--- a/Manuscript.docx
+++ b/Manuscript.docx
@@ -7,7 +7,7 @@
         <w:spacing w:after="0" w:line="240" w:lineRule="auto"/>
         <w:rPr>
           <w:rStyle w:val="cf01"/>
-          <w:rFonts w:asciiTheme="minorHAnsi" w:hAnsiTheme="minorHAnsi" w:cstheme="minorHAnsi"/>
+          <w:rFonts w:asciiTheme="minorHAnsi" w:hAnsiTheme="minorHAnsi" w:cstheme="minorBidi"/>
           <w:b/>
           <w:bCs/>
           <w:sz w:val="28"/>
@@ -17,7 +17,7 @@
       <w:r>
         <w:rPr>
           <w:rStyle w:val="cf01"/>
-          <w:rFonts w:asciiTheme="minorHAnsi" w:hAnsiTheme="minorHAnsi" w:cstheme="minorHAnsi"/>
+          <w:rFonts w:asciiTheme="minorHAnsi" w:hAnsiTheme="minorHAnsi" w:cstheme="minorBidi"/>
           <w:b/>
           <w:bCs/>
           <w:sz w:val="28"/>
@@ -28,7 +28,7 @@
       <w:r>
         <w:rPr>
           <w:rStyle w:val="cf01"/>
-          <w:rFonts w:asciiTheme="minorHAnsi" w:hAnsiTheme="minorHAnsi" w:cstheme="minorHAnsi"/>
+          <w:rFonts w:asciiTheme="minorHAnsi" w:hAnsiTheme="minorHAnsi" w:cstheme="minorBidi"/>
           <w:b/>
           <w:bCs/>
           <w:sz w:val="28"/>
@@ -39,7 +39,7 @@
       <w:r>
         <w:rPr>
           <w:rStyle w:val="cf01"/>
-          <w:rFonts w:asciiTheme="minorHAnsi" w:hAnsiTheme="minorHAnsi" w:cstheme="minorHAnsi"/>
+          <w:rFonts w:asciiTheme="minorHAnsi" w:hAnsiTheme="minorHAnsi" w:cstheme="minorBidi"/>
           <w:b/>
           <w:bCs/>
           <w:sz w:val="28"/>
@@ -50,7 +50,7 @@
       <w:r>
         <w:rPr>
           <w:rStyle w:val="cf01"/>
-          <w:rFonts w:asciiTheme="minorHAnsi" w:hAnsiTheme="minorHAnsi" w:cstheme="minorHAnsi"/>
+          <w:rFonts w:asciiTheme="minorHAnsi" w:hAnsiTheme="minorHAnsi" w:cstheme="minorBidi"/>
           <w:b/>
           <w:bCs/>
           <w:sz w:val="28"/>
@@ -61,7 +61,7 @@
       <w:r>
         <w:rPr>
           <w:rStyle w:val="cf01"/>
-          <w:rFonts w:asciiTheme="minorHAnsi" w:hAnsiTheme="minorHAnsi" w:cstheme="minorHAnsi"/>
+          <w:rFonts w:asciiTheme="minorHAnsi" w:hAnsiTheme="minorHAnsi" w:cstheme="minorBidi"/>
           <w:b/>
           <w:bCs/>
           <w:sz w:val="28"/>
@@ -72,7 +72,7 @@
       <w:r>
         <w:rPr>
           <w:rStyle w:val="cf01"/>
-          <w:rFonts w:asciiTheme="minorHAnsi" w:hAnsiTheme="minorHAnsi" w:cstheme="minorHAnsi"/>
+          <w:rFonts w:asciiTheme="minorHAnsi" w:hAnsiTheme="minorHAnsi" w:cstheme="minorBidi"/>
           <w:b/>
           <w:bCs/>
           <w:sz w:val="28"/>
@@ -83,7 +83,7 @@
       <w:r>
         <w:rPr>
           <w:rStyle w:val="cf01"/>
-          <w:rFonts w:asciiTheme="minorHAnsi" w:hAnsiTheme="minorHAnsi" w:cstheme="minorHAnsi"/>
+          <w:rFonts w:asciiTheme="minorHAnsi" w:hAnsiTheme="minorHAnsi" w:cstheme="minorBidi"/>
           <w:b/>
           <w:bCs/>
           <w:sz w:val="28"/>
@@ -94,7 +94,7 @@
       <w:r>
         <w:rPr>
           <w:rStyle w:val="cf01"/>
-          <w:rFonts w:asciiTheme="minorHAnsi" w:hAnsiTheme="minorHAnsi" w:cstheme="minorHAnsi"/>
+          <w:rFonts w:asciiTheme="minorHAnsi" w:hAnsiTheme="minorHAnsi" w:cstheme="minorBidi"/>
           <w:b/>
           <w:bCs/>
           <w:sz w:val="28"/>
@@ -105,7 +105,7 @@
       <w:r>
         <w:rPr>
           <w:rStyle w:val="cf01"/>
-          <w:rFonts w:asciiTheme="minorHAnsi" w:hAnsiTheme="minorHAnsi" w:cstheme="minorHAnsi"/>
+          <w:rFonts w:asciiTheme="minorHAnsi" w:hAnsiTheme="minorHAnsi" w:cstheme="minorBidi"/>
           <w:b/>
           <w:bCs/>
           <w:sz w:val="28"/>
@@ -116,7 +116,7 @@
       <w:r>
         <w:rPr>
           <w:rStyle w:val="cf01"/>
-          <w:rFonts w:asciiTheme="minorHAnsi" w:hAnsiTheme="minorHAnsi" w:cstheme="minorHAnsi"/>
+          <w:rFonts w:asciiTheme="minorHAnsi" w:hAnsiTheme="minorHAnsi" w:cstheme="minorBidi"/>
           <w:b/>
           <w:bCs/>
           <w:sz w:val="28"/>
@@ -127,7 +127,7 @@
       <w:r>
         <w:rPr>
           <w:rStyle w:val="cf01"/>
-          <w:rFonts w:asciiTheme="minorHAnsi" w:hAnsiTheme="minorHAnsi" w:cstheme="minorHAnsi"/>
+          <w:rFonts w:asciiTheme="minorHAnsi" w:hAnsiTheme="minorHAnsi" w:cstheme="minorBidi"/>
           <w:b/>
           <w:bCs/>
           <w:sz w:val="28"/>
@@ -138,7 +138,7 @@
       <w:r>
         <w:rPr>
           <w:rStyle w:val="cf01"/>
-          <w:rFonts w:asciiTheme="minorHAnsi" w:hAnsiTheme="minorHAnsi" w:cstheme="minorHAnsi"/>
+          <w:rFonts w:asciiTheme="minorHAnsi" w:hAnsiTheme="minorHAnsi" w:cstheme="minorBidi"/>
           <w:b/>
           <w:bCs/>
           <w:sz w:val="28"/>
@@ -149,7 +149,7 @@
       <w:r>
         <w:rPr>
           <w:rStyle w:val="cf01"/>
-          <w:rFonts w:asciiTheme="minorHAnsi" w:hAnsiTheme="minorHAnsi" w:cstheme="minorHAnsi"/>
+          <w:rFonts w:asciiTheme="minorHAnsi" w:hAnsiTheme="minorHAnsi" w:cstheme="minorBidi"/>
           <w:b/>
           <w:bCs/>
           <w:sz w:val="28"/>
@@ -160,7 +160,7 @@
       <w:r>
         <w:rPr>
           <w:rStyle w:val="cf01"/>
-          <w:rFonts w:asciiTheme="minorHAnsi" w:hAnsiTheme="minorHAnsi" w:cstheme="minorHAnsi"/>
+          <w:rFonts w:asciiTheme="minorHAnsi" w:hAnsiTheme="minorHAnsi" w:cstheme="minorBidi"/>
           <w:b/>
           <w:bCs/>
           <w:sz w:val="28"/>
@@ -171,7 +171,7 @@
       <w:r>
         <w:rPr>
           <w:rStyle w:val="cf01"/>
-          <w:rFonts w:asciiTheme="minorHAnsi" w:hAnsiTheme="minorHAnsi" w:cstheme="minorHAnsi"/>
+          <w:rFonts w:asciiTheme="minorHAnsi" w:hAnsiTheme="minorHAnsi" w:cstheme="minorBidi"/>
           <w:b/>
           <w:bCs/>
           <w:sz w:val="28"/>
@@ -182,7 +182,7 @@
       <w:r>
         <w:rPr>
           <w:rStyle w:val="cf01"/>
-          <w:rFonts w:asciiTheme="minorHAnsi" w:hAnsiTheme="minorHAnsi" w:cstheme="minorHAnsi"/>
+          <w:rFonts w:asciiTheme="minorHAnsi" w:hAnsiTheme="minorHAnsi" w:cstheme="minorBidi"/>
           <w:b/>
           <w:bCs/>
           <w:sz w:val="28"/>
@@ -193,7 +193,7 @@
       <w:r>
         <w:rPr>
           <w:rStyle w:val="cf01"/>
-          <w:rFonts w:asciiTheme="minorHAnsi" w:hAnsiTheme="minorHAnsi" w:cstheme="minorHAnsi"/>
+          <w:rFonts w:asciiTheme="minorHAnsi" w:hAnsiTheme="minorHAnsi" w:cstheme="minorBidi"/>
           <w:b/>
           <w:bCs/>
           <w:sz w:val="28"/>
@@ -204,7 +204,7 @@
       <w:r>
         <w:rPr>
           <w:rStyle w:val="cf01"/>
-          <w:rFonts w:asciiTheme="minorHAnsi" w:hAnsiTheme="minorHAnsi" w:cstheme="minorHAnsi"/>
+          <w:rFonts w:asciiTheme="minorHAnsi" w:hAnsiTheme="minorHAnsi" w:cstheme="minorBidi"/>
           <w:b/>
           <w:bCs/>
           <w:sz w:val="28"/>
@@ -215,7 +215,7 @@
       <w:r>
         <w:rPr>
           <w:rStyle w:val="cf01"/>
-          <w:rFonts w:asciiTheme="minorHAnsi" w:hAnsiTheme="minorHAnsi" w:cstheme="minorHAnsi"/>
+          <w:rFonts w:asciiTheme="minorHAnsi" w:hAnsiTheme="minorHAnsi" w:cstheme="minorBidi"/>
           <w:b/>
           <w:bCs/>
           <w:sz w:val="28"/>
@@ -280,13 +280,7 @@
         <w:rPr>
           <w:rFonts w:cstheme="minorHAnsi"/>
         </w:rPr>
-        <w:t>Th</w:t>
-      </w:r>
-      <w:r>
-        <w:rPr>
-          <w:rFonts w:cstheme="minorHAnsi"/>
-        </w:rPr>
-        <w:t>e f</w:t>
+        <w:t>The f</w:t>
       </w:r>
       <w:r>
         <w:rPr>
@@ -318,18 +312,8 @@
           <w:i/>
           <w:iCs/>
         </w:rPr>
-        <w:t xml:space="preserve">Spodoptera </w:t>
-      </w:r>
-      <w:proofErr w:type="spellStart"/>
-      <w:r>
-        <w:rPr>
-          <w:rFonts w:cstheme="minorHAnsi"/>
-          <w:i/>
-          <w:iCs/>
-        </w:rPr>
-        <w:t>frugiperda</w:t>
-      </w:r>
-      <w:proofErr w:type="spellEnd"/>
+        <w:t>Spodoptera frugiperda</w:t>
+      </w:r>
       <w:r>
         <w:rPr>
           <w:rFonts w:cstheme="minorHAnsi"/>
@@ -346,7 +330,55 @@
         <w:rPr>
           <w:rFonts w:cstheme="minorHAnsi"/>
         </w:rPr>
-        <w:t xml:space="preserve"> a major agricultural pest causing millions in damage to farmers all over the globe. With the recent spread to Africa and Asia, the need for understanding the best form of biocontrol is at an all time high. While viruses </w:t>
+        <w:t xml:space="preserve"> a major agricultural pest causing millions in damage to farm</w:t>
+      </w:r>
+      <w:r>
+        <w:rPr>
+          <w:rFonts w:cstheme="minorHAnsi"/>
+        </w:rPr>
+        <w:t>lands</w:t>
+      </w:r>
+      <w:r>
+        <w:rPr>
+          <w:rFonts w:cstheme="minorHAnsi"/>
+        </w:rPr>
+        <w:t xml:space="preserve"> </w:t>
+      </w:r>
+      <w:r>
+        <w:rPr>
+          <w:rFonts w:cstheme="minorHAnsi"/>
+        </w:rPr>
+        <w:t>across</w:t>
+      </w:r>
+      <w:r>
+        <w:rPr>
+          <w:rFonts w:cstheme="minorHAnsi"/>
+        </w:rPr>
+        <w:t xml:space="preserve"> the globe. With the recent spread </w:t>
+      </w:r>
+      <w:r>
+        <w:rPr>
+          <w:rFonts w:cstheme="minorHAnsi"/>
+        </w:rPr>
+        <w:t>in</w:t>
+      </w:r>
+      <w:r>
+        <w:rPr>
+          <w:rFonts w:cstheme="minorHAnsi"/>
+        </w:rPr>
+        <w:t xml:space="preserve">to Africa and Asia, the need for understanding the best form of biocontrol is at an </w:t>
+      </w:r>
+      <w:r>
+        <w:rPr>
+          <w:rFonts w:cstheme="minorHAnsi"/>
+        </w:rPr>
+        <w:t>all-time</w:t>
+      </w:r>
+      <w:r>
+        <w:rPr>
+          <w:rFonts w:cstheme="minorHAnsi"/>
+        </w:rPr>
+        <w:t xml:space="preserve"> high. While viruses </w:t>
       </w:r>
       <w:r>
         <w:rPr>
@@ -370,13 +402,43 @@
         <w:rPr>
           <w:rFonts w:cstheme="minorHAnsi"/>
         </w:rPr>
-        <w:t xml:space="preserve">current methods on measuring immune response requires </w:t>
-      </w:r>
-      <w:r>
-        <w:rPr>
-          <w:rFonts w:cstheme="minorHAnsi"/>
-        </w:rPr>
-        <w:t xml:space="preserve">the manual counting of insect immune cells, requiring large amounts of time on the researchers part. Here </w:t>
+        <w:t>current methods o</w:t>
+      </w:r>
+      <w:r>
+        <w:rPr>
+          <w:rFonts w:cstheme="minorHAnsi"/>
+        </w:rPr>
+        <w:t>f</w:t>
+      </w:r>
+      <w:r>
+        <w:rPr>
+          <w:rFonts w:cstheme="minorHAnsi"/>
+        </w:rPr>
+        <w:t xml:space="preserve"> measuring immune response require </w:t>
+      </w:r>
+      <w:r>
+        <w:rPr>
+          <w:rFonts w:cstheme="minorHAnsi"/>
+        </w:rPr>
+        <w:t xml:space="preserve">the manual counting of insect immune cells, requiring large amounts of time on the </w:t>
+      </w:r>
+      <w:r>
+        <w:rPr>
+          <w:rFonts w:cstheme="minorHAnsi"/>
+        </w:rPr>
+        <w:t>researcher’s</w:t>
+      </w:r>
+      <w:r>
+        <w:rPr>
+          <w:rFonts w:cstheme="minorHAnsi"/>
+        </w:rPr>
+        <w:t xml:space="preserve"> part. Here </w:t>
+      </w:r>
+      <w:r>
+        <w:rPr>
+          <w:rFonts w:cstheme="minorHAnsi"/>
+        </w:rPr>
+        <w:t xml:space="preserve">we </w:t>
       </w:r>
       <w:r>
         <w:rPr>
@@ -434,7 +496,43 @@
         <w:rPr>
           <w:rFonts w:cstheme="minorHAnsi"/>
         </w:rPr>
-        <w:t>, and infect them with virus every generation, allowing the survivors to reproduce. Hemocytes were extracted by cutting the fourth proleg and mixed with anticoagulant for use in photographing on a hemocytometer. Of the algorithms compared, YOLOV8 was the most accurate and the quickest to train. Counts tended to be fairly accurate and predicted that 26 populations had more</w:t>
+        <w:t xml:space="preserve">, and </w:t>
+      </w:r>
+      <w:r>
+        <w:rPr>
+          <w:rFonts w:cstheme="minorHAnsi"/>
+        </w:rPr>
+        <w:t>infect</w:t>
+      </w:r>
+      <w:r>
+        <w:rPr>
+          <w:rFonts w:cstheme="minorHAnsi"/>
+        </w:rPr>
+        <w:t xml:space="preserve"> each generation with virus</w:t>
+      </w:r>
+      <w:r>
+        <w:rPr>
+          <w:rFonts w:cstheme="minorHAnsi"/>
+        </w:rPr>
+        <w:t>, allowing the survivors to reproduce. Hemocytes were extracted by cutting the fourth proleg and mixed with anticoagulant for use in photographing on a hemocytometer. Of the algorithms compared, YOLO</w:t>
+      </w:r>
+      <w:r>
+        <w:rPr>
+          <w:rFonts w:cstheme="minorHAnsi"/>
+        </w:rPr>
+        <w:t>v</w:t>
+      </w:r>
+      <w:r>
+        <w:rPr>
+          <w:rFonts w:cstheme="minorHAnsi"/>
+        </w:rPr>
+        <w:t xml:space="preserve">8 was the most accurate and the quickest to train. Counts tended to be fairly accurate and predicted that 26 populations had </w:t>
+      </w:r>
+      <w:r>
+        <w:rPr>
+          <w:rFonts w:cstheme="minorHAnsi"/>
+        </w:rPr>
+        <w:t>a higher</w:t>
       </w:r>
       <w:r>
         <w:rPr>
@@ -446,7 +544,19 @@
         <w:rPr>
           <w:rFonts w:cstheme="minorHAnsi"/>
         </w:rPr>
-        <w:t xml:space="preserve"> in control populations that were infected and in the coevolved population that was not exposed to virus. The </w:t>
+        <w:t xml:space="preserve"> in control populations that were infected and in the</w:t>
+      </w:r>
+      <w:r>
+        <w:rPr>
+          <w:rFonts w:cstheme="minorHAnsi"/>
+        </w:rPr>
+        <w:t xml:space="preserve"> uninfected</w:t>
+      </w:r>
+      <w:r>
+        <w:rPr>
+          <w:rFonts w:cstheme="minorHAnsi"/>
+        </w:rPr>
+        <w:t xml:space="preserve"> coevolved population. The </w:t>
       </w:r>
       <w:r>
         <w:rPr>
@@ -491,866 +601,814 @@
       <w:pPr>
         <w:spacing w:line="240" w:lineRule="auto"/>
         <w:ind w:firstLine="360"/>
-        <w:rPr>
-          <w:rFonts w:cstheme="minorHAnsi"/>
-        </w:rPr>
-      </w:pPr>
-      <w:r>
-        <w:rPr>
-          <w:rFonts w:cstheme="minorHAnsi"/>
-        </w:rPr>
-        <w:t xml:space="preserve">An insect’s primary immune response against small viral particles is the use of hemocytes. </w:t>
-      </w:r>
-      <w:r>
-        <w:rPr>
-          <w:rFonts w:cstheme="minorHAnsi"/>
-        </w:rPr>
-        <w:t>Hemocytes’</w:t>
-      </w:r>
-      <w:r>
-        <w:rPr>
-          <w:rFonts w:cstheme="minorHAnsi"/>
-        </w:rPr>
-        <w:t xml:space="preserve"> primary function is to phagocytize or </w:t>
-      </w:r>
-      <w:r>
-        <w:rPr>
-          <w:rFonts w:cstheme="minorHAnsi"/>
-        </w:rPr>
-        <w:t xml:space="preserve">release enzymes to help fight off invading </w:t>
-      </w:r>
-      <w:r>
-        <w:rPr>
-          <w:rFonts w:cstheme="minorHAnsi"/>
-        </w:rPr>
-        <w:t>small foreign object</w:t>
-      </w:r>
-      <w:r>
-        <w:rPr>
-          <w:rFonts w:cstheme="minorHAnsi"/>
-        </w:rPr>
-        <w:t>s</w:t>
-      </w:r>
-      <w:r>
-        <w:rPr>
-          <w:rFonts w:cstheme="minorHAnsi"/>
-        </w:rPr>
-        <w:t xml:space="preserve"> within the host’s body. </w:t>
-      </w:r>
-      <w:r>
-        <w:rPr>
-          <w:rFonts w:cstheme="minorHAnsi"/>
-        </w:rPr>
-        <w:t xml:space="preserve">In lepidopteran species like the fall armyworm, multiple uniquely shaped hemocytes are found to aid in immune response (Lavine and Strand, 2002).  </w:t>
-      </w:r>
-      <w:r>
-        <w:rPr>
-          <w:rFonts w:cstheme="minorHAnsi"/>
-        </w:rPr>
-        <w:t xml:space="preserve">Hemocyte counting is a vital step in understanding how the immune system of the fall armyworm and other arthropod species react to pathogens. When </w:t>
-      </w:r>
-      <w:r>
-        <w:rPr>
-          <w:rFonts w:cstheme="minorHAnsi"/>
-        </w:rPr>
-        <w:t xml:space="preserve">insects </w:t>
-      </w:r>
-      <w:r>
-        <w:rPr>
-          <w:rFonts w:cstheme="minorHAnsi"/>
-        </w:rPr>
-        <w:t xml:space="preserve">are infected with a pathogen, hemocyte numbers are usually lower than healthier individuals </w:t>
-      </w:r>
-      <w:r>
-        <w:rPr>
-          <w:rFonts w:cstheme="minorHAnsi"/>
-        </w:rPr>
-        <w:t>(</w:t>
-      </w:r>
-      <w:proofErr w:type="spellStart"/>
-      <w:r>
-        <w:rPr>
-          <w:rFonts w:cstheme="minorHAnsi"/>
-        </w:rPr>
-        <w:t>Smilanich</w:t>
-      </w:r>
-      <w:proofErr w:type="spellEnd"/>
-      <w:r>
-        <w:rPr>
-          <w:rFonts w:cstheme="minorHAnsi"/>
-        </w:rPr>
-        <w:t xml:space="preserve"> et al., 2018)</w:t>
-      </w:r>
-      <w:r>
-        <w:rPr>
-          <w:rFonts w:cstheme="minorHAnsi"/>
-        </w:rPr>
-        <w:t>. Additionally, hosts infected with high</w:t>
-      </w:r>
-      <w:r>
-        <w:rPr>
-          <w:rFonts w:cstheme="minorHAnsi"/>
-        </w:rPr>
-        <w:t>er</w:t>
-      </w:r>
-      <w:r>
-        <w:rPr>
-          <w:rFonts w:cstheme="minorHAnsi"/>
-        </w:rPr>
-        <w:t xml:space="preserve"> viral concentrations are expected to have </w:t>
-      </w:r>
-      <w:r>
-        <w:rPr>
-          <w:rFonts w:cstheme="minorHAnsi"/>
-        </w:rPr>
-        <w:t>more</w:t>
-      </w:r>
-      <w:r>
-        <w:rPr>
-          <w:rFonts w:cstheme="minorHAnsi"/>
-        </w:rPr>
-        <w:t xml:space="preserve"> hemocyte counts when compared to healthy or individuals with a low dose</w:t>
-      </w:r>
-      <w:r>
-        <w:rPr>
-          <w:rFonts w:cstheme="minorHAnsi"/>
-        </w:rPr>
-        <w:t xml:space="preserve"> (</w:t>
-      </w:r>
-      <w:proofErr w:type="spellStart"/>
-      <w:r>
-        <w:rPr>
-          <w:rFonts w:cstheme="minorHAnsi"/>
-        </w:rPr>
-        <w:t>Eslin</w:t>
-      </w:r>
-      <w:proofErr w:type="spellEnd"/>
-      <w:r>
-        <w:rPr>
-          <w:rFonts w:cstheme="minorHAnsi"/>
-        </w:rPr>
-        <w:t xml:space="preserve"> &amp; Prévost, 1998)</w:t>
-      </w:r>
-      <w:r>
-        <w:rPr>
-          <w:rFonts w:cstheme="minorHAnsi"/>
-        </w:rPr>
+      </w:pPr>
+      <w:r>
+        <w:t>The fall armyworm (</w:t>
+      </w:r>
+      <w:r>
+        <w:rPr>
+          <w:i/>
+          <w:iCs/>
+        </w:rPr>
+        <w:t>Spodoptera frugiperda</w:t>
+      </w:r>
+      <w:r>
+        <w:t xml:space="preserve">) is a major agricultural pest thought to originate from the tropical environments of Central and South America. The larvae feed primarily on corn, rice, and grasses, but have also been known to destroy crops like tobacco and cotton (Wang et al., 2022).  In the last 10 years, fall armyworms have spread into Western and Central Africa causing massive agricultural damage to maize plots within the area (Goergan et al, 2016). Fall armyworms thrive in warmer climates and are most active in the late summers in North America (Ali et al., 1990). While pesticides have traditionally been used to help </w:t>
+      </w:r>
+      <w:proofErr w:type="gramStart"/>
+      <w:r>
+        <w:t>cull</w:t>
+      </w:r>
+      <w:proofErr w:type="gramEnd"/>
+      <w:r>
+        <w:t xml:space="preserve"> outbreaks, the emergence of resistance to commonly used pesticides like carbamates and organophosphates has made it increasingly challenging to control the populations (Tay et al, 2023). Biocontrol practices like the use of predators, parasitoids, and pathogens have been shown to be successful in reducing the number of larvae. Compared to pesticides, biocontrol methods have a unique ability to adapt and overcome host resistance, thereby leading to more long-term control options. Despite the potential aforementioned benefits, only a limited number of studies have investigated the use of biocontrol agents to control populations of the fall armyworm, with those available focusing primarily on parasitoids and pheromone traps </w:t>
+      </w:r>
+      <w:r>
+        <w:fldChar w:fldCharType="begin"/>
+      </w:r>
+      <w:r>
+        <w:instrText xml:space="preserve"> ADDIN ZOTERO_ITEM CSL_CITATION {"citationID":"xETPWVKq","properties":{"unsorted":true,"formattedCitation":"(Allen et al., 2021; Varshney et al., 2021)","plainCitation":"(Allen et al., 2021; Varshney et al., 2021)","noteIndex":0},"citationItems":[{"id":4724,"uris":["http://zotero.org/users/8416985/items/BLGQ77ZJ"],"itemData":{"id":4724,"type":"article-journal","abstract":"The fall armyworm, Spodoptera frugiperda, an American Lepidoptera, is invasive in Africa and Asia and currently one of the most damaging cereal pests in the tropics. The ichneumonid parasitoid, Eiphosoma laphygmae, is a potential classical biological control agent. We assessed existing knowledge on biology, identified natural distributions, collated reported parasitism rates from field studies and determined which other parasitoids co-occurred. We discussed the suitability of E. laphygmae for classical biological control as well as identified limitations and knowledge gaps. We conducted a systematic literature review and had 185 hits, retaining 52 papers. Reports on the natural distribution of E. laphygmae were restricted to the American tropics, ranging from North-East Mexico to Sao Paulo State, Brazil. There were only two single and unconfirmed records of it on other hosts, suggesting that the parasitoid may be specific to S. frugiperda, but this needs confirmation. In fields where E. laphygmae occurred naturally, it was the second most important contributor to fall armyworm mortality, after the braconid Chelonus insularis. On average, E. laphygmae parasitized 4.5% of fall armyworm in field studies. The highest parasitism rates were from Costa Rica (13%) and Minas Gerais, Brazil (14.5%). However, these parasitism rates are probably largely underestimated because of likely biases in sampling and parasitism rate calculations. Eiphosoma laphygmae appeared to establish better in more diverse, weedy systems. As African farming systems often have high diversity, this may favour the establishment and parasitism of E. laphygmae if eventually introduced as a classical biological control agent.","container-title":"Journal of Plant Diseases and Protection","DOI":"10.1007/s41348-021-00480-9","ISSN":"1861-3837","issue":"5","journalAbbreviation":"J Plant Dis Prot","language":"en","page":"1141-1156","source":"Springer Link","title":"Eiphosoma laphygmae, a classical solution for the biocontrol of the fall armyworm, Spodoptera frugiperda?","volume":"128","author":[{"family":"Allen","given":"Tabea"},{"family":"Kenis","given":"Marc"},{"family":"Norgrove","given":"Lindsey"}],"issued":{"date-parts":[["2021",10,1]]}}},{"id":4726,"uris":["http://zotero.org/users/8416985/items/LQY23XVN"],"itemData":{"id":4726,"type":"article-journal","abstract":"Spodoptera frugiperda (J E Smith) (fall armyworm) (Lepidoptera: Noctuidae), is a key pest of maize that has recently entered in India causing damage and yield loss. A biocontrol-based integrated pest management (IPM) strategy was designed and evaluated in farmer’s field during rabi and kharif season (2018–2019). IPM strategy comprising installation of controlled release FAW pheromone traps, four releases of Trichogramma pretiosum Riley, two sprays of neem oil, one spray of each Bacillus thuringiensis (NBAIR-BT25) and Metarizium anisopliae (NBAIR Ma-35) resulted in 76 and 71.64% egg mass; 80 and 74.44% larval population reduction at 60 days after treatment during rabi and kharif season, respectively. Cob yield per acre in biocontrol-based IPM field was higher than the farmer’s practice (6–7 sprays of emamectin benzoate 5% SG) during both the seasons, and it resulted in 38.3 and 42.29% gain in yield per acre during rabi and kharif, respectively. Therefore, this module forms a base to manage the fall armyworm in an eco-friendly and farmer friendly manner. Future research with other alternatives has also been discussed.","container-title":"Journal of Plant Diseases and Protection","DOI":"10.1007/s41348-020-00357-3","ISSN":"1861-3837","issue":"1","journalAbbreviation":"J Plant Dis Prot","language":"en","page":"87-95","source":"Springer Link","title":"Biocontrol-based management of fall armyworm, Spodoptera frugiperda (J E Smith) (Lepidoptera: Noctuidae) on Indian Maize","title-short":"Biocontrol-based management of fall armyworm, Spodoptera frugiperda (J E Smith) (Lepidoptera","volume":"128","author":[{"family":"Varshney","given":"Richa"},{"family":"Poornesha","given":"B."},{"family":"Raghavendra","given":"A."},{"family":"Lalitha","given":"Y."},{"family":"Apoorva","given":"V."},{"family":"Ramanujam","given":"B."},{"family":"Rangeshwaran","given":"R."},{"family":"Subaharan","given":"K."},{"family":"Shylesha","given":"A. N."},{"family":"Bakthavatsalam","given":"N."},{"family":"Chaudhary","given":"Malvika"},{"family":"Pandit","given":"Vinod"}],"issued":{"date-parts":[["2021",2,1]]}}}],"schema":"https://github.com/citation-style-language/schema/raw/master/csl-citation.json"} </w:instrText>
+      </w:r>
+      <w:r>
+        <w:fldChar w:fldCharType="separate"/>
+      </w:r>
+      <w:r>
+        <w:t>(Allen et al., 2021; Varshney et al., 2021)</w:t>
+      </w:r>
+      <w:r>
+        <w:fldChar w:fldCharType="end"/>
+      </w:r>
+      <w:r>
         <w:t>.</w:t>
       </w:r>
       <w:r>
-        <w:rPr>
-          <w:rFonts w:cstheme="minorHAnsi"/>
-        </w:rPr>
+        <w:t xml:space="preserve"> Of those focusing on pathogens, many focus on the use of</w:t>
+      </w:r>
+      <w:r>
         <w:t xml:space="preserve"> </w:t>
+      </w:r>
+      <w:r>
+        <w:rPr>
+          <w:rFonts w:cstheme="minorHAnsi"/>
+          <w:i/>
+          <w:iCs/>
+          <w:shd w:val="clear" w:color="auto" w:fill="FCFCFC"/>
+        </w:rPr>
+        <w:t>Spodoptera frugiperda</w:t>
+      </w:r>
+      <w:r>
+        <w:rPr>
+          <w:rFonts w:cstheme="minorHAnsi"/>
+          <w:shd w:val="clear" w:color="auto" w:fill="FCFCFC"/>
+        </w:rPr>
+        <w:t> multicapsid nucleopolyhedrovirus (</w:t>
+      </w:r>
+      <w:r>
+        <w:rPr>
+          <w:rFonts w:cstheme="minorHAnsi"/>
+          <w:color w:val="212121"/>
+          <w:shd w:val="clear" w:color="auto" w:fill="FFFFFF"/>
+        </w:rPr>
+        <w:t>SpfrMNPV</w:t>
+      </w:r>
+      <w:r>
+        <w:rPr>
+          <w:rFonts w:cstheme="minorHAnsi"/>
+          <w:color w:val="212121"/>
+          <w:shd w:val="clear" w:color="auto" w:fill="FFFFFF"/>
+        </w:rPr>
+        <w:t>)</w:t>
+      </w:r>
+      <w:r>
+        <w:rPr>
+          <w:rFonts w:cstheme="minorHAnsi"/>
+          <w:color w:val="212121"/>
+          <w:shd w:val="clear" w:color="auto" w:fill="FFFFFF"/>
+        </w:rPr>
+        <w:t xml:space="preserve">, </w:t>
+      </w:r>
+      <w:r>
+        <w:rPr>
+          <w:rFonts w:cstheme="minorHAnsi"/>
+          <w:color w:val="212121"/>
+          <w:shd w:val="clear" w:color="auto" w:fill="FFFFFF"/>
+        </w:rPr>
+        <w:t xml:space="preserve">a specialist virus that has been shown to effectively reduce fall army worm populations, making it a candidate for further study </w:t>
+      </w:r>
+      <w:r>
+        <w:t>(Behle &amp; Popham, 2012)</w:t>
+      </w:r>
+      <w:r>
+        <w:t>.</w:t>
       </w:r>
     </w:p>
     <w:p>
       <w:pPr>
         <w:spacing w:line="240" w:lineRule="auto"/>
         <w:ind w:firstLine="360"/>
-        <w:rPr>
-          <w:rFonts w:cstheme="minorHAnsi"/>
-        </w:rPr>
-      </w:pPr>
-      <w:r>
-        <w:rPr>
-          <w:rFonts w:cstheme="minorHAnsi"/>
-        </w:rPr>
-        <w:t>The fall armyworm (</w:t>
-      </w:r>
-      <w:r>
-        <w:rPr>
-          <w:rFonts w:cstheme="minorHAnsi"/>
-          <w:i/>
-          <w:iCs/>
-        </w:rPr>
-        <w:t xml:space="preserve">Spodoptera </w:t>
-      </w:r>
-      <w:proofErr w:type="spellStart"/>
-      <w:r>
-        <w:rPr>
-          <w:rFonts w:cstheme="minorHAnsi"/>
-          <w:i/>
-          <w:iCs/>
-        </w:rPr>
-        <w:t>frugiperda</w:t>
-      </w:r>
-      <w:proofErr w:type="spellEnd"/>
-      <w:r>
-        <w:rPr>
-          <w:rFonts w:cstheme="minorHAnsi"/>
-        </w:rPr>
-        <w:t>) is a major agricultural pest thought to originate from the tropical environments of Central and South America. The larvae feed primarily on corn, rice, and grasses, but have been known to destroy crops like tobacco and cotton (Wang et al., 2022).  In the last 10 years, fall armyworms have spread into Western and Central Africa causing massive agricultural damage to maize plots within the area (</w:t>
-      </w:r>
-      <w:proofErr w:type="spellStart"/>
-      <w:r>
-        <w:rPr>
-          <w:rFonts w:cstheme="minorHAnsi"/>
-        </w:rPr>
-        <w:t>Goergan</w:t>
-      </w:r>
-      <w:proofErr w:type="spellEnd"/>
-      <w:r>
-        <w:rPr>
-          <w:rFonts w:cstheme="minorHAnsi"/>
-        </w:rPr>
-        <w:t xml:space="preserve"> et al, 2016). Fall armyworms thrive in warmer climates, often most active in the late summers in North America (Ali et al., 1990). While pesticides are often used to help cull outbreaks and were successful in the past, development of resistance to common pesticides like carbamates and organophosphates has emerged making it harder to control the populations (Tay et al, 2023). Biocontrol practices like the use of predators, parasitoids, and pathogens have been shown to be successful in reducing the number of larvae. Compared to pesticides, biocontrol methods are unique in they can evolve to overcome host resistances themselves, leading to more long-term control options. However, few studies have investigated the use of biocontrol agents to control populations of the fall </w:t>
-      </w:r>
-      <w:r>
-        <w:rPr>
-          <w:rFonts w:cstheme="minorHAnsi"/>
-        </w:rPr>
+      </w:pPr>
+      <w:r>
+        <w:t xml:space="preserve">An insect’s primary immune response against small viral particles is </w:t>
+      </w:r>
+      <w:r>
+        <w:t>initiated through</w:t>
+      </w:r>
+      <w:r>
+        <w:t xml:space="preserve"> hemocytes. </w:t>
+      </w:r>
+      <w:r>
+        <w:t>The p</w:t>
+      </w:r>
+      <w:r>
+        <w:t>rimary function</w:t>
+      </w:r>
+      <w:r>
+        <w:t xml:space="preserve"> of hemocytes</w:t>
+      </w:r>
+      <w:r>
+        <w:t xml:space="preserve"> is to phagocytize</w:t>
+      </w:r>
+      <w:r>
+        <w:t xml:space="preserve"> </w:t>
+      </w:r>
+      <w:r>
+        <w:t xml:space="preserve">or </w:t>
+      </w:r>
+      <w:r>
+        <w:t>degrad</w:t>
+      </w:r>
+      <w:r>
+        <w:t>e</w:t>
+      </w:r>
+      <w:r>
+        <w:t xml:space="preserve"> </w:t>
+      </w:r>
+      <w:r>
+        <w:t xml:space="preserve">invading </w:t>
+      </w:r>
+      <w:r>
+        <w:t>small foreign object</w:t>
+      </w:r>
+      <w:r>
+        <w:t>s</w:t>
+      </w:r>
+      <w:r>
+        <w:t xml:space="preserve"> </w:t>
+      </w:r>
+      <w:r>
+        <w:t>through enzyme release</w:t>
+      </w:r>
+      <w:r>
+        <w:t xml:space="preserve">. </w:t>
+      </w:r>
+      <w:r>
+        <w:t>In lepidopteran species</w:t>
+      </w:r>
+      <w:r>
+        <w:t>,</w:t>
+      </w:r>
+      <w:r>
+        <w:t xml:space="preserve"> like the fall armyworm, multiple uniquely shaped hemocytes </w:t>
+      </w:r>
+      <w:r>
+        <w:t xml:space="preserve">have been </w:t>
+      </w:r>
+      <w:r>
+        <w:t xml:space="preserve">found to aid in immune response (Lavine and Strand, 2002).  </w:t>
+      </w:r>
+      <w:r>
+        <w:t xml:space="preserve">Hence, </w:t>
+      </w:r>
+      <w:r>
+        <w:t>h</w:t>
+      </w:r>
+      <w:r>
+        <w:t xml:space="preserve">emocyte counting is a vital step in understanding how the immune system of the fall armyworm and other arthropod species </w:t>
+      </w:r>
+      <w:r>
         <w:lastRenderedPageBreak/>
-        <w:t xml:space="preserve">armyworm, with those available focusing primarily on parasitoids and pheromone traps </w:t>
-      </w:r>
-      <w:r>
-        <w:rPr>
-          <w:rFonts w:cstheme="minorHAnsi"/>
-        </w:rPr>
-        <w:fldChar w:fldCharType="begin"/>
-      </w:r>
-      <w:r>
-        <w:rPr>
-          <w:rFonts w:cstheme="minorHAnsi"/>
-        </w:rPr>
-        <w:instrText xml:space="preserve"> ADDIN ZOTERO_ITEM CSL_CITATION {"citationID":"xETPWVKq","properties":{"unsorted":true,"formattedCitation":"(Allen et al., 2021; Varshney et al., 2021)","plainCitation":"(Allen et al., 2021; Varshney et al., 2021)","noteIndex":0},"citationItems":[{"id":4724,"uris":["http://zotero.org/users/8416985/items/BLGQ77ZJ"],"itemData":{"id":4724,"type":"article-journal","abstract":"The fall armyworm, Spodoptera frugiperda, an American Lepidoptera, is invasive in Africa and Asia and currently one of the most damaging cereal pests in the tropics. The ichneumonid parasitoid, Eiphosoma laphygmae, is a potential classical biological control agent. We assessed existing knowledge on biology, identified natural distributions, collated reported parasitism rates from field studies and determined which other parasitoids co-occurred. We discussed the suitability of E. laphygmae for classical biological control as well as identified limitations and knowledge gaps. We conducted a systematic literature review and had 185 hits, retaining 52 papers. Reports on the natural distribution of E. laphygmae were restricted to the American tropics, ranging from North-East Mexico to Sao Paulo State, Brazil. There were only two single and unconfirmed records of it on other hosts, suggesting that the parasitoid may be specific to S. frugiperda, but this needs confirmation. In fields where E. laphygmae occurred naturally, it was the second most important contributor to fall armyworm mortality, after the braconid Chelonus insularis. On average, E. laphygmae parasitized 4.5% of fall armyworm in field studies. The highest parasitism rates were from Costa Rica (13%) and Minas Gerais, Brazil (14.5%). However, these parasitism rates are probably largely underestimated because of likely biases in sampling and parasitism rate calculations. Eiphosoma laphygmae appeared to establish better in more diverse, weedy systems. As African farming systems often have high diversity, this may favour the establishment and parasitism of E. laphygmae if eventually introduced as a classical biological control agent.","container-title":"Journal of Plant Diseases and Protection","DOI":"10.1007/s41348-021-00480-9","ISSN":"1861-3837","issue":"5","journalAbbreviation":"J Plant Dis Prot","language":"en","page":"1141-1156","source":"Springer Link","title":"Eiphosoma laphygmae, a classical solution for the biocontrol of the fall armyworm, Spodoptera frugiperda?","volume":"128","author":[{"family":"Allen","given":"Tabea"},{"family":"Kenis","given":"Marc"},{"family":"Norgrove","given":"Lindsey"}],"issued":{"date-parts":[["2021",10,1]]}}},{"id":4726,"uris":["http://zotero.org/users/8416985/items/LQY23XVN"],"itemData":{"id":4726,"type":"article-journal","abstract":"Spodoptera frugiperda (J E Smith) (fall armyworm) (Lepidoptera: Noctuidae), is a key pest of maize that has recently entered in India causing damage and yield loss. A biocontrol-based integrated pest management (IPM) strategy was designed and evaluated in farmer’s field during rabi and kharif season (2018–2019). IPM strategy comprising installation of controlled release FAW pheromone traps, four releases of Trichogramma pretiosum Riley, two sprays of neem oil, one spray of each Bacillus thuringiensis (NBAIR-BT25) and Metarizium anisopliae (NBAIR Ma-35) resulted in 76 and 71.64% egg mass; 80 and 74.44% larval population reduction at 60 days after treatment during rabi and kharif season, respectively. Cob yield per acre in biocontrol-based IPM field was higher than the farmer’s practice (6–7 sprays of emamectin benzoate 5% SG) during both the seasons, and it resulted in 38.3 and 42.29% gain in yield per acre during rabi and kharif, respectively. Therefore, this module forms a base to manage the fall armyworm in an eco-friendly and farmer friendly manner. Future research with other alternatives has also been discussed.","container-title":"Journal of Plant Diseases and Protection","DOI":"10.1007/s41348-020-00357-3","ISSN":"1861-3837","issue":"1","journalAbbreviation":"J Plant Dis Prot","language":"en","page":"87-95","source":"Springer Link","title":"Biocontrol-based management of fall armyworm, Spodoptera frugiperda (J E Smith) (Lepidoptera: Noctuidae) on Indian Maize","title-short":"Biocontrol-based management of fall armyworm, Spodoptera frugiperda (J E Smith) (Lepidoptera","volume":"128","author":[{"family":"Varshney","given":"Richa"},{"family":"Poornesha","given":"B."},{"family":"Raghavendra","given":"A."},{"family":"Lalitha","given":"Y."},{"family":"Apoorva","given":"V."},{"family":"Ramanujam","given":"B."},{"family":"Rangeshwaran","given":"R."},{"family":"Subaharan","given":"K."},{"family":"Shylesha","given":"A. N."},{"family":"Bakthavatsalam","given":"N."},{"family":"Chaudhary","given":"Malvika"},{"family":"Pandit","given":"Vinod"}],"issued":{"date-parts":[["2021",2,1]]}}}],"schema":"https://github.com/citation-style-language/schema/raw/master/csl-citation.json"} </w:instrText>
-      </w:r>
-      <w:r>
-        <w:rPr>
-          <w:rFonts w:cstheme="minorHAnsi"/>
-        </w:rPr>
-        <w:fldChar w:fldCharType="separate"/>
-      </w:r>
-      <w:r>
-        <w:rPr>
-          <w:rFonts w:cstheme="minorHAnsi"/>
-        </w:rPr>
-        <w:t>(Allen et al., 2021; Varshney et al., 2021)</w:t>
-      </w:r>
-      <w:r>
-        <w:rPr>
-          <w:rFonts w:cstheme="minorHAnsi"/>
-        </w:rPr>
-        <w:fldChar w:fldCharType="end"/>
-      </w:r>
-      <w:r>
-        <w:rPr>
-          <w:rFonts w:cstheme="minorHAnsi"/>
-        </w:rPr>
+        <w:t xml:space="preserve">responds </w:t>
+      </w:r>
+      <w:r>
+        <w:t xml:space="preserve">to pathogens. When </w:t>
+      </w:r>
+      <w:r>
+        <w:t xml:space="preserve">insects </w:t>
+      </w:r>
+      <w:r>
+        <w:t xml:space="preserve">are infected with a pathogen, </w:t>
+      </w:r>
+      <w:r>
+        <w:t xml:space="preserve">their </w:t>
+      </w:r>
+      <w:r>
+        <w:t xml:space="preserve">hemocyte </w:t>
+      </w:r>
+      <w:r>
+        <w:t>counts</w:t>
+      </w:r>
+      <w:r>
+        <w:t xml:space="preserve"> are lower than </w:t>
+      </w:r>
+      <w:r>
+        <w:t xml:space="preserve">those of </w:t>
+      </w:r>
+      <w:r>
+        <w:t xml:space="preserve">their </w:t>
+      </w:r>
+      <w:r>
+        <w:t>healt</w:t>
+      </w:r>
+      <w:r>
+        <w:t>hy</w:t>
+      </w:r>
+      <w:r>
+        <w:t xml:space="preserve"> </w:t>
+      </w:r>
+      <w:r>
+        <w:t>counterparts</w:t>
+      </w:r>
+      <w:r>
+        <w:t xml:space="preserve"> </w:t>
+      </w:r>
+      <w:r>
+        <w:t>(Smilanich et al., 2018)</w:t>
+      </w:r>
+      <w:r>
         <w:t xml:space="preserve">. </w:t>
+      </w:r>
+      <w:r>
+        <w:t>Conversely</w:t>
+      </w:r>
+      <w:r>
+        <w:t xml:space="preserve">, hosts infected with high viral concentrations </w:t>
+      </w:r>
+      <w:r>
+        <w:t>display increased</w:t>
+      </w:r>
+      <w:r>
+        <w:t xml:space="preserve"> hemocyte counts when compared to</w:t>
+      </w:r>
+      <w:r>
+        <w:t xml:space="preserve"> </w:t>
+      </w:r>
+      <w:r>
+        <w:t xml:space="preserve">healthy individuals </w:t>
+      </w:r>
+      <w:r>
+        <w:t xml:space="preserve">and to those exposed </w:t>
+      </w:r>
+      <w:r>
+        <w:t>to</w:t>
+      </w:r>
+      <w:r>
+        <w:t xml:space="preserve"> </w:t>
+      </w:r>
+      <w:r>
+        <w:t>a low dose</w:t>
+      </w:r>
+      <w:r>
+        <w:t xml:space="preserve"> (Eslin &amp; Prévost, 1998)</w:t>
+      </w:r>
+      <w:r>
+        <w:t>.</w:t>
+      </w:r>
+      <w:r>
+        <w:t xml:space="preserve"> </w:t>
       </w:r>
     </w:p>
     <w:p>
       <w:pPr>
         <w:spacing w:line="240" w:lineRule="auto"/>
         <w:ind w:firstLine="360"/>
-        <w:rPr>
-          <w:rFonts w:cstheme="minorHAnsi"/>
-        </w:rPr>
-      </w:pPr>
-      <w:r>
-        <w:rPr>
-          <w:rFonts w:cstheme="minorHAnsi"/>
-        </w:rPr>
+      </w:pPr>
+      <w:r>
         <w:t xml:space="preserve">The current method for </w:t>
       </w:r>
       <w:r>
-        <w:rPr>
-          <w:rFonts w:cstheme="minorHAnsi"/>
-        </w:rPr>
         <w:t xml:space="preserve">detecting and </w:t>
       </w:r>
       <w:r>
-        <w:rPr>
-          <w:rFonts w:cstheme="minorHAnsi"/>
-        </w:rPr>
-        <w:t xml:space="preserve">counting hemocytes requires manual tallying the presence of hemocytes by hand. This method is very </w:t>
-      </w:r>
-      <w:r>
-        <w:rPr>
-          <w:rFonts w:cstheme="minorHAnsi"/>
-        </w:rPr>
-        <w:t>tedious,</w:t>
-      </w:r>
-      <w:r>
-        <w:rPr>
-          <w:rFonts w:cstheme="minorHAnsi"/>
-        </w:rPr>
-        <w:t xml:space="preserve"> taking up to 60 seconds per image to process counts. </w:t>
-      </w:r>
-      <w:r>
-        <w:rPr>
-          <w:rFonts w:cstheme="minorHAnsi"/>
-        </w:rPr>
+        <w:t>counting hemocytes requires manual</w:t>
+      </w:r>
+      <w:r>
+        <w:t>ly</w:t>
+      </w:r>
+      <w:r>
+        <w:t xml:space="preserve"> tallying the</w:t>
+      </w:r>
+      <w:r>
+        <w:t>ir</w:t>
+      </w:r>
+      <w:r>
+        <w:t xml:space="preserve"> presence by hand. This </w:t>
+      </w:r>
+      <w:r>
+        <w:t xml:space="preserve">approach </w:t>
+      </w:r>
+      <w:r>
+        <w:t xml:space="preserve">can be </w:t>
+      </w:r>
+      <w:r>
+        <w:t>tedious</w:t>
+      </w:r>
+      <w:r>
+        <w:t xml:space="preserve"> and time-consuming</w:t>
+      </w:r>
+      <w:r>
+        <w:t xml:space="preserve"> since each image may take up to 60 seconds to process accurately</w:t>
+      </w:r>
+      <w:r>
+        <w:t xml:space="preserve">. </w:t>
+      </w:r>
+      <w:r>
         <w:t>These</w:t>
       </w:r>
       <w:r>
-        <w:rPr>
-          <w:rFonts w:cstheme="minorHAnsi"/>
-        </w:rPr>
-        <w:t xml:space="preserve"> methods are not always </w:t>
-      </w:r>
-      <w:r>
-        <w:rPr>
-          <w:rFonts w:cstheme="minorHAnsi"/>
-        </w:rPr>
-        <w:t>accurate due to the high potential for user error</w:t>
-      </w:r>
-      <w:r>
-        <w:rPr>
-          <w:rFonts w:cstheme="minorHAnsi"/>
-        </w:rPr>
-        <w:t xml:space="preserve"> when counting due to and the presence of hemocytes</w:t>
-      </w:r>
-      <w:r>
-        <w:rPr>
-          <w:rFonts w:cstheme="minorHAnsi"/>
-        </w:rPr>
+        <w:t xml:space="preserve"> </w:t>
+      </w:r>
+      <w:r>
+        <w:t xml:space="preserve">manual counting </w:t>
+      </w:r>
+      <w:r>
+        <w:t xml:space="preserve">methods </w:t>
+      </w:r>
+      <w:r>
+        <w:t xml:space="preserve">may </w:t>
+      </w:r>
+      <w:r>
+        <w:t xml:space="preserve">not always </w:t>
+      </w:r>
+      <w:r>
+        <w:t xml:space="preserve">be reliable </w:t>
+      </w:r>
+      <w:r>
+        <w:t>due to the potential for user error</w:t>
+      </w:r>
+      <w:r>
+        <w:t xml:space="preserve"> when counting </w:t>
+      </w:r>
+      <w:r>
+        <w:t xml:space="preserve">out-of-focus </w:t>
+      </w:r>
+      <w:r>
+        <w:t>hemocytes</w:t>
+      </w:r>
+      <w:r>
         <w:t xml:space="preserve"> and other cells</w:t>
       </w:r>
       <w:r>
-        <w:rPr>
-          <w:rFonts w:cstheme="minorHAnsi"/>
-        </w:rPr>
-        <w:t xml:space="preserve"> out of focus. </w:t>
-      </w:r>
-      <w:r>
-        <w:rPr>
-          <w:rFonts w:cstheme="minorHAnsi"/>
-        </w:rPr>
-        <w:t xml:space="preserve">Programs like </w:t>
-      </w:r>
-      <w:r>
-        <w:rPr>
-          <w:rFonts w:cstheme="minorHAnsi"/>
-        </w:rPr>
+        <w:t xml:space="preserve">. </w:t>
+      </w:r>
+      <w:r>
+        <w:t>To mitigate this problem, p</w:t>
+      </w:r>
+      <w:r>
+        <w:t xml:space="preserve">rograms like </w:t>
+      </w:r>
+      <w:r>
         <w:t xml:space="preserve">ImageJ </w:t>
       </w:r>
       <w:r>
-        <w:rPr>
-          <w:rFonts w:cstheme="minorHAnsi"/>
-        </w:rPr>
         <w:t>are</w:t>
       </w:r>
       <w:r>
-        <w:rPr>
-          <w:rFonts w:cstheme="minorHAnsi"/>
-        </w:rPr>
-        <w:t xml:space="preserve"> commonly used for counting objects in photos</w:t>
-      </w:r>
-      <w:r>
-        <w:rPr>
-          <w:rFonts w:cstheme="minorHAnsi"/>
-        </w:rPr>
-        <w:t xml:space="preserve"> (Schneider et al., 2012) </w:t>
-      </w:r>
-      <w:r>
-        <w:rPr>
-          <w:rFonts w:cstheme="minorHAnsi"/>
-        </w:rPr>
-        <w:t xml:space="preserve">However, due to the unique and varied shape of hemocytes, other miscellaneous cells present in samples, and the </w:t>
-      </w:r>
-      <w:r>
-        <w:rPr>
-          <w:rFonts w:cstheme="minorHAnsi"/>
-        </w:rPr>
-        <w:t xml:space="preserve">placement of cells onto </w:t>
-      </w:r>
-      <w:r>
-        <w:rPr>
-          <w:rFonts w:cstheme="minorHAnsi"/>
-        </w:rPr>
+        <w:t xml:space="preserve"> commonly used for counting objects in </w:t>
+      </w:r>
+      <w:r>
+        <w:t xml:space="preserve">images </w:t>
+      </w:r>
+      <w:r>
+        <w:t>(Schneider et al., 2012)</w:t>
+      </w:r>
+      <w:r>
+        <w:t>.</w:t>
+      </w:r>
+      <w:r>
+        <w:t xml:space="preserve"> </w:t>
+      </w:r>
+      <w:r>
+        <w:t xml:space="preserve">However, </w:t>
+      </w:r>
+      <w:r>
+        <w:t xml:space="preserve">ImageJ often struggles to provide accurate counts </w:t>
+      </w:r>
+      <w:r>
+        <w:t xml:space="preserve">due to the unique and </w:t>
+      </w:r>
+      <w:r>
+        <w:t xml:space="preserve">diverse </w:t>
+      </w:r>
+      <w:r>
+        <w:t xml:space="preserve">shape of hemocytes, </w:t>
+      </w:r>
+      <w:r>
+        <w:t xml:space="preserve">the presence of </w:t>
+      </w:r>
+      <w:r>
+        <w:t xml:space="preserve">other miscellaneous cells in samples, and the </w:t>
+      </w:r>
+      <w:r>
+        <w:t xml:space="preserve">placement of cells on </w:t>
+      </w:r>
+      <w:r>
+        <w:t xml:space="preserve">the </w:t>
+      </w:r>
+      <w:r>
         <w:t>hemocytometer grid</w:t>
       </w:r>
       <w:r>
-        <w:rPr>
-          <w:rFonts w:cstheme="minorHAnsi"/>
-        </w:rPr>
         <w:t>s</w:t>
       </w:r>
       <w:r>
-        <w:rPr>
-          <w:rFonts w:cstheme="minorHAnsi"/>
-        </w:rPr>
-        <w:t xml:space="preserve">, ImageJ often struggles to give correct counts. </w:t>
-      </w:r>
-      <w:r>
-        <w:rPr>
-          <w:rFonts w:cstheme="minorHAnsi"/>
-        </w:rPr>
-        <w:t xml:space="preserve">Hemocytes will cluster together after a certain </w:t>
-      </w:r>
-      <w:r>
-        <w:rPr>
-          <w:rFonts w:cstheme="minorHAnsi"/>
-        </w:rPr>
+        <w:t>.</w:t>
+      </w:r>
+      <w:r>
+        <w:t xml:space="preserve"> </w:t>
+      </w:r>
+      <w:r>
+        <w:t>Additionally, h</w:t>
+      </w:r>
+      <w:r>
+        <w:t xml:space="preserve">emocytes will cluster together after </w:t>
+      </w:r>
+      <w:proofErr w:type="gramStart"/>
+      <w:r>
+        <w:t xml:space="preserve">a </w:t>
+      </w:r>
+      <w:r>
         <w:t>period of time</w:t>
       </w:r>
-      <w:r>
-        <w:rPr>
-          <w:rFonts w:cstheme="minorHAnsi"/>
-        </w:rPr>
-        <w:t>, often leading to miscounts and confusion due to the overlap of cells and the potential for hemocytes to take unique shapes. Additionally</w:t>
-      </w:r>
-      <w:r>
-        <w:rPr>
-          <w:rFonts w:cstheme="minorHAnsi"/>
-        </w:rPr>
-        <w:t xml:space="preserve">, camera quality and contrast are more likely to skew results and lead to further inaccuracies in counts. </w:t>
-      </w:r>
-      <w:r>
-        <w:rPr>
-          <w:rFonts w:cstheme="minorHAnsi"/>
-        </w:rPr>
-        <w:t xml:space="preserve">Photos taken in low light can further skew counts done by hand due to the difficulty seeing hemocytes. </w:t>
+      <w:proofErr w:type="gramEnd"/>
+      <w:r>
+        <w:t xml:space="preserve"> which can further compound these challenges</w:t>
+      </w:r>
+      <w:r>
+        <w:t xml:space="preserve">. </w:t>
+      </w:r>
+      <w:r>
+        <w:t>Moreover</w:t>
+      </w:r>
+      <w:r>
+        <w:t xml:space="preserve">, camera quality and contrast </w:t>
+      </w:r>
+      <w:r>
+        <w:t xml:space="preserve">can introduce </w:t>
+      </w:r>
+      <w:r>
+        <w:t>additional inaccuracies</w:t>
+      </w:r>
+      <w:r>
+        <w:t xml:space="preserve"> in counts</w:t>
+      </w:r>
+      <w:r>
+        <w:t xml:space="preserve"> and skew the results</w:t>
+      </w:r>
+      <w:r>
+        <w:t xml:space="preserve">. </w:t>
+      </w:r>
+      <w:proofErr w:type="gramStart"/>
+      <w:r>
+        <w:t>In particular</w:t>
+      </w:r>
+      <w:r>
+        <w:t>,</w:t>
+      </w:r>
+      <w:r>
+        <w:t xml:space="preserve"> images</w:t>
+      </w:r>
+      <w:proofErr w:type="gramEnd"/>
+      <w:r>
+        <w:t xml:space="preserve"> taken in </w:t>
+      </w:r>
+      <w:r>
+        <w:t xml:space="preserve">low light </w:t>
+      </w:r>
+      <w:r>
+        <w:t xml:space="preserve">conditions </w:t>
+      </w:r>
+      <w:r>
+        <w:t xml:space="preserve">result in reduced </w:t>
+      </w:r>
+      <w:r>
+        <w:t>visibility</w:t>
+      </w:r>
+      <w:r>
+        <w:t xml:space="preserve"> </w:t>
+      </w:r>
+      <w:r>
+        <w:t>of hemocytes</w:t>
+      </w:r>
+      <w:r>
+        <w:t xml:space="preserve"> </w:t>
+      </w:r>
+      <w:r>
+        <w:t>and skew the analysis</w:t>
+      </w:r>
+      <w:r>
+        <w:t xml:space="preserve">. </w:t>
       </w:r>
     </w:p>
     <w:p>
       <w:pPr>
         <w:spacing w:line="240" w:lineRule="auto"/>
         <w:ind w:firstLine="360"/>
-        <w:rPr>
-          <w:rFonts w:cstheme="minorHAnsi"/>
-        </w:rPr>
-      </w:pPr>
-      <w:r>
-        <w:rPr>
-          <w:rFonts w:cstheme="minorHAnsi"/>
-        </w:rPr>
-        <w:t>Object detection allows for the localization and classification of objects contained within photo</w:t>
-      </w:r>
-      <w:r>
-        <w:rPr>
-          <w:rFonts w:cstheme="minorHAnsi"/>
-        </w:rPr>
+      </w:pPr>
+      <w:r>
+        <w:t xml:space="preserve">Object detection </w:t>
+      </w:r>
+      <w:r>
+        <w:t xml:space="preserve">is a computer vision technique that </w:t>
+      </w:r>
+      <w:r>
+        <w:t>allows for the localization and classification of objects contained within photo</w:t>
+      </w:r>
+      <w:r>
         <w:t xml:space="preserve">s. Machine learning is crucial for object detection, allowing users to develop models to automatically detect </w:t>
       </w:r>
       <w:r>
-        <w:rPr>
-          <w:rFonts w:cstheme="minorHAnsi"/>
-        </w:rPr>
         <w:t>objects</w:t>
       </w:r>
       <w:r>
-        <w:rPr>
-          <w:rFonts w:cstheme="minorHAnsi"/>
-        </w:rPr>
         <w:t xml:space="preserve"> within images. </w:t>
       </w:r>
       <w:r>
-        <w:rPr>
-          <w:rFonts w:cstheme="minorHAnsi"/>
-        </w:rPr>
         <w:t xml:space="preserve">Many object detection approaches use convolutional neural networks (CNNs) </w:t>
       </w:r>
       <w:r>
-        <w:rPr>
-          <w:rFonts w:cstheme="minorHAnsi"/>
-        </w:rPr>
-        <w:t>which allow</w:t>
-      </w:r>
-      <w:r>
-        <w:rPr>
-          <w:rFonts w:cstheme="minorHAnsi"/>
-        </w:rPr>
-        <w:t>s for learning to occur directly from photo data</w:t>
-      </w:r>
-      <w:r>
-        <w:rPr>
-          <w:rFonts w:cstheme="minorHAnsi"/>
-        </w:rPr>
+        <w:t xml:space="preserve">to enable </w:t>
+      </w:r>
+      <w:r>
+        <w:t>direct</w:t>
+      </w:r>
+      <w:r>
+        <w:t xml:space="preserve"> learning</w:t>
+      </w:r>
+      <w:r>
+        <w:t xml:space="preserve"> from photo data</w:t>
+      </w:r>
+      <w:r>
+        <w:t xml:space="preserve"> </w:t>
+      </w:r>
+      <w:r>
+        <w:fldChar w:fldCharType="begin"/>
+      </w:r>
+      <w:r>
+        <w:instrText xml:space="preserve"> ADDIN ZOTERO_ITEM CSL_CITATION {"citationID":"mxFXhTTK","properties":{"formattedCitation":"(J. Ren &amp; Wang, 2022)","plainCitation":"(J. Ren &amp; Wang, 2022)","noteIndex":0},"citationItems":[{"id":4738,"uris":["http://zotero.org/users/8416985/items/J2YJ2PNS"],"itemData":{"id":4738,"type":"article-journal","abstract":"In today’s world, computer vision technology has become a very important direction in the field of Internet applications. As one of the basic problems of computer vision, object detection has become the basis of many vision tasks. Whether we need to realize the interaction between images and text or recognize fine categories, it provides reliable information. This article reviews the development of object detection networks. Starting from RCNN, we introduce object detection based on candidate regions, including Fast R-CNN, Faster R-CNN, etc.; and then start to introduce single-shot networks including YOLO, SSD, and Retina Net, etc. Detectors are the most excellent methods at present. By reviewing the current research status of object detection networks, it provides suggestions for the further development trend and research of object detection.","container-title":"Journal of Computer and Communications","DOI":"10.4236/jcc.2022.101006","issue":"1","language":"en","note":"number: 1\npublisher: Scientific Research Publishing","page":"115-132","source":"www.scirp.org","title":"Overview of Object Detection Algorithms Using Convolutional Neural Networks","volume":"10","author":[{"family":"Ren","given":"Junsong"},{"family":"Wang","given":"Yi"}],"issued":{"date-parts":[["2022",1,12]]}}}],"schema":"https://github.com/citation-style-language/schema/raw/master/csl-citation.json"} </w:instrText>
+      </w:r>
+      <w:r>
+        <w:fldChar w:fldCharType="separate"/>
+      </w:r>
+      <w:r>
+        <w:t>(Ren &amp; Wang, 2022)</w:t>
+      </w:r>
+      <w:r>
+        <w:fldChar w:fldCharType="end"/>
+      </w:r>
+      <w:r>
+        <w:t>.</w:t>
+      </w:r>
+      <w:r>
+        <w:t xml:space="preserve"> </w:t>
+      </w:r>
+      <w:r>
+        <w:t>Object detection algorithms</w:t>
+      </w:r>
+      <w:r>
+        <w:t xml:space="preserve"> are </w:t>
+      </w:r>
+      <w:r>
+        <w:t xml:space="preserve">categorized </w:t>
+      </w:r>
+      <w:r>
+        <w:t xml:space="preserve">based on the complexity of the model and the steps </w:t>
+      </w:r>
+      <w:r>
+        <w:t xml:space="preserve">involved </w:t>
+      </w:r>
+      <w:r>
+        <w:t xml:space="preserve">for detection. </w:t>
+      </w:r>
+      <w:r>
+        <w:t>Single</w:t>
+      </w:r>
+      <w:r>
+        <w:t xml:space="preserve">-stage detectors </w:t>
+      </w:r>
+      <w:r>
+        <w:t xml:space="preserve">directly feed image data into a </w:t>
+      </w:r>
+      <w:r>
+        <w:t>convolutional</w:t>
+      </w:r>
+      <w:r>
+        <w:t xml:space="preserve"> network to detect the location and classification of the objects. </w:t>
+      </w:r>
+      <w:r>
+        <w:t xml:space="preserve">Examples of </w:t>
+      </w:r>
+      <w:r>
+        <w:t>c</w:t>
+      </w:r>
+      <w:r>
+        <w:t>ommon</w:t>
+      </w:r>
+      <w:r>
+        <w:t>ly used</w:t>
+      </w:r>
+      <w:r>
+        <w:t xml:space="preserve"> single</w:t>
+      </w:r>
+      <w:r>
+        <w:t xml:space="preserve">-stage detectors include </w:t>
+      </w:r>
+      <w:r>
+        <w:t>You Only Look Once (YOLO) and Single Shot Multibox Detector (SSD)</w:t>
+      </w:r>
+      <w:r>
+        <w:t xml:space="preserve"> (Redmon et al., 2016; Liu et al., 2016)</w:t>
+      </w:r>
+      <w:r>
+        <w:t>.</w:t>
+      </w:r>
+      <w:r>
+        <w:t xml:space="preserve"> </w:t>
+      </w:r>
+      <w:r>
+        <w:t xml:space="preserve">In contrast, </w:t>
+      </w:r>
+      <w:r>
+        <w:t>t</w:t>
+      </w:r>
+      <w:r>
+        <w:t xml:space="preserve">wo-stage detectors </w:t>
+      </w:r>
+      <w:r>
+        <w:t xml:space="preserve">incorporate </w:t>
+      </w:r>
+      <w:r>
+        <w:t xml:space="preserve">an </w:t>
+      </w:r>
+      <w:r>
+        <w:t>additional region proposal step</w:t>
+      </w:r>
+      <w:r>
+        <w:t xml:space="preserve"> during detection before classifying and drawing bounding boxes. </w:t>
+      </w:r>
+      <w:r>
+        <w:t xml:space="preserve">Fast R-CNN and Faster R-CNN are both common </w:t>
+      </w:r>
+      <w:r>
+        <w:t>examples</w:t>
+      </w:r>
+      <w:r>
+        <w:t xml:space="preserve"> of two-stage detectors</w:t>
+      </w:r>
+      <w:r>
+        <w:t xml:space="preserve"> </w:t>
+      </w:r>
+      <w:r>
+        <w:fldChar w:fldCharType="begin"/>
+      </w:r>
+      <w:r>
+        <w:instrText xml:space="preserve"> ADDIN ZOTERO_ITEM CSL_CITATION {"citationID":"MWSdQclE","properties":{"formattedCitation":"(Girshick, 2015; S. Ren et al., 2016)","plainCitation":"(Girshick, 2015; S. Ren et al., 2016)","noteIndex":0},"citationItems":[{"id":4734,"uris":["http://zotero.org/users/8416985/items/SDSZMYPS"],"itemData":{"id":4734,"type":"article","abstract":"This paper proposes a Fast Region-based Convolutional Network method (Fast R-CNN) for object detection. Fast R-CNN builds on previous work to efficiently classify object proposals using deep convolutional networks. Compared to previous work, Fast R-CNN employs several innovations to improve training and testing speed while also increasing detection accuracy. Fast R-CNN trains the very deep VGG16 network 9x faster than R-CNN, is 213x faster at test-time, and achieves a higher mAP on PASCAL VOC 2012. Compared to SPPnet, Fast R-CNN trains VGG16 3x faster, tests 10x faster, and is more accurate. Fast R-CNN is implemented in Python and C++ (using Caffe) and is available under the open-source MIT License at https://github.com/rbgirshick/fast-rcnn.","DOI":"10.48550/arXiv.1504.08083","note":"number: arXiv:1504.08083\narXiv:1504.08083 [cs]","publisher":"arXiv","source":"arXiv.org","title":"Fast R-CNN","URL":"http://arxiv.org/abs/1504.08083","author":[{"family":"Girshick","given":"Ross"}],"accessed":{"date-parts":[["2023",4,11]]},"issued":{"date-parts":[["2015",9,27]]}}},{"id":4730,"uris":["http://zotero.org/users/8416985/items/NV5VIUU5"],"itemData":{"id":4730,"type":"article","abstract":"State-of-the-art object detection networks depend on region proposal algorithms to hypothesize object locations. Advances like SPPnet and Fast R-CNN have reduced the running time of these detection networks, exposing region proposal computation as a bottleneck. In this work, we introduce a Region Proposal Network (RPN) that shares full-image convolutional features with the detection network, thus enabling nearly cost-free region proposals. An RPN is a fully convolutional network that simultaneously predicts object bounds and objectness scores at each position. The RPN is trained end-to-end to generate high-quality region proposals, which are used by Fast R-CNN for detection. We further merge RPN and Fast R-CNN into a single network by sharing their convolutional features---using the recently popular terminology of neural networks with 'attention' mechanisms, the RPN component tells the unified network where to look. For the very deep VGG-16 model, our detection system has a frame rate of 5fps (including all steps) on a GPU, while achieving state-of-the-art object detection accuracy on PASCAL VOC 2007, 2012, and MS COCO datasets with only 300 proposals per image. In ILSVRC and COCO 2015 competitions, Faster R-CNN and RPN are the foundations of the 1st-place winning entries in several tracks. Code has been made publicly available.","DOI":"10.48550/arXiv.1506.01497","note":"number: arXiv:1506.01497\narXiv:1506.01497 [cs]","publisher":"arXiv","source":"arXiv.org","title":"Faster R-CNN: Towards Real-Time Object Detection with Region Proposal Networks","title-short":"Faster R-CNN","URL":"http://arxiv.org/abs/1506.01497","author":[{"family":"Ren","given":"Shaoqing"},{"family":"He","given":"Kaiming"},{"family":"Girshick","given":"Ross"},{"family":"Sun","given":"Jian"}],"accessed":{"date-parts":[["2023",4,11]]},"issued":{"date-parts":[["2016",1,6]]}}}],"schema":"https://github.com/citation-style-language/schema/raw/master/csl-citation.json"} </w:instrText>
+      </w:r>
+      <w:r>
+        <w:fldChar w:fldCharType="separate"/>
+      </w:r>
+      <w:r>
+        <w:t>(Girshick, 2015; S. Ren et al., 2016)</w:t>
+      </w:r>
+      <w:r>
+        <w:fldChar w:fldCharType="end"/>
+      </w:r>
+      <w:r>
         <w:t xml:space="preserve">. </w:t>
       </w:r>
       <w:r>
-        <w:rPr>
-          <w:rFonts w:cstheme="minorHAnsi"/>
-        </w:rPr>
+        <w:t>In theory, t</w:t>
+      </w:r>
+      <w:r>
+        <w:t>wo</w:t>
+      </w:r>
+      <w:r>
+        <w:t xml:space="preserve">-stage detectors tend </w:t>
+      </w:r>
+      <w:r>
+        <w:t>to be</w:t>
+      </w:r>
+      <w:r>
+        <w:t xml:space="preserve"> more accurate at the </w:t>
+      </w:r>
+      <w:r>
+        <w:t xml:space="preserve">cost </w:t>
+      </w:r>
+      <w:r>
+        <w:t xml:space="preserve">of </w:t>
+      </w:r>
+      <w:r>
+        <w:t xml:space="preserve">additional </w:t>
+      </w:r>
+      <w:r>
+        <w:t xml:space="preserve">time and computational resources </w:t>
+      </w:r>
+      <w:r>
+        <w:t>due to the complexity of the network,</w:t>
+      </w:r>
+      <w:r>
+        <w:t xml:space="preserve"> while single-stage are faster to train, but less accurate overall</w:t>
+      </w:r>
+      <w:r>
+        <w:t xml:space="preserve"> and struggle more on small objects</w:t>
+      </w:r>
+      <w:r>
+        <w:t>.</w:t>
+      </w:r>
+      <w:r>
+        <w:t xml:space="preserve"> </w:t>
+      </w:r>
+      <w:r>
+        <w:t xml:space="preserve">For </w:t>
+      </w:r>
+      <w:r>
+        <w:t>instance</w:t>
+      </w:r>
+      <w:r>
+        <w:t xml:space="preserve">, a previous study found Faster-RCNN to the be the most accurate model compared to other single-stage detectors </w:t>
+      </w:r>
+      <w:r>
         <w:fldChar w:fldCharType="begin"/>
       </w:r>
       <w:r>
-        <w:rPr>
-          <w:rFonts w:cstheme="minorHAnsi"/>
-        </w:rPr>
-        <w:instrText xml:space="preserve"> ADDIN ZOTERO_ITEM CSL_CITATION {"citationID":"mxFXhTTK","properties":{"formattedCitation":"(J. Ren &amp; Wang, 2022)","plainCitation":"(J. Ren &amp; Wang, 2022)","noteIndex":0},"citationItems":[{"id":4738,"uris":["http://zotero.org/users/8416985/items/J2YJ2PNS"],"itemData":{"id":4738,"type":"article-journal","abstract":"In today’s world, computer vision technology has become a very important direction in the field of Internet applications. As one of the basic problems of computer vision, object detection has become the basis of many vision tasks. Whether we need to realize the interaction between images and text or recognize fine categories, it provides reliable information. This article reviews the development of object detection networks. Starting from RCNN, we introduce object detection based on candidate regions, including Fast R-CNN, Faster R-CNN, etc.; and then start to introduce single-shot networks including YOLO, SSD, and Retina Net, etc. Detectors are the most excellent methods at present. By reviewing the current research status of object detection networks, it provides suggestions for the further development trend and research of object detection.","container-title":"Journal of Computer and Communications","DOI":"10.4236/jcc.2022.101006","issue":"1","language":"en","note":"number: 1\npublisher: Scientific Research Publishing","page":"115-132","source":"www.scirp.org","title":"Overview of Object Detection Algorithms Using Convolutional Neural Networks","volume":"10","author":[{"family":"Ren","given":"Junsong"},{"family":"Wang","given":"Yi"}],"issued":{"date-parts":[["2022",1,12]]}}}],"schema":"https://github.com/citation-style-language/schema/raw/master/csl-citation.json"} </w:instrText>
-      </w:r>
-      <w:r>
-        <w:rPr>
-          <w:rFonts w:cstheme="minorHAnsi"/>
-        </w:rPr>
+        <w:instrText xml:space="preserve"> ADDIN ZOTERO_ITEM CSL_CITATION {"citationID":"PxZr77ho","properties":{"formattedCitation":"(P. Wang et al., 2022)","plainCitation":"(P. Wang et al., 2022)","noteIndex":0},"citationItems":[{"id":4660,"uris":["http://zotero.org/users/8416985/items/VR3ZI9XL"],"itemData":{"id":4660,"type":"article-journal","abstract":"Revealing the contributions of genes to plant phenotype is frequently challenging because loss-of-function effects may be subtle or masked by varying degrees of genetic redundancy. Such effects can potentially be detected by measuring plant fitness, which reflects the cumulative effects of genetic changes over the lifetime of a plant. However, fitness is challenging to measure accurately, particularly in species with high fecundity and relatively small propagule sizes such as Arabidopsis thaliana. An image segmentation-based method using the software ImageJ and an object detection-based method using the Faster Region-based Convolutional Neural Network (R-CNN) algorithm were used for measuring two Arabidopsis fitness traits: seed and fruit counts. The segmentation-based method was error-prone (correlation between true and predicted seed counts, r2 = 0.849) because seeds touching each other were undercounted. By contrast, the object detection-based algorithm yielded near perfect seed counts (r2 = 0.9996) and highly accurate fruit counts (r2 = 0.980). Comparing seed counts for wild-type and 12 mutant lines revealed fitness effects for three genes; fruit counts revealed the same effects for two genes. Our study provides analysis pipelines and models to facilitate the investigation of Arabidopsis fitness traits and demonstrates the importance of examining fitness traits when studying gene functions.","container-title":"New Phytologist","DOI":"10.1111/nph.18056","ISSN":"1469-8137","issue":"4","language":"en","note":"_eprint: https://onlinelibrary.wiley.com/doi/pdf/10.1111/nph.18056","page":"1521-1533","source":"Wiley Online Library","title":"High-throughput measurement of plant fitness traits with an object detection method using Faster R-CNN","volume":"234","author":[{"family":"Wang","given":"Peipei"},{"family":"Meng","given":"Fanrui"},{"family":"Donaldson","given":"Paityn"},{"family":"Horan","given":"Sarah"},{"family":"Panchy","given":"Nicholas L."},{"family":"Vischulis","given":"Elyse"},{"family":"Winship","given":"Eamon"},{"family":"Conner","given":"Jeffrey K."},{"family":"Krysan","given":"Patrick J."},{"family":"Shiu","given":"Shin-Han"},{"family":"Lehti-Shiu","given":"Melissa D."}],"issued":{"date-parts":[["2022"]]}}}],"schema":"https://github.com/citation-style-language/schema/raw/master/csl-citation.json"} </w:instrText>
+      </w:r>
+      <w:r>
         <w:fldChar w:fldCharType="separate"/>
       </w:r>
       <w:r>
-        <w:rPr>
-          <w:rFonts w:cstheme="minorHAnsi"/>
-        </w:rPr>
-        <w:t>(J. Ren &amp; Wang, 2022)</w:t>
-      </w:r>
-      <w:r>
-        <w:rPr>
-          <w:rFonts w:cstheme="minorHAnsi"/>
-        </w:rPr>
+        <w:t>(Wang et al., 2022)</w:t>
+      </w:r>
+      <w:r>
         <w:fldChar w:fldCharType="end"/>
       </w:r>
       <w:r>
-        <w:rPr>
-          <w:rFonts w:cstheme="minorHAnsi"/>
-        </w:rPr>
+        <w:t xml:space="preserve">. However, </w:t>
+      </w:r>
+      <w:r>
+        <w:t xml:space="preserve">other </w:t>
+      </w:r>
+      <w:r>
+        <w:t>studies d</w:t>
+      </w:r>
+      <w:r>
+        <w:t xml:space="preserve">ifferentiating fish morphology and detecting cars from aerial images found single shot-detectors to be more accurate overall. </w:t>
+      </w:r>
+      <w:r>
+        <w:t xml:space="preserve"> </w:t>
+      </w:r>
+      <w:r>
+        <w:t xml:space="preserve">Additionally, </w:t>
+      </w:r>
+      <w:r>
+        <w:t xml:space="preserve">more recent developments in YOLO models (YOLO V8) </w:t>
+      </w:r>
+      <w:r>
+        <w:t xml:space="preserve">suggest </w:t>
+      </w:r>
+      <w:r>
+        <w:t>the</w:t>
+      </w:r>
+      <w:r>
+        <w:t xml:space="preserve"> potential to overcome their</w:t>
+      </w:r>
+      <w:r>
+        <w:t xml:space="preserve"> </w:t>
+      </w:r>
+      <w:r>
+        <w:t>accuracy limitations</w:t>
+      </w:r>
+      <w:r>
         <w:t>.</w:t>
       </w:r>
       <w:r>
-        <w:rPr>
-          <w:rFonts w:cstheme="minorHAnsi"/>
-        </w:rPr>
         <w:t xml:space="preserve"> </w:t>
       </w:r>
       <w:r>
-        <w:rPr>
-          <w:rFonts w:cstheme="minorHAnsi"/>
-        </w:rPr>
-        <w:t>Object detection algorithms</w:t>
-      </w:r>
-      <w:r>
-        <w:rPr>
-          <w:rFonts w:cstheme="minorHAnsi"/>
-        </w:rPr>
-        <w:t xml:space="preserve"> are </w:t>
-      </w:r>
-      <w:r>
-        <w:rPr>
-          <w:rFonts w:cstheme="minorHAnsi"/>
-        </w:rPr>
-        <w:t xml:space="preserve">separated based on the complexity of the model and the steps required for detection. </w:t>
-      </w:r>
-      <w:r>
-        <w:rPr>
-          <w:rFonts w:cstheme="minorHAnsi"/>
-        </w:rPr>
-        <w:t>Single</w:t>
-      </w:r>
-      <w:r>
-        <w:rPr>
-          <w:rFonts w:cstheme="minorHAnsi"/>
-        </w:rPr>
-        <w:t>-stage detectors start b</w:t>
-      </w:r>
-      <w:r>
-        <w:rPr>
-          <w:rFonts w:cstheme="minorHAnsi"/>
-        </w:rPr>
-        <w:t xml:space="preserve">y directly feeding image data into a </w:t>
-      </w:r>
-      <w:r>
-        <w:rPr>
-          <w:rFonts w:cstheme="minorHAnsi"/>
-        </w:rPr>
-        <w:t>convolutional</w:t>
-      </w:r>
-      <w:r>
-        <w:rPr>
-          <w:rFonts w:cstheme="minorHAnsi"/>
-        </w:rPr>
-        <w:t xml:space="preserve"> network to detect the location and classification of the objects. </w:t>
-      </w:r>
-      <w:r>
-        <w:rPr>
-          <w:rFonts w:cstheme="minorHAnsi"/>
-        </w:rPr>
-        <w:t>Common</w:t>
-      </w:r>
-      <w:r>
-        <w:rPr>
-          <w:rFonts w:cstheme="minorHAnsi"/>
-        </w:rPr>
-        <w:t xml:space="preserve"> single</w:t>
-      </w:r>
-      <w:r>
-        <w:rPr>
-          <w:rFonts w:cstheme="minorHAnsi"/>
-        </w:rPr>
-        <w:t xml:space="preserve">-stage detectors include </w:t>
-      </w:r>
-      <w:r>
-        <w:rPr>
-          <w:rFonts w:cstheme="minorHAnsi"/>
-        </w:rPr>
-        <w:t xml:space="preserve">You Only Look Once (YOLO) and Single Shot </w:t>
-      </w:r>
-      <w:proofErr w:type="spellStart"/>
-      <w:r>
-        <w:rPr>
-          <w:rFonts w:cstheme="minorHAnsi"/>
-        </w:rPr>
-        <w:t>Multibox</w:t>
-      </w:r>
-      <w:proofErr w:type="spellEnd"/>
-      <w:r>
-        <w:rPr>
-          <w:rFonts w:cstheme="minorHAnsi"/>
-        </w:rPr>
-        <w:t xml:space="preserve"> Detector (SSD)</w:t>
-      </w:r>
-      <w:r>
-        <w:rPr>
-          <w:rFonts w:cstheme="minorHAnsi"/>
-        </w:rPr>
-        <w:t xml:space="preserve"> (Redmon et al., 2016; Liu et al., 2016)</w:t>
-      </w:r>
-      <w:r>
-        <w:rPr>
-          <w:rFonts w:cstheme="minorHAnsi"/>
-        </w:rPr>
-        <w:t>.</w:t>
-      </w:r>
-      <w:r>
-        <w:rPr>
-          <w:rFonts w:cstheme="minorHAnsi"/>
-        </w:rPr>
-        <w:t xml:space="preserve"> </w:t>
-      </w:r>
-      <w:r>
-        <w:rPr>
-          <w:rFonts w:cstheme="minorHAnsi"/>
-        </w:rPr>
-        <w:t xml:space="preserve">Two-stage detectors add an </w:t>
-      </w:r>
-      <w:r>
-        <w:rPr>
-          <w:rFonts w:cstheme="minorHAnsi"/>
-        </w:rPr>
-        <w:t>additional region proposal step</w:t>
-      </w:r>
-      <w:r>
-        <w:rPr>
-          <w:rFonts w:cstheme="minorHAnsi"/>
-        </w:rPr>
-        <w:t xml:space="preserve"> during detection before classifying and drawing bounding boxes. </w:t>
-      </w:r>
-      <w:r>
-        <w:rPr>
-          <w:rFonts w:cstheme="minorHAnsi"/>
-        </w:rPr>
-        <w:t xml:space="preserve">Fast R-CNN and Faster R-CNN are both common </w:t>
-      </w:r>
-      <w:r>
-        <w:rPr>
-          <w:rFonts w:cstheme="minorHAnsi"/>
-        </w:rPr>
-        <w:t>examples</w:t>
-      </w:r>
-      <w:r>
-        <w:rPr>
-          <w:rFonts w:cstheme="minorHAnsi"/>
-        </w:rPr>
-        <w:t xml:space="preserve"> of two-stage detectors</w:t>
-      </w:r>
-      <w:r>
-        <w:rPr>
-          <w:rFonts w:cstheme="minorHAnsi"/>
-        </w:rPr>
-        <w:t xml:space="preserve"> </w:t>
-      </w:r>
-      <w:r>
-        <w:rPr>
-          <w:rFonts w:cstheme="minorHAnsi"/>
-        </w:rPr>
         <w:fldChar w:fldCharType="begin"/>
       </w:r>
       <w:r>
-        <w:rPr>
-          <w:rFonts w:cstheme="minorHAnsi"/>
-        </w:rPr>
-        <w:instrText xml:space="preserve"> ADDIN ZOTERO_ITEM CSL_CITATION {"citationID":"MWSdQclE","properties":{"formattedCitation":"(Girshick, 2015; S. Ren et al., 2016)","plainCitation":"(Girshick, 2015; S. Ren et al., 2016)","noteIndex":0},"citationItems":[{"id":4734,"uris":["http://zotero.org/users/8416985/items/SDSZMYPS"],"itemData":{"id":4734,"type":"article","abstract":"This paper proposes a Fast Region-based Convolutional Network method (Fast R-CNN) for object detection. Fast R-CNN builds on previous work to efficiently classify object proposals using deep convolutional networks. Compared to previous work, Fast R-CNN employs several innovations to improve training and testing speed while also increasing detection accuracy. Fast R-CNN trains the very deep VGG16 network 9x faster than R-CNN, is 213x faster at test-time, and achieves a higher mAP on PASCAL VOC 2012. Compared to SPPnet, Fast R-CNN trains VGG16 3x faster, tests 10x faster, and is more accurate. Fast R-CNN is implemented in Python and C++ (using Caffe) and is available under the open-source MIT License at https://github.com/rbgirshick/fast-rcnn.","DOI":"10.48550/arXiv.1504.08083","note":"number: arXiv:1504.08083\narXiv:1504.08083 [cs]","publisher":"arXiv","source":"arXiv.org","title":"Fast R-CNN","URL":"http://arxiv.org/abs/1504.08083","author":[{"family":"Girshick","given":"Ross"}],"accessed":{"date-parts":[["2023",4,11]]},"issued":{"date-parts":[["2015",9,27]]}}},{"id":4730,"uris":["http://zotero.org/users/8416985/items/NV5VIUU5"],"itemData":{"id":4730,"type":"article","abstract":"State-of-the-art object detection networks depend on region proposal algorithms to hypothesize object locations. Advances like SPPnet and Fast R-CNN have reduced the running time of these detection networks, exposing region proposal computation as a bottleneck. In this work, we introduce a Region Proposal Network (RPN) that shares full-image convolutional features with the detection network, thus enabling nearly cost-free region proposals. An RPN is a fully convolutional network that simultaneously predicts object bounds and objectness scores at each position. The RPN is trained end-to-end to generate high-quality region proposals, which are used by Fast R-CNN for detection. We further merge RPN and Fast R-CNN into a single network by sharing their convolutional features---using the recently popular terminology of neural networks with 'attention' mechanisms, the RPN component tells the unified network where to look. For the very deep VGG-16 model, our detection system has a frame rate of 5fps (including all steps) on a GPU, while achieving state-of-the-art object detection accuracy on PASCAL VOC 2007, 2012, and MS COCO datasets with only 300 proposals per image. In ILSVRC and COCO 2015 competitions, Faster R-CNN and RPN are the foundations of the 1st-place winning entries in several tracks. Code has been made publicly available.","DOI":"10.48550/arXiv.1506.01497","note":"number: arXiv:1506.01497\narXiv:1506.01497 [cs]","publisher":"arXiv","source":"arXiv.org","title":"Faster R-CNN: Towards Real-Time Object Detection with Region Proposal Networks","title-short":"Faster R-CNN","URL":"http://arxiv.org/abs/1506.01497","author":[{"family":"Ren","given":"Shaoqing"},{"family":"He","given":"Kaiming"},{"family":"Girshick","given":"Ross"},{"family":"Sun","given":"Jian"}],"accessed":{"date-parts":[["2023",4,11]]},"issued":{"date-parts":[["2016",1,6]]}}}],"schema":"https://github.com/citation-style-language/schema/raw/master/csl-citation.json"} </w:instrText>
-      </w:r>
-      <w:r>
-        <w:rPr>
-          <w:rFonts w:cstheme="minorHAnsi"/>
-        </w:rPr>
+        <w:instrText xml:space="preserve"> ADDIN ZOTERO_ITEM CSL_CITATION {"citationID":"GQqX0ZNI","properties":{"unsorted":true,"formattedCitation":"(C.-Y. Wang et al., 2022; Jocher et al., 2023)","plainCitation":"(C.-Y. Wang et al., 2022; Jocher et al., 2023)","noteIndex":0},"citationItems":[{"id":4678,"uris":["http://zotero.org/users/8416985/items/TUHPVGX4"],"itemData":{"id":4678,"type":"article","abstract":"YOLOv7 surpasses all known object detectors in both speed and accuracy in the range from 5 FPS to 160 FPS and has the highest accuracy 56.8% AP among all known real-time object detectors with 30 FPS or higher on GPU V100. YOLOv7-E6 object detector (56 FPS V100, 55.9% AP) outperforms both transformer-based detector SWIN-L Cascade-Mask R-CNN (9.2 FPS A100, 53.9% AP) by 509% in speed and 2% in accuracy, and convolutional-based detector ConvNeXt-XL Cascade-Mask R-CNN (8.6 FPS A100, 55.2% AP) by 551% in speed and 0.7% AP in accuracy, as well as YOLOv7 outperforms: YOLOR, YOLOX, Scaled-YOLOv4, YOLOv5, DETR, Deformable DETR, DINO-5scale-R50, ViT-Adapter-B and many other object detectors in speed and accuracy. Moreover, we train YOLOv7 only on MS COCO dataset from scratch without using any other datasets or pre-trained weights. Source code is released in https://github.com/WongKinYiu/yolov7.","note":"number: arXiv:2207.02696\narXiv:2207.02696 [cs]","publisher":"arXiv","source":"arXiv.org","title":"YOLOv7: Trainable bag-of-freebies sets new state-of-the-art for real-time object detectors","title-short":"YOLOv7","URL":"http://arxiv.org/abs/2207.02696","author":[{"family":"Wang","given":"Chien-Yao"},{"family":"Bochkovskiy","given":"Alexey"},{"family":"Liao","given":"Hong-Yuan Mark"}],"accessed":{"date-parts":[["2023",2,6]]},"issued":{"date-parts":[["2022",7,6]]}}},{"id":4695,"uris":["http://zotero.org/users/8416985/items/IEMZ2873"],"itemData":{"id":4695,"type":"book","title":"YOLO by Ultralytics","URL":"https://github.com/ultralytics/ultralytics","version":"8.0.0","author":[{"family":"Jocher","given":"Glenn"},{"family":"Chaurasia","given":"Ayush"},{"family":"Qiu","given":"Jing"}],"issued":{"date-parts":[["2023",1]]}}}],"schema":"https://github.com/citation-style-language/schema/raw/master/csl-citation.json"} </w:instrText>
+      </w:r>
+      <w:r>
         <w:fldChar w:fldCharType="separate"/>
       </w:r>
       <w:r>
-        <w:rPr>
-          <w:rFonts w:cstheme="minorHAnsi"/>
-        </w:rPr>
-        <w:t>(Girshick, 2015; S. Ren et al., 2016)</w:t>
-      </w:r>
-      <w:r>
-        <w:rPr>
-          <w:rFonts w:cstheme="minorHAnsi"/>
-        </w:rPr>
+        <w:t>(Jocher et al., 2023)</w:t>
+      </w:r>
+      <w:r>
         <w:fldChar w:fldCharType="end"/>
       </w:r>
       <w:r>
-        <w:rPr>
-          <w:rFonts w:cstheme="minorHAnsi"/>
-        </w:rPr>
-        <w:t xml:space="preserve">. </w:t>
-      </w:r>
-      <w:r>
-        <w:rPr>
-          <w:rFonts w:cstheme="minorHAnsi"/>
-        </w:rPr>
-        <w:t>In theory, t</w:t>
-      </w:r>
-      <w:r>
-        <w:rPr>
-          <w:rFonts w:cstheme="minorHAnsi"/>
-        </w:rPr>
-        <w:t>wo</w:t>
-      </w:r>
-      <w:r>
-        <w:rPr>
-          <w:rFonts w:cstheme="minorHAnsi"/>
-        </w:rPr>
-        <w:t>-stage detectors tend be more accurate at the sacrifice of time and computational resources required</w:t>
-      </w:r>
-      <w:r>
-        <w:rPr>
-          <w:rFonts w:cstheme="minorHAnsi"/>
-        </w:rPr>
-        <w:t xml:space="preserve"> due to the complexity of the network,</w:t>
-      </w:r>
-      <w:r>
-        <w:rPr>
-          <w:rFonts w:cstheme="minorHAnsi"/>
-        </w:rPr>
-        <w:t xml:space="preserve"> while single-stage are faster to train, but less accurate overall</w:t>
-      </w:r>
-      <w:r>
-        <w:rPr>
-          <w:rFonts w:cstheme="minorHAnsi"/>
-        </w:rPr>
-        <w:t xml:space="preserve"> and struggle more on small objects</w:t>
-      </w:r>
-      <w:r>
-        <w:rPr>
-          <w:rFonts w:cstheme="minorHAnsi"/>
-        </w:rPr>
-        <w:t>.</w:t>
-      </w:r>
-      <w:r>
-        <w:rPr>
-          <w:rFonts w:cstheme="minorHAnsi"/>
-        </w:rPr>
-        <w:t xml:space="preserve"> </w:t>
-      </w:r>
-      <w:r>
-        <w:rPr>
-          <w:rFonts w:cstheme="minorHAnsi"/>
-        </w:rPr>
-        <w:t xml:space="preserve">For example, a previous study found Faster-RCNN to the be the most accurate model compared to other single-stage detectors </w:t>
-      </w:r>
-      <w:r>
-        <w:rPr>
-          <w:rFonts w:cstheme="minorHAnsi"/>
-        </w:rPr>
-        <w:fldChar w:fldCharType="begin"/>
-      </w:r>
-      <w:r>
-        <w:rPr>
-          <w:rFonts w:cstheme="minorHAnsi"/>
-        </w:rPr>
-        <w:instrText xml:space="preserve"> ADDIN ZOTERO_ITEM CSL_CITATION {"citationID":"PxZr77ho","properties":{"formattedCitation":"(P. Wang et al., 2022)","plainCitation":"(P. Wang et al., 2022)","noteIndex":0},"citationItems":[{"id":4660,"uris":["http://zotero.org/users/8416985/items/VR3ZI9XL"],"itemData":{"id":4660,"type":"article-journal","abstract":"Revealing the contributions of genes to plant phenotype is frequently challenging because loss-of-function effects may be subtle or masked by varying degrees of genetic redundancy. Such effects can potentially be detected by measuring plant fitness, which reflects the cumulative effects of genetic changes over the lifetime of a plant. However, fitness is challenging to measure accurately, particularly in species with high fecundity and relatively small propagule sizes such as Arabidopsis thaliana. An image segmentation-based method using the software ImageJ and an object detection-based method using the Faster Region-based Convolutional Neural Network (R-CNN) algorithm were used for measuring two Arabidopsis fitness traits: seed and fruit counts. The segmentation-based method was error-prone (correlation between true and predicted seed counts, r2 = 0.849) because seeds touching each other were undercounted. By contrast, the object detection-based algorithm yielded near perfect seed counts (r2 = 0.9996) and highly accurate fruit counts (r2 = 0.980). Comparing seed counts for wild-type and 12 mutant lines revealed fitness effects for three genes; fruit counts revealed the same effects for two genes. Our study provides analysis pipelines and models to facilitate the investigation of Arabidopsis fitness traits and demonstrates the importance of examining fitness traits when studying gene functions.","container-title":"New Phytologist","DOI":"10.1111/nph.18056","ISSN":"1469-8137","issue":"4","language":"en","note":"_eprint: https://onlinelibrary.wiley.com/doi/pdf/10.1111/nph.18056","page":"1521-1533","source":"Wiley Online Library","title":"High-throughput measurement of plant fitness traits with an object detection method using Faster R-CNN","volume":"234","author":[{"family":"Wang","given":"Peipei"},{"family":"Meng","given":"Fanrui"},{"family":"Donaldson","given":"Paityn"},{"family":"Horan","given":"Sarah"},{"family":"Panchy","given":"Nicholas L."},{"family":"Vischulis","given":"Elyse"},{"family":"Winship","given":"Eamon"},{"family":"Conner","given":"Jeffrey K."},{"family":"Krysan","given":"Patrick J."},{"family":"Shiu","given":"Shin-Han"},{"family":"Lehti-Shiu","given":"Melissa D."}],"issued":{"date-parts":[["2022"]]}}}],"schema":"https://github.com/citation-style-language/schema/raw/master/csl-citation.json"} </w:instrText>
-      </w:r>
-      <w:r>
-        <w:rPr>
-          <w:rFonts w:cstheme="minorHAnsi"/>
-        </w:rPr>
-        <w:fldChar w:fldCharType="separate"/>
-      </w:r>
-      <w:r>
-        <w:rPr>
-          <w:rFonts w:cstheme="minorHAnsi"/>
-        </w:rPr>
-        <w:t>(Wang et al., 2022)</w:t>
-      </w:r>
-      <w:r>
-        <w:rPr>
-          <w:rFonts w:cstheme="minorHAnsi"/>
-        </w:rPr>
-        <w:fldChar w:fldCharType="end"/>
-      </w:r>
-      <w:r>
-        <w:rPr>
-          <w:rFonts w:cstheme="minorHAnsi"/>
-        </w:rPr>
-        <w:t xml:space="preserve">. However, </w:t>
-      </w:r>
-      <w:r>
-        <w:rPr>
-          <w:rFonts w:cstheme="minorHAnsi"/>
-        </w:rPr>
-        <w:t xml:space="preserve">other </w:t>
-      </w:r>
-      <w:r>
-        <w:rPr>
-          <w:rFonts w:cstheme="minorHAnsi"/>
-        </w:rPr>
-        <w:t>studies d</w:t>
-      </w:r>
-      <w:r>
-        <w:rPr>
-          <w:rFonts w:cstheme="minorHAnsi"/>
-        </w:rPr>
-        <w:t xml:space="preserve">ifferentiating fish morphology and detecting cars from aerial images found single shot-detectors to be more accurate overall. </w:t>
-      </w:r>
-      <w:r>
-        <w:rPr>
-          <w:rFonts w:cstheme="minorHAnsi"/>
-        </w:rPr>
-        <w:t xml:space="preserve"> </w:t>
-      </w:r>
-      <w:r>
-        <w:rPr>
-          <w:rFonts w:cstheme="minorHAnsi"/>
-        </w:rPr>
-        <w:t xml:space="preserve">Additionally, </w:t>
-      </w:r>
-      <w:r>
-        <w:rPr>
-          <w:rFonts w:cstheme="minorHAnsi"/>
-        </w:rPr>
-        <w:t xml:space="preserve">more recent developments in YOLO models (YOLO V8) </w:t>
-      </w:r>
-      <w:r>
-        <w:rPr>
-          <w:rFonts w:cstheme="minorHAnsi"/>
-        </w:rPr>
-        <w:t xml:space="preserve">improve the chances of overcoming two-stage detectors </w:t>
-      </w:r>
-      <w:r>
-        <w:rPr>
-          <w:rFonts w:cstheme="minorHAnsi"/>
-        </w:rPr>
-        <w:fldChar w:fldCharType="begin"/>
-      </w:r>
-      <w:r>
-        <w:rPr>
-          <w:rFonts w:cstheme="minorHAnsi"/>
-        </w:rPr>
-        <w:instrText xml:space="preserve"> ADDIN ZOTERO_ITEM CSL_CITATION {"citationID":"GQqX0ZNI","properties":{"unsorted":true,"formattedCitation":"(C.-Y. Wang et al., 2022; Jocher et al., 2023)","plainCitation":"(C.-Y. Wang et al., 2022; Jocher et al., 2023)","noteIndex":0},"citationItems":[{"id":4678,"uris":["http://zotero.org/users/8416985/items/TUHPVGX4"],"itemData":{"id":4678,"type":"article","abstract":"YOLOv7 surpasses all known object detectors in both speed and accuracy in the range from 5 FPS to 160 FPS and has the highest accuracy 56.8% AP among all known real-time object detectors with 30 FPS or higher on GPU V100. YOLOv7-E6 object detector (56 FPS V100, 55.9% AP) outperforms both transformer-based detector SWIN-L Cascade-Mask R-CNN (9.2 FPS A100, 53.9% AP) by 509% in speed and 2% in accuracy, and convolutional-based detector ConvNeXt-XL Cascade-Mask R-CNN (8.6 FPS A100, 55.2% AP) by 551% in speed and 0.7% AP in accuracy, as well as YOLOv7 outperforms: YOLOR, YOLOX, Scaled-YOLOv4, YOLOv5, DETR, Deformable DETR, DINO-5scale-R50, ViT-Adapter-B and many other object detectors in speed and accuracy. Moreover, we train YOLOv7 only on MS COCO dataset from scratch without using any other datasets or pre-trained weights. Source code is released in https://github.com/WongKinYiu/yolov7.","note":"number: arXiv:2207.02696\narXiv:2207.02696 [cs]","publisher":"arXiv","source":"arXiv.org","title":"YOLOv7: Trainable bag-of-freebies sets new state-of-the-art for real-time object detectors","title-short":"YOLOv7","URL":"http://arxiv.org/abs/2207.02696","author":[{"family":"Wang","given":"Chien-Yao"},{"family":"Bochkovskiy","given":"Alexey"},{"family":"Liao","given":"Hong-Yuan Mark"}],"accessed":{"date-parts":[["2023",2,6]]},"issued":{"date-parts":[["2022",7,6]]}}},{"id":4695,"uris":["http://zotero.org/users/8416985/items/IEMZ2873"],"itemData":{"id":4695,"type":"book","title":"YOLO by Ultralytics","URL":"https://github.com/ultralytics/ultralytics","version":"8.0.0","author":[{"family":"Jocher","given":"Glenn"},{"family":"Chaurasia","given":"Ayush"},{"family":"Qiu","given":"Jing"}],"issued":{"date-parts":[["2023",1]]}}}],"schema":"https://github.com/citation-style-language/schema/raw/master/csl-citation.json"} </w:instrText>
-      </w:r>
-      <w:r>
-        <w:rPr>
-          <w:rFonts w:cstheme="minorHAnsi"/>
-        </w:rPr>
-        <w:fldChar w:fldCharType="separate"/>
-      </w:r>
-      <w:r>
-        <w:rPr>
-          <w:rFonts w:cstheme="minorHAnsi"/>
-        </w:rPr>
-        <w:t>(Jocher et al., 2023)</w:t>
-      </w:r>
-      <w:r>
-        <w:rPr>
-          <w:rFonts w:cstheme="minorHAnsi"/>
-        </w:rPr>
-        <w:fldChar w:fldCharType="end"/>
-      </w:r>
-      <w:r>
-        <w:rPr>
-          <w:rFonts w:cstheme="minorHAnsi"/>
-        </w:rPr>
         <w:t>.</w:t>
       </w:r>
     </w:p>
@@ -1358,196 +1416,142 @@
       <w:pPr>
         <w:spacing w:line="240" w:lineRule="auto"/>
         <w:ind w:firstLine="360"/>
-        <w:rPr>
-          <w:rFonts w:cstheme="minorHAnsi"/>
-        </w:rPr>
-      </w:pPr>
-      <w:r>
-        <w:rPr>
-          <w:rFonts w:cstheme="minorHAnsi"/>
-        </w:rPr>
-        <w:t xml:space="preserve">Deep learning methods have been used in other previous studies to aid in the detection of cells other than hemocytes. For example, </w:t>
-      </w:r>
-      <w:r>
-        <w:rPr>
-          <w:rFonts w:cstheme="minorHAnsi"/>
-        </w:rPr>
-        <w:t>many studies have performed analysis of blood smears to aid in the detection of infected white blood cells (</w:t>
-      </w:r>
-      <w:proofErr w:type="spellStart"/>
-      <w:r>
-        <w:rPr>
-          <w:rFonts w:cstheme="minorHAnsi"/>
-        </w:rPr>
-        <w:t>Poostchi</w:t>
-      </w:r>
-      <w:proofErr w:type="spellEnd"/>
-      <w:r>
-        <w:rPr>
-          <w:rFonts w:cstheme="minorHAnsi"/>
-        </w:rPr>
-        <w:t xml:space="preserve"> et al., 2018). However, these studies often aim to detect large objects taking up </w:t>
-      </w:r>
-      <w:r>
-        <w:rPr>
-          <w:rFonts w:cstheme="minorHAnsi"/>
-        </w:rPr>
-        <w:t>a majority of pixels in the</w:t>
-      </w:r>
-      <w:r>
-        <w:rPr>
-          <w:rFonts w:cstheme="minorHAnsi"/>
-        </w:rPr>
+      </w:pPr>
+      <w:r>
+        <w:t xml:space="preserve">Previous research has used </w:t>
+      </w:r>
+      <w:r>
+        <w:t>d</w:t>
+      </w:r>
+      <w:r>
+        <w:t xml:space="preserve">eep learning </w:t>
+      </w:r>
+      <w:r>
+        <w:t>methods to</w:t>
+      </w:r>
+      <w:r>
+        <w:t xml:space="preserve"> aid in the detection of cells other than hemocytes. For example, </w:t>
+      </w:r>
+      <w:r>
+        <w:t xml:space="preserve">many studies have performed analysis of blood smears </w:t>
+      </w:r>
+      <w:r>
+        <w:t xml:space="preserve">to </w:t>
+      </w:r>
+      <w:r>
+        <w:t>detect</w:t>
+      </w:r>
+      <w:r>
+        <w:t xml:space="preserve"> </w:t>
+      </w:r>
+      <w:r>
+        <w:t xml:space="preserve">infected white blood cells (Poostchi et al., 2018). However, these studies often aim to detect large objects </w:t>
+      </w:r>
+      <w:r>
+        <w:t>occupying</w:t>
+      </w:r>
+      <w:r>
+        <w:t xml:space="preserve"> </w:t>
+      </w:r>
+      <w:proofErr w:type="gramStart"/>
+      <w:r>
+        <w:t xml:space="preserve">the </w:t>
+      </w:r>
+      <w:r>
+        <w:t>majority of</w:t>
+      </w:r>
+      <w:proofErr w:type="gramEnd"/>
+      <w:r>
+        <w:t xml:space="preserve"> pixels in the</w:t>
+      </w:r>
+      <w:r>
         <w:t xml:space="preserve"> photo</w:t>
       </w:r>
       <w:r>
-        <w:rPr>
-          <w:rFonts w:cstheme="minorHAnsi"/>
-        </w:rPr>
         <w:t>s</w:t>
       </w:r>
       <w:r>
-        <w:rPr>
-          <w:rFonts w:cstheme="minorHAnsi"/>
-        </w:rPr>
         <w:t xml:space="preserve">. One current </w:t>
       </w:r>
       <w:r>
-        <w:rPr>
-          <w:rFonts w:cstheme="minorHAnsi"/>
-        </w:rPr>
         <w:t>obstacle</w:t>
       </w:r>
       <w:r>
-        <w:rPr>
-          <w:rFonts w:cstheme="minorHAnsi"/>
-        </w:rPr>
         <w:t xml:space="preserve"> </w:t>
       </w:r>
       <w:r>
-        <w:rPr>
-          <w:rFonts w:cstheme="minorHAnsi"/>
-        </w:rPr>
         <w:t xml:space="preserve">faced in objected detection </w:t>
       </w:r>
       <w:r>
-        <w:rPr>
-          <w:rFonts w:cstheme="minorHAnsi"/>
-        </w:rPr>
         <w:t xml:space="preserve">is the difficulty </w:t>
       </w:r>
       <w:r>
-        <w:rPr>
-          <w:rFonts w:cstheme="minorHAnsi"/>
-        </w:rPr>
         <w:t>in</w:t>
       </w:r>
       <w:r>
-        <w:rPr>
-          <w:rFonts w:cstheme="minorHAnsi"/>
-        </w:rPr>
         <w:t xml:space="preserve"> predicting small objects</w:t>
       </w:r>
       <w:r>
-        <w:rPr>
-          <w:rFonts w:cstheme="minorHAnsi"/>
-        </w:rPr>
         <w:t xml:space="preserve">. This is in part due to the </w:t>
       </w:r>
       <w:r>
-        <w:rPr>
-          <w:rFonts w:cstheme="minorHAnsi"/>
-        </w:rPr>
-        <w:t>limited data for use in training and the low resolution that often occurs due to the objects small size</w:t>
-      </w:r>
-      <w:r>
-        <w:rPr>
-          <w:rFonts w:cstheme="minorHAnsi"/>
-        </w:rPr>
+        <w:t xml:space="preserve">limited data for use in training and </w:t>
+      </w:r>
+      <w:r>
+        <w:t xml:space="preserve">to </w:t>
+      </w:r>
+      <w:r>
+        <w:t xml:space="preserve">the low resolution that often occurs due to the </w:t>
+      </w:r>
+      <w:r>
+        <w:t>objects'</w:t>
+      </w:r>
+      <w:r>
+        <w:t xml:space="preserve"> small size</w:t>
+      </w:r>
+      <w:r>
         <w:t xml:space="preserve"> (Nguyen et al., 2020). </w:t>
       </w:r>
       <w:r>
-        <w:rPr>
-          <w:rFonts w:cstheme="minorHAnsi"/>
-        </w:rPr>
         <w:t xml:space="preserve">Additionally, many CNN-based architectures rely on hierarchy feature mapping in predicting objects. While this may work for large and medium sized objects, small objects can easily be lost </w:t>
       </w:r>
       <w:r>
-        <w:rPr>
-          <w:rFonts w:cstheme="minorHAnsi"/>
-        </w:rPr>
         <w:t>in</w:t>
       </w:r>
       <w:r>
-        <w:rPr>
-          <w:rFonts w:cstheme="minorHAnsi"/>
-        </w:rPr>
         <w:t xml:space="preserve"> the</w:t>
       </w:r>
       <w:r>
-        <w:rPr>
-          <w:rFonts w:cstheme="minorHAnsi"/>
-        </w:rPr>
         <w:t xml:space="preserve"> latter layers of these models due to the down sampling required (Liu et al., 2021).</w:t>
       </w:r>
       <w:r>
-        <w:rPr>
-          <w:rFonts w:cstheme="minorHAnsi"/>
-        </w:rPr>
         <w:t xml:space="preserve"> Therefore, it is important to consider</w:t>
       </w:r>
       <w:r>
-        <w:rPr>
-          <w:rFonts w:cstheme="minorHAnsi"/>
-        </w:rPr>
         <w:t xml:space="preserve"> how to account for the small size of hemocyte cells</w:t>
       </w:r>
       <w:r>
-        <w:rPr>
-          <w:rFonts w:cstheme="minorHAnsi"/>
-        </w:rPr>
         <w:t xml:space="preserve"> </w:t>
       </w:r>
       <w:r>
-        <w:rPr>
-          <w:rFonts w:cstheme="minorHAnsi"/>
-        </w:rPr>
         <w:t>and compare</w:t>
       </w:r>
       <w:r>
-        <w:rPr>
-          <w:rFonts w:cstheme="minorHAnsi"/>
-        </w:rPr>
         <w:t xml:space="preserve"> the </w:t>
       </w:r>
       <w:r>
-        <w:rPr>
-          <w:rFonts w:cstheme="minorHAnsi"/>
-        </w:rPr>
         <w:t>accuracy of</w:t>
       </w:r>
       <w:r>
-        <w:rPr>
-          <w:rFonts w:cstheme="minorHAnsi"/>
-        </w:rPr>
         <w:t xml:space="preserve"> </w:t>
       </w:r>
       <w:r>
-        <w:rPr>
-          <w:rFonts w:cstheme="minorHAnsi"/>
-        </w:rPr>
         <w:t>multiple models</w:t>
       </w:r>
       <w:r>
-        <w:rPr>
-          <w:rFonts w:cstheme="minorHAnsi"/>
-        </w:rPr>
         <w:t>,</w:t>
       </w:r>
       <w:r>
-        <w:rPr>
-          <w:rFonts w:cstheme="minorHAnsi"/>
-        </w:rPr>
         <w:t xml:space="preserve"> including both single-stage and two-stage detectors. </w:t>
       </w:r>
     </w:p>
@@ -1555,125 +1559,108 @@
       <w:pPr>
         <w:spacing w:line="240" w:lineRule="auto"/>
         <w:ind w:firstLine="360"/>
-        <w:rPr>
-          <w:rFonts w:cstheme="minorHAnsi"/>
-        </w:rPr>
-      </w:pPr>
-      <w:r>
-        <w:rPr>
-          <w:rFonts w:cstheme="minorHAnsi"/>
-        </w:rPr>
-        <w:t>To our knowledge, no studies have investigated automating hemocyte counts in insects</w:t>
-      </w:r>
-      <w:r>
-        <w:rPr>
-          <w:rFonts w:cstheme="minorHAnsi"/>
-        </w:rPr>
+      </w:pPr>
+      <w:r>
+        <w:lastRenderedPageBreak/>
+        <w:t xml:space="preserve">To our knowledge, no studies have investigated </w:t>
+      </w:r>
+      <w:r>
+        <w:t>the automation of he</w:t>
+      </w:r>
+      <w:r>
+        <w:t>mocyte counts in insects</w:t>
+      </w:r>
+      <w:r>
         <w:t xml:space="preserve"> </w:t>
       </w:r>
       <w:r>
-        <w:rPr>
-          <w:rFonts w:cstheme="minorHAnsi"/>
-        </w:rPr>
         <w:t xml:space="preserve">driving the need for new methods. </w:t>
       </w:r>
       <w:r>
-        <w:rPr>
-          <w:rFonts w:cstheme="minorHAnsi"/>
-        </w:rPr>
         <w:t xml:space="preserve">Using machine learning </w:t>
       </w:r>
       <w:r>
-        <w:rPr>
-          <w:rFonts w:cstheme="minorHAnsi"/>
-        </w:rPr>
-        <w:t>should lead to accurate hemocyte counts that take significantly less time compared to manual counting. We expect single-stage detec</w:t>
-      </w:r>
-      <w:r>
-        <w:rPr>
-          <w:rFonts w:cstheme="minorHAnsi"/>
-        </w:rPr>
-        <w:t xml:space="preserve">tors to be faster and </w:t>
-      </w:r>
-      <w:r>
-        <w:rPr>
-          <w:rFonts w:cstheme="minorHAnsi"/>
-        </w:rPr>
-        <w:lastRenderedPageBreak/>
-        <w:t xml:space="preserve">more efficient during training, but we expect </w:t>
-      </w:r>
-      <w:r>
-        <w:rPr>
-          <w:rFonts w:cstheme="minorHAnsi"/>
-        </w:rPr>
-        <w:t>Two-Stage detectors like Faster-RCNN to be more accurate</w:t>
-      </w:r>
-      <w:r>
-        <w:rPr>
-          <w:rFonts w:cstheme="minorHAnsi"/>
-        </w:rPr>
+        <w:t xml:space="preserve">should lead to accurate hemocyte counts that take significantly less time </w:t>
+      </w:r>
+      <w:r>
+        <w:t xml:space="preserve">when </w:t>
+      </w:r>
+      <w:r>
+        <w:t>compared to manual counting. We expect single-stage detec</w:t>
+      </w:r>
+      <w:r>
+        <w:t xml:space="preserve">tors to be faster and more efficient during training, but we </w:t>
+      </w:r>
+      <w:r>
+        <w:t xml:space="preserve">also expect </w:t>
+      </w:r>
+      <w:r>
+        <w:t>Two-Stage detectors to be more accurate</w:t>
+      </w:r>
+      <w:r>
         <w:t>.</w:t>
       </w:r>
       <w:r>
         <w:rPr>
-          <w:rFonts w:cstheme="minorHAnsi"/>
           <w:color w:val="FF0000"/>
         </w:rPr>
         <w:t xml:space="preserve"> </w:t>
       </w:r>
       <w:r>
-        <w:rPr>
-          <w:rFonts w:cstheme="minorHAnsi"/>
-        </w:rPr>
         <w:t xml:space="preserve">For trial data on temperature comparisons and hemocytes, we expect </w:t>
       </w:r>
       <w:r>
-        <w:rPr>
-          <w:rFonts w:cstheme="minorHAnsi"/>
-        </w:rPr>
         <w:t xml:space="preserve">temperature to </w:t>
       </w:r>
       <w:r>
-        <w:rPr>
-          <w:rFonts w:cstheme="minorHAnsi"/>
-        </w:rPr>
         <w:t>influence</w:t>
       </w:r>
       <w:r>
-        <w:rPr>
-          <w:rFonts w:cstheme="minorHAnsi"/>
-        </w:rPr>
-        <w:t xml:space="preserve"> hemocyte counts. Additionally, we expect </w:t>
-      </w:r>
-      <w:r>
-        <w:rPr>
-          <w:rFonts w:cstheme="minorHAnsi"/>
-        </w:rPr>
+        <w:t xml:space="preserve"> hemocyte counts. Additionally, we </w:t>
+      </w:r>
+      <w:r>
+        <w:t xml:space="preserve">anticipate that </w:t>
+      </w:r>
+      <w:r>
         <w:t>caterpillar</w:t>
       </w:r>
       <w:r>
-        <w:rPr>
-          <w:rFonts w:cstheme="minorHAnsi"/>
-        </w:rPr>
-        <w:t xml:space="preserve"> colonies exposed to virus to show a stronger hemocyte response than those who </w:t>
-      </w:r>
-      <w:r>
-        <w:rPr>
-          <w:rFonts w:cstheme="minorHAnsi"/>
-        </w:rPr>
+        <w:t xml:space="preserve"> colonies exposed to </w:t>
+      </w:r>
+      <w:r>
+        <w:t xml:space="preserve">the </w:t>
+      </w:r>
+      <w:r>
+        <w:t xml:space="preserve">virus </w:t>
+      </w:r>
+      <w:proofErr w:type="gramStart"/>
+      <w:r>
+        <w:t xml:space="preserve">to </w:t>
+      </w:r>
+      <w:r>
+        <w:t>exhibit</w:t>
+      </w:r>
+      <w:proofErr w:type="gramEnd"/>
+      <w:r>
+        <w:t xml:space="preserve"> </w:t>
+      </w:r>
+      <w:r>
+        <w:t xml:space="preserve">a stronger hemocyte response than those who </w:t>
+      </w:r>
+      <w:r>
         <w:t>have</w:t>
       </w:r>
       <w:r>
-        <w:rPr>
-          <w:rFonts w:cstheme="minorHAnsi"/>
-        </w:rPr>
         <w:t xml:space="preserve"> not. Finally, </w:t>
       </w:r>
       <w:r>
-        <w:rPr>
-          <w:rFonts w:cstheme="minorHAnsi"/>
-        </w:rPr>
-        <w:t>caterpillars exposed to virus when dissected should show a stronger hemocyte response than those that are not.</w:t>
+        <w:t xml:space="preserve">caterpillars exposed to virus when dissected should show a stronger hemocyte response than those that </w:t>
+      </w:r>
+      <w:r>
+        <w:t>were not exposed</w:t>
+      </w:r>
+      <w:r>
+        <w:t>.</w:t>
       </w:r>
     </w:p>
     <w:p>
@@ -1739,333 +1726,251 @@
       <w:pPr>
         <w:spacing w:line="240" w:lineRule="auto"/>
         <w:ind w:firstLine="360"/>
-        <w:rPr>
-          <w:rFonts w:cstheme="minorHAnsi"/>
-        </w:rPr>
-      </w:pPr>
-      <w:commentRangeStart w:id="0"/>
-      <w:r>
-        <w:rPr>
-          <w:rFonts w:cstheme="minorHAnsi"/>
-        </w:rPr>
-        <w:t>The</w:t>
-      </w:r>
-      <w:commentRangeEnd w:id="0"/>
-      <w:r>
-        <w:rPr>
-          <w:rStyle w:val="CommentReference"/>
-          <w:rFonts w:cstheme="minorHAnsi"/>
-        </w:rPr>
-        <w:commentReference w:id="0"/>
-      </w:r>
-      <w:r>
-        <w:rPr>
-          <w:rFonts w:cstheme="minorHAnsi"/>
-        </w:rPr>
-        <w:t xml:space="preserve"> first generation of fall army worms </w:t>
-      </w:r>
-      <w:r>
-        <w:rPr>
-          <w:rFonts w:cstheme="minorHAnsi"/>
-        </w:rPr>
-        <w:t xml:space="preserve">were </w:t>
-      </w:r>
-      <w:r>
-        <w:rPr>
-          <w:rFonts w:cstheme="minorHAnsi"/>
-        </w:rPr>
+      </w:pPr>
+      <w:r>
+        <w:t xml:space="preserve">The first generation of fall armyworms </w:t>
+      </w:r>
+      <w:r>
+        <w:t>w</w:t>
+      </w:r>
+      <w:r>
+        <w:t>as</w:t>
+      </w:r>
+      <w:r>
+        <w:t xml:space="preserve"> </w:t>
+      </w:r>
+      <w:r>
         <w:t>purchased</w:t>
       </w:r>
       <w:r>
-        <w:rPr>
-          <w:rFonts w:cstheme="minorHAnsi"/>
-        </w:rPr>
         <w:t xml:space="preserve"> from </w:t>
       </w:r>
-      <w:proofErr w:type="spellStart"/>
-      <w:r>
-        <w:rPr>
-          <w:rFonts w:cstheme="minorHAnsi"/>
-          <w:color w:val="000000" w:themeColor="text1"/>
-        </w:rPr>
-        <w:t>Benzon</w:t>
-      </w:r>
-      <w:proofErr w:type="spellEnd"/>
-      <w:r>
-        <w:rPr>
-          <w:rFonts w:cstheme="minorHAnsi"/>
-          <w:color w:val="000000" w:themeColor="text1"/>
-        </w:rPr>
-        <w:t xml:space="preserve"> Research </w:t>
-      </w:r>
-      <w:r>
-        <w:rPr>
-          <w:rFonts w:cstheme="minorHAnsi"/>
+      <w:r>
+        <w:rPr>
+          <w:color w:val="000000" w:themeColor="text1"/>
+        </w:rPr>
+        <w:t xml:space="preserve">Benzon Research </w:t>
+      </w:r>
+      <w:r>
+        <w:rPr>
           <w:color w:val="000000" w:themeColor="text1"/>
         </w:rPr>
         <w:t>Incorporated</w:t>
       </w:r>
       <w:r>
         <w:rPr>
-          <w:rFonts w:cstheme="minorHAnsi"/>
           <w:color w:val="000000" w:themeColor="text1"/>
         </w:rPr>
         <w:t xml:space="preserve"> </w:t>
       </w:r>
       <w:r>
         <w:rPr>
-          <w:rFonts w:cstheme="minorHAnsi"/>
           <w:color w:val="FF0000"/>
         </w:rPr>
         <w:t>(</w:t>
       </w:r>
       <w:r>
         <w:rPr>
-          <w:rFonts w:cstheme="minorHAnsi"/>
           <w:color w:val="FF0000"/>
         </w:rPr>
         <w:t>cite</w:t>
       </w:r>
       <w:r>
         <w:rPr>
-          <w:rFonts w:cstheme="minorHAnsi"/>
           <w:color w:val="FF0000"/>
         </w:rPr>
         <w:t>?)</w:t>
       </w:r>
       <w:r>
         <w:rPr>
-          <w:rFonts w:cstheme="minorHAnsi"/>
           <w:color w:val="000000" w:themeColor="text1"/>
         </w:rPr>
         <w:t>.</w:t>
       </w:r>
       <w:r>
         <w:rPr>
-          <w:rFonts w:cstheme="minorHAnsi"/>
           <w:color w:val="000000" w:themeColor="text1"/>
         </w:rPr>
         <w:t xml:space="preserve"> </w:t>
       </w:r>
       <w:r>
-        <w:rPr>
-          <w:rFonts w:cstheme="minorHAnsi"/>
-        </w:rPr>
-        <w:t>Caterpillars were reared on a mix of corn-based diet until fourth instars.</w:t>
-      </w:r>
-      <w:r>
-        <w:rPr>
-          <w:rFonts w:cstheme="minorHAnsi"/>
-        </w:rPr>
+        <w:t xml:space="preserve">Caterpillars were reared on a mix of corn-based diet until </w:t>
+      </w:r>
+      <w:r>
+        <w:t xml:space="preserve">reaching </w:t>
+      </w:r>
+      <w:r>
+        <w:t>fourth instars.</w:t>
+      </w:r>
+      <w:r>
         <w:t xml:space="preserve"> </w:t>
       </w:r>
       <w:r>
-        <w:rPr>
-          <w:rFonts w:cstheme="minorHAnsi"/>
-        </w:rPr>
         <w:t>For the first generation, c</w:t>
       </w:r>
       <w:r>
-        <w:rPr>
-          <w:rFonts w:cstheme="minorHAnsi"/>
-        </w:rPr>
         <w:t xml:space="preserve">aterpillars were split into </w:t>
       </w:r>
       <w:r>
-        <w:rPr>
-          <w:rFonts w:cstheme="minorHAnsi"/>
-        </w:rPr>
         <w:t>two</w:t>
       </w:r>
       <w:r>
-        <w:rPr>
-          <w:rFonts w:cstheme="minorHAnsi"/>
-        </w:rPr>
         <w:t xml:space="preserve"> treatments: 26</w:t>
       </w:r>
       <w:r>
         <w:rPr>
-          <w:rFonts w:cstheme="minorHAnsi"/>
           <w:color w:val="333333"/>
           <w:shd w:val="clear" w:color="auto" w:fill="FFFFFF"/>
         </w:rPr>
         <w:t>°</w:t>
       </w:r>
       <w:r>
-        <w:rPr>
-          <w:rFonts w:cstheme="minorHAnsi"/>
-        </w:rPr>
         <w:t xml:space="preserve"> C</w:t>
       </w:r>
       <w:r>
-        <w:rPr>
-          <w:rFonts w:cstheme="minorHAnsi"/>
-        </w:rPr>
         <w:t xml:space="preserve"> and</w:t>
       </w:r>
       <w:r>
-        <w:rPr>
-          <w:rFonts w:cstheme="minorHAnsi"/>
-        </w:rPr>
         <w:t xml:space="preserve"> 31</w:t>
       </w:r>
       <w:r>
         <w:rPr>
-          <w:rFonts w:cstheme="minorHAnsi"/>
           <w:color w:val="333333"/>
           <w:shd w:val="clear" w:color="auto" w:fill="FFFFFF"/>
         </w:rPr>
         <w:t>°</w:t>
       </w:r>
       <w:r>
-        <w:rPr>
-          <w:rFonts w:cstheme="minorHAnsi"/>
-        </w:rPr>
         <w:t xml:space="preserve"> C</w:t>
       </w:r>
       <w:r>
-        <w:rPr>
-          <w:rFonts w:cstheme="minorHAnsi"/>
-        </w:rPr>
         <w:t xml:space="preserve">. </w:t>
       </w:r>
       <w:r>
-        <w:rPr>
-          <w:rFonts w:cstheme="minorHAnsi"/>
-        </w:rPr>
         <w:t>The 26</w:t>
       </w:r>
       <w:r>
         <w:rPr>
-          <w:rFonts w:cstheme="minorHAnsi"/>
           <w:color w:val="333333"/>
           <w:shd w:val="clear" w:color="auto" w:fill="FFFFFF"/>
         </w:rPr>
         <w:t>°</w:t>
       </w:r>
       <w:r>
-        <w:rPr>
-          <w:rFonts w:cstheme="minorHAnsi"/>
-        </w:rPr>
         <w:t xml:space="preserve"> C treatment was kept at 26</w:t>
       </w:r>
       <w:r>
         <w:rPr>
-          <w:rFonts w:cstheme="minorHAnsi"/>
           <w:color w:val="333333"/>
           <w:shd w:val="clear" w:color="auto" w:fill="FFFFFF"/>
         </w:rPr>
         <w:t>°</w:t>
       </w:r>
       <w:r>
-        <w:rPr>
-          <w:rFonts w:cstheme="minorHAnsi"/>
-        </w:rPr>
         <w:t xml:space="preserve"> C for 12 hours during the day and 16</w:t>
       </w:r>
       <w:r>
         <w:rPr>
-          <w:rFonts w:cstheme="minorHAnsi"/>
           <w:color w:val="333333"/>
           <w:shd w:val="clear" w:color="auto" w:fill="FFFFFF"/>
         </w:rPr>
         <w:t>°</w:t>
       </w:r>
       <w:r>
-        <w:rPr>
-          <w:rFonts w:cstheme="minorHAnsi"/>
-        </w:rPr>
-        <w:t xml:space="preserve"> C at night while the 31</w:t>
-      </w:r>
-      <w:r>
-        <w:rPr>
-          <w:rFonts w:cstheme="minorHAnsi"/>
+        <w:t xml:space="preserve"> C at night</w:t>
+      </w:r>
+      <w:r>
+        <w:t>,</w:t>
+      </w:r>
+      <w:r>
+        <w:t xml:space="preserve"> while the 31</w:t>
+      </w:r>
+      <w:r>
+        <w:rPr>
           <w:color w:val="333333"/>
           <w:shd w:val="clear" w:color="auto" w:fill="FFFFFF"/>
         </w:rPr>
         <w:t>°</w:t>
       </w:r>
       <w:r>
-        <w:rPr>
-          <w:rFonts w:cstheme="minorHAnsi"/>
-        </w:rPr>
         <w:t xml:space="preserve"> C treatment was kept at 31</w:t>
       </w:r>
       <w:r>
         <w:rPr>
-          <w:rFonts w:cstheme="minorHAnsi"/>
           <w:color w:val="333333"/>
           <w:shd w:val="clear" w:color="auto" w:fill="FFFFFF"/>
         </w:rPr>
         <w:t>°</w:t>
       </w:r>
       <w:r>
-        <w:rPr>
-          <w:rFonts w:cstheme="minorHAnsi"/>
-        </w:rPr>
         <w:t xml:space="preserve"> C for 12 hours during the day and 21</w:t>
       </w:r>
       <w:r>
         <w:rPr>
-          <w:rFonts w:cstheme="minorHAnsi"/>
           <w:color w:val="333333"/>
           <w:shd w:val="clear" w:color="auto" w:fill="FFFFFF"/>
         </w:rPr>
         <w:t>°</w:t>
       </w:r>
       <w:r>
-        <w:rPr>
-          <w:rFonts w:cstheme="minorHAnsi"/>
-        </w:rPr>
         <w:t xml:space="preserve"> C at night. </w:t>
       </w:r>
       <w:r>
-        <w:rPr>
-          <w:rFonts w:cstheme="minorHAnsi"/>
-        </w:rPr>
-        <w:t xml:space="preserve">For each treatment, a dose response was initially performed to calculate the lethal dose of virus that 50% of the population dies at (LD50). We isolated and starved </w:t>
-      </w:r>
-      <w:r>
-        <w:rPr>
-          <w:rFonts w:cstheme="minorHAnsi"/>
-        </w:rPr>
+        <w:t xml:space="preserve">For each treatment, a dose response was initially performed to calculate the lethal </w:t>
+      </w:r>
+      <w:r>
+        <w:t xml:space="preserve">viral </w:t>
+      </w:r>
+      <w:r>
+        <w:t>dose</w:t>
+      </w:r>
+      <w:r>
+        <w:t xml:space="preserve"> </w:t>
+      </w:r>
+      <w:r>
+        <w:t>for</w:t>
+      </w:r>
+      <w:r>
+        <w:t xml:space="preserve"> 50% of the population (LD50).</w:t>
+      </w:r>
+      <w:r>
+        <w:t xml:space="preserve"> </w:t>
+      </w:r>
+      <w:r>
+        <w:t xml:space="preserve">We isolated and starved </w:t>
+      </w:r>
+      <w:r>
         <w:t xml:space="preserve">180 </w:t>
       </w:r>
       <w:r>
-        <w:rPr>
-          <w:rFonts w:cstheme="minorHAnsi"/>
-        </w:rPr>
         <w:t xml:space="preserve">caterpillars for 24 hours to ensure consumption </w:t>
       </w:r>
       <w:r>
-        <w:rPr>
-          <w:rFonts w:cstheme="minorHAnsi"/>
-        </w:rPr>
-        <w:t>of virus</w:t>
-      </w:r>
-      <w:r>
-        <w:rPr>
-          <w:rFonts w:cstheme="minorHAnsi"/>
-        </w:rPr>
+        <w:t>of</w:t>
+      </w:r>
+      <w:r>
+        <w:t xml:space="preserve"> </w:t>
+      </w:r>
+      <w:r>
+        <w:rPr>
+          <w:rFonts w:cstheme="minorHAnsi"/>
+          <w:color w:val="212121"/>
+          <w:shd w:val="clear" w:color="auto" w:fill="FFFFFF"/>
+        </w:rPr>
+        <w:t>SpfrMNPV</w:t>
+      </w:r>
+      <w:r>
         <w:t>. Caterpillars were then transferred to individual cups containing small cubes of diet</w:t>
       </w:r>
       <w:r>
-        <w:rPr>
-          <w:rFonts w:cstheme="minorHAnsi"/>
-        </w:rPr>
         <w:t xml:space="preserve"> laced with</w:t>
       </w:r>
       <w:r>
-        <w:rPr>
-          <w:rFonts w:cstheme="minorHAnsi"/>
-        </w:rPr>
         <w:t xml:space="preserve"> 3 </w:t>
       </w:r>
-      <w:proofErr w:type="spellStart"/>
       <w:r>
         <w:rPr>
           <w:rStyle w:val="Strong"/>
-          <w:rFonts w:cstheme="minorHAnsi"/>
           <w:b w:val="0"/>
           <w:bCs w:val="0"/>
           <w:color w:val="202122"/>
@@ -2073,11 +1978,9 @@
         </w:rPr>
         <w:t>μl</w:t>
       </w:r>
-      <w:proofErr w:type="spellEnd"/>
       <w:r>
         <w:rPr>
           <w:rStyle w:val="Strong"/>
-          <w:rFonts w:cstheme="minorHAnsi"/>
           <w:b w:val="0"/>
           <w:bCs w:val="0"/>
           <w:color w:val="202122"/>
@@ -2087,297 +1990,172 @@
       </w:r>
       <w:r>
         <w:rPr>
-          <w:rFonts w:cstheme="minorHAnsi"/>
           <w:b/>
           <w:bCs/>
         </w:rPr>
         <w:t xml:space="preserve"> </w:t>
       </w:r>
       <w:r>
-        <w:rPr>
-          <w:rFonts w:cstheme="minorHAnsi"/>
-        </w:rPr>
         <w:t>virus</w:t>
       </w:r>
       <w:r>
-        <w:rPr>
-          <w:rFonts w:cstheme="minorHAnsi"/>
-        </w:rPr>
         <w:t xml:space="preserve"> solutions</w:t>
       </w:r>
       <w:r>
-        <w:rPr>
-          <w:rFonts w:cstheme="minorHAnsi"/>
-        </w:rPr>
         <w:t xml:space="preserve">. </w:t>
       </w:r>
       <w:r>
-        <w:rPr>
-          <w:rFonts w:cstheme="minorHAnsi"/>
-        </w:rPr>
         <w:t>T</w:t>
       </w:r>
       <w:r>
-        <w:rPr>
-          <w:rFonts w:cstheme="minorHAnsi"/>
-        </w:rPr>
         <w:t>he dosage of virus rang</w:t>
       </w:r>
       <w:r>
-        <w:rPr>
-          <w:rFonts w:cstheme="minorHAnsi"/>
-        </w:rPr>
         <w:t>ed</w:t>
       </w:r>
       <w:r>
-        <w:rPr>
-          <w:rFonts w:cstheme="minorHAnsi"/>
-        </w:rPr>
         <w:t xml:space="preserve"> from 100 </w:t>
       </w:r>
       <w:r>
-        <w:rPr>
-          <w:rFonts w:cstheme="minorHAnsi"/>
-        </w:rPr>
-        <w:t>cells/</w:t>
-      </w:r>
-      <w:proofErr w:type="spellStart"/>
-      <w:r>
-        <w:rPr>
-          <w:rFonts w:cstheme="minorHAnsi"/>
-        </w:rPr>
-        <w:t>μL</w:t>
-      </w:r>
-      <w:proofErr w:type="spellEnd"/>
-      <w:r>
-        <w:rPr>
-          <w:rFonts w:cstheme="minorHAnsi"/>
-        </w:rPr>
+        <w:t>cells/μL</w:t>
+      </w:r>
+      <w:r>
         <w:t xml:space="preserve"> of virus to 10</w:t>
       </w:r>
       <w:r>
         <w:rPr>
-          <w:rFonts w:cstheme="minorHAnsi"/>
           <w:vertAlign w:val="superscript"/>
         </w:rPr>
         <w:t xml:space="preserve">6 </w:t>
       </w:r>
       <w:r>
-        <w:rPr>
-          <w:rFonts w:cstheme="minorHAnsi"/>
-        </w:rPr>
-        <w:t>cells/</w:t>
-      </w:r>
-      <w:proofErr w:type="spellStart"/>
-      <w:r>
-        <w:rPr>
-          <w:rFonts w:cstheme="minorHAnsi"/>
-        </w:rPr>
-        <w:t>μL</w:t>
-      </w:r>
-      <w:proofErr w:type="spellEnd"/>
-      <w:r>
-        <w:rPr>
-          <w:rFonts w:cstheme="minorHAnsi"/>
-        </w:rPr>
+        <w:t>cells/μL</w:t>
+      </w:r>
+      <w:r>
         <w:t xml:space="preserve"> of virus</w:t>
       </w:r>
       <w:r>
-        <w:rPr>
-          <w:rFonts w:cstheme="minorHAnsi"/>
-        </w:rPr>
         <w:t>, increasing by a factor of 10 for each</w:t>
       </w:r>
       <w:r>
-        <w:rPr>
-          <w:rFonts w:cstheme="minorHAnsi"/>
-        </w:rPr>
         <w:t xml:space="preserve"> virus</w:t>
       </w:r>
       <w:r>
-        <w:rPr>
-          <w:rFonts w:cstheme="minorHAnsi"/>
-        </w:rPr>
         <w:t xml:space="preserve"> treatment</w:t>
       </w:r>
       <w:r>
-        <w:rPr>
-          <w:rFonts w:cstheme="minorHAnsi"/>
-        </w:rPr>
         <w:t xml:space="preserve">. </w:t>
       </w:r>
       <w:r>
-        <w:rPr>
-          <w:rFonts w:cstheme="minorHAnsi"/>
-        </w:rPr>
         <w:t>The control tray was dosed with DI water</w:t>
       </w:r>
       <w:r>
-        <w:rPr>
-          <w:rFonts w:cstheme="minorHAnsi"/>
-        </w:rPr>
         <w:t xml:space="preserve"> containing no virus</w:t>
       </w:r>
       <w:r>
-        <w:rPr>
-          <w:rFonts w:cstheme="minorHAnsi"/>
-        </w:rPr>
         <w:t xml:space="preserve"> to account for aversion to wet diet.</w:t>
       </w:r>
       <w:r>
-        <w:rPr>
-          <w:rFonts w:cstheme="minorHAnsi"/>
-        </w:rPr>
-        <w:t xml:space="preserve"> We left caterpillars on with the virus (or water) laced cubes for another 24 hours to ensure full consumption of diet. Once the 24 hours had passed, caterpillars were transferred back </w:t>
-      </w:r>
-      <w:r>
-        <w:rPr>
-          <w:rFonts w:cstheme="minorHAnsi"/>
-        </w:rPr>
+        <w:t xml:space="preserve"> We left caterpillars </w:t>
+      </w:r>
+      <w:r>
+        <w:t>in cups</w:t>
+      </w:r>
+      <w:r>
+        <w:t xml:space="preserve"> with the virus (or water) laced cubes for another 24 hours to ensure full consumption of diet. Once the 24 hours had passed, caterpillars were transferred back </w:t>
+      </w:r>
+      <w:r>
         <w:t>into individual containers half full of the corn-based diet</w:t>
       </w:r>
       <w:r>
-        <w:rPr>
-          <w:rFonts w:cstheme="minorHAnsi"/>
-        </w:rPr>
-        <w:t>. The date of mortality or pupation was recorded for each individual for use in calculating the LD5</w:t>
-      </w:r>
-      <w:r>
-        <w:rPr>
-          <w:rFonts w:cstheme="minorHAnsi"/>
-        </w:rPr>
+        <w:t xml:space="preserve">. The date of mortality or pupation was recorded for </w:t>
+      </w:r>
+      <w:proofErr w:type="gramStart"/>
+      <w:r>
+        <w:t>each individual</w:t>
+      </w:r>
+      <w:proofErr w:type="gramEnd"/>
+      <w:r>
+        <w:t xml:space="preserve"> for use in calculating the LD5</w:t>
+      </w:r>
+      <w:r>
         <w:t xml:space="preserve">0 for the subsequent generation. </w:t>
       </w:r>
       <w:r>
-        <w:rPr>
-          <w:rFonts w:cstheme="minorHAnsi"/>
-        </w:rPr>
-        <w:t xml:space="preserve">Once all caterpillars had pupated or died, individuals infected with virus were processed to collect remaining viral particles. This processed virus was then used to infect the next generation of caterpillars. </w:t>
-      </w:r>
-      <w:r>
-        <w:rPr>
-          <w:rFonts w:cstheme="minorHAnsi"/>
-        </w:rPr>
+        <w:t xml:space="preserve">Once all caterpillars had pupated or died, individuals infected with </w:t>
+      </w:r>
+      <w:r>
+        <w:rPr>
+          <w:rFonts w:cstheme="minorHAnsi"/>
+          <w:color w:val="212121"/>
+          <w:shd w:val="clear" w:color="auto" w:fill="FFFFFF"/>
+        </w:rPr>
+        <w:t>SpfrMNPV</w:t>
+      </w:r>
+      <w:r>
+        <w:t xml:space="preserve"> were processed to collect remaining viral particles. This processed virus was then used to infect the next generation of caterpillars. </w:t>
+      </w:r>
+      <w:r>
         <w:t>For individuals that survived infection and</w:t>
       </w:r>
       <w:r>
-        <w:rPr>
-          <w:rFonts w:cstheme="minorHAnsi"/>
-        </w:rPr>
         <w:t xml:space="preserve"> pupated, </w:t>
       </w:r>
       <w:r>
-        <w:rPr>
-          <w:rFonts w:cstheme="minorHAnsi"/>
-        </w:rPr>
         <w:t>caterpillars were transferred</w:t>
       </w:r>
       <w:r>
-        <w:rPr>
-          <w:rFonts w:cstheme="minorHAnsi"/>
-        </w:rPr>
         <w:t xml:space="preserve"> to cages </w:t>
       </w:r>
       <w:r>
-        <w:rPr>
-          <w:rFonts w:cstheme="minorHAnsi"/>
-        </w:rPr>
         <w:t>containing</w:t>
       </w:r>
       <w:r>
-        <w:rPr>
-          <w:rFonts w:cstheme="minorHAnsi"/>
-        </w:rPr>
         <w:t xml:space="preserve"> forty to sixty individuals to ensure reproduction.</w:t>
       </w:r>
       <w:r>
-        <w:rPr>
-          <w:rFonts w:cstheme="minorHAnsi"/>
-        </w:rPr>
         <w:t xml:space="preserve"> Eggs were collected every 24 hours and labeled as the next subsequent generation. </w:t>
       </w:r>
       <w:r>
-        <w:rPr>
-          <w:rFonts w:cstheme="minorHAnsi"/>
-        </w:rPr>
         <w:t>Neonates that emerged from the new generation were isolated into 1 oz cups filled with ½ ounce</w:t>
       </w:r>
       <w:r>
-        <w:rPr>
-          <w:rFonts w:cstheme="minorHAnsi"/>
-        </w:rPr>
         <w:t>s</w:t>
       </w:r>
       <w:r>
-        <w:rPr>
-          <w:rFonts w:cstheme="minorHAnsi"/>
-        </w:rPr>
         <w:t xml:space="preserve"> of diet</w:t>
       </w:r>
       <w:r>
-        <w:rPr>
-          <w:rFonts w:cstheme="minorHAnsi"/>
-        </w:rPr>
         <w:t>. Once the</w:t>
       </w:r>
       <w:r>
-        <w:rPr>
-          <w:rFonts w:cstheme="minorHAnsi"/>
-        </w:rPr>
         <w:t xml:space="preserve"> neonates grew into </w:t>
       </w:r>
       <w:r>
-        <w:rPr>
-          <w:rFonts w:cstheme="minorHAnsi"/>
-        </w:rPr>
         <w:t>fourth</w:t>
       </w:r>
       <w:r>
-        <w:rPr>
-          <w:rFonts w:cstheme="minorHAnsi"/>
-        </w:rPr>
         <w:t xml:space="preserve"> instars</w:t>
       </w:r>
       <w:r>
-        <w:rPr>
-          <w:rFonts w:cstheme="minorHAnsi"/>
-        </w:rPr>
         <w:t xml:space="preserve">, they were then </w:t>
       </w:r>
       <w:r>
-        <w:rPr>
-          <w:rFonts w:cstheme="minorHAnsi"/>
-        </w:rPr>
         <w:t>starved,</w:t>
       </w:r>
       <w:r>
-        <w:rPr>
-          <w:rFonts w:cstheme="minorHAnsi"/>
-        </w:rPr>
         <w:t xml:space="preserve"> and another dose response was performed to calculate the LD50 for that generation. This was repeated ever</w:t>
       </w:r>
       <w:r>
-        <w:rPr>
-          <w:rFonts w:cstheme="minorHAnsi"/>
-        </w:rPr>
         <w:t>y</w:t>
       </w:r>
       <w:r>
-        <w:rPr>
-          <w:rFonts w:cstheme="minorHAnsi"/>
-        </w:rPr>
         <w:t xml:space="preserve"> generation</w:t>
       </w:r>
       <w:r>
-        <w:rPr>
-          <w:rFonts w:cstheme="minorHAnsi"/>
-        </w:rPr>
         <w:t xml:space="preserve"> infecting each subsequent generation with virus collected from the previous generation.</w:t>
       </w:r>
       <w:r>
-        <w:rPr>
-          <w:rFonts w:cstheme="minorHAnsi"/>
-        </w:rPr>
         <w:t xml:space="preserve"> </w:t>
       </w:r>
     </w:p>
@@ -2451,7 +2229,23 @@
           <w:rFonts w:cstheme="minorHAnsi"/>
           <w:color w:val="000000" w:themeColor="text1"/>
         </w:rPr>
-        <w:t xml:space="preserve"> from the infected treatment were taken for collection every 24 hours, until 72 hours had passed and all </w:t>
+        <w:t xml:space="preserve"> from the infected treatment were taken for collection every 24 hours, until 72 hours had </w:t>
+      </w:r>
+      <w:proofErr w:type="gramStart"/>
+      <w:r>
+        <w:rPr>
+          <w:rFonts w:cstheme="minorHAnsi"/>
+          <w:color w:val="000000" w:themeColor="text1"/>
+        </w:rPr>
+        <w:t>passed</w:t>
+      </w:r>
+      <w:proofErr w:type="gramEnd"/>
+      <w:r>
+        <w:rPr>
+          <w:rFonts w:cstheme="minorHAnsi"/>
+          <w:color w:val="000000" w:themeColor="text1"/>
+        </w:rPr>
+        <w:t xml:space="preserve"> and all </w:t>
       </w:r>
       <w:r>
         <w:rPr>
@@ -2667,7 +2461,23 @@
           <w:color w:val="000000" w:themeColor="text1"/>
           <w:shd w:val="clear" w:color="auto" w:fill="FFFFFF"/>
         </w:rPr>
-        <w:t xml:space="preserve"> bled and the total hemolymph of these caterpillars were collected</w:t>
+        <w:t xml:space="preserve"> bled</w:t>
+      </w:r>
+      <w:r>
+        <w:rPr>
+          <w:rFonts w:cstheme="minorHAnsi"/>
+          <w:color w:val="000000" w:themeColor="text1"/>
+          <w:shd w:val="clear" w:color="auto" w:fill="FFFFFF"/>
+        </w:rPr>
+        <w:t>,</w:t>
+      </w:r>
+      <w:r>
+        <w:rPr>
+          <w:rFonts w:cstheme="minorHAnsi"/>
+          <w:color w:val="000000" w:themeColor="text1"/>
+          <w:shd w:val="clear" w:color="auto" w:fill="FFFFFF"/>
+        </w:rPr>
+        <w:t xml:space="preserve"> and the total hemolymph of these caterpillars were collected</w:t>
       </w:r>
       <w:r>
         <w:rPr>
@@ -2747,7 +2557,23 @@
           <w:color w:val="000000" w:themeColor="text1"/>
           <w:shd w:val="clear" w:color="auto" w:fill="FFFFFF"/>
         </w:rPr>
-        <w:t xml:space="preserve"> in a ratio to insure at least 10 </w:t>
+        <w:t xml:space="preserve"> in a ratio to </w:t>
+      </w:r>
+      <w:r>
+        <w:rPr>
+          <w:rFonts w:cstheme="minorHAnsi"/>
+          <w:color w:val="000000" w:themeColor="text1"/>
+          <w:shd w:val="clear" w:color="auto" w:fill="FFFFFF"/>
+        </w:rPr>
+        <w:t>en</w:t>
+      </w:r>
+      <w:r>
+        <w:rPr>
+          <w:rFonts w:cstheme="minorHAnsi"/>
+          <w:color w:val="000000" w:themeColor="text1"/>
+          <w:shd w:val="clear" w:color="auto" w:fill="FFFFFF"/>
+        </w:rPr>
+        <w:t xml:space="preserve">sure at least 10 </w:t>
       </w:r>
       <w:r>
         <w:rPr>
@@ -2796,7 +2622,37 @@
           <w:rFonts w:cstheme="minorHAnsi"/>
           <w:color w:val="000000" w:themeColor="text1"/>
         </w:rPr>
-        <w:t xml:space="preserve"> for 48 hour and 72 hour treatments while a ratio of 1:3</w:t>
+        <w:t xml:space="preserve"> for 48 hour and </w:t>
+      </w:r>
+      <w:proofErr w:type="gramStart"/>
+      <w:r>
+        <w:rPr>
+          <w:rFonts w:cstheme="minorHAnsi"/>
+          <w:color w:val="000000" w:themeColor="text1"/>
+        </w:rPr>
+        <w:t>72 hour</w:t>
+      </w:r>
+      <w:proofErr w:type="gramEnd"/>
+      <w:r>
+        <w:rPr>
+          <w:rFonts w:cstheme="minorHAnsi"/>
+          <w:color w:val="000000" w:themeColor="text1"/>
+        </w:rPr>
+        <w:t xml:space="preserve"> treatments</w:t>
+      </w:r>
+      <w:r>
+        <w:rPr>
+          <w:rFonts w:cstheme="minorHAnsi"/>
+          <w:color w:val="000000" w:themeColor="text1"/>
+        </w:rPr>
+        <w:t>,</w:t>
+      </w:r>
+      <w:r>
+        <w:rPr>
+          <w:rFonts w:cstheme="minorHAnsi"/>
+          <w:color w:val="000000" w:themeColor="text1"/>
+        </w:rPr>
+        <w:t xml:space="preserve"> while a ratio of 1:3</w:t>
       </w:r>
       <w:r>
         <w:rPr>
@@ -2826,7 +2682,23 @@
           <w:color w:val="000000" w:themeColor="text1"/>
           <w:shd w:val="clear" w:color="auto" w:fill="FFFFFF"/>
         </w:rPr>
-        <w:t>olution was then placed on a Hemocytometer</w:t>
+        <w:t xml:space="preserve">olution was then placed on a </w:t>
+      </w:r>
+      <w:r>
+        <w:rPr>
+          <w:rFonts w:cstheme="minorHAnsi"/>
+          <w:color w:val="000000" w:themeColor="text1"/>
+          <w:shd w:val="clear" w:color="auto" w:fill="FFFFFF"/>
+        </w:rPr>
+        <w:t>h</w:t>
+      </w:r>
+      <w:r>
+        <w:rPr>
+          <w:rFonts w:cstheme="minorHAnsi"/>
+          <w:color w:val="000000" w:themeColor="text1"/>
+          <w:shd w:val="clear" w:color="auto" w:fill="FFFFFF"/>
+        </w:rPr>
+        <w:t>emocytometer</w:t>
       </w:r>
       <w:r>
         <w:rPr>
@@ -2842,6 +2714,7 @@
           <w:color w:val="000000" w:themeColor="text1"/>
           <w:shd w:val="clear" w:color="auto" w:fill="FFFFFF"/>
         </w:rPr>
+        <w:lastRenderedPageBreak/>
         <w:t xml:space="preserve">counting under a 40x magnification lens. A </w:t>
       </w:r>
       <w:r>
@@ -2925,7 +2798,6 @@
           <w:color w:val="000000" w:themeColor="text1"/>
           <w:shd w:val="clear" w:color="auto" w:fill="FFFFFF"/>
         </w:rPr>
-        <w:lastRenderedPageBreak/>
         <w:t>Machine Learning</w:t>
       </w:r>
     </w:p>
@@ -2969,7 +2841,43 @@
           <w:color w:val="000000" w:themeColor="text1"/>
           <w:shd w:val="clear" w:color="auto" w:fill="FFFFFF"/>
         </w:rPr>
-        <w:t xml:space="preserve">. Additional photos were taken off of the grid if hemocytes </w:t>
+        <w:t xml:space="preserve">. Additional photos were taken </w:t>
+      </w:r>
+      <w:proofErr w:type="gramStart"/>
+      <w:r>
+        <w:rPr>
+          <w:rFonts w:cstheme="minorHAnsi"/>
+          <w:color w:val="000000" w:themeColor="text1"/>
+          <w:shd w:val="clear" w:color="auto" w:fill="FFFFFF"/>
+        </w:rPr>
+        <w:t>off of</w:t>
+      </w:r>
+      <w:proofErr w:type="gramEnd"/>
+      <w:r>
+        <w:rPr>
+          <w:rFonts w:cstheme="minorHAnsi"/>
+          <w:color w:val="000000" w:themeColor="text1"/>
+          <w:shd w:val="clear" w:color="auto" w:fill="FFFFFF"/>
+        </w:rPr>
+        <w:t xml:space="preserve"> the </w:t>
+      </w:r>
+      <w:proofErr w:type="gramStart"/>
+      <w:r>
+        <w:rPr>
+          <w:rFonts w:cstheme="minorHAnsi"/>
+          <w:color w:val="000000" w:themeColor="text1"/>
+          <w:shd w:val="clear" w:color="auto" w:fill="FFFFFF"/>
+        </w:rPr>
+        <w:t>grid</w:t>
+      </w:r>
+      <w:proofErr w:type="gramEnd"/>
+      <w:r>
+        <w:rPr>
+          <w:rFonts w:cstheme="minorHAnsi"/>
+          <w:color w:val="000000" w:themeColor="text1"/>
+          <w:shd w:val="clear" w:color="auto" w:fill="FFFFFF"/>
+        </w:rPr>
+        <w:t xml:space="preserve"> if hemocytes </w:t>
       </w:r>
       <w:r>
         <w:rPr>
@@ -3025,15 +2933,63 @@
           <w:color w:val="000000" w:themeColor="text1"/>
           <w:shd w:val="clear" w:color="auto" w:fill="FFFFFF"/>
         </w:rPr>
-        <w:t xml:space="preserve">Light intake and camera zoom was varied for each set of photos to account for differences when capturing photos. </w:t>
-      </w:r>
-      <w:r>
-        <w:rPr>
-          <w:rFonts w:cstheme="minorHAnsi"/>
-          <w:color w:val="000000" w:themeColor="text1"/>
-          <w:shd w:val="clear" w:color="auto" w:fill="FFFFFF"/>
-        </w:rPr>
-        <w:t>500 photos were collected taken for use in training and validating the model.</w:t>
+        <w:t>Light intake and camera zoom w</w:t>
+      </w:r>
+      <w:r>
+        <w:rPr>
+          <w:rFonts w:cstheme="minorHAnsi"/>
+          <w:color w:val="000000" w:themeColor="text1"/>
+          <w:shd w:val="clear" w:color="auto" w:fill="FFFFFF"/>
+        </w:rPr>
+        <w:t>ere</w:t>
+      </w:r>
+      <w:r>
+        <w:rPr>
+          <w:rFonts w:cstheme="minorHAnsi"/>
+          <w:color w:val="000000" w:themeColor="text1"/>
+          <w:shd w:val="clear" w:color="auto" w:fill="FFFFFF"/>
+        </w:rPr>
+        <w:t xml:space="preserve"> varied for each set of photos to account for differences when capturing photos. </w:t>
+      </w:r>
+      <w:r>
+        <w:rPr>
+          <w:rFonts w:cstheme="minorHAnsi"/>
+          <w:color w:val="000000" w:themeColor="text1"/>
+          <w:shd w:val="clear" w:color="auto" w:fill="FFFFFF"/>
+        </w:rPr>
+        <w:t>5</w:t>
+      </w:r>
+      <w:r>
+        <w:rPr>
+          <w:rFonts w:cstheme="minorHAnsi"/>
+          <w:color w:val="000000" w:themeColor="text1"/>
+          <w:shd w:val="clear" w:color="auto" w:fill="FFFFFF"/>
+        </w:rPr>
+        <w:t>71</w:t>
+      </w:r>
+      <w:r>
+        <w:rPr>
+          <w:rFonts w:cstheme="minorHAnsi"/>
+          <w:color w:val="000000" w:themeColor="text1"/>
+          <w:shd w:val="clear" w:color="auto" w:fill="FFFFFF"/>
+        </w:rPr>
+        <w:t xml:space="preserve"> photos were collected for u</w:t>
+      </w:r>
+      <w:r>
+        <w:rPr>
+          <w:rFonts w:cstheme="minorHAnsi"/>
+          <w:color w:val="000000" w:themeColor="text1"/>
+          <w:shd w:val="clear" w:color="auto" w:fill="FFFFFF"/>
+        </w:rPr>
+        <w:t>se as training, validation, and test sets</w:t>
+      </w:r>
+      <w:r>
+        <w:rPr>
+          <w:rFonts w:cstheme="minorHAnsi"/>
+          <w:color w:val="000000" w:themeColor="text1"/>
+          <w:shd w:val="clear" w:color="auto" w:fill="FFFFFF"/>
+        </w:rPr>
+        <w:t>.</w:t>
       </w:r>
       <w:r>
         <w:rPr>
@@ -3057,27 +3013,9 @@
           <w:color w:val="000000" w:themeColor="text1"/>
           <w:shd w:val="clear" w:color="auto" w:fill="FFFFFF"/>
         </w:rPr>
-        <w:t xml:space="preserve">manually annotated using the program </w:t>
-      </w:r>
-      <w:proofErr w:type="spellStart"/>
-      <w:r>
-        <w:rPr>
-          <w:rFonts w:cstheme="minorHAnsi"/>
-          <w:color w:val="000000" w:themeColor="text1"/>
-          <w:shd w:val="clear" w:color="auto" w:fill="FFFFFF"/>
-        </w:rPr>
-        <w:t>LabelImg</w:t>
-      </w:r>
-      <w:proofErr w:type="spellEnd"/>
-      <w:r>
-        <w:rPr>
-          <w:rFonts w:cstheme="minorHAnsi"/>
-          <w:color w:val="000000" w:themeColor="text1"/>
-          <w:shd w:val="clear" w:color="auto" w:fill="FFFFFF"/>
-        </w:rPr>
-        <w:t xml:space="preserve"> (</w:t>
-      </w:r>
-      <w:hyperlink r:id="rId12" w:history="1">
+        <w:t>manually annotated using the program LabelImg (</w:t>
+      </w:r>
+      <w:hyperlink r:id="rId8" w:history="1">
         <w:r>
           <w:rPr>
             <w:rStyle w:val="Hyperlink"/>
@@ -3180,74 +3118,56 @@
       <w:pPr>
         <w:spacing w:line="240" w:lineRule="auto"/>
         <w:ind w:firstLine="360"/>
-        <w:rPr>
-          <w:rFonts w:cstheme="minorHAnsi"/>
-        </w:rPr>
-      </w:pPr>
-      <w:r>
-        <w:rPr>
-          <w:rFonts w:cstheme="minorHAnsi"/>
-        </w:rPr>
+      </w:pPr>
+      <w:r>
         <w:t>Photos were randomly separated into training, validation, and testing with 70% of photos entered as</w:t>
       </w:r>
       <w:r>
-        <w:rPr>
-          <w:rFonts w:cstheme="minorHAnsi"/>
-        </w:rPr>
         <w:t xml:space="preserve"> </w:t>
       </w:r>
       <w:r>
-        <w:rPr>
-          <w:rFonts w:cstheme="minorHAnsi"/>
-        </w:rPr>
         <w:t xml:space="preserve">training data, 20% as validation, and 10% as test photos to ensure data was accurately </w:t>
       </w:r>
       <w:r>
-        <w:rPr>
-          <w:rFonts w:cstheme="minorHAnsi"/>
-        </w:rPr>
         <w:t>read</w:t>
       </w:r>
       <w:r>
-        <w:rPr>
-          <w:rFonts w:cstheme="minorHAnsi"/>
-        </w:rPr>
         <w:t xml:space="preserve">. </w:t>
       </w:r>
       <w:r>
-        <w:rPr>
-          <w:rFonts w:cstheme="minorHAnsi"/>
-        </w:rPr>
-        <w:t xml:space="preserve">Training data was used to train the models, the validation set was used during training to estimate the current model accuracy and help prevent overfitting, and the test set was used once training finished to measure how accurate each algorithm was when counting hemocytes. </w:t>
-      </w:r>
-      <w:r>
-        <w:rPr>
-          <w:rFonts w:cstheme="minorHAnsi"/>
-        </w:rPr>
+        <w:t xml:space="preserve">Training data was used to train the models, the validation set was used during training to estimate the current model accuracy and help prevent overfitting, and the test set was used once training finished to measure </w:t>
+      </w:r>
+      <w:r>
+        <w:t>the accuracy of each algorithm in</w:t>
+      </w:r>
+      <w:r>
+        <w:t xml:space="preserve">counting hemocytes. </w:t>
+      </w:r>
+      <w:r>
         <w:t xml:space="preserve">After data was sorted, the photos labeled training were augmented to increase the size of the </w:t>
       </w:r>
       <w:r>
-        <w:rPr>
-          <w:rFonts w:cstheme="minorHAnsi"/>
-        </w:rPr>
         <w:t>dataset. Data in training was then augmented to flip 180 degrees to accou</w:t>
       </w:r>
       <w:r>
-        <w:rPr>
-          <w:rFonts w:cstheme="minorHAnsi"/>
-        </w:rPr>
-        <w:t>nt for any unusual orientation of hemocytes and better account for changes in light. The contrast of photos was further exaggerated to ensure hemocyte detection could occur even with different levels of exposure. This tripled the size of our training data. Models were then trained twice, once with and once without the training data to determine if the additional computational time required to train more photos was beneficial</w:t>
-      </w:r>
-      <w:r>
-        <w:rPr>
-          <w:rFonts w:cstheme="minorHAnsi"/>
-        </w:rPr>
-        <w:t xml:space="preserve"> to the overall accuracy</w:t>
-      </w:r>
-      <w:r>
-        <w:rPr>
-          <w:rFonts w:cstheme="minorHAnsi"/>
-        </w:rPr>
+        <w:t>nt for any unusual orientation of hemocytes and</w:t>
+      </w:r>
+      <w:r>
+        <w:t xml:space="preserve"> to</w:t>
+      </w:r>
+      <w:r>
+        <w:t xml:space="preserve"> better account for changes in light. The contrast of photos was further exaggerated to ensure hemocyte detection could occur even with different levels of exposure. This tripled the size of our training data. Models were then trained twice, once with and once without the training data to determine if the additional computational time required to train more photos was beneficial</w:t>
+      </w:r>
+      <w:r>
+        <w:t xml:space="preserve"> to </w:t>
+      </w:r>
+      <w:r>
+        <w:t>overall</w:t>
+      </w:r>
+      <w:r>
+        <w:t xml:space="preserve"> accuracy</w:t>
+      </w:r>
+      <w:r>
         <w:t>.</w:t>
       </w:r>
     </w:p>
@@ -3293,7 +3213,19 @@
         <w:rPr>
           <w:rFonts w:cstheme="minorHAnsi"/>
         </w:rPr>
-        <w:t>(YOLOV5</w:t>
+        <w:t>(YOLO</w:t>
+      </w:r>
+      <w:r>
+        <w:rPr>
+          <w:rFonts w:cstheme="minorHAnsi"/>
+        </w:rPr>
+        <w:t>v</w:t>
+      </w:r>
+      <w:r>
+        <w:rPr>
+          <w:rFonts w:cstheme="minorHAnsi"/>
+        </w:rPr>
+        <w:t>5</w:t>
       </w:r>
       <w:r>
         <w:rPr>
@@ -3305,7 +3237,19 @@
         <w:rPr>
           <w:rFonts w:cstheme="minorHAnsi"/>
         </w:rPr>
-        <w:t xml:space="preserve"> and YOLOV8</w:t>
+        <w:t xml:space="preserve"> and YOLO</w:t>
+      </w:r>
+      <w:r>
+        <w:rPr>
+          <w:rFonts w:cstheme="minorHAnsi"/>
+        </w:rPr>
+        <w:t>v</w:t>
+      </w:r>
+      <w:r>
+        <w:rPr>
+          <w:rFonts w:cstheme="minorHAnsi"/>
+        </w:rPr>
+        <w:t>8</w:t>
       </w:r>
       <w:r>
         <w:rPr>
@@ -3353,21 +3297,7 @@
         <w:rPr>
           <w:rFonts w:cstheme="minorHAnsi"/>
         </w:rPr>
-        <w:t xml:space="preserve"> was sourced from </w:t>
-      </w:r>
-      <w:proofErr w:type="spellStart"/>
-      <w:r>
-        <w:rPr>
-          <w:rFonts w:cstheme="minorHAnsi"/>
-        </w:rPr>
-        <w:t>Ultralytics</w:t>
-      </w:r>
-      <w:proofErr w:type="spellEnd"/>
-      <w:r>
-        <w:rPr>
-          <w:rFonts w:cstheme="minorHAnsi"/>
-        </w:rPr>
-        <w:t xml:space="preserve"> for use in training on our own models </w:t>
+        <w:t xml:space="preserve"> was sourced from Ultralytics for use in training on our own models </w:t>
       </w:r>
       <w:r>
         <w:rPr>
@@ -3411,7 +3341,6 @@
         </w:rPr>
         <w:t xml:space="preserve"> All models other than YOLO based models were trained using </w:t>
       </w:r>
-      <w:proofErr w:type="spellStart"/>
       <w:r>
         <w:rPr>
           <w:rFonts w:cstheme="minorHAnsi"/>
@@ -3422,28 +3351,7 @@
         <w:rPr>
           <w:rFonts w:cstheme="minorHAnsi"/>
         </w:rPr>
-        <w:t>etection</w:t>
-      </w:r>
-      <w:proofErr w:type="spellEnd"/>
-      <w:r>
-        <w:rPr>
-          <w:rFonts w:cstheme="minorHAnsi"/>
-        </w:rPr>
-        <w:t xml:space="preserve"> and code available on </w:t>
-      </w:r>
-      <w:proofErr w:type="spellStart"/>
-      <w:r>
-        <w:rPr>
-          <w:rFonts w:cstheme="minorHAnsi"/>
-        </w:rPr>
-        <w:t>Github</w:t>
-      </w:r>
-      <w:proofErr w:type="spellEnd"/>
-      <w:r>
-        <w:rPr>
-          <w:rFonts w:cstheme="minorHAnsi"/>
-        </w:rPr>
-        <w:t xml:space="preserve"> due to their extensive model library and easy to configure models (Chen et al., 2019).</w:t>
+        <w:t>etection and code available on Github due to their extensive model library and easy to configure models (Chen et al., 2019).</w:t>
       </w:r>
       <w:r>
         <w:rPr>
@@ -3521,28 +3429,7 @@
         <w:rPr>
           <w:rFonts w:cstheme="minorHAnsi"/>
         </w:rPr>
-        <w:t>The results from YOLO models were compared to all other</w:t>
-      </w:r>
-      <w:commentRangeStart w:id="1"/>
-      <w:r>
-        <w:rPr>
-          <w:rFonts w:cstheme="minorHAnsi"/>
-        </w:rPr>
-        <w:t xml:space="preserve"> </w:t>
-      </w:r>
-      <w:commentRangeEnd w:id="1"/>
-      <w:r>
-        <w:rPr>
-          <w:rStyle w:val="CommentReference"/>
-          <w:rFonts w:cstheme="minorHAnsi"/>
-        </w:rPr>
-        <w:commentReference w:id="1"/>
-      </w:r>
-      <w:r>
-        <w:rPr>
-          <w:rFonts w:cstheme="minorHAnsi"/>
-        </w:rPr>
-        <w:t>model</w:t>
+        <w:t>The results from YOLO models were compared to all other model</w:t>
       </w:r>
       <w:r>
         <w:rPr>
@@ -3768,6 +3655,7 @@
             <w:rPr>
               <w:rFonts w:ascii="Cambria Math" w:hAnsi="Cambria Math" w:cstheme="minorHAnsi"/>
             </w:rPr>
+            <w:lastRenderedPageBreak/>
             <m:t xml:space="preserve">Precision= </m:t>
           </m:r>
           <m:f>
@@ -3815,7 +3703,6 @@
             <w:rPr>
               <w:rFonts w:ascii="Cambria Math" w:hAnsi="Cambria Math" w:cstheme="minorHAnsi"/>
             </w:rPr>
-            <w:lastRenderedPageBreak/>
             <m:t>Recall=</m:t>
           </m:r>
           <m:f>
@@ -3850,151 +3737,105 @@
     <w:p>
       <w:pPr>
         <w:spacing w:line="240" w:lineRule="auto"/>
-        <w:rPr>
-          <w:rFonts w:cstheme="minorHAnsi"/>
-        </w:rPr>
       </w:pPr>
       <w:r>
         <w:rPr>
           <w:rFonts w:cstheme="minorHAnsi"/>
         </w:rPr>
         <w:tab/>
+      </w:r>
+      <w:r>
         <w:t>Once all models were trained, the model with the highest mAP50 was used for counting and further comparisons. Counting was compared by taking the</w:t>
       </w:r>
       <w:r>
-        <w:rPr>
-          <w:rFonts w:cstheme="minorHAnsi"/>
-        </w:rPr>
         <w:t xml:space="preserve"> best</w:t>
       </w:r>
       <w:r>
-        <w:rPr>
-          <w:rFonts w:cstheme="minorHAnsi"/>
-        </w:rPr>
         <w:t xml:space="preserve"> model</w:t>
       </w:r>
       <w:r>
-        <w:rPr>
-          <w:rFonts w:cstheme="minorHAnsi"/>
-        </w:rPr>
         <w:t>’s</w:t>
       </w:r>
       <w:r>
-        <w:rPr>
-          <w:rFonts w:cstheme="minorHAnsi"/>
-        </w:rPr>
         <w:t xml:space="preserve"> outputs on detections and comparing them to manual annotations on the test data. </w:t>
       </w:r>
       <w:r>
-        <w:rPr>
-          <w:rFonts w:cstheme="minorHAnsi"/>
-        </w:rPr>
         <w:t>Temperature treatments were initially compared using all photos regardless of infection status</w:t>
       </w:r>
       <w:r>
-        <w:rPr>
-          <w:rFonts w:cstheme="minorHAnsi"/>
-        </w:rPr>
         <w:t xml:space="preserve"> and a T-test was performed to test for significance</w:t>
       </w:r>
       <w:r>
-        <w:rPr>
-          <w:rFonts w:cstheme="minorHAnsi"/>
-        </w:rPr>
         <w:t>.</w:t>
       </w:r>
       <w:r>
-        <w:rPr>
-          <w:rFonts w:cstheme="minorHAnsi"/>
-        </w:rPr>
         <w:t xml:space="preserve"> Once all photos were cropped down to the hemocytometer square, counts were </w:t>
       </w:r>
       <w:r>
-        <w:rPr>
-          <w:rFonts w:cstheme="minorHAnsi"/>
-        </w:rPr>
         <w:t>remade,</w:t>
       </w:r>
       <w:r>
-        <w:rPr>
-          <w:rFonts w:cstheme="minorHAnsi"/>
-        </w:rPr>
         <w:t xml:space="preserve"> and another T-test was performed to compare hemocyte counts.</w:t>
       </w:r>
       <w:r>
-        <w:rPr>
-          <w:rFonts w:cstheme="minorHAnsi"/>
-        </w:rPr>
         <w:t xml:space="preserve"> Once comparisons between temperatures had been performed, the </w:t>
       </w:r>
       <w:r>
-        <w:rPr>
-          <w:rFonts w:cstheme="minorHAnsi"/>
-        </w:rPr>
         <w:t>cropped photos were</w:t>
       </w:r>
       <w:r>
-        <w:rPr>
-          <w:rFonts w:cstheme="minorHAnsi"/>
-        </w:rPr>
-        <w:t xml:space="preserve"> further broken up into temperature and infection status</w:t>
-      </w:r>
-      <w:r>
-        <w:rPr>
-          <w:rFonts w:cstheme="minorHAnsi"/>
-        </w:rPr>
-        <w:t xml:space="preserve"> and</w:t>
-      </w:r>
-      <w:r>
-        <w:rPr>
-          <w:rFonts w:cstheme="minorHAnsi"/>
-        </w:rPr>
-        <w:t xml:space="preserve"> counts were plotted. An </w:t>
-      </w:r>
-      <w:commentRangeStart w:id="2"/>
-      <w:r>
-        <w:rPr>
-          <w:rFonts w:cstheme="minorHAnsi"/>
-        </w:rPr>
+        <w:t xml:space="preserve"> </w:t>
+      </w:r>
+      <w:r>
+        <w:t>divided based on</w:t>
+      </w:r>
+      <w:r>
+        <w:t xml:space="preserve"> their</w:t>
+      </w:r>
+      <w:r>
+        <w:t xml:space="preserve"> temperature and infection status</w:t>
+      </w:r>
+      <w:r>
+        <w:t>, then their</w:t>
+      </w:r>
+      <w:r>
+        <w:t xml:space="preserve"> </w:t>
+      </w:r>
+      <w:r>
+        <w:t xml:space="preserve">counts were plotted. An </w:t>
+      </w:r>
+      <w:r>
         <w:t>analysis of covariance</w:t>
       </w:r>
       <w:r>
-        <w:rPr>
-          <w:rFonts w:cstheme="minorHAnsi"/>
-        </w:rPr>
+        <w:t xml:space="preserve"> was </w:t>
+      </w:r>
+      <w:r>
+        <w:t>performed</w:t>
+      </w:r>
+      <w:r>
+        <w:t xml:space="preserve"> on the data</w:t>
+      </w:r>
+      <w:r>
         <w:t xml:space="preserve"> </w:t>
       </w:r>
-      <w:commentRangeEnd w:id="2"/>
-      <w:r>
-        <w:rPr>
-          <w:rStyle w:val="CommentReference"/>
-          <w:rFonts w:cstheme="minorHAnsi"/>
-        </w:rPr>
-        <w:commentReference w:id="2"/>
-      </w:r>
-      <w:r>
-        <w:rPr>
-          <w:rFonts w:cstheme="minorHAnsi"/>
-        </w:rPr>
-        <w:t xml:space="preserve">was </w:t>
-      </w:r>
-      <w:r>
-        <w:rPr>
-          <w:rFonts w:cstheme="minorHAnsi"/>
-        </w:rPr>
-        <w:t>performed</w:t>
-      </w:r>
-      <w:r>
-        <w:rPr>
-          <w:rFonts w:cstheme="minorHAnsi"/>
-        </w:rPr>
+      <w:r>
+        <w:t xml:space="preserve">to </w:t>
+      </w:r>
+      <w:r>
+        <w:t xml:space="preserve">determine </w:t>
+      </w:r>
+      <w:r>
+        <w:t xml:space="preserve">its </w:t>
+      </w:r>
+      <w:r>
+        <w:t>statistical significance</w:t>
+      </w:r>
+      <w:r>
+        <w:t xml:space="preserve">. </w:t>
+      </w:r>
+      <w:r>
         <w:t xml:space="preserve"> </w:t>
-      </w:r>
-      <w:r>
-        <w:rPr>
-          <w:rFonts w:cstheme="minorHAnsi"/>
-        </w:rPr>
-        <w:t xml:space="preserve">to calculate the significance of the data. </w:t>
       </w:r>
     </w:p>
     <w:p>
@@ -4067,16 +3908,44 @@
         <w:rPr>
           <w:rFonts w:cstheme="minorHAnsi"/>
         </w:rPr>
-        <w:t xml:space="preserve">% on </w:t>
-      </w:r>
-      <w:proofErr w:type="spellStart"/>
-      <w:r>
-        <w:rPr>
-          <w:rFonts w:cstheme="minorHAnsi"/>
-        </w:rPr>
-        <w:t>unaugmented</w:t>
-      </w:r>
-      <w:proofErr w:type="spellEnd"/>
+        <w:t xml:space="preserve">% on unaugmented </w:t>
+      </w:r>
+      <w:r>
+        <w:rPr>
+          <w:rFonts w:cstheme="minorHAnsi"/>
+        </w:rPr>
+        <w:t>with a precision of 95.</w:t>
+      </w:r>
+      <w:r>
+        <w:rPr>
+          <w:rFonts w:cstheme="minorHAnsi"/>
+        </w:rPr>
+        <w:t>4</w:t>
+      </w:r>
+      <w:r>
+        <w:rPr>
+          <w:rFonts w:cstheme="minorHAnsi"/>
+        </w:rPr>
+        <w:t>% and a recall of 94.2%</w:t>
+      </w:r>
+      <w:r>
+        <w:rPr>
+          <w:rFonts w:cstheme="minorHAnsi"/>
+        </w:rPr>
+        <w:t xml:space="preserve"> (Figure 2)</w:t>
+      </w:r>
+      <w:r>
+        <w:rPr>
+          <w:rFonts w:cstheme="minorHAnsi"/>
+        </w:rPr>
+        <w:t xml:space="preserve">. This </w:t>
+      </w:r>
+      <w:r>
+        <w:rPr>
+          <w:rFonts w:cstheme="minorHAnsi"/>
+        </w:rPr>
+        <w:t>model had a</w:t>
+      </w:r>
       <w:r>
         <w:rPr>
           <w:rFonts w:cstheme="minorHAnsi"/>
@@ -4087,37 +3956,73 @@
         <w:rPr>
           <w:rFonts w:cstheme="minorHAnsi"/>
         </w:rPr>
-        <w:t>with a precision of 95.</w:t>
-      </w:r>
-      <w:r>
-        <w:rPr>
-          <w:rFonts w:cstheme="minorHAnsi"/>
-        </w:rPr>
-        <w:t>4</w:t>
-      </w:r>
-      <w:r>
-        <w:rPr>
-          <w:rFonts w:cstheme="minorHAnsi"/>
-        </w:rPr>
-        <w:t>% and a recall of 94.2%</w:t>
-      </w:r>
-      <w:r>
-        <w:rPr>
-          <w:rFonts w:cstheme="minorHAnsi"/>
-        </w:rPr>
-        <w:t xml:space="preserve"> (Figure 2)</w:t>
-      </w:r>
-      <w:r>
-        <w:rPr>
-          <w:rFonts w:cstheme="minorHAnsi"/>
-        </w:rPr>
-        <w:t xml:space="preserve">. This </w:t>
-      </w:r>
-      <w:r>
-        <w:rPr>
-          <w:rFonts w:cstheme="minorHAnsi"/>
-        </w:rPr>
-        <w:t>model had a</w:t>
+        <w:t>0</w:t>
+      </w:r>
+      <w:r>
+        <w:rPr>
+          <w:rFonts w:cstheme="minorHAnsi"/>
+        </w:rPr>
+        <w:t>.04</w:t>
+      </w:r>
+      <w:r>
+        <w:rPr>
+          <w:rFonts w:cstheme="minorHAnsi"/>
+        </w:rPr>
+        <w:t>%</w:t>
+      </w:r>
+      <w:r>
+        <w:rPr>
+          <w:rFonts w:cstheme="minorHAnsi"/>
+        </w:rPr>
+        <w:t xml:space="preserve"> higher mAP50 </w:t>
+      </w:r>
+      <w:r>
+        <w:rPr>
+          <w:rFonts w:cstheme="minorHAnsi"/>
+        </w:rPr>
+        <w:t xml:space="preserve">than the most complex YOLOv5 </w:t>
+      </w:r>
+      <w:r>
+        <w:rPr>
+          <w:rFonts w:cstheme="minorHAnsi"/>
+        </w:rPr>
+        <w:t xml:space="preserve">model and faster R-CNN models. </w:t>
+      </w:r>
+      <w:r>
+        <w:rPr>
+          <w:rFonts w:cstheme="minorHAnsi"/>
+        </w:rPr>
+        <w:t xml:space="preserve">Additionally, compared to the Faster-RCNN model, </w:t>
+      </w:r>
+      <w:r>
+        <w:rPr>
+          <w:rFonts w:cstheme="minorHAnsi"/>
+        </w:rPr>
+        <w:t>both YOLOv5 and YOLO</w:t>
+      </w:r>
+      <w:r>
+        <w:rPr>
+          <w:rFonts w:cstheme="minorHAnsi"/>
+        </w:rPr>
+        <w:t>v</w:t>
+      </w:r>
+      <w:r>
+        <w:rPr>
+          <w:rFonts w:cstheme="minorHAnsi"/>
+        </w:rPr>
+        <w:t xml:space="preserve">8 had </w:t>
+      </w:r>
+      <w:r>
+        <w:rPr>
+          <w:rFonts w:cstheme="minorHAnsi"/>
+        </w:rPr>
+        <w:t xml:space="preserve">overall </w:t>
+      </w:r>
+      <w:r>
+        <w:rPr>
+          <w:rFonts w:cstheme="minorHAnsi"/>
+        </w:rPr>
+        <w:t>shorter training times</w:t>
       </w:r>
       <w:r>
         <w:rPr>
@@ -4129,61 +4034,31 @@
         <w:rPr>
           <w:rFonts w:cstheme="minorHAnsi"/>
         </w:rPr>
-        <w:t>0</w:t>
-      </w:r>
-      <w:r>
-        <w:rPr>
-          <w:rFonts w:cstheme="minorHAnsi"/>
-        </w:rPr>
-        <w:t>.04</w:t>
-      </w:r>
-      <w:r>
-        <w:rPr>
-          <w:rFonts w:cstheme="minorHAnsi"/>
-        </w:rPr>
-        <w:t>%</w:t>
-      </w:r>
-      <w:r>
-        <w:rPr>
-          <w:rFonts w:cstheme="minorHAnsi"/>
-        </w:rPr>
-        <w:t xml:space="preserve"> higher mAP50 </w:t>
-      </w:r>
-      <w:r>
-        <w:rPr>
-          <w:rFonts w:cstheme="minorHAnsi"/>
-        </w:rPr>
-        <w:t xml:space="preserve">than the most complex YOLOv5 </w:t>
-      </w:r>
-      <w:r>
-        <w:rPr>
-          <w:rFonts w:cstheme="minorHAnsi"/>
-        </w:rPr>
-        <w:t xml:space="preserve">model and faster R-CNN models. </w:t>
-      </w:r>
-      <w:r>
-        <w:rPr>
-          <w:rFonts w:cstheme="minorHAnsi"/>
-        </w:rPr>
-        <w:t xml:space="preserve">Additionally, compared to the Faster-RCNN model, </w:t>
-      </w:r>
-      <w:r>
-        <w:rPr>
-          <w:rFonts w:cstheme="minorHAnsi"/>
-        </w:rPr>
-        <w:t xml:space="preserve">both YOLOv5 and YOLOV8 had </w:t>
-      </w:r>
-      <w:r>
-        <w:rPr>
-          <w:rFonts w:cstheme="minorHAnsi"/>
-        </w:rPr>
-        <w:t xml:space="preserve">overall </w:t>
-      </w:r>
-      <w:r>
-        <w:rPr>
-          <w:rFonts w:cstheme="minorHAnsi"/>
-        </w:rPr>
-        <w:t>shorter training times</w:t>
+        <w:t>(Table 1)</w:t>
+      </w:r>
+      <w:r>
+        <w:rPr>
+          <w:rFonts w:cstheme="minorHAnsi"/>
+        </w:rPr>
+        <w:t xml:space="preserve">. </w:t>
+      </w:r>
+      <w:r>
+        <w:rPr>
+          <w:rFonts w:cstheme="minorHAnsi"/>
+        </w:rPr>
+        <w:t>YOLO8 also showed a higher mAP50-95 than both models. A</w:t>
+      </w:r>
+      <w:r>
+        <w:rPr>
+          <w:rFonts w:cstheme="minorHAnsi"/>
+        </w:rPr>
+        <w:t>ugmenting photos</w:t>
+      </w:r>
+      <w:r>
+        <w:rPr>
+          <w:rFonts w:cstheme="minorHAnsi"/>
+        </w:rPr>
+        <w:t xml:space="preserve"> to increase training data had surprisingly little effect on accuracy and precision.</w:t>
       </w:r>
       <w:r>
         <w:rPr>
@@ -4195,31 +4070,43 @@
         <w:rPr>
           <w:rFonts w:cstheme="minorHAnsi"/>
         </w:rPr>
-        <w:t>(Table 1)</w:t>
-      </w:r>
-      <w:r>
-        <w:rPr>
-          <w:rFonts w:cstheme="minorHAnsi"/>
-        </w:rPr>
-        <w:t xml:space="preserve">. </w:t>
-      </w:r>
-      <w:r>
-        <w:rPr>
-          <w:rFonts w:cstheme="minorHAnsi"/>
-        </w:rPr>
-        <w:t>YOLO8 also showed a higher mAP50-95 than both models. A</w:t>
-      </w:r>
-      <w:r>
-        <w:rPr>
-          <w:rFonts w:cstheme="minorHAnsi"/>
-        </w:rPr>
-        <w:t>ugmenting photos</w:t>
-      </w:r>
-      <w:r>
-        <w:rPr>
-          <w:rFonts w:cstheme="minorHAnsi"/>
-        </w:rPr>
-        <w:t xml:space="preserve"> to increase training data had surprisingly little effect on accuracy and precision.</w:t>
+        <w:t>YOLO</w:t>
+      </w:r>
+      <w:r>
+        <w:rPr>
+          <w:rFonts w:cstheme="minorHAnsi"/>
+        </w:rPr>
+        <w:t>v</w:t>
+      </w:r>
+      <w:r>
+        <w:rPr>
+          <w:rFonts w:cstheme="minorHAnsi"/>
+        </w:rPr>
+        <w:t xml:space="preserve">8 trained on augmented photos had a slightly higher mAP50 of 0.01, but a lower </w:t>
+      </w:r>
+      <w:r>
+        <w:rPr>
+          <w:rFonts w:cstheme="minorHAnsi"/>
+        </w:rPr>
+        <w:t>mAP50-95 compared to YOLO</w:t>
+      </w:r>
+      <w:r>
+        <w:rPr>
+          <w:rFonts w:cstheme="minorHAnsi"/>
+        </w:rPr>
+        <w:t>v</w:t>
+      </w:r>
+      <w:r>
+        <w:rPr>
+          <w:rFonts w:cstheme="minorHAnsi"/>
+        </w:rPr>
+        <w:t>8 models trained on unaugmented data. Other models followed similar trends where augmentation had little to no effect on the accuracy of the model</w:t>
+      </w:r>
+      <w:r>
+        <w:rPr>
+          <w:rFonts w:cstheme="minorHAnsi"/>
+        </w:rPr>
+        <w:t>.</w:t>
       </w:r>
       <w:r>
         <w:rPr>
@@ -4231,44 +4118,6 @@
         <w:rPr>
           <w:rFonts w:cstheme="minorHAnsi"/>
         </w:rPr>
-        <w:t xml:space="preserve">YOLOV8 trained on augmented photos had a slightly higher mAP50 of 0.01, but a lower </w:t>
-      </w:r>
-      <w:r>
-        <w:rPr>
-          <w:rFonts w:cstheme="minorHAnsi"/>
-        </w:rPr>
-        <w:t xml:space="preserve">mAP50-95 compared to YOLOV8 models trained on </w:t>
-      </w:r>
-      <w:proofErr w:type="spellStart"/>
-      <w:r>
-        <w:rPr>
-          <w:rFonts w:cstheme="minorHAnsi"/>
-        </w:rPr>
-        <w:t>unaugmented</w:t>
-      </w:r>
-      <w:proofErr w:type="spellEnd"/>
-      <w:r>
-        <w:rPr>
-          <w:rFonts w:cstheme="minorHAnsi"/>
-        </w:rPr>
-        <w:t xml:space="preserve"> data. Other models followed similar trends where augmentation had little to no effect on the accuracy of the model</w:t>
-      </w:r>
-      <w:r>
-        <w:rPr>
-          <w:rFonts w:cstheme="minorHAnsi"/>
-        </w:rPr>
-        <w:t>.</w:t>
-      </w:r>
-      <w:r>
-        <w:rPr>
-          <w:rFonts w:cstheme="minorHAnsi"/>
-        </w:rPr>
-        <w:t xml:space="preserve"> </w:t>
-      </w:r>
-      <w:r>
-        <w:rPr>
-          <w:rFonts w:cstheme="minorHAnsi"/>
-        </w:rPr>
         <w:t xml:space="preserve">Due to </w:t>
       </w:r>
       <w:r>
@@ -4281,7 +4130,19 @@
         <w:rPr>
           <w:rFonts w:cstheme="minorHAnsi"/>
         </w:rPr>
-        <w:t xml:space="preserve"> highest accuracy, YOLOV8 was used for counting hemocytes</w:t>
+        <w:t xml:space="preserve"> highest accuracy, YOLO</w:t>
+      </w:r>
+      <w:r>
+        <w:rPr>
+          <w:rFonts w:cstheme="minorHAnsi"/>
+        </w:rPr>
+        <w:t>v</w:t>
+      </w:r>
+      <w:r>
+        <w:rPr>
+          <w:rFonts w:cstheme="minorHAnsi"/>
+        </w:rPr>
+        <w:t>8 was used for counting hemocytes</w:t>
       </w:r>
       <w:r>
         <w:rPr>
@@ -4420,7 +4281,7 @@
         </w:rPr>
         <w:tab/>
       </w:r>
-      <w:commentRangeStart w:id="3"/>
+      <w:commentRangeStart w:id="0"/>
       <w:r>
         <w:rPr>
           <w:rFonts w:cstheme="minorHAnsi"/>
@@ -4433,12 +4294,12 @@
         </w:rPr>
         <w:t xml:space="preserve"> </w:t>
       </w:r>
-      <w:commentRangeEnd w:id="3"/>
+      <w:commentRangeEnd w:id="0"/>
       <w:r>
         <w:rPr>
           <w:rStyle w:val="CommentReference"/>
         </w:rPr>
-        <w:commentReference w:id="3"/>
+        <w:commentReference w:id="0"/>
       </w:r>
       <w:r>
         <w:rPr>
@@ -4708,7 +4569,7 @@
         </w:rPr>
         <w:tab/>
       </w:r>
-      <w:commentRangeStart w:id="4"/>
+      <w:commentRangeStart w:id="1"/>
       <w:r>
         <w:rPr>
           <w:rFonts w:cstheme="minorHAnsi"/>
@@ -4717,13 +4578,13 @@
         </w:rPr>
         <w:t>Further</w:t>
       </w:r>
-      <w:commentRangeEnd w:id="4"/>
+      <w:commentRangeEnd w:id="1"/>
       <w:r>
         <w:rPr>
           <w:rStyle w:val="CommentReference"/>
           <w:rFonts w:cstheme="minorHAnsi"/>
         </w:rPr>
-        <w:commentReference w:id="4"/>
+        <w:commentReference w:id="1"/>
       </w:r>
       <w:r>
         <w:rPr>
@@ -4747,7 +4608,16 @@
           <w:color w:val="000000" w:themeColor="text1"/>
           <w:shd w:val="clear" w:color="auto" w:fill="FFFFFF"/>
         </w:rPr>
-        <w:t xml:space="preserve">Infected control populations saw a significant difference in counts with a higher mean in the 26°C population. Finally, the uninfected control showed the opposite effect where the 31°C treatment had a higher average hemocyte count than the </w:t>
+        <w:t xml:space="preserve">Infected control populations saw a significant difference in counts with a higher mean in the 26°C population. Finally, the uninfected control showed </w:t>
+      </w:r>
+      <w:r>
+        <w:rPr>
+          <w:rFonts w:cstheme="minorHAnsi"/>
+          <w:color w:val="000000" w:themeColor="text1"/>
+          <w:shd w:val="clear" w:color="auto" w:fill="FFFFFF"/>
+        </w:rPr>
+        <w:lastRenderedPageBreak/>
+        <w:t xml:space="preserve">the opposite effect where the 31°C treatment had a higher average hemocyte count than the </w:t>
       </w:r>
       <w:r>
         <w:rPr>
@@ -4792,253 +4662,342 @@
       <w:pPr>
         <w:spacing w:line="240" w:lineRule="auto"/>
         <w:ind w:firstLine="720"/>
-        <w:rPr>
-          <w:rFonts w:cstheme="minorHAnsi"/>
-        </w:rPr>
-      </w:pPr>
-      <w:r>
-        <w:rPr>
-          <w:rFonts w:cstheme="minorHAnsi"/>
-        </w:rPr>
-        <w:t xml:space="preserve">Using models to count was significantly faster than counting by hand. This has the potential to save numerous hours of work counting and sifting through large amounts of immune response data. While the detection is not always accurately, the predictions always trend close to a 1 to 1 line and often only differ by one or two hemocytes, making it a great tool for predicting trends in counts. All models had a lower detection time than a person counting, </w:t>
-      </w:r>
-      <w:r>
-        <w:rPr>
-          <w:rFonts w:cstheme="minorHAnsi"/>
-        </w:rPr>
-        <w:t>Based on our results, unless computational power is a limiting factor, YOLOv8 is the best model to use</w:t>
-      </w:r>
-      <w:r>
-        <w:rPr>
-          <w:rFonts w:cstheme="minorHAnsi"/>
-        </w:rPr>
+      </w:pPr>
+      <w:r>
+        <w:t>Using</w:t>
+      </w:r>
+      <w:r>
+        <w:t xml:space="preserve"> object detection algorithms </w:t>
+      </w:r>
+      <w:r>
+        <w:t xml:space="preserve">to count </w:t>
+      </w:r>
+      <w:r>
+        <w:t>hemocytes</w:t>
+      </w:r>
+      <w:r>
+        <w:t xml:space="preserve"> in</w:t>
+      </w:r>
+      <w:r>
         <w:t xml:space="preserve"> </w:t>
       </w:r>
       <w:r>
-        <w:rPr>
-          <w:rFonts w:cstheme="minorHAnsi"/>
-        </w:rPr>
+        <w:t xml:space="preserve">images </w:t>
+      </w:r>
+      <w:r>
+        <w:t xml:space="preserve">was significantly faster than counting </w:t>
+      </w:r>
+      <w:r>
+        <w:t>manually</w:t>
+      </w:r>
+      <w:r>
+        <w:t xml:space="preserve">. </w:t>
+      </w:r>
+      <w:r>
+        <w:t xml:space="preserve">Utilizing this method </w:t>
+      </w:r>
+      <w:r>
+        <w:t xml:space="preserve">has the potential to </w:t>
+      </w:r>
+      <w:r>
+        <w:t xml:space="preserve">reduce </w:t>
+      </w:r>
+      <w:r>
+        <w:t>the amount of time and effort required for counting and analyzing</w:t>
+      </w:r>
+      <w:r>
+        <w:t xml:space="preserve"> large </w:t>
+      </w:r>
+      <w:r>
+        <w:t xml:space="preserve">volumes </w:t>
+      </w:r>
+      <w:r>
+        <w:t xml:space="preserve">of immune response data. </w:t>
+      </w:r>
+      <w:r>
+        <w:t xml:space="preserve">Although </w:t>
+      </w:r>
+      <w:r>
+        <w:t xml:space="preserve">the detection is not always </w:t>
+      </w:r>
+      <w:r>
+        <w:t xml:space="preserve">completely </w:t>
+      </w:r>
+      <w:r>
+        <w:t xml:space="preserve">accurate, the predictions </w:t>
+      </w:r>
+      <w:r>
+        <w:t xml:space="preserve">consistently follow a </w:t>
+      </w:r>
+      <w:r>
+        <w:t>trend close to a 1 to 1 line</w:t>
+      </w:r>
+      <w:r>
+        <w:t xml:space="preserve">. </w:t>
+      </w:r>
+      <w:r>
+        <w:t xml:space="preserve">Additionally, the predicted counts typically </w:t>
+      </w:r>
+      <w:r>
+        <w:t xml:space="preserve">only differ by one or two hemocytes, </w:t>
+      </w:r>
+      <w:r>
+        <w:t xml:space="preserve">thus </w:t>
+      </w:r>
+      <w:r>
+        <w:t>making it a</w:t>
+      </w:r>
+      <w:r>
+        <w:t>n effective</w:t>
+      </w:r>
+      <w:r>
+        <w:t xml:space="preserve"> </w:t>
+      </w:r>
+      <w:r>
+        <w:t xml:space="preserve">tool for predicting </w:t>
+      </w:r>
+      <w:r>
+        <w:t xml:space="preserve">count </w:t>
+      </w:r>
+      <w:r>
+        <w:t xml:space="preserve">trends. All models </w:t>
+      </w:r>
+      <w:r>
+        <w:t xml:space="preserve">tested </w:t>
+      </w:r>
+      <w:r>
+        <w:t xml:space="preserve">had a lower detection time than </w:t>
+      </w:r>
+      <w:r>
+        <w:t>manual counts.</w:t>
+      </w:r>
+      <w:r>
+        <w:t xml:space="preserve"> </w:t>
+      </w:r>
+      <w:r>
+        <w:t xml:space="preserve">Based on our results, unless computational power is a limiting factor, YOLOv8 is the </w:t>
+      </w:r>
+      <w:r>
+        <w:t xml:space="preserve">most </w:t>
+      </w:r>
+      <w:r>
+        <w:t xml:space="preserve">accurate and efficient </w:t>
+      </w:r>
+      <w:r>
+        <w:t>model to use</w:t>
+      </w:r>
+      <w:r>
+        <w:t xml:space="preserve"> </w:t>
+      </w:r>
+      <w:r>
         <w:t>when detecting hemocytes</w:t>
       </w:r>
       <w:r>
-        <w:rPr>
-          <w:rFonts w:cstheme="minorHAnsi"/>
-        </w:rPr>
         <w:t xml:space="preserve">. When compared to YOLOv5 and Faster-RCNN, YOLOv8 had higher accuracy and </w:t>
       </w:r>
       <w:r>
-        <w:rPr>
-          <w:rFonts w:cstheme="minorHAnsi"/>
-        </w:rPr>
-        <w:t xml:space="preserve">very short detection times overall. </w:t>
-      </w:r>
-      <w:r>
-        <w:rPr>
-          <w:rFonts w:cstheme="minorHAnsi"/>
-        </w:rPr>
+        <w:t>very short</w:t>
+      </w:r>
+      <w:r>
+        <w:t xml:space="preserve"> overall</w:t>
+      </w:r>
+      <w:r>
+        <w:t xml:space="preserve"> detection times. </w:t>
+      </w:r>
+      <w:r>
         <w:t xml:space="preserve">It is unsurprising that </w:t>
       </w:r>
       <w:r>
-        <w:rPr>
-          <w:rFonts w:cstheme="minorHAnsi"/>
-        </w:rPr>
         <w:t>YOLOv8 is</w:t>
       </w:r>
       <w:r>
-        <w:rPr>
-          <w:rFonts w:cstheme="minorHAnsi"/>
-        </w:rPr>
         <w:t xml:space="preserve"> the most accurate compared to other</w:t>
       </w:r>
       <w:r>
-        <w:rPr>
-          <w:rFonts w:cstheme="minorHAnsi"/>
-        </w:rPr>
         <w:t xml:space="preserve"> single-stage</w:t>
       </w:r>
       <w:r>
-        <w:rPr>
-          <w:rFonts w:cstheme="minorHAnsi"/>
-        </w:rPr>
-        <w:t xml:space="preserve"> models as it is the most recent model in the YOLO family and is</w:t>
-      </w:r>
-      <w:r>
-        <w:rPr>
-          <w:rFonts w:cstheme="minorHAnsi"/>
-        </w:rPr>
+        <w:t xml:space="preserve"> models </w:t>
+      </w:r>
+      <w:r>
+        <w:t xml:space="preserve">since </w:t>
+      </w:r>
+      <w:r>
+        <w:t xml:space="preserve">it is the </w:t>
+      </w:r>
+      <w:r>
+        <w:t>newest</w:t>
+      </w:r>
+      <w:r>
+        <w:t xml:space="preserve"> model in the YOLO family and is</w:t>
+      </w:r>
+      <w:r>
         <w:t xml:space="preserve"> predicted to be</w:t>
       </w:r>
       <w:r>
-        <w:rPr>
-          <w:rFonts w:cstheme="minorHAnsi"/>
-        </w:rPr>
         <w:t xml:space="preserve"> more accurate</w:t>
       </w:r>
       <w:r>
-        <w:rPr>
-          <w:rFonts w:cstheme="minorHAnsi"/>
-        </w:rPr>
         <w:t xml:space="preserve"> on the COCO dataset</w:t>
       </w:r>
       <w:r>
-        <w:rPr>
-          <w:rFonts w:cstheme="minorHAnsi"/>
-        </w:rPr>
-        <w:t xml:space="preserve"> when compared to the others</w:t>
-      </w:r>
-      <w:r>
-        <w:rPr>
-          <w:rFonts w:cstheme="minorHAnsi"/>
-        </w:rPr>
         <w:t xml:space="preserve"> </w:t>
       </w:r>
       <w:r>
-        <w:rPr>
-          <w:rFonts w:cstheme="minorHAnsi"/>
-        </w:rPr>
-        <w:t>(</w:t>
-      </w:r>
-      <w:proofErr w:type="spellStart"/>
-      <w:r>
-        <w:rPr>
-          <w:rFonts w:cstheme="minorHAnsi"/>
-        </w:rPr>
-        <w:t>Jocher</w:t>
-      </w:r>
-      <w:proofErr w:type="spellEnd"/>
-      <w:r>
-        <w:rPr>
-          <w:rFonts w:cstheme="minorHAnsi"/>
-        </w:rPr>
-        <w:t xml:space="preserve"> et al., 2023)</w:t>
-      </w:r>
-      <w:r>
-        <w:rPr>
-          <w:rFonts w:cstheme="minorHAnsi"/>
-        </w:rPr>
-        <w:t xml:space="preserve">. It is surprising that YOLO is more accurate </w:t>
-      </w:r>
-      <w:r>
-        <w:rPr>
-          <w:rFonts w:cstheme="minorHAnsi"/>
-        </w:rPr>
-        <w:t>than</w:t>
-      </w:r>
-      <w:r>
-        <w:rPr>
-          <w:rFonts w:cstheme="minorHAnsi"/>
-        </w:rPr>
+        <w:t xml:space="preserve">than </w:t>
+      </w:r>
+      <w:r>
+        <w:t>the other</w:t>
+      </w:r>
+      <w:r>
+        <w:t xml:space="preserve"> models</w:t>
+      </w:r>
+      <w:r>
+        <w:t xml:space="preserve"> </w:t>
+      </w:r>
+      <w:r>
+        <w:t>(Jocher et al., 2023)</w:t>
+      </w:r>
+      <w:r>
+        <w:t xml:space="preserve">. It is surprising that YOLO </w:t>
+      </w:r>
+      <w:r>
+        <w:t>outperformed</w:t>
+      </w:r>
+      <w:r>
         <w:t xml:space="preserve"> Faster-</w:t>
       </w:r>
       <w:r>
-        <w:rPr>
-          <w:rFonts w:cstheme="minorHAnsi"/>
-        </w:rPr>
-        <w:t>RCNN, however,</w:t>
-      </w:r>
-      <w:r>
-        <w:rPr>
-          <w:rFonts w:cstheme="minorHAnsi"/>
-        </w:rPr>
+        <w:t xml:space="preserve">RCNN, </w:t>
+      </w:r>
+      <w:r>
+        <w:t>as Faster-RCNN is a two-stage detector while YOLO is a one-stage model</w:t>
+      </w:r>
+      <w:r>
+        <w:t xml:space="preserve">. </w:t>
+      </w:r>
+      <w:r>
+        <w:t xml:space="preserve">The performance difference </w:t>
+      </w:r>
+      <w:r>
+        <w:t xml:space="preserve">could </w:t>
+      </w:r>
+      <w:r>
+        <w:t xml:space="preserve">potentially </w:t>
+      </w:r>
+      <w:r>
+        <w:t xml:space="preserve">be </w:t>
+      </w:r>
+      <w:r>
+        <w:t>attributed to</w:t>
+      </w:r>
+      <w:r>
         <w:t xml:space="preserve"> </w:t>
       </w:r>
       <w:r>
-        <w:rPr>
-          <w:rFonts w:cstheme="minorHAnsi"/>
-        </w:rPr>
-        <w:t xml:space="preserve">due to YOLO being </w:t>
-      </w:r>
-      <w:r>
-        <w:rPr>
-          <w:rFonts w:cstheme="minorHAnsi"/>
-        </w:rPr>
-        <w:t>a one-stage</w:t>
-      </w:r>
-      <w:r>
-        <w:rPr>
-          <w:rFonts w:cstheme="minorHAnsi"/>
-        </w:rPr>
-        <w:t xml:space="preserve"> model</w:t>
-      </w:r>
-      <w:r>
-        <w:rPr>
-          <w:rFonts w:cstheme="minorHAnsi"/>
-        </w:rPr>
-        <w:t xml:space="preserve"> instead of two</w:t>
-      </w:r>
-      <w:r>
-        <w:rPr>
-          <w:rFonts w:cstheme="minorHAnsi"/>
-        </w:rPr>
-        <w:t>-stage detector</w:t>
-      </w:r>
-      <w:r>
-        <w:rPr>
-          <w:rFonts w:cstheme="minorHAnsi"/>
-        </w:rPr>
-        <w:t xml:space="preserve">. This could be due in part to background contrast and with Faster-RCNN being an older model. </w:t>
-      </w:r>
-      <w:r>
-        <w:rPr>
-          <w:rFonts w:cstheme="minorHAnsi"/>
-        </w:rPr>
+        <w:t xml:space="preserve">factors like </w:t>
+      </w:r>
+      <w:r>
+        <w:t xml:space="preserve">background contrast </w:t>
+      </w:r>
+      <w:r>
+        <w:t xml:space="preserve">or </w:t>
+      </w:r>
+      <w:r>
+        <w:t>the fact that</w:t>
+      </w:r>
+      <w:r>
+        <w:t xml:space="preserve"> Faster-RCNN </w:t>
+      </w:r>
+      <w:r>
+        <w:t xml:space="preserve">is </w:t>
+      </w:r>
+      <w:r>
+        <w:t xml:space="preserve">an older model. </w:t>
+      </w:r>
+      <w:r>
         <w:t xml:space="preserve">More </w:t>
       </w:r>
       <w:r>
-        <w:rPr>
-          <w:rFonts w:cstheme="minorHAnsi"/>
-        </w:rPr>
         <w:t>surprising,</w:t>
       </w:r>
       <w:r>
-        <w:rPr>
-          <w:rFonts w:cstheme="minorHAnsi"/>
-        </w:rPr>
         <w:t xml:space="preserve"> however</w:t>
       </w:r>
       <w:r>
-        <w:rPr>
-          <w:rFonts w:cstheme="minorHAnsi"/>
-        </w:rPr>
         <w:t>,</w:t>
       </w:r>
       <w:r>
-        <w:rPr>
-          <w:rFonts w:cstheme="minorHAnsi"/>
-        </w:rPr>
         <w:t xml:space="preserve"> was how little</w:t>
       </w:r>
       <w:r>
-        <w:rPr>
-          <w:rFonts w:cstheme="minorHAnsi"/>
-        </w:rPr>
-        <w:t xml:space="preserve"> augmenting the training data changed the overall accuracy of predictions. The addition of augmented photos has been shown to improve predictions in other studies (Shorten &amp; </w:t>
-      </w:r>
-      <w:proofErr w:type="spellStart"/>
-      <w:r>
-        <w:rPr>
-          <w:rFonts w:cstheme="minorHAnsi"/>
-        </w:rPr>
-        <w:t>Khoshgoftaar</w:t>
-      </w:r>
-      <w:proofErr w:type="spellEnd"/>
-      <w:r>
-        <w:rPr>
-          <w:rFonts w:cstheme="minorHAnsi"/>
-        </w:rPr>
-        <w:t xml:space="preserve">, 2019). </w:t>
-      </w:r>
-      <w:r>
-        <w:rPr>
-          <w:rFonts w:cstheme="minorHAnsi"/>
-        </w:rPr>
-        <w:t xml:space="preserve">This likely indicates that our data was not augmented enough during training. More augmentation than changing contrast and flipping photos horizontally may be required </w:t>
-      </w:r>
-      <w:r>
-        <w:rPr>
-          <w:rFonts w:cstheme="minorHAnsi"/>
-        </w:rPr>
-        <w:t>to see a significant increase in changing parameters. Additionally, reducing brightness may have led to photos where features were lost, making it harder for the machine to accurately predict the location of hemocytes within the photos.</w:t>
+        <w:t xml:space="preserve"> augmenting the training data changed the overall accuracy of predictions. The addition of augmented photos has been shown to improve predictions in other studies (Shorten &amp; Khoshgoftaar, 2019). </w:t>
+      </w:r>
+      <w:r>
+        <w:t xml:space="preserve">This likely indicates that </w:t>
+      </w:r>
+      <w:r>
+        <w:t xml:space="preserve">the level of </w:t>
+      </w:r>
+      <w:r>
+        <w:t xml:space="preserve">data </w:t>
+      </w:r>
+      <w:r>
+        <w:t xml:space="preserve">augmentation </w:t>
+      </w:r>
+      <w:r>
+        <w:t>during training</w:t>
+      </w:r>
+      <w:r>
+        <w:t xml:space="preserve"> may not have been sufficient</w:t>
+      </w:r>
+      <w:r>
+        <w:t xml:space="preserve">. </w:t>
+      </w:r>
+      <w:r>
+        <w:t xml:space="preserve">It is possible that </w:t>
+      </w:r>
+      <w:r>
+        <w:t>m</w:t>
+      </w:r>
+      <w:r>
+        <w:t xml:space="preserve">ore </w:t>
+      </w:r>
+      <w:r>
+        <w:t xml:space="preserve">extensive </w:t>
+      </w:r>
+      <w:r>
+        <w:t xml:space="preserve">augmentation </w:t>
+      </w:r>
+      <w:r>
+        <w:t xml:space="preserve">techniques </w:t>
+      </w:r>
+      <w:r>
+        <w:t>beyond</w:t>
+      </w:r>
+      <w:r>
+        <w:t xml:space="preserve"> changing contrast and flipping photos horizontally may be required </w:t>
+      </w:r>
+      <w:r>
+        <w:t xml:space="preserve">to see </w:t>
+      </w:r>
+      <w:r>
+        <w:t>more substantial improvements</w:t>
+      </w:r>
+      <w:r>
+        <w:t>. Additionally, reducing brightness may have led</w:t>
+      </w:r>
+      <w:r>
+        <w:t xml:space="preserve"> to</w:t>
+      </w:r>
+      <w:r>
+        <w:t xml:space="preserve"> </w:t>
+      </w:r>
+      <w:r>
+        <w:t>loss of features in the photos</w:t>
+      </w:r>
+      <w:r>
+        <w:t>, making it harder for the machine to accurately predict the location of hemocytes within the photos.</w:t>
       </w:r>
     </w:p>
     <w:p>
@@ -5066,82 +5025,145 @@
       </w:r>
       <w:r>
         <w:rPr>
-          <w:rFonts w:cstheme="minorHAnsi"/>
-          <w:color w:val="000000" w:themeColor="text1"/>
-          <w:shd w:val="clear" w:color="auto" w:fill="FFFFFF"/>
-        </w:rPr>
-        <w:t>°C</w:t>
-      </w:r>
-      <w:r>
-        <w:rPr>
-          <w:rFonts w:cstheme="minorHAnsi"/>
-          <w:color w:val="000000" w:themeColor="text1"/>
-          <w:shd w:val="clear" w:color="auto" w:fill="FFFFFF"/>
-        </w:rPr>
-        <w:t xml:space="preserve"> treatment showed a higher immune response compared to the 31 </w:t>
-      </w:r>
-      <w:r>
-        <w:rPr>
-          <w:rFonts w:cstheme="minorHAnsi"/>
-          <w:color w:val="000000" w:themeColor="text1"/>
-          <w:shd w:val="clear" w:color="auto" w:fill="FFFFFF"/>
-        </w:rPr>
-        <w:t>°C</w:t>
-      </w:r>
-      <w:r>
-        <w:rPr>
-          <w:rFonts w:cstheme="minorHAnsi"/>
-          <w:color w:val="000000" w:themeColor="text1"/>
-          <w:shd w:val="clear" w:color="auto" w:fill="FFFFFF"/>
-        </w:rPr>
-        <w:t xml:space="preserve">. </w:t>
-      </w:r>
-      <w:r>
-        <w:rPr>
-          <w:rFonts w:cstheme="minorHAnsi"/>
-          <w:color w:val="000000" w:themeColor="text1"/>
-          <w:shd w:val="clear" w:color="auto" w:fill="FFFFFF"/>
-        </w:rPr>
-        <w:t>While previous studies have shown infected insects tend to prefer hotter temperatures, this could mean that caterpillars raised at the 31</w:t>
-      </w:r>
-      <w:r>
-        <w:rPr>
-          <w:rFonts w:cstheme="minorHAnsi"/>
-          <w:color w:val="000000" w:themeColor="text1"/>
-          <w:shd w:val="clear" w:color="auto" w:fill="FFFFFF"/>
-        </w:rPr>
-        <w:t>°C</w:t>
-      </w:r>
-      <w:r>
-        <w:rPr>
-          <w:rFonts w:cstheme="minorHAnsi"/>
-          <w:color w:val="000000" w:themeColor="text1"/>
-          <w:shd w:val="clear" w:color="auto" w:fill="FFFFFF"/>
-        </w:rPr>
-        <w:t xml:space="preserve"> treatment must dedicate more energy into surviving temperatures when compared to mounting an immune response </w:t>
-      </w:r>
-      <w:r>
-        <w:t>(</w:t>
-      </w:r>
-      <w:proofErr w:type="spellStart"/>
-      <w:r>
-        <w:t>Catalán</w:t>
-      </w:r>
-      <w:proofErr w:type="spellEnd"/>
-      <w:r>
-        <w:t xml:space="preserve"> et al., 2012)</w:t>
-      </w:r>
-      <w:r>
-        <w:t xml:space="preserve">. </w:t>
-      </w:r>
-      <w:r>
-        <w:t>Photos cropped to the hemocytometer squares</w:t>
-      </w:r>
-      <w:r>
-        <w:t xml:space="preserve"> showed no significance between temperature treatments. </w:t>
-      </w:r>
-      <w:r>
-        <w:t xml:space="preserve">Cropping to the hemocytometer squares helps eliminate bias from camera zoom meaning that the significance found on uncropped photos could be an error due to the irregular area captured. </w:t>
+          <w:color w:val="000000" w:themeColor="text1"/>
+          <w:shd w:val="clear" w:color="auto" w:fill="FFFFFF"/>
+        </w:rPr>
+        <w:t xml:space="preserve">°C treatment showed </w:t>
+      </w:r>
+      <w:r>
+        <w:rPr>
+          <w:color w:val="000000" w:themeColor="text1"/>
+          <w:shd w:val="clear" w:color="auto" w:fill="FFFFFF"/>
+        </w:rPr>
+        <w:t>higher hemocyte count</w:t>
+      </w:r>
+      <w:r>
+        <w:rPr>
+          <w:color w:val="000000" w:themeColor="text1"/>
+          <w:shd w:val="clear" w:color="auto" w:fill="FFFFFF"/>
+        </w:rPr>
+        <w:t xml:space="preserve"> compared to the 31 °C. </w:t>
+      </w:r>
+      <w:r>
+        <w:rPr>
+          <w:color w:val="000000" w:themeColor="text1"/>
+          <w:shd w:val="clear" w:color="auto" w:fill="FFFFFF"/>
+        </w:rPr>
+        <w:t xml:space="preserve">While previous studies have shown infected insects tend to prefer hotter temperatures, this could mean that caterpillars raised at the 31°C treatment </w:t>
+      </w:r>
+      <w:r>
+        <w:rPr>
+          <w:color w:val="000000" w:themeColor="text1"/>
+          <w:shd w:val="clear" w:color="auto" w:fill="FFFFFF"/>
+        </w:rPr>
+        <w:t>may be expending</w:t>
+      </w:r>
+      <w:r>
+        <w:rPr>
+          <w:color w:val="000000" w:themeColor="text1"/>
+          <w:shd w:val="clear" w:color="auto" w:fill="FFFFFF"/>
+        </w:rPr>
+        <w:t xml:space="preserve"> more energy </w:t>
+      </w:r>
+      <w:r>
+        <w:rPr>
+          <w:color w:val="000000" w:themeColor="text1"/>
+          <w:shd w:val="clear" w:color="auto" w:fill="FFFFFF"/>
+        </w:rPr>
+        <w:t xml:space="preserve">on </w:t>
+      </w:r>
+      <w:r>
+        <w:rPr>
+          <w:color w:val="000000" w:themeColor="text1"/>
+          <w:shd w:val="clear" w:color="auto" w:fill="FFFFFF"/>
+        </w:rPr>
+        <w:t>temperature</w:t>
+      </w:r>
+      <w:r>
+        <w:rPr>
+          <w:color w:val="000000" w:themeColor="text1"/>
+          <w:shd w:val="clear" w:color="auto" w:fill="FFFFFF"/>
+        </w:rPr>
+        <w:t xml:space="preserve"> </w:t>
+      </w:r>
+      <w:r>
+        <w:rPr>
+          <w:color w:val="000000" w:themeColor="text1"/>
+          <w:shd w:val="clear" w:color="auto" w:fill="FFFFFF"/>
+        </w:rPr>
+        <w:t>regulation</w:t>
+      </w:r>
+      <w:r>
+        <w:rPr>
+          <w:color w:val="000000" w:themeColor="text1"/>
+          <w:shd w:val="clear" w:color="auto" w:fill="FFFFFF"/>
+        </w:rPr>
+        <w:t xml:space="preserve"> rather than</w:t>
+      </w:r>
+      <w:r>
+        <w:rPr>
+          <w:color w:val="000000" w:themeColor="text1"/>
+          <w:shd w:val="clear" w:color="auto" w:fill="FFFFFF"/>
+        </w:rPr>
+        <w:t xml:space="preserve"> </w:t>
+      </w:r>
+      <w:r>
+        <w:rPr>
+          <w:color w:val="000000" w:themeColor="text1"/>
+          <w:shd w:val="clear" w:color="auto" w:fill="FFFFFF"/>
+        </w:rPr>
+        <w:t xml:space="preserve">mounting an immune response </w:t>
+      </w:r>
+      <w:r>
+        <w:t>(Catalán et al., 2012)</w:t>
+      </w:r>
+      <w:r>
+        <w:t>.</w:t>
+      </w:r>
+      <w:r>
+        <w:t xml:space="preserve"> </w:t>
+      </w:r>
+      <w:r>
+        <w:t xml:space="preserve">In contrast, </w:t>
+      </w:r>
+      <w:r>
+        <w:t>p</w:t>
+      </w:r>
+      <w:r>
+        <w:t>hotos cropped to the hemocytometer squares</w:t>
+      </w:r>
+      <w:r>
+        <w:t xml:space="preserve"> showed no significan</w:t>
+      </w:r>
+      <w:r>
+        <w:t>t</w:t>
+      </w:r>
+      <w:r>
+        <w:t xml:space="preserve"> </w:t>
+      </w:r>
+      <w:r>
+        <w:t xml:space="preserve">differences </w:t>
+      </w:r>
+      <w:r>
+        <w:t xml:space="preserve">between temperature treatments. </w:t>
+      </w:r>
+      <w:r>
+        <w:t>This suggests that</w:t>
+      </w:r>
+      <w:r>
+        <w:t xml:space="preserve"> </w:t>
+      </w:r>
+      <w:r>
+        <w:t>c</w:t>
+      </w:r>
+      <w:r>
+        <w:t>ropping to the hemocytometer squares help</w:t>
+      </w:r>
+      <w:r>
+        <w:t>ed</w:t>
+      </w:r>
+      <w:r>
+        <w:t xml:space="preserve"> eliminate bias from camera zoom meaning that the significance found on uncropped photos could be an error due to the irregular area captured. </w:t>
       </w:r>
     </w:p>
     <w:p>
@@ -5153,14 +5175,34 @@
         <w:t xml:space="preserve">Splitting each temperature treatment into control vs infected and coevolved colonies vs no coevolution colonies yielded different results.  </w:t>
       </w:r>
       <w:r>
-        <w:t xml:space="preserve">All infected populations showed significantly more hemocytes than their uninfected counterparts. This is due to the need to raise the immune response inside the caterpillar to better fight off infection. </w:t>
-      </w:r>
-      <w:r>
-        <w:t>Comparing across temperatures, the 26</w:t>
-      </w:r>
-      <w:r>
-        <w:rPr>
-          <w:rFonts w:cstheme="minorHAnsi"/>
+        <w:t xml:space="preserve">All infected populations showed significantly more hemocytes than their uninfected counterparts. This is due to the need to </w:t>
+      </w:r>
+      <w:r>
+        <w:t xml:space="preserve">mount </w:t>
+      </w:r>
+      <w:r>
+        <w:t>a strong</w:t>
+      </w:r>
+      <w:r>
+        <w:t xml:space="preserve"> immune response inside the caterpillar to </w:t>
+      </w:r>
+      <w:r>
+        <w:t>combat the</w:t>
+      </w:r>
+      <w:r>
+        <w:t xml:space="preserve"> infection. </w:t>
+      </w:r>
+      <w:r>
+        <w:t xml:space="preserve">When </w:t>
+      </w:r>
+      <w:r>
+        <w:t>c</w:t>
+      </w:r>
+      <w:r>
+        <w:t>omparing across temperatures, the 26</w:t>
+      </w:r>
+      <w:r>
+        <w:rPr>
           <w:color w:val="000000" w:themeColor="text1"/>
           <w:shd w:val="clear" w:color="auto" w:fill="FFFFFF"/>
         </w:rPr>
@@ -5171,107 +5213,156 @@
       </w:r>
       <w:r>
         <w:rPr>
-          <w:rFonts w:cstheme="minorHAnsi"/>
+          <w:color w:val="000000" w:themeColor="text1"/>
+          <w:shd w:val="clear" w:color="auto" w:fill="FFFFFF"/>
+        </w:rPr>
+        <w:t xml:space="preserve">°C </w:t>
+      </w:r>
+      <w:r>
+        <w:t xml:space="preserve">infected coevolved showed no significant difference between treatments. This </w:t>
+      </w:r>
+      <w:r>
+        <w:t xml:space="preserve">may </w:t>
+      </w:r>
+      <w:r>
+        <w:t xml:space="preserve">suggest </w:t>
+      </w:r>
+      <w:r>
+        <w:t xml:space="preserve">that populations of fall armyworms that coevolve with their virus are able to </w:t>
+      </w:r>
+      <w:r>
+        <w:t>p</w:t>
+      </w:r>
+      <w:r>
+        <w:t>roduce</w:t>
+      </w:r>
+      <w:r>
+        <w:t xml:space="preserve"> similar immune responses</w:t>
+      </w:r>
+      <w:r>
+        <w:t xml:space="preserve"> regardless of </w:t>
+      </w:r>
+      <w:r>
+        <w:t xml:space="preserve">the temperature they are </w:t>
+      </w:r>
+      <w:r>
+        <w:t>in</w:t>
+      </w:r>
+      <w:r>
+        <w:t xml:space="preserve">. </w:t>
+      </w:r>
+      <w:r>
+        <w:t xml:space="preserve">Other studies have shown insects raised at different temperatures </w:t>
+      </w:r>
+      <w:r>
+        <w:t xml:space="preserve">exhibit </w:t>
+      </w:r>
+      <w:r>
+        <w:t xml:space="preserve">varying susceptibilities to pathogens, but a wider spread of temperatures </w:t>
+      </w:r>
+      <w:r>
+        <w:t>is</w:t>
+      </w:r>
+      <w:r>
+        <w:t xml:space="preserve"> often </w:t>
+      </w:r>
+      <w:r>
+        <w:t>used,</w:t>
+      </w:r>
+      <w:r>
+        <w:t xml:space="preserve"> and results vary between hosts and viruses (Mastore et al., 2019). The uninfected coevolved showed higher hemocyte counts in the 26</w:t>
+      </w:r>
+      <w:r>
+        <w:rPr>
           <w:color w:val="000000" w:themeColor="text1"/>
           <w:shd w:val="clear" w:color="auto" w:fill="FFFFFF"/>
         </w:rPr>
         <w:t>°C</w:t>
       </w:r>
       <w:r>
-        <w:rPr>
-          <w:rFonts w:cstheme="minorHAnsi"/>
-          <w:color w:val="000000" w:themeColor="text1"/>
-          <w:shd w:val="clear" w:color="auto" w:fill="FFFFFF"/>
-        </w:rPr>
+        <w:t xml:space="preserve"> populations, </w:t>
+      </w:r>
+      <w:r>
+        <w:t xml:space="preserve">indicating </w:t>
+      </w:r>
+      <w:r>
+        <w:t xml:space="preserve">that coevolved caterpillars at colder temperatures </w:t>
+      </w:r>
+      <w:r>
+        <w:t>may be</w:t>
+      </w:r>
+      <w:r>
         <w:t xml:space="preserve"> </w:t>
       </w:r>
       <w:r>
-        <w:t xml:space="preserve">infected coevolved showed no significant difference between treatments. This </w:t>
-      </w:r>
-      <w:r>
-        <w:t>may mean</w:t>
-      </w:r>
-      <w:r>
-        <w:t xml:space="preserve"> that populations of fall armyworms that coevolve with their virus are able to </w:t>
-      </w:r>
-      <w:r>
-        <w:t>put up similar immune responses</w:t>
-      </w:r>
-      <w:r>
-        <w:t xml:space="preserve"> regardless of </w:t>
-      </w:r>
-      <w:r>
-        <w:t xml:space="preserve">the temperature they are at. </w:t>
-      </w:r>
-      <w:r>
-        <w:t>Other studies have shown insects raised at different temperatures have varying susceptibilities to pathogens, but a wider spread of temperatures are often used and results vary between hosts and viruses (</w:t>
-      </w:r>
-      <w:proofErr w:type="spellStart"/>
-      <w:r>
-        <w:t>Mastore</w:t>
-      </w:r>
-      <w:proofErr w:type="spellEnd"/>
-      <w:r>
-        <w:t xml:space="preserve"> et al., 2019). The uninfected coevolved showed higher hemocyte counts in the 26</w:t>
-      </w:r>
-      <w:r>
-        <w:rPr>
-          <w:rFonts w:cstheme="minorHAnsi"/>
+        <w:t>better</w:t>
+      </w:r>
+      <w:r>
+        <w:t xml:space="preserve"> equipped</w:t>
+      </w:r>
+      <w:r>
+        <w:t xml:space="preserve"> at a given point to </w:t>
+      </w:r>
+      <w:r>
+        <w:t>defend</w:t>
+      </w:r>
+      <w:r>
+        <w:t xml:space="preserve"> against </w:t>
+      </w:r>
+      <w:r>
+        <w:lastRenderedPageBreak/>
+        <w:t>pathogens.</w:t>
+      </w:r>
+      <w:r>
+        <w:t xml:space="preserve"> The control population showed higher hemocyte counts in the 31</w:t>
+      </w:r>
+      <w:r>
+        <w:rPr>
           <w:color w:val="000000" w:themeColor="text1"/>
           <w:shd w:val="clear" w:color="auto" w:fill="FFFFFF"/>
         </w:rPr>
         <w:t>°C</w:t>
       </w:r>
       <w:r>
-        <w:t xml:space="preserve"> populations, </w:t>
-      </w:r>
-      <w:r>
-        <w:t xml:space="preserve">meaning </w:t>
-      </w:r>
-      <w:r>
-        <w:t xml:space="preserve">that coevolved caterpillars at colder temperatures may be able to provide more resources at a given point to </w:t>
-      </w:r>
-      <w:r>
-        <w:t>defend</w:t>
-      </w:r>
-      <w:r>
-        <w:t xml:space="preserve"> against pathogens.</w:t>
-      </w:r>
-      <w:r>
-        <w:t xml:space="preserve"> The control population showed higher hemocyte counts in the 31</w:t>
-      </w:r>
-      <w:r>
-        <w:rPr>
-          <w:rFonts w:cstheme="minorHAnsi"/>
+        <w:t xml:space="preserve"> uninfected control, but the 26</w:t>
+      </w:r>
+      <w:r>
+        <w:rPr>
           <w:color w:val="000000" w:themeColor="text1"/>
           <w:shd w:val="clear" w:color="auto" w:fill="FFFFFF"/>
         </w:rPr>
         <w:t>°C</w:t>
       </w:r>
       <w:r>
-        <w:t xml:space="preserve"> uninfected control, but the 26</w:t>
-      </w:r>
-      <w:r>
-        <w:rPr>
-          <w:rFonts w:cstheme="minorHAnsi"/>
+        <w:t xml:space="preserve"> treatment showed higher hemocytes in the 26</w:t>
+      </w:r>
+      <w:r>
+        <w:rPr>
           <w:color w:val="000000" w:themeColor="text1"/>
           <w:shd w:val="clear" w:color="auto" w:fill="FFFFFF"/>
         </w:rPr>
         <w:t>°C</w:t>
       </w:r>
       <w:r>
-        <w:t xml:space="preserve"> treatment showed higher hemocytes in the 26</w:t>
-      </w:r>
-      <w:r>
-        <w:rPr>
-          <w:rFonts w:cstheme="minorHAnsi"/>
-          <w:color w:val="000000" w:themeColor="text1"/>
-          <w:shd w:val="clear" w:color="auto" w:fill="FFFFFF"/>
-        </w:rPr>
-        <w:t>°C</w:t>
-      </w:r>
-      <w:r>
-        <w:t xml:space="preserve"> infected control. Additionally, these contrasting results may be due to lack of total samples for the control treatments, or to errors when collecting hemocytes. </w:t>
+        <w:t xml:space="preserve"> infected control. Additionally, these contrasting results may be </w:t>
+      </w:r>
+      <w:r>
+        <w:t xml:space="preserve">attributed </w:t>
+      </w:r>
+      <w:r>
+        <w:t xml:space="preserve">to </w:t>
+      </w:r>
+      <w:r>
+        <w:t>the small</w:t>
+      </w:r>
+      <w:r>
+        <w:t xml:space="preserve"> sample</w:t>
+      </w:r>
+      <w:r>
+        <w:t xml:space="preserve"> size</w:t>
+      </w:r>
+      <w:r>
+        <w:t xml:space="preserve"> for the control treatments, or to errors when collecting hemocytes. </w:t>
       </w:r>
     </w:p>
     <w:p>
@@ -5280,20 +5371,49 @@
         <w:ind w:firstLine="720"/>
       </w:pPr>
       <w:r>
-        <w:lastRenderedPageBreak/>
-        <w:t>Here we successfully have used machine learning to count and estimate immune response in fall armyworms. While YOLOv8 was the most successful, all models tested are viable options for detecting hemocytes and should be chosen based on needs and hardware available. Counts made by machine learning algorithms were mostly accurate and followed a 1:1 trend. Understanding how fall ar</w:t>
-      </w:r>
-      <w:r>
-        <w:t xml:space="preserve">myworms respond to and coevolve with their pathogens will allow us to better predict how pathogens will act as biocontrol agents, and can potentially save farmers from millions in damage. </w:t>
-      </w:r>
-      <w:r>
-        <w:rPr>
-          <w:color w:val="FF0000"/>
-        </w:rPr>
-        <w:t>This is very weak but I am very tired</w:t>
-      </w:r>
-      <w:r>
-        <w:t>.</w:t>
+        <w:t xml:space="preserve">Overall, </w:t>
+      </w:r>
+      <w:r>
+        <w:t xml:space="preserve">we successfully have used machine learning to count </w:t>
+      </w:r>
+      <w:r>
+        <w:t xml:space="preserve">hemocytes </w:t>
+      </w:r>
+      <w:r>
+        <w:t xml:space="preserve">and estimate immune response in fall armyworms. While </w:t>
+      </w:r>
+      <w:r>
+        <w:t xml:space="preserve">the </w:t>
+      </w:r>
+      <w:r>
+        <w:t xml:space="preserve">YOLOv8 </w:t>
+      </w:r>
+      <w:r>
+        <w:t xml:space="preserve">model </w:t>
+      </w:r>
+      <w:r>
+        <w:t>was the most successful, all models tested are viable options for detecting hemocytes and should be chosen based on needs and hardware available. Counts made by machine learning algorithms were mostly accurate and followed a 1:1 trend. Understanding how fall ar</w:t>
+      </w:r>
+      <w:r>
+        <w:t xml:space="preserve">myworms respond to and coevolve with their pathogens will allow us to better predict </w:t>
+      </w:r>
+      <w:r>
+        <w:t>how biocontrol</w:t>
+      </w:r>
+      <w:r>
+        <w:t xml:space="preserve"> agents</w:t>
+      </w:r>
+      <w:r>
+        <w:t xml:space="preserve"> will act</w:t>
+      </w:r>
+      <w:r>
+        <w:t xml:space="preserve">, and potentially save farmers from </w:t>
+      </w:r>
+      <w:r>
+        <w:t>significant crop</w:t>
+      </w:r>
+      <w:r>
+        <w:t xml:space="preserve"> damage. </w:t>
       </w:r>
     </w:p>
     <w:p>
@@ -5489,7 +5609,13 @@
         <w:t xml:space="preserve">A shows hemocytes on one square of the hemocytometer grid. B shows </w:t>
       </w:r>
       <w:r>
-        <w:t xml:space="preserve">uniquely shaped hemocytes </w:t>
+        <w:t>uniquely shaped hemocytes</w:t>
+      </w:r>
+      <w:r>
+        <w:t>.</w:t>
+      </w:r>
+      <w:r>
+        <w:t xml:space="preserve"> </w:t>
       </w:r>
     </w:p>
     <w:p>
@@ -5560,6 +5686,7 @@
           <w:b/>
           <w:bCs/>
         </w:rPr>
+        <w:lastRenderedPageBreak/>
         <w:t xml:space="preserve">Figure </w:t>
       </w:r>
       <w:r>
@@ -5577,7 +5704,13 @@
         <w:t>.</w:t>
       </w:r>
       <w:r>
-        <w:t xml:space="preserve"> The comparison between the hemocyte counts obtained by hand and the hemocyte counts as per Yolo8</w:t>
+        <w:t xml:space="preserve"> The comparison between the hemocyte counts obtained by hand and the hemocyte counts as per Yolo</w:t>
+      </w:r>
+      <w:r>
+        <w:t>v</w:t>
+      </w:r>
+      <w:r>
+        <w:t>8</w:t>
       </w:r>
       <w:r>
         <w:t>. The solid line represents a perfect count.</w:t>
@@ -5657,7 +5790,6 @@
               </w:tabs>
             </w:pPr>
             <w:r>
-              <w:lastRenderedPageBreak/>
               <w:t>Architecture</w:t>
             </w:r>
           </w:p>
@@ -5765,7 +5897,13 @@
               </w:tabs>
             </w:pPr>
             <w:r>
-              <w:t>Yolov5</w:t>
+              <w:t>Y</w:t>
+            </w:r>
+            <w:r>
+              <w:t>OLO</w:t>
+            </w:r>
+            <w:r>
+              <w:t>v5</w:t>
             </w:r>
           </w:p>
         </w:tc>
@@ -5875,7 +6013,13 @@
               </w:tabs>
             </w:pPr>
             <w:r>
-              <w:t xml:space="preserve">Yolov8 </w:t>
+              <w:t>Y</w:t>
+            </w:r>
+            <w:r>
+              <w:t>OLO</w:t>
+            </w:r>
+            <w:r>
+              <w:t xml:space="preserve">v8 </w:t>
             </w:r>
           </w:p>
         </w:tc>
@@ -6048,7 +6192,10 @@
               </w:tabs>
             </w:pPr>
             <w:r>
-              <w:t>15 Hours</w:t>
+              <w:t>2.4</w:t>
+            </w:r>
+            <w:r>
+              <w:t xml:space="preserve"> Hours</w:t>
             </w:r>
           </w:p>
         </w:tc>
@@ -6202,30 +6349,36 @@
       <w:r>
         <w:t xml:space="preserve"> with </w:t>
       </w:r>
-      <w:commentRangeStart w:id="5"/>
-      <w:commentRangeStart w:id="6"/>
+      <w:commentRangeStart w:id="2"/>
+      <w:commentRangeStart w:id="3"/>
       <w:r>
         <w:t>data augmentation.</w:t>
       </w:r>
-      <w:commentRangeEnd w:id="5"/>
+      <w:commentRangeEnd w:id="2"/>
       <w:r>
         <w:rPr>
           <w:rStyle w:val="CommentReference"/>
         </w:rPr>
-        <w:commentReference w:id="5"/>
-      </w:r>
-      <w:commentRangeEnd w:id="6"/>
+        <w:commentReference w:id="2"/>
+      </w:r>
+      <w:commentRangeEnd w:id="3"/>
       <w:r>
         <w:rPr>
           <w:rStyle w:val="CommentReference"/>
         </w:rPr>
-        <w:commentReference w:id="6"/>
+        <w:commentReference w:id="3"/>
       </w:r>
       <w:r>
         <w:t xml:space="preserve"> The training size increased to </w:t>
       </w:r>
       <w:r>
-        <w:t xml:space="preserve">1371 after </w:t>
+        <w:t>1</w:t>
+      </w:r>
+      <w:r>
+        <w:t>,</w:t>
+      </w:r>
+      <w:r>
+        <w:t xml:space="preserve">371 after </w:t>
       </w:r>
       <w:r>
         <w:t xml:space="preserve">augmented photos were </w:t>
@@ -6368,7 +6521,13 @@
               </w:tabs>
             </w:pPr>
             <w:r>
-              <w:t>Yolov5</w:t>
+              <w:t>Y</w:t>
+            </w:r>
+            <w:r>
+              <w:t>OLO</w:t>
+            </w:r>
+            <w:r>
+              <w:t>v5</w:t>
             </w:r>
           </w:p>
         </w:tc>
@@ -6382,8 +6541,13 @@
                 <w:tab w:val="left" w:pos="2095"/>
               </w:tabs>
             </w:pPr>
+            <w:proofErr w:type="gramStart"/>
             <w:r>
-              <w:t>..968</w:t>
+              <w:t>..</w:t>
+            </w:r>
+            <w:proofErr w:type="gramEnd"/>
+            <w:r>
+              <w:t>968</w:t>
             </w:r>
           </w:p>
         </w:tc>
@@ -6472,7 +6636,13 @@
               </w:tabs>
             </w:pPr>
             <w:r>
-              <w:t xml:space="preserve">Yolov8 </w:t>
+              <w:t>Y</w:t>
+            </w:r>
+            <w:r>
+              <w:t>OLO</w:t>
+            </w:r>
+            <w:r>
+              <w:t xml:space="preserve">v8 </w:t>
             </w:r>
           </w:p>
         </w:tc>
@@ -6657,7 +6827,10 @@
               </w:tabs>
             </w:pPr>
             <w:r>
-              <w:t>15 Hours</w:t>
+              <w:t>6</w:t>
+            </w:r>
+            <w:r>
+              <w:t xml:space="preserve"> Hours</w:t>
             </w:r>
           </w:p>
         </w:tc>
@@ -6843,7 +7016,36 @@
         <w:t>.</w:t>
       </w:r>
       <w:r>
-        <w:t xml:space="preserve"> Average number of hemocytes in uncropped photos (1 is 26, 2 is 31)</w:t>
+        <w:t xml:space="preserve"> Average number of hemocytes in uncropped photos (1 is 26</w:t>
+      </w:r>
+      <w:r>
+        <w:t xml:space="preserve"> </w:t>
+      </w:r>
+      <w:r>
+        <w:rPr>
+          <w:color w:val="000000" w:themeColor="text1"/>
+          <w:shd w:val="clear" w:color="auto" w:fill="FFFFFF"/>
+        </w:rPr>
+        <w:t>°C</w:t>
+      </w:r>
+      <w:r>
+        <w:t>, 2 is 31</w:t>
+      </w:r>
+      <w:r>
+        <w:t xml:space="preserve"> </w:t>
+      </w:r>
+      <w:r>
+        <w:rPr>
+          <w:color w:val="000000" w:themeColor="text1"/>
+          <w:shd w:val="clear" w:color="auto" w:fill="FFFFFF"/>
+        </w:rPr>
+        <w:t>°C</w:t>
+      </w:r>
+      <w:r>
+        <w:t>)</w:t>
+      </w:r>
+      <w:r>
+        <w:t>.</w:t>
       </w:r>
     </w:p>
     <w:p>
@@ -6918,7 +7120,33 @@
         <w:t xml:space="preserve"> hemocytometer. </w:t>
       </w:r>
       <w:r>
-        <w:t>(1 is 26, 2 is 31)</w:t>
+        <w:t>(1 is 26</w:t>
+      </w:r>
+      <w:r>
+        <w:t xml:space="preserve"> </w:t>
+      </w:r>
+      <w:r>
+        <w:rPr>
+          <w:color w:val="000000" w:themeColor="text1"/>
+          <w:shd w:val="clear" w:color="auto" w:fill="FFFFFF"/>
+        </w:rPr>
+        <w:t>°C</w:t>
+      </w:r>
+      <w:r>
+        <w:t>, 2 is 31</w:t>
+      </w:r>
+      <w:r>
+        <w:t xml:space="preserve"> </w:t>
+      </w:r>
+      <w:r>
+        <w:rPr>
+          <w:color w:val="000000" w:themeColor="text1"/>
+          <w:shd w:val="clear" w:color="auto" w:fill="FFFFFF"/>
+        </w:rPr>
+        <w:t>°C</w:t>
+      </w:r>
+      <w:r>
+        <w:t>)</w:t>
       </w:r>
     </w:p>
     <w:p>
@@ -7016,15 +7244,13 @@
         <w:spacing w:line="240" w:lineRule="auto"/>
       </w:pPr>
       <w:r>
-        <w:t xml:space="preserve">We thank Kale Costanza and Scott </w:t>
-      </w:r>
-      <w:proofErr w:type="spellStart"/>
-      <w:r>
-        <w:t>Grimmell</w:t>
-      </w:r>
-      <w:proofErr w:type="spellEnd"/>
-      <w:r>
-        <w:t xml:space="preserve"> for </w:t>
+        <w:t xml:space="preserve">We </w:t>
+      </w:r>
+      <w:r>
+        <w:t xml:space="preserve">would like to </w:t>
+      </w:r>
+      <w:r>
+        <w:t xml:space="preserve">thank Kale Costanza and Scott Grimmell for </w:t>
       </w:r>
       <w:r>
         <w:t xml:space="preserve">assisting </w:t>
@@ -7055,15 +7281,7 @@
         <w:spacing w:line="240" w:lineRule="auto"/>
       </w:pPr>
       <w:r>
-        <w:t xml:space="preserve">Nathaniel Haulk and Bret </w:t>
-      </w:r>
-      <w:proofErr w:type="spellStart"/>
-      <w:r>
-        <w:t>Elderd</w:t>
-      </w:r>
-      <w:proofErr w:type="spellEnd"/>
-      <w:r>
-        <w:t xml:space="preserve"> </w:t>
+        <w:t xml:space="preserve">Nathaniel Haulk and Bret Elderd </w:t>
       </w:r>
       <w:r>
         <w:t>d</w:t>
@@ -7072,15 +7290,7 @@
         <w:t xml:space="preserve">esigned the </w:t>
       </w:r>
       <w:r>
-        <w:t xml:space="preserve">ideas and experiments. Nathaniel Haulk collected data and ran analysis. Nathaniel Haulk and Bret </w:t>
-      </w:r>
-      <w:proofErr w:type="spellStart"/>
-      <w:r>
-        <w:t>Elderd</w:t>
-      </w:r>
-      <w:proofErr w:type="spellEnd"/>
-      <w:r>
-        <w:t xml:space="preserve"> wrote the </w:t>
+        <w:t xml:space="preserve">ideas and experiments. Nathaniel Haulk collected data and ran analysis. Nathaniel Haulk and Bret Elderd wrote the </w:t>
       </w:r>
       <w:r>
         <w:t>manuscript.</w:t>
@@ -7175,15 +7385,7 @@
         <w:ind w:left="450" w:hanging="475"/>
       </w:pPr>
       <w:r>
-        <w:t xml:space="preserve">Ali, A., Luttrell, R. G., &amp; Schneider, J. C. (1990). Effects of Temperature and Larval Diet on Development of the Fall Armyworm (Lepidoptera: </w:t>
-      </w:r>
-      <w:proofErr w:type="spellStart"/>
-      <w:r>
-        <w:t>Noctuidae</w:t>
-      </w:r>
-      <w:proofErr w:type="spellEnd"/>
-      <w:r>
-        <w:t xml:space="preserve">). </w:t>
+        <w:t xml:space="preserve">Ali, A., Luttrell, R. G., &amp; Schneider, J. C. (1990). Effects of Temperature and Larval Diet on Development of the Fall Armyworm (Lepidoptera: Noctuidae). </w:t>
       </w:r>
       <w:r>
         <w:rPr>
@@ -7220,39 +7422,7 @@
         <w:ind w:left="450" w:hanging="475"/>
       </w:pPr>
       <w:r>
-        <w:t xml:space="preserve">Allen, T., </w:t>
-      </w:r>
-      <w:proofErr w:type="spellStart"/>
-      <w:r>
-        <w:t>Kenis</w:t>
-      </w:r>
-      <w:proofErr w:type="spellEnd"/>
-      <w:r>
-        <w:t xml:space="preserve">, M., &amp; Norgrove, L. (2021). </w:t>
-      </w:r>
-      <w:proofErr w:type="spellStart"/>
-      <w:r>
-        <w:t>Eiphosoma</w:t>
-      </w:r>
-      <w:proofErr w:type="spellEnd"/>
-      <w:r>
-        <w:t xml:space="preserve"> </w:t>
-      </w:r>
-      <w:proofErr w:type="spellStart"/>
-      <w:r>
-        <w:t>laphygmae</w:t>
-      </w:r>
-      <w:proofErr w:type="spellEnd"/>
-      <w:r>
-        <w:t xml:space="preserve">, a classical solution for the biocontrol of the fall armyworm, Spodoptera </w:t>
-      </w:r>
-      <w:proofErr w:type="spellStart"/>
-      <w:r>
-        <w:t>frugiperda</w:t>
-      </w:r>
-      <w:proofErr w:type="spellEnd"/>
-      <w:r>
-        <w:t xml:space="preserve">? </w:t>
+        <w:t xml:space="preserve">Allen, T., Kenis, M., &amp; Norgrove, L. (2021). Eiphosoma laphygmae, a classical solution for the biocontrol of the fall armyworm, Spodoptera frugiperda? </w:t>
       </w:r>
       <w:r>
         <w:rPr>
@@ -7288,29 +7458,8 @@
         <w:spacing w:line="240" w:lineRule="auto"/>
         <w:ind w:left="450" w:hanging="475"/>
       </w:pPr>
-      <w:proofErr w:type="spellStart"/>
-      <w:r>
-        <w:t>Catalán</w:t>
-      </w:r>
-      <w:proofErr w:type="spellEnd"/>
-      <w:r>
-        <w:t xml:space="preserve">, T. P., Wozniak, A., Niemeyer, H. M., </w:t>
-      </w:r>
-      <w:proofErr w:type="spellStart"/>
-      <w:r>
-        <w:t>Kalergis</w:t>
-      </w:r>
-      <w:proofErr w:type="spellEnd"/>
-      <w:r>
-        <w:t xml:space="preserve">, A. M., &amp; </w:t>
-      </w:r>
-      <w:proofErr w:type="spellStart"/>
-      <w:r>
-        <w:t>Bozinovic</w:t>
-      </w:r>
-      <w:proofErr w:type="spellEnd"/>
-      <w:r>
-        <w:t xml:space="preserve">, F. (2012). Interplay between thermal and immune ecology: Effect of environmental temperature on insect immune response and energetic costs after an immune challenge. </w:t>
+      <w:r>
+        <w:t xml:space="preserve">Catalán, T. P., Wozniak, A., Niemeyer, H. M., Kalergis, A. M., &amp; Bozinovic, F. (2012). Interplay between thermal and immune ecology: Effect of environmental temperature on insect immune response and energetic costs after an immune challenge. </w:t>
       </w:r>
       <w:r>
         <w:rPr>
@@ -7347,39 +7496,14 @@
         <w:ind w:left="450" w:hanging="475"/>
       </w:pPr>
       <w:r>
-        <w:t xml:space="preserve">Chen, K., Wang, J., Pang, J., Cao, Y., Xiong, Y., Li, X., Sun, S., Feng, W., Liu, Z., Xu, J., Zhang, Z., Cheng, D., Zhu, C., Cheng, T., Zhao, Q., Li, B., Lu, X., Zhu, R., Wu, Y., … Lin, D. (2019). </w:t>
-      </w:r>
-      <w:proofErr w:type="spellStart"/>
-      <w:r>
-        <w:t>MMDetection</w:t>
-      </w:r>
-      <w:proofErr w:type="spellEnd"/>
-      <w:r>
-        <w:t xml:space="preserve">: Open </w:t>
-      </w:r>
-      <w:proofErr w:type="spellStart"/>
-      <w:r>
-        <w:t>MMLab</w:t>
-      </w:r>
-      <w:proofErr w:type="spellEnd"/>
-      <w:r>
-        <w:t xml:space="preserve"> Detection Toolbox and Benchmark. </w:t>
-      </w:r>
-      <w:proofErr w:type="spellStart"/>
+        <w:t xml:space="preserve">Chen, K., Wang, J., Pang, J., Cao, Y., Xiong, Y., Li, X., Sun, S., Feng, W., Liu, Z., Xu, J., Zhang, Z., Cheng, D., Zhu, C., Cheng, T., Zhao, Q., Li, B., Lu, X., Zhu, R., Wu, Y., … Lin, D. (2019). MMDetection: Open MMLab Detection Toolbox and Benchmark. </w:t>
+      </w:r>
       <w:r>
         <w:rPr>
           <w:i/>
           <w:iCs/>
         </w:rPr>
-        <w:t>ArXiv</w:t>
-      </w:r>
-      <w:proofErr w:type="spellEnd"/>
-      <w:r>
-        <w:rPr>
-          <w:i/>
-          <w:iCs/>
-        </w:rPr>
-        <w:t xml:space="preserve"> Preprint ArXiv:1906.07155</w:t>
+        <w:t>ArXiv Preprint ArXiv:1906.07155</w:t>
       </w:r>
       <w:r>
         <w:t>.</w:t>
@@ -7390,29 +7514,8 @@
         <w:spacing w:line="240" w:lineRule="auto"/>
         <w:ind w:left="450" w:hanging="475"/>
       </w:pPr>
-      <w:proofErr w:type="spellStart"/>
-      <w:r>
-        <w:t>Eslin</w:t>
-      </w:r>
-      <w:proofErr w:type="spellEnd"/>
-      <w:r>
-        <w:t xml:space="preserve">, P., &amp; Prévost, G. (1998). Hemocyte load and immune resistance to </w:t>
-      </w:r>
-      <w:proofErr w:type="spellStart"/>
-      <w:r>
-        <w:t>Asobara</w:t>
-      </w:r>
-      <w:proofErr w:type="spellEnd"/>
-      <w:r>
-        <w:t xml:space="preserve"> </w:t>
-      </w:r>
-      <w:proofErr w:type="spellStart"/>
-      <w:r>
-        <w:t>tabida</w:t>
-      </w:r>
-      <w:proofErr w:type="spellEnd"/>
-      <w:r>
-        <w:t xml:space="preserve"> are correlated in species of the Drosophila melanogaster subgroup. </w:t>
+      <w:r>
+        <w:t xml:space="preserve">Eslin, P., &amp; Prévost, G. (1998). Hemocyte load and immune resistance to Asobara tabida are correlated in species of the Drosophila melanogaster subgroup. </w:t>
       </w:r>
       <w:r>
         <w:rPr>
@@ -7448,13 +7551,8 @@
         <w:spacing w:line="240" w:lineRule="auto"/>
         <w:ind w:left="450" w:hanging="475"/>
       </w:pPr>
-      <w:proofErr w:type="spellStart"/>
-      <w:r>
-        <w:t>Girshick</w:t>
-      </w:r>
-      <w:proofErr w:type="spellEnd"/>
-      <w:r>
-        <w:t xml:space="preserve">, R. (2015). </w:t>
+      <w:r>
+        <w:t xml:space="preserve">Girshick, R. (2015). </w:t>
       </w:r>
       <w:r>
         <w:rPr>
@@ -7464,15 +7562,7 @@
         <w:t>Fast R-CNN</w:t>
       </w:r>
       <w:r>
-        <w:t xml:space="preserve"> (arXiv:1504.08083). </w:t>
-      </w:r>
-      <w:proofErr w:type="spellStart"/>
-      <w:r>
-        <w:t>arXiv</w:t>
-      </w:r>
-      <w:proofErr w:type="spellEnd"/>
-      <w:r>
-        <w:t xml:space="preserve">. </w:t>
+        <w:t xml:space="preserve"> (arXiv:1504.08083). arXiv. </w:t>
       </w:r>
       <w:hyperlink r:id="rId24" w:history="1">
         <w:r>
@@ -7488,53 +7578,8 @@
         <w:spacing w:line="240" w:lineRule="auto"/>
         <w:ind w:left="450" w:hanging="475"/>
       </w:pPr>
-      <w:proofErr w:type="spellStart"/>
-      <w:r>
-        <w:t>Goergen</w:t>
-      </w:r>
-      <w:proofErr w:type="spellEnd"/>
-      <w:r>
-        <w:t xml:space="preserve">, G., Kumar, P. L., </w:t>
-      </w:r>
-      <w:proofErr w:type="spellStart"/>
-      <w:r>
-        <w:t>Sankung</w:t>
-      </w:r>
-      <w:proofErr w:type="spellEnd"/>
-      <w:r>
-        <w:t xml:space="preserve">, S. B., </w:t>
-      </w:r>
-      <w:proofErr w:type="spellStart"/>
-      <w:r>
-        <w:t>Togola</w:t>
-      </w:r>
-      <w:proofErr w:type="spellEnd"/>
-      <w:r>
-        <w:t xml:space="preserve">, A., &amp; </w:t>
-      </w:r>
-      <w:proofErr w:type="spellStart"/>
-      <w:r>
-        <w:t>Tamò</w:t>
-      </w:r>
-      <w:proofErr w:type="spellEnd"/>
-      <w:r>
-        <w:t xml:space="preserve">, M. (2016). First Report of Outbreaks of the Fall Armyworm Spodoptera </w:t>
-      </w:r>
-      <w:proofErr w:type="spellStart"/>
-      <w:r>
-        <w:t>frugiperda</w:t>
-      </w:r>
-      <w:proofErr w:type="spellEnd"/>
-      <w:r>
-        <w:t xml:space="preserve"> (J E Smith) (Lepidoptera, </w:t>
-      </w:r>
-      <w:proofErr w:type="spellStart"/>
-      <w:r>
-        <w:t>Noctuidae</w:t>
-      </w:r>
-      <w:proofErr w:type="spellEnd"/>
-      <w:r>
-        <w:t xml:space="preserve">), a New Alien Invasive Pest in West and Central Africa. </w:t>
+      <w:r>
+        <w:t xml:space="preserve">Goergen, G., Kumar, P. L., Sankung, S. B., Togola, A., &amp; Tamò, M. (2016). First Report of Outbreaks of the Fall Armyworm Spodoptera frugiperda (J E Smith) (Lepidoptera, Noctuidae), a New Alien Invasive Pest in West and Central Africa. </w:t>
       </w:r>
       <w:r>
         <w:rPr>
@@ -7570,30 +7615,16 @@
         <w:spacing w:line="240" w:lineRule="auto"/>
         <w:ind w:left="450" w:hanging="475"/>
       </w:pPr>
-      <w:proofErr w:type="spellStart"/>
-      <w:r>
-        <w:t>Jocher</w:t>
-      </w:r>
-      <w:proofErr w:type="spellEnd"/>
-      <w:r>
-        <w:t xml:space="preserve">, G. (2020). </w:t>
+      <w:r>
+        <w:t xml:space="preserve">Jocher, G. (2020). </w:t>
       </w:r>
       <w:r>
         <w:rPr>
           <w:i/>
           <w:iCs/>
         </w:rPr>
-        <w:t xml:space="preserve">YOLOv5 by </w:t>
-      </w:r>
-      <w:proofErr w:type="spellStart"/>
-      <w:r>
-        <w:rPr>
-          <w:i/>
-          <w:iCs/>
-        </w:rPr>
-        <w:t>Ultralytics</w:t>
-      </w:r>
-      <w:proofErr w:type="spellEnd"/>
+        <w:t>YOLOv5 by Ultralytics</w:t>
+      </w:r>
       <w:r>
         <w:t xml:space="preserve"> (7.0). </w:t>
       </w:r>
@@ -7611,46 +7642,16 @@
         <w:spacing w:line="240" w:lineRule="auto"/>
         <w:ind w:left="450" w:hanging="475"/>
       </w:pPr>
-      <w:proofErr w:type="spellStart"/>
-      <w:r>
-        <w:t>Jocher</w:t>
-      </w:r>
-      <w:proofErr w:type="spellEnd"/>
-      <w:r>
-        <w:t xml:space="preserve">, G., </w:t>
-      </w:r>
-      <w:proofErr w:type="spellStart"/>
-      <w:r>
-        <w:t>Chaurasia</w:t>
-      </w:r>
-      <w:proofErr w:type="spellEnd"/>
-      <w:r>
-        <w:t xml:space="preserve">, A., &amp; </w:t>
-      </w:r>
-      <w:proofErr w:type="spellStart"/>
-      <w:r>
-        <w:t>Qiu</w:t>
-      </w:r>
-      <w:proofErr w:type="spellEnd"/>
-      <w:r>
-        <w:t xml:space="preserve">, J. (2023). </w:t>
+      <w:r>
+        <w:t xml:space="preserve">Jocher, G., Chaurasia, A., &amp; Qiu, J. (2023). </w:t>
       </w:r>
       <w:r>
         <w:rPr>
           <w:i/>
           <w:iCs/>
         </w:rPr>
-        <w:t xml:space="preserve">YOLO by </w:t>
-      </w:r>
-      <w:proofErr w:type="spellStart"/>
-      <w:r>
-        <w:rPr>
-          <w:i/>
-          <w:iCs/>
-        </w:rPr>
-        <w:t>Ultralytics</w:t>
-      </w:r>
-      <w:proofErr w:type="spellEnd"/>
+        <w:t>YOLO by Ultralytics</w:t>
+      </w:r>
       <w:r>
         <w:t xml:space="preserve"> (8.0.0). </w:t>
       </w:r>
@@ -7707,39 +7708,7 @@
       </w:pPr>
       <w:r>
         <w:lastRenderedPageBreak/>
-        <w:t xml:space="preserve">Liu, W., </w:t>
-      </w:r>
-      <w:proofErr w:type="spellStart"/>
-      <w:r>
-        <w:t>Anguelov</w:t>
-      </w:r>
-      <w:proofErr w:type="spellEnd"/>
-      <w:r>
-        <w:t xml:space="preserve">, D., Erhan, D., </w:t>
-      </w:r>
-      <w:proofErr w:type="spellStart"/>
-      <w:r>
-        <w:t>Szegedy</w:t>
-      </w:r>
-      <w:proofErr w:type="spellEnd"/>
-      <w:r>
-        <w:t xml:space="preserve">, C., Reed, S., Fu, C.-Y., &amp; Berg, A. C. (2016). </w:t>
-      </w:r>
-      <w:proofErr w:type="spellStart"/>
-      <w:r>
-        <w:t>Ssd</w:t>
-      </w:r>
-      <w:proofErr w:type="spellEnd"/>
-      <w:r>
-        <w:t xml:space="preserve">: Single shot </w:t>
-      </w:r>
-      <w:proofErr w:type="spellStart"/>
-      <w:r>
-        <w:t>multibox</w:t>
-      </w:r>
-      <w:proofErr w:type="spellEnd"/>
-      <w:r>
-        <w:t xml:space="preserve"> detector. </w:t>
+        <w:t xml:space="preserve">Liu, W., Anguelov, D., Erhan, D., Szegedy, C., Reed, S., Fu, C.-Y., &amp; Berg, A. C. (2016). Ssd: Single shot multibox detector. </w:t>
       </w:r>
       <w:r>
         <w:rPr>
@@ -7758,15 +7727,7 @@
         <w:ind w:left="450" w:hanging="475"/>
       </w:pPr>
       <w:r>
-        <w:t xml:space="preserve">Liu, Y., Sun, P., </w:t>
-      </w:r>
-      <w:proofErr w:type="spellStart"/>
-      <w:r>
-        <w:t>Wergeles</w:t>
-      </w:r>
-      <w:proofErr w:type="spellEnd"/>
-      <w:r>
-        <w:t xml:space="preserve">, N., &amp; Shang, Y. (2021). A survey and performance evaluation of deep learning methods for small object detection. </w:t>
+        <w:t xml:space="preserve">Liu, Y., Sun, P., Wergeles, N., &amp; Shang, Y. (2021). A survey and performance evaluation of deep learning methods for small object detection. </w:t>
       </w:r>
       <w:r>
         <w:rPr>
@@ -7802,37 +7763,8 @@
         <w:spacing w:line="240" w:lineRule="auto"/>
         <w:ind w:left="450" w:hanging="475"/>
       </w:pPr>
-      <w:proofErr w:type="spellStart"/>
-      <w:r>
-        <w:t>Mastore</w:t>
-      </w:r>
-      <w:proofErr w:type="spellEnd"/>
-      <w:r>
-        <w:t xml:space="preserve">, M., </w:t>
-      </w:r>
-      <w:proofErr w:type="spellStart"/>
-      <w:r>
-        <w:t>Quadroni</w:t>
-      </w:r>
-      <w:proofErr w:type="spellEnd"/>
-      <w:r>
-        <w:t xml:space="preserve">, S., Toscano, A., </w:t>
-      </w:r>
-      <w:proofErr w:type="spellStart"/>
-      <w:r>
-        <w:t>Mottadelli</w:t>
-      </w:r>
-      <w:proofErr w:type="spellEnd"/>
-      <w:r>
-        <w:t xml:space="preserve">, N., &amp; </w:t>
-      </w:r>
-      <w:proofErr w:type="spellStart"/>
-      <w:r>
-        <w:t>Brivio</w:t>
-      </w:r>
-      <w:proofErr w:type="spellEnd"/>
-      <w:r>
-        <w:t xml:space="preserve">, M. F. (2019). Susceptibility to entomopathogens and modulation of basal immunity in two insect models at different temperatures. </w:t>
+      <w:r>
+        <w:t xml:space="preserve">Mastore, M., Quadroni, S., Toscano, A., Mottadelli, N., &amp; Brivio, M. F. (2019). Susceptibility to entomopathogens and modulation of basal immunity in two insect models at different temperatures. </w:t>
       </w:r>
       <w:r>
         <w:rPr>
@@ -7905,29 +7837,8 @@
         <w:spacing w:line="240" w:lineRule="auto"/>
         <w:ind w:left="450" w:hanging="475"/>
       </w:pPr>
-      <w:proofErr w:type="spellStart"/>
-      <w:r>
-        <w:t>Poostchi</w:t>
-      </w:r>
-      <w:proofErr w:type="spellEnd"/>
-      <w:r>
-        <w:t xml:space="preserve">, M., </w:t>
-      </w:r>
-      <w:proofErr w:type="spellStart"/>
-      <w:r>
-        <w:t>Silamut</w:t>
-      </w:r>
-      <w:proofErr w:type="spellEnd"/>
-      <w:r>
-        <w:t xml:space="preserve">, K., Maude, R. J., Jaeger, S., &amp; </w:t>
-      </w:r>
-      <w:proofErr w:type="spellStart"/>
-      <w:r>
-        <w:t>Thoma</w:t>
-      </w:r>
-      <w:proofErr w:type="spellEnd"/>
-      <w:r>
-        <w:t xml:space="preserve">, G. (2018). Image analysis and machine learning for detecting malaria. </w:t>
+      <w:r>
+        <w:t xml:space="preserve">Poostchi, M., Silamut, K., Maude, R. J., Jaeger, S., &amp; Thoma, G. (2018). Image analysis and machine learning for detecting malaria. </w:t>
       </w:r>
       <w:r>
         <w:rPr>
@@ -7963,52 +7874,15 @@
         <w:spacing w:line="240" w:lineRule="auto"/>
         <w:ind w:left="450" w:hanging="475"/>
       </w:pPr>
-      <w:proofErr w:type="spellStart"/>
-      <w:r>
-        <w:t>Prasetyo</w:t>
-      </w:r>
-      <w:proofErr w:type="spellEnd"/>
-      <w:r>
-        <w:t xml:space="preserve">, E., </w:t>
-      </w:r>
-      <w:proofErr w:type="spellStart"/>
-      <w:r>
-        <w:t>Suciati</w:t>
-      </w:r>
-      <w:proofErr w:type="spellEnd"/>
-      <w:r>
-        <w:t xml:space="preserve">, N., &amp; </w:t>
-      </w:r>
-      <w:proofErr w:type="spellStart"/>
-      <w:r>
-        <w:t>Fatichah</w:t>
-      </w:r>
-      <w:proofErr w:type="spellEnd"/>
-      <w:r>
-        <w:t xml:space="preserve">, C. (2020). A Comparison of YOLO and Mask R-CNN for Segmenting Head and Tail of Fish. </w:t>
+      <w:r>
+        <w:t xml:space="preserve">Prasetyo, E., Suciati, N., &amp; Fatichah, C. (2020). A Comparison of YOLO and Mask R-CNN for Segmenting Head and Tail of Fish. </w:t>
       </w:r>
       <w:r>
         <w:rPr>
           <w:i/>
           <w:iCs/>
         </w:rPr>
-        <w:t>2020 4th International Conference on Informatics and Computational Sciences (</w:t>
-      </w:r>
-      <w:proofErr w:type="spellStart"/>
-      <w:r>
-        <w:rPr>
-          <w:i/>
-          <w:iCs/>
-        </w:rPr>
-        <w:t>ICICoS</w:t>
-      </w:r>
-      <w:proofErr w:type="spellEnd"/>
-      <w:r>
-        <w:rPr>
-          <w:i/>
-          <w:iCs/>
-        </w:rPr>
-        <w:t>)</w:t>
+        <w:t>2020 4th International Conference on Informatics and Computational Sciences (ICICoS)</w:t>
       </w:r>
       <w:r>
         <w:t xml:space="preserve">, 1–6. </w:t>
@@ -8028,23 +7902,7 @@
         <w:ind w:left="450" w:hanging="475"/>
       </w:pPr>
       <w:r>
-        <w:t xml:space="preserve">Redmon, J., </w:t>
-      </w:r>
-      <w:proofErr w:type="spellStart"/>
-      <w:r>
-        <w:t>Divvala</w:t>
-      </w:r>
-      <w:proofErr w:type="spellEnd"/>
-      <w:r>
-        <w:t xml:space="preserve">, S., </w:t>
-      </w:r>
-      <w:proofErr w:type="spellStart"/>
-      <w:r>
-        <w:t>Girshick</w:t>
-      </w:r>
-      <w:proofErr w:type="spellEnd"/>
-      <w:r>
-        <w:t xml:space="preserve">, R., &amp; Farhadi, A. (2016). You Only Look Once: Unified, Real-Time Object Detection. </w:t>
+        <w:t xml:space="preserve">Redmon, J., Divvala, S., Girshick, R., &amp; Farhadi, A. (2016). You Only Look Once: Unified, Real-Time Object Detection. </w:t>
       </w:r>
       <w:r>
         <w:rPr>
@@ -8108,15 +7966,7 @@
         <w:ind w:left="450" w:hanging="475"/>
       </w:pPr>
       <w:r>
-        <w:t xml:space="preserve">Ren, S., He, K., </w:t>
-      </w:r>
-      <w:proofErr w:type="spellStart"/>
-      <w:r>
-        <w:t>Girshick</w:t>
-      </w:r>
-      <w:proofErr w:type="spellEnd"/>
-      <w:r>
-        <w:t xml:space="preserve">, R., &amp; Sun, J. (2016). </w:t>
+        <w:t xml:space="preserve">Ren, S., He, K., Girshick, R., &amp; Sun, J. (2016). </w:t>
       </w:r>
       <w:r>
         <w:rPr>
@@ -8126,15 +7976,7 @@
         <w:t>Faster R-CNN: Towards Real-Time Object Detection with Region Proposal Networks</w:t>
       </w:r>
       <w:r>
-        <w:t xml:space="preserve"> (arXiv:1506.01497). </w:t>
-      </w:r>
-      <w:proofErr w:type="spellStart"/>
-      <w:r>
-        <w:t>arXiv</w:t>
-      </w:r>
-      <w:proofErr w:type="spellEnd"/>
-      <w:r>
-        <w:t xml:space="preserve">. </w:t>
+        <w:t xml:space="preserve"> (arXiv:1506.01497). arXiv. </w:t>
       </w:r>
       <w:hyperlink r:id="rId36" w:history="1">
         <w:r>
@@ -8151,23 +7993,7 @@
         <w:ind w:left="450" w:hanging="475"/>
       </w:pPr>
       <w:r>
-        <w:t xml:space="preserve">Schneider, C. A., </w:t>
-      </w:r>
-      <w:proofErr w:type="spellStart"/>
-      <w:r>
-        <w:t>Rasband</w:t>
-      </w:r>
-      <w:proofErr w:type="spellEnd"/>
-      <w:r>
-        <w:t xml:space="preserve">, W. S., &amp; </w:t>
-      </w:r>
-      <w:proofErr w:type="spellStart"/>
-      <w:r>
-        <w:t>Eliceiri</w:t>
-      </w:r>
-      <w:proofErr w:type="spellEnd"/>
-      <w:r>
-        <w:t xml:space="preserve">, K. W. (2012). NIH Image to ImageJ: 25 years of image analysis. </w:t>
+        <w:t xml:space="preserve">Schneider, C. A., Rasband, W. S., &amp; Eliceiri, K. W. (2012). NIH Image to ImageJ: 25 years of image analysis. </w:t>
       </w:r>
       <w:r>
         <w:rPr>
@@ -8196,15 +8022,7 @@
         <w:ind w:left="450" w:hanging="475"/>
       </w:pPr>
       <w:r>
-        <w:t xml:space="preserve">Shorten, C., &amp; </w:t>
-      </w:r>
-      <w:proofErr w:type="spellStart"/>
-      <w:r>
-        <w:t>Khoshgoftaar</w:t>
-      </w:r>
-      <w:proofErr w:type="spellEnd"/>
-      <w:r>
-        <w:t xml:space="preserve">, T. M. (2019). A survey on Image Data Augmentation for Deep Learning. </w:t>
+        <w:t xml:space="preserve">Shorten, C., &amp; Khoshgoftaar, T. M. (2019). A survey on Image Data Augmentation for Deep Learning. </w:t>
       </w:r>
       <w:r>
         <w:rPr>
@@ -8240,29 +8058,8 @@
         <w:spacing w:line="240" w:lineRule="auto"/>
         <w:ind w:left="450" w:hanging="475"/>
       </w:pPr>
-      <w:proofErr w:type="spellStart"/>
-      <w:r>
-        <w:t>Smilanich</w:t>
-      </w:r>
-      <w:proofErr w:type="spellEnd"/>
-      <w:r>
-        <w:t xml:space="preserve">, A. M., </w:t>
-      </w:r>
-      <w:proofErr w:type="spellStart"/>
-      <w:r>
-        <w:t>Langus</w:t>
-      </w:r>
-      <w:proofErr w:type="spellEnd"/>
-      <w:r>
-        <w:t xml:space="preserve">, T. C., Doan, L., Dyer, L. A., Harrison, J. G., Hsueh, J., &amp; </w:t>
-      </w:r>
-      <w:proofErr w:type="spellStart"/>
-      <w:r>
-        <w:t>Teglas</w:t>
-      </w:r>
-      <w:proofErr w:type="spellEnd"/>
-      <w:r>
-        <w:t xml:space="preserve">, M. B. (2018). Host plant associated enhancement of immunity and survival in virus infected caterpillars. </w:t>
+      <w:r>
+        <w:t xml:space="preserve">Smilanich, A. M., Langus, T. C., Doan, L., Dyer, L. A., Harrison, J. G., Hsueh, J., &amp; Teglas, M. B. (2018). Host plant associated enhancement of immunity and survival in virus infected caterpillars. </w:t>
       </w:r>
       <w:r>
         <w:rPr>
@@ -8299,23 +8096,7 @@
         <w:ind w:left="450" w:hanging="475"/>
       </w:pPr>
       <w:r>
-        <w:t xml:space="preserve">Tay, W. T., Meagher, R. L., </w:t>
-      </w:r>
-      <w:proofErr w:type="spellStart"/>
-      <w:r>
-        <w:t>Czepak</w:t>
-      </w:r>
-      <w:proofErr w:type="spellEnd"/>
-      <w:r>
-        <w:t xml:space="preserve">, C., &amp; Groot, A. T. (2023). Spodoptera </w:t>
-      </w:r>
-      <w:proofErr w:type="spellStart"/>
-      <w:r>
-        <w:t>frugiperda</w:t>
-      </w:r>
-      <w:proofErr w:type="spellEnd"/>
-      <w:r>
-        <w:t xml:space="preserve">: Ecology, Evolution, and Management Options of an Invasive Species. </w:t>
+        <w:t xml:space="preserve">Tay, W. T., Meagher, R. L., Czepak, C., &amp; Groot, A. T. (2023). Spodoptera frugiperda: Ecology, Evolution, and Management Options of an Invasive Species. </w:t>
       </w:r>
       <w:r>
         <w:rPr>
@@ -8352,71 +8133,7 @@
         <w:ind w:left="450" w:hanging="475"/>
       </w:pPr>
       <w:r>
-        <w:t xml:space="preserve">Varshney, R., </w:t>
-      </w:r>
-      <w:proofErr w:type="spellStart"/>
-      <w:r>
-        <w:t>Poornesha</w:t>
-      </w:r>
-      <w:proofErr w:type="spellEnd"/>
-      <w:r>
-        <w:t xml:space="preserve">, B., Raghavendra, A., Lalitha, Y., Apoorva, V., </w:t>
-      </w:r>
-      <w:proofErr w:type="spellStart"/>
-      <w:r>
-        <w:t>Ramanujam</w:t>
-      </w:r>
-      <w:proofErr w:type="spellEnd"/>
-      <w:r>
-        <w:t xml:space="preserve">, B., </w:t>
-      </w:r>
-      <w:proofErr w:type="spellStart"/>
-      <w:r>
-        <w:t>Rangeshwaran</w:t>
-      </w:r>
-      <w:proofErr w:type="spellEnd"/>
-      <w:r>
-        <w:t xml:space="preserve">, R., </w:t>
-      </w:r>
-      <w:proofErr w:type="spellStart"/>
-      <w:r>
-        <w:t>Subaharan</w:t>
-      </w:r>
-      <w:proofErr w:type="spellEnd"/>
-      <w:r>
-        <w:t xml:space="preserve">, K., </w:t>
-      </w:r>
-      <w:proofErr w:type="spellStart"/>
-      <w:r>
-        <w:t>Shylesha</w:t>
-      </w:r>
-      <w:proofErr w:type="spellEnd"/>
-      <w:r>
-        <w:t xml:space="preserve">, A. N., </w:t>
-      </w:r>
-      <w:proofErr w:type="spellStart"/>
-      <w:r>
-        <w:t>Bakthavatsalam</w:t>
-      </w:r>
-      <w:proofErr w:type="spellEnd"/>
-      <w:r>
-        <w:t xml:space="preserve">, N., Chaudhary, M., &amp; Pandit, V. (2021). Biocontrol-based management of fall armyworm, Spodoptera </w:t>
-      </w:r>
-      <w:proofErr w:type="spellStart"/>
-      <w:r>
-        <w:t>frugiperda</w:t>
-      </w:r>
-      <w:proofErr w:type="spellEnd"/>
-      <w:r>
-        <w:t xml:space="preserve"> (J E Smith) (Lepidoptera: </w:t>
-      </w:r>
-      <w:proofErr w:type="spellStart"/>
-      <w:r>
-        <w:t>Noctuidae</w:t>
-      </w:r>
-      <w:proofErr w:type="spellEnd"/>
-      <w:r>
-        <w:t xml:space="preserve">) </w:t>
+        <w:t xml:space="preserve">Varshney, R., Poornesha, B., Raghavendra, A., Lalitha, Y., Apoorva, V., Ramanujam, B., Rangeshwaran, R., Subaharan, K., Shylesha, A. N., Bakthavatsalam, N., Chaudhary, M., &amp; Pandit, V. (2021). Biocontrol-based management of fall armyworm, Spodoptera frugiperda (J E Smith) (Lepidoptera: Noctuidae) </w:t>
       </w:r>
       <w:r>
         <w:lastRenderedPageBreak/>
@@ -8476,47 +8193,7 @@
         <w:ind w:left="450" w:hanging="475"/>
       </w:pPr>
       <w:r>
-        <w:t xml:space="preserve">Wang, P., Meng, F., Donaldson, P., Horan, S., </w:t>
-      </w:r>
-      <w:proofErr w:type="spellStart"/>
-      <w:r>
-        <w:t>Panchy</w:t>
-      </w:r>
-      <w:proofErr w:type="spellEnd"/>
-      <w:r>
-        <w:t xml:space="preserve">, N. L., </w:t>
-      </w:r>
-      <w:proofErr w:type="spellStart"/>
-      <w:r>
-        <w:t>Vischulis</w:t>
-      </w:r>
-      <w:proofErr w:type="spellEnd"/>
-      <w:r>
-        <w:t xml:space="preserve">, E., Winship, E., Conner, J. K., </w:t>
-      </w:r>
-      <w:proofErr w:type="spellStart"/>
-      <w:r>
-        <w:t>Krysan</w:t>
-      </w:r>
-      <w:proofErr w:type="spellEnd"/>
-      <w:r>
-        <w:t xml:space="preserve">, P. J., </w:t>
-      </w:r>
-      <w:proofErr w:type="spellStart"/>
-      <w:r>
-        <w:t>Shiu</w:t>
-      </w:r>
-      <w:proofErr w:type="spellEnd"/>
-      <w:r>
-        <w:t xml:space="preserve">, S.-H., &amp; </w:t>
-      </w:r>
-      <w:proofErr w:type="spellStart"/>
-      <w:r>
-        <w:t>Lehti-Shiu</w:t>
-      </w:r>
-      <w:proofErr w:type="spellEnd"/>
-      <w:r>
-        <w:t xml:space="preserve">, M. D. (2022). High-throughput measurement of plant fitness traits with an object detection method using Faster R-CNN. </w:t>
+        <w:t xml:space="preserve">Wang, P., Meng, F., Donaldson, P., Horan, S., Panchy, N. L., Vischulis, E., Winship, E., Conner, J. K., Krysan, P. J., Shiu, S.-H., &amp; Lehti-Shiu, M. D. (2022). High-throughput measurement of plant fitness traits with an object detection method using Faster R-CNN. </w:t>
       </w:r>
       <w:r>
         <w:rPr>
@@ -8553,15 +8230,7 @@
         <w:ind w:left="450" w:hanging="475"/>
       </w:pPr>
       <w:r>
-        <w:t xml:space="preserve">Wang, W., He, P., Zhang, Y., Liu, T., Jing, X., &amp; Zhang, S. (2020). The Population Growth of Spodoptera </w:t>
-      </w:r>
-      <w:proofErr w:type="spellStart"/>
-      <w:r>
-        <w:t>frugiperda</w:t>
-      </w:r>
-      <w:proofErr w:type="spellEnd"/>
-      <w:r>
-        <w:t xml:space="preserve"> on Six Cash Crop Species and Implications for Its Occurrence and Damage Potential in China. </w:t>
+        <w:t xml:space="preserve">Wang, W., He, P., Zhang, Y., Liu, T., Jing, X., &amp; Zhang, S. (2020). The Population Growth of Spodoptera frugiperda on Six Cash Crop Species and Implications for Its Occurrence and Damage Potential in China. </w:t>
       </w:r>
       <w:r>
         <w:rPr>
@@ -8608,15 +8277,7 @@
         <w:t>Object Detection in 20 Years: A Survey</w:t>
       </w:r>
       <w:r>
-        <w:t xml:space="preserve"> (arXiv:1905.05055). </w:t>
-      </w:r>
-      <w:proofErr w:type="spellStart"/>
-      <w:r>
-        <w:t>arXiv</w:t>
-      </w:r>
-      <w:proofErr w:type="spellEnd"/>
-      <w:r>
-        <w:t xml:space="preserve">. </w:t>
+        <w:t xml:space="preserve"> (arXiv:1905.05055). arXiv. </w:t>
       </w:r>
       <w:hyperlink r:id="rId43" w:history="1">
         <w:r>
@@ -8626,12 +8287,6 @@
           <w:t>http://arxiv.org/abs/1905.05055</w:t>
         </w:r>
       </w:hyperlink>
-    </w:p>
-    <w:p>
-      <w:pPr>
-        <w:spacing w:line="240" w:lineRule="auto"/>
-        <w:ind w:left="446" w:hanging="446"/>
-      </w:pPr>
     </w:p>
     <w:sectPr>
       <w:footerReference w:type="default" r:id="rId44"/>
@@ -8647,7 +8302,7 @@
 
 <file path=word/comments.xml><?xml version="1.0" encoding="utf-8"?>
 <w:comments xmlns:wpc="http://schemas.microsoft.com/office/word/2010/wordprocessingCanvas" xmlns:cx="http://schemas.microsoft.com/office/drawing/2014/chartex" xmlns:cx1="http://schemas.microsoft.com/office/drawing/2015/9/8/chartex" xmlns:cx2="http://schemas.microsoft.com/office/drawing/2015/10/21/chartex" xmlns:cx3="http://schemas.microsoft.com/office/drawing/2016/5/9/chartex" xmlns:cx4="http://schemas.microsoft.com/office/drawing/2016/5/10/chartex" xmlns:cx5="http://schemas.microsoft.com/office/drawing/2016/5/11/chartex" xmlns:cx6="http://schemas.microsoft.com/office/drawing/2016/5/12/chartex" xmlns:cx7="http://schemas.microsoft.com/office/drawing/2016/5/13/chartex" xmlns:cx8="http://schemas.microsoft.com/office/drawing/2016/5/14/chartex" xmlns:mc="http://schemas.openxmlformats.org/markup-compatibility/2006" xmlns:aink="http://schemas.microsoft.com/office/drawing/2016/ink" xmlns:am3d="http://schemas.microsoft.com/office/drawing/2017/model3d" xmlns:o="urn:schemas-microsoft-com:office:office" xmlns:oel="http://schemas.microsoft.com/office/2019/extlst" xmlns:r="http://schemas.openxmlformats.org/officeDocument/2006/relationships" xmlns:m="http://schemas.openxmlformats.org/officeDocument/2006/math" xmlns:v="urn:schemas-microsoft-com:vml" xmlns:wp14="http://schemas.microsoft.com/office/word/2010/wordprocessingDrawing" xmlns:wp="http://schemas.openxmlformats.org/drawingml/2006/wordprocessingDrawing" xmlns:w10="urn:schemas-microsoft-com:office:word" xmlns:w="http://schemas.openxmlformats.org/wordprocessingml/2006/main" xmlns:w14="http://schemas.microsoft.com/office/word/2010/wordml" xmlns:w15="http://schemas.microsoft.com/office/word/2012/wordml" xmlns:w16cex="http://schemas.microsoft.com/office/word/2018/wordml/cex" xmlns:w16cid="http://schemas.microsoft.com/office/word/2016/wordml/cid" xmlns:w16="http://schemas.microsoft.com/office/word/2018/wordml" xmlns:w16du="http://schemas.microsoft.com/office/word/2023/wordml/word16du" xmlns:w16sdtdh="http://schemas.microsoft.com/office/word/2020/wordml/sdtdatahash" xmlns:w16se="http://schemas.microsoft.com/office/word/2015/wordml/symex" xmlns:wpg="http://schemas.microsoft.com/office/word/2010/wordprocessingGroup" xmlns:wpi="http://schemas.microsoft.com/office/word/2010/wordprocessingInk" xmlns:wne="http://schemas.microsoft.com/office/word/2006/wordml" xmlns:wps="http://schemas.microsoft.com/office/word/2010/wordprocessingShape" mc:Ignorable="w14 w15 w16se w16cid w16 w16cex w16sdtdh wp14">
-  <w:comment w:id="0" w:author="Nathaniel Haulk" w:date="2023-03-09T09:08:00Z" w:initials="NH">
+  <w:comment w:id="0" w:author="Nathaniel Haulk" w:date="2023-04-13T17:30:00Z" w:initials="NH">
     <w:p>
       <w:pPr>
         <w:pStyle w:val="CommentText"/>
@@ -8659,11 +8314,11 @@
         <w:annotationRef/>
       </w:r>
       <w:r>
-        <w:t>Might can take this paragraph out or edit it down later, but leaving in for now</w:t>
+        <w:t>I don't know if we need this in, but I'm leaving it for now since its significant</w:t>
       </w:r>
     </w:p>
   </w:comment>
-  <w:comment w:id="1" w:author="Nathaniel Haulk" w:date="2023-04-04T10:33:00Z" w:initials="NH">
+  <w:comment w:id="1" w:author="Nathaniel Haulk" w:date="2023-04-13T00:34:00Z" w:initials="NH">
     <w:p>
       <w:pPr>
         <w:pStyle w:val="CommentText"/>
@@ -8675,11 +8330,11 @@
         <w:annotationRef/>
       </w:r>
       <w:r>
-        <w:t>Add more?</w:t>
+        <w:t>Results from a bunch of t-tests I ran since I ran out of time before I could figure out running an ANCOVA on the data in python. I may need to rewrite this section come time.</w:t>
       </w:r>
     </w:p>
   </w:comment>
-  <w:comment w:id="2" w:author="Nathaniel Haulk" w:date="2023-04-12T14:08:00Z" w:initials="NH">
+  <w:comment w:id="2" w:author="Nathaniel Haulk" w:date="2023-04-12T10:28:00Z" w:initials="NH">
     <w:p>
       <w:pPr>
         <w:pStyle w:val="CommentText"/>
@@ -8691,59 +8346,11 @@
         <w:annotationRef/>
       </w:r>
       <w:r>
-        <w:t>Actually run this</w:t>
+        <w:t>I outsourced this to roboflow. Will need to write my own code for this after so chance that values will slightly change here.</w:t>
       </w:r>
     </w:p>
   </w:comment>
-  <w:comment w:id="3" w:author="Nathaniel Haulk" w:date="2023-04-13T17:30:00Z" w:initials="NH">
-    <w:p>
-      <w:pPr>
-        <w:pStyle w:val="CommentText"/>
-      </w:pPr>
-      <w:r>
-        <w:rPr>
-          <w:rStyle w:val="CommentReference"/>
-        </w:rPr>
-        <w:annotationRef/>
-      </w:r>
-      <w:r>
-        <w:t>I don't know if we need this in, but I'm leaving it just in case</w:t>
-      </w:r>
-    </w:p>
-  </w:comment>
-  <w:comment w:id="4" w:author="Nathaniel Haulk" w:date="2023-04-13T00:34:00Z" w:initials="NH">
-    <w:p>
-      <w:pPr>
-        <w:pStyle w:val="CommentText"/>
-      </w:pPr>
-      <w:r>
-        <w:rPr>
-          <w:rStyle w:val="CommentReference"/>
-        </w:rPr>
-        <w:annotationRef/>
-      </w:r>
-      <w:r>
-        <w:t>Results from a bunch of t-tests I ran to cover for the lack of ANCOVA tests. Will probably need to be rewritten</w:t>
-      </w:r>
-    </w:p>
-  </w:comment>
-  <w:comment w:id="5" w:author="Nathaniel Haulk" w:date="2023-04-12T10:28:00Z" w:initials="NH">
-    <w:p>
-      <w:pPr>
-        <w:pStyle w:val="CommentText"/>
-      </w:pPr>
-      <w:r>
-        <w:rPr>
-          <w:rStyle w:val="CommentReference"/>
-        </w:rPr>
-        <w:annotationRef/>
-      </w:r>
-      <w:r>
-        <w:t>I outsourced this to roboflow. Will need to write my own code for this after so chance that values will slightly change here.</w:t>
-      </w:r>
-    </w:p>
-  </w:comment>
-  <w:comment w:id="6" w:author="Nathaniel Haulk" w:date="2023-04-12T13:33:00Z" w:initials="NH">
+  <w:comment w:id="3" w:author="Nathaniel Haulk" w:date="2023-04-12T13:33:00Z" w:initials="NH">
     <w:p>
       <w:pPr>
         <w:pStyle w:val="CommentText"/>
@@ -8764,9 +8371,6 @@
 
 <file path=word/commentsExtended.xml><?xml version="1.0" encoding="utf-8"?>
 <w15:commentsEx xmlns:wpc="http://schemas.microsoft.com/office/word/2010/wordprocessingCanvas" xmlns:cx="http://schemas.microsoft.com/office/drawing/2014/chartex" xmlns:cx1="http://schemas.microsoft.com/office/drawing/2015/9/8/chartex" xmlns:cx2="http://schemas.microsoft.com/office/drawing/2015/10/21/chartex" xmlns:cx3="http://schemas.microsoft.com/office/drawing/2016/5/9/chartex" xmlns:cx4="http://schemas.microsoft.com/office/drawing/2016/5/10/chartex" xmlns:cx5="http://schemas.microsoft.com/office/drawing/2016/5/11/chartex" xmlns:cx6="http://schemas.microsoft.com/office/drawing/2016/5/12/chartex" xmlns:cx7="http://schemas.microsoft.com/office/drawing/2016/5/13/chartex" xmlns:cx8="http://schemas.microsoft.com/office/drawing/2016/5/14/chartex" xmlns:mc="http://schemas.openxmlformats.org/markup-compatibility/2006" xmlns:aink="http://schemas.microsoft.com/office/drawing/2016/ink" xmlns:am3d="http://schemas.microsoft.com/office/drawing/2017/model3d" xmlns:o="urn:schemas-microsoft-com:office:office" xmlns:oel="http://schemas.microsoft.com/office/2019/extlst" xmlns:r="http://schemas.openxmlformats.org/officeDocument/2006/relationships" xmlns:m="http://schemas.openxmlformats.org/officeDocument/2006/math" xmlns:v="urn:schemas-microsoft-com:vml" xmlns:wp14="http://schemas.microsoft.com/office/word/2010/wordprocessingDrawing" xmlns:wp="http://schemas.openxmlformats.org/drawingml/2006/wordprocessingDrawing" xmlns:w10="urn:schemas-microsoft-com:office:word" xmlns:w="http://schemas.openxmlformats.org/wordprocessingml/2006/main" xmlns:w14="http://schemas.microsoft.com/office/word/2010/wordml" xmlns:w15="http://schemas.microsoft.com/office/word/2012/wordml" xmlns:w16cex="http://schemas.microsoft.com/office/word/2018/wordml/cex" xmlns:w16cid="http://schemas.microsoft.com/office/word/2016/wordml/cid" xmlns:w16="http://schemas.microsoft.com/office/word/2018/wordml" xmlns:w16du="http://schemas.microsoft.com/office/word/2023/wordml/word16du" xmlns:w16sdtdh="http://schemas.microsoft.com/office/word/2020/wordml/sdtdatahash" xmlns:w16se="http://schemas.microsoft.com/office/word/2015/wordml/symex" xmlns:wpg="http://schemas.microsoft.com/office/word/2010/wordprocessingGroup" xmlns:wpi="http://schemas.microsoft.com/office/word/2010/wordprocessingInk" xmlns:wne="http://schemas.microsoft.com/office/word/2006/wordml" xmlns:wps="http://schemas.microsoft.com/office/word/2010/wordprocessingShape" mc:Ignorable="w14 w15 w16se w16cid w16 w16cex w16sdtdh wp14">
-  <w15:commentEx w15:paraId="4CD565D9" w15:done="0"/>
-  <w15:commentEx w15:paraId="3DBD3014" w15:done="0"/>
-  <w15:commentEx w15:paraId="3141751F" w15:done="0"/>
   <w15:commentEx w15:paraId="2F6BA8C1" w15:done="0"/>
   <w15:commentEx w15:paraId="74D26A60" w15:done="0"/>
   <w15:commentEx w15:paraId="3B8B5920" w15:done="0"/>
@@ -8776,9 +8380,6 @@
 
 <file path=word/commentsExtensible.xml><?xml version="1.0" encoding="utf-8"?>
 <w16cex:commentsExtensible xmlns:wpc="http://schemas.microsoft.com/office/word/2010/wordprocessingCanvas" xmlns:cx="http://schemas.microsoft.com/office/drawing/2014/chartex" xmlns:cx1="http://schemas.microsoft.com/office/drawing/2015/9/8/chartex" xmlns:cx2="http://schemas.microsoft.com/office/drawing/2015/10/21/chartex" xmlns:cx3="http://schemas.microsoft.com/office/drawing/2016/5/9/chartex" xmlns:cx4="http://schemas.microsoft.com/office/drawing/2016/5/10/chartex" xmlns:cx5="http://schemas.microsoft.com/office/drawing/2016/5/11/chartex" xmlns:cx6="http://schemas.microsoft.com/office/drawing/2016/5/12/chartex" xmlns:cx7="http://schemas.microsoft.com/office/drawing/2016/5/13/chartex" xmlns:cx8="http://schemas.microsoft.com/office/drawing/2016/5/14/chartex" xmlns:mc="http://schemas.openxmlformats.org/markup-compatibility/2006" xmlns:aink="http://schemas.microsoft.com/office/drawing/2016/ink" xmlns:am3d="http://schemas.microsoft.com/office/drawing/2017/model3d" xmlns:o="urn:schemas-microsoft-com:office:office" xmlns:oel="http://schemas.microsoft.com/office/2019/extlst" xmlns:r="http://schemas.openxmlformats.org/officeDocument/2006/relationships" xmlns:m="http://schemas.openxmlformats.org/officeDocument/2006/math" xmlns:v="urn:schemas-microsoft-com:vml" xmlns:wp14="http://schemas.microsoft.com/office/word/2010/wordprocessingDrawing" xmlns:wp="http://schemas.openxmlformats.org/drawingml/2006/wordprocessingDrawing" xmlns:w10="urn:schemas-microsoft-com:office:word" xmlns:w="http://schemas.openxmlformats.org/wordprocessingml/2006/main" xmlns:w14="http://schemas.microsoft.com/office/word/2010/wordml" xmlns:w15="http://schemas.microsoft.com/office/word/2012/wordml" xmlns:w16cex="http://schemas.microsoft.com/office/word/2018/wordml/cex" xmlns:w16cid="http://schemas.microsoft.com/office/word/2016/wordml/cid" xmlns:w16="http://schemas.microsoft.com/office/word/2018/wordml" xmlns:w16du="http://schemas.microsoft.com/office/word/2023/wordml/word16du" xmlns:w16sdtdh="http://schemas.microsoft.com/office/word/2020/wordml/sdtdatahash" xmlns:w16se="http://schemas.microsoft.com/office/word/2015/wordml/symex" xmlns:wpg="http://schemas.microsoft.com/office/word/2010/wordprocessingGroup" xmlns:wpi="http://schemas.microsoft.com/office/word/2010/wordprocessingInk" xmlns:wne="http://schemas.microsoft.com/office/word/2006/wordml" xmlns:wps="http://schemas.microsoft.com/office/word/2010/wordprocessingShape" mc:Ignorable="w14 w15 w16se w16cid w16 w16cex w16sdtdh wp14">
-  <w16cex:commentExtensible w16cex:durableId="27B42095" w16cex:dateUtc="2023-03-09T15:08:00Z"/>
-  <w16cex:commentExtensible w16cex:durableId="27D67B6E" w16cex:dateUtc="2023-04-04T15:33:00Z"/>
-  <w16cex:commentExtensible w16cex:durableId="27E139D5" w16cex:dateUtc="2023-04-12T19:08:00Z"/>
   <w16cex:commentExtensible w16cex:durableId="27E2BA9E" w16cex:dateUtc="2023-04-13T22:30:00Z"/>
   <w16cex:commentExtensible w16cex:durableId="27E1CCAE" w16cex:dateUtc="2023-04-13T05:34:00Z"/>
   <w16cex:commentExtensible w16cex:durableId="27E10663" w16cex:dateUtc="2023-04-12T15:28:00Z"/>
@@ -8788,9 +8389,6 @@
 
 <file path=word/commentsIds.xml><?xml version="1.0" encoding="utf-8"?>
 <w16cid:commentsIds xmlns:wpc="http://schemas.microsoft.com/office/word/2010/wordprocessingCanvas" xmlns:cx="http://schemas.microsoft.com/office/drawing/2014/chartex" xmlns:cx1="http://schemas.microsoft.com/office/drawing/2015/9/8/chartex" xmlns:cx2="http://schemas.microsoft.com/office/drawing/2015/10/21/chartex" xmlns:cx3="http://schemas.microsoft.com/office/drawing/2016/5/9/chartex" xmlns:cx4="http://schemas.microsoft.com/office/drawing/2016/5/10/chartex" xmlns:cx5="http://schemas.microsoft.com/office/drawing/2016/5/11/chartex" xmlns:cx6="http://schemas.microsoft.com/office/drawing/2016/5/12/chartex" xmlns:cx7="http://schemas.microsoft.com/office/drawing/2016/5/13/chartex" xmlns:cx8="http://schemas.microsoft.com/office/drawing/2016/5/14/chartex" xmlns:mc="http://schemas.openxmlformats.org/markup-compatibility/2006" xmlns:aink="http://schemas.microsoft.com/office/drawing/2016/ink" xmlns:am3d="http://schemas.microsoft.com/office/drawing/2017/model3d" xmlns:o="urn:schemas-microsoft-com:office:office" xmlns:oel="http://schemas.microsoft.com/office/2019/extlst" xmlns:r="http://schemas.openxmlformats.org/officeDocument/2006/relationships" xmlns:m="http://schemas.openxmlformats.org/officeDocument/2006/math" xmlns:v="urn:schemas-microsoft-com:vml" xmlns:wp14="http://schemas.microsoft.com/office/word/2010/wordprocessingDrawing" xmlns:wp="http://schemas.openxmlformats.org/drawingml/2006/wordprocessingDrawing" xmlns:w10="urn:schemas-microsoft-com:office:word" xmlns:w="http://schemas.openxmlformats.org/wordprocessingml/2006/main" xmlns:w14="http://schemas.microsoft.com/office/word/2010/wordml" xmlns:w15="http://schemas.microsoft.com/office/word/2012/wordml" xmlns:w16cex="http://schemas.microsoft.com/office/word/2018/wordml/cex" xmlns:w16cid="http://schemas.microsoft.com/office/word/2016/wordml/cid" xmlns:w16="http://schemas.microsoft.com/office/word/2018/wordml" xmlns:w16du="http://schemas.microsoft.com/office/word/2023/wordml/word16du" xmlns:w16sdtdh="http://schemas.microsoft.com/office/word/2020/wordml/sdtdatahash" xmlns:w16se="http://schemas.microsoft.com/office/word/2015/wordml/symex" xmlns:wpg="http://schemas.microsoft.com/office/word/2010/wordprocessingGroup" xmlns:wpi="http://schemas.microsoft.com/office/word/2010/wordprocessingInk" xmlns:wne="http://schemas.microsoft.com/office/word/2006/wordml" xmlns:wps="http://schemas.microsoft.com/office/word/2010/wordprocessingShape" mc:Ignorable="w14 w15 w16se w16cid w16 w16cex w16sdtdh wp14">
-  <w16cid:commentId w16cid:paraId="4CD565D9" w16cid:durableId="27B42095"/>
-  <w16cid:commentId w16cid:paraId="3DBD3014" w16cid:durableId="27D67B6E"/>
-  <w16cid:commentId w16cid:paraId="3141751F" w16cid:durableId="27E139D5"/>
   <w16cid:commentId w16cid:paraId="2F6BA8C1" w16cid:durableId="27E2BA9E"/>
   <w16cid:commentId w16cid:paraId="74D26A60" w16cid:durableId="27E1CCAE"/>
   <w16cid:commentId w16cid:paraId="3B8B5920" w16cid:durableId="27E10663"/>
@@ -9890,6 +9488,16 @@
       <w:color w:val="808080"/>
     </w:rPr>
   </w:style>
+  <w:style w:type="paragraph" w:styleId="Revision">
+    <w:name w:val="Revision"/>
+    <w:hidden/>
+    <w:uiPriority w:val="99"/>
+    <w:semiHidden/>
+    <w:rsid w:val="00BA1A6C"/>
+    <w:pPr>
+      <w:spacing w:after="0" w:line="240" w:lineRule="auto"/>
+    </w:pPr>
+  </w:style>
 </w:styles>
 </file>
 

--- a/Manuscript.docx
+++ b/Manuscript.docx
@@ -312,8 +312,18 @@
           <w:i/>
           <w:iCs/>
         </w:rPr>
-        <w:t>Spodoptera frugiperda</w:t>
-      </w:r>
+        <w:t xml:space="preserve">Spodoptera </w:t>
+      </w:r>
+      <w:proofErr w:type="spellStart"/>
+      <w:r>
+        <w:rPr>
+          <w:rFonts w:cstheme="minorHAnsi"/>
+          <w:i/>
+          <w:iCs/>
+        </w:rPr>
+        <w:t>frugiperda</w:t>
+      </w:r>
+      <w:proofErr w:type="spellEnd"/>
       <w:r>
         <w:rPr>
           <w:rFonts w:cstheme="minorHAnsi"/>
@@ -610,10 +620,27 @@
           <w:i/>
           <w:iCs/>
         </w:rPr>
-        <w:t>Spodoptera frugiperda</w:t>
-      </w:r>
-      <w:r>
-        <w:t xml:space="preserve">) is a major agricultural pest thought to originate from the tropical environments of Central and South America. The larvae feed primarily on corn, rice, and grasses, but have also been known to destroy crops like tobacco and cotton (Wang et al., 2022).  In the last 10 years, fall armyworms have spread into Western and Central Africa causing massive agricultural damage to maize plots within the area (Goergan et al, 2016). Fall armyworms thrive in warmer climates and are most active in the late summers in North America (Ali et al., 1990). While pesticides have traditionally been used to help </w:t>
+        <w:t xml:space="preserve">Spodoptera </w:t>
+      </w:r>
+      <w:proofErr w:type="spellStart"/>
+      <w:r>
+        <w:rPr>
+          <w:i/>
+          <w:iCs/>
+        </w:rPr>
+        <w:t>frugiperda</w:t>
+      </w:r>
+      <w:proofErr w:type="spellEnd"/>
+      <w:r>
+        <w:t>) is a major agricultural pest thought to originate from the tropical environments of Central and South America. The larvae feed primarily on corn, rice, and grasses, but have also been known to destroy crops like tobacco and cotton (Wang et al., 2022).  In the last 10 years, fall armyworms have spread into Western and Central Africa causing massive agricultural damage to maize plots within the area (</w:t>
+      </w:r>
+      <w:proofErr w:type="spellStart"/>
+      <w:r>
+        <w:t>Goergan</w:t>
+      </w:r>
+      <w:proofErr w:type="spellEnd"/>
+      <w:r>
+        <w:t xml:space="preserve"> et al, 2016). Fall armyworms thrive in warmer climates and are most active in the late summers in North America (Ali et al., 1990). While pesticides have traditionally been used to help </w:t>
       </w:r>
       <w:proofErr w:type="gramStart"/>
       <w:r>
@@ -654,15 +681,59 @@
           <w:iCs/>
           <w:shd w:val="clear" w:color="auto" w:fill="FCFCFC"/>
         </w:rPr>
-        <w:t>Spodoptera frugiperda</w:t>
-      </w:r>
-      <w:r>
-        <w:rPr>
-          <w:rFonts w:cstheme="minorHAnsi"/>
+        <w:t xml:space="preserve">Spodoptera </w:t>
+      </w:r>
+      <w:proofErr w:type="spellStart"/>
+      <w:r>
+        <w:rPr>
+          <w:rFonts w:cstheme="minorHAnsi"/>
+          <w:i/>
+          <w:iCs/>
           <w:shd w:val="clear" w:color="auto" w:fill="FCFCFC"/>
         </w:rPr>
-        <w:t> multicapsid nucleopolyhedrovirus (</w:t>
-      </w:r>
+        <w:t>frugiperda</w:t>
+      </w:r>
+      <w:proofErr w:type="spellEnd"/>
+      <w:r>
+        <w:rPr>
+          <w:rFonts w:cstheme="minorHAnsi"/>
+          <w:shd w:val="clear" w:color="auto" w:fill="FCFCFC"/>
+        </w:rPr>
+        <w:t> </w:t>
+      </w:r>
+      <w:proofErr w:type="spellStart"/>
+      <w:r>
+        <w:rPr>
+          <w:rFonts w:cstheme="minorHAnsi"/>
+          <w:shd w:val="clear" w:color="auto" w:fill="FCFCFC"/>
+        </w:rPr>
+        <w:t>multicapsid</w:t>
+      </w:r>
+      <w:proofErr w:type="spellEnd"/>
+      <w:r>
+        <w:rPr>
+          <w:rFonts w:cstheme="minorHAnsi"/>
+          <w:shd w:val="clear" w:color="auto" w:fill="FCFCFC"/>
+        </w:rPr>
+        <w:t xml:space="preserve"> </w:t>
+      </w:r>
+      <w:proofErr w:type="spellStart"/>
+      <w:r>
+        <w:rPr>
+          <w:rFonts w:cstheme="minorHAnsi"/>
+          <w:shd w:val="clear" w:color="auto" w:fill="FCFCFC"/>
+        </w:rPr>
+        <w:t>nucleopolyhedrovirus</w:t>
+      </w:r>
+      <w:proofErr w:type="spellEnd"/>
+      <w:r>
+        <w:rPr>
+          <w:rFonts w:cstheme="minorHAnsi"/>
+          <w:shd w:val="clear" w:color="auto" w:fill="FCFCFC"/>
+        </w:rPr>
+        <w:t xml:space="preserve"> (</w:t>
+      </w:r>
+      <w:proofErr w:type="spellStart"/>
       <w:r>
         <w:rPr>
           <w:rFonts w:cstheme="minorHAnsi"/>
@@ -671,6 +742,7 @@
         </w:rPr>
         <w:t>SpfrMNPV</w:t>
       </w:r>
+      <w:proofErr w:type="spellEnd"/>
       <w:r>
         <w:rPr>
           <w:rFonts w:cstheme="minorHAnsi"/>
@@ -696,7 +768,15 @@
         <w:t xml:space="preserve">a specialist virus that has been shown to effectively reduce fall army worm populations, making it a candidate for further study </w:t>
       </w:r>
       <w:r>
-        <w:t>(Behle &amp; Popham, 2012)</w:t>
+        <w:t>(</w:t>
+      </w:r>
+      <w:proofErr w:type="spellStart"/>
+      <w:r>
+        <w:t>Behle</w:t>
+      </w:r>
+      <w:proofErr w:type="spellEnd"/>
+      <w:r>
+        <w:t xml:space="preserve"> &amp; Popham, 2012)</w:t>
       </w:r>
       <w:r>
         <w:t>.</w:t>
@@ -832,7 +912,15 @@
         <w:t xml:space="preserve"> </w:t>
       </w:r>
       <w:r>
-        <w:t>(Smilanich et al., 2018)</w:t>
+        <w:t>(</w:t>
+      </w:r>
+      <w:proofErr w:type="spellStart"/>
+      <w:r>
+        <w:t>Smilanich</w:t>
+      </w:r>
+      <w:proofErr w:type="spellEnd"/>
+      <w:r>
+        <w:t xml:space="preserve"> et al., 2018)</w:t>
       </w:r>
       <w:r>
         <w:t xml:space="preserve">. </w:t>
@@ -868,7 +956,15 @@
         <w:t>a low dose</w:t>
       </w:r>
       <w:r>
-        <w:t xml:space="preserve"> (Eslin &amp; Prévost, 1998)</w:t>
+        <w:t xml:space="preserve"> (</w:t>
+      </w:r>
+      <w:proofErr w:type="spellStart"/>
+      <w:r>
+        <w:t>Eslin</w:t>
+      </w:r>
+      <w:proofErr w:type="spellEnd"/>
+      <w:r>
+        <w:t xml:space="preserve"> &amp; Prévost, 1998)</w:t>
       </w:r>
       <w:r>
         <w:t>.</w:t>
@@ -1223,7 +1319,15 @@
         <w:t xml:space="preserve">-stage detectors include </w:t>
       </w:r>
       <w:r>
-        <w:t>You Only Look Once (YOLO) and Single Shot Multibox Detector (SSD)</w:t>
+        <w:t xml:space="preserve">You Only Look Once (YOLO) and Single Shot </w:t>
+      </w:r>
+      <w:proofErr w:type="spellStart"/>
+      <w:r>
+        <w:t>Multibox</w:t>
+      </w:r>
+      <w:proofErr w:type="spellEnd"/>
+      <w:r>
+        <w:t xml:space="preserve"> Detector (SSD)</w:t>
       </w:r>
       <w:r>
         <w:t xml:space="preserve"> (Redmon et al., 2016; Liu et al., 2016)</w:t>
@@ -1445,7 +1549,15 @@
         <w:t xml:space="preserve"> </w:t>
       </w:r>
       <w:r>
-        <w:t xml:space="preserve">infected white blood cells (Poostchi et al., 2018). However, these studies often aim to detect large objects </w:t>
+        <w:t>infected white blood cells (</w:t>
+      </w:r>
+      <w:proofErr w:type="spellStart"/>
+      <w:r>
+        <w:t>Poostchi</w:t>
+      </w:r>
+      <w:proofErr w:type="spellEnd"/>
+      <w:r>
+        <w:t xml:space="preserve"> et al., 2018). However, these studies often aim to detect large objects </w:t>
       </w:r>
       <w:r>
         <w:t>occupying</w:t>
@@ -1745,11 +1857,19 @@
       <w:r>
         <w:t xml:space="preserve"> from </w:t>
       </w:r>
-      <w:r>
-        <w:rPr>
-          <w:color w:val="000000" w:themeColor="text1"/>
-        </w:rPr>
-        <w:t xml:space="preserve">Benzon Research </w:t>
+      <w:proofErr w:type="spellStart"/>
+      <w:r>
+        <w:rPr>
+          <w:color w:val="000000" w:themeColor="text1"/>
+        </w:rPr>
+        <w:t>Benzon</w:t>
+      </w:r>
+      <w:proofErr w:type="spellEnd"/>
+      <w:r>
+        <w:rPr>
+          <w:color w:val="000000" w:themeColor="text1"/>
+        </w:rPr>
+        <w:t xml:space="preserve"> Research </w:t>
       </w:r>
       <w:r>
         <w:rPr>
@@ -1951,6 +2071,7 @@
       <w:r>
         <w:t xml:space="preserve"> </w:t>
       </w:r>
+      <w:proofErr w:type="spellStart"/>
       <w:r>
         <w:rPr>
           <w:rFonts w:cstheme="minorHAnsi"/>
@@ -1959,6 +2080,7 @@
         </w:rPr>
         <w:t>SpfrMNPV</w:t>
       </w:r>
+      <w:proofErr w:type="spellEnd"/>
       <w:r>
         <w:t>. Caterpillars were then transferred to individual cups containing small cubes of diet</w:t>
       </w:r>
@@ -1968,6 +2090,7 @@
       <w:r>
         <w:t xml:space="preserve"> 3 </w:t>
       </w:r>
+      <w:proofErr w:type="spellStart"/>
       <w:r>
         <w:rPr>
           <w:rStyle w:val="Strong"/>
@@ -1978,6 +2101,7 @@
         </w:rPr>
         <w:t>μl</w:t>
       </w:r>
+      <w:proofErr w:type="spellEnd"/>
       <w:r>
         <w:rPr>
           <w:rStyle w:val="Strong"/>
@@ -2017,8 +2141,13 @@
         <w:t xml:space="preserve"> from 100 </w:t>
       </w:r>
       <w:r>
-        <w:t>cells/μL</w:t>
-      </w:r>
+        <w:t>cells/</w:t>
+      </w:r>
+      <w:proofErr w:type="spellStart"/>
+      <w:r>
+        <w:t>μL</w:t>
+      </w:r>
+      <w:proofErr w:type="spellEnd"/>
       <w:r>
         <w:t xml:space="preserve"> of virus to 10</w:t>
       </w:r>
@@ -2029,8 +2158,13 @@
         <w:t xml:space="preserve">6 </w:t>
       </w:r>
       <w:r>
-        <w:t>cells/μL</w:t>
-      </w:r>
+        <w:t>cells/</w:t>
+      </w:r>
+      <w:proofErr w:type="spellStart"/>
+      <w:r>
+        <w:t>μL</w:t>
+      </w:r>
+      <w:proofErr w:type="spellEnd"/>
       <w:r>
         <w:t xml:space="preserve"> of virus</w:t>
       </w:r>
@@ -2084,6 +2218,7 @@
       <w:r>
         <w:t xml:space="preserve">Once all caterpillars had pupated or died, individuals infected with </w:t>
       </w:r>
+      <w:proofErr w:type="spellStart"/>
       <w:r>
         <w:rPr>
           <w:rFonts w:cstheme="minorHAnsi"/>
@@ -2092,6 +2227,7 @@
         </w:rPr>
         <w:t>SpfrMNPV</w:t>
       </w:r>
+      <w:proofErr w:type="spellEnd"/>
       <w:r>
         <w:t xml:space="preserve"> were processed to collect remaining viral particles. This processed virus was then used to infect the next generation of caterpillars. </w:t>
       </w:r>
@@ -3013,7 +3149,25 @@
           <w:color w:val="000000" w:themeColor="text1"/>
           <w:shd w:val="clear" w:color="auto" w:fill="FFFFFF"/>
         </w:rPr>
-        <w:t>manually annotated using the program LabelImg (</w:t>
+        <w:t xml:space="preserve">manually annotated using the program </w:t>
+      </w:r>
+      <w:proofErr w:type="spellStart"/>
+      <w:r>
+        <w:rPr>
+          <w:rFonts w:cstheme="minorHAnsi"/>
+          <w:color w:val="000000" w:themeColor="text1"/>
+          <w:shd w:val="clear" w:color="auto" w:fill="FFFFFF"/>
+        </w:rPr>
+        <w:t>LabelImg</w:t>
+      </w:r>
+      <w:proofErr w:type="spellEnd"/>
+      <w:r>
+        <w:rPr>
+          <w:rFonts w:cstheme="minorHAnsi"/>
+          <w:color w:val="000000" w:themeColor="text1"/>
+          <w:shd w:val="clear" w:color="auto" w:fill="FFFFFF"/>
+        </w:rPr>
+        <w:t xml:space="preserve"> (</w:t>
       </w:r>
       <w:hyperlink r:id="rId8" w:history="1">
         <w:r>
@@ -3138,10 +3292,18 @@
         <w:t xml:space="preserve">Training data was used to train the models, the validation set was used during training to estimate the current model accuracy and help prevent overfitting, and the test set was used once training finished to measure </w:t>
       </w:r>
       <w:r>
-        <w:t>the accuracy of each algorithm in</w:t>
-      </w:r>
-      <w:r>
-        <w:t xml:space="preserve">counting hemocytes. </w:t>
+        <w:t xml:space="preserve">the accuracy of each algorithm </w:t>
+      </w:r>
+      <w:proofErr w:type="spellStart"/>
+      <w:r>
+        <w:t>in</w:t>
+      </w:r>
+      <w:r>
+        <w:t>counting</w:t>
+      </w:r>
+      <w:proofErr w:type="spellEnd"/>
+      <w:r>
+        <w:t xml:space="preserve"> hemocytes. </w:t>
       </w:r>
       <w:r>
         <w:t xml:space="preserve">After data was sorted, the photos labeled training were augmented to increase the size of the </w:t>
@@ -3297,7 +3459,21 @@
         <w:rPr>
           <w:rFonts w:cstheme="minorHAnsi"/>
         </w:rPr>
-        <w:t xml:space="preserve"> was sourced from Ultralytics for use in training on our own models </w:t>
+        <w:t xml:space="preserve"> was sourced from </w:t>
+      </w:r>
+      <w:proofErr w:type="spellStart"/>
+      <w:r>
+        <w:rPr>
+          <w:rFonts w:cstheme="minorHAnsi"/>
+        </w:rPr>
+        <w:t>Ultralytics</w:t>
+      </w:r>
+      <w:proofErr w:type="spellEnd"/>
+      <w:r>
+        <w:rPr>
+          <w:rFonts w:cstheme="minorHAnsi"/>
+        </w:rPr>
+        <w:t xml:space="preserve"> for use in training on our own models </w:t>
       </w:r>
       <w:r>
         <w:rPr>
@@ -3341,6 +3517,7 @@
         </w:rPr>
         <w:t xml:space="preserve"> All models other than YOLO based models were trained using </w:t>
       </w:r>
+      <w:proofErr w:type="spellStart"/>
       <w:r>
         <w:rPr>
           <w:rFonts w:cstheme="minorHAnsi"/>
@@ -3351,7 +3528,28 @@
         <w:rPr>
           <w:rFonts w:cstheme="minorHAnsi"/>
         </w:rPr>
-        <w:t>etection and code available on Github due to their extensive model library and easy to configure models (Chen et al., 2019).</w:t>
+        <w:t>etection</w:t>
+      </w:r>
+      <w:proofErr w:type="spellEnd"/>
+      <w:r>
+        <w:rPr>
+          <w:rFonts w:cstheme="minorHAnsi"/>
+        </w:rPr>
+        <w:t xml:space="preserve"> and code available on </w:t>
+      </w:r>
+      <w:proofErr w:type="spellStart"/>
+      <w:r>
+        <w:rPr>
+          <w:rFonts w:cstheme="minorHAnsi"/>
+        </w:rPr>
+        <w:t>Github</w:t>
+      </w:r>
+      <w:proofErr w:type="spellEnd"/>
+      <w:r>
+        <w:rPr>
+          <w:rFonts w:cstheme="minorHAnsi"/>
+        </w:rPr>
+        <w:t xml:space="preserve"> due to their extensive model library and easy to configure models (Chen et al., 2019).</w:t>
       </w:r>
       <w:r>
         <w:rPr>
@@ -3908,7 +4106,21 @@
         <w:rPr>
           <w:rFonts w:cstheme="minorHAnsi"/>
         </w:rPr>
-        <w:t xml:space="preserve">% on unaugmented </w:t>
+        <w:t xml:space="preserve">% on </w:t>
+      </w:r>
+      <w:proofErr w:type="spellStart"/>
+      <w:r>
+        <w:rPr>
+          <w:rFonts w:cstheme="minorHAnsi"/>
+        </w:rPr>
+        <w:t>unaugmented</w:t>
+      </w:r>
+      <w:proofErr w:type="spellEnd"/>
+      <w:r>
+        <w:rPr>
+          <w:rFonts w:cstheme="minorHAnsi"/>
+        </w:rPr>
+        <w:t xml:space="preserve"> </w:t>
       </w:r>
       <w:r>
         <w:rPr>
@@ -4100,7 +4312,21 @@
         <w:rPr>
           <w:rFonts w:cstheme="minorHAnsi"/>
         </w:rPr>
-        <w:t>8 models trained on unaugmented data. Other models followed similar trends where augmentation had little to no effect on the accuracy of the model</w:t>
+        <w:t xml:space="preserve">8 models trained on </w:t>
+      </w:r>
+      <w:proofErr w:type="spellStart"/>
+      <w:r>
+        <w:rPr>
+          <w:rFonts w:cstheme="minorHAnsi"/>
+        </w:rPr>
+        <w:t>unaugmented</w:t>
+      </w:r>
+      <w:proofErr w:type="spellEnd"/>
+      <w:r>
+        <w:rPr>
+          <w:rFonts w:cstheme="minorHAnsi"/>
+        </w:rPr>
+        <w:t xml:space="preserve"> data. Other models followed similar trends where augmentation had little to no effect on the accuracy of the model</w:t>
       </w:r>
       <w:r>
         <w:rPr>
@@ -4856,7 +5082,15 @@
         <w:t xml:space="preserve"> </w:t>
       </w:r>
       <w:r>
-        <w:t>(Jocher et al., 2023)</w:t>
+        <w:t>(</w:t>
+      </w:r>
+      <w:proofErr w:type="spellStart"/>
+      <w:r>
+        <w:t>Jocher</w:t>
+      </w:r>
+      <w:proofErr w:type="spellEnd"/>
+      <w:r>
+        <w:t xml:space="preserve"> et al., 2023)</w:t>
       </w:r>
       <w:r>
         <w:t xml:space="preserve">. It is surprising that YOLO </w:t>
@@ -4931,7 +5165,15 @@
         <w:t xml:space="preserve"> was how little</w:t>
       </w:r>
       <w:r>
-        <w:t xml:space="preserve"> augmenting the training data changed the overall accuracy of predictions. The addition of augmented photos has been shown to improve predictions in other studies (Shorten &amp; Khoshgoftaar, 2019). </w:t>
+        <w:t xml:space="preserve"> augmenting the training data changed the overall accuracy of predictions. The addition of augmented photos has been shown to improve predictions in other studies (Shorten &amp; </w:t>
+      </w:r>
+      <w:proofErr w:type="spellStart"/>
+      <w:r>
+        <w:t>Khoshgoftaar</w:t>
+      </w:r>
+      <w:proofErr w:type="spellEnd"/>
+      <w:r>
+        <w:t xml:space="preserve">, 2019). </w:t>
       </w:r>
       <w:r>
         <w:t xml:space="preserve">This likely indicates that </w:t>
@@ -5115,7 +5357,15 @@
         <w:t xml:space="preserve">mounting an immune response </w:t>
       </w:r>
       <w:r>
-        <w:t>(Catalán et al., 2012)</w:t>
+        <w:t>(</w:t>
+      </w:r>
+      <w:proofErr w:type="spellStart"/>
+      <w:r>
+        <w:t>Catalán</w:t>
+      </w:r>
+      <w:proofErr w:type="spellEnd"/>
+      <w:r>
+        <w:t xml:space="preserve"> et al., 2012)</w:t>
       </w:r>
       <w:r>
         <w:t>.</w:t>
@@ -5270,7 +5520,15 @@
         <w:t>used,</w:t>
       </w:r>
       <w:r>
-        <w:t xml:space="preserve"> and results vary between hosts and viruses (Mastore et al., 2019). The uninfected coevolved showed higher hemocyte counts in the 26</w:t>
+        <w:t xml:space="preserve"> and results vary between hosts and viruses (</w:t>
+      </w:r>
+      <w:proofErr w:type="spellStart"/>
+      <w:r>
+        <w:t>Mastore</w:t>
+      </w:r>
+      <w:proofErr w:type="spellEnd"/>
+      <w:r>
+        <w:t xml:space="preserve"> et al., 2019). The uninfected coevolved showed higher hemocyte counts in the 26</w:t>
       </w:r>
       <w:r>
         <w:rPr>
@@ -7250,7 +7508,15 @@
         <w:t xml:space="preserve">would like to </w:t>
       </w:r>
       <w:r>
-        <w:t xml:space="preserve">thank Kale Costanza and Scott Grimmell for </w:t>
+        <w:t xml:space="preserve">thank Kale Costanza and Scott </w:t>
+      </w:r>
+      <w:proofErr w:type="spellStart"/>
+      <w:r>
+        <w:t>Grimmell</w:t>
+      </w:r>
+      <w:proofErr w:type="spellEnd"/>
+      <w:r>
+        <w:t xml:space="preserve"> for </w:t>
       </w:r>
       <w:r>
         <w:t xml:space="preserve">assisting </w:t>
@@ -7281,7 +7547,15 @@
         <w:spacing w:line="240" w:lineRule="auto"/>
       </w:pPr>
       <w:r>
-        <w:t xml:space="preserve">Nathaniel Haulk and Bret Elderd </w:t>
+        <w:t xml:space="preserve">Nathaniel Haulk and Bret </w:t>
+      </w:r>
+      <w:proofErr w:type="spellStart"/>
+      <w:r>
+        <w:t>Elderd</w:t>
+      </w:r>
+      <w:proofErr w:type="spellEnd"/>
+      <w:r>
+        <w:t xml:space="preserve"> </w:t>
       </w:r>
       <w:r>
         <w:t>d</w:t>
@@ -7290,7 +7564,15 @@
         <w:t xml:space="preserve">esigned the </w:t>
       </w:r>
       <w:r>
-        <w:t xml:space="preserve">ideas and experiments. Nathaniel Haulk collected data and ran analysis. Nathaniel Haulk and Bret Elderd wrote the </w:t>
+        <w:t xml:space="preserve">ideas and experiments. Nathaniel Haulk collected data and ran analysis. Nathaniel Haulk and Bret </w:t>
+      </w:r>
+      <w:proofErr w:type="spellStart"/>
+      <w:r>
+        <w:t>Elderd</w:t>
+      </w:r>
+      <w:proofErr w:type="spellEnd"/>
+      <w:r>
+        <w:t xml:space="preserve"> wrote the </w:t>
       </w:r>
       <w:r>
         <w:t>manuscript.</w:t>
@@ -7382,10 +7664,18 @@
     <w:p>
       <w:pPr>
         <w:spacing w:line="240" w:lineRule="auto"/>
-        <w:ind w:left="450" w:hanging="475"/>
-      </w:pPr>
-      <w:r>
-        <w:t xml:space="preserve">Ali, A., Luttrell, R. G., &amp; Schneider, J. C. (1990). Effects of Temperature and Larval Diet on Development of the Fall Armyworm (Lepidoptera: Noctuidae). </w:t>
+        <w:ind w:left="446" w:hanging="475"/>
+      </w:pPr>
+      <w:r>
+        <w:t xml:space="preserve">Ali, A., Luttrell, R. G., &amp; Schneider, J. C. (1990). Effects of Temperature and Larval Diet on Development of the Fall Armyworm (Lepidoptera: </w:t>
+      </w:r>
+      <w:proofErr w:type="spellStart"/>
+      <w:r>
+        <w:t>Noctuidae</w:t>
+      </w:r>
+      <w:proofErr w:type="spellEnd"/>
+      <w:r>
+        <w:t xml:space="preserve">). </w:t>
       </w:r>
       <w:r>
         <w:rPr>
@@ -7419,10 +7709,42 @@
     <w:p>
       <w:pPr>
         <w:spacing w:line="240" w:lineRule="auto"/>
-        <w:ind w:left="450" w:hanging="475"/>
-      </w:pPr>
-      <w:r>
-        <w:t xml:space="preserve">Allen, T., Kenis, M., &amp; Norgrove, L. (2021). Eiphosoma laphygmae, a classical solution for the biocontrol of the fall armyworm, Spodoptera frugiperda? </w:t>
+        <w:ind w:left="446" w:hanging="475"/>
+      </w:pPr>
+      <w:r>
+        <w:t xml:space="preserve">Allen, T., </w:t>
+      </w:r>
+      <w:proofErr w:type="spellStart"/>
+      <w:r>
+        <w:t>Kenis</w:t>
+      </w:r>
+      <w:proofErr w:type="spellEnd"/>
+      <w:r>
+        <w:t xml:space="preserve">, M., &amp; Norgrove, L. (2021). </w:t>
+      </w:r>
+      <w:proofErr w:type="spellStart"/>
+      <w:r>
+        <w:t>Eiphosoma</w:t>
+      </w:r>
+      <w:proofErr w:type="spellEnd"/>
+      <w:r>
+        <w:t xml:space="preserve"> </w:t>
+      </w:r>
+      <w:proofErr w:type="spellStart"/>
+      <w:r>
+        <w:t>laphygmae</w:t>
+      </w:r>
+      <w:proofErr w:type="spellEnd"/>
+      <w:r>
+        <w:t xml:space="preserve">, a classical solution for the biocontrol of the fall armyworm, Spodoptera </w:t>
+      </w:r>
+      <w:proofErr w:type="spellStart"/>
+      <w:r>
+        <w:t>frugiperda</w:t>
+      </w:r>
+      <w:proofErr w:type="spellEnd"/>
+      <w:r>
+        <w:t xml:space="preserve">? </w:t>
       </w:r>
       <w:r>
         <w:rPr>
@@ -7456,17 +7778,30 @@
     <w:p>
       <w:pPr>
         <w:spacing w:line="240" w:lineRule="auto"/>
-        <w:ind w:left="450" w:hanging="475"/>
-      </w:pPr>
-      <w:r>
-        <w:t xml:space="preserve">Catalán, T. P., Wozniak, A., Niemeyer, H. M., Kalergis, A. M., &amp; Bozinovic, F. (2012). Interplay between thermal and immune ecology: Effect of environmental temperature on insect immune response and energetic costs after an immune challenge. </w:t>
+        <w:ind w:left="446" w:hanging="475"/>
+      </w:pPr>
+      <w:proofErr w:type="spellStart"/>
+      <w:r>
+        <w:t>Behle</w:t>
+      </w:r>
+      <w:proofErr w:type="spellEnd"/>
+      <w:r>
+        <w:t xml:space="preserve">, R. W., &amp; Popham, H. J. R. (2012). Laboratory and field evaluations of the efficacy of a fast-killing baculovirus isolate from Spodoptera </w:t>
+      </w:r>
+      <w:proofErr w:type="spellStart"/>
+      <w:r>
+        <w:t>frugiperda</w:t>
+      </w:r>
+      <w:proofErr w:type="spellEnd"/>
+      <w:r>
+        <w:t xml:space="preserve">. </w:t>
       </w:r>
       <w:r>
         <w:rPr>
           <w:i/>
           <w:iCs/>
         </w:rPr>
-        <w:t>Journal of Insect Physiology</w:t>
+        <w:t>Journal of Invertebrate Pathology</w:t>
       </w:r>
       <w:r>
         <w:t xml:space="preserve">, </w:t>
@@ -7476,12 +7811,70 @@
           <w:i/>
           <w:iCs/>
         </w:rPr>
+        <w:t>109</w:t>
+      </w:r>
+      <w:r>
+        <w:t xml:space="preserve">(2), 194–200. </w:t>
+      </w:r>
+      <w:hyperlink r:id="rId22" w:history="1">
+        <w:r>
+          <w:rPr>
+            <w:rStyle w:val="Hyperlink"/>
+          </w:rPr>
+          <w:t>https://doi.org/10.1016/j.jip.2011.11.002</w:t>
+        </w:r>
+      </w:hyperlink>
+    </w:p>
+    <w:p>
+      <w:pPr>
+        <w:spacing w:line="240" w:lineRule="auto"/>
+        <w:ind w:left="446" w:hanging="475"/>
+      </w:pPr>
+      <w:proofErr w:type="spellStart"/>
+      <w:r>
+        <w:t>Catalán</w:t>
+      </w:r>
+      <w:proofErr w:type="spellEnd"/>
+      <w:r>
+        <w:t xml:space="preserve">, T. P., Wozniak, A., Niemeyer, H. M., </w:t>
+      </w:r>
+      <w:proofErr w:type="spellStart"/>
+      <w:r>
+        <w:t>Kalergis</w:t>
+      </w:r>
+      <w:proofErr w:type="spellEnd"/>
+      <w:r>
+        <w:t xml:space="preserve">, A. M., &amp; </w:t>
+      </w:r>
+      <w:proofErr w:type="spellStart"/>
+      <w:r>
+        <w:t>Bozinovic</w:t>
+      </w:r>
+      <w:proofErr w:type="spellEnd"/>
+      <w:r>
+        <w:t xml:space="preserve">, F. (2012). Interplay between thermal and immune ecology: Effect of environmental temperature on insect immune response and energetic costs after an immune challenge. </w:t>
+      </w:r>
+      <w:r>
+        <w:rPr>
+          <w:i/>
+          <w:iCs/>
+        </w:rPr>
+        <w:t>Journal of Insect Physiology</w:t>
+      </w:r>
+      <w:r>
+        <w:t xml:space="preserve">, </w:t>
+      </w:r>
+      <w:r>
+        <w:rPr>
+          <w:i/>
+          <w:iCs/>
+        </w:rPr>
         <w:t>58</w:t>
       </w:r>
       <w:r>
         <w:t xml:space="preserve">(3), 310–317. </w:t>
       </w:r>
-      <w:hyperlink r:id="rId22" w:history="1">
+      <w:hyperlink r:id="rId23" w:history="1">
         <w:r>
           <w:rPr>
             <w:rStyle w:val="Hyperlink"/>
@@ -7493,17 +7886,42 @@
     <w:p>
       <w:pPr>
         <w:spacing w:line="240" w:lineRule="auto"/>
-        <w:ind w:left="450" w:hanging="475"/>
-      </w:pPr>
-      <w:r>
-        <w:t xml:space="preserve">Chen, K., Wang, J., Pang, J., Cao, Y., Xiong, Y., Li, X., Sun, S., Feng, W., Liu, Z., Xu, J., Zhang, Z., Cheng, D., Zhu, C., Cheng, T., Zhao, Q., Li, B., Lu, X., Zhu, R., Wu, Y., … Lin, D. (2019). MMDetection: Open MMLab Detection Toolbox and Benchmark. </w:t>
-      </w:r>
+        <w:ind w:left="446" w:hanging="475"/>
+      </w:pPr>
+      <w:r>
+        <w:t xml:space="preserve">Chen, K., Wang, J., Pang, J., Cao, Y., Xiong, Y., Li, X., Sun, S., Feng, W., Liu, Z., Xu, J., Zhang, Z., Cheng, D., Zhu, C., Cheng, T., Zhao, Q., Li, B., Lu, X., Zhu, R., Wu, Y., … Lin, D. (2019). </w:t>
+      </w:r>
+      <w:proofErr w:type="spellStart"/>
+      <w:r>
+        <w:t>MMDetection</w:t>
+      </w:r>
+      <w:proofErr w:type="spellEnd"/>
+      <w:r>
+        <w:t xml:space="preserve">: Open </w:t>
+      </w:r>
+      <w:proofErr w:type="spellStart"/>
+      <w:r>
+        <w:t>MMLab</w:t>
+      </w:r>
+      <w:proofErr w:type="spellEnd"/>
+      <w:r>
+        <w:t xml:space="preserve"> Detection Toolbox and Benchmark. </w:t>
+      </w:r>
+      <w:proofErr w:type="spellStart"/>
       <w:r>
         <w:rPr>
           <w:i/>
           <w:iCs/>
         </w:rPr>
-        <w:t>ArXiv Preprint ArXiv:1906.07155</w:t>
+        <w:t>ArXiv</w:t>
+      </w:r>
+      <w:proofErr w:type="spellEnd"/>
+      <w:r>
+        <w:rPr>
+          <w:i/>
+          <w:iCs/>
+        </w:rPr>
+        <w:t xml:space="preserve"> Preprint ArXiv:1906.07155</w:t>
       </w:r>
       <w:r>
         <w:t>.</w:t>
@@ -7512,10 +7930,31 @@
     <w:p>
       <w:pPr>
         <w:spacing w:line="240" w:lineRule="auto"/>
-        <w:ind w:left="450" w:hanging="475"/>
-      </w:pPr>
-      <w:r>
-        <w:t xml:space="preserve">Eslin, P., &amp; Prévost, G. (1998). Hemocyte load and immune resistance to Asobara tabida are correlated in species of the Drosophila melanogaster subgroup. </w:t>
+        <w:ind w:left="446" w:hanging="475"/>
+      </w:pPr>
+      <w:proofErr w:type="spellStart"/>
+      <w:r>
+        <w:t>Eslin</w:t>
+      </w:r>
+      <w:proofErr w:type="spellEnd"/>
+      <w:r>
+        <w:t xml:space="preserve">, P., &amp; Prévost, G. (1998). Hemocyte load and immune resistance to </w:t>
+      </w:r>
+      <w:proofErr w:type="spellStart"/>
+      <w:r>
+        <w:t>Asobara</w:t>
+      </w:r>
+      <w:proofErr w:type="spellEnd"/>
+      <w:r>
+        <w:t xml:space="preserve"> </w:t>
+      </w:r>
+      <w:proofErr w:type="spellStart"/>
+      <w:r>
+        <w:t>tabida</w:t>
+      </w:r>
+      <w:proofErr w:type="spellEnd"/>
+      <w:r>
+        <w:t xml:space="preserve"> are correlated in species of the Drosophila melanogaster subgroup. </w:t>
       </w:r>
       <w:r>
         <w:rPr>
@@ -7537,7 +7976,7 @@
       <w:r>
         <w:t xml:space="preserve">(9), 807–816. </w:t>
       </w:r>
-      <w:hyperlink r:id="rId23" w:history="1">
+      <w:hyperlink r:id="rId24" w:history="1">
         <w:r>
           <w:rPr>
             <w:rStyle w:val="Hyperlink"/>
@@ -7549,10 +7988,15 @@
     <w:p>
       <w:pPr>
         <w:spacing w:line="240" w:lineRule="auto"/>
-        <w:ind w:left="450" w:hanging="475"/>
-      </w:pPr>
-      <w:r>
-        <w:t xml:space="preserve">Girshick, R. (2015). </w:t>
+        <w:ind w:left="446" w:hanging="475"/>
+      </w:pPr>
+      <w:proofErr w:type="spellStart"/>
+      <w:r>
+        <w:t>Girshick</w:t>
+      </w:r>
+      <w:proofErr w:type="spellEnd"/>
+      <w:r>
+        <w:t xml:space="preserve">, R. (2015). </w:t>
       </w:r>
       <w:r>
         <w:rPr>
@@ -7562,9 +8006,17 @@
         <w:t>Fast R-CNN</w:t>
       </w:r>
       <w:r>
-        <w:t xml:space="preserve"> (arXiv:1504.08083). arXiv. </w:t>
-      </w:r>
-      <w:hyperlink r:id="rId24" w:history="1">
+        <w:t xml:space="preserve"> (arXiv:1504.08083). </w:t>
+      </w:r>
+      <w:proofErr w:type="spellStart"/>
+      <w:r>
+        <w:t>arXiv</w:t>
+      </w:r>
+      <w:proofErr w:type="spellEnd"/>
+      <w:r>
+        <w:t xml:space="preserve">. </w:t>
+      </w:r>
+      <w:hyperlink r:id="rId25" w:history="1">
         <w:r>
           <w:rPr>
             <w:rStyle w:val="Hyperlink"/>
@@ -7576,10 +8028,55 @@
     <w:p>
       <w:pPr>
         <w:spacing w:line="240" w:lineRule="auto"/>
-        <w:ind w:left="450" w:hanging="475"/>
-      </w:pPr>
-      <w:r>
-        <w:t xml:space="preserve">Goergen, G., Kumar, P. L., Sankung, S. B., Togola, A., &amp; Tamò, M. (2016). First Report of Outbreaks of the Fall Armyworm Spodoptera frugiperda (J E Smith) (Lepidoptera, Noctuidae), a New Alien Invasive Pest in West and Central Africa. </w:t>
+        <w:ind w:left="446" w:hanging="475"/>
+      </w:pPr>
+      <w:proofErr w:type="spellStart"/>
+      <w:r>
+        <w:t>Goergen</w:t>
+      </w:r>
+      <w:proofErr w:type="spellEnd"/>
+      <w:r>
+        <w:t xml:space="preserve">, G., Kumar, P. L., </w:t>
+      </w:r>
+      <w:proofErr w:type="spellStart"/>
+      <w:r>
+        <w:t>Sankung</w:t>
+      </w:r>
+      <w:proofErr w:type="spellEnd"/>
+      <w:r>
+        <w:t xml:space="preserve">, S. B., </w:t>
+      </w:r>
+      <w:proofErr w:type="spellStart"/>
+      <w:r>
+        <w:t>Togola</w:t>
+      </w:r>
+      <w:proofErr w:type="spellEnd"/>
+      <w:r>
+        <w:t xml:space="preserve">, A., &amp; </w:t>
+      </w:r>
+      <w:proofErr w:type="spellStart"/>
+      <w:r>
+        <w:t>Tamò</w:t>
+      </w:r>
+      <w:proofErr w:type="spellEnd"/>
+      <w:r>
+        <w:t xml:space="preserve">, M. (2016). First Report of Outbreaks of the Fall Armyworm Spodoptera </w:t>
+      </w:r>
+      <w:proofErr w:type="spellStart"/>
+      <w:r>
+        <w:t>frugiperda</w:t>
+      </w:r>
+      <w:proofErr w:type="spellEnd"/>
+      <w:r>
+        <w:t xml:space="preserve"> (J E Smith) (Lepidoptera, </w:t>
+      </w:r>
+      <w:proofErr w:type="spellStart"/>
+      <w:r>
+        <w:t>Noctuidae</w:t>
+      </w:r>
+      <w:proofErr w:type="spellEnd"/>
+      <w:r>
+        <w:t xml:space="preserve">), a New Alien Invasive Pest in West and Central Africa. </w:t>
       </w:r>
       <w:r>
         <w:rPr>
@@ -7601,7 +8098,7 @@
       <w:r>
         <w:t xml:space="preserve">(10), e0165632. </w:t>
       </w:r>
-      <w:hyperlink r:id="rId25" w:history="1">
+      <w:hyperlink r:id="rId26" w:history="1">
         <w:r>
           <w:rPr>
             <w:rStyle w:val="Hyperlink"/>
@@ -7613,22 +8110,36 @@
     <w:p>
       <w:pPr>
         <w:spacing w:line="240" w:lineRule="auto"/>
-        <w:ind w:left="450" w:hanging="475"/>
-      </w:pPr>
-      <w:r>
-        <w:t xml:space="preserve">Jocher, G. (2020). </w:t>
+        <w:ind w:left="446" w:hanging="475"/>
+      </w:pPr>
+      <w:proofErr w:type="spellStart"/>
+      <w:r>
+        <w:t>Jocher</w:t>
+      </w:r>
+      <w:proofErr w:type="spellEnd"/>
+      <w:r>
+        <w:t xml:space="preserve">, G. (2020). </w:t>
       </w:r>
       <w:r>
         <w:rPr>
           <w:i/>
           <w:iCs/>
         </w:rPr>
-        <w:t>YOLOv5 by Ultralytics</w:t>
-      </w:r>
+        <w:t xml:space="preserve">YOLOv5 by </w:t>
+      </w:r>
+      <w:proofErr w:type="spellStart"/>
+      <w:r>
+        <w:rPr>
+          <w:i/>
+          <w:iCs/>
+        </w:rPr>
+        <w:t>Ultralytics</w:t>
+      </w:r>
+      <w:proofErr w:type="spellEnd"/>
       <w:r>
         <w:t xml:space="preserve"> (7.0). </w:t>
       </w:r>
-      <w:hyperlink r:id="rId26" w:history="1">
+      <w:hyperlink r:id="rId27" w:history="1">
         <w:r>
           <w:rPr>
             <w:rStyle w:val="Hyperlink"/>
@@ -7640,22 +8151,53 @@
     <w:p>
       <w:pPr>
         <w:spacing w:line="240" w:lineRule="auto"/>
-        <w:ind w:left="450" w:hanging="475"/>
-      </w:pPr>
-      <w:r>
-        <w:t xml:space="preserve">Jocher, G., Chaurasia, A., &amp; Qiu, J. (2023). </w:t>
+        <w:ind w:left="446" w:hanging="475"/>
+      </w:pPr>
+      <w:proofErr w:type="spellStart"/>
+      <w:r>
+        <w:lastRenderedPageBreak/>
+        <w:t>Jocher</w:t>
+      </w:r>
+      <w:proofErr w:type="spellEnd"/>
+      <w:r>
+        <w:t xml:space="preserve">, G., </w:t>
+      </w:r>
+      <w:proofErr w:type="spellStart"/>
+      <w:r>
+        <w:t>Chaurasia</w:t>
+      </w:r>
+      <w:proofErr w:type="spellEnd"/>
+      <w:r>
+        <w:t xml:space="preserve">, A., &amp; </w:t>
+      </w:r>
+      <w:proofErr w:type="spellStart"/>
+      <w:r>
+        <w:t>Qiu</w:t>
+      </w:r>
+      <w:proofErr w:type="spellEnd"/>
+      <w:r>
+        <w:t xml:space="preserve">, J. (2023). </w:t>
       </w:r>
       <w:r>
         <w:rPr>
           <w:i/>
           <w:iCs/>
         </w:rPr>
-        <w:t>YOLO by Ultralytics</w:t>
-      </w:r>
+        <w:t xml:space="preserve">YOLO by </w:t>
+      </w:r>
+      <w:proofErr w:type="spellStart"/>
+      <w:r>
+        <w:rPr>
+          <w:i/>
+          <w:iCs/>
+        </w:rPr>
+        <w:t>Ultralytics</w:t>
+      </w:r>
+      <w:proofErr w:type="spellEnd"/>
       <w:r>
         <w:t xml:space="preserve"> (8.0.0). </w:t>
       </w:r>
-      <w:hyperlink r:id="rId27" w:history="1">
+      <w:hyperlink r:id="rId28" w:history="1">
         <w:r>
           <w:rPr>
             <w:rStyle w:val="Hyperlink"/>
@@ -7667,7 +8209,7 @@
     <w:p>
       <w:pPr>
         <w:spacing w:line="240" w:lineRule="auto"/>
-        <w:ind w:left="450" w:hanging="475"/>
+        <w:ind w:left="446" w:hanging="475"/>
       </w:pPr>
       <w:r>
         <w:t xml:space="preserve">Lavine, M. D., &amp; Strand, M. R. (2002). Insect hemocytes and their role in immunity. </w:t>
@@ -7692,7 +8234,7 @@
       <w:r>
         <w:t xml:space="preserve">(10), 1295–1309. </w:t>
       </w:r>
-      <w:hyperlink r:id="rId28" w:history="1">
+      <w:hyperlink r:id="rId29" w:history="1">
         <w:r>
           <w:rPr>
             <w:rStyle w:val="Hyperlink"/>
@@ -7704,11 +8246,42 @@
     <w:p>
       <w:pPr>
         <w:spacing w:line="240" w:lineRule="auto"/>
-        <w:ind w:left="450" w:hanging="475"/>
-      </w:pPr>
-      <w:r>
-        <w:lastRenderedPageBreak/>
-        <w:t xml:space="preserve">Liu, W., Anguelov, D., Erhan, D., Szegedy, C., Reed, S., Fu, C.-Y., &amp; Berg, A. C. (2016). Ssd: Single shot multibox detector. </w:t>
+        <w:ind w:left="446" w:hanging="475"/>
+      </w:pPr>
+      <w:r>
+        <w:t xml:space="preserve">Liu, W., </w:t>
+      </w:r>
+      <w:proofErr w:type="spellStart"/>
+      <w:r>
+        <w:t>Anguelov</w:t>
+      </w:r>
+      <w:proofErr w:type="spellEnd"/>
+      <w:r>
+        <w:t xml:space="preserve">, D., Erhan, D., </w:t>
+      </w:r>
+      <w:proofErr w:type="spellStart"/>
+      <w:r>
+        <w:t>Szegedy</w:t>
+      </w:r>
+      <w:proofErr w:type="spellEnd"/>
+      <w:r>
+        <w:t xml:space="preserve">, C., Reed, S., Fu, C.-Y., &amp; Berg, A. C. (2016). </w:t>
+      </w:r>
+      <w:proofErr w:type="spellStart"/>
+      <w:r>
+        <w:t>Ssd</w:t>
+      </w:r>
+      <w:proofErr w:type="spellEnd"/>
+      <w:r>
+        <w:t xml:space="preserve">: Single shot </w:t>
+      </w:r>
+      <w:proofErr w:type="spellStart"/>
+      <w:r>
+        <w:t>multibox</w:t>
+      </w:r>
+      <w:proofErr w:type="spellEnd"/>
+      <w:r>
+        <w:t xml:space="preserve"> detector. </w:t>
       </w:r>
       <w:r>
         <w:rPr>
@@ -7724,10 +8297,18 @@
     <w:p>
       <w:pPr>
         <w:spacing w:line="240" w:lineRule="auto"/>
-        <w:ind w:left="450" w:hanging="475"/>
-      </w:pPr>
-      <w:r>
-        <w:t xml:space="preserve">Liu, Y., Sun, P., Wergeles, N., &amp; Shang, Y. (2021). A survey and performance evaluation of deep learning methods for small object detection. </w:t>
+        <w:ind w:left="446" w:hanging="475"/>
+      </w:pPr>
+      <w:r>
+        <w:t xml:space="preserve">Liu, Y., Sun, P., </w:t>
+      </w:r>
+      <w:proofErr w:type="spellStart"/>
+      <w:r>
+        <w:t>Wergeles</w:t>
+      </w:r>
+      <w:proofErr w:type="spellEnd"/>
+      <w:r>
+        <w:t xml:space="preserve">, N., &amp; Shang, Y. (2021). A survey and performance evaluation of deep learning methods for small object detection. </w:t>
       </w:r>
       <w:r>
         <w:rPr>
@@ -7749,7 +8330,7 @@
       <w:r>
         <w:t xml:space="preserve">, 114602. </w:t>
       </w:r>
-      <w:hyperlink r:id="rId29" w:history="1">
+      <w:hyperlink r:id="rId30" w:history="1">
         <w:r>
           <w:rPr>
             <w:rStyle w:val="Hyperlink"/>
@@ -7761,10 +8342,39 @@
     <w:p>
       <w:pPr>
         <w:spacing w:line="240" w:lineRule="auto"/>
-        <w:ind w:left="450" w:hanging="475"/>
-      </w:pPr>
-      <w:r>
-        <w:t xml:space="preserve">Mastore, M., Quadroni, S., Toscano, A., Mottadelli, N., &amp; Brivio, M. F. (2019). Susceptibility to entomopathogens and modulation of basal immunity in two insect models at different temperatures. </w:t>
+        <w:ind w:left="446" w:hanging="475"/>
+      </w:pPr>
+      <w:proofErr w:type="spellStart"/>
+      <w:r>
+        <w:t>Mastore</w:t>
+      </w:r>
+      <w:proofErr w:type="spellEnd"/>
+      <w:r>
+        <w:t xml:space="preserve">, M., </w:t>
+      </w:r>
+      <w:proofErr w:type="spellStart"/>
+      <w:r>
+        <w:t>Quadroni</w:t>
+      </w:r>
+      <w:proofErr w:type="spellEnd"/>
+      <w:r>
+        <w:t xml:space="preserve">, S., Toscano, A., </w:t>
+      </w:r>
+      <w:proofErr w:type="spellStart"/>
+      <w:r>
+        <w:t>Mottadelli</w:t>
+      </w:r>
+      <w:proofErr w:type="spellEnd"/>
+      <w:r>
+        <w:t xml:space="preserve">, N., &amp; </w:t>
+      </w:r>
+      <w:proofErr w:type="spellStart"/>
+      <w:r>
+        <w:t>Brivio</w:t>
+      </w:r>
+      <w:proofErr w:type="spellEnd"/>
+      <w:r>
+        <w:t xml:space="preserve">, M. F. (2019). Susceptibility to entomopathogens and modulation of basal immunity in two insect models at different temperatures. </w:t>
       </w:r>
       <w:r>
         <w:rPr>
@@ -7786,7 +8396,7 @@
       <w:r>
         <w:t xml:space="preserve">, 15–23. </w:t>
       </w:r>
-      <w:hyperlink r:id="rId30" w:history="1">
+      <w:hyperlink r:id="rId31" w:history="1">
         <w:r>
           <w:rPr>
             <w:rStyle w:val="Hyperlink"/>
@@ -7798,7 +8408,7 @@
     <w:p>
       <w:pPr>
         <w:spacing w:line="240" w:lineRule="auto"/>
-        <w:ind w:left="450" w:hanging="475"/>
+        <w:ind w:left="446" w:hanging="475"/>
       </w:pPr>
       <w:r>
         <w:t xml:space="preserve">Nguyen, N.-D., Do, T., Ngo, T. D., &amp; Le, D.-D. (2020). An Evaluation of Deep Learning Methods for Small Object Detection. </w:t>
@@ -7823,7 +8433,7 @@
       <w:r>
         <w:t xml:space="preserve">, e3189691. </w:t>
       </w:r>
-      <w:hyperlink r:id="rId31" w:history="1">
+      <w:hyperlink r:id="rId32" w:history="1">
         <w:r>
           <w:rPr>
             <w:rStyle w:val="Hyperlink"/>
@@ -7835,10 +8445,31 @@
     <w:p>
       <w:pPr>
         <w:spacing w:line="240" w:lineRule="auto"/>
-        <w:ind w:left="450" w:hanging="475"/>
-      </w:pPr>
-      <w:r>
-        <w:t xml:space="preserve">Poostchi, M., Silamut, K., Maude, R. J., Jaeger, S., &amp; Thoma, G. (2018). Image analysis and machine learning for detecting malaria. </w:t>
+        <w:ind w:left="446" w:hanging="475"/>
+      </w:pPr>
+      <w:proofErr w:type="spellStart"/>
+      <w:r>
+        <w:t>Poostchi</w:t>
+      </w:r>
+      <w:proofErr w:type="spellEnd"/>
+      <w:r>
+        <w:t xml:space="preserve">, M., </w:t>
+      </w:r>
+      <w:proofErr w:type="spellStart"/>
+      <w:r>
+        <w:t>Silamut</w:t>
+      </w:r>
+      <w:proofErr w:type="spellEnd"/>
+      <w:r>
+        <w:t xml:space="preserve">, K., Maude, R. J., Jaeger, S., &amp; </w:t>
+      </w:r>
+      <w:proofErr w:type="spellStart"/>
+      <w:r>
+        <w:t>Thoma</w:t>
+      </w:r>
+      <w:proofErr w:type="spellEnd"/>
+      <w:r>
+        <w:t xml:space="preserve">, G. (2018). Image analysis and machine learning for detecting malaria. </w:t>
       </w:r>
       <w:r>
         <w:rPr>
@@ -7860,7 +8491,7 @@
       <w:r>
         <w:t xml:space="preserve">, 36–55. </w:t>
       </w:r>
-      <w:hyperlink r:id="rId32" w:history="1">
+      <w:hyperlink r:id="rId33" w:history="1">
         <w:r>
           <w:rPr>
             <w:rStyle w:val="Hyperlink"/>
@@ -7872,22 +8503,59 @@
     <w:p>
       <w:pPr>
         <w:spacing w:line="240" w:lineRule="auto"/>
-        <w:ind w:left="450" w:hanging="475"/>
-      </w:pPr>
-      <w:r>
-        <w:t xml:space="preserve">Prasetyo, E., Suciati, N., &amp; Fatichah, C. (2020). A Comparison of YOLO and Mask R-CNN for Segmenting Head and Tail of Fish. </w:t>
+        <w:ind w:left="446" w:hanging="475"/>
+      </w:pPr>
+      <w:proofErr w:type="spellStart"/>
+      <w:r>
+        <w:t>Prasetyo</w:t>
+      </w:r>
+      <w:proofErr w:type="spellEnd"/>
+      <w:r>
+        <w:t xml:space="preserve">, E., </w:t>
+      </w:r>
+      <w:proofErr w:type="spellStart"/>
+      <w:r>
+        <w:t>Suciati</w:t>
+      </w:r>
+      <w:proofErr w:type="spellEnd"/>
+      <w:r>
+        <w:t xml:space="preserve">, N., &amp; </w:t>
+      </w:r>
+      <w:proofErr w:type="spellStart"/>
+      <w:r>
+        <w:t>Fatichah</w:t>
+      </w:r>
+      <w:proofErr w:type="spellEnd"/>
+      <w:r>
+        <w:t xml:space="preserve">, C. (2020). A Comparison of YOLO and Mask R-CNN for Segmenting Head and Tail of Fish. </w:t>
       </w:r>
       <w:r>
         <w:rPr>
           <w:i/>
           <w:iCs/>
         </w:rPr>
-        <w:t>2020 4th International Conference on Informatics and Computational Sciences (ICICoS)</w:t>
+        <w:t>2020 4th International Conference on Informatics and Computational Sciences (</w:t>
+      </w:r>
+      <w:proofErr w:type="spellStart"/>
+      <w:r>
+        <w:rPr>
+          <w:i/>
+          <w:iCs/>
+        </w:rPr>
+        <w:t>ICICoS</w:t>
+      </w:r>
+      <w:proofErr w:type="spellEnd"/>
+      <w:r>
+        <w:rPr>
+          <w:i/>
+          <w:iCs/>
+        </w:rPr>
+        <w:t>)</w:t>
       </w:r>
       <w:r>
         <w:t xml:space="preserve">, 1–6. </w:t>
       </w:r>
-      <w:hyperlink r:id="rId33" w:history="1">
+      <w:hyperlink r:id="rId34" w:history="1">
         <w:r>
           <w:rPr>
             <w:rStyle w:val="Hyperlink"/>
@@ -7899,10 +8567,26 @@
     <w:p>
       <w:pPr>
         <w:spacing w:line="240" w:lineRule="auto"/>
-        <w:ind w:left="450" w:hanging="475"/>
-      </w:pPr>
-      <w:r>
-        <w:t xml:space="preserve">Redmon, J., Divvala, S., Girshick, R., &amp; Farhadi, A. (2016). You Only Look Once: Unified, Real-Time Object Detection. </w:t>
+        <w:ind w:left="446" w:hanging="475"/>
+      </w:pPr>
+      <w:r>
+        <w:t xml:space="preserve">Redmon, J., </w:t>
+      </w:r>
+      <w:proofErr w:type="spellStart"/>
+      <w:r>
+        <w:t>Divvala</w:t>
+      </w:r>
+      <w:proofErr w:type="spellEnd"/>
+      <w:r>
+        <w:t xml:space="preserve">, S., </w:t>
+      </w:r>
+      <w:proofErr w:type="spellStart"/>
+      <w:r>
+        <w:t>Girshick</w:t>
+      </w:r>
+      <w:proofErr w:type="spellEnd"/>
+      <w:r>
+        <w:t xml:space="preserve">, R., &amp; Farhadi, A. (2016). You Only Look Once: Unified, Real-Time Object Detection. </w:t>
       </w:r>
       <w:r>
         <w:rPr>
@@ -7914,7 +8598,7 @@
       <w:r>
         <w:t xml:space="preserve">, 779–788. </w:t>
       </w:r>
-      <w:hyperlink r:id="rId34" w:history="1">
+      <w:hyperlink r:id="rId35" w:history="1">
         <w:r>
           <w:rPr>
             <w:rStyle w:val="Hyperlink"/>
@@ -7926,7 +8610,7 @@
     <w:p>
       <w:pPr>
         <w:spacing w:line="240" w:lineRule="auto"/>
-        <w:ind w:left="450" w:hanging="475"/>
+        <w:ind w:left="446" w:hanging="475"/>
       </w:pPr>
       <w:r>
         <w:t xml:space="preserve">Ren, J., &amp; Wang, Y. (2022). Overview of Object Detection Algorithms Using Convolutional Neural Networks. </w:t>
@@ -7951,7 +8635,7 @@
       <w:r>
         <w:t xml:space="preserve">(1), Article 1. </w:t>
       </w:r>
-      <w:hyperlink r:id="rId35" w:history="1">
+      <w:hyperlink r:id="rId36" w:history="1">
         <w:r>
           <w:rPr>
             <w:rStyle w:val="Hyperlink"/>
@@ -7963,10 +8647,18 @@
     <w:p>
       <w:pPr>
         <w:spacing w:line="240" w:lineRule="auto"/>
-        <w:ind w:left="450" w:hanging="475"/>
-      </w:pPr>
-      <w:r>
-        <w:t xml:space="preserve">Ren, S., He, K., Girshick, R., &amp; Sun, J. (2016). </w:t>
+        <w:ind w:left="446" w:hanging="475"/>
+      </w:pPr>
+      <w:r>
+        <w:t xml:space="preserve">Ren, S., He, K., </w:t>
+      </w:r>
+      <w:proofErr w:type="spellStart"/>
+      <w:r>
+        <w:t>Girshick</w:t>
+      </w:r>
+      <w:proofErr w:type="spellEnd"/>
+      <w:r>
+        <w:t xml:space="preserve">, R., &amp; Sun, J. (2016). </w:t>
       </w:r>
       <w:r>
         <w:rPr>
@@ -7976,9 +8668,17 @@
         <w:t>Faster R-CNN: Towards Real-Time Object Detection with Region Proposal Networks</w:t>
       </w:r>
       <w:r>
-        <w:t xml:space="preserve"> (arXiv:1506.01497). arXiv. </w:t>
-      </w:r>
-      <w:hyperlink r:id="rId36" w:history="1">
+        <w:t xml:space="preserve"> (arXiv:1506.01497). </w:t>
+      </w:r>
+      <w:proofErr w:type="spellStart"/>
+      <w:r>
+        <w:t>arXiv</w:t>
+      </w:r>
+      <w:proofErr w:type="spellEnd"/>
+      <w:r>
+        <w:t xml:space="preserve">. </w:t>
+      </w:r>
+      <w:hyperlink r:id="rId37" w:history="1">
         <w:r>
           <w:rPr>
             <w:rStyle w:val="Hyperlink"/>
@@ -7990,10 +8690,26 @@
     <w:p>
       <w:pPr>
         <w:spacing w:line="240" w:lineRule="auto"/>
-        <w:ind w:left="450" w:hanging="475"/>
-      </w:pPr>
-      <w:r>
-        <w:t xml:space="preserve">Schneider, C. A., Rasband, W. S., &amp; Eliceiri, K. W. (2012). NIH Image to ImageJ: 25 years of image analysis. </w:t>
+        <w:ind w:left="446" w:hanging="475"/>
+      </w:pPr>
+      <w:r>
+        <w:t xml:space="preserve">Schneider, C. A., </w:t>
+      </w:r>
+      <w:proofErr w:type="spellStart"/>
+      <w:r>
+        <w:t>Rasband</w:t>
+      </w:r>
+      <w:proofErr w:type="spellEnd"/>
+      <w:r>
+        <w:t xml:space="preserve">, W. S., &amp; </w:t>
+      </w:r>
+      <w:proofErr w:type="spellStart"/>
+      <w:r>
+        <w:t>Eliceiri</w:t>
+      </w:r>
+      <w:proofErr w:type="spellEnd"/>
+      <w:r>
+        <w:t xml:space="preserve">, K. W. (2012). NIH Image to ImageJ: 25 years of image analysis. </w:t>
       </w:r>
       <w:r>
         <w:rPr>
@@ -8019,10 +8735,18 @@
     <w:p>
       <w:pPr>
         <w:spacing w:line="240" w:lineRule="auto"/>
-        <w:ind w:left="450" w:hanging="475"/>
-      </w:pPr>
-      <w:r>
-        <w:t xml:space="preserve">Shorten, C., &amp; Khoshgoftaar, T. M. (2019). A survey on Image Data Augmentation for Deep Learning. </w:t>
+        <w:ind w:left="446" w:hanging="475"/>
+      </w:pPr>
+      <w:r>
+        <w:t xml:space="preserve">Shorten, C., &amp; </w:t>
+      </w:r>
+      <w:proofErr w:type="spellStart"/>
+      <w:r>
+        <w:t>Khoshgoftaar</w:t>
+      </w:r>
+      <w:proofErr w:type="spellEnd"/>
+      <w:r>
+        <w:t xml:space="preserve">, T. M. (2019). A survey on Image Data Augmentation for Deep Learning. </w:t>
       </w:r>
       <w:r>
         <w:rPr>
@@ -8044,7 +8768,7 @@
       <w:r>
         <w:t xml:space="preserve">(1), 60. </w:t>
       </w:r>
-      <w:hyperlink r:id="rId37" w:history="1">
+      <w:hyperlink r:id="rId38" w:history="1">
         <w:r>
           <w:rPr>
             <w:rStyle w:val="Hyperlink"/>
@@ -8056,10 +8780,31 @@
     <w:p>
       <w:pPr>
         <w:spacing w:line="240" w:lineRule="auto"/>
-        <w:ind w:left="450" w:hanging="475"/>
-      </w:pPr>
-      <w:r>
-        <w:t xml:space="preserve">Smilanich, A. M., Langus, T. C., Doan, L., Dyer, L. A., Harrison, J. G., Hsueh, J., &amp; Teglas, M. B. (2018). Host plant associated enhancement of immunity and survival in virus infected caterpillars. </w:t>
+        <w:ind w:left="446" w:hanging="475"/>
+      </w:pPr>
+      <w:proofErr w:type="spellStart"/>
+      <w:r>
+        <w:t>Smilanich</w:t>
+      </w:r>
+      <w:proofErr w:type="spellEnd"/>
+      <w:r>
+        <w:t xml:space="preserve">, A. M., </w:t>
+      </w:r>
+      <w:proofErr w:type="spellStart"/>
+      <w:r>
+        <w:t>Langus</w:t>
+      </w:r>
+      <w:proofErr w:type="spellEnd"/>
+      <w:r>
+        <w:t xml:space="preserve">, T. C., Doan, L., Dyer, L. A., Harrison, J. G., Hsueh, J., &amp; </w:t>
+      </w:r>
+      <w:proofErr w:type="spellStart"/>
+      <w:r>
+        <w:t>Teglas</w:t>
+      </w:r>
+      <w:proofErr w:type="spellEnd"/>
+      <w:r>
+        <w:t xml:space="preserve">, M. B. (2018). Host plant associated enhancement of immunity and survival in virus infected caterpillars. </w:t>
       </w:r>
       <w:r>
         <w:rPr>
@@ -8081,7 +8826,7 @@
       <w:r>
         <w:t xml:space="preserve">, 102–112. </w:t>
       </w:r>
-      <w:hyperlink r:id="rId38" w:history="1">
+      <w:hyperlink r:id="rId39" w:history="1">
         <w:r>
           <w:rPr>
             <w:rStyle w:val="Hyperlink"/>
@@ -8093,10 +8838,27 @@
     <w:p>
       <w:pPr>
         <w:spacing w:line="240" w:lineRule="auto"/>
-        <w:ind w:left="450" w:hanging="475"/>
-      </w:pPr>
-      <w:r>
-        <w:t xml:space="preserve">Tay, W. T., Meagher, R. L., Czepak, C., &amp; Groot, A. T. (2023). Spodoptera frugiperda: Ecology, Evolution, and Management Options of an Invasive Species. </w:t>
+        <w:ind w:left="446" w:hanging="475"/>
+      </w:pPr>
+      <w:r>
+        <w:lastRenderedPageBreak/>
+        <w:t xml:space="preserve">Tay, W. T., Meagher, R. L., </w:t>
+      </w:r>
+      <w:proofErr w:type="spellStart"/>
+      <w:r>
+        <w:t>Czepak</w:t>
+      </w:r>
+      <w:proofErr w:type="spellEnd"/>
+      <w:r>
+        <w:t xml:space="preserve">, C., &amp; Groot, A. T. (2023). Spodoptera </w:t>
+      </w:r>
+      <w:proofErr w:type="spellStart"/>
+      <w:r>
+        <w:t>frugiperda</w:t>
+      </w:r>
+      <w:proofErr w:type="spellEnd"/>
+      <w:r>
+        <w:t xml:space="preserve">: Ecology, Evolution, and Management Options of an Invasive Species. </w:t>
       </w:r>
       <w:r>
         <w:rPr>
@@ -8118,7 +8880,7 @@
       <w:r>
         <w:t xml:space="preserve">(1), 299–317. </w:t>
       </w:r>
-      <w:hyperlink r:id="rId39" w:history="1">
+      <w:hyperlink r:id="rId40" w:history="1">
         <w:r>
           <w:rPr>
             <w:rStyle w:val="Hyperlink"/>
@@ -8130,14 +8892,74 @@
     <w:p>
       <w:pPr>
         <w:spacing w:line="240" w:lineRule="auto"/>
-        <w:ind w:left="450" w:hanging="475"/>
-      </w:pPr>
-      <w:r>
-        <w:t xml:space="preserve">Varshney, R., Poornesha, B., Raghavendra, A., Lalitha, Y., Apoorva, V., Ramanujam, B., Rangeshwaran, R., Subaharan, K., Shylesha, A. N., Bakthavatsalam, N., Chaudhary, M., &amp; Pandit, V. (2021). Biocontrol-based management of fall armyworm, Spodoptera frugiperda (J E Smith) (Lepidoptera: Noctuidae) </w:t>
-      </w:r>
-      <w:r>
-        <w:lastRenderedPageBreak/>
-        <w:t xml:space="preserve">on Indian Maize. </w:t>
+        <w:ind w:left="446" w:hanging="475"/>
+      </w:pPr>
+      <w:r>
+        <w:t xml:space="preserve">Varshney, R., </w:t>
+      </w:r>
+      <w:proofErr w:type="spellStart"/>
+      <w:r>
+        <w:t>Poornesha</w:t>
+      </w:r>
+      <w:proofErr w:type="spellEnd"/>
+      <w:r>
+        <w:t xml:space="preserve">, B., Raghavendra, A., Lalitha, Y., Apoorva, V., </w:t>
+      </w:r>
+      <w:proofErr w:type="spellStart"/>
+      <w:r>
+        <w:t>Ramanujam</w:t>
+      </w:r>
+      <w:proofErr w:type="spellEnd"/>
+      <w:r>
+        <w:t xml:space="preserve">, B., </w:t>
+      </w:r>
+      <w:proofErr w:type="spellStart"/>
+      <w:r>
+        <w:t>Rangeshwaran</w:t>
+      </w:r>
+      <w:proofErr w:type="spellEnd"/>
+      <w:r>
+        <w:t xml:space="preserve">, R., </w:t>
+      </w:r>
+      <w:proofErr w:type="spellStart"/>
+      <w:r>
+        <w:t>Subaharan</w:t>
+      </w:r>
+      <w:proofErr w:type="spellEnd"/>
+      <w:r>
+        <w:t xml:space="preserve">, K., </w:t>
+      </w:r>
+      <w:proofErr w:type="spellStart"/>
+      <w:r>
+        <w:t>Shylesha</w:t>
+      </w:r>
+      <w:proofErr w:type="spellEnd"/>
+      <w:r>
+        <w:t xml:space="preserve">, A. N., </w:t>
+      </w:r>
+      <w:proofErr w:type="spellStart"/>
+      <w:r>
+        <w:t>Bakthavatsalam</w:t>
+      </w:r>
+      <w:proofErr w:type="spellEnd"/>
+      <w:r>
+        <w:t xml:space="preserve">, N., Chaudhary, M., &amp; Pandit, V. (2021). Biocontrol-based management of fall armyworm, Spodoptera </w:t>
+      </w:r>
+      <w:proofErr w:type="spellStart"/>
+      <w:r>
+        <w:t>frugiperda</w:t>
+      </w:r>
+      <w:proofErr w:type="spellEnd"/>
+      <w:r>
+        <w:t xml:space="preserve"> (J E Smith) (Lepidoptera: </w:t>
+      </w:r>
+      <w:proofErr w:type="spellStart"/>
+      <w:r>
+        <w:t>Noctuidae</w:t>
+      </w:r>
+      <w:proofErr w:type="spellEnd"/>
+      <w:r>
+        <w:t xml:space="preserve">) on Indian Maize. </w:t>
       </w:r>
       <w:r>
         <w:rPr>
@@ -8159,7 +8981,7 @@
       <w:r>
         <w:t xml:space="preserve">(1), 87–95. </w:t>
       </w:r>
-      <w:hyperlink r:id="rId40" w:history="1">
+      <w:hyperlink r:id="rId41" w:history="1">
         <w:r>
           <w:rPr>
             <w:rStyle w:val="Hyperlink"/>
@@ -8171,7 +8993,7 @@
     <w:p>
       <w:pPr>
         <w:spacing w:line="240" w:lineRule="auto"/>
-        <w:ind w:left="450" w:hanging="475"/>
+        <w:ind w:left="446" w:hanging="475"/>
       </w:pPr>
       <w:r>
         <w:t xml:space="preserve">Wang, J., Mall, S., &amp; Perez, L. (n.d.). </w:t>
@@ -8190,10 +9012,50 @@
     <w:p>
       <w:pPr>
         <w:spacing w:line="240" w:lineRule="auto"/>
-        <w:ind w:left="450" w:hanging="475"/>
-      </w:pPr>
-      <w:r>
-        <w:t xml:space="preserve">Wang, P., Meng, F., Donaldson, P., Horan, S., Panchy, N. L., Vischulis, E., Winship, E., Conner, J. K., Krysan, P. J., Shiu, S.-H., &amp; Lehti-Shiu, M. D. (2022). High-throughput measurement of plant fitness traits with an object detection method using Faster R-CNN. </w:t>
+        <w:ind w:left="446" w:hanging="475"/>
+      </w:pPr>
+      <w:r>
+        <w:t xml:space="preserve">Wang, P., Meng, F., Donaldson, P., Horan, S., </w:t>
+      </w:r>
+      <w:proofErr w:type="spellStart"/>
+      <w:r>
+        <w:t>Panchy</w:t>
+      </w:r>
+      <w:proofErr w:type="spellEnd"/>
+      <w:r>
+        <w:t xml:space="preserve">, N. L., </w:t>
+      </w:r>
+      <w:proofErr w:type="spellStart"/>
+      <w:r>
+        <w:t>Vischulis</w:t>
+      </w:r>
+      <w:proofErr w:type="spellEnd"/>
+      <w:r>
+        <w:t xml:space="preserve">, E., Winship, E., Conner, J. K., </w:t>
+      </w:r>
+      <w:proofErr w:type="spellStart"/>
+      <w:r>
+        <w:t>Krysan</w:t>
+      </w:r>
+      <w:proofErr w:type="spellEnd"/>
+      <w:r>
+        <w:t xml:space="preserve">, P. J., </w:t>
+      </w:r>
+      <w:proofErr w:type="spellStart"/>
+      <w:r>
+        <w:t>Shiu</w:t>
+      </w:r>
+      <w:proofErr w:type="spellEnd"/>
+      <w:r>
+        <w:t xml:space="preserve">, S.-H., &amp; </w:t>
+      </w:r>
+      <w:proofErr w:type="spellStart"/>
+      <w:r>
+        <w:t>Lehti-Shiu</w:t>
+      </w:r>
+      <w:proofErr w:type="spellEnd"/>
+      <w:r>
+        <w:t xml:space="preserve">, M. D. (2022). High-throughput measurement of plant fitness traits with an object detection method using Faster R-CNN. </w:t>
       </w:r>
       <w:r>
         <w:rPr>
@@ -8215,7 +9077,7 @@
       <w:r>
         <w:t xml:space="preserve">(4), 1521–1533. </w:t>
       </w:r>
-      <w:hyperlink r:id="rId41" w:history="1">
+      <w:hyperlink r:id="rId42" w:history="1">
         <w:r>
           <w:rPr>
             <w:rStyle w:val="Hyperlink"/>
@@ -8227,10 +9089,18 @@
     <w:p>
       <w:pPr>
         <w:spacing w:line="240" w:lineRule="auto"/>
-        <w:ind w:left="450" w:hanging="475"/>
-      </w:pPr>
-      <w:r>
-        <w:t xml:space="preserve">Wang, W., He, P., Zhang, Y., Liu, T., Jing, X., &amp; Zhang, S. (2020). The Population Growth of Spodoptera frugiperda on Six Cash Crop Species and Implications for Its Occurrence and Damage Potential in China. </w:t>
+        <w:ind w:left="446" w:hanging="475"/>
+      </w:pPr>
+      <w:r>
+        <w:t xml:space="preserve">Wang, W., He, P., Zhang, Y., Liu, T., Jing, X., &amp; Zhang, S. (2020). The Population Growth of Spodoptera </w:t>
+      </w:r>
+      <w:proofErr w:type="spellStart"/>
+      <w:r>
+        <w:t>frugiperda</w:t>
+      </w:r>
+      <w:proofErr w:type="spellEnd"/>
+      <w:r>
+        <w:t xml:space="preserve"> on Six Cash Crop Species and Implications for Its Occurrence and Damage Potential in China. </w:t>
       </w:r>
       <w:r>
         <w:rPr>
@@ -8252,7 +9122,7 @@
       <w:r>
         <w:t xml:space="preserve">(9), Article 9. </w:t>
       </w:r>
-      <w:hyperlink r:id="rId42" w:history="1">
+      <w:hyperlink r:id="rId43" w:history="1">
         <w:r>
           <w:rPr>
             <w:rStyle w:val="Hyperlink"/>
@@ -8264,7 +9134,7 @@
     <w:p>
       <w:pPr>
         <w:spacing w:line="240" w:lineRule="auto"/>
-        <w:ind w:left="450" w:hanging="475"/>
+        <w:ind w:left="446" w:hanging="475"/>
       </w:pPr>
       <w:r>
         <w:t xml:space="preserve">Zou, Z., Chen, K., Shi, Z., Guo, Y., &amp; Ye, J. (2023). </w:t>
@@ -8277,9 +9147,17 @@
         <w:t>Object Detection in 20 Years: A Survey</w:t>
       </w:r>
       <w:r>
-        <w:t xml:space="preserve"> (arXiv:1905.05055). arXiv. </w:t>
-      </w:r>
-      <w:hyperlink r:id="rId43" w:history="1">
+        <w:t xml:space="preserve"> (arXiv:1905.05055). </w:t>
+      </w:r>
+      <w:proofErr w:type="spellStart"/>
+      <w:r>
+        <w:t>arXiv</w:t>
+      </w:r>
+      <w:proofErr w:type="spellEnd"/>
+      <w:r>
+        <w:t xml:space="preserve">. </w:t>
+      </w:r>
+      <w:hyperlink r:id="rId44" w:history="1">
         <w:r>
           <w:rPr>
             <w:rStyle w:val="Hyperlink"/>
@@ -8288,8 +9166,14 @@
         </w:r>
       </w:hyperlink>
     </w:p>
+    <w:p>
+      <w:pPr>
+        <w:spacing w:line="240" w:lineRule="auto"/>
+        <w:ind w:left="450" w:hanging="475"/>
+      </w:pPr>
+    </w:p>
     <w:sectPr>
-      <w:footerReference w:type="default" r:id="rId44"/>
+      <w:footerReference w:type="default" r:id="rId45"/>
       <w:pgSz w:w="12240" w:h="15840"/>
       <w:pgMar w:top="1440" w:right="1440" w:bottom="1440" w:left="1440" w:header="720" w:footer="720" w:gutter="0"/>
       <w:lnNumType w:countBy="1" w:restart="continuous"/>

--- a/Manuscript.docx
+++ b/Manuscript.docx
@@ -1381,7 +1381,15 @@
         <w:fldChar w:fldCharType="separate"/>
       </w:r>
       <w:r>
-        <w:t>(Girshick, 2015; S. Ren et al., 2016)</w:t>
+        <w:t>(</w:t>
+      </w:r>
+      <w:proofErr w:type="spellStart"/>
+      <w:r>
+        <w:t>Girshick</w:t>
+      </w:r>
+      <w:proofErr w:type="spellEnd"/>
+      <w:r>
+        <w:t>, 2015; S. Ren et al., 2016)</w:t>
       </w:r>
       <w:r>
         <w:fldChar w:fldCharType="end"/>
@@ -1507,7 +1515,15 @@
         <w:fldChar w:fldCharType="separate"/>
       </w:r>
       <w:r>
-        <w:t>(Jocher et al., 2023)</w:t>
+        <w:t>(</w:t>
+      </w:r>
+      <w:proofErr w:type="spellStart"/>
+      <w:r>
+        <w:t>Jocher</w:t>
+      </w:r>
+      <w:proofErr w:type="spellEnd"/>
+      <w:r>
+        <w:t xml:space="preserve"> et al., 2023)</w:t>
       </w:r>
       <w:r>
         <w:fldChar w:fldCharType="end"/>
@@ -2856,10 +2872,41 @@
       <w:r>
         <w:rPr>
           <w:rFonts w:cstheme="minorHAnsi"/>
-          <w:color w:val="FF0000"/>
-          <w:shd w:val="clear" w:color="auto" w:fill="FFFFFF"/>
-        </w:rPr>
-        <w:t xml:space="preserve">(MODEL OF CAMERA) </w:t>
+          <w:shd w:val="clear" w:color="auto" w:fill="FFFFFF"/>
+        </w:rPr>
+        <w:t xml:space="preserve">Canon </w:t>
+      </w:r>
+      <w:proofErr w:type="spellStart"/>
+      <w:r>
+        <w:rPr>
+          <w:rFonts w:cstheme="minorHAnsi"/>
+          <w:shd w:val="clear" w:color="auto" w:fill="FFFFFF"/>
+        </w:rPr>
+        <w:t>Powershot</w:t>
+      </w:r>
+      <w:proofErr w:type="spellEnd"/>
+      <w:r>
+        <w:rPr>
+          <w:rFonts w:cstheme="minorHAnsi"/>
+          <w:shd w:val="clear" w:color="auto" w:fill="FFFFFF"/>
+        </w:rPr>
+        <w:t xml:space="preserve"> G10</w:t>
+      </w:r>
+      <w:r>
+        <w:rPr>
+          <w:rFonts w:cstheme="minorHAnsi"/>
+          <w:color w:val="000000" w:themeColor="text1"/>
+          <w:shd w:val="clear" w:color="auto" w:fill="FFFFFF"/>
+        </w:rPr>
+        <w:t xml:space="preserve"> </w:t>
+      </w:r>
+      <w:r>
+        <w:rPr>
+          <w:rFonts w:cstheme="minorHAnsi"/>
+          <w:color w:val="000000" w:themeColor="text1"/>
+          <w:shd w:val="clear" w:color="auto" w:fill="FFFFFF"/>
+        </w:rPr>
+        <w:t xml:space="preserve">14.7MP digital camera </w:t>
       </w:r>
       <w:r>
         <w:rPr>
@@ -3497,7 +3544,35 @@
         <w:rPr>
           <w:rFonts w:cstheme="minorHAnsi"/>
         </w:rPr>
-        <w:t>(Jocher, 2020; Jocher et al., 2023)</w:t>
+        <w:t>(</w:t>
+      </w:r>
+      <w:proofErr w:type="spellStart"/>
+      <w:r>
+        <w:rPr>
+          <w:rFonts w:cstheme="minorHAnsi"/>
+        </w:rPr>
+        <w:t>Jocher</w:t>
+      </w:r>
+      <w:proofErr w:type="spellEnd"/>
+      <w:r>
+        <w:rPr>
+          <w:rFonts w:cstheme="minorHAnsi"/>
+        </w:rPr>
+        <w:t xml:space="preserve">, 2020; </w:t>
+      </w:r>
+      <w:proofErr w:type="spellStart"/>
+      <w:r>
+        <w:rPr>
+          <w:rFonts w:cstheme="minorHAnsi"/>
+        </w:rPr>
+        <w:t>Jocher</w:t>
+      </w:r>
+      <w:proofErr w:type="spellEnd"/>
+      <w:r>
+        <w:rPr>
+          <w:rFonts w:cstheme="minorHAnsi"/>
+        </w:rPr>
+        <w:t xml:space="preserve"> et al., 2023)</w:t>
       </w:r>
       <w:r>
         <w:rPr>
@@ -6395,18 +6470,9 @@
                 <w:tab w:val="left" w:pos="2095"/>
               </w:tabs>
             </w:pPr>
-          </w:p>
-        </w:tc>
-        <w:tc>
-          <w:tcPr>
-            <w:tcW w:w="1368" w:type="dxa"/>
-          </w:tcPr>
-          <w:p>
-            <w:pPr>
-              <w:tabs>
-                <w:tab w:val="left" w:pos="2095"/>
-              </w:tabs>
-            </w:pPr>
+            <w:r>
+              <w:t>X</w:t>
+            </w:r>
           </w:p>
         </w:tc>
         <w:tc>
@@ -6420,7 +6486,25 @@
               </w:tabs>
             </w:pPr>
             <w:r>
-              <w:t>0.981</w:t>
+              <w:t>X</w:t>
+            </w:r>
+          </w:p>
+        </w:tc>
+        <w:tc>
+          <w:tcPr>
+            <w:tcW w:w="1368" w:type="dxa"/>
+          </w:tcPr>
+          <w:p>
+            <w:pPr>
+              <w:tabs>
+                <w:tab w:val="left" w:pos="2095"/>
+              </w:tabs>
+            </w:pPr>
+            <w:r>
+              <w:t>0.9</w:t>
+            </w:r>
+            <w:r>
+              <w:t>76</w:t>
             </w:r>
           </w:p>
         </w:tc>
@@ -6437,6 +6521,12 @@
             <w:r>
               <w:t xml:space="preserve"> </w:t>
             </w:r>
+            <w:r>
+              <w:t>0</w:t>
+            </w:r>
+            <w:r>
+              <w:t>.764</w:t>
+            </w:r>
           </w:p>
         </w:tc>
         <w:tc>
@@ -6450,7 +6540,10 @@
               </w:tabs>
             </w:pPr>
             <w:r>
-              <w:t>2.4</w:t>
+              <w:t>2.</w:t>
+            </w:r>
+            <w:r>
+              <w:t>024</w:t>
             </w:r>
             <w:r>
               <w:t xml:space="preserve"> Hours</w:t>
@@ -7027,6 +7120,9 @@
                 <w:tab w:val="left" w:pos="2095"/>
               </w:tabs>
             </w:pPr>
+            <w:r>
+              <w:t>X</w:t>
+            </w:r>
           </w:p>
         </w:tc>
         <w:tc>
@@ -7039,6 +7135,9 @@
                 <w:tab w:val="left" w:pos="2095"/>
               </w:tabs>
             </w:pPr>
+            <w:r>
+              <w:t>X</w:t>
+            </w:r>
           </w:p>
         </w:tc>
         <w:tc>
@@ -7084,9 +7183,6 @@
                 <w:tab w:val="left" w:pos="2095"/>
               </w:tabs>
             </w:pPr>
-            <w:r>
-              <w:t>6</w:t>
-            </w:r>
             <w:r>
               <w:t xml:space="preserve"> Hours</w:t>
             </w:r>

--- a/Manuscript.docx
+++ b/Manuscript.docx
@@ -133,7 +133,7 @@
           <w:sz w:val="28"/>
           <w:szCs w:val="28"/>
         </w:rPr>
-        <w:t xml:space="preserve">mmunity in the </w:t>
+        <w:t>mmunity</w:t>
       </w:r>
       <w:r>
         <w:rPr>
@@ -144,7 +144,7 @@
           <w:sz w:val="28"/>
           <w:szCs w:val="28"/>
         </w:rPr>
-        <w:t>F</w:t>
+        <w:t xml:space="preserve"> due to Climate Change</w:t>
       </w:r>
       <w:r>
         <w:rPr>
@@ -155,7 +155,7 @@
           <w:sz w:val="28"/>
           <w:szCs w:val="28"/>
         </w:rPr>
-        <w:t xml:space="preserve">all </w:t>
+        <w:t xml:space="preserve"> in the </w:t>
       </w:r>
       <w:r>
         <w:rPr>
@@ -166,7 +166,7 @@
           <w:sz w:val="28"/>
           <w:szCs w:val="28"/>
         </w:rPr>
-        <w:t>A</w:t>
+        <w:t>F</w:t>
       </w:r>
       <w:r>
         <w:rPr>
@@ -177,7 +177,7 @@
           <w:sz w:val="28"/>
           <w:szCs w:val="28"/>
         </w:rPr>
-        <w:t xml:space="preserve">rmyworm at </w:t>
+        <w:t xml:space="preserve">all </w:t>
       </w:r>
       <w:r>
         <w:rPr>
@@ -188,7 +188,7 @@
           <w:sz w:val="28"/>
           <w:szCs w:val="28"/>
         </w:rPr>
-        <w:t>V</w:t>
+        <w:t>A</w:t>
       </w:r>
       <w:r>
         <w:rPr>
@@ -199,7 +199,7 @@
           <w:sz w:val="28"/>
           <w:szCs w:val="28"/>
         </w:rPr>
-        <w:t xml:space="preserve">arying </w:t>
+        <w:t>rmyworm</w:t>
       </w:r>
       <w:r>
         <w:rPr>
@@ -210,7 +210,7 @@
           <w:sz w:val="28"/>
           <w:szCs w:val="28"/>
         </w:rPr>
-        <w:t>T</w:t>
+        <w:t xml:space="preserve">, </w:t>
       </w:r>
       <w:r>
         <w:rPr>
@@ -218,11 +218,30 @@
           <w:rFonts w:asciiTheme="minorHAnsi" w:hAnsiTheme="minorHAnsi" w:cstheme="minorBidi"/>
           <w:b/>
           <w:bCs/>
+          <w:i/>
+          <w:iCs/>
           <w:sz w:val="28"/>
           <w:szCs w:val="28"/>
         </w:rPr>
-        <w:t>emperatures</w:t>
-      </w:r>
+        <w:t xml:space="preserve">Spodoptera </w:t>
+      </w:r>
+      <w:proofErr w:type="spellStart"/>
+      <w:proofErr w:type="gramStart"/>
+      <w:r>
+        <w:rPr>
+          <w:rStyle w:val="cf01"/>
+          <w:rFonts w:asciiTheme="minorHAnsi" w:hAnsiTheme="minorHAnsi" w:cstheme="minorBidi"/>
+          <w:b/>
+          <w:bCs/>
+          <w:i/>
+          <w:iCs/>
+          <w:sz w:val="28"/>
+          <w:szCs w:val="28"/>
+        </w:rPr>
+        <w:t>frugiperda</w:t>
+      </w:r>
+      <w:proofErr w:type="spellEnd"/>
+      <w:proofErr w:type="gramEnd"/>
     </w:p>
     <w:p>
       <w:pPr>
@@ -1381,15 +1400,7 @@
         <w:fldChar w:fldCharType="separate"/>
       </w:r>
       <w:r>
-        <w:t>(</w:t>
-      </w:r>
-      <w:proofErr w:type="spellStart"/>
-      <w:r>
-        <w:t>Girshick</w:t>
-      </w:r>
-      <w:proofErr w:type="spellEnd"/>
-      <w:r>
-        <w:t>, 2015; S. Ren et al., 2016)</w:t>
+        <w:t>(Girshick, 2015; S. Ren et al., 2016)</w:t>
       </w:r>
       <w:r>
         <w:fldChar w:fldCharType="end"/>
@@ -1515,15 +1526,7 @@
         <w:fldChar w:fldCharType="separate"/>
       </w:r>
       <w:r>
-        <w:t>(</w:t>
-      </w:r>
-      <w:proofErr w:type="spellStart"/>
-      <w:r>
-        <w:t>Jocher</w:t>
-      </w:r>
-      <w:proofErr w:type="spellEnd"/>
-      <w:r>
-        <w:t xml:space="preserve"> et al., 2023)</w:t>
+        <w:t>(Jocher et al., 2023)</w:t>
       </w:r>
       <w:r>
         <w:fldChar w:fldCharType="end"/>
@@ -3544,35 +3547,7 @@
         <w:rPr>
           <w:rFonts w:cstheme="minorHAnsi"/>
         </w:rPr>
-        <w:t>(</w:t>
-      </w:r>
-      <w:proofErr w:type="spellStart"/>
-      <w:r>
-        <w:rPr>
-          <w:rFonts w:cstheme="minorHAnsi"/>
-        </w:rPr>
-        <w:t>Jocher</w:t>
-      </w:r>
-      <w:proofErr w:type="spellEnd"/>
-      <w:r>
-        <w:rPr>
-          <w:rFonts w:cstheme="minorHAnsi"/>
-        </w:rPr>
-        <w:t xml:space="preserve">, 2020; </w:t>
-      </w:r>
-      <w:proofErr w:type="spellStart"/>
-      <w:r>
-        <w:rPr>
-          <w:rFonts w:cstheme="minorHAnsi"/>
-        </w:rPr>
-        <w:t>Jocher</w:t>
-      </w:r>
-      <w:proofErr w:type="spellEnd"/>
-      <w:r>
-        <w:rPr>
-          <w:rFonts w:cstheme="minorHAnsi"/>
-        </w:rPr>
-        <w:t xml:space="preserve"> et al., 2023)</w:t>
+        <w:t>(Jocher, 2020; Jocher et al., 2023)</w:t>
       </w:r>
       <w:r>
         <w:rPr>

--- a/Manuscript.docx
+++ b/Manuscript.docx
@@ -144,8 +144,32 @@
           <w:sz w:val="28"/>
           <w:szCs w:val="28"/>
         </w:rPr>
-        <w:t xml:space="preserve"> due to Climate Change</w:t>
-      </w:r>
+        <w:t xml:space="preserve"> </w:t>
+      </w:r>
+      <w:ins w:id="0" w:author="Nathaniel Haulk" w:date="2023-04-24T12:56:00Z">
+        <w:r>
+          <w:rPr>
+            <w:rStyle w:val="cf01"/>
+            <w:rFonts w:asciiTheme="minorHAnsi" w:hAnsiTheme="minorHAnsi" w:cstheme="minorBidi"/>
+            <w:b/>
+            <w:bCs/>
+            <w:sz w:val="28"/>
+            <w:szCs w:val="28"/>
+          </w:rPr>
+          <w:t>due to Climate Change</w:t>
+        </w:r>
+        <w:r>
+          <w:rPr>
+            <w:rStyle w:val="cf01"/>
+            <w:rFonts w:asciiTheme="minorHAnsi" w:hAnsiTheme="minorHAnsi" w:cstheme="minorBidi"/>
+            <w:b/>
+            <w:bCs/>
+            <w:sz w:val="28"/>
+            <w:szCs w:val="28"/>
+          </w:rPr>
+          <w:t xml:space="preserve"> </w:t>
+        </w:r>
+      </w:ins>
       <w:r>
         <w:rPr>
           <w:rStyle w:val="cf01"/>
@@ -155,7 +179,7 @@
           <w:sz w:val="28"/>
           <w:szCs w:val="28"/>
         </w:rPr>
-        <w:t xml:space="preserve"> in the </w:t>
+        <w:t xml:space="preserve">in the </w:t>
       </w:r>
       <w:r>
         <w:rPr>
@@ -212,36 +236,21 @@
         </w:rPr>
         <w:t xml:space="preserve">, </w:t>
       </w:r>
-      <w:r>
-        <w:rPr>
-          <w:rStyle w:val="cf01"/>
-          <w:rFonts w:asciiTheme="minorHAnsi" w:hAnsiTheme="minorHAnsi" w:cstheme="minorBidi"/>
-          <w:b/>
-          <w:bCs/>
-          <w:i/>
-          <w:iCs/>
-          <w:sz w:val="28"/>
-          <w:szCs w:val="28"/>
-        </w:rPr>
-        <w:t xml:space="preserve">Spodoptera </w:t>
-      </w:r>
-      <w:proofErr w:type="spellStart"/>
-      <w:proofErr w:type="gramStart"/>
-      <w:r>
-        <w:rPr>
-          <w:rStyle w:val="cf01"/>
-          <w:rFonts w:asciiTheme="minorHAnsi" w:hAnsiTheme="minorHAnsi" w:cstheme="minorBidi"/>
-          <w:b/>
-          <w:bCs/>
-          <w:i/>
-          <w:iCs/>
-          <w:sz w:val="28"/>
-          <w:szCs w:val="28"/>
-        </w:rPr>
-        <w:t>frugiperda</w:t>
-      </w:r>
-      <w:proofErr w:type="spellEnd"/>
-      <w:proofErr w:type="gramEnd"/>
+      <w:ins w:id="1" w:author="Nathaniel Haulk" w:date="2023-04-24T12:55:00Z">
+        <w:r>
+          <w:rPr>
+            <w:rStyle w:val="cf01"/>
+            <w:rFonts w:asciiTheme="minorHAnsi" w:hAnsiTheme="minorHAnsi" w:cstheme="minorBidi"/>
+            <w:b/>
+            <w:bCs/>
+            <w:i/>
+            <w:iCs/>
+            <w:sz w:val="28"/>
+            <w:szCs w:val="28"/>
+          </w:rPr>
+          <w:t>Spodoptera frugiperda</w:t>
+        </w:r>
+      </w:ins>
     </w:p>
     <w:p>
       <w:pPr>
@@ -331,18 +340,8 @@
           <w:i/>
           <w:iCs/>
         </w:rPr>
-        <w:t xml:space="preserve">Spodoptera </w:t>
-      </w:r>
-      <w:proofErr w:type="spellStart"/>
-      <w:r>
-        <w:rPr>
-          <w:rFonts w:cstheme="minorHAnsi"/>
-          <w:i/>
-          <w:iCs/>
-        </w:rPr>
-        <w:t>frugiperda</w:t>
-      </w:r>
-      <w:proofErr w:type="spellEnd"/>
+        <w:t>Spodoptera frugiperda</w:t>
+      </w:r>
       <w:r>
         <w:rPr>
           <w:rFonts w:cstheme="minorHAnsi"/>
@@ -449,7 +448,29 @@
         <w:rPr>
           <w:rFonts w:cstheme="minorHAnsi"/>
         </w:rPr>
-        <w:t xml:space="preserve">the manual counting of insect immune cells, requiring large amounts of time on the </w:t>
+        <w:t xml:space="preserve">the manual counting of </w:t>
+      </w:r>
+      <w:del w:id="2" w:author="Nathaniel Haulk" w:date="2023-04-24T12:56:00Z">
+        <w:r>
+          <w:rPr>
+            <w:rFonts w:cstheme="minorHAnsi"/>
+          </w:rPr>
+          <w:delText>insect immune cells</w:delText>
+        </w:r>
+      </w:del>
+      <w:ins w:id="3" w:author="Nathaniel Haulk" w:date="2023-04-24T12:56:00Z">
+        <w:r>
+          <w:rPr>
+            <w:rFonts w:cstheme="minorHAnsi"/>
+          </w:rPr>
+          <w:t>hemocytes</w:t>
+        </w:r>
+      </w:ins>
+      <w:r>
+        <w:rPr>
+          <w:rFonts w:cstheme="minorHAnsi"/>
+        </w:rPr>
+        <w:t xml:space="preserve">, requiring large amounts of time on the </w:t>
       </w:r>
       <w:r>
         <w:rPr>
@@ -485,7 +506,123 @@
         <w:rPr>
           <w:rFonts w:cstheme="minorHAnsi"/>
         </w:rPr>
-        <w:t>on their ability to automatically count hemocytes. We also rear fall armyworms generationally at two temperatures, 26</w:t>
+        <w:t>on their ability to automatically count hemocytes.</w:t>
+      </w:r>
+      <w:ins w:id="4" w:author="Nathaniel Haulk" w:date="2023-04-24T12:56:00Z">
+        <w:r>
+          <w:rPr>
+            <w:rFonts w:cstheme="minorHAnsi"/>
+          </w:rPr>
+          <w:t xml:space="preserve"> To </w:t>
+        </w:r>
+      </w:ins>
+      <w:ins w:id="5" w:author="Nathaniel Haulk" w:date="2023-04-24T12:57:00Z">
+        <w:r>
+          <w:rPr>
+            <w:rFonts w:cstheme="minorHAnsi"/>
+          </w:rPr>
+          <w:t xml:space="preserve">perform counts, we </w:t>
+        </w:r>
+      </w:ins>
+      <w:ins w:id="6" w:author="Nathaniel Haulk" w:date="2023-04-24T13:11:00Z">
+        <w:r>
+          <w:rPr>
+            <w:rFonts w:cstheme="minorHAnsi"/>
+          </w:rPr>
+          <w:t>trained</w:t>
+        </w:r>
+      </w:ins>
+      <w:ins w:id="7" w:author="Nathaniel Haulk" w:date="2023-04-24T12:57:00Z">
+        <w:r>
+          <w:rPr>
+            <w:rFonts w:cstheme="minorHAnsi"/>
+          </w:rPr>
+          <w:t xml:space="preserve"> YOLOv8</w:t>
+        </w:r>
+      </w:ins>
+      <w:ins w:id="8" w:author="Nathaniel Haulk" w:date="2023-04-24T13:10:00Z">
+        <w:r>
+          <w:rPr>
+            <w:rFonts w:cstheme="minorHAnsi"/>
+          </w:rPr>
+          <w:t xml:space="preserve"> on </w:t>
+        </w:r>
+      </w:ins>
+      <w:ins w:id="9" w:author="Nathaniel Haulk" w:date="2023-04-24T13:13:00Z">
+        <w:r>
+          <w:rPr>
+            <w:rFonts w:cstheme="minorHAnsi"/>
+          </w:rPr>
+          <w:t>398</w:t>
+        </w:r>
+      </w:ins>
+      <w:ins w:id="10" w:author="Nathaniel Haulk" w:date="2023-04-24T13:11:00Z">
+        <w:r>
+          <w:rPr>
+            <w:rFonts w:cstheme="minorHAnsi"/>
+          </w:rPr>
+          <w:t xml:space="preserve"> photos and validated </w:t>
+        </w:r>
+      </w:ins>
+      <w:ins w:id="11" w:author="Nathaniel Haulk" w:date="2023-04-24T13:12:00Z">
+        <w:r>
+          <w:rPr>
+            <w:rFonts w:cstheme="minorHAnsi"/>
+          </w:rPr>
+          <w:t>on 1</w:t>
+        </w:r>
+      </w:ins>
+      <w:ins w:id="12" w:author="Nathaniel Haulk" w:date="2023-04-24T13:13:00Z">
+        <w:r>
+          <w:rPr>
+            <w:rFonts w:cstheme="minorHAnsi"/>
+          </w:rPr>
+          <w:t>14</w:t>
+        </w:r>
+      </w:ins>
+      <w:ins w:id="13" w:author="Nathaniel Haulk" w:date="2023-04-24T13:12:00Z">
+        <w:r>
+          <w:rPr>
+            <w:rFonts w:cstheme="minorHAnsi"/>
+          </w:rPr>
+          <w:t xml:space="preserve"> photos</w:t>
+        </w:r>
+      </w:ins>
+      <w:ins w:id="14" w:author="Nathaniel Haulk" w:date="2023-04-24T13:13:00Z">
+        <w:r>
+          <w:rPr>
+            <w:rFonts w:cstheme="minorHAnsi"/>
+          </w:rPr>
+          <w:t>.</w:t>
+        </w:r>
+      </w:ins>
+      <w:ins w:id="15" w:author="Nathaniel Haulk" w:date="2023-04-24T12:57:00Z">
+        <w:r>
+          <w:rPr>
+            <w:rFonts w:cstheme="minorHAnsi"/>
+          </w:rPr>
+          <w:t xml:space="preserve"> </w:t>
+        </w:r>
+      </w:ins>
+      <w:r>
+        <w:rPr>
+          <w:rFonts w:cstheme="minorHAnsi"/>
+        </w:rPr>
+        <w:t xml:space="preserve"> We also rear</w:t>
+      </w:r>
+      <w:ins w:id="16" w:author="Nathaniel Haulk" w:date="2023-04-24T12:58:00Z">
+        <w:r>
+          <w:rPr>
+            <w:rFonts w:cstheme="minorHAnsi"/>
+          </w:rPr>
+          <w:t>ed</w:t>
+        </w:r>
+      </w:ins>
+      <w:r>
+        <w:rPr>
+          <w:rFonts w:cstheme="minorHAnsi"/>
+        </w:rPr>
+        <w:t xml:space="preserve"> fall armyworms generationally at two temperatures, 26</w:t>
       </w:r>
       <w:r>
         <w:rPr>
@@ -639,35 +776,10 @@
           <w:i/>
           <w:iCs/>
         </w:rPr>
-        <w:t xml:space="preserve">Spodoptera </w:t>
-      </w:r>
-      <w:proofErr w:type="spellStart"/>
-      <w:r>
-        <w:rPr>
-          <w:i/>
-          <w:iCs/>
-        </w:rPr>
-        <w:t>frugiperda</w:t>
-      </w:r>
-      <w:proofErr w:type="spellEnd"/>
-      <w:r>
-        <w:t>) is a major agricultural pest thought to originate from the tropical environments of Central and South America. The larvae feed primarily on corn, rice, and grasses, but have also been known to destroy crops like tobacco and cotton (Wang et al., 2022).  In the last 10 years, fall armyworms have spread into Western and Central Africa causing massive agricultural damage to maize plots within the area (</w:t>
-      </w:r>
-      <w:proofErr w:type="spellStart"/>
-      <w:r>
-        <w:t>Goergan</w:t>
-      </w:r>
-      <w:proofErr w:type="spellEnd"/>
-      <w:r>
-        <w:t xml:space="preserve"> et al, 2016). Fall armyworms thrive in warmer climates and are most active in the late summers in North America (Ali et al., 1990). While pesticides have traditionally been used to help </w:t>
-      </w:r>
-      <w:proofErr w:type="gramStart"/>
-      <w:r>
-        <w:t>cull</w:t>
-      </w:r>
-      <w:proofErr w:type="gramEnd"/>
-      <w:r>
-        <w:t xml:space="preserve"> outbreaks, the emergence of resistance to commonly used pesticides like carbamates and organophosphates has made it increasingly challenging to control the populations (Tay et al, 2023). Biocontrol practices like the use of predators, parasitoids, and pathogens have been shown to be successful in reducing the number of larvae. Compared to pesticides, biocontrol methods have a unique ability to adapt and overcome host resistance, thereby leading to more long-term control options. Despite the potential aforementioned benefits, only a limited number of studies have investigated the use of biocontrol agents to control populations of the fall armyworm, with those available focusing primarily on parasitoids and pheromone traps </w:t>
+        <w:t>Spodoptera frugiperda</w:t>
+      </w:r>
+      <w:r>
+        <w:t xml:space="preserve">) is a major agricultural pest thought to originate from the tropical environments of Central and South America. The larvae feed primarily on corn, rice, and grasses, but have also been known to destroy crops like tobacco and cotton (Wang et al., 2022).  In the last 10 years, fall armyworms have spread into Western and Central Africa causing massive agricultural damage to maize plots within the area (Goergan et al, 2016). Fall armyworms thrive in warmer climates and are most active in the late summers in North America (Ali et al., 1990). While pesticides have traditionally been used to help cull outbreaks, the emergence of resistance to commonly used pesticides like carbamates and organophosphates has made it increasingly challenging to control the populations (Tay et al, 2023). Biocontrol practices like the use of predators, parasitoids, and pathogens have been shown to be successful in reducing the number of larvae. Compared to pesticides, biocontrol methods have a unique ability to adapt and overcome host resistance, thereby leading to more long-term control options. Despite the potential aforementioned benefits, only a limited number of studies have investigated the use of biocontrol agents to control populations of the fall armyworm, with those available focusing primarily on parasitoids and pheromone traps </w:t>
       </w:r>
       <w:r>
         <w:fldChar w:fldCharType="begin"/>
@@ -700,75 +812,66 @@
           <w:iCs/>
           <w:shd w:val="clear" w:color="auto" w:fill="FCFCFC"/>
         </w:rPr>
-        <w:t xml:space="preserve">Spodoptera </w:t>
-      </w:r>
-      <w:proofErr w:type="spellStart"/>
-      <w:r>
-        <w:rPr>
-          <w:rFonts w:cstheme="minorHAnsi"/>
-          <w:i/>
-          <w:iCs/>
+        <w:t>Spodoptera frugiperda</w:t>
+      </w:r>
+      <w:r>
+        <w:rPr>
+          <w:rFonts w:cstheme="minorHAnsi"/>
           <w:shd w:val="clear" w:color="auto" w:fill="FCFCFC"/>
         </w:rPr>
-        <w:t>frugiperda</w:t>
-      </w:r>
-      <w:proofErr w:type="spellEnd"/>
-      <w:r>
-        <w:rPr>
-          <w:rFonts w:cstheme="minorHAnsi"/>
-          <w:shd w:val="clear" w:color="auto" w:fill="FCFCFC"/>
-        </w:rPr>
-        <w:t> </w:t>
-      </w:r>
-      <w:proofErr w:type="spellStart"/>
-      <w:r>
-        <w:rPr>
-          <w:rFonts w:cstheme="minorHAnsi"/>
-          <w:shd w:val="clear" w:color="auto" w:fill="FCFCFC"/>
-        </w:rPr>
-        <w:t>multicapsid</w:t>
-      </w:r>
-      <w:proofErr w:type="spellEnd"/>
-      <w:r>
-        <w:rPr>
-          <w:rFonts w:cstheme="minorHAnsi"/>
-          <w:shd w:val="clear" w:color="auto" w:fill="FCFCFC"/>
-        </w:rPr>
-        <w:t xml:space="preserve"> </w:t>
-      </w:r>
-      <w:proofErr w:type="spellStart"/>
-      <w:r>
-        <w:rPr>
-          <w:rFonts w:cstheme="minorHAnsi"/>
-          <w:shd w:val="clear" w:color="auto" w:fill="FCFCFC"/>
-        </w:rPr>
-        <w:t>nucleopolyhedrovirus</w:t>
-      </w:r>
-      <w:proofErr w:type="spellEnd"/>
-      <w:r>
-        <w:rPr>
-          <w:rFonts w:cstheme="minorHAnsi"/>
-          <w:shd w:val="clear" w:color="auto" w:fill="FCFCFC"/>
-        </w:rPr>
-        <w:t xml:space="preserve"> (</w:t>
-      </w:r>
-      <w:proofErr w:type="spellStart"/>
+        <w:t> multicapsid nucleopolyhedrovirus (</w:t>
+      </w:r>
+      <w:del w:id="17" w:author="Nathaniel Haulk" w:date="2023-04-24T13:41:00Z">
+        <w:r>
+          <w:rPr>
+            <w:rFonts w:cstheme="minorHAnsi"/>
+            <w:color w:val="212121"/>
+            <w:shd w:val="clear" w:color="auto" w:fill="FFFFFF"/>
+          </w:rPr>
+          <w:delText>SpfrMNPV</w:delText>
+        </w:r>
+      </w:del>
+      <w:ins w:id="18" w:author="Nathaniel Haulk" w:date="2023-04-24T13:41:00Z">
+        <w:r>
+          <w:rPr>
+            <w:rFonts w:cstheme="minorHAnsi"/>
+            <w:color w:val="212121"/>
+            <w:shd w:val="clear" w:color="auto" w:fill="FFFFFF"/>
+          </w:rPr>
+          <w:t>S</w:t>
+        </w:r>
+        <w:r>
+          <w:rPr>
+            <w:rFonts w:cstheme="minorHAnsi"/>
+            <w:color w:val="212121"/>
+            <w:shd w:val="clear" w:color="auto" w:fill="FFFFFF"/>
+          </w:rPr>
+          <w:t>f</w:t>
+        </w:r>
+        <w:r>
+          <w:rPr>
+            <w:rFonts w:cstheme="minorHAnsi"/>
+            <w:color w:val="212121"/>
+            <w:shd w:val="clear" w:color="auto" w:fill="FFFFFF"/>
+          </w:rPr>
+          <w:t>MNPV</w:t>
+        </w:r>
+      </w:ins>
       <w:r>
         <w:rPr>
           <w:rFonts w:cstheme="minorHAnsi"/>
           <w:color w:val="212121"/>
           <w:shd w:val="clear" w:color="auto" w:fill="FFFFFF"/>
         </w:rPr>
-        <w:t>SpfrMNPV</w:t>
-      </w:r>
-      <w:proofErr w:type="spellEnd"/>
+        <w:t>)</w:t>
+      </w:r>
       <w:r>
         <w:rPr>
           <w:rFonts w:cstheme="minorHAnsi"/>
           <w:color w:val="212121"/>
           <w:shd w:val="clear" w:color="auto" w:fill="FFFFFF"/>
         </w:rPr>
-        <w:t>)</w:t>
+        <w:t xml:space="preserve">, </w:t>
       </w:r>
       <w:r>
         <w:rPr>
@@ -776,26 +879,10 @@
           <w:color w:val="212121"/>
           <w:shd w:val="clear" w:color="auto" w:fill="FFFFFF"/>
         </w:rPr>
-        <w:t xml:space="preserve">, </w:t>
-      </w:r>
-      <w:r>
-        <w:rPr>
-          <w:rFonts w:cstheme="minorHAnsi"/>
-          <w:color w:val="212121"/>
-          <w:shd w:val="clear" w:color="auto" w:fill="FFFFFF"/>
-        </w:rPr>
         <w:t xml:space="preserve">a specialist virus that has been shown to effectively reduce fall army worm populations, making it a candidate for further study </w:t>
       </w:r>
       <w:r>
-        <w:t>(</w:t>
-      </w:r>
-      <w:proofErr w:type="spellStart"/>
-      <w:r>
-        <w:t>Behle</w:t>
-      </w:r>
-      <w:proofErr w:type="spellEnd"/>
-      <w:r>
-        <w:t xml:space="preserve"> &amp; Popham, 2012)</w:t>
+        <w:t>(Behle &amp; Popham, 2012)</w:t>
       </w:r>
       <w:r>
         <w:t>.</w:t>
@@ -882,10 +969,13 @@
         <w:t>h</w:t>
       </w:r>
       <w:r>
-        <w:t xml:space="preserve">emocyte counting is a vital step in understanding how the immune system of the fall armyworm and other arthropod species </w:t>
+        <w:t xml:space="preserve">emocyte counting is a </w:t>
       </w:r>
       <w:r>
         <w:lastRenderedPageBreak/>
+        <w:t xml:space="preserve">vital step in understanding how the immune system of the fall armyworm and other arthropod species </w:t>
+      </w:r>
+      <w:r>
         <w:t xml:space="preserve">responds </w:t>
       </w:r>
       <w:r>
@@ -931,15 +1021,7 @@
         <w:t xml:space="preserve"> </w:t>
       </w:r>
       <w:r>
-        <w:t>(</w:t>
-      </w:r>
-      <w:proofErr w:type="spellStart"/>
-      <w:r>
-        <w:t>Smilanich</w:t>
-      </w:r>
-      <w:proofErr w:type="spellEnd"/>
-      <w:r>
-        <w:t xml:space="preserve"> et al., 2018)</w:t>
+        <w:t>(Smilanich et al., 2018)</w:t>
       </w:r>
       <w:r>
         <w:t xml:space="preserve">. </w:t>
@@ -975,15 +1057,7 @@
         <w:t>a low dose</w:t>
       </w:r>
       <w:r>
-        <w:t xml:space="preserve"> (</w:t>
-      </w:r>
-      <w:proofErr w:type="spellStart"/>
-      <w:r>
-        <w:t>Eslin</w:t>
-      </w:r>
-      <w:proofErr w:type="spellEnd"/>
-      <w:r>
-        <w:t xml:space="preserve"> &amp; Prévost, 1998)</w:t>
+        <w:t xml:space="preserve"> (Eslin &amp; Prévost, 1998)</w:t>
       </w:r>
       <w:r>
         <w:t>.</w:t>
@@ -1145,16 +1219,11 @@
         <w:t>Additionally, h</w:t>
       </w:r>
       <w:r>
-        <w:t xml:space="preserve">emocytes will cluster together after </w:t>
-      </w:r>
-      <w:proofErr w:type="gramStart"/>
-      <w:r>
-        <w:t xml:space="preserve">a </w:t>
+        <w:t xml:space="preserve">emocytes will cluster together after a </w:t>
       </w:r>
       <w:r>
         <w:t>period of time</w:t>
       </w:r>
-      <w:proofErr w:type="gramEnd"/>
       <w:r>
         <w:t xml:space="preserve"> which can further compound these challenges</w:t>
       </w:r>
@@ -1182,7 +1251,6 @@
       <w:r>
         <w:t xml:space="preserve">. </w:t>
       </w:r>
-      <w:proofErr w:type="gramStart"/>
       <w:r>
         <w:t>In particular</w:t>
       </w:r>
@@ -1190,11 +1258,7 @@
         <w:t>,</w:t>
       </w:r>
       <w:r>
-        <w:t xml:space="preserve"> images</w:t>
-      </w:r>
-      <w:proofErr w:type="gramEnd"/>
-      <w:r>
-        <w:t xml:space="preserve"> taken in </w:t>
+        <w:t xml:space="preserve"> images taken in </w:t>
       </w:r>
       <w:r>
         <w:t xml:space="preserve">low light </w:t>
@@ -1338,15 +1402,7 @@
         <w:t xml:space="preserve">-stage detectors include </w:t>
       </w:r>
       <w:r>
-        <w:t xml:space="preserve">You Only Look Once (YOLO) and Single Shot </w:t>
-      </w:r>
-      <w:proofErr w:type="spellStart"/>
-      <w:r>
-        <w:t>Multibox</w:t>
-      </w:r>
-      <w:proofErr w:type="spellEnd"/>
-      <w:r>
-        <w:t xml:space="preserve"> Detector (SSD)</w:t>
+        <w:t>You Only Look Once (YOLO) and Single Shot Multibox Detector (SSD)</w:t>
       </w:r>
       <w:r>
         <w:t xml:space="preserve"> (Redmon et al., 2016; Liu et al., 2016)</w:t>
@@ -1568,32 +1624,16 @@
         <w:t xml:space="preserve"> </w:t>
       </w:r>
       <w:r>
-        <w:t>infected white blood cells (</w:t>
-      </w:r>
-      <w:proofErr w:type="spellStart"/>
-      <w:r>
-        <w:t>Poostchi</w:t>
-      </w:r>
-      <w:proofErr w:type="spellEnd"/>
-      <w:r>
-        <w:t xml:space="preserve"> et al., 2018). However, these studies often aim to detect large objects </w:t>
+        <w:t xml:space="preserve">infected white blood cells (Poostchi et al., 2018). However, these studies often aim to detect large objects </w:t>
       </w:r>
       <w:r>
         <w:t>occupying</w:t>
       </w:r>
       <w:r>
-        <w:t xml:space="preserve"> </w:t>
-      </w:r>
-      <w:proofErr w:type="gramStart"/>
-      <w:r>
-        <w:t xml:space="preserve">the </w:t>
-      </w:r>
-      <w:r>
-        <w:t>majority of</w:t>
-      </w:r>
-      <w:proofErr w:type="gramEnd"/>
-      <w:r>
-        <w:t xml:space="preserve"> pixels in the</w:t>
+        <w:t xml:space="preserve"> the </w:t>
+      </w:r>
+      <w:r>
+        <w:t>majority of pixels in the</w:t>
       </w:r>
       <w:r>
         <w:t xml:space="preserve"> photo</w:t>
@@ -1762,18 +1802,10 @@
         <w:t xml:space="preserve">the </w:t>
       </w:r>
       <w:r>
-        <w:t xml:space="preserve">virus </w:t>
-      </w:r>
-      <w:proofErr w:type="gramStart"/>
-      <w:r>
-        <w:t xml:space="preserve">to </w:t>
-      </w:r>
-      <w:r>
-        <w:t>exhibit</w:t>
-      </w:r>
-      <w:proofErr w:type="gramEnd"/>
-      <w:r>
-        <w:t xml:space="preserve"> </w:t>
+        <w:t xml:space="preserve">virus to </w:t>
+      </w:r>
+      <w:r>
+        <w:t xml:space="preserve">exhibit </w:t>
       </w:r>
       <w:r>
         <w:t xml:space="preserve">a stronger hemocyte response than those who </w:t>
@@ -1784,8 +1816,29 @@
       <w:r>
         <w:t xml:space="preserve"> not. Finally, </w:t>
       </w:r>
-      <w:r>
-        <w:t xml:space="preserve">caterpillars exposed to virus when dissected should show a stronger hemocyte response than those that </w:t>
+      <w:del w:id="19" w:author="Nathaniel Haulk" w:date="2023-04-24T13:41:00Z">
+        <w:r>
+          <w:delText xml:space="preserve">caterpillars </w:delText>
+        </w:r>
+      </w:del>
+      <w:ins w:id="20" w:author="Nathaniel Haulk" w:date="2023-04-24T13:41:00Z">
+        <w:r>
+          <w:t>larvae</w:t>
+        </w:r>
+        <w:r>
+          <w:t xml:space="preserve"> </w:t>
+        </w:r>
+      </w:ins>
+      <w:r>
+        <w:t xml:space="preserve">exposed to virus </w:t>
+      </w:r>
+      <w:del w:id="21" w:author="Nathaniel Haulk" w:date="2023-04-24T13:41:00Z">
+        <w:r>
+          <w:delText xml:space="preserve">when dissected </w:delText>
+        </w:r>
+      </w:del>
+      <w:r>
+        <w:t xml:space="preserve">should show a stronger hemocyte response than those that </w:t>
       </w:r>
       <w:r>
         <w:t>were not exposed</w:t>
@@ -1864,242 +1917,267 @@
       <w:r>
         <w:t>w</w:t>
       </w:r>
-      <w:r>
-        <w:t>as</w:t>
+      <w:del w:id="22" w:author="Nathaniel Haulk" w:date="2023-04-24T13:36:00Z">
+        <w:r>
+          <w:delText>as</w:delText>
+        </w:r>
+        <w:r>
+          <w:delText xml:space="preserve"> </w:delText>
+        </w:r>
+        <w:r>
+          <w:delText>purchased</w:delText>
+        </w:r>
+        <w:r>
+          <w:delText xml:space="preserve"> from </w:delText>
+        </w:r>
+        <w:r>
+          <w:rPr>
+            <w:color w:val="000000" w:themeColor="text1"/>
+          </w:rPr>
+          <w:delText xml:space="preserve">Benzon Research </w:delText>
+        </w:r>
+        <w:r>
+          <w:rPr>
+            <w:color w:val="000000" w:themeColor="text1"/>
+          </w:rPr>
+          <w:delText>Incorporated</w:delText>
+        </w:r>
+        <w:r>
+          <w:rPr>
+            <w:color w:val="000000" w:themeColor="text1"/>
+          </w:rPr>
+          <w:delText xml:space="preserve"> </w:delText>
+        </w:r>
+        <w:r>
+          <w:rPr>
+            <w:color w:val="FF0000"/>
+          </w:rPr>
+          <w:delText>(</w:delText>
+        </w:r>
+        <w:r>
+          <w:rPr>
+            <w:color w:val="FF0000"/>
+          </w:rPr>
+          <w:delText>cite</w:delText>
+        </w:r>
+        <w:r>
+          <w:rPr>
+            <w:color w:val="FF0000"/>
+          </w:rPr>
+          <w:delText>?)</w:delText>
+        </w:r>
+        <w:r>
+          <w:rPr>
+            <w:color w:val="000000" w:themeColor="text1"/>
+          </w:rPr>
+          <w:delText>.</w:delText>
+        </w:r>
+        <w:r>
+          <w:rPr>
+            <w:color w:val="000000" w:themeColor="text1"/>
+          </w:rPr>
+          <w:delText xml:space="preserve"> </w:delText>
+        </w:r>
+      </w:del>
+      <w:ins w:id="23" w:author="Nathaniel Haulk" w:date="2023-04-24T13:36:00Z">
+        <w:r>
+          <w:t xml:space="preserve">re collected from cornfields in West Lafayette, Indiana. </w:t>
+        </w:r>
+      </w:ins>
+      <w:r>
+        <w:t xml:space="preserve">Caterpillars were reared on a mix of corn-based diet until </w:t>
+      </w:r>
+      <w:r>
+        <w:t xml:space="preserve">reaching </w:t>
+      </w:r>
+      <w:r>
+        <w:t>fourth instars.</w:t>
       </w:r>
       <w:r>
         <w:t xml:space="preserve"> </w:t>
       </w:r>
       <w:r>
-        <w:t>purchased</w:t>
-      </w:r>
-      <w:r>
-        <w:t xml:space="preserve"> from </w:t>
-      </w:r>
-      <w:proofErr w:type="spellStart"/>
-      <w:r>
-        <w:rPr>
-          <w:color w:val="000000" w:themeColor="text1"/>
-        </w:rPr>
-        <w:t>Benzon</w:t>
-      </w:r>
-      <w:proofErr w:type="spellEnd"/>
-      <w:r>
-        <w:rPr>
-          <w:color w:val="000000" w:themeColor="text1"/>
-        </w:rPr>
-        <w:t xml:space="preserve"> Research </w:t>
-      </w:r>
-      <w:r>
-        <w:rPr>
-          <w:color w:val="000000" w:themeColor="text1"/>
-        </w:rPr>
-        <w:t>Incorporated</w:t>
-      </w:r>
-      <w:r>
-        <w:rPr>
-          <w:color w:val="000000" w:themeColor="text1"/>
-        </w:rPr>
+        <w:t>For the first generation, c</w:t>
+      </w:r>
+      <w:r>
+        <w:t xml:space="preserve">aterpillars were split into </w:t>
+      </w:r>
+      <w:r>
+        <w:t>two</w:t>
+      </w:r>
+      <w:r>
+        <w:t xml:space="preserve"> treatments: 26</w:t>
+      </w:r>
+      <w:r>
+        <w:rPr>
+          <w:color w:val="333333"/>
+          <w:shd w:val="clear" w:color="auto" w:fill="FFFFFF"/>
+        </w:rPr>
+        <w:t>°</w:t>
+      </w:r>
+      <w:r>
+        <w:t xml:space="preserve"> C</w:t>
+      </w:r>
+      <w:r>
+        <w:t xml:space="preserve"> and</w:t>
+      </w:r>
+      <w:r>
+        <w:t xml:space="preserve"> 31</w:t>
+      </w:r>
+      <w:r>
+        <w:rPr>
+          <w:color w:val="333333"/>
+          <w:shd w:val="clear" w:color="auto" w:fill="FFFFFF"/>
+        </w:rPr>
+        <w:t>°</w:t>
+      </w:r>
+      <w:r>
+        <w:t xml:space="preserve"> C</w:t>
+      </w:r>
+      <w:r>
+        <w:t xml:space="preserve">. </w:t>
+      </w:r>
+      <w:r>
+        <w:t>The 26</w:t>
+      </w:r>
+      <w:r>
+        <w:rPr>
+          <w:color w:val="333333"/>
+          <w:shd w:val="clear" w:color="auto" w:fill="FFFFFF"/>
+        </w:rPr>
+        <w:t>°</w:t>
+      </w:r>
+      <w:r>
+        <w:t xml:space="preserve"> C treatment was kept at 26</w:t>
+      </w:r>
+      <w:r>
+        <w:rPr>
+          <w:color w:val="333333"/>
+          <w:shd w:val="clear" w:color="auto" w:fill="FFFFFF"/>
+        </w:rPr>
+        <w:t>°</w:t>
+      </w:r>
+      <w:r>
+        <w:t xml:space="preserve"> C for 12 hours during the day and 16</w:t>
+      </w:r>
+      <w:r>
+        <w:rPr>
+          <w:color w:val="333333"/>
+          <w:shd w:val="clear" w:color="auto" w:fill="FFFFFF"/>
+        </w:rPr>
+        <w:t>°</w:t>
+      </w:r>
+      <w:r>
+        <w:t xml:space="preserve"> C at night</w:t>
+      </w:r>
+      <w:r>
+        <w:t>,</w:t>
+      </w:r>
+      <w:r>
+        <w:t xml:space="preserve"> while the 31</w:t>
+      </w:r>
+      <w:r>
+        <w:rPr>
+          <w:color w:val="333333"/>
+          <w:shd w:val="clear" w:color="auto" w:fill="FFFFFF"/>
+        </w:rPr>
+        <w:t>°</w:t>
+      </w:r>
+      <w:r>
+        <w:t xml:space="preserve"> C treatment was kept at 31</w:t>
+      </w:r>
+      <w:r>
+        <w:rPr>
+          <w:color w:val="333333"/>
+          <w:shd w:val="clear" w:color="auto" w:fill="FFFFFF"/>
+        </w:rPr>
+        <w:t>°</w:t>
+      </w:r>
+      <w:r>
+        <w:t xml:space="preserve"> C for 12 hours during the day and 21</w:t>
+      </w:r>
+      <w:r>
+        <w:rPr>
+          <w:color w:val="333333"/>
+          <w:shd w:val="clear" w:color="auto" w:fill="FFFFFF"/>
+        </w:rPr>
+        <w:t>°</w:t>
+      </w:r>
+      <w:r>
+        <w:t xml:space="preserve"> C at night. </w:t>
+      </w:r>
+      <w:r>
+        <w:t xml:space="preserve">For each treatment, a dose response was initially performed to calculate the lethal </w:t>
+      </w:r>
+      <w:r>
+        <w:t xml:space="preserve">viral </w:t>
+      </w:r>
+      <w:r>
+        <w:t>dose</w:t>
+      </w:r>
+      <w:r>
         <w:t xml:space="preserve"> </w:t>
       </w:r>
       <w:r>
-        <w:rPr>
-          <w:color w:val="FF0000"/>
-        </w:rPr>
-        <w:t>(</w:t>
-      </w:r>
-      <w:r>
-        <w:rPr>
-          <w:color w:val="FF0000"/>
-        </w:rPr>
-        <w:t>cite</w:t>
-      </w:r>
-      <w:r>
-        <w:rPr>
-          <w:color w:val="FF0000"/>
-        </w:rPr>
-        <w:t>?)</w:t>
-      </w:r>
-      <w:r>
-        <w:rPr>
-          <w:color w:val="000000" w:themeColor="text1"/>
-        </w:rPr>
-        <w:t>.</w:t>
-      </w:r>
-      <w:r>
-        <w:rPr>
-          <w:color w:val="000000" w:themeColor="text1"/>
-        </w:rPr>
+        <w:t>for</w:t>
+      </w:r>
+      <w:r>
+        <w:t xml:space="preserve"> 50% of the population (LD50).</w:t>
+      </w:r>
+      <w:r>
         <w:t xml:space="preserve"> </w:t>
       </w:r>
       <w:r>
-        <w:t xml:space="preserve">Caterpillars were reared on a mix of corn-based diet until </w:t>
-      </w:r>
-      <w:r>
-        <w:t xml:space="preserve">reaching </w:t>
-      </w:r>
-      <w:r>
-        <w:t>fourth instars.</w:t>
+        <w:t xml:space="preserve">We isolated and starved </w:t>
+      </w:r>
+      <w:r>
+        <w:t xml:space="preserve">180 </w:t>
+      </w:r>
+      <w:r>
+        <w:t xml:space="preserve">caterpillars for 24 hours to ensure consumption </w:t>
+      </w:r>
+      <w:r>
+        <w:t>of</w:t>
       </w:r>
       <w:r>
         <w:t xml:space="preserve"> </w:t>
       </w:r>
-      <w:r>
-        <w:t>For the first generation, c</w:t>
-      </w:r>
-      <w:r>
-        <w:t xml:space="preserve">aterpillars were split into </w:t>
-      </w:r>
-      <w:r>
-        <w:t>two</w:t>
-      </w:r>
-      <w:r>
-        <w:t xml:space="preserve"> treatments: 26</w:t>
-      </w:r>
-      <w:r>
-        <w:rPr>
-          <w:color w:val="333333"/>
-          <w:shd w:val="clear" w:color="auto" w:fill="FFFFFF"/>
-        </w:rPr>
-        <w:t>°</w:t>
-      </w:r>
-      <w:r>
-        <w:t xml:space="preserve"> C</w:t>
-      </w:r>
-      <w:r>
-        <w:t xml:space="preserve"> and</w:t>
-      </w:r>
-      <w:r>
-        <w:t xml:space="preserve"> 31</w:t>
-      </w:r>
-      <w:r>
-        <w:rPr>
-          <w:color w:val="333333"/>
-          <w:shd w:val="clear" w:color="auto" w:fill="FFFFFF"/>
-        </w:rPr>
-        <w:t>°</w:t>
-      </w:r>
-      <w:r>
-        <w:t xml:space="preserve"> C</w:t>
-      </w:r>
-      <w:r>
-        <w:t xml:space="preserve">. </w:t>
-      </w:r>
-      <w:r>
-        <w:t>The 26</w:t>
-      </w:r>
-      <w:r>
-        <w:rPr>
-          <w:color w:val="333333"/>
-          <w:shd w:val="clear" w:color="auto" w:fill="FFFFFF"/>
-        </w:rPr>
-        <w:t>°</w:t>
-      </w:r>
-      <w:r>
-        <w:t xml:space="preserve"> C treatment was kept at 26</w:t>
-      </w:r>
-      <w:r>
-        <w:rPr>
-          <w:color w:val="333333"/>
-          <w:shd w:val="clear" w:color="auto" w:fill="FFFFFF"/>
-        </w:rPr>
-        <w:t>°</w:t>
-      </w:r>
-      <w:r>
-        <w:t xml:space="preserve"> C for 12 hours during the day and 16</w:t>
-      </w:r>
-      <w:r>
-        <w:rPr>
-          <w:color w:val="333333"/>
-          <w:shd w:val="clear" w:color="auto" w:fill="FFFFFF"/>
-        </w:rPr>
-        <w:t>°</w:t>
-      </w:r>
-      <w:r>
-        <w:t xml:space="preserve"> C at night</w:t>
-      </w:r>
-      <w:r>
-        <w:t>,</w:t>
-      </w:r>
-      <w:r>
-        <w:t xml:space="preserve"> while the 31</w:t>
-      </w:r>
-      <w:r>
-        <w:rPr>
-          <w:color w:val="333333"/>
-          <w:shd w:val="clear" w:color="auto" w:fill="FFFFFF"/>
-        </w:rPr>
-        <w:t>°</w:t>
-      </w:r>
-      <w:r>
-        <w:t xml:space="preserve"> C treatment was kept at 31</w:t>
-      </w:r>
-      <w:r>
-        <w:rPr>
-          <w:color w:val="333333"/>
-          <w:shd w:val="clear" w:color="auto" w:fill="FFFFFF"/>
-        </w:rPr>
-        <w:t>°</w:t>
-      </w:r>
-      <w:r>
-        <w:t xml:space="preserve"> C for 12 hours during the day and 21</w:t>
-      </w:r>
-      <w:r>
-        <w:rPr>
-          <w:color w:val="333333"/>
-          <w:shd w:val="clear" w:color="auto" w:fill="FFFFFF"/>
-        </w:rPr>
-        <w:t>°</w:t>
-      </w:r>
-      <w:r>
-        <w:t xml:space="preserve"> C at night. </w:t>
-      </w:r>
-      <w:r>
-        <w:t xml:space="preserve">For each treatment, a dose response was initially performed to calculate the lethal </w:t>
-      </w:r>
-      <w:r>
-        <w:t xml:space="preserve">viral </w:t>
-      </w:r>
-      <w:r>
-        <w:t>dose</w:t>
-      </w:r>
-      <w:r>
-        <w:t xml:space="preserve"> </w:t>
-      </w:r>
-      <w:r>
-        <w:t>for</w:t>
-      </w:r>
-      <w:r>
-        <w:t xml:space="preserve"> 50% of the population (LD50).</w:t>
-      </w:r>
-      <w:r>
-        <w:t xml:space="preserve"> </w:t>
-      </w:r>
-      <w:r>
-        <w:t xml:space="preserve">We isolated and starved </w:t>
-      </w:r>
-      <w:r>
-        <w:t xml:space="preserve">180 </w:t>
-      </w:r>
-      <w:r>
-        <w:t xml:space="preserve">caterpillars for 24 hours to ensure consumption </w:t>
-      </w:r>
-      <w:r>
-        <w:t>of</w:t>
-      </w:r>
-      <w:r>
-        <w:t xml:space="preserve"> </w:t>
-      </w:r>
-      <w:proofErr w:type="spellStart"/>
-      <w:r>
-        <w:rPr>
-          <w:rFonts w:cstheme="minorHAnsi"/>
-          <w:color w:val="212121"/>
-          <w:shd w:val="clear" w:color="auto" w:fill="FFFFFF"/>
-        </w:rPr>
-        <w:t>SpfrMNPV</w:t>
-      </w:r>
-      <w:proofErr w:type="spellEnd"/>
+      <w:del w:id="24" w:author="Nathaniel Haulk" w:date="2023-04-24T13:40:00Z">
+        <w:r>
+          <w:rPr>
+            <w:rFonts w:cstheme="minorHAnsi"/>
+            <w:color w:val="212121"/>
+            <w:shd w:val="clear" w:color="auto" w:fill="FFFFFF"/>
+          </w:rPr>
+          <w:delText>SpfrMNPV</w:delText>
+        </w:r>
+      </w:del>
+      <w:ins w:id="25" w:author="Nathaniel Haulk" w:date="2023-04-24T13:40:00Z">
+        <w:r>
+          <w:rPr>
+            <w:rFonts w:cstheme="minorHAnsi"/>
+            <w:color w:val="212121"/>
+            <w:shd w:val="clear" w:color="auto" w:fill="FFFFFF"/>
+          </w:rPr>
+          <w:t>S</w:t>
+        </w:r>
+        <w:r>
+          <w:rPr>
+            <w:rFonts w:cstheme="minorHAnsi"/>
+            <w:color w:val="212121"/>
+            <w:shd w:val="clear" w:color="auto" w:fill="FFFFFF"/>
+          </w:rPr>
+          <w:t>f</w:t>
+        </w:r>
+        <w:r>
+          <w:rPr>
+            <w:rFonts w:cstheme="minorHAnsi"/>
+            <w:color w:val="212121"/>
+            <w:shd w:val="clear" w:color="auto" w:fill="FFFFFF"/>
+          </w:rPr>
+          <w:t>MNPV</w:t>
+        </w:r>
+      </w:ins>
       <w:r>
         <w:t>. Caterpillars were then transferred to individual cups containing small cubes of diet</w:t>
       </w:r>
@@ -2109,7 +2187,6 @@
       <w:r>
         <w:t xml:space="preserve"> 3 </w:t>
       </w:r>
-      <w:proofErr w:type="spellStart"/>
       <w:r>
         <w:rPr>
           <w:rStyle w:val="Strong"/>
@@ -2120,7 +2197,6 @@
         </w:rPr>
         <w:t>μl</w:t>
       </w:r>
-      <w:proofErr w:type="spellEnd"/>
       <w:r>
         <w:rPr>
           <w:rStyle w:val="Strong"/>
@@ -2160,13 +2236,8 @@
         <w:t xml:space="preserve"> from 100 </w:t>
       </w:r>
       <w:r>
-        <w:t>cells/</w:t>
-      </w:r>
-      <w:proofErr w:type="spellStart"/>
-      <w:r>
-        <w:t>μL</w:t>
-      </w:r>
-      <w:proofErr w:type="spellEnd"/>
+        <w:t>cells/μL</w:t>
+      </w:r>
       <w:r>
         <w:t xml:space="preserve"> of virus to 10</w:t>
       </w:r>
@@ -2177,13 +2248,8 @@
         <w:t xml:space="preserve">6 </w:t>
       </w:r>
       <w:r>
-        <w:t>cells/</w:t>
-      </w:r>
-      <w:proofErr w:type="spellStart"/>
-      <w:r>
-        <w:t>μL</w:t>
-      </w:r>
-      <w:proofErr w:type="spellEnd"/>
+        <w:t>cells/μL</w:t>
+      </w:r>
       <w:r>
         <w:t xml:space="preserve"> of virus</w:t>
       </w:r>
@@ -2200,13 +2266,31 @@
         <w:t xml:space="preserve">. </w:t>
       </w:r>
       <w:r>
-        <w:t>The control tray was dosed with DI water</w:t>
+        <w:t xml:space="preserve">The control </w:t>
+      </w:r>
+      <w:del w:id="26" w:author="Nathaniel Haulk" w:date="2023-04-24T13:43:00Z">
+        <w:r>
+          <w:delText>tray was</w:delText>
+        </w:r>
+      </w:del>
+      <w:ins w:id="27" w:author="Nathaniel Haulk" w:date="2023-04-24T13:43:00Z">
+        <w:r>
+          <w:t>group’s diet cubes were</w:t>
+        </w:r>
+      </w:ins>
+      <w:r>
+        <w:t xml:space="preserve"> dosed with DI water</w:t>
       </w:r>
       <w:r>
         <w:t xml:space="preserve"> containing no virus</w:t>
       </w:r>
-      <w:r>
-        <w:t xml:space="preserve"> to account for aversion to wet diet.</w:t>
+      <w:del w:id="28" w:author="Nathaniel Haulk" w:date="2023-04-24T13:43:00Z">
+        <w:r>
+          <w:delText xml:space="preserve"> to account for aversion to wet diet</w:delText>
+        </w:r>
+      </w:del>
+      <w:r>
+        <w:t>.</w:t>
       </w:r>
       <w:r>
         <w:t xml:space="preserve"> We left caterpillars </w:t>
@@ -2221,15 +2305,7 @@
         <w:t>into individual containers half full of the corn-based diet</w:t>
       </w:r>
       <w:r>
-        <w:t xml:space="preserve">. The date of mortality or pupation was recorded for </w:t>
-      </w:r>
-      <w:proofErr w:type="gramStart"/>
-      <w:r>
-        <w:t>each individual</w:t>
-      </w:r>
-      <w:proofErr w:type="gramEnd"/>
-      <w:r>
-        <w:t xml:space="preserve"> for use in calculating the LD5</w:t>
+        <w:t>. The date of mortality or pupation was recorded for each individual for use in calculating the LD5</w:t>
       </w:r>
       <w:r>
         <w:t xml:space="preserve">0 for the subsequent generation. </w:t>
@@ -2237,18 +2313,50 @@
       <w:r>
         <w:t xml:space="preserve">Once all caterpillars had pupated or died, individuals infected with </w:t>
       </w:r>
-      <w:proofErr w:type="spellStart"/>
-      <w:r>
-        <w:rPr>
-          <w:rFonts w:cstheme="minorHAnsi"/>
-          <w:color w:val="212121"/>
-          <w:shd w:val="clear" w:color="auto" w:fill="FFFFFF"/>
-        </w:rPr>
-        <w:t>SpfrMNPV</w:t>
-      </w:r>
-      <w:proofErr w:type="spellEnd"/>
-      <w:r>
-        <w:t xml:space="preserve"> were processed to collect remaining viral particles. This processed virus was then used to infect the next generation of caterpillars. </w:t>
+      <w:del w:id="29" w:author="Nathaniel Haulk" w:date="2023-04-24T13:40:00Z">
+        <w:r>
+          <w:rPr>
+            <w:rFonts w:cstheme="minorHAnsi"/>
+            <w:color w:val="212121"/>
+            <w:shd w:val="clear" w:color="auto" w:fill="FFFFFF"/>
+          </w:rPr>
+          <w:delText>SpfrMNPV</w:delText>
+        </w:r>
+        <w:r>
+          <w:delText xml:space="preserve"> </w:delText>
+        </w:r>
+      </w:del>
+      <w:ins w:id="30" w:author="Nathaniel Haulk" w:date="2023-04-24T13:40:00Z">
+        <w:r>
+          <w:rPr>
+            <w:rFonts w:cstheme="minorHAnsi"/>
+            <w:color w:val="212121"/>
+            <w:shd w:val="clear" w:color="auto" w:fill="FFFFFF"/>
+          </w:rPr>
+          <w:t>S</w:t>
+        </w:r>
+        <w:r>
+          <w:rPr>
+            <w:rFonts w:cstheme="minorHAnsi"/>
+            <w:color w:val="212121"/>
+            <w:shd w:val="clear" w:color="auto" w:fill="FFFFFF"/>
+          </w:rPr>
+          <w:t>f</w:t>
+        </w:r>
+        <w:r>
+          <w:rPr>
+            <w:rFonts w:cstheme="minorHAnsi"/>
+            <w:color w:val="212121"/>
+            <w:shd w:val="clear" w:color="auto" w:fill="FFFFFF"/>
+          </w:rPr>
+          <w:t>MNPV</w:t>
+        </w:r>
+        <w:r>
+          <w:t xml:space="preserve"> </w:t>
+        </w:r>
+      </w:ins>
+      <w:r>
+        <w:t xml:space="preserve">were processed to collect remaining viral particles. This processed virus was then used to infect the next generation of caterpillars. </w:t>
       </w:r>
       <w:r>
         <w:t>For individuals that survived infection and</w:t>
@@ -2313,6 +2421,11 @@
       <w:r>
         <w:t xml:space="preserve"> </w:t>
       </w:r>
+      <w:ins w:id="31" w:author="Nathaniel Haulk" w:date="2023-04-24T13:45:00Z">
+        <w:r>
+          <w:t>This accounts for the coevolution of virus and host under different temperature regimes.</w:t>
+        </w:r>
+      </w:ins>
     </w:p>
     <w:p>
       <w:pPr>
@@ -2384,23 +2497,7 @@
           <w:rFonts w:cstheme="minorHAnsi"/>
           <w:color w:val="000000" w:themeColor="text1"/>
         </w:rPr>
-        <w:t xml:space="preserve"> from the infected treatment were taken for collection every 24 hours, until 72 hours had </w:t>
-      </w:r>
-      <w:proofErr w:type="gramStart"/>
-      <w:r>
-        <w:rPr>
-          <w:rFonts w:cstheme="minorHAnsi"/>
-          <w:color w:val="000000" w:themeColor="text1"/>
-        </w:rPr>
-        <w:t>passed</w:t>
-      </w:r>
-      <w:proofErr w:type="gramEnd"/>
-      <w:r>
-        <w:rPr>
-          <w:rFonts w:cstheme="minorHAnsi"/>
-          <w:color w:val="000000" w:themeColor="text1"/>
-        </w:rPr>
-        <w:t xml:space="preserve"> and all </w:t>
+        <w:t xml:space="preserve"> from the infected treatment were taken for collection every 24 hours, until 72 hours had passed and all </w:t>
       </w:r>
       <w:r>
         <w:rPr>
@@ -2560,7 +2657,35 @@
           <w:color w:val="000000" w:themeColor="text1"/>
           <w:shd w:val="clear" w:color="auto" w:fill="FFFFFF"/>
         </w:rPr>
-        <w:t xml:space="preserve"> using surgical needles.</w:t>
+        <w:t xml:space="preserve"> using surgical </w:t>
+      </w:r>
+      <w:del w:id="32" w:author="Nathaniel Haulk" w:date="2023-04-24T13:45:00Z">
+        <w:r>
+          <w:rPr>
+            <w:rFonts w:cstheme="minorHAnsi"/>
+            <w:color w:val="000000" w:themeColor="text1"/>
+            <w:shd w:val="clear" w:color="auto" w:fill="FFFFFF"/>
+          </w:rPr>
+          <w:delText>needles</w:delText>
+        </w:r>
+      </w:del>
+      <w:ins w:id="33" w:author="Nathaniel Haulk" w:date="2023-04-24T13:45:00Z">
+        <w:r>
+          <w:rPr>
+            <w:rFonts w:cstheme="minorHAnsi"/>
+            <w:color w:val="000000" w:themeColor="text1"/>
+            <w:shd w:val="clear" w:color="auto" w:fill="FFFFFF"/>
+          </w:rPr>
+          <w:t>scissors</w:t>
+        </w:r>
+      </w:ins>
+      <w:r>
+        <w:rPr>
+          <w:rFonts w:cstheme="minorHAnsi"/>
+          <w:color w:val="000000" w:themeColor="text1"/>
+          <w:shd w:val="clear" w:color="auto" w:fill="FFFFFF"/>
+        </w:rPr>
+        <w:t>.</w:t>
       </w:r>
       <w:r>
         <w:rPr>
@@ -2763,7 +2888,15 @@
           <w:rFonts w:cstheme="minorHAnsi"/>
           <w:color w:val="000000" w:themeColor="text1"/>
         </w:rPr>
-        <w:t xml:space="preserve"> a ratio of 1 hemolymph: 2 anticoagulants</w:t>
+        <w:t xml:space="preserve"> a ratio of 1 hemolymph: 2 </w:t>
+      </w:r>
+      <w:r>
+        <w:rPr>
+          <w:rFonts w:cstheme="minorHAnsi"/>
+          <w:color w:val="000000" w:themeColor="text1"/>
+        </w:rPr>
+        <w:lastRenderedPageBreak/>
+        <w:t>anticoagulants</w:t>
       </w:r>
       <w:r>
         <w:rPr>
@@ -2777,23 +2910,7 @@
           <w:rFonts w:cstheme="minorHAnsi"/>
           <w:color w:val="000000" w:themeColor="text1"/>
         </w:rPr>
-        <w:t xml:space="preserve"> for 48 hour and </w:t>
-      </w:r>
-      <w:proofErr w:type="gramStart"/>
-      <w:r>
-        <w:rPr>
-          <w:rFonts w:cstheme="minorHAnsi"/>
-          <w:color w:val="000000" w:themeColor="text1"/>
-        </w:rPr>
-        <w:t>72 hour</w:t>
-      </w:r>
-      <w:proofErr w:type="gramEnd"/>
-      <w:r>
-        <w:rPr>
-          <w:rFonts w:cstheme="minorHAnsi"/>
-          <w:color w:val="000000" w:themeColor="text1"/>
-        </w:rPr>
-        <w:t xml:space="preserve"> treatments</w:t>
+        <w:t xml:space="preserve"> for 48 hour and 72 hour treatments</w:t>
       </w:r>
       <w:r>
         <w:rPr>
@@ -2855,6 +2972,16 @@
         </w:rPr>
         <w:t>emocytometer</w:t>
       </w:r>
+      <w:ins w:id="34" w:author="Nathaniel Haulk" w:date="2023-04-24T13:51:00Z">
+        <w:r>
+          <w:rPr>
+            <w:rFonts w:cstheme="minorHAnsi"/>
+            <w:color w:val="000000" w:themeColor="text1"/>
+            <w:shd w:val="clear" w:color="auto" w:fill="FFFFFF"/>
+          </w:rPr>
+          <w:t xml:space="preserve"> (Hausser Scientific, Horsham, PA)</w:t>
+        </w:r>
+      </w:ins>
       <w:r>
         <w:rPr>
           <w:rFonts w:cstheme="minorHAnsi"/>
@@ -2869,7 +2996,6 @@
           <w:color w:val="000000" w:themeColor="text1"/>
           <w:shd w:val="clear" w:color="auto" w:fill="FFFFFF"/>
         </w:rPr>
-        <w:lastRenderedPageBreak/>
         <w:t xml:space="preserve">counting under a 40x magnification lens. A </w:t>
       </w:r>
       <w:r>
@@ -2877,23 +3003,7 @@
           <w:rFonts w:cstheme="minorHAnsi"/>
           <w:shd w:val="clear" w:color="auto" w:fill="FFFFFF"/>
         </w:rPr>
-        <w:t xml:space="preserve">Canon </w:t>
-      </w:r>
-      <w:proofErr w:type="spellStart"/>
-      <w:r>
-        <w:rPr>
-          <w:rFonts w:cstheme="minorHAnsi"/>
-          <w:shd w:val="clear" w:color="auto" w:fill="FFFFFF"/>
-        </w:rPr>
-        <w:t>Powershot</w:t>
-      </w:r>
-      <w:proofErr w:type="spellEnd"/>
-      <w:r>
-        <w:rPr>
-          <w:rFonts w:cstheme="minorHAnsi"/>
-          <w:shd w:val="clear" w:color="auto" w:fill="FFFFFF"/>
-        </w:rPr>
-        <w:t xml:space="preserve"> G10</w:t>
+        <w:t>Canon Powershot G10</w:t>
       </w:r>
       <w:r>
         <w:rPr>
@@ -3021,49 +3131,23 @@
         </w:rPr>
         <w:t>Nine photos were taken on the hemocytometer grid</w:t>
       </w:r>
-      <w:r>
-        <w:rPr>
-          <w:rFonts w:cstheme="minorHAnsi"/>
-          <w:color w:val="000000" w:themeColor="text1"/>
-          <w:shd w:val="clear" w:color="auto" w:fill="FFFFFF"/>
-        </w:rPr>
-        <w:t xml:space="preserve">. Additional photos were taken </w:t>
-      </w:r>
-      <w:proofErr w:type="gramStart"/>
-      <w:r>
-        <w:rPr>
-          <w:rFonts w:cstheme="minorHAnsi"/>
-          <w:color w:val="000000" w:themeColor="text1"/>
-          <w:shd w:val="clear" w:color="auto" w:fill="FFFFFF"/>
-        </w:rPr>
-        <w:t>off of</w:t>
-      </w:r>
-      <w:proofErr w:type="gramEnd"/>
-      <w:r>
-        <w:rPr>
-          <w:rFonts w:cstheme="minorHAnsi"/>
-          <w:color w:val="000000" w:themeColor="text1"/>
-          <w:shd w:val="clear" w:color="auto" w:fill="FFFFFF"/>
-        </w:rPr>
-        <w:t xml:space="preserve"> the </w:t>
-      </w:r>
-      <w:proofErr w:type="gramStart"/>
-      <w:r>
-        <w:rPr>
-          <w:rFonts w:cstheme="minorHAnsi"/>
-          <w:color w:val="000000" w:themeColor="text1"/>
-          <w:shd w:val="clear" w:color="auto" w:fill="FFFFFF"/>
-        </w:rPr>
-        <w:t>grid</w:t>
-      </w:r>
-      <w:proofErr w:type="gramEnd"/>
-      <w:r>
-        <w:rPr>
-          <w:rFonts w:cstheme="minorHAnsi"/>
-          <w:color w:val="000000" w:themeColor="text1"/>
-          <w:shd w:val="clear" w:color="auto" w:fill="FFFFFF"/>
-        </w:rPr>
-        <w:t xml:space="preserve"> if hemocytes </w:t>
+      <w:ins w:id="35" w:author="Nathaniel Haulk" w:date="2023-04-24T13:46:00Z">
+        <w:r>
+          <w:rPr>
+            <w:rFonts w:cstheme="minorHAnsi"/>
+            <w:color w:val="000000" w:themeColor="text1"/>
+            <w:shd w:val="clear" w:color="auto" w:fill="FFFFFF"/>
+          </w:rPr>
+          <w:t xml:space="preserve"> (Figure 1)</w:t>
+        </w:r>
+      </w:ins>
+      <w:r>
+        <w:rPr>
+          <w:rFonts w:cstheme="minorHAnsi"/>
+          <w:color w:val="000000" w:themeColor="text1"/>
+          <w:shd w:val="clear" w:color="auto" w:fill="FFFFFF"/>
+        </w:rPr>
+        <w:t xml:space="preserve">. Additional photos were taken off of the grid if hemocytes </w:t>
       </w:r>
       <w:r>
         <w:rPr>
@@ -3199,25 +3283,7 @@
           <w:color w:val="000000" w:themeColor="text1"/>
           <w:shd w:val="clear" w:color="auto" w:fill="FFFFFF"/>
         </w:rPr>
-        <w:t xml:space="preserve">manually annotated using the program </w:t>
-      </w:r>
-      <w:proofErr w:type="spellStart"/>
-      <w:r>
-        <w:rPr>
-          <w:rFonts w:cstheme="minorHAnsi"/>
-          <w:color w:val="000000" w:themeColor="text1"/>
-          <w:shd w:val="clear" w:color="auto" w:fill="FFFFFF"/>
-        </w:rPr>
-        <w:t>LabelImg</w:t>
-      </w:r>
-      <w:proofErr w:type="spellEnd"/>
-      <w:r>
-        <w:rPr>
-          <w:rFonts w:cstheme="minorHAnsi"/>
-          <w:color w:val="000000" w:themeColor="text1"/>
-          <w:shd w:val="clear" w:color="auto" w:fill="FFFFFF"/>
-        </w:rPr>
-        <w:t xml:space="preserve"> (</w:t>
+        <w:t>manually annotated using the program LabelImg (</w:t>
       </w:r>
       <w:hyperlink r:id="rId8" w:history="1">
         <w:r>
@@ -3342,24 +3408,55 @@
         <w:t xml:space="preserve">Training data was used to train the models, the validation set was used during training to estimate the current model accuracy and help prevent overfitting, and the test set was used once training finished to measure </w:t>
       </w:r>
       <w:r>
-        <w:t xml:space="preserve">the accuracy of each algorithm </w:t>
-      </w:r>
-      <w:proofErr w:type="spellStart"/>
-      <w:r>
-        <w:t>in</w:t>
-      </w:r>
-      <w:r>
-        <w:t>counting</w:t>
-      </w:r>
-      <w:proofErr w:type="spellEnd"/>
-      <w:r>
-        <w:t xml:space="preserve"> hemocytes. </w:t>
+        <w:t>the accuracy of each algorithm in</w:t>
+      </w:r>
+      <w:ins w:id="36" w:author="Nathaniel Haulk" w:date="2023-04-24T13:56:00Z">
+        <w:r>
+          <w:t xml:space="preserve"> </w:t>
+        </w:r>
+      </w:ins>
+      <w:r>
+        <w:t xml:space="preserve">counting hemocytes. </w:t>
       </w:r>
       <w:r>
         <w:t xml:space="preserve">After data was sorted, the photos labeled training were augmented to increase the size of the </w:t>
       </w:r>
       <w:r>
-        <w:t>dataset. Data in training was then augmented to flip 180 degrees to accou</w:t>
+        <w:t>dataset</w:t>
+      </w:r>
+      <w:ins w:id="37" w:author="Nathaniel Haulk" w:date="2023-04-24T13:59:00Z">
+        <w:r>
+          <w:t xml:space="preserve"> </w:t>
+        </w:r>
+        <w:r>
+          <w:t>(Shorten &amp; Khoshgoftaar, 2019)</w:t>
+        </w:r>
+      </w:ins>
+      <w:r>
+        <w:t xml:space="preserve">. Data in training was then augmented </w:t>
+      </w:r>
+      <w:del w:id="38" w:author="Nathaniel Haulk" w:date="2023-04-24T14:01:00Z">
+        <w:r>
+          <w:delText>to flip</w:delText>
+        </w:r>
+      </w:del>
+      <w:ins w:id="39" w:author="Nathaniel Haulk" w:date="2023-04-24T14:01:00Z">
+        <w:r>
+          <w:t>by f</w:t>
+        </w:r>
+      </w:ins>
+      <w:ins w:id="40" w:author="Nathaniel Haulk" w:date="2023-04-24T14:02:00Z">
+        <w:r>
+          <w:t>lip</w:t>
+        </w:r>
+      </w:ins>
+      <w:ins w:id="41" w:author="Nathaniel Haulk" w:date="2023-04-24T14:01:00Z">
+        <w:r>
+          <w:t>ping the photo</w:t>
+        </w:r>
+      </w:ins>
+      <w:r>
+        <w:t xml:space="preserve"> 180 degrees to accou</w:t>
       </w:r>
       <w:r>
         <w:t>nt for any unusual orientation of hemocytes and</w:t>
@@ -3368,7 +3465,20 @@
         <w:t xml:space="preserve"> to</w:t>
       </w:r>
       <w:r>
-        <w:t xml:space="preserve"> better account for changes in light. The contrast of photos was further exaggerated to ensure hemocyte detection could occur even with different levels of exposure. This tripled the size of our training data. Models were then trained twice, once with and once without the training data to determine if the additional computational time required to train more photos was beneficial</w:t>
+        <w:t xml:space="preserve"> better account for changes in light. The contrast of photos was further exaggerated to ensure hemocyte detection could occur even with different levels of exposure. This tripled the size of our training data. Models were then trained twice, once with and once without the </w:t>
+      </w:r>
+      <w:ins w:id="42" w:author="Nathaniel Haulk" w:date="2023-04-24T14:01:00Z">
+        <w:r>
+          <w:t>additional</w:t>
+        </w:r>
+      </w:ins>
+      <w:ins w:id="43" w:author="Nathaniel Haulk" w:date="2023-04-24T14:02:00Z">
+        <w:r>
+          <w:t xml:space="preserve"> </w:t>
+        </w:r>
+      </w:ins>
+      <w:r>
+        <w:t>training data to determine if the additional computational time required to train more photos was beneficial</w:t>
       </w:r>
       <w:r>
         <w:t xml:space="preserve"> to </w:t>
@@ -3479,8 +3589,56 @@
         <w:rPr>
           <w:rFonts w:cstheme="minorHAnsi"/>
         </w:rPr>
-        <w:t xml:space="preserve">used to represent single-shot detectors. </w:t>
-      </w:r>
+        <w:t>used to represent single-shot detectors.</w:t>
+      </w:r>
+      <w:ins w:id="44" w:author="Nathaniel Haulk" w:date="2023-04-24T14:04:00Z">
+        <w:r>
+          <w:rPr>
+            <w:rFonts w:cstheme="minorHAnsi"/>
+          </w:rPr>
+          <w:t xml:space="preserve"> </w:t>
+        </w:r>
+      </w:ins>
+      <w:ins w:id="45" w:author="Nathaniel Haulk" w:date="2023-04-24T14:05:00Z">
+        <w:r>
+          <w:rPr>
+            <w:rFonts w:cstheme="minorHAnsi"/>
+          </w:rPr>
+          <w:t xml:space="preserve">Both YOLOv5 and YOLOv8 use CSPDarknet53 as a backbone and an Adam optimizer during training. However, </w:t>
+        </w:r>
+      </w:ins>
+      <w:ins w:id="46" w:author="Nathaniel Haulk" w:date="2023-04-24T14:08:00Z">
+        <w:r>
+          <w:rPr>
+            <w:rFonts w:cstheme="minorHAnsi"/>
+          </w:rPr>
+          <w:t xml:space="preserve">YOLOv8 </w:t>
+        </w:r>
+      </w:ins>
+      <w:ins w:id="47" w:author="Nathaniel Haulk" w:date="2023-04-24T14:11:00Z">
+        <w:r>
+          <w:rPr>
+            <w:rFonts w:cstheme="minorHAnsi"/>
+          </w:rPr>
+          <w:t xml:space="preserve">does not use anchor boxes </w:t>
+        </w:r>
+      </w:ins>
+      <w:ins w:id="48" w:author="Nathaniel Haulk" w:date="2023-04-24T14:12:00Z">
+        <w:r>
+          <w:rPr>
+            <w:rFonts w:cstheme="minorHAnsi"/>
+          </w:rPr>
+          <w:t>and uses different convolutions.</w:t>
+        </w:r>
+      </w:ins>
+      <w:del w:id="49" w:author="Nathaniel Haulk" w:date="2023-04-24T14:12:00Z">
+        <w:r>
+          <w:rPr>
+            <w:rFonts w:cstheme="minorHAnsi"/>
+          </w:rPr>
+          <w:delText xml:space="preserve"> </w:delText>
+        </w:r>
+      </w:del>
       <w:r>
         <w:rPr>
           <w:rFonts w:cstheme="minorHAnsi"/>
@@ -3509,21 +3667,7 @@
         <w:rPr>
           <w:rFonts w:cstheme="minorHAnsi"/>
         </w:rPr>
-        <w:t xml:space="preserve"> was sourced from </w:t>
-      </w:r>
-      <w:proofErr w:type="spellStart"/>
-      <w:r>
-        <w:rPr>
-          <w:rFonts w:cstheme="minorHAnsi"/>
-        </w:rPr>
-        <w:t>Ultralytics</w:t>
-      </w:r>
-      <w:proofErr w:type="spellEnd"/>
-      <w:r>
-        <w:rPr>
-          <w:rFonts w:cstheme="minorHAnsi"/>
-        </w:rPr>
-        <w:t xml:space="preserve"> for use in training on our own models </w:t>
+        <w:t xml:space="preserve"> was sourced from Ultralytics for use in training on our own models </w:t>
       </w:r>
       <w:r>
         <w:rPr>
@@ -3567,7 +3711,6 @@
         </w:rPr>
         <w:t xml:space="preserve"> All models other than YOLO based models were trained using </w:t>
       </w:r>
-      <w:proofErr w:type="spellStart"/>
       <w:r>
         <w:rPr>
           <w:rFonts w:cstheme="minorHAnsi"/>
@@ -3578,28 +3721,7 @@
         <w:rPr>
           <w:rFonts w:cstheme="minorHAnsi"/>
         </w:rPr>
-        <w:t>etection</w:t>
-      </w:r>
-      <w:proofErr w:type="spellEnd"/>
-      <w:r>
-        <w:rPr>
-          <w:rFonts w:cstheme="minorHAnsi"/>
-        </w:rPr>
-        <w:t xml:space="preserve"> and code available on </w:t>
-      </w:r>
-      <w:proofErr w:type="spellStart"/>
-      <w:r>
-        <w:rPr>
-          <w:rFonts w:cstheme="minorHAnsi"/>
-        </w:rPr>
-        <w:t>Github</w:t>
-      </w:r>
-      <w:proofErr w:type="spellEnd"/>
-      <w:r>
-        <w:rPr>
-          <w:rFonts w:cstheme="minorHAnsi"/>
-        </w:rPr>
-        <w:t xml:space="preserve"> due to their extensive model library and easy to configure models (Chen et al., 2019).</w:t>
+        <w:t>etection and code available on Github due to their extensive model library and easy to configure models (Chen et al., 2019).</w:t>
       </w:r>
       <w:r>
         <w:rPr>
@@ -3806,7 +3928,14 @@
         <w:rPr>
           <w:rFonts w:cstheme="minorHAnsi"/>
         </w:rPr>
-        <w:t>the Mean Average Precision when predicted boxes overlapped more tha</w:t>
+        <w:t xml:space="preserve">the Mean Average Precision when predicted boxes </w:t>
+      </w:r>
+      <w:r>
+        <w:rPr>
+          <w:rFonts w:cstheme="minorHAnsi"/>
+        </w:rPr>
+        <w:lastRenderedPageBreak/>
+        <w:t>overlapped more tha</w:t>
       </w:r>
       <w:r>
         <w:rPr>
@@ -3903,7 +4032,6 @@
             <w:rPr>
               <w:rFonts w:ascii="Cambria Math" w:hAnsi="Cambria Math" w:cstheme="minorHAnsi"/>
             </w:rPr>
-            <w:lastRenderedPageBreak/>
             <m:t xml:space="preserve">Precision= </m:t>
           </m:r>
           <m:f>
@@ -4019,8 +4147,21 @@
       <w:r>
         <w:t xml:space="preserve"> Once all photos were cropped down to the hemocytometer square, counts were </w:t>
       </w:r>
-      <w:r>
-        <w:t>remade,</w:t>
+      <w:del w:id="50" w:author="Nathaniel Haulk" w:date="2023-04-24T14:12:00Z">
+        <w:r>
+          <w:delText>remade</w:delText>
+        </w:r>
+      </w:del>
+      <w:ins w:id="51" w:author="Nathaniel Haulk" w:date="2023-04-24T14:12:00Z">
+        <w:r>
+          <w:t>re</w:t>
+        </w:r>
+        <w:r>
+          <w:t>taken</w:t>
+        </w:r>
+      </w:ins>
+      <w:r>
+        <w:t>,</w:t>
       </w:r>
       <w:r>
         <w:t xml:space="preserve"> and another T-test was performed to compare hemocyte counts.</w:t>
@@ -4156,16 +4297,60 @@
         <w:rPr>
           <w:rFonts w:cstheme="minorHAnsi"/>
         </w:rPr>
-        <w:t xml:space="preserve">% on </w:t>
-      </w:r>
-      <w:proofErr w:type="spellStart"/>
-      <w:r>
-        <w:rPr>
-          <w:rFonts w:cstheme="minorHAnsi"/>
-        </w:rPr>
-        <w:t>unaugmented</w:t>
-      </w:r>
-      <w:proofErr w:type="spellEnd"/>
+        <w:t xml:space="preserve">% on unaugmented </w:t>
+      </w:r>
+      <w:r>
+        <w:rPr>
+          <w:rFonts w:cstheme="minorHAnsi"/>
+        </w:rPr>
+        <w:t>with a precision of 95.</w:t>
+      </w:r>
+      <w:r>
+        <w:rPr>
+          <w:rFonts w:cstheme="minorHAnsi"/>
+        </w:rPr>
+        <w:t>4</w:t>
+      </w:r>
+      <w:r>
+        <w:rPr>
+          <w:rFonts w:cstheme="minorHAnsi"/>
+        </w:rPr>
+        <w:t>% and a recall of 94.2%</w:t>
+      </w:r>
+      <w:r>
+        <w:rPr>
+          <w:rFonts w:cstheme="minorHAnsi"/>
+        </w:rPr>
+        <w:t xml:space="preserve"> (Figure 2)</w:t>
+      </w:r>
+      <w:r>
+        <w:rPr>
+          <w:rFonts w:cstheme="minorHAnsi"/>
+        </w:rPr>
+        <w:t xml:space="preserve">. This </w:t>
+      </w:r>
+      <w:r>
+        <w:rPr>
+          <w:rFonts w:cstheme="minorHAnsi"/>
+        </w:rPr>
+        <w:t xml:space="preserve">model </w:t>
+      </w:r>
+      <w:del w:id="52" w:author="Nathaniel Haulk" w:date="2023-04-24T14:16:00Z">
+        <w:r>
+          <w:rPr>
+            <w:rFonts w:cstheme="minorHAnsi"/>
+          </w:rPr>
+          <w:delText>had a</w:delText>
+        </w:r>
+      </w:del>
+      <w:ins w:id="53" w:author="Nathaniel Haulk" w:date="2023-04-24T14:16:00Z">
+        <w:r>
+          <w:rPr>
+            <w:rFonts w:cstheme="minorHAnsi"/>
+          </w:rPr>
+          <w:t>showed a small increase of</w:t>
+        </w:r>
+      </w:ins>
       <w:r>
         <w:rPr>
           <w:rFonts w:cstheme="minorHAnsi"/>
@@ -4176,37 +4361,95 @@
         <w:rPr>
           <w:rFonts w:cstheme="minorHAnsi"/>
         </w:rPr>
-        <w:t>with a precision of 95.</w:t>
-      </w:r>
-      <w:r>
-        <w:rPr>
-          <w:rFonts w:cstheme="minorHAnsi"/>
-        </w:rPr>
-        <w:t>4</w:t>
-      </w:r>
-      <w:r>
-        <w:rPr>
-          <w:rFonts w:cstheme="minorHAnsi"/>
-        </w:rPr>
-        <w:t>% and a recall of 94.2%</w:t>
-      </w:r>
-      <w:r>
-        <w:rPr>
-          <w:rFonts w:cstheme="minorHAnsi"/>
-        </w:rPr>
-        <w:t xml:space="preserve"> (Figure 2)</w:t>
-      </w:r>
-      <w:r>
-        <w:rPr>
-          <w:rFonts w:cstheme="minorHAnsi"/>
-        </w:rPr>
-        <w:t xml:space="preserve">. This </w:t>
-      </w:r>
-      <w:r>
-        <w:rPr>
-          <w:rFonts w:cstheme="minorHAnsi"/>
-        </w:rPr>
-        <w:t>model had a</w:t>
+        <w:t>0</w:t>
+      </w:r>
+      <w:r>
+        <w:rPr>
+          <w:rFonts w:cstheme="minorHAnsi"/>
+        </w:rPr>
+        <w:t>.04</w:t>
+      </w:r>
+      <w:r>
+        <w:rPr>
+          <w:rFonts w:cstheme="minorHAnsi"/>
+        </w:rPr>
+        <w:t>%</w:t>
+      </w:r>
+      <w:r>
+        <w:rPr>
+          <w:rFonts w:cstheme="minorHAnsi"/>
+        </w:rPr>
+        <w:t xml:space="preserve"> higher mAP50 </w:t>
+      </w:r>
+      <w:r>
+        <w:rPr>
+          <w:rFonts w:cstheme="minorHAnsi"/>
+        </w:rPr>
+        <w:t xml:space="preserve">than the most complex YOLOv5 </w:t>
+      </w:r>
+      <w:r>
+        <w:rPr>
+          <w:rFonts w:cstheme="minorHAnsi"/>
+        </w:rPr>
+        <w:t xml:space="preserve">model and faster R-CNN models. </w:t>
+      </w:r>
+      <w:r>
+        <w:rPr>
+          <w:rFonts w:cstheme="minorHAnsi"/>
+        </w:rPr>
+        <w:t xml:space="preserve">Additionally, compared to the </w:t>
+      </w:r>
+      <w:del w:id="54" w:author="Nathaniel Haulk" w:date="2023-04-24T14:17:00Z">
+        <w:r>
+          <w:rPr>
+            <w:rFonts w:cstheme="minorHAnsi"/>
+          </w:rPr>
+          <w:delText>F</w:delText>
+        </w:r>
+      </w:del>
+      <w:ins w:id="55" w:author="Nathaniel Haulk" w:date="2023-04-24T14:17:00Z">
+        <w:r>
+          <w:rPr>
+            <w:rFonts w:cstheme="minorHAnsi"/>
+          </w:rPr>
+          <w:t>f</w:t>
+        </w:r>
+      </w:ins>
+      <w:r>
+        <w:rPr>
+          <w:rFonts w:cstheme="minorHAnsi"/>
+        </w:rPr>
+        <w:t xml:space="preserve">aster-RCNN model, </w:t>
+      </w:r>
+      <w:r>
+        <w:rPr>
+          <w:rFonts w:cstheme="minorHAnsi"/>
+        </w:rPr>
+        <w:t>both YOLOv5 and YOLO</w:t>
+      </w:r>
+      <w:r>
+        <w:rPr>
+          <w:rFonts w:cstheme="minorHAnsi"/>
+        </w:rPr>
+        <w:t>v</w:t>
+      </w:r>
+      <w:r>
+        <w:rPr>
+          <w:rFonts w:cstheme="minorHAnsi"/>
+        </w:rPr>
+        <w:t xml:space="preserve">8 had </w:t>
+      </w:r>
+      <w:r>
+        <w:rPr>
+          <w:rFonts w:cstheme="minorHAnsi"/>
+        </w:rPr>
+        <w:t xml:space="preserve">overall </w:t>
+      </w:r>
+      <w:r>
+        <w:rPr>
+          <w:rFonts w:cstheme="minorHAnsi"/>
+        </w:rPr>
+        <w:t>shorter training times</w:t>
       </w:r>
       <w:r>
         <w:rPr>
@@ -4218,49 +4461,57 @@
         <w:rPr>
           <w:rFonts w:cstheme="minorHAnsi"/>
         </w:rPr>
-        <w:t>0</w:t>
-      </w:r>
-      <w:r>
-        <w:rPr>
-          <w:rFonts w:cstheme="minorHAnsi"/>
-        </w:rPr>
-        <w:t>.04</w:t>
-      </w:r>
-      <w:r>
-        <w:rPr>
-          <w:rFonts w:cstheme="minorHAnsi"/>
-        </w:rPr>
-        <w:t>%</w:t>
-      </w:r>
-      <w:r>
-        <w:rPr>
-          <w:rFonts w:cstheme="minorHAnsi"/>
-        </w:rPr>
-        <w:t xml:space="preserve"> higher mAP50 </w:t>
-      </w:r>
-      <w:r>
-        <w:rPr>
-          <w:rFonts w:cstheme="minorHAnsi"/>
-        </w:rPr>
-        <w:t xml:space="preserve">than the most complex YOLOv5 </w:t>
-      </w:r>
-      <w:r>
-        <w:rPr>
-          <w:rFonts w:cstheme="minorHAnsi"/>
-        </w:rPr>
-        <w:t xml:space="preserve">model and faster R-CNN models. </w:t>
-      </w:r>
-      <w:r>
-        <w:rPr>
-          <w:rFonts w:cstheme="minorHAnsi"/>
-        </w:rPr>
-        <w:t xml:space="preserve">Additionally, compared to the Faster-RCNN model, </w:t>
-      </w:r>
-      <w:r>
-        <w:rPr>
-          <w:rFonts w:cstheme="minorHAnsi"/>
-        </w:rPr>
-        <w:t>both YOLOv5 and YOLO</w:t>
+        <w:t>(Table 1)</w:t>
+      </w:r>
+      <w:r>
+        <w:rPr>
+          <w:rFonts w:cstheme="minorHAnsi"/>
+        </w:rPr>
+        <w:t xml:space="preserve">. </w:t>
+      </w:r>
+      <w:r>
+        <w:rPr>
+          <w:rFonts w:cstheme="minorHAnsi"/>
+        </w:rPr>
+        <w:t>YOLO</w:t>
+      </w:r>
+      <w:ins w:id="56" w:author="Nathaniel Haulk" w:date="2023-04-24T14:17:00Z">
+        <w:r>
+          <w:rPr>
+            <w:rFonts w:cstheme="minorHAnsi"/>
+          </w:rPr>
+          <w:t>v</w:t>
+        </w:r>
+      </w:ins>
+      <w:r>
+        <w:rPr>
+          <w:rFonts w:cstheme="minorHAnsi"/>
+        </w:rPr>
+        <w:t>8 also showed a higher mAP50-95 than both models. A</w:t>
+      </w:r>
+      <w:r>
+        <w:rPr>
+          <w:rFonts w:cstheme="minorHAnsi"/>
+        </w:rPr>
+        <w:t>ugmenting photos</w:t>
+      </w:r>
+      <w:r>
+        <w:rPr>
+          <w:rFonts w:cstheme="minorHAnsi"/>
+        </w:rPr>
+        <w:t xml:space="preserve"> to increase training data had surprisingly little effect on accuracy and precision.</w:t>
+      </w:r>
+      <w:r>
+        <w:rPr>
+          <w:rFonts w:cstheme="minorHAnsi"/>
+        </w:rPr>
+        <w:t xml:space="preserve"> </w:t>
+      </w:r>
+      <w:r>
+        <w:rPr>
+          <w:rFonts w:cstheme="minorHAnsi"/>
+        </w:rPr>
+        <w:t>YOLO</w:t>
       </w:r>
       <w:r>
         <w:rPr>
@@ -4272,19 +4523,31 @@
         <w:rPr>
           <w:rFonts w:cstheme="minorHAnsi"/>
         </w:rPr>
-        <w:t xml:space="preserve">8 had </w:t>
-      </w:r>
-      <w:r>
-        <w:rPr>
-          <w:rFonts w:cstheme="minorHAnsi"/>
-        </w:rPr>
-        <w:t xml:space="preserve">overall </w:t>
-      </w:r>
-      <w:r>
-        <w:rPr>
-          <w:rFonts w:cstheme="minorHAnsi"/>
-        </w:rPr>
-        <w:t>shorter training times</w:t>
+        <w:t xml:space="preserve">8 trained on augmented photos had a slightly higher mAP50 of 0.01, but a lower </w:t>
+      </w:r>
+      <w:r>
+        <w:rPr>
+          <w:rFonts w:cstheme="minorHAnsi"/>
+        </w:rPr>
+        <w:t>mAP50-95 compared to YOLO</w:t>
+      </w:r>
+      <w:r>
+        <w:rPr>
+          <w:rFonts w:cstheme="minorHAnsi"/>
+        </w:rPr>
+        <w:t>v</w:t>
+      </w:r>
+      <w:r>
+        <w:rPr>
+          <w:rFonts w:cstheme="minorHAnsi"/>
+        </w:rPr>
+        <w:t>8 models trained on unaugmented data. Other models followed similar trends where augmentation had little to no effect on the accuracy of the model</w:t>
+      </w:r>
+      <w:r>
+        <w:rPr>
+          <w:rFonts w:cstheme="minorHAnsi"/>
+        </w:rPr>
+        <w:t>.</w:t>
       </w:r>
       <w:r>
         <w:rPr>
@@ -4296,43 +4559,19 @@
         <w:rPr>
           <w:rFonts w:cstheme="minorHAnsi"/>
         </w:rPr>
-        <w:t>(Table 1)</w:t>
-      </w:r>
-      <w:r>
-        <w:rPr>
-          <w:rFonts w:cstheme="minorHAnsi"/>
-        </w:rPr>
-        <w:t xml:space="preserve">. </w:t>
-      </w:r>
-      <w:r>
-        <w:rPr>
-          <w:rFonts w:cstheme="minorHAnsi"/>
-        </w:rPr>
-        <w:t>YOLO8 also showed a higher mAP50-95 than both models. A</w:t>
-      </w:r>
-      <w:r>
-        <w:rPr>
-          <w:rFonts w:cstheme="minorHAnsi"/>
-        </w:rPr>
-        <w:t>ugmenting photos</w:t>
-      </w:r>
-      <w:r>
-        <w:rPr>
-          <w:rFonts w:cstheme="minorHAnsi"/>
-        </w:rPr>
-        <w:t xml:space="preserve"> to increase training data had surprisingly little effect on accuracy and precision.</w:t>
-      </w:r>
-      <w:r>
-        <w:rPr>
-          <w:rFonts w:cstheme="minorHAnsi"/>
-        </w:rPr>
-        <w:t xml:space="preserve"> </w:t>
-      </w:r>
-      <w:r>
-        <w:rPr>
-          <w:rFonts w:cstheme="minorHAnsi"/>
-        </w:rPr>
-        <w:t>YOLO</w:t>
+        <w:t xml:space="preserve">Due to </w:t>
+      </w:r>
+      <w:r>
+        <w:rPr>
+          <w:rFonts w:cstheme="minorHAnsi"/>
+        </w:rPr>
+        <w:t>having the</w:t>
+      </w:r>
+      <w:r>
+        <w:rPr>
+          <w:rFonts w:cstheme="minorHAnsi"/>
+        </w:rPr>
+        <w:t xml:space="preserve"> highest accuracy, YOLO</w:t>
       </w:r>
       <w:r>
         <w:rPr>
@@ -4344,80 +4583,6 @@
         <w:rPr>
           <w:rFonts w:cstheme="minorHAnsi"/>
         </w:rPr>
-        <w:t xml:space="preserve">8 trained on augmented photos had a slightly higher mAP50 of 0.01, but a lower </w:t>
-      </w:r>
-      <w:r>
-        <w:rPr>
-          <w:rFonts w:cstheme="minorHAnsi"/>
-        </w:rPr>
-        <w:t>mAP50-95 compared to YOLO</w:t>
-      </w:r>
-      <w:r>
-        <w:rPr>
-          <w:rFonts w:cstheme="minorHAnsi"/>
-        </w:rPr>
-        <w:t>v</w:t>
-      </w:r>
-      <w:r>
-        <w:rPr>
-          <w:rFonts w:cstheme="minorHAnsi"/>
-        </w:rPr>
-        <w:t xml:space="preserve">8 models trained on </w:t>
-      </w:r>
-      <w:proofErr w:type="spellStart"/>
-      <w:r>
-        <w:rPr>
-          <w:rFonts w:cstheme="minorHAnsi"/>
-        </w:rPr>
-        <w:t>unaugmented</w:t>
-      </w:r>
-      <w:proofErr w:type="spellEnd"/>
-      <w:r>
-        <w:rPr>
-          <w:rFonts w:cstheme="minorHAnsi"/>
-        </w:rPr>
-        <w:t xml:space="preserve"> data. Other models followed similar trends where augmentation had little to no effect on the accuracy of the model</w:t>
-      </w:r>
-      <w:r>
-        <w:rPr>
-          <w:rFonts w:cstheme="minorHAnsi"/>
-        </w:rPr>
-        <w:t>.</w:t>
-      </w:r>
-      <w:r>
-        <w:rPr>
-          <w:rFonts w:cstheme="minorHAnsi"/>
-        </w:rPr>
-        <w:t xml:space="preserve"> </w:t>
-      </w:r>
-      <w:r>
-        <w:rPr>
-          <w:rFonts w:cstheme="minorHAnsi"/>
-        </w:rPr>
-        <w:t xml:space="preserve">Due to </w:t>
-      </w:r>
-      <w:r>
-        <w:rPr>
-          <w:rFonts w:cstheme="minorHAnsi"/>
-        </w:rPr>
-        <w:t>having the</w:t>
-      </w:r>
-      <w:r>
-        <w:rPr>
-          <w:rFonts w:cstheme="minorHAnsi"/>
-        </w:rPr>
-        <w:t xml:space="preserve"> highest accuracy, YOLO</w:t>
-      </w:r>
-      <w:r>
-        <w:rPr>
-          <w:rFonts w:cstheme="minorHAnsi"/>
-        </w:rPr>
-        <w:t>v</w:t>
-      </w:r>
-      <w:r>
-        <w:rPr>
-          <w:rFonts w:cstheme="minorHAnsi"/>
-        </w:rPr>
         <w:t>8 was used for counting hemocytes</w:t>
       </w:r>
       <w:r>
@@ -4430,7 +4595,29 @@
         <w:rPr>
           <w:rFonts w:cstheme="minorHAnsi"/>
         </w:rPr>
-        <w:t xml:space="preserve"> present in photos.  </w:t>
+        <w:t xml:space="preserve"> present</w:t>
+      </w:r>
+      <w:ins w:id="57" w:author="Nathaniel Haulk" w:date="2023-04-24T14:17:00Z">
+        <w:r>
+          <w:rPr>
+            <w:rFonts w:cstheme="minorHAnsi"/>
+          </w:rPr>
+          <w:t>ed</w:t>
+        </w:r>
+      </w:ins>
+      <w:del w:id="58" w:author="Nathaniel Haulk" w:date="2023-04-24T14:17:00Z">
+        <w:r>
+          <w:rPr>
+            <w:rFonts w:cstheme="minorHAnsi"/>
+          </w:rPr>
+          <w:delText xml:space="preserve"> in photos</w:delText>
+        </w:r>
+      </w:del>
+      <w:r>
+        <w:rPr>
+          <w:rFonts w:cstheme="minorHAnsi"/>
+        </w:rPr>
+        <w:t xml:space="preserve">.  </w:t>
       </w:r>
       <w:r>
         <w:rPr>
@@ -4557,7 +4744,7 @@
         </w:rPr>
         <w:tab/>
       </w:r>
-      <w:commentRangeStart w:id="0"/>
+      <w:commentRangeStart w:id="59"/>
       <w:r>
         <w:rPr>
           <w:rFonts w:cstheme="minorHAnsi"/>
@@ -4570,12 +4757,12 @@
         </w:rPr>
         <w:t xml:space="preserve"> </w:t>
       </w:r>
-      <w:commentRangeEnd w:id="0"/>
+      <w:commentRangeEnd w:id="59"/>
       <w:r>
         <w:rPr>
           <w:rStyle w:val="CommentReference"/>
         </w:rPr>
-        <w:commentReference w:id="0"/>
+        <w:commentReference w:id="59"/>
       </w:r>
       <w:r>
         <w:rPr>
@@ -4843,9 +5030,10 @@
           <w:color w:val="000000" w:themeColor="text1"/>
           <w:shd w:val="clear" w:color="auto" w:fill="FFFFFF"/>
         </w:rPr>
+        <w:lastRenderedPageBreak/>
         <w:tab/>
       </w:r>
-      <w:commentRangeStart w:id="1"/>
+      <w:commentRangeStart w:id="60"/>
       <w:r>
         <w:rPr>
           <w:rFonts w:cstheme="minorHAnsi"/>
@@ -4854,13 +5042,13 @@
         </w:rPr>
         <w:t>Further</w:t>
       </w:r>
-      <w:commentRangeEnd w:id="1"/>
+      <w:commentRangeEnd w:id="60"/>
       <w:r>
         <w:rPr>
           <w:rStyle w:val="CommentReference"/>
           <w:rFonts w:cstheme="minorHAnsi"/>
         </w:rPr>
-        <w:commentReference w:id="1"/>
+        <w:commentReference w:id="60"/>
       </w:r>
       <w:r>
         <w:rPr>
@@ -4884,16 +5072,7 @@
           <w:color w:val="000000" w:themeColor="text1"/>
           <w:shd w:val="clear" w:color="auto" w:fill="FFFFFF"/>
         </w:rPr>
-        <w:t xml:space="preserve">Infected control populations saw a significant difference in counts with a higher mean in the 26°C population. Finally, the uninfected control showed </w:t>
-      </w:r>
-      <w:r>
-        <w:rPr>
-          <w:rFonts w:cstheme="minorHAnsi"/>
-          <w:color w:val="000000" w:themeColor="text1"/>
-          <w:shd w:val="clear" w:color="auto" w:fill="FFFFFF"/>
-        </w:rPr>
-        <w:lastRenderedPageBreak/>
-        <w:t xml:space="preserve">the opposite effect where the 31°C treatment had a higher average hemocyte count than the </w:t>
+        <w:t xml:space="preserve">Infected control populations saw a significant difference in counts with a higher mean in the 26°C population. Finally, the uninfected control showed the opposite effect where the 31°C treatment had a higher average hemocyte count than the </w:t>
       </w:r>
       <w:r>
         <w:rPr>
@@ -5008,6 +5187,11 @@
       <w:r>
         <w:t>trend close to a 1 to 1 line</w:t>
       </w:r>
+      <w:ins w:id="61" w:author="Nathaniel Haulk" w:date="2023-04-24T14:18:00Z">
+        <w:r>
+          <w:t xml:space="preserve"> (Figure 2)</w:t>
+        </w:r>
+      </w:ins>
       <w:r>
         <w:t xml:space="preserve">. </w:t>
       </w:r>
@@ -5114,14 +5298,44 @@
         <w:t xml:space="preserve"> more accurate</w:t>
       </w:r>
       <w:r>
-        <w:t xml:space="preserve"> on the COCO dataset</w:t>
-      </w:r>
+        <w:t xml:space="preserve"> on the </w:t>
+      </w:r>
+      <w:ins w:id="62" w:author="Nathaniel Haulk" w:date="2023-04-24T14:19:00Z">
+        <w:r>
+          <w:t>standard data</w:t>
+        </w:r>
+      </w:ins>
+      <w:ins w:id="63" w:author="Nathaniel Haulk" w:date="2023-04-24T14:20:00Z">
+        <w:r>
+          <w:t>sets like the Microsoft Common Objects in Context (COCO)</w:t>
+        </w:r>
+      </w:ins>
+      <w:del w:id="64" w:author="Nathaniel Haulk" w:date="2023-04-24T14:20:00Z">
+        <w:r>
+          <w:delText>COCO dataset</w:delText>
+        </w:r>
+      </w:del>
       <w:r>
         <w:t xml:space="preserve"> </w:t>
       </w:r>
-      <w:r>
-        <w:t xml:space="preserve">than </w:t>
-      </w:r>
+      <w:del w:id="65" w:author="Nathaniel Haulk" w:date="2023-04-24T14:20:00Z">
+        <w:r>
+          <w:delText xml:space="preserve">than </w:delText>
+        </w:r>
+      </w:del>
+      <w:ins w:id="66" w:author="Nathaniel Haulk" w:date="2023-04-24T14:58:00Z">
+        <w:r>
+          <w:t>compared</w:t>
+        </w:r>
+      </w:ins>
+      <w:ins w:id="67" w:author="Nathaniel Haulk" w:date="2023-04-24T14:20:00Z">
+        <w:r>
+          <w:t xml:space="preserve"> to</w:t>
+        </w:r>
+        <w:r>
+          <w:t xml:space="preserve"> </w:t>
+        </w:r>
+      </w:ins>
       <w:r>
         <w:t>the other</w:t>
       </w:r>
@@ -5132,15 +5346,7 @@
         <w:t xml:space="preserve"> </w:t>
       </w:r>
       <w:r>
-        <w:t>(</w:t>
-      </w:r>
-      <w:proofErr w:type="spellStart"/>
-      <w:r>
-        <w:t>Jocher</w:t>
-      </w:r>
-      <w:proofErr w:type="spellEnd"/>
-      <w:r>
-        <w:t xml:space="preserve"> et al., 2023)</w:t>
+        <w:t>(Jocher et al., 2023)</w:t>
       </w:r>
       <w:r>
         <w:t xml:space="preserve">. It is surprising that YOLO </w:t>
@@ -5215,15 +5421,7 @@
         <w:t xml:space="preserve"> was how little</w:t>
       </w:r>
       <w:r>
-        <w:t xml:space="preserve"> augmenting the training data changed the overall accuracy of predictions. The addition of augmented photos has been shown to improve predictions in other studies (Shorten &amp; </w:t>
-      </w:r>
-      <w:proofErr w:type="spellStart"/>
-      <w:r>
-        <w:t>Khoshgoftaar</w:t>
-      </w:r>
-      <w:proofErr w:type="spellEnd"/>
-      <w:r>
-        <w:t xml:space="preserve">, 2019). </w:t>
+        <w:t xml:space="preserve"> augmenting the training data changed the overall accuracy of predictions. The addition of augmented photos has been shown to improve predictions in other studies (Shorten &amp; Khoshgoftaar, 2019). </w:t>
       </w:r>
       <w:r>
         <w:t xml:space="preserve">This likely indicates that </w:t>
@@ -5291,6 +5489,16 @@
       <w:r>
         <w:t>, making it harder for the machine to accurately predict the location of hemocytes within the photos.</w:t>
       </w:r>
+      <w:ins w:id="68" w:author="Nathaniel Haulk" w:date="2023-04-24T14:21:00Z">
+        <w:r>
+          <w:t xml:space="preserve"> Hemocytes may also be easy to count in photos and do not require </w:t>
+        </w:r>
+      </w:ins>
+      <w:ins w:id="69" w:author="Nathaniel Haulk" w:date="2023-04-24T14:22:00Z">
+        <w:r>
+          <w:t xml:space="preserve">additional augmentation during training. </w:t>
+        </w:r>
+      </w:ins>
     </w:p>
     <w:p>
       <w:pPr>
@@ -5334,7 +5542,32 @@
           <w:color w:val="000000" w:themeColor="text1"/>
           <w:shd w:val="clear" w:color="auto" w:fill="FFFFFF"/>
         </w:rPr>
-        <w:t xml:space="preserve"> compared to the 31 °C. </w:t>
+        <w:t xml:space="preserve"> compared to the 31 °C</w:t>
+      </w:r>
+      <w:ins w:id="70" w:author="Nathaniel Haulk" w:date="2023-04-24T14:22:00Z">
+        <w:r>
+          <w:rPr>
+            <w:color w:val="000000" w:themeColor="text1"/>
+            <w:shd w:val="clear" w:color="auto" w:fill="FFFFFF"/>
+          </w:rPr>
+          <w:t xml:space="preserve"> (Fig</w:t>
+        </w:r>
+      </w:ins>
+      <w:ins w:id="71" w:author="Nathaniel Haulk" w:date="2023-04-24T14:23:00Z">
+        <w:r>
+          <w:rPr>
+            <w:color w:val="000000" w:themeColor="text1"/>
+            <w:shd w:val="clear" w:color="auto" w:fill="FFFFFF"/>
+          </w:rPr>
+          <w:t>ure 3)</w:t>
+        </w:r>
+      </w:ins>
+      <w:r>
+        <w:rPr>
+          <w:color w:val="000000" w:themeColor="text1"/>
+          <w:shd w:val="clear" w:color="auto" w:fill="FFFFFF"/>
+        </w:rPr>
+        <w:t xml:space="preserve">. </w:t>
       </w:r>
       <w:r>
         <w:rPr>
@@ -5407,15 +5640,7 @@
         <w:t xml:space="preserve">mounting an immune response </w:t>
       </w:r>
       <w:r>
-        <w:t>(</w:t>
-      </w:r>
-      <w:proofErr w:type="spellStart"/>
-      <w:r>
-        <w:t>Catalán</w:t>
-      </w:r>
-      <w:proofErr w:type="spellEnd"/>
-      <w:r>
-        <w:t xml:space="preserve"> et al., 2012)</w:t>
+        <w:t>(Catalán et al., 2012)</w:t>
       </w:r>
       <w:r>
         <w:t>.</w:t>
@@ -5445,7 +5670,15 @@
         <w:t xml:space="preserve">differences </w:t>
       </w:r>
       <w:r>
-        <w:t xml:space="preserve">between temperature treatments. </w:t>
+        <w:t>between temperature treatments</w:t>
+      </w:r>
+      <w:ins w:id="72" w:author="Nathaniel Haulk" w:date="2023-04-24T14:23:00Z">
+        <w:r>
+          <w:t xml:space="preserve"> (Figure 4)</w:t>
+        </w:r>
+      </w:ins>
+      <w:r>
+        <w:t xml:space="preserve">. </w:t>
       </w:r>
       <w:r>
         <w:t>This suggests that</w:t>
@@ -5470,6 +5703,9 @@
       <w:pPr>
         <w:spacing w:line="240" w:lineRule="auto"/>
         <w:ind w:firstLine="720"/>
+        <w:rPr>
+          <w:ins w:id="73" w:author="Nathaniel Haulk" w:date="2023-04-24T14:41:00Z"/>
+        </w:rPr>
       </w:pPr>
       <w:r>
         <w:t xml:space="preserve">Splitting each temperature treatment into control vs infected and coevolved colonies vs no coevolution colonies yielded different results.  </w:t>
@@ -5484,7 +5720,11 @@
         <w:t>a strong</w:t>
       </w:r>
       <w:r>
-        <w:t xml:space="preserve"> immune response inside the caterpillar to </w:t>
+        <w:t xml:space="preserve"> immune </w:t>
+      </w:r>
+      <w:r>
+        <w:lastRenderedPageBreak/>
+        <w:t xml:space="preserve">response inside the caterpillar to </w:t>
       </w:r>
       <w:r>
         <w:t>combat the</w:t>
@@ -5570,15 +5810,7 @@
         <w:t>used,</w:t>
       </w:r>
       <w:r>
-        <w:t xml:space="preserve"> and results vary between hosts and viruses (</w:t>
-      </w:r>
-      <w:proofErr w:type="spellStart"/>
-      <w:r>
-        <w:t>Mastore</w:t>
-      </w:r>
-      <w:proofErr w:type="spellEnd"/>
-      <w:r>
-        <w:t xml:space="preserve"> et al., 2019). The uninfected coevolved showed higher hemocyte counts in the 26</w:t>
+        <w:t xml:space="preserve"> and results vary between hosts and viruses (Mastore et al., 2019). The uninfected coevolved showed higher hemocyte counts in the 26</w:t>
       </w:r>
       <w:r>
         <w:rPr>
@@ -5615,11 +5847,7 @@
         <w:t>defend</w:t>
       </w:r>
       <w:r>
-        <w:t xml:space="preserve"> against </w:t>
-      </w:r>
-      <w:r>
-        <w:lastRenderedPageBreak/>
-        <w:t>pathogens.</w:t>
+        <w:t xml:space="preserve"> against pathogens.</w:t>
       </w:r>
       <w:r>
         <w:t xml:space="preserve"> The control population showed higher hemocyte counts in the 31</w:t>
@@ -5672,6 +5900,82 @@
       <w:r>
         <w:t xml:space="preserve"> for the control treatments, or to errors when collecting hemocytes. </w:t>
       </w:r>
+    </w:p>
+    <w:p>
+      <w:pPr>
+        <w:spacing w:line="240" w:lineRule="auto"/>
+        <w:ind w:firstLine="720"/>
+      </w:pPr>
+      <w:ins w:id="74" w:author="Nathaniel Haulk" w:date="2023-04-24T14:43:00Z">
+        <w:r>
+          <w:t>Hemocyte collection may have been skewed by excess cutting</w:t>
+        </w:r>
+      </w:ins>
+      <w:ins w:id="75" w:author="Nathaniel Haulk" w:date="2023-04-24T14:46:00Z">
+        <w:r>
+          <w:t xml:space="preserve"> during </w:t>
+        </w:r>
+      </w:ins>
+      <w:ins w:id="76" w:author="Nathaniel Haulk" w:date="2023-04-24T14:47:00Z">
+        <w:r>
+          <w:t>extraction</w:t>
+        </w:r>
+      </w:ins>
+      <w:ins w:id="77" w:author="Nathaniel Haulk" w:date="2023-04-24T14:43:00Z">
+        <w:r>
+          <w:t xml:space="preserve">. If </w:t>
+        </w:r>
+      </w:ins>
+      <w:ins w:id="78" w:author="Nathaniel Haulk" w:date="2023-04-24T14:44:00Z">
+        <w:r>
+          <w:t xml:space="preserve">the stomach </w:t>
+        </w:r>
+      </w:ins>
+      <w:ins w:id="79" w:author="Nathaniel Haulk" w:date="2023-04-24T14:45:00Z">
+        <w:r>
+          <w:t>of larvae</w:t>
+        </w:r>
+      </w:ins>
+      <w:ins w:id="80" w:author="Nathaniel Haulk" w:date="2023-04-24T14:46:00Z">
+        <w:r>
+          <w:t xml:space="preserve"> was cut</w:t>
+        </w:r>
+      </w:ins>
+      <w:ins w:id="81" w:author="Nathaniel Haulk" w:date="2023-04-24T14:44:00Z">
+        <w:r>
+          <w:t xml:space="preserve">, foreign cells </w:t>
+        </w:r>
+      </w:ins>
+      <w:ins w:id="82" w:author="Nathaniel Haulk" w:date="2023-04-24T14:46:00Z">
+        <w:r>
+          <w:t xml:space="preserve">may have </w:t>
+        </w:r>
+      </w:ins>
+      <w:ins w:id="83" w:author="Nathaniel Haulk" w:date="2023-04-24T14:47:00Z">
+        <w:r>
+          <w:t>entered</w:t>
+        </w:r>
+      </w:ins>
+      <w:ins w:id="84" w:author="Nathaniel Haulk" w:date="2023-04-24T14:46:00Z">
+        <w:r>
+          <w:t xml:space="preserve"> the solution</w:t>
+        </w:r>
+      </w:ins>
+      <w:ins w:id="85" w:author="Nathaniel Haulk" w:date="2023-04-24T14:47:00Z">
+        <w:r>
+          <w:t xml:space="preserve"> that had similar appearance to hemocytes. </w:t>
+        </w:r>
+      </w:ins>
+      <w:ins w:id="86" w:author="Nathaniel Haulk" w:date="2023-04-24T14:49:00Z">
+        <w:r>
+          <w:t xml:space="preserve">Additionally, </w:t>
+        </w:r>
+      </w:ins>
+      <w:ins w:id="87" w:author="Nathaniel Haulk" w:date="2023-04-24T14:50:00Z">
+        <w:r>
+          <w:t xml:space="preserve">some solutions may have coagulated before photos were taken skewing the amount of hemocytes in each photo. </w:t>
+        </w:r>
+      </w:ins>
     </w:p>
     <w:p>
       <w:pPr>
@@ -5945,6 +6249,7 @@
         <w:rPr>
           <w:noProof/>
         </w:rPr>
+        <w:lastRenderedPageBreak/>
         <w:drawing>
           <wp:inline distT="0" distB="0" distL="0" distR="0" wp14:anchorId="577EDCCF" wp14:editId="2BF1468A">
             <wp:extent cx="3182966" cy="2143797"/>
@@ -5994,7 +6299,6 @@
           <w:b/>
           <w:bCs/>
         </w:rPr>
-        <w:lastRenderedPageBreak/>
         <w:t xml:space="preserve">Figure </w:t>
       </w:r>
       <w:r>
@@ -6549,6 +6853,9 @@
                 <w:tab w:val="left" w:pos="2095"/>
               </w:tabs>
             </w:pPr>
+            <w:r>
+              <w:t>SSD</w:t>
+            </w:r>
           </w:p>
         </w:tc>
         <w:tc>
@@ -6561,6 +6868,9 @@
                 <w:tab w:val="left" w:pos="2095"/>
               </w:tabs>
             </w:pPr>
+            <w:r>
+              <w:t>X</w:t>
+            </w:r>
           </w:p>
         </w:tc>
         <w:tc>
@@ -6573,6 +6883,9 @@
                 <w:tab w:val="left" w:pos="2095"/>
               </w:tabs>
             </w:pPr>
+            <w:r>
+              <w:t>X</w:t>
+            </w:r>
           </w:p>
         </w:tc>
         <w:tc>
@@ -6585,6 +6898,9 @@
                 <w:tab w:val="left" w:pos="2095"/>
               </w:tabs>
             </w:pPr>
+            <w:r>
+              <w:t>0.978</w:t>
+            </w:r>
           </w:p>
         </w:tc>
         <w:tc>
@@ -6597,9 +6913,15 @@
                 <w:tab w:val="left" w:pos="2095"/>
               </w:tabs>
               <w:rPr>
-                <w:color w:val="FF0000"/>
+                <w:color w:val="000000" w:themeColor="text1"/>
               </w:rPr>
             </w:pPr>
+            <w:r>
+              <w:rPr>
+                <w:color w:val="000000" w:themeColor="text1"/>
+              </w:rPr>
+              <w:t>0.761</w:t>
+            </w:r>
           </w:p>
         </w:tc>
         <w:tc>
@@ -6612,6 +6934,17 @@
                 <w:tab w:val="left" w:pos="2095"/>
               </w:tabs>
             </w:pPr>
+            <w:commentRangeStart w:id="88"/>
+            <w:r>
+              <w:t>0.25 Hours</w:t>
+            </w:r>
+            <w:commentRangeEnd w:id="88"/>
+            <w:r>
+              <w:rPr>
+                <w:rStyle w:val="CommentReference"/>
+              </w:rPr>
+              <w:commentReference w:id="88"/>
+            </w:r>
           </w:p>
         </w:tc>
         <w:tc>
@@ -6675,24 +7008,24 @@
       <w:r>
         <w:t xml:space="preserve"> with </w:t>
       </w:r>
-      <w:commentRangeStart w:id="2"/>
-      <w:commentRangeStart w:id="3"/>
+      <w:commentRangeStart w:id="89"/>
+      <w:commentRangeStart w:id="90"/>
       <w:r>
         <w:t>data augmentation.</w:t>
       </w:r>
-      <w:commentRangeEnd w:id="2"/>
+      <w:commentRangeEnd w:id="89"/>
       <w:r>
         <w:rPr>
           <w:rStyle w:val="CommentReference"/>
         </w:rPr>
-        <w:commentReference w:id="2"/>
-      </w:r>
-      <w:commentRangeEnd w:id="3"/>
+        <w:commentReference w:id="89"/>
+      </w:r>
+      <w:commentRangeEnd w:id="90"/>
       <w:r>
         <w:rPr>
           <w:rStyle w:val="CommentReference"/>
         </w:rPr>
-        <w:commentReference w:id="3"/>
+        <w:commentReference w:id="90"/>
       </w:r>
       <w:r>
         <w:t xml:space="preserve"> The training size increased to </w:t>
@@ -6867,13 +7200,8 @@
                 <w:tab w:val="left" w:pos="2095"/>
               </w:tabs>
             </w:pPr>
-            <w:proofErr w:type="gramStart"/>
             <w:r>
-              <w:t>..</w:t>
-            </w:r>
-            <w:proofErr w:type="gramEnd"/>
-            <w:r>
-              <w:t>968</w:t>
+              <w:t>..968</w:t>
             </w:r>
           </w:p>
         </w:tc>
@@ -7285,6 +7613,7 @@
         <w:rPr>
           <w:noProof/>
         </w:rPr>
+        <w:lastRenderedPageBreak/>
         <w:drawing>
           <wp:inline distT="0" distB="0" distL="0" distR="0" wp14:anchorId="71EB9475" wp14:editId="75AB3267">
             <wp:extent cx="4761905" cy="3149206"/>
@@ -7388,7 +7717,6 @@
         <w:rPr>
           <w:noProof/>
         </w:rPr>
-        <w:lastRenderedPageBreak/>
         <w:drawing>
           <wp:inline distT="0" distB="0" distL="0" distR="0" wp14:anchorId="172EDF2D" wp14:editId="7C3470B3">
             <wp:extent cx="4761905" cy="3149206"/>
@@ -7489,6 +7817,7 @@
         <w:rPr>
           <w:noProof/>
         </w:rPr>
+        <w:lastRenderedPageBreak/>
         <w:drawing>
           <wp:inline distT="0" distB="0" distL="0" distR="0" wp14:anchorId="3097518C" wp14:editId="3820394F">
             <wp:extent cx="4761905" cy="4076190"/>
@@ -7557,7 +7886,6 @@
           <w:b/>
           <w:bCs/>
         </w:rPr>
-        <w:lastRenderedPageBreak/>
         <w:t>Acknowledgements</w:t>
       </w:r>
       <w:r>
@@ -7579,15 +7907,7 @@
         <w:t xml:space="preserve">would like to </w:t>
       </w:r>
       <w:r>
-        <w:t xml:space="preserve">thank Kale Costanza and Scott </w:t>
-      </w:r>
-      <w:proofErr w:type="spellStart"/>
-      <w:r>
-        <w:t>Grimmell</w:t>
-      </w:r>
-      <w:proofErr w:type="spellEnd"/>
-      <w:r>
-        <w:t xml:space="preserve"> for </w:t>
+        <w:t xml:space="preserve">thank Kale Costanza and Scott Grimmell for </w:t>
       </w:r>
       <w:r>
         <w:t xml:space="preserve">assisting </w:t>
@@ -7618,15 +7938,7 @@
         <w:spacing w:line="240" w:lineRule="auto"/>
       </w:pPr>
       <w:r>
-        <w:t xml:space="preserve">Nathaniel Haulk and Bret </w:t>
-      </w:r>
-      <w:proofErr w:type="spellStart"/>
-      <w:r>
-        <w:t>Elderd</w:t>
-      </w:r>
-      <w:proofErr w:type="spellEnd"/>
-      <w:r>
-        <w:t xml:space="preserve"> </w:t>
+        <w:t xml:space="preserve">Nathaniel Haulk and Bret Elderd </w:t>
       </w:r>
       <w:r>
         <w:t>d</w:t>
@@ -7635,15 +7947,7 @@
         <w:t xml:space="preserve">esigned the </w:t>
       </w:r>
       <w:r>
-        <w:t xml:space="preserve">ideas and experiments. Nathaniel Haulk collected data and ran analysis. Nathaniel Haulk and Bret </w:t>
-      </w:r>
-      <w:proofErr w:type="spellStart"/>
-      <w:r>
-        <w:t>Elderd</w:t>
-      </w:r>
-      <w:proofErr w:type="spellEnd"/>
-      <w:r>
-        <w:t xml:space="preserve"> wrote the </w:t>
+        <w:t xml:space="preserve">ideas and experiments. Nathaniel Haulk collected data and ran analysis. Nathaniel Haulk and Bret Elderd wrote the </w:t>
       </w:r>
       <w:r>
         <w:t>manuscript.</w:t>
@@ -7738,15 +8042,7 @@
         <w:ind w:left="446" w:hanging="475"/>
       </w:pPr>
       <w:r>
-        <w:t xml:space="preserve">Ali, A., Luttrell, R. G., &amp; Schneider, J. C. (1990). Effects of Temperature and Larval Diet on Development of the Fall Armyworm (Lepidoptera: </w:t>
-      </w:r>
-      <w:proofErr w:type="spellStart"/>
-      <w:r>
-        <w:t>Noctuidae</w:t>
-      </w:r>
-      <w:proofErr w:type="spellEnd"/>
-      <w:r>
-        <w:t xml:space="preserve">). </w:t>
+        <w:t xml:space="preserve">Ali, A., Luttrell, R. G., &amp; Schneider, J. C. (1990). Effects of Temperature and Larval Diet on Development of the Fall Armyworm (Lepidoptera: Noctuidae). </w:t>
       </w:r>
       <w:r>
         <w:rPr>
@@ -7783,39 +8079,8 @@
         <w:ind w:left="446" w:hanging="475"/>
       </w:pPr>
       <w:r>
-        <w:t xml:space="preserve">Allen, T., </w:t>
-      </w:r>
-      <w:proofErr w:type="spellStart"/>
-      <w:r>
-        <w:t>Kenis</w:t>
-      </w:r>
-      <w:proofErr w:type="spellEnd"/>
-      <w:r>
-        <w:t xml:space="preserve">, M., &amp; Norgrove, L. (2021). </w:t>
-      </w:r>
-      <w:proofErr w:type="spellStart"/>
-      <w:r>
-        <w:t>Eiphosoma</w:t>
-      </w:r>
-      <w:proofErr w:type="spellEnd"/>
-      <w:r>
-        <w:t xml:space="preserve"> </w:t>
-      </w:r>
-      <w:proofErr w:type="spellStart"/>
-      <w:r>
-        <w:t>laphygmae</w:t>
-      </w:r>
-      <w:proofErr w:type="spellEnd"/>
-      <w:r>
-        <w:t xml:space="preserve">, a classical solution for the biocontrol of the fall armyworm, Spodoptera </w:t>
-      </w:r>
-      <w:proofErr w:type="spellStart"/>
-      <w:r>
-        <w:t>frugiperda</w:t>
-      </w:r>
-      <w:proofErr w:type="spellEnd"/>
-      <w:r>
-        <w:t xml:space="preserve">? </w:t>
+        <w:lastRenderedPageBreak/>
+        <w:t xml:space="preserve">Allen, T., Kenis, M., &amp; Norgrove, L. (2021). Eiphosoma laphygmae, a classical solution for the biocontrol of the fall armyworm, Spodoptera frugiperda? </w:t>
       </w:r>
       <w:r>
         <w:rPr>
@@ -7851,21 +8116,8 @@
         <w:spacing w:line="240" w:lineRule="auto"/>
         <w:ind w:left="446" w:hanging="475"/>
       </w:pPr>
-      <w:proofErr w:type="spellStart"/>
-      <w:r>
-        <w:t>Behle</w:t>
-      </w:r>
-      <w:proofErr w:type="spellEnd"/>
-      <w:r>
-        <w:t xml:space="preserve">, R. W., &amp; Popham, H. J. R. (2012). Laboratory and field evaluations of the efficacy of a fast-killing baculovirus isolate from Spodoptera </w:t>
-      </w:r>
-      <w:proofErr w:type="spellStart"/>
-      <w:r>
-        <w:t>frugiperda</w:t>
-      </w:r>
-      <w:proofErr w:type="spellEnd"/>
-      <w:r>
-        <w:t xml:space="preserve">. </w:t>
+      <w:r>
+        <w:t xml:space="preserve">Behle, R. W., &amp; Popham, H. J. R. (2012). Laboratory and field evaluations of the efficacy of a fast-killing baculovirus isolate from Spodoptera frugiperda. </w:t>
       </w:r>
       <w:r>
         <w:rPr>
@@ -7901,29 +8153,8 @@
         <w:spacing w:line="240" w:lineRule="auto"/>
         <w:ind w:left="446" w:hanging="475"/>
       </w:pPr>
-      <w:proofErr w:type="spellStart"/>
-      <w:r>
-        <w:t>Catalán</w:t>
-      </w:r>
-      <w:proofErr w:type="spellEnd"/>
-      <w:r>
-        <w:t xml:space="preserve">, T. P., Wozniak, A., Niemeyer, H. M., </w:t>
-      </w:r>
-      <w:proofErr w:type="spellStart"/>
-      <w:r>
-        <w:t>Kalergis</w:t>
-      </w:r>
-      <w:proofErr w:type="spellEnd"/>
-      <w:r>
-        <w:t xml:space="preserve">, A. M., &amp; </w:t>
-      </w:r>
-      <w:proofErr w:type="spellStart"/>
-      <w:r>
-        <w:t>Bozinovic</w:t>
-      </w:r>
-      <w:proofErr w:type="spellEnd"/>
-      <w:r>
-        <w:t xml:space="preserve">, F. (2012). Interplay between thermal and immune ecology: Effect of environmental temperature on insect immune response and energetic costs after an immune challenge. </w:t>
+      <w:r>
+        <w:t xml:space="preserve">Catalán, T. P., Wozniak, A., Niemeyer, H. M., Kalergis, A. M., &amp; Bozinovic, F. (2012). Interplay between thermal and immune ecology: Effect of environmental temperature on insect immune response and energetic costs after an immune challenge. </w:t>
       </w:r>
       <w:r>
         <w:rPr>
@@ -7960,39 +8191,14 @@
         <w:ind w:left="446" w:hanging="475"/>
       </w:pPr>
       <w:r>
-        <w:t xml:space="preserve">Chen, K., Wang, J., Pang, J., Cao, Y., Xiong, Y., Li, X., Sun, S., Feng, W., Liu, Z., Xu, J., Zhang, Z., Cheng, D., Zhu, C., Cheng, T., Zhao, Q., Li, B., Lu, X., Zhu, R., Wu, Y., … Lin, D. (2019). </w:t>
-      </w:r>
-      <w:proofErr w:type="spellStart"/>
-      <w:r>
-        <w:t>MMDetection</w:t>
-      </w:r>
-      <w:proofErr w:type="spellEnd"/>
-      <w:r>
-        <w:t xml:space="preserve">: Open </w:t>
-      </w:r>
-      <w:proofErr w:type="spellStart"/>
-      <w:r>
-        <w:t>MMLab</w:t>
-      </w:r>
-      <w:proofErr w:type="spellEnd"/>
-      <w:r>
-        <w:t xml:space="preserve"> Detection Toolbox and Benchmark. </w:t>
-      </w:r>
-      <w:proofErr w:type="spellStart"/>
+        <w:t xml:space="preserve">Chen, K., Wang, J., Pang, J., Cao, Y., Xiong, Y., Li, X., Sun, S., Feng, W., Liu, Z., Xu, J., Zhang, Z., Cheng, D., Zhu, C., Cheng, T., Zhao, Q., Li, B., Lu, X., Zhu, R., Wu, Y., … Lin, D. (2019). MMDetection: Open MMLab Detection Toolbox and Benchmark. </w:t>
+      </w:r>
       <w:r>
         <w:rPr>
           <w:i/>
           <w:iCs/>
         </w:rPr>
-        <w:t>ArXiv</w:t>
-      </w:r>
-      <w:proofErr w:type="spellEnd"/>
-      <w:r>
-        <w:rPr>
-          <w:i/>
-          <w:iCs/>
-        </w:rPr>
-        <w:t xml:space="preserve"> Preprint ArXiv:1906.07155</w:t>
+        <w:t>ArXiv Preprint ArXiv:1906.07155</w:t>
       </w:r>
       <w:r>
         <w:t>.</w:t>
@@ -8003,29 +8209,8 @@
         <w:spacing w:line="240" w:lineRule="auto"/>
         <w:ind w:left="446" w:hanging="475"/>
       </w:pPr>
-      <w:proofErr w:type="spellStart"/>
-      <w:r>
-        <w:t>Eslin</w:t>
-      </w:r>
-      <w:proofErr w:type="spellEnd"/>
-      <w:r>
-        <w:t xml:space="preserve">, P., &amp; Prévost, G. (1998). Hemocyte load and immune resistance to </w:t>
-      </w:r>
-      <w:proofErr w:type="spellStart"/>
-      <w:r>
-        <w:t>Asobara</w:t>
-      </w:r>
-      <w:proofErr w:type="spellEnd"/>
-      <w:r>
-        <w:t xml:space="preserve"> </w:t>
-      </w:r>
-      <w:proofErr w:type="spellStart"/>
-      <w:r>
-        <w:t>tabida</w:t>
-      </w:r>
-      <w:proofErr w:type="spellEnd"/>
-      <w:r>
-        <w:t xml:space="preserve"> are correlated in species of the Drosophila melanogaster subgroup. </w:t>
+      <w:r>
+        <w:t xml:space="preserve">Eslin, P., &amp; Prévost, G. (1998). Hemocyte load and immune resistance to Asobara tabida are correlated in species of the Drosophila melanogaster subgroup. </w:t>
       </w:r>
       <w:r>
         <w:rPr>
@@ -8061,13 +8246,8 @@
         <w:spacing w:line="240" w:lineRule="auto"/>
         <w:ind w:left="446" w:hanging="475"/>
       </w:pPr>
-      <w:proofErr w:type="spellStart"/>
-      <w:r>
-        <w:t>Girshick</w:t>
-      </w:r>
-      <w:proofErr w:type="spellEnd"/>
-      <w:r>
-        <w:t xml:space="preserve">, R. (2015). </w:t>
+      <w:r>
+        <w:t xml:space="preserve">Girshick, R. (2015). </w:t>
       </w:r>
       <w:r>
         <w:rPr>
@@ -8077,15 +8257,7 @@
         <w:t>Fast R-CNN</w:t>
       </w:r>
       <w:r>
-        <w:t xml:space="preserve"> (arXiv:1504.08083). </w:t>
-      </w:r>
-      <w:proofErr w:type="spellStart"/>
-      <w:r>
-        <w:t>arXiv</w:t>
-      </w:r>
-      <w:proofErr w:type="spellEnd"/>
-      <w:r>
-        <w:t xml:space="preserve">. </w:t>
+        <w:t xml:space="preserve"> (arXiv:1504.08083). arXiv. </w:t>
       </w:r>
       <w:hyperlink r:id="rId25" w:history="1">
         <w:r>
@@ -8101,53 +8273,8 @@
         <w:spacing w:line="240" w:lineRule="auto"/>
         <w:ind w:left="446" w:hanging="475"/>
       </w:pPr>
-      <w:proofErr w:type="spellStart"/>
-      <w:r>
-        <w:t>Goergen</w:t>
-      </w:r>
-      <w:proofErr w:type="spellEnd"/>
-      <w:r>
-        <w:t xml:space="preserve">, G., Kumar, P. L., </w:t>
-      </w:r>
-      <w:proofErr w:type="spellStart"/>
-      <w:r>
-        <w:t>Sankung</w:t>
-      </w:r>
-      <w:proofErr w:type="spellEnd"/>
-      <w:r>
-        <w:t xml:space="preserve">, S. B., </w:t>
-      </w:r>
-      <w:proofErr w:type="spellStart"/>
-      <w:r>
-        <w:t>Togola</w:t>
-      </w:r>
-      <w:proofErr w:type="spellEnd"/>
-      <w:r>
-        <w:t xml:space="preserve">, A., &amp; </w:t>
-      </w:r>
-      <w:proofErr w:type="spellStart"/>
-      <w:r>
-        <w:t>Tamò</w:t>
-      </w:r>
-      <w:proofErr w:type="spellEnd"/>
-      <w:r>
-        <w:t xml:space="preserve">, M. (2016). First Report of Outbreaks of the Fall Armyworm Spodoptera </w:t>
-      </w:r>
-      <w:proofErr w:type="spellStart"/>
-      <w:r>
-        <w:t>frugiperda</w:t>
-      </w:r>
-      <w:proofErr w:type="spellEnd"/>
-      <w:r>
-        <w:t xml:space="preserve"> (J E Smith) (Lepidoptera, </w:t>
-      </w:r>
-      <w:proofErr w:type="spellStart"/>
-      <w:r>
-        <w:t>Noctuidae</w:t>
-      </w:r>
-      <w:proofErr w:type="spellEnd"/>
-      <w:r>
-        <w:t xml:space="preserve">), a New Alien Invasive Pest in West and Central Africa. </w:t>
+      <w:r>
+        <w:t xml:space="preserve">Goergen, G., Kumar, P. L., Sankung, S. B., Togola, A., &amp; Tamò, M. (2016). First Report of Outbreaks of the Fall Armyworm Spodoptera frugiperda (J E Smith) (Lepidoptera, Noctuidae), a New Alien Invasive Pest in West and Central Africa. </w:t>
       </w:r>
       <w:r>
         <w:rPr>
@@ -8183,30 +8310,16 @@
         <w:spacing w:line="240" w:lineRule="auto"/>
         <w:ind w:left="446" w:hanging="475"/>
       </w:pPr>
-      <w:proofErr w:type="spellStart"/>
-      <w:r>
-        <w:t>Jocher</w:t>
-      </w:r>
-      <w:proofErr w:type="spellEnd"/>
-      <w:r>
-        <w:t xml:space="preserve">, G. (2020). </w:t>
+      <w:r>
+        <w:t xml:space="preserve">Jocher, G. (2020). </w:t>
       </w:r>
       <w:r>
         <w:rPr>
           <w:i/>
           <w:iCs/>
         </w:rPr>
-        <w:t xml:space="preserve">YOLOv5 by </w:t>
-      </w:r>
-      <w:proofErr w:type="spellStart"/>
-      <w:r>
-        <w:rPr>
-          <w:i/>
-          <w:iCs/>
-        </w:rPr>
-        <w:t>Ultralytics</w:t>
-      </w:r>
-      <w:proofErr w:type="spellEnd"/>
+        <w:t>YOLOv5 by Ultralytics</w:t>
+      </w:r>
       <w:r>
         <w:t xml:space="preserve"> (7.0). </w:t>
       </w:r>
@@ -8224,47 +8337,16 @@
         <w:spacing w:line="240" w:lineRule="auto"/>
         <w:ind w:left="446" w:hanging="475"/>
       </w:pPr>
-      <w:proofErr w:type="spellStart"/>
-      <w:r>
-        <w:lastRenderedPageBreak/>
-        <w:t>Jocher</w:t>
-      </w:r>
-      <w:proofErr w:type="spellEnd"/>
-      <w:r>
-        <w:t xml:space="preserve">, G., </w:t>
-      </w:r>
-      <w:proofErr w:type="spellStart"/>
-      <w:r>
-        <w:t>Chaurasia</w:t>
-      </w:r>
-      <w:proofErr w:type="spellEnd"/>
-      <w:r>
-        <w:t xml:space="preserve">, A., &amp; </w:t>
-      </w:r>
-      <w:proofErr w:type="spellStart"/>
-      <w:r>
-        <w:t>Qiu</w:t>
-      </w:r>
-      <w:proofErr w:type="spellEnd"/>
-      <w:r>
-        <w:t xml:space="preserve">, J. (2023). </w:t>
+      <w:r>
+        <w:t xml:space="preserve">Jocher, G., Chaurasia, A., &amp; Qiu, J. (2023). </w:t>
       </w:r>
       <w:r>
         <w:rPr>
           <w:i/>
           <w:iCs/>
         </w:rPr>
-        <w:t xml:space="preserve">YOLO by </w:t>
-      </w:r>
-      <w:proofErr w:type="spellStart"/>
-      <w:r>
-        <w:rPr>
-          <w:i/>
-          <w:iCs/>
-        </w:rPr>
-        <w:t>Ultralytics</w:t>
-      </w:r>
-      <w:proofErr w:type="spellEnd"/>
+        <w:t>YOLO by Ultralytics</w:t>
+      </w:r>
       <w:r>
         <w:t xml:space="preserve"> (8.0.0). </w:t>
       </w:r>
@@ -8320,39 +8402,7 @@
         <w:ind w:left="446" w:hanging="475"/>
       </w:pPr>
       <w:r>
-        <w:t xml:space="preserve">Liu, W., </w:t>
-      </w:r>
-      <w:proofErr w:type="spellStart"/>
-      <w:r>
-        <w:t>Anguelov</w:t>
-      </w:r>
-      <w:proofErr w:type="spellEnd"/>
-      <w:r>
-        <w:t xml:space="preserve">, D., Erhan, D., </w:t>
-      </w:r>
-      <w:proofErr w:type="spellStart"/>
-      <w:r>
-        <w:t>Szegedy</w:t>
-      </w:r>
-      <w:proofErr w:type="spellEnd"/>
-      <w:r>
-        <w:t xml:space="preserve">, C., Reed, S., Fu, C.-Y., &amp; Berg, A. C. (2016). </w:t>
-      </w:r>
-      <w:proofErr w:type="spellStart"/>
-      <w:r>
-        <w:t>Ssd</w:t>
-      </w:r>
-      <w:proofErr w:type="spellEnd"/>
-      <w:r>
-        <w:t xml:space="preserve">: Single shot </w:t>
-      </w:r>
-      <w:proofErr w:type="spellStart"/>
-      <w:r>
-        <w:t>multibox</w:t>
-      </w:r>
-      <w:proofErr w:type="spellEnd"/>
-      <w:r>
-        <w:t xml:space="preserve"> detector. </w:t>
+        <w:t xml:space="preserve">Liu, W., Anguelov, D., Erhan, D., Szegedy, C., Reed, S., Fu, C.-Y., &amp; Berg, A. C. (2016). Ssd: Single shot multibox detector. </w:t>
       </w:r>
       <w:r>
         <w:rPr>
@@ -8371,15 +8421,7 @@
         <w:ind w:left="446" w:hanging="475"/>
       </w:pPr>
       <w:r>
-        <w:t xml:space="preserve">Liu, Y., Sun, P., </w:t>
-      </w:r>
-      <w:proofErr w:type="spellStart"/>
-      <w:r>
-        <w:t>Wergeles</w:t>
-      </w:r>
-      <w:proofErr w:type="spellEnd"/>
-      <w:r>
-        <w:t xml:space="preserve">, N., &amp; Shang, Y. (2021). A survey and performance evaluation of deep learning methods for small object detection. </w:t>
+        <w:t xml:space="preserve">Liu, Y., Sun, P., Wergeles, N., &amp; Shang, Y. (2021). A survey and performance evaluation of deep learning methods for small object detection. </w:t>
       </w:r>
       <w:r>
         <w:rPr>
@@ -8415,37 +8457,8 @@
         <w:spacing w:line="240" w:lineRule="auto"/>
         <w:ind w:left="446" w:hanging="475"/>
       </w:pPr>
-      <w:proofErr w:type="spellStart"/>
-      <w:r>
-        <w:t>Mastore</w:t>
-      </w:r>
-      <w:proofErr w:type="spellEnd"/>
-      <w:r>
-        <w:t xml:space="preserve">, M., </w:t>
-      </w:r>
-      <w:proofErr w:type="spellStart"/>
-      <w:r>
-        <w:t>Quadroni</w:t>
-      </w:r>
-      <w:proofErr w:type="spellEnd"/>
-      <w:r>
-        <w:t xml:space="preserve">, S., Toscano, A., </w:t>
-      </w:r>
-      <w:proofErr w:type="spellStart"/>
-      <w:r>
-        <w:t>Mottadelli</w:t>
-      </w:r>
-      <w:proofErr w:type="spellEnd"/>
-      <w:r>
-        <w:t xml:space="preserve">, N., &amp; </w:t>
-      </w:r>
-      <w:proofErr w:type="spellStart"/>
-      <w:r>
-        <w:t>Brivio</w:t>
-      </w:r>
-      <w:proofErr w:type="spellEnd"/>
-      <w:r>
-        <w:t xml:space="preserve">, M. F. (2019). Susceptibility to entomopathogens and modulation of basal immunity in two insect models at different temperatures. </w:t>
+      <w:r>
+        <w:t xml:space="preserve">Mastore, M., Quadroni, S., Toscano, A., Mottadelli, N., &amp; Brivio, M. F. (2019). Susceptibility to entomopathogens and modulation of basal immunity in two insect models at different temperatures. </w:t>
       </w:r>
       <w:r>
         <w:rPr>
@@ -8518,29 +8531,9 @@
         <w:spacing w:line="240" w:lineRule="auto"/>
         <w:ind w:left="446" w:hanging="475"/>
       </w:pPr>
-      <w:proofErr w:type="spellStart"/>
-      <w:r>
-        <w:t>Poostchi</w:t>
-      </w:r>
-      <w:proofErr w:type="spellEnd"/>
-      <w:r>
-        <w:t xml:space="preserve">, M., </w:t>
-      </w:r>
-      <w:proofErr w:type="spellStart"/>
-      <w:r>
-        <w:t>Silamut</w:t>
-      </w:r>
-      <w:proofErr w:type="spellEnd"/>
-      <w:r>
-        <w:t xml:space="preserve">, K., Maude, R. J., Jaeger, S., &amp; </w:t>
-      </w:r>
-      <w:proofErr w:type="spellStart"/>
-      <w:r>
-        <w:t>Thoma</w:t>
-      </w:r>
-      <w:proofErr w:type="spellEnd"/>
-      <w:r>
-        <w:t xml:space="preserve">, G. (2018). Image analysis and machine learning for detecting malaria. </w:t>
+      <w:r>
+        <w:lastRenderedPageBreak/>
+        <w:t xml:space="preserve">Poostchi, M., Silamut, K., Maude, R. J., Jaeger, S., &amp; Thoma, G. (2018). Image analysis and machine learning for detecting malaria. </w:t>
       </w:r>
       <w:r>
         <w:rPr>
@@ -8576,52 +8569,15 @@
         <w:spacing w:line="240" w:lineRule="auto"/>
         <w:ind w:left="446" w:hanging="475"/>
       </w:pPr>
-      <w:proofErr w:type="spellStart"/>
-      <w:r>
-        <w:t>Prasetyo</w:t>
-      </w:r>
-      <w:proofErr w:type="spellEnd"/>
-      <w:r>
-        <w:t xml:space="preserve">, E., </w:t>
-      </w:r>
-      <w:proofErr w:type="spellStart"/>
-      <w:r>
-        <w:t>Suciati</w:t>
-      </w:r>
-      <w:proofErr w:type="spellEnd"/>
-      <w:r>
-        <w:t xml:space="preserve">, N., &amp; </w:t>
-      </w:r>
-      <w:proofErr w:type="spellStart"/>
-      <w:r>
-        <w:t>Fatichah</w:t>
-      </w:r>
-      <w:proofErr w:type="spellEnd"/>
-      <w:r>
-        <w:t xml:space="preserve">, C. (2020). A Comparison of YOLO and Mask R-CNN for Segmenting Head and Tail of Fish. </w:t>
+      <w:r>
+        <w:t xml:space="preserve">Prasetyo, E., Suciati, N., &amp; Fatichah, C. (2020). A Comparison of YOLO and Mask R-CNN for Segmenting Head and Tail of Fish. </w:t>
       </w:r>
       <w:r>
         <w:rPr>
           <w:i/>
           <w:iCs/>
         </w:rPr>
-        <w:t>2020 4th International Conference on Informatics and Computational Sciences (</w:t>
-      </w:r>
-      <w:proofErr w:type="spellStart"/>
-      <w:r>
-        <w:rPr>
-          <w:i/>
-          <w:iCs/>
-        </w:rPr>
-        <w:t>ICICoS</w:t>
-      </w:r>
-      <w:proofErr w:type="spellEnd"/>
-      <w:r>
-        <w:rPr>
-          <w:i/>
-          <w:iCs/>
-        </w:rPr>
-        <w:t>)</w:t>
+        <w:t>2020 4th International Conference on Informatics and Computational Sciences (ICICoS)</w:t>
       </w:r>
       <w:r>
         <w:t xml:space="preserve">, 1–6. </w:t>
@@ -8641,23 +8597,7 @@
         <w:ind w:left="446" w:hanging="475"/>
       </w:pPr>
       <w:r>
-        <w:t xml:space="preserve">Redmon, J., </w:t>
-      </w:r>
-      <w:proofErr w:type="spellStart"/>
-      <w:r>
-        <w:t>Divvala</w:t>
-      </w:r>
-      <w:proofErr w:type="spellEnd"/>
-      <w:r>
-        <w:t xml:space="preserve">, S., </w:t>
-      </w:r>
-      <w:proofErr w:type="spellStart"/>
-      <w:r>
-        <w:t>Girshick</w:t>
-      </w:r>
-      <w:proofErr w:type="spellEnd"/>
-      <w:r>
-        <w:t xml:space="preserve">, R., &amp; Farhadi, A. (2016). You Only Look Once: Unified, Real-Time Object Detection. </w:t>
+        <w:t xml:space="preserve">Redmon, J., Divvala, S., Girshick, R., &amp; Farhadi, A. (2016). You Only Look Once: Unified, Real-Time Object Detection. </w:t>
       </w:r>
       <w:r>
         <w:rPr>
@@ -8721,15 +8661,7 @@
         <w:ind w:left="446" w:hanging="475"/>
       </w:pPr>
       <w:r>
-        <w:t xml:space="preserve">Ren, S., He, K., </w:t>
-      </w:r>
-      <w:proofErr w:type="spellStart"/>
-      <w:r>
-        <w:t>Girshick</w:t>
-      </w:r>
-      <w:proofErr w:type="spellEnd"/>
-      <w:r>
-        <w:t xml:space="preserve">, R., &amp; Sun, J. (2016). </w:t>
+        <w:t xml:space="preserve">Ren, S., He, K., Girshick, R., &amp; Sun, J. (2016). </w:t>
       </w:r>
       <w:r>
         <w:rPr>
@@ -8739,15 +8671,7 @@
         <w:t>Faster R-CNN: Towards Real-Time Object Detection with Region Proposal Networks</w:t>
       </w:r>
       <w:r>
-        <w:t xml:space="preserve"> (arXiv:1506.01497). </w:t>
-      </w:r>
-      <w:proofErr w:type="spellStart"/>
-      <w:r>
-        <w:t>arXiv</w:t>
-      </w:r>
-      <w:proofErr w:type="spellEnd"/>
-      <w:r>
-        <w:t xml:space="preserve">. </w:t>
+        <w:t xml:space="preserve"> (arXiv:1506.01497). arXiv. </w:t>
       </w:r>
       <w:hyperlink r:id="rId37" w:history="1">
         <w:r>
@@ -8764,23 +8688,7 @@
         <w:ind w:left="446" w:hanging="475"/>
       </w:pPr>
       <w:r>
-        <w:t xml:space="preserve">Schneider, C. A., </w:t>
-      </w:r>
-      <w:proofErr w:type="spellStart"/>
-      <w:r>
-        <w:t>Rasband</w:t>
-      </w:r>
-      <w:proofErr w:type="spellEnd"/>
-      <w:r>
-        <w:t xml:space="preserve">, W. S., &amp; </w:t>
-      </w:r>
-      <w:proofErr w:type="spellStart"/>
-      <w:r>
-        <w:t>Eliceiri</w:t>
-      </w:r>
-      <w:proofErr w:type="spellEnd"/>
-      <w:r>
-        <w:t xml:space="preserve">, K. W. (2012). NIH Image to ImageJ: 25 years of image analysis. </w:t>
+        <w:t xml:space="preserve">Schneider, C. A., Rasband, W. S., &amp; Eliceiri, K. W. (2012). NIH Image to ImageJ: 25 years of image analysis. </w:t>
       </w:r>
       <w:r>
         <w:rPr>
@@ -8809,15 +8717,7 @@
         <w:ind w:left="446" w:hanging="475"/>
       </w:pPr>
       <w:r>
-        <w:t xml:space="preserve">Shorten, C., &amp; </w:t>
-      </w:r>
-      <w:proofErr w:type="spellStart"/>
-      <w:r>
-        <w:t>Khoshgoftaar</w:t>
-      </w:r>
-      <w:proofErr w:type="spellEnd"/>
-      <w:r>
-        <w:t xml:space="preserve">, T. M. (2019). A survey on Image Data Augmentation for Deep Learning. </w:t>
+        <w:t xml:space="preserve">Shorten, C., &amp; Khoshgoftaar, T. M. (2019). A survey on Image Data Augmentation for Deep Learning. </w:t>
       </w:r>
       <w:r>
         <w:rPr>
@@ -8853,29 +8753,8 @@
         <w:spacing w:line="240" w:lineRule="auto"/>
         <w:ind w:left="446" w:hanging="475"/>
       </w:pPr>
-      <w:proofErr w:type="spellStart"/>
-      <w:r>
-        <w:t>Smilanich</w:t>
-      </w:r>
-      <w:proofErr w:type="spellEnd"/>
-      <w:r>
-        <w:t xml:space="preserve">, A. M., </w:t>
-      </w:r>
-      <w:proofErr w:type="spellStart"/>
-      <w:r>
-        <w:t>Langus</w:t>
-      </w:r>
-      <w:proofErr w:type="spellEnd"/>
-      <w:r>
-        <w:t xml:space="preserve">, T. C., Doan, L., Dyer, L. A., Harrison, J. G., Hsueh, J., &amp; </w:t>
-      </w:r>
-      <w:proofErr w:type="spellStart"/>
-      <w:r>
-        <w:t>Teglas</w:t>
-      </w:r>
-      <w:proofErr w:type="spellEnd"/>
-      <w:r>
-        <w:t xml:space="preserve">, M. B. (2018). Host plant associated enhancement of immunity and survival in virus infected caterpillars. </w:t>
+      <w:r>
+        <w:t xml:space="preserve">Smilanich, A. M., Langus, T. C., Doan, L., Dyer, L. A., Harrison, J. G., Hsueh, J., &amp; Teglas, M. B. (2018). Host plant associated enhancement of immunity and survival in virus infected caterpillars. </w:t>
       </w:r>
       <w:r>
         <w:rPr>
@@ -8912,24 +8791,7 @@
         <w:ind w:left="446" w:hanging="475"/>
       </w:pPr>
       <w:r>
-        <w:lastRenderedPageBreak/>
-        <w:t xml:space="preserve">Tay, W. T., Meagher, R. L., </w:t>
-      </w:r>
-      <w:proofErr w:type="spellStart"/>
-      <w:r>
-        <w:t>Czepak</w:t>
-      </w:r>
-      <w:proofErr w:type="spellEnd"/>
-      <w:r>
-        <w:t xml:space="preserve">, C., &amp; Groot, A. T. (2023). Spodoptera </w:t>
-      </w:r>
-      <w:proofErr w:type="spellStart"/>
-      <w:r>
-        <w:t>frugiperda</w:t>
-      </w:r>
-      <w:proofErr w:type="spellEnd"/>
-      <w:r>
-        <w:t xml:space="preserve">: Ecology, Evolution, and Management Options of an Invasive Species. </w:t>
+        <w:t xml:space="preserve">Tay, W. T., Meagher, R. L., Czepak, C., &amp; Groot, A. T. (2023). Spodoptera frugiperda: Ecology, Evolution, and Management Options of an Invasive Species. </w:t>
       </w:r>
       <w:r>
         <w:rPr>
@@ -8966,71 +8828,7 @@
         <w:ind w:left="446" w:hanging="475"/>
       </w:pPr>
       <w:r>
-        <w:t xml:space="preserve">Varshney, R., </w:t>
-      </w:r>
-      <w:proofErr w:type="spellStart"/>
-      <w:r>
-        <w:t>Poornesha</w:t>
-      </w:r>
-      <w:proofErr w:type="spellEnd"/>
-      <w:r>
-        <w:t xml:space="preserve">, B., Raghavendra, A., Lalitha, Y., Apoorva, V., </w:t>
-      </w:r>
-      <w:proofErr w:type="spellStart"/>
-      <w:r>
-        <w:t>Ramanujam</w:t>
-      </w:r>
-      <w:proofErr w:type="spellEnd"/>
-      <w:r>
-        <w:t xml:space="preserve">, B., </w:t>
-      </w:r>
-      <w:proofErr w:type="spellStart"/>
-      <w:r>
-        <w:t>Rangeshwaran</w:t>
-      </w:r>
-      <w:proofErr w:type="spellEnd"/>
-      <w:r>
-        <w:t xml:space="preserve">, R., </w:t>
-      </w:r>
-      <w:proofErr w:type="spellStart"/>
-      <w:r>
-        <w:t>Subaharan</w:t>
-      </w:r>
-      <w:proofErr w:type="spellEnd"/>
-      <w:r>
-        <w:t xml:space="preserve">, K., </w:t>
-      </w:r>
-      <w:proofErr w:type="spellStart"/>
-      <w:r>
-        <w:t>Shylesha</w:t>
-      </w:r>
-      <w:proofErr w:type="spellEnd"/>
-      <w:r>
-        <w:t xml:space="preserve">, A. N., </w:t>
-      </w:r>
-      <w:proofErr w:type="spellStart"/>
-      <w:r>
-        <w:t>Bakthavatsalam</w:t>
-      </w:r>
-      <w:proofErr w:type="spellEnd"/>
-      <w:r>
-        <w:t xml:space="preserve">, N., Chaudhary, M., &amp; Pandit, V. (2021). Biocontrol-based management of fall armyworm, Spodoptera </w:t>
-      </w:r>
-      <w:proofErr w:type="spellStart"/>
-      <w:r>
-        <w:t>frugiperda</w:t>
-      </w:r>
-      <w:proofErr w:type="spellEnd"/>
-      <w:r>
-        <w:t xml:space="preserve"> (J E Smith) (Lepidoptera: </w:t>
-      </w:r>
-      <w:proofErr w:type="spellStart"/>
-      <w:r>
-        <w:t>Noctuidae</w:t>
-      </w:r>
-      <w:proofErr w:type="spellEnd"/>
-      <w:r>
-        <w:t xml:space="preserve">) on Indian Maize. </w:t>
+        <w:t xml:space="preserve">Varshney, R., Poornesha, B., Raghavendra, A., Lalitha, Y., Apoorva, V., Ramanujam, B., Rangeshwaran, R., Subaharan, K., Shylesha, A. N., Bakthavatsalam, N., Chaudhary, M., &amp; Pandit, V. (2021). Biocontrol-based management of fall armyworm, Spodoptera frugiperda (J E Smith) (Lepidoptera: Noctuidae) on Indian Maize. </w:t>
       </w:r>
       <w:r>
         <w:rPr>
@@ -9086,47 +8884,7 @@
         <w:ind w:left="446" w:hanging="475"/>
       </w:pPr>
       <w:r>
-        <w:t xml:space="preserve">Wang, P., Meng, F., Donaldson, P., Horan, S., </w:t>
-      </w:r>
-      <w:proofErr w:type="spellStart"/>
-      <w:r>
-        <w:t>Panchy</w:t>
-      </w:r>
-      <w:proofErr w:type="spellEnd"/>
-      <w:r>
-        <w:t xml:space="preserve">, N. L., </w:t>
-      </w:r>
-      <w:proofErr w:type="spellStart"/>
-      <w:r>
-        <w:t>Vischulis</w:t>
-      </w:r>
-      <w:proofErr w:type="spellEnd"/>
-      <w:r>
-        <w:t xml:space="preserve">, E., Winship, E., Conner, J. K., </w:t>
-      </w:r>
-      <w:proofErr w:type="spellStart"/>
-      <w:r>
-        <w:t>Krysan</w:t>
-      </w:r>
-      <w:proofErr w:type="spellEnd"/>
-      <w:r>
-        <w:t xml:space="preserve">, P. J., </w:t>
-      </w:r>
-      <w:proofErr w:type="spellStart"/>
-      <w:r>
-        <w:t>Shiu</w:t>
-      </w:r>
-      <w:proofErr w:type="spellEnd"/>
-      <w:r>
-        <w:t xml:space="preserve">, S.-H., &amp; </w:t>
-      </w:r>
-      <w:proofErr w:type="spellStart"/>
-      <w:r>
-        <w:t>Lehti-Shiu</w:t>
-      </w:r>
-      <w:proofErr w:type="spellEnd"/>
-      <w:r>
-        <w:t xml:space="preserve">, M. D. (2022). High-throughput measurement of plant fitness traits with an object detection method using Faster R-CNN. </w:t>
+        <w:t xml:space="preserve">Wang, P., Meng, F., Donaldson, P., Horan, S., Panchy, N. L., Vischulis, E., Winship, E., Conner, J. K., Krysan, P. J., Shiu, S.-H., &amp; Lehti-Shiu, M. D. (2022). High-throughput measurement of plant fitness traits with an object detection method using Faster R-CNN. </w:t>
       </w:r>
       <w:r>
         <w:rPr>
@@ -9163,15 +8921,7 @@
         <w:ind w:left="446" w:hanging="475"/>
       </w:pPr>
       <w:r>
-        <w:t xml:space="preserve">Wang, W., He, P., Zhang, Y., Liu, T., Jing, X., &amp; Zhang, S. (2020). The Population Growth of Spodoptera </w:t>
-      </w:r>
-      <w:proofErr w:type="spellStart"/>
-      <w:r>
-        <w:t>frugiperda</w:t>
-      </w:r>
-      <w:proofErr w:type="spellEnd"/>
-      <w:r>
-        <w:t xml:space="preserve"> on Six Cash Crop Species and Implications for Its Occurrence and Damage Potential in China. </w:t>
+        <w:t xml:space="preserve">Wang, W., He, P., Zhang, Y., Liu, T., Jing, X., &amp; Zhang, S. (2020). The Population Growth of Spodoptera frugiperda on Six Cash Crop Species and Implications for Its Occurrence and Damage Potential in China. </w:t>
       </w:r>
       <w:r>
         <w:rPr>
@@ -9218,15 +8968,7 @@
         <w:t>Object Detection in 20 Years: A Survey</w:t>
       </w:r>
       <w:r>
-        <w:t xml:space="preserve"> (arXiv:1905.05055). </w:t>
-      </w:r>
-      <w:proofErr w:type="spellStart"/>
-      <w:r>
-        <w:t>arXiv</w:t>
-      </w:r>
-      <w:proofErr w:type="spellEnd"/>
-      <w:r>
-        <w:t xml:space="preserve">. </w:t>
+        <w:t xml:space="preserve"> (arXiv:1905.05055). arXiv. </w:t>
       </w:r>
       <w:hyperlink r:id="rId44" w:history="1">
         <w:r>
@@ -9257,7 +8999,7 @@
 
 <file path=word/comments.xml><?xml version="1.0" encoding="utf-8"?>
 <w:comments xmlns:wpc="http://schemas.microsoft.com/office/word/2010/wordprocessingCanvas" xmlns:cx="http://schemas.microsoft.com/office/drawing/2014/chartex" xmlns:cx1="http://schemas.microsoft.com/office/drawing/2015/9/8/chartex" xmlns:cx2="http://schemas.microsoft.com/office/drawing/2015/10/21/chartex" xmlns:cx3="http://schemas.microsoft.com/office/drawing/2016/5/9/chartex" xmlns:cx4="http://schemas.microsoft.com/office/drawing/2016/5/10/chartex" xmlns:cx5="http://schemas.microsoft.com/office/drawing/2016/5/11/chartex" xmlns:cx6="http://schemas.microsoft.com/office/drawing/2016/5/12/chartex" xmlns:cx7="http://schemas.microsoft.com/office/drawing/2016/5/13/chartex" xmlns:cx8="http://schemas.microsoft.com/office/drawing/2016/5/14/chartex" xmlns:mc="http://schemas.openxmlformats.org/markup-compatibility/2006" xmlns:aink="http://schemas.microsoft.com/office/drawing/2016/ink" xmlns:am3d="http://schemas.microsoft.com/office/drawing/2017/model3d" xmlns:o="urn:schemas-microsoft-com:office:office" xmlns:oel="http://schemas.microsoft.com/office/2019/extlst" xmlns:r="http://schemas.openxmlformats.org/officeDocument/2006/relationships" xmlns:m="http://schemas.openxmlformats.org/officeDocument/2006/math" xmlns:v="urn:schemas-microsoft-com:vml" xmlns:wp14="http://schemas.microsoft.com/office/word/2010/wordprocessingDrawing" xmlns:wp="http://schemas.openxmlformats.org/drawingml/2006/wordprocessingDrawing" xmlns:w10="urn:schemas-microsoft-com:office:word" xmlns:w="http://schemas.openxmlformats.org/wordprocessingml/2006/main" xmlns:w14="http://schemas.microsoft.com/office/word/2010/wordml" xmlns:w15="http://schemas.microsoft.com/office/word/2012/wordml" xmlns:w16cex="http://schemas.microsoft.com/office/word/2018/wordml/cex" xmlns:w16cid="http://schemas.microsoft.com/office/word/2016/wordml/cid" xmlns:w16="http://schemas.microsoft.com/office/word/2018/wordml" xmlns:w16du="http://schemas.microsoft.com/office/word/2023/wordml/word16du" xmlns:w16sdtdh="http://schemas.microsoft.com/office/word/2020/wordml/sdtdatahash" xmlns:w16se="http://schemas.microsoft.com/office/word/2015/wordml/symex" xmlns:wpg="http://schemas.microsoft.com/office/word/2010/wordprocessingGroup" xmlns:wpi="http://schemas.microsoft.com/office/word/2010/wordprocessingInk" xmlns:wne="http://schemas.microsoft.com/office/word/2006/wordml" xmlns:wps="http://schemas.microsoft.com/office/word/2010/wordprocessingShape" mc:Ignorable="w14 w15 w16se w16cid w16 w16cex w16sdtdh wp14">
-  <w:comment w:id="0" w:author="Nathaniel Haulk" w:date="2023-04-13T17:30:00Z" w:initials="NH">
+  <w:comment w:id="59" w:author="Nathaniel Haulk" w:date="2023-04-13T17:30:00Z" w:initials="NH">
     <w:p>
       <w:pPr>
         <w:pStyle w:val="CommentText"/>
@@ -9273,7 +9015,7 @@
       </w:r>
     </w:p>
   </w:comment>
-  <w:comment w:id="1" w:author="Nathaniel Haulk" w:date="2023-04-13T00:34:00Z" w:initials="NH">
+  <w:comment w:id="60" w:author="Nathaniel Haulk" w:date="2023-04-13T00:34:00Z" w:initials="NH">
     <w:p>
       <w:pPr>
         <w:pStyle w:val="CommentText"/>
@@ -9289,7 +9031,7 @@
       </w:r>
     </w:p>
   </w:comment>
-  <w:comment w:id="2" w:author="Nathaniel Haulk" w:date="2023-04-12T10:28:00Z" w:initials="NH">
+  <w:comment w:id="88" w:author="Nathaniel Haulk" w:date="2023-04-24T10:50:00Z" w:initials="NH">
     <w:p>
       <w:pPr>
         <w:pStyle w:val="CommentText"/>
@@ -9301,11 +9043,27 @@
         <w:annotationRef/>
       </w:r>
       <w:r>
-        <w:t>I outsourced this to roboflow. Will need to write my own code for this after so chance that values will slightly change here.</w:t>
+        <w:t>FIX</w:t>
       </w:r>
     </w:p>
   </w:comment>
-  <w:comment w:id="3" w:author="Nathaniel Haulk" w:date="2023-04-12T13:33:00Z" w:initials="NH">
+  <w:comment w:id="89" w:author="Nathaniel Haulk" w:date="2023-04-12T10:28:00Z" w:initials="NH">
+    <w:p>
+      <w:pPr>
+        <w:pStyle w:val="CommentText"/>
+      </w:pPr>
+      <w:r>
+        <w:rPr>
+          <w:rStyle w:val="CommentReference"/>
+        </w:rPr>
+        <w:annotationRef/>
+      </w:r>
+      <w:r>
+        <w:t>I outsourced this to roboflow. Will need to write my own code for this after so chance that values will slightly change here.</w:t>
+      </w:r>
+    </w:p>
+  </w:comment>
+  <w:comment w:id="90" w:author="Nathaniel Haulk" w:date="2023-04-12T13:33:00Z" w:initials="NH">
     <w:p>
       <w:pPr>
         <w:pStyle w:val="CommentText"/>
@@ -9328,6 +9086,7 @@
 <w15:commentsEx xmlns:wpc="http://schemas.microsoft.com/office/word/2010/wordprocessingCanvas" xmlns:cx="http://schemas.microsoft.com/office/drawing/2014/chartex" xmlns:cx1="http://schemas.microsoft.com/office/drawing/2015/9/8/chartex" xmlns:cx2="http://schemas.microsoft.com/office/drawing/2015/10/21/chartex" xmlns:cx3="http://schemas.microsoft.com/office/drawing/2016/5/9/chartex" xmlns:cx4="http://schemas.microsoft.com/office/drawing/2016/5/10/chartex" xmlns:cx5="http://schemas.microsoft.com/office/drawing/2016/5/11/chartex" xmlns:cx6="http://schemas.microsoft.com/office/drawing/2016/5/12/chartex" xmlns:cx7="http://schemas.microsoft.com/office/drawing/2016/5/13/chartex" xmlns:cx8="http://schemas.microsoft.com/office/drawing/2016/5/14/chartex" xmlns:mc="http://schemas.openxmlformats.org/markup-compatibility/2006" xmlns:aink="http://schemas.microsoft.com/office/drawing/2016/ink" xmlns:am3d="http://schemas.microsoft.com/office/drawing/2017/model3d" xmlns:o="urn:schemas-microsoft-com:office:office" xmlns:oel="http://schemas.microsoft.com/office/2019/extlst" xmlns:r="http://schemas.openxmlformats.org/officeDocument/2006/relationships" xmlns:m="http://schemas.openxmlformats.org/officeDocument/2006/math" xmlns:v="urn:schemas-microsoft-com:vml" xmlns:wp14="http://schemas.microsoft.com/office/word/2010/wordprocessingDrawing" xmlns:wp="http://schemas.openxmlformats.org/drawingml/2006/wordprocessingDrawing" xmlns:w10="urn:schemas-microsoft-com:office:word" xmlns:w="http://schemas.openxmlformats.org/wordprocessingml/2006/main" xmlns:w14="http://schemas.microsoft.com/office/word/2010/wordml" xmlns:w15="http://schemas.microsoft.com/office/word/2012/wordml" xmlns:w16cex="http://schemas.microsoft.com/office/word/2018/wordml/cex" xmlns:w16cid="http://schemas.microsoft.com/office/word/2016/wordml/cid" xmlns:w16="http://schemas.microsoft.com/office/word/2018/wordml" xmlns:w16du="http://schemas.microsoft.com/office/word/2023/wordml/word16du" xmlns:w16sdtdh="http://schemas.microsoft.com/office/word/2020/wordml/sdtdatahash" xmlns:w16se="http://schemas.microsoft.com/office/word/2015/wordml/symex" xmlns:wpg="http://schemas.microsoft.com/office/word/2010/wordprocessingGroup" xmlns:wpi="http://schemas.microsoft.com/office/word/2010/wordprocessingInk" xmlns:wne="http://schemas.microsoft.com/office/word/2006/wordml" xmlns:wps="http://schemas.microsoft.com/office/word/2010/wordprocessingShape" mc:Ignorable="w14 w15 w16se w16cid w16 w16cex w16sdtdh wp14">
   <w15:commentEx w15:paraId="2F6BA8C1" w15:done="0"/>
   <w15:commentEx w15:paraId="74D26A60" w15:done="0"/>
+  <w15:commentEx w15:paraId="6D4A83CC" w15:done="0"/>
   <w15:commentEx w15:paraId="3B8B5920" w15:done="0"/>
   <w15:commentEx w15:paraId="078038C1" w15:paraIdParent="3B8B5920" w15:done="0"/>
 </w15:commentsEx>
@@ -9337,6 +9096,7 @@
 <w16cex:commentsExtensible xmlns:wpc="http://schemas.microsoft.com/office/word/2010/wordprocessingCanvas" xmlns:cx="http://schemas.microsoft.com/office/drawing/2014/chartex" xmlns:cx1="http://schemas.microsoft.com/office/drawing/2015/9/8/chartex" xmlns:cx2="http://schemas.microsoft.com/office/drawing/2015/10/21/chartex" xmlns:cx3="http://schemas.microsoft.com/office/drawing/2016/5/9/chartex" xmlns:cx4="http://schemas.microsoft.com/office/drawing/2016/5/10/chartex" xmlns:cx5="http://schemas.microsoft.com/office/drawing/2016/5/11/chartex" xmlns:cx6="http://schemas.microsoft.com/office/drawing/2016/5/12/chartex" xmlns:cx7="http://schemas.microsoft.com/office/drawing/2016/5/13/chartex" xmlns:cx8="http://schemas.microsoft.com/office/drawing/2016/5/14/chartex" xmlns:mc="http://schemas.openxmlformats.org/markup-compatibility/2006" xmlns:aink="http://schemas.microsoft.com/office/drawing/2016/ink" xmlns:am3d="http://schemas.microsoft.com/office/drawing/2017/model3d" xmlns:o="urn:schemas-microsoft-com:office:office" xmlns:oel="http://schemas.microsoft.com/office/2019/extlst" xmlns:r="http://schemas.openxmlformats.org/officeDocument/2006/relationships" xmlns:m="http://schemas.openxmlformats.org/officeDocument/2006/math" xmlns:v="urn:schemas-microsoft-com:vml" xmlns:wp14="http://schemas.microsoft.com/office/word/2010/wordprocessingDrawing" xmlns:wp="http://schemas.openxmlformats.org/drawingml/2006/wordprocessingDrawing" xmlns:w10="urn:schemas-microsoft-com:office:word" xmlns:w="http://schemas.openxmlformats.org/wordprocessingml/2006/main" xmlns:w14="http://schemas.microsoft.com/office/word/2010/wordml" xmlns:w15="http://schemas.microsoft.com/office/word/2012/wordml" xmlns:w16cex="http://schemas.microsoft.com/office/word/2018/wordml/cex" xmlns:w16cid="http://schemas.microsoft.com/office/word/2016/wordml/cid" xmlns:w16="http://schemas.microsoft.com/office/word/2018/wordml" xmlns:w16du="http://schemas.microsoft.com/office/word/2023/wordml/word16du" xmlns:w16sdtdh="http://schemas.microsoft.com/office/word/2020/wordml/sdtdatahash" xmlns:w16se="http://schemas.microsoft.com/office/word/2015/wordml/symex" xmlns:wpg="http://schemas.microsoft.com/office/word/2010/wordprocessingGroup" xmlns:wpi="http://schemas.microsoft.com/office/word/2010/wordprocessingInk" xmlns:wne="http://schemas.microsoft.com/office/word/2006/wordml" xmlns:wps="http://schemas.microsoft.com/office/word/2010/wordprocessingShape" mc:Ignorable="w14 w15 w16se w16cid w16 w16cex w16sdtdh wp14">
   <w16cex:commentExtensible w16cex:durableId="27E2BA9E" w16cex:dateUtc="2023-04-13T22:30:00Z"/>
   <w16cex:commentExtensible w16cex:durableId="27E1CCAE" w16cex:dateUtc="2023-04-13T05:34:00Z"/>
+  <w16cex:commentExtensible w16cex:durableId="27F0DD7F" w16cex:dateUtc="2023-04-24T15:50:00Z"/>
   <w16cex:commentExtensible w16cex:durableId="27E10663" w16cex:dateUtc="2023-04-12T15:28:00Z"/>
   <w16cex:commentExtensible w16cex:durableId="27E131B6" w16cex:dateUtc="2023-04-12T18:33:00Z"/>
 </w16cex:commentsExtensible>
@@ -9346,6 +9106,7 @@
 <w16cid:commentsIds xmlns:wpc="http://schemas.microsoft.com/office/word/2010/wordprocessingCanvas" xmlns:cx="http://schemas.microsoft.com/office/drawing/2014/chartex" xmlns:cx1="http://schemas.microsoft.com/office/drawing/2015/9/8/chartex" xmlns:cx2="http://schemas.microsoft.com/office/drawing/2015/10/21/chartex" xmlns:cx3="http://schemas.microsoft.com/office/drawing/2016/5/9/chartex" xmlns:cx4="http://schemas.microsoft.com/office/drawing/2016/5/10/chartex" xmlns:cx5="http://schemas.microsoft.com/office/drawing/2016/5/11/chartex" xmlns:cx6="http://schemas.microsoft.com/office/drawing/2016/5/12/chartex" xmlns:cx7="http://schemas.microsoft.com/office/drawing/2016/5/13/chartex" xmlns:cx8="http://schemas.microsoft.com/office/drawing/2016/5/14/chartex" xmlns:mc="http://schemas.openxmlformats.org/markup-compatibility/2006" xmlns:aink="http://schemas.microsoft.com/office/drawing/2016/ink" xmlns:am3d="http://schemas.microsoft.com/office/drawing/2017/model3d" xmlns:o="urn:schemas-microsoft-com:office:office" xmlns:oel="http://schemas.microsoft.com/office/2019/extlst" xmlns:r="http://schemas.openxmlformats.org/officeDocument/2006/relationships" xmlns:m="http://schemas.openxmlformats.org/officeDocument/2006/math" xmlns:v="urn:schemas-microsoft-com:vml" xmlns:wp14="http://schemas.microsoft.com/office/word/2010/wordprocessingDrawing" xmlns:wp="http://schemas.openxmlformats.org/drawingml/2006/wordprocessingDrawing" xmlns:w10="urn:schemas-microsoft-com:office:word" xmlns:w="http://schemas.openxmlformats.org/wordprocessingml/2006/main" xmlns:w14="http://schemas.microsoft.com/office/word/2010/wordml" xmlns:w15="http://schemas.microsoft.com/office/word/2012/wordml" xmlns:w16cex="http://schemas.microsoft.com/office/word/2018/wordml/cex" xmlns:w16cid="http://schemas.microsoft.com/office/word/2016/wordml/cid" xmlns:w16="http://schemas.microsoft.com/office/word/2018/wordml" xmlns:w16du="http://schemas.microsoft.com/office/word/2023/wordml/word16du" xmlns:w16sdtdh="http://schemas.microsoft.com/office/word/2020/wordml/sdtdatahash" xmlns:w16se="http://schemas.microsoft.com/office/word/2015/wordml/symex" xmlns:wpg="http://schemas.microsoft.com/office/word/2010/wordprocessingGroup" xmlns:wpi="http://schemas.microsoft.com/office/word/2010/wordprocessingInk" xmlns:wne="http://schemas.microsoft.com/office/word/2006/wordml" xmlns:wps="http://schemas.microsoft.com/office/word/2010/wordprocessingShape" mc:Ignorable="w14 w15 w16se w16cid w16 w16cex w16sdtdh wp14">
   <w16cid:commentId w16cid:paraId="2F6BA8C1" w16cid:durableId="27E2BA9E"/>
   <w16cid:commentId w16cid:paraId="74D26A60" w16cid:durableId="27E1CCAE"/>
+  <w16cid:commentId w16cid:paraId="6D4A83CC" w16cid:durableId="27F0DD7F"/>
   <w16cid:commentId w16cid:paraId="3B8B5920" w16cid:durableId="27E10663"/>
   <w16cid:commentId w16cid:paraId="078038C1" w16cid:durableId="27E131B6"/>
 </w16cid:commentsIds>

--- a/Manuscript.docx
+++ b/Manuscript.docx
@@ -248,9 +248,26 @@
             <w:sz w:val="28"/>
             <w:szCs w:val="28"/>
           </w:rPr>
-          <w:t>Spodoptera frugiperda</w:t>
-        </w:r>
-      </w:ins>
+          <w:t xml:space="preserve">Spodoptera </w:t>
+        </w:r>
+        <w:proofErr w:type="spellStart"/>
+        <w:proofErr w:type="gramStart"/>
+        <w:r>
+          <w:rPr>
+            <w:rStyle w:val="cf01"/>
+            <w:rFonts w:asciiTheme="minorHAnsi" w:hAnsiTheme="minorHAnsi" w:cstheme="minorBidi"/>
+            <w:b/>
+            <w:bCs/>
+            <w:i/>
+            <w:iCs/>
+            <w:sz w:val="28"/>
+            <w:szCs w:val="28"/>
+          </w:rPr>
+          <w:t>frugiperda</w:t>
+        </w:r>
+      </w:ins>
+      <w:proofErr w:type="spellEnd"/>
+      <w:proofErr w:type="gramEnd"/>
     </w:p>
     <w:p>
       <w:pPr>
@@ -340,8 +357,18 @@
           <w:i/>
           <w:iCs/>
         </w:rPr>
-        <w:t>Spodoptera frugiperda</w:t>
-      </w:r>
+        <w:t xml:space="preserve">Spodoptera </w:t>
+      </w:r>
+      <w:proofErr w:type="spellStart"/>
+      <w:r>
+        <w:rPr>
+          <w:rFonts w:cstheme="minorHAnsi"/>
+          <w:i/>
+          <w:iCs/>
+        </w:rPr>
+        <w:t>frugiperda</w:t>
+      </w:r>
+      <w:proofErr w:type="spellEnd"/>
       <w:r>
         <w:rPr>
           <w:rFonts w:cstheme="minorHAnsi"/>
@@ -412,7 +439,83 @@
         <w:rPr>
           <w:rFonts w:cstheme="minorHAnsi"/>
         </w:rPr>
-        <w:t>are often used in controlling insect pests, not much is known about how fall armyworms react with specialist pathogens</w:t>
+        <w:t xml:space="preserve">are </w:t>
+      </w:r>
+      <w:del w:id="2" w:author="Nathaniel Haulk" w:date="2023-04-26T11:59:00Z">
+        <w:r>
+          <w:rPr>
+            <w:rFonts w:cstheme="minorHAnsi"/>
+          </w:rPr>
+          <w:delText>often used</w:delText>
+        </w:r>
+      </w:del>
+      <w:ins w:id="3" w:author="Nathaniel Haulk" w:date="2023-04-26T11:59:00Z">
+        <w:r>
+          <w:rPr>
+            <w:rFonts w:cstheme="minorHAnsi"/>
+          </w:rPr>
+          <w:t xml:space="preserve"> a major biocontrol </w:t>
+        </w:r>
+        <w:proofErr w:type="spellStart"/>
+        <w:r>
+          <w:rPr>
+            <w:rFonts w:cstheme="minorHAnsi"/>
+          </w:rPr>
+          <w:t>agent</w:t>
+        </w:r>
+      </w:ins>
+      <w:del w:id="4" w:author="Nathaniel Haulk" w:date="2023-04-26T11:59:00Z">
+        <w:r>
+          <w:rPr>
+            <w:rFonts w:cstheme="minorHAnsi"/>
+          </w:rPr>
+          <w:delText xml:space="preserve"> </w:delText>
+        </w:r>
+      </w:del>
+      <w:ins w:id="5" w:author="Nathaniel Haulk" w:date="2023-04-26T11:59:00Z">
+        <w:r>
+          <w:rPr>
+            <w:rFonts w:cstheme="minorHAnsi"/>
+          </w:rPr>
+          <w:t>for</w:t>
+        </w:r>
+      </w:ins>
+      <w:proofErr w:type="spellEnd"/>
+      <w:del w:id="6" w:author="Nathaniel Haulk" w:date="2023-04-26T11:59:00Z">
+        <w:r>
+          <w:rPr>
+            <w:rFonts w:cstheme="minorHAnsi"/>
+          </w:rPr>
+          <w:delText>in</w:delText>
+        </w:r>
+      </w:del>
+      <w:r>
+        <w:rPr>
+          <w:rFonts w:cstheme="minorHAnsi"/>
+        </w:rPr>
+        <w:t xml:space="preserve"> controlling insect pests, </w:t>
+      </w:r>
+      <w:del w:id="7" w:author="Nathaniel Haulk" w:date="2023-04-26T11:58:00Z">
+        <w:r>
+          <w:rPr>
+            <w:rFonts w:cstheme="minorHAnsi"/>
+          </w:rPr>
+          <w:delText>not much is known</w:delText>
+        </w:r>
+      </w:del>
+      <w:ins w:id="8" w:author="Nathaniel Haulk" w:date="2023-04-26T11:58:00Z">
+        <w:r>
+          <w:rPr>
+            <w:rFonts w:cstheme="minorHAnsi"/>
+          </w:rPr>
+          <w:t>we still lack knowledge</w:t>
+        </w:r>
+      </w:ins>
+      <w:r>
+        <w:rPr>
+          <w:rFonts w:cstheme="minorHAnsi"/>
+        </w:rPr>
+        <w:t xml:space="preserve"> about how fall armyworms react with specialist pathogens</w:t>
       </w:r>
       <w:r>
         <w:rPr>
@@ -442,23 +545,47 @@
         <w:rPr>
           <w:rFonts w:cstheme="minorHAnsi"/>
         </w:rPr>
-        <w:t xml:space="preserve"> measuring immune response require </w:t>
-      </w:r>
-      <w:r>
-        <w:rPr>
-          <w:rFonts w:cstheme="minorHAnsi"/>
-        </w:rPr>
-        <w:t xml:space="preserve">the manual counting of </w:t>
-      </w:r>
-      <w:del w:id="2" w:author="Nathaniel Haulk" w:date="2023-04-24T12:56:00Z">
+        <w:t xml:space="preserve"> measuring immune response </w:t>
+      </w:r>
+      <w:del w:id="9" w:author="Nathaniel Haulk" w:date="2023-04-26T11:57:00Z">
         <w:r>
           <w:rPr>
             <w:rFonts w:cstheme="minorHAnsi"/>
           </w:rPr>
+          <w:delText xml:space="preserve">require </w:delText>
+        </w:r>
+      </w:del>
+      <w:ins w:id="10" w:author="Nathaniel Haulk" w:date="2023-04-26T11:57:00Z">
+        <w:r>
+          <w:rPr>
+            <w:rFonts w:cstheme="minorHAnsi"/>
+          </w:rPr>
+          <w:t>use</w:t>
+        </w:r>
+      </w:ins>
+      <w:del w:id="11" w:author="Nathaniel Haulk" w:date="2023-04-26T11:57:00Z">
+        <w:r>
+          <w:rPr>
+            <w:rFonts w:cstheme="minorHAnsi"/>
+          </w:rPr>
+          <w:delText>the</w:delText>
+        </w:r>
+      </w:del>
+      <w:r>
+        <w:rPr>
+          <w:rFonts w:cstheme="minorHAnsi"/>
+        </w:rPr>
+        <w:t xml:space="preserve"> manual counting of </w:t>
+      </w:r>
+      <w:del w:id="12" w:author="Nathaniel Haulk" w:date="2023-04-24T12:56:00Z">
+        <w:r>
+          <w:rPr>
+            <w:rFonts w:cstheme="minorHAnsi"/>
+          </w:rPr>
           <w:delText>insect immune cells</w:delText>
         </w:r>
       </w:del>
-      <w:ins w:id="3" w:author="Nathaniel Haulk" w:date="2023-04-24T12:56:00Z">
+      <w:ins w:id="13" w:author="Nathaniel Haulk" w:date="2023-04-24T12:56:00Z">
         <w:r>
           <w:rPr>
             <w:rFonts w:cstheme="minorHAnsi"/>
@@ -508,7 +635,7 @@
         </w:rPr>
         <w:t>on their ability to automatically count hemocytes.</w:t>
       </w:r>
-      <w:ins w:id="4" w:author="Nathaniel Haulk" w:date="2023-04-24T12:56:00Z">
+      <w:ins w:id="14" w:author="Nathaniel Haulk" w:date="2023-04-24T12:56:00Z">
         <w:r>
           <w:rPr>
             <w:rFonts w:cstheme="minorHAnsi"/>
@@ -516,7 +643,7 @@
           <w:t xml:space="preserve"> To </w:t>
         </w:r>
       </w:ins>
-      <w:ins w:id="5" w:author="Nathaniel Haulk" w:date="2023-04-24T12:57:00Z">
+      <w:ins w:id="15" w:author="Nathaniel Haulk" w:date="2023-04-24T12:57:00Z">
         <w:r>
           <w:rPr>
             <w:rFonts w:cstheme="minorHAnsi"/>
@@ -524,7 +651,7 @@
           <w:t xml:space="preserve">perform counts, we </w:t>
         </w:r>
       </w:ins>
-      <w:ins w:id="6" w:author="Nathaniel Haulk" w:date="2023-04-24T13:11:00Z">
+      <w:ins w:id="16" w:author="Nathaniel Haulk" w:date="2023-04-24T13:11:00Z">
         <w:r>
           <w:rPr>
             <w:rFonts w:cstheme="minorHAnsi"/>
@@ -532,7 +659,7 @@
           <w:t>trained</w:t>
         </w:r>
       </w:ins>
-      <w:ins w:id="7" w:author="Nathaniel Haulk" w:date="2023-04-24T12:57:00Z">
+      <w:ins w:id="17" w:author="Nathaniel Haulk" w:date="2023-04-24T12:57:00Z">
         <w:r>
           <w:rPr>
             <w:rFonts w:cstheme="minorHAnsi"/>
@@ -540,7 +667,7 @@
           <w:t xml:space="preserve"> YOLOv8</w:t>
         </w:r>
       </w:ins>
-      <w:ins w:id="8" w:author="Nathaniel Haulk" w:date="2023-04-24T13:10:00Z">
+      <w:ins w:id="18" w:author="Nathaniel Haulk" w:date="2023-04-24T13:10:00Z">
         <w:r>
           <w:rPr>
             <w:rFonts w:cstheme="minorHAnsi"/>
@@ -548,7 +675,7 @@
           <w:t xml:space="preserve"> on </w:t>
         </w:r>
       </w:ins>
-      <w:ins w:id="9" w:author="Nathaniel Haulk" w:date="2023-04-24T13:13:00Z">
+      <w:ins w:id="19" w:author="Nathaniel Haulk" w:date="2023-04-24T13:13:00Z">
         <w:r>
           <w:rPr>
             <w:rFonts w:cstheme="minorHAnsi"/>
@@ -556,31 +683,45 @@
           <w:t>398</w:t>
         </w:r>
       </w:ins>
-      <w:ins w:id="10" w:author="Nathaniel Haulk" w:date="2023-04-24T13:11:00Z">
+      <w:ins w:id="20" w:author="Nathaniel Haulk" w:date="2023-04-24T13:11:00Z">
         <w:r>
           <w:rPr>
             <w:rFonts w:cstheme="minorHAnsi"/>
           </w:rPr>
-          <w:t xml:space="preserve"> photos and validated </w:t>
-        </w:r>
-      </w:ins>
-      <w:ins w:id="11" w:author="Nathaniel Haulk" w:date="2023-04-24T13:12:00Z">
+          <w:t xml:space="preserve"> photos and </w:t>
+        </w:r>
+        <w:proofErr w:type="gramStart"/>
         <w:r>
           <w:rPr>
             <w:rFonts w:cstheme="minorHAnsi"/>
           </w:rPr>
-          <w:t>on 1</w:t>
-        </w:r>
-      </w:ins>
-      <w:ins w:id="12" w:author="Nathaniel Haulk" w:date="2023-04-24T13:13:00Z">
+          <w:t xml:space="preserve">validated </w:t>
+        </w:r>
+      </w:ins>
+      <w:ins w:id="21" w:author="Nathaniel Haulk" w:date="2023-04-24T13:12:00Z">
         <w:r>
           <w:rPr>
             <w:rFonts w:cstheme="minorHAnsi"/>
           </w:rPr>
+          <w:t>on</w:t>
+        </w:r>
+        <w:proofErr w:type="gramEnd"/>
+        <w:r>
+          <w:rPr>
+            <w:rFonts w:cstheme="minorHAnsi"/>
+          </w:rPr>
+          <w:t xml:space="preserve"> 1</w:t>
+        </w:r>
+      </w:ins>
+      <w:ins w:id="22" w:author="Nathaniel Haulk" w:date="2023-04-24T13:13:00Z">
+        <w:r>
+          <w:rPr>
+            <w:rFonts w:cstheme="minorHAnsi"/>
+          </w:rPr>
           <w:t>14</w:t>
         </w:r>
       </w:ins>
-      <w:ins w:id="13" w:author="Nathaniel Haulk" w:date="2023-04-24T13:12:00Z">
+      <w:ins w:id="23" w:author="Nathaniel Haulk" w:date="2023-04-24T13:12:00Z">
         <w:r>
           <w:rPr>
             <w:rFonts w:cstheme="minorHAnsi"/>
@@ -588,7 +729,7 @@
           <w:t xml:space="preserve"> photos</w:t>
         </w:r>
       </w:ins>
-      <w:ins w:id="14" w:author="Nathaniel Haulk" w:date="2023-04-24T13:13:00Z">
+      <w:ins w:id="24" w:author="Nathaniel Haulk" w:date="2023-04-24T13:13:00Z">
         <w:r>
           <w:rPr>
             <w:rFonts w:cstheme="minorHAnsi"/>
@@ -596,7 +737,7 @@
           <w:t>.</w:t>
         </w:r>
       </w:ins>
-      <w:ins w:id="15" w:author="Nathaniel Haulk" w:date="2023-04-24T12:57:00Z">
+      <w:ins w:id="25" w:author="Nathaniel Haulk" w:date="2023-04-24T12:57:00Z">
         <w:r>
           <w:rPr>
             <w:rFonts w:cstheme="minorHAnsi"/>
@@ -610,7 +751,7 @@
         </w:rPr>
         <w:t xml:space="preserve"> We also rear</w:t>
       </w:r>
-      <w:ins w:id="16" w:author="Nathaniel Haulk" w:date="2023-04-24T12:58:00Z">
+      <w:ins w:id="26" w:author="Nathaniel Haulk" w:date="2023-04-24T12:58:00Z">
         <w:r>
           <w:rPr>
             <w:rFonts w:cstheme="minorHAnsi"/>
@@ -670,12 +811,28 @@
         </w:rPr>
         <w:t>infect</w:t>
       </w:r>
-      <w:r>
-        <w:rPr>
-          <w:rFonts w:cstheme="minorHAnsi"/>
-        </w:rPr>
-        <w:t xml:space="preserve"> each generation with virus</w:t>
-      </w:r>
+      <w:ins w:id="27" w:author="Nathaniel Haulk" w:date="2023-04-26T11:57:00Z">
+        <w:r>
+          <w:rPr>
+            <w:rFonts w:cstheme="minorHAnsi"/>
+          </w:rPr>
+          <w:t>ed</w:t>
+        </w:r>
+      </w:ins>
+      <w:r>
+        <w:rPr>
+          <w:rFonts w:cstheme="minorHAnsi"/>
+        </w:rPr>
+        <w:t xml:space="preserve"> each generation with </w:t>
+      </w:r>
+      <w:proofErr w:type="gramStart"/>
+      <w:r>
+        <w:rPr>
+          <w:rFonts w:cstheme="minorHAnsi"/>
+        </w:rPr>
+        <w:t>virus</w:t>
+      </w:r>
+      <w:proofErr w:type="gramEnd"/>
       <w:r>
         <w:rPr>
           <w:rFonts w:cstheme="minorHAnsi"/>
@@ -710,7 +867,35 @@
         <w:rPr>
           <w:rFonts w:cstheme="minorHAnsi"/>
         </w:rPr>
-        <w:t xml:space="preserve"> in control populations that were infected and in the</w:t>
+        <w:t xml:space="preserve"> in</w:t>
+      </w:r>
+      <w:ins w:id="28" w:author="Nathaniel Haulk" w:date="2023-04-26T11:56:00Z">
+        <w:r>
+          <w:rPr>
+            <w:rFonts w:cstheme="minorHAnsi"/>
+          </w:rPr>
+          <w:t xml:space="preserve"> infected</w:t>
+        </w:r>
+      </w:ins>
+      <w:r>
+        <w:rPr>
+          <w:rFonts w:cstheme="minorHAnsi"/>
+        </w:rPr>
+        <w:t xml:space="preserve"> control populations </w:t>
+      </w:r>
+      <w:del w:id="29" w:author="Nathaniel Haulk" w:date="2023-04-26T11:56:00Z">
+        <w:r>
+          <w:rPr>
+            <w:rFonts w:cstheme="minorHAnsi"/>
+          </w:rPr>
+          <w:delText xml:space="preserve">that were infected </w:delText>
+        </w:r>
+      </w:del>
+      <w:r>
+        <w:rPr>
+          <w:rFonts w:cstheme="minorHAnsi"/>
+        </w:rPr>
+        <w:t>and in the</w:t>
       </w:r>
       <w:r>
         <w:rPr>
@@ -724,11 +909,47 @@
         </w:rPr>
         <w:t xml:space="preserve"> coevolved population. The </w:t>
       </w:r>
-      <w:r>
-        <w:rPr>
-          <w:rFonts w:cstheme="minorHAnsi"/>
-        </w:rPr>
-        <w:t xml:space="preserve">coevolved populations that were infected showed no significant difference in immune response when comparing temperatures. This new development will drastically speed up the process of measuring insect immune response and open the door for further research to be done on biocontrol methods in insects. </w:t>
+      <w:ins w:id="30" w:author="Nathaniel Haulk" w:date="2023-04-26T11:56:00Z">
+        <w:r>
+          <w:rPr>
+            <w:rFonts w:cstheme="minorHAnsi"/>
+          </w:rPr>
+          <w:t xml:space="preserve">infected </w:t>
+        </w:r>
+      </w:ins>
+      <w:r>
+        <w:rPr>
+          <w:rFonts w:cstheme="minorHAnsi"/>
+        </w:rPr>
+        <w:t xml:space="preserve">coevolved populations </w:t>
+      </w:r>
+      <w:del w:id="31" w:author="Nathaniel Haulk" w:date="2023-04-26T11:56:00Z">
+        <w:r>
+          <w:rPr>
+            <w:rFonts w:cstheme="minorHAnsi"/>
+          </w:rPr>
+          <w:delText>that were infected</w:delText>
+        </w:r>
+      </w:del>
+      <w:r>
+        <w:rPr>
+          <w:rFonts w:cstheme="minorHAnsi"/>
+        </w:rPr>
+        <w:t xml:space="preserve"> showed no significant difference in immune response when comparing temperatures. This new development will drastically speed up the process of measuring insect immune response and open the door for further research </w:t>
+      </w:r>
+      <w:del w:id="32" w:author="Nathaniel Haulk" w:date="2023-04-26T11:55:00Z">
+        <w:r>
+          <w:rPr>
+            <w:rFonts w:cstheme="minorHAnsi"/>
+          </w:rPr>
+          <w:delText xml:space="preserve">to be done </w:delText>
+        </w:r>
+      </w:del>
+      <w:r>
+        <w:rPr>
+          <w:rFonts w:cstheme="minorHAnsi"/>
+        </w:rPr>
+        <w:t xml:space="preserve">on biocontrol methods in insects. </w:t>
       </w:r>
     </w:p>
     <w:p>
@@ -776,10 +997,121 @@
           <w:i/>
           <w:iCs/>
         </w:rPr>
-        <w:t>Spodoptera frugiperda</w:t>
-      </w:r>
-      <w:r>
-        <w:t xml:space="preserve">) is a major agricultural pest thought to originate from the tropical environments of Central and South America. The larvae feed primarily on corn, rice, and grasses, but have also been known to destroy crops like tobacco and cotton (Wang et al., 2022).  In the last 10 years, fall armyworms have spread into Western and Central Africa causing massive agricultural damage to maize plots within the area (Goergan et al, 2016). Fall armyworms thrive in warmer climates and are most active in the late summers in North America (Ali et al., 1990). While pesticides have traditionally been used to help cull outbreaks, the emergence of resistance to commonly used pesticides like carbamates and organophosphates has made it increasingly challenging to control the populations (Tay et al, 2023). Biocontrol practices like the use of predators, parasitoids, and pathogens have been shown to be successful in reducing the number of larvae. Compared to pesticides, biocontrol methods have a unique ability to adapt and overcome host resistance, thereby leading to more long-term control options. Despite the potential aforementioned benefits, only a limited number of studies have investigated the use of biocontrol agents to control populations of the fall armyworm, with those available focusing primarily on parasitoids and pheromone traps </w:t>
+        <w:t xml:space="preserve">Spodoptera </w:t>
+      </w:r>
+      <w:proofErr w:type="spellStart"/>
+      <w:r>
+        <w:rPr>
+          <w:i/>
+          <w:iCs/>
+        </w:rPr>
+        <w:t>frugiperda</w:t>
+      </w:r>
+      <w:proofErr w:type="spellEnd"/>
+      <w:r>
+        <w:t>) is a major agricultural pest thought to originate from the tropical environments of Central and South America. The larvae feed primarily on corn, rice, and grasses, but have also been known to destroy crops like tobacco and cotton (Wang et al., 2022).  In the last 10 years, fall armyworms have spread into Western and Central Africa causing massive agricultural damage to maize plots within the area (</w:t>
+      </w:r>
+      <w:proofErr w:type="spellStart"/>
+      <w:r>
+        <w:t>Goergan</w:t>
+      </w:r>
+      <w:proofErr w:type="spellEnd"/>
+      <w:r>
+        <w:t xml:space="preserve"> et al, 2016). Fall armyworms thrive in warmer climates and are most active in the late summers in North America (Ali et al., 1990). While pesticides have traditionally been used to help cull outbreaks, the emergence of resistance to commonly used pesticides </w:t>
+      </w:r>
+      <w:del w:id="33" w:author="Nathaniel Haulk" w:date="2023-04-26T12:00:00Z">
+        <w:r>
+          <w:delText xml:space="preserve">like </w:delText>
+        </w:r>
+      </w:del>
+      <w:ins w:id="34" w:author="Nathaniel Haulk" w:date="2023-04-26T12:00:00Z">
+        <w:r>
+          <w:t>such as</w:t>
+        </w:r>
+        <w:r>
+          <w:t xml:space="preserve"> </w:t>
+        </w:r>
+      </w:ins>
+      <w:r>
+        <w:t xml:space="preserve">carbamates and organophosphates has made it increasingly challenging to control the populations (Tay et al, 2023). Biocontrol practices like the use of predators, parasitoids, and pathogens </w:t>
+      </w:r>
+      <w:del w:id="35" w:author="Nathaniel Haulk" w:date="2023-04-26T12:06:00Z">
+        <w:r>
+          <w:delText>have been shown</w:delText>
+        </w:r>
+      </w:del>
+      <w:ins w:id="36" w:author="Nathaniel Haulk" w:date="2023-04-26T12:08:00Z">
+        <w:r>
+          <w:t xml:space="preserve">can </w:t>
+        </w:r>
+      </w:ins>
+      <w:del w:id="37" w:author="Nathaniel Haulk" w:date="2023-04-26T12:08:00Z">
+        <w:r>
+          <w:delText xml:space="preserve"> to </w:delText>
+        </w:r>
+      </w:del>
+      <w:del w:id="38" w:author="Nathaniel Haulk" w:date="2023-04-26T12:06:00Z">
+        <w:r>
+          <w:delText xml:space="preserve">be successful in </w:delText>
+        </w:r>
+      </w:del>
+      <w:r>
+        <w:t>reduc</w:t>
+      </w:r>
+      <w:ins w:id="39" w:author="Nathaniel Haulk" w:date="2023-04-26T12:06:00Z">
+        <w:r>
+          <w:t>e</w:t>
+        </w:r>
+      </w:ins>
+      <w:del w:id="40" w:author="Nathaniel Haulk" w:date="2023-04-26T12:06:00Z">
+        <w:r>
+          <w:delText>ing</w:delText>
+        </w:r>
+      </w:del>
+      <w:r>
+        <w:t xml:space="preserve"> the number of </w:t>
+      </w:r>
+      <w:ins w:id="41" w:author="Nathaniel Haulk" w:date="2023-04-26T12:06:00Z">
+        <w:r>
+          <w:t xml:space="preserve">pest species </w:t>
+        </w:r>
+      </w:ins>
+      <w:del w:id="42" w:author="Nathaniel Haulk" w:date="2023-04-26T12:06:00Z">
+        <w:r>
+          <w:delText>larvae</w:delText>
+        </w:r>
+      </w:del>
+      <w:ins w:id="43" w:author="Nathaniel Haulk" w:date="2023-04-26T12:09:00Z">
+        <w:r>
+          <w:t xml:space="preserve"> present in agricultural fields</w:t>
+        </w:r>
+      </w:ins>
+      <w:ins w:id="44" w:author="Nathaniel Haulk" w:date="2023-04-26T12:12:00Z">
+        <w:r>
+          <w:t xml:space="preserve"> </w:t>
+        </w:r>
+        <w:r>
+          <w:t>(Eberle et al., 2012)</w:t>
+        </w:r>
+      </w:ins>
+      <w:r>
+        <w:t xml:space="preserve">. Compared to pesticides, biocontrol methods have </w:t>
+      </w:r>
+      <w:del w:id="45" w:author="Nathaniel Haulk" w:date="2023-04-26T12:12:00Z">
+        <w:r>
+          <w:delText xml:space="preserve">a </w:delText>
+        </w:r>
+      </w:del>
+      <w:ins w:id="46" w:author="Nathaniel Haulk" w:date="2023-04-26T12:12:00Z">
+        <w:r>
+          <w:t>the</w:t>
+        </w:r>
+        <w:r>
+          <w:t xml:space="preserve"> </w:t>
+        </w:r>
+      </w:ins>
+      <w:r>
+        <w:t xml:space="preserve">unique ability to adapt and overcome host resistance, thereby leading to more long-term control options. Despite the potential aforementioned benefits, only a limited number of studies have investigated the use of biocontrol agents to control populations of the fall armyworm, with those available focusing primarily on parasitoids and pheromone traps </w:t>
       </w:r>
       <w:r>
         <w:fldChar w:fldCharType="begin"/>
@@ -812,16 +1144,60 @@
           <w:iCs/>
           <w:shd w:val="clear" w:color="auto" w:fill="FCFCFC"/>
         </w:rPr>
-        <w:t>Spodoptera frugiperda</w:t>
-      </w:r>
-      <w:r>
-        <w:rPr>
-          <w:rFonts w:cstheme="minorHAnsi"/>
+        <w:t xml:space="preserve">Spodoptera </w:t>
+      </w:r>
+      <w:proofErr w:type="spellStart"/>
+      <w:r>
+        <w:rPr>
+          <w:rFonts w:cstheme="minorHAnsi"/>
+          <w:i/>
+          <w:iCs/>
           <w:shd w:val="clear" w:color="auto" w:fill="FCFCFC"/>
         </w:rPr>
-        <w:t> multicapsid nucleopolyhedrovirus (</w:t>
-      </w:r>
-      <w:del w:id="17" w:author="Nathaniel Haulk" w:date="2023-04-24T13:41:00Z">
+        <w:t>frugiperda</w:t>
+      </w:r>
+      <w:proofErr w:type="spellEnd"/>
+      <w:r>
+        <w:rPr>
+          <w:rFonts w:cstheme="minorHAnsi"/>
+          <w:shd w:val="clear" w:color="auto" w:fill="FCFCFC"/>
+        </w:rPr>
+        <w:t> </w:t>
+      </w:r>
+      <w:proofErr w:type="spellStart"/>
+      <w:r>
+        <w:rPr>
+          <w:rFonts w:cstheme="minorHAnsi"/>
+          <w:shd w:val="clear" w:color="auto" w:fill="FCFCFC"/>
+        </w:rPr>
+        <w:t>multicapsid</w:t>
+      </w:r>
+      <w:proofErr w:type="spellEnd"/>
+      <w:r>
+        <w:rPr>
+          <w:rFonts w:cstheme="minorHAnsi"/>
+          <w:shd w:val="clear" w:color="auto" w:fill="FCFCFC"/>
+        </w:rPr>
+        <w:t xml:space="preserve"> </w:t>
+      </w:r>
+      <w:proofErr w:type="spellStart"/>
+      <w:r>
+        <w:rPr>
+          <w:rFonts w:cstheme="minorHAnsi"/>
+          <w:shd w:val="clear" w:color="auto" w:fill="FCFCFC"/>
+        </w:rPr>
+        <w:t>nucleopolyhedrovirus</w:t>
+      </w:r>
+      <w:proofErr w:type="spellEnd"/>
+      <w:r>
+        <w:rPr>
+          <w:rFonts w:cstheme="minorHAnsi"/>
+          <w:shd w:val="clear" w:color="auto" w:fill="FCFCFC"/>
+        </w:rPr>
+        <w:t xml:space="preserve"> (</w:t>
+      </w:r>
+      <w:proofErr w:type="spellStart"/>
+      <w:del w:id="47" w:author="Nathaniel Haulk" w:date="2023-04-24T13:41:00Z">
         <w:r>
           <w:rPr>
             <w:rFonts w:cstheme="minorHAnsi"/>
@@ -831,7 +1207,7 @@
           <w:delText>SpfrMNPV</w:delText>
         </w:r>
       </w:del>
-      <w:ins w:id="18" w:author="Nathaniel Haulk" w:date="2023-04-24T13:41:00Z">
+      <w:ins w:id="48" w:author="Nathaniel Haulk" w:date="2023-04-24T13:41:00Z">
         <w:r>
           <w:rPr>
             <w:rFonts w:cstheme="minorHAnsi"/>
@@ -857,6 +1233,7 @@
           <w:t>MNPV</w:t>
         </w:r>
       </w:ins>
+      <w:proofErr w:type="spellEnd"/>
       <w:r>
         <w:rPr>
           <w:rFonts w:cstheme="minorHAnsi"/>
@@ -882,7 +1259,32 @@
         <w:t xml:space="preserve">a specialist virus that has been shown to effectively reduce fall army worm populations, making it a candidate for further study </w:t>
       </w:r>
       <w:r>
-        <w:t>(Behle &amp; Popham, 2012)</w:t>
+        <w:t>(</w:t>
+      </w:r>
+      <w:proofErr w:type="spellStart"/>
+      <w:r>
+        <w:t>Behle</w:t>
+      </w:r>
+      <w:proofErr w:type="spellEnd"/>
+      <w:r>
+        <w:t xml:space="preserve"> &amp; Popham, 2012</w:t>
+      </w:r>
+      <w:r>
+        <w:t>;</w:t>
+      </w:r>
+      <w:r>
+        <w:t xml:space="preserve"> </w:t>
+      </w:r>
+      <w:proofErr w:type="spellStart"/>
+      <w:r>
+        <w:t>Fuxa</w:t>
+      </w:r>
+      <w:proofErr w:type="spellEnd"/>
+      <w:r>
+        <w:t>, 1991</w:t>
+      </w:r>
+      <w:r>
+        <w:t>)</w:t>
       </w:r>
       <w:r>
         <w:t>.</w:t>
@@ -956,11 +1358,41 @@
       <w:r>
         <w:t xml:space="preserve"> like the fall armyworm, multiple uniquely shaped hemocytes </w:t>
       </w:r>
-      <w:r>
-        <w:t xml:space="preserve">have been </w:t>
-      </w:r>
-      <w:r>
-        <w:t xml:space="preserve">found to aid in immune response (Lavine and Strand, 2002).  </w:t>
+      <w:del w:id="49" w:author="Nathaniel Haulk" w:date="2023-04-26T12:12:00Z">
+        <w:r>
+          <w:lastRenderedPageBreak/>
+          <w:delText xml:space="preserve">have been </w:delText>
+        </w:r>
+        <w:r>
+          <w:delText xml:space="preserve">found to </w:delText>
+        </w:r>
+      </w:del>
+      <w:r>
+        <w:t>aid in</w:t>
+      </w:r>
+      <w:ins w:id="50" w:author="Nathaniel Haulk" w:date="2023-04-26T12:13:00Z">
+        <w:r>
+          <w:t xml:space="preserve"> the</w:t>
+        </w:r>
+      </w:ins>
+      <w:r>
+        <w:t xml:space="preserve"> immune response </w:t>
+      </w:r>
+      <w:ins w:id="51" w:author="Nathaniel Haulk" w:date="2023-04-26T12:12:00Z">
+        <w:r>
+          <w:t xml:space="preserve">against foreign </w:t>
+        </w:r>
+        <w:proofErr w:type="gramStart"/>
+        <w:r>
+          <w:t>invasions</w:t>
+        </w:r>
+      </w:ins>
+      <w:r>
+        <w:t>(</w:t>
+      </w:r>
+      <w:proofErr w:type="gramEnd"/>
+      <w:r>
+        <w:t xml:space="preserve">Lavine and Strand, 2002).  </w:t>
       </w:r>
       <w:r>
         <w:t xml:space="preserve">Hence, </w:t>
@@ -969,110 +1401,241 @@
         <w:t>h</w:t>
       </w:r>
       <w:r>
-        <w:t xml:space="preserve">emocyte counting is a </w:t>
-      </w:r>
-      <w:r>
-        <w:lastRenderedPageBreak/>
-        <w:t xml:space="preserve">vital step in understanding how the immune system of the fall armyworm and other arthropod species </w:t>
+        <w:t xml:space="preserve">emocyte counting is a vital step in understanding how the immune system of the fall armyworm and other arthropod species </w:t>
       </w:r>
       <w:r>
         <w:t xml:space="preserve">responds </w:t>
       </w:r>
       <w:r>
-        <w:t xml:space="preserve">to pathogens. When </w:t>
-      </w:r>
-      <w:r>
-        <w:t xml:space="preserve">insects </w:t>
-      </w:r>
-      <w:r>
-        <w:t xml:space="preserve">are infected with a pathogen, </w:t>
-      </w:r>
-      <w:r>
-        <w:t xml:space="preserve">their </w:t>
-      </w:r>
-      <w:r>
-        <w:t xml:space="preserve">hemocyte </w:t>
-      </w:r>
-      <w:r>
-        <w:t>counts</w:t>
-      </w:r>
-      <w:r>
-        <w:t xml:space="preserve"> are lower than </w:t>
-      </w:r>
-      <w:r>
-        <w:t xml:space="preserve">those of </w:t>
-      </w:r>
-      <w:r>
-        <w:t xml:space="preserve">their </w:t>
-      </w:r>
-      <w:r>
-        <w:t>healt</w:t>
-      </w:r>
-      <w:r>
-        <w:t>hy</w:t>
-      </w:r>
+        <w:t xml:space="preserve">to pathogens. </w:t>
+      </w:r>
+      <w:del w:id="52" w:author="Nathaniel Haulk" w:date="2023-04-25T10:22:00Z">
+        <w:r>
+          <w:delText>Conversely</w:delText>
+        </w:r>
+        <w:r>
+          <w:delText>, h</w:delText>
+        </w:r>
+      </w:del>
+      <w:ins w:id="53" w:author="Nathaniel Haulk" w:date="2023-04-25T10:22:00Z">
+        <w:r>
+          <w:t>H</w:t>
+        </w:r>
+      </w:ins>
+      <w:r>
+        <w:t>osts infected with high viral concentrations</w:t>
+      </w:r>
+      <w:ins w:id="54" w:author="Nathaniel Haulk" w:date="2023-04-25T10:23:00Z">
+        <w:r>
+          <w:t xml:space="preserve"> tend to</w:t>
+        </w:r>
+      </w:ins>
       <w:r>
         <w:t xml:space="preserve"> </w:t>
       </w:r>
       <w:r>
-        <w:t>counterparts</w:t>
+        <w:t>display increased</w:t>
+      </w:r>
+      <w:r>
+        <w:t xml:space="preserve"> hemocyte counts when compared to</w:t>
       </w:r>
       <w:r>
         <w:t xml:space="preserve"> </w:t>
       </w:r>
       <w:r>
-        <w:t>(Smilanich et al., 2018)</w:t>
-      </w:r>
-      <w:r>
-        <w:t xml:space="preserve">. </w:t>
-      </w:r>
-      <w:r>
-        <w:t>Conversely</w:t>
-      </w:r>
-      <w:r>
-        <w:t xml:space="preserve">, hosts infected with high viral concentrations </w:t>
-      </w:r>
-      <w:r>
-        <w:t>display increased</w:t>
-      </w:r>
-      <w:r>
-        <w:t xml:space="preserve"> hemocyte counts when compared to</w:t>
+        <w:t xml:space="preserve">healthy individuals </w:t>
+      </w:r>
+      <w:r>
+        <w:t xml:space="preserve">and to those exposed </w:t>
+      </w:r>
+      <w:r>
+        <w:t>to</w:t>
       </w:r>
       <w:r>
         <w:t xml:space="preserve"> </w:t>
       </w:r>
       <w:r>
-        <w:t xml:space="preserve">healthy individuals </w:t>
-      </w:r>
-      <w:r>
-        <w:t xml:space="preserve">and to those exposed </w:t>
-      </w:r>
-      <w:r>
-        <w:t>to</w:t>
+        <w:t>a low dose</w:t>
+      </w:r>
+      <w:r>
+        <w:t xml:space="preserve"> (</w:t>
+      </w:r>
+      <w:proofErr w:type="spellStart"/>
+      <w:r>
+        <w:t>Eslin</w:t>
+      </w:r>
+      <w:proofErr w:type="spellEnd"/>
+      <w:r>
+        <w:t xml:space="preserve"> &amp; Prévost, 1998)</w:t>
+      </w:r>
+      <w:r>
+        <w:t>.</w:t>
       </w:r>
       <w:r>
         <w:t xml:space="preserve"> </w:t>
       </w:r>
-      <w:r>
-        <w:t>a low dose</w:t>
-      </w:r>
-      <w:r>
-        <w:t xml:space="preserve"> (Eslin &amp; Prévost, 1998)</w:t>
-      </w:r>
-      <w:r>
-        <w:t>.</w:t>
-      </w:r>
-      <w:r>
-        <w:t xml:space="preserve"> </w:t>
-      </w:r>
+      <w:del w:id="55" w:author="Nathaniel Haulk" w:date="2023-04-25T10:24:00Z">
+        <w:r>
+          <w:delText>When insects are infected with a pathogen</w:delText>
+        </w:r>
+      </w:del>
+      <w:ins w:id="56" w:author="Nathaniel Haulk" w:date="2023-04-25T10:52:00Z">
+        <w:r>
+          <w:t>Conversely</w:t>
+        </w:r>
+      </w:ins>
+      <w:ins w:id="57" w:author="Nathaniel Haulk" w:date="2023-04-25T10:24:00Z">
+        <w:r>
+          <w:t xml:space="preserve">, other studies have shown that </w:t>
+        </w:r>
+      </w:ins>
+      <w:del w:id="58" w:author="Nathaniel Haulk" w:date="2023-04-25T10:24:00Z">
+        <w:r>
+          <w:delText xml:space="preserve">, their </w:delText>
+        </w:r>
+      </w:del>
+      <w:r>
+        <w:t xml:space="preserve">hemocyte counts are lower </w:t>
+      </w:r>
+      <w:ins w:id="59" w:author="Nathaniel Haulk" w:date="2023-04-25T10:25:00Z">
+        <w:r>
+          <w:t>in infected</w:t>
+        </w:r>
+      </w:ins>
+      <w:ins w:id="60" w:author="Nathaniel Haulk" w:date="2023-04-25T10:26:00Z">
+        <w:r>
+          <w:t xml:space="preserve"> caterpillars compare</w:t>
+        </w:r>
+      </w:ins>
+      <w:ins w:id="61" w:author="Nathaniel Haulk" w:date="2023-04-25T10:31:00Z">
+        <w:r>
+          <w:t>d</w:t>
+        </w:r>
+      </w:ins>
+      <w:ins w:id="62" w:author="Nathaniel Haulk" w:date="2023-04-25T10:26:00Z">
+        <w:r>
+          <w:t xml:space="preserve"> to</w:t>
+        </w:r>
+      </w:ins>
+      <w:ins w:id="63" w:author="Nathaniel Haulk" w:date="2023-04-25T10:33:00Z">
+        <w:r>
+          <w:t xml:space="preserve"> </w:t>
+        </w:r>
+      </w:ins>
+      <w:del w:id="64" w:author="Nathaniel Haulk" w:date="2023-04-25T10:26:00Z">
+        <w:r>
+          <w:delText>than</w:delText>
+        </w:r>
+      </w:del>
+      <w:del w:id="65" w:author="Nathaniel Haulk" w:date="2023-04-25T10:31:00Z">
+        <w:r>
+          <w:delText xml:space="preserve"> those of </w:delText>
+        </w:r>
+      </w:del>
+      <w:r>
+        <w:t>their healthy counterparts</w:t>
+      </w:r>
+      <w:ins w:id="66" w:author="Nathaniel Haulk" w:date="2023-04-25T10:26:00Z">
+        <w:r>
+          <w:t xml:space="preserve"> </w:t>
+        </w:r>
+      </w:ins>
+      <w:ins w:id="67" w:author="Nathaniel Haulk" w:date="2023-04-25T10:39:00Z">
+        <w:r>
+          <w:t>and may depend on time since infection</w:t>
+        </w:r>
+      </w:ins>
+      <w:ins w:id="68" w:author="Nathaniel Haulk" w:date="2023-04-25T10:40:00Z">
+        <w:r>
+          <w:t xml:space="preserve"> </w:t>
+        </w:r>
+      </w:ins>
+      <w:r>
+        <w:t>(</w:t>
+      </w:r>
+      <w:proofErr w:type="spellStart"/>
+      <w:r>
+        <w:t>Smilanich</w:t>
+      </w:r>
+      <w:proofErr w:type="spellEnd"/>
+      <w:r>
+        <w:t xml:space="preserve"> et al., 2018</w:t>
+      </w:r>
+      <w:ins w:id="69" w:author="Nathaniel Haulk" w:date="2023-04-25T10:39:00Z">
+        <w:r>
+          <w:t>; Li et al., 2019</w:t>
+        </w:r>
+      </w:ins>
+      <w:r>
+        <w:t>).</w:t>
+      </w:r>
+      <w:ins w:id="70" w:author="Nathaniel Haulk" w:date="2023-04-25T10:26:00Z">
+        <w:r>
+          <w:t xml:space="preserve"> </w:t>
+        </w:r>
+      </w:ins>
+      <w:ins w:id="71" w:author="Nathaniel Haulk" w:date="2023-04-25T10:50:00Z">
+        <w:r>
+          <w:t xml:space="preserve">Due to the variability in immune response, </w:t>
+        </w:r>
+      </w:ins>
+      <w:ins w:id="72" w:author="Nathaniel Haulk" w:date="2023-04-25T10:54:00Z">
+        <w:r>
+          <w:t xml:space="preserve">it is important to </w:t>
+        </w:r>
+        <w:r>
+          <w:t xml:space="preserve">understand how </w:t>
+        </w:r>
+      </w:ins>
+      <w:ins w:id="73" w:author="Nathaniel Haulk" w:date="2023-04-25T10:55:00Z">
+        <w:r>
+          <w:t xml:space="preserve">each </w:t>
+        </w:r>
+      </w:ins>
+      <w:ins w:id="74" w:author="Nathaniel Haulk" w:date="2023-04-25T10:56:00Z">
+        <w:r>
+          <w:t>organism</w:t>
+        </w:r>
+      </w:ins>
+      <w:ins w:id="75" w:author="Nathaniel Haulk" w:date="2023-04-25T10:55:00Z">
+        <w:r>
+          <w:t xml:space="preserve"> reacts to </w:t>
+        </w:r>
+      </w:ins>
+      <w:ins w:id="76" w:author="Nathaniel Haulk" w:date="2023-04-25T10:56:00Z">
+        <w:r>
+          <w:t xml:space="preserve">its </w:t>
+        </w:r>
+      </w:ins>
+      <w:ins w:id="77" w:author="Nathaniel Haulk" w:date="2023-04-25T10:55:00Z">
+        <w:r>
+          <w:t>corresponding viruses</w:t>
+        </w:r>
+      </w:ins>
+      <w:ins w:id="78" w:author="Nathaniel Haulk" w:date="2023-04-25T10:56:00Z">
+        <w:r>
+          <w:t>.</w:t>
+        </w:r>
+      </w:ins>
     </w:p>
     <w:p>
       <w:pPr>
         <w:spacing w:line="240" w:lineRule="auto"/>
         <w:ind w:firstLine="360"/>
       </w:pPr>
-      <w:r>
-        <w:t xml:space="preserve">The current method for </w:t>
+      <w:commentRangeStart w:id="79"/>
+      <w:r>
+        <w:t>The</w:t>
+      </w:r>
+      <w:commentRangeEnd w:id="79"/>
+      <w:r>
+        <w:rPr>
+          <w:rStyle w:val="CommentReference"/>
+        </w:rPr>
+        <w:commentReference w:id="79"/>
+      </w:r>
+      <w:r>
+        <w:t xml:space="preserve"> current method for </w:t>
       </w:r>
       <w:r>
         <w:t xml:space="preserve">detecting and </w:t>
@@ -1219,14 +1782,32 @@
         <w:t>Additionally, h</w:t>
       </w:r>
       <w:r>
-        <w:t xml:space="preserve">emocytes will cluster together after a </w:t>
+        <w:t xml:space="preserve">emocytes will cluster together after </w:t>
+      </w:r>
+      <w:proofErr w:type="gramStart"/>
+      <w:r>
+        <w:t xml:space="preserve">a </w:t>
       </w:r>
       <w:r>
         <w:t>period of time</w:t>
       </w:r>
+      <w:proofErr w:type="gramEnd"/>
       <w:r>
         <w:t xml:space="preserve"> which can further compound these challenges</w:t>
       </w:r>
+      <w:ins w:id="80" w:author="Nathaniel Haulk" w:date="2023-04-25T11:01:00Z">
+        <w:r>
+          <w:t xml:space="preserve"> (</w:t>
+        </w:r>
+        <w:proofErr w:type="spellStart"/>
+        <w:r>
+          <w:t>Theopold</w:t>
+        </w:r>
+        <w:proofErr w:type="spellEnd"/>
+        <w:r>
+          <w:t xml:space="preserve"> et al., 2002)</w:t>
+        </w:r>
+      </w:ins>
       <w:r>
         <w:t xml:space="preserve">. </w:t>
       </w:r>
@@ -1251,6 +1832,7 @@
       <w:r>
         <w:t xml:space="preserve">. </w:t>
       </w:r>
+      <w:proofErr w:type="gramStart"/>
       <w:r>
         <w:t>In particular</w:t>
       </w:r>
@@ -1258,7 +1840,11 @@
         <w:t>,</w:t>
       </w:r>
       <w:r>
-        <w:t xml:space="preserve"> images taken in </w:t>
+        <w:t xml:space="preserve"> images</w:t>
+      </w:r>
+      <w:proofErr w:type="gramEnd"/>
+      <w:r>
+        <w:t xml:space="preserve"> taken in </w:t>
       </w:r>
       <w:r>
         <w:t xml:space="preserve">low light </w:t>
@@ -1287,6 +1873,16 @@
       <w:r>
         <w:t xml:space="preserve">. </w:t>
       </w:r>
+      <w:ins w:id="81" w:author="Nathaniel Haulk" w:date="2023-04-25T18:58:00Z">
+        <w:r>
+          <w:t xml:space="preserve">This raises the need for detection methods other than </w:t>
+        </w:r>
+      </w:ins>
+      <w:ins w:id="82" w:author="Nathaniel Haulk" w:date="2023-04-25T18:59:00Z">
+        <w:r>
+          <w:t>manual counting or the use of ImageJ.</w:t>
+        </w:r>
+      </w:ins>
     </w:p>
     <w:p>
       <w:pPr>
@@ -1402,7 +1998,15 @@
         <w:t xml:space="preserve">-stage detectors include </w:t>
       </w:r>
       <w:r>
-        <w:t>You Only Look Once (YOLO) and Single Shot Multibox Detector (SSD)</w:t>
+        <w:t xml:space="preserve">You Only Look Once (YOLO) and Single Shot </w:t>
+      </w:r>
+      <w:proofErr w:type="spellStart"/>
+      <w:r>
+        <w:t>Multibox</w:t>
+      </w:r>
+      <w:proofErr w:type="spellEnd"/>
+      <w:r>
+        <w:t xml:space="preserve"> Detector (SSD)</w:t>
       </w:r>
       <w:r>
         <w:t xml:space="preserve"> (Redmon et al., 2016; Liu et al., 2016)</w:t>
@@ -1432,7 +2036,15 @@
         <w:t>additional region proposal step</w:t>
       </w:r>
       <w:r>
-        <w:t xml:space="preserve"> during detection before classifying and drawing bounding boxes. </w:t>
+        <w:t xml:space="preserve"> during detection before classifying and drawing bounding boxes</w:t>
+      </w:r>
+      <w:ins w:id="83" w:author="Nathaniel Haulk" w:date="2023-04-25T12:29:00Z">
+        <w:r>
+          <w:t xml:space="preserve"> on the object of concern</w:t>
+        </w:r>
+      </w:ins>
+      <w:r>
+        <w:t xml:space="preserve">. </w:t>
       </w:r>
       <w:r>
         <w:t xml:space="preserve">Fast R-CNN and Faster R-CNN are both common </w:t>
@@ -1513,7 +2125,15 @@
         <w:t>instance</w:t>
       </w:r>
       <w:r>
-        <w:t xml:space="preserve">, a previous study found Faster-RCNN to the be the most accurate model compared to other single-stage detectors </w:t>
+        <w:t>, a previous study found Faster-RCNN to</w:t>
+      </w:r>
+      <w:del w:id="84" w:author="Nathaniel Haulk" w:date="2023-04-26T12:16:00Z">
+        <w:r>
+          <w:delText xml:space="preserve"> the</w:delText>
+        </w:r>
+      </w:del>
+      <w:r>
+        <w:t xml:space="preserve"> be the most accurate model compared to other single-stage detectors </w:t>
       </w:r>
       <w:r>
         <w:fldChar w:fldCharType="begin"/>
@@ -1549,7 +2169,13 @@
         <w:t xml:space="preserve">Additionally, </w:t>
       </w:r>
       <w:r>
-        <w:t xml:space="preserve">more recent developments in YOLO models (YOLO V8) </w:t>
+        <w:t>more recent developments in YOLO models (YOLO</w:t>
+      </w:r>
+      <w:r>
+        <w:t>v</w:t>
+      </w:r>
+      <w:r>
+        <w:t xml:space="preserve">8) </w:t>
       </w:r>
       <w:r>
         <w:t xml:space="preserve">suggest </w:t>
@@ -1624,16 +2250,32 @@
         <w:t xml:space="preserve"> </w:t>
       </w:r>
       <w:r>
-        <w:t xml:space="preserve">infected white blood cells (Poostchi et al., 2018). However, these studies often aim to detect large objects </w:t>
+        <w:t>infected white blood cells (</w:t>
+      </w:r>
+      <w:proofErr w:type="spellStart"/>
+      <w:r>
+        <w:t>Poostchi</w:t>
+      </w:r>
+      <w:proofErr w:type="spellEnd"/>
+      <w:r>
+        <w:t xml:space="preserve"> et al., 2018). However, these studies often aim to detect large objects </w:t>
       </w:r>
       <w:r>
         <w:t>occupying</w:t>
       </w:r>
       <w:r>
-        <w:t xml:space="preserve"> the </w:t>
-      </w:r>
-      <w:r>
-        <w:t>majority of pixels in the</w:t>
+        <w:t xml:space="preserve"> </w:t>
+      </w:r>
+      <w:proofErr w:type="gramStart"/>
+      <w:r>
+        <w:t xml:space="preserve">the </w:t>
+      </w:r>
+      <w:r>
+        <w:t>majority of</w:t>
+      </w:r>
+      <w:proofErr w:type="gramEnd"/>
+      <w:r>
+        <w:t xml:space="preserve"> pixels in the</w:t>
       </w:r>
       <w:r>
         <w:t xml:space="preserve"> photo</w:t>
@@ -1651,7 +2293,15 @@
         <w:t xml:space="preserve"> </w:t>
       </w:r>
       <w:r>
-        <w:t xml:space="preserve">faced in objected detection </w:t>
+        <w:t>faced in object</w:t>
+      </w:r>
+      <w:del w:id="85" w:author="Nathaniel Haulk" w:date="2023-04-26T12:17:00Z">
+        <w:r>
+          <w:delText>ed</w:delText>
+        </w:r>
+      </w:del>
+      <w:r>
+        <w:t xml:space="preserve"> detection </w:t>
       </w:r>
       <w:r>
         <w:t xml:space="preserve">is the difficulty </w:t>
@@ -1684,7 +2334,11 @@
         <w:t xml:space="preserve"> (Nguyen et al., 2020). </w:t>
       </w:r>
       <w:r>
-        <w:t xml:space="preserve">Additionally, many CNN-based architectures rely on hierarchy feature mapping in predicting objects. While this may work for large and medium sized objects, small objects can easily be lost </w:t>
+        <w:t xml:space="preserve">Additionally, many CNN-based architectures rely on hierarchy feature mapping in predicting objects. While this may work </w:t>
+      </w:r>
+      <w:r>
+        <w:lastRenderedPageBreak/>
+        <w:t xml:space="preserve">for large and medium sized objects, small objects can easily be lost </w:t>
       </w:r>
       <w:r>
         <w:t>in</w:t>
@@ -1732,7 +2386,6 @@
         <w:ind w:firstLine="360"/>
       </w:pPr>
       <w:r>
-        <w:lastRenderedPageBreak/>
         <w:t xml:space="preserve">To our knowledge, no studies have investigated </w:t>
       </w:r>
       <w:r>
@@ -1765,8 +2418,31 @@
       <w:r>
         <w:t xml:space="preserve">also expect </w:t>
       </w:r>
-      <w:r>
-        <w:t>Two-Stage detectors to be more accurate</w:t>
+      <w:ins w:id="86" w:author="Nathaniel Haulk" w:date="2023-04-26T12:17:00Z">
+        <w:r>
+          <w:t>t</w:t>
+        </w:r>
+      </w:ins>
+      <w:del w:id="87" w:author="Nathaniel Haulk" w:date="2023-04-26T12:17:00Z">
+        <w:r>
+          <w:delText>T</w:delText>
+        </w:r>
+      </w:del>
+      <w:r>
+        <w:t>wo-</w:t>
+      </w:r>
+      <w:del w:id="88" w:author="Nathaniel Haulk" w:date="2023-04-26T12:17:00Z">
+        <w:r>
+          <w:delText>S</w:delText>
+        </w:r>
+      </w:del>
+      <w:ins w:id="89" w:author="Nathaniel Haulk" w:date="2023-04-26T12:17:00Z">
+        <w:r>
+          <w:t>s</w:t>
+        </w:r>
+      </w:ins>
+      <w:r>
+        <w:t>tage detectors to be more accurate</w:t>
       </w:r>
       <w:r>
         <w:t>.</w:t>
@@ -1802,10 +2478,18 @@
         <w:t xml:space="preserve">the </w:t>
       </w:r>
       <w:r>
-        <w:t xml:space="preserve">virus to </w:t>
-      </w:r>
-      <w:r>
-        <w:t xml:space="preserve">exhibit </w:t>
+        <w:t xml:space="preserve">virus </w:t>
+      </w:r>
+      <w:proofErr w:type="gramStart"/>
+      <w:r>
+        <w:t xml:space="preserve">to </w:t>
+      </w:r>
+      <w:r>
+        <w:t>exhibit</w:t>
+      </w:r>
+      <w:proofErr w:type="gramEnd"/>
+      <w:r>
+        <w:t xml:space="preserve"> </w:t>
       </w:r>
       <w:r>
         <w:t xml:space="preserve">a stronger hemocyte response than those who </w:t>
@@ -1816,12 +2500,12 @@
       <w:r>
         <w:t xml:space="preserve"> not. Finally, </w:t>
       </w:r>
-      <w:del w:id="19" w:author="Nathaniel Haulk" w:date="2023-04-24T13:41:00Z">
+      <w:del w:id="90" w:author="Nathaniel Haulk" w:date="2023-04-24T13:41:00Z">
         <w:r>
           <w:delText xml:space="preserve">caterpillars </w:delText>
         </w:r>
       </w:del>
-      <w:ins w:id="20" w:author="Nathaniel Haulk" w:date="2023-04-24T13:41:00Z">
+      <w:ins w:id="91" w:author="Nathaniel Haulk" w:date="2023-04-24T13:41:00Z">
         <w:r>
           <w:t>larvae</w:t>
         </w:r>
@@ -1832,7 +2516,7 @@
       <w:r>
         <w:t xml:space="preserve">exposed to virus </w:t>
       </w:r>
-      <w:del w:id="21" w:author="Nathaniel Haulk" w:date="2023-04-24T13:41:00Z">
+      <w:del w:id="92" w:author="Nathaniel Haulk" w:date="2023-04-24T13:41:00Z">
         <w:r>
           <w:delText xml:space="preserve">when dissected </w:delText>
         </w:r>
@@ -1846,6 +2530,11 @@
       <w:r>
         <w:t>.</w:t>
       </w:r>
+      <w:ins w:id="93" w:author="Nathaniel Haulk" w:date="2023-04-25T12:38:00Z">
+        <w:r>
+          <w:t xml:space="preserve"> </w:t>
+        </w:r>
+      </w:ins>
     </w:p>
     <w:p>
       <w:pPr>
@@ -1914,10 +2603,12 @@
       <w:r>
         <w:t xml:space="preserve">The first generation of fall armyworms </w:t>
       </w:r>
-      <w:r>
-        <w:t>w</w:t>
-      </w:r>
-      <w:del w:id="22" w:author="Nathaniel Haulk" w:date="2023-04-24T13:36:00Z">
+      <w:del w:id="94" w:author="Nathaniel Haulk" w:date="2023-04-25T19:00:00Z">
+        <w:r>
+          <w:delText>w</w:delText>
+        </w:r>
+      </w:del>
+      <w:del w:id="95" w:author="Nathaniel Haulk" w:date="2023-04-24T13:36:00Z">
         <w:r>
           <w:delText>as</w:delText>
         </w:r>
@@ -1979,7 +2670,15 @@
           <w:delText xml:space="preserve"> </w:delText>
         </w:r>
       </w:del>
-      <w:ins w:id="23" w:author="Nathaniel Haulk" w:date="2023-04-24T13:36:00Z">
+      <w:ins w:id="96" w:author="Nathaniel Haulk" w:date="2023-04-25T19:00:00Z">
+        <w:r>
+          <w:rPr>
+            <w:color w:val="000000" w:themeColor="text1"/>
+          </w:rPr>
+          <w:t>we</w:t>
+        </w:r>
+      </w:ins>
+      <w:ins w:id="97" w:author="Nathaniel Haulk" w:date="2023-04-24T13:36:00Z">
         <w:r>
           <w:t xml:space="preserve">re collected from cornfields in West Lafayette, Indiana. </w:t>
         </w:r>
@@ -2142,7 +2841,7 @@
       <w:r>
         <w:t xml:space="preserve"> </w:t>
       </w:r>
-      <w:del w:id="24" w:author="Nathaniel Haulk" w:date="2023-04-24T13:40:00Z">
+      <w:del w:id="98" w:author="Nathaniel Haulk" w:date="2023-04-24T13:40:00Z">
         <w:r>
           <w:rPr>
             <w:rFonts w:cstheme="minorHAnsi"/>
@@ -2152,7 +2851,8 @@
           <w:delText>SpfrMNPV</w:delText>
         </w:r>
       </w:del>
-      <w:ins w:id="25" w:author="Nathaniel Haulk" w:date="2023-04-24T13:40:00Z">
+      <w:proofErr w:type="spellStart"/>
+      <w:ins w:id="99" w:author="Nathaniel Haulk" w:date="2023-04-24T13:40:00Z">
         <w:r>
           <w:rPr>
             <w:rFonts w:cstheme="minorHAnsi"/>
@@ -2178,6 +2878,7 @@
           <w:t>MNPV</w:t>
         </w:r>
       </w:ins>
+      <w:proofErr w:type="spellEnd"/>
       <w:r>
         <w:t>. Caterpillars were then transferred to individual cups containing small cubes of diet</w:t>
       </w:r>
@@ -2187,6 +2888,7 @@
       <w:r>
         <w:t xml:space="preserve"> 3 </w:t>
       </w:r>
+      <w:proofErr w:type="spellStart"/>
       <w:r>
         <w:rPr>
           <w:rStyle w:val="Strong"/>
@@ -2197,6 +2899,7 @@
         </w:rPr>
         <w:t>μl</w:t>
       </w:r>
+      <w:proofErr w:type="spellEnd"/>
       <w:r>
         <w:rPr>
           <w:rStyle w:val="Strong"/>
@@ -2236,8 +2939,13 @@
         <w:t xml:space="preserve"> from 100 </w:t>
       </w:r>
       <w:r>
-        <w:t>cells/μL</w:t>
-      </w:r>
+        <w:t>cells/</w:t>
+      </w:r>
+      <w:proofErr w:type="spellStart"/>
+      <w:r>
+        <w:t>μL</w:t>
+      </w:r>
+      <w:proofErr w:type="spellEnd"/>
       <w:r>
         <w:t xml:space="preserve"> of virus to 10</w:t>
       </w:r>
@@ -2248,8 +2956,13 @@
         <w:t xml:space="preserve">6 </w:t>
       </w:r>
       <w:r>
-        <w:t>cells/μL</w:t>
-      </w:r>
+        <w:t>cells/</w:t>
+      </w:r>
+      <w:proofErr w:type="spellStart"/>
+      <w:r>
+        <w:t>μL</w:t>
+      </w:r>
+      <w:proofErr w:type="spellEnd"/>
       <w:r>
         <w:t xml:space="preserve"> of virus</w:t>
       </w:r>
@@ -2268,12 +2981,12 @@
       <w:r>
         <w:t xml:space="preserve">The control </w:t>
       </w:r>
-      <w:del w:id="26" w:author="Nathaniel Haulk" w:date="2023-04-24T13:43:00Z">
+      <w:del w:id="100" w:author="Nathaniel Haulk" w:date="2023-04-24T13:43:00Z">
         <w:r>
           <w:delText>tray was</w:delText>
         </w:r>
       </w:del>
-      <w:ins w:id="27" w:author="Nathaniel Haulk" w:date="2023-04-24T13:43:00Z">
+      <w:ins w:id="101" w:author="Nathaniel Haulk" w:date="2023-04-24T13:43:00Z">
         <w:r>
           <w:t>group’s diet cubes were</w:t>
         </w:r>
@@ -2284,7 +2997,7 @@
       <w:r>
         <w:t xml:space="preserve"> containing no virus</w:t>
       </w:r>
-      <w:del w:id="28" w:author="Nathaniel Haulk" w:date="2023-04-24T13:43:00Z">
+      <w:del w:id="102" w:author="Nathaniel Haulk" w:date="2023-04-24T13:43:00Z">
         <w:r>
           <w:delText xml:space="preserve"> to account for aversion to wet diet</w:delText>
         </w:r>
@@ -2305,7 +3018,15 @@
         <w:t>into individual containers half full of the corn-based diet</w:t>
       </w:r>
       <w:r>
-        <w:t>. The date of mortality or pupation was recorded for each individual for use in calculating the LD5</w:t>
+        <w:t xml:space="preserve">. The date of mortality or pupation was recorded for </w:t>
+      </w:r>
+      <w:proofErr w:type="gramStart"/>
+      <w:r>
+        <w:t>each individual</w:t>
+      </w:r>
+      <w:proofErr w:type="gramEnd"/>
+      <w:r>
+        <w:t xml:space="preserve"> for use in calculating the LD5</w:t>
       </w:r>
       <w:r>
         <w:t xml:space="preserve">0 for the subsequent generation. </w:t>
@@ -2313,7 +3034,7 @@
       <w:r>
         <w:t xml:space="preserve">Once all caterpillars had pupated or died, individuals infected with </w:t>
       </w:r>
-      <w:del w:id="29" w:author="Nathaniel Haulk" w:date="2023-04-24T13:40:00Z">
+      <w:del w:id="103" w:author="Nathaniel Haulk" w:date="2023-04-24T13:40:00Z">
         <w:r>
           <w:rPr>
             <w:rFonts w:cstheme="minorHAnsi"/>
@@ -2326,7 +3047,8 @@
           <w:delText xml:space="preserve"> </w:delText>
         </w:r>
       </w:del>
-      <w:ins w:id="30" w:author="Nathaniel Haulk" w:date="2023-04-24T13:40:00Z">
+      <w:proofErr w:type="spellStart"/>
+      <w:ins w:id="104" w:author="Nathaniel Haulk" w:date="2023-04-24T13:40:00Z">
         <w:r>
           <w:rPr>
             <w:rFonts w:cstheme="minorHAnsi"/>
@@ -2351,6 +3073,7 @@
           </w:rPr>
           <w:t>MNPV</w:t>
         </w:r>
+        <w:proofErr w:type="spellEnd"/>
         <w:r>
           <w:t xml:space="preserve"> </w:t>
         </w:r>
@@ -2421,9 +3144,17 @@
       <w:r>
         <w:t xml:space="preserve"> </w:t>
       </w:r>
-      <w:ins w:id="31" w:author="Nathaniel Haulk" w:date="2023-04-24T13:45:00Z">
-        <w:r>
-          <w:t>This accounts for the coevolution of virus and host under different temperature regimes.</w:t>
+      <w:ins w:id="105" w:author="Nathaniel Haulk" w:date="2023-04-24T13:45:00Z">
+        <w:r>
+          <w:t xml:space="preserve">This accounts for the coevolution of </w:t>
+        </w:r>
+        <w:proofErr w:type="gramStart"/>
+        <w:r>
+          <w:t>virus</w:t>
+        </w:r>
+        <w:proofErr w:type="gramEnd"/>
+        <w:r>
+          <w:t xml:space="preserve"> and host under different temperature regimes.</w:t>
         </w:r>
       </w:ins>
     </w:p>
@@ -2497,7 +3228,23 @@
           <w:rFonts w:cstheme="minorHAnsi"/>
           <w:color w:val="000000" w:themeColor="text1"/>
         </w:rPr>
-        <w:t xml:space="preserve"> from the infected treatment were taken for collection every 24 hours, until 72 hours had passed and all </w:t>
+        <w:t xml:space="preserve"> from the infected treatment were taken for collection every 24 hours, until 72 hours had </w:t>
+      </w:r>
+      <w:proofErr w:type="gramStart"/>
+      <w:r>
+        <w:rPr>
+          <w:rFonts w:cstheme="minorHAnsi"/>
+          <w:color w:val="000000" w:themeColor="text1"/>
+        </w:rPr>
+        <w:t>passed</w:t>
+      </w:r>
+      <w:proofErr w:type="gramEnd"/>
+      <w:r>
+        <w:rPr>
+          <w:rFonts w:cstheme="minorHAnsi"/>
+          <w:color w:val="000000" w:themeColor="text1"/>
+        </w:rPr>
+        <w:t xml:space="preserve"> and all </w:t>
       </w:r>
       <w:r>
         <w:rPr>
@@ -2641,7 +3388,16 @@
           <w:color w:val="000000" w:themeColor="text1"/>
           <w:shd w:val="clear" w:color="auto" w:fill="FFFFFF"/>
         </w:rPr>
-        <w:t xml:space="preserve">rolegs were sterilized with ethanol and </w:t>
+        <w:t xml:space="preserve">rolegs were sterilized with ethanol </w:t>
+      </w:r>
+      <w:r>
+        <w:rPr>
+          <w:rFonts w:cstheme="minorHAnsi"/>
+          <w:color w:val="000000" w:themeColor="text1"/>
+          <w:shd w:val="clear" w:color="auto" w:fill="FFFFFF"/>
+        </w:rPr>
+        <w:lastRenderedPageBreak/>
+        <w:t xml:space="preserve">and </w:t>
       </w:r>
       <w:r>
         <w:rPr>
@@ -2659,7 +3415,7 @@
         </w:rPr>
         <w:t xml:space="preserve"> using surgical </w:t>
       </w:r>
-      <w:del w:id="32" w:author="Nathaniel Haulk" w:date="2023-04-24T13:45:00Z">
+      <w:del w:id="106" w:author="Nathaniel Haulk" w:date="2023-04-24T13:45:00Z">
         <w:r>
           <w:rPr>
             <w:rFonts w:cstheme="minorHAnsi"/>
@@ -2669,7 +3425,7 @@
           <w:delText>needles</w:delText>
         </w:r>
       </w:del>
-      <w:ins w:id="33" w:author="Nathaniel Haulk" w:date="2023-04-24T13:45:00Z">
+      <w:ins w:id="107" w:author="Nathaniel Haulk" w:date="2023-04-24T13:45:00Z">
         <w:r>
           <w:rPr>
             <w:rFonts w:cstheme="minorHAnsi"/>
@@ -2888,15 +3644,7 @@
           <w:rFonts w:cstheme="minorHAnsi"/>
           <w:color w:val="000000" w:themeColor="text1"/>
         </w:rPr>
-        <w:t xml:space="preserve"> a ratio of 1 hemolymph: 2 </w:t>
-      </w:r>
-      <w:r>
-        <w:rPr>
-          <w:rFonts w:cstheme="minorHAnsi"/>
-          <w:color w:val="000000" w:themeColor="text1"/>
-        </w:rPr>
-        <w:lastRenderedPageBreak/>
-        <w:t>anticoagulants</w:t>
+        <w:t xml:space="preserve"> a ratio of 1 hemolymph: 2 anticoagulants</w:t>
       </w:r>
       <w:r>
         <w:rPr>
@@ -2910,7 +3658,23 @@
           <w:rFonts w:cstheme="minorHAnsi"/>
           <w:color w:val="000000" w:themeColor="text1"/>
         </w:rPr>
-        <w:t xml:space="preserve"> for 48 hour and 72 hour treatments</w:t>
+        <w:t xml:space="preserve"> for 48 hour and </w:t>
+      </w:r>
+      <w:proofErr w:type="gramStart"/>
+      <w:r>
+        <w:rPr>
+          <w:rFonts w:cstheme="minorHAnsi"/>
+          <w:color w:val="000000" w:themeColor="text1"/>
+        </w:rPr>
+        <w:t>72 hour</w:t>
+      </w:r>
+      <w:proofErr w:type="gramEnd"/>
+      <w:r>
+        <w:rPr>
+          <w:rFonts w:cstheme="minorHAnsi"/>
+          <w:color w:val="000000" w:themeColor="text1"/>
+        </w:rPr>
+        <w:t xml:space="preserve"> treatments</w:t>
       </w:r>
       <w:r>
         <w:rPr>
@@ -2972,14 +3736,32 @@
         </w:rPr>
         <w:t>emocytometer</w:t>
       </w:r>
-      <w:ins w:id="34" w:author="Nathaniel Haulk" w:date="2023-04-24T13:51:00Z">
+      <w:ins w:id="108" w:author="Nathaniel Haulk" w:date="2023-04-24T13:51:00Z">
         <w:r>
           <w:rPr>
             <w:rFonts w:cstheme="minorHAnsi"/>
             <w:color w:val="000000" w:themeColor="text1"/>
             <w:shd w:val="clear" w:color="auto" w:fill="FFFFFF"/>
           </w:rPr>
-          <w:t xml:space="preserve"> (Hausser Scientific, Horsham, PA)</w:t>
+          <w:t xml:space="preserve"> (</w:t>
+        </w:r>
+        <w:proofErr w:type="spellStart"/>
+        <w:r>
+          <w:rPr>
+            <w:rFonts w:cstheme="minorHAnsi"/>
+            <w:color w:val="000000" w:themeColor="text1"/>
+            <w:shd w:val="clear" w:color="auto" w:fill="FFFFFF"/>
+          </w:rPr>
+          <w:t>Hausser</w:t>
+        </w:r>
+        <w:proofErr w:type="spellEnd"/>
+        <w:r>
+          <w:rPr>
+            <w:rFonts w:cstheme="minorHAnsi"/>
+            <w:color w:val="000000" w:themeColor="text1"/>
+            <w:shd w:val="clear" w:color="auto" w:fill="FFFFFF"/>
+          </w:rPr>
+          <w:t xml:space="preserve"> Scientific, Horsham, PA)</w:t>
         </w:r>
       </w:ins>
       <w:r>
@@ -3003,7 +3785,23 @@
           <w:rFonts w:cstheme="minorHAnsi"/>
           <w:shd w:val="clear" w:color="auto" w:fill="FFFFFF"/>
         </w:rPr>
-        <w:t>Canon Powershot G10</w:t>
+        <w:t xml:space="preserve">Canon </w:t>
+      </w:r>
+      <w:proofErr w:type="spellStart"/>
+      <w:r>
+        <w:rPr>
+          <w:rFonts w:cstheme="minorHAnsi"/>
+          <w:shd w:val="clear" w:color="auto" w:fill="FFFFFF"/>
+        </w:rPr>
+        <w:t>Powershot</w:t>
+      </w:r>
+      <w:proofErr w:type="spellEnd"/>
+      <w:r>
+        <w:rPr>
+          <w:rFonts w:cstheme="minorHAnsi"/>
+          <w:shd w:val="clear" w:color="auto" w:fill="FFFFFF"/>
+        </w:rPr>
+        <w:t xml:space="preserve"> G10</w:t>
       </w:r>
       <w:r>
         <w:rPr>
@@ -3131,7 +3929,7 @@
         </w:rPr>
         <w:t>Nine photos were taken on the hemocytometer grid</w:t>
       </w:r>
-      <w:ins w:id="35" w:author="Nathaniel Haulk" w:date="2023-04-24T13:46:00Z">
+      <w:ins w:id="109" w:author="Nathaniel Haulk" w:date="2023-04-24T13:46:00Z">
         <w:r>
           <w:rPr>
             <w:rFonts w:cstheme="minorHAnsi"/>
@@ -3147,7 +3945,43 @@
           <w:color w:val="000000" w:themeColor="text1"/>
           <w:shd w:val="clear" w:color="auto" w:fill="FFFFFF"/>
         </w:rPr>
-        <w:t xml:space="preserve">. Additional photos were taken off of the grid if hemocytes </w:t>
+        <w:t xml:space="preserve">. Additional photos were taken </w:t>
+      </w:r>
+      <w:proofErr w:type="gramStart"/>
+      <w:r>
+        <w:rPr>
+          <w:rFonts w:cstheme="minorHAnsi"/>
+          <w:color w:val="000000" w:themeColor="text1"/>
+          <w:shd w:val="clear" w:color="auto" w:fill="FFFFFF"/>
+        </w:rPr>
+        <w:t>off of</w:t>
+      </w:r>
+      <w:proofErr w:type="gramEnd"/>
+      <w:r>
+        <w:rPr>
+          <w:rFonts w:cstheme="minorHAnsi"/>
+          <w:color w:val="000000" w:themeColor="text1"/>
+          <w:shd w:val="clear" w:color="auto" w:fill="FFFFFF"/>
+        </w:rPr>
+        <w:t xml:space="preserve"> the </w:t>
+      </w:r>
+      <w:proofErr w:type="gramStart"/>
+      <w:r>
+        <w:rPr>
+          <w:rFonts w:cstheme="minorHAnsi"/>
+          <w:color w:val="000000" w:themeColor="text1"/>
+          <w:shd w:val="clear" w:color="auto" w:fill="FFFFFF"/>
+        </w:rPr>
+        <w:t>grid</w:t>
+      </w:r>
+      <w:proofErr w:type="gramEnd"/>
+      <w:r>
+        <w:rPr>
+          <w:rFonts w:cstheme="minorHAnsi"/>
+          <w:color w:val="000000" w:themeColor="text1"/>
+          <w:shd w:val="clear" w:color="auto" w:fill="FFFFFF"/>
+        </w:rPr>
+        <w:t xml:space="preserve"> if hemocytes </w:t>
       </w:r>
       <w:r>
         <w:rPr>
@@ -3283,9 +4117,27 @@
           <w:color w:val="000000" w:themeColor="text1"/>
           <w:shd w:val="clear" w:color="auto" w:fill="FFFFFF"/>
         </w:rPr>
-        <w:t>manually annotated using the program LabelImg (</w:t>
-      </w:r>
-      <w:hyperlink r:id="rId8" w:history="1">
+        <w:t xml:space="preserve">manually annotated using the program </w:t>
+      </w:r>
+      <w:proofErr w:type="spellStart"/>
+      <w:r>
+        <w:rPr>
+          <w:rFonts w:cstheme="minorHAnsi"/>
+          <w:color w:val="000000" w:themeColor="text1"/>
+          <w:shd w:val="clear" w:color="auto" w:fill="FFFFFF"/>
+        </w:rPr>
+        <w:t>LabelImg</w:t>
+      </w:r>
+      <w:proofErr w:type="spellEnd"/>
+      <w:r>
+        <w:rPr>
+          <w:rFonts w:cstheme="minorHAnsi"/>
+          <w:color w:val="000000" w:themeColor="text1"/>
+          <w:shd w:val="clear" w:color="auto" w:fill="FFFFFF"/>
+        </w:rPr>
+        <w:t xml:space="preserve"> (</w:t>
+      </w:r>
+      <w:hyperlink r:id="rId12" w:history="1">
         <w:r>
           <w:rPr>
             <w:rStyle w:val="Hyperlink"/>
@@ -3390,17 +4242,56 @@
         <w:ind w:firstLine="360"/>
       </w:pPr>
       <w:r>
-        <w:t>Photos were randomly separated into training, validation, and testing with 70% of photos entered as</w:t>
+        <w:t xml:space="preserve">Photos </w:t>
+      </w:r>
+      <w:ins w:id="110" w:author="Nathaniel Haulk" w:date="2023-04-26T12:23:00Z">
+        <w:r>
+          <w:t>underwent</w:t>
+        </w:r>
+      </w:ins>
+      <w:del w:id="111" w:author="Nathaniel Haulk" w:date="2023-04-26T12:23:00Z">
+        <w:r>
+          <w:delText>were</w:delText>
+        </w:r>
+      </w:del>
+      <w:r>
+        <w:t xml:space="preserve"> random</w:t>
+      </w:r>
+      <w:del w:id="112" w:author="Nathaniel Haulk" w:date="2023-04-26T12:23:00Z">
+        <w:r>
+          <w:delText>ly</w:delText>
+        </w:r>
+      </w:del>
+      <w:r>
+        <w:t xml:space="preserve"> separat</w:t>
+      </w:r>
+      <w:ins w:id="113" w:author="Nathaniel Haulk" w:date="2023-04-26T12:23:00Z">
+        <w:r>
+          <w:t>ion</w:t>
+        </w:r>
+      </w:ins>
+      <w:del w:id="114" w:author="Nathaniel Haulk" w:date="2023-04-26T12:23:00Z">
+        <w:r>
+          <w:delText>ed</w:delText>
+        </w:r>
+      </w:del>
+      <w:r>
+        <w:t xml:space="preserve"> into training, validation, and testing with 70% of photos entered as</w:t>
       </w:r>
       <w:r>
         <w:t xml:space="preserve"> </w:t>
       </w:r>
       <w:r>
-        <w:t xml:space="preserve">training data, 20% as validation, and 10% as test photos to ensure data was accurately </w:t>
-      </w:r>
-      <w:r>
-        <w:t>read</w:t>
-      </w:r>
+        <w:t>training data, 20% as validation, and 10% as test</w:t>
+      </w:r>
+      <w:del w:id="115" w:author="Nathaniel Haulk" w:date="2023-04-26T12:23:00Z">
+        <w:r>
+          <w:delText xml:space="preserve"> photos to ensure data was accurately </w:delText>
+        </w:r>
+        <w:r>
+          <w:delText>read</w:delText>
+        </w:r>
+      </w:del>
       <w:r>
         <w:t xml:space="preserve">. </w:t>
       </w:r>
@@ -3410,7 +4301,7 @@
       <w:r>
         <w:t>the accuracy of each algorithm in</w:t>
       </w:r>
-      <w:ins w:id="36" w:author="Nathaniel Haulk" w:date="2023-04-24T13:56:00Z">
+      <w:ins w:id="116" w:author="Nathaniel Haulk" w:date="2023-04-24T13:56:00Z">
         <w:r>
           <w:t xml:space="preserve"> </w:t>
         </w:r>
@@ -3424,33 +4315,38 @@
       <w:r>
         <w:t>dataset</w:t>
       </w:r>
-      <w:ins w:id="37" w:author="Nathaniel Haulk" w:date="2023-04-24T13:59:00Z">
-        <w:r>
-          <w:t xml:space="preserve"> </w:t>
-        </w:r>
-        <w:r>
-          <w:t>(Shorten &amp; Khoshgoftaar, 2019)</w:t>
+      <w:ins w:id="117" w:author="Nathaniel Haulk" w:date="2023-04-24T13:59:00Z">
+        <w:r>
+          <w:t xml:space="preserve"> (Shorten &amp; </w:t>
+        </w:r>
+        <w:proofErr w:type="spellStart"/>
+        <w:r>
+          <w:t>Khoshgoftaar</w:t>
+        </w:r>
+        <w:proofErr w:type="spellEnd"/>
+        <w:r>
+          <w:t>, 2019)</w:t>
         </w:r>
       </w:ins>
       <w:r>
         <w:t xml:space="preserve">. Data in training was then augmented </w:t>
       </w:r>
-      <w:del w:id="38" w:author="Nathaniel Haulk" w:date="2023-04-24T14:01:00Z">
+      <w:del w:id="118" w:author="Nathaniel Haulk" w:date="2023-04-24T14:01:00Z">
         <w:r>
           <w:delText>to flip</w:delText>
         </w:r>
       </w:del>
-      <w:ins w:id="39" w:author="Nathaniel Haulk" w:date="2023-04-24T14:01:00Z">
+      <w:ins w:id="119" w:author="Nathaniel Haulk" w:date="2023-04-24T14:01:00Z">
         <w:r>
           <w:t>by f</w:t>
         </w:r>
       </w:ins>
-      <w:ins w:id="40" w:author="Nathaniel Haulk" w:date="2023-04-24T14:02:00Z">
+      <w:ins w:id="120" w:author="Nathaniel Haulk" w:date="2023-04-24T14:02:00Z">
         <w:r>
           <w:t>lip</w:t>
         </w:r>
       </w:ins>
-      <w:ins w:id="41" w:author="Nathaniel Haulk" w:date="2023-04-24T14:01:00Z">
+      <w:ins w:id="121" w:author="Nathaniel Haulk" w:date="2023-04-24T14:01:00Z">
         <w:r>
           <w:t>ping the photo</w:t>
         </w:r>
@@ -3467,12 +4363,12 @@
       <w:r>
         <w:t xml:space="preserve"> better account for changes in light. The contrast of photos was further exaggerated to ensure hemocyte detection could occur even with different levels of exposure. This tripled the size of our training data. Models were then trained twice, once with and once without the </w:t>
       </w:r>
-      <w:ins w:id="42" w:author="Nathaniel Haulk" w:date="2023-04-24T14:01:00Z">
+      <w:ins w:id="122" w:author="Nathaniel Haulk" w:date="2023-04-24T14:01:00Z">
         <w:r>
           <w:t>additional</w:t>
         </w:r>
       </w:ins>
-      <w:ins w:id="43" w:author="Nathaniel Haulk" w:date="2023-04-24T14:02:00Z">
+      <w:ins w:id="123" w:author="Nathaniel Haulk" w:date="2023-04-24T14:02:00Z">
         <w:r>
           <w:t xml:space="preserve"> </w:t>
         </w:r>
@@ -3591,7 +4487,7 @@
         </w:rPr>
         <w:t>used to represent single-shot detectors.</w:t>
       </w:r>
-      <w:ins w:id="44" w:author="Nathaniel Haulk" w:date="2023-04-24T14:04:00Z">
+      <w:ins w:id="124" w:author="Nathaniel Haulk" w:date="2023-04-24T14:04:00Z">
         <w:r>
           <w:rPr>
             <w:rFonts w:cstheme="minorHAnsi"/>
@@ -3599,23 +4495,39 @@
           <w:t xml:space="preserve"> </w:t>
         </w:r>
       </w:ins>
-      <w:ins w:id="45" w:author="Nathaniel Haulk" w:date="2023-04-24T14:05:00Z">
+      <w:ins w:id="125" w:author="Nathaniel Haulk" w:date="2023-04-24T14:05:00Z">
         <w:r>
           <w:rPr>
             <w:rFonts w:cstheme="minorHAnsi"/>
           </w:rPr>
-          <w:t xml:space="preserve">Both YOLOv5 and YOLOv8 use CSPDarknet53 as a backbone and an Adam optimizer during training. However, </w:t>
-        </w:r>
-      </w:ins>
-      <w:ins w:id="46" w:author="Nathaniel Haulk" w:date="2023-04-24T14:08:00Z">
+          <w:t xml:space="preserve">Both YOLOv5 and YOLOv8 use CSPDarknet53 as a backbone and </w:t>
+        </w:r>
+      </w:ins>
+      <w:ins w:id="126" w:author="Nathaniel Haulk" w:date="2023-04-26T12:24:00Z">
         <w:r>
           <w:rPr>
             <w:rFonts w:cstheme="minorHAnsi"/>
           </w:rPr>
+          <w:t xml:space="preserve">use </w:t>
+        </w:r>
+      </w:ins>
+      <w:ins w:id="127" w:author="Nathaniel Haulk" w:date="2023-04-24T14:05:00Z">
+        <w:r>
+          <w:rPr>
+            <w:rFonts w:cstheme="minorHAnsi"/>
+          </w:rPr>
+          <w:t xml:space="preserve">an Adam optimizer during training. However, </w:t>
+        </w:r>
+      </w:ins>
+      <w:ins w:id="128" w:author="Nathaniel Haulk" w:date="2023-04-24T14:08:00Z">
+        <w:r>
+          <w:rPr>
+            <w:rFonts w:cstheme="minorHAnsi"/>
+          </w:rPr>
           <w:t xml:space="preserve">YOLOv8 </w:t>
         </w:r>
       </w:ins>
-      <w:ins w:id="47" w:author="Nathaniel Haulk" w:date="2023-04-24T14:11:00Z">
+      <w:ins w:id="129" w:author="Nathaniel Haulk" w:date="2023-04-24T14:11:00Z">
         <w:r>
           <w:rPr>
             <w:rFonts w:cstheme="minorHAnsi"/>
@@ -3623,19 +4535,26 @@
           <w:t xml:space="preserve">does not use anchor boxes </w:t>
         </w:r>
       </w:ins>
-      <w:ins w:id="48" w:author="Nathaniel Haulk" w:date="2023-04-24T14:12:00Z">
+      <w:ins w:id="130" w:author="Nathaniel Haulk" w:date="2023-04-24T14:12:00Z">
         <w:r>
           <w:rPr>
             <w:rFonts w:cstheme="minorHAnsi"/>
           </w:rPr>
-          <w:t>and uses different convolutions.</w:t>
-        </w:r>
-      </w:ins>
-      <w:del w:id="49" w:author="Nathaniel Haulk" w:date="2023-04-24T14:12:00Z">
+          <w:t xml:space="preserve">and uses different </w:t>
+        </w:r>
+        <w:proofErr w:type="spellStart"/>
         <w:r>
           <w:rPr>
             <w:rFonts w:cstheme="minorHAnsi"/>
           </w:rPr>
+          <w:t>convolutions.</w:t>
+        </w:r>
+      </w:ins>
+      <w:del w:id="131" w:author="Nathaniel Haulk" w:date="2023-04-24T14:12:00Z">
+        <w:r>
+          <w:rPr>
+            <w:rFonts w:cstheme="minorHAnsi"/>
+          </w:rPr>
           <w:delText xml:space="preserve"> </w:delText>
         </w:r>
       </w:del>
@@ -3643,7 +4562,14 @@
         <w:rPr>
           <w:rFonts w:cstheme="minorHAnsi"/>
         </w:rPr>
-        <w:t>YOLO models were allowed to run until no improvement had been made in the past 50 runs</w:t>
+        <w:t>YOLO</w:t>
+      </w:r>
+      <w:proofErr w:type="spellEnd"/>
+      <w:r>
+        <w:rPr>
+          <w:rFonts w:cstheme="minorHAnsi"/>
+        </w:rPr>
+        <w:t xml:space="preserve"> models were allowed to run until no improvement had been made in the past 50 runs</w:t>
       </w:r>
       <w:r>
         <w:rPr>
@@ -3667,7 +4593,21 @@
         <w:rPr>
           <w:rFonts w:cstheme="minorHAnsi"/>
         </w:rPr>
-        <w:t xml:space="preserve"> was sourced from Ultralytics for use in training on our own models </w:t>
+        <w:t xml:space="preserve"> was sourced from </w:t>
+      </w:r>
+      <w:proofErr w:type="spellStart"/>
+      <w:r>
+        <w:rPr>
+          <w:rFonts w:cstheme="minorHAnsi"/>
+        </w:rPr>
+        <w:t>Ultralytics</w:t>
+      </w:r>
+      <w:proofErr w:type="spellEnd"/>
+      <w:r>
+        <w:rPr>
+          <w:rFonts w:cstheme="minorHAnsi"/>
+        </w:rPr>
+        <w:t xml:space="preserve"> for use in training on our own models </w:t>
       </w:r>
       <w:r>
         <w:rPr>
@@ -3711,6 +4651,7 @@
         </w:rPr>
         <w:t xml:space="preserve"> All models other than YOLO based models were trained using </w:t>
       </w:r>
+      <w:proofErr w:type="spellStart"/>
       <w:r>
         <w:rPr>
           <w:rFonts w:cstheme="minorHAnsi"/>
@@ -3721,7 +4662,28 @@
         <w:rPr>
           <w:rFonts w:cstheme="minorHAnsi"/>
         </w:rPr>
-        <w:t>etection and code available on Github due to their extensive model library and easy to configure models (Chen et al., 2019).</w:t>
+        <w:t>etection</w:t>
+      </w:r>
+      <w:proofErr w:type="spellEnd"/>
+      <w:r>
+        <w:rPr>
+          <w:rFonts w:cstheme="minorHAnsi"/>
+        </w:rPr>
+        <w:t xml:space="preserve"> and code available on </w:t>
+      </w:r>
+      <w:proofErr w:type="spellStart"/>
+      <w:r>
+        <w:rPr>
+          <w:rFonts w:cstheme="minorHAnsi"/>
+        </w:rPr>
+        <w:t>Github</w:t>
+      </w:r>
+      <w:proofErr w:type="spellEnd"/>
+      <w:r>
+        <w:rPr>
+          <w:rFonts w:cstheme="minorHAnsi"/>
+        </w:rPr>
+        <w:t xml:space="preserve"> due to their extensive model library and easy to configure models (Chen et al., 2019).</w:t>
       </w:r>
       <w:r>
         <w:rPr>
@@ -3840,29 +4802,164 @@
           <w:rFonts w:cstheme="minorHAnsi"/>
         </w:rPr>
       </w:pPr>
-      <w:r>
-        <w:rPr>
-          <w:rFonts w:cstheme="minorHAnsi"/>
-        </w:rPr>
-        <w:t>All models were trained using two NVIDIA V100S GPUs, each with 32 GB of memory.</w:t>
-      </w:r>
-      <w:r>
-        <w:rPr>
-          <w:rFonts w:cstheme="minorHAnsi"/>
-        </w:rPr>
-        <w:t xml:space="preserve"> Additionally, all photos were condensed to a size of 1280 x 1280 pixels to reduce the overall training time. Batch sizes were kept constant at 8 across all models to better measure training times.</w:t>
-      </w:r>
+      <w:del w:id="132" w:author="Nathaniel Haulk" w:date="2023-04-26T12:25:00Z">
+        <w:r>
+          <w:rPr>
+            <w:rFonts w:cstheme="minorHAnsi"/>
+          </w:rPr>
+          <w:delText>All models were trained</w:delText>
+        </w:r>
+      </w:del>
+      <w:ins w:id="133" w:author="Nathaniel Haulk" w:date="2023-04-26T12:25:00Z">
+        <w:r>
+          <w:rPr>
+            <w:rFonts w:cstheme="minorHAnsi"/>
+          </w:rPr>
+          <w:t>Training</w:t>
+        </w:r>
+      </w:ins>
       <w:r>
         <w:rPr>
           <w:rFonts w:cstheme="minorHAnsi"/>
         </w:rPr>
         <w:t xml:space="preserve"> </w:t>
       </w:r>
-      <w:r>
-        <w:rPr>
-          <w:rFonts w:cstheme="minorHAnsi"/>
-        </w:rPr>
-        <w:t>Models were validated during and after training t</w:t>
+      <w:ins w:id="134" w:author="Nathaniel Haulk" w:date="2023-04-26T12:26:00Z">
+        <w:r>
+          <w:rPr>
+            <w:rFonts w:cstheme="minorHAnsi"/>
+          </w:rPr>
+          <w:t xml:space="preserve">on </w:t>
+        </w:r>
+        <w:r>
+          <w:rPr>
+            <w:rFonts w:cstheme="minorHAnsi"/>
+          </w:rPr>
+          <w:t xml:space="preserve">sample </w:t>
+        </w:r>
+        <w:r>
+          <w:rPr>
+            <w:rFonts w:cstheme="minorHAnsi"/>
+          </w:rPr>
+          <w:t xml:space="preserve">data </w:t>
+        </w:r>
+      </w:ins>
+      <w:r>
+        <w:rPr>
+          <w:rFonts w:cstheme="minorHAnsi"/>
+        </w:rPr>
+        <w:t>us</w:t>
+      </w:r>
+      <w:ins w:id="135" w:author="Nathaniel Haulk" w:date="2023-04-26T12:26:00Z">
+        <w:r>
+          <w:rPr>
+            <w:rFonts w:cstheme="minorHAnsi"/>
+          </w:rPr>
+          <w:t>ed</w:t>
+        </w:r>
+      </w:ins>
+      <w:del w:id="136" w:author="Nathaniel Haulk" w:date="2023-04-26T12:25:00Z">
+        <w:r>
+          <w:rPr>
+            <w:rFonts w:cstheme="minorHAnsi"/>
+          </w:rPr>
+          <w:delText>ing</w:delText>
+        </w:r>
+      </w:del>
+      <w:r>
+        <w:rPr>
+          <w:rFonts w:cstheme="minorHAnsi"/>
+        </w:rPr>
+        <w:t xml:space="preserve"> two NVIDIA V100S GPUs, each with 32 GB of memory.</w:t>
+      </w:r>
+      <w:r>
+        <w:rPr>
+          <w:rFonts w:cstheme="minorHAnsi"/>
+        </w:rPr>
+        <w:t xml:space="preserve"> </w:t>
+      </w:r>
+      <w:del w:id="137" w:author="Nathaniel Haulk" w:date="2023-04-26T12:26:00Z">
+        <w:r>
+          <w:rPr>
+            <w:rFonts w:cstheme="minorHAnsi"/>
+          </w:rPr>
+          <w:delText>Additionally, all photos were condensed</w:delText>
+        </w:r>
+      </w:del>
+      <w:ins w:id="138" w:author="Nathaniel Haulk" w:date="2023-04-26T12:26:00Z">
+        <w:r>
+          <w:rPr>
+            <w:rFonts w:cstheme="minorHAnsi"/>
+          </w:rPr>
+          <w:t xml:space="preserve">We </w:t>
+        </w:r>
+      </w:ins>
+      <w:ins w:id="139" w:author="Nathaniel Haulk" w:date="2023-04-26T12:27:00Z">
+        <w:r>
+          <w:rPr>
+            <w:rFonts w:cstheme="minorHAnsi"/>
+          </w:rPr>
+          <w:t xml:space="preserve">randomly </w:t>
+        </w:r>
+      </w:ins>
+      <w:ins w:id="140" w:author="Nathaniel Haulk" w:date="2023-04-26T12:26:00Z">
+        <w:r>
+          <w:rPr>
+            <w:rFonts w:cstheme="minorHAnsi"/>
+          </w:rPr>
+          <w:t>cropped all photos</w:t>
+        </w:r>
+      </w:ins>
+      <w:r>
+        <w:rPr>
+          <w:rFonts w:cstheme="minorHAnsi"/>
+        </w:rPr>
+        <w:t xml:space="preserve"> to a size of 1280 x </w:t>
+      </w:r>
+      <w:r>
+        <w:rPr>
+          <w:rFonts w:cstheme="minorHAnsi"/>
+        </w:rPr>
+        <w:lastRenderedPageBreak/>
+        <w:t>1280 pixels to reduce the overall training time. Batch sizes were kept constant at 8 across all models to better measure training times.</w:t>
+      </w:r>
+      <w:r>
+        <w:rPr>
+          <w:rFonts w:cstheme="minorHAnsi"/>
+        </w:rPr>
+        <w:t xml:space="preserve"> </w:t>
+      </w:r>
+      <w:del w:id="141" w:author="Nathaniel Haulk" w:date="2023-04-26T12:27:00Z">
+        <w:r>
+          <w:rPr>
+            <w:rFonts w:cstheme="minorHAnsi"/>
+          </w:rPr>
+          <w:delText>Models were validated</w:delText>
+        </w:r>
+      </w:del>
+      <w:ins w:id="142" w:author="Nathaniel Haulk" w:date="2023-04-26T12:27:00Z">
+        <w:r>
+          <w:rPr>
+            <w:rFonts w:cstheme="minorHAnsi"/>
+          </w:rPr>
+          <w:t xml:space="preserve">Validation of models </w:t>
+        </w:r>
+        <w:proofErr w:type="spellStart"/>
+        <w:proofErr w:type="gramStart"/>
+        <w:r>
+          <w:rPr>
+            <w:rFonts w:cstheme="minorHAnsi"/>
+          </w:rPr>
+          <w:t>occured</w:t>
+        </w:r>
+      </w:ins>
+      <w:proofErr w:type="spellEnd"/>
+      <w:proofErr w:type="gramEnd"/>
+      <w:r>
+        <w:rPr>
+          <w:rFonts w:cstheme="minorHAnsi"/>
+        </w:rPr>
+        <w:t xml:space="preserve"> during and after training t</w:t>
       </w:r>
       <w:r>
         <w:rPr>
@@ -3892,7 +4989,29 @@
         <w:rPr>
           <w:rFonts w:cstheme="minorHAnsi"/>
         </w:rPr>
-        <w:t>Once training and validation of models had occurred, detection was performed on a subset of the data.</w:t>
+        <w:t xml:space="preserve">Once training and validation of models </w:t>
+      </w:r>
+      <w:del w:id="143" w:author="Nathaniel Haulk" w:date="2023-04-26T12:28:00Z">
+        <w:r>
+          <w:rPr>
+            <w:rFonts w:cstheme="minorHAnsi"/>
+          </w:rPr>
+          <w:delText>had occurred</w:delText>
+        </w:r>
+      </w:del>
+      <w:ins w:id="144" w:author="Nathaniel Haulk" w:date="2023-04-26T12:28:00Z">
+        <w:r>
+          <w:rPr>
+            <w:rFonts w:cstheme="minorHAnsi"/>
+          </w:rPr>
+          <w:t>finished</w:t>
+        </w:r>
+      </w:ins>
+      <w:r>
+        <w:rPr>
+          <w:rFonts w:cstheme="minorHAnsi"/>
+        </w:rPr>
+        <w:t>, detection was performed on a subset of the data.</w:t>
       </w:r>
       <w:r>
         <w:rPr>
@@ -3928,14 +5047,73 @@
         <w:rPr>
           <w:rFonts w:cstheme="minorHAnsi"/>
         </w:rPr>
-        <w:t xml:space="preserve">the Mean Average Precision when predicted boxes </w:t>
-      </w:r>
-      <w:r>
-        <w:rPr>
-          <w:rFonts w:cstheme="minorHAnsi"/>
-        </w:rPr>
-        <w:lastRenderedPageBreak/>
-        <w:t>overlapped more tha</w:t>
+        <w:t xml:space="preserve">the </w:t>
+      </w:r>
+      <w:ins w:id="145" w:author="Nathaniel Haulk" w:date="2023-04-26T12:28:00Z">
+        <w:r>
+          <w:rPr>
+            <w:rFonts w:cstheme="minorHAnsi"/>
+          </w:rPr>
+          <w:t>m</w:t>
+        </w:r>
+      </w:ins>
+      <w:del w:id="146" w:author="Nathaniel Haulk" w:date="2023-04-26T12:28:00Z">
+        <w:r>
+          <w:rPr>
+            <w:rFonts w:cstheme="minorHAnsi"/>
+          </w:rPr>
+          <w:delText>M</w:delText>
+        </w:r>
+      </w:del>
+      <w:r>
+        <w:rPr>
+          <w:rFonts w:cstheme="minorHAnsi"/>
+        </w:rPr>
+        <w:t xml:space="preserve">ean </w:t>
+      </w:r>
+      <w:del w:id="147" w:author="Nathaniel Haulk" w:date="2023-04-26T12:28:00Z">
+        <w:r>
+          <w:rPr>
+            <w:rFonts w:cstheme="minorHAnsi"/>
+          </w:rPr>
+          <w:delText>A</w:delText>
+        </w:r>
+      </w:del>
+      <w:ins w:id="148" w:author="Nathaniel Haulk" w:date="2023-04-26T12:28:00Z">
+        <w:r>
+          <w:rPr>
+            <w:rFonts w:cstheme="minorHAnsi"/>
+          </w:rPr>
+          <w:t>a</w:t>
+        </w:r>
+      </w:ins>
+      <w:r>
+        <w:rPr>
+          <w:rFonts w:cstheme="minorHAnsi"/>
+        </w:rPr>
+        <w:t xml:space="preserve">verage </w:t>
+      </w:r>
+      <w:del w:id="149" w:author="Nathaniel Haulk" w:date="2023-04-26T12:28:00Z">
+        <w:r>
+          <w:rPr>
+            <w:rFonts w:cstheme="minorHAnsi"/>
+          </w:rPr>
+          <w:delText>P</w:delText>
+        </w:r>
+      </w:del>
+      <w:ins w:id="150" w:author="Nathaniel Haulk" w:date="2023-04-26T12:28:00Z">
+        <w:r>
+          <w:rPr>
+            <w:rFonts w:cstheme="minorHAnsi"/>
+          </w:rPr>
+          <w:t>p</w:t>
+        </w:r>
+      </w:ins>
+      <w:r>
+        <w:rPr>
+          <w:rFonts w:cstheme="minorHAnsi"/>
+        </w:rPr>
+        <w:t>recision when predicted boxes overlapped more tha</w:t>
       </w:r>
       <w:r>
         <w:rPr>
@@ -4147,12 +5325,12 @@
       <w:r>
         <w:t xml:space="preserve"> Once all photos were cropped down to the hemocytometer square, counts were </w:t>
       </w:r>
-      <w:del w:id="50" w:author="Nathaniel Haulk" w:date="2023-04-24T14:12:00Z">
+      <w:del w:id="151" w:author="Nathaniel Haulk" w:date="2023-04-24T14:12:00Z">
         <w:r>
           <w:delText>remade</w:delText>
         </w:r>
       </w:del>
-      <w:ins w:id="51" w:author="Nathaniel Haulk" w:date="2023-04-24T14:12:00Z">
+      <w:ins w:id="152" w:author="Nathaniel Haulk" w:date="2023-04-24T14:12:00Z">
         <w:r>
           <w:t>re</w:t>
         </w:r>
@@ -4167,16 +5345,42 @@
         <w:t xml:space="preserve"> and another T-test was performed to compare hemocyte counts.</w:t>
       </w:r>
       <w:r>
-        <w:t xml:space="preserve"> Once comparisons between temperatures had been performed, the </w:t>
-      </w:r>
-      <w:r>
-        <w:t>cropped photos were</w:t>
-      </w:r>
-      <w:r>
-        <w:t xml:space="preserve"> </w:t>
-      </w:r>
-      <w:r>
-        <w:t>divided based on</w:t>
+        <w:t xml:space="preserve"> Once </w:t>
+      </w:r>
+      <w:del w:id="153" w:author="Nathaniel Haulk" w:date="2023-04-26T12:29:00Z">
+        <w:r>
+          <w:delText>comparisons between temperatures had been performed</w:delText>
+        </w:r>
+      </w:del>
+      <w:ins w:id="154" w:author="Nathaniel Haulk" w:date="2023-04-26T12:29:00Z">
+        <w:r>
+          <w:t>comparing temperature treatments</w:t>
+        </w:r>
+      </w:ins>
+      <w:r>
+        <w:t xml:space="preserve">, </w:t>
+      </w:r>
+      <w:del w:id="155" w:author="Nathaniel Haulk" w:date="2023-04-26T12:29:00Z">
+        <w:r>
+          <w:delText xml:space="preserve">the </w:delText>
+        </w:r>
+        <w:r>
+          <w:delText>cropped photos were</w:delText>
+        </w:r>
+        <w:r>
+          <w:delText xml:space="preserve"> </w:delText>
+        </w:r>
+        <w:r>
+          <w:delText>divided</w:delText>
+        </w:r>
+      </w:del>
+      <w:ins w:id="156" w:author="Nathaniel Haulk" w:date="2023-04-26T12:29:00Z">
+        <w:r>
+          <w:t>we divided cropped photos</w:t>
+        </w:r>
+      </w:ins>
+      <w:r>
+        <w:t xml:space="preserve"> based on</w:t>
       </w:r>
       <w:r>
         <w:t xml:space="preserve"> their</w:t>
@@ -4184,14 +5388,29 @@
       <w:r>
         <w:t xml:space="preserve"> temperature and infection status</w:t>
       </w:r>
-      <w:r>
-        <w:t>, then their</w:t>
-      </w:r>
-      <w:r>
-        <w:t xml:space="preserve"> </w:t>
-      </w:r>
-      <w:r>
-        <w:t xml:space="preserve">counts were plotted. An </w:t>
+      <w:del w:id="157" w:author="Nathaniel Haulk" w:date="2023-04-26T12:29:00Z">
+        <w:r>
+          <w:delText xml:space="preserve">, </w:delText>
+        </w:r>
+      </w:del>
+      <w:ins w:id="158" w:author="Nathaniel Haulk" w:date="2023-04-26T12:29:00Z">
+        <w:r>
+          <w:t>.</w:t>
+        </w:r>
+      </w:ins>
+      <w:del w:id="159" w:author="Nathaniel Haulk" w:date="2023-04-26T12:29:00Z">
+        <w:r>
+          <w:delText>then their</w:delText>
+        </w:r>
+        <w:r>
+          <w:delText xml:space="preserve"> </w:delText>
+        </w:r>
+        <w:r>
+          <w:delText>counts were plotted.</w:delText>
+        </w:r>
+      </w:del>
+      <w:r>
+        <w:t xml:space="preserve"> An </w:t>
       </w:r>
       <w:r>
         <w:t>analysis of covariance</w:t>
@@ -4297,7 +5516,21 @@
         <w:rPr>
           <w:rFonts w:cstheme="minorHAnsi"/>
         </w:rPr>
-        <w:t xml:space="preserve">% on unaugmented </w:t>
+        <w:t xml:space="preserve">% on </w:t>
+      </w:r>
+      <w:proofErr w:type="spellStart"/>
+      <w:r>
+        <w:rPr>
+          <w:rFonts w:cstheme="minorHAnsi"/>
+        </w:rPr>
+        <w:t>unaugmented</w:t>
+      </w:r>
+      <w:proofErr w:type="spellEnd"/>
+      <w:r>
+        <w:rPr>
+          <w:rFonts w:cstheme="minorHAnsi"/>
+        </w:rPr>
+        <w:t xml:space="preserve"> </w:t>
       </w:r>
       <w:r>
         <w:rPr>
@@ -4335,7 +5568,7 @@
         </w:rPr>
         <w:t xml:space="preserve">model </w:t>
       </w:r>
-      <w:del w:id="52" w:author="Nathaniel Haulk" w:date="2023-04-24T14:16:00Z">
+      <w:del w:id="160" w:author="Nathaniel Haulk" w:date="2023-04-24T14:16:00Z">
         <w:r>
           <w:rPr>
             <w:rFonts w:cstheme="minorHAnsi"/>
@@ -4343,7 +5576,7 @@
           <w:delText>had a</w:delText>
         </w:r>
       </w:del>
-      <w:ins w:id="53" w:author="Nathaniel Haulk" w:date="2023-04-24T14:16:00Z">
+      <w:ins w:id="161" w:author="Nathaniel Haulk" w:date="2023-04-24T14:16:00Z">
         <w:r>
           <w:rPr>
             <w:rFonts w:cstheme="minorHAnsi"/>
@@ -4399,7 +5632,7 @@
         </w:rPr>
         <w:t xml:space="preserve">Additionally, compared to the </w:t>
       </w:r>
-      <w:del w:id="54" w:author="Nathaniel Haulk" w:date="2023-04-24T14:17:00Z">
+      <w:del w:id="162" w:author="Nathaniel Haulk" w:date="2023-04-24T14:17:00Z">
         <w:r>
           <w:rPr>
             <w:rFonts w:cstheme="minorHAnsi"/>
@@ -4407,7 +5640,7 @@
           <w:delText>F</w:delText>
         </w:r>
       </w:del>
-      <w:ins w:id="55" w:author="Nathaniel Haulk" w:date="2023-04-24T14:17:00Z">
+      <w:ins w:id="163" w:author="Nathaniel Haulk" w:date="2023-04-24T14:17:00Z">
         <w:r>
           <w:rPr>
             <w:rFonts w:cstheme="minorHAnsi"/>
@@ -4475,7 +5708,7 @@
         </w:rPr>
         <w:t>YOLO</w:t>
       </w:r>
-      <w:ins w:id="56" w:author="Nathaniel Haulk" w:date="2023-04-24T14:17:00Z">
+      <w:ins w:id="164" w:author="Nathaniel Haulk" w:date="2023-04-24T14:17:00Z">
         <w:r>
           <w:rPr>
             <w:rFonts w:cstheme="minorHAnsi"/>
@@ -4541,7 +5774,21 @@
         <w:rPr>
           <w:rFonts w:cstheme="minorHAnsi"/>
         </w:rPr>
-        <w:t>8 models trained on unaugmented data. Other models followed similar trends where augmentation had little to no effect on the accuracy of the model</w:t>
+        <w:t xml:space="preserve">8 models trained on </w:t>
+      </w:r>
+      <w:proofErr w:type="spellStart"/>
+      <w:r>
+        <w:rPr>
+          <w:rFonts w:cstheme="minorHAnsi"/>
+        </w:rPr>
+        <w:t>unaugmented</w:t>
+      </w:r>
+      <w:proofErr w:type="spellEnd"/>
+      <w:r>
+        <w:rPr>
+          <w:rFonts w:cstheme="minorHAnsi"/>
+        </w:rPr>
+        <w:t xml:space="preserve"> data. Other models followed similar trends where augmentation had little to no effect on the accuracy of the model</w:t>
       </w:r>
       <w:r>
         <w:rPr>
@@ -4597,7 +5844,7 @@
         </w:rPr>
         <w:t xml:space="preserve"> present</w:t>
       </w:r>
-      <w:ins w:id="57" w:author="Nathaniel Haulk" w:date="2023-04-24T14:17:00Z">
+      <w:ins w:id="165" w:author="Nathaniel Haulk" w:date="2023-04-24T14:17:00Z">
         <w:r>
           <w:rPr>
             <w:rFonts w:cstheme="minorHAnsi"/>
@@ -4605,7 +5852,7 @@
           <w:t>ed</w:t>
         </w:r>
       </w:ins>
-      <w:del w:id="58" w:author="Nathaniel Haulk" w:date="2023-04-24T14:17:00Z">
+      <w:del w:id="166" w:author="Nathaniel Haulk" w:date="2023-04-24T14:17:00Z">
         <w:r>
           <w:rPr>
             <w:rFonts w:cstheme="minorHAnsi"/>
@@ -4726,8 +5973,110 @@
         <w:rPr>
           <w:rFonts w:cstheme="minorHAnsi"/>
         </w:rPr>
-        <w:t xml:space="preserve"> number of seconds while computers were able to detect hemocytes on the same photos in less time.</w:t>
-      </w:r>
+        <w:t xml:space="preserve"> number of seconds </w:t>
+      </w:r>
+      <w:ins w:id="167" w:author="Nathaniel Haulk" w:date="2023-04-25T19:03:00Z">
+        <w:r>
+          <w:rPr>
+            <w:rFonts w:cstheme="minorHAnsi"/>
+          </w:rPr>
+          <w:t xml:space="preserve">per photo </w:t>
+        </w:r>
+      </w:ins>
+      <w:r>
+        <w:rPr>
+          <w:rFonts w:cstheme="minorHAnsi"/>
+        </w:rPr>
+        <w:t xml:space="preserve">while </w:t>
+      </w:r>
+      <w:ins w:id="168" w:author="Nathaniel Haulk" w:date="2023-04-25T19:03:00Z">
+        <w:r>
+          <w:rPr>
+            <w:rFonts w:cstheme="minorHAnsi"/>
+          </w:rPr>
+          <w:t xml:space="preserve">detection using </w:t>
+        </w:r>
+      </w:ins>
+      <w:ins w:id="169" w:author="Nathaniel Haulk" w:date="2023-04-25T19:06:00Z">
+        <w:r>
+          <w:rPr>
+            <w:rFonts w:cstheme="minorHAnsi"/>
+          </w:rPr>
+          <w:t xml:space="preserve">the </w:t>
+        </w:r>
+      </w:ins>
+      <w:ins w:id="170" w:author="Nathaniel Haulk" w:date="2023-04-25T19:03:00Z">
+        <w:r>
+          <w:rPr>
+            <w:rFonts w:cstheme="minorHAnsi"/>
+          </w:rPr>
+          <w:t xml:space="preserve">YOLOv8 </w:t>
+        </w:r>
+      </w:ins>
+      <w:ins w:id="171" w:author="Nathaniel Haulk" w:date="2023-04-25T19:06:00Z">
+        <w:r>
+          <w:rPr>
+            <w:rFonts w:cstheme="minorHAnsi"/>
+          </w:rPr>
+          <w:t xml:space="preserve">model </w:t>
+        </w:r>
+      </w:ins>
+      <w:ins w:id="172" w:author="Nathaniel Haulk" w:date="2023-04-25T19:03:00Z">
+        <w:r>
+          <w:rPr>
+            <w:rFonts w:cstheme="minorHAnsi"/>
+          </w:rPr>
+          <w:t xml:space="preserve">on the same images </w:t>
+        </w:r>
+        <w:commentRangeStart w:id="173"/>
+        <w:r>
+          <w:rPr>
+            <w:rFonts w:cstheme="minorHAnsi"/>
+          </w:rPr>
+          <w:t xml:space="preserve">took </w:t>
+        </w:r>
+      </w:ins>
+      <w:commentRangeEnd w:id="173"/>
+      <w:ins w:id="174" w:author="Nathaniel Haulk" w:date="2023-04-25T19:06:00Z">
+        <w:r>
+          <w:rPr>
+            <w:rStyle w:val="CommentReference"/>
+          </w:rPr>
+          <w:commentReference w:id="173"/>
+        </w:r>
+      </w:ins>
+      <w:del w:id="175" w:author="Nathaniel Haulk" w:date="2023-04-25T19:03:00Z">
+        <w:r>
+          <w:rPr>
+            <w:rFonts w:cstheme="minorHAnsi"/>
+          </w:rPr>
+          <w:delText>computers</w:delText>
+        </w:r>
+      </w:del>
+      <w:del w:id="176" w:author="Nathaniel Haulk" w:date="2023-04-25T19:06:00Z">
+        <w:r>
+          <w:rPr>
+            <w:rFonts w:cstheme="minorHAnsi"/>
+          </w:rPr>
+          <w:delText xml:space="preserve"> were able to detect hemocytes on the same photos in less time.</w:delText>
+        </w:r>
+      </w:del>
+      <w:ins w:id="177" w:author="Nathaniel Haulk" w:date="2023-04-25T19:06:00Z">
+        <w:r>
+          <w:rPr>
+            <w:rFonts w:cstheme="minorHAnsi"/>
+          </w:rPr>
+          <w:t>, saving significant amounts of time</w:t>
+        </w:r>
+      </w:ins>
+      <w:ins w:id="178" w:author="Nathaniel Haulk" w:date="2023-04-25T19:07:00Z">
+        <w:r>
+          <w:rPr>
+            <w:rFonts w:cstheme="minorHAnsi"/>
+          </w:rPr>
+          <w:t>.</w:t>
+        </w:r>
+      </w:ins>
     </w:p>
     <w:p>
       <w:pPr>
@@ -4744,7 +6093,7 @@
         </w:rPr>
         <w:tab/>
       </w:r>
-      <w:commentRangeStart w:id="59"/>
+      <w:commentRangeStart w:id="179"/>
       <w:r>
         <w:rPr>
           <w:rFonts w:cstheme="minorHAnsi"/>
@@ -4757,12 +6106,12 @@
         </w:rPr>
         <w:t xml:space="preserve"> </w:t>
       </w:r>
-      <w:commentRangeEnd w:id="59"/>
+      <w:commentRangeEnd w:id="179"/>
       <w:r>
         <w:rPr>
           <w:rStyle w:val="CommentReference"/>
         </w:rPr>
-        <w:commentReference w:id="59"/>
+        <w:commentReference w:id="179"/>
       </w:r>
       <w:r>
         <w:rPr>
@@ -4846,6 +6195,27 @@
         </w:rPr>
         <w:t>70.67</w:t>
       </w:r>
+      <w:ins w:id="180" w:author="Nathaniel Haulk" w:date="2023-04-25T19:10:00Z">
+        <w:r>
+          <w:rPr>
+            <w:rFonts w:cstheme="minorHAnsi"/>
+            <w:color w:val="000000" w:themeColor="text1"/>
+            <w:shd w:val="clear" w:color="auto" w:fill="FFFFFF"/>
+          </w:rPr>
+          <w:t xml:space="preserve"> with a </w:t>
+        </w:r>
+      </w:ins>
+      <w:ins w:id="181" w:author="Nathaniel Haulk" w:date="2023-04-25T19:11:00Z">
+        <w:r>
+          <w:rPr>
+            <w:rFonts w:cstheme="minorHAnsi"/>
+            <w:color w:val="000000" w:themeColor="text1"/>
+            <w:shd w:val="clear" w:color="auto" w:fill="FFFFFF"/>
+          </w:rPr>
+          <w:lastRenderedPageBreak/>
+          <w:t>standard deviation of 51.80</w:t>
+        </w:r>
+      </w:ins>
       <w:r>
         <w:rPr>
           <w:rFonts w:cstheme="minorHAnsi"/>
@@ -4854,13 +6224,49 @@
         </w:rPr>
         <w:t xml:space="preserve">. Caterpillars reared in the 31 °C treatment showed a mean count of </w:t>
       </w:r>
-      <w:r>
-        <w:rPr>
-          <w:rFonts w:cstheme="minorHAnsi"/>
-          <w:color w:val="000000" w:themeColor="text1"/>
-          <w:shd w:val="clear" w:color="auto" w:fill="FFFFFF"/>
-        </w:rPr>
-        <w:t>62.16 (Fig 4)</w:t>
+      <w:proofErr w:type="gramStart"/>
+      <w:r>
+        <w:rPr>
+          <w:rFonts w:cstheme="minorHAnsi"/>
+          <w:color w:val="000000" w:themeColor="text1"/>
+          <w:shd w:val="clear" w:color="auto" w:fill="FFFFFF"/>
+        </w:rPr>
+        <w:t xml:space="preserve">62.16 </w:t>
+      </w:r>
+      <w:ins w:id="182" w:author="Nathaniel Haulk" w:date="2023-04-25T19:11:00Z">
+        <w:r>
+          <w:rPr>
+            <w:rFonts w:cstheme="minorHAnsi"/>
+            <w:color w:val="000000" w:themeColor="text1"/>
+            <w:shd w:val="clear" w:color="auto" w:fill="FFFFFF"/>
+          </w:rPr>
+          <w:t xml:space="preserve"> with</w:t>
+        </w:r>
+        <w:proofErr w:type="gramEnd"/>
+        <w:r>
+          <w:rPr>
+            <w:rFonts w:cstheme="minorHAnsi"/>
+            <w:color w:val="000000" w:themeColor="text1"/>
+            <w:shd w:val="clear" w:color="auto" w:fill="FFFFFF"/>
+          </w:rPr>
+          <w:t xml:space="preserve"> a standard deviation of 43.98</w:t>
+        </w:r>
+        <w:r>
+          <w:rPr>
+            <w:rFonts w:cstheme="minorHAnsi"/>
+            <w:color w:val="000000" w:themeColor="text1"/>
+            <w:shd w:val="clear" w:color="auto" w:fill="FFFFFF"/>
+          </w:rPr>
+          <w:t xml:space="preserve"> </w:t>
+        </w:r>
+      </w:ins>
+      <w:r>
+        <w:rPr>
+          <w:rFonts w:cstheme="minorHAnsi"/>
+          <w:color w:val="000000" w:themeColor="text1"/>
+          <w:shd w:val="clear" w:color="auto" w:fill="FFFFFF"/>
+        </w:rPr>
+        <w:t>(Fig 4)</w:t>
       </w:r>
       <w:r>
         <w:rPr>
@@ -4972,7 +6378,45 @@
           <w:color w:val="000000" w:themeColor="text1"/>
           <w:shd w:val="clear" w:color="auto" w:fill="FFFFFF"/>
         </w:rPr>
-        <w:t xml:space="preserve"> an average of 32.04 hemocytes and the 31 °C had an average of 29.65</w:t>
+        <w:t xml:space="preserve"> an average of 32.04 hemocytes</w:t>
+      </w:r>
+      <w:ins w:id="183" w:author="Nathaniel Haulk" w:date="2023-04-25T19:15:00Z">
+        <w:r>
+          <w:rPr>
+            <w:rFonts w:cstheme="minorHAnsi"/>
+            <w:color w:val="000000" w:themeColor="text1"/>
+            <w:shd w:val="clear" w:color="auto" w:fill="FFFFFF"/>
+          </w:rPr>
+          <w:t xml:space="preserve"> with a standard deviation of </w:t>
+        </w:r>
+      </w:ins>
+      <w:ins w:id="184" w:author="Nathaniel Haulk" w:date="2023-04-25T19:16:00Z">
+        <w:r>
+          <w:rPr>
+            <w:rFonts w:cstheme="minorHAnsi"/>
+            <w:color w:val="000000" w:themeColor="text1"/>
+            <w:shd w:val="clear" w:color="auto" w:fill="FFFFFF"/>
+          </w:rPr>
+          <w:t>23.27</w:t>
+        </w:r>
+      </w:ins>
+      <w:ins w:id="185" w:author="Nathaniel Haulk" w:date="2023-04-25T19:17:00Z">
+        <w:r>
+          <w:rPr>
+            <w:rFonts w:cstheme="minorHAnsi"/>
+            <w:color w:val="000000" w:themeColor="text1"/>
+            <w:shd w:val="clear" w:color="auto" w:fill="FFFFFF"/>
+          </w:rPr>
+          <w:t xml:space="preserve"> </w:t>
+        </w:r>
+      </w:ins>
+      <w:r>
+        <w:rPr>
+          <w:rFonts w:cstheme="minorHAnsi"/>
+          <w:color w:val="000000" w:themeColor="text1"/>
+          <w:shd w:val="clear" w:color="auto" w:fill="FFFFFF"/>
+        </w:rPr>
+        <w:t>and the 31 °C had an average of 29.65</w:t>
       </w:r>
       <w:r>
         <w:rPr>
@@ -4982,6 +6426,34 @@
         </w:rPr>
         <w:t xml:space="preserve"> hemocytes</w:t>
       </w:r>
+      <w:ins w:id="186" w:author="Nathaniel Haulk" w:date="2023-04-25T19:17:00Z">
+        <w:r>
+          <w:rPr>
+            <w:rFonts w:cstheme="minorHAnsi"/>
+            <w:color w:val="000000" w:themeColor="text1"/>
+            <w:shd w:val="clear" w:color="auto" w:fill="FFFFFF"/>
+          </w:rPr>
+          <w:t xml:space="preserve"> with a standard deviation of </w:t>
+        </w:r>
+        <w:r>
+          <w:rPr>
+            <w:rFonts w:cstheme="minorHAnsi"/>
+            <w:color w:val="000000" w:themeColor="text1"/>
+            <w:shd w:val="clear" w:color="auto" w:fill="FFFFFF"/>
+          </w:rPr>
+          <w:t>23.2</w:t>
+        </w:r>
+      </w:ins>
+      <w:ins w:id="187" w:author="Nathaniel Haulk" w:date="2023-04-25T19:18:00Z">
+        <w:r>
+          <w:rPr>
+            <w:rFonts w:cstheme="minorHAnsi"/>
+            <w:color w:val="000000" w:themeColor="text1"/>
+            <w:shd w:val="clear" w:color="auto" w:fill="FFFFFF"/>
+          </w:rPr>
+          <w:t>1</w:t>
+        </w:r>
+      </w:ins>
       <w:r>
         <w:rPr>
           <w:rFonts w:cstheme="minorHAnsi"/>
@@ -5030,10 +6502,9 @@
           <w:color w:val="000000" w:themeColor="text1"/>
           <w:shd w:val="clear" w:color="auto" w:fill="FFFFFF"/>
         </w:rPr>
-        <w:lastRenderedPageBreak/>
         <w:tab/>
       </w:r>
-      <w:commentRangeStart w:id="60"/>
+      <w:commentRangeStart w:id="188"/>
       <w:r>
         <w:rPr>
           <w:rFonts w:cstheme="minorHAnsi"/>
@@ -5042,13 +6513,13 @@
         </w:rPr>
         <w:t>Further</w:t>
       </w:r>
-      <w:commentRangeEnd w:id="60"/>
+      <w:commentRangeEnd w:id="188"/>
       <w:r>
         <w:rPr>
           <w:rStyle w:val="CommentReference"/>
           <w:rFonts w:cstheme="minorHAnsi"/>
         </w:rPr>
-        <w:commentReference w:id="60"/>
+        <w:commentReference w:id="188"/>
       </w:r>
       <w:r>
         <w:rPr>
@@ -5187,7 +6658,7 @@
       <w:r>
         <w:t>trend close to a 1 to 1 line</w:t>
       </w:r>
-      <w:ins w:id="61" w:author="Nathaniel Haulk" w:date="2023-04-24T14:18:00Z">
+      <w:ins w:id="189" w:author="Nathaniel Haulk" w:date="2023-04-24T14:18:00Z">
         <w:r>
           <w:t xml:space="preserve"> (Figure 2)</w:t>
         </w:r>
@@ -5300,17 +6771,17 @@
       <w:r>
         <w:t xml:space="preserve"> on the </w:t>
       </w:r>
-      <w:ins w:id="62" w:author="Nathaniel Haulk" w:date="2023-04-24T14:19:00Z">
+      <w:ins w:id="190" w:author="Nathaniel Haulk" w:date="2023-04-24T14:19:00Z">
         <w:r>
           <w:t>standard data</w:t>
         </w:r>
       </w:ins>
-      <w:ins w:id="63" w:author="Nathaniel Haulk" w:date="2023-04-24T14:20:00Z">
+      <w:ins w:id="191" w:author="Nathaniel Haulk" w:date="2023-04-24T14:20:00Z">
         <w:r>
           <w:t>sets like the Microsoft Common Objects in Context (COCO)</w:t>
         </w:r>
       </w:ins>
-      <w:del w:id="64" w:author="Nathaniel Haulk" w:date="2023-04-24T14:20:00Z">
+      <w:del w:id="192" w:author="Nathaniel Haulk" w:date="2023-04-24T14:20:00Z">
         <w:r>
           <w:delText>COCO dataset</w:delText>
         </w:r>
@@ -5318,17 +6789,17 @@
       <w:r>
         <w:t xml:space="preserve"> </w:t>
       </w:r>
-      <w:del w:id="65" w:author="Nathaniel Haulk" w:date="2023-04-24T14:20:00Z">
+      <w:del w:id="193" w:author="Nathaniel Haulk" w:date="2023-04-24T14:20:00Z">
         <w:r>
           <w:delText xml:space="preserve">than </w:delText>
         </w:r>
       </w:del>
-      <w:ins w:id="66" w:author="Nathaniel Haulk" w:date="2023-04-24T14:58:00Z">
+      <w:ins w:id="194" w:author="Nathaniel Haulk" w:date="2023-04-24T14:58:00Z">
         <w:r>
           <w:t>compared</w:t>
         </w:r>
       </w:ins>
-      <w:ins w:id="67" w:author="Nathaniel Haulk" w:date="2023-04-24T14:20:00Z">
+      <w:ins w:id="195" w:author="Nathaniel Haulk" w:date="2023-04-24T14:20:00Z">
         <w:r>
           <w:t xml:space="preserve"> to</w:t>
         </w:r>
@@ -5346,7 +6817,15 @@
         <w:t xml:space="preserve"> </w:t>
       </w:r>
       <w:r>
-        <w:t>(Jocher et al., 2023)</w:t>
+        <w:t>(</w:t>
+      </w:r>
+      <w:proofErr w:type="spellStart"/>
+      <w:r>
+        <w:t>Jocher</w:t>
+      </w:r>
+      <w:proofErr w:type="spellEnd"/>
+      <w:r>
+        <w:t xml:space="preserve"> et al., 2023)</w:t>
       </w:r>
       <w:r>
         <w:t xml:space="preserve">. It is surprising that YOLO </w:t>
@@ -5421,7 +6900,15 @@
         <w:t xml:space="preserve"> was how little</w:t>
       </w:r>
       <w:r>
-        <w:t xml:space="preserve"> augmenting the training data changed the overall accuracy of predictions. The addition of augmented photos has been shown to improve predictions in other studies (Shorten &amp; Khoshgoftaar, 2019). </w:t>
+        <w:t xml:space="preserve"> augmenting the training data changed the overall accuracy of predictions. The addition of augmented photos has been shown to improve predictions in other studies (Shorten &amp; </w:t>
+      </w:r>
+      <w:proofErr w:type="spellStart"/>
+      <w:r>
+        <w:t>Khoshgoftaar</w:t>
+      </w:r>
+      <w:proofErr w:type="spellEnd"/>
+      <w:r>
+        <w:t xml:space="preserve">, 2019). </w:t>
       </w:r>
       <w:r>
         <w:t xml:space="preserve">This likely indicates that </w:t>
@@ -5489,12 +6976,12 @@
       <w:r>
         <w:t>, making it harder for the machine to accurately predict the location of hemocytes within the photos.</w:t>
       </w:r>
-      <w:ins w:id="68" w:author="Nathaniel Haulk" w:date="2023-04-24T14:21:00Z">
+      <w:ins w:id="196" w:author="Nathaniel Haulk" w:date="2023-04-24T14:21:00Z">
         <w:r>
           <w:t xml:space="preserve"> Hemocytes may also be easy to count in photos and do not require </w:t>
         </w:r>
       </w:ins>
-      <w:ins w:id="69" w:author="Nathaniel Haulk" w:date="2023-04-24T14:22:00Z">
+      <w:ins w:id="197" w:author="Nathaniel Haulk" w:date="2023-04-24T14:22:00Z">
         <w:r>
           <w:t xml:space="preserve">additional augmentation during training. </w:t>
         </w:r>
@@ -5544,7 +7031,7 @@
         </w:rPr>
         <w:t xml:space="preserve"> compared to the 31 °C</w:t>
       </w:r>
-      <w:ins w:id="70" w:author="Nathaniel Haulk" w:date="2023-04-24T14:22:00Z">
+      <w:ins w:id="198" w:author="Nathaniel Haulk" w:date="2023-04-24T14:22:00Z">
         <w:r>
           <w:rPr>
             <w:color w:val="000000" w:themeColor="text1"/>
@@ -5553,7 +7040,7 @@
           <w:t xml:space="preserve"> (Fig</w:t>
         </w:r>
       </w:ins>
-      <w:ins w:id="71" w:author="Nathaniel Haulk" w:date="2023-04-24T14:23:00Z">
+      <w:ins w:id="199" w:author="Nathaniel Haulk" w:date="2023-04-24T14:23:00Z">
         <w:r>
           <w:rPr>
             <w:color w:val="000000" w:themeColor="text1"/>
@@ -5640,7 +7127,15 @@
         <w:t xml:space="preserve">mounting an immune response </w:t>
       </w:r>
       <w:r>
-        <w:t>(Catalán et al., 2012)</w:t>
+        <w:t>(</w:t>
+      </w:r>
+      <w:proofErr w:type="spellStart"/>
+      <w:r>
+        <w:t>Catalán</w:t>
+      </w:r>
+      <w:proofErr w:type="spellEnd"/>
+      <w:r>
+        <w:t xml:space="preserve"> et al., 2012)</w:t>
       </w:r>
       <w:r>
         <w:t>.</w:t>
@@ -5655,7 +7150,11 @@
         <w:t>p</w:t>
       </w:r>
       <w:r>
-        <w:t>hotos cropped to the hemocytometer squares</w:t>
+        <w:t xml:space="preserve">hotos cropped to the </w:t>
+      </w:r>
+      <w:r>
+        <w:lastRenderedPageBreak/>
+        <w:t>hemocytometer squares</w:t>
       </w:r>
       <w:r>
         <w:t xml:space="preserve"> showed no significan</w:t>
@@ -5672,7 +7171,7 @@
       <w:r>
         <w:t>between temperature treatments</w:t>
       </w:r>
-      <w:ins w:id="72" w:author="Nathaniel Haulk" w:date="2023-04-24T14:23:00Z">
+      <w:ins w:id="200" w:author="Nathaniel Haulk" w:date="2023-04-24T14:23:00Z">
         <w:r>
           <w:t xml:space="preserve"> (Figure 4)</w:t>
         </w:r>
@@ -5704,7 +7203,7 @@
         <w:spacing w:line="240" w:lineRule="auto"/>
         <w:ind w:firstLine="720"/>
         <w:rPr>
-          <w:ins w:id="73" w:author="Nathaniel Haulk" w:date="2023-04-24T14:41:00Z"/>
+          <w:ins w:id="201" w:author="Nathaniel Haulk" w:date="2023-04-24T14:41:00Z"/>
         </w:rPr>
       </w:pPr>
       <w:r>
@@ -5720,11 +7219,7 @@
         <w:t>a strong</w:t>
       </w:r>
       <w:r>
-        <w:t xml:space="preserve"> immune </w:t>
-      </w:r>
-      <w:r>
-        <w:lastRenderedPageBreak/>
-        <w:t xml:space="preserve">response inside the caterpillar to </w:t>
+        <w:t xml:space="preserve"> immune response inside the caterpillar to </w:t>
       </w:r>
       <w:r>
         <w:t>combat the</w:t>
@@ -5810,7 +7305,15 @@
         <w:t>used,</w:t>
       </w:r>
       <w:r>
-        <w:t xml:space="preserve"> and results vary between hosts and viruses (Mastore et al., 2019). The uninfected coevolved showed higher hemocyte counts in the 26</w:t>
+        <w:t xml:space="preserve"> and results vary between hosts and viruses (</w:t>
+      </w:r>
+      <w:proofErr w:type="spellStart"/>
+      <w:r>
+        <w:t>Mastore</w:t>
+      </w:r>
+      <w:proofErr w:type="spellEnd"/>
+      <w:r>
+        <w:t xml:space="preserve"> et al., 2019). The uninfected coevolved showed higher hemocyte counts in the 26</w:t>
       </w:r>
       <w:r>
         <w:rPr>
@@ -5905,75 +7408,148 @@
       <w:pPr>
         <w:spacing w:line="240" w:lineRule="auto"/>
         <w:ind w:firstLine="720"/>
-      </w:pPr>
-      <w:ins w:id="74" w:author="Nathaniel Haulk" w:date="2023-04-24T14:43:00Z">
+        <w:rPr>
+          <w:ins w:id="202" w:author="Nathaniel Haulk" w:date="2023-04-25T19:40:00Z"/>
+        </w:rPr>
+      </w:pPr>
+      <w:ins w:id="203" w:author="Nathaniel Haulk" w:date="2023-04-24T14:43:00Z">
         <w:r>
           <w:t>Hemocyte collection may have been skewed by excess cutting</w:t>
         </w:r>
       </w:ins>
-      <w:ins w:id="75" w:author="Nathaniel Haulk" w:date="2023-04-24T14:46:00Z">
+      <w:ins w:id="204" w:author="Nathaniel Haulk" w:date="2023-04-24T14:46:00Z">
         <w:r>
           <w:t xml:space="preserve"> during </w:t>
         </w:r>
       </w:ins>
-      <w:ins w:id="76" w:author="Nathaniel Haulk" w:date="2023-04-24T14:47:00Z">
+      <w:ins w:id="205" w:author="Nathaniel Haulk" w:date="2023-04-24T14:47:00Z">
         <w:r>
           <w:t>extraction</w:t>
         </w:r>
       </w:ins>
-      <w:ins w:id="77" w:author="Nathaniel Haulk" w:date="2023-04-24T14:43:00Z">
+      <w:ins w:id="206" w:author="Nathaniel Haulk" w:date="2023-04-24T14:43:00Z">
         <w:r>
           <w:t xml:space="preserve">. If </w:t>
         </w:r>
       </w:ins>
-      <w:ins w:id="78" w:author="Nathaniel Haulk" w:date="2023-04-24T14:44:00Z">
+      <w:ins w:id="207" w:author="Nathaniel Haulk" w:date="2023-04-24T14:44:00Z">
         <w:r>
           <w:t xml:space="preserve">the stomach </w:t>
         </w:r>
       </w:ins>
-      <w:ins w:id="79" w:author="Nathaniel Haulk" w:date="2023-04-24T14:45:00Z">
-        <w:r>
-          <w:t>of larvae</w:t>
-        </w:r>
-      </w:ins>
-      <w:ins w:id="80" w:author="Nathaniel Haulk" w:date="2023-04-24T14:46:00Z">
-        <w:r>
-          <w:t xml:space="preserve"> was cut</w:t>
-        </w:r>
-      </w:ins>
-      <w:ins w:id="81" w:author="Nathaniel Haulk" w:date="2023-04-24T14:44:00Z">
+      <w:ins w:id="208" w:author="Nathaniel Haulk" w:date="2023-04-24T14:45:00Z">
+        <w:r>
+          <w:t xml:space="preserve">of </w:t>
+        </w:r>
+      </w:ins>
+      <w:ins w:id="209" w:author="Nathaniel Haulk" w:date="2023-04-26T12:18:00Z">
+        <w:r>
+          <w:t xml:space="preserve">a </w:t>
+        </w:r>
+      </w:ins>
+      <w:ins w:id="210" w:author="Nathaniel Haulk" w:date="2023-04-24T14:45:00Z">
+        <w:r>
+          <w:t>larva</w:t>
+        </w:r>
+      </w:ins>
+      <w:ins w:id="211" w:author="Nathaniel Haulk" w:date="2023-04-24T14:46:00Z">
+        <w:r>
+          <w:t xml:space="preserve"> was </w:t>
+        </w:r>
+      </w:ins>
+      <w:ins w:id="212" w:author="Nathaniel Haulk" w:date="2023-04-25T11:19:00Z">
+        <w:r>
+          <w:t>ruptured</w:t>
+        </w:r>
+      </w:ins>
+      <w:ins w:id="213" w:author="Nathaniel Haulk" w:date="2023-04-24T14:44:00Z">
         <w:r>
           <w:t xml:space="preserve">, foreign cells </w:t>
         </w:r>
       </w:ins>
-      <w:ins w:id="82" w:author="Nathaniel Haulk" w:date="2023-04-24T14:46:00Z">
+      <w:ins w:id="214" w:author="Nathaniel Haulk" w:date="2023-04-24T14:46:00Z">
         <w:r>
           <w:t xml:space="preserve">may have </w:t>
         </w:r>
       </w:ins>
-      <w:ins w:id="83" w:author="Nathaniel Haulk" w:date="2023-04-24T14:47:00Z">
+      <w:ins w:id="215" w:author="Nathaniel Haulk" w:date="2023-04-24T14:47:00Z">
         <w:r>
           <w:t>entered</w:t>
         </w:r>
       </w:ins>
-      <w:ins w:id="84" w:author="Nathaniel Haulk" w:date="2023-04-24T14:46:00Z">
+      <w:ins w:id="216" w:author="Nathaniel Haulk" w:date="2023-04-24T14:46:00Z">
         <w:r>
           <w:t xml:space="preserve"> the solution</w:t>
         </w:r>
       </w:ins>
-      <w:ins w:id="85" w:author="Nathaniel Haulk" w:date="2023-04-24T14:47:00Z">
-        <w:r>
-          <w:t xml:space="preserve"> that had similar appearance to hemocytes. </w:t>
-        </w:r>
-      </w:ins>
-      <w:ins w:id="86" w:author="Nathaniel Haulk" w:date="2023-04-24T14:49:00Z">
-        <w:r>
-          <w:t xml:space="preserve">Additionally, </w:t>
-        </w:r>
-      </w:ins>
-      <w:ins w:id="87" w:author="Nathaniel Haulk" w:date="2023-04-24T14:50:00Z">
-        <w:r>
-          <w:t xml:space="preserve">some solutions may have coagulated before photos were taken skewing the amount of hemocytes in each photo. </w:t>
+      <w:ins w:id="217" w:author="Nathaniel Haulk" w:date="2023-04-24T14:47:00Z">
+        <w:r>
+          <w:t xml:space="preserve"> that had similar appearance</w:t>
+        </w:r>
+      </w:ins>
+      <w:ins w:id="218" w:author="Nathaniel Haulk" w:date="2023-04-27T12:02:00Z">
+        <w:r>
+          <w:t>s</w:t>
+        </w:r>
+      </w:ins>
+      <w:ins w:id="219" w:author="Nathaniel Haulk" w:date="2023-04-24T14:47:00Z">
+        <w:r>
+          <w:t xml:space="preserve"> to hemocytes. </w:t>
+        </w:r>
+      </w:ins>
+      <w:ins w:id="220" w:author="Nathaniel Haulk" w:date="2023-04-25T19:38:00Z">
+        <w:r>
+          <w:t xml:space="preserve">While </w:t>
+        </w:r>
+      </w:ins>
+      <w:ins w:id="221" w:author="Nathaniel Haulk" w:date="2023-04-26T12:18:00Z">
+        <w:r>
+          <w:t xml:space="preserve">we took </w:t>
+        </w:r>
+      </w:ins>
+      <w:ins w:id="222" w:author="Nathaniel Haulk" w:date="2023-04-25T19:38:00Z">
+        <w:r>
+          <w:t xml:space="preserve">photos </w:t>
+        </w:r>
+      </w:ins>
+      <w:ins w:id="223" w:author="Nathaniel Haulk" w:date="2023-04-26T12:18:00Z">
+        <w:r>
+          <w:t>directly</w:t>
+        </w:r>
+      </w:ins>
+      <w:ins w:id="224" w:author="Nathaniel Haulk" w:date="2023-04-25T19:38:00Z">
+        <w:r>
+          <w:t xml:space="preserve"> after extraction</w:t>
+        </w:r>
+      </w:ins>
+      <w:ins w:id="225" w:author="Nathaniel Haulk" w:date="2023-04-24T14:49:00Z">
+        <w:r>
+          <w:t xml:space="preserve">, </w:t>
+        </w:r>
+      </w:ins>
+      <w:ins w:id="226" w:author="Nathaniel Haulk" w:date="2023-04-25T19:38:00Z">
+        <w:r>
+          <w:t>some cells</w:t>
+        </w:r>
+      </w:ins>
+      <w:ins w:id="227" w:author="Nathaniel Haulk" w:date="2023-04-24T14:50:00Z">
+        <w:r>
+          <w:t xml:space="preserve"> may have coagulated before photos were taken</w:t>
+        </w:r>
+      </w:ins>
+      <w:ins w:id="228" w:author="Nathaniel Haulk" w:date="2023-04-25T19:38:00Z">
+        <w:r>
+          <w:t>,</w:t>
+        </w:r>
+      </w:ins>
+      <w:ins w:id="229" w:author="Nathaniel Haulk" w:date="2023-04-24T14:50:00Z">
+        <w:r>
+          <w:t xml:space="preserve"> skewing the amount of hemocytes in each photo</w:t>
+        </w:r>
+      </w:ins>
+      <w:ins w:id="230" w:author="Nathaniel Haulk" w:date="2023-04-25T19:33:00Z">
+        <w:r>
+          <w:t xml:space="preserve">. </w:t>
         </w:r>
       </w:ins>
     </w:p>
@@ -5982,11 +7558,278 @@
         <w:spacing w:line="240" w:lineRule="auto"/>
         <w:ind w:firstLine="720"/>
       </w:pPr>
+      <w:ins w:id="231" w:author="Nathaniel Haulk" w:date="2023-04-25T21:38:00Z">
+        <w:r>
+          <w:t xml:space="preserve">Large amounts of training data </w:t>
+        </w:r>
+        <w:proofErr w:type="gramStart"/>
+        <w:r>
+          <w:t>is</w:t>
+        </w:r>
+        <w:proofErr w:type="gramEnd"/>
+        <w:r>
+          <w:t xml:space="preserve"> required </w:t>
+        </w:r>
+      </w:ins>
+      <w:ins w:id="232" w:author="Nathaniel Haulk" w:date="2023-04-25T22:17:00Z">
+        <w:r>
+          <w:t>for machine learning to better encapsulate all types of objects. Further</w:t>
+        </w:r>
+      </w:ins>
+      <w:ins w:id="233" w:author="Nathaniel Haulk" w:date="2023-04-25T19:33:00Z">
+        <w:r>
+          <w:t xml:space="preserve"> expansion of the training data</w:t>
+        </w:r>
+      </w:ins>
+      <w:ins w:id="234" w:author="Nathaniel Haulk" w:date="2023-04-26T12:49:00Z">
+        <w:r>
+          <w:t xml:space="preserve"> would</w:t>
+        </w:r>
+      </w:ins>
+      <w:ins w:id="235" w:author="Nathaniel Haulk" w:date="2023-04-25T19:33:00Z">
+        <w:r>
+          <w:t xml:space="preserve"> allow for better predictions and </w:t>
+        </w:r>
+      </w:ins>
+      <w:ins w:id="236" w:author="Nathaniel Haulk" w:date="2023-04-25T22:17:00Z">
+        <w:r>
+          <w:t>accounts</w:t>
+        </w:r>
+      </w:ins>
+      <w:ins w:id="237" w:author="Nathaniel Haulk" w:date="2023-04-25T19:37:00Z">
+        <w:r>
+          <w:t xml:space="preserve"> </w:t>
+        </w:r>
+      </w:ins>
+      <w:ins w:id="238" w:author="Nathaniel Haulk" w:date="2023-04-25T22:17:00Z">
+        <w:r>
+          <w:t>better</w:t>
+        </w:r>
+      </w:ins>
+      <w:ins w:id="239" w:author="Nathaniel Haulk" w:date="2023-04-25T19:33:00Z">
+        <w:r>
+          <w:t xml:space="preserve"> for underrepresented </w:t>
+        </w:r>
+      </w:ins>
+      <w:ins w:id="240" w:author="Nathaniel Haulk" w:date="2023-04-25T19:37:00Z">
+        <w:r>
+          <w:t xml:space="preserve">hemocyte </w:t>
+        </w:r>
+      </w:ins>
+      <w:ins w:id="241" w:author="Nathaniel Haulk" w:date="2023-04-25T19:33:00Z">
+        <w:r>
+          <w:t>shapes.</w:t>
+        </w:r>
+      </w:ins>
+      <w:ins w:id="242" w:author="Nathaniel Haulk" w:date="2023-04-25T19:47:00Z">
+        <w:r>
+          <w:t xml:space="preserve"> Additionally, </w:t>
+        </w:r>
+      </w:ins>
+      <w:ins w:id="243" w:author="Nathaniel Haulk" w:date="2023-04-25T19:48:00Z">
+        <w:r>
+          <w:t xml:space="preserve">the </w:t>
+        </w:r>
+      </w:ins>
+      <w:ins w:id="244" w:author="Nathaniel Haulk" w:date="2023-04-25T19:47:00Z">
+        <w:r>
+          <w:t xml:space="preserve">models </w:t>
+        </w:r>
+      </w:ins>
+      <w:ins w:id="245" w:author="Nathaniel Haulk" w:date="2023-04-25T19:48:00Z">
+        <w:r>
+          <w:t xml:space="preserve">tested here are primarily used for detection on high powered computers. </w:t>
+        </w:r>
+      </w:ins>
+      <w:ins w:id="246" w:author="Nathaniel Haulk" w:date="2023-04-26T13:38:00Z">
+        <w:r>
+          <w:t>Training</w:t>
+        </w:r>
+      </w:ins>
+      <w:ins w:id="247" w:author="Nathaniel Haulk" w:date="2023-04-25T19:48:00Z">
+        <w:r>
+          <w:t xml:space="preserve"> models</w:t>
+        </w:r>
+      </w:ins>
+      <w:ins w:id="248" w:author="Nathaniel Haulk" w:date="2023-04-25T22:15:00Z">
+        <w:r>
+          <w:t xml:space="preserve"> specialized</w:t>
+        </w:r>
+      </w:ins>
+      <w:ins w:id="249" w:author="Nathaniel Haulk" w:date="2023-04-26T11:49:00Z">
+        <w:r>
+          <w:t xml:space="preserve"> for</w:t>
+        </w:r>
+      </w:ins>
+      <w:ins w:id="250" w:author="Nathaniel Haulk" w:date="2023-04-25T19:48:00Z">
+        <w:r>
+          <w:t xml:space="preserve"> use on mobile devices</w:t>
+        </w:r>
+      </w:ins>
+      <w:ins w:id="251" w:author="Nathaniel Haulk" w:date="2023-04-26T11:49:00Z">
+        <w:r>
+          <w:t xml:space="preserve"> would</w:t>
+        </w:r>
+      </w:ins>
+      <w:ins w:id="252" w:author="Nathaniel Haulk" w:date="2023-04-25T19:48:00Z">
+        <w:r>
+          <w:t xml:space="preserve"> </w:t>
+        </w:r>
+      </w:ins>
+      <w:ins w:id="253" w:author="Nathaniel Haulk" w:date="2023-04-25T22:15:00Z">
+        <w:r>
+          <w:t>allow</w:t>
+        </w:r>
+      </w:ins>
+      <w:ins w:id="254" w:author="Nathaniel Haulk" w:date="2023-04-26T11:49:00Z">
+        <w:r>
+          <w:t xml:space="preserve"> for</w:t>
+        </w:r>
+      </w:ins>
+      <w:ins w:id="255" w:author="Nathaniel Haulk" w:date="2023-04-25T22:15:00Z">
+        <w:r>
+          <w:t xml:space="preserve"> further </w:t>
+        </w:r>
+      </w:ins>
+      <w:ins w:id="256" w:author="Nathaniel Haulk" w:date="2023-04-26T11:49:00Z">
+        <w:r>
+          <w:t xml:space="preserve">work to be </w:t>
+        </w:r>
+      </w:ins>
+      <w:ins w:id="257" w:author="Nathaniel Haulk" w:date="2023-04-26T13:37:00Z">
+        <w:r>
+          <w:t>performed</w:t>
+        </w:r>
+      </w:ins>
+      <w:ins w:id="258" w:author="Nathaniel Haulk" w:date="2023-04-26T11:49:00Z">
+        <w:r>
+          <w:t xml:space="preserve"> </w:t>
+        </w:r>
+      </w:ins>
+      <w:ins w:id="259" w:author="Nathaniel Haulk" w:date="2023-04-26T13:37:00Z">
+        <w:r>
+          <w:t>more efficiently</w:t>
+        </w:r>
+      </w:ins>
+      <w:ins w:id="260" w:author="Nathaniel Haulk" w:date="2023-04-26T11:49:00Z">
+        <w:r>
+          <w:t xml:space="preserve"> without requiring the use of computer</w:t>
+        </w:r>
+      </w:ins>
+      <w:ins w:id="261" w:author="Nathaniel Haulk" w:date="2023-04-26T11:50:00Z">
+        <w:r>
+          <w:t>s for detection</w:t>
+        </w:r>
+      </w:ins>
+      <w:ins w:id="262" w:author="Nathaniel Haulk" w:date="2023-04-26T11:49:00Z">
+        <w:r>
+          <w:t>.</w:t>
+        </w:r>
+      </w:ins>
+      <w:ins w:id="263" w:author="Nathaniel Haulk" w:date="2023-04-26T13:02:00Z">
+        <w:r>
+          <w:t xml:space="preserve"> Additional wo</w:t>
+        </w:r>
+      </w:ins>
+      <w:ins w:id="264" w:author="Nathaniel Haulk" w:date="2023-04-26T13:38:00Z">
+        <w:r>
+          <w:t>rk should be performed with caterpillars at different temperatures</w:t>
+        </w:r>
+      </w:ins>
+      <w:ins w:id="265" w:author="Nathaniel Haulk" w:date="2023-04-26T13:39:00Z">
+        <w:r>
+          <w:t xml:space="preserve"> to obtain a better understanding </w:t>
+        </w:r>
+      </w:ins>
+      <w:ins w:id="266" w:author="Nathaniel Haulk" w:date="2023-04-26T13:41:00Z">
+        <w:r>
+          <w:t xml:space="preserve">of how changes in climate affect host-pathogen dynamics. </w:t>
+        </w:r>
+      </w:ins>
+      <w:ins w:id="267" w:author="Nathaniel Haulk" w:date="2023-04-26T13:54:00Z">
+        <w:r>
+          <w:t xml:space="preserve">Generational experiments could also be run past generation 15 </w:t>
+        </w:r>
+      </w:ins>
+      <w:ins w:id="268" w:author="Nathaniel Haulk" w:date="2023-04-26T13:55:00Z">
+        <w:r>
+          <w:t>allowing for more coevolution to occur</w:t>
+        </w:r>
+      </w:ins>
+      <w:ins w:id="269" w:author="Nathaniel Haulk" w:date="2023-04-26T13:54:00Z">
+        <w:r>
+          <w:t>.</w:t>
+        </w:r>
+      </w:ins>
+      <w:ins w:id="270" w:author="Nathaniel Haulk" w:date="2023-04-26T13:55:00Z">
+        <w:r>
+          <w:t xml:space="preserve"> </w:t>
+        </w:r>
+      </w:ins>
+      <w:ins w:id="271" w:author="Nathaniel Haulk" w:date="2023-04-26T14:03:00Z">
+        <w:r>
+          <w:t>C</w:t>
+        </w:r>
+      </w:ins>
+      <w:ins w:id="272" w:author="Nathaniel Haulk" w:date="2023-04-26T13:55:00Z">
+        <w:r>
+          <w:t>ollection</w:t>
+        </w:r>
+      </w:ins>
+      <w:ins w:id="273" w:author="Nathaniel Haulk" w:date="2023-04-26T14:03:00Z">
+        <w:r>
+          <w:t xml:space="preserve"> of hemocytes</w:t>
+        </w:r>
+      </w:ins>
+      <w:ins w:id="274" w:author="Nathaniel Haulk" w:date="2023-04-26T13:55:00Z">
+        <w:r>
+          <w:t xml:space="preserve"> in </w:t>
+        </w:r>
+      </w:ins>
+      <w:ins w:id="275" w:author="Nathaniel Haulk" w:date="2023-04-26T14:01:00Z">
+        <w:r>
+          <w:t>every generation</w:t>
+        </w:r>
+      </w:ins>
+      <w:ins w:id="276" w:author="Nathaniel Haulk" w:date="2023-04-26T13:55:00Z">
+        <w:r>
+          <w:t xml:space="preserve"> would also allow fo</w:t>
+        </w:r>
+      </w:ins>
+      <w:ins w:id="277" w:author="Nathaniel Haulk" w:date="2023-04-26T13:59:00Z">
+        <w:r>
+          <w:t xml:space="preserve">r </w:t>
+        </w:r>
+      </w:ins>
+      <w:ins w:id="278" w:author="Nathaniel Haulk" w:date="2023-04-26T14:00:00Z">
+        <w:r>
+          <w:t xml:space="preserve">a better idea of how hemocyte </w:t>
+        </w:r>
+      </w:ins>
+      <w:ins w:id="279" w:author="Nathaniel Haulk" w:date="2023-04-26T14:01:00Z">
+        <w:r>
+          <w:t xml:space="preserve">counts change and show more information on changes between temperature treatments. </w:t>
+        </w:r>
+      </w:ins>
+    </w:p>
+    <w:p>
+      <w:pPr>
+        <w:spacing w:line="240" w:lineRule="auto"/>
+        <w:ind w:firstLine="720"/>
+      </w:pPr>
       <w:r>
         <w:t xml:space="preserve">Overall, </w:t>
       </w:r>
       <w:r>
-        <w:t xml:space="preserve">we successfully have used machine learning to count </w:t>
+        <w:t xml:space="preserve">we successfully </w:t>
+      </w:r>
+      <w:del w:id="280" w:author="Nathaniel Haulk" w:date="2023-04-25T18:54:00Z">
+        <w:r>
+          <w:delText>have</w:delText>
+        </w:r>
+      </w:del>
+      <w:r>
+        <w:t xml:space="preserve"> used machine learning to count </w:t>
       </w:r>
       <w:r>
         <w:t xml:space="preserve">hemocytes </w:t>
@@ -6082,6 +7925,21 @@
         </w:tabs>
         <w:spacing w:line="240" w:lineRule="auto"/>
       </w:pPr>
+      <w:r>
+        <w:rPr>
+          <w:noProof/>
+        </w:rPr>
+        <w:lastRenderedPageBreak/>
+        <w:pict w14:anchorId="6615902D">
+          <v:shapetype id="_x0000_t32" coordsize="21600,21600" o:spt="32" o:oned="t" path="m,l21600,21600e" filled="f">
+            <v:path arrowok="t" fillok="f" o:connecttype="none"/>
+            <o:lock v:ext="edit" shapetype="t"/>
+          </v:shapetype>
+          <v:shape id="_x0000_s1026" type="#_x0000_t32" style="position:absolute;margin-left:264pt;margin-top:83.35pt;width:0;height:29.4pt;z-index:251658240" o:connectortype="straight" strokecolor="white [3212]">
+            <v:stroke endarrow="block"/>
+          </v:shape>
+        </w:pict>
+      </w:r>
       <w:r>
         <w:rPr>
           <w:noProof/>
@@ -6218,11 +8076,40 @@
         <w:t xml:space="preserve"> Two examples of hemocytes placed on hemocytometer grids at different levels of brightness and saturation. </w:t>
       </w:r>
       <w:r>
-        <w:t xml:space="preserve">A shows hemocytes on one square of the hemocytometer grid. B shows </w:t>
+        <w:t>A shows hemocytes on one square of the</w:t>
+      </w:r>
+      <w:ins w:id="281" w:author="Nathaniel Haulk" w:date="2023-04-25T19:21:00Z">
+        <w:r>
+          <w:t xml:space="preserve"> 5 x 5 square</w:t>
+        </w:r>
+      </w:ins>
+      <w:r>
+        <w:t xml:space="preserve"> </w:t>
+      </w:r>
+      <w:proofErr w:type="spellStart"/>
+      <w:r>
+        <w:t>hemocytometer</w:t>
+      </w:r>
+      <w:del w:id="282" w:author="Nathaniel Haulk" w:date="2023-04-25T19:21:00Z">
+        <w:r>
+          <w:delText xml:space="preserve"> </w:delText>
+        </w:r>
+      </w:del>
+      <w:r>
+        <w:t>grid</w:t>
+      </w:r>
+      <w:proofErr w:type="spellEnd"/>
+      <w:r>
+        <w:t xml:space="preserve">. B shows </w:t>
       </w:r>
       <w:r>
         <w:t>uniquely shaped hemocytes</w:t>
       </w:r>
+      <w:ins w:id="283" w:author="Nathaniel Haulk" w:date="2023-04-26T15:29:00Z">
+        <w:r>
+          <w:t xml:space="preserve"> with an arrow pointing to it</w:t>
+        </w:r>
+      </w:ins>
       <w:r>
         <w:t>.</w:t>
       </w:r>
@@ -6249,7 +8136,6 @@
         <w:rPr>
           <w:noProof/>
         </w:rPr>
-        <w:lastRenderedPageBreak/>
         <w:drawing>
           <wp:inline distT="0" distB="0" distL="0" distR="0" wp14:anchorId="577EDCCF" wp14:editId="2BF1468A">
             <wp:extent cx="3182966" cy="2143797"/>
@@ -6325,7 +8211,15 @@
         <w:t>8</w:t>
       </w:r>
       <w:r>
-        <w:t>. The solid line represents a perfect count.</w:t>
+        <w:t xml:space="preserve">. The solid line </w:t>
+      </w:r>
+      <w:ins w:id="284" w:author="Nathaniel Haulk" w:date="2023-04-25T19:18:00Z">
+        <w:r>
+          <w:t xml:space="preserve">is a 1:1 line and </w:t>
+        </w:r>
+      </w:ins>
+      <w:r>
+        <w:t>represents a perfect count.</w:t>
       </w:r>
     </w:p>
     <w:p>
@@ -6934,16 +8828,16 @@
                 <w:tab w:val="left" w:pos="2095"/>
               </w:tabs>
             </w:pPr>
-            <w:commentRangeStart w:id="88"/>
+            <w:commentRangeStart w:id="285"/>
             <w:r>
               <w:t>0.25 Hours</w:t>
             </w:r>
-            <w:commentRangeEnd w:id="88"/>
+            <w:commentRangeEnd w:id="285"/>
             <w:r>
               <w:rPr>
                 <w:rStyle w:val="CommentReference"/>
               </w:rPr>
-              <w:commentReference w:id="88"/>
+              <w:commentReference w:id="285"/>
             </w:r>
           </w:p>
         </w:tc>
@@ -6981,6 +8875,7 @@
           <w:b/>
           <w:bCs/>
         </w:rPr>
+        <w:lastRenderedPageBreak/>
         <w:t xml:space="preserve">Table </w:t>
       </w:r>
       <w:r>
@@ -7008,24 +8903,24 @@
       <w:r>
         <w:t xml:space="preserve"> with </w:t>
       </w:r>
-      <w:commentRangeStart w:id="89"/>
-      <w:commentRangeStart w:id="90"/>
+      <w:commentRangeStart w:id="286"/>
+      <w:commentRangeStart w:id="287"/>
       <w:r>
         <w:t>data augmentation.</w:t>
       </w:r>
-      <w:commentRangeEnd w:id="89"/>
+      <w:commentRangeEnd w:id="286"/>
       <w:r>
         <w:rPr>
           <w:rStyle w:val="CommentReference"/>
         </w:rPr>
-        <w:commentReference w:id="89"/>
-      </w:r>
-      <w:commentRangeEnd w:id="90"/>
+        <w:commentReference w:id="286"/>
+      </w:r>
+      <w:commentRangeEnd w:id="287"/>
       <w:r>
         <w:rPr>
           <w:rStyle w:val="CommentReference"/>
         </w:rPr>
-        <w:commentReference w:id="90"/>
+        <w:commentReference w:id="287"/>
       </w:r>
       <w:r>
         <w:t xml:space="preserve"> The training size increased to </w:t>
@@ -7201,7 +9096,10 @@
               </w:tabs>
             </w:pPr>
             <w:r>
-              <w:t>..968</w:t>
+              <w:t>0</w:t>
+            </w:r>
+            <w:r>
+              <w:t>.968</w:t>
             </w:r>
           </w:p>
         </w:tc>
@@ -7311,6 +9209,9 @@
               </w:tabs>
             </w:pPr>
             <w:r>
+              <w:t>0</w:t>
+            </w:r>
+            <w:r>
               <w:t>.96</w:t>
             </w:r>
           </w:p>
@@ -7325,6 +9226,9 @@
                 <w:tab w:val="left" w:pos="2095"/>
               </w:tabs>
             </w:pPr>
+            <w:r>
+              <w:t>0</w:t>
+            </w:r>
             <w:r>
               <w:t>.953</w:t>
             </w:r>
@@ -7613,7 +9517,6 @@
         <w:rPr>
           <w:noProof/>
         </w:rPr>
-        <w:lastRenderedPageBreak/>
         <w:drawing>
           <wp:inline distT="0" distB="0" distL="0" distR="0" wp14:anchorId="71EB9475" wp14:editId="75AB3267">
             <wp:extent cx="4761905" cy="3149206"/>
@@ -7717,6 +9620,7 @@
         <w:rPr>
           <w:noProof/>
         </w:rPr>
+        <w:lastRenderedPageBreak/>
         <w:drawing>
           <wp:inline distT="0" distB="0" distL="0" distR="0" wp14:anchorId="172EDF2D" wp14:editId="7C3470B3">
             <wp:extent cx="4761905" cy="3149206"/>
@@ -7817,7 +9721,6 @@
         <w:rPr>
           <w:noProof/>
         </w:rPr>
-        <w:lastRenderedPageBreak/>
         <w:drawing>
           <wp:inline distT="0" distB="0" distL="0" distR="0" wp14:anchorId="3097518C" wp14:editId="3820394F">
             <wp:extent cx="4761905" cy="4076190"/>
@@ -7861,6 +9764,9 @@
           <w:tab w:val="left" w:pos="2095"/>
         </w:tabs>
         <w:spacing w:line="240" w:lineRule="auto"/>
+        <w:rPr>
+          <w:ins w:id="288" w:author="Nathaniel Haulk" w:date="2023-04-27T10:44:00Z"/>
+        </w:rPr>
       </w:pPr>
       <w:r>
         <w:t xml:space="preserve">Figure 5. </w:t>
@@ -7874,6 +9780,74 @@
     </w:p>
     <w:p>
       <w:pPr>
+        <w:tabs>
+          <w:tab w:val="left" w:pos="2095"/>
+        </w:tabs>
+        <w:spacing w:line="240" w:lineRule="auto"/>
+        <w:rPr>
+          <w:ins w:id="289" w:author="Nathaniel Haulk" w:date="2023-04-27T10:44:00Z"/>
+        </w:rPr>
+      </w:pPr>
+    </w:p>
+    <w:p>
+      <w:pPr>
+        <w:tabs>
+          <w:tab w:val="left" w:pos="2095"/>
+        </w:tabs>
+        <w:spacing w:line="240" w:lineRule="auto"/>
+      </w:pPr>
+      <w:ins w:id="290" w:author="Nathaniel Haulk" w:date="2023-04-27T10:44:00Z">
+        <w:r>
+          <w:drawing>
+            <wp:inline distT="0" distB="0" distL="0" distR="0" wp14:anchorId="0F15612E" wp14:editId="423DDD34">
+              <wp:extent cx="5380186" cy="1661304"/>
+              <wp:effectExtent l="0" t="0" r="0" b="0"/>
+              <wp:docPr id="4" name="Picture 4" descr="Text&#10;&#10;Description automatically generated"/>
+              <wp:cNvGraphicFramePr>
+                <a:graphicFrameLocks xmlns:a="http://schemas.openxmlformats.org/drawingml/2006/main" noChangeAspect="1"/>
+              </wp:cNvGraphicFramePr>
+              <a:graphic xmlns:a="http://schemas.openxmlformats.org/drawingml/2006/main">
+                <a:graphicData uri="http://schemas.openxmlformats.org/drawingml/2006/picture">
+                  <pic:pic xmlns:pic="http://schemas.openxmlformats.org/drawingml/2006/picture">
+                    <pic:nvPicPr>
+                      <pic:cNvPr id="4" name="Picture 4" descr="Text&#10;&#10;Description automatically generated"/>
+                      <pic:cNvPicPr/>
+                    </pic:nvPicPr>
+                    <pic:blipFill>
+                      <a:blip r:embed="rId19"/>
+                      <a:stretch>
+                        <a:fillRect/>
+                      </a:stretch>
+                    </pic:blipFill>
+                    <pic:spPr>
+                      <a:xfrm>
+                        <a:off x="0" y="0"/>
+                        <a:ext cx="5380186" cy="1661304"/>
+                      </a:xfrm>
+                      <a:prstGeom prst="rect">
+                        <a:avLst/>
+                      </a:prstGeom>
+                    </pic:spPr>
+                  </pic:pic>
+                </a:graphicData>
+              </a:graphic>
+            </wp:inline>
+          </w:drawing>
+        </w:r>
+      </w:ins>
+      <w:commentRangeStart w:id="291"/>
+      <w:commentRangeEnd w:id="291"/>
+      <w:ins w:id="292" w:author="Nathaniel Haulk" w:date="2023-04-27T10:45:00Z">
+        <w:r>
+          <w:rPr>
+            <w:rStyle w:val="CommentReference"/>
+          </w:rPr>
+          <w:commentReference w:id="291"/>
+        </w:r>
+      </w:ins>
+    </w:p>
+    <w:p>
+      <w:pPr>
         <w:spacing w:line="240" w:lineRule="auto"/>
         <w:ind w:left="446" w:hanging="446"/>
         <w:rPr>
@@ -7907,7 +9881,15 @@
         <w:t xml:space="preserve">would like to </w:t>
       </w:r>
       <w:r>
-        <w:t xml:space="preserve">thank Kale Costanza and Scott Grimmell for </w:t>
+        <w:t xml:space="preserve">thank Kale Costanza and Scott </w:t>
+      </w:r>
+      <w:proofErr w:type="spellStart"/>
+      <w:r>
+        <w:t>Grimmell</w:t>
+      </w:r>
+      <w:proofErr w:type="spellEnd"/>
+      <w:r>
+        <w:t xml:space="preserve"> for </w:t>
       </w:r>
       <w:r>
         <w:t xml:space="preserve">assisting </w:t>
@@ -7938,7 +9920,15 @@
         <w:spacing w:line="240" w:lineRule="auto"/>
       </w:pPr>
       <w:r>
-        <w:t xml:space="preserve">Nathaniel Haulk and Bret Elderd </w:t>
+        <w:t xml:space="preserve">Nathaniel Haulk and Bret </w:t>
+      </w:r>
+      <w:proofErr w:type="spellStart"/>
+      <w:r>
+        <w:t>Elderd</w:t>
+      </w:r>
+      <w:proofErr w:type="spellEnd"/>
+      <w:r>
+        <w:t xml:space="preserve"> </w:t>
       </w:r>
       <w:r>
         <w:t>d</w:t>
@@ -7947,7 +9937,15 @@
         <w:t xml:space="preserve">esigned the </w:t>
       </w:r>
       <w:r>
-        <w:t xml:space="preserve">ideas and experiments. Nathaniel Haulk collected data and ran analysis. Nathaniel Haulk and Bret Elderd wrote the </w:t>
+        <w:t xml:space="preserve">ideas and experiments. Nathaniel Haulk collected data and ran analysis. Nathaniel Haulk and Bret </w:t>
+      </w:r>
+      <w:proofErr w:type="spellStart"/>
+      <w:r>
+        <w:t>Elderd</w:t>
+      </w:r>
+      <w:proofErr w:type="spellEnd"/>
+      <w:r>
+        <w:t xml:space="preserve"> wrote the </w:t>
       </w:r>
       <w:r>
         <w:t>manuscript.</w:t>
@@ -8010,7 +10008,7 @@
       <w:r>
         <w:t xml:space="preserve">Photos and all code used are made available at </w:t>
       </w:r>
-      <w:hyperlink r:id="rId19" w:history="1">
+      <w:hyperlink r:id="rId20" w:history="1">
         <w:r>
           <w:rPr>
             <w:rStyle w:val="Hyperlink"/>
@@ -8042,7 +10040,15 @@
         <w:ind w:left="446" w:hanging="475"/>
       </w:pPr>
       <w:r>
-        <w:t xml:space="preserve">Ali, A., Luttrell, R. G., &amp; Schneider, J. C. (1990). Effects of Temperature and Larval Diet on Development of the Fall Armyworm (Lepidoptera: Noctuidae). </w:t>
+        <w:t xml:space="preserve">Ali, A., Luttrell, R. G., &amp; Schneider, J. C. (1990). Effects of Temperature and Larval Diet on Development of the Fall Armyworm (Lepidoptera: </w:t>
+      </w:r>
+      <w:proofErr w:type="spellStart"/>
+      <w:r>
+        <w:t>Noctuidae</w:t>
+      </w:r>
+      <w:proofErr w:type="spellEnd"/>
+      <w:r>
+        <w:t xml:space="preserve">). </w:t>
       </w:r>
       <w:r>
         <w:rPr>
@@ -8064,7 +10070,7 @@
       <w:r>
         <w:t xml:space="preserve">(4), 725–733. </w:t>
       </w:r>
-      <w:hyperlink r:id="rId20" w:history="1">
+      <w:hyperlink r:id="rId21" w:history="1">
         <w:r>
           <w:rPr>
             <w:rStyle w:val="Hyperlink"/>
@@ -8079,8 +10085,39 @@
         <w:ind w:left="446" w:hanging="475"/>
       </w:pPr>
       <w:r>
-        <w:lastRenderedPageBreak/>
-        <w:t xml:space="preserve">Allen, T., Kenis, M., &amp; Norgrove, L. (2021). Eiphosoma laphygmae, a classical solution for the biocontrol of the fall armyworm, Spodoptera frugiperda? </w:t>
+        <w:t xml:space="preserve">Allen, T., </w:t>
+      </w:r>
+      <w:proofErr w:type="spellStart"/>
+      <w:r>
+        <w:t>Kenis</w:t>
+      </w:r>
+      <w:proofErr w:type="spellEnd"/>
+      <w:r>
+        <w:t xml:space="preserve">, M., &amp; Norgrove, L. (2021). </w:t>
+      </w:r>
+      <w:proofErr w:type="spellStart"/>
+      <w:r>
+        <w:t>Eiphosoma</w:t>
+      </w:r>
+      <w:proofErr w:type="spellEnd"/>
+      <w:r>
+        <w:t xml:space="preserve"> </w:t>
+      </w:r>
+      <w:proofErr w:type="spellStart"/>
+      <w:r>
+        <w:t>laphygmae</w:t>
+      </w:r>
+      <w:proofErr w:type="spellEnd"/>
+      <w:r>
+        <w:t xml:space="preserve">, a classical solution for the biocontrol of the fall armyworm, Spodoptera </w:t>
+      </w:r>
+      <w:proofErr w:type="spellStart"/>
+      <w:r>
+        <w:t>frugiperda</w:t>
+      </w:r>
+      <w:proofErr w:type="spellEnd"/>
+      <w:r>
+        <w:t xml:space="preserve">? </w:t>
       </w:r>
       <w:r>
         <w:rPr>
@@ -8102,7 +10139,7 @@
       <w:r>
         <w:t xml:space="preserve">(5), 1141–1156. </w:t>
       </w:r>
-      <w:hyperlink r:id="rId21" w:history="1">
+      <w:hyperlink r:id="rId22" w:history="1">
         <w:r>
           <w:rPr>
             <w:rStyle w:val="Hyperlink"/>
@@ -8116,8 +10153,21 @@
         <w:spacing w:line="240" w:lineRule="auto"/>
         <w:ind w:left="446" w:hanging="475"/>
       </w:pPr>
-      <w:r>
-        <w:t xml:space="preserve">Behle, R. W., &amp; Popham, H. J. R. (2012). Laboratory and field evaluations of the efficacy of a fast-killing baculovirus isolate from Spodoptera frugiperda. </w:t>
+      <w:proofErr w:type="spellStart"/>
+      <w:r>
+        <w:t>Behle</w:t>
+      </w:r>
+      <w:proofErr w:type="spellEnd"/>
+      <w:r>
+        <w:t xml:space="preserve">, R. W., &amp; Popham, H. J. R. (2012). Laboratory and field evaluations of the efficacy of a fast-killing baculovirus isolate from Spodoptera </w:t>
+      </w:r>
+      <w:proofErr w:type="spellStart"/>
+      <w:r>
+        <w:t>frugiperda</w:t>
+      </w:r>
+      <w:proofErr w:type="spellEnd"/>
+      <w:r>
+        <w:t xml:space="preserve">. </w:t>
       </w:r>
       <w:r>
         <w:rPr>
@@ -8139,7 +10189,7 @@
       <w:r>
         <w:t xml:space="preserve">(2), 194–200. </w:t>
       </w:r>
-      <w:hyperlink r:id="rId22" w:history="1">
+      <w:hyperlink r:id="rId23" w:history="1">
         <w:r>
           <w:rPr>
             <w:rStyle w:val="Hyperlink"/>
@@ -8153,8 +10203,29 @@
         <w:spacing w:line="240" w:lineRule="auto"/>
         <w:ind w:left="446" w:hanging="475"/>
       </w:pPr>
-      <w:r>
-        <w:t xml:space="preserve">Catalán, T. P., Wozniak, A., Niemeyer, H. M., Kalergis, A. M., &amp; Bozinovic, F. (2012). Interplay between thermal and immune ecology: Effect of environmental temperature on insect immune response and energetic costs after an immune challenge. </w:t>
+      <w:proofErr w:type="spellStart"/>
+      <w:r>
+        <w:t>Catalán</w:t>
+      </w:r>
+      <w:proofErr w:type="spellEnd"/>
+      <w:r>
+        <w:t xml:space="preserve">, T. P., Wozniak, A., Niemeyer, H. M., </w:t>
+      </w:r>
+      <w:proofErr w:type="spellStart"/>
+      <w:r>
+        <w:t>Kalergis</w:t>
+      </w:r>
+      <w:proofErr w:type="spellEnd"/>
+      <w:r>
+        <w:t xml:space="preserve">, A. M., &amp; </w:t>
+      </w:r>
+      <w:proofErr w:type="spellStart"/>
+      <w:r>
+        <w:t>Bozinovic</w:t>
+      </w:r>
+      <w:proofErr w:type="spellEnd"/>
+      <w:r>
+        <w:t xml:space="preserve">, F. (2012). Interplay between thermal and immune ecology: Effect of environmental temperature on insect immune response and energetic costs after an immune challenge. </w:t>
       </w:r>
       <w:r>
         <w:rPr>
@@ -8176,7 +10247,7 @@
       <w:r>
         <w:t xml:space="preserve">(3), 310–317. </w:t>
       </w:r>
-      <w:hyperlink r:id="rId23" w:history="1">
+      <w:hyperlink r:id="rId24" w:history="1">
         <w:r>
           <w:rPr>
             <w:rStyle w:val="Hyperlink"/>
@@ -8191,14 +10262,39 @@
         <w:ind w:left="446" w:hanging="475"/>
       </w:pPr>
       <w:r>
-        <w:t xml:space="preserve">Chen, K., Wang, J., Pang, J., Cao, Y., Xiong, Y., Li, X., Sun, S., Feng, W., Liu, Z., Xu, J., Zhang, Z., Cheng, D., Zhu, C., Cheng, T., Zhao, Q., Li, B., Lu, X., Zhu, R., Wu, Y., … Lin, D. (2019). MMDetection: Open MMLab Detection Toolbox and Benchmark. </w:t>
-      </w:r>
+        <w:t xml:space="preserve">Chen, K., Wang, J., Pang, J., Cao, Y., Xiong, Y., Li, X., Sun, S., Feng, W., Liu, Z., Xu, J., Zhang, Z., Cheng, D., Zhu, C., Cheng, T., Zhao, Q., Li, B., Lu, X., Zhu, R., Wu, Y., … Lin, D. (2019). </w:t>
+      </w:r>
+      <w:proofErr w:type="spellStart"/>
+      <w:r>
+        <w:t>MMDetection</w:t>
+      </w:r>
+      <w:proofErr w:type="spellEnd"/>
+      <w:r>
+        <w:t xml:space="preserve">: Open </w:t>
+      </w:r>
+      <w:proofErr w:type="spellStart"/>
+      <w:r>
+        <w:t>MMLab</w:t>
+      </w:r>
+      <w:proofErr w:type="spellEnd"/>
+      <w:r>
+        <w:t xml:space="preserve"> Detection Toolbox and Benchmark. </w:t>
+      </w:r>
+      <w:proofErr w:type="spellStart"/>
       <w:r>
         <w:rPr>
           <w:i/>
           <w:iCs/>
         </w:rPr>
-        <w:t>ArXiv Preprint ArXiv:1906.07155</w:t>
+        <w:t>ArXiv</w:t>
+      </w:r>
+      <w:proofErr w:type="spellEnd"/>
+      <w:r>
+        <w:rPr>
+          <w:i/>
+          <w:iCs/>
+        </w:rPr>
+        <w:t xml:space="preserve"> Preprint ArXiv:1906.07155</w:t>
       </w:r>
       <w:r>
         <w:t>.</w:t>
@@ -8209,8 +10305,30 @@
         <w:spacing w:line="240" w:lineRule="auto"/>
         <w:ind w:left="446" w:hanging="475"/>
       </w:pPr>
-      <w:r>
-        <w:t xml:space="preserve">Eslin, P., &amp; Prévost, G. (1998). Hemocyte load and immune resistance to Asobara tabida are correlated in species of the Drosophila melanogaster subgroup. </w:t>
+      <w:proofErr w:type="spellStart"/>
+      <w:r>
+        <w:lastRenderedPageBreak/>
+        <w:t>Eslin</w:t>
+      </w:r>
+      <w:proofErr w:type="spellEnd"/>
+      <w:r>
+        <w:t xml:space="preserve">, P., &amp; Prévost, G. (1998). Hemocyte load and immune resistance to </w:t>
+      </w:r>
+      <w:proofErr w:type="spellStart"/>
+      <w:r>
+        <w:t>Asobara</w:t>
+      </w:r>
+      <w:proofErr w:type="spellEnd"/>
+      <w:r>
+        <w:t xml:space="preserve"> </w:t>
+      </w:r>
+      <w:proofErr w:type="spellStart"/>
+      <w:r>
+        <w:t>tabida</w:t>
+      </w:r>
+      <w:proofErr w:type="spellEnd"/>
+      <w:r>
+        <w:t xml:space="preserve"> are correlated in species of the Drosophila melanogaster subgroup. </w:t>
       </w:r>
       <w:r>
         <w:rPr>
@@ -8232,7 +10350,7 @@
       <w:r>
         <w:t xml:space="preserve">(9), 807–816. </w:t>
       </w:r>
-      <w:hyperlink r:id="rId24" w:history="1">
+      <w:hyperlink r:id="rId25" w:history="1">
         <w:r>
           <w:rPr>
             <w:rStyle w:val="Hyperlink"/>
@@ -8246,8 +10364,13 @@
         <w:spacing w:line="240" w:lineRule="auto"/>
         <w:ind w:left="446" w:hanging="475"/>
       </w:pPr>
-      <w:r>
-        <w:t xml:space="preserve">Girshick, R. (2015). </w:t>
+      <w:proofErr w:type="spellStart"/>
+      <w:r>
+        <w:t>Girshick</w:t>
+      </w:r>
+      <w:proofErr w:type="spellEnd"/>
+      <w:r>
+        <w:t xml:space="preserve">, R. (2015). </w:t>
       </w:r>
       <w:r>
         <w:rPr>
@@ -8257,9 +10380,17 @@
         <w:t>Fast R-CNN</w:t>
       </w:r>
       <w:r>
-        <w:t xml:space="preserve"> (arXiv:1504.08083). arXiv. </w:t>
-      </w:r>
-      <w:hyperlink r:id="rId25" w:history="1">
+        <w:t xml:space="preserve"> (arXiv:1504.08083). </w:t>
+      </w:r>
+      <w:proofErr w:type="spellStart"/>
+      <w:r>
+        <w:t>arXiv</w:t>
+      </w:r>
+      <w:proofErr w:type="spellEnd"/>
+      <w:r>
+        <w:t xml:space="preserve">. </w:t>
+      </w:r>
+      <w:hyperlink r:id="rId26" w:history="1">
         <w:r>
           <w:rPr>
             <w:rStyle w:val="Hyperlink"/>
@@ -8273,8 +10404,53 @@
         <w:spacing w:line="240" w:lineRule="auto"/>
         <w:ind w:left="446" w:hanging="475"/>
       </w:pPr>
-      <w:r>
-        <w:t xml:space="preserve">Goergen, G., Kumar, P. L., Sankung, S. B., Togola, A., &amp; Tamò, M. (2016). First Report of Outbreaks of the Fall Armyworm Spodoptera frugiperda (J E Smith) (Lepidoptera, Noctuidae), a New Alien Invasive Pest in West and Central Africa. </w:t>
+      <w:proofErr w:type="spellStart"/>
+      <w:r>
+        <w:t>Goergen</w:t>
+      </w:r>
+      <w:proofErr w:type="spellEnd"/>
+      <w:r>
+        <w:t xml:space="preserve">, G., Kumar, P. L., </w:t>
+      </w:r>
+      <w:proofErr w:type="spellStart"/>
+      <w:r>
+        <w:t>Sankung</w:t>
+      </w:r>
+      <w:proofErr w:type="spellEnd"/>
+      <w:r>
+        <w:t xml:space="preserve">, S. B., </w:t>
+      </w:r>
+      <w:proofErr w:type="spellStart"/>
+      <w:r>
+        <w:t>Togola</w:t>
+      </w:r>
+      <w:proofErr w:type="spellEnd"/>
+      <w:r>
+        <w:t xml:space="preserve">, A., &amp; </w:t>
+      </w:r>
+      <w:proofErr w:type="spellStart"/>
+      <w:r>
+        <w:t>Tamò</w:t>
+      </w:r>
+      <w:proofErr w:type="spellEnd"/>
+      <w:r>
+        <w:t xml:space="preserve">, M. (2016). First Report of Outbreaks of the Fall Armyworm Spodoptera </w:t>
+      </w:r>
+      <w:proofErr w:type="spellStart"/>
+      <w:r>
+        <w:t>frugiperda</w:t>
+      </w:r>
+      <w:proofErr w:type="spellEnd"/>
+      <w:r>
+        <w:t xml:space="preserve"> (J E Smith) (Lepidoptera, </w:t>
+      </w:r>
+      <w:proofErr w:type="spellStart"/>
+      <w:r>
+        <w:t>Noctuidae</w:t>
+      </w:r>
+      <w:proofErr w:type="spellEnd"/>
+      <w:r>
+        <w:t xml:space="preserve">), a New Alien Invasive Pest in West and Central Africa. </w:t>
       </w:r>
       <w:r>
         <w:rPr>
@@ -8296,7 +10472,7 @@
       <w:r>
         <w:t xml:space="preserve">(10), e0165632. </w:t>
       </w:r>
-      <w:hyperlink r:id="rId26" w:history="1">
+      <w:hyperlink r:id="rId27" w:history="1">
         <w:r>
           <w:rPr>
             <w:rStyle w:val="Hyperlink"/>
@@ -8310,20 +10486,34 @@
         <w:spacing w:line="240" w:lineRule="auto"/>
         <w:ind w:left="446" w:hanging="475"/>
       </w:pPr>
-      <w:r>
-        <w:t xml:space="preserve">Jocher, G. (2020). </w:t>
+      <w:proofErr w:type="spellStart"/>
+      <w:r>
+        <w:t>Jocher</w:t>
+      </w:r>
+      <w:proofErr w:type="spellEnd"/>
+      <w:r>
+        <w:t xml:space="preserve">, G. (2020). </w:t>
       </w:r>
       <w:r>
         <w:rPr>
           <w:i/>
           <w:iCs/>
         </w:rPr>
-        <w:t>YOLOv5 by Ultralytics</w:t>
-      </w:r>
+        <w:t xml:space="preserve">YOLOv5 by </w:t>
+      </w:r>
+      <w:proofErr w:type="spellStart"/>
+      <w:r>
+        <w:rPr>
+          <w:i/>
+          <w:iCs/>
+        </w:rPr>
+        <w:t>Ultralytics</w:t>
+      </w:r>
+      <w:proofErr w:type="spellEnd"/>
       <w:r>
         <w:t xml:space="preserve"> (7.0). </w:t>
       </w:r>
-      <w:hyperlink r:id="rId27" w:history="1">
+      <w:hyperlink r:id="rId28" w:history="1">
         <w:r>
           <w:rPr>
             <w:rStyle w:val="Hyperlink"/>
@@ -8337,20 +10527,50 @@
         <w:spacing w:line="240" w:lineRule="auto"/>
         <w:ind w:left="446" w:hanging="475"/>
       </w:pPr>
-      <w:r>
-        <w:t xml:space="preserve">Jocher, G., Chaurasia, A., &amp; Qiu, J. (2023). </w:t>
+      <w:proofErr w:type="spellStart"/>
+      <w:r>
+        <w:t>Jocher</w:t>
+      </w:r>
+      <w:proofErr w:type="spellEnd"/>
+      <w:r>
+        <w:t xml:space="preserve">, G., </w:t>
+      </w:r>
+      <w:proofErr w:type="spellStart"/>
+      <w:r>
+        <w:t>Chaurasia</w:t>
+      </w:r>
+      <w:proofErr w:type="spellEnd"/>
+      <w:r>
+        <w:t xml:space="preserve">, A., &amp; </w:t>
+      </w:r>
+      <w:proofErr w:type="spellStart"/>
+      <w:r>
+        <w:t>Qiu</w:t>
+      </w:r>
+      <w:proofErr w:type="spellEnd"/>
+      <w:r>
+        <w:t xml:space="preserve">, J. (2023). </w:t>
       </w:r>
       <w:r>
         <w:rPr>
           <w:i/>
           <w:iCs/>
         </w:rPr>
-        <w:t>YOLO by Ultralytics</w:t>
-      </w:r>
+        <w:t xml:space="preserve">YOLO by </w:t>
+      </w:r>
+      <w:proofErr w:type="spellStart"/>
+      <w:r>
+        <w:rPr>
+          <w:i/>
+          <w:iCs/>
+        </w:rPr>
+        <w:t>Ultralytics</w:t>
+      </w:r>
+      <w:proofErr w:type="spellEnd"/>
       <w:r>
         <w:t xml:space="preserve"> (8.0.0). </w:t>
       </w:r>
-      <w:hyperlink r:id="rId28" w:history="1">
+      <w:hyperlink r:id="rId29" w:history="1">
         <w:r>
           <w:rPr>
             <w:rStyle w:val="Hyperlink"/>
@@ -8387,7 +10607,7 @@
       <w:r>
         <w:t xml:space="preserve">(10), 1295–1309. </w:t>
       </w:r>
-      <w:hyperlink r:id="rId29" w:history="1">
+      <w:hyperlink r:id="rId30" w:history="1">
         <w:r>
           <w:rPr>
             <w:rStyle w:val="Hyperlink"/>
@@ -8402,7 +10622,39 @@
         <w:ind w:left="446" w:hanging="475"/>
       </w:pPr>
       <w:r>
-        <w:t xml:space="preserve">Liu, W., Anguelov, D., Erhan, D., Szegedy, C., Reed, S., Fu, C.-Y., &amp; Berg, A. C. (2016). Ssd: Single shot multibox detector. </w:t>
+        <w:t xml:space="preserve">Liu, W., </w:t>
+      </w:r>
+      <w:proofErr w:type="spellStart"/>
+      <w:r>
+        <w:t>Anguelov</w:t>
+      </w:r>
+      <w:proofErr w:type="spellEnd"/>
+      <w:r>
+        <w:t xml:space="preserve">, D., Erhan, D., </w:t>
+      </w:r>
+      <w:proofErr w:type="spellStart"/>
+      <w:r>
+        <w:t>Szegedy</w:t>
+      </w:r>
+      <w:proofErr w:type="spellEnd"/>
+      <w:r>
+        <w:t xml:space="preserve">, C., Reed, S., Fu, C.-Y., &amp; Berg, A. C. (2016). </w:t>
+      </w:r>
+      <w:proofErr w:type="spellStart"/>
+      <w:r>
+        <w:t>Ssd</w:t>
+      </w:r>
+      <w:proofErr w:type="spellEnd"/>
+      <w:r>
+        <w:t xml:space="preserve">: Single shot </w:t>
+      </w:r>
+      <w:proofErr w:type="spellStart"/>
+      <w:r>
+        <w:t>multibox</w:t>
+      </w:r>
+      <w:proofErr w:type="spellEnd"/>
+      <w:r>
+        <w:t xml:space="preserve"> detector. </w:t>
       </w:r>
       <w:r>
         <w:rPr>
@@ -8421,7 +10673,15 @@
         <w:ind w:left="446" w:hanging="475"/>
       </w:pPr>
       <w:r>
-        <w:t xml:space="preserve">Liu, Y., Sun, P., Wergeles, N., &amp; Shang, Y. (2021). A survey and performance evaluation of deep learning methods for small object detection. </w:t>
+        <w:t xml:space="preserve">Liu, Y., Sun, P., </w:t>
+      </w:r>
+      <w:proofErr w:type="spellStart"/>
+      <w:r>
+        <w:t>Wergeles</w:t>
+      </w:r>
+      <w:proofErr w:type="spellEnd"/>
+      <w:r>
+        <w:t xml:space="preserve">, N., &amp; Shang, Y. (2021). A survey and performance evaluation of deep learning methods for small object detection. </w:t>
       </w:r>
       <w:r>
         <w:rPr>
@@ -8443,7 +10703,7 @@
       <w:r>
         <w:t xml:space="preserve">, 114602. </w:t>
       </w:r>
-      <w:hyperlink r:id="rId30" w:history="1">
+      <w:hyperlink r:id="rId31" w:history="1">
         <w:r>
           <w:rPr>
             <w:rStyle w:val="Hyperlink"/>
@@ -8457,8 +10717,37 @@
         <w:spacing w:line="240" w:lineRule="auto"/>
         <w:ind w:left="446" w:hanging="475"/>
       </w:pPr>
-      <w:r>
-        <w:t xml:space="preserve">Mastore, M., Quadroni, S., Toscano, A., Mottadelli, N., &amp; Brivio, M. F. (2019). Susceptibility to entomopathogens and modulation of basal immunity in two insect models at different temperatures. </w:t>
+      <w:proofErr w:type="spellStart"/>
+      <w:r>
+        <w:t>Mastore</w:t>
+      </w:r>
+      <w:proofErr w:type="spellEnd"/>
+      <w:r>
+        <w:t xml:space="preserve">, M., </w:t>
+      </w:r>
+      <w:proofErr w:type="spellStart"/>
+      <w:r>
+        <w:t>Quadroni</w:t>
+      </w:r>
+      <w:proofErr w:type="spellEnd"/>
+      <w:r>
+        <w:t xml:space="preserve">, S., Toscano, A., </w:t>
+      </w:r>
+      <w:proofErr w:type="spellStart"/>
+      <w:r>
+        <w:t>Mottadelli</w:t>
+      </w:r>
+      <w:proofErr w:type="spellEnd"/>
+      <w:r>
+        <w:t xml:space="preserve">, N., &amp; </w:t>
+      </w:r>
+      <w:proofErr w:type="spellStart"/>
+      <w:r>
+        <w:t>Brivio</w:t>
+      </w:r>
+      <w:proofErr w:type="spellEnd"/>
+      <w:r>
+        <w:t xml:space="preserve">, M. F. (2019). Susceptibility to entomopathogens and modulation of basal immunity in two insect models at different temperatures. </w:t>
       </w:r>
       <w:r>
         <w:rPr>
@@ -8480,7 +10769,7 @@
       <w:r>
         <w:t xml:space="preserve">, 15–23. </w:t>
       </w:r>
-      <w:hyperlink r:id="rId31" w:history="1">
+      <w:hyperlink r:id="rId32" w:history="1">
         <w:r>
           <w:rPr>
             <w:rStyle w:val="Hyperlink"/>
@@ -8517,7 +10806,7 @@
       <w:r>
         <w:t xml:space="preserve">, e3189691. </w:t>
       </w:r>
-      <w:hyperlink r:id="rId32" w:history="1">
+      <w:hyperlink r:id="rId33" w:history="1">
         <w:r>
           <w:rPr>
             <w:rStyle w:val="Hyperlink"/>
@@ -8531,9 +10820,29 @@
         <w:spacing w:line="240" w:lineRule="auto"/>
         <w:ind w:left="446" w:hanging="475"/>
       </w:pPr>
-      <w:r>
-        <w:lastRenderedPageBreak/>
-        <w:t xml:space="preserve">Poostchi, M., Silamut, K., Maude, R. J., Jaeger, S., &amp; Thoma, G. (2018). Image analysis and machine learning for detecting malaria. </w:t>
+      <w:proofErr w:type="spellStart"/>
+      <w:r>
+        <w:t>Poostchi</w:t>
+      </w:r>
+      <w:proofErr w:type="spellEnd"/>
+      <w:r>
+        <w:t xml:space="preserve">, M., </w:t>
+      </w:r>
+      <w:proofErr w:type="spellStart"/>
+      <w:r>
+        <w:t>Silamut</w:t>
+      </w:r>
+      <w:proofErr w:type="spellEnd"/>
+      <w:r>
+        <w:t xml:space="preserve">, K., Maude, R. J., Jaeger, S., &amp; </w:t>
+      </w:r>
+      <w:proofErr w:type="spellStart"/>
+      <w:r>
+        <w:t>Thoma</w:t>
+      </w:r>
+      <w:proofErr w:type="spellEnd"/>
+      <w:r>
+        <w:t xml:space="preserve">, G. (2018). Image analysis and machine learning for detecting malaria. </w:t>
       </w:r>
       <w:r>
         <w:rPr>
@@ -8555,7 +10864,7 @@
       <w:r>
         <w:t xml:space="preserve">, 36–55. </w:t>
       </w:r>
-      <w:hyperlink r:id="rId33" w:history="1">
+      <w:hyperlink r:id="rId34" w:history="1">
         <w:r>
           <w:rPr>
             <w:rStyle w:val="Hyperlink"/>
@@ -8569,20 +10878,57 @@
         <w:spacing w:line="240" w:lineRule="auto"/>
         <w:ind w:left="446" w:hanging="475"/>
       </w:pPr>
-      <w:r>
-        <w:t xml:space="preserve">Prasetyo, E., Suciati, N., &amp; Fatichah, C. (2020). A Comparison of YOLO and Mask R-CNN for Segmenting Head and Tail of Fish. </w:t>
+      <w:proofErr w:type="spellStart"/>
+      <w:r>
+        <w:t>Prasetyo</w:t>
+      </w:r>
+      <w:proofErr w:type="spellEnd"/>
+      <w:r>
+        <w:t xml:space="preserve">, E., </w:t>
+      </w:r>
+      <w:proofErr w:type="spellStart"/>
+      <w:r>
+        <w:t>Suciati</w:t>
+      </w:r>
+      <w:proofErr w:type="spellEnd"/>
+      <w:r>
+        <w:t xml:space="preserve">, N., &amp; </w:t>
+      </w:r>
+      <w:proofErr w:type="spellStart"/>
+      <w:r>
+        <w:t>Fatichah</w:t>
+      </w:r>
+      <w:proofErr w:type="spellEnd"/>
+      <w:r>
+        <w:t xml:space="preserve">, C. (2020). A Comparison of YOLO and Mask R-CNN for Segmenting Head and Tail of Fish. </w:t>
       </w:r>
       <w:r>
         <w:rPr>
           <w:i/>
           <w:iCs/>
         </w:rPr>
-        <w:t>2020 4th International Conference on Informatics and Computational Sciences (ICICoS)</w:t>
+        <w:t>2020 4th International Conference on Informatics and Computational Sciences (</w:t>
+      </w:r>
+      <w:proofErr w:type="spellStart"/>
+      <w:r>
+        <w:rPr>
+          <w:i/>
+          <w:iCs/>
+        </w:rPr>
+        <w:t>ICICoS</w:t>
+      </w:r>
+      <w:proofErr w:type="spellEnd"/>
+      <w:r>
+        <w:rPr>
+          <w:i/>
+          <w:iCs/>
+        </w:rPr>
+        <w:t>)</w:t>
       </w:r>
       <w:r>
         <w:t xml:space="preserve">, 1–6. </w:t>
       </w:r>
-      <w:hyperlink r:id="rId34" w:history="1">
+      <w:hyperlink r:id="rId35" w:history="1">
         <w:r>
           <w:rPr>
             <w:rStyle w:val="Hyperlink"/>
@@ -8597,7 +10943,23 @@
         <w:ind w:left="446" w:hanging="475"/>
       </w:pPr>
       <w:r>
-        <w:t xml:space="preserve">Redmon, J., Divvala, S., Girshick, R., &amp; Farhadi, A. (2016). You Only Look Once: Unified, Real-Time Object Detection. </w:t>
+        <w:t xml:space="preserve">Redmon, J., </w:t>
+      </w:r>
+      <w:proofErr w:type="spellStart"/>
+      <w:r>
+        <w:t>Divvala</w:t>
+      </w:r>
+      <w:proofErr w:type="spellEnd"/>
+      <w:r>
+        <w:t xml:space="preserve">, S., </w:t>
+      </w:r>
+      <w:proofErr w:type="spellStart"/>
+      <w:r>
+        <w:t>Girshick</w:t>
+      </w:r>
+      <w:proofErr w:type="spellEnd"/>
+      <w:r>
+        <w:t xml:space="preserve">, R., &amp; Farhadi, A. (2016). You Only Look Once: Unified, Real-Time Object Detection. </w:t>
       </w:r>
       <w:r>
         <w:rPr>
@@ -8609,7 +10971,7 @@
       <w:r>
         <w:t xml:space="preserve">, 779–788. </w:t>
       </w:r>
-      <w:hyperlink r:id="rId35" w:history="1">
+      <w:hyperlink r:id="rId36" w:history="1">
         <w:r>
           <w:rPr>
             <w:rStyle w:val="Hyperlink"/>
@@ -8646,7 +11008,7 @@
       <w:r>
         <w:t xml:space="preserve">(1), Article 1. </w:t>
       </w:r>
-      <w:hyperlink r:id="rId36" w:history="1">
+      <w:hyperlink r:id="rId37" w:history="1">
         <w:r>
           <w:rPr>
             <w:rStyle w:val="Hyperlink"/>
@@ -8661,7 +11023,16 @@
         <w:ind w:left="446" w:hanging="475"/>
       </w:pPr>
       <w:r>
-        <w:t xml:space="preserve">Ren, S., He, K., Girshick, R., &amp; Sun, J. (2016). </w:t>
+        <w:lastRenderedPageBreak/>
+        <w:t xml:space="preserve">Ren, S., He, K., </w:t>
+      </w:r>
+      <w:proofErr w:type="spellStart"/>
+      <w:r>
+        <w:t>Girshick</w:t>
+      </w:r>
+      <w:proofErr w:type="spellEnd"/>
+      <w:r>
+        <w:t xml:space="preserve">, R., &amp; Sun, J. (2016). </w:t>
       </w:r>
       <w:r>
         <w:rPr>
@@ -8671,9 +11042,17 @@
         <w:t>Faster R-CNN: Towards Real-Time Object Detection with Region Proposal Networks</w:t>
       </w:r>
       <w:r>
-        <w:t xml:space="preserve"> (arXiv:1506.01497). arXiv. </w:t>
-      </w:r>
-      <w:hyperlink r:id="rId37" w:history="1">
+        <w:t xml:space="preserve"> (arXiv:1506.01497). </w:t>
+      </w:r>
+      <w:proofErr w:type="spellStart"/>
+      <w:r>
+        <w:t>arXiv</w:t>
+      </w:r>
+      <w:proofErr w:type="spellEnd"/>
+      <w:r>
+        <w:t xml:space="preserve">. </w:t>
+      </w:r>
+      <w:hyperlink r:id="rId38" w:history="1">
         <w:r>
           <w:rPr>
             <w:rStyle w:val="Hyperlink"/>
@@ -8688,7 +11067,23 @@
         <w:ind w:left="446" w:hanging="475"/>
       </w:pPr>
       <w:r>
-        <w:t xml:space="preserve">Schneider, C. A., Rasband, W. S., &amp; Eliceiri, K. W. (2012). NIH Image to ImageJ: 25 years of image analysis. </w:t>
+        <w:t xml:space="preserve">Schneider, C. A., </w:t>
+      </w:r>
+      <w:proofErr w:type="spellStart"/>
+      <w:r>
+        <w:t>Rasband</w:t>
+      </w:r>
+      <w:proofErr w:type="spellEnd"/>
+      <w:r>
+        <w:t xml:space="preserve">, W. S., &amp; </w:t>
+      </w:r>
+      <w:proofErr w:type="spellStart"/>
+      <w:r>
+        <w:t>Eliceiri</w:t>
+      </w:r>
+      <w:proofErr w:type="spellEnd"/>
+      <w:r>
+        <w:t xml:space="preserve">, K. W. (2012). NIH Image to ImageJ: 25 years of image analysis. </w:t>
       </w:r>
       <w:r>
         <w:rPr>
@@ -8717,7 +11112,15 @@
         <w:ind w:left="446" w:hanging="475"/>
       </w:pPr>
       <w:r>
-        <w:t xml:space="preserve">Shorten, C., &amp; Khoshgoftaar, T. M. (2019). A survey on Image Data Augmentation for Deep Learning. </w:t>
+        <w:t xml:space="preserve">Shorten, C., &amp; </w:t>
+      </w:r>
+      <w:proofErr w:type="spellStart"/>
+      <w:r>
+        <w:t>Khoshgoftaar</w:t>
+      </w:r>
+      <w:proofErr w:type="spellEnd"/>
+      <w:r>
+        <w:t xml:space="preserve">, T. M. (2019). A survey on Image Data Augmentation for Deep Learning. </w:t>
       </w:r>
       <w:r>
         <w:rPr>
@@ -8739,7 +11142,7 @@
       <w:r>
         <w:t xml:space="preserve">(1), 60. </w:t>
       </w:r>
-      <w:hyperlink r:id="rId38" w:history="1">
+      <w:hyperlink r:id="rId39" w:history="1">
         <w:r>
           <w:rPr>
             <w:rStyle w:val="Hyperlink"/>
@@ -8753,8 +11156,29 @@
         <w:spacing w:line="240" w:lineRule="auto"/>
         <w:ind w:left="446" w:hanging="475"/>
       </w:pPr>
-      <w:r>
-        <w:t xml:space="preserve">Smilanich, A. M., Langus, T. C., Doan, L., Dyer, L. A., Harrison, J. G., Hsueh, J., &amp; Teglas, M. B. (2018). Host plant associated enhancement of immunity and survival in virus infected caterpillars. </w:t>
+      <w:proofErr w:type="spellStart"/>
+      <w:r>
+        <w:t>Smilanich</w:t>
+      </w:r>
+      <w:proofErr w:type="spellEnd"/>
+      <w:r>
+        <w:t xml:space="preserve">, A. M., </w:t>
+      </w:r>
+      <w:proofErr w:type="spellStart"/>
+      <w:r>
+        <w:t>Langus</w:t>
+      </w:r>
+      <w:proofErr w:type="spellEnd"/>
+      <w:r>
+        <w:t xml:space="preserve">, T. C., Doan, L., Dyer, L. A., Harrison, J. G., Hsueh, J., &amp; </w:t>
+      </w:r>
+      <w:proofErr w:type="spellStart"/>
+      <w:r>
+        <w:t>Teglas</w:t>
+      </w:r>
+      <w:proofErr w:type="spellEnd"/>
+      <w:r>
+        <w:t xml:space="preserve">, M. B. (2018). Host plant associated enhancement of immunity and survival in virus infected caterpillars. </w:t>
       </w:r>
       <w:r>
         <w:rPr>
@@ -8776,7 +11200,7 @@
       <w:r>
         <w:t xml:space="preserve">, 102–112. </w:t>
       </w:r>
-      <w:hyperlink r:id="rId39" w:history="1">
+      <w:hyperlink r:id="rId40" w:history="1">
         <w:r>
           <w:rPr>
             <w:rStyle w:val="Hyperlink"/>
@@ -8791,7 +11215,23 @@
         <w:ind w:left="446" w:hanging="475"/>
       </w:pPr>
       <w:r>
-        <w:t xml:space="preserve">Tay, W. T., Meagher, R. L., Czepak, C., &amp; Groot, A. T. (2023). Spodoptera frugiperda: Ecology, Evolution, and Management Options of an Invasive Species. </w:t>
+        <w:t xml:space="preserve">Tay, W. T., Meagher, R. L., </w:t>
+      </w:r>
+      <w:proofErr w:type="spellStart"/>
+      <w:r>
+        <w:t>Czepak</w:t>
+      </w:r>
+      <w:proofErr w:type="spellEnd"/>
+      <w:r>
+        <w:t xml:space="preserve">, C., &amp; Groot, A. T. (2023). Spodoptera </w:t>
+      </w:r>
+      <w:proofErr w:type="spellStart"/>
+      <w:r>
+        <w:t>frugiperda</w:t>
+      </w:r>
+      <w:proofErr w:type="spellEnd"/>
+      <w:r>
+        <w:t xml:space="preserve">: Ecology, Evolution, and Management Options of an Invasive Species. </w:t>
       </w:r>
       <w:r>
         <w:rPr>
@@ -8813,7 +11253,7 @@
       <w:r>
         <w:t xml:space="preserve">(1), 299–317. </w:t>
       </w:r>
-      <w:hyperlink r:id="rId40" w:history="1">
+      <w:hyperlink r:id="rId41" w:history="1">
         <w:r>
           <w:rPr>
             <w:rStyle w:val="Hyperlink"/>
@@ -8828,7 +11268,71 @@
         <w:ind w:left="446" w:hanging="475"/>
       </w:pPr>
       <w:r>
-        <w:t xml:space="preserve">Varshney, R., Poornesha, B., Raghavendra, A., Lalitha, Y., Apoorva, V., Ramanujam, B., Rangeshwaran, R., Subaharan, K., Shylesha, A. N., Bakthavatsalam, N., Chaudhary, M., &amp; Pandit, V. (2021). Biocontrol-based management of fall armyworm, Spodoptera frugiperda (J E Smith) (Lepidoptera: Noctuidae) on Indian Maize. </w:t>
+        <w:t xml:space="preserve">Varshney, R., </w:t>
+      </w:r>
+      <w:proofErr w:type="spellStart"/>
+      <w:r>
+        <w:t>Poornesha</w:t>
+      </w:r>
+      <w:proofErr w:type="spellEnd"/>
+      <w:r>
+        <w:t xml:space="preserve">, B., Raghavendra, A., Lalitha, Y., Apoorva, V., </w:t>
+      </w:r>
+      <w:proofErr w:type="spellStart"/>
+      <w:r>
+        <w:t>Ramanujam</w:t>
+      </w:r>
+      <w:proofErr w:type="spellEnd"/>
+      <w:r>
+        <w:t xml:space="preserve">, B., </w:t>
+      </w:r>
+      <w:proofErr w:type="spellStart"/>
+      <w:r>
+        <w:t>Rangeshwaran</w:t>
+      </w:r>
+      <w:proofErr w:type="spellEnd"/>
+      <w:r>
+        <w:t xml:space="preserve">, R., </w:t>
+      </w:r>
+      <w:proofErr w:type="spellStart"/>
+      <w:r>
+        <w:t>Subaharan</w:t>
+      </w:r>
+      <w:proofErr w:type="spellEnd"/>
+      <w:r>
+        <w:t xml:space="preserve">, K., </w:t>
+      </w:r>
+      <w:proofErr w:type="spellStart"/>
+      <w:r>
+        <w:t>Shylesha</w:t>
+      </w:r>
+      <w:proofErr w:type="spellEnd"/>
+      <w:r>
+        <w:t xml:space="preserve">, A. N., </w:t>
+      </w:r>
+      <w:proofErr w:type="spellStart"/>
+      <w:r>
+        <w:t>Bakthavatsalam</w:t>
+      </w:r>
+      <w:proofErr w:type="spellEnd"/>
+      <w:r>
+        <w:t xml:space="preserve">, N., Chaudhary, M., &amp; Pandit, V. (2021). Biocontrol-based management of fall armyworm, Spodoptera </w:t>
+      </w:r>
+      <w:proofErr w:type="spellStart"/>
+      <w:r>
+        <w:t>frugiperda</w:t>
+      </w:r>
+      <w:proofErr w:type="spellEnd"/>
+      <w:r>
+        <w:t xml:space="preserve"> (J E Smith) (Lepidoptera: </w:t>
+      </w:r>
+      <w:proofErr w:type="spellStart"/>
+      <w:r>
+        <w:t>Noctuidae</w:t>
+      </w:r>
+      <w:proofErr w:type="spellEnd"/>
+      <w:r>
+        <w:t xml:space="preserve">) on Indian Maize. </w:t>
       </w:r>
       <w:r>
         <w:rPr>
@@ -8850,7 +11354,7 @@
       <w:r>
         <w:t xml:space="preserve">(1), 87–95. </w:t>
       </w:r>
-      <w:hyperlink r:id="rId41" w:history="1">
+      <w:hyperlink r:id="rId42" w:history="1">
         <w:r>
           <w:rPr>
             <w:rStyle w:val="Hyperlink"/>
@@ -8884,7 +11388,47 @@
         <w:ind w:left="446" w:hanging="475"/>
       </w:pPr>
       <w:r>
-        <w:t xml:space="preserve">Wang, P., Meng, F., Donaldson, P., Horan, S., Panchy, N. L., Vischulis, E., Winship, E., Conner, J. K., Krysan, P. J., Shiu, S.-H., &amp; Lehti-Shiu, M. D. (2022). High-throughput measurement of plant fitness traits with an object detection method using Faster R-CNN. </w:t>
+        <w:t xml:space="preserve">Wang, P., Meng, F., Donaldson, P., Horan, S., </w:t>
+      </w:r>
+      <w:proofErr w:type="spellStart"/>
+      <w:r>
+        <w:t>Panchy</w:t>
+      </w:r>
+      <w:proofErr w:type="spellEnd"/>
+      <w:r>
+        <w:t xml:space="preserve">, N. L., </w:t>
+      </w:r>
+      <w:proofErr w:type="spellStart"/>
+      <w:r>
+        <w:t>Vischulis</w:t>
+      </w:r>
+      <w:proofErr w:type="spellEnd"/>
+      <w:r>
+        <w:t xml:space="preserve">, E., Winship, E., Conner, J. K., </w:t>
+      </w:r>
+      <w:proofErr w:type="spellStart"/>
+      <w:r>
+        <w:t>Krysan</w:t>
+      </w:r>
+      <w:proofErr w:type="spellEnd"/>
+      <w:r>
+        <w:t xml:space="preserve">, P. J., </w:t>
+      </w:r>
+      <w:proofErr w:type="spellStart"/>
+      <w:r>
+        <w:t>Shiu</w:t>
+      </w:r>
+      <w:proofErr w:type="spellEnd"/>
+      <w:r>
+        <w:t xml:space="preserve">, S.-H., &amp; </w:t>
+      </w:r>
+      <w:proofErr w:type="spellStart"/>
+      <w:r>
+        <w:t>Lehti-Shiu</w:t>
+      </w:r>
+      <w:proofErr w:type="spellEnd"/>
+      <w:r>
+        <w:t xml:space="preserve">, M. D. (2022). High-throughput measurement of plant fitness traits with an object detection method using Faster R-CNN. </w:t>
       </w:r>
       <w:r>
         <w:rPr>
@@ -8906,7 +11450,7 @@
       <w:r>
         <w:t xml:space="preserve">(4), 1521–1533. </w:t>
       </w:r>
-      <w:hyperlink r:id="rId42" w:history="1">
+      <w:hyperlink r:id="rId43" w:history="1">
         <w:r>
           <w:rPr>
             <w:rStyle w:val="Hyperlink"/>
@@ -8921,7 +11465,15 @@
         <w:ind w:left="446" w:hanging="475"/>
       </w:pPr>
       <w:r>
-        <w:t xml:space="preserve">Wang, W., He, P., Zhang, Y., Liu, T., Jing, X., &amp; Zhang, S. (2020). The Population Growth of Spodoptera frugiperda on Six Cash Crop Species and Implications for Its Occurrence and Damage Potential in China. </w:t>
+        <w:t xml:space="preserve">Wang, W., He, P., Zhang, Y., Liu, T., Jing, X., &amp; Zhang, S. (2020). The Population Growth of Spodoptera </w:t>
+      </w:r>
+      <w:proofErr w:type="spellStart"/>
+      <w:r>
+        <w:t>frugiperda</w:t>
+      </w:r>
+      <w:proofErr w:type="spellEnd"/>
+      <w:r>
+        <w:t xml:space="preserve"> on Six Cash Crop Species and Implications for Its Occurrence and Damage Potential in China. </w:t>
       </w:r>
       <w:r>
         <w:rPr>
@@ -8943,7 +11495,7 @@
       <w:r>
         <w:t xml:space="preserve">(9), Article 9. </w:t>
       </w:r>
-      <w:hyperlink r:id="rId43" w:history="1">
+      <w:hyperlink r:id="rId44" w:history="1">
         <w:r>
           <w:rPr>
             <w:rStyle w:val="Hyperlink"/>
@@ -8968,9 +11520,17 @@
         <w:t>Object Detection in 20 Years: A Survey</w:t>
       </w:r>
       <w:r>
-        <w:t xml:space="preserve"> (arXiv:1905.05055). arXiv. </w:t>
-      </w:r>
-      <w:hyperlink r:id="rId44" w:history="1">
+        <w:t xml:space="preserve"> (arXiv:1905.05055). </w:t>
+      </w:r>
+      <w:proofErr w:type="spellStart"/>
+      <w:r>
+        <w:t>arXiv</w:t>
+      </w:r>
+      <w:proofErr w:type="spellEnd"/>
+      <w:r>
+        <w:t xml:space="preserve">. </w:t>
+      </w:r>
+      <w:hyperlink r:id="rId45" w:history="1">
         <w:r>
           <w:rPr>
             <w:rStyle w:val="Hyperlink"/>
@@ -8986,7 +11546,7 @@
       </w:pPr>
     </w:p>
     <w:sectPr>
-      <w:footerReference w:type="default" r:id="rId45"/>
+      <w:footerReference w:type="default" r:id="rId46"/>
       <w:pgSz w:w="12240" w:h="15840"/>
       <w:pgMar w:top="1440" w:right="1440" w:bottom="1440" w:left="1440" w:header="720" w:footer="720" w:gutter="0"/>
       <w:lnNumType w:countBy="1" w:restart="continuous"/>
@@ -8999,7 +11559,7 @@
 
 <file path=word/comments.xml><?xml version="1.0" encoding="utf-8"?>
 <w:comments xmlns:wpc="http://schemas.microsoft.com/office/word/2010/wordprocessingCanvas" xmlns:cx="http://schemas.microsoft.com/office/drawing/2014/chartex" xmlns:cx1="http://schemas.microsoft.com/office/drawing/2015/9/8/chartex" xmlns:cx2="http://schemas.microsoft.com/office/drawing/2015/10/21/chartex" xmlns:cx3="http://schemas.microsoft.com/office/drawing/2016/5/9/chartex" xmlns:cx4="http://schemas.microsoft.com/office/drawing/2016/5/10/chartex" xmlns:cx5="http://schemas.microsoft.com/office/drawing/2016/5/11/chartex" xmlns:cx6="http://schemas.microsoft.com/office/drawing/2016/5/12/chartex" xmlns:cx7="http://schemas.microsoft.com/office/drawing/2016/5/13/chartex" xmlns:cx8="http://schemas.microsoft.com/office/drawing/2016/5/14/chartex" xmlns:mc="http://schemas.openxmlformats.org/markup-compatibility/2006" xmlns:aink="http://schemas.microsoft.com/office/drawing/2016/ink" xmlns:am3d="http://schemas.microsoft.com/office/drawing/2017/model3d" xmlns:o="urn:schemas-microsoft-com:office:office" xmlns:oel="http://schemas.microsoft.com/office/2019/extlst" xmlns:r="http://schemas.openxmlformats.org/officeDocument/2006/relationships" xmlns:m="http://schemas.openxmlformats.org/officeDocument/2006/math" xmlns:v="urn:schemas-microsoft-com:vml" xmlns:wp14="http://schemas.microsoft.com/office/word/2010/wordprocessingDrawing" xmlns:wp="http://schemas.openxmlformats.org/drawingml/2006/wordprocessingDrawing" xmlns:w10="urn:schemas-microsoft-com:office:word" xmlns:w="http://schemas.openxmlformats.org/wordprocessingml/2006/main" xmlns:w14="http://schemas.microsoft.com/office/word/2010/wordml" xmlns:w15="http://schemas.microsoft.com/office/word/2012/wordml" xmlns:w16cex="http://schemas.microsoft.com/office/word/2018/wordml/cex" xmlns:w16cid="http://schemas.microsoft.com/office/word/2016/wordml/cid" xmlns:w16="http://schemas.microsoft.com/office/word/2018/wordml" xmlns:w16du="http://schemas.microsoft.com/office/word/2023/wordml/word16du" xmlns:w16sdtdh="http://schemas.microsoft.com/office/word/2020/wordml/sdtdatahash" xmlns:w16se="http://schemas.microsoft.com/office/word/2015/wordml/symex" xmlns:wpg="http://schemas.microsoft.com/office/word/2010/wordprocessingGroup" xmlns:wpi="http://schemas.microsoft.com/office/word/2010/wordprocessingInk" xmlns:wne="http://schemas.microsoft.com/office/word/2006/wordml" xmlns:wps="http://schemas.microsoft.com/office/word/2010/wordprocessingShape" mc:Ignorable="w14 w15 w16se w16cid w16 w16cex w16sdtdh wp14">
-  <w:comment w:id="59" w:author="Nathaniel Haulk" w:date="2023-04-13T17:30:00Z" w:initials="NH">
+  <w:comment w:id="79" w:author="Nathaniel Haulk" w:date="2023-04-26T12:16:00Z" w:initials="NH">
     <w:p>
       <w:pPr>
         <w:pStyle w:val="CommentText"/>
@@ -9011,11 +11571,11 @@
         <w:annotationRef/>
       </w:r>
       <w:r>
-        <w:t>I don't know if we need this in, but I'm leaving it for now since its significant</w:t>
+        <w:t>Continue here looking for passive voice</w:t>
       </w:r>
     </w:p>
   </w:comment>
-  <w:comment w:id="60" w:author="Nathaniel Haulk" w:date="2023-04-13T00:34:00Z" w:initials="NH">
+  <w:comment w:id="173" w:author="Nathaniel Haulk" w:date="2023-04-25T19:06:00Z" w:initials="NH">
     <w:p>
       <w:pPr>
         <w:pStyle w:val="CommentText"/>
@@ -9027,11 +11587,11 @@
         <w:annotationRef/>
       </w:r>
       <w:r>
-        <w:t>Results from a bunch of t-tests I ran since I ran out of time before I could figure out running an ANCOVA on the data in python. I may need to rewrite this section come time.</w:t>
+        <w:t>Actually do this</w:t>
       </w:r>
     </w:p>
   </w:comment>
-  <w:comment w:id="88" w:author="Nathaniel Haulk" w:date="2023-04-24T10:50:00Z" w:initials="NH">
+  <w:comment w:id="179" w:author="Nathaniel Haulk" w:date="2023-04-13T17:30:00Z" w:initials="NH">
     <w:p>
       <w:pPr>
         <w:pStyle w:val="CommentText"/>
@@ -9043,11 +11603,11 @@
         <w:annotationRef/>
       </w:r>
       <w:r>
-        <w:t>FIX</w:t>
+        <w:t>I don't know if we need this in, but I'm leaving it for now since its significant</w:t>
       </w:r>
     </w:p>
   </w:comment>
-  <w:comment w:id="89" w:author="Nathaniel Haulk" w:date="2023-04-12T10:28:00Z" w:initials="NH">
+  <w:comment w:id="188" w:author="Nathaniel Haulk" w:date="2023-04-13T00:34:00Z" w:initials="NH">
     <w:p>
       <w:pPr>
         <w:pStyle w:val="CommentText"/>
@@ -9059,11 +11619,11 @@
         <w:annotationRef/>
       </w:r>
       <w:r>
-        <w:t>I outsourced this to roboflow. Will need to write my own code for this after so chance that values will slightly change here.</w:t>
+        <w:t>Results from a bunch of t-tests I ran since I ran out of time before I could figure out running an ANCOVA on the data in python. I may need to rewrite this section come time.</w:t>
       </w:r>
     </w:p>
   </w:comment>
-  <w:comment w:id="90" w:author="Nathaniel Haulk" w:date="2023-04-12T13:33:00Z" w:initials="NH">
+  <w:comment w:id="285" w:author="Nathaniel Haulk" w:date="2023-04-24T10:50:00Z" w:initials="NH">
     <w:p>
       <w:pPr>
         <w:pStyle w:val="CommentText"/>
@@ -9075,7 +11635,55 @@
         <w:annotationRef/>
       </w:r>
       <w:r>
+        <w:t>This is scaled to be short term, will have to finetune this later. Shouldn't change things though</w:t>
+      </w:r>
+    </w:p>
+  </w:comment>
+  <w:comment w:id="286" w:author="Nathaniel Haulk" w:date="2023-04-12T10:28:00Z" w:initials="NH">
+    <w:p>
+      <w:pPr>
+        <w:pStyle w:val="CommentText"/>
+      </w:pPr>
+      <w:r>
+        <w:rPr>
+          <w:rStyle w:val="CommentReference"/>
+        </w:rPr>
+        <w:annotationRef/>
+      </w:r>
+      <w:r>
+        <w:t>I outsourced this to roboflow. Will need to write my own code for this after so chance that values will slightly change here.</w:t>
+      </w:r>
+    </w:p>
+  </w:comment>
+  <w:comment w:id="287" w:author="Nathaniel Haulk" w:date="2023-04-12T13:33:00Z" w:initials="NH">
+    <w:p>
+      <w:pPr>
+        <w:pStyle w:val="CommentText"/>
+      </w:pPr>
+      <w:r>
+        <w:rPr>
+          <w:rStyle w:val="CommentReference"/>
+        </w:rPr>
+        <w:annotationRef/>
+      </w:r>
+      <w:r>
         <w:t>Ultimately doesn't look like data augmentation matters though</w:t>
+      </w:r>
+    </w:p>
+  </w:comment>
+  <w:comment w:id="291" w:author="Nathaniel Haulk" w:date="2023-04-27T10:45:00Z" w:initials="NH">
+    <w:p>
+      <w:pPr>
+        <w:pStyle w:val="CommentText"/>
+      </w:pPr>
+      <w:r>
+        <w:rPr>
+          <w:rStyle w:val="CommentReference"/>
+        </w:rPr>
+        <w:annotationRef/>
+      </w:r>
+      <w:r>
+        <w:t>Here's just the raw stats</w:t>
       </w:r>
     </w:p>
   </w:comment>
@@ -9084,31 +11692,40 @@
 
 <file path=word/commentsExtended.xml><?xml version="1.0" encoding="utf-8"?>
 <w15:commentsEx xmlns:wpc="http://schemas.microsoft.com/office/word/2010/wordprocessingCanvas" xmlns:cx="http://schemas.microsoft.com/office/drawing/2014/chartex" xmlns:cx1="http://schemas.microsoft.com/office/drawing/2015/9/8/chartex" xmlns:cx2="http://schemas.microsoft.com/office/drawing/2015/10/21/chartex" xmlns:cx3="http://schemas.microsoft.com/office/drawing/2016/5/9/chartex" xmlns:cx4="http://schemas.microsoft.com/office/drawing/2016/5/10/chartex" xmlns:cx5="http://schemas.microsoft.com/office/drawing/2016/5/11/chartex" xmlns:cx6="http://schemas.microsoft.com/office/drawing/2016/5/12/chartex" xmlns:cx7="http://schemas.microsoft.com/office/drawing/2016/5/13/chartex" xmlns:cx8="http://schemas.microsoft.com/office/drawing/2016/5/14/chartex" xmlns:mc="http://schemas.openxmlformats.org/markup-compatibility/2006" xmlns:aink="http://schemas.microsoft.com/office/drawing/2016/ink" xmlns:am3d="http://schemas.microsoft.com/office/drawing/2017/model3d" xmlns:o="urn:schemas-microsoft-com:office:office" xmlns:oel="http://schemas.microsoft.com/office/2019/extlst" xmlns:r="http://schemas.openxmlformats.org/officeDocument/2006/relationships" xmlns:m="http://schemas.openxmlformats.org/officeDocument/2006/math" xmlns:v="urn:schemas-microsoft-com:vml" xmlns:wp14="http://schemas.microsoft.com/office/word/2010/wordprocessingDrawing" xmlns:wp="http://schemas.openxmlformats.org/drawingml/2006/wordprocessingDrawing" xmlns:w10="urn:schemas-microsoft-com:office:word" xmlns:w="http://schemas.openxmlformats.org/wordprocessingml/2006/main" xmlns:w14="http://schemas.microsoft.com/office/word/2010/wordml" xmlns:w15="http://schemas.microsoft.com/office/word/2012/wordml" xmlns:w16cex="http://schemas.microsoft.com/office/word/2018/wordml/cex" xmlns:w16cid="http://schemas.microsoft.com/office/word/2016/wordml/cid" xmlns:w16="http://schemas.microsoft.com/office/word/2018/wordml" xmlns:w16du="http://schemas.microsoft.com/office/word/2023/wordml/word16du" xmlns:w16sdtdh="http://schemas.microsoft.com/office/word/2020/wordml/sdtdatahash" xmlns:w16se="http://schemas.microsoft.com/office/word/2015/wordml/symex" xmlns:wpg="http://schemas.microsoft.com/office/word/2010/wordprocessingGroup" xmlns:wpi="http://schemas.microsoft.com/office/word/2010/wordprocessingInk" xmlns:wne="http://schemas.microsoft.com/office/word/2006/wordml" xmlns:wps="http://schemas.microsoft.com/office/word/2010/wordprocessingShape" mc:Ignorable="w14 w15 w16se w16cid w16 w16cex w16sdtdh wp14">
+  <w15:commentEx w15:paraId="4511123A" w15:done="0"/>
+  <w15:commentEx w15:paraId="779079F5" w15:done="0"/>
   <w15:commentEx w15:paraId="2F6BA8C1" w15:done="0"/>
   <w15:commentEx w15:paraId="74D26A60" w15:done="0"/>
   <w15:commentEx w15:paraId="6D4A83CC" w15:done="0"/>
   <w15:commentEx w15:paraId="3B8B5920" w15:done="0"/>
   <w15:commentEx w15:paraId="078038C1" w15:paraIdParent="3B8B5920" w15:done="0"/>
+  <w15:commentEx w15:paraId="05543C6F" w15:done="0"/>
 </w15:commentsEx>
 </file>
 
 <file path=word/commentsExtensible.xml><?xml version="1.0" encoding="utf-8"?>
 <w16cex:commentsExtensible xmlns:wpc="http://schemas.microsoft.com/office/word/2010/wordprocessingCanvas" xmlns:cx="http://schemas.microsoft.com/office/drawing/2014/chartex" xmlns:cx1="http://schemas.microsoft.com/office/drawing/2015/9/8/chartex" xmlns:cx2="http://schemas.microsoft.com/office/drawing/2015/10/21/chartex" xmlns:cx3="http://schemas.microsoft.com/office/drawing/2016/5/9/chartex" xmlns:cx4="http://schemas.microsoft.com/office/drawing/2016/5/10/chartex" xmlns:cx5="http://schemas.microsoft.com/office/drawing/2016/5/11/chartex" xmlns:cx6="http://schemas.microsoft.com/office/drawing/2016/5/12/chartex" xmlns:cx7="http://schemas.microsoft.com/office/drawing/2016/5/13/chartex" xmlns:cx8="http://schemas.microsoft.com/office/drawing/2016/5/14/chartex" xmlns:mc="http://schemas.openxmlformats.org/markup-compatibility/2006" xmlns:aink="http://schemas.microsoft.com/office/drawing/2016/ink" xmlns:am3d="http://schemas.microsoft.com/office/drawing/2017/model3d" xmlns:o="urn:schemas-microsoft-com:office:office" xmlns:oel="http://schemas.microsoft.com/office/2019/extlst" xmlns:r="http://schemas.openxmlformats.org/officeDocument/2006/relationships" xmlns:m="http://schemas.openxmlformats.org/officeDocument/2006/math" xmlns:v="urn:schemas-microsoft-com:vml" xmlns:wp14="http://schemas.microsoft.com/office/word/2010/wordprocessingDrawing" xmlns:wp="http://schemas.openxmlformats.org/drawingml/2006/wordprocessingDrawing" xmlns:w10="urn:schemas-microsoft-com:office:word" xmlns:w="http://schemas.openxmlformats.org/wordprocessingml/2006/main" xmlns:w14="http://schemas.microsoft.com/office/word/2010/wordml" xmlns:w15="http://schemas.microsoft.com/office/word/2012/wordml" xmlns:w16cex="http://schemas.microsoft.com/office/word/2018/wordml/cex" xmlns:w16cid="http://schemas.microsoft.com/office/word/2016/wordml/cid" xmlns:w16="http://schemas.microsoft.com/office/word/2018/wordml" xmlns:w16du="http://schemas.microsoft.com/office/word/2023/wordml/word16du" xmlns:w16sdtdh="http://schemas.microsoft.com/office/word/2020/wordml/sdtdatahash" xmlns:w16se="http://schemas.microsoft.com/office/word/2015/wordml/symex" xmlns:wpg="http://schemas.microsoft.com/office/word/2010/wordprocessingGroup" xmlns:wpi="http://schemas.microsoft.com/office/word/2010/wordprocessingInk" xmlns:wne="http://schemas.microsoft.com/office/word/2006/wordml" xmlns:wps="http://schemas.microsoft.com/office/word/2010/wordprocessingShape" mc:Ignorable="w14 w15 w16se w16cid w16 w16cex w16sdtdh wp14">
+  <w16cex:commentExtensible w16cex:durableId="27F39494" w16cex:dateUtc="2023-04-26T17:16:00Z"/>
+  <w16cex:commentExtensible w16cex:durableId="27F2A34F" w16cex:dateUtc="2023-04-26T00:06:00Z"/>
   <w16cex:commentExtensible w16cex:durableId="27E2BA9E" w16cex:dateUtc="2023-04-13T22:30:00Z"/>
   <w16cex:commentExtensible w16cex:durableId="27E1CCAE" w16cex:dateUtc="2023-04-13T05:34:00Z"/>
   <w16cex:commentExtensible w16cex:durableId="27F0DD7F" w16cex:dateUtc="2023-04-24T15:50:00Z"/>
   <w16cex:commentExtensible w16cex:durableId="27E10663" w16cex:dateUtc="2023-04-12T15:28:00Z"/>
   <w16cex:commentExtensible w16cex:durableId="27E131B6" w16cex:dateUtc="2023-04-12T18:33:00Z"/>
+  <w16cex:commentExtensible w16cex:durableId="27F4D0C3" w16cex:dateUtc="2023-04-27T15:45:00Z"/>
 </w16cex:commentsExtensible>
 </file>
 
 <file path=word/commentsIds.xml><?xml version="1.0" encoding="utf-8"?>
 <w16cid:commentsIds xmlns:wpc="http://schemas.microsoft.com/office/word/2010/wordprocessingCanvas" xmlns:cx="http://schemas.microsoft.com/office/drawing/2014/chartex" xmlns:cx1="http://schemas.microsoft.com/office/drawing/2015/9/8/chartex" xmlns:cx2="http://schemas.microsoft.com/office/drawing/2015/10/21/chartex" xmlns:cx3="http://schemas.microsoft.com/office/drawing/2016/5/9/chartex" xmlns:cx4="http://schemas.microsoft.com/office/drawing/2016/5/10/chartex" xmlns:cx5="http://schemas.microsoft.com/office/drawing/2016/5/11/chartex" xmlns:cx6="http://schemas.microsoft.com/office/drawing/2016/5/12/chartex" xmlns:cx7="http://schemas.microsoft.com/office/drawing/2016/5/13/chartex" xmlns:cx8="http://schemas.microsoft.com/office/drawing/2016/5/14/chartex" xmlns:mc="http://schemas.openxmlformats.org/markup-compatibility/2006" xmlns:aink="http://schemas.microsoft.com/office/drawing/2016/ink" xmlns:am3d="http://schemas.microsoft.com/office/drawing/2017/model3d" xmlns:o="urn:schemas-microsoft-com:office:office" xmlns:oel="http://schemas.microsoft.com/office/2019/extlst" xmlns:r="http://schemas.openxmlformats.org/officeDocument/2006/relationships" xmlns:m="http://schemas.openxmlformats.org/officeDocument/2006/math" xmlns:v="urn:schemas-microsoft-com:vml" xmlns:wp14="http://schemas.microsoft.com/office/word/2010/wordprocessingDrawing" xmlns:wp="http://schemas.openxmlformats.org/drawingml/2006/wordprocessingDrawing" xmlns:w10="urn:schemas-microsoft-com:office:word" xmlns:w="http://schemas.openxmlformats.org/wordprocessingml/2006/main" xmlns:w14="http://schemas.microsoft.com/office/word/2010/wordml" xmlns:w15="http://schemas.microsoft.com/office/word/2012/wordml" xmlns:w16cex="http://schemas.microsoft.com/office/word/2018/wordml/cex" xmlns:w16cid="http://schemas.microsoft.com/office/word/2016/wordml/cid" xmlns:w16="http://schemas.microsoft.com/office/word/2018/wordml" xmlns:w16du="http://schemas.microsoft.com/office/word/2023/wordml/word16du" xmlns:w16sdtdh="http://schemas.microsoft.com/office/word/2020/wordml/sdtdatahash" xmlns:w16se="http://schemas.microsoft.com/office/word/2015/wordml/symex" xmlns:wpg="http://schemas.microsoft.com/office/word/2010/wordprocessingGroup" xmlns:wpi="http://schemas.microsoft.com/office/word/2010/wordprocessingInk" xmlns:wne="http://schemas.microsoft.com/office/word/2006/wordml" xmlns:wps="http://schemas.microsoft.com/office/word/2010/wordprocessingShape" mc:Ignorable="w14 w15 w16se w16cid w16 w16cex w16sdtdh wp14">
+  <w16cid:commentId w16cid:paraId="4511123A" w16cid:durableId="27F39494"/>
+  <w16cid:commentId w16cid:paraId="779079F5" w16cid:durableId="27F2A34F"/>
   <w16cid:commentId w16cid:paraId="2F6BA8C1" w16cid:durableId="27E2BA9E"/>
   <w16cid:commentId w16cid:paraId="74D26A60" w16cid:durableId="27E1CCAE"/>
   <w16cid:commentId w16cid:paraId="6D4A83CC" w16cid:durableId="27F0DD7F"/>
   <w16cid:commentId w16cid:paraId="3B8B5920" w16cid:durableId="27E10663"/>
   <w16cid:commentId w16cid:paraId="078038C1" w16cid:durableId="27E131B6"/>
+  <w16cid:commentId w16cid:paraId="05543C6F" w16cid:durableId="27F4D0C3"/>
 </w16cid:commentsIds>
 </file>
 
@@ -9446,7 +12063,7 @@
   <w:abstractNum w:abstractNumId="2" w15:restartNumberingAfterBreak="0">
     <w:nsid w:val="71645B24"/>
     <w:multiLevelType w:val="hybridMultilevel"/>
-    <w:tmpl w:val="6876026A"/>
+    <w:tmpl w:val="842CEEE4"/>
     <w:lvl w:ilvl="0" w:tplc="04090001">
       <w:start w:val="1"/>
       <w:numFmt w:val="bullet"/>

--- a/Manuscript.docx
+++ b/Manuscript.docx
@@ -251,7 +251,6 @@
           <w:t xml:space="preserve">Spodoptera </w:t>
         </w:r>
         <w:proofErr w:type="spellStart"/>
-        <w:proofErr w:type="gramStart"/>
         <w:r>
           <w:rPr>
             <w:rStyle w:val="cf01"/>
@@ -267,7 +266,6 @@
         </w:r>
       </w:ins>
       <w:proofErr w:type="spellEnd"/>
-      <w:proofErr w:type="gramEnd"/>
     </w:p>
     <w:p>
       <w:pPr>
@@ -690,68 +688,122 @@
           </w:rPr>
           <w:t xml:space="preserve"> photos and </w:t>
         </w:r>
-        <w:proofErr w:type="gramStart"/>
+      </w:ins>
+      <w:ins w:id="21" w:author="Nathaniel Haulk" w:date="2023-05-09T16:38:00Z">
         <w:r>
           <w:rPr>
             <w:rFonts w:cstheme="minorHAnsi"/>
           </w:rPr>
-          <w:t xml:space="preserve">validated </w:t>
-        </w:r>
-      </w:ins>
-      <w:ins w:id="21" w:author="Nathaniel Haulk" w:date="2023-04-24T13:12:00Z">
+          <w:t>validated training on</w:t>
+        </w:r>
+      </w:ins>
+      <w:ins w:id="22" w:author="Nathaniel Haulk" w:date="2023-04-24T13:12:00Z">
         <w:r>
           <w:rPr>
             <w:rFonts w:cstheme="minorHAnsi"/>
           </w:rPr>
-          <w:t>on</w:t>
-        </w:r>
-        <w:proofErr w:type="gramEnd"/>
+          <w:t xml:space="preserve"> 1</w:t>
+        </w:r>
+      </w:ins>
+      <w:ins w:id="23" w:author="Nathaniel Haulk" w:date="2023-04-24T13:13:00Z">
         <w:r>
           <w:rPr>
             <w:rFonts w:cstheme="minorHAnsi"/>
           </w:rPr>
-          <w:t xml:space="preserve"> 1</w:t>
-        </w:r>
-      </w:ins>
-      <w:ins w:id="22" w:author="Nathaniel Haulk" w:date="2023-04-24T13:13:00Z">
+          <w:t>14</w:t>
+        </w:r>
+      </w:ins>
+      <w:ins w:id="24" w:author="Nathaniel Haulk" w:date="2023-04-24T13:12:00Z">
         <w:r>
           <w:rPr>
             <w:rFonts w:cstheme="minorHAnsi"/>
           </w:rPr>
-          <w:t>14</w:t>
-        </w:r>
-      </w:ins>
-      <w:ins w:id="23" w:author="Nathaniel Haulk" w:date="2023-04-24T13:12:00Z">
+          <w:t xml:space="preserve"> photos</w:t>
+        </w:r>
+      </w:ins>
+      <w:ins w:id="25" w:author="Nathaniel Haulk" w:date="2023-04-24T13:13:00Z">
         <w:r>
           <w:rPr>
             <w:rFonts w:cstheme="minorHAnsi"/>
           </w:rPr>
-          <w:t xml:space="preserve"> photos</w:t>
-        </w:r>
-      </w:ins>
-      <w:ins w:id="24" w:author="Nathaniel Haulk" w:date="2023-04-24T13:13:00Z">
+          <w:t>.</w:t>
+        </w:r>
+      </w:ins>
+      <w:ins w:id="26" w:author="Nathaniel Haulk" w:date="2023-04-24T12:57:00Z">
         <w:r>
           <w:rPr>
             <w:rFonts w:cstheme="minorHAnsi"/>
           </w:rPr>
-          <w:t>.</w:t>
-        </w:r>
-      </w:ins>
-      <w:ins w:id="25" w:author="Nathaniel Haulk" w:date="2023-04-24T12:57:00Z">
+          <w:t xml:space="preserve"> </w:t>
+        </w:r>
+      </w:ins>
+      <w:r>
+        <w:rPr>
+          <w:rFonts w:cstheme="minorHAnsi"/>
+        </w:rPr>
+        <w:t xml:space="preserve"> We also rear</w:t>
+      </w:r>
+      <w:ins w:id="27" w:author="Nathaniel Haulk" w:date="2023-04-24T12:58:00Z">
         <w:r>
           <w:rPr>
             <w:rFonts w:cstheme="minorHAnsi"/>
           </w:rPr>
-          <w:t xml:space="preserve"> </w:t>
-        </w:r>
-      </w:ins>
-      <w:r>
-        <w:rPr>
-          <w:rFonts w:cstheme="minorHAnsi"/>
-        </w:rPr>
-        <w:t xml:space="preserve"> We also rear</w:t>
-      </w:r>
-      <w:ins w:id="26" w:author="Nathaniel Haulk" w:date="2023-04-24T12:58:00Z">
+          <w:t>ed</w:t>
+        </w:r>
+      </w:ins>
+      <w:r>
+        <w:rPr>
+          <w:rFonts w:cstheme="minorHAnsi"/>
+        </w:rPr>
+        <w:t xml:space="preserve"> fall armyworms generationally at two temperatures, 26</w:t>
+      </w:r>
+      <w:r>
+        <w:rPr>
+          <w:rFonts w:cstheme="minorHAnsi"/>
+          <w:color w:val="333333"/>
+          <w:shd w:val="clear" w:color="auto" w:fill="FFFFFF"/>
+        </w:rPr>
+        <w:t>°</w:t>
+      </w:r>
+      <w:r>
+        <w:rPr>
+          <w:rFonts w:cstheme="minorHAnsi"/>
+        </w:rPr>
+        <w:t xml:space="preserve"> C</w:t>
+      </w:r>
+      <w:r>
+        <w:rPr>
+          <w:rFonts w:cstheme="minorHAnsi"/>
+        </w:rPr>
+        <w:t xml:space="preserve"> and 31</w:t>
+      </w:r>
+      <w:r>
+        <w:rPr>
+          <w:rFonts w:cstheme="minorHAnsi"/>
+          <w:color w:val="333333"/>
+          <w:shd w:val="clear" w:color="auto" w:fill="FFFFFF"/>
+        </w:rPr>
+        <w:t>°</w:t>
+      </w:r>
+      <w:r>
+        <w:rPr>
+          <w:rFonts w:cstheme="minorHAnsi"/>
+        </w:rPr>
+        <w:t xml:space="preserve"> C</w:t>
+      </w:r>
+      <w:r>
+        <w:rPr>
+          <w:rFonts w:cstheme="minorHAnsi"/>
+        </w:rPr>
+        <w:t xml:space="preserve">, and </w:t>
+      </w:r>
+      <w:r>
+        <w:rPr>
+          <w:rFonts w:cstheme="minorHAnsi"/>
+        </w:rPr>
+        <w:t>infect</w:t>
+      </w:r>
+      <w:ins w:id="28" w:author="Nathaniel Haulk" w:date="2023-04-26T11:57:00Z">
         <w:r>
           <w:rPr>
             <w:rFonts w:cstheme="minorHAnsi"/>
@@ -763,181 +815,113 @@
         <w:rPr>
           <w:rFonts w:cstheme="minorHAnsi"/>
         </w:rPr>
-        <w:t xml:space="preserve"> fall armyworms generationally at two temperatures, 26</w:t>
-      </w:r>
-      <w:r>
-        <w:rPr>
-          <w:rFonts w:cstheme="minorHAnsi"/>
-          <w:color w:val="333333"/>
-          <w:shd w:val="clear" w:color="auto" w:fill="FFFFFF"/>
-        </w:rPr>
-        <w:t>°</w:t>
-      </w:r>
-      <w:r>
-        <w:rPr>
-          <w:rFonts w:cstheme="minorHAnsi"/>
-        </w:rPr>
-        <w:t xml:space="preserve"> C</w:t>
-      </w:r>
-      <w:r>
-        <w:rPr>
-          <w:rFonts w:cstheme="minorHAnsi"/>
-        </w:rPr>
-        <w:t xml:space="preserve"> and 31</w:t>
-      </w:r>
-      <w:r>
-        <w:rPr>
-          <w:rFonts w:cstheme="minorHAnsi"/>
-          <w:color w:val="333333"/>
-          <w:shd w:val="clear" w:color="auto" w:fill="FFFFFF"/>
-        </w:rPr>
-        <w:t>°</w:t>
-      </w:r>
-      <w:r>
-        <w:rPr>
-          <w:rFonts w:cstheme="minorHAnsi"/>
-        </w:rPr>
-        <w:t xml:space="preserve"> C</w:t>
-      </w:r>
-      <w:r>
-        <w:rPr>
-          <w:rFonts w:cstheme="minorHAnsi"/>
-        </w:rPr>
-        <w:t xml:space="preserve">, and </w:t>
-      </w:r>
-      <w:r>
-        <w:rPr>
-          <w:rFonts w:cstheme="minorHAnsi"/>
-        </w:rPr>
-        <w:t>infect</w:t>
-      </w:r>
-      <w:ins w:id="27" w:author="Nathaniel Haulk" w:date="2023-04-26T11:57:00Z">
+        <w:t xml:space="preserve"> each generation with virus</w:t>
+      </w:r>
+      <w:r>
+        <w:rPr>
+          <w:rFonts w:cstheme="minorHAnsi"/>
+        </w:rPr>
+        <w:t>, allowing the survivors to reproduce. Hemocytes were extracted by cutting the fourth proleg and mixed with anticoagulant for use in photographing on a hemocytometer. Of the algorithms compared, YOLO</w:t>
+      </w:r>
+      <w:r>
+        <w:rPr>
+          <w:rFonts w:cstheme="minorHAnsi"/>
+        </w:rPr>
+        <w:t>v</w:t>
+      </w:r>
+      <w:r>
+        <w:rPr>
+          <w:rFonts w:cstheme="minorHAnsi"/>
+        </w:rPr>
+        <w:t xml:space="preserve">8 was the most accurate and the quickest to train. Counts tended to be fairly accurate and predicted that 26 populations had </w:t>
+      </w:r>
+      <w:r>
+        <w:rPr>
+          <w:rFonts w:cstheme="minorHAnsi"/>
+        </w:rPr>
+        <w:t>a higher</w:t>
+      </w:r>
+      <w:r>
+        <w:rPr>
+          <w:rFonts w:cstheme="minorHAnsi"/>
+        </w:rPr>
+        <w:t xml:space="preserve"> immune response</w:t>
+      </w:r>
+      <w:r>
+        <w:rPr>
+          <w:rFonts w:cstheme="minorHAnsi"/>
+        </w:rPr>
+        <w:t xml:space="preserve"> in</w:t>
+      </w:r>
+      <w:ins w:id="29" w:author="Nathaniel Haulk" w:date="2023-04-26T11:56:00Z">
         <w:r>
           <w:rPr>
             <w:rFonts w:cstheme="minorHAnsi"/>
           </w:rPr>
-          <w:t>ed</w:t>
-        </w:r>
-      </w:ins>
-      <w:r>
-        <w:rPr>
-          <w:rFonts w:cstheme="minorHAnsi"/>
-        </w:rPr>
-        <w:t xml:space="preserve"> each generation with </w:t>
-      </w:r>
-      <w:proofErr w:type="gramStart"/>
-      <w:r>
-        <w:rPr>
-          <w:rFonts w:cstheme="minorHAnsi"/>
-        </w:rPr>
-        <w:t>virus</w:t>
-      </w:r>
-      <w:proofErr w:type="gramEnd"/>
-      <w:r>
-        <w:rPr>
-          <w:rFonts w:cstheme="minorHAnsi"/>
-        </w:rPr>
-        <w:t>, allowing the survivors to reproduce. Hemocytes were extracted by cutting the fourth proleg and mixed with anticoagulant for use in photographing on a hemocytometer. Of the algorithms compared, YOLO</w:t>
-      </w:r>
-      <w:r>
-        <w:rPr>
-          <w:rFonts w:cstheme="minorHAnsi"/>
-        </w:rPr>
-        <w:t>v</w:t>
-      </w:r>
-      <w:r>
-        <w:rPr>
-          <w:rFonts w:cstheme="minorHAnsi"/>
-        </w:rPr>
-        <w:t xml:space="preserve">8 was the most accurate and the quickest to train. Counts tended to be fairly accurate and predicted that 26 populations had </w:t>
-      </w:r>
-      <w:r>
-        <w:rPr>
-          <w:rFonts w:cstheme="minorHAnsi"/>
-        </w:rPr>
-        <w:t>a higher</w:t>
-      </w:r>
-      <w:r>
-        <w:rPr>
-          <w:rFonts w:cstheme="minorHAnsi"/>
-        </w:rPr>
-        <w:t xml:space="preserve"> immune response</w:t>
-      </w:r>
-      <w:r>
-        <w:rPr>
-          <w:rFonts w:cstheme="minorHAnsi"/>
-        </w:rPr>
-        <w:t xml:space="preserve"> in</w:t>
-      </w:r>
-      <w:ins w:id="28" w:author="Nathaniel Haulk" w:date="2023-04-26T11:56:00Z">
+          <w:t xml:space="preserve"> infected</w:t>
+        </w:r>
+      </w:ins>
+      <w:r>
+        <w:rPr>
+          <w:rFonts w:cstheme="minorHAnsi"/>
+        </w:rPr>
+        <w:t xml:space="preserve"> control populations </w:t>
+      </w:r>
+      <w:del w:id="30" w:author="Nathaniel Haulk" w:date="2023-04-26T11:56:00Z">
         <w:r>
           <w:rPr>
             <w:rFonts w:cstheme="minorHAnsi"/>
           </w:rPr>
-          <w:t xml:space="preserve"> infected</w:t>
-        </w:r>
-      </w:ins>
-      <w:r>
-        <w:rPr>
-          <w:rFonts w:cstheme="minorHAnsi"/>
-        </w:rPr>
-        <w:t xml:space="preserve"> control populations </w:t>
-      </w:r>
-      <w:del w:id="29" w:author="Nathaniel Haulk" w:date="2023-04-26T11:56:00Z">
+          <w:delText xml:space="preserve">that were infected </w:delText>
+        </w:r>
+      </w:del>
+      <w:r>
+        <w:rPr>
+          <w:rFonts w:cstheme="minorHAnsi"/>
+        </w:rPr>
+        <w:t>and in the</w:t>
+      </w:r>
+      <w:r>
+        <w:rPr>
+          <w:rFonts w:cstheme="minorHAnsi"/>
+        </w:rPr>
+        <w:t xml:space="preserve"> uninfected</w:t>
+      </w:r>
+      <w:r>
+        <w:rPr>
+          <w:rFonts w:cstheme="minorHAnsi"/>
+        </w:rPr>
+        <w:t xml:space="preserve"> coevolved population. The </w:t>
+      </w:r>
+      <w:ins w:id="31" w:author="Nathaniel Haulk" w:date="2023-04-26T11:56:00Z">
         <w:r>
           <w:rPr>
             <w:rFonts w:cstheme="minorHAnsi"/>
           </w:rPr>
-          <w:delText xml:space="preserve">that were infected </w:delText>
+          <w:t xml:space="preserve">infected </w:t>
+        </w:r>
+      </w:ins>
+      <w:r>
+        <w:rPr>
+          <w:rFonts w:cstheme="minorHAnsi"/>
+        </w:rPr>
+        <w:t xml:space="preserve">coevolved populations </w:t>
+      </w:r>
+      <w:del w:id="32" w:author="Nathaniel Haulk" w:date="2023-04-26T11:56:00Z">
+        <w:r>
+          <w:rPr>
+            <w:rFonts w:cstheme="minorHAnsi"/>
+          </w:rPr>
+          <w:delText>that were infected</w:delText>
         </w:r>
       </w:del>
       <w:r>
         <w:rPr>
           <w:rFonts w:cstheme="minorHAnsi"/>
         </w:rPr>
-        <w:t>and in the</w:t>
-      </w:r>
-      <w:r>
-        <w:rPr>
-          <w:rFonts w:cstheme="minorHAnsi"/>
-        </w:rPr>
-        <w:t xml:space="preserve"> uninfected</w:t>
-      </w:r>
-      <w:r>
-        <w:rPr>
-          <w:rFonts w:cstheme="minorHAnsi"/>
-        </w:rPr>
-        <w:t xml:space="preserve"> coevolved population. The </w:t>
-      </w:r>
-      <w:ins w:id="30" w:author="Nathaniel Haulk" w:date="2023-04-26T11:56:00Z">
-        <w:r>
-          <w:rPr>
-            <w:rFonts w:cstheme="minorHAnsi"/>
-          </w:rPr>
-          <w:t xml:space="preserve">infected </w:t>
-        </w:r>
-      </w:ins>
-      <w:r>
-        <w:rPr>
-          <w:rFonts w:cstheme="minorHAnsi"/>
-        </w:rPr>
-        <w:t xml:space="preserve">coevolved populations </w:t>
-      </w:r>
-      <w:del w:id="31" w:author="Nathaniel Haulk" w:date="2023-04-26T11:56:00Z">
-        <w:r>
-          <w:rPr>
-            <w:rFonts w:cstheme="minorHAnsi"/>
-          </w:rPr>
-          <w:delText>that were infected</w:delText>
-        </w:r>
-      </w:del>
-      <w:r>
-        <w:rPr>
-          <w:rFonts w:cstheme="minorHAnsi"/>
-        </w:rPr>
         <w:t xml:space="preserve"> showed no significant difference in immune response when comparing temperatures. This new development will drastically speed up the process of measuring insect immune response and open the door for further research </w:t>
       </w:r>
-      <w:del w:id="32" w:author="Nathaniel Haulk" w:date="2023-04-26T11:55:00Z">
+      <w:del w:id="33" w:author="Nathaniel Haulk" w:date="2023-04-26T11:55:00Z">
         <w:r>
           <w:rPr>
             <w:rFonts w:cstheme="minorHAnsi"/>
@@ -971,7 +955,7 @@
           <w:sz w:val="28"/>
           <w:szCs w:val="28"/>
         </w:rPr>
-        <w:t>Intro:</w:t>
+        <w:t>Intro</w:t>
       </w:r>
       <w:r>
         <w:rPr>
@@ -981,7 +965,17 @@
           <w:sz w:val="28"/>
           <w:szCs w:val="28"/>
         </w:rPr>
-        <w:tab/>
+        <w:t>duction</w:t>
+      </w:r>
+      <w:r>
+        <w:rPr>
+          <w:rFonts w:cstheme="minorHAnsi"/>
+          <w:b/>
+          <w:bCs/>
+          <w:sz w:val="28"/>
+          <w:szCs w:val="28"/>
+        </w:rPr>
+        <w:t>:</w:t>
       </w:r>
     </w:p>
     <w:p>
@@ -990,301 +984,174 @@
         <w:ind w:firstLine="360"/>
       </w:pPr>
       <w:r>
-        <w:t>The fall armyworm (</w:t>
-      </w:r>
-      <w:r>
-        <w:rPr>
-          <w:i/>
-          <w:iCs/>
-        </w:rPr>
-        <w:t xml:space="preserve">Spodoptera </w:t>
+        <w:t xml:space="preserve">Object detection </w:t>
+      </w:r>
+      <w:r>
+        <w:t xml:space="preserve">is a computer vision technique that </w:t>
+      </w:r>
+      <w:r>
+        <w:t>allows for the localization and classification of objects contained within photos. Machine learning is crucial for object detection, allowing users to develop models to automatically detect objects within images. Many object detection approaches use convolutional neural networks (CNNs) to enable direct learning from photo data</w:t>
+      </w:r>
+      <w:r>
+        <w:t xml:space="preserve"> </w:t>
+      </w:r>
+      <w:r>
+        <w:fldChar w:fldCharType="begin"/>
+      </w:r>
+      <w:r>
+        <w:instrText xml:space="preserve"> ADDIN ZOTERO_ITEM CSL_CITATION {"citationID":"mxFXhTTK","properties":{"formattedCitation":"(J. Ren &amp; Wang, 2022)","plainCitation":"(J. Ren &amp; Wang, 2022)","noteIndex":0},"citationItems":[{"id":4738,"uris":["http://zotero.org/users/8416985/items/J2YJ2PNS"],"itemData":{"id":4738,"type":"article-journal","abstract":"In today’s world, computer vision technology has become a very important direction in the field of Internet applications. As one of the basic problems of computer vision, object detection has become the basis of many vision tasks. Whether we need to realize the interaction between images and text or recognize fine categories, it provides reliable information. This article reviews the development of object detection networks. Starting from RCNN, we introduce object detection based on candidate regions, including Fast R-CNN, Faster R-CNN, etc.; and then start to introduce single-shot networks including YOLO, SSD, and Retina Net, etc. Detectors are the most excellent methods at present. By reviewing the current research status of object detection networks, it provides suggestions for the further development trend and research of object detection.","container-title":"Journal of Computer and Communications","DOI":"10.4236/jcc.2022.101006","issue":"1","language":"en","note":"number: 1\npublisher: Scientific Research Publishing","page":"115-132","source":"www.scirp.org","title":"Overview of Object Detection Algorithms Using Convolutional Neural Networks","volume":"10","author":[{"family":"Ren","given":"Junsong"},{"family":"Wang","given":"Yi"}],"issued":{"date-parts":[["2022",1,12]]}}}],"schema":"https://github.com/citation-style-language/schema/raw/master/csl-citation.json"} </w:instrText>
+      </w:r>
+      <w:r>
+        <w:fldChar w:fldCharType="separate"/>
+      </w:r>
+      <w:r>
+        <w:t>(Ren &amp; Wang, 2022)</w:t>
+      </w:r>
+      <w:r>
+        <w:fldChar w:fldCharType="end"/>
+      </w:r>
+      <w:r>
+        <w:t xml:space="preserve">. </w:t>
+      </w:r>
+      <w:del w:id="34" w:author="Nathaniel Haulk" w:date="2023-05-08T10:43:00Z">
+        <w:r>
+          <w:delText xml:space="preserve">Object detection algorithms </w:delText>
+        </w:r>
+      </w:del>
+      <w:ins w:id="35" w:author="Nathaniel Haulk" w:date="2023-05-08T10:43:00Z">
+        <w:r>
+          <w:t>Researchers</w:t>
+        </w:r>
+      </w:ins>
+      <w:del w:id="36" w:author="Nathaniel Haulk" w:date="2023-05-08T10:43:00Z">
+        <w:r>
+          <w:delText>are</w:delText>
+        </w:r>
+      </w:del>
+      <w:r>
+        <w:t xml:space="preserve"> categorize</w:t>
+      </w:r>
+      <w:del w:id="37" w:author="Nathaniel Haulk" w:date="2023-05-08T10:43:00Z">
+        <w:r>
+          <w:delText>d</w:delText>
+        </w:r>
+      </w:del>
+      <w:ins w:id="38" w:author="Nathaniel Haulk" w:date="2023-05-08T10:43:00Z">
+        <w:r>
+          <w:t xml:space="preserve"> o</w:t>
+        </w:r>
+        <w:r>
+          <w:t>bject detection algorithms</w:t>
+        </w:r>
+      </w:ins>
+      <w:r>
+        <w:t xml:space="preserve"> based on the complexity of the model and the steps involved for detection. Single-stage detectors directly feed image data into a convolutional network to detect the location and classification of the objects. Examples of </w:t>
+      </w:r>
+      <w:r>
+        <w:t>c</w:t>
+      </w:r>
+      <w:r>
+        <w:t xml:space="preserve">ommonly used single-stage detectors include You Only Look Once (YOLO) and Single Shot </w:t>
       </w:r>
       <w:proofErr w:type="spellStart"/>
       <w:r>
-        <w:rPr>
-          <w:i/>
-          <w:iCs/>
-        </w:rPr>
-        <w:t>frugiperda</w:t>
+        <w:t>Multibox</w:t>
       </w:r>
       <w:proofErr w:type="spellEnd"/>
       <w:r>
-        <w:t>) is a major agricultural pest thought to originate from the tropical environments of Central and South America. The larvae feed primarily on corn, rice, and grasses, but have also been known to destroy crops like tobacco and cotton (Wang et al., 2022).  In the last 10 years, fall armyworms have spread into Western and Central Africa causing massive agricultural damage to maize plots within the area (</w:t>
+        <w:t xml:space="preserve"> Detector (SSD) (Redmon et al., 2016; Liu et al., 2016). In contrast, two-stage detectors incorporate an additional region proposal step during detection before classifying and drawing bounding boxes</w:t>
+      </w:r>
+      <w:ins w:id="39" w:author="Nathaniel Haulk" w:date="2023-04-25T12:29:00Z">
+        <w:r>
+          <w:t xml:space="preserve"> on the object of concern</w:t>
+        </w:r>
+      </w:ins>
+      <w:r>
+        <w:t xml:space="preserve">. Fast R-CNN and Faster R-CNN are both common examples of two-stage detectors </w:t>
+      </w:r>
+      <w:r>
+        <w:fldChar w:fldCharType="begin"/>
+      </w:r>
+      <w:r>
+        <w:instrText xml:space="preserve"> ADDIN ZOTERO_ITEM CSL_CITATION {"citationID":"MWSdQclE","properties":{"formattedCitation":"(Girshick, 2015; S. Ren et al., 2016)","plainCitation":"(Girshick, 2015; S. Ren et al., 2016)","noteIndex":0},"citationItems":[{"id":4734,"uris":["http://zotero.org/users/8416985/items/SDSZMYPS"],"itemData":{"id":4734,"type":"article","abstract":"This paper proposes a Fast Region-based Convolutional Network method (Fast R-CNN) for object detection. Fast R-CNN builds on previous work to efficiently classify object proposals using deep convolutional networks. Compared to previous work, Fast R-CNN employs several innovations to improve training and testing speed while also increasing detection accuracy. Fast R-CNN trains the very deep VGG16 network 9x faster than R-CNN, is 213x faster at test-time, and achieves a higher mAP on PASCAL VOC 2012. Compared to SPPnet, Fast R-CNN trains VGG16 3x faster, tests 10x faster, and is more accurate. Fast R-CNN is implemented in Python and C++ (using Caffe) and is available under the open-source MIT License at https://github.com/rbgirshick/fast-rcnn.","DOI":"10.48550/arXiv.1504.08083","note":"number: arXiv:1504.08083\narXiv:1504.08083 [cs]","publisher":"arXiv","source":"arXiv.org","title":"Fast R-CNN","URL":"http://arxiv.org/abs/1504.08083","author":[{"family":"Girshick","given":"Ross"}],"accessed":{"date-parts":[["2023",4,11]]},"issued":{"date-parts":[["2015",9,27]]}}},{"id":4730,"uris":["http://zotero.org/users/8416985/items/NV5VIUU5"],"itemData":{"id":4730,"type":"article","abstract":"State-of-the-art object detection networks depend on region proposal algorithms to hypothesize object locations. Advances like SPPnet and Fast R-CNN have reduced the running time of these detection networks, exposing region proposal computation as a bottleneck. In this work, we introduce a Region Proposal Network (RPN) that shares full-image convolutional features with the detection network, thus enabling nearly cost-free region proposals. An RPN is a fully convolutional network that simultaneously predicts object bounds and objectness scores at each position. The RPN is trained end-to-end to generate high-quality region proposals, which are used by Fast R-CNN for detection. We further merge RPN and Fast R-CNN into a single network by sharing their convolutional features---using the recently popular terminology of neural networks with 'attention' mechanisms, the RPN component tells the unified network where to look. For the very deep VGG-16 model, our detection system has a frame rate of 5fps (including all steps) on a GPU, while achieving state-of-the-art object detection accuracy on PASCAL VOC 2007, 2012, and MS COCO datasets with only 300 proposals per image. In ILSVRC and COCO 2015 competitions, Faster R-CNN and RPN are the foundations of the 1st-place winning entries in several tracks. Code has been made publicly available.","DOI":"10.48550/arXiv.1506.01497","note":"number: arXiv:1506.01497\narXiv:1506.01497 [cs]","publisher":"arXiv","source":"arXiv.org","title":"Faster R-CNN: Towards Real-Time Object Detection with Region Proposal Networks","title-short":"Faster R-CNN","URL":"http://arxiv.org/abs/1506.01497","author":[{"family":"Ren","given":"Shaoqing"},{"family":"He","given":"Kaiming"},{"family":"Girshick","given":"Ross"},{"family":"Sun","given":"Jian"}],"accessed":{"date-parts":[["2023",4,11]]},"issued":{"date-parts":[["2016",1,6]]}}}],"schema":"https://github.com/citation-style-language/schema/raw/master/csl-citation.json"} </w:instrText>
+      </w:r>
+      <w:r>
+        <w:fldChar w:fldCharType="separate"/>
+      </w:r>
+      <w:r>
+        <w:t>(</w:t>
       </w:r>
       <w:proofErr w:type="spellStart"/>
       <w:r>
-        <w:t>Goergan</w:t>
+        <w:t>Girshick</w:t>
       </w:r>
       <w:proofErr w:type="spellEnd"/>
       <w:r>
-        <w:t xml:space="preserve"> et al, 2016). Fall armyworms thrive in warmer climates and are most active in the late summers in North America (Ali et al., 1990). While pesticides have traditionally been used to help cull outbreaks, the emergence of resistance to commonly used pesticides </w:t>
-      </w:r>
-      <w:del w:id="33" w:author="Nathaniel Haulk" w:date="2023-04-26T12:00:00Z">
-        <w:r>
-          <w:delText xml:space="preserve">like </w:delText>
+        <w:t>, 2015; S. Ren et al., 2016)</w:t>
+      </w:r>
+      <w:r>
+        <w:fldChar w:fldCharType="end"/>
+      </w:r>
+      <w:r>
+        <w:t>. In theory, two-stage detectors tend to be more accurate at the cost of additional time and computational resources due to the complexity of the network, while single-stage are faster to train, but less accurate overall and struggle more on small objects. For instance, a previous study found Faster-RCNN to</w:t>
+      </w:r>
+      <w:del w:id="40" w:author="Nathaniel Haulk" w:date="2023-04-26T12:16:00Z">
+        <w:r>
+          <w:delText xml:space="preserve"> the</w:delText>
         </w:r>
       </w:del>
-      <w:ins w:id="34" w:author="Nathaniel Haulk" w:date="2023-04-26T12:00:00Z">
-        <w:r>
-          <w:t>such as</w:t>
-        </w:r>
-        <w:r>
-          <w:t xml:space="preserve"> </w:t>
-        </w:r>
-      </w:ins>
-      <w:r>
-        <w:t xml:space="preserve">carbamates and organophosphates has made it increasingly challenging to control the populations (Tay et al, 2023). Biocontrol practices like the use of predators, parasitoids, and pathogens </w:t>
-      </w:r>
-      <w:del w:id="35" w:author="Nathaniel Haulk" w:date="2023-04-26T12:06:00Z">
-        <w:r>
-          <w:delText>have been shown</w:delText>
-        </w:r>
-      </w:del>
-      <w:ins w:id="36" w:author="Nathaniel Haulk" w:date="2023-04-26T12:08:00Z">
-        <w:r>
-          <w:t xml:space="preserve">can </w:t>
-        </w:r>
-      </w:ins>
-      <w:del w:id="37" w:author="Nathaniel Haulk" w:date="2023-04-26T12:08:00Z">
-        <w:r>
-          <w:delText xml:space="preserve"> to </w:delText>
-        </w:r>
-      </w:del>
-      <w:del w:id="38" w:author="Nathaniel Haulk" w:date="2023-04-26T12:06:00Z">
-        <w:r>
-          <w:delText xml:space="preserve">be successful in </w:delText>
-        </w:r>
-      </w:del>
-      <w:r>
-        <w:t>reduc</w:t>
-      </w:r>
-      <w:ins w:id="39" w:author="Nathaniel Haulk" w:date="2023-04-26T12:06:00Z">
-        <w:r>
-          <w:t>e</w:t>
-        </w:r>
-      </w:ins>
-      <w:del w:id="40" w:author="Nathaniel Haulk" w:date="2023-04-26T12:06:00Z">
-        <w:r>
-          <w:delText>ing</w:delText>
-        </w:r>
-      </w:del>
-      <w:r>
-        <w:t xml:space="preserve"> the number of </w:t>
-      </w:r>
-      <w:ins w:id="41" w:author="Nathaniel Haulk" w:date="2023-04-26T12:06:00Z">
-        <w:r>
-          <w:t xml:space="preserve">pest species </w:t>
-        </w:r>
-      </w:ins>
-      <w:del w:id="42" w:author="Nathaniel Haulk" w:date="2023-04-26T12:06:00Z">
-        <w:r>
-          <w:delText>larvae</w:delText>
-        </w:r>
-      </w:del>
-      <w:ins w:id="43" w:author="Nathaniel Haulk" w:date="2023-04-26T12:09:00Z">
-        <w:r>
-          <w:t xml:space="preserve"> present in agricultural fields</w:t>
-        </w:r>
-      </w:ins>
-      <w:ins w:id="44" w:author="Nathaniel Haulk" w:date="2023-04-26T12:12:00Z">
-        <w:r>
-          <w:t xml:space="preserve"> </w:t>
-        </w:r>
-        <w:r>
-          <w:t>(Eberle et al., 2012)</w:t>
-        </w:r>
-      </w:ins>
-      <w:r>
-        <w:t xml:space="preserve">. Compared to pesticides, biocontrol methods have </w:t>
-      </w:r>
-      <w:del w:id="45" w:author="Nathaniel Haulk" w:date="2023-04-26T12:12:00Z">
-        <w:r>
-          <w:delText xml:space="preserve">a </w:delText>
-        </w:r>
-      </w:del>
-      <w:ins w:id="46" w:author="Nathaniel Haulk" w:date="2023-04-26T12:12:00Z">
-        <w:r>
-          <w:t>the</w:t>
-        </w:r>
-        <w:r>
-          <w:t xml:space="preserve"> </w:t>
-        </w:r>
-      </w:ins>
-      <w:r>
-        <w:t xml:space="preserve">unique ability to adapt and overcome host resistance, thereby leading to more long-term control options. Despite the potential aforementioned benefits, only a limited number of studies have investigated the use of biocontrol agents to control populations of the fall armyworm, with those available focusing primarily on parasitoids and pheromone traps </w:t>
+      <w:r>
+        <w:t xml:space="preserve"> be the most accurate model compared to other single-stage detectors </w:t>
       </w:r>
       <w:r>
         <w:fldChar w:fldCharType="begin"/>
       </w:r>
       <w:r>
-        <w:instrText xml:space="preserve"> ADDIN ZOTERO_ITEM CSL_CITATION {"citationID":"xETPWVKq","properties":{"unsorted":true,"formattedCitation":"(Allen et al., 2021; Varshney et al., 2021)","plainCitation":"(Allen et al., 2021; Varshney et al., 2021)","noteIndex":0},"citationItems":[{"id":4724,"uris":["http://zotero.org/users/8416985/items/BLGQ77ZJ"],"itemData":{"id":4724,"type":"article-journal","abstract":"The fall armyworm, Spodoptera frugiperda, an American Lepidoptera, is invasive in Africa and Asia and currently one of the most damaging cereal pests in the tropics. The ichneumonid parasitoid, Eiphosoma laphygmae, is a potential classical biological control agent. We assessed existing knowledge on biology, identified natural distributions, collated reported parasitism rates from field studies and determined which other parasitoids co-occurred. We discussed the suitability of E. laphygmae for classical biological control as well as identified limitations and knowledge gaps. We conducted a systematic literature review and had 185 hits, retaining 52 papers. Reports on the natural distribution of E. laphygmae were restricted to the American tropics, ranging from North-East Mexico to Sao Paulo State, Brazil. There were only two single and unconfirmed records of it on other hosts, suggesting that the parasitoid may be specific to S. frugiperda, but this needs confirmation. In fields where E. laphygmae occurred naturally, it was the second most important contributor to fall armyworm mortality, after the braconid Chelonus insularis. On average, E. laphygmae parasitized 4.5% of fall armyworm in field studies. The highest parasitism rates were from Costa Rica (13%) and Minas Gerais, Brazil (14.5%). However, these parasitism rates are probably largely underestimated because of likely biases in sampling and parasitism rate calculations. Eiphosoma laphygmae appeared to establish better in more diverse, weedy systems. As African farming systems often have high diversity, this may favour the establishment and parasitism of E. laphygmae if eventually introduced as a classical biological control agent.","container-title":"Journal of Plant Diseases and Protection","DOI":"10.1007/s41348-021-00480-9","ISSN":"1861-3837","issue":"5","journalAbbreviation":"J Plant Dis Prot","language":"en","page":"1141-1156","source":"Springer Link","title":"Eiphosoma laphygmae, a classical solution for the biocontrol of the fall armyworm, Spodoptera frugiperda?","volume":"128","author":[{"family":"Allen","given":"Tabea"},{"family":"Kenis","given":"Marc"},{"family":"Norgrove","given":"Lindsey"}],"issued":{"date-parts":[["2021",10,1]]}}},{"id":4726,"uris":["http://zotero.org/users/8416985/items/LQY23XVN"],"itemData":{"id":4726,"type":"article-journal","abstract":"Spodoptera frugiperda (J E Smith) (fall armyworm) (Lepidoptera: Noctuidae), is a key pest of maize that has recently entered in India causing damage and yield loss. A biocontrol-based integrated pest management (IPM) strategy was designed and evaluated in farmer’s field during rabi and kharif season (2018–2019). IPM strategy comprising installation of controlled release FAW pheromone traps, four releases of Trichogramma pretiosum Riley, two sprays of neem oil, one spray of each Bacillus thuringiensis (NBAIR-BT25) and Metarizium anisopliae (NBAIR Ma-35) resulted in 76 and 71.64% egg mass; 80 and 74.44% larval population reduction at 60 days after treatment during rabi and kharif season, respectively. Cob yield per acre in biocontrol-based IPM field was higher than the farmer’s practice (6–7 sprays of emamectin benzoate 5% SG) during both the seasons, and it resulted in 38.3 and 42.29% gain in yield per acre during rabi and kharif, respectively. Therefore, this module forms a base to manage the fall armyworm in an eco-friendly and farmer friendly manner. Future research with other alternatives has also been discussed.","container-title":"Journal of Plant Diseases and Protection","DOI":"10.1007/s41348-020-00357-3","ISSN":"1861-3837","issue":"1","journalAbbreviation":"J Plant Dis Prot","language":"en","page":"87-95","source":"Springer Link","title":"Biocontrol-based management of fall armyworm, Spodoptera frugiperda (J E Smith) (Lepidoptera: Noctuidae) on Indian Maize","title-short":"Biocontrol-based management of fall armyworm, Spodoptera frugiperda (J E Smith) (Lepidoptera","volume":"128","author":[{"family":"Varshney","given":"Richa"},{"family":"Poornesha","given":"B."},{"family":"Raghavendra","given":"A."},{"family":"Lalitha","given":"Y."},{"family":"Apoorva","given":"V."},{"family":"Ramanujam","given":"B."},{"family":"Rangeshwaran","given":"R."},{"family":"Subaharan","given":"K."},{"family":"Shylesha","given":"A. N."},{"family":"Bakthavatsalam","given":"N."},{"family":"Chaudhary","given":"Malvika"},{"family":"Pandit","given":"Vinod"}],"issued":{"date-parts":[["2021",2,1]]}}}],"schema":"https://github.com/citation-style-language/schema/raw/master/csl-citation.json"} </w:instrText>
+        <w:instrText xml:space="preserve"> ADDIN ZOTERO_ITEM CSL_CITATION {"citationID":"PxZr77ho","properties":{"formattedCitation":"(P. Wang et al., 2022)","plainCitation":"(P. Wang et al., 2022)","noteIndex":0},"citationItems":[{"id":4660,"uris":["http://zotero.org/users/8416985/items/VR3ZI9XL"],"itemData":{"id":4660,"type":"article-journal","abstract":"Revealing the contributions of genes to plant phenotype is frequently challenging because loss-of-function effects may be subtle or masked by varying degrees of genetic redundancy. Such effects can potentially be detected by measuring plant fitness, which reflects the cumulative effects of genetic changes over the lifetime of a plant. However, fitness is challenging to measure accurately, particularly in species with high fecundity and relatively small propagule sizes such as Arabidopsis thaliana. An image segmentation-based method using the software ImageJ and an object detection-based method using the Faster Region-based Convolutional Neural Network (R-CNN) algorithm were used for measuring two Arabidopsis fitness traits: seed and fruit counts. The segmentation-based method was error-prone (correlation between true and predicted seed counts, r2 = 0.849) because seeds touching each other were undercounted. By contrast, the object detection-based algorithm yielded near perfect seed counts (r2 = 0.9996) and highly accurate fruit counts (r2 = 0.980). Comparing seed counts for wild-type and 12 mutant lines revealed fitness effects for three genes; fruit counts revealed the same effects for two genes. Our study provides analysis pipelines and models to facilitate the investigation of Arabidopsis fitness traits and demonstrates the importance of examining fitness traits when studying gene functions.","container-title":"New Phytologist","DOI":"10.1111/nph.18056","ISSN":"1469-8137","issue":"4","language":"en","note":"_eprint: https://onlinelibrary.wiley.com/doi/pdf/10.1111/nph.18056","page":"1521-1533","source":"Wiley Online Library","title":"High-throughput measurement of plant fitness traits with an object detection method using Faster R-CNN","volume":"234","author":[{"family":"Wang","given":"Peipei"},{"family":"Meng","given":"Fanrui"},{"family":"Donaldson","given":"Paityn"},{"family":"Horan","given":"Sarah"},{"family":"Panchy","given":"Nicholas L."},{"family":"Vischulis","given":"Elyse"},{"family":"Winship","given":"Eamon"},{"family":"Conner","given":"Jeffrey K."},{"family":"Krysan","given":"Patrick J."},{"family":"Shiu","given":"Shin-Han"},{"family":"Lehti-Shiu","given":"Melissa D."}],"issued":{"date-parts":[["2022"]]}}}],"schema":"https://github.com/citation-style-language/schema/raw/master/csl-citation.json"} </w:instrText>
       </w:r>
       <w:r>
         <w:fldChar w:fldCharType="separate"/>
       </w:r>
       <w:r>
-        <w:t>(Allen et al., 2021; Varshney et al., 2021)</w:t>
+        <w:t>(Wang et al., 2022)</w:t>
       </w:r>
       <w:r>
         <w:fldChar w:fldCharType="end"/>
       </w:r>
       <w:r>
-        <w:t>.</w:t>
-      </w:r>
-      <w:r>
-        <w:t xml:space="preserve"> Of those focusing on pathogens, many focus on the use of</w:t>
+        <w:t>. However, other studies differentiating fish morphology and detecting cars from aerial images found single shot-detectors to be more accurate overall.  Additionally, more recent developments in YOLO models (YOLO</w:t>
+      </w:r>
+      <w:r>
+        <w:t>v</w:t>
+      </w:r>
+      <w:r>
+        <w:t>8) suggest the potential to overcome their accuracy limitations.</w:t>
       </w:r>
       <w:r>
         <w:t xml:space="preserve"> </w:t>
       </w:r>
       <w:r>
-        <w:rPr>
-          <w:rFonts w:cstheme="minorHAnsi"/>
-          <w:i/>
-          <w:iCs/>
-          <w:shd w:val="clear" w:color="auto" w:fill="FCFCFC"/>
-        </w:rPr>
-        <w:t xml:space="preserve">Spodoptera </w:t>
+        <w:fldChar w:fldCharType="begin"/>
+      </w:r>
+      <w:r>
+        <w:instrText xml:space="preserve"> ADDIN ZOTERO_ITEM CSL_CITATION {"citationID":"GQqX0ZNI","properties":{"unsorted":true,"formattedCitation":"(C.-Y. Wang et al., 2022; Jocher et al., 2023)","plainCitation":"(C.-Y. Wang et al., 2022; Jocher et al., 2023)","noteIndex":0},"citationItems":[{"id":4678,"uris":["http://zotero.org/users/8416985/items/TUHPVGX4"],"itemData":{"id":4678,"type":"article","abstract":"YOLOv7 surpasses all known object detectors in both speed and accuracy in the range from 5 FPS to 160 FPS and has the highest accuracy 56.8% AP among all known real-time object detectors with 30 FPS or higher on GPU V100. YOLOv7-E6 object detector (56 FPS V100, 55.9% AP) outperforms both transformer-based detector SWIN-L Cascade-Mask R-CNN (9.2 FPS A100, 53.9% AP) by 509% in speed and 2% in accuracy, and convolutional-based detector ConvNeXt-XL Cascade-Mask R-CNN (8.6 FPS A100, 55.2% AP) by 551% in speed and 0.7% AP in accuracy, as well as YOLOv7 outperforms: YOLOR, YOLOX, Scaled-YOLOv4, YOLOv5, DETR, Deformable DETR, DINO-5scale-R50, ViT-Adapter-B and many other object detectors in speed and accuracy. Moreover, we train YOLOv7 only on MS COCO dataset from scratch without using any other datasets or pre-trained weights. Source code is released in https://github.com/WongKinYiu/yolov7.","note":"number: arXiv:2207.02696\narXiv:2207.02696 [cs]","publisher":"arXiv","source":"arXiv.org","title":"YOLOv7: Trainable bag-of-freebies sets new state-of-the-art for real-time object detectors","title-short":"YOLOv7","URL":"http://arxiv.org/abs/2207.02696","author":[{"family":"Wang","given":"Chien-Yao"},{"family":"Bochkovskiy","given":"Alexey"},{"family":"Liao","given":"Hong-Yuan Mark"}],"accessed":{"date-parts":[["2023",2,6]]},"issued":{"date-parts":[["2022",7,6]]}}},{"id":4695,"uris":["http://zotero.org/users/8416985/items/IEMZ2873"],"itemData":{"id":4695,"type":"book","title":"YOLO by Ultralytics","URL":"https://github.com/ultralytics/ultralytics","version":"8.0.0","author":[{"family":"Jocher","given":"Glenn"},{"family":"Chaurasia","given":"Ayush"},{"family":"Qiu","given":"Jing"}],"issued":{"date-parts":[["2023",1]]}}}],"schema":"https://github.com/citation-style-language/schema/raw/master/csl-citation.json"} </w:instrText>
+      </w:r>
+      <w:r>
+        <w:fldChar w:fldCharType="separate"/>
+      </w:r>
+      <w:r>
+        <w:t>(</w:t>
       </w:r>
       <w:proofErr w:type="spellStart"/>
       <w:r>
-        <w:rPr>
-          <w:rFonts w:cstheme="minorHAnsi"/>
-          <w:i/>
-          <w:iCs/>
-          <w:shd w:val="clear" w:color="auto" w:fill="FCFCFC"/>
-        </w:rPr>
-        <w:t>frugiperda</w:t>
+        <w:t>Jocher</w:t>
       </w:r>
       <w:proofErr w:type="spellEnd"/>
       <w:r>
-        <w:rPr>
-          <w:rFonts w:cstheme="minorHAnsi"/>
-          <w:shd w:val="clear" w:color="auto" w:fill="FCFCFC"/>
-        </w:rPr>
-        <w:t> </w:t>
-      </w:r>
-      <w:proofErr w:type="spellStart"/>
-      <w:r>
-        <w:rPr>
-          <w:rFonts w:cstheme="minorHAnsi"/>
-          <w:shd w:val="clear" w:color="auto" w:fill="FCFCFC"/>
-        </w:rPr>
-        <w:t>multicapsid</w:t>
-      </w:r>
-      <w:proofErr w:type="spellEnd"/>
-      <w:r>
-        <w:rPr>
-          <w:rFonts w:cstheme="minorHAnsi"/>
-          <w:shd w:val="clear" w:color="auto" w:fill="FCFCFC"/>
-        </w:rPr>
-        <w:t xml:space="preserve"> </w:t>
-      </w:r>
-      <w:proofErr w:type="spellStart"/>
-      <w:r>
-        <w:rPr>
-          <w:rFonts w:cstheme="minorHAnsi"/>
-          <w:shd w:val="clear" w:color="auto" w:fill="FCFCFC"/>
-        </w:rPr>
-        <w:t>nucleopolyhedrovirus</w:t>
-      </w:r>
-      <w:proofErr w:type="spellEnd"/>
-      <w:r>
-        <w:rPr>
-          <w:rFonts w:cstheme="minorHAnsi"/>
-          <w:shd w:val="clear" w:color="auto" w:fill="FCFCFC"/>
-        </w:rPr>
-        <w:t xml:space="preserve"> (</w:t>
-      </w:r>
-      <w:proofErr w:type="spellStart"/>
-      <w:del w:id="47" w:author="Nathaniel Haulk" w:date="2023-04-24T13:41:00Z">
-        <w:r>
-          <w:rPr>
-            <w:rFonts w:cstheme="minorHAnsi"/>
-            <w:color w:val="212121"/>
-            <w:shd w:val="clear" w:color="auto" w:fill="FFFFFF"/>
-          </w:rPr>
-          <w:delText>SpfrMNPV</w:delText>
-        </w:r>
-      </w:del>
-      <w:ins w:id="48" w:author="Nathaniel Haulk" w:date="2023-04-24T13:41:00Z">
-        <w:r>
-          <w:rPr>
-            <w:rFonts w:cstheme="minorHAnsi"/>
-            <w:color w:val="212121"/>
-            <w:shd w:val="clear" w:color="auto" w:fill="FFFFFF"/>
-          </w:rPr>
-          <w:t>S</w:t>
-        </w:r>
-        <w:r>
-          <w:rPr>
-            <w:rFonts w:cstheme="minorHAnsi"/>
-            <w:color w:val="212121"/>
-            <w:shd w:val="clear" w:color="auto" w:fill="FFFFFF"/>
-          </w:rPr>
-          <w:t>f</w:t>
-        </w:r>
-        <w:r>
-          <w:rPr>
-            <w:rFonts w:cstheme="minorHAnsi"/>
-            <w:color w:val="212121"/>
-            <w:shd w:val="clear" w:color="auto" w:fill="FFFFFF"/>
-          </w:rPr>
-          <w:t>MNPV</w:t>
-        </w:r>
-      </w:ins>
-      <w:proofErr w:type="spellEnd"/>
-      <w:r>
-        <w:rPr>
-          <w:rFonts w:cstheme="minorHAnsi"/>
-          <w:color w:val="212121"/>
-          <w:shd w:val="clear" w:color="auto" w:fill="FFFFFF"/>
-        </w:rPr>
-        <w:t>)</w:t>
-      </w:r>
-      <w:r>
-        <w:rPr>
-          <w:rFonts w:cstheme="minorHAnsi"/>
-          <w:color w:val="212121"/>
-          <w:shd w:val="clear" w:color="auto" w:fill="FFFFFF"/>
-        </w:rPr>
-        <w:t xml:space="preserve">, </w:t>
-      </w:r>
-      <w:r>
-        <w:rPr>
-          <w:rFonts w:cstheme="minorHAnsi"/>
-          <w:color w:val="212121"/>
-          <w:shd w:val="clear" w:color="auto" w:fill="FFFFFF"/>
-        </w:rPr>
-        <w:t xml:space="preserve">a specialist virus that has been shown to effectively reduce fall army worm populations, making it a candidate for further study </w:t>
-      </w:r>
-      <w:r>
-        <w:t>(</w:t>
-      </w:r>
-      <w:proofErr w:type="spellStart"/>
-      <w:r>
-        <w:t>Behle</w:t>
-      </w:r>
-      <w:proofErr w:type="spellEnd"/>
-      <w:r>
-        <w:t xml:space="preserve"> &amp; Popham, 2012</w:t>
-      </w:r>
-      <w:r>
-        <w:t>;</w:t>
-      </w:r>
-      <w:r>
-        <w:t xml:space="preserve"> </w:t>
-      </w:r>
-      <w:proofErr w:type="spellStart"/>
-      <w:r>
-        <w:t>Fuxa</w:t>
-      </w:r>
-      <w:proofErr w:type="spellEnd"/>
-      <w:r>
-        <w:t>, 1991</w:t>
-      </w:r>
-      <w:r>
-        <w:t>)</w:t>
+        <w:t xml:space="preserve"> et al., 2023)</w:t>
+      </w:r>
+      <w:r>
+        <w:fldChar w:fldCharType="end"/>
       </w:r>
       <w:r>
         <w:t>.</w:t>
@@ -1296,593 +1163,52 @@
         <w:ind w:firstLine="360"/>
       </w:pPr>
       <w:r>
-        <w:t xml:space="preserve">An insect’s primary immune response against small viral particles is </w:t>
-      </w:r>
-      <w:r>
-        <w:t>initiated through</w:t>
-      </w:r>
-      <w:r>
-        <w:t xml:space="preserve"> hemocytes. </w:t>
-      </w:r>
-      <w:r>
-        <w:t>The p</w:t>
-      </w:r>
-      <w:r>
-        <w:t>rimary function</w:t>
-      </w:r>
-      <w:r>
-        <w:t xml:space="preserve"> of hemocytes</w:t>
-      </w:r>
-      <w:r>
-        <w:t xml:space="preserve"> is to phagocytize</w:t>
-      </w:r>
-      <w:r>
-        <w:t xml:space="preserve"> </w:t>
-      </w:r>
-      <w:r>
-        <w:t xml:space="preserve">or </w:t>
-      </w:r>
-      <w:r>
-        <w:t>degrad</w:t>
-      </w:r>
-      <w:r>
-        <w:t>e</w:t>
-      </w:r>
-      <w:r>
-        <w:t xml:space="preserve"> </w:t>
-      </w:r>
-      <w:r>
-        <w:t xml:space="preserve">invading </w:t>
-      </w:r>
-      <w:r>
-        <w:t>small foreign object</w:t>
-      </w:r>
-      <w:r>
-        <w:t>s</w:t>
-      </w:r>
-      <w:r>
-        <w:t xml:space="preserve"> </w:t>
-      </w:r>
-      <w:r>
-        <w:t>through enzyme release</w:t>
-      </w:r>
-      <w:r>
-        <w:t xml:space="preserve">. </w:t>
-      </w:r>
-      <w:r>
-        <w:t>In lepidopteran species</w:t>
-      </w:r>
-      <w:r>
-        <w:t>,</w:t>
-      </w:r>
-      <w:r>
-        <w:t xml:space="preserve"> like the fall armyworm, multiple uniquely shaped hemocytes </w:t>
-      </w:r>
-      <w:del w:id="49" w:author="Nathaniel Haulk" w:date="2023-04-26T12:12:00Z">
-        <w:r>
-          <w:lastRenderedPageBreak/>
-          <w:delText xml:space="preserve">have been </w:delText>
-        </w:r>
-        <w:r>
-          <w:delText xml:space="preserve">found to </w:delText>
+        <w:t xml:space="preserve">Previous research has used </w:t>
+      </w:r>
+      <w:r>
+        <w:t>d</w:t>
+      </w:r>
+      <w:r>
+        <w:t xml:space="preserve">eep learning methods to aid in the detection of cells other than hemocytes. For example, many studies have performed analysis of blood smears </w:t>
+      </w:r>
+      <w:r>
+        <w:t xml:space="preserve">to </w:t>
+      </w:r>
+      <w:r>
+        <w:t>detect infected white blood cells (</w:t>
+      </w:r>
+      <w:proofErr w:type="spellStart"/>
+      <w:r>
+        <w:t>Poostchi</w:t>
+      </w:r>
+      <w:proofErr w:type="spellEnd"/>
+      <w:r>
+        <w:t xml:space="preserve"> et al., 2018). However, these studies often aim to detect large objects occupying</w:t>
+      </w:r>
+      <w:r>
+        <w:t xml:space="preserve"> the </w:t>
+      </w:r>
+      <w:r>
+        <w:t>majority of pixels in the photos. One current obstacle faced in object</w:t>
+      </w:r>
+      <w:del w:id="41" w:author="Nathaniel Haulk" w:date="2023-04-26T12:17:00Z">
+        <w:r>
+          <w:delText>ed</w:delText>
         </w:r>
       </w:del>
       <w:r>
-        <w:t>aid in</w:t>
-      </w:r>
-      <w:ins w:id="50" w:author="Nathaniel Haulk" w:date="2023-04-26T12:13:00Z">
-        <w:r>
-          <w:t xml:space="preserve"> the</w:t>
-        </w:r>
-      </w:ins>
-      <w:r>
-        <w:t xml:space="preserve"> immune response </w:t>
-      </w:r>
-      <w:ins w:id="51" w:author="Nathaniel Haulk" w:date="2023-04-26T12:12:00Z">
-        <w:r>
-          <w:t xml:space="preserve">against foreign </w:t>
-        </w:r>
-        <w:proofErr w:type="gramStart"/>
-        <w:r>
-          <w:t>invasions</w:t>
-        </w:r>
-      </w:ins>
-      <w:r>
-        <w:t>(</w:t>
-      </w:r>
-      <w:proofErr w:type="gramEnd"/>
-      <w:r>
-        <w:t xml:space="preserve">Lavine and Strand, 2002).  </w:t>
-      </w:r>
-      <w:r>
-        <w:t xml:space="preserve">Hence, </w:t>
-      </w:r>
-      <w:r>
-        <w:t>h</w:t>
-      </w:r>
-      <w:r>
-        <w:t xml:space="preserve">emocyte counting is a vital step in understanding how the immune system of the fall armyworm and other arthropod species </w:t>
-      </w:r>
-      <w:r>
-        <w:t xml:space="preserve">responds </w:t>
-      </w:r>
-      <w:r>
-        <w:t xml:space="preserve">to pathogens. </w:t>
-      </w:r>
-      <w:del w:id="52" w:author="Nathaniel Haulk" w:date="2023-04-25T10:22:00Z">
-        <w:r>
-          <w:delText>Conversely</w:delText>
-        </w:r>
-        <w:r>
-          <w:delText>, h</w:delText>
-        </w:r>
-      </w:del>
-      <w:ins w:id="53" w:author="Nathaniel Haulk" w:date="2023-04-25T10:22:00Z">
-        <w:r>
-          <w:t>H</w:t>
-        </w:r>
-      </w:ins>
-      <w:r>
-        <w:t>osts infected with high viral concentrations</w:t>
-      </w:r>
-      <w:ins w:id="54" w:author="Nathaniel Haulk" w:date="2023-04-25T10:23:00Z">
-        <w:r>
-          <w:t xml:space="preserve"> tend to</w:t>
-        </w:r>
-      </w:ins>
-      <w:r>
-        <w:t xml:space="preserve"> </w:t>
-      </w:r>
-      <w:r>
-        <w:t>display increased</w:t>
-      </w:r>
-      <w:r>
-        <w:t xml:space="preserve"> hemocyte counts when compared to</w:t>
-      </w:r>
-      <w:r>
-        <w:t xml:space="preserve"> </w:t>
-      </w:r>
-      <w:r>
-        <w:t xml:space="preserve">healthy individuals </w:t>
-      </w:r>
-      <w:r>
-        <w:t xml:space="preserve">and to those exposed </w:t>
-      </w:r>
-      <w:r>
-        <w:t>to</w:t>
-      </w:r>
-      <w:r>
-        <w:t xml:space="preserve"> </w:t>
-      </w:r>
-      <w:r>
-        <w:t>a low dose</w:t>
-      </w:r>
-      <w:r>
-        <w:t xml:space="preserve"> (</w:t>
-      </w:r>
-      <w:proofErr w:type="spellStart"/>
-      <w:r>
-        <w:t>Eslin</w:t>
-      </w:r>
-      <w:proofErr w:type="spellEnd"/>
-      <w:r>
-        <w:t xml:space="preserve"> &amp; Prévost, 1998)</w:t>
-      </w:r>
-      <w:r>
-        <w:t>.</w:t>
-      </w:r>
-      <w:r>
-        <w:t xml:space="preserve"> </w:t>
-      </w:r>
-      <w:del w:id="55" w:author="Nathaniel Haulk" w:date="2023-04-25T10:24:00Z">
-        <w:r>
-          <w:delText>When insects are infected with a pathogen</w:delText>
-        </w:r>
-      </w:del>
-      <w:ins w:id="56" w:author="Nathaniel Haulk" w:date="2023-04-25T10:52:00Z">
-        <w:r>
-          <w:t>Conversely</w:t>
-        </w:r>
-      </w:ins>
-      <w:ins w:id="57" w:author="Nathaniel Haulk" w:date="2023-04-25T10:24:00Z">
-        <w:r>
-          <w:t xml:space="preserve">, other studies have shown that </w:t>
-        </w:r>
-      </w:ins>
-      <w:del w:id="58" w:author="Nathaniel Haulk" w:date="2023-04-25T10:24:00Z">
-        <w:r>
-          <w:delText xml:space="preserve">, their </w:delText>
-        </w:r>
-      </w:del>
-      <w:r>
-        <w:t xml:space="preserve">hemocyte counts are lower </w:t>
-      </w:r>
-      <w:ins w:id="59" w:author="Nathaniel Haulk" w:date="2023-04-25T10:25:00Z">
-        <w:r>
-          <w:t>in infected</w:t>
-        </w:r>
-      </w:ins>
-      <w:ins w:id="60" w:author="Nathaniel Haulk" w:date="2023-04-25T10:26:00Z">
-        <w:r>
-          <w:t xml:space="preserve"> caterpillars compare</w:t>
-        </w:r>
-      </w:ins>
-      <w:ins w:id="61" w:author="Nathaniel Haulk" w:date="2023-04-25T10:31:00Z">
-        <w:r>
-          <w:t>d</w:t>
-        </w:r>
-      </w:ins>
-      <w:ins w:id="62" w:author="Nathaniel Haulk" w:date="2023-04-25T10:26:00Z">
-        <w:r>
-          <w:t xml:space="preserve"> to</w:t>
-        </w:r>
-      </w:ins>
-      <w:ins w:id="63" w:author="Nathaniel Haulk" w:date="2023-04-25T10:33:00Z">
-        <w:r>
-          <w:t xml:space="preserve"> </w:t>
-        </w:r>
-      </w:ins>
-      <w:del w:id="64" w:author="Nathaniel Haulk" w:date="2023-04-25T10:26:00Z">
-        <w:r>
-          <w:delText>than</w:delText>
-        </w:r>
-      </w:del>
-      <w:del w:id="65" w:author="Nathaniel Haulk" w:date="2023-04-25T10:31:00Z">
-        <w:r>
-          <w:delText xml:space="preserve"> those of </w:delText>
-        </w:r>
-      </w:del>
-      <w:r>
-        <w:t>their healthy counterparts</w:t>
-      </w:r>
-      <w:ins w:id="66" w:author="Nathaniel Haulk" w:date="2023-04-25T10:26:00Z">
-        <w:r>
-          <w:t xml:space="preserve"> </w:t>
-        </w:r>
-      </w:ins>
-      <w:ins w:id="67" w:author="Nathaniel Haulk" w:date="2023-04-25T10:39:00Z">
-        <w:r>
-          <w:t>and may depend on time since infection</w:t>
-        </w:r>
-      </w:ins>
-      <w:ins w:id="68" w:author="Nathaniel Haulk" w:date="2023-04-25T10:40:00Z">
-        <w:r>
-          <w:t xml:space="preserve"> </w:t>
-        </w:r>
-      </w:ins>
-      <w:r>
-        <w:t>(</w:t>
-      </w:r>
-      <w:proofErr w:type="spellStart"/>
-      <w:r>
-        <w:t>Smilanich</w:t>
-      </w:r>
-      <w:proofErr w:type="spellEnd"/>
-      <w:r>
-        <w:t xml:space="preserve"> et al., 2018</w:t>
-      </w:r>
-      <w:ins w:id="69" w:author="Nathaniel Haulk" w:date="2023-04-25T10:39:00Z">
-        <w:r>
-          <w:t>; Li et al., 2019</w:t>
-        </w:r>
-      </w:ins>
-      <w:r>
-        <w:t>).</w:t>
-      </w:r>
-      <w:ins w:id="70" w:author="Nathaniel Haulk" w:date="2023-04-25T10:26:00Z">
-        <w:r>
-          <w:t xml:space="preserve"> </w:t>
-        </w:r>
-      </w:ins>
-      <w:ins w:id="71" w:author="Nathaniel Haulk" w:date="2023-04-25T10:50:00Z">
-        <w:r>
-          <w:t xml:space="preserve">Due to the variability in immune response, </w:t>
-        </w:r>
-      </w:ins>
-      <w:ins w:id="72" w:author="Nathaniel Haulk" w:date="2023-04-25T10:54:00Z">
-        <w:r>
-          <w:t xml:space="preserve">it is important to </w:t>
-        </w:r>
-        <w:r>
-          <w:t xml:space="preserve">understand how </w:t>
-        </w:r>
-      </w:ins>
-      <w:ins w:id="73" w:author="Nathaniel Haulk" w:date="2023-04-25T10:55:00Z">
-        <w:r>
-          <w:t xml:space="preserve">each </w:t>
-        </w:r>
-      </w:ins>
-      <w:ins w:id="74" w:author="Nathaniel Haulk" w:date="2023-04-25T10:56:00Z">
-        <w:r>
-          <w:t>organism</w:t>
-        </w:r>
-      </w:ins>
-      <w:ins w:id="75" w:author="Nathaniel Haulk" w:date="2023-04-25T10:55:00Z">
-        <w:r>
-          <w:t xml:space="preserve"> reacts to </w:t>
-        </w:r>
-      </w:ins>
-      <w:ins w:id="76" w:author="Nathaniel Haulk" w:date="2023-04-25T10:56:00Z">
-        <w:r>
-          <w:t xml:space="preserve">its </w:t>
-        </w:r>
-      </w:ins>
-      <w:ins w:id="77" w:author="Nathaniel Haulk" w:date="2023-04-25T10:55:00Z">
-        <w:r>
-          <w:t>corresponding viruses</w:t>
-        </w:r>
-      </w:ins>
-      <w:ins w:id="78" w:author="Nathaniel Haulk" w:date="2023-04-25T10:56:00Z">
-        <w:r>
-          <w:t>.</w:t>
-        </w:r>
-      </w:ins>
+        <w:t xml:space="preserve"> detection is the </w:t>
+      </w:r>
+      <w:r>
+        <w:lastRenderedPageBreak/>
+        <w:t xml:space="preserve">difficulty in predicting small objects. This is in part due to the limited data for use in training and to the low resolution that often occurs due to the objects' small size (Nguyen et al., 2020). Additionally, many CNN-based architectures rely on hierarchy feature mapping in predicting objects. While this may work for large and medium sized objects, small objects can easily be lost in the latter layers of these models due to the down sampling required (Liu et al., 2021). </w:t>
+      </w:r>
     </w:p>
     <w:p>
       <w:pPr>
         <w:spacing w:line="240" w:lineRule="auto"/>
         <w:ind w:firstLine="360"/>
       </w:pPr>
-      <w:commentRangeStart w:id="79"/>
-      <w:r>
-        <w:t>The</w:t>
-      </w:r>
-      <w:commentRangeEnd w:id="79"/>
-      <w:r>
-        <w:rPr>
-          <w:rStyle w:val="CommentReference"/>
-        </w:rPr>
-        <w:commentReference w:id="79"/>
-      </w:r>
-      <w:r>
-        <w:t xml:space="preserve"> current method for </w:t>
-      </w:r>
-      <w:r>
-        <w:t xml:space="preserve">detecting and </w:t>
-      </w:r>
-      <w:r>
-        <w:t>counting hemocytes requires manual</w:t>
-      </w:r>
-      <w:r>
-        <w:t>ly</w:t>
-      </w:r>
-      <w:r>
-        <w:t xml:space="preserve"> tallying the</w:t>
-      </w:r>
-      <w:r>
-        <w:t>ir</w:t>
-      </w:r>
-      <w:r>
-        <w:t xml:space="preserve"> presence by hand. This </w:t>
-      </w:r>
-      <w:r>
-        <w:t xml:space="preserve">approach </w:t>
-      </w:r>
-      <w:r>
-        <w:t xml:space="preserve">can be </w:t>
-      </w:r>
-      <w:r>
-        <w:t>tedious</w:t>
-      </w:r>
-      <w:r>
-        <w:t xml:space="preserve"> and time-consuming</w:t>
-      </w:r>
-      <w:r>
-        <w:t xml:space="preserve"> since each image may take up to 60 seconds to process accurately</w:t>
-      </w:r>
-      <w:r>
-        <w:t xml:space="preserve">. </w:t>
-      </w:r>
-      <w:r>
-        <w:t>These</w:t>
-      </w:r>
-      <w:r>
-        <w:t xml:space="preserve"> </w:t>
-      </w:r>
-      <w:r>
-        <w:t xml:space="preserve">manual counting </w:t>
-      </w:r>
-      <w:r>
-        <w:t xml:space="preserve">methods </w:t>
-      </w:r>
-      <w:r>
-        <w:t xml:space="preserve">may </w:t>
-      </w:r>
-      <w:r>
-        <w:t xml:space="preserve">not always </w:t>
-      </w:r>
-      <w:r>
-        <w:t xml:space="preserve">be reliable </w:t>
-      </w:r>
-      <w:r>
-        <w:t>due to the potential for user error</w:t>
-      </w:r>
-      <w:r>
-        <w:t xml:space="preserve"> when counting </w:t>
-      </w:r>
-      <w:r>
-        <w:t xml:space="preserve">out-of-focus </w:t>
-      </w:r>
-      <w:r>
-        <w:t>hemocytes</w:t>
-      </w:r>
-      <w:r>
-        <w:t xml:space="preserve"> and other cells</w:t>
-      </w:r>
-      <w:r>
-        <w:t xml:space="preserve">. </w:t>
-      </w:r>
-      <w:r>
-        <w:t>To mitigate this problem, p</w:t>
-      </w:r>
-      <w:r>
-        <w:t xml:space="preserve">rograms like </w:t>
-      </w:r>
-      <w:r>
-        <w:t xml:space="preserve">ImageJ </w:t>
-      </w:r>
-      <w:r>
-        <w:t>are</w:t>
-      </w:r>
-      <w:r>
-        <w:t xml:space="preserve"> commonly used for counting objects in </w:t>
-      </w:r>
-      <w:r>
-        <w:t xml:space="preserve">images </w:t>
-      </w:r>
-      <w:r>
-        <w:t>(Schneider et al., 2012)</w:t>
-      </w:r>
-      <w:r>
-        <w:t>.</w:t>
-      </w:r>
-      <w:r>
-        <w:t xml:space="preserve"> </w:t>
-      </w:r>
-      <w:r>
-        <w:t xml:space="preserve">However, </w:t>
-      </w:r>
-      <w:r>
-        <w:t xml:space="preserve">ImageJ often struggles to provide accurate counts </w:t>
-      </w:r>
-      <w:r>
-        <w:t xml:space="preserve">due to the unique and </w:t>
-      </w:r>
-      <w:r>
-        <w:t xml:space="preserve">diverse </w:t>
-      </w:r>
-      <w:r>
-        <w:t xml:space="preserve">shape of hemocytes, </w:t>
-      </w:r>
-      <w:r>
-        <w:t xml:space="preserve">the presence of </w:t>
-      </w:r>
-      <w:r>
-        <w:t xml:space="preserve">other miscellaneous cells in samples, and the </w:t>
-      </w:r>
-      <w:r>
-        <w:t xml:space="preserve">placement of cells on </w:t>
-      </w:r>
-      <w:r>
-        <w:t xml:space="preserve">the </w:t>
-      </w:r>
-      <w:r>
-        <w:t>hemocytometer grid</w:t>
-      </w:r>
-      <w:r>
-        <w:t>s</w:t>
-      </w:r>
-      <w:r>
-        <w:t>.</w:t>
-      </w:r>
-      <w:r>
-        <w:t xml:space="preserve"> </w:t>
-      </w:r>
-      <w:r>
-        <w:t>Additionally, h</w:t>
-      </w:r>
-      <w:r>
-        <w:t xml:space="preserve">emocytes will cluster together after </w:t>
-      </w:r>
-      <w:proofErr w:type="gramStart"/>
-      <w:r>
-        <w:t xml:space="preserve">a </w:t>
-      </w:r>
-      <w:r>
-        <w:t>period of time</w:t>
-      </w:r>
-      <w:proofErr w:type="gramEnd"/>
-      <w:r>
-        <w:t xml:space="preserve"> which can further compound these challenges</w:t>
-      </w:r>
-      <w:ins w:id="80" w:author="Nathaniel Haulk" w:date="2023-04-25T11:01:00Z">
-        <w:r>
-          <w:t xml:space="preserve"> (</w:t>
-        </w:r>
-        <w:proofErr w:type="spellStart"/>
-        <w:r>
-          <w:t>Theopold</w:t>
-        </w:r>
-        <w:proofErr w:type="spellEnd"/>
-        <w:r>
-          <w:t xml:space="preserve"> et al., 2002)</w:t>
-        </w:r>
-      </w:ins>
-      <w:r>
-        <w:t xml:space="preserve">. </w:t>
-      </w:r>
-      <w:r>
-        <w:t>Moreover</w:t>
-      </w:r>
-      <w:r>
-        <w:t xml:space="preserve">, camera quality and contrast </w:t>
-      </w:r>
-      <w:r>
-        <w:t xml:space="preserve">can introduce </w:t>
-      </w:r>
-      <w:r>
-        <w:t>additional inaccuracies</w:t>
-      </w:r>
-      <w:r>
-        <w:t xml:space="preserve"> in counts</w:t>
-      </w:r>
-      <w:r>
-        <w:t xml:space="preserve"> and skew the results</w:t>
-      </w:r>
-      <w:r>
-        <w:t xml:space="preserve">. </w:t>
-      </w:r>
-      <w:proofErr w:type="gramStart"/>
-      <w:r>
-        <w:t>In particular</w:t>
-      </w:r>
-      <w:r>
-        <w:t>,</w:t>
-      </w:r>
-      <w:r>
-        <w:t xml:space="preserve"> images</w:t>
-      </w:r>
-      <w:proofErr w:type="gramEnd"/>
-      <w:r>
-        <w:t xml:space="preserve"> taken in </w:t>
-      </w:r>
-      <w:r>
-        <w:t xml:space="preserve">low light </w:t>
-      </w:r>
-      <w:r>
-        <w:t xml:space="preserve">conditions </w:t>
-      </w:r>
-      <w:r>
-        <w:t xml:space="preserve">result in reduced </w:t>
-      </w:r>
-      <w:r>
-        <w:t>visibility</w:t>
-      </w:r>
-      <w:r>
-        <w:t xml:space="preserve"> </w:t>
-      </w:r>
-      <w:r>
-        <w:t>of hemocytes</w:t>
-      </w:r>
-      <w:r>
-        <w:t xml:space="preserve"> </w:t>
-      </w:r>
-      <w:r>
-        <w:t>and skew the analysis</w:t>
-      </w:r>
-      <w:r>
-        <w:t xml:space="preserve">. </w:t>
-      </w:r>
-      <w:ins w:id="81" w:author="Nathaniel Haulk" w:date="2023-04-25T18:58:00Z">
-        <w:r>
-          <w:t xml:space="preserve">This raises the need for detection methods other than </w:t>
-        </w:r>
-      </w:ins>
-      <w:ins w:id="82" w:author="Nathaniel Haulk" w:date="2023-04-25T18:59:00Z">
-        <w:r>
-          <w:t>manual counting or the use of ImageJ.</w:t>
-        </w:r>
-      </w:ins>
     </w:p>
     <w:p>
       <w:pPr>
@@ -1890,55 +1216,179 @@
         <w:ind w:firstLine="360"/>
       </w:pPr>
       <w:r>
-        <w:t xml:space="preserve">Object detection </w:t>
-      </w:r>
-      <w:r>
-        <w:t xml:space="preserve">is a computer vision technique that </w:t>
-      </w:r>
-      <w:r>
-        <w:t>allows for the localization and classification of objects contained within photo</w:t>
-      </w:r>
-      <w:r>
-        <w:t xml:space="preserve">s. Machine learning is crucial for object detection, allowing users to develop models to automatically detect </w:t>
-      </w:r>
-      <w:r>
-        <w:t>objects</w:t>
-      </w:r>
-      <w:r>
-        <w:t xml:space="preserve"> within images. </w:t>
-      </w:r>
-      <w:r>
-        <w:t xml:space="preserve">Many object detection approaches use convolutional neural networks (CNNs) </w:t>
-      </w:r>
-      <w:r>
-        <w:t xml:space="preserve">to enable </w:t>
-      </w:r>
-      <w:r>
-        <w:t>direct</w:t>
-      </w:r>
-      <w:r>
-        <w:t xml:space="preserve"> learning</w:t>
-      </w:r>
-      <w:r>
-        <w:t xml:space="preserve"> from photo data</w:t>
+        <w:t xml:space="preserve">An insect’s primary immune response against small viral particles is </w:t>
+      </w:r>
+      <w:r>
+        <w:t>initiated through</w:t>
+      </w:r>
+      <w:r>
+        <w:t xml:space="preserve"> hemocytes. </w:t>
+      </w:r>
+      <w:r>
+        <w:t>The p</w:t>
+      </w:r>
+      <w:r>
+        <w:t>rimary function</w:t>
+      </w:r>
+      <w:r>
+        <w:t xml:space="preserve"> of hemocytes</w:t>
+      </w:r>
+      <w:r>
+        <w:t xml:space="preserve"> is to phagocytize</w:t>
       </w:r>
       <w:r>
         <w:t xml:space="preserve"> </w:t>
       </w:r>
       <w:r>
-        <w:fldChar w:fldCharType="begin"/>
-      </w:r>
-      <w:r>
-        <w:instrText xml:space="preserve"> ADDIN ZOTERO_ITEM CSL_CITATION {"citationID":"mxFXhTTK","properties":{"formattedCitation":"(J. Ren &amp; Wang, 2022)","plainCitation":"(J. Ren &amp; Wang, 2022)","noteIndex":0},"citationItems":[{"id":4738,"uris":["http://zotero.org/users/8416985/items/J2YJ2PNS"],"itemData":{"id":4738,"type":"article-journal","abstract":"In today’s world, computer vision technology has become a very important direction in the field of Internet applications. As one of the basic problems of computer vision, object detection has become the basis of many vision tasks. Whether we need to realize the interaction between images and text or recognize fine categories, it provides reliable information. This article reviews the development of object detection networks. Starting from RCNN, we introduce object detection based on candidate regions, including Fast R-CNN, Faster R-CNN, etc.; and then start to introduce single-shot networks including YOLO, SSD, and Retina Net, etc. Detectors are the most excellent methods at present. By reviewing the current research status of object detection networks, it provides suggestions for the further development trend and research of object detection.","container-title":"Journal of Computer and Communications","DOI":"10.4236/jcc.2022.101006","issue":"1","language":"en","note":"number: 1\npublisher: Scientific Research Publishing","page":"115-132","source":"www.scirp.org","title":"Overview of Object Detection Algorithms Using Convolutional Neural Networks","volume":"10","author":[{"family":"Ren","given":"Junsong"},{"family":"Wang","given":"Yi"}],"issued":{"date-parts":[["2022",1,12]]}}}],"schema":"https://github.com/citation-style-language/schema/raw/master/csl-citation.json"} </w:instrText>
-      </w:r>
-      <w:r>
-        <w:fldChar w:fldCharType="separate"/>
-      </w:r>
-      <w:r>
-        <w:t>(Ren &amp; Wang, 2022)</w:t>
-      </w:r>
-      <w:r>
-        <w:fldChar w:fldCharType="end"/>
+        <w:t xml:space="preserve">or </w:t>
+      </w:r>
+      <w:r>
+        <w:t>degrad</w:t>
+      </w:r>
+      <w:r>
+        <w:t>e</w:t>
+      </w:r>
+      <w:r>
+        <w:t xml:space="preserve"> </w:t>
+      </w:r>
+      <w:r>
+        <w:t xml:space="preserve">invading </w:t>
+      </w:r>
+      <w:r>
+        <w:t>small foreign object</w:t>
+      </w:r>
+      <w:r>
+        <w:t>s</w:t>
+      </w:r>
+      <w:r>
+        <w:t xml:space="preserve"> </w:t>
+      </w:r>
+      <w:r>
+        <w:t>through enzyme release</w:t>
+      </w:r>
+      <w:r>
+        <w:t xml:space="preserve">. </w:t>
+      </w:r>
+      <w:r>
+        <w:t>In lepidopteran species</w:t>
+      </w:r>
+      <w:r>
+        <w:t>,</w:t>
+      </w:r>
+      <w:r>
+        <w:t xml:space="preserve"> like the fall armyworm, multiple uniquely shaped hemocytes </w:t>
+      </w:r>
+      <w:del w:id="42" w:author="Nathaniel Haulk" w:date="2023-04-26T12:12:00Z">
+        <w:r>
+          <w:delText xml:space="preserve">have been </w:delText>
+        </w:r>
+        <w:r>
+          <w:delText xml:space="preserve">found to </w:delText>
+        </w:r>
+      </w:del>
+      <w:r>
+        <w:t>aid in</w:t>
+      </w:r>
+      <w:ins w:id="43" w:author="Nathaniel Haulk" w:date="2023-04-26T12:13:00Z">
+        <w:r>
+          <w:t xml:space="preserve"> the</w:t>
+        </w:r>
+      </w:ins>
+      <w:r>
+        <w:t xml:space="preserve"> immune response </w:t>
+      </w:r>
+      <w:ins w:id="44" w:author="Nathaniel Haulk" w:date="2023-04-26T12:12:00Z">
+        <w:r>
+          <w:t>against foreign invasions</w:t>
+        </w:r>
+      </w:ins>
+      <w:ins w:id="45" w:author="Nathaniel Haulk" w:date="2023-05-09T16:59:00Z">
+        <w:r>
+          <w:t xml:space="preserve"> </w:t>
+        </w:r>
+      </w:ins>
+      <w:r>
+        <w:t xml:space="preserve">(Lavine and Strand, 2002).  </w:t>
+      </w:r>
+      <w:r>
+        <w:t xml:space="preserve">Hence, </w:t>
+      </w:r>
+      <w:r>
+        <w:t>h</w:t>
+      </w:r>
+      <w:r>
+        <w:t xml:space="preserve">emocyte counting is a vital step in understanding how the immune system of the fall armyworm and other arthropod species </w:t>
+      </w:r>
+      <w:r>
+        <w:t xml:space="preserve">responds </w:t>
+      </w:r>
+      <w:r>
+        <w:t>to pathogens.</w:t>
+      </w:r>
+      <w:r>
+        <w:t xml:space="preserve"> </w:t>
+      </w:r>
+      <w:r>
+        <w:t xml:space="preserve"> </w:t>
+      </w:r>
+      <w:del w:id="46" w:author="Nathaniel Haulk" w:date="2023-04-25T10:22:00Z">
+        <w:r>
+          <w:delText>Conversely</w:delText>
+        </w:r>
+        <w:r>
+          <w:delText>, h</w:delText>
+        </w:r>
+      </w:del>
+      <w:ins w:id="47" w:author="Nathaniel Haulk" w:date="2023-04-25T10:22:00Z">
+        <w:r>
+          <w:t>H</w:t>
+        </w:r>
+      </w:ins>
+      <w:r>
+        <w:t>osts infected with high viral concentrations</w:t>
+      </w:r>
+      <w:ins w:id="48" w:author="Nathaniel Haulk" w:date="2023-04-25T10:23:00Z">
+        <w:r>
+          <w:t xml:space="preserve"> tend to</w:t>
+        </w:r>
+      </w:ins>
+      <w:r>
+        <w:t xml:space="preserve"> </w:t>
+      </w:r>
+      <w:r>
+        <w:t>display increased</w:t>
+      </w:r>
+      <w:r>
+        <w:t xml:space="preserve"> hemocyte counts when compared to</w:t>
+      </w:r>
+      <w:r>
+        <w:t xml:space="preserve"> </w:t>
+      </w:r>
+      <w:r>
+        <w:t xml:space="preserve">healthy individuals </w:t>
+      </w:r>
+      <w:r>
+        <w:t xml:space="preserve">and to those exposed </w:t>
+      </w:r>
+      <w:r>
+        <w:t>to</w:t>
+      </w:r>
+      <w:r>
+        <w:t xml:space="preserve"> </w:t>
+      </w:r>
+      <w:r>
+        <w:t>a low dose</w:t>
+      </w:r>
+      <w:r>
+        <w:t xml:space="preserve"> (</w:t>
+      </w:r>
+      <w:proofErr w:type="spellStart"/>
+      <w:r>
+        <w:t>Eslin</w:t>
+      </w:r>
+      <w:proofErr w:type="spellEnd"/>
+      <w:r>
+        <w:t xml:space="preserve"> &amp; Prévost, 1998)</w:t>
       </w:r>
       <w:r>
         <w:t>.</w:t>
@@ -1946,276 +1396,149 @@
       <w:r>
         <w:t xml:space="preserve"> </w:t>
       </w:r>
-      <w:r>
-        <w:t>Object detection algorithms</w:t>
-      </w:r>
-      <w:r>
-        <w:t xml:space="preserve"> are </w:t>
-      </w:r>
-      <w:r>
-        <w:t xml:space="preserve">categorized </w:t>
-      </w:r>
-      <w:r>
-        <w:t xml:space="preserve">based on the complexity of the model and the steps </w:t>
-      </w:r>
-      <w:r>
-        <w:t xml:space="preserve">involved </w:t>
-      </w:r>
-      <w:r>
-        <w:t xml:space="preserve">for detection. </w:t>
-      </w:r>
-      <w:r>
-        <w:t>Single</w:t>
-      </w:r>
-      <w:r>
-        <w:t xml:space="preserve">-stage detectors </w:t>
-      </w:r>
-      <w:r>
-        <w:t xml:space="preserve">directly feed image data into a </w:t>
-      </w:r>
-      <w:r>
-        <w:t>convolutional</w:t>
-      </w:r>
-      <w:r>
-        <w:t xml:space="preserve"> network to detect the location and classification of the objects. </w:t>
-      </w:r>
-      <w:r>
-        <w:t xml:space="preserve">Examples of </w:t>
-      </w:r>
-      <w:r>
-        <w:t>c</w:t>
-      </w:r>
-      <w:r>
-        <w:t>ommon</w:t>
-      </w:r>
-      <w:r>
-        <w:t>ly used</w:t>
-      </w:r>
-      <w:r>
-        <w:t xml:space="preserve"> single</w:t>
-      </w:r>
-      <w:r>
-        <w:t xml:space="preserve">-stage detectors include </w:t>
-      </w:r>
-      <w:r>
-        <w:t xml:space="preserve">You Only Look Once (YOLO) and Single Shot </w:t>
+      <w:del w:id="49" w:author="Nathaniel Haulk" w:date="2023-04-25T10:24:00Z">
+        <w:r>
+          <w:delText>When insects are infected with a pathogen</w:delText>
+        </w:r>
+      </w:del>
+      <w:ins w:id="50" w:author="Nathaniel Haulk" w:date="2023-04-25T10:52:00Z">
+        <w:r>
+          <w:t>Conversely</w:t>
+        </w:r>
+      </w:ins>
+      <w:ins w:id="51" w:author="Nathaniel Haulk" w:date="2023-04-25T10:24:00Z">
+        <w:r>
+          <w:t xml:space="preserve">, other studies have shown that </w:t>
+        </w:r>
+      </w:ins>
+      <w:del w:id="52" w:author="Nathaniel Haulk" w:date="2023-04-25T10:24:00Z">
+        <w:r>
+          <w:delText xml:space="preserve">, their </w:delText>
+        </w:r>
+      </w:del>
+      <w:r>
+        <w:t xml:space="preserve">hemocyte counts are lower </w:t>
+      </w:r>
+      <w:ins w:id="53" w:author="Nathaniel Haulk" w:date="2023-04-25T10:25:00Z">
+        <w:r>
+          <w:t>in infected</w:t>
+        </w:r>
+      </w:ins>
+      <w:ins w:id="54" w:author="Nathaniel Haulk" w:date="2023-04-25T10:26:00Z">
+        <w:r>
+          <w:t xml:space="preserve"> caterpillars compare</w:t>
+        </w:r>
+      </w:ins>
+      <w:ins w:id="55" w:author="Nathaniel Haulk" w:date="2023-04-25T10:31:00Z">
+        <w:r>
+          <w:t>d</w:t>
+        </w:r>
+      </w:ins>
+      <w:ins w:id="56" w:author="Nathaniel Haulk" w:date="2023-04-25T10:26:00Z">
+        <w:r>
+          <w:t xml:space="preserve"> to</w:t>
+        </w:r>
+      </w:ins>
+      <w:ins w:id="57" w:author="Nathaniel Haulk" w:date="2023-04-25T10:33:00Z">
+        <w:r>
+          <w:t xml:space="preserve"> </w:t>
+        </w:r>
+      </w:ins>
+      <w:del w:id="58" w:author="Nathaniel Haulk" w:date="2023-04-25T10:26:00Z">
+        <w:r>
+          <w:delText>than</w:delText>
+        </w:r>
+      </w:del>
+      <w:del w:id="59" w:author="Nathaniel Haulk" w:date="2023-04-25T10:31:00Z">
+        <w:r>
+          <w:delText xml:space="preserve"> those of </w:delText>
+        </w:r>
+      </w:del>
+      <w:r>
+        <w:t>their healthy counterparts</w:t>
+      </w:r>
+      <w:ins w:id="60" w:author="Nathaniel Haulk" w:date="2023-04-25T10:26:00Z">
+        <w:r>
+          <w:t xml:space="preserve"> </w:t>
+        </w:r>
+      </w:ins>
+      <w:ins w:id="61" w:author="Nathaniel Haulk" w:date="2023-04-25T10:39:00Z">
+        <w:r>
+          <w:t>and may depend on time since infection</w:t>
+        </w:r>
+      </w:ins>
+      <w:ins w:id="62" w:author="Nathaniel Haulk" w:date="2023-04-25T10:40:00Z">
+        <w:r>
+          <w:t xml:space="preserve"> </w:t>
+        </w:r>
+      </w:ins>
+      <w:r>
+        <w:t>(</w:t>
       </w:r>
       <w:proofErr w:type="spellStart"/>
       <w:r>
-        <w:t>Multibox</w:t>
+        <w:t>Smilanich</w:t>
       </w:r>
       <w:proofErr w:type="spellEnd"/>
       <w:r>
-        <w:t xml:space="preserve"> Detector (SSD)</w:t>
-      </w:r>
-      <w:r>
-        <w:t xml:space="preserve"> (Redmon et al., 2016; Liu et al., 2016)</w:t>
-      </w:r>
-      <w:r>
-        <w:t>.</w:t>
-      </w:r>
-      <w:r>
-        <w:t xml:space="preserve"> </w:t>
-      </w:r>
-      <w:r>
-        <w:t xml:space="preserve">In contrast, </w:t>
-      </w:r>
-      <w:r>
-        <w:t>t</w:t>
-      </w:r>
-      <w:r>
-        <w:t xml:space="preserve">wo-stage detectors </w:t>
-      </w:r>
-      <w:r>
-        <w:t xml:space="preserve">incorporate </w:t>
-      </w:r>
-      <w:r>
-        <w:t xml:space="preserve">an </w:t>
-      </w:r>
-      <w:r>
-        <w:t>additional region proposal step</w:t>
-      </w:r>
-      <w:r>
-        <w:t xml:space="preserve"> during detection before classifying and drawing bounding boxes</w:t>
-      </w:r>
-      <w:ins w:id="83" w:author="Nathaniel Haulk" w:date="2023-04-25T12:29:00Z">
-        <w:r>
-          <w:t xml:space="preserve"> on the object of concern</w:t>
-        </w:r>
-      </w:ins>
-      <w:r>
-        <w:t xml:space="preserve">. </w:t>
-      </w:r>
-      <w:r>
-        <w:t xml:space="preserve">Fast R-CNN and Faster R-CNN are both common </w:t>
-      </w:r>
-      <w:r>
-        <w:t>examples</w:t>
-      </w:r>
-      <w:r>
-        <w:t xml:space="preserve"> of two-stage detectors</w:t>
-      </w:r>
-      <w:r>
-        <w:t xml:space="preserve"> </w:t>
-      </w:r>
-      <w:r>
-        <w:fldChar w:fldCharType="begin"/>
-      </w:r>
-      <w:r>
-        <w:instrText xml:space="preserve"> ADDIN ZOTERO_ITEM CSL_CITATION {"citationID":"MWSdQclE","properties":{"formattedCitation":"(Girshick, 2015; S. Ren et al., 2016)","plainCitation":"(Girshick, 2015; S. Ren et al., 2016)","noteIndex":0},"citationItems":[{"id":4734,"uris":["http://zotero.org/users/8416985/items/SDSZMYPS"],"itemData":{"id":4734,"type":"article","abstract":"This paper proposes a Fast Region-based Convolutional Network method (Fast R-CNN) for object detection. Fast R-CNN builds on previous work to efficiently classify object proposals using deep convolutional networks. Compared to previous work, Fast R-CNN employs several innovations to improve training and testing speed while also increasing detection accuracy. Fast R-CNN trains the very deep VGG16 network 9x faster than R-CNN, is 213x faster at test-time, and achieves a higher mAP on PASCAL VOC 2012. Compared to SPPnet, Fast R-CNN trains VGG16 3x faster, tests 10x faster, and is more accurate. Fast R-CNN is implemented in Python and C++ (using Caffe) and is available under the open-source MIT License at https://github.com/rbgirshick/fast-rcnn.","DOI":"10.48550/arXiv.1504.08083","note":"number: arXiv:1504.08083\narXiv:1504.08083 [cs]","publisher":"arXiv","source":"arXiv.org","title":"Fast R-CNN","URL":"http://arxiv.org/abs/1504.08083","author":[{"family":"Girshick","given":"Ross"}],"accessed":{"date-parts":[["2023",4,11]]},"issued":{"date-parts":[["2015",9,27]]}}},{"id":4730,"uris":["http://zotero.org/users/8416985/items/NV5VIUU5"],"itemData":{"id":4730,"type":"article","abstract":"State-of-the-art object detection networks depend on region proposal algorithms to hypothesize object locations. Advances like SPPnet and Fast R-CNN have reduced the running time of these detection networks, exposing region proposal computation as a bottleneck. In this work, we introduce a Region Proposal Network (RPN) that shares full-image convolutional features with the detection network, thus enabling nearly cost-free region proposals. An RPN is a fully convolutional network that simultaneously predicts object bounds and objectness scores at each position. The RPN is trained end-to-end to generate high-quality region proposals, which are used by Fast R-CNN for detection. We further merge RPN and Fast R-CNN into a single network by sharing their convolutional features---using the recently popular terminology of neural networks with 'attention' mechanisms, the RPN component tells the unified network where to look. For the very deep VGG-16 model, our detection system has a frame rate of 5fps (including all steps) on a GPU, while achieving state-of-the-art object detection accuracy on PASCAL VOC 2007, 2012, and MS COCO datasets with only 300 proposals per image. In ILSVRC and COCO 2015 competitions, Faster R-CNN and RPN are the foundations of the 1st-place winning entries in several tracks. Code has been made publicly available.","DOI":"10.48550/arXiv.1506.01497","note":"number: arXiv:1506.01497\narXiv:1506.01497 [cs]","publisher":"arXiv","source":"arXiv.org","title":"Faster R-CNN: Towards Real-Time Object Detection with Region Proposal Networks","title-short":"Faster R-CNN","URL":"http://arxiv.org/abs/1506.01497","author":[{"family":"Ren","given":"Shaoqing"},{"family":"He","given":"Kaiming"},{"family":"Girshick","given":"Ross"},{"family":"Sun","given":"Jian"}],"accessed":{"date-parts":[["2023",4,11]]},"issued":{"date-parts":[["2016",1,6]]}}}],"schema":"https://github.com/citation-style-language/schema/raw/master/csl-citation.json"} </w:instrText>
-      </w:r>
-      <w:r>
-        <w:fldChar w:fldCharType="separate"/>
-      </w:r>
-      <w:r>
-        <w:t>(Girshick, 2015; S. Ren et al., 2016)</w:t>
-      </w:r>
-      <w:r>
-        <w:fldChar w:fldCharType="end"/>
-      </w:r>
-      <w:r>
-        <w:t xml:space="preserve">. </w:t>
-      </w:r>
-      <w:r>
-        <w:t>In theory, t</w:t>
-      </w:r>
-      <w:r>
-        <w:t>wo</w:t>
-      </w:r>
-      <w:r>
-        <w:t xml:space="preserve">-stage detectors tend </w:t>
-      </w:r>
-      <w:r>
-        <w:t>to be</w:t>
-      </w:r>
-      <w:r>
-        <w:t xml:space="preserve"> more accurate at the </w:t>
-      </w:r>
-      <w:r>
-        <w:t xml:space="preserve">cost </w:t>
-      </w:r>
-      <w:r>
-        <w:t xml:space="preserve">of </w:t>
-      </w:r>
-      <w:r>
-        <w:t xml:space="preserve">additional </w:t>
-      </w:r>
-      <w:r>
-        <w:t xml:space="preserve">time and computational resources </w:t>
-      </w:r>
-      <w:r>
-        <w:t>due to the complexity of the network,</w:t>
-      </w:r>
-      <w:r>
-        <w:t xml:space="preserve"> while single-stage are faster to train, but less accurate overall</w:t>
-      </w:r>
-      <w:r>
-        <w:t xml:space="preserve"> and struggle more on small objects</w:t>
-      </w:r>
-      <w:r>
-        <w:t>.</w:t>
-      </w:r>
-      <w:r>
-        <w:t xml:space="preserve"> </w:t>
-      </w:r>
-      <w:r>
-        <w:t xml:space="preserve">For </w:t>
-      </w:r>
-      <w:r>
-        <w:t>instance</w:t>
-      </w:r>
-      <w:r>
-        <w:t>, a previous study found Faster-RCNN to</w:t>
-      </w:r>
-      <w:del w:id="84" w:author="Nathaniel Haulk" w:date="2023-04-26T12:16:00Z">
-        <w:r>
-          <w:delText xml:space="preserve"> the</w:delText>
-        </w:r>
-      </w:del>
-      <w:r>
-        <w:t xml:space="preserve"> be the most accurate model compared to other single-stage detectors </w:t>
-      </w:r>
-      <w:r>
-        <w:fldChar w:fldCharType="begin"/>
-      </w:r>
-      <w:r>
-        <w:instrText xml:space="preserve"> ADDIN ZOTERO_ITEM CSL_CITATION {"citationID":"PxZr77ho","properties":{"formattedCitation":"(P. Wang et al., 2022)","plainCitation":"(P. Wang et al., 2022)","noteIndex":0},"citationItems":[{"id":4660,"uris":["http://zotero.org/users/8416985/items/VR3ZI9XL"],"itemData":{"id":4660,"type":"article-journal","abstract":"Revealing the contributions of genes to plant phenotype is frequently challenging because loss-of-function effects may be subtle or masked by varying degrees of genetic redundancy. Such effects can potentially be detected by measuring plant fitness, which reflects the cumulative effects of genetic changes over the lifetime of a plant. However, fitness is challenging to measure accurately, particularly in species with high fecundity and relatively small propagule sizes such as Arabidopsis thaliana. An image segmentation-based method using the software ImageJ and an object detection-based method using the Faster Region-based Convolutional Neural Network (R-CNN) algorithm were used for measuring two Arabidopsis fitness traits: seed and fruit counts. The segmentation-based method was error-prone (correlation between true and predicted seed counts, r2 = 0.849) because seeds touching each other were undercounted. By contrast, the object detection-based algorithm yielded near perfect seed counts (r2 = 0.9996) and highly accurate fruit counts (r2 = 0.980). Comparing seed counts for wild-type and 12 mutant lines revealed fitness effects for three genes; fruit counts revealed the same effects for two genes. Our study provides analysis pipelines and models to facilitate the investigation of Arabidopsis fitness traits and demonstrates the importance of examining fitness traits when studying gene functions.","container-title":"New Phytologist","DOI":"10.1111/nph.18056","ISSN":"1469-8137","issue":"4","language":"en","note":"_eprint: https://onlinelibrary.wiley.com/doi/pdf/10.1111/nph.18056","page":"1521-1533","source":"Wiley Online Library","title":"High-throughput measurement of plant fitness traits with an object detection method using Faster R-CNN","volume":"234","author":[{"family":"Wang","given":"Peipei"},{"family":"Meng","given":"Fanrui"},{"family":"Donaldson","given":"Paityn"},{"family":"Horan","given":"Sarah"},{"family":"Panchy","given":"Nicholas L."},{"family":"Vischulis","given":"Elyse"},{"family":"Winship","given":"Eamon"},{"family":"Conner","given":"Jeffrey K."},{"family":"Krysan","given":"Patrick J."},{"family":"Shiu","given":"Shin-Han"},{"family":"Lehti-Shiu","given":"Melissa D."}],"issued":{"date-parts":[["2022"]]}}}],"schema":"https://github.com/citation-style-language/schema/raw/master/csl-citation.json"} </w:instrText>
-      </w:r>
-      <w:r>
-        <w:fldChar w:fldCharType="separate"/>
-      </w:r>
-      <w:r>
-        <w:t>(Wang et al., 2022)</w:t>
-      </w:r>
-      <w:r>
-        <w:fldChar w:fldCharType="end"/>
-      </w:r>
-      <w:r>
-        <w:t xml:space="preserve">. However, </w:t>
-      </w:r>
-      <w:r>
-        <w:t xml:space="preserve">other </w:t>
-      </w:r>
-      <w:r>
-        <w:t>studies d</w:t>
-      </w:r>
-      <w:r>
-        <w:t xml:space="preserve">ifferentiating fish morphology and detecting cars from aerial images found single shot-detectors to be more accurate overall. </w:t>
-      </w:r>
-      <w:r>
-        <w:t xml:space="preserve"> </w:t>
-      </w:r>
-      <w:r>
-        <w:t xml:space="preserve">Additionally, </w:t>
-      </w:r>
-      <w:r>
-        <w:t>more recent developments in YOLO models (YOLO</w:t>
-      </w:r>
-      <w:r>
-        <w:t>v</w:t>
-      </w:r>
-      <w:r>
-        <w:t xml:space="preserve">8) </w:t>
-      </w:r>
-      <w:r>
-        <w:t xml:space="preserve">suggest </w:t>
-      </w:r>
-      <w:r>
-        <w:t>the</w:t>
-      </w:r>
-      <w:r>
-        <w:t xml:space="preserve"> potential to overcome their</w:t>
-      </w:r>
-      <w:r>
-        <w:t xml:space="preserve"> </w:t>
-      </w:r>
-      <w:r>
-        <w:t>accuracy limitations</w:t>
-      </w:r>
-      <w:r>
-        <w:t>.</w:t>
-      </w:r>
-      <w:r>
-        <w:t xml:space="preserve"> </w:t>
-      </w:r>
-      <w:r>
-        <w:fldChar w:fldCharType="begin"/>
-      </w:r>
-      <w:r>
-        <w:instrText xml:space="preserve"> ADDIN ZOTERO_ITEM CSL_CITATION {"citationID":"GQqX0ZNI","properties":{"unsorted":true,"formattedCitation":"(C.-Y. Wang et al., 2022; Jocher et al., 2023)","plainCitation":"(C.-Y. Wang et al., 2022; Jocher et al., 2023)","noteIndex":0},"citationItems":[{"id":4678,"uris":["http://zotero.org/users/8416985/items/TUHPVGX4"],"itemData":{"id":4678,"type":"article","abstract":"YOLOv7 surpasses all known object detectors in both speed and accuracy in the range from 5 FPS to 160 FPS and has the highest accuracy 56.8% AP among all known real-time object detectors with 30 FPS or higher on GPU V100. YOLOv7-E6 object detector (56 FPS V100, 55.9% AP) outperforms both transformer-based detector SWIN-L Cascade-Mask R-CNN (9.2 FPS A100, 53.9% AP) by 509% in speed and 2% in accuracy, and convolutional-based detector ConvNeXt-XL Cascade-Mask R-CNN (8.6 FPS A100, 55.2% AP) by 551% in speed and 0.7% AP in accuracy, as well as YOLOv7 outperforms: YOLOR, YOLOX, Scaled-YOLOv4, YOLOv5, DETR, Deformable DETR, DINO-5scale-R50, ViT-Adapter-B and many other object detectors in speed and accuracy. Moreover, we train YOLOv7 only on MS COCO dataset from scratch without using any other datasets or pre-trained weights. Source code is released in https://github.com/WongKinYiu/yolov7.","note":"number: arXiv:2207.02696\narXiv:2207.02696 [cs]","publisher":"arXiv","source":"arXiv.org","title":"YOLOv7: Trainable bag-of-freebies sets new state-of-the-art for real-time object detectors","title-short":"YOLOv7","URL":"http://arxiv.org/abs/2207.02696","author":[{"family":"Wang","given":"Chien-Yao"},{"family":"Bochkovskiy","given":"Alexey"},{"family":"Liao","given":"Hong-Yuan Mark"}],"accessed":{"date-parts":[["2023",2,6]]},"issued":{"date-parts":[["2022",7,6]]}}},{"id":4695,"uris":["http://zotero.org/users/8416985/items/IEMZ2873"],"itemData":{"id":4695,"type":"book","title":"YOLO by Ultralytics","URL":"https://github.com/ultralytics/ultralytics","version":"8.0.0","author":[{"family":"Jocher","given":"Glenn"},{"family":"Chaurasia","given":"Ayush"},{"family":"Qiu","given":"Jing"}],"issued":{"date-parts":[["2023",1]]}}}],"schema":"https://github.com/citation-style-language/schema/raw/master/csl-citation.json"} </w:instrText>
-      </w:r>
-      <w:r>
-        <w:fldChar w:fldCharType="separate"/>
-      </w:r>
-      <w:r>
-        <w:t>(Jocher et al., 2023)</w:t>
-      </w:r>
-      <w:r>
-        <w:fldChar w:fldCharType="end"/>
-      </w:r>
-      <w:r>
-        <w:t>.</w:t>
-      </w:r>
+        <w:t xml:space="preserve"> et al., 2018</w:t>
+      </w:r>
+      <w:ins w:id="63" w:author="Nathaniel Haulk" w:date="2023-04-25T10:39:00Z">
+        <w:r>
+          <w:t>; Li et al., 2019</w:t>
+        </w:r>
+      </w:ins>
+      <w:r>
+        <w:t>).</w:t>
+      </w:r>
+      <w:ins w:id="64" w:author="Nathaniel Haulk" w:date="2023-04-25T10:26:00Z">
+        <w:r>
+          <w:t xml:space="preserve"> </w:t>
+        </w:r>
+      </w:ins>
+      <w:ins w:id="65" w:author="Nathaniel Haulk" w:date="2023-04-25T10:50:00Z">
+        <w:r>
+          <w:t xml:space="preserve">Due to the variability in immune response, </w:t>
+        </w:r>
+      </w:ins>
+      <w:ins w:id="66" w:author="Nathaniel Haulk" w:date="2023-04-25T10:54:00Z">
+        <w:r>
+          <w:t xml:space="preserve">it is important to </w:t>
+        </w:r>
+        <w:r>
+          <w:t xml:space="preserve">understand how </w:t>
+        </w:r>
+      </w:ins>
+      <w:ins w:id="67" w:author="Nathaniel Haulk" w:date="2023-04-25T10:55:00Z">
+        <w:r>
+          <w:t xml:space="preserve">each </w:t>
+        </w:r>
+      </w:ins>
+      <w:ins w:id="68" w:author="Nathaniel Haulk" w:date="2023-04-25T10:56:00Z">
+        <w:r>
+          <w:t>organism</w:t>
+        </w:r>
+      </w:ins>
+      <w:ins w:id="69" w:author="Nathaniel Haulk" w:date="2023-04-25T10:55:00Z">
+        <w:r>
+          <w:t xml:space="preserve"> reacts to </w:t>
+        </w:r>
+      </w:ins>
+      <w:ins w:id="70" w:author="Nathaniel Haulk" w:date="2023-04-25T10:56:00Z">
+        <w:r>
+          <w:t xml:space="preserve">its </w:t>
+        </w:r>
+      </w:ins>
+      <w:ins w:id="71" w:author="Nathaniel Haulk" w:date="2023-04-25T10:55:00Z">
+        <w:r>
+          <w:t>corresponding viruses</w:t>
+        </w:r>
+      </w:ins>
+      <w:ins w:id="72" w:author="Nathaniel Haulk" w:date="2023-04-25T10:56:00Z">
+        <w:r>
+          <w:t>.</w:t>
+        </w:r>
+      </w:ins>
     </w:p>
     <w:p>
       <w:pPr>
@@ -2223,161 +1546,296 @@
         <w:ind w:firstLine="360"/>
       </w:pPr>
       <w:r>
-        <w:t xml:space="preserve">Previous research has used </w:t>
-      </w:r>
-      <w:r>
-        <w:t>d</w:t>
-      </w:r>
-      <w:r>
-        <w:t xml:space="preserve">eep learning </w:t>
-      </w:r>
-      <w:r>
-        <w:t>methods to</w:t>
-      </w:r>
-      <w:r>
-        <w:t xml:space="preserve"> aid in the detection of cells other than hemocytes. For example, </w:t>
-      </w:r>
-      <w:r>
-        <w:t xml:space="preserve">many studies have performed analysis of blood smears </w:t>
-      </w:r>
-      <w:r>
-        <w:t xml:space="preserve">to </w:t>
-      </w:r>
-      <w:r>
-        <w:t>detect</w:t>
+        <w:t xml:space="preserve">The current method for </w:t>
+      </w:r>
+      <w:r>
+        <w:t xml:space="preserve">detecting and </w:t>
+      </w:r>
+      <w:r>
+        <w:t>counting hemocytes requires manual</w:t>
+      </w:r>
+      <w:r>
+        <w:t>ly</w:t>
+      </w:r>
+      <w:r>
+        <w:t xml:space="preserve"> tallying the</w:t>
+      </w:r>
+      <w:r>
+        <w:t>ir</w:t>
+      </w:r>
+      <w:r>
+        <w:t xml:space="preserve"> presence by hand. This </w:t>
+      </w:r>
+      <w:r>
+        <w:t xml:space="preserve">approach </w:t>
+      </w:r>
+      <w:r>
+        <w:t xml:space="preserve">can be </w:t>
+      </w:r>
+      <w:r>
+        <w:t>tedious</w:t>
+      </w:r>
+      <w:r>
+        <w:t xml:space="preserve"> and time-consuming</w:t>
+      </w:r>
+      <w:r>
+        <w:t xml:space="preserve"> since each image may take up to 60 seconds to process accurately</w:t>
+      </w:r>
+      <w:r>
+        <w:t xml:space="preserve">. </w:t>
+      </w:r>
+      <w:r>
+        <w:t>These</w:t>
       </w:r>
       <w:r>
         <w:t xml:space="preserve"> </w:t>
       </w:r>
       <w:r>
-        <w:t>infected white blood cells (</w:t>
-      </w:r>
-      <w:proofErr w:type="spellStart"/>
-      <w:r>
-        <w:t>Poostchi</w:t>
-      </w:r>
-      <w:proofErr w:type="spellEnd"/>
-      <w:r>
-        <w:t xml:space="preserve"> et al., 2018). However, these studies often aim to detect large objects </w:t>
-      </w:r>
-      <w:r>
-        <w:t>occupying</w:t>
+        <w:t xml:space="preserve">manual counting </w:t>
+      </w:r>
+      <w:r>
+        <w:t xml:space="preserve">methods </w:t>
+      </w:r>
+      <w:r>
+        <w:t xml:space="preserve">may </w:t>
+      </w:r>
+      <w:r>
+        <w:t xml:space="preserve">not always </w:t>
+      </w:r>
+      <w:r>
+        <w:t xml:space="preserve">be reliable </w:t>
+      </w:r>
+      <w:r>
+        <w:t>due to the potential for user error</w:t>
+      </w:r>
+      <w:r>
+        <w:t xml:space="preserve"> when counting </w:t>
+      </w:r>
+      <w:r>
+        <w:t xml:space="preserve">out-of-focus </w:t>
+      </w:r>
+      <w:r>
+        <w:t>hemocytes</w:t>
+      </w:r>
+      <w:r>
+        <w:t xml:space="preserve"> and other cells</w:t>
+      </w:r>
+      <w:r>
+        <w:t xml:space="preserve">. </w:t>
+      </w:r>
+      <w:r>
+        <w:t>To mitigate this problem, p</w:t>
+      </w:r>
+      <w:r>
+        <w:t xml:space="preserve">rograms like </w:t>
+      </w:r>
+      <w:r>
+        <w:t xml:space="preserve">ImageJ </w:t>
+      </w:r>
+      <w:del w:id="73" w:author="Nathaniel Haulk" w:date="2023-05-08T10:08:00Z">
+        <w:r>
+          <w:delText>are</w:delText>
+        </w:r>
+        <w:r>
+          <w:delText xml:space="preserve"> commonly used for counting</w:delText>
+        </w:r>
+      </w:del>
+      <w:ins w:id="74" w:author="Nathaniel Haulk" w:date="2023-05-08T10:08:00Z">
+        <w:r>
+          <w:t>have the ability to count</w:t>
+        </w:r>
+      </w:ins>
+      <w:r>
+        <w:t xml:space="preserve"> objects in </w:t>
+      </w:r>
+      <w:r>
+        <w:t xml:space="preserve">images </w:t>
+      </w:r>
+      <w:r>
+        <w:t>(Schneider et al., 2012)</w:t>
+      </w:r>
+      <w:r>
+        <w:t>.</w:t>
       </w:r>
       <w:r>
         <w:t xml:space="preserve"> </w:t>
       </w:r>
-      <w:proofErr w:type="gramStart"/>
+      <w:r>
+        <w:t xml:space="preserve">However, </w:t>
+      </w:r>
+      <w:r>
+        <w:t xml:space="preserve">ImageJ often struggles to provide accurate counts </w:t>
+      </w:r>
+      <w:r>
+        <w:t xml:space="preserve">due to the unique and </w:t>
+      </w:r>
+      <w:r>
+        <w:t xml:space="preserve">diverse </w:t>
+      </w:r>
+      <w:r>
+        <w:t xml:space="preserve">shape of hemocytes, </w:t>
+      </w:r>
+      <w:r>
+        <w:t xml:space="preserve">the presence of </w:t>
+      </w:r>
+      <w:r>
+        <w:t xml:space="preserve">other miscellaneous cells in samples, and the </w:t>
+      </w:r>
+      <w:r>
+        <w:t xml:space="preserve">placement of cells on </w:t>
+      </w:r>
       <w:r>
         <w:t xml:space="preserve">the </w:t>
       </w:r>
       <w:r>
-        <w:t>majority of</w:t>
-      </w:r>
-      <w:proofErr w:type="gramEnd"/>
-      <w:r>
-        <w:t xml:space="preserve"> pixels in the</w:t>
-      </w:r>
-      <w:r>
-        <w:t xml:space="preserve"> photo</w:t>
+        <w:t>hemocytometer grid</w:t>
       </w:r>
       <w:r>
         <w:t>s</w:t>
       </w:r>
       <w:r>
-        <w:t xml:space="preserve">. One current </w:t>
-      </w:r>
-      <w:r>
-        <w:t>obstacle</w:t>
+        <w:t>.</w:t>
       </w:r>
       <w:r>
         <w:t xml:space="preserve"> </w:t>
       </w:r>
       <w:r>
-        <w:t>faced in object</w:t>
-      </w:r>
-      <w:del w:id="85" w:author="Nathaniel Haulk" w:date="2023-04-26T12:17:00Z">
-        <w:r>
-          <w:delText>ed</w:delText>
-        </w:r>
-      </w:del>
-      <w:r>
-        <w:t xml:space="preserve"> detection </w:t>
-      </w:r>
-      <w:r>
-        <w:t xml:space="preserve">is the difficulty </w:t>
-      </w:r>
-      <w:r>
-        <w:t>in</w:t>
-      </w:r>
-      <w:r>
-        <w:t xml:space="preserve"> predicting small objects</w:t>
-      </w:r>
-      <w:r>
-        <w:t xml:space="preserve">. This is in part due to the </w:t>
-      </w:r>
-      <w:r>
-        <w:t xml:space="preserve">limited data for use in training and </w:t>
-      </w:r>
-      <w:r>
-        <w:t xml:space="preserve">to </w:t>
-      </w:r>
-      <w:r>
-        <w:t xml:space="preserve">the low resolution that often occurs due to the </w:t>
-      </w:r>
-      <w:r>
-        <w:t>objects'</w:t>
-      </w:r>
-      <w:r>
-        <w:t xml:space="preserve"> small size</w:t>
-      </w:r>
-      <w:r>
-        <w:t xml:space="preserve"> (Nguyen et al., 2020). </w:t>
-      </w:r>
-      <w:r>
-        <w:t xml:space="preserve">Additionally, many CNN-based architectures rely on hierarchy feature mapping in predicting objects. While this may work </w:t>
-      </w:r>
-      <w:r>
-        <w:lastRenderedPageBreak/>
-        <w:t xml:space="preserve">for large and medium sized objects, small objects can easily be lost </w:t>
-      </w:r>
-      <w:r>
-        <w:t>in</w:t>
-      </w:r>
-      <w:r>
-        <w:t xml:space="preserve"> the</w:t>
-      </w:r>
-      <w:r>
-        <w:t xml:space="preserve"> latter layers of these models due to the down sampling required (Liu et al., 2021).</w:t>
-      </w:r>
-      <w:r>
-        <w:t xml:space="preserve"> Therefore, it is important to consider</w:t>
-      </w:r>
-      <w:r>
-        <w:t xml:space="preserve"> how to account for the small size of hemocyte cells</w:t>
+        <w:t>Additionally, h</w:t>
+      </w:r>
+      <w:r>
+        <w:t xml:space="preserve">emocytes will cluster together after a </w:t>
+      </w:r>
+      <w:r>
+        <w:t>period of time</w:t>
+      </w:r>
+      <w:r>
+        <w:t xml:space="preserve"> which can further compound these challenges</w:t>
+      </w:r>
+      <w:ins w:id="75" w:author="Nathaniel Haulk" w:date="2023-04-25T11:01:00Z">
+        <w:r>
+          <w:t xml:space="preserve"> (</w:t>
+        </w:r>
+        <w:proofErr w:type="spellStart"/>
+        <w:r>
+          <w:t>Theopold</w:t>
+        </w:r>
+        <w:proofErr w:type="spellEnd"/>
+        <w:r>
+          <w:t xml:space="preserve"> et al., 2002)</w:t>
+        </w:r>
+      </w:ins>
+      <w:r>
+        <w:t xml:space="preserve">. </w:t>
+      </w:r>
+      <w:r>
+        <w:t>Moreover</w:t>
+      </w:r>
+      <w:r>
+        <w:t xml:space="preserve">, camera quality and contrast </w:t>
+      </w:r>
+      <w:r>
+        <w:t xml:space="preserve">can introduce </w:t>
+      </w:r>
+      <w:r>
+        <w:t>additional inaccuracies</w:t>
+      </w:r>
+      <w:r>
+        <w:t xml:space="preserve"> in counts</w:t>
+      </w:r>
+      <w:r>
+        <w:t xml:space="preserve"> and skew the results</w:t>
+      </w:r>
+      <w:r>
+        <w:t xml:space="preserve">. </w:t>
+      </w:r>
+      <w:r>
+        <w:t>In particular</w:t>
+      </w:r>
+      <w:r>
+        <w:t>,</w:t>
+      </w:r>
+      <w:r>
+        <w:t xml:space="preserve"> images taken in </w:t>
+      </w:r>
+      <w:r>
+        <w:t xml:space="preserve">low light </w:t>
+      </w:r>
+      <w:r>
+        <w:t xml:space="preserve">conditions </w:t>
+      </w:r>
+      <w:r>
+        <w:t xml:space="preserve">result in reduced </w:t>
+      </w:r>
+      <w:r>
+        <w:t>visibility</w:t>
       </w:r>
       <w:r>
         <w:t xml:space="preserve"> </w:t>
       </w:r>
       <w:r>
-        <w:t>and compare</w:t>
-      </w:r>
-      <w:r>
-        <w:t xml:space="preserve"> the </w:t>
-      </w:r>
-      <w:r>
-        <w:t>accuracy of</w:t>
+        <w:t>of hemocytes</w:t>
       </w:r>
       <w:r>
         <w:t xml:space="preserve"> </w:t>
       </w:r>
       <w:r>
-        <w:t>multiple models</w:t>
-      </w:r>
-      <w:r>
-        <w:t>,</w:t>
-      </w:r>
-      <w:r>
-        <w:t xml:space="preserve"> including both single-stage and two-stage detectors. </w:t>
+        <w:t>and skew the analysis</w:t>
+      </w:r>
+      <w:r>
+        <w:t>.</w:t>
+      </w:r>
+      <w:ins w:id="76" w:author="Nathaniel Haulk" w:date="2023-05-09T17:01:00Z">
+        <w:r>
+          <w:t xml:space="preserve"> Additionally, i</w:t>
+        </w:r>
+        <w:r>
+          <w:t>t</w:t>
+        </w:r>
+        <w:r>
+          <w:t xml:space="preserve"> is important</w:t>
+        </w:r>
+        <w:r>
+          <w:t xml:space="preserve"> we</w:t>
+        </w:r>
+        <w:r>
+          <w:t xml:space="preserve"> consider how to account for the small size of hemocyte cells</w:t>
+        </w:r>
+      </w:ins>
+      <w:ins w:id="77" w:author="Nathaniel Haulk" w:date="2023-05-09T17:02:00Z">
+        <w:r>
+          <w:t xml:space="preserve"> since many algorithms struggle with smaller objects</w:t>
+        </w:r>
+      </w:ins>
+      <w:ins w:id="78" w:author="Nathaniel Haulk" w:date="2023-05-09T17:01:00Z">
+        <w:r>
+          <w:t xml:space="preserve">. </w:t>
+        </w:r>
+      </w:ins>
+      <w:r>
+        <w:t xml:space="preserve"> </w:t>
+      </w:r>
+      <w:ins w:id="79" w:author="Nathaniel Haulk" w:date="2023-04-25T18:58:00Z">
+        <w:r>
+          <w:t xml:space="preserve">This raises the need for detection methods other than </w:t>
+        </w:r>
+      </w:ins>
+      <w:ins w:id="80" w:author="Nathaniel Haulk" w:date="2023-04-25T18:59:00Z">
+        <w:r>
+          <w:t>manual counting or the use of ImageJ</w:t>
+        </w:r>
+      </w:ins>
+      <w:ins w:id="81" w:author="Nathaniel Haulk" w:date="2023-05-09T17:01:00Z">
+        <w:r>
+          <w:t xml:space="preserve"> that can account for the small size of hemocytes</w:t>
+        </w:r>
+      </w:ins>
+      <w:ins w:id="82" w:author="Nathaniel Haulk" w:date="2023-04-25T18:59:00Z">
+        <w:r>
+          <w:t>.</w:t>
+        </w:r>
+      </w:ins>
+      <w:r>
+        <w:t xml:space="preserve"> </w:t>
       </w:r>
     </w:p>
     <w:p>
@@ -2418,119 +1876,111 @@
       <w:r>
         <w:t xml:space="preserve">also expect </w:t>
       </w:r>
+      <w:ins w:id="83" w:author="Nathaniel Haulk" w:date="2023-04-26T12:17:00Z">
+        <w:r>
+          <w:t>t</w:t>
+        </w:r>
+      </w:ins>
+      <w:del w:id="84" w:author="Nathaniel Haulk" w:date="2023-04-26T12:17:00Z">
+        <w:r>
+          <w:delText>T</w:delText>
+        </w:r>
+      </w:del>
+      <w:r>
+        <w:t>wo-</w:t>
+      </w:r>
+      <w:del w:id="85" w:author="Nathaniel Haulk" w:date="2023-04-26T12:17:00Z">
+        <w:r>
+          <w:delText>S</w:delText>
+        </w:r>
+      </w:del>
       <w:ins w:id="86" w:author="Nathaniel Haulk" w:date="2023-04-26T12:17:00Z">
         <w:r>
-          <w:t>t</w:t>
-        </w:r>
-      </w:ins>
-      <w:del w:id="87" w:author="Nathaniel Haulk" w:date="2023-04-26T12:17:00Z">
-        <w:r>
-          <w:delText>T</w:delText>
+          <w:t>s</w:t>
+        </w:r>
+      </w:ins>
+      <w:r>
+        <w:t>tage detectors to be more accurate</w:t>
+      </w:r>
+      <w:r>
+        <w:t>.</w:t>
+      </w:r>
+      <w:r>
+        <w:rPr>
+          <w:color w:val="FF0000"/>
+        </w:rPr>
+        <w:t xml:space="preserve"> </w:t>
+      </w:r>
+      <w:r>
+        <w:t xml:space="preserve">For trial data on temperature comparisons and hemocytes, we expect </w:t>
+      </w:r>
+      <w:r>
+        <w:t xml:space="preserve">temperature to </w:t>
+      </w:r>
+      <w:r>
+        <w:t>influence</w:t>
+      </w:r>
+      <w:r>
+        <w:t xml:space="preserve"> hemocyte counts. Additionally, we </w:t>
+      </w:r>
+      <w:r>
+        <w:t xml:space="preserve">anticipate that </w:t>
+      </w:r>
+      <w:r>
+        <w:t>caterpillar</w:t>
+      </w:r>
+      <w:r>
+        <w:t xml:space="preserve"> colonies exposed to </w:t>
+      </w:r>
+      <w:r>
+        <w:t xml:space="preserve">the </w:t>
+      </w:r>
+      <w:r>
+        <w:t xml:space="preserve">virus to </w:t>
+      </w:r>
+      <w:r>
+        <w:t xml:space="preserve">exhibit </w:t>
+      </w:r>
+      <w:r>
+        <w:t xml:space="preserve">a stronger hemocyte response than those who </w:t>
+      </w:r>
+      <w:r>
+        <w:t>have</w:t>
+      </w:r>
+      <w:r>
+        <w:t xml:space="preserve"> not. Finally, </w:t>
+      </w:r>
+      <w:del w:id="87" w:author="Nathaniel Haulk" w:date="2023-04-24T13:41:00Z">
+        <w:r>
+          <w:delText xml:space="preserve">caterpillars </w:delText>
         </w:r>
       </w:del>
-      <w:r>
-        <w:t>wo-</w:t>
-      </w:r>
-      <w:del w:id="88" w:author="Nathaniel Haulk" w:date="2023-04-26T12:17:00Z">
-        <w:r>
-          <w:delText>S</w:delText>
+      <w:ins w:id="88" w:author="Nathaniel Haulk" w:date="2023-04-24T13:41:00Z">
+        <w:r>
+          <w:t>larvae</w:t>
+        </w:r>
+        <w:r>
+          <w:t xml:space="preserve"> </w:t>
+        </w:r>
+      </w:ins>
+      <w:r>
+        <w:t xml:space="preserve">exposed to virus </w:t>
+      </w:r>
+      <w:del w:id="89" w:author="Nathaniel Haulk" w:date="2023-04-24T13:41:00Z">
+        <w:r>
+          <w:delText xml:space="preserve">when dissected </w:delText>
         </w:r>
       </w:del>
-      <w:ins w:id="89" w:author="Nathaniel Haulk" w:date="2023-04-26T12:17:00Z">
-        <w:r>
-          <w:t>s</w:t>
-        </w:r>
-      </w:ins>
-      <w:r>
-        <w:t>tage detectors to be more accurate</w:t>
+      <w:r>
+        <w:t xml:space="preserve">should show a stronger hemocyte response than those that </w:t>
+      </w:r>
+      <w:r>
+        <w:t>were not exposed</w:t>
       </w:r>
       <w:r>
         <w:t>.</w:t>
       </w:r>
-      <w:r>
-        <w:rPr>
-          <w:color w:val="FF0000"/>
-        </w:rPr>
-        <w:t xml:space="preserve"> </w:t>
-      </w:r>
-      <w:r>
-        <w:t xml:space="preserve">For trial data on temperature comparisons and hemocytes, we expect </w:t>
-      </w:r>
-      <w:r>
-        <w:t xml:space="preserve">temperature to </w:t>
-      </w:r>
-      <w:r>
-        <w:t>influence</w:t>
-      </w:r>
-      <w:r>
-        <w:t xml:space="preserve"> hemocyte counts. Additionally, we </w:t>
-      </w:r>
-      <w:r>
-        <w:t xml:space="preserve">anticipate that </w:t>
-      </w:r>
-      <w:r>
-        <w:t>caterpillar</w:t>
-      </w:r>
-      <w:r>
-        <w:t xml:space="preserve"> colonies exposed to </w:t>
-      </w:r>
-      <w:r>
-        <w:t xml:space="preserve">the </w:t>
-      </w:r>
-      <w:r>
-        <w:t xml:space="preserve">virus </w:t>
-      </w:r>
-      <w:proofErr w:type="gramStart"/>
-      <w:r>
-        <w:t xml:space="preserve">to </w:t>
-      </w:r>
-      <w:r>
-        <w:t>exhibit</w:t>
-      </w:r>
-      <w:proofErr w:type="gramEnd"/>
-      <w:r>
-        <w:t xml:space="preserve"> </w:t>
-      </w:r>
-      <w:r>
-        <w:t xml:space="preserve">a stronger hemocyte response than those who </w:t>
-      </w:r>
-      <w:r>
-        <w:t>have</w:t>
-      </w:r>
-      <w:r>
-        <w:t xml:space="preserve"> not. Finally, </w:t>
-      </w:r>
-      <w:del w:id="90" w:author="Nathaniel Haulk" w:date="2023-04-24T13:41:00Z">
-        <w:r>
-          <w:delText xml:space="preserve">caterpillars </w:delText>
-        </w:r>
-      </w:del>
-      <w:ins w:id="91" w:author="Nathaniel Haulk" w:date="2023-04-24T13:41:00Z">
-        <w:r>
-          <w:t>larvae</w:t>
-        </w:r>
-        <w:r>
-          <w:t xml:space="preserve"> </w:t>
-        </w:r>
-      </w:ins>
-      <w:r>
-        <w:t xml:space="preserve">exposed to virus </w:t>
-      </w:r>
-      <w:del w:id="92" w:author="Nathaniel Haulk" w:date="2023-04-24T13:41:00Z">
-        <w:r>
-          <w:delText xml:space="preserve">when dissected </w:delText>
-        </w:r>
-      </w:del>
-      <w:r>
-        <w:t xml:space="preserve">should show a stronger hemocyte response than those that </w:t>
-      </w:r>
-      <w:r>
-        <w:t>were not exposed</w:t>
-      </w:r>
-      <w:r>
-        <w:t>.</w:t>
-      </w:r>
-      <w:ins w:id="93" w:author="Nathaniel Haulk" w:date="2023-04-25T12:38:00Z">
+      <w:ins w:id="90" w:author="Nathaniel Haulk" w:date="2023-04-25T12:38:00Z">
         <w:r>
           <w:t xml:space="preserve"> </w:t>
         </w:r>
@@ -2601,247 +2051,214 @@
         <w:ind w:firstLine="360"/>
       </w:pPr>
       <w:r>
-        <w:t xml:space="preserve">The first generation of fall armyworms </w:t>
-      </w:r>
-      <w:del w:id="94" w:author="Nathaniel Haulk" w:date="2023-04-25T19:00:00Z">
-        <w:r>
-          <w:delText>w</w:delText>
+        <w:t>The fall armyworm (</w:t>
+      </w:r>
+      <w:r>
+        <w:rPr>
+          <w:i/>
+          <w:iCs/>
+        </w:rPr>
+        <w:t xml:space="preserve">Spodoptera </w:t>
+      </w:r>
+      <w:proofErr w:type="spellStart"/>
+      <w:r>
+        <w:rPr>
+          <w:i/>
+          <w:iCs/>
+        </w:rPr>
+        <w:t>frugiperda</w:t>
+      </w:r>
+      <w:proofErr w:type="spellEnd"/>
+      <w:r>
+        <w:t>) is a major agricultural pest thought to originate from the tropical environments of Central and South America. The larvae feed primarily on corn, rice, and grasses, but have also been known to destroy crops like tobacco and cotton (Wang et al., 2022).  In the last 10 years, fall armyworms have spread into Western and Central Africa causing massive agricultural damage to maize plots within the area (</w:t>
+      </w:r>
+      <w:proofErr w:type="spellStart"/>
+      <w:r>
+        <w:t>Goergan</w:t>
+      </w:r>
+      <w:proofErr w:type="spellEnd"/>
+      <w:r>
+        <w:t xml:space="preserve"> et al, 2016). Fall armyworms thrive in warmer climates and are most active in the late summers in North America (Ali et al., 1990). While pesticides have traditionally been used to help cull outbreaks, the emergence of resistance to commonly used pesticides </w:t>
+      </w:r>
+      <w:del w:id="91" w:author="Nathaniel Haulk" w:date="2023-04-26T12:00:00Z">
+        <w:r>
+          <w:delText xml:space="preserve">like </w:delText>
         </w:r>
       </w:del>
-      <w:del w:id="95" w:author="Nathaniel Haulk" w:date="2023-04-24T13:36:00Z">
-        <w:r>
-          <w:delText>as</w:delText>
-        </w:r>
-        <w:r>
-          <w:delText xml:space="preserve"> </w:delText>
-        </w:r>
-        <w:r>
-          <w:delText>purchased</w:delText>
-        </w:r>
-        <w:r>
-          <w:delText xml:space="preserve"> from </w:delText>
-        </w:r>
-        <w:r>
-          <w:rPr>
-            <w:color w:val="000000" w:themeColor="text1"/>
-          </w:rPr>
-          <w:delText xml:space="preserve">Benzon Research </w:delText>
-        </w:r>
-        <w:r>
-          <w:rPr>
-            <w:color w:val="000000" w:themeColor="text1"/>
-          </w:rPr>
-          <w:delText>Incorporated</w:delText>
-        </w:r>
-        <w:r>
-          <w:rPr>
-            <w:color w:val="000000" w:themeColor="text1"/>
-          </w:rPr>
-          <w:delText xml:space="preserve"> </w:delText>
-        </w:r>
-        <w:r>
-          <w:rPr>
-            <w:color w:val="FF0000"/>
-          </w:rPr>
-          <w:delText>(</w:delText>
-        </w:r>
-        <w:r>
-          <w:rPr>
-            <w:color w:val="FF0000"/>
-          </w:rPr>
-          <w:delText>cite</w:delText>
-        </w:r>
-        <w:r>
-          <w:rPr>
-            <w:color w:val="FF0000"/>
-          </w:rPr>
-          <w:delText>?)</w:delText>
-        </w:r>
-        <w:r>
-          <w:rPr>
-            <w:color w:val="000000" w:themeColor="text1"/>
-          </w:rPr>
-          <w:delText>.</w:delText>
-        </w:r>
-        <w:r>
-          <w:rPr>
-            <w:color w:val="000000" w:themeColor="text1"/>
-          </w:rPr>
-          <w:delText xml:space="preserve"> </w:delText>
+      <w:ins w:id="92" w:author="Nathaniel Haulk" w:date="2023-04-26T12:00:00Z">
+        <w:r>
+          <w:t>such as</w:t>
+        </w:r>
+        <w:r>
+          <w:t xml:space="preserve"> </w:t>
+        </w:r>
+      </w:ins>
+      <w:r>
+        <w:t xml:space="preserve">carbamates and organophosphates has made it increasingly challenging to control the populations (Tay et al, 2023). Biocontrol practices like the use of predators, parasitoids, and pathogens </w:t>
+      </w:r>
+      <w:del w:id="93" w:author="Nathaniel Haulk" w:date="2023-04-26T12:06:00Z">
+        <w:r>
+          <w:delText>have been shown</w:delText>
         </w:r>
       </w:del>
-      <w:ins w:id="96" w:author="Nathaniel Haulk" w:date="2023-04-25T19:00:00Z">
-        <w:r>
-          <w:rPr>
-            <w:color w:val="000000" w:themeColor="text1"/>
-          </w:rPr>
-          <w:t>we</w:t>
-        </w:r>
-      </w:ins>
-      <w:ins w:id="97" w:author="Nathaniel Haulk" w:date="2023-04-24T13:36:00Z">
-        <w:r>
-          <w:t xml:space="preserve">re collected from cornfields in West Lafayette, Indiana. </w:t>
-        </w:r>
-      </w:ins>
-      <w:r>
-        <w:t xml:space="preserve">Caterpillars were reared on a mix of corn-based diet until </w:t>
-      </w:r>
-      <w:r>
-        <w:t xml:space="preserve">reaching </w:t>
-      </w:r>
-      <w:r>
-        <w:t>fourth instars.</w:t>
+      <w:ins w:id="94" w:author="Nathaniel Haulk" w:date="2023-04-26T12:08:00Z">
+        <w:r>
+          <w:t xml:space="preserve">can </w:t>
+        </w:r>
+      </w:ins>
+      <w:del w:id="95" w:author="Nathaniel Haulk" w:date="2023-04-26T12:08:00Z">
+        <w:r>
+          <w:delText xml:space="preserve"> to </w:delText>
+        </w:r>
+      </w:del>
+      <w:del w:id="96" w:author="Nathaniel Haulk" w:date="2023-04-26T12:06:00Z">
+        <w:r>
+          <w:delText xml:space="preserve">be successful in </w:delText>
+        </w:r>
+      </w:del>
+      <w:r>
+        <w:t>reduc</w:t>
+      </w:r>
+      <w:ins w:id="97" w:author="Nathaniel Haulk" w:date="2023-04-26T12:06:00Z">
+        <w:r>
+          <w:t>e</w:t>
+        </w:r>
+      </w:ins>
+      <w:del w:id="98" w:author="Nathaniel Haulk" w:date="2023-04-26T12:06:00Z">
+        <w:r>
+          <w:delText>ing</w:delText>
+        </w:r>
+      </w:del>
+      <w:r>
+        <w:t xml:space="preserve"> the number of </w:t>
+      </w:r>
+      <w:ins w:id="99" w:author="Nathaniel Haulk" w:date="2023-04-26T12:06:00Z">
+        <w:r>
+          <w:t xml:space="preserve">pest species </w:t>
+        </w:r>
+      </w:ins>
+      <w:del w:id="100" w:author="Nathaniel Haulk" w:date="2023-04-26T12:06:00Z">
+        <w:r>
+          <w:delText>larvae</w:delText>
+        </w:r>
+      </w:del>
+      <w:ins w:id="101" w:author="Nathaniel Haulk" w:date="2023-04-26T12:09:00Z">
+        <w:r>
+          <w:t xml:space="preserve"> present in agricultural fields</w:t>
+        </w:r>
+      </w:ins>
+      <w:ins w:id="102" w:author="Nathaniel Haulk" w:date="2023-04-26T12:12:00Z">
+        <w:r>
+          <w:t xml:space="preserve"> </w:t>
+        </w:r>
+        <w:r>
+          <w:t>(Eberle et al., 2012)</w:t>
+        </w:r>
+      </w:ins>
+      <w:r>
+        <w:t xml:space="preserve">. Compared to pesticides, biocontrol methods have </w:t>
+      </w:r>
+      <w:del w:id="103" w:author="Nathaniel Haulk" w:date="2023-04-26T12:12:00Z">
+        <w:r>
+          <w:delText xml:space="preserve">a </w:delText>
+        </w:r>
+      </w:del>
+      <w:ins w:id="104" w:author="Nathaniel Haulk" w:date="2023-04-26T12:12:00Z">
+        <w:r>
+          <w:t>the</w:t>
+        </w:r>
+        <w:r>
+          <w:t xml:space="preserve"> </w:t>
+        </w:r>
+      </w:ins>
+      <w:r>
+        <w:t xml:space="preserve">unique ability to adapt and overcome host resistance, thereby leading to more long-term control options. Despite the potential aforementioned benefits, only a limited number of studies have investigated the use of biocontrol agents to control populations of the fall armyworm, with those available focusing primarily on parasitoids and pheromone traps </w:t>
+      </w:r>
+      <w:r>
+        <w:fldChar w:fldCharType="begin"/>
+      </w:r>
+      <w:r>
+        <w:instrText xml:space="preserve"> ADDIN ZOTERO_ITEM CSL_CITATION {"citationID":"xETPWVKq","properties":{"unsorted":true,"formattedCitation":"(Allen et al., 2021; Varshney et al., 2021)","plainCitation":"(Allen et al., 2021; Varshney et al., 2021)","noteIndex":0},"citationItems":[{"id":4724,"uris":["http://zotero.org/users/8416985/items/BLGQ77ZJ"],"itemData":{"id":4724,"type":"article-journal","abstract":"The fall armyworm, Spodoptera frugiperda, an American Lepidoptera, is invasive in Africa and Asia and currently one of the most damaging cereal pests in the tropics. The ichneumonid parasitoid, Eiphosoma laphygmae, is a potential classical biological control agent. We assessed existing knowledge on biology, identified natural distributions, collated reported parasitism rates from field studies and determined which other parasitoids co-occurred. We discussed the suitability of E. laphygmae for classical biological control as well as identified limitations and knowledge gaps. We conducted a systematic literature review and had 185 hits, retaining 52 papers. Reports on the natural distribution of E. laphygmae were restricted to the American tropics, ranging from North-East Mexico to Sao Paulo State, Brazil. There were only two single and unconfirmed records of it on other hosts, suggesting that the parasitoid may be specific to S. frugiperda, but this needs confirmation. In fields where E. laphygmae occurred naturally, it was the second most important contributor to fall armyworm mortality, after the braconid Chelonus insularis. On average, E. laphygmae parasitized 4.5% of fall armyworm in field studies. The highest parasitism rates were from Costa Rica (13%) and Minas Gerais, Brazil (14.5%). However, these parasitism rates are probably largely underestimated because of likely biases in sampling and parasitism rate calculations. Eiphosoma laphygmae appeared to establish better in more diverse, weedy systems. As African farming systems often have high diversity, this may favour the establishment and parasitism of E. laphygmae if eventually introduced as a classical biological control agent.","container-title":"Journal of Plant Diseases and Protection","DOI":"10.1007/s41348-021-00480-9","ISSN":"1861-3837","issue":"5","journalAbbreviation":"J Plant Dis Prot","language":"en","page":"1141-1156","source":"Springer Link","title":"Eiphosoma laphygmae, a classical solution for the biocontrol of the fall armyworm, Spodoptera frugiperda?","volume":"128","author":[{"family":"Allen","given":"Tabea"},{"family":"Kenis","given":"Marc"},{"family":"Norgrove","given":"Lindsey"}],"issued":{"date-parts":[["2021",10,1]]}}},{"id":4726,"uris":["http://zotero.org/users/8416985/items/LQY23XVN"],"itemData":{"id":4726,"type":"article-journal","abstract":"Spodoptera frugiperda (J E Smith) (fall armyworm) (Lepidoptera: Noctuidae), is a key pest of maize that has recently entered in India causing damage and yield loss. A biocontrol-based integrated pest management (IPM) strategy was designed and evaluated in farmer’s field during rabi and kharif season (2018–2019). IPM strategy comprising installation of controlled release FAW pheromone traps, four releases of Trichogramma pretiosum Riley, two sprays of neem oil, one spray of each Bacillus thuringiensis (NBAIR-BT25) and Metarizium anisopliae (NBAIR Ma-35) resulted in 76 and 71.64% egg mass; 80 and 74.44% larval population reduction at 60 days after treatment during rabi and kharif season, respectively. Cob yield per acre in biocontrol-based IPM field was higher than the farmer’s practice (6–7 sprays of emamectin benzoate 5% SG) during both the seasons, and it resulted in 38.3 and 42.29% gain in yield per acre during rabi and kharif, respectively. Therefore, this module forms a base to manage the fall armyworm in an eco-friendly and farmer friendly manner. Future research with other alternatives has also been discussed.","container-title":"Journal of Plant Diseases and Protection","DOI":"10.1007/s41348-020-00357-3","ISSN":"1861-3837","issue":"1","journalAbbreviation":"J Plant Dis Prot","language":"en","page":"87-95","source":"Springer Link","title":"Biocontrol-based management of fall armyworm, Spodoptera frugiperda (J E Smith) (Lepidoptera: Noctuidae) on Indian Maize","title-short":"Biocontrol-based management of fall armyworm, Spodoptera frugiperda (J E Smith) (Lepidoptera","volume":"128","author":[{"family":"Varshney","given":"Richa"},{"family":"Poornesha","given":"B."},{"family":"Raghavendra","given":"A."},{"family":"Lalitha","given":"Y."},{"family":"Apoorva","given":"V."},{"family":"Ramanujam","given":"B."},{"family":"Rangeshwaran","given":"R."},{"family":"Subaharan","given":"K."},{"family":"Shylesha","given":"A. N."},{"family":"Bakthavatsalam","given":"N."},{"family":"Chaudhary","given":"Malvika"},{"family":"Pandit","given":"Vinod"}],"issued":{"date-parts":[["2021",2,1]]}}}],"schema":"https://github.com/citation-style-language/schema/raw/master/csl-citation.json"} </w:instrText>
+      </w:r>
+      <w:r>
+        <w:fldChar w:fldCharType="separate"/>
+      </w:r>
+      <w:r>
+        <w:t>(Allen et al., 2021; Varshney et al., 2021)</w:t>
+      </w:r>
+      <w:r>
+        <w:fldChar w:fldCharType="end"/>
+      </w:r>
+      <w:r>
+        <w:t>.</w:t>
+      </w:r>
+      <w:r>
+        <w:t xml:space="preserve"> Of those focusing on pathogens, many focus on the use of</w:t>
       </w:r>
       <w:r>
         <w:t xml:space="preserve"> </w:t>
       </w:r>
       <w:r>
-        <w:t>For the first generation, c</w:t>
-      </w:r>
-      <w:r>
-        <w:t xml:space="preserve">aterpillars were split into </w:t>
-      </w:r>
-      <w:r>
-        <w:t>two</w:t>
-      </w:r>
-      <w:r>
-        <w:t xml:space="preserve"> treatments: 26</w:t>
-      </w:r>
-      <w:r>
-        <w:rPr>
-          <w:color w:val="333333"/>
-          <w:shd w:val="clear" w:color="auto" w:fill="FFFFFF"/>
-        </w:rPr>
-        <w:t>°</w:t>
-      </w:r>
-      <w:r>
-        <w:t xml:space="preserve"> C</w:t>
-      </w:r>
-      <w:r>
-        <w:t xml:space="preserve"> and</w:t>
-      </w:r>
-      <w:r>
-        <w:t xml:space="preserve"> 31</w:t>
-      </w:r>
-      <w:r>
-        <w:rPr>
-          <w:color w:val="333333"/>
-          <w:shd w:val="clear" w:color="auto" w:fill="FFFFFF"/>
-        </w:rPr>
-        <w:t>°</w:t>
-      </w:r>
-      <w:r>
-        <w:t xml:space="preserve"> C</w:t>
-      </w:r>
-      <w:r>
-        <w:t xml:space="preserve">. </w:t>
-      </w:r>
-      <w:r>
-        <w:t>The 26</w:t>
-      </w:r>
-      <w:r>
-        <w:rPr>
-          <w:color w:val="333333"/>
-          <w:shd w:val="clear" w:color="auto" w:fill="FFFFFF"/>
-        </w:rPr>
-        <w:t>°</w:t>
-      </w:r>
-      <w:r>
-        <w:t xml:space="preserve"> C treatment was kept at 26</w:t>
-      </w:r>
-      <w:r>
-        <w:rPr>
-          <w:color w:val="333333"/>
-          <w:shd w:val="clear" w:color="auto" w:fill="FFFFFF"/>
-        </w:rPr>
-        <w:t>°</w:t>
-      </w:r>
-      <w:r>
-        <w:t xml:space="preserve"> C for 12 hours during the day and 16</w:t>
-      </w:r>
-      <w:r>
-        <w:rPr>
-          <w:color w:val="333333"/>
-          <w:shd w:val="clear" w:color="auto" w:fill="FFFFFF"/>
-        </w:rPr>
-        <w:t>°</w:t>
-      </w:r>
-      <w:r>
-        <w:t xml:space="preserve"> C at night</w:t>
-      </w:r>
-      <w:r>
-        <w:t>,</w:t>
-      </w:r>
-      <w:r>
-        <w:t xml:space="preserve"> while the 31</w:t>
-      </w:r>
-      <w:r>
-        <w:rPr>
-          <w:color w:val="333333"/>
-          <w:shd w:val="clear" w:color="auto" w:fill="FFFFFF"/>
-        </w:rPr>
-        <w:t>°</w:t>
-      </w:r>
-      <w:r>
-        <w:t xml:space="preserve"> C treatment was kept at 31</w:t>
-      </w:r>
-      <w:r>
-        <w:rPr>
-          <w:color w:val="333333"/>
-          <w:shd w:val="clear" w:color="auto" w:fill="FFFFFF"/>
-        </w:rPr>
-        <w:t>°</w:t>
-      </w:r>
-      <w:r>
-        <w:t xml:space="preserve"> C for 12 hours during the day and 21</w:t>
-      </w:r>
-      <w:r>
-        <w:rPr>
-          <w:color w:val="333333"/>
-          <w:shd w:val="clear" w:color="auto" w:fill="FFFFFF"/>
-        </w:rPr>
-        <w:t>°</w:t>
-      </w:r>
-      <w:r>
-        <w:t xml:space="preserve"> C at night. </w:t>
-      </w:r>
-      <w:r>
-        <w:t xml:space="preserve">For each treatment, a dose response was initially performed to calculate the lethal </w:t>
-      </w:r>
-      <w:r>
-        <w:t xml:space="preserve">viral </w:t>
-      </w:r>
-      <w:r>
-        <w:t>dose</w:t>
-      </w:r>
-      <w:r>
+        <w:rPr>
+          <w:rFonts w:cstheme="minorHAnsi"/>
+          <w:i/>
+          <w:iCs/>
+          <w:shd w:val="clear" w:color="auto" w:fill="FCFCFC"/>
+        </w:rPr>
+        <w:t xml:space="preserve">Spodoptera </w:t>
+      </w:r>
+      <w:proofErr w:type="spellStart"/>
+      <w:r>
+        <w:rPr>
+          <w:rFonts w:cstheme="minorHAnsi"/>
+          <w:i/>
+          <w:iCs/>
+          <w:shd w:val="clear" w:color="auto" w:fill="FCFCFC"/>
+        </w:rPr>
+        <w:t>frugiperda</w:t>
+      </w:r>
+      <w:proofErr w:type="spellEnd"/>
+      <w:r>
+        <w:rPr>
+          <w:rFonts w:cstheme="minorHAnsi"/>
+          <w:shd w:val="clear" w:color="auto" w:fill="FCFCFC"/>
+        </w:rPr>
+        <w:t> </w:t>
+      </w:r>
+      <w:proofErr w:type="spellStart"/>
+      <w:r>
+        <w:rPr>
+          <w:rFonts w:cstheme="minorHAnsi"/>
+          <w:shd w:val="clear" w:color="auto" w:fill="FCFCFC"/>
+        </w:rPr>
+        <w:t>multicapsid</w:t>
+      </w:r>
+      <w:proofErr w:type="spellEnd"/>
+      <w:r>
+        <w:rPr>
+          <w:rFonts w:cstheme="minorHAnsi"/>
+          <w:shd w:val="clear" w:color="auto" w:fill="FCFCFC"/>
+        </w:rPr>
         <w:t xml:space="preserve"> </w:t>
       </w:r>
-      <w:r>
-        <w:t>for</w:t>
-      </w:r>
-      <w:r>
-        <w:t xml:space="preserve"> 50% of the population (LD50).</w:t>
-      </w:r>
-      <w:r>
-        <w:t xml:space="preserve"> </w:t>
-      </w:r>
-      <w:r>
-        <w:t xml:space="preserve">We isolated and starved </w:t>
-      </w:r>
-      <w:r>
-        <w:t xml:space="preserve">180 </w:t>
-      </w:r>
-      <w:r>
-        <w:t xml:space="preserve">caterpillars for 24 hours to ensure consumption </w:t>
-      </w:r>
-      <w:r>
-        <w:t>of</w:t>
-      </w:r>
-      <w:r>
-        <w:t xml:space="preserve"> </w:t>
-      </w:r>
-      <w:del w:id="98" w:author="Nathaniel Haulk" w:date="2023-04-24T13:40:00Z">
+      <w:proofErr w:type="spellStart"/>
+      <w:r>
+        <w:rPr>
+          <w:rFonts w:cstheme="minorHAnsi"/>
+          <w:shd w:val="clear" w:color="auto" w:fill="FCFCFC"/>
+        </w:rPr>
+        <w:t>nucleopolyhedrovirus</w:t>
+      </w:r>
+      <w:proofErr w:type="spellEnd"/>
+      <w:r>
+        <w:rPr>
+          <w:rFonts w:cstheme="minorHAnsi"/>
+          <w:shd w:val="clear" w:color="auto" w:fill="FCFCFC"/>
+        </w:rPr>
+        <w:t xml:space="preserve"> (</w:t>
+      </w:r>
+      <w:proofErr w:type="spellStart"/>
+      <w:del w:id="105" w:author="Nathaniel Haulk" w:date="2023-04-24T13:41:00Z">
         <w:r>
           <w:rPr>
             <w:rFonts w:cstheme="minorHAnsi"/>
@@ -2851,8 +2268,306 @@
           <w:delText>SpfrMNPV</w:delText>
         </w:r>
       </w:del>
+      <w:ins w:id="106" w:author="Nathaniel Haulk" w:date="2023-04-24T13:41:00Z">
+        <w:r>
+          <w:rPr>
+            <w:rFonts w:cstheme="minorHAnsi"/>
+            <w:color w:val="212121"/>
+            <w:shd w:val="clear" w:color="auto" w:fill="FFFFFF"/>
+          </w:rPr>
+          <w:t>SfMNPV</w:t>
+        </w:r>
+      </w:ins>
+      <w:proofErr w:type="spellEnd"/>
+      <w:r>
+        <w:rPr>
+          <w:rFonts w:cstheme="minorHAnsi"/>
+          <w:color w:val="212121"/>
+          <w:shd w:val="clear" w:color="auto" w:fill="FFFFFF"/>
+        </w:rPr>
+        <w:t xml:space="preserve">), a specialist virus that has been shown to effectively reduce fall army worm populations, making it a candidate for further study </w:t>
+      </w:r>
+      <w:r>
+        <w:t>(</w:t>
+      </w:r>
       <w:proofErr w:type="spellStart"/>
-      <w:ins w:id="99" w:author="Nathaniel Haulk" w:date="2023-04-24T13:40:00Z">
+      <w:r>
+        <w:t>Behle</w:t>
+      </w:r>
+      <w:proofErr w:type="spellEnd"/>
+      <w:r>
+        <w:t xml:space="preserve"> &amp; Popham, 2012;</w:t>
+      </w:r>
+      <w:r>
+        <w:t xml:space="preserve"> </w:t>
+      </w:r>
+      <w:proofErr w:type="spellStart"/>
+      <w:r>
+        <w:t>Fuxa</w:t>
+      </w:r>
+      <w:proofErr w:type="spellEnd"/>
+      <w:r>
+        <w:t>, 1991).</w:t>
+      </w:r>
+    </w:p>
+    <w:p>
+      <w:pPr>
+        <w:spacing w:line="240" w:lineRule="auto"/>
+        <w:ind w:firstLine="360"/>
+      </w:pPr>
+      <w:r>
+        <w:t xml:space="preserve">The first generation of fall armyworms </w:t>
+      </w:r>
+      <w:del w:id="107" w:author="Nathaniel Haulk" w:date="2023-04-25T19:00:00Z">
+        <w:r>
+          <w:delText>w</w:delText>
+        </w:r>
+      </w:del>
+      <w:del w:id="108" w:author="Nathaniel Haulk" w:date="2023-04-24T13:36:00Z">
+        <w:r>
+          <w:delText>as</w:delText>
+        </w:r>
+        <w:r>
+          <w:delText xml:space="preserve"> </w:delText>
+        </w:r>
+        <w:r>
+          <w:delText>purchased</w:delText>
+        </w:r>
+        <w:r>
+          <w:delText xml:space="preserve"> from </w:delText>
+        </w:r>
+        <w:r>
+          <w:rPr>
+            <w:color w:val="000000" w:themeColor="text1"/>
+          </w:rPr>
+          <w:delText xml:space="preserve">Benzon Research </w:delText>
+        </w:r>
+        <w:r>
+          <w:rPr>
+            <w:color w:val="000000" w:themeColor="text1"/>
+          </w:rPr>
+          <w:delText>Incorporated</w:delText>
+        </w:r>
+        <w:r>
+          <w:rPr>
+            <w:color w:val="000000" w:themeColor="text1"/>
+          </w:rPr>
+          <w:delText xml:space="preserve"> </w:delText>
+        </w:r>
+        <w:r>
+          <w:rPr>
+            <w:color w:val="FF0000"/>
+          </w:rPr>
+          <w:delText>(</w:delText>
+        </w:r>
+        <w:r>
+          <w:rPr>
+            <w:color w:val="FF0000"/>
+          </w:rPr>
+          <w:delText>cite</w:delText>
+        </w:r>
+        <w:r>
+          <w:rPr>
+            <w:color w:val="FF0000"/>
+          </w:rPr>
+          <w:delText>?)</w:delText>
+        </w:r>
+        <w:r>
+          <w:rPr>
+            <w:color w:val="000000" w:themeColor="text1"/>
+          </w:rPr>
+          <w:delText>.</w:delText>
+        </w:r>
+        <w:r>
+          <w:rPr>
+            <w:color w:val="000000" w:themeColor="text1"/>
+          </w:rPr>
+          <w:delText xml:space="preserve"> </w:delText>
+        </w:r>
+      </w:del>
+      <w:ins w:id="109" w:author="Nathaniel Haulk" w:date="2023-04-25T19:00:00Z">
+        <w:r>
+          <w:rPr>
+            <w:color w:val="000000" w:themeColor="text1"/>
+          </w:rPr>
+          <w:t>we</w:t>
+        </w:r>
+      </w:ins>
+      <w:ins w:id="110" w:author="Nathaniel Haulk" w:date="2023-04-24T13:36:00Z">
+        <w:r>
+          <w:t xml:space="preserve">re collected from cornfields in West Lafayette, Indiana. </w:t>
+        </w:r>
+      </w:ins>
+      <w:r>
+        <w:t xml:space="preserve">Caterpillars were reared on a mix of corn-based diet until </w:t>
+      </w:r>
+      <w:r>
+        <w:t xml:space="preserve">reaching </w:t>
+      </w:r>
+      <w:r>
+        <w:t>fourth instars.</w:t>
+      </w:r>
+      <w:r>
+        <w:t xml:space="preserve"> </w:t>
+      </w:r>
+      <w:r>
+        <w:t>For the first generation, c</w:t>
+      </w:r>
+      <w:r>
+        <w:t xml:space="preserve">aterpillars were split into </w:t>
+      </w:r>
+      <w:r>
+        <w:t>two</w:t>
+      </w:r>
+      <w:r>
+        <w:t xml:space="preserve"> treatments: 26</w:t>
+      </w:r>
+      <w:r>
+        <w:rPr>
+          <w:color w:val="333333"/>
+          <w:shd w:val="clear" w:color="auto" w:fill="FFFFFF"/>
+        </w:rPr>
+        <w:t>°</w:t>
+      </w:r>
+      <w:r>
+        <w:t xml:space="preserve"> C</w:t>
+      </w:r>
+      <w:r>
+        <w:t xml:space="preserve"> and</w:t>
+      </w:r>
+      <w:r>
+        <w:t xml:space="preserve"> 31</w:t>
+      </w:r>
+      <w:r>
+        <w:rPr>
+          <w:color w:val="333333"/>
+          <w:shd w:val="clear" w:color="auto" w:fill="FFFFFF"/>
+        </w:rPr>
+        <w:t>°</w:t>
+      </w:r>
+      <w:r>
+        <w:t xml:space="preserve"> C</w:t>
+      </w:r>
+      <w:r>
+        <w:t xml:space="preserve">. </w:t>
+      </w:r>
+      <w:r>
+        <w:t>The 26</w:t>
+      </w:r>
+      <w:r>
+        <w:rPr>
+          <w:color w:val="333333"/>
+          <w:shd w:val="clear" w:color="auto" w:fill="FFFFFF"/>
+        </w:rPr>
+        <w:t>°</w:t>
+      </w:r>
+      <w:r>
+        <w:t xml:space="preserve"> C treatment was kept at 26</w:t>
+      </w:r>
+      <w:r>
+        <w:rPr>
+          <w:color w:val="333333"/>
+          <w:shd w:val="clear" w:color="auto" w:fill="FFFFFF"/>
+        </w:rPr>
+        <w:t>°</w:t>
+      </w:r>
+      <w:r>
+        <w:t xml:space="preserve"> C for 12 hours during the day and 16</w:t>
+      </w:r>
+      <w:r>
+        <w:rPr>
+          <w:color w:val="333333"/>
+          <w:shd w:val="clear" w:color="auto" w:fill="FFFFFF"/>
+        </w:rPr>
+        <w:t>°</w:t>
+      </w:r>
+      <w:r>
+        <w:t xml:space="preserve"> C at night</w:t>
+      </w:r>
+      <w:r>
+        <w:t>,</w:t>
+      </w:r>
+      <w:r>
+        <w:t xml:space="preserve"> while the 31</w:t>
+      </w:r>
+      <w:r>
+        <w:rPr>
+          <w:color w:val="333333"/>
+          <w:shd w:val="clear" w:color="auto" w:fill="FFFFFF"/>
+        </w:rPr>
+        <w:t>°</w:t>
+      </w:r>
+      <w:r>
+        <w:t xml:space="preserve"> C treatment was kept at 31</w:t>
+      </w:r>
+      <w:r>
+        <w:rPr>
+          <w:color w:val="333333"/>
+          <w:shd w:val="clear" w:color="auto" w:fill="FFFFFF"/>
+        </w:rPr>
+        <w:t>°</w:t>
+      </w:r>
+      <w:r>
+        <w:t xml:space="preserve"> C for 12 hours during the day and 21</w:t>
+      </w:r>
+      <w:r>
+        <w:rPr>
+          <w:color w:val="333333"/>
+          <w:shd w:val="clear" w:color="auto" w:fill="FFFFFF"/>
+        </w:rPr>
+        <w:t>°</w:t>
+      </w:r>
+      <w:r>
+        <w:t xml:space="preserve"> C at night. </w:t>
+      </w:r>
+      <w:r>
+        <w:t xml:space="preserve">For each treatment, a dose response was initially performed to calculate the lethal </w:t>
+      </w:r>
+      <w:r>
+        <w:t xml:space="preserve">viral </w:t>
+      </w:r>
+      <w:r>
+        <w:t>dose</w:t>
+      </w:r>
+      <w:r>
+        <w:t xml:space="preserve"> </w:t>
+      </w:r>
+      <w:r>
+        <w:t>for</w:t>
+      </w:r>
+      <w:r>
+        <w:t xml:space="preserve"> 50% of the population (LD50).</w:t>
+      </w:r>
+      <w:r>
+        <w:t xml:space="preserve"> </w:t>
+      </w:r>
+      <w:r>
+        <w:t xml:space="preserve">We isolated and starved </w:t>
+      </w:r>
+      <w:r>
+        <w:t xml:space="preserve">180 </w:t>
+      </w:r>
+      <w:r>
+        <w:t xml:space="preserve">caterpillars for 24 hours to ensure consumption </w:t>
+      </w:r>
+      <w:r>
+        <w:t>of</w:t>
+      </w:r>
+      <w:r>
+        <w:t xml:space="preserve"> </w:t>
+      </w:r>
+      <w:del w:id="111" w:author="Nathaniel Haulk" w:date="2023-04-24T13:40:00Z">
+        <w:r>
+          <w:rPr>
+            <w:rFonts w:cstheme="minorHAnsi"/>
+            <w:color w:val="212121"/>
+            <w:shd w:val="clear" w:color="auto" w:fill="FFFFFF"/>
+          </w:rPr>
+          <w:delText>SpfrMNPV</w:delText>
+        </w:r>
+      </w:del>
+      <w:proofErr w:type="spellStart"/>
+      <w:ins w:id="112" w:author="Nathaniel Haulk" w:date="2023-04-24T13:40:00Z">
         <w:r>
           <w:rPr>
             <w:rFonts w:cstheme="minorHAnsi"/>
@@ -2981,12 +2696,12 @@
       <w:r>
         <w:t xml:space="preserve">The control </w:t>
       </w:r>
-      <w:del w:id="100" w:author="Nathaniel Haulk" w:date="2023-04-24T13:43:00Z">
+      <w:del w:id="113" w:author="Nathaniel Haulk" w:date="2023-04-24T13:43:00Z">
         <w:r>
           <w:delText>tray was</w:delText>
         </w:r>
       </w:del>
-      <w:ins w:id="101" w:author="Nathaniel Haulk" w:date="2023-04-24T13:43:00Z">
+      <w:ins w:id="114" w:author="Nathaniel Haulk" w:date="2023-04-24T13:43:00Z">
         <w:r>
           <w:t>group’s diet cubes were</w:t>
         </w:r>
@@ -2997,7 +2712,7 @@
       <w:r>
         <w:t xml:space="preserve"> containing no virus</w:t>
       </w:r>
-      <w:del w:id="102" w:author="Nathaniel Haulk" w:date="2023-04-24T13:43:00Z">
+      <w:del w:id="115" w:author="Nathaniel Haulk" w:date="2023-04-24T13:43:00Z">
         <w:r>
           <w:delText xml:space="preserve"> to account for aversion to wet diet</w:delText>
         </w:r>
@@ -3018,15 +2733,7 @@
         <w:t>into individual containers half full of the corn-based diet</w:t>
       </w:r>
       <w:r>
-        <w:t xml:space="preserve">. The date of mortality or pupation was recorded for </w:t>
-      </w:r>
-      <w:proofErr w:type="gramStart"/>
-      <w:r>
-        <w:t>each individual</w:t>
-      </w:r>
-      <w:proofErr w:type="gramEnd"/>
-      <w:r>
-        <w:t xml:space="preserve"> for use in calculating the LD5</w:t>
+        <w:t>. The date of mortality or pupation was recorded for each individual for use in calculating the LD5</w:t>
       </w:r>
       <w:r>
         <w:t xml:space="preserve">0 for the subsequent generation. </w:t>
@@ -3034,7 +2741,7 @@
       <w:r>
         <w:t xml:space="preserve">Once all caterpillars had pupated or died, individuals infected with </w:t>
       </w:r>
-      <w:del w:id="103" w:author="Nathaniel Haulk" w:date="2023-04-24T13:40:00Z">
+      <w:del w:id="116" w:author="Nathaniel Haulk" w:date="2023-04-24T13:40:00Z">
         <w:r>
           <w:rPr>
             <w:rFonts w:cstheme="minorHAnsi"/>
@@ -3048,7 +2755,7 @@
         </w:r>
       </w:del>
       <w:proofErr w:type="spellStart"/>
-      <w:ins w:id="104" w:author="Nathaniel Haulk" w:date="2023-04-24T13:40:00Z">
+      <w:ins w:id="117" w:author="Nathaniel Haulk" w:date="2023-04-24T13:40:00Z">
         <w:r>
           <w:rPr>
             <w:rFonts w:cstheme="minorHAnsi"/>
@@ -3144,17 +2851,9 @@
       <w:r>
         <w:t xml:space="preserve"> </w:t>
       </w:r>
-      <w:ins w:id="105" w:author="Nathaniel Haulk" w:date="2023-04-24T13:45:00Z">
-        <w:r>
-          <w:t xml:space="preserve">This accounts for the coevolution of </w:t>
-        </w:r>
-        <w:proofErr w:type="gramStart"/>
-        <w:r>
-          <w:t>virus</w:t>
-        </w:r>
-        <w:proofErr w:type="gramEnd"/>
-        <w:r>
-          <w:t xml:space="preserve"> and host under different temperature regimes.</w:t>
+      <w:ins w:id="118" w:author="Nathaniel Haulk" w:date="2023-04-24T13:45:00Z">
+        <w:r>
+          <w:t>This accounts for the coevolution of virus and host under different temperature regimes.</w:t>
         </w:r>
       </w:ins>
     </w:p>
@@ -3228,23 +2927,7 @@
           <w:rFonts w:cstheme="minorHAnsi"/>
           <w:color w:val="000000" w:themeColor="text1"/>
         </w:rPr>
-        <w:t xml:space="preserve"> from the infected treatment were taken for collection every 24 hours, until 72 hours had </w:t>
-      </w:r>
-      <w:proofErr w:type="gramStart"/>
-      <w:r>
-        <w:rPr>
-          <w:rFonts w:cstheme="minorHAnsi"/>
-          <w:color w:val="000000" w:themeColor="text1"/>
-        </w:rPr>
-        <w:t>passed</w:t>
-      </w:r>
-      <w:proofErr w:type="gramEnd"/>
-      <w:r>
-        <w:rPr>
-          <w:rFonts w:cstheme="minorHAnsi"/>
-          <w:color w:val="000000" w:themeColor="text1"/>
-        </w:rPr>
-        <w:t xml:space="preserve"> and all </w:t>
+        <w:t xml:space="preserve"> from the infected treatment were taken for collection every 24 hours, until 72 hours had passed and all </w:t>
       </w:r>
       <w:r>
         <w:rPr>
@@ -3388,16 +3071,7 @@
           <w:color w:val="000000" w:themeColor="text1"/>
           <w:shd w:val="clear" w:color="auto" w:fill="FFFFFF"/>
         </w:rPr>
-        <w:t xml:space="preserve">rolegs were sterilized with ethanol </w:t>
-      </w:r>
-      <w:r>
-        <w:rPr>
-          <w:rFonts w:cstheme="minorHAnsi"/>
-          <w:color w:val="000000" w:themeColor="text1"/>
-          <w:shd w:val="clear" w:color="auto" w:fill="FFFFFF"/>
-        </w:rPr>
-        <w:lastRenderedPageBreak/>
-        <w:t xml:space="preserve">and </w:t>
+        <w:t xml:space="preserve">rolegs were sterilized with ethanol and </w:t>
       </w:r>
       <w:r>
         <w:rPr>
@@ -3415,7 +3089,7 @@
         </w:rPr>
         <w:t xml:space="preserve"> using surgical </w:t>
       </w:r>
-      <w:del w:id="106" w:author="Nathaniel Haulk" w:date="2023-04-24T13:45:00Z">
+      <w:del w:id="119" w:author="Nathaniel Haulk" w:date="2023-04-24T13:45:00Z">
         <w:r>
           <w:rPr>
             <w:rFonts w:cstheme="minorHAnsi"/>
@@ -3425,7 +3099,7 @@
           <w:delText>needles</w:delText>
         </w:r>
       </w:del>
-      <w:ins w:id="107" w:author="Nathaniel Haulk" w:date="2023-04-24T13:45:00Z">
+      <w:ins w:id="120" w:author="Nathaniel Haulk" w:date="2023-04-24T13:45:00Z">
         <w:r>
           <w:rPr>
             <w:rFonts w:cstheme="minorHAnsi"/>
@@ -3658,23 +3332,7 @@
           <w:rFonts w:cstheme="minorHAnsi"/>
           <w:color w:val="000000" w:themeColor="text1"/>
         </w:rPr>
-        <w:t xml:space="preserve"> for 48 hour and </w:t>
-      </w:r>
-      <w:proofErr w:type="gramStart"/>
-      <w:r>
-        <w:rPr>
-          <w:rFonts w:cstheme="minorHAnsi"/>
-          <w:color w:val="000000" w:themeColor="text1"/>
-        </w:rPr>
-        <w:t>72 hour</w:t>
-      </w:r>
-      <w:proofErr w:type="gramEnd"/>
-      <w:r>
-        <w:rPr>
-          <w:rFonts w:cstheme="minorHAnsi"/>
-          <w:color w:val="000000" w:themeColor="text1"/>
-        </w:rPr>
-        <w:t xml:space="preserve"> treatments</w:t>
+        <w:t xml:space="preserve"> for 48 hour and 72 hour treatments</w:t>
       </w:r>
       <w:r>
         <w:rPr>
@@ -3736,7 +3394,7 @@
         </w:rPr>
         <w:t>emocytometer</w:t>
       </w:r>
-      <w:ins w:id="108" w:author="Nathaniel Haulk" w:date="2023-04-24T13:51:00Z">
+      <w:ins w:id="121" w:author="Nathaniel Haulk" w:date="2023-04-24T13:51:00Z">
         <w:r>
           <w:rPr>
             <w:rFonts w:cstheme="minorHAnsi"/>
@@ -3929,7 +3587,7 @@
         </w:rPr>
         <w:t>Nine photos were taken on the hemocytometer grid</w:t>
       </w:r>
-      <w:ins w:id="109" w:author="Nathaniel Haulk" w:date="2023-04-24T13:46:00Z">
+      <w:ins w:id="122" w:author="Nathaniel Haulk" w:date="2023-04-24T13:46:00Z">
         <w:r>
           <w:rPr>
             <w:rFonts w:cstheme="minorHAnsi"/>
@@ -3945,43 +3603,7 @@
           <w:color w:val="000000" w:themeColor="text1"/>
           <w:shd w:val="clear" w:color="auto" w:fill="FFFFFF"/>
         </w:rPr>
-        <w:t xml:space="preserve">. Additional photos were taken </w:t>
-      </w:r>
-      <w:proofErr w:type="gramStart"/>
-      <w:r>
-        <w:rPr>
-          <w:rFonts w:cstheme="minorHAnsi"/>
-          <w:color w:val="000000" w:themeColor="text1"/>
-          <w:shd w:val="clear" w:color="auto" w:fill="FFFFFF"/>
-        </w:rPr>
-        <w:t>off of</w:t>
-      </w:r>
-      <w:proofErr w:type="gramEnd"/>
-      <w:r>
-        <w:rPr>
-          <w:rFonts w:cstheme="minorHAnsi"/>
-          <w:color w:val="000000" w:themeColor="text1"/>
-          <w:shd w:val="clear" w:color="auto" w:fill="FFFFFF"/>
-        </w:rPr>
-        <w:t xml:space="preserve"> the </w:t>
-      </w:r>
-      <w:proofErr w:type="gramStart"/>
-      <w:r>
-        <w:rPr>
-          <w:rFonts w:cstheme="minorHAnsi"/>
-          <w:color w:val="000000" w:themeColor="text1"/>
-          <w:shd w:val="clear" w:color="auto" w:fill="FFFFFF"/>
-        </w:rPr>
-        <w:t>grid</w:t>
-      </w:r>
-      <w:proofErr w:type="gramEnd"/>
-      <w:r>
-        <w:rPr>
-          <w:rFonts w:cstheme="minorHAnsi"/>
-          <w:color w:val="000000" w:themeColor="text1"/>
-          <w:shd w:val="clear" w:color="auto" w:fill="FFFFFF"/>
-        </w:rPr>
-        <w:t xml:space="preserve"> if hemocytes </w:t>
+        <w:t xml:space="preserve">. Additional photos were taken off of the grid if hemocytes </w:t>
       </w:r>
       <w:r>
         <w:rPr>
@@ -4137,7 +3759,7 @@
         </w:rPr>
         <w:t xml:space="preserve"> (</w:t>
       </w:r>
-      <w:hyperlink r:id="rId12" w:history="1">
+      <w:hyperlink r:id="rId8" w:history="1">
         <w:r>
           <w:rPr>
             <w:rStyle w:val="Hyperlink"/>
@@ -4244,12 +3866,12 @@
       <w:r>
         <w:t xml:space="preserve">Photos </w:t>
       </w:r>
-      <w:ins w:id="110" w:author="Nathaniel Haulk" w:date="2023-04-26T12:23:00Z">
+      <w:ins w:id="123" w:author="Nathaniel Haulk" w:date="2023-04-26T12:23:00Z">
         <w:r>
           <w:t>underwent</w:t>
         </w:r>
       </w:ins>
-      <w:del w:id="111" w:author="Nathaniel Haulk" w:date="2023-04-26T12:23:00Z">
+      <w:del w:id="124" w:author="Nathaniel Haulk" w:date="2023-04-26T12:23:00Z">
         <w:r>
           <w:delText>were</w:delText>
         </w:r>
@@ -4257,7 +3879,7 @@
       <w:r>
         <w:t xml:space="preserve"> random</w:t>
       </w:r>
-      <w:del w:id="112" w:author="Nathaniel Haulk" w:date="2023-04-26T12:23:00Z">
+      <w:del w:id="125" w:author="Nathaniel Haulk" w:date="2023-04-26T12:23:00Z">
         <w:r>
           <w:delText>ly</w:delText>
         </w:r>
@@ -4265,12 +3887,12 @@
       <w:r>
         <w:t xml:space="preserve"> separat</w:t>
       </w:r>
-      <w:ins w:id="113" w:author="Nathaniel Haulk" w:date="2023-04-26T12:23:00Z">
+      <w:ins w:id="126" w:author="Nathaniel Haulk" w:date="2023-04-26T12:23:00Z">
         <w:r>
           <w:t>ion</w:t>
         </w:r>
       </w:ins>
-      <w:del w:id="114" w:author="Nathaniel Haulk" w:date="2023-04-26T12:23:00Z">
+      <w:del w:id="127" w:author="Nathaniel Haulk" w:date="2023-04-26T12:23:00Z">
         <w:r>
           <w:delText>ed</w:delText>
         </w:r>
@@ -4284,7 +3906,7 @@
       <w:r>
         <w:t>training data, 20% as validation, and 10% as test</w:t>
       </w:r>
-      <w:del w:id="115" w:author="Nathaniel Haulk" w:date="2023-04-26T12:23:00Z">
+      <w:del w:id="128" w:author="Nathaniel Haulk" w:date="2023-04-26T12:23:00Z">
         <w:r>
           <w:delText xml:space="preserve"> photos to ensure data was accurately </w:delText>
         </w:r>
@@ -4301,7 +3923,7 @@
       <w:r>
         <w:t>the accuracy of each algorithm in</w:t>
       </w:r>
-      <w:ins w:id="116" w:author="Nathaniel Haulk" w:date="2023-04-24T13:56:00Z">
+      <w:ins w:id="129" w:author="Nathaniel Haulk" w:date="2023-04-24T13:56:00Z">
         <w:r>
           <w:t xml:space="preserve"> </w:t>
         </w:r>
@@ -4315,7 +3937,7 @@
       <w:r>
         <w:t>dataset</w:t>
       </w:r>
-      <w:ins w:id="117" w:author="Nathaniel Haulk" w:date="2023-04-24T13:59:00Z">
+      <w:ins w:id="130" w:author="Nathaniel Haulk" w:date="2023-04-24T13:59:00Z">
         <w:r>
           <w:t xml:space="preserve"> (Shorten &amp; </w:t>
         </w:r>
@@ -4331,22 +3953,22 @@
       <w:r>
         <w:t xml:space="preserve">. Data in training was then augmented </w:t>
       </w:r>
-      <w:del w:id="118" w:author="Nathaniel Haulk" w:date="2023-04-24T14:01:00Z">
+      <w:del w:id="131" w:author="Nathaniel Haulk" w:date="2023-04-24T14:01:00Z">
         <w:r>
           <w:delText>to flip</w:delText>
         </w:r>
       </w:del>
-      <w:ins w:id="119" w:author="Nathaniel Haulk" w:date="2023-04-24T14:01:00Z">
+      <w:ins w:id="132" w:author="Nathaniel Haulk" w:date="2023-04-24T14:01:00Z">
         <w:r>
           <w:t>by f</w:t>
         </w:r>
       </w:ins>
-      <w:ins w:id="120" w:author="Nathaniel Haulk" w:date="2023-04-24T14:02:00Z">
+      <w:ins w:id="133" w:author="Nathaniel Haulk" w:date="2023-04-24T14:02:00Z">
         <w:r>
           <w:t>lip</w:t>
         </w:r>
       </w:ins>
-      <w:ins w:id="121" w:author="Nathaniel Haulk" w:date="2023-04-24T14:01:00Z">
+      <w:ins w:id="134" w:author="Nathaniel Haulk" w:date="2023-04-24T14:01:00Z">
         <w:r>
           <w:t>ping the photo</w:t>
         </w:r>
@@ -4363,12 +3985,12 @@
       <w:r>
         <w:t xml:space="preserve"> better account for changes in light. The contrast of photos was further exaggerated to ensure hemocyte detection could occur even with different levels of exposure. This tripled the size of our training data. Models were then trained twice, once with and once without the </w:t>
       </w:r>
-      <w:ins w:id="122" w:author="Nathaniel Haulk" w:date="2023-04-24T14:01:00Z">
+      <w:ins w:id="135" w:author="Nathaniel Haulk" w:date="2023-04-24T14:01:00Z">
         <w:r>
           <w:t>additional</w:t>
         </w:r>
       </w:ins>
-      <w:ins w:id="123" w:author="Nathaniel Haulk" w:date="2023-04-24T14:02:00Z">
+      <w:ins w:id="136" w:author="Nathaniel Haulk" w:date="2023-04-24T14:02:00Z">
         <w:r>
           <w:t xml:space="preserve"> </w:t>
         </w:r>
@@ -4487,7 +4109,7 @@
         </w:rPr>
         <w:t>used to represent single-shot detectors.</w:t>
       </w:r>
-      <w:ins w:id="124" w:author="Nathaniel Haulk" w:date="2023-04-24T14:04:00Z">
+      <w:ins w:id="137" w:author="Nathaniel Haulk" w:date="2023-04-24T14:04:00Z">
         <w:r>
           <w:rPr>
             <w:rFonts w:cstheme="minorHAnsi"/>
@@ -4495,7 +4117,7 @@
           <w:t xml:space="preserve"> </w:t>
         </w:r>
       </w:ins>
-      <w:ins w:id="125" w:author="Nathaniel Haulk" w:date="2023-04-24T14:05:00Z">
+      <w:ins w:id="138" w:author="Nathaniel Haulk" w:date="2023-04-24T14:05:00Z">
         <w:r>
           <w:rPr>
             <w:rFonts w:cstheme="minorHAnsi"/>
@@ -4503,7 +4125,7 @@
           <w:t xml:space="preserve">Both YOLOv5 and YOLOv8 use CSPDarknet53 as a backbone and </w:t>
         </w:r>
       </w:ins>
-      <w:ins w:id="126" w:author="Nathaniel Haulk" w:date="2023-04-26T12:24:00Z">
+      <w:ins w:id="139" w:author="Nathaniel Haulk" w:date="2023-04-26T12:24:00Z">
         <w:r>
           <w:rPr>
             <w:rFonts w:cstheme="minorHAnsi"/>
@@ -4511,7 +4133,7 @@
           <w:t xml:space="preserve">use </w:t>
         </w:r>
       </w:ins>
-      <w:ins w:id="127" w:author="Nathaniel Haulk" w:date="2023-04-24T14:05:00Z">
+      <w:ins w:id="140" w:author="Nathaniel Haulk" w:date="2023-04-24T14:05:00Z">
         <w:r>
           <w:rPr>
             <w:rFonts w:cstheme="minorHAnsi"/>
@@ -4519,7 +4141,7 @@
           <w:t xml:space="preserve">an Adam optimizer during training. However, </w:t>
         </w:r>
       </w:ins>
-      <w:ins w:id="128" w:author="Nathaniel Haulk" w:date="2023-04-24T14:08:00Z">
+      <w:ins w:id="141" w:author="Nathaniel Haulk" w:date="2023-04-24T14:08:00Z">
         <w:r>
           <w:rPr>
             <w:rFonts w:cstheme="minorHAnsi"/>
@@ -4527,7 +4149,7 @@
           <w:t xml:space="preserve">YOLOv8 </w:t>
         </w:r>
       </w:ins>
-      <w:ins w:id="129" w:author="Nathaniel Haulk" w:date="2023-04-24T14:11:00Z">
+      <w:ins w:id="142" w:author="Nathaniel Haulk" w:date="2023-04-24T14:11:00Z">
         <w:r>
           <w:rPr>
             <w:rFonts w:cstheme="minorHAnsi"/>
@@ -4535,7 +4157,7 @@
           <w:t xml:space="preserve">does not use anchor boxes </w:t>
         </w:r>
       </w:ins>
-      <w:ins w:id="130" w:author="Nathaniel Haulk" w:date="2023-04-24T14:12:00Z">
+      <w:ins w:id="143" w:author="Nathaniel Haulk" w:date="2023-04-24T14:12:00Z">
         <w:r>
           <w:rPr>
             <w:rFonts w:cstheme="minorHAnsi"/>
@@ -4550,7 +4172,7 @@
           <w:t>convolutions.</w:t>
         </w:r>
       </w:ins>
-      <w:del w:id="131" w:author="Nathaniel Haulk" w:date="2023-04-24T14:12:00Z">
+      <w:del w:id="144" w:author="Nathaniel Haulk" w:date="2023-04-24T14:12:00Z">
         <w:r>
           <w:rPr>
             <w:rFonts w:cstheme="minorHAnsi"/>
@@ -4649,7 +4271,21 @@
         <w:rPr>
           <w:rFonts w:cstheme="minorHAnsi"/>
         </w:rPr>
-        <w:t xml:space="preserve"> All models other than YOLO based models were trained using </w:t>
+        <w:t xml:space="preserve"> All models other than YOLO</w:t>
+      </w:r>
+      <w:del w:id="145" w:author="Nathaniel Haulk" w:date="2023-05-08T13:28:00Z">
+        <w:r>
+          <w:rPr>
+            <w:rFonts w:cstheme="minorHAnsi"/>
+          </w:rPr>
+          <w:delText xml:space="preserve"> based</w:delText>
+        </w:r>
+      </w:del>
+      <w:r>
+        <w:rPr>
+          <w:rFonts w:cstheme="minorHAnsi"/>
+        </w:rPr>
+        <w:t xml:space="preserve"> models were trained using </w:t>
       </w:r>
       <w:proofErr w:type="spellStart"/>
       <w:r>
@@ -4802,7 +4438,7 @@
           <w:rFonts w:cstheme="minorHAnsi"/>
         </w:rPr>
       </w:pPr>
-      <w:del w:id="132" w:author="Nathaniel Haulk" w:date="2023-04-26T12:25:00Z">
+      <w:del w:id="146" w:author="Nathaniel Haulk" w:date="2023-04-26T12:25:00Z">
         <w:r>
           <w:rPr>
             <w:rFonts w:cstheme="minorHAnsi"/>
@@ -4810,7 +4446,7 @@
           <w:delText>All models were trained</w:delText>
         </w:r>
       </w:del>
-      <w:ins w:id="133" w:author="Nathaniel Haulk" w:date="2023-04-26T12:25:00Z">
+      <w:ins w:id="147" w:author="Nathaniel Haulk" w:date="2023-04-26T12:25:00Z">
         <w:r>
           <w:rPr>
             <w:rFonts w:cstheme="minorHAnsi"/>
@@ -4824,7 +4460,7 @@
         </w:rPr>
         <w:t xml:space="preserve"> </w:t>
       </w:r>
-      <w:ins w:id="134" w:author="Nathaniel Haulk" w:date="2023-04-26T12:26:00Z">
+      <w:ins w:id="148" w:author="Nathaniel Haulk" w:date="2023-04-26T12:26:00Z">
         <w:r>
           <w:rPr>
             <w:rFonts w:cstheme="minorHAnsi"/>
@@ -4850,7 +4486,7 @@
         </w:rPr>
         <w:t>us</w:t>
       </w:r>
-      <w:ins w:id="135" w:author="Nathaniel Haulk" w:date="2023-04-26T12:26:00Z">
+      <w:ins w:id="149" w:author="Nathaniel Haulk" w:date="2023-04-26T12:26:00Z">
         <w:r>
           <w:rPr>
             <w:rFonts w:cstheme="minorHAnsi"/>
@@ -4858,7 +4494,7 @@
           <w:t>ed</w:t>
         </w:r>
       </w:ins>
-      <w:del w:id="136" w:author="Nathaniel Haulk" w:date="2023-04-26T12:25:00Z">
+      <w:del w:id="150" w:author="Nathaniel Haulk" w:date="2023-04-26T12:25:00Z">
         <w:r>
           <w:rPr>
             <w:rFonts w:cstheme="minorHAnsi"/>
@@ -4878,7 +4514,7 @@
         </w:rPr>
         <w:t xml:space="preserve"> </w:t>
       </w:r>
-      <w:del w:id="137" w:author="Nathaniel Haulk" w:date="2023-04-26T12:26:00Z">
+      <w:del w:id="151" w:author="Nathaniel Haulk" w:date="2023-04-26T12:26:00Z">
         <w:r>
           <w:rPr>
             <w:rFonts w:cstheme="minorHAnsi"/>
@@ -4886,7 +4522,7 @@
           <w:delText>Additionally, all photos were condensed</w:delText>
         </w:r>
       </w:del>
-      <w:ins w:id="138" w:author="Nathaniel Haulk" w:date="2023-04-26T12:26:00Z">
+      <w:ins w:id="152" w:author="Nathaniel Haulk" w:date="2023-04-26T12:26:00Z">
         <w:r>
           <w:rPr>
             <w:rFonts w:cstheme="minorHAnsi"/>
@@ -4894,7 +4530,7 @@
           <w:t xml:space="preserve">We </w:t>
         </w:r>
       </w:ins>
-      <w:ins w:id="139" w:author="Nathaniel Haulk" w:date="2023-04-26T12:27:00Z">
+      <w:ins w:id="153" w:author="Nathaniel Haulk" w:date="2023-04-26T12:27:00Z">
         <w:r>
           <w:rPr>
             <w:rFonts w:cstheme="minorHAnsi"/>
@@ -4902,7 +4538,7 @@
           <w:t xml:space="preserve">randomly </w:t>
         </w:r>
       </w:ins>
-      <w:ins w:id="140" w:author="Nathaniel Haulk" w:date="2023-04-26T12:26:00Z">
+      <w:ins w:id="154" w:author="Nathaniel Haulk" w:date="2023-04-26T12:26:00Z">
         <w:r>
           <w:rPr>
             <w:rFonts w:cstheme="minorHAnsi"/>
@@ -4914,14 +4550,7 @@
         <w:rPr>
           <w:rFonts w:cstheme="minorHAnsi"/>
         </w:rPr>
-        <w:t xml:space="preserve"> to a size of 1280 x </w:t>
-      </w:r>
-      <w:r>
-        <w:rPr>
-          <w:rFonts w:cstheme="minorHAnsi"/>
-        </w:rPr>
-        <w:lastRenderedPageBreak/>
-        <w:t>1280 pixels to reduce the overall training time. Batch sizes were kept constant at 8 across all models to better measure training times.</w:t>
+        <w:t xml:space="preserve"> to a size of 1280 x 1280 pixels to reduce the overall training time. Batch sizes were kept constant at 8 across all models to better measure training times.</w:t>
       </w:r>
       <w:r>
         <w:rPr>
@@ -4929,7 +4558,7 @@
         </w:rPr>
         <w:t xml:space="preserve"> </w:t>
       </w:r>
-      <w:del w:id="141" w:author="Nathaniel Haulk" w:date="2023-04-26T12:27:00Z">
+      <w:del w:id="155" w:author="Nathaniel Haulk" w:date="2023-04-26T12:27:00Z">
         <w:r>
           <w:rPr>
             <w:rFonts w:cstheme="minorHAnsi"/>
@@ -4937,7 +4566,7 @@
           <w:delText>Models were validated</w:delText>
         </w:r>
       </w:del>
-      <w:ins w:id="142" w:author="Nathaniel Haulk" w:date="2023-04-26T12:27:00Z">
+      <w:ins w:id="156" w:author="Nathaniel Haulk" w:date="2023-04-26T12:27:00Z">
         <w:r>
           <w:rPr>
             <w:rFonts w:cstheme="minorHAnsi"/>
@@ -4945,7 +4574,6 @@
           <w:t xml:space="preserve">Validation of models </w:t>
         </w:r>
         <w:proofErr w:type="spellStart"/>
-        <w:proofErr w:type="gramStart"/>
         <w:r>
           <w:rPr>
             <w:rFonts w:cstheme="minorHAnsi"/>
@@ -4954,7 +4582,6 @@
         </w:r>
       </w:ins>
       <w:proofErr w:type="spellEnd"/>
-      <w:proofErr w:type="gramEnd"/>
       <w:r>
         <w:rPr>
           <w:rFonts w:cstheme="minorHAnsi"/>
@@ -4991,7 +4618,7 @@
         </w:rPr>
         <w:t xml:space="preserve">Once training and validation of models </w:t>
       </w:r>
-      <w:del w:id="143" w:author="Nathaniel Haulk" w:date="2023-04-26T12:28:00Z">
+      <w:del w:id="157" w:author="Nathaniel Haulk" w:date="2023-04-26T12:28:00Z">
         <w:r>
           <w:rPr>
             <w:rFonts w:cstheme="minorHAnsi"/>
@@ -4999,7 +4626,7 @@
           <w:delText>had occurred</w:delText>
         </w:r>
       </w:del>
-      <w:ins w:id="144" w:author="Nathaniel Haulk" w:date="2023-04-26T12:28:00Z">
+      <w:ins w:id="158" w:author="Nathaniel Haulk" w:date="2023-04-26T12:28:00Z">
         <w:r>
           <w:rPr>
             <w:rFonts w:cstheme="minorHAnsi"/>
@@ -5049,7 +4676,7 @@
         </w:rPr>
         <w:t xml:space="preserve">the </w:t>
       </w:r>
-      <w:ins w:id="145" w:author="Nathaniel Haulk" w:date="2023-04-26T12:28:00Z">
+      <w:ins w:id="159" w:author="Nathaniel Haulk" w:date="2023-04-26T12:28:00Z">
         <w:r>
           <w:rPr>
             <w:rFonts w:cstheme="minorHAnsi"/>
@@ -5057,7 +4684,7 @@
           <w:t>m</w:t>
         </w:r>
       </w:ins>
-      <w:del w:id="146" w:author="Nathaniel Haulk" w:date="2023-04-26T12:28:00Z">
+      <w:del w:id="160" w:author="Nathaniel Haulk" w:date="2023-04-26T12:28:00Z">
         <w:r>
           <w:rPr>
             <w:rFonts w:cstheme="minorHAnsi"/>
@@ -5071,7 +4698,7 @@
         </w:rPr>
         <w:t xml:space="preserve">ean </w:t>
       </w:r>
-      <w:del w:id="147" w:author="Nathaniel Haulk" w:date="2023-04-26T12:28:00Z">
+      <w:del w:id="161" w:author="Nathaniel Haulk" w:date="2023-04-26T12:28:00Z">
         <w:r>
           <w:rPr>
             <w:rFonts w:cstheme="minorHAnsi"/>
@@ -5079,7 +4706,7 @@
           <w:delText>A</w:delText>
         </w:r>
       </w:del>
-      <w:ins w:id="148" w:author="Nathaniel Haulk" w:date="2023-04-26T12:28:00Z">
+      <w:ins w:id="162" w:author="Nathaniel Haulk" w:date="2023-04-26T12:28:00Z">
         <w:r>
           <w:rPr>
             <w:rFonts w:cstheme="minorHAnsi"/>
@@ -5093,7 +4720,7 @@
         </w:rPr>
         <w:t xml:space="preserve">verage </w:t>
       </w:r>
-      <w:del w:id="149" w:author="Nathaniel Haulk" w:date="2023-04-26T12:28:00Z">
+      <w:del w:id="163" w:author="Nathaniel Haulk" w:date="2023-04-26T12:28:00Z">
         <w:r>
           <w:rPr>
             <w:rFonts w:cstheme="minorHAnsi"/>
@@ -5101,7 +4728,7 @@
           <w:delText>P</w:delText>
         </w:r>
       </w:del>
-      <w:ins w:id="150" w:author="Nathaniel Haulk" w:date="2023-04-26T12:28:00Z">
+      <w:ins w:id="164" w:author="Nathaniel Haulk" w:date="2023-04-26T12:28:00Z">
         <w:r>
           <w:rPr>
             <w:rFonts w:cstheme="minorHAnsi"/>
@@ -5311,7 +4938,33 @@
         <w:t>’s</w:t>
       </w:r>
       <w:r>
-        <w:t xml:space="preserve"> outputs on detections and comparing them to manual annotations on the test data. </w:t>
+        <w:t xml:space="preserve"> outputs on detections and comparing them to manual annotations on the test data.</w:t>
+      </w:r>
+      <w:ins w:id="165" w:author="Nathaniel Haulk" w:date="2023-05-08T13:30:00Z">
+        <w:r>
+          <w:t xml:space="preserve"> Counts were multiplied by </w:t>
+        </w:r>
+      </w:ins>
+      <w:ins w:id="166" w:author="Nathaniel Haulk" w:date="2023-05-08T13:37:00Z">
+        <w:r>
+          <w:t>2</w:t>
+        </w:r>
+        <w:r>
+          <w:t xml:space="preserve"> or</w:t>
+        </w:r>
+      </w:ins>
+      <w:ins w:id="167" w:author="Nathaniel Haulk" w:date="2023-05-08T13:31:00Z">
+        <w:r>
+          <w:t xml:space="preserve"> 3 </w:t>
+        </w:r>
+      </w:ins>
+      <w:ins w:id="168" w:author="Nathaniel Haulk" w:date="2023-05-08T13:30:00Z">
+        <w:r>
+          <w:t>depending on the ratio of anticoagulant to hemolymph that was used.</w:t>
+        </w:r>
+      </w:ins>
+      <w:r>
+        <w:t xml:space="preserve"> </w:t>
       </w:r>
       <w:r>
         <w:t>Temperature treatments were initially compared using all photos regardless of infection status</w:t>
@@ -5325,12 +4978,12 @@
       <w:r>
         <w:t xml:space="preserve"> Once all photos were cropped down to the hemocytometer square, counts were </w:t>
       </w:r>
-      <w:del w:id="151" w:author="Nathaniel Haulk" w:date="2023-04-24T14:12:00Z">
+      <w:del w:id="169" w:author="Nathaniel Haulk" w:date="2023-04-24T14:12:00Z">
         <w:r>
           <w:delText>remade</w:delText>
         </w:r>
       </w:del>
-      <w:ins w:id="152" w:author="Nathaniel Haulk" w:date="2023-04-24T14:12:00Z">
+      <w:ins w:id="170" w:author="Nathaniel Haulk" w:date="2023-04-24T14:12:00Z">
         <w:r>
           <w:t>re</w:t>
         </w:r>
@@ -5347,12 +5000,12 @@
       <w:r>
         <w:t xml:space="preserve"> Once </w:t>
       </w:r>
-      <w:del w:id="153" w:author="Nathaniel Haulk" w:date="2023-04-26T12:29:00Z">
+      <w:del w:id="171" w:author="Nathaniel Haulk" w:date="2023-04-26T12:29:00Z">
         <w:r>
           <w:delText>comparisons between temperatures had been performed</w:delText>
         </w:r>
       </w:del>
-      <w:ins w:id="154" w:author="Nathaniel Haulk" w:date="2023-04-26T12:29:00Z">
+      <w:ins w:id="172" w:author="Nathaniel Haulk" w:date="2023-04-26T12:29:00Z">
         <w:r>
           <w:t>comparing temperature treatments</w:t>
         </w:r>
@@ -5360,7 +5013,7 @@
       <w:r>
         <w:t xml:space="preserve">, </w:t>
       </w:r>
-      <w:del w:id="155" w:author="Nathaniel Haulk" w:date="2023-04-26T12:29:00Z">
+      <w:del w:id="173" w:author="Nathaniel Haulk" w:date="2023-04-26T12:29:00Z">
         <w:r>
           <w:delText xml:space="preserve">the </w:delText>
         </w:r>
@@ -5374,7 +5027,7 @@
           <w:delText>divided</w:delText>
         </w:r>
       </w:del>
-      <w:ins w:id="156" w:author="Nathaniel Haulk" w:date="2023-04-26T12:29:00Z">
+      <w:ins w:id="174" w:author="Nathaniel Haulk" w:date="2023-04-26T12:29:00Z">
         <w:r>
           <w:t>we divided cropped photos</w:t>
         </w:r>
@@ -5388,17 +5041,17 @@
       <w:r>
         <w:t xml:space="preserve"> temperature and infection status</w:t>
       </w:r>
-      <w:del w:id="157" w:author="Nathaniel Haulk" w:date="2023-04-26T12:29:00Z">
+      <w:del w:id="175" w:author="Nathaniel Haulk" w:date="2023-04-26T12:29:00Z">
         <w:r>
           <w:delText xml:space="preserve">, </w:delText>
         </w:r>
       </w:del>
-      <w:ins w:id="158" w:author="Nathaniel Haulk" w:date="2023-04-26T12:29:00Z">
+      <w:ins w:id="176" w:author="Nathaniel Haulk" w:date="2023-04-26T12:29:00Z">
         <w:r>
           <w:t>.</w:t>
         </w:r>
       </w:ins>
-      <w:del w:id="159" w:author="Nathaniel Haulk" w:date="2023-04-26T12:29:00Z">
+      <w:del w:id="177" w:author="Nathaniel Haulk" w:date="2023-04-26T12:29:00Z">
         <w:r>
           <w:delText>then their</w:delText>
         </w:r>
@@ -5568,7 +5221,7 @@
         </w:rPr>
         <w:t xml:space="preserve">model </w:t>
       </w:r>
-      <w:del w:id="160" w:author="Nathaniel Haulk" w:date="2023-04-24T14:16:00Z">
+      <w:del w:id="178" w:author="Nathaniel Haulk" w:date="2023-04-24T14:16:00Z">
         <w:r>
           <w:rPr>
             <w:rFonts w:cstheme="minorHAnsi"/>
@@ -5576,7 +5229,7 @@
           <w:delText>had a</w:delText>
         </w:r>
       </w:del>
-      <w:ins w:id="161" w:author="Nathaniel Haulk" w:date="2023-04-24T14:16:00Z">
+      <w:ins w:id="179" w:author="Nathaniel Haulk" w:date="2023-04-24T14:16:00Z">
         <w:r>
           <w:rPr>
             <w:rFonts w:cstheme="minorHAnsi"/>
@@ -5632,7 +5285,7 @@
         </w:rPr>
         <w:t xml:space="preserve">Additionally, compared to the </w:t>
       </w:r>
-      <w:del w:id="162" w:author="Nathaniel Haulk" w:date="2023-04-24T14:17:00Z">
+      <w:del w:id="180" w:author="Nathaniel Haulk" w:date="2023-04-24T14:17:00Z">
         <w:r>
           <w:rPr>
             <w:rFonts w:cstheme="minorHAnsi"/>
@@ -5640,7 +5293,7 @@
           <w:delText>F</w:delText>
         </w:r>
       </w:del>
-      <w:ins w:id="163" w:author="Nathaniel Haulk" w:date="2023-04-24T14:17:00Z">
+      <w:ins w:id="181" w:author="Nathaniel Haulk" w:date="2023-04-24T14:17:00Z">
         <w:r>
           <w:rPr>
             <w:rFonts w:cstheme="minorHAnsi"/>
@@ -5708,7 +5361,7 @@
         </w:rPr>
         <w:t>YOLO</w:t>
       </w:r>
-      <w:ins w:id="164" w:author="Nathaniel Haulk" w:date="2023-04-24T14:17:00Z">
+      <w:ins w:id="182" w:author="Nathaniel Haulk" w:date="2023-04-24T14:17:00Z">
         <w:r>
           <w:rPr>
             <w:rFonts w:cstheme="minorHAnsi"/>
@@ -5818,7 +5471,37 @@
         <w:rPr>
           <w:rFonts w:cstheme="minorHAnsi"/>
         </w:rPr>
-        <w:t xml:space="preserve"> highest accuracy, YOLO</w:t>
+        <w:t xml:space="preserve"> highest accuracy, </w:t>
+      </w:r>
+      <w:ins w:id="183" w:author="Nathaniel Haulk" w:date="2023-05-08T10:44:00Z">
+        <w:r>
+          <w:rPr>
+            <w:rFonts w:cstheme="minorHAnsi"/>
+          </w:rPr>
+          <w:t>we performed counting</w:t>
+        </w:r>
+      </w:ins>
+      <w:ins w:id="184" w:author="Nathaniel Haulk" w:date="2023-05-08T10:45:00Z">
+        <w:r>
+          <w:rPr>
+            <w:rFonts w:cstheme="minorHAnsi"/>
+          </w:rPr>
+          <w:t xml:space="preserve"> hemocytes</w:t>
+        </w:r>
+      </w:ins>
+      <w:ins w:id="185" w:author="Nathaniel Haulk" w:date="2023-05-08T10:44:00Z">
+        <w:r>
+          <w:rPr>
+            <w:rFonts w:cstheme="minorHAnsi"/>
+          </w:rPr>
+          <w:t xml:space="preserve"> and further analysis using the </w:t>
+        </w:r>
+      </w:ins>
+      <w:r>
+        <w:rPr>
+          <w:rFonts w:cstheme="minorHAnsi"/>
+        </w:rPr>
+        <w:t>YOLO</w:t>
       </w:r>
       <w:r>
         <w:rPr>
@@ -5830,41 +5513,65 @@
         <w:rPr>
           <w:rFonts w:cstheme="minorHAnsi"/>
         </w:rPr>
-        <w:t>8 was used for counting hemocytes</w:t>
-      </w:r>
-      <w:r>
-        <w:rPr>
-          <w:rFonts w:cstheme="minorHAnsi"/>
-        </w:rPr>
-        <w:t xml:space="preserve"> and any further analysis</w:t>
-      </w:r>
-      <w:r>
-        <w:rPr>
-          <w:rFonts w:cstheme="minorHAnsi"/>
-        </w:rPr>
-        <w:t xml:space="preserve"> present</w:t>
-      </w:r>
-      <w:ins w:id="165" w:author="Nathaniel Haulk" w:date="2023-04-24T14:17:00Z">
+        <w:t>8</w:t>
+      </w:r>
+      <w:ins w:id="186" w:author="Nathaniel Haulk" w:date="2023-05-08T10:44:00Z">
         <w:r>
           <w:rPr>
             <w:rFonts w:cstheme="minorHAnsi"/>
           </w:rPr>
-          <w:t>ed</w:t>
-        </w:r>
-      </w:ins>
-      <w:del w:id="166" w:author="Nathaniel Haulk" w:date="2023-04-24T14:17:00Z">
+          <w:t xml:space="preserve"> model</w:t>
+        </w:r>
+      </w:ins>
+      <w:ins w:id="187" w:author="Nathaniel Haulk" w:date="2023-05-08T10:45:00Z">
         <w:r>
           <w:rPr>
             <w:rFonts w:cstheme="minorHAnsi"/>
           </w:rPr>
+          <w:t>.</w:t>
+        </w:r>
+      </w:ins>
+      <w:del w:id="188" w:author="Nathaniel Haulk" w:date="2023-05-08T10:44:00Z">
+        <w:r>
+          <w:rPr>
+            <w:rFonts w:cstheme="minorHAnsi"/>
+          </w:rPr>
+          <w:delText xml:space="preserve"> was used for counting hemocytes</w:delText>
+        </w:r>
+        <w:r>
+          <w:rPr>
+            <w:rFonts w:cstheme="minorHAnsi"/>
+          </w:rPr>
+          <w:delText xml:space="preserve"> and any further analysis</w:delText>
+        </w:r>
+        <w:r>
+          <w:rPr>
+            <w:rFonts w:cstheme="minorHAnsi"/>
+          </w:rPr>
+          <w:delText xml:space="preserve"> present</w:delText>
+        </w:r>
+      </w:del>
+      <w:del w:id="189" w:author="Nathaniel Haulk" w:date="2023-04-24T14:17:00Z">
+        <w:r>
+          <w:rPr>
+            <w:rFonts w:cstheme="minorHAnsi"/>
+          </w:rPr>
           <w:delText xml:space="preserve"> in photos</w:delText>
         </w:r>
       </w:del>
-      <w:r>
-        <w:rPr>
-          <w:rFonts w:cstheme="minorHAnsi"/>
-        </w:rPr>
-        <w:t xml:space="preserve">.  </w:t>
+      <w:del w:id="190" w:author="Nathaniel Haulk" w:date="2023-05-08T10:45:00Z">
+        <w:r>
+          <w:rPr>
+            <w:rFonts w:cstheme="minorHAnsi"/>
+          </w:rPr>
+          <w:delText>.</w:delText>
+        </w:r>
+      </w:del>
+      <w:r>
+        <w:rPr>
+          <w:rFonts w:cstheme="minorHAnsi"/>
+        </w:rPr>
+        <w:t xml:space="preserve">  </w:t>
       </w:r>
       <w:r>
         <w:rPr>
@@ -5975,7 +5682,7 @@
         </w:rPr>
         <w:t xml:space="preserve"> number of seconds </w:t>
       </w:r>
-      <w:ins w:id="167" w:author="Nathaniel Haulk" w:date="2023-04-25T19:03:00Z">
+      <w:ins w:id="191" w:author="Nathaniel Haulk" w:date="2023-04-25T19:03:00Z">
         <w:r>
           <w:rPr>
             <w:rFonts w:cstheme="minorHAnsi"/>
@@ -5989,7 +5696,7 @@
         </w:rPr>
         <w:t xml:space="preserve">while </w:t>
       </w:r>
-      <w:ins w:id="168" w:author="Nathaniel Haulk" w:date="2023-04-25T19:03:00Z">
+      <w:ins w:id="192" w:author="Nathaniel Haulk" w:date="2023-04-25T19:03:00Z">
         <w:r>
           <w:rPr>
             <w:rFonts w:cstheme="minorHAnsi"/>
@@ -5997,7 +5704,7 @@
           <w:t xml:space="preserve">detection using </w:t>
         </w:r>
       </w:ins>
-      <w:ins w:id="169" w:author="Nathaniel Haulk" w:date="2023-04-25T19:06:00Z">
+      <w:ins w:id="193" w:author="Nathaniel Haulk" w:date="2023-04-25T19:06:00Z">
         <w:r>
           <w:rPr>
             <w:rFonts w:cstheme="minorHAnsi"/>
@@ -6005,7 +5712,7 @@
           <w:t xml:space="preserve">the </w:t>
         </w:r>
       </w:ins>
-      <w:ins w:id="170" w:author="Nathaniel Haulk" w:date="2023-04-25T19:03:00Z">
+      <w:ins w:id="194" w:author="Nathaniel Haulk" w:date="2023-04-25T19:03:00Z">
         <w:r>
           <w:rPr>
             <w:rFonts w:cstheme="minorHAnsi"/>
@@ -6013,7 +5720,7 @@
           <w:t xml:space="preserve">YOLOv8 </w:t>
         </w:r>
       </w:ins>
-      <w:ins w:id="171" w:author="Nathaniel Haulk" w:date="2023-04-25T19:06:00Z">
+      <w:ins w:id="195" w:author="Nathaniel Haulk" w:date="2023-04-25T19:06:00Z">
         <w:r>
           <w:rPr>
             <w:rFonts w:cstheme="minorHAnsi"/>
@@ -6021,14 +5728,14 @@
           <w:t xml:space="preserve">model </w:t>
         </w:r>
       </w:ins>
-      <w:ins w:id="172" w:author="Nathaniel Haulk" w:date="2023-04-25T19:03:00Z">
+      <w:ins w:id="196" w:author="Nathaniel Haulk" w:date="2023-04-25T19:03:00Z">
         <w:r>
           <w:rPr>
             <w:rFonts w:cstheme="minorHAnsi"/>
           </w:rPr>
           <w:t xml:space="preserve">on the same images </w:t>
         </w:r>
-        <w:commentRangeStart w:id="173"/>
+        <w:commentRangeStart w:id="197"/>
         <w:r>
           <w:rPr>
             <w:rFonts w:cstheme="minorHAnsi"/>
@@ -6036,16 +5743,16 @@
           <w:t xml:space="preserve">took </w:t>
         </w:r>
       </w:ins>
-      <w:commentRangeEnd w:id="173"/>
-      <w:ins w:id="174" w:author="Nathaniel Haulk" w:date="2023-04-25T19:06:00Z">
+      <w:commentRangeEnd w:id="197"/>
+      <w:ins w:id="198" w:author="Nathaniel Haulk" w:date="2023-04-25T19:06:00Z">
         <w:r>
           <w:rPr>
             <w:rStyle w:val="CommentReference"/>
           </w:rPr>
-          <w:commentReference w:id="173"/>
-        </w:r>
-      </w:ins>
-      <w:del w:id="175" w:author="Nathaniel Haulk" w:date="2023-04-25T19:03:00Z">
+          <w:commentReference w:id="197"/>
+        </w:r>
+      </w:ins>
+      <w:del w:id="199" w:author="Nathaniel Haulk" w:date="2023-04-25T19:03:00Z">
         <w:r>
           <w:rPr>
             <w:rFonts w:cstheme="minorHAnsi"/>
@@ -6053,7 +5760,7 @@
           <w:delText>computers</w:delText>
         </w:r>
       </w:del>
-      <w:del w:id="176" w:author="Nathaniel Haulk" w:date="2023-04-25T19:06:00Z">
+      <w:del w:id="200" w:author="Nathaniel Haulk" w:date="2023-04-25T19:06:00Z">
         <w:r>
           <w:rPr>
             <w:rFonts w:cstheme="minorHAnsi"/>
@@ -6061,7 +5768,7 @@
           <w:delText xml:space="preserve"> were able to detect hemocytes on the same photos in less time.</w:delText>
         </w:r>
       </w:del>
-      <w:ins w:id="177" w:author="Nathaniel Haulk" w:date="2023-04-25T19:06:00Z">
+      <w:ins w:id="201" w:author="Nathaniel Haulk" w:date="2023-04-25T19:06:00Z">
         <w:r>
           <w:rPr>
             <w:rFonts w:cstheme="minorHAnsi"/>
@@ -6069,7 +5776,7 @@
           <w:t>, saving significant amounts of time</w:t>
         </w:r>
       </w:ins>
-      <w:ins w:id="178" w:author="Nathaniel Haulk" w:date="2023-04-25T19:07:00Z">
+      <w:ins w:id="202" w:author="Nathaniel Haulk" w:date="2023-04-25T19:07:00Z">
         <w:r>
           <w:rPr>
             <w:rFonts w:cstheme="minorHAnsi"/>
@@ -6093,7 +5800,7 @@
         </w:rPr>
         <w:tab/>
       </w:r>
-      <w:commentRangeStart w:id="179"/>
+      <w:commentRangeStart w:id="203"/>
       <w:r>
         <w:rPr>
           <w:rFonts w:cstheme="minorHAnsi"/>
@@ -6106,12 +5813,12 @@
         </w:rPr>
         <w:t xml:space="preserve"> </w:t>
       </w:r>
-      <w:commentRangeEnd w:id="179"/>
+      <w:commentRangeEnd w:id="203"/>
       <w:r>
         <w:rPr>
           <w:rStyle w:val="CommentReference"/>
         </w:rPr>
-        <w:commentReference w:id="179"/>
+        <w:commentReference w:id="203"/>
       </w:r>
       <w:r>
         <w:rPr>
@@ -6195,7 +5902,7 @@
         </w:rPr>
         <w:t>70.67</w:t>
       </w:r>
-      <w:ins w:id="180" w:author="Nathaniel Haulk" w:date="2023-04-25T19:10:00Z">
+      <w:ins w:id="204" w:author="Nathaniel Haulk" w:date="2023-04-25T19:10:00Z">
         <w:r>
           <w:rPr>
             <w:rFonts w:cstheme="minorHAnsi"/>
@@ -6205,14 +5912,13 @@
           <w:t xml:space="preserve"> with a </w:t>
         </w:r>
       </w:ins>
-      <w:ins w:id="181" w:author="Nathaniel Haulk" w:date="2023-04-25T19:11:00Z">
+      <w:ins w:id="205" w:author="Nathaniel Haulk" w:date="2023-04-25T19:11:00Z">
         <w:r>
           <w:rPr>
             <w:rFonts w:cstheme="minorHAnsi"/>
             <w:color w:val="000000" w:themeColor="text1"/>
             <w:shd w:val="clear" w:color="auto" w:fill="FFFFFF"/>
           </w:rPr>
-          <w:lastRenderedPageBreak/>
           <w:t>standard deviation of 51.80</w:t>
         </w:r>
       </w:ins>
@@ -6224,7 +5930,6 @@
         </w:rPr>
         <w:t xml:space="preserve">. Caterpillars reared in the 31 °C treatment showed a mean count of </w:t>
       </w:r>
-      <w:proofErr w:type="gramStart"/>
       <w:r>
         <w:rPr>
           <w:rFonts w:cstheme="minorHAnsi"/>
@@ -6233,224 +5938,215 @@
         </w:rPr>
         <w:t xml:space="preserve">62.16 </w:t>
       </w:r>
-      <w:ins w:id="182" w:author="Nathaniel Haulk" w:date="2023-04-25T19:11:00Z">
+      <w:ins w:id="206" w:author="Nathaniel Haulk" w:date="2023-04-25T19:11:00Z">
         <w:r>
           <w:rPr>
             <w:rFonts w:cstheme="minorHAnsi"/>
             <w:color w:val="000000" w:themeColor="text1"/>
             <w:shd w:val="clear" w:color="auto" w:fill="FFFFFF"/>
           </w:rPr>
-          <w:t xml:space="preserve"> with</w:t>
-        </w:r>
-        <w:proofErr w:type="gramEnd"/>
+          <w:t xml:space="preserve"> with a standard deviation of 43.98</w:t>
+        </w:r>
         <w:r>
           <w:rPr>
             <w:rFonts w:cstheme="minorHAnsi"/>
             <w:color w:val="000000" w:themeColor="text1"/>
             <w:shd w:val="clear" w:color="auto" w:fill="FFFFFF"/>
           </w:rPr>
-          <w:t xml:space="preserve"> a standard deviation of 43.98</w:t>
-        </w:r>
+          <w:t xml:space="preserve"> </w:t>
+        </w:r>
+      </w:ins>
+      <w:r>
+        <w:rPr>
+          <w:rFonts w:cstheme="minorHAnsi"/>
+          <w:color w:val="000000" w:themeColor="text1"/>
+          <w:shd w:val="clear" w:color="auto" w:fill="FFFFFF"/>
+        </w:rPr>
+        <w:t>(Fig 4)</w:t>
+      </w:r>
+      <w:r>
+        <w:rPr>
+          <w:rFonts w:cstheme="minorHAnsi"/>
+          <w:color w:val="000000" w:themeColor="text1"/>
+          <w:shd w:val="clear" w:color="auto" w:fill="FFFFFF"/>
+        </w:rPr>
+        <w:t xml:space="preserve">. A t-test of the two treatments yielded a p-value of </w:t>
+      </w:r>
+      <w:r>
+        <w:rPr>
+          <w:rFonts w:cstheme="minorHAnsi"/>
+          <w:color w:val="000000" w:themeColor="text1"/>
+          <w:shd w:val="clear" w:color="auto" w:fill="FFFFFF"/>
+        </w:rPr>
+        <w:t>0.0486</w:t>
+      </w:r>
+      <w:r>
+        <w:rPr>
+          <w:rFonts w:cstheme="minorHAnsi"/>
+          <w:color w:val="000000" w:themeColor="text1"/>
+          <w:shd w:val="clear" w:color="auto" w:fill="FFFFFF"/>
+        </w:rPr>
+        <w:t>, meaning that the lower temperature populations showed a</w:t>
+      </w:r>
+      <w:r>
+        <w:rPr>
+          <w:rFonts w:cstheme="minorHAnsi"/>
+          <w:color w:val="000000" w:themeColor="text1"/>
+          <w:shd w:val="clear" w:color="auto" w:fill="FFFFFF"/>
+        </w:rPr>
+        <w:t>n overall</w:t>
+      </w:r>
+      <w:r>
+        <w:rPr>
+          <w:rFonts w:cstheme="minorHAnsi"/>
+          <w:color w:val="000000" w:themeColor="text1"/>
+          <w:shd w:val="clear" w:color="auto" w:fill="FFFFFF"/>
+        </w:rPr>
+        <w:t xml:space="preserve"> stronger response</w:t>
+      </w:r>
+      <w:r>
+        <w:rPr>
+          <w:rFonts w:cstheme="minorHAnsi"/>
+          <w:color w:val="000000" w:themeColor="text1"/>
+          <w:shd w:val="clear" w:color="auto" w:fill="FFFFFF"/>
+        </w:rPr>
+        <w:t xml:space="preserve"> regardless of disease </w:t>
+      </w:r>
+      <w:r>
+        <w:rPr>
+          <w:rFonts w:cstheme="minorHAnsi"/>
+          <w:color w:val="000000" w:themeColor="text1"/>
+          <w:shd w:val="clear" w:color="auto" w:fill="FFFFFF"/>
+        </w:rPr>
+        <w:t>presence</w:t>
+      </w:r>
+      <w:r>
+        <w:rPr>
+          <w:rFonts w:cstheme="minorHAnsi"/>
+          <w:color w:val="000000" w:themeColor="text1"/>
+          <w:shd w:val="clear" w:color="auto" w:fill="FFFFFF"/>
+        </w:rPr>
+        <w:t xml:space="preserve">. </w:t>
+      </w:r>
+      <w:r>
+        <w:rPr>
+          <w:rFonts w:cstheme="minorHAnsi"/>
+          <w:color w:val="000000" w:themeColor="text1"/>
+          <w:shd w:val="clear" w:color="auto" w:fill="FFFFFF"/>
+        </w:rPr>
+        <w:t>When cropping</w:t>
+      </w:r>
+      <w:r>
+        <w:rPr>
+          <w:rFonts w:cstheme="minorHAnsi"/>
+          <w:color w:val="000000" w:themeColor="text1"/>
+          <w:shd w:val="clear" w:color="auto" w:fill="FFFFFF"/>
+        </w:rPr>
+        <w:t xml:space="preserve"> the photos down to squares on the </w:t>
+      </w:r>
+      <w:r>
+        <w:rPr>
+          <w:rFonts w:cstheme="minorHAnsi"/>
+          <w:color w:val="000000" w:themeColor="text1"/>
+          <w:shd w:val="clear" w:color="auto" w:fill="FFFFFF"/>
+        </w:rPr>
+        <w:t>hemocytometer</w:t>
+      </w:r>
+      <w:r>
+        <w:rPr>
+          <w:rFonts w:cstheme="minorHAnsi"/>
+          <w:color w:val="000000" w:themeColor="text1"/>
+          <w:shd w:val="clear" w:color="auto" w:fill="FFFFFF"/>
+        </w:rPr>
+        <w:t>, the 26 °C treatments ha</w:t>
+      </w:r>
+      <w:r>
+        <w:rPr>
+          <w:rFonts w:cstheme="minorHAnsi"/>
+          <w:color w:val="000000" w:themeColor="text1"/>
+          <w:shd w:val="clear" w:color="auto" w:fill="FFFFFF"/>
+        </w:rPr>
+        <w:t>d</w:t>
+      </w:r>
+      <w:r>
+        <w:rPr>
+          <w:rFonts w:cstheme="minorHAnsi"/>
+          <w:color w:val="000000" w:themeColor="text1"/>
+          <w:shd w:val="clear" w:color="auto" w:fill="FFFFFF"/>
+        </w:rPr>
+        <w:t xml:space="preserve"> an average of 32.04 hemocytes</w:t>
+      </w:r>
+      <w:ins w:id="207" w:author="Nathaniel Haulk" w:date="2023-04-25T19:15:00Z">
         <w:r>
           <w:rPr>
             <w:rFonts w:cstheme="minorHAnsi"/>
             <w:color w:val="000000" w:themeColor="text1"/>
             <w:shd w:val="clear" w:color="auto" w:fill="FFFFFF"/>
           </w:rPr>
-          <w:t xml:space="preserve"> </w:t>
-        </w:r>
-      </w:ins>
-      <w:r>
-        <w:rPr>
-          <w:rFonts w:cstheme="minorHAnsi"/>
-          <w:color w:val="000000" w:themeColor="text1"/>
-          <w:shd w:val="clear" w:color="auto" w:fill="FFFFFF"/>
-        </w:rPr>
-        <w:t>(Fig 4)</w:t>
-      </w:r>
-      <w:r>
-        <w:rPr>
-          <w:rFonts w:cstheme="minorHAnsi"/>
-          <w:color w:val="000000" w:themeColor="text1"/>
-          <w:shd w:val="clear" w:color="auto" w:fill="FFFFFF"/>
-        </w:rPr>
-        <w:t xml:space="preserve">. A t-test of the two treatments yielded a p-value of </w:t>
-      </w:r>
-      <w:r>
-        <w:rPr>
-          <w:rFonts w:cstheme="minorHAnsi"/>
-          <w:color w:val="000000" w:themeColor="text1"/>
-          <w:shd w:val="clear" w:color="auto" w:fill="FFFFFF"/>
-        </w:rPr>
-        <w:t>0.0486</w:t>
-      </w:r>
-      <w:r>
-        <w:rPr>
-          <w:rFonts w:cstheme="minorHAnsi"/>
-          <w:color w:val="000000" w:themeColor="text1"/>
-          <w:shd w:val="clear" w:color="auto" w:fill="FFFFFF"/>
-        </w:rPr>
-        <w:t>, meaning that the lower temperature populations showed a</w:t>
-      </w:r>
-      <w:r>
-        <w:rPr>
-          <w:rFonts w:cstheme="minorHAnsi"/>
-          <w:color w:val="000000" w:themeColor="text1"/>
-          <w:shd w:val="clear" w:color="auto" w:fill="FFFFFF"/>
-        </w:rPr>
-        <w:t>n overall</w:t>
-      </w:r>
-      <w:r>
-        <w:rPr>
-          <w:rFonts w:cstheme="minorHAnsi"/>
-          <w:color w:val="000000" w:themeColor="text1"/>
-          <w:shd w:val="clear" w:color="auto" w:fill="FFFFFF"/>
-        </w:rPr>
-        <w:t xml:space="preserve"> stronger response</w:t>
-      </w:r>
-      <w:r>
-        <w:rPr>
-          <w:rFonts w:cstheme="minorHAnsi"/>
-          <w:color w:val="000000" w:themeColor="text1"/>
-          <w:shd w:val="clear" w:color="auto" w:fill="FFFFFF"/>
-        </w:rPr>
-        <w:t xml:space="preserve"> regardless of disease </w:t>
-      </w:r>
-      <w:r>
-        <w:rPr>
-          <w:rFonts w:cstheme="minorHAnsi"/>
-          <w:color w:val="000000" w:themeColor="text1"/>
-          <w:shd w:val="clear" w:color="auto" w:fill="FFFFFF"/>
-        </w:rPr>
-        <w:t>presence</w:t>
-      </w:r>
-      <w:r>
-        <w:rPr>
-          <w:rFonts w:cstheme="minorHAnsi"/>
-          <w:color w:val="000000" w:themeColor="text1"/>
-          <w:shd w:val="clear" w:color="auto" w:fill="FFFFFF"/>
-        </w:rPr>
-        <w:t xml:space="preserve">. </w:t>
-      </w:r>
-      <w:r>
-        <w:rPr>
-          <w:rFonts w:cstheme="minorHAnsi"/>
-          <w:color w:val="000000" w:themeColor="text1"/>
-          <w:shd w:val="clear" w:color="auto" w:fill="FFFFFF"/>
-        </w:rPr>
-        <w:t>When cropping</w:t>
-      </w:r>
-      <w:r>
-        <w:rPr>
-          <w:rFonts w:cstheme="minorHAnsi"/>
-          <w:color w:val="000000" w:themeColor="text1"/>
-          <w:shd w:val="clear" w:color="auto" w:fill="FFFFFF"/>
-        </w:rPr>
-        <w:t xml:space="preserve"> the photos down to squares on the </w:t>
-      </w:r>
-      <w:r>
-        <w:rPr>
-          <w:rFonts w:cstheme="minorHAnsi"/>
-          <w:color w:val="000000" w:themeColor="text1"/>
-          <w:shd w:val="clear" w:color="auto" w:fill="FFFFFF"/>
-        </w:rPr>
-        <w:t>hemocytometer</w:t>
-      </w:r>
-      <w:r>
-        <w:rPr>
-          <w:rFonts w:cstheme="minorHAnsi"/>
-          <w:color w:val="000000" w:themeColor="text1"/>
-          <w:shd w:val="clear" w:color="auto" w:fill="FFFFFF"/>
-        </w:rPr>
-        <w:t>, the 26 °C treatments ha</w:t>
-      </w:r>
-      <w:r>
-        <w:rPr>
-          <w:rFonts w:cstheme="minorHAnsi"/>
-          <w:color w:val="000000" w:themeColor="text1"/>
-          <w:shd w:val="clear" w:color="auto" w:fill="FFFFFF"/>
-        </w:rPr>
-        <w:t>d</w:t>
-      </w:r>
-      <w:r>
-        <w:rPr>
-          <w:rFonts w:cstheme="minorHAnsi"/>
-          <w:color w:val="000000" w:themeColor="text1"/>
-          <w:shd w:val="clear" w:color="auto" w:fill="FFFFFF"/>
-        </w:rPr>
-        <w:t xml:space="preserve"> an average of 32.04 hemocytes</w:t>
-      </w:r>
-      <w:ins w:id="183" w:author="Nathaniel Haulk" w:date="2023-04-25T19:15:00Z">
+          <w:t xml:space="preserve"> with a standard deviation of </w:t>
+        </w:r>
+      </w:ins>
+      <w:ins w:id="208" w:author="Nathaniel Haulk" w:date="2023-04-25T19:16:00Z">
         <w:r>
           <w:rPr>
             <w:rFonts w:cstheme="minorHAnsi"/>
             <w:color w:val="000000" w:themeColor="text1"/>
             <w:shd w:val="clear" w:color="auto" w:fill="FFFFFF"/>
           </w:rPr>
-          <w:t xml:space="preserve"> with a standard deviation of </w:t>
-        </w:r>
-      </w:ins>
-      <w:ins w:id="184" w:author="Nathaniel Haulk" w:date="2023-04-25T19:16:00Z">
+          <w:t>23.27</w:t>
+        </w:r>
+      </w:ins>
+      <w:ins w:id="209" w:author="Nathaniel Haulk" w:date="2023-04-25T19:17:00Z">
         <w:r>
           <w:rPr>
             <w:rFonts w:cstheme="minorHAnsi"/>
             <w:color w:val="000000" w:themeColor="text1"/>
             <w:shd w:val="clear" w:color="auto" w:fill="FFFFFF"/>
           </w:rPr>
-          <w:t>23.27</w:t>
-        </w:r>
-      </w:ins>
-      <w:ins w:id="185" w:author="Nathaniel Haulk" w:date="2023-04-25T19:17:00Z">
+          <w:t xml:space="preserve"> </w:t>
+        </w:r>
+      </w:ins>
+      <w:r>
+        <w:rPr>
+          <w:rFonts w:cstheme="minorHAnsi"/>
+          <w:color w:val="000000" w:themeColor="text1"/>
+          <w:shd w:val="clear" w:color="auto" w:fill="FFFFFF"/>
+        </w:rPr>
+        <w:t>and the 31 °C had an average of 29.65</w:t>
+      </w:r>
+      <w:r>
+        <w:rPr>
+          <w:rFonts w:cstheme="minorHAnsi"/>
+          <w:color w:val="000000" w:themeColor="text1"/>
+          <w:shd w:val="clear" w:color="auto" w:fill="FFFFFF"/>
+        </w:rPr>
+        <w:t xml:space="preserve"> hemocytes</w:t>
+      </w:r>
+      <w:ins w:id="210" w:author="Nathaniel Haulk" w:date="2023-04-25T19:17:00Z">
         <w:r>
           <w:rPr>
             <w:rFonts w:cstheme="minorHAnsi"/>
             <w:color w:val="000000" w:themeColor="text1"/>
             <w:shd w:val="clear" w:color="auto" w:fill="FFFFFF"/>
           </w:rPr>
-          <w:t xml:space="preserve"> </w:t>
-        </w:r>
-      </w:ins>
-      <w:r>
-        <w:rPr>
-          <w:rFonts w:cstheme="minorHAnsi"/>
-          <w:color w:val="000000" w:themeColor="text1"/>
-          <w:shd w:val="clear" w:color="auto" w:fill="FFFFFF"/>
-        </w:rPr>
-        <w:t>and the 31 °C had an average of 29.65</w:t>
-      </w:r>
-      <w:r>
-        <w:rPr>
-          <w:rFonts w:cstheme="minorHAnsi"/>
-          <w:color w:val="000000" w:themeColor="text1"/>
-          <w:shd w:val="clear" w:color="auto" w:fill="FFFFFF"/>
-        </w:rPr>
-        <w:t xml:space="preserve"> hemocytes</w:t>
-      </w:r>
-      <w:ins w:id="186" w:author="Nathaniel Haulk" w:date="2023-04-25T19:17:00Z">
+          <w:t xml:space="preserve"> with a standard deviation of </w:t>
+        </w:r>
         <w:r>
           <w:rPr>
             <w:rFonts w:cstheme="minorHAnsi"/>
             <w:color w:val="000000" w:themeColor="text1"/>
             <w:shd w:val="clear" w:color="auto" w:fill="FFFFFF"/>
           </w:rPr>
-          <w:t xml:space="preserve"> with a standard deviation of </w:t>
-        </w:r>
+          <w:t>23.2</w:t>
+        </w:r>
+      </w:ins>
+      <w:ins w:id="211" w:author="Nathaniel Haulk" w:date="2023-04-25T19:18:00Z">
         <w:r>
           <w:rPr>
             <w:rFonts w:cstheme="minorHAnsi"/>
             <w:color w:val="000000" w:themeColor="text1"/>
             <w:shd w:val="clear" w:color="auto" w:fill="FFFFFF"/>
           </w:rPr>
-          <w:t>23.2</w:t>
-        </w:r>
-      </w:ins>
-      <w:ins w:id="187" w:author="Nathaniel Haulk" w:date="2023-04-25T19:18:00Z">
-        <w:r>
-          <w:rPr>
-            <w:rFonts w:cstheme="minorHAnsi"/>
-            <w:color w:val="000000" w:themeColor="text1"/>
-            <w:shd w:val="clear" w:color="auto" w:fill="FFFFFF"/>
-          </w:rPr>
           <w:t>1</w:t>
         </w:r>
       </w:ins>
@@ -6504,7 +6200,7 @@
         </w:rPr>
         <w:tab/>
       </w:r>
-      <w:commentRangeStart w:id="188"/>
+      <w:commentRangeStart w:id="212"/>
       <w:r>
         <w:rPr>
           <w:rFonts w:cstheme="minorHAnsi"/>
@@ -6513,13 +6209,13 @@
         </w:rPr>
         <w:t>Further</w:t>
       </w:r>
-      <w:commentRangeEnd w:id="188"/>
+      <w:commentRangeEnd w:id="212"/>
       <w:r>
         <w:rPr>
           <w:rStyle w:val="CommentReference"/>
           <w:rFonts w:cstheme="minorHAnsi"/>
         </w:rPr>
-        <w:commentReference w:id="188"/>
+        <w:commentReference w:id="212"/>
       </w:r>
       <w:r>
         <w:rPr>
@@ -6658,7 +6354,7 @@
       <w:r>
         <w:t>trend close to a 1 to 1 line</w:t>
       </w:r>
-      <w:ins w:id="189" w:author="Nathaniel Haulk" w:date="2023-04-24T14:18:00Z">
+      <w:ins w:id="213" w:author="Nathaniel Haulk" w:date="2023-04-24T14:18:00Z">
         <w:r>
           <w:t xml:space="preserve"> (Figure 2)</w:t>
         </w:r>
@@ -6771,17 +6467,17 @@
       <w:r>
         <w:t xml:space="preserve"> on the </w:t>
       </w:r>
-      <w:ins w:id="190" w:author="Nathaniel Haulk" w:date="2023-04-24T14:19:00Z">
+      <w:ins w:id="214" w:author="Nathaniel Haulk" w:date="2023-04-24T14:19:00Z">
         <w:r>
           <w:t>standard data</w:t>
         </w:r>
       </w:ins>
-      <w:ins w:id="191" w:author="Nathaniel Haulk" w:date="2023-04-24T14:20:00Z">
+      <w:ins w:id="215" w:author="Nathaniel Haulk" w:date="2023-04-24T14:20:00Z">
         <w:r>
           <w:t>sets like the Microsoft Common Objects in Context (COCO)</w:t>
         </w:r>
       </w:ins>
-      <w:del w:id="192" w:author="Nathaniel Haulk" w:date="2023-04-24T14:20:00Z">
+      <w:del w:id="216" w:author="Nathaniel Haulk" w:date="2023-04-24T14:20:00Z">
         <w:r>
           <w:delText>COCO dataset</w:delText>
         </w:r>
@@ -6789,17 +6485,17 @@
       <w:r>
         <w:t xml:space="preserve"> </w:t>
       </w:r>
-      <w:del w:id="193" w:author="Nathaniel Haulk" w:date="2023-04-24T14:20:00Z">
+      <w:del w:id="217" w:author="Nathaniel Haulk" w:date="2023-04-24T14:20:00Z">
         <w:r>
           <w:delText xml:space="preserve">than </w:delText>
         </w:r>
       </w:del>
-      <w:ins w:id="194" w:author="Nathaniel Haulk" w:date="2023-04-24T14:58:00Z">
+      <w:ins w:id="218" w:author="Nathaniel Haulk" w:date="2023-04-24T14:58:00Z">
         <w:r>
           <w:t>compared</w:t>
         </w:r>
       </w:ins>
-      <w:ins w:id="195" w:author="Nathaniel Haulk" w:date="2023-04-24T14:20:00Z">
+      <w:ins w:id="219" w:author="Nathaniel Haulk" w:date="2023-04-24T14:20:00Z">
         <w:r>
           <w:t xml:space="preserve"> to</w:t>
         </w:r>
@@ -6900,7 +6596,20 @@
         <w:t xml:space="preserve"> was how little</w:t>
       </w:r>
       <w:r>
-        <w:t xml:space="preserve"> augmenting the training data changed the overall accuracy of predictions. The addition of augmented photos has been shown to improve predictions in other studies (Shorten &amp; </w:t>
+        <w:t xml:space="preserve"> augmenting the training data changed the overall accuracy of predictions. </w:t>
+      </w:r>
+      <w:del w:id="220" w:author="Nathaniel Haulk" w:date="2023-05-08T10:47:00Z">
+        <w:r>
+          <w:delText>The addition of augmented photos has been shown to improve predictions in other studies</w:delText>
+        </w:r>
+      </w:del>
+      <w:ins w:id="221" w:author="Nathaniel Haulk" w:date="2023-05-08T10:47:00Z">
+        <w:r>
+          <w:t>. In other studies, augmented photos improved the accuracy of the model</w:t>
+        </w:r>
+      </w:ins>
+      <w:r>
+        <w:t xml:space="preserve"> (Shorten &amp; </w:t>
       </w:r>
       <w:proofErr w:type="spellStart"/>
       <w:r>
@@ -6911,7 +6620,23 @@
         <w:t xml:space="preserve">, 2019). </w:t>
       </w:r>
       <w:r>
-        <w:t xml:space="preserve">This likely indicates that </w:t>
+        <w:t xml:space="preserve">This </w:t>
+      </w:r>
+      <w:del w:id="222" w:author="Nathaniel Haulk" w:date="2023-05-08T10:47:00Z">
+        <w:r>
+          <w:delText xml:space="preserve">likely </w:delText>
+        </w:r>
+      </w:del>
+      <w:ins w:id="223" w:author="Nathaniel Haulk" w:date="2023-05-08T10:47:00Z">
+        <w:r>
+          <w:t>may</w:t>
+        </w:r>
+        <w:r>
+          <w:t xml:space="preserve"> </w:t>
+        </w:r>
+      </w:ins>
+      <w:r>
+        <w:t xml:space="preserve">indicates that </w:t>
       </w:r>
       <w:r>
         <w:t xml:space="preserve">the level of </w:t>
@@ -6926,8 +6651,43 @@
         <w:t>during training</w:t>
       </w:r>
       <w:r>
-        <w:t xml:space="preserve"> may not have been sufficient</w:t>
-      </w:r>
+        <w:t xml:space="preserve"> </w:t>
+      </w:r>
+      <w:del w:id="224" w:author="Nathaniel Haulk" w:date="2023-05-08T10:47:00Z">
+        <w:r>
+          <w:delText xml:space="preserve">may </w:delText>
+        </w:r>
+      </w:del>
+      <w:ins w:id="225" w:author="Nathaniel Haulk" w:date="2023-05-08T10:47:00Z">
+        <w:r>
+          <w:t>was</w:t>
+        </w:r>
+        <w:r>
+          <w:t xml:space="preserve"> </w:t>
+        </w:r>
+      </w:ins>
+      <w:r>
+        <w:t xml:space="preserve">not </w:t>
+      </w:r>
+      <w:del w:id="226" w:author="Nathaniel Haulk" w:date="2023-05-08T10:47:00Z">
+        <w:r>
+          <w:delText xml:space="preserve">have been </w:delText>
+        </w:r>
+      </w:del>
+      <w:r>
+        <w:t>sufficient</w:t>
+      </w:r>
+      <w:ins w:id="227" w:author="Nathaniel Haulk" w:date="2023-05-08T10:49:00Z">
+        <w:r>
+          <w:t xml:space="preserve"> or that performance was already optimized </w:t>
+        </w:r>
+        <w:r>
+          <w:t xml:space="preserve">to find hemocytes </w:t>
+        </w:r>
+        <w:r>
+          <w:t>based on the data we provided</w:t>
+        </w:r>
+      </w:ins>
       <w:r>
         <w:t xml:space="preserve">. </w:t>
       </w:r>
@@ -6953,7 +6713,20 @@
         <w:t>beyond</w:t>
       </w:r>
       <w:r>
-        <w:t xml:space="preserve"> changing contrast and flipping photos horizontally may be required </w:t>
+        <w:t xml:space="preserve"> changing contrast and flipping photos horizontally </w:t>
+      </w:r>
+      <w:del w:id="228" w:author="Nathaniel Haulk" w:date="2023-05-08T10:48:00Z">
+        <w:r>
+          <w:delText>may be</w:delText>
+        </w:r>
+      </w:del>
+      <w:ins w:id="229" w:author="Nathaniel Haulk" w:date="2023-05-08T10:48:00Z">
+        <w:r>
+          <w:t>is</w:t>
+        </w:r>
+      </w:ins>
+      <w:r>
+        <w:t xml:space="preserve"> required </w:t>
       </w:r>
       <w:r>
         <w:t xml:space="preserve">to see </w:t>
@@ -6974,16 +6747,27 @@
         <w:t>loss of features in the photos</w:t>
       </w:r>
       <w:r>
-        <w:t>, making it harder for the machine to accurately predict the location of hemocytes within the photos.</w:t>
-      </w:r>
-      <w:ins w:id="196" w:author="Nathaniel Haulk" w:date="2023-04-24T14:21:00Z">
-        <w:r>
-          <w:t xml:space="preserve"> Hemocytes may also be easy to count in photos and do not require </w:t>
-        </w:r>
-      </w:ins>
-      <w:ins w:id="197" w:author="Nathaniel Haulk" w:date="2023-04-24T14:22:00Z">
-        <w:r>
-          <w:t xml:space="preserve">additional augmentation during training. </w:t>
+        <w:t xml:space="preserve">, making it </w:t>
+      </w:r>
+      <w:del w:id="230" w:author="Nathaniel Haulk" w:date="2023-05-08T10:48:00Z">
+        <w:r>
+          <w:delText xml:space="preserve">harder </w:delText>
+        </w:r>
+      </w:del>
+      <w:ins w:id="231" w:author="Nathaniel Haulk" w:date="2023-05-08T10:48:00Z">
+        <w:r>
+          <w:t>difficult</w:t>
+        </w:r>
+        <w:r>
+          <w:t xml:space="preserve"> </w:t>
+        </w:r>
+      </w:ins>
+      <w:r>
+        <w:t>for the machine to accurately predict the location of hemocytes within the photos.</w:t>
+      </w:r>
+      <w:ins w:id="232" w:author="Nathaniel Haulk" w:date="2023-04-24T14:21:00Z">
+        <w:r>
+          <w:t xml:space="preserve"> </w:t>
         </w:r>
       </w:ins>
     </w:p>
@@ -7031,7 +6815,7 @@
         </w:rPr>
         <w:t xml:space="preserve"> compared to the 31 °C</w:t>
       </w:r>
-      <w:ins w:id="198" w:author="Nathaniel Haulk" w:date="2023-04-24T14:22:00Z">
+      <w:ins w:id="233" w:author="Nathaniel Haulk" w:date="2023-04-24T14:22:00Z">
         <w:r>
           <w:rPr>
             <w:color w:val="000000" w:themeColor="text1"/>
@@ -7040,7 +6824,7 @@
           <w:t xml:space="preserve"> (Fig</w:t>
         </w:r>
       </w:ins>
-      <w:ins w:id="199" w:author="Nathaniel Haulk" w:date="2023-04-24T14:23:00Z">
+      <w:ins w:id="234" w:author="Nathaniel Haulk" w:date="2023-04-24T14:23:00Z">
         <w:r>
           <w:rPr>
             <w:color w:val="000000" w:themeColor="text1"/>
@@ -7150,11 +6934,7 @@
         <w:t>p</w:t>
       </w:r>
       <w:r>
-        <w:t xml:space="preserve">hotos cropped to the </w:t>
-      </w:r>
-      <w:r>
-        <w:lastRenderedPageBreak/>
-        <w:t>hemocytometer squares</w:t>
+        <w:t>hotos cropped to the hemocytometer squares</w:t>
       </w:r>
       <w:r>
         <w:t xml:space="preserve"> showed no significan</w:t>
@@ -7171,7 +6951,7 @@
       <w:r>
         <w:t>between temperature treatments</w:t>
       </w:r>
-      <w:ins w:id="200" w:author="Nathaniel Haulk" w:date="2023-04-24T14:23:00Z">
+      <w:ins w:id="235" w:author="Nathaniel Haulk" w:date="2023-04-24T14:23:00Z">
         <w:r>
           <w:t xml:space="preserve"> (Figure 4)</w:t>
         </w:r>
@@ -7203,7 +6983,7 @@
         <w:spacing w:line="240" w:lineRule="auto"/>
         <w:ind w:firstLine="720"/>
         <w:rPr>
-          <w:ins w:id="201" w:author="Nathaniel Haulk" w:date="2023-04-24T14:41:00Z"/>
+          <w:ins w:id="236" w:author="Nathaniel Haulk" w:date="2023-04-24T14:41:00Z"/>
         </w:rPr>
       </w:pPr>
       <w:r>
@@ -7409,147 +7189,237 @@
         <w:spacing w:line="240" w:lineRule="auto"/>
         <w:ind w:firstLine="720"/>
         <w:rPr>
-          <w:ins w:id="202" w:author="Nathaniel Haulk" w:date="2023-04-25T19:40:00Z"/>
-        </w:rPr>
-      </w:pPr>
-      <w:ins w:id="203" w:author="Nathaniel Haulk" w:date="2023-04-24T14:43:00Z">
+          <w:ins w:id="237" w:author="Nathaniel Haulk" w:date="2023-04-25T19:40:00Z"/>
+        </w:rPr>
+      </w:pPr>
+      <w:ins w:id="238" w:author="Nathaniel Haulk" w:date="2023-04-24T14:43:00Z">
         <w:r>
           <w:t>Hemocyte collection may have been skewed by excess cutting</w:t>
         </w:r>
       </w:ins>
-      <w:ins w:id="204" w:author="Nathaniel Haulk" w:date="2023-04-24T14:46:00Z">
+      <w:ins w:id="239" w:author="Nathaniel Haulk" w:date="2023-04-24T14:46:00Z">
         <w:r>
           <w:t xml:space="preserve"> during </w:t>
         </w:r>
       </w:ins>
-      <w:ins w:id="205" w:author="Nathaniel Haulk" w:date="2023-04-24T14:47:00Z">
+      <w:ins w:id="240" w:author="Nathaniel Haulk" w:date="2023-04-24T14:47:00Z">
         <w:r>
           <w:t>extraction</w:t>
         </w:r>
       </w:ins>
-      <w:ins w:id="206" w:author="Nathaniel Haulk" w:date="2023-04-24T14:43:00Z">
+      <w:ins w:id="241" w:author="Nathaniel Haulk" w:date="2023-04-24T14:43:00Z">
         <w:r>
           <w:t xml:space="preserve">. If </w:t>
         </w:r>
       </w:ins>
-      <w:ins w:id="207" w:author="Nathaniel Haulk" w:date="2023-04-24T14:44:00Z">
+      <w:ins w:id="242" w:author="Nathaniel Haulk" w:date="2023-04-24T14:44:00Z">
         <w:r>
           <w:t xml:space="preserve">the stomach </w:t>
         </w:r>
       </w:ins>
-      <w:ins w:id="208" w:author="Nathaniel Haulk" w:date="2023-04-24T14:45:00Z">
+      <w:ins w:id="243" w:author="Nathaniel Haulk" w:date="2023-04-24T14:45:00Z">
         <w:r>
           <w:t xml:space="preserve">of </w:t>
         </w:r>
       </w:ins>
-      <w:ins w:id="209" w:author="Nathaniel Haulk" w:date="2023-04-26T12:18:00Z">
+      <w:ins w:id="244" w:author="Nathaniel Haulk" w:date="2023-04-26T12:18:00Z">
         <w:r>
           <w:t xml:space="preserve">a </w:t>
         </w:r>
       </w:ins>
-      <w:ins w:id="210" w:author="Nathaniel Haulk" w:date="2023-04-24T14:45:00Z">
+      <w:ins w:id="245" w:author="Nathaniel Haulk" w:date="2023-04-24T14:45:00Z">
         <w:r>
           <w:t>larva</w:t>
         </w:r>
       </w:ins>
-      <w:ins w:id="211" w:author="Nathaniel Haulk" w:date="2023-04-24T14:46:00Z">
+      <w:ins w:id="246" w:author="Nathaniel Haulk" w:date="2023-04-24T14:46:00Z">
         <w:r>
           <w:t xml:space="preserve"> was </w:t>
         </w:r>
       </w:ins>
-      <w:ins w:id="212" w:author="Nathaniel Haulk" w:date="2023-04-25T11:19:00Z">
+      <w:ins w:id="247" w:author="Nathaniel Haulk" w:date="2023-04-25T11:19:00Z">
         <w:r>
           <w:t>ruptured</w:t>
         </w:r>
       </w:ins>
-      <w:ins w:id="213" w:author="Nathaniel Haulk" w:date="2023-04-24T14:44:00Z">
+      <w:ins w:id="248" w:author="Nathaniel Haulk" w:date="2023-04-24T14:44:00Z">
         <w:r>
           <w:t xml:space="preserve">, foreign cells </w:t>
         </w:r>
       </w:ins>
-      <w:ins w:id="214" w:author="Nathaniel Haulk" w:date="2023-04-24T14:46:00Z">
+      <w:ins w:id="249" w:author="Nathaniel Haulk" w:date="2023-04-24T14:46:00Z">
         <w:r>
           <w:t xml:space="preserve">may have </w:t>
         </w:r>
       </w:ins>
-      <w:ins w:id="215" w:author="Nathaniel Haulk" w:date="2023-04-24T14:47:00Z">
+      <w:ins w:id="250" w:author="Nathaniel Haulk" w:date="2023-04-24T14:47:00Z">
         <w:r>
           <w:t>entered</w:t>
         </w:r>
       </w:ins>
-      <w:ins w:id="216" w:author="Nathaniel Haulk" w:date="2023-04-24T14:46:00Z">
+      <w:ins w:id="251" w:author="Nathaniel Haulk" w:date="2023-04-24T14:46:00Z">
         <w:r>
           <w:t xml:space="preserve"> the solution</w:t>
         </w:r>
       </w:ins>
-      <w:ins w:id="217" w:author="Nathaniel Haulk" w:date="2023-04-24T14:47:00Z">
+      <w:ins w:id="252" w:author="Nathaniel Haulk" w:date="2023-04-24T14:47:00Z">
         <w:r>
           <w:t xml:space="preserve"> that had similar appearance</w:t>
         </w:r>
       </w:ins>
-      <w:ins w:id="218" w:author="Nathaniel Haulk" w:date="2023-04-27T12:02:00Z">
+      <w:ins w:id="253" w:author="Nathaniel Haulk" w:date="2023-04-27T12:02:00Z">
         <w:r>
           <w:t>s</w:t>
         </w:r>
       </w:ins>
-      <w:ins w:id="219" w:author="Nathaniel Haulk" w:date="2023-04-24T14:47:00Z">
+      <w:ins w:id="254" w:author="Nathaniel Haulk" w:date="2023-04-24T14:47:00Z">
         <w:r>
           <w:t xml:space="preserve"> to hemocytes. </w:t>
         </w:r>
       </w:ins>
-      <w:ins w:id="220" w:author="Nathaniel Haulk" w:date="2023-04-25T19:38:00Z">
+      <w:ins w:id="255" w:author="Nathaniel Haulk" w:date="2023-04-25T19:38:00Z">
         <w:r>
           <w:t xml:space="preserve">While </w:t>
         </w:r>
       </w:ins>
-      <w:ins w:id="221" w:author="Nathaniel Haulk" w:date="2023-04-26T12:18:00Z">
+      <w:ins w:id="256" w:author="Nathaniel Haulk" w:date="2023-04-26T12:18:00Z">
         <w:r>
           <w:t xml:space="preserve">we took </w:t>
         </w:r>
       </w:ins>
-      <w:ins w:id="222" w:author="Nathaniel Haulk" w:date="2023-04-25T19:38:00Z">
+      <w:ins w:id="257" w:author="Nathaniel Haulk" w:date="2023-04-25T19:38:00Z">
         <w:r>
           <w:t xml:space="preserve">photos </w:t>
         </w:r>
       </w:ins>
-      <w:ins w:id="223" w:author="Nathaniel Haulk" w:date="2023-04-26T12:18:00Z">
+      <w:ins w:id="258" w:author="Nathaniel Haulk" w:date="2023-04-26T12:18:00Z">
         <w:r>
           <w:t>directly</w:t>
         </w:r>
       </w:ins>
-      <w:ins w:id="224" w:author="Nathaniel Haulk" w:date="2023-04-25T19:38:00Z">
+      <w:ins w:id="259" w:author="Nathaniel Haulk" w:date="2023-04-25T19:38:00Z">
         <w:r>
           <w:t xml:space="preserve"> after extraction</w:t>
         </w:r>
       </w:ins>
-      <w:ins w:id="225" w:author="Nathaniel Haulk" w:date="2023-04-24T14:49:00Z">
+      <w:ins w:id="260" w:author="Nathaniel Haulk" w:date="2023-04-24T14:49:00Z">
         <w:r>
           <w:t xml:space="preserve">, </w:t>
         </w:r>
       </w:ins>
-      <w:ins w:id="226" w:author="Nathaniel Haulk" w:date="2023-04-25T19:38:00Z">
-        <w:r>
-          <w:t>some cells</w:t>
-        </w:r>
-      </w:ins>
-      <w:ins w:id="227" w:author="Nathaniel Haulk" w:date="2023-04-24T14:50:00Z">
-        <w:r>
-          <w:t xml:space="preserve"> may have coagulated before photos were taken</w:t>
-        </w:r>
-      </w:ins>
-      <w:ins w:id="228" w:author="Nathaniel Haulk" w:date="2023-04-25T19:38:00Z">
+      <w:ins w:id="261" w:author="Nathaniel Haulk" w:date="2023-05-08T11:26:00Z">
+        <w:r>
+          <w:t>cells</w:t>
+        </w:r>
+      </w:ins>
+      <w:ins w:id="262" w:author="Nathaniel Haulk" w:date="2023-04-24T14:50:00Z">
+        <w:r>
+          <w:t xml:space="preserve"> </w:t>
+        </w:r>
+      </w:ins>
+      <w:ins w:id="263" w:author="Nathaniel Haulk" w:date="2023-05-08T11:26:00Z">
+        <w:r>
+          <w:t xml:space="preserve">may </w:t>
+        </w:r>
+      </w:ins>
+      <w:ins w:id="264" w:author="Nathaniel Haulk" w:date="2023-04-24T14:50:00Z">
+        <w:r>
+          <w:t>coagulate before photos were taken</w:t>
+        </w:r>
+      </w:ins>
+      <w:ins w:id="265" w:author="Nathaniel Haulk" w:date="2023-04-25T19:38:00Z">
         <w:r>
           <w:t>,</w:t>
         </w:r>
       </w:ins>
-      <w:ins w:id="229" w:author="Nathaniel Haulk" w:date="2023-04-24T14:50:00Z">
+      <w:ins w:id="266" w:author="Nathaniel Haulk" w:date="2023-04-24T14:50:00Z">
         <w:r>
           <w:t xml:space="preserve"> skewing the amount of hemocytes in each photo</w:t>
         </w:r>
       </w:ins>
-      <w:ins w:id="230" w:author="Nathaniel Haulk" w:date="2023-04-25T19:33:00Z">
+      <w:ins w:id="267" w:author="Nathaniel Haulk" w:date="2023-04-25T19:33:00Z">
         <w:r>
           <w:t xml:space="preserve">. </w:t>
+        </w:r>
+      </w:ins>
+      <w:ins w:id="268" w:author="Nathaniel Haulk" w:date="2023-05-08T13:48:00Z">
+        <w:r>
+          <w:t xml:space="preserve">The random assortment of photos may have also affected the training of the model. </w:t>
+        </w:r>
+      </w:ins>
+      <w:ins w:id="269" w:author="Nathaniel Haulk" w:date="2023-05-08T13:49:00Z">
+        <w:r>
+          <w:t>For example, i</w:t>
+        </w:r>
+      </w:ins>
+      <w:ins w:id="270" w:author="Nathaniel Haulk" w:date="2023-05-08T13:48:00Z">
+        <w:r>
+          <w:t xml:space="preserve">f underrepresented types of hemocytes were </w:t>
+        </w:r>
+      </w:ins>
+      <w:ins w:id="271" w:author="Nathaniel Haulk" w:date="2023-05-08T13:49:00Z">
+        <w:r>
+          <w:t>separated into the testing set</w:t>
+        </w:r>
+      </w:ins>
+      <w:ins w:id="272" w:author="Nathaniel Haulk" w:date="2023-05-08T13:48:00Z">
+        <w:r>
+          <w:t xml:space="preserve"> </w:t>
+        </w:r>
+      </w:ins>
+      <w:ins w:id="273" w:author="Nathaniel Haulk" w:date="2023-05-08T13:49:00Z">
+        <w:r>
+          <w:t xml:space="preserve">during class separation, </w:t>
+        </w:r>
+      </w:ins>
+      <w:ins w:id="274" w:author="Nathaniel Haulk" w:date="2023-05-08T13:51:00Z">
+        <w:r>
+          <w:t xml:space="preserve">detection may have struggled to correctly detect similarly shaped hemocytes. </w:t>
+        </w:r>
+      </w:ins>
+      <w:ins w:id="275" w:author="Nathaniel Haulk" w:date="2023-05-08T13:13:00Z">
+        <w:r>
+          <w:t>While incubators were set to consistent temperature</w:t>
+        </w:r>
+      </w:ins>
+      <w:ins w:id="276" w:author="Nathaniel Haulk" w:date="2023-05-08T13:15:00Z">
+        <w:r>
+          <w:t>s</w:t>
+        </w:r>
+      </w:ins>
+      <w:ins w:id="277" w:author="Nathaniel Haulk" w:date="2023-05-08T13:13:00Z">
+        <w:r>
+          <w:t xml:space="preserve">, </w:t>
+        </w:r>
+      </w:ins>
+      <w:ins w:id="278" w:author="Nathaniel Haulk" w:date="2023-05-08T13:15:00Z">
+        <w:r>
+          <w:t>fluctuatio</w:t>
+        </w:r>
+      </w:ins>
+      <w:ins w:id="279" w:author="Nathaniel Haulk" w:date="2023-05-08T13:16:00Z">
+        <w:r>
+          <w:t>ns may have occurred due to power outages</w:t>
+        </w:r>
+      </w:ins>
+      <w:ins w:id="280" w:author="Nathaniel Haulk" w:date="2023-05-08T13:47:00Z">
+        <w:r>
+          <w:t xml:space="preserve"> and general electrical issues</w:t>
+        </w:r>
+      </w:ins>
+      <w:ins w:id="281" w:author="Nathaniel Haulk" w:date="2023-05-08T13:16:00Z">
+        <w:r>
+          <w:t xml:space="preserve">. </w:t>
+        </w:r>
+      </w:ins>
+      <w:ins w:id="282" w:author="Nathaniel Haulk" w:date="2023-05-08T13:52:00Z">
+        <w:r>
+          <w:t>Additionally, while incubators were kept sterile, the presence of other foreign bodies may have entered causing a higher immune response th</w:t>
+        </w:r>
+      </w:ins>
+      <w:ins w:id="283" w:author="Nathaniel Haulk" w:date="2023-05-08T13:53:00Z">
+        <w:r>
+          <w:t>an we would expect.</w:t>
         </w:r>
       </w:ins>
     </w:p>
@@ -7558,255 +7428,302 @@
         <w:spacing w:line="240" w:lineRule="auto"/>
         <w:ind w:firstLine="720"/>
       </w:pPr>
-      <w:ins w:id="231" w:author="Nathaniel Haulk" w:date="2023-04-25T21:38:00Z">
+      <w:ins w:id="284" w:author="Nathaniel Haulk" w:date="2023-04-25T21:38:00Z">
         <w:r>
           <w:t xml:space="preserve">Large amounts of training data </w:t>
         </w:r>
-        <w:proofErr w:type="gramStart"/>
-        <w:r>
-          <w:t>is</w:t>
-        </w:r>
-        <w:proofErr w:type="gramEnd"/>
+      </w:ins>
+      <w:ins w:id="285" w:author="Nathaniel Haulk" w:date="2023-05-08T11:42:00Z">
+        <w:r>
+          <w:t>are</w:t>
+        </w:r>
+      </w:ins>
+      <w:ins w:id="286" w:author="Nathaniel Haulk" w:date="2023-04-25T21:38:00Z">
         <w:r>
           <w:t xml:space="preserve"> required </w:t>
         </w:r>
       </w:ins>
-      <w:ins w:id="232" w:author="Nathaniel Haulk" w:date="2023-04-25T22:17:00Z">
-        <w:r>
-          <w:t>for machine learning to better encapsulate all types of objects. Further</w:t>
-        </w:r>
-      </w:ins>
-      <w:ins w:id="233" w:author="Nathaniel Haulk" w:date="2023-04-25T19:33:00Z">
+      <w:ins w:id="287" w:author="Nathaniel Haulk" w:date="2023-04-25T22:17:00Z">
+        <w:r>
+          <w:t xml:space="preserve">for machine learning to </w:t>
+        </w:r>
+      </w:ins>
+      <w:ins w:id="288" w:author="Nathaniel Haulk" w:date="2023-05-08T11:42:00Z">
+        <w:r>
+          <w:t>i</w:t>
+        </w:r>
+      </w:ins>
+      <w:ins w:id="289" w:author="Nathaniel Haulk" w:date="2023-05-08T11:43:00Z">
+        <w:r>
+          <w:t xml:space="preserve">ncrease accuracy in </w:t>
+        </w:r>
+      </w:ins>
+      <w:ins w:id="290" w:author="Nathaniel Haulk" w:date="2023-05-08T11:42:00Z">
+        <w:r>
+          <w:t>detect</w:t>
+        </w:r>
+      </w:ins>
+      <w:ins w:id="291" w:author="Nathaniel Haulk" w:date="2023-05-08T11:43:00Z">
+        <w:r>
+          <w:t>ion of</w:t>
+        </w:r>
+      </w:ins>
+      <w:ins w:id="292" w:author="Nathaniel Haulk" w:date="2023-04-25T22:17:00Z">
+        <w:r>
+          <w:t xml:space="preserve"> all objects. Further</w:t>
+        </w:r>
+      </w:ins>
+      <w:ins w:id="293" w:author="Nathaniel Haulk" w:date="2023-04-25T19:33:00Z">
         <w:r>
           <w:t xml:space="preserve"> expansion of the training data</w:t>
         </w:r>
       </w:ins>
-      <w:ins w:id="234" w:author="Nathaniel Haulk" w:date="2023-04-26T12:49:00Z">
+      <w:ins w:id="294" w:author="Nathaniel Haulk" w:date="2023-04-26T12:49:00Z">
         <w:r>
           <w:t xml:space="preserve"> would</w:t>
         </w:r>
       </w:ins>
-      <w:ins w:id="235" w:author="Nathaniel Haulk" w:date="2023-04-25T19:33:00Z">
+      <w:ins w:id="295" w:author="Nathaniel Haulk" w:date="2023-04-25T19:33:00Z">
         <w:r>
           <w:t xml:space="preserve"> allow for better predictions and </w:t>
         </w:r>
       </w:ins>
-      <w:ins w:id="236" w:author="Nathaniel Haulk" w:date="2023-04-25T22:17:00Z">
+      <w:ins w:id="296" w:author="Nathaniel Haulk" w:date="2023-04-25T22:17:00Z">
         <w:r>
           <w:t>accounts</w:t>
         </w:r>
       </w:ins>
-      <w:ins w:id="237" w:author="Nathaniel Haulk" w:date="2023-04-25T19:37:00Z">
+      <w:ins w:id="297" w:author="Nathaniel Haulk" w:date="2023-04-25T19:37:00Z">
         <w:r>
           <w:t xml:space="preserve"> </w:t>
         </w:r>
       </w:ins>
-      <w:ins w:id="238" w:author="Nathaniel Haulk" w:date="2023-04-25T22:17:00Z">
+      <w:ins w:id="298" w:author="Nathaniel Haulk" w:date="2023-04-25T22:17:00Z">
         <w:r>
           <w:t>better</w:t>
         </w:r>
       </w:ins>
-      <w:ins w:id="239" w:author="Nathaniel Haulk" w:date="2023-04-25T19:33:00Z">
+      <w:ins w:id="299" w:author="Nathaniel Haulk" w:date="2023-04-25T19:33:00Z">
         <w:r>
           <w:t xml:space="preserve"> for underrepresented </w:t>
         </w:r>
       </w:ins>
-      <w:ins w:id="240" w:author="Nathaniel Haulk" w:date="2023-04-25T19:37:00Z">
+      <w:ins w:id="300" w:author="Nathaniel Haulk" w:date="2023-04-25T19:37:00Z">
         <w:r>
           <w:t xml:space="preserve">hemocyte </w:t>
         </w:r>
       </w:ins>
-      <w:ins w:id="241" w:author="Nathaniel Haulk" w:date="2023-04-25T19:33:00Z">
+      <w:ins w:id="301" w:author="Nathaniel Haulk" w:date="2023-04-25T19:33:00Z">
         <w:r>
           <w:t>shapes.</w:t>
         </w:r>
       </w:ins>
-      <w:ins w:id="242" w:author="Nathaniel Haulk" w:date="2023-04-25T19:47:00Z">
+      <w:ins w:id="302" w:author="Nathaniel Haulk" w:date="2023-04-25T19:47:00Z">
         <w:r>
           <w:t xml:space="preserve"> Additionally, </w:t>
         </w:r>
       </w:ins>
-      <w:ins w:id="243" w:author="Nathaniel Haulk" w:date="2023-04-25T19:48:00Z">
+      <w:ins w:id="303" w:author="Nathaniel Haulk" w:date="2023-04-25T19:48:00Z">
         <w:r>
           <w:t xml:space="preserve">the </w:t>
         </w:r>
       </w:ins>
-      <w:ins w:id="244" w:author="Nathaniel Haulk" w:date="2023-04-25T19:47:00Z">
+      <w:ins w:id="304" w:author="Nathaniel Haulk" w:date="2023-04-25T19:47:00Z">
         <w:r>
           <w:t xml:space="preserve">models </w:t>
         </w:r>
       </w:ins>
-      <w:ins w:id="245" w:author="Nathaniel Haulk" w:date="2023-04-25T19:48:00Z">
-        <w:r>
-          <w:t xml:space="preserve">tested here are primarily used for detection on high powered computers. </w:t>
-        </w:r>
-      </w:ins>
-      <w:ins w:id="246" w:author="Nathaniel Haulk" w:date="2023-04-26T13:38:00Z">
+      <w:ins w:id="305" w:author="Nathaniel Haulk" w:date="2023-04-25T19:48:00Z">
+        <w:r>
+          <w:t xml:space="preserve">tested here are primarily used for detection </w:t>
+        </w:r>
+      </w:ins>
+      <w:ins w:id="306" w:author="Nathaniel Haulk" w:date="2023-05-08T11:44:00Z">
+        <w:r>
+          <w:t>using</w:t>
+        </w:r>
+      </w:ins>
+      <w:ins w:id="307" w:author="Nathaniel Haulk" w:date="2023-04-25T19:48:00Z">
+        <w:r>
+          <w:t xml:space="preserve"> high powered </w:t>
+        </w:r>
+      </w:ins>
+      <w:ins w:id="308" w:author="Nathaniel Haulk" w:date="2023-05-08T11:44:00Z">
+        <w:r>
+          <w:t>graphics cards</w:t>
+        </w:r>
+      </w:ins>
+      <w:ins w:id="309" w:author="Nathaniel Haulk" w:date="2023-04-25T19:48:00Z">
+        <w:r>
+          <w:t xml:space="preserve">. </w:t>
+        </w:r>
+      </w:ins>
+      <w:ins w:id="310" w:author="Nathaniel Haulk" w:date="2023-04-26T13:38:00Z">
         <w:r>
           <w:t>Training</w:t>
         </w:r>
       </w:ins>
-      <w:ins w:id="247" w:author="Nathaniel Haulk" w:date="2023-04-25T19:48:00Z">
+      <w:ins w:id="311" w:author="Nathaniel Haulk" w:date="2023-04-25T19:48:00Z">
         <w:r>
           <w:t xml:space="preserve"> models</w:t>
         </w:r>
       </w:ins>
-      <w:ins w:id="248" w:author="Nathaniel Haulk" w:date="2023-04-25T22:15:00Z">
+      <w:ins w:id="312" w:author="Nathaniel Haulk" w:date="2023-04-25T22:15:00Z">
         <w:r>
           <w:t xml:space="preserve"> specialized</w:t>
         </w:r>
       </w:ins>
-      <w:ins w:id="249" w:author="Nathaniel Haulk" w:date="2023-04-26T11:49:00Z">
+      <w:ins w:id="313" w:author="Nathaniel Haulk" w:date="2023-04-26T11:49:00Z">
         <w:r>
           <w:t xml:space="preserve"> for</w:t>
         </w:r>
       </w:ins>
-      <w:ins w:id="250" w:author="Nathaniel Haulk" w:date="2023-04-25T19:48:00Z">
-        <w:r>
-          <w:t xml:space="preserve"> use on mobile devices</w:t>
-        </w:r>
-      </w:ins>
-      <w:ins w:id="251" w:author="Nathaniel Haulk" w:date="2023-04-26T11:49:00Z">
+      <w:ins w:id="314" w:author="Nathaniel Haulk" w:date="2023-04-25T19:48:00Z">
+        <w:r>
+          <w:t xml:space="preserve"> </w:t>
+        </w:r>
+      </w:ins>
+      <w:ins w:id="315" w:author="Nathaniel Haulk" w:date="2023-05-08T11:44:00Z">
+        <w:r>
+          <w:t>CPUs and</w:t>
+        </w:r>
+      </w:ins>
+      <w:ins w:id="316" w:author="Nathaniel Haulk" w:date="2023-04-25T19:48:00Z">
+        <w:r>
+          <w:t xml:space="preserve"> mobile devices</w:t>
+        </w:r>
+      </w:ins>
+      <w:ins w:id="317" w:author="Nathaniel Haulk" w:date="2023-04-26T11:49:00Z">
         <w:r>
           <w:t xml:space="preserve"> would</w:t>
         </w:r>
       </w:ins>
-      <w:ins w:id="252" w:author="Nathaniel Haulk" w:date="2023-04-25T19:48:00Z">
+      <w:ins w:id="318" w:author="Nathaniel Haulk" w:date="2023-04-25T19:48:00Z">
         <w:r>
           <w:t xml:space="preserve"> </w:t>
         </w:r>
       </w:ins>
-      <w:ins w:id="253" w:author="Nathaniel Haulk" w:date="2023-04-25T22:15:00Z">
+      <w:ins w:id="319" w:author="Nathaniel Haulk" w:date="2023-04-25T22:15:00Z">
         <w:r>
           <w:t>allow</w:t>
         </w:r>
       </w:ins>
-      <w:ins w:id="254" w:author="Nathaniel Haulk" w:date="2023-04-26T11:49:00Z">
+      <w:ins w:id="320" w:author="Nathaniel Haulk" w:date="2023-04-26T11:49:00Z">
         <w:r>
           <w:t xml:space="preserve"> for</w:t>
         </w:r>
       </w:ins>
-      <w:ins w:id="255" w:author="Nathaniel Haulk" w:date="2023-04-25T22:15:00Z">
+      <w:ins w:id="321" w:author="Nathaniel Haulk" w:date="2023-04-25T22:15:00Z">
         <w:r>
           <w:t xml:space="preserve"> further </w:t>
         </w:r>
       </w:ins>
-      <w:ins w:id="256" w:author="Nathaniel Haulk" w:date="2023-04-26T11:49:00Z">
+      <w:ins w:id="322" w:author="Nathaniel Haulk" w:date="2023-04-26T11:49:00Z">
         <w:r>
           <w:t xml:space="preserve">work to be </w:t>
         </w:r>
       </w:ins>
-      <w:ins w:id="257" w:author="Nathaniel Haulk" w:date="2023-04-26T13:37:00Z">
+      <w:ins w:id="323" w:author="Nathaniel Haulk" w:date="2023-04-26T13:37:00Z">
         <w:r>
           <w:t>performed</w:t>
         </w:r>
       </w:ins>
-      <w:ins w:id="258" w:author="Nathaniel Haulk" w:date="2023-04-26T11:49:00Z">
+      <w:ins w:id="324" w:author="Nathaniel Haulk" w:date="2023-04-26T11:49:00Z">
         <w:r>
           <w:t xml:space="preserve"> </w:t>
         </w:r>
       </w:ins>
-      <w:ins w:id="259" w:author="Nathaniel Haulk" w:date="2023-04-26T13:37:00Z">
-        <w:r>
-          <w:t>more efficiently</w:t>
-        </w:r>
-      </w:ins>
-      <w:ins w:id="260" w:author="Nathaniel Haulk" w:date="2023-04-26T11:49:00Z">
-        <w:r>
-          <w:t xml:space="preserve"> without requiring the use of computer</w:t>
-        </w:r>
-      </w:ins>
-      <w:ins w:id="261" w:author="Nathaniel Haulk" w:date="2023-04-26T11:50:00Z">
-        <w:r>
-          <w:t>s for detection</w:t>
-        </w:r>
-      </w:ins>
-      <w:ins w:id="262" w:author="Nathaniel Haulk" w:date="2023-04-26T11:49:00Z">
+      <w:ins w:id="325" w:author="Nathaniel Haulk" w:date="2023-05-08T11:45:00Z">
+        <w:r>
+          <w:t>with cheaper computers or even mobile devices</w:t>
+        </w:r>
+      </w:ins>
+      <w:ins w:id="326" w:author="Nathaniel Haulk" w:date="2023-04-26T11:49:00Z">
         <w:r>
           <w:t>.</w:t>
         </w:r>
       </w:ins>
-      <w:ins w:id="263" w:author="Nathaniel Haulk" w:date="2023-04-26T13:02:00Z">
+      <w:ins w:id="327" w:author="Nathaniel Haulk" w:date="2023-04-26T13:02:00Z">
         <w:r>
           <w:t xml:space="preserve"> Additional wo</w:t>
         </w:r>
       </w:ins>
-      <w:ins w:id="264" w:author="Nathaniel Haulk" w:date="2023-04-26T13:38:00Z">
+      <w:ins w:id="328" w:author="Nathaniel Haulk" w:date="2023-04-26T13:38:00Z">
         <w:r>
           <w:t>rk should be performed with caterpillars at different temperatures</w:t>
         </w:r>
       </w:ins>
-      <w:ins w:id="265" w:author="Nathaniel Haulk" w:date="2023-04-26T13:39:00Z">
+      <w:ins w:id="329" w:author="Nathaniel Haulk" w:date="2023-04-26T13:39:00Z">
         <w:r>
           <w:t xml:space="preserve"> to obtain a better understanding </w:t>
         </w:r>
       </w:ins>
-      <w:ins w:id="266" w:author="Nathaniel Haulk" w:date="2023-04-26T13:41:00Z">
+      <w:ins w:id="330" w:author="Nathaniel Haulk" w:date="2023-04-26T13:41:00Z">
         <w:r>
           <w:t xml:space="preserve">of how changes in climate affect host-pathogen dynamics. </w:t>
         </w:r>
       </w:ins>
-      <w:ins w:id="267" w:author="Nathaniel Haulk" w:date="2023-04-26T13:54:00Z">
+      <w:ins w:id="331" w:author="Nathaniel Haulk" w:date="2023-04-26T13:54:00Z">
         <w:r>
           <w:t xml:space="preserve">Generational experiments could also be run past generation 15 </w:t>
         </w:r>
       </w:ins>
-      <w:ins w:id="268" w:author="Nathaniel Haulk" w:date="2023-04-26T13:55:00Z">
+      <w:ins w:id="332" w:author="Nathaniel Haulk" w:date="2023-04-26T13:55:00Z">
         <w:r>
           <w:t>allowing for more coevolution to occur</w:t>
         </w:r>
       </w:ins>
-      <w:ins w:id="269" w:author="Nathaniel Haulk" w:date="2023-04-26T13:54:00Z">
+      <w:ins w:id="333" w:author="Nathaniel Haulk" w:date="2023-04-26T13:54:00Z">
         <w:r>
           <w:t>.</w:t>
         </w:r>
       </w:ins>
-      <w:ins w:id="270" w:author="Nathaniel Haulk" w:date="2023-04-26T13:55:00Z">
+      <w:ins w:id="334" w:author="Nathaniel Haulk" w:date="2023-04-26T13:55:00Z">
         <w:r>
           <w:t xml:space="preserve"> </w:t>
         </w:r>
       </w:ins>
-      <w:ins w:id="271" w:author="Nathaniel Haulk" w:date="2023-04-26T14:03:00Z">
+      <w:ins w:id="335" w:author="Nathaniel Haulk" w:date="2023-04-26T14:03:00Z">
         <w:r>
           <w:t>C</w:t>
         </w:r>
       </w:ins>
-      <w:ins w:id="272" w:author="Nathaniel Haulk" w:date="2023-04-26T13:55:00Z">
+      <w:ins w:id="336" w:author="Nathaniel Haulk" w:date="2023-04-26T13:55:00Z">
         <w:r>
           <w:t>ollection</w:t>
         </w:r>
       </w:ins>
-      <w:ins w:id="273" w:author="Nathaniel Haulk" w:date="2023-04-26T14:03:00Z">
+      <w:ins w:id="337" w:author="Nathaniel Haulk" w:date="2023-04-26T14:03:00Z">
         <w:r>
           <w:t xml:space="preserve"> of hemocytes</w:t>
         </w:r>
       </w:ins>
-      <w:ins w:id="274" w:author="Nathaniel Haulk" w:date="2023-04-26T13:55:00Z">
+      <w:ins w:id="338" w:author="Nathaniel Haulk" w:date="2023-04-26T13:55:00Z">
         <w:r>
           <w:t xml:space="preserve"> in </w:t>
         </w:r>
       </w:ins>
-      <w:ins w:id="275" w:author="Nathaniel Haulk" w:date="2023-04-26T14:01:00Z">
+      <w:ins w:id="339" w:author="Nathaniel Haulk" w:date="2023-04-26T14:01:00Z">
         <w:r>
           <w:t>every generation</w:t>
         </w:r>
       </w:ins>
-      <w:ins w:id="276" w:author="Nathaniel Haulk" w:date="2023-04-26T13:55:00Z">
+      <w:ins w:id="340" w:author="Nathaniel Haulk" w:date="2023-04-26T13:55:00Z">
         <w:r>
           <w:t xml:space="preserve"> would also allow fo</w:t>
         </w:r>
       </w:ins>
-      <w:ins w:id="277" w:author="Nathaniel Haulk" w:date="2023-04-26T13:59:00Z">
+      <w:ins w:id="341" w:author="Nathaniel Haulk" w:date="2023-04-26T13:59:00Z">
         <w:r>
           <w:t xml:space="preserve">r </w:t>
         </w:r>
       </w:ins>
-      <w:ins w:id="278" w:author="Nathaniel Haulk" w:date="2023-04-26T14:00:00Z">
+      <w:ins w:id="342" w:author="Nathaniel Haulk" w:date="2023-04-26T14:00:00Z">
         <w:r>
           <w:t xml:space="preserve">a better idea of how hemocyte </w:t>
         </w:r>
       </w:ins>
-      <w:ins w:id="279" w:author="Nathaniel Haulk" w:date="2023-04-26T14:01:00Z">
+      <w:ins w:id="343" w:author="Nathaniel Haulk" w:date="2023-04-26T14:01:00Z">
         <w:r>
           <w:t xml:space="preserve">counts change and show more information on changes between temperature treatments. </w:t>
         </w:r>
@@ -7823,7 +7740,7 @@
       <w:r>
         <w:t xml:space="preserve">we successfully </w:t>
       </w:r>
-      <w:del w:id="280" w:author="Nathaniel Haulk" w:date="2023-04-25T18:54:00Z">
+      <w:del w:id="344" w:author="Nathaniel Haulk" w:date="2023-04-25T18:54:00Z">
         <w:r>
           <w:delText>have</w:delText>
         </w:r>
@@ -7917,6 +7834,17 @@
         </w:rPr>
         <w:t>s:</w:t>
       </w:r>
+      <w:ins w:id="345" w:author="Nathaniel Haulk" w:date="2023-05-08T13:47:00Z">
+        <w:r>
+          <w:rPr>
+            <w:b/>
+            <w:bCs/>
+            <w:sz w:val="28"/>
+            <w:szCs w:val="28"/>
+          </w:rPr>
+          <w:t xml:space="preserve"> </w:t>
+        </w:r>
+      </w:ins>
     </w:p>
     <w:p>
       <w:pPr>
@@ -7929,7 +7857,6 @@
         <w:rPr>
           <w:noProof/>
         </w:rPr>
-        <w:lastRenderedPageBreak/>
         <w:pict w14:anchorId="6615902D">
           <v:shapetype id="_x0000_t32" coordsize="21600,21600" o:spt="32" o:oned="t" path="m,l21600,21600e" filled="f">
             <v:path arrowok="t" fillok="f" o:connecttype="none"/>
@@ -8078,7 +8005,7 @@
       <w:r>
         <w:t>A shows hemocytes on one square of the</w:t>
       </w:r>
-      <w:ins w:id="281" w:author="Nathaniel Haulk" w:date="2023-04-25T19:21:00Z">
+      <w:ins w:id="346" w:author="Nathaniel Haulk" w:date="2023-04-25T19:21:00Z">
         <w:r>
           <w:t xml:space="preserve"> 5 x 5 square</w:t>
         </w:r>
@@ -8090,7 +8017,7 @@
       <w:r>
         <w:t>hemocytometer</w:t>
       </w:r>
-      <w:del w:id="282" w:author="Nathaniel Haulk" w:date="2023-04-25T19:21:00Z">
+      <w:del w:id="347" w:author="Nathaniel Haulk" w:date="2023-04-25T19:21:00Z">
         <w:r>
           <w:delText xml:space="preserve"> </w:delText>
         </w:r>
@@ -8105,7 +8032,7 @@
       <w:r>
         <w:t>uniquely shaped hemocytes</w:t>
       </w:r>
-      <w:ins w:id="283" w:author="Nathaniel Haulk" w:date="2023-04-26T15:29:00Z">
+      <w:ins w:id="348" w:author="Nathaniel Haulk" w:date="2023-04-26T15:29:00Z">
         <w:r>
           <w:t xml:space="preserve"> with an arrow pointing to it</w:t>
         </w:r>
@@ -8213,7 +8140,7 @@
       <w:r>
         <w:t xml:space="preserve">. The solid line </w:t>
       </w:r>
-      <w:ins w:id="284" w:author="Nathaniel Haulk" w:date="2023-04-25T19:18:00Z">
+      <w:ins w:id="349" w:author="Nathaniel Haulk" w:date="2023-04-25T19:18:00Z">
         <w:r>
           <w:t xml:space="preserve">is a 1:1 line and </w:t>
         </w:r>
@@ -8828,16 +8755,16 @@
                 <w:tab w:val="left" w:pos="2095"/>
               </w:tabs>
             </w:pPr>
-            <w:commentRangeStart w:id="285"/>
+            <w:commentRangeStart w:id="350"/>
             <w:r>
               <w:t>0.25 Hours</w:t>
             </w:r>
-            <w:commentRangeEnd w:id="285"/>
+            <w:commentRangeEnd w:id="350"/>
             <w:r>
               <w:rPr>
                 <w:rStyle w:val="CommentReference"/>
               </w:rPr>
-              <w:commentReference w:id="285"/>
+              <w:commentReference w:id="350"/>
             </w:r>
           </w:p>
         </w:tc>
@@ -8875,7 +8802,6 @@
           <w:b/>
           <w:bCs/>
         </w:rPr>
-        <w:lastRenderedPageBreak/>
         <w:t xml:space="preserve">Table </w:t>
       </w:r>
       <w:r>
@@ -8903,24 +8829,24 @@
       <w:r>
         <w:t xml:space="preserve"> with </w:t>
       </w:r>
-      <w:commentRangeStart w:id="286"/>
-      <w:commentRangeStart w:id="287"/>
+      <w:commentRangeStart w:id="351"/>
+      <w:commentRangeStart w:id="352"/>
       <w:r>
         <w:t>data augmentation.</w:t>
       </w:r>
-      <w:commentRangeEnd w:id="286"/>
+      <w:commentRangeEnd w:id="351"/>
       <w:r>
         <w:rPr>
           <w:rStyle w:val="CommentReference"/>
         </w:rPr>
-        <w:commentReference w:id="286"/>
-      </w:r>
-      <w:commentRangeEnd w:id="287"/>
+        <w:commentReference w:id="351"/>
+      </w:r>
+      <w:commentRangeEnd w:id="352"/>
       <w:r>
         <w:rPr>
           <w:rStyle w:val="CommentReference"/>
         </w:rPr>
-        <w:commentReference w:id="287"/>
+        <w:commentReference w:id="352"/>
       </w:r>
       <w:r>
         <w:t xml:space="preserve"> The training size increased to </w:t>
@@ -8934,12 +8860,27 @@
       <w:r>
         <w:t xml:space="preserve">371 after </w:t>
       </w:r>
-      <w:r>
-        <w:t xml:space="preserve">augmented photos were </w:t>
-      </w:r>
-      <w:r>
-        <w:t>added.</w:t>
-      </w:r>
+      <w:ins w:id="353" w:author="Nathaniel Haulk" w:date="2023-05-08T10:54:00Z">
+        <w:r>
+          <w:t xml:space="preserve">the addition of </w:t>
+        </w:r>
+      </w:ins>
+      <w:r>
+        <w:t>augmented photos</w:t>
+      </w:r>
+      <w:ins w:id="354" w:author="Nathaniel Haulk" w:date="2023-05-08T10:54:00Z">
+        <w:r>
+          <w:t>.</w:t>
+        </w:r>
+      </w:ins>
+      <w:del w:id="355" w:author="Nathaniel Haulk" w:date="2023-05-08T10:54:00Z">
+        <w:r>
+          <w:delText xml:space="preserve"> were </w:delText>
+        </w:r>
+        <w:r>
+          <w:delText>added.</w:delText>
+        </w:r>
+      </w:del>
     </w:p>
     <w:tbl>
       <w:tblPr>
@@ -9620,7 +9561,6 @@
         <w:rPr>
           <w:noProof/>
         </w:rPr>
-        <w:lastRenderedPageBreak/>
         <w:drawing>
           <wp:inline distT="0" distB="0" distL="0" distR="0" wp14:anchorId="172EDF2D" wp14:editId="7C3470B3">
             <wp:extent cx="4761905" cy="3149206"/>
@@ -9765,7 +9705,7 @@
         </w:tabs>
         <w:spacing w:line="240" w:lineRule="auto"/>
         <w:rPr>
-          <w:ins w:id="288" w:author="Nathaniel Haulk" w:date="2023-04-27T10:44:00Z"/>
+          <w:ins w:id="356" w:author="Nathaniel Haulk" w:date="2023-04-27T10:44:00Z"/>
         </w:rPr>
       </w:pPr>
       <w:r>
@@ -9785,7 +9725,7 @@
         </w:tabs>
         <w:spacing w:line="240" w:lineRule="auto"/>
         <w:rPr>
-          <w:ins w:id="289" w:author="Nathaniel Haulk" w:date="2023-04-27T10:44:00Z"/>
+          <w:ins w:id="357" w:author="Nathaniel Haulk" w:date="2023-04-27T10:44:00Z"/>
         </w:rPr>
       </w:pPr>
     </w:p>
@@ -9796,8 +9736,11 @@
         </w:tabs>
         <w:spacing w:line="240" w:lineRule="auto"/>
       </w:pPr>
-      <w:ins w:id="290" w:author="Nathaniel Haulk" w:date="2023-04-27T10:44:00Z">
-        <w:r>
+      <w:ins w:id="358" w:author="Nathaniel Haulk" w:date="2023-04-27T10:44:00Z">
+        <w:r>
+          <w:rPr>
+            <w:noProof/>
+          </w:rPr>
           <w:drawing>
             <wp:inline distT="0" distB="0" distL="0" distR="0" wp14:anchorId="0F15612E" wp14:editId="423DDD34">
               <wp:extent cx="5380186" cy="1661304"/>
@@ -9835,14 +9778,14 @@
           </w:drawing>
         </w:r>
       </w:ins>
-      <w:commentRangeStart w:id="291"/>
-      <w:commentRangeEnd w:id="291"/>
-      <w:ins w:id="292" w:author="Nathaniel Haulk" w:date="2023-04-27T10:45:00Z">
+      <w:commentRangeStart w:id="359"/>
+      <w:commentRangeEnd w:id="359"/>
+      <w:ins w:id="360" w:author="Nathaniel Haulk" w:date="2023-04-27T10:45:00Z">
         <w:r>
           <w:rPr>
             <w:rStyle w:val="CommentReference"/>
           </w:rPr>
-          <w:commentReference w:id="291"/>
+          <w:commentReference w:id="359"/>
         </w:r>
       </w:ins>
     </w:p>
@@ -10307,7 +10250,6 @@
       </w:pPr>
       <w:proofErr w:type="spellStart"/>
       <w:r>
-        <w:lastRenderedPageBreak/>
         <w:t>Eslin</w:t>
       </w:r>
       <w:proofErr w:type="spellEnd"/>
@@ -11023,7 +10965,6 @@
         <w:ind w:left="446" w:hanging="475"/>
       </w:pPr>
       <w:r>
-        <w:lastRenderedPageBreak/>
         <w:t xml:space="preserve">Ren, S., He, K., </w:t>
       </w:r>
       <w:proofErr w:type="spellStart"/>
@@ -11559,7 +11500,7 @@
 
 <file path=word/comments.xml><?xml version="1.0" encoding="utf-8"?>
 <w:comments xmlns:wpc="http://schemas.microsoft.com/office/word/2010/wordprocessingCanvas" xmlns:cx="http://schemas.microsoft.com/office/drawing/2014/chartex" xmlns:cx1="http://schemas.microsoft.com/office/drawing/2015/9/8/chartex" xmlns:cx2="http://schemas.microsoft.com/office/drawing/2015/10/21/chartex" xmlns:cx3="http://schemas.microsoft.com/office/drawing/2016/5/9/chartex" xmlns:cx4="http://schemas.microsoft.com/office/drawing/2016/5/10/chartex" xmlns:cx5="http://schemas.microsoft.com/office/drawing/2016/5/11/chartex" xmlns:cx6="http://schemas.microsoft.com/office/drawing/2016/5/12/chartex" xmlns:cx7="http://schemas.microsoft.com/office/drawing/2016/5/13/chartex" xmlns:cx8="http://schemas.microsoft.com/office/drawing/2016/5/14/chartex" xmlns:mc="http://schemas.openxmlformats.org/markup-compatibility/2006" xmlns:aink="http://schemas.microsoft.com/office/drawing/2016/ink" xmlns:am3d="http://schemas.microsoft.com/office/drawing/2017/model3d" xmlns:o="urn:schemas-microsoft-com:office:office" xmlns:oel="http://schemas.microsoft.com/office/2019/extlst" xmlns:r="http://schemas.openxmlformats.org/officeDocument/2006/relationships" xmlns:m="http://schemas.openxmlformats.org/officeDocument/2006/math" xmlns:v="urn:schemas-microsoft-com:vml" xmlns:wp14="http://schemas.microsoft.com/office/word/2010/wordprocessingDrawing" xmlns:wp="http://schemas.openxmlformats.org/drawingml/2006/wordprocessingDrawing" xmlns:w10="urn:schemas-microsoft-com:office:word" xmlns:w="http://schemas.openxmlformats.org/wordprocessingml/2006/main" xmlns:w14="http://schemas.microsoft.com/office/word/2010/wordml" xmlns:w15="http://schemas.microsoft.com/office/word/2012/wordml" xmlns:w16cex="http://schemas.microsoft.com/office/word/2018/wordml/cex" xmlns:w16cid="http://schemas.microsoft.com/office/word/2016/wordml/cid" xmlns:w16="http://schemas.microsoft.com/office/word/2018/wordml" xmlns:w16du="http://schemas.microsoft.com/office/word/2023/wordml/word16du" xmlns:w16sdtdh="http://schemas.microsoft.com/office/word/2020/wordml/sdtdatahash" xmlns:w16se="http://schemas.microsoft.com/office/word/2015/wordml/symex" xmlns:wpg="http://schemas.microsoft.com/office/word/2010/wordprocessingGroup" xmlns:wpi="http://schemas.microsoft.com/office/word/2010/wordprocessingInk" xmlns:wne="http://schemas.microsoft.com/office/word/2006/wordml" xmlns:wps="http://schemas.microsoft.com/office/word/2010/wordprocessingShape" mc:Ignorable="w14 w15 w16se w16cid w16 w16cex w16sdtdh wp14">
-  <w:comment w:id="79" w:author="Nathaniel Haulk" w:date="2023-04-26T12:16:00Z" w:initials="NH">
+  <w:comment w:id="197" w:author="Nathaniel Haulk" w:date="2023-04-25T19:06:00Z" w:initials="NH">
     <w:p>
       <w:pPr>
         <w:pStyle w:val="CommentText"/>
@@ -11571,11 +11512,11 @@
         <w:annotationRef/>
       </w:r>
       <w:r>
-        <w:t>Continue here looking for passive voice</w:t>
+        <w:t>Actually do this</w:t>
       </w:r>
     </w:p>
   </w:comment>
-  <w:comment w:id="173" w:author="Nathaniel Haulk" w:date="2023-04-25T19:06:00Z" w:initials="NH">
+  <w:comment w:id="203" w:author="Nathaniel Haulk" w:date="2023-04-13T17:30:00Z" w:initials="NH">
     <w:p>
       <w:pPr>
         <w:pStyle w:val="CommentText"/>
@@ -11587,11 +11528,11 @@
         <w:annotationRef/>
       </w:r>
       <w:r>
-        <w:t>Actually do this</w:t>
+        <w:t>I don't know if we need this in, but I'm leaving it for now since its significant</w:t>
       </w:r>
     </w:p>
   </w:comment>
-  <w:comment w:id="179" w:author="Nathaniel Haulk" w:date="2023-04-13T17:30:00Z" w:initials="NH">
+  <w:comment w:id="212" w:author="Nathaniel Haulk" w:date="2023-04-13T00:34:00Z" w:initials="NH">
     <w:p>
       <w:pPr>
         <w:pStyle w:val="CommentText"/>
@@ -11603,11 +11544,11 @@
         <w:annotationRef/>
       </w:r>
       <w:r>
-        <w:t>I don't know if we need this in, but I'm leaving it for now since its significant</w:t>
+        <w:t>Results from a bunch of t-tests I ran since I ran out of time before I could figure out running an ANCOVA on the data in python. I may need to rewrite this section come time.</w:t>
       </w:r>
     </w:p>
   </w:comment>
-  <w:comment w:id="188" w:author="Nathaniel Haulk" w:date="2023-04-13T00:34:00Z" w:initials="NH">
+  <w:comment w:id="350" w:author="Nathaniel Haulk" w:date="2023-04-24T10:50:00Z" w:initials="NH">
     <w:p>
       <w:pPr>
         <w:pStyle w:val="CommentText"/>
@@ -11619,11 +11560,11 @@
         <w:annotationRef/>
       </w:r>
       <w:r>
-        <w:t>Results from a bunch of t-tests I ran since I ran out of time before I could figure out running an ANCOVA on the data in python. I may need to rewrite this section come time.</w:t>
+        <w:t>This is scaled to be short term, will have to finetune this later. Shouldn't change things though</w:t>
       </w:r>
     </w:p>
   </w:comment>
-  <w:comment w:id="285" w:author="Nathaniel Haulk" w:date="2023-04-24T10:50:00Z" w:initials="NH">
+  <w:comment w:id="351" w:author="Nathaniel Haulk" w:date="2023-04-12T10:28:00Z" w:initials="NH">
     <w:p>
       <w:pPr>
         <w:pStyle w:val="CommentText"/>
@@ -11635,11 +11576,11 @@
         <w:annotationRef/>
       </w:r>
       <w:r>
-        <w:t>This is scaled to be short term, will have to finetune this later. Shouldn't change things though</w:t>
+        <w:t>I outsourced this to roboflow. Will need to write my own code for this after so chance that values will slightly change here.</w:t>
       </w:r>
     </w:p>
   </w:comment>
-  <w:comment w:id="286" w:author="Nathaniel Haulk" w:date="2023-04-12T10:28:00Z" w:initials="NH">
+  <w:comment w:id="352" w:author="Nathaniel Haulk" w:date="2023-04-12T13:33:00Z" w:initials="NH">
     <w:p>
       <w:pPr>
         <w:pStyle w:val="CommentText"/>
@@ -11651,27 +11592,11 @@
         <w:annotationRef/>
       </w:r>
       <w:r>
-        <w:t>I outsourced this to roboflow. Will need to write my own code for this after so chance that values will slightly change here.</w:t>
+        <w:t>Ultimately doesn't look like data augmentation matters though</w:t>
       </w:r>
     </w:p>
   </w:comment>
-  <w:comment w:id="287" w:author="Nathaniel Haulk" w:date="2023-04-12T13:33:00Z" w:initials="NH">
-    <w:p>
-      <w:pPr>
-        <w:pStyle w:val="CommentText"/>
-      </w:pPr>
-      <w:r>
-        <w:rPr>
-          <w:rStyle w:val="CommentReference"/>
-        </w:rPr>
-        <w:annotationRef/>
-      </w:r>
-      <w:r>
-        <w:t>Ultimately doesn't look like data augmentation matters though</w:t>
-      </w:r>
-    </w:p>
-  </w:comment>
-  <w:comment w:id="291" w:author="Nathaniel Haulk" w:date="2023-04-27T10:45:00Z" w:initials="NH">
+  <w:comment w:id="359" w:author="Nathaniel Haulk" w:date="2023-04-27T10:45:00Z" w:initials="NH">
     <w:p>
       <w:pPr>
         <w:pStyle w:val="CommentText"/>
@@ -11692,7 +11617,6 @@
 
 <file path=word/commentsExtended.xml><?xml version="1.0" encoding="utf-8"?>
 <w15:commentsEx xmlns:wpc="http://schemas.microsoft.com/office/word/2010/wordprocessingCanvas" xmlns:cx="http://schemas.microsoft.com/office/drawing/2014/chartex" xmlns:cx1="http://schemas.microsoft.com/office/drawing/2015/9/8/chartex" xmlns:cx2="http://schemas.microsoft.com/office/drawing/2015/10/21/chartex" xmlns:cx3="http://schemas.microsoft.com/office/drawing/2016/5/9/chartex" xmlns:cx4="http://schemas.microsoft.com/office/drawing/2016/5/10/chartex" xmlns:cx5="http://schemas.microsoft.com/office/drawing/2016/5/11/chartex" xmlns:cx6="http://schemas.microsoft.com/office/drawing/2016/5/12/chartex" xmlns:cx7="http://schemas.microsoft.com/office/drawing/2016/5/13/chartex" xmlns:cx8="http://schemas.microsoft.com/office/drawing/2016/5/14/chartex" xmlns:mc="http://schemas.openxmlformats.org/markup-compatibility/2006" xmlns:aink="http://schemas.microsoft.com/office/drawing/2016/ink" xmlns:am3d="http://schemas.microsoft.com/office/drawing/2017/model3d" xmlns:o="urn:schemas-microsoft-com:office:office" xmlns:oel="http://schemas.microsoft.com/office/2019/extlst" xmlns:r="http://schemas.openxmlformats.org/officeDocument/2006/relationships" xmlns:m="http://schemas.openxmlformats.org/officeDocument/2006/math" xmlns:v="urn:schemas-microsoft-com:vml" xmlns:wp14="http://schemas.microsoft.com/office/word/2010/wordprocessingDrawing" xmlns:wp="http://schemas.openxmlformats.org/drawingml/2006/wordprocessingDrawing" xmlns:w10="urn:schemas-microsoft-com:office:word" xmlns:w="http://schemas.openxmlformats.org/wordprocessingml/2006/main" xmlns:w14="http://schemas.microsoft.com/office/word/2010/wordml" xmlns:w15="http://schemas.microsoft.com/office/word/2012/wordml" xmlns:w16cex="http://schemas.microsoft.com/office/word/2018/wordml/cex" xmlns:w16cid="http://schemas.microsoft.com/office/word/2016/wordml/cid" xmlns:w16="http://schemas.microsoft.com/office/word/2018/wordml" xmlns:w16du="http://schemas.microsoft.com/office/word/2023/wordml/word16du" xmlns:w16sdtdh="http://schemas.microsoft.com/office/word/2020/wordml/sdtdatahash" xmlns:w16se="http://schemas.microsoft.com/office/word/2015/wordml/symex" xmlns:wpg="http://schemas.microsoft.com/office/word/2010/wordprocessingGroup" xmlns:wpi="http://schemas.microsoft.com/office/word/2010/wordprocessingInk" xmlns:wne="http://schemas.microsoft.com/office/word/2006/wordml" xmlns:wps="http://schemas.microsoft.com/office/word/2010/wordprocessingShape" mc:Ignorable="w14 w15 w16se w16cid w16 w16cex w16sdtdh wp14">
-  <w15:commentEx w15:paraId="4511123A" w15:done="0"/>
   <w15:commentEx w15:paraId="779079F5" w15:done="0"/>
   <w15:commentEx w15:paraId="2F6BA8C1" w15:done="0"/>
   <w15:commentEx w15:paraId="74D26A60" w15:done="0"/>
@@ -11705,7 +11629,6 @@
 
 <file path=word/commentsExtensible.xml><?xml version="1.0" encoding="utf-8"?>
 <w16cex:commentsExtensible xmlns:wpc="http://schemas.microsoft.com/office/word/2010/wordprocessingCanvas" xmlns:cx="http://schemas.microsoft.com/office/drawing/2014/chartex" xmlns:cx1="http://schemas.microsoft.com/office/drawing/2015/9/8/chartex" xmlns:cx2="http://schemas.microsoft.com/office/drawing/2015/10/21/chartex" xmlns:cx3="http://schemas.microsoft.com/office/drawing/2016/5/9/chartex" xmlns:cx4="http://schemas.microsoft.com/office/drawing/2016/5/10/chartex" xmlns:cx5="http://schemas.microsoft.com/office/drawing/2016/5/11/chartex" xmlns:cx6="http://schemas.microsoft.com/office/drawing/2016/5/12/chartex" xmlns:cx7="http://schemas.microsoft.com/office/drawing/2016/5/13/chartex" xmlns:cx8="http://schemas.microsoft.com/office/drawing/2016/5/14/chartex" xmlns:mc="http://schemas.openxmlformats.org/markup-compatibility/2006" xmlns:aink="http://schemas.microsoft.com/office/drawing/2016/ink" xmlns:am3d="http://schemas.microsoft.com/office/drawing/2017/model3d" xmlns:o="urn:schemas-microsoft-com:office:office" xmlns:oel="http://schemas.microsoft.com/office/2019/extlst" xmlns:r="http://schemas.openxmlformats.org/officeDocument/2006/relationships" xmlns:m="http://schemas.openxmlformats.org/officeDocument/2006/math" xmlns:v="urn:schemas-microsoft-com:vml" xmlns:wp14="http://schemas.microsoft.com/office/word/2010/wordprocessingDrawing" xmlns:wp="http://schemas.openxmlformats.org/drawingml/2006/wordprocessingDrawing" xmlns:w10="urn:schemas-microsoft-com:office:word" xmlns:w="http://schemas.openxmlformats.org/wordprocessingml/2006/main" xmlns:w14="http://schemas.microsoft.com/office/word/2010/wordml" xmlns:w15="http://schemas.microsoft.com/office/word/2012/wordml" xmlns:w16cex="http://schemas.microsoft.com/office/word/2018/wordml/cex" xmlns:w16cid="http://schemas.microsoft.com/office/word/2016/wordml/cid" xmlns:w16="http://schemas.microsoft.com/office/word/2018/wordml" xmlns:w16du="http://schemas.microsoft.com/office/word/2023/wordml/word16du" xmlns:w16sdtdh="http://schemas.microsoft.com/office/word/2020/wordml/sdtdatahash" xmlns:w16se="http://schemas.microsoft.com/office/word/2015/wordml/symex" xmlns:wpg="http://schemas.microsoft.com/office/word/2010/wordprocessingGroup" xmlns:wpi="http://schemas.microsoft.com/office/word/2010/wordprocessingInk" xmlns:wne="http://schemas.microsoft.com/office/word/2006/wordml" xmlns:wps="http://schemas.microsoft.com/office/word/2010/wordprocessingShape" mc:Ignorable="w14 w15 w16se w16cid w16 w16cex w16sdtdh wp14">
-  <w16cex:commentExtensible w16cex:durableId="27F39494" w16cex:dateUtc="2023-04-26T17:16:00Z"/>
   <w16cex:commentExtensible w16cex:durableId="27F2A34F" w16cex:dateUtc="2023-04-26T00:06:00Z"/>
   <w16cex:commentExtensible w16cex:durableId="27E2BA9E" w16cex:dateUtc="2023-04-13T22:30:00Z"/>
   <w16cex:commentExtensible w16cex:durableId="27E1CCAE" w16cex:dateUtc="2023-04-13T05:34:00Z"/>
@@ -11718,7 +11641,6 @@
 
 <file path=word/commentsIds.xml><?xml version="1.0" encoding="utf-8"?>
 <w16cid:commentsIds xmlns:wpc="http://schemas.microsoft.com/office/word/2010/wordprocessingCanvas" xmlns:cx="http://schemas.microsoft.com/office/drawing/2014/chartex" xmlns:cx1="http://schemas.microsoft.com/office/drawing/2015/9/8/chartex" xmlns:cx2="http://schemas.microsoft.com/office/drawing/2015/10/21/chartex" xmlns:cx3="http://schemas.microsoft.com/office/drawing/2016/5/9/chartex" xmlns:cx4="http://schemas.microsoft.com/office/drawing/2016/5/10/chartex" xmlns:cx5="http://schemas.microsoft.com/office/drawing/2016/5/11/chartex" xmlns:cx6="http://schemas.microsoft.com/office/drawing/2016/5/12/chartex" xmlns:cx7="http://schemas.microsoft.com/office/drawing/2016/5/13/chartex" xmlns:cx8="http://schemas.microsoft.com/office/drawing/2016/5/14/chartex" xmlns:mc="http://schemas.openxmlformats.org/markup-compatibility/2006" xmlns:aink="http://schemas.microsoft.com/office/drawing/2016/ink" xmlns:am3d="http://schemas.microsoft.com/office/drawing/2017/model3d" xmlns:o="urn:schemas-microsoft-com:office:office" xmlns:oel="http://schemas.microsoft.com/office/2019/extlst" xmlns:r="http://schemas.openxmlformats.org/officeDocument/2006/relationships" xmlns:m="http://schemas.openxmlformats.org/officeDocument/2006/math" xmlns:v="urn:schemas-microsoft-com:vml" xmlns:wp14="http://schemas.microsoft.com/office/word/2010/wordprocessingDrawing" xmlns:wp="http://schemas.openxmlformats.org/drawingml/2006/wordprocessingDrawing" xmlns:w10="urn:schemas-microsoft-com:office:word" xmlns:w="http://schemas.openxmlformats.org/wordprocessingml/2006/main" xmlns:w14="http://schemas.microsoft.com/office/word/2010/wordml" xmlns:w15="http://schemas.microsoft.com/office/word/2012/wordml" xmlns:w16cex="http://schemas.microsoft.com/office/word/2018/wordml/cex" xmlns:w16cid="http://schemas.microsoft.com/office/word/2016/wordml/cid" xmlns:w16="http://schemas.microsoft.com/office/word/2018/wordml" xmlns:w16du="http://schemas.microsoft.com/office/word/2023/wordml/word16du" xmlns:w16sdtdh="http://schemas.microsoft.com/office/word/2020/wordml/sdtdatahash" xmlns:w16se="http://schemas.microsoft.com/office/word/2015/wordml/symex" xmlns:wpg="http://schemas.microsoft.com/office/word/2010/wordprocessingGroup" xmlns:wpi="http://schemas.microsoft.com/office/word/2010/wordprocessingInk" xmlns:wne="http://schemas.microsoft.com/office/word/2006/wordml" xmlns:wps="http://schemas.microsoft.com/office/word/2010/wordprocessingShape" mc:Ignorable="w14 w15 w16se w16cid w16 w16cex w16sdtdh wp14">
-  <w16cid:commentId w16cid:paraId="4511123A" w16cid:durableId="27F39494"/>
   <w16cid:commentId w16cid:paraId="779079F5" w16cid:durableId="27F2A34F"/>
   <w16cid:commentId w16cid:paraId="2F6BA8C1" w16cid:durableId="27E2BA9E"/>
   <w16cid:commentId w16cid:paraId="74D26A60" w16cid:durableId="27E1CCAE"/>
@@ -12063,7 +11985,7 @@
   <w:abstractNum w:abstractNumId="2" w15:restartNumberingAfterBreak="0">
     <w:nsid w:val="71645B24"/>
     <w:multiLevelType w:val="hybridMultilevel"/>
-    <w:tmpl w:val="842CEEE4"/>
+    <w:tmpl w:val="D66684F0"/>
     <w:lvl w:ilvl="0" w:tplc="04090001">
       <w:start w:val="1"/>
       <w:numFmt w:val="bullet"/>

--- a/Manuscript.docx
+++ b/Manuscript.docx
@@ -11643,11 +11643,1853 @@
     <w:p>
       <w:pPr>
         <w:spacing w:line="240" w:lineRule="auto"/>
-        <w:ind w:left="450" w:hanging="475"/>
+        <w:ind w:left="446" w:hanging="475"/>
       </w:pPr>
+      <w:r>
+        <w:t xml:space="preserve">Allen, T., </w:t>
+      </w:r>
+      <w:proofErr w:type="spellStart"/>
+      <w:r>
+        <w:t>Kenis</w:t>
+      </w:r>
+      <w:proofErr w:type="spellEnd"/>
+      <w:r>
+        <w:t xml:space="preserve">, M., &amp; Norgrove, L. (2021). </w:t>
+      </w:r>
+      <w:proofErr w:type="spellStart"/>
+      <w:r>
+        <w:t>Eiphosoma</w:t>
+      </w:r>
+      <w:proofErr w:type="spellEnd"/>
+      <w:r>
+        <w:t xml:space="preserve"> </w:t>
+      </w:r>
+      <w:proofErr w:type="spellStart"/>
+      <w:r>
+        <w:t>laphygmae</w:t>
+      </w:r>
+      <w:proofErr w:type="spellEnd"/>
+      <w:r>
+        <w:t xml:space="preserve">, a classical solution for the biocontrol of the fall armyworm, Spodoptera </w:t>
+      </w:r>
+      <w:proofErr w:type="spellStart"/>
+      <w:r>
+        <w:t>frugiperda</w:t>
+      </w:r>
+      <w:proofErr w:type="spellEnd"/>
+      <w:r>
+        <w:t xml:space="preserve">? </w:t>
+      </w:r>
+      <w:r>
+        <w:rPr>
+          <w:i/>
+          <w:iCs/>
+        </w:rPr>
+        <w:t>Journal of Plant Diseases and Protection</w:t>
+      </w:r>
+      <w:r>
+        <w:t xml:space="preserve">, </w:t>
+      </w:r>
+      <w:r>
+        <w:rPr>
+          <w:i/>
+          <w:iCs/>
+        </w:rPr>
+        <w:t>128</w:t>
+      </w:r>
+      <w:r>
+        <w:t xml:space="preserve">(5), 1141–1156. </w:t>
+      </w:r>
+      <w:hyperlink r:id="rId21" w:history="1">
+        <w:r>
+          <w:rPr>
+            <w:rStyle w:val="Hyperlink"/>
+          </w:rPr>
+          <w:t>https://doi.org/10.1007/s41348-021-00480-9</w:t>
+        </w:r>
+      </w:hyperlink>
+    </w:p>
+    <w:p>
+      <w:pPr>
+        <w:spacing w:line="240" w:lineRule="auto"/>
+        <w:ind w:left="446" w:hanging="475"/>
+      </w:pPr>
+      <w:proofErr w:type="spellStart"/>
+      <w:r>
+        <w:t>Behle</w:t>
+      </w:r>
+      <w:proofErr w:type="spellEnd"/>
+      <w:r>
+        <w:t xml:space="preserve">, R. W., &amp; Popham, H. J. R. (2012). Laboratory and field evaluations of the efficacy of a fast-killing baculovirus isolate from Spodoptera </w:t>
+      </w:r>
+      <w:proofErr w:type="spellStart"/>
+      <w:r>
+        <w:t>frugiperda</w:t>
+      </w:r>
+      <w:proofErr w:type="spellEnd"/>
+      <w:r>
+        <w:t xml:space="preserve">. </w:t>
+      </w:r>
+      <w:r>
+        <w:rPr>
+          <w:i/>
+          <w:iCs/>
+        </w:rPr>
+        <w:t>Journal of Invertebrate Pathology</w:t>
+      </w:r>
+      <w:r>
+        <w:t xml:space="preserve">, </w:t>
+      </w:r>
+      <w:r>
+        <w:rPr>
+          <w:i/>
+          <w:iCs/>
+        </w:rPr>
+        <w:t>109</w:t>
+      </w:r>
+      <w:r>
+        <w:t xml:space="preserve">(2), 194–200. </w:t>
+      </w:r>
+      <w:hyperlink r:id="rId22" w:history="1">
+        <w:r>
+          <w:rPr>
+            <w:rStyle w:val="Hyperlink"/>
+          </w:rPr>
+          <w:t>https://doi.org/10.1016/j.jip.2011.11.002</w:t>
+        </w:r>
+      </w:hyperlink>
+    </w:p>
+    <w:p>
+      <w:pPr>
+        <w:spacing w:line="240" w:lineRule="auto"/>
+        <w:ind w:left="446" w:hanging="475"/>
+      </w:pPr>
+      <w:proofErr w:type="spellStart"/>
+      <w:r>
+        <w:t>Catalán</w:t>
+      </w:r>
+      <w:proofErr w:type="spellEnd"/>
+      <w:r>
+        <w:t xml:space="preserve">, T. P., Wozniak, A., Niemeyer, H. M., </w:t>
+      </w:r>
+      <w:proofErr w:type="spellStart"/>
+      <w:r>
+        <w:t>Kalergis</w:t>
+      </w:r>
+      <w:proofErr w:type="spellEnd"/>
+      <w:r>
+        <w:t xml:space="preserve">, A. M., &amp; </w:t>
+      </w:r>
+      <w:proofErr w:type="spellStart"/>
+      <w:r>
+        <w:t>Bozinovic</w:t>
+      </w:r>
+      <w:proofErr w:type="spellEnd"/>
+      <w:r>
+        <w:t xml:space="preserve">, F. (2012). Interplay between thermal and immune ecology: Effect of environmental temperature on insect immune response and energetic costs after an immune challenge. </w:t>
+      </w:r>
+      <w:r>
+        <w:rPr>
+          <w:i/>
+          <w:iCs/>
+        </w:rPr>
+        <w:t>Journal of Insect Physiology</w:t>
+      </w:r>
+      <w:r>
+        <w:t xml:space="preserve">, </w:t>
+      </w:r>
+      <w:r>
+        <w:rPr>
+          <w:i/>
+          <w:iCs/>
+        </w:rPr>
+        <w:t>58</w:t>
+      </w:r>
+      <w:r>
+        <w:t xml:space="preserve">(3), 310–317. </w:t>
+      </w:r>
+      <w:hyperlink r:id="rId23" w:history="1">
+        <w:r>
+          <w:rPr>
+            <w:rStyle w:val="Hyperlink"/>
+          </w:rPr>
+          <w:t>https://doi.org/10.1016/j.jinsphys.2011.10.001</w:t>
+        </w:r>
+      </w:hyperlink>
+    </w:p>
+    <w:p>
+      <w:pPr>
+        <w:spacing w:line="240" w:lineRule="auto"/>
+        <w:ind w:left="446" w:hanging="475"/>
+      </w:pPr>
+      <w:r>
+        <w:t xml:space="preserve">Chen, K., Wang, J., Pang, J., Cao, Y., Xiong, Y., Li, X., Sun, S., Feng, W., Liu, Z., Xu, J., Zhang, Z., Cheng, D., Zhu, C., Cheng, T., Zhao, Q., Li, B., Lu, X., Zhu, R., Wu, Y., … Lin, D. (2019). </w:t>
+      </w:r>
+      <w:proofErr w:type="spellStart"/>
+      <w:r>
+        <w:t>MMDetection</w:t>
+      </w:r>
+      <w:proofErr w:type="spellEnd"/>
+      <w:r>
+        <w:t xml:space="preserve">: Open </w:t>
+      </w:r>
+      <w:proofErr w:type="spellStart"/>
+      <w:r>
+        <w:t>MMLab</w:t>
+      </w:r>
+      <w:proofErr w:type="spellEnd"/>
+      <w:r>
+        <w:t xml:space="preserve"> Detection Toolbox and Benchmark. </w:t>
+      </w:r>
+      <w:proofErr w:type="spellStart"/>
+      <w:r>
+        <w:rPr>
+          <w:i/>
+          <w:iCs/>
+        </w:rPr>
+        <w:t>ArXiv</w:t>
+      </w:r>
+      <w:proofErr w:type="spellEnd"/>
+      <w:r>
+        <w:rPr>
+          <w:i/>
+          <w:iCs/>
+        </w:rPr>
+        <w:t xml:space="preserve"> Preprint ArXiv:1906.07155</w:t>
+      </w:r>
+      <w:r>
+        <w:t>.</w:t>
+      </w:r>
+    </w:p>
+    <w:p>
+      <w:pPr>
+        <w:spacing w:line="240" w:lineRule="auto"/>
+        <w:ind w:left="446" w:hanging="475"/>
+      </w:pPr>
+      <w:r>
+        <w:t xml:space="preserve">Eberle, K. E., Jehle, J. A., &amp; Huber, J. (2012). Microbial control of crop pests using insect viruses. </w:t>
+      </w:r>
+      <w:r>
+        <w:rPr>
+          <w:i/>
+          <w:iCs/>
+        </w:rPr>
+        <w:t>Integrated Pest Management: Principles and Practice</w:t>
+      </w:r>
+      <w:r>
+        <w:t xml:space="preserve">, 281–298. </w:t>
+      </w:r>
+      <w:hyperlink r:id="rId24" w:history="1">
+        <w:r>
+          <w:rPr>
+            <w:rStyle w:val="Hyperlink"/>
+          </w:rPr>
+          <w:t>https://doi.org/10.1079/9781845938086.0281</w:t>
+        </w:r>
+      </w:hyperlink>
+    </w:p>
+    <w:p>
+      <w:pPr>
+        <w:spacing w:line="240" w:lineRule="auto"/>
+        <w:ind w:left="446" w:hanging="475"/>
+      </w:pPr>
+      <w:proofErr w:type="spellStart"/>
+      <w:r>
+        <w:t>Elderd</w:t>
+      </w:r>
+      <w:proofErr w:type="spellEnd"/>
+      <w:r>
+        <w:t xml:space="preserve">, B. D. (2013). Developing models of disease transmission: Insights from ecological studies of insects and their baculoviruses. </w:t>
+      </w:r>
+      <w:proofErr w:type="spellStart"/>
+      <w:r>
+        <w:rPr>
+          <w:i/>
+          <w:iCs/>
+        </w:rPr>
+        <w:t>PLoS</w:t>
+      </w:r>
+      <w:proofErr w:type="spellEnd"/>
+      <w:r>
+        <w:rPr>
+          <w:i/>
+          <w:iCs/>
+        </w:rPr>
+        <w:t xml:space="preserve"> Pathogens</w:t>
+      </w:r>
+      <w:r>
+        <w:t xml:space="preserve">, </w:t>
+      </w:r>
+      <w:r>
+        <w:rPr>
+          <w:i/>
+          <w:iCs/>
+        </w:rPr>
+        <w:t>9</w:t>
+      </w:r>
+      <w:r>
+        <w:t xml:space="preserve">(6), e1003372. </w:t>
+      </w:r>
+      <w:hyperlink r:id="rId25" w:history="1">
+        <w:r>
+          <w:rPr>
+            <w:rStyle w:val="Hyperlink"/>
+          </w:rPr>
+          <w:t>https://doi.org/10.1371/journal.ppat.1003372</w:t>
+        </w:r>
+      </w:hyperlink>
+    </w:p>
+    <w:p>
+      <w:pPr>
+        <w:spacing w:line="240" w:lineRule="auto"/>
+        <w:ind w:left="446" w:hanging="475"/>
+      </w:pPr>
+      <w:proofErr w:type="spellStart"/>
+      <w:r>
+        <w:t>Eslin</w:t>
+      </w:r>
+      <w:proofErr w:type="spellEnd"/>
+      <w:r>
+        <w:t xml:space="preserve">, P., &amp; Prévost, G. (1998). Hemocyte load and immune resistance to </w:t>
+      </w:r>
+      <w:proofErr w:type="spellStart"/>
+      <w:r>
+        <w:t>Asobara</w:t>
+      </w:r>
+      <w:proofErr w:type="spellEnd"/>
+      <w:r>
+        <w:t xml:space="preserve"> </w:t>
+      </w:r>
+      <w:proofErr w:type="spellStart"/>
+      <w:r>
+        <w:t>tabida</w:t>
+      </w:r>
+      <w:proofErr w:type="spellEnd"/>
+      <w:r>
+        <w:t xml:space="preserve"> are correlated in species of the Drosophila melanogaster subgroup. </w:t>
+      </w:r>
+      <w:r>
+        <w:rPr>
+          <w:i/>
+          <w:iCs/>
+        </w:rPr>
+        <w:t>Journal of Insect Physiology</w:t>
+      </w:r>
+      <w:r>
+        <w:t xml:space="preserve">, </w:t>
+      </w:r>
+      <w:r>
+        <w:rPr>
+          <w:i/>
+          <w:iCs/>
+        </w:rPr>
+        <w:t>44</w:t>
+      </w:r>
+      <w:r>
+        <w:t xml:space="preserve">(9), 807–816. </w:t>
+      </w:r>
+      <w:hyperlink r:id="rId26" w:history="1">
+        <w:r>
+          <w:rPr>
+            <w:rStyle w:val="Hyperlink"/>
+          </w:rPr>
+          <w:t>https://doi.org/10.1016/S0022-1910(98)00013-4</w:t>
+        </w:r>
+      </w:hyperlink>
+    </w:p>
+    <w:p>
+      <w:pPr>
+        <w:spacing w:line="240" w:lineRule="auto"/>
+        <w:ind w:left="446" w:hanging="475"/>
+      </w:pPr>
+      <w:proofErr w:type="spellStart"/>
+      <w:r>
+        <w:t>Fuxa</w:t>
+      </w:r>
+      <w:proofErr w:type="spellEnd"/>
+      <w:r>
+        <w:t xml:space="preserve">, J. R. (1991). Insect control with baculoviruses. </w:t>
+      </w:r>
+      <w:r>
+        <w:rPr>
+          <w:i/>
+          <w:iCs/>
+        </w:rPr>
+        <w:t>Biotechnology Advances</w:t>
+      </w:r>
+      <w:r>
+        <w:t xml:space="preserve">, </w:t>
+      </w:r>
+      <w:r>
+        <w:rPr>
+          <w:i/>
+          <w:iCs/>
+        </w:rPr>
+        <w:t>9</w:t>
+      </w:r>
+      <w:r>
+        <w:t xml:space="preserve">(3), 425-in2. </w:t>
+      </w:r>
+      <w:hyperlink r:id="rId27" w:history="1">
+        <w:r>
+          <w:rPr>
+            <w:rStyle w:val="Hyperlink"/>
+          </w:rPr>
+          <w:t>https://doi.org/10.1016/0734-9750(91)90867-U</w:t>
+        </w:r>
+      </w:hyperlink>
+    </w:p>
+    <w:p>
+      <w:pPr>
+        <w:spacing w:line="240" w:lineRule="auto"/>
+        <w:ind w:left="446" w:hanging="475"/>
+      </w:pPr>
+      <w:proofErr w:type="spellStart"/>
+      <w:r>
+        <w:t>Girshick</w:t>
+      </w:r>
+      <w:proofErr w:type="spellEnd"/>
+      <w:r>
+        <w:t xml:space="preserve">, R. (2015). </w:t>
+      </w:r>
+      <w:r>
+        <w:rPr>
+          <w:i/>
+          <w:iCs/>
+        </w:rPr>
+        <w:t>Fast R-CNN</w:t>
+      </w:r>
+      <w:r>
+        <w:t xml:space="preserve"> (arXiv:1504.08083). </w:t>
+      </w:r>
+      <w:proofErr w:type="spellStart"/>
+      <w:r>
+        <w:t>arXiv</w:t>
+      </w:r>
+      <w:proofErr w:type="spellEnd"/>
+      <w:r>
+        <w:t xml:space="preserve">. </w:t>
+      </w:r>
+      <w:hyperlink r:id="rId28" w:history="1">
+        <w:r>
+          <w:rPr>
+            <w:rStyle w:val="Hyperlink"/>
+          </w:rPr>
+          <w:t>https://doi.org/10.48550/arXiv.1504.08083</w:t>
+        </w:r>
+      </w:hyperlink>
+    </w:p>
+    <w:p>
+      <w:pPr>
+        <w:spacing w:line="240" w:lineRule="auto"/>
+        <w:ind w:left="446" w:hanging="475"/>
+      </w:pPr>
+      <w:proofErr w:type="spellStart"/>
+      <w:r>
+        <w:t>Goergen</w:t>
+      </w:r>
+      <w:proofErr w:type="spellEnd"/>
+      <w:r>
+        <w:t xml:space="preserve">, G., Kumar, P. L., </w:t>
+      </w:r>
+      <w:proofErr w:type="spellStart"/>
+      <w:r>
+        <w:t>Sankung</w:t>
+      </w:r>
+      <w:proofErr w:type="spellEnd"/>
+      <w:r>
+        <w:t xml:space="preserve">, S. B., </w:t>
+      </w:r>
+      <w:proofErr w:type="spellStart"/>
+      <w:r>
+        <w:t>Togola</w:t>
+      </w:r>
+      <w:proofErr w:type="spellEnd"/>
+      <w:r>
+        <w:t xml:space="preserve">, A., &amp; </w:t>
+      </w:r>
+      <w:proofErr w:type="spellStart"/>
+      <w:r>
+        <w:t>Tamò</w:t>
+      </w:r>
+      <w:proofErr w:type="spellEnd"/>
+      <w:r>
+        <w:t xml:space="preserve">, M. (2016). First Report of Outbreaks of the Fall Armyworm Spodoptera </w:t>
+      </w:r>
+      <w:proofErr w:type="spellStart"/>
+      <w:r>
+        <w:t>frugiperda</w:t>
+      </w:r>
+      <w:proofErr w:type="spellEnd"/>
+      <w:r>
+        <w:t xml:space="preserve"> (J E Smith) (Lepidoptera, </w:t>
+      </w:r>
+      <w:proofErr w:type="spellStart"/>
+      <w:r>
+        <w:t>Noctuidae</w:t>
+      </w:r>
+      <w:proofErr w:type="spellEnd"/>
+      <w:r>
+        <w:t xml:space="preserve">), a New Alien Invasive Pest in West and Central Africa. </w:t>
+      </w:r>
+      <w:r>
+        <w:rPr>
+          <w:i/>
+          <w:iCs/>
+        </w:rPr>
+        <w:t>PLOS ONE</w:t>
+      </w:r>
+      <w:r>
+        <w:t xml:space="preserve">, </w:t>
+      </w:r>
+      <w:r>
+        <w:rPr>
+          <w:i/>
+          <w:iCs/>
+        </w:rPr>
+        <w:t>11</w:t>
+      </w:r>
+      <w:r>
+        <w:t xml:space="preserve">(10), e0165632. </w:t>
+      </w:r>
+      <w:hyperlink r:id="rId29" w:history="1">
+        <w:r>
+          <w:rPr>
+            <w:rStyle w:val="Hyperlink"/>
+          </w:rPr>
+          <w:t>https://doi.org/10.1371/journal.pone.0165632</w:t>
+        </w:r>
+      </w:hyperlink>
+    </w:p>
+    <w:p>
+      <w:pPr>
+        <w:spacing w:line="240" w:lineRule="auto"/>
+        <w:ind w:left="446" w:hanging="475"/>
+      </w:pPr>
+      <w:proofErr w:type="spellStart"/>
+      <w:r>
+        <w:t>Jocher</w:t>
+      </w:r>
+      <w:proofErr w:type="spellEnd"/>
+      <w:r>
+        <w:t xml:space="preserve">, G. (2020). </w:t>
+      </w:r>
+      <w:r>
+        <w:rPr>
+          <w:i/>
+          <w:iCs/>
+        </w:rPr>
+        <w:t xml:space="preserve">YOLOv5 by </w:t>
+      </w:r>
+      <w:proofErr w:type="spellStart"/>
+      <w:r>
+        <w:rPr>
+          <w:i/>
+          <w:iCs/>
+        </w:rPr>
+        <w:t>Ultralytics</w:t>
+      </w:r>
+      <w:proofErr w:type="spellEnd"/>
+      <w:r>
+        <w:t xml:space="preserve"> (7.0). </w:t>
+      </w:r>
+      <w:hyperlink r:id="rId30" w:history="1">
+        <w:r>
+          <w:rPr>
+            <w:rStyle w:val="Hyperlink"/>
+          </w:rPr>
+          <w:t>https://doi.org/10.5281/zenodo.3908559</w:t>
+        </w:r>
+      </w:hyperlink>
+    </w:p>
+    <w:p>
+      <w:pPr>
+        <w:spacing w:line="240" w:lineRule="auto"/>
+        <w:ind w:left="446" w:hanging="475"/>
+      </w:pPr>
+      <w:proofErr w:type="spellStart"/>
+      <w:r>
+        <w:t>Jocher</w:t>
+      </w:r>
+      <w:proofErr w:type="spellEnd"/>
+      <w:r>
+        <w:t xml:space="preserve">, G., </w:t>
+      </w:r>
+      <w:proofErr w:type="spellStart"/>
+      <w:r>
+        <w:t>Chaurasia</w:t>
+      </w:r>
+      <w:proofErr w:type="spellEnd"/>
+      <w:r>
+        <w:t xml:space="preserve">, A., &amp; </w:t>
+      </w:r>
+      <w:proofErr w:type="spellStart"/>
+      <w:r>
+        <w:t>Qiu</w:t>
+      </w:r>
+      <w:proofErr w:type="spellEnd"/>
+      <w:r>
+        <w:t xml:space="preserve">, J. (2023). </w:t>
+      </w:r>
+      <w:r>
+        <w:rPr>
+          <w:i/>
+          <w:iCs/>
+        </w:rPr>
+        <w:t xml:space="preserve">YOLO by </w:t>
+      </w:r>
+      <w:proofErr w:type="spellStart"/>
+      <w:r>
+        <w:rPr>
+          <w:i/>
+          <w:iCs/>
+        </w:rPr>
+        <w:t>Ultralytics</w:t>
+      </w:r>
+      <w:proofErr w:type="spellEnd"/>
+      <w:r>
+        <w:t xml:space="preserve"> (8.0.0). </w:t>
+      </w:r>
+      <w:hyperlink r:id="rId31" w:history="1">
+        <w:r>
+          <w:rPr>
+            <w:rStyle w:val="Hyperlink"/>
+          </w:rPr>
+          <w:t>https://github.com/ultralytics/ultralytics</w:t>
+        </w:r>
+      </w:hyperlink>
+    </w:p>
+    <w:p>
+      <w:pPr>
+        <w:spacing w:line="240" w:lineRule="auto"/>
+        <w:ind w:left="446" w:hanging="475"/>
+      </w:pPr>
+      <w:r>
+        <w:t xml:space="preserve">Laughton, A. M., O’Connor, C. O., &amp; Knell, R. J. (2017). Responses to a warming world: Integrating life history, immune investment, and pathogen resistance in a model insect species. </w:t>
+      </w:r>
+      <w:r>
+        <w:rPr>
+          <w:i/>
+          <w:iCs/>
+        </w:rPr>
+        <w:t>Ecology and Evolution</w:t>
+      </w:r>
+      <w:r>
+        <w:t xml:space="preserve">, </w:t>
+      </w:r>
+      <w:r>
+        <w:rPr>
+          <w:i/>
+          <w:iCs/>
+        </w:rPr>
+        <w:t>7</w:t>
+      </w:r>
+      <w:r>
+        <w:t xml:space="preserve">(22), 9699–9710. </w:t>
+      </w:r>
+      <w:hyperlink r:id="rId32" w:history="1">
+        <w:r>
+          <w:rPr>
+            <w:rStyle w:val="Hyperlink"/>
+          </w:rPr>
+          <w:t>https://doi.org/10.1002/ece3.3506</w:t>
+        </w:r>
+      </w:hyperlink>
+    </w:p>
+    <w:p>
+      <w:pPr>
+        <w:spacing w:line="240" w:lineRule="auto"/>
+        <w:ind w:left="446" w:hanging="475"/>
+      </w:pPr>
+      <w:r>
+        <w:t xml:space="preserve">Lavine, M. D., &amp; Strand, M. R. (2002). Insect hemocytes and their role in immunity. </w:t>
+      </w:r>
+      <w:r>
+        <w:rPr>
+          <w:i/>
+          <w:iCs/>
+        </w:rPr>
+        <w:t>Insect Biochemistry and Molecular Biology</w:t>
+      </w:r>
+      <w:r>
+        <w:t xml:space="preserve">, </w:t>
+      </w:r>
+      <w:r>
+        <w:rPr>
+          <w:i/>
+          <w:iCs/>
+        </w:rPr>
+        <w:t>32</w:t>
+      </w:r>
+      <w:r>
+        <w:t xml:space="preserve">(10), 1295–1309. </w:t>
+      </w:r>
+      <w:hyperlink r:id="rId33" w:history="1">
+        <w:r>
+          <w:rPr>
+            <w:rStyle w:val="Hyperlink"/>
+          </w:rPr>
+          <w:t>https://doi.org/10.1016/S0965-1748(02)00092-9</w:t>
+        </w:r>
+      </w:hyperlink>
+    </w:p>
+    <w:p>
+      <w:pPr>
+        <w:spacing w:line="240" w:lineRule="auto"/>
+        <w:ind w:left="446" w:hanging="475"/>
+      </w:pPr>
+      <w:r>
+        <w:t xml:space="preserve">Li, T., Yan, D., Wang, X., Zhang, L., &amp; Chen, P. (2019). Hemocyte Changes During Immune </w:t>
+      </w:r>
+      <w:proofErr w:type="spellStart"/>
+      <w:r>
+        <w:t>Melanization</w:t>
+      </w:r>
+      <w:proofErr w:type="spellEnd"/>
+      <w:r>
+        <w:t xml:space="preserve"> in Bombyx Mori Infected with Escherichia coli. </w:t>
+      </w:r>
+      <w:r>
+        <w:rPr>
+          <w:i/>
+          <w:iCs/>
+        </w:rPr>
+        <w:t>Insects</w:t>
+      </w:r>
+      <w:r>
+        <w:t xml:space="preserve">, </w:t>
+      </w:r>
+      <w:r>
+        <w:rPr>
+          <w:i/>
+          <w:iCs/>
+        </w:rPr>
+        <w:t>10</w:t>
+      </w:r>
+      <w:r>
+        <w:t xml:space="preserve">(9), Article 9. </w:t>
+      </w:r>
+      <w:hyperlink r:id="rId34" w:history="1">
+        <w:r>
+          <w:rPr>
+            <w:rStyle w:val="Hyperlink"/>
+          </w:rPr>
+          <w:t>https://doi.org/10.3390/insects10090301</w:t>
+        </w:r>
+      </w:hyperlink>
+    </w:p>
+    <w:p>
+      <w:pPr>
+        <w:spacing w:line="240" w:lineRule="auto"/>
+        <w:ind w:left="446" w:hanging="475"/>
+      </w:pPr>
+      <w:r>
+        <w:t xml:space="preserve">Liu, W., </w:t>
+      </w:r>
+      <w:proofErr w:type="spellStart"/>
+      <w:r>
+        <w:t>Anguelov</w:t>
+      </w:r>
+      <w:proofErr w:type="spellEnd"/>
+      <w:r>
+        <w:t xml:space="preserve">, D., Erhan, D., </w:t>
+      </w:r>
+      <w:proofErr w:type="spellStart"/>
+      <w:r>
+        <w:t>Szegedy</w:t>
+      </w:r>
+      <w:proofErr w:type="spellEnd"/>
+      <w:r>
+        <w:t xml:space="preserve">, C., Reed, S., Fu, C.-Y., &amp; Berg, A. C. (2016). </w:t>
+      </w:r>
+      <w:proofErr w:type="spellStart"/>
+      <w:r>
+        <w:t>Ssd</w:t>
+      </w:r>
+      <w:proofErr w:type="spellEnd"/>
+      <w:r>
+        <w:t xml:space="preserve">: Single shot </w:t>
+      </w:r>
+      <w:proofErr w:type="spellStart"/>
+      <w:r>
+        <w:t>multibox</w:t>
+      </w:r>
+      <w:proofErr w:type="spellEnd"/>
+      <w:r>
+        <w:t xml:space="preserve"> detector. </w:t>
+      </w:r>
+      <w:r>
+        <w:rPr>
+          <w:i/>
+          <w:iCs/>
+        </w:rPr>
+        <w:t>Computer Vision–ECCV 2016: 14th European Conference, Amsterdam, The Netherlands, October 11–14, 2016, Proceedings, Part I 14</w:t>
+      </w:r>
+      <w:r>
+        <w:t>, 21–37.</w:t>
+      </w:r>
+    </w:p>
+    <w:p>
+      <w:pPr>
+        <w:spacing w:line="240" w:lineRule="auto"/>
+        <w:ind w:left="446" w:hanging="475"/>
+      </w:pPr>
+      <w:r>
+        <w:t xml:space="preserve">Liu, Y., Sun, P., </w:t>
+      </w:r>
+      <w:proofErr w:type="spellStart"/>
+      <w:r>
+        <w:t>Wergeles</w:t>
+      </w:r>
+      <w:proofErr w:type="spellEnd"/>
+      <w:r>
+        <w:t xml:space="preserve">, N., &amp; Shang, Y. (2021). A survey and performance evaluation of deep learning methods for small object detection. </w:t>
+      </w:r>
+      <w:r>
+        <w:rPr>
+          <w:i/>
+          <w:iCs/>
+        </w:rPr>
+        <w:t>Expert Systems with Applications</w:t>
+      </w:r>
+      <w:r>
+        <w:t xml:space="preserve">, </w:t>
+      </w:r>
+      <w:r>
+        <w:rPr>
+          <w:i/>
+          <w:iCs/>
+        </w:rPr>
+        <w:t>172</w:t>
+      </w:r>
+      <w:r>
+        <w:t xml:space="preserve">, 114602. </w:t>
+      </w:r>
+      <w:hyperlink r:id="rId35" w:history="1">
+        <w:r>
+          <w:rPr>
+            <w:rStyle w:val="Hyperlink"/>
+          </w:rPr>
+          <w:t>https://doi.org/10.1016/j.eswa.2021.114602</w:t>
+        </w:r>
+      </w:hyperlink>
+    </w:p>
+    <w:p>
+      <w:pPr>
+        <w:spacing w:line="240" w:lineRule="auto"/>
+        <w:ind w:left="446" w:hanging="475"/>
+      </w:pPr>
+      <w:proofErr w:type="spellStart"/>
+      <w:r>
+        <w:t>Mastore</w:t>
+      </w:r>
+      <w:proofErr w:type="spellEnd"/>
+      <w:r>
+        <w:t xml:space="preserve">, M., </w:t>
+      </w:r>
+      <w:proofErr w:type="spellStart"/>
+      <w:r>
+        <w:t>Quadroni</w:t>
+      </w:r>
+      <w:proofErr w:type="spellEnd"/>
+      <w:r>
+        <w:t xml:space="preserve">, S., Toscano, A., </w:t>
+      </w:r>
+      <w:proofErr w:type="spellStart"/>
+      <w:r>
+        <w:t>Mottadelli</w:t>
+      </w:r>
+      <w:proofErr w:type="spellEnd"/>
+      <w:r>
+        <w:t xml:space="preserve">, N., &amp; </w:t>
+      </w:r>
+      <w:proofErr w:type="spellStart"/>
+      <w:r>
+        <w:t>Brivio</w:t>
+      </w:r>
+      <w:proofErr w:type="spellEnd"/>
+      <w:r>
+        <w:t xml:space="preserve">, M. F. (2019). Susceptibility to entomopathogens and modulation of basal immunity in two insect models at different temperatures. </w:t>
+      </w:r>
+      <w:r>
+        <w:rPr>
+          <w:i/>
+          <w:iCs/>
+        </w:rPr>
+        <w:t>Journal of Thermal Biology</w:t>
+      </w:r>
+      <w:r>
+        <w:t xml:space="preserve">, </w:t>
+      </w:r>
+      <w:r>
+        <w:rPr>
+          <w:i/>
+          <w:iCs/>
+        </w:rPr>
+        <w:t>79</w:t>
+      </w:r>
+      <w:r>
+        <w:t xml:space="preserve">, 15–23. </w:t>
+      </w:r>
+      <w:hyperlink r:id="rId36" w:history="1">
+        <w:r>
+          <w:rPr>
+            <w:rStyle w:val="Hyperlink"/>
+          </w:rPr>
+          <w:t>https://doi.org/10.1016/j.jtherbio.2018.11.006</w:t>
+        </w:r>
+      </w:hyperlink>
+    </w:p>
+    <w:p>
+      <w:pPr>
+        <w:spacing w:line="240" w:lineRule="auto"/>
+        <w:ind w:left="446" w:hanging="475"/>
+      </w:pPr>
+      <w:r>
+        <w:t xml:space="preserve">Nguyen, N.-D., Do, T., Ngo, T. D., &amp; Le, D.-D. (2020). An Evaluation of Deep Learning Methods for Small Object Detection. </w:t>
+      </w:r>
+      <w:r>
+        <w:rPr>
+          <w:i/>
+          <w:iCs/>
+        </w:rPr>
+        <w:t>Journal of Electrical and Computer Engineering</w:t>
+      </w:r>
+      <w:r>
+        <w:t xml:space="preserve">, </w:t>
+      </w:r>
+      <w:r>
+        <w:rPr>
+          <w:i/>
+          <w:iCs/>
+        </w:rPr>
+        <w:t>2020</w:t>
+      </w:r>
+      <w:r>
+        <w:t xml:space="preserve">, e3189691. </w:t>
+      </w:r>
+      <w:hyperlink r:id="rId37" w:history="1">
+        <w:r>
+          <w:rPr>
+            <w:rStyle w:val="Hyperlink"/>
+          </w:rPr>
+          <w:t>https://doi.org/10.1155/2020/3189691</w:t>
+        </w:r>
+      </w:hyperlink>
+    </w:p>
+    <w:p>
+      <w:pPr>
+        <w:spacing w:line="240" w:lineRule="auto"/>
+        <w:ind w:left="446" w:hanging="475"/>
+      </w:pPr>
+      <w:r>
+        <w:t xml:space="preserve">Perez, L., &amp; Wang, J. (2017). </w:t>
+      </w:r>
+      <w:r>
+        <w:rPr>
+          <w:i/>
+          <w:iCs/>
+        </w:rPr>
+        <w:t>The Effectiveness of Data Augmentation in Image Classification using Deep Learning</w:t>
+      </w:r>
+      <w:r>
+        <w:t xml:space="preserve"> (arXiv:1712.04621). </w:t>
+      </w:r>
+      <w:proofErr w:type="spellStart"/>
+      <w:r>
+        <w:t>arXiv</w:t>
+      </w:r>
+      <w:proofErr w:type="spellEnd"/>
+      <w:r>
+        <w:t xml:space="preserve">. </w:t>
+      </w:r>
+      <w:hyperlink r:id="rId38" w:history="1">
+        <w:r>
+          <w:rPr>
+            <w:rStyle w:val="Hyperlink"/>
+          </w:rPr>
+          <w:t>https://doi.org/10.48550/arXiv.1712.04621</w:t>
+        </w:r>
+      </w:hyperlink>
+    </w:p>
+    <w:p>
+      <w:pPr>
+        <w:spacing w:line="240" w:lineRule="auto"/>
+        <w:ind w:left="446" w:hanging="475"/>
+      </w:pPr>
+      <w:proofErr w:type="spellStart"/>
+      <w:r>
+        <w:t>Poostchi</w:t>
+      </w:r>
+      <w:proofErr w:type="spellEnd"/>
+      <w:r>
+        <w:t xml:space="preserve">, M., </w:t>
+      </w:r>
+      <w:proofErr w:type="spellStart"/>
+      <w:r>
+        <w:t>Silamut</w:t>
+      </w:r>
+      <w:proofErr w:type="spellEnd"/>
+      <w:r>
+        <w:t xml:space="preserve">, K., Maude, R. J., Jaeger, S., &amp; </w:t>
+      </w:r>
+      <w:proofErr w:type="spellStart"/>
+      <w:r>
+        <w:t>Thoma</w:t>
+      </w:r>
+      <w:proofErr w:type="spellEnd"/>
+      <w:r>
+        <w:t xml:space="preserve">, G. (2018). Image analysis and machine learning for detecting malaria. </w:t>
+      </w:r>
+      <w:r>
+        <w:rPr>
+          <w:i/>
+          <w:iCs/>
+        </w:rPr>
+        <w:t>Translational Research</w:t>
+      </w:r>
+      <w:r>
+        <w:t xml:space="preserve">, </w:t>
+      </w:r>
+      <w:r>
+        <w:rPr>
+          <w:i/>
+          <w:iCs/>
+        </w:rPr>
+        <w:t>194</w:t>
+      </w:r>
+      <w:r>
+        <w:t xml:space="preserve">, 36–55. </w:t>
+      </w:r>
+      <w:hyperlink r:id="rId39" w:history="1">
+        <w:r>
+          <w:rPr>
+            <w:rStyle w:val="Hyperlink"/>
+          </w:rPr>
+          <w:t>https://doi.org/10.1016/j.trsl.2017.12.004</w:t>
+        </w:r>
+      </w:hyperlink>
+    </w:p>
+    <w:p>
+      <w:pPr>
+        <w:spacing w:line="240" w:lineRule="auto"/>
+        <w:ind w:left="446" w:hanging="475"/>
+      </w:pPr>
+      <w:proofErr w:type="spellStart"/>
+      <w:r>
+        <w:t>Prasetyo</w:t>
+      </w:r>
+      <w:proofErr w:type="spellEnd"/>
+      <w:r>
+        <w:t xml:space="preserve">, E., </w:t>
+      </w:r>
+      <w:proofErr w:type="spellStart"/>
+      <w:r>
+        <w:t>Suciati</w:t>
+      </w:r>
+      <w:proofErr w:type="spellEnd"/>
+      <w:r>
+        <w:t xml:space="preserve">, N., &amp; </w:t>
+      </w:r>
+      <w:proofErr w:type="spellStart"/>
+      <w:r>
+        <w:t>Fatichah</w:t>
+      </w:r>
+      <w:proofErr w:type="spellEnd"/>
+      <w:r>
+        <w:t xml:space="preserve">, C. (2020). A Comparison of YOLO and Mask R-CNN for Segmenting Head and Tail of Fish. </w:t>
+      </w:r>
+      <w:r>
+        <w:rPr>
+          <w:i/>
+          <w:iCs/>
+        </w:rPr>
+        <w:t>2020 4th International Conference on Informatics and Computational Sciences (</w:t>
+      </w:r>
+      <w:proofErr w:type="spellStart"/>
+      <w:r>
+        <w:rPr>
+          <w:i/>
+          <w:iCs/>
+        </w:rPr>
+        <w:t>ICICoS</w:t>
+      </w:r>
+      <w:proofErr w:type="spellEnd"/>
+      <w:r>
+        <w:rPr>
+          <w:i/>
+          <w:iCs/>
+        </w:rPr>
+        <w:t>)</w:t>
+      </w:r>
+      <w:r>
+        <w:t xml:space="preserve">, 1–6. </w:t>
+      </w:r>
+      <w:hyperlink r:id="rId40" w:history="1">
+        <w:r>
+          <w:rPr>
+            <w:rStyle w:val="Hyperlink"/>
+          </w:rPr>
+          <w:t>https://doi.org/10.1109/ICICoS51170.2020.9299024</w:t>
+        </w:r>
+      </w:hyperlink>
+    </w:p>
+    <w:p>
+      <w:pPr>
+        <w:spacing w:line="240" w:lineRule="auto"/>
+        <w:ind w:left="446" w:hanging="475"/>
+      </w:pPr>
+      <w:r>
+        <w:t xml:space="preserve">Redmon, J., </w:t>
+      </w:r>
+      <w:proofErr w:type="spellStart"/>
+      <w:r>
+        <w:t>Divvala</w:t>
+      </w:r>
+      <w:proofErr w:type="spellEnd"/>
+      <w:r>
+        <w:t xml:space="preserve">, S., </w:t>
+      </w:r>
+      <w:proofErr w:type="spellStart"/>
+      <w:r>
+        <w:t>Girshick</w:t>
+      </w:r>
+      <w:proofErr w:type="spellEnd"/>
+      <w:r>
+        <w:t xml:space="preserve">, R., &amp; Farhadi, A. (2016). You Only Look Once: Unified, Real-Time Object Detection. </w:t>
+      </w:r>
+      <w:r>
+        <w:rPr>
+          <w:i/>
+          <w:iCs/>
+        </w:rPr>
+        <w:t>2016 IEEE Conference on Computer Vision and Pattern Recognition (CVPR)</w:t>
+      </w:r>
+      <w:r>
+        <w:t xml:space="preserve">, 779–788. </w:t>
+      </w:r>
+      <w:hyperlink r:id="rId41" w:history="1">
+        <w:r>
+          <w:rPr>
+            <w:rStyle w:val="Hyperlink"/>
+          </w:rPr>
+          <w:t>https://doi.org/10.1109/CVPR.2016.91</w:t>
+        </w:r>
+      </w:hyperlink>
+    </w:p>
+    <w:p>
+      <w:pPr>
+        <w:spacing w:line="240" w:lineRule="auto"/>
+        <w:ind w:left="446" w:hanging="475"/>
+      </w:pPr>
+      <w:r>
+        <w:t xml:space="preserve">Ren, J., &amp; Wang, Y. (2022). Overview of Object Detection Algorithms Using Convolutional Neural Networks. </w:t>
+      </w:r>
+      <w:r>
+        <w:rPr>
+          <w:i/>
+          <w:iCs/>
+        </w:rPr>
+        <w:t>Journal of Computer and Communications</w:t>
+      </w:r>
+      <w:r>
+        <w:t xml:space="preserve">, </w:t>
+      </w:r>
+      <w:r>
+        <w:rPr>
+          <w:i/>
+          <w:iCs/>
+        </w:rPr>
+        <w:t>10</w:t>
+      </w:r>
+      <w:r>
+        <w:t xml:space="preserve">(1), Article 1. </w:t>
+      </w:r>
+      <w:hyperlink r:id="rId42" w:history="1">
+        <w:r>
+          <w:rPr>
+            <w:rStyle w:val="Hyperlink"/>
+          </w:rPr>
+          <w:t>https://doi.org/10.4236/jcc.2022.101006</w:t>
+        </w:r>
+      </w:hyperlink>
+    </w:p>
+    <w:p>
+      <w:pPr>
+        <w:spacing w:line="240" w:lineRule="auto"/>
+        <w:ind w:left="446" w:hanging="475"/>
+      </w:pPr>
+      <w:r>
+        <w:t xml:space="preserve">Ren, S., He, K., </w:t>
+      </w:r>
+      <w:proofErr w:type="spellStart"/>
+      <w:r>
+        <w:t>Girshick</w:t>
+      </w:r>
+      <w:proofErr w:type="spellEnd"/>
+      <w:r>
+        <w:t xml:space="preserve">, R., &amp; Sun, J. (2016). </w:t>
+      </w:r>
+      <w:r>
+        <w:rPr>
+          <w:i/>
+          <w:iCs/>
+        </w:rPr>
+        <w:t>Faster R-CNN: Towards Real-Time Object Detection with Region Proposal Networks</w:t>
+      </w:r>
+      <w:r>
+        <w:t xml:space="preserve"> (arXiv:1506.01497). </w:t>
+      </w:r>
+      <w:proofErr w:type="spellStart"/>
+      <w:r>
+        <w:t>arXiv</w:t>
+      </w:r>
+      <w:proofErr w:type="spellEnd"/>
+      <w:r>
+        <w:t xml:space="preserve">. </w:t>
+      </w:r>
+      <w:hyperlink r:id="rId43" w:history="1">
+        <w:r>
+          <w:rPr>
+            <w:rStyle w:val="Hyperlink"/>
+          </w:rPr>
+          <w:t>https://doi.org/10.48550/arXiv.1506.01497</w:t>
+        </w:r>
+      </w:hyperlink>
+    </w:p>
+    <w:p>
+      <w:pPr>
+        <w:spacing w:line="240" w:lineRule="auto"/>
+        <w:ind w:left="446" w:hanging="475"/>
+      </w:pPr>
+      <w:r>
+        <w:t xml:space="preserve">Schneider, C. A., </w:t>
+      </w:r>
+      <w:proofErr w:type="spellStart"/>
+      <w:r>
+        <w:t>Rasband</w:t>
+      </w:r>
+      <w:proofErr w:type="spellEnd"/>
+      <w:r>
+        <w:t xml:space="preserve">, W. S., &amp; </w:t>
+      </w:r>
+      <w:proofErr w:type="spellStart"/>
+      <w:r>
+        <w:t>Eliceiri</w:t>
+      </w:r>
+      <w:proofErr w:type="spellEnd"/>
+      <w:r>
+        <w:t xml:space="preserve">, K. W. (2012). NIH Image to ImageJ: 25 years of image analysis. </w:t>
+      </w:r>
+      <w:r>
+        <w:rPr>
+          <w:i/>
+          <w:iCs/>
+        </w:rPr>
+        <w:t>Nature Methods</w:t>
+      </w:r>
+      <w:r>
+        <w:t xml:space="preserve">, </w:t>
+      </w:r>
+      <w:r>
+        <w:rPr>
+          <w:i/>
+          <w:iCs/>
+        </w:rPr>
+        <w:t>9</w:t>
+      </w:r>
+      <w:r>
+        <w:t>(7), 671–675.</w:t>
+      </w:r>
+    </w:p>
+    <w:p>
+      <w:pPr>
+        <w:spacing w:line="240" w:lineRule="auto"/>
+        <w:ind w:left="446" w:hanging="475"/>
+      </w:pPr>
+      <w:r>
+        <w:t xml:space="preserve">Shorten, C., &amp; </w:t>
+      </w:r>
+      <w:proofErr w:type="spellStart"/>
+      <w:r>
+        <w:t>Khoshgoftaar</w:t>
+      </w:r>
+      <w:proofErr w:type="spellEnd"/>
+      <w:r>
+        <w:t xml:space="preserve">, T. M. (2019). A survey on Image Data Augmentation for Deep Learning. </w:t>
+      </w:r>
+      <w:r>
+        <w:rPr>
+          <w:i/>
+          <w:iCs/>
+        </w:rPr>
+        <w:t>Journal of Big Data</w:t>
+      </w:r>
+      <w:r>
+        <w:t xml:space="preserve">, </w:t>
+      </w:r>
+      <w:r>
+        <w:rPr>
+          <w:i/>
+          <w:iCs/>
+        </w:rPr>
+        <w:t>6</w:t>
+      </w:r>
+      <w:r>
+        <w:t xml:space="preserve">(1), 60. </w:t>
+      </w:r>
+      <w:hyperlink r:id="rId44" w:history="1">
+        <w:r>
+          <w:rPr>
+            <w:rStyle w:val="Hyperlink"/>
+          </w:rPr>
+          <w:t>https://doi.org/10.1186/s40537-019-0197-0</w:t>
+        </w:r>
+      </w:hyperlink>
+    </w:p>
+    <w:p>
+      <w:pPr>
+        <w:spacing w:line="240" w:lineRule="auto"/>
+        <w:ind w:left="446" w:hanging="475"/>
+      </w:pPr>
+      <w:r>
+        <w:t xml:space="preserve">Silva, F. W. S., &amp; Elliot, S. L. (2016). Temperature and population density: Interactional effects of environmental factors on phenotypic plasticity, immune defenses, and disease resistance in an insect pest. </w:t>
+      </w:r>
+      <w:r>
+        <w:rPr>
+          <w:i/>
+          <w:iCs/>
+        </w:rPr>
+        <w:t>Ecology and Evolution</w:t>
+      </w:r>
+      <w:r>
+        <w:t xml:space="preserve">, </w:t>
+      </w:r>
+      <w:r>
+        <w:rPr>
+          <w:i/>
+          <w:iCs/>
+        </w:rPr>
+        <w:t>6</w:t>
+      </w:r>
+      <w:r>
+        <w:t xml:space="preserve">(11), 3672–3683. </w:t>
+      </w:r>
+      <w:hyperlink r:id="rId45" w:history="1">
+        <w:r>
+          <w:rPr>
+            <w:rStyle w:val="Hyperlink"/>
+          </w:rPr>
+          <w:t>https://doi.org/10.1002/ece3.2158</w:t>
+        </w:r>
+      </w:hyperlink>
+    </w:p>
+    <w:p>
+      <w:pPr>
+        <w:spacing w:line="240" w:lineRule="auto"/>
+        <w:ind w:left="446" w:hanging="475"/>
+      </w:pPr>
+      <w:proofErr w:type="spellStart"/>
+      <w:r>
+        <w:t>Smilanich</w:t>
+      </w:r>
+      <w:proofErr w:type="spellEnd"/>
+      <w:r>
+        <w:t xml:space="preserve">, A. M., </w:t>
+      </w:r>
+      <w:proofErr w:type="spellStart"/>
+      <w:r>
+        <w:t>Langus</w:t>
+      </w:r>
+      <w:proofErr w:type="spellEnd"/>
+      <w:r>
+        <w:t xml:space="preserve">, T. C., Doan, L., Dyer, L. A., Harrison, J. G., Hsueh, J., &amp; </w:t>
+      </w:r>
+      <w:proofErr w:type="spellStart"/>
+      <w:r>
+        <w:t>Teglas</w:t>
+      </w:r>
+      <w:proofErr w:type="spellEnd"/>
+      <w:r>
+        <w:t xml:space="preserve">, M. B. (2018). Host plant associated enhancement of immunity and survival in virus infected caterpillars. </w:t>
+      </w:r>
+      <w:r>
+        <w:rPr>
+          <w:i/>
+          <w:iCs/>
+        </w:rPr>
+        <w:t>Journal of Invertebrate Pathology</w:t>
+      </w:r>
+      <w:r>
+        <w:t xml:space="preserve">, </w:t>
+      </w:r>
+      <w:r>
+        <w:rPr>
+          <w:i/>
+          <w:iCs/>
+        </w:rPr>
+        <w:t>151</w:t>
+      </w:r>
+      <w:r>
+        <w:t xml:space="preserve">, 102–112. </w:t>
+      </w:r>
+      <w:hyperlink r:id="rId46" w:history="1">
+        <w:r>
+          <w:rPr>
+            <w:rStyle w:val="Hyperlink"/>
+          </w:rPr>
+          <w:t>https://doi.org/10.1016/j.jip.2017.11.006</w:t>
+        </w:r>
+      </w:hyperlink>
+    </w:p>
+    <w:p>
+      <w:pPr>
+        <w:spacing w:line="240" w:lineRule="auto"/>
+        <w:ind w:left="446" w:hanging="475"/>
+      </w:pPr>
+      <w:r>
+        <w:t xml:space="preserve">Tay, W. T., Meagher, R. L., </w:t>
+      </w:r>
+      <w:proofErr w:type="spellStart"/>
+      <w:r>
+        <w:t>Czepak</w:t>
+      </w:r>
+      <w:proofErr w:type="spellEnd"/>
+      <w:r>
+        <w:t xml:space="preserve">, C., &amp; Groot, A. T. (2023). Spodoptera </w:t>
+      </w:r>
+      <w:proofErr w:type="spellStart"/>
+      <w:r>
+        <w:t>frugiperda</w:t>
+      </w:r>
+      <w:proofErr w:type="spellEnd"/>
+      <w:r>
+        <w:t xml:space="preserve">: Ecology, Evolution, and Management Options of an Invasive Species. </w:t>
+      </w:r>
+      <w:r>
+        <w:rPr>
+          <w:i/>
+          <w:iCs/>
+        </w:rPr>
+        <w:t>Annual Review of Entomology</w:t>
+      </w:r>
+      <w:r>
+        <w:t xml:space="preserve">, </w:t>
+      </w:r>
+      <w:r>
+        <w:rPr>
+          <w:i/>
+          <w:iCs/>
+        </w:rPr>
+        <w:t>68</w:t>
+      </w:r>
+      <w:r>
+        <w:t xml:space="preserve">(1), 299–317. </w:t>
+      </w:r>
+      <w:hyperlink r:id="rId47" w:history="1">
+        <w:r>
+          <w:rPr>
+            <w:rStyle w:val="Hyperlink"/>
+          </w:rPr>
+          <w:t>https://doi.org/10.1146/annurev-ento-120220-102548</w:t>
+        </w:r>
+      </w:hyperlink>
+    </w:p>
+    <w:p>
+      <w:pPr>
+        <w:spacing w:line="240" w:lineRule="auto"/>
+        <w:ind w:left="446" w:hanging="475"/>
+      </w:pPr>
+      <w:proofErr w:type="spellStart"/>
+      <w:r>
+        <w:t>Theopold</w:t>
+      </w:r>
+      <w:proofErr w:type="spellEnd"/>
+      <w:r>
+        <w:t xml:space="preserve">, U., Li, D., </w:t>
+      </w:r>
+      <w:proofErr w:type="spellStart"/>
+      <w:r>
+        <w:t>Fabbri</w:t>
+      </w:r>
+      <w:proofErr w:type="spellEnd"/>
+      <w:r>
+        <w:t xml:space="preserve">, M., </w:t>
+      </w:r>
+      <w:proofErr w:type="spellStart"/>
+      <w:r>
+        <w:t>Scherfer</w:t>
+      </w:r>
+      <w:proofErr w:type="spellEnd"/>
+      <w:r>
+        <w:t xml:space="preserve">, C., &amp; Schmidt, O. (2002). The coagulation of insect hemolymph. </w:t>
+      </w:r>
+      <w:r>
+        <w:rPr>
+          <w:i/>
+          <w:iCs/>
+        </w:rPr>
+        <w:t>Cellular and Molecular Life Sciences CMLS</w:t>
+      </w:r>
+      <w:r>
+        <w:t xml:space="preserve">, </w:t>
+      </w:r>
+      <w:r>
+        <w:rPr>
+          <w:i/>
+          <w:iCs/>
+        </w:rPr>
+        <w:t>59</w:t>
+      </w:r>
+      <w:r>
+        <w:t xml:space="preserve">(2), 363–372. </w:t>
+      </w:r>
+      <w:hyperlink r:id="rId48" w:history="1">
+        <w:r>
+          <w:rPr>
+            <w:rStyle w:val="Hyperlink"/>
+          </w:rPr>
+          <w:t>https://doi.org/10.1007/s00018-002-8428-4</w:t>
+        </w:r>
+      </w:hyperlink>
+    </w:p>
+    <w:p>
+      <w:pPr>
+        <w:spacing w:line="240" w:lineRule="auto"/>
+        <w:ind w:left="446" w:hanging="475"/>
+      </w:pPr>
+      <w:r>
+        <w:t xml:space="preserve">Varshney, R., </w:t>
+      </w:r>
+      <w:proofErr w:type="spellStart"/>
+      <w:r>
+        <w:t>Poornesha</w:t>
+      </w:r>
+      <w:proofErr w:type="spellEnd"/>
+      <w:r>
+        <w:t xml:space="preserve">, B., Raghavendra, A., Lalitha, Y., Apoorva, V., </w:t>
+      </w:r>
+      <w:proofErr w:type="spellStart"/>
+      <w:r>
+        <w:t>Ramanujam</w:t>
+      </w:r>
+      <w:proofErr w:type="spellEnd"/>
+      <w:r>
+        <w:t xml:space="preserve">, B., </w:t>
+      </w:r>
+      <w:proofErr w:type="spellStart"/>
+      <w:r>
+        <w:t>Rangeshwaran</w:t>
+      </w:r>
+      <w:proofErr w:type="spellEnd"/>
+      <w:r>
+        <w:t xml:space="preserve">, R., </w:t>
+      </w:r>
+      <w:proofErr w:type="spellStart"/>
+      <w:r>
+        <w:t>Subaharan</w:t>
+      </w:r>
+      <w:proofErr w:type="spellEnd"/>
+      <w:r>
+        <w:t xml:space="preserve">, K., </w:t>
+      </w:r>
+      <w:proofErr w:type="spellStart"/>
+      <w:r>
+        <w:t>Shylesha</w:t>
+      </w:r>
+      <w:proofErr w:type="spellEnd"/>
+      <w:r>
+        <w:t xml:space="preserve">, A. N., </w:t>
+      </w:r>
+      <w:proofErr w:type="spellStart"/>
+      <w:r>
+        <w:t>Bakthavatsalam</w:t>
+      </w:r>
+      <w:proofErr w:type="spellEnd"/>
+      <w:r>
+        <w:t xml:space="preserve">, N., Chaudhary, M., &amp; Pandit, V. (2021). Biocontrol-based management of fall armyworm, Spodoptera </w:t>
+      </w:r>
+      <w:proofErr w:type="spellStart"/>
+      <w:r>
+        <w:t>frugiperda</w:t>
+      </w:r>
+      <w:proofErr w:type="spellEnd"/>
+      <w:r>
+        <w:t xml:space="preserve"> (J E Smith) (Lepidoptera: </w:t>
+      </w:r>
+      <w:proofErr w:type="spellStart"/>
+      <w:r>
+        <w:t>Noctuidae</w:t>
+      </w:r>
+      <w:proofErr w:type="spellEnd"/>
+      <w:r>
+        <w:t xml:space="preserve">) on Indian Maize. </w:t>
+      </w:r>
+      <w:r>
+        <w:rPr>
+          <w:i/>
+          <w:iCs/>
+        </w:rPr>
+        <w:t>Journal of Plant Diseases and Protection</w:t>
+      </w:r>
+      <w:r>
+        <w:t xml:space="preserve">, </w:t>
+      </w:r>
+      <w:r>
+        <w:rPr>
+          <w:i/>
+          <w:iCs/>
+        </w:rPr>
+        <w:t>128</w:t>
+      </w:r>
+      <w:r>
+        <w:t xml:space="preserve">(1), 87–95. </w:t>
+      </w:r>
+      <w:hyperlink r:id="rId49" w:history="1">
+        <w:r>
+          <w:rPr>
+            <w:rStyle w:val="Hyperlink"/>
+          </w:rPr>
+          <w:t>https://doi.org/10.1007/s41348-020-00357-3</w:t>
+        </w:r>
+      </w:hyperlink>
+    </w:p>
+    <w:p>
+      <w:pPr>
+        <w:spacing w:line="240" w:lineRule="auto"/>
+        <w:ind w:left="446" w:hanging="475"/>
+      </w:pPr>
+      <w:r>
+        <w:t xml:space="preserve">Wan, J., Huang, C., Li, C., Zhou, H., Ren, Y., Li, Z., Xing, L., Zhang, B., </w:t>
+      </w:r>
+      <w:proofErr w:type="spellStart"/>
+      <w:r>
+        <w:t>Qiao</w:t>
+      </w:r>
+      <w:proofErr w:type="spellEnd"/>
+      <w:r>
+        <w:t xml:space="preserve">, X., Liu, B., Liu, C., Xi, Y., Liu, W., Wang, W., Qian, W., </w:t>
+      </w:r>
+      <w:proofErr w:type="spellStart"/>
+      <w:r>
+        <w:t>Mckirdy</w:t>
+      </w:r>
+      <w:proofErr w:type="spellEnd"/>
+      <w:r>
+        <w:t xml:space="preserve">, S., &amp; Wan, F. (2021). Biology, </w:t>
+      </w:r>
+      <w:proofErr w:type="gramStart"/>
+      <w:r>
+        <w:t>invasion</w:t>
+      </w:r>
+      <w:proofErr w:type="gramEnd"/>
+      <w:r>
+        <w:t xml:space="preserve"> and management of the agricultural invader: Fall armyworm, Spodoptera </w:t>
+      </w:r>
+      <w:proofErr w:type="spellStart"/>
+      <w:r>
+        <w:t>frugiperda</w:t>
+      </w:r>
+      <w:proofErr w:type="spellEnd"/>
+      <w:r>
+        <w:t xml:space="preserve"> (Lepidoptera: </w:t>
+      </w:r>
+      <w:proofErr w:type="spellStart"/>
+      <w:r>
+        <w:t>Noctuidae</w:t>
+      </w:r>
+      <w:proofErr w:type="spellEnd"/>
+      <w:r>
+        <w:t xml:space="preserve">). </w:t>
+      </w:r>
+      <w:r>
+        <w:rPr>
+          <w:i/>
+          <w:iCs/>
+        </w:rPr>
+        <w:t>Journal of Integrative Agriculture</w:t>
+      </w:r>
+      <w:r>
+        <w:t xml:space="preserve">, </w:t>
+      </w:r>
+      <w:r>
+        <w:rPr>
+          <w:i/>
+          <w:iCs/>
+        </w:rPr>
+        <w:t>20</w:t>
+      </w:r>
+      <w:r>
+        <w:t xml:space="preserve">(3), 646–663. </w:t>
+      </w:r>
+      <w:hyperlink r:id="rId50" w:history="1">
+        <w:r>
+          <w:rPr>
+            <w:rStyle w:val="Hyperlink"/>
+          </w:rPr>
+          <w:t>https://doi.org/10.1016/S2095-3119(20)63367-6</w:t>
+        </w:r>
+      </w:hyperlink>
+    </w:p>
+    <w:p>
+      <w:pPr>
+        <w:spacing w:line="240" w:lineRule="auto"/>
+        <w:ind w:left="446" w:hanging="475"/>
+      </w:pPr>
+      <w:r>
+        <w:t xml:space="preserve">Wang, P., Meng, F., Donaldson, P., Horan, S., </w:t>
+      </w:r>
+      <w:proofErr w:type="spellStart"/>
+      <w:r>
+        <w:t>Panchy</w:t>
+      </w:r>
+      <w:proofErr w:type="spellEnd"/>
+      <w:r>
+        <w:t xml:space="preserve">, N. L., </w:t>
+      </w:r>
+      <w:proofErr w:type="spellStart"/>
+      <w:r>
+        <w:t>Vischulis</w:t>
+      </w:r>
+      <w:proofErr w:type="spellEnd"/>
+      <w:r>
+        <w:t xml:space="preserve">, E., Winship, E., Conner, J. K., </w:t>
+      </w:r>
+      <w:proofErr w:type="spellStart"/>
+      <w:r>
+        <w:t>Krysan</w:t>
+      </w:r>
+      <w:proofErr w:type="spellEnd"/>
+      <w:r>
+        <w:t xml:space="preserve">, P. J., </w:t>
+      </w:r>
+      <w:proofErr w:type="spellStart"/>
+      <w:r>
+        <w:t>Shiu</w:t>
+      </w:r>
+      <w:proofErr w:type="spellEnd"/>
+      <w:r>
+        <w:t xml:space="preserve">, S.-H., &amp; </w:t>
+      </w:r>
+      <w:proofErr w:type="spellStart"/>
+      <w:r>
+        <w:t>Lehti-Shiu</w:t>
+      </w:r>
+      <w:proofErr w:type="spellEnd"/>
+      <w:r>
+        <w:t xml:space="preserve">, M. D. (2022). High-throughput measurement of plant fitness traits with an object detection method using Faster R-CNN. </w:t>
+      </w:r>
+      <w:r>
+        <w:rPr>
+          <w:i/>
+          <w:iCs/>
+        </w:rPr>
+        <w:t>New Phytologist</w:t>
+      </w:r>
+      <w:r>
+        <w:t xml:space="preserve">, </w:t>
+      </w:r>
+      <w:r>
+        <w:rPr>
+          <w:i/>
+          <w:iCs/>
+        </w:rPr>
+        <w:t>234</w:t>
+      </w:r>
+      <w:r>
+        <w:t xml:space="preserve">(4), 1521–1533. </w:t>
+      </w:r>
+      <w:hyperlink r:id="rId51" w:history="1">
+        <w:r>
+          <w:rPr>
+            <w:rStyle w:val="Hyperlink"/>
+          </w:rPr>
+          <w:t>https://doi.org/10.1111/nph.18056</w:t>
+        </w:r>
+      </w:hyperlink>
+    </w:p>
+    <w:p>
+      <w:pPr>
+        <w:spacing w:line="240" w:lineRule="auto"/>
+        <w:ind w:left="446" w:hanging="475"/>
+      </w:pPr>
+      <w:r>
+        <w:t xml:space="preserve">Wang, W., He, P., Zhang, Y., Liu, T., Jing, X., &amp; Zhang, S. (2020). The Population Growth of Spodoptera </w:t>
+      </w:r>
+      <w:proofErr w:type="spellStart"/>
+      <w:r>
+        <w:t>frugiperda</w:t>
+      </w:r>
+      <w:proofErr w:type="spellEnd"/>
+      <w:r>
+        <w:t xml:space="preserve"> on Six Cash Crop Species and Implications for Its Occurrence and Damage Potential in China. </w:t>
+      </w:r>
+      <w:r>
+        <w:rPr>
+          <w:i/>
+          <w:iCs/>
+        </w:rPr>
+        <w:t>Insects</w:t>
+      </w:r>
+      <w:r>
+        <w:t xml:space="preserve">, </w:t>
+      </w:r>
+      <w:r>
+        <w:rPr>
+          <w:i/>
+          <w:iCs/>
+        </w:rPr>
+        <w:t>11</w:t>
+      </w:r>
+      <w:r>
+        <w:t xml:space="preserve">(9), Article 9. </w:t>
+      </w:r>
+      <w:hyperlink r:id="rId52" w:history="1">
+        <w:r>
+          <w:rPr>
+            <w:rStyle w:val="Hyperlink"/>
+          </w:rPr>
+          <w:t>https://doi.org/10.3390/insects11090639</w:t>
+        </w:r>
+      </w:hyperlink>
+    </w:p>
+    <w:p>
+      <w:pPr>
+        <w:spacing w:line="240" w:lineRule="auto"/>
+        <w:ind w:left="446" w:hanging="475"/>
+      </w:pPr>
+      <w:r>
+        <w:t xml:space="preserve">Zou, Z., Chen, K., Shi, Z., Guo, Y., &amp; Ye, J. (2023). </w:t>
+      </w:r>
+      <w:r>
+        <w:rPr>
+          <w:i/>
+          <w:iCs/>
+        </w:rPr>
+        <w:t>Object Detection in 20 Years: A Survey</w:t>
+      </w:r>
+      <w:r>
+        <w:t xml:space="preserve"> (arXiv:1905.05055). </w:t>
+      </w:r>
+      <w:proofErr w:type="spellStart"/>
+      <w:r>
+        <w:t>arXiv</w:t>
+      </w:r>
+      <w:proofErr w:type="spellEnd"/>
+      <w:r>
+        <w:t xml:space="preserve">. </w:t>
+      </w:r>
+      <w:hyperlink r:id="rId53" w:history="1">
+        <w:r>
+          <w:rPr>
+            <w:rStyle w:val="Hyperlink"/>
+          </w:rPr>
+          <w:t>http://arxiv.org/abs/1905.05055</w:t>
+        </w:r>
+      </w:hyperlink>
     </w:p>
     <w:sectPr>
-      <w:footerReference w:type="default" r:id="rId21"/>
+      <w:footerReference w:type="default" r:id="rId54"/>
       <w:pgSz w:w="12240" w:h="15840"/>
       <w:pgMar w:top="1440" w:right="1440" w:bottom="1440" w:left="1440" w:header="720" w:footer="720" w:gutter="0"/>
       <w:lnNumType w:countBy="1" w:restart="continuous"/>

--- a/Manuscript.docx
+++ b/Manuscript.docx
@@ -248,26 +248,9 @@
             <w:sz w:val="28"/>
             <w:szCs w:val="28"/>
           </w:rPr>
-          <w:t xml:space="preserve">Spodoptera </w:t>
-        </w:r>
-        <w:proofErr w:type="spellStart"/>
-        <w:proofErr w:type="gramStart"/>
-        <w:r>
-          <w:rPr>
-            <w:rStyle w:val="cf01"/>
-            <w:rFonts w:asciiTheme="minorHAnsi" w:hAnsiTheme="minorHAnsi" w:cstheme="minorBidi"/>
-            <w:b/>
-            <w:bCs/>
-            <w:i/>
-            <w:iCs/>
-            <w:sz w:val="28"/>
-            <w:szCs w:val="28"/>
-          </w:rPr>
-          <w:t>frugiperda</w:t>
-        </w:r>
-      </w:ins>
-      <w:proofErr w:type="spellEnd"/>
-      <w:proofErr w:type="gramEnd"/>
+          <w:t>Spodoptera frugiperda</w:t>
+        </w:r>
+      </w:ins>
     </w:p>
     <w:p>
       <w:pPr>
@@ -357,18 +340,8 @@
           <w:i/>
           <w:iCs/>
         </w:rPr>
-        <w:t xml:space="preserve">Spodoptera </w:t>
-      </w:r>
-      <w:proofErr w:type="spellStart"/>
-      <w:r>
-        <w:rPr>
-          <w:rFonts w:cstheme="minorHAnsi"/>
-          <w:i/>
-          <w:iCs/>
-        </w:rPr>
-        <w:t>frugiperda</w:t>
-      </w:r>
-      <w:proofErr w:type="spellEnd"/>
+        <w:t>Spodoptera frugiperda</w:t>
+      </w:r>
       <w:r>
         <w:rPr>
           <w:rFonts w:cstheme="minorHAnsi"/>
@@ -454,14 +427,7 @@
           <w:rPr>
             <w:rFonts w:cstheme="minorHAnsi"/>
           </w:rPr>
-          <w:t xml:space="preserve"> a major biocontrol </w:t>
-        </w:r>
-        <w:proofErr w:type="spellStart"/>
-        <w:r>
-          <w:rPr>
-            <w:rFonts w:cstheme="minorHAnsi"/>
-          </w:rPr>
-          <w:t>agent</w:t>
+          <w:t xml:space="preserve"> a major biocontrol agent</w:t>
         </w:r>
       </w:ins>
       <w:del w:id="4" w:author="Nathaniel Haulk" w:date="2023-04-26T11:59:00Z">
@@ -480,7 +446,6 @@
           <w:t>for</w:t>
         </w:r>
       </w:ins>
-      <w:proofErr w:type="spellEnd"/>
       <w:del w:id="6" w:author="Nathaniel Haulk" w:date="2023-04-26T11:59:00Z">
         <w:r>
           <w:rPr>
@@ -817,16 +782,8 @@
         <w:rPr>
           <w:rFonts w:cstheme="minorHAnsi"/>
         </w:rPr>
-        <w:t xml:space="preserve"> each generation with </w:t>
-      </w:r>
-      <w:proofErr w:type="gramStart"/>
-      <w:r>
-        <w:rPr>
-          <w:rFonts w:cstheme="minorHAnsi"/>
-        </w:rPr>
-        <w:t>virus</w:t>
-      </w:r>
-      <w:proofErr w:type="gramEnd"/>
+        <w:t xml:space="preserve"> each generation with virus</w:t>
+      </w:r>
       <w:r>
         <w:rPr>
           <w:rFonts w:cstheme="minorHAnsi"/>
@@ -1219,29 +1176,13 @@
         <w:t xml:space="preserve">to </w:t>
       </w:r>
       <w:r>
-        <w:t>detect infected white blood cells (</w:t>
-      </w:r>
-      <w:proofErr w:type="spellStart"/>
-      <w:r>
-        <w:t>Poostchi</w:t>
-      </w:r>
-      <w:proofErr w:type="spellEnd"/>
-      <w:r>
-        <w:t xml:space="preserve"> et al., 2018). However, these studies often aim to detect large objects occupying</w:t>
-      </w:r>
-      <w:r>
-        <w:t xml:space="preserve"> </w:t>
-      </w:r>
-      <w:proofErr w:type="gramStart"/>
-      <w:r>
-        <w:t xml:space="preserve">the </w:t>
-      </w:r>
-      <w:r>
-        <w:t>majority of</w:t>
-      </w:r>
-      <w:proofErr w:type="gramEnd"/>
-      <w:r>
-        <w:t xml:space="preserve"> pixels in the photos. One current obstacle faced in object</w:t>
+        <w:t>detect infected white blood cells (Poostchi et al., 2018). However, these studies often aim to detect large objects occupying</w:t>
+      </w:r>
+      <w:r>
+        <w:t xml:space="preserve"> the </w:t>
+      </w:r>
+      <w:r>
+        <w:t>majority of pixels in the photos. One current obstacle faced in object</w:t>
       </w:r>
       <w:del w:id="49" w:author="Nathaniel Haulk" w:date="2023-04-26T12:17:00Z">
         <w:r>
@@ -1426,15 +1367,7 @@
         <w:t>a low dose</w:t>
       </w:r>
       <w:r>
-        <w:t xml:space="preserve"> (</w:t>
-      </w:r>
-      <w:proofErr w:type="spellStart"/>
-      <w:r>
-        <w:t>Eslin</w:t>
-      </w:r>
-      <w:proofErr w:type="spellEnd"/>
-      <w:r>
-        <w:t xml:space="preserve"> &amp; Prévost, 1998)</w:t>
+        <w:t xml:space="preserve"> (Eslin &amp; Prévost, 1998)</w:t>
       </w:r>
       <w:r>
         <w:t>.</w:t>
@@ -1519,15 +1452,7 @@
         </w:r>
       </w:ins>
       <w:r>
-        <w:t>(</w:t>
-      </w:r>
-      <w:proofErr w:type="spellStart"/>
-      <w:r>
-        <w:t>Smilanich</w:t>
-      </w:r>
-      <w:proofErr w:type="spellEnd"/>
-      <w:r>
-        <w:t xml:space="preserve"> et al., 2018</w:t>
+        <w:t>(Smilanich et al., 2018</w:t>
       </w:r>
       <w:ins w:id="71" w:author="Nathaniel Haulk" w:date="2023-04-25T10:39:00Z">
         <w:r>
@@ -1635,15 +1560,7 @@
       </w:ins>
       <w:ins w:id="90" w:author="Nathaniel Haulk" w:date="2023-05-10T14:58:00Z">
         <w:r>
-          <w:t>(</w:t>
-        </w:r>
-        <w:proofErr w:type="spellStart"/>
-        <w:r>
-          <w:t>Catalán</w:t>
-        </w:r>
-        <w:proofErr w:type="spellEnd"/>
-        <w:r>
-          <w:t xml:space="preserve"> et al., 2012; Laughton et al., 2017; Silva &amp; Elliot, 2016)</w:t>
+          <w:t>(Catalán et al., 2012; Laughton et al., 2017; Silva &amp; Elliot, 2016)</w:t>
         </w:r>
       </w:ins>
       <w:ins w:id="91" w:author="Nathaniel Haulk" w:date="2023-05-10T15:17:00Z">
@@ -1805,14 +1722,9 @@
           <w:delText xml:space="preserve"> commonly used for counting</w:delText>
         </w:r>
       </w:del>
-      <w:proofErr w:type="gramStart"/>
       <w:ins w:id="103" w:author="Nathaniel Haulk" w:date="2023-05-08T10:08:00Z">
         <w:r>
-          <w:t>have the ability to</w:t>
-        </w:r>
-        <w:proofErr w:type="gramEnd"/>
-        <w:r>
-          <w:t xml:space="preserve"> count</w:t>
+          <w:t>have the ability to count</w:t>
         </w:r>
       </w:ins>
       <w:r>
@@ -1873,30 +1785,17 @@
         <w:t>Additionally, h</w:t>
       </w:r>
       <w:r>
-        <w:t xml:space="preserve">emocytes will cluster together after </w:t>
-      </w:r>
-      <w:proofErr w:type="gramStart"/>
-      <w:r>
-        <w:t xml:space="preserve">a </w:t>
+        <w:t xml:space="preserve">emocytes will cluster together after a </w:t>
       </w:r>
       <w:r>
         <w:t>period of time</w:t>
       </w:r>
-      <w:proofErr w:type="gramEnd"/>
       <w:r>
         <w:t xml:space="preserve"> which can further compound these challenges</w:t>
       </w:r>
       <w:ins w:id="104" w:author="Nathaniel Haulk" w:date="2023-04-25T11:01:00Z">
         <w:r>
-          <w:t xml:space="preserve"> (</w:t>
-        </w:r>
-        <w:proofErr w:type="spellStart"/>
-        <w:r>
-          <w:t>Theopold</w:t>
-        </w:r>
-        <w:proofErr w:type="spellEnd"/>
-        <w:r>
-          <w:t xml:space="preserve"> et al., 2002)</w:t>
+          <w:t xml:space="preserve"> (Theopold et al., 2002)</w:t>
         </w:r>
       </w:ins>
       <w:r>
@@ -1923,7 +1822,6 @@
       <w:r>
         <w:t xml:space="preserve">. </w:t>
       </w:r>
-      <w:proofErr w:type="gramStart"/>
       <w:r>
         <w:t>In particular</w:t>
       </w:r>
@@ -1931,11 +1829,7 @@
         <w:t>,</w:t>
       </w:r>
       <w:r>
-        <w:t xml:space="preserve"> images</w:t>
-      </w:r>
-      <w:proofErr w:type="gramEnd"/>
-      <w:r>
-        <w:t xml:space="preserve"> taken in </w:t>
+        <w:t xml:space="preserve"> images taken in </w:t>
       </w:r>
       <w:r>
         <w:t xml:space="preserve">low light </w:t>
@@ -2214,880 +2108,772 @@
           <w:i/>
           <w:iCs/>
         </w:rPr>
-        <w:t xml:space="preserve">Spodoptera </w:t>
-      </w:r>
-      <w:proofErr w:type="spellStart"/>
-      <w:r>
-        <w:rPr>
+        <w:t>Spodoptera frugiperda</w:t>
+      </w:r>
+      <w:r>
+        <w:t>) is a major agricultural pest thought to originate from the tropical environments of Central and South America. The larvae feed primarily on corn, rice, and grasses, but have also been known to destroy crops like tobacco and cotton (Wang et al., 2022).  In the last 10 years, fall armyworms have spread into Western and Central Africa causing massive agricultural damage to maize plots within the area (Goergan et al, 2016</w:t>
+      </w:r>
+      <w:ins w:id="121" w:author="Nathaniel Haulk" w:date="2023-05-10T14:07:00Z">
+        <w:r>
+          <w:t>; Wan et al., 2021</w:t>
+        </w:r>
+      </w:ins>
+      <w:r>
+        <w:t xml:space="preserve">). </w:t>
+      </w:r>
+      <w:del w:id="122" w:author="Nathaniel Haulk" w:date="2023-05-11T15:49:00Z">
+        <w:r>
+          <w:delText xml:space="preserve">Fall armyworms thrive in warmer climates and are most active in the late summers in North America (Ali et al., 1990). </w:delText>
+        </w:r>
+      </w:del>
+      <w:r>
+        <w:t xml:space="preserve">While pesticides have traditionally been used to help cull outbreaks, the emergence of resistance to commonly used pesticides </w:t>
+      </w:r>
+      <w:del w:id="123" w:author="Nathaniel Haulk" w:date="2023-04-26T12:00:00Z">
+        <w:r>
+          <w:delText xml:space="preserve">like </w:delText>
+        </w:r>
+      </w:del>
+      <w:ins w:id="124" w:author="Nathaniel Haulk" w:date="2023-04-26T12:00:00Z">
+        <w:r>
+          <w:t>such as</w:t>
+        </w:r>
+        <w:r>
+          <w:t xml:space="preserve"> </w:t>
+        </w:r>
+      </w:ins>
+      <w:r>
+        <w:t xml:space="preserve">carbamates and organophosphates has made it increasingly challenging to control the populations (Tay et al, 2023). Biocontrol practices like the use of predators, parasitoids, and pathogens </w:t>
+      </w:r>
+      <w:del w:id="125" w:author="Nathaniel Haulk" w:date="2023-04-26T12:06:00Z">
+        <w:r>
+          <w:delText>have been shown</w:delText>
+        </w:r>
+      </w:del>
+      <w:ins w:id="126" w:author="Nathaniel Haulk" w:date="2023-04-26T12:08:00Z">
+        <w:r>
+          <w:t xml:space="preserve">can </w:t>
+        </w:r>
+      </w:ins>
+      <w:del w:id="127" w:author="Nathaniel Haulk" w:date="2023-04-26T12:08:00Z">
+        <w:r>
+          <w:delText xml:space="preserve"> to </w:delText>
+        </w:r>
+      </w:del>
+      <w:del w:id="128" w:author="Nathaniel Haulk" w:date="2023-04-26T12:06:00Z">
+        <w:r>
+          <w:delText xml:space="preserve">be successful in </w:delText>
+        </w:r>
+      </w:del>
+      <w:r>
+        <w:t>reduc</w:t>
+      </w:r>
+      <w:ins w:id="129" w:author="Nathaniel Haulk" w:date="2023-04-26T12:06:00Z">
+        <w:r>
+          <w:t>e</w:t>
+        </w:r>
+      </w:ins>
+      <w:del w:id="130" w:author="Nathaniel Haulk" w:date="2023-04-26T12:06:00Z">
+        <w:r>
+          <w:delText>ing</w:delText>
+        </w:r>
+      </w:del>
+      <w:r>
+        <w:t xml:space="preserve"> the number of </w:t>
+      </w:r>
+      <w:ins w:id="131" w:author="Nathaniel Haulk" w:date="2023-04-26T12:06:00Z">
+        <w:r>
+          <w:t xml:space="preserve">pest species </w:t>
+        </w:r>
+      </w:ins>
+      <w:del w:id="132" w:author="Nathaniel Haulk" w:date="2023-04-26T12:06:00Z">
+        <w:r>
+          <w:delText>larvae</w:delText>
+        </w:r>
+      </w:del>
+      <w:ins w:id="133" w:author="Nathaniel Haulk" w:date="2023-04-26T12:09:00Z">
+        <w:r>
+          <w:t xml:space="preserve"> present in agricultural fields</w:t>
+        </w:r>
+      </w:ins>
+      <w:ins w:id="134" w:author="Nathaniel Haulk" w:date="2023-04-26T12:12:00Z">
+        <w:r>
+          <w:t xml:space="preserve"> </w:t>
+        </w:r>
+        <w:r>
+          <w:t>(Eberle et al., 2012)</w:t>
+        </w:r>
+      </w:ins>
+      <w:r>
+        <w:t xml:space="preserve">. Compared to pesticides, biocontrol methods have </w:t>
+      </w:r>
+      <w:del w:id="135" w:author="Nathaniel Haulk" w:date="2023-04-26T12:12:00Z">
+        <w:r>
+          <w:delText xml:space="preserve">a </w:delText>
+        </w:r>
+      </w:del>
+      <w:ins w:id="136" w:author="Nathaniel Haulk" w:date="2023-04-26T12:12:00Z">
+        <w:r>
+          <w:t>the</w:t>
+        </w:r>
+        <w:r>
+          <w:t xml:space="preserve"> </w:t>
+        </w:r>
+      </w:ins>
+      <w:r>
+        <w:t xml:space="preserve">unique ability to adapt and overcome host resistance, thereby leading to more long-term control options. Despite the potential aforementioned benefits, only a limited number of studies have investigated the use of biocontrol agents to control populations of the fall armyworm, with those available focusing primarily on parasitoids and pheromone traps </w:t>
+      </w:r>
+      <w:r>
+        <w:fldChar w:fldCharType="begin"/>
+      </w:r>
+      <w:r>
+        <w:instrText xml:space="preserve"> ADDIN ZOTERO_ITEM CSL_CITATION {"citationID":"xETPWVKq","properties":{"unsorted":true,"formattedCitation":"(Allen et al., 2021; Varshney et al., 2021)","plainCitation":"(Allen et al., 2021; Varshney et al., 2021)","noteIndex":0},"citationItems":[{"id":4724,"uris":["http://zotero.org/users/8416985/items/BLGQ77ZJ"],"itemData":{"id":4724,"type":"article-journal","abstract":"The fall armyworm, Spodoptera frugiperda, an American Lepidoptera, is invasive in Africa and Asia and currently one of the most damaging cereal pests in the tropics. The ichneumonid parasitoid, Eiphosoma laphygmae, is a potential classical biological control agent. We assessed existing knowledge on biology, identified natural distributions, collated reported parasitism rates from field studies and determined which other parasitoids co-occurred. We discussed the suitability of E. laphygmae for classical biological control as well as identified limitations and knowledge gaps. We conducted a systematic literature review and had 185 hits, retaining 52 papers. Reports on the natural distribution of E. laphygmae were restricted to the American tropics, ranging from North-East Mexico to Sao Paulo State, Brazil. There were only two single and unconfirmed records of it on other hosts, suggesting that the parasitoid may be specific to S. frugiperda, but this needs confirmation. In fields where E. laphygmae occurred naturally, it was the second most important contributor to fall armyworm mortality, after the braconid Chelonus insularis. On average, E. laphygmae parasitized 4.5% of fall armyworm in field studies. The highest parasitism rates were from Costa Rica (13%) and Minas Gerais, Brazil (14.5%). However, these parasitism rates are probably largely underestimated because of likely biases in sampling and parasitism rate calculations. Eiphosoma laphygmae appeared to establish better in more diverse, weedy systems. As African farming systems often have high diversity, this may favour the establishment and parasitism of E. laphygmae if eventually introduced as a classical biological control agent.","container-title":"Journal of Plant Diseases and Protection","DOI":"10.1007/s41348-021-00480-9","ISSN":"1861-3837","issue":"5","journalAbbreviation":"J Plant Dis Prot","language":"en","page":"1141-1156","source":"Springer Link","title":"Eiphosoma laphygmae, a classical solution for the biocontrol of the fall armyworm, Spodoptera frugiperda?","volume":"128","author":[{"family":"Allen","given":"Tabea"},{"family":"Kenis","given":"Marc"},{"family":"Norgrove","given":"Lindsey"}],"issued":{"date-parts":[["2021",10,1]]}}},{"id":4726,"uris":["http://zotero.org/users/8416985/items/LQY23XVN"],"itemData":{"id":4726,"type":"article-journal","abstract":"Spodoptera frugiperda (J E Smith) (fall armyworm) (Lepidoptera: Noctuidae), is a key pest of maize that has recently entered in India causing damage and yield loss. A biocontrol-based integrated pest management (IPM) strategy was designed and evaluated in farmer’s field during rabi and kharif season (2018–2019). IPM strategy comprising installation of controlled release FAW pheromone traps, four releases of Trichogramma pretiosum Riley, two sprays of neem oil, one spray of each Bacillus thuringiensis (NBAIR-BT25) and Metarizium anisopliae (NBAIR Ma-35) resulted in 76 and 71.64% egg mass; 80 and 74.44% larval population reduction at 60 days after treatment during rabi and kharif season, respectively. Cob yield per acre in biocontrol-based IPM field was higher than the farmer’s practice (6–7 sprays of emamectin benzoate 5% SG) during both the seasons, and it resulted in 38.3 and 42.29% gain in yield per acre during rabi and kharif, respectively. Therefore, this module forms a base to manage the fall armyworm in an eco-friendly and farmer friendly manner. Future research with other alternatives has also been discussed.","container-title":"Journal of Plant Diseases and Protection","DOI":"10.1007/s41348-020-00357-3","ISSN":"1861-3837","issue":"1","journalAbbreviation":"J Plant Dis Prot","language":"en","page":"87-95","source":"Springer Link","title":"Biocontrol-based management of fall armyworm, Spodoptera frugiperda (J E Smith) (Lepidoptera: Noctuidae) on Indian Maize","title-short":"Biocontrol-based management of fall armyworm, Spodoptera frugiperda (J E Smith) (Lepidoptera","volume":"128","author":[{"family":"Varshney","given":"Richa"},{"family":"Poornesha","given":"B."},{"family":"Raghavendra","given":"A."},{"family":"Lalitha","given":"Y."},{"family":"Apoorva","given":"V."},{"family":"Ramanujam","given":"B."},{"family":"Rangeshwaran","given":"R."},{"family":"Subaharan","given":"K."},{"family":"Shylesha","given":"A. N."},{"family":"Bakthavatsalam","given":"N."},{"family":"Chaudhary","given":"Malvika"},{"family":"Pandit","given":"Vinod"}],"issued":{"date-parts":[["2021",2,1]]}}}],"schema":"https://github.com/citation-style-language/schema/raw/master/csl-citation.json"} </w:instrText>
+      </w:r>
+      <w:r>
+        <w:fldChar w:fldCharType="separate"/>
+      </w:r>
+      <w:r>
+        <w:t>(Allen et al., 2021; Varshney et al., 2021)</w:t>
+      </w:r>
+      <w:r>
+        <w:fldChar w:fldCharType="end"/>
+      </w:r>
+      <w:r>
+        <w:t>.</w:t>
+      </w:r>
+      <w:r>
+        <w:t xml:space="preserve"> </w:t>
+      </w:r>
+    </w:p>
+    <w:p>
+      <w:pPr>
+        <w:spacing w:line="240" w:lineRule="auto"/>
+        <w:ind w:firstLine="360"/>
+        <w:rPr>
+          <w:ins w:id="137" w:author="Nathaniel Haulk" w:date="2023-05-15T14:52:00Z"/>
+        </w:rPr>
+      </w:pPr>
+      <w:del w:id="138" w:author="Nathaniel Haulk" w:date="2023-05-11T13:55:00Z">
+        <w:r>
+          <w:delText>Of those focusing on pathogens, many focus on the use of</w:delText>
+        </w:r>
+        <w:r>
+          <w:delText xml:space="preserve"> </w:delText>
+        </w:r>
+      </w:del>
+      <w:del w:id="139" w:author="Nathaniel Haulk" w:date="2023-05-11T13:09:00Z">
+        <w:r>
+          <w:rPr>
+            <w:rFonts w:cstheme="minorHAnsi"/>
+            <w:i/>
+            <w:iCs/>
+            <w:shd w:val="clear" w:color="auto" w:fill="FCFCFC"/>
+          </w:rPr>
+          <w:delText xml:space="preserve">Spodoptera </w:delText>
+        </w:r>
+      </w:del>
+      <w:ins w:id="140" w:author="Nathaniel Haulk" w:date="2023-05-11T14:01:00Z">
+        <w:r>
+          <w:rPr>
+            <w:rFonts w:cstheme="minorHAnsi"/>
+            <w:i/>
+            <w:iCs/>
+            <w:shd w:val="clear" w:color="auto" w:fill="FCFCFC"/>
+          </w:rPr>
+          <w:t xml:space="preserve">Spodoptera </w:t>
+        </w:r>
+      </w:ins>
+      <w:r>
+        <w:rPr>
+          <w:rFonts w:cstheme="minorHAnsi"/>
           <w:i/>
           <w:iCs/>
+          <w:shd w:val="clear" w:color="auto" w:fill="FCFCFC"/>
         </w:rPr>
         <w:t>frugiperda</w:t>
       </w:r>
-      <w:proofErr w:type="spellEnd"/>
-      <w:r>
-        <w:t>) is a major agricultural pest thought to originate from the tropical environments of Central and South America. The larvae feed primarily on corn, rice, and grasses, but have also been known to destroy crops like tobacco and cotton (Wang et al., 2022).  In the last 10 years, fall armyworms have spread into Western and Central Africa causing massive agricultural damage to maize plots within the area (</w:t>
-      </w:r>
-      <w:proofErr w:type="spellStart"/>
-      <w:r>
-        <w:t>Goergan</w:t>
-      </w:r>
-      <w:proofErr w:type="spellEnd"/>
-      <w:r>
-        <w:t xml:space="preserve"> et al, 2016</w:t>
-      </w:r>
-      <w:ins w:id="121" w:author="Nathaniel Haulk" w:date="2023-05-10T14:07:00Z">
-        <w:r>
-          <w:t>; Wan et al., 2021</w:t>
-        </w:r>
-      </w:ins>
-      <w:r>
-        <w:t xml:space="preserve">). </w:t>
-      </w:r>
-      <w:del w:id="122" w:author="Nathaniel Haulk" w:date="2023-05-11T15:49:00Z">
-        <w:r>
-          <w:delText xml:space="preserve">Fall armyworms thrive in warmer climates and are most active in the late summers in North America (Ali et al., 1990). </w:delText>
+      <w:r>
+        <w:rPr>
+          <w:rFonts w:cstheme="minorHAnsi"/>
+          <w:shd w:val="clear" w:color="auto" w:fill="FCFCFC"/>
+        </w:rPr>
+        <w:t> multicapsid nucleopolyhedrovirus (</w:t>
+      </w:r>
+      <w:del w:id="141" w:author="Nathaniel Haulk" w:date="2023-04-24T13:41:00Z">
+        <w:r>
+          <w:rPr>
+            <w:rFonts w:cstheme="minorHAnsi"/>
+            <w:color w:val="212121"/>
+            <w:shd w:val="clear" w:color="auto" w:fill="FFFFFF"/>
+          </w:rPr>
+          <w:delText>SpfrMNPV</w:delText>
         </w:r>
       </w:del>
-      <w:r>
-        <w:t xml:space="preserve">While pesticides have traditionally been used to help cull outbreaks, the emergence of resistance to commonly used pesticides </w:t>
-      </w:r>
-      <w:del w:id="123" w:author="Nathaniel Haulk" w:date="2023-04-26T12:00:00Z">
-        <w:r>
-          <w:delText xml:space="preserve">like </w:delText>
+      <w:ins w:id="142" w:author="Nathaniel Haulk" w:date="2023-04-24T13:41:00Z">
+        <w:r>
+          <w:rPr>
+            <w:rFonts w:cstheme="minorHAnsi"/>
+            <w:color w:val="212121"/>
+            <w:shd w:val="clear" w:color="auto" w:fill="FFFFFF"/>
+          </w:rPr>
+          <w:t>SfMNPV</w:t>
+        </w:r>
+      </w:ins>
+      <w:del w:id="143" w:author="Nathaniel Haulk" w:date="2023-05-11T13:55:00Z">
+        <w:r>
+          <w:rPr>
+            <w:rFonts w:cstheme="minorHAnsi"/>
+            <w:color w:val="212121"/>
+            <w:shd w:val="clear" w:color="auto" w:fill="FFFFFF"/>
+          </w:rPr>
+          <w:delText xml:space="preserve">), </w:delText>
         </w:r>
       </w:del>
-      <w:ins w:id="124" w:author="Nathaniel Haulk" w:date="2023-04-26T12:00:00Z">
-        <w:r>
-          <w:t>such as</w:t>
-        </w:r>
-        <w:r>
+      <w:ins w:id="144" w:author="Nathaniel Haulk" w:date="2023-05-11T13:55:00Z">
+        <w:r>
+          <w:rPr>
+            <w:rFonts w:cstheme="minorHAnsi"/>
+            <w:color w:val="212121"/>
+            <w:shd w:val="clear" w:color="auto" w:fill="FFFFFF"/>
+          </w:rPr>
+          <w:t>)</w:t>
+        </w:r>
+        <w:r>
+          <w:rPr>
+            <w:rFonts w:cstheme="minorHAnsi"/>
+            <w:color w:val="212121"/>
+            <w:shd w:val="clear" w:color="auto" w:fill="FFFFFF"/>
+          </w:rPr>
+          <w:t xml:space="preserve"> is</w:t>
+        </w:r>
+        <w:r>
+          <w:rPr>
+            <w:rFonts w:cstheme="minorHAnsi"/>
+            <w:color w:val="212121"/>
+            <w:shd w:val="clear" w:color="auto" w:fill="FFFFFF"/>
+          </w:rPr>
           <w:t xml:space="preserve"> </w:t>
         </w:r>
       </w:ins>
       <w:r>
-        <w:t xml:space="preserve">carbamates and organophosphates has made it increasingly challenging to control the populations (Tay et al, 2023). Biocontrol practices like the use of predators, parasitoids, and pathogens </w:t>
-      </w:r>
-      <w:del w:id="125" w:author="Nathaniel Haulk" w:date="2023-04-26T12:06:00Z">
-        <w:r>
-          <w:delText>have been shown</w:delText>
+        <w:rPr>
+          <w:rFonts w:cstheme="minorHAnsi"/>
+          <w:color w:val="212121"/>
+          <w:shd w:val="clear" w:color="auto" w:fill="FFFFFF"/>
+        </w:rPr>
+        <w:t xml:space="preserve">a specialist virus that has been shown to </w:t>
+      </w:r>
+      <w:del w:id="145" w:author="Nathaniel Haulk" w:date="2023-05-11T13:56:00Z">
+        <w:r>
+          <w:rPr>
+            <w:rFonts w:cstheme="minorHAnsi"/>
+            <w:color w:val="212121"/>
+            <w:shd w:val="clear" w:color="auto" w:fill="FFFFFF"/>
+          </w:rPr>
+          <w:delText xml:space="preserve">effectively </w:delText>
         </w:r>
       </w:del>
-      <w:ins w:id="126" w:author="Nathaniel Haulk" w:date="2023-04-26T12:08:00Z">
-        <w:r>
-          <w:t xml:space="preserve">can </w:t>
-        </w:r>
-      </w:ins>
-      <w:del w:id="127" w:author="Nathaniel Haulk" w:date="2023-04-26T12:08:00Z">
-        <w:r>
-          <w:delText xml:space="preserve"> to </w:delText>
+      <w:r>
+        <w:rPr>
+          <w:rFonts w:cstheme="minorHAnsi"/>
+          <w:color w:val="212121"/>
+          <w:shd w:val="clear" w:color="auto" w:fill="FFFFFF"/>
+        </w:rPr>
+        <w:t>reduce fall army worm populations</w:t>
+      </w:r>
+      <w:del w:id="146" w:author="Nathaniel Haulk" w:date="2023-05-11T12:57:00Z">
+        <w:r>
+          <w:rPr>
+            <w:rFonts w:cstheme="minorHAnsi"/>
+            <w:color w:val="212121"/>
+            <w:shd w:val="clear" w:color="auto" w:fill="FFFFFF"/>
+          </w:rPr>
+          <w:delText xml:space="preserve">, </w:delText>
         </w:r>
       </w:del>
-      <w:del w:id="128" w:author="Nathaniel Haulk" w:date="2023-04-26T12:06:00Z">
-        <w:r>
-          <w:delText xml:space="preserve">be successful in </w:delText>
+      <w:ins w:id="147" w:author="Nathaniel Haulk" w:date="2023-05-11T12:57:00Z">
+        <w:r>
+          <w:t>(Behle &amp; Popham, 2012;</w:t>
+        </w:r>
+        <w:r>
+          <w:t xml:space="preserve"> </w:t>
+        </w:r>
+        <w:r>
+          <w:t>Fuxa, 1991).</w:t>
+        </w:r>
+        <w:r>
+          <w:rPr>
+            <w:rFonts w:cstheme="minorHAnsi"/>
+            <w:color w:val="212121"/>
+            <w:shd w:val="clear" w:color="auto" w:fill="FFFFFF"/>
+          </w:rPr>
+          <w:t xml:space="preserve"> </w:t>
+        </w:r>
+      </w:ins>
+      <w:ins w:id="148" w:author="Nathaniel Haulk" w:date="2023-05-11T13:57:00Z">
+        <w:r>
+          <w:rPr>
+            <w:rFonts w:cstheme="minorHAnsi"/>
+            <w:color w:val="212121"/>
+            <w:shd w:val="clear" w:color="auto" w:fill="FFFFFF"/>
+          </w:rPr>
+          <w:t xml:space="preserve">SfMPNV </w:t>
+        </w:r>
+      </w:ins>
+      <w:ins w:id="149" w:author="Nathaniel Haulk" w:date="2023-05-11T13:58:00Z">
+        <w:r>
+          <w:rPr>
+            <w:rFonts w:cstheme="minorHAnsi"/>
+            <w:color w:val="212121"/>
+            <w:shd w:val="clear" w:color="auto" w:fill="FFFFFF"/>
+          </w:rPr>
+          <w:t>resides in th</w:t>
+        </w:r>
+      </w:ins>
+      <w:ins w:id="150" w:author="Nathaniel Haulk" w:date="2023-05-11T13:59:00Z">
+        <w:r>
+          <w:rPr>
+            <w:rFonts w:cstheme="minorHAnsi"/>
+            <w:color w:val="212121"/>
+            <w:shd w:val="clear" w:color="auto" w:fill="FFFFFF"/>
+          </w:rPr>
+          <w:t xml:space="preserve">e soil and </w:t>
+        </w:r>
+      </w:ins>
+      <w:ins w:id="151" w:author="Nathaniel Haulk" w:date="2023-05-11T15:49:00Z">
+        <w:r>
+          <w:rPr>
+            <w:rFonts w:cstheme="minorHAnsi"/>
+            <w:color w:val="212121"/>
+            <w:shd w:val="clear" w:color="auto" w:fill="FFFFFF"/>
+          </w:rPr>
+          <w:t>on</w:t>
+        </w:r>
+      </w:ins>
+      <w:ins w:id="152" w:author="Nathaniel Haulk" w:date="2023-05-11T13:59:00Z">
+        <w:r>
+          <w:rPr>
+            <w:rFonts w:cstheme="minorHAnsi"/>
+            <w:color w:val="212121"/>
+            <w:shd w:val="clear" w:color="auto" w:fill="FFFFFF"/>
+          </w:rPr>
+          <w:t xml:space="preserve"> infected plants</w:t>
+        </w:r>
+        <w:r>
+          <w:rPr>
+            <w:rFonts w:cstheme="minorHAnsi"/>
+            <w:color w:val="212121"/>
+            <w:shd w:val="clear" w:color="auto" w:fill="FFFFFF"/>
+          </w:rPr>
+          <w:t>. When occlusion bodies are consumed</w:t>
+        </w:r>
+      </w:ins>
+      <w:ins w:id="153" w:author="Nathaniel Haulk" w:date="2023-05-11T14:00:00Z">
+        <w:r>
+          <w:rPr>
+            <w:rFonts w:cstheme="minorHAnsi"/>
+            <w:color w:val="212121"/>
+            <w:shd w:val="clear" w:color="auto" w:fill="FFFFFF"/>
+          </w:rPr>
+          <w:t xml:space="preserve"> by S. frugiperda, </w:t>
+        </w:r>
+      </w:ins>
+      <w:ins w:id="154" w:author="Nathaniel Haulk" w:date="2023-05-11T14:01:00Z">
+        <w:r>
+          <w:rPr>
+            <w:rFonts w:cstheme="minorHAnsi"/>
+            <w:color w:val="212121"/>
+            <w:shd w:val="clear" w:color="auto" w:fill="FFFFFF"/>
+          </w:rPr>
+          <w:t xml:space="preserve">growth of the larva </w:t>
+        </w:r>
+      </w:ins>
+      <w:ins w:id="155" w:author="Nathaniel Haulk" w:date="2023-05-11T15:49:00Z">
+        <w:r>
+          <w:rPr>
+            <w:rFonts w:cstheme="minorHAnsi"/>
+            <w:color w:val="212121"/>
+            <w:shd w:val="clear" w:color="auto" w:fill="FFFFFF"/>
+          </w:rPr>
+          <w:t>ceases,</w:t>
+        </w:r>
+      </w:ins>
+      <w:ins w:id="156" w:author="Nathaniel Haulk" w:date="2023-05-11T14:01:00Z">
+        <w:r>
+          <w:rPr>
+            <w:rFonts w:cstheme="minorHAnsi"/>
+            <w:color w:val="212121"/>
+            <w:shd w:val="clear" w:color="auto" w:fill="FFFFFF"/>
+          </w:rPr>
+          <w:t xml:space="preserve"> and </w:t>
+        </w:r>
+      </w:ins>
+      <w:ins w:id="157" w:author="Nathaniel Haulk" w:date="2023-05-11T14:02:00Z">
+        <w:r>
+          <w:rPr>
+            <w:rFonts w:cstheme="minorHAnsi"/>
+            <w:color w:val="212121"/>
+            <w:shd w:val="clear" w:color="auto" w:fill="FFFFFF"/>
+          </w:rPr>
+          <w:t xml:space="preserve">the virus reproduces </w:t>
+        </w:r>
+      </w:ins>
+      <w:ins w:id="158" w:author="Nathaniel Haulk" w:date="2023-05-11T15:49:00Z">
+        <w:r>
+          <w:rPr>
+            <w:rFonts w:cstheme="minorHAnsi"/>
+            <w:color w:val="212121"/>
+            <w:shd w:val="clear" w:color="auto" w:fill="FFFFFF"/>
+          </w:rPr>
+          <w:t xml:space="preserve">within the host </w:t>
+        </w:r>
+      </w:ins>
+      <w:ins w:id="159" w:author="Nathaniel Haulk" w:date="2023-05-11T14:02:00Z">
+        <w:r>
+          <w:rPr>
+            <w:rFonts w:cstheme="minorHAnsi"/>
+            <w:color w:val="212121"/>
+            <w:shd w:val="clear" w:color="auto" w:fill="FFFFFF"/>
+          </w:rPr>
+          <w:t xml:space="preserve">until it lyses. When </w:t>
+        </w:r>
+      </w:ins>
+      <w:ins w:id="160" w:author="Nathaniel Haulk" w:date="2023-05-11T15:48:00Z">
+        <w:r>
+          <w:rPr>
+            <w:rFonts w:cstheme="minorHAnsi"/>
+            <w:color w:val="212121"/>
+            <w:shd w:val="clear" w:color="auto" w:fill="FFFFFF"/>
+          </w:rPr>
+          <w:t>l</w:t>
+        </w:r>
+      </w:ins>
+      <w:ins w:id="161" w:author="Nathaniel Haulk" w:date="2023-05-11T14:02:00Z">
+        <w:r>
+          <w:rPr>
+            <w:rFonts w:cstheme="minorHAnsi"/>
+            <w:color w:val="212121"/>
+            <w:shd w:val="clear" w:color="auto" w:fill="FFFFFF"/>
+          </w:rPr>
+          <w:t xml:space="preserve">ysing </w:t>
+        </w:r>
+      </w:ins>
+      <w:ins w:id="162" w:author="Nathaniel Haulk" w:date="2023-05-11T15:48:00Z">
+        <w:r>
+          <w:rPr>
+            <w:rFonts w:cstheme="minorHAnsi"/>
+            <w:color w:val="212121"/>
+            <w:shd w:val="clear" w:color="auto" w:fill="FFFFFF"/>
+          </w:rPr>
+          <w:t xml:space="preserve">occurs, the larva die and release the occlusion bodies into the environment, often </w:t>
+        </w:r>
+      </w:ins>
+      <w:ins w:id="163" w:author="Nathaniel Haulk" w:date="2023-05-11T15:49:00Z">
+        <w:r>
+          <w:rPr>
+            <w:rFonts w:cstheme="minorHAnsi"/>
+            <w:color w:val="212121"/>
+            <w:shd w:val="clear" w:color="auto" w:fill="FFFFFF"/>
+          </w:rPr>
+          <w:t>releasing</w:t>
+        </w:r>
+      </w:ins>
+      <w:ins w:id="164" w:author="Nathaniel Haulk" w:date="2023-05-11T15:48:00Z">
+        <w:r>
+          <w:rPr>
+            <w:rFonts w:cstheme="minorHAnsi"/>
+            <w:color w:val="212121"/>
+            <w:shd w:val="clear" w:color="auto" w:fill="FFFFFF"/>
+          </w:rPr>
+          <w:t xml:space="preserve"> on plants </w:t>
+        </w:r>
+      </w:ins>
+      <w:ins w:id="165" w:author="Nathaniel Haulk" w:date="2023-05-11T15:49:00Z">
+        <w:r>
+          <w:rPr>
+            <w:rFonts w:cstheme="minorHAnsi"/>
+            <w:color w:val="212121"/>
+            <w:shd w:val="clear" w:color="auto" w:fill="FFFFFF"/>
+          </w:rPr>
+          <w:t xml:space="preserve">other </w:t>
+        </w:r>
+        <w:r>
+          <w:rPr>
+            <w:rFonts w:cstheme="minorHAnsi"/>
+            <w:i/>
+            <w:iCs/>
+            <w:color w:val="212121"/>
+            <w:shd w:val="clear" w:color="auto" w:fill="FFFFFF"/>
+          </w:rPr>
+          <w:t>S. frugiperda</w:t>
+        </w:r>
+      </w:ins>
+      <w:ins w:id="166" w:author="Nathaniel Haulk" w:date="2023-05-11T14:02:00Z">
+        <w:r>
+          <w:rPr>
+            <w:rFonts w:cstheme="minorHAnsi"/>
+            <w:color w:val="212121"/>
+            <w:shd w:val="clear" w:color="auto" w:fill="FFFFFF"/>
+          </w:rPr>
+          <w:t xml:space="preserve"> </w:t>
+        </w:r>
+      </w:ins>
+      <w:ins w:id="167" w:author="Nathaniel Haulk" w:date="2023-05-11T15:50:00Z">
+        <w:r>
+          <w:rPr>
+            <w:rFonts w:cstheme="minorHAnsi"/>
+            <w:color w:val="212121"/>
+            <w:shd w:val="clear" w:color="auto" w:fill="FFFFFF"/>
+          </w:rPr>
+          <w:t xml:space="preserve">are consuming </w:t>
+        </w:r>
+      </w:ins>
+      <w:ins w:id="168" w:author="Nathaniel Haulk" w:date="2023-05-11T13:57:00Z">
+        <w:r>
+          <w:t>(Elderd, 2013)</w:t>
+        </w:r>
+      </w:ins>
+      <w:ins w:id="169" w:author="Nathaniel Haulk" w:date="2023-05-11T15:50:00Z">
+        <w:r>
+          <w:t>. SfMNPV and other</w:t>
+        </w:r>
+      </w:ins>
+      <w:ins w:id="170" w:author="Nathaniel Haulk" w:date="2023-05-11T15:52:00Z">
+        <w:r>
+          <w:t xml:space="preserve"> </w:t>
+        </w:r>
+      </w:ins>
+      <w:ins w:id="171" w:author="Nathaniel Haulk" w:date="2023-05-11T15:53:00Z">
+        <w:r>
+          <w:t>baculo</w:t>
+        </w:r>
+      </w:ins>
+      <w:ins w:id="172" w:author="Nathaniel Haulk" w:date="2023-05-11T15:50:00Z">
+        <w:r>
+          <w:t xml:space="preserve">viruses often </w:t>
+        </w:r>
+      </w:ins>
+      <w:ins w:id="173" w:author="Nathaniel Haulk" w:date="2023-05-11T15:53:00Z">
+        <w:r>
+          <w:t>c</w:t>
+        </w:r>
+      </w:ins>
+      <w:ins w:id="174" w:author="Nathaniel Haulk" w:date="2023-05-11T15:54:00Z">
+        <w:r>
+          <w:t>ause</w:t>
+        </w:r>
+      </w:ins>
+      <w:ins w:id="175" w:author="Nathaniel Haulk" w:date="2023-05-11T15:53:00Z">
+        <w:r>
+          <w:t xml:space="preserve"> behavioral changes within hosts</w:t>
+        </w:r>
+      </w:ins>
+      <w:ins w:id="176" w:author="Nathaniel Haulk" w:date="2023-05-11T15:54:00Z">
+        <w:r>
+          <w:t xml:space="preserve"> to maximize transmission. SfMNPV infected </w:t>
+        </w:r>
+      </w:ins>
+      <w:ins w:id="177" w:author="Nathaniel Haulk" w:date="2023-05-11T15:55:00Z">
+        <w:r>
+          <w:t>fall armyworms</w:t>
+        </w:r>
+      </w:ins>
+      <w:ins w:id="178" w:author="Nathaniel Haulk" w:date="2023-05-11T15:54:00Z">
+        <w:r>
+          <w:t xml:space="preserve"> will often climb </w:t>
+        </w:r>
+      </w:ins>
+      <w:ins w:id="179" w:author="Nathaniel Haulk" w:date="2023-05-11T15:55:00Z">
+        <w:r>
+          <w:t xml:space="preserve">to </w:t>
+        </w:r>
+      </w:ins>
+      <w:ins w:id="180" w:author="Nathaniel Haulk" w:date="2023-05-11T15:54:00Z">
+        <w:r>
+          <w:t>high</w:t>
+        </w:r>
+      </w:ins>
+      <w:ins w:id="181" w:author="Nathaniel Haulk" w:date="2023-05-15T14:37:00Z">
+        <w:r>
+          <w:t xml:space="preserve"> leaves</w:t>
+        </w:r>
+      </w:ins>
+      <w:ins w:id="182" w:author="Nathaniel Haulk" w:date="2023-05-11T15:54:00Z">
+        <w:r>
+          <w:t xml:space="preserve"> on </w:t>
+        </w:r>
+      </w:ins>
+      <w:ins w:id="183" w:author="Nathaniel Haulk" w:date="2023-05-11T15:55:00Z">
+        <w:r>
+          <w:t>plants</w:t>
+        </w:r>
+      </w:ins>
+      <w:ins w:id="184" w:author="Nathaniel Haulk" w:date="2023-05-11T12:57:00Z">
+        <w:r>
+          <w:rPr>
+            <w:rFonts w:cstheme="minorHAnsi"/>
+            <w:color w:val="212121"/>
+            <w:shd w:val="clear" w:color="auto" w:fill="FFFFFF"/>
+          </w:rPr>
+          <w:t xml:space="preserve"> </w:t>
+        </w:r>
+      </w:ins>
+      <w:ins w:id="185" w:author="Nathaniel Haulk" w:date="2023-05-11T15:55:00Z">
+        <w:r>
+          <w:rPr>
+            <w:rFonts w:cstheme="minorHAnsi"/>
+            <w:color w:val="212121"/>
+            <w:shd w:val="clear" w:color="auto" w:fill="FFFFFF"/>
+          </w:rPr>
+          <w:t>before dying to increase the spread of the virus</w:t>
+        </w:r>
+      </w:ins>
+      <w:ins w:id="186" w:author="Nathaniel Haulk" w:date="2023-05-16T15:24:00Z">
+        <w:r>
+          <w:rPr>
+            <w:rFonts w:cstheme="minorHAnsi"/>
+            <w:color w:val="212121"/>
+            <w:shd w:val="clear" w:color="auto" w:fill="FFFFFF"/>
+          </w:rPr>
+          <w:t xml:space="preserve">. </w:t>
+        </w:r>
+      </w:ins>
+      <w:ins w:id="187" w:author="Nathaniel Haulk" w:date="2023-05-15T14:18:00Z">
+        <w:r>
+          <w:rPr>
+            <w:rFonts w:cstheme="minorHAnsi"/>
+            <w:color w:val="212121"/>
+            <w:shd w:val="clear" w:color="auto" w:fill="FFFFFF"/>
+          </w:rPr>
+          <w:t xml:space="preserve">These </w:t>
+        </w:r>
+      </w:ins>
+      <w:ins w:id="188" w:author="Nathaniel Haulk" w:date="2023-05-11T12:57:00Z">
+        <w:r>
+          <w:rPr>
+            <w:rFonts w:cstheme="minorHAnsi"/>
+            <w:color w:val="212121"/>
+            <w:shd w:val="clear" w:color="auto" w:fill="FFFFFF"/>
+          </w:rPr>
+          <w:t xml:space="preserve">factors </w:t>
+        </w:r>
+      </w:ins>
+      <w:r>
+        <w:rPr>
+          <w:rFonts w:cstheme="minorHAnsi"/>
+          <w:color w:val="212121"/>
+          <w:shd w:val="clear" w:color="auto" w:fill="FFFFFF"/>
+        </w:rPr>
+        <w:t>mak</w:t>
+      </w:r>
+      <w:ins w:id="189" w:author="Nathaniel Haulk" w:date="2023-05-11T12:57:00Z">
+        <w:r>
+          <w:rPr>
+            <w:rFonts w:cstheme="minorHAnsi"/>
+            <w:color w:val="212121"/>
+            <w:shd w:val="clear" w:color="auto" w:fill="FFFFFF"/>
+          </w:rPr>
+          <w:t>e</w:t>
+        </w:r>
+      </w:ins>
+      <w:del w:id="190" w:author="Nathaniel Haulk" w:date="2023-05-11T12:57:00Z">
+        <w:r>
+          <w:rPr>
+            <w:rFonts w:cstheme="minorHAnsi"/>
+            <w:color w:val="212121"/>
+            <w:shd w:val="clear" w:color="auto" w:fill="FFFFFF"/>
+          </w:rPr>
+          <w:delText>ing</w:delText>
         </w:r>
       </w:del>
       <w:r>
-        <w:t>reduc</w:t>
-      </w:r>
-      <w:ins w:id="129" w:author="Nathaniel Haulk" w:date="2023-04-26T12:06:00Z">
-        <w:r>
-          <w:t>e</w:t>
-        </w:r>
-      </w:ins>
-      <w:del w:id="130" w:author="Nathaniel Haulk" w:date="2023-04-26T12:06:00Z">
-        <w:r>
-          <w:delText>ing</w:delText>
+        <w:rPr>
+          <w:rFonts w:cstheme="minorHAnsi"/>
+          <w:color w:val="212121"/>
+          <w:shd w:val="clear" w:color="auto" w:fill="FFFFFF"/>
+        </w:rPr>
+        <w:t xml:space="preserve"> </w:t>
+      </w:r>
+      <w:ins w:id="191" w:author="Nathaniel Haulk" w:date="2023-05-11T12:57:00Z">
+        <w:r>
+          <w:rPr>
+            <w:rFonts w:cstheme="minorHAnsi"/>
+            <w:color w:val="212121"/>
+            <w:shd w:val="clear" w:color="auto" w:fill="FFFFFF"/>
+          </w:rPr>
+          <w:t>this virus</w:t>
+        </w:r>
+      </w:ins>
+      <w:del w:id="192" w:author="Nathaniel Haulk" w:date="2023-05-11T12:57:00Z">
+        <w:r>
+          <w:rPr>
+            <w:rFonts w:cstheme="minorHAnsi"/>
+            <w:color w:val="212121"/>
+            <w:shd w:val="clear" w:color="auto" w:fill="FFFFFF"/>
+          </w:rPr>
+          <w:delText>it</w:delText>
         </w:r>
       </w:del>
       <w:r>
-        <w:t xml:space="preserve"> the number of </w:t>
-      </w:r>
-      <w:ins w:id="131" w:author="Nathaniel Haulk" w:date="2023-04-26T12:06:00Z">
-        <w:r>
-          <w:t xml:space="preserve">pest species </w:t>
-        </w:r>
-      </w:ins>
-      <w:del w:id="132" w:author="Nathaniel Haulk" w:date="2023-04-26T12:06:00Z">
-        <w:r>
-          <w:delText>larvae</w:delText>
+        <w:rPr>
+          <w:rFonts w:cstheme="minorHAnsi"/>
+          <w:color w:val="212121"/>
+          <w:shd w:val="clear" w:color="auto" w:fill="FFFFFF"/>
+        </w:rPr>
+        <w:t xml:space="preserve"> a</w:t>
+      </w:r>
+      <w:ins w:id="193" w:author="Nathaniel Haulk" w:date="2023-05-11T12:57:00Z">
+        <w:r>
+          <w:rPr>
+            <w:rFonts w:cstheme="minorHAnsi"/>
+            <w:color w:val="212121"/>
+            <w:shd w:val="clear" w:color="auto" w:fill="FFFFFF"/>
+          </w:rPr>
+          <w:t>n important</w:t>
+        </w:r>
+      </w:ins>
+      <w:r>
+        <w:rPr>
+          <w:rFonts w:cstheme="minorHAnsi"/>
+          <w:color w:val="212121"/>
+          <w:shd w:val="clear" w:color="auto" w:fill="FFFFFF"/>
+        </w:rPr>
+        <w:t xml:space="preserve"> candidate for further study</w:t>
+      </w:r>
+      <w:del w:id="194" w:author="Nathaniel Haulk" w:date="2023-05-11T12:57:00Z">
+        <w:r>
+          <w:rPr>
+            <w:rFonts w:cstheme="minorHAnsi"/>
+            <w:color w:val="212121"/>
+            <w:shd w:val="clear" w:color="auto" w:fill="FFFFFF"/>
+          </w:rPr>
+          <w:delText xml:space="preserve"> </w:delText>
+        </w:r>
+        <w:r>
+          <w:delText>(Behle &amp; Popham, 2012;</w:delText>
+        </w:r>
+        <w:r>
+          <w:delText xml:space="preserve"> </w:delText>
+        </w:r>
+        <w:r>
+          <w:delText>Fuxa, 1991).</w:delText>
         </w:r>
       </w:del>
-      <w:ins w:id="133" w:author="Nathaniel Haulk" w:date="2023-04-26T12:09:00Z">
-        <w:r>
-          <w:t xml:space="preserve"> present in agricultural fields</w:t>
-        </w:r>
-      </w:ins>
-      <w:ins w:id="134" w:author="Nathaniel Haulk" w:date="2023-04-26T12:12:00Z">
-        <w:r>
-          <w:t xml:space="preserve"> </w:t>
-        </w:r>
-        <w:r>
-          <w:t>(Eberle et al., 2012)</w:t>
-        </w:r>
-      </w:ins>
-      <w:r>
-        <w:t xml:space="preserve">. Compared to pesticides, biocontrol methods have </w:t>
-      </w:r>
-      <w:del w:id="135" w:author="Nathaniel Haulk" w:date="2023-04-26T12:12:00Z">
-        <w:r>
-          <w:delText xml:space="preserve">a </w:delText>
-        </w:r>
-      </w:del>
-      <w:ins w:id="136" w:author="Nathaniel Haulk" w:date="2023-04-26T12:12:00Z">
-        <w:r>
-          <w:t>the</w:t>
-        </w:r>
-        <w:r>
-          <w:t xml:space="preserve"> </w:t>
-        </w:r>
-      </w:ins>
-      <w:r>
-        <w:t xml:space="preserve">unique ability to adapt and overcome host resistance, thereby leading to more long-term control options. Despite the potential aforementioned benefits, only a limited number of studies have investigated the use of biocontrol agents to control populations of the fall armyworm, with those available focusing primarily on parasitoids and pheromone traps </w:t>
-      </w:r>
-      <w:r>
-        <w:fldChar w:fldCharType="begin"/>
-      </w:r>
-      <w:r>
-        <w:instrText xml:space="preserve"> ADDIN ZOTERO_ITEM CSL_CITATION {"citationID":"xETPWVKq","properties":{"unsorted":true,"formattedCitation":"(Allen et al., 2021; Varshney et al., 2021)","plainCitation":"(Allen et al., 2021; Varshney et al., 2021)","noteIndex":0},"citationItems":[{"id":4724,"uris":["http://zotero.org/users/8416985/items/BLGQ77ZJ"],"itemData":{"id":4724,"type":"article-journal","abstract":"The fall armyworm, Spodoptera frugiperda, an American Lepidoptera, is invasive in Africa and Asia and currently one of the most damaging cereal pests in the tropics. The ichneumonid parasitoid, Eiphosoma laphygmae, is a potential classical biological control agent. We assessed existing knowledge on biology, identified natural distributions, collated reported parasitism rates from field studies and determined which other parasitoids co-occurred. We discussed the suitability of E. laphygmae for classical biological control as well as identified limitations and knowledge gaps. We conducted a systematic literature review and had 185 hits, retaining 52 papers. Reports on the natural distribution of E. laphygmae were restricted to the American tropics, ranging from North-East Mexico to Sao Paulo State, Brazil. There were only two single and unconfirmed records of it on other hosts, suggesting that the parasitoid may be specific to S. frugiperda, but this needs confirmation. In fields where E. laphygmae occurred naturally, it was the second most important contributor to fall armyworm mortality, after the braconid Chelonus insularis. On average, E. laphygmae parasitized 4.5% of fall armyworm in field studies. The highest parasitism rates were from Costa Rica (13%) and Minas Gerais, Brazil (14.5%). However, these parasitism rates are probably largely underestimated because of likely biases in sampling and parasitism rate calculations. Eiphosoma laphygmae appeared to establish better in more diverse, weedy systems. As African farming systems often have high diversity, this may favour the establishment and parasitism of E. laphygmae if eventually introduced as a classical biological control agent.","container-title":"Journal of Plant Diseases and Protection","DOI":"10.1007/s41348-021-00480-9","ISSN":"1861-3837","issue":"5","journalAbbreviation":"J Plant Dis Prot","language":"en","page":"1141-1156","source":"Springer Link","title":"Eiphosoma laphygmae, a classical solution for the biocontrol of the fall armyworm, Spodoptera frugiperda?","volume":"128","author":[{"family":"Allen","given":"Tabea"},{"family":"Kenis","given":"Marc"},{"family":"Norgrove","given":"Lindsey"}],"issued":{"date-parts":[["2021",10,1]]}}},{"id":4726,"uris":["http://zotero.org/users/8416985/items/LQY23XVN"],"itemData":{"id":4726,"type":"article-journal","abstract":"Spodoptera frugiperda (J E Smith) (fall armyworm) (Lepidoptera: Noctuidae), is a key pest of maize that has recently entered in India causing damage and yield loss. A biocontrol-based integrated pest management (IPM) strategy was designed and evaluated in farmer’s field during rabi and kharif season (2018–2019). IPM strategy comprising installation of controlled release FAW pheromone traps, four releases of Trichogramma pretiosum Riley, two sprays of neem oil, one spray of each Bacillus thuringiensis (NBAIR-BT25) and Metarizium anisopliae (NBAIR Ma-35) resulted in 76 and 71.64% egg mass; 80 and 74.44% larval population reduction at 60 days after treatment during rabi and kharif season, respectively. Cob yield per acre in biocontrol-based IPM field was higher than the farmer’s practice (6–7 sprays of emamectin benzoate 5% SG) during both the seasons, and it resulted in 38.3 and 42.29% gain in yield per acre during rabi and kharif, respectively. Therefore, this module forms a base to manage the fall armyworm in an eco-friendly and farmer friendly manner. Future research with other alternatives has also been discussed.","container-title":"Journal of Plant Diseases and Protection","DOI":"10.1007/s41348-020-00357-3","ISSN":"1861-3837","issue":"1","journalAbbreviation":"J Plant Dis Prot","language":"en","page":"87-95","source":"Springer Link","title":"Biocontrol-based management of fall armyworm, Spodoptera frugiperda (J E Smith) (Lepidoptera: Noctuidae) on Indian Maize","title-short":"Biocontrol-based management of fall armyworm, Spodoptera frugiperda (J E Smith) (Lepidoptera","volume":"128","author":[{"family":"Varshney","given":"Richa"},{"family":"Poornesha","given":"B."},{"family":"Raghavendra","given":"A."},{"family":"Lalitha","given":"Y."},{"family":"Apoorva","given":"V."},{"family":"Ramanujam","given":"B."},{"family":"Rangeshwaran","given":"R."},{"family":"Subaharan","given":"K."},{"family":"Shylesha","given":"A. N."},{"family":"Bakthavatsalam","given":"N."},{"family":"Chaudhary","given":"Malvika"},{"family":"Pandit","given":"Vinod"}],"issued":{"date-parts":[["2021",2,1]]}}}],"schema":"https://github.com/citation-style-language/schema/raw/master/csl-citation.json"} </w:instrText>
-      </w:r>
-      <w:r>
-        <w:fldChar w:fldCharType="separate"/>
-      </w:r>
-      <w:r>
-        <w:t>(Allen et al., 2021; Varshney et al., 2021)</w:t>
-      </w:r>
-      <w:r>
-        <w:fldChar w:fldCharType="end"/>
-      </w:r>
-      <w:r>
-        <w:t>.</w:t>
-      </w:r>
-      <w:r>
-        <w:t xml:space="preserve"> </w:t>
-      </w:r>
+    </w:p>
+    <w:p>
+      <w:pPr>
+        <w:spacing w:line="240" w:lineRule="auto"/>
+        <w:ind w:firstLine="360"/>
+        <w:rPr>
+          <w:ins w:id="195" w:author="Nathaniel Haulk" w:date="2023-05-15T14:52:00Z"/>
+        </w:rPr>
+      </w:pPr>
     </w:p>
     <w:p>
       <w:pPr>
         <w:spacing w:line="240" w:lineRule="auto"/>
         <w:ind w:firstLine="360"/>
       </w:pPr>
-      <w:del w:id="137" w:author="Nathaniel Haulk" w:date="2023-05-11T13:55:00Z">
-        <w:r>
-          <w:delText>Of those focusing on pathogens, many focus on the use of</w:delText>
-        </w:r>
-        <w:r>
-          <w:delText xml:space="preserve"> </w:delText>
-        </w:r>
-      </w:del>
-      <w:del w:id="138" w:author="Nathaniel Haulk" w:date="2023-05-11T13:09:00Z">
-        <w:r>
-          <w:rPr>
-            <w:rFonts w:cstheme="minorHAnsi"/>
-            <w:i/>
-            <w:iCs/>
-            <w:shd w:val="clear" w:color="auto" w:fill="FCFCFC"/>
-          </w:rPr>
-          <w:delText xml:space="preserve">Spodoptera </w:delText>
-        </w:r>
-      </w:del>
-      <w:ins w:id="139" w:author="Nathaniel Haulk" w:date="2023-05-11T14:01:00Z">
-        <w:r>
-          <w:rPr>
-            <w:rFonts w:cstheme="minorHAnsi"/>
-            <w:i/>
-            <w:iCs/>
-            <w:shd w:val="clear" w:color="auto" w:fill="FCFCFC"/>
-          </w:rPr>
-          <w:t xml:space="preserve">Spodoptera </w:t>
-        </w:r>
-      </w:ins>
-      <w:proofErr w:type="spellStart"/>
-      <w:r>
-        <w:rPr>
-          <w:rFonts w:cstheme="minorHAnsi"/>
-          <w:i/>
-          <w:iCs/>
-          <w:shd w:val="clear" w:color="auto" w:fill="FCFCFC"/>
-        </w:rPr>
-        <w:t>frugiperda</w:t>
-      </w:r>
-      <w:proofErr w:type="spellEnd"/>
-      <w:r>
-        <w:rPr>
-          <w:rFonts w:cstheme="minorHAnsi"/>
-          <w:shd w:val="clear" w:color="auto" w:fill="FCFCFC"/>
-        </w:rPr>
-        <w:t> </w:t>
-      </w:r>
-      <w:proofErr w:type="spellStart"/>
-      <w:r>
-        <w:rPr>
-          <w:rFonts w:cstheme="minorHAnsi"/>
-          <w:shd w:val="clear" w:color="auto" w:fill="FCFCFC"/>
-        </w:rPr>
-        <w:t>multicapsid</w:t>
-      </w:r>
-      <w:proofErr w:type="spellEnd"/>
-      <w:r>
-        <w:rPr>
-          <w:rFonts w:cstheme="minorHAnsi"/>
-          <w:shd w:val="clear" w:color="auto" w:fill="FCFCFC"/>
-        </w:rPr>
-        <w:t xml:space="preserve"> </w:t>
-      </w:r>
-      <w:proofErr w:type="spellStart"/>
-      <w:r>
-        <w:rPr>
-          <w:rFonts w:cstheme="minorHAnsi"/>
-          <w:shd w:val="clear" w:color="auto" w:fill="FCFCFC"/>
-        </w:rPr>
-        <w:t>nucleopolyhedrovirus</w:t>
-      </w:r>
-      <w:proofErr w:type="spellEnd"/>
-      <w:r>
-        <w:rPr>
-          <w:rFonts w:cstheme="minorHAnsi"/>
-          <w:shd w:val="clear" w:color="auto" w:fill="FCFCFC"/>
-        </w:rPr>
-        <w:t xml:space="preserve"> (</w:t>
-      </w:r>
-      <w:proofErr w:type="spellStart"/>
-      <w:del w:id="140" w:author="Nathaniel Haulk" w:date="2023-04-24T13:41:00Z">
-        <w:r>
-          <w:rPr>
-            <w:rFonts w:cstheme="minorHAnsi"/>
-            <w:color w:val="212121"/>
-            <w:shd w:val="clear" w:color="auto" w:fill="FFFFFF"/>
-          </w:rPr>
-          <w:delText>SpfrMNPV</w:delText>
-        </w:r>
-      </w:del>
-      <w:ins w:id="141" w:author="Nathaniel Haulk" w:date="2023-04-24T13:41:00Z">
-        <w:r>
-          <w:rPr>
-            <w:rFonts w:cstheme="minorHAnsi"/>
-            <w:color w:val="212121"/>
-            <w:shd w:val="clear" w:color="auto" w:fill="FFFFFF"/>
-          </w:rPr>
-          <w:t>SfMNPV</w:t>
-        </w:r>
-      </w:ins>
-      <w:proofErr w:type="spellEnd"/>
-      <w:del w:id="142" w:author="Nathaniel Haulk" w:date="2023-05-11T13:55:00Z">
-        <w:r>
-          <w:rPr>
-            <w:rFonts w:cstheme="minorHAnsi"/>
-            <w:color w:val="212121"/>
-            <w:shd w:val="clear" w:color="auto" w:fill="FFFFFF"/>
-          </w:rPr>
-          <w:delText xml:space="preserve">), </w:delText>
-        </w:r>
-      </w:del>
-      <w:ins w:id="143" w:author="Nathaniel Haulk" w:date="2023-05-11T13:55:00Z">
-        <w:r>
-          <w:rPr>
-            <w:rFonts w:cstheme="minorHAnsi"/>
-            <w:color w:val="212121"/>
-            <w:shd w:val="clear" w:color="auto" w:fill="FFFFFF"/>
-          </w:rPr>
-          <w:t>)</w:t>
-        </w:r>
-        <w:r>
-          <w:rPr>
-            <w:rFonts w:cstheme="minorHAnsi"/>
-            <w:color w:val="212121"/>
-            <w:shd w:val="clear" w:color="auto" w:fill="FFFFFF"/>
-          </w:rPr>
-          <w:t xml:space="preserve"> is</w:t>
-        </w:r>
-        <w:r>
-          <w:rPr>
-            <w:rFonts w:cstheme="minorHAnsi"/>
-            <w:color w:val="212121"/>
-            <w:shd w:val="clear" w:color="auto" w:fill="FFFFFF"/>
-          </w:rPr>
-          <w:t xml:space="preserve"> </w:t>
-        </w:r>
-      </w:ins>
-      <w:r>
-        <w:rPr>
-          <w:rFonts w:cstheme="minorHAnsi"/>
-          <w:color w:val="212121"/>
-          <w:shd w:val="clear" w:color="auto" w:fill="FFFFFF"/>
-        </w:rPr>
-        <w:t xml:space="preserve">a specialist virus that has been shown to </w:t>
-      </w:r>
-      <w:del w:id="144" w:author="Nathaniel Haulk" w:date="2023-05-11T13:56:00Z">
-        <w:r>
-          <w:rPr>
-            <w:rFonts w:cstheme="minorHAnsi"/>
-            <w:color w:val="212121"/>
-            <w:shd w:val="clear" w:color="auto" w:fill="FFFFFF"/>
-          </w:rPr>
-          <w:delText xml:space="preserve">effectively </w:delText>
-        </w:r>
-      </w:del>
-      <w:r>
-        <w:rPr>
-          <w:rFonts w:cstheme="minorHAnsi"/>
-          <w:color w:val="212121"/>
-          <w:shd w:val="clear" w:color="auto" w:fill="FFFFFF"/>
-        </w:rPr>
-        <w:t>reduce fall army worm populations</w:t>
-      </w:r>
-      <w:del w:id="145" w:author="Nathaniel Haulk" w:date="2023-05-11T12:57:00Z">
-        <w:r>
-          <w:rPr>
-            <w:rFonts w:cstheme="minorHAnsi"/>
-            <w:color w:val="212121"/>
-            <w:shd w:val="clear" w:color="auto" w:fill="FFFFFF"/>
-          </w:rPr>
-          <w:delText xml:space="preserve">, </w:delText>
-        </w:r>
-      </w:del>
-      <w:ins w:id="146" w:author="Nathaniel Haulk" w:date="2023-05-11T12:57:00Z">
-        <w:r>
-          <w:t>(</w:t>
-        </w:r>
-        <w:proofErr w:type="spellStart"/>
-        <w:r>
-          <w:t>Behle</w:t>
-        </w:r>
-        <w:proofErr w:type="spellEnd"/>
-        <w:r>
-          <w:t xml:space="preserve"> &amp; Popham, 2012;</w:t>
-        </w:r>
-        <w:r>
-          <w:t xml:space="preserve"> </w:t>
-        </w:r>
-        <w:proofErr w:type="spellStart"/>
-        <w:r>
-          <w:t>Fuxa</w:t>
-        </w:r>
-        <w:proofErr w:type="spellEnd"/>
-        <w:r>
-          <w:t>, 1991).</w:t>
-        </w:r>
-        <w:r>
-          <w:rPr>
-            <w:rFonts w:cstheme="minorHAnsi"/>
-            <w:color w:val="212121"/>
-            <w:shd w:val="clear" w:color="auto" w:fill="FFFFFF"/>
-          </w:rPr>
-          <w:t xml:space="preserve"> </w:t>
-        </w:r>
-      </w:ins>
-      <w:proofErr w:type="spellStart"/>
-      <w:ins w:id="147" w:author="Nathaniel Haulk" w:date="2023-05-11T13:57:00Z">
-        <w:r>
-          <w:rPr>
-            <w:rFonts w:cstheme="minorHAnsi"/>
-            <w:color w:val="212121"/>
-            <w:shd w:val="clear" w:color="auto" w:fill="FFFFFF"/>
-          </w:rPr>
-          <w:t>SfMPNV</w:t>
-        </w:r>
-        <w:proofErr w:type="spellEnd"/>
-        <w:r>
-          <w:rPr>
-            <w:rFonts w:cstheme="minorHAnsi"/>
-            <w:color w:val="212121"/>
-            <w:shd w:val="clear" w:color="auto" w:fill="FFFFFF"/>
-          </w:rPr>
-          <w:t xml:space="preserve"> </w:t>
-        </w:r>
-      </w:ins>
-      <w:ins w:id="148" w:author="Nathaniel Haulk" w:date="2023-05-11T13:58:00Z">
-        <w:r>
-          <w:rPr>
-            <w:rFonts w:cstheme="minorHAnsi"/>
-            <w:color w:val="212121"/>
-            <w:shd w:val="clear" w:color="auto" w:fill="FFFFFF"/>
-          </w:rPr>
-          <w:t>resides in th</w:t>
-        </w:r>
-      </w:ins>
-      <w:ins w:id="149" w:author="Nathaniel Haulk" w:date="2023-05-11T13:59:00Z">
-        <w:r>
-          <w:rPr>
-            <w:rFonts w:cstheme="minorHAnsi"/>
-            <w:color w:val="212121"/>
-            <w:shd w:val="clear" w:color="auto" w:fill="FFFFFF"/>
-          </w:rPr>
-          <w:t xml:space="preserve">e soil and </w:t>
-        </w:r>
-      </w:ins>
-      <w:ins w:id="150" w:author="Nathaniel Haulk" w:date="2023-05-11T15:49:00Z">
-        <w:r>
-          <w:rPr>
-            <w:rFonts w:cstheme="minorHAnsi"/>
-            <w:color w:val="212121"/>
-            <w:shd w:val="clear" w:color="auto" w:fill="FFFFFF"/>
-          </w:rPr>
-          <w:t>on</w:t>
-        </w:r>
-      </w:ins>
-      <w:ins w:id="151" w:author="Nathaniel Haulk" w:date="2023-05-11T13:59:00Z">
-        <w:r>
-          <w:rPr>
-            <w:rFonts w:cstheme="minorHAnsi"/>
-            <w:color w:val="212121"/>
-            <w:shd w:val="clear" w:color="auto" w:fill="FFFFFF"/>
-          </w:rPr>
-          <w:t xml:space="preserve"> infected plants</w:t>
-        </w:r>
-        <w:r>
-          <w:rPr>
-            <w:rFonts w:cstheme="minorHAnsi"/>
-            <w:color w:val="212121"/>
-            <w:shd w:val="clear" w:color="auto" w:fill="FFFFFF"/>
-          </w:rPr>
-          <w:t>. When occlusion bodies are consumed</w:t>
-        </w:r>
-      </w:ins>
-      <w:ins w:id="152" w:author="Nathaniel Haulk" w:date="2023-05-11T14:00:00Z">
-        <w:r>
-          <w:rPr>
-            <w:rFonts w:cstheme="minorHAnsi"/>
-            <w:color w:val="212121"/>
-            <w:shd w:val="clear" w:color="auto" w:fill="FFFFFF"/>
-          </w:rPr>
-          <w:t xml:space="preserve"> by S. </w:t>
-        </w:r>
-        <w:proofErr w:type="spellStart"/>
-        <w:r>
-          <w:rPr>
-            <w:rFonts w:cstheme="minorHAnsi"/>
-            <w:color w:val="212121"/>
-            <w:shd w:val="clear" w:color="auto" w:fill="FFFFFF"/>
-          </w:rPr>
-          <w:t>frugiperda</w:t>
-        </w:r>
-        <w:proofErr w:type="spellEnd"/>
-        <w:r>
-          <w:rPr>
-            <w:rFonts w:cstheme="minorHAnsi"/>
-            <w:color w:val="212121"/>
-            <w:shd w:val="clear" w:color="auto" w:fill="FFFFFF"/>
-          </w:rPr>
-          <w:t xml:space="preserve">, </w:t>
-        </w:r>
-      </w:ins>
-      <w:ins w:id="153" w:author="Nathaniel Haulk" w:date="2023-05-11T14:01:00Z">
-        <w:r>
-          <w:rPr>
-            <w:rFonts w:cstheme="minorHAnsi"/>
-            <w:color w:val="212121"/>
-            <w:shd w:val="clear" w:color="auto" w:fill="FFFFFF"/>
-          </w:rPr>
-          <w:t xml:space="preserve">growth of the larva </w:t>
-        </w:r>
-      </w:ins>
-      <w:ins w:id="154" w:author="Nathaniel Haulk" w:date="2023-05-11T15:49:00Z">
-        <w:r>
-          <w:rPr>
-            <w:rFonts w:cstheme="minorHAnsi"/>
-            <w:color w:val="212121"/>
-            <w:shd w:val="clear" w:color="auto" w:fill="FFFFFF"/>
-          </w:rPr>
-          <w:t>ceases,</w:t>
-        </w:r>
-      </w:ins>
-      <w:ins w:id="155" w:author="Nathaniel Haulk" w:date="2023-05-11T14:01:00Z">
-        <w:r>
-          <w:rPr>
-            <w:rFonts w:cstheme="minorHAnsi"/>
-            <w:color w:val="212121"/>
-            <w:shd w:val="clear" w:color="auto" w:fill="FFFFFF"/>
-          </w:rPr>
-          <w:t xml:space="preserve"> and </w:t>
-        </w:r>
-      </w:ins>
-      <w:ins w:id="156" w:author="Nathaniel Haulk" w:date="2023-05-11T14:02:00Z">
-        <w:r>
-          <w:rPr>
-            <w:rFonts w:cstheme="minorHAnsi"/>
-            <w:color w:val="212121"/>
-            <w:shd w:val="clear" w:color="auto" w:fill="FFFFFF"/>
-          </w:rPr>
-          <w:t xml:space="preserve">the virus reproduces </w:t>
-        </w:r>
-      </w:ins>
-      <w:ins w:id="157" w:author="Nathaniel Haulk" w:date="2023-05-11T15:49:00Z">
-        <w:r>
-          <w:rPr>
-            <w:rFonts w:cstheme="minorHAnsi"/>
-            <w:color w:val="212121"/>
-            <w:shd w:val="clear" w:color="auto" w:fill="FFFFFF"/>
-          </w:rPr>
-          <w:t xml:space="preserve">within the host </w:t>
-        </w:r>
-      </w:ins>
-      <w:ins w:id="158" w:author="Nathaniel Haulk" w:date="2023-05-11T14:02:00Z">
-        <w:r>
-          <w:rPr>
-            <w:rFonts w:cstheme="minorHAnsi"/>
-            <w:color w:val="212121"/>
-            <w:shd w:val="clear" w:color="auto" w:fill="FFFFFF"/>
-          </w:rPr>
-          <w:t xml:space="preserve">until it lyses. When </w:t>
-        </w:r>
-      </w:ins>
-      <w:ins w:id="159" w:author="Nathaniel Haulk" w:date="2023-05-11T15:48:00Z">
-        <w:r>
-          <w:rPr>
-            <w:rFonts w:cstheme="minorHAnsi"/>
-            <w:color w:val="212121"/>
-            <w:shd w:val="clear" w:color="auto" w:fill="FFFFFF"/>
-          </w:rPr>
-          <w:t>l</w:t>
-        </w:r>
-      </w:ins>
-      <w:ins w:id="160" w:author="Nathaniel Haulk" w:date="2023-05-11T14:02:00Z">
-        <w:r>
-          <w:rPr>
-            <w:rFonts w:cstheme="minorHAnsi"/>
-            <w:color w:val="212121"/>
-            <w:shd w:val="clear" w:color="auto" w:fill="FFFFFF"/>
-          </w:rPr>
-          <w:t xml:space="preserve">ysing </w:t>
-        </w:r>
-      </w:ins>
-      <w:ins w:id="161" w:author="Nathaniel Haulk" w:date="2023-05-11T15:48:00Z">
-        <w:r>
-          <w:rPr>
-            <w:rFonts w:cstheme="minorHAnsi"/>
-            <w:color w:val="212121"/>
-            <w:shd w:val="clear" w:color="auto" w:fill="FFFFFF"/>
-          </w:rPr>
-          <w:t xml:space="preserve">occurs, the larva </w:t>
-        </w:r>
-        <w:proofErr w:type="gramStart"/>
-        <w:r>
-          <w:rPr>
-            <w:rFonts w:cstheme="minorHAnsi"/>
-            <w:color w:val="212121"/>
-            <w:shd w:val="clear" w:color="auto" w:fill="FFFFFF"/>
-          </w:rPr>
-          <w:t>die</w:t>
-        </w:r>
-        <w:proofErr w:type="gramEnd"/>
-        <w:r>
-          <w:rPr>
-            <w:rFonts w:cstheme="minorHAnsi"/>
-            <w:color w:val="212121"/>
-            <w:shd w:val="clear" w:color="auto" w:fill="FFFFFF"/>
-          </w:rPr>
-          <w:t xml:space="preserve"> and release the occlusion bodies into the environment, often </w:t>
-        </w:r>
-      </w:ins>
-      <w:ins w:id="162" w:author="Nathaniel Haulk" w:date="2023-05-11T15:49:00Z">
-        <w:r>
-          <w:rPr>
-            <w:rFonts w:cstheme="minorHAnsi"/>
-            <w:color w:val="212121"/>
-            <w:shd w:val="clear" w:color="auto" w:fill="FFFFFF"/>
-          </w:rPr>
-          <w:t>releasing</w:t>
-        </w:r>
-      </w:ins>
-      <w:ins w:id="163" w:author="Nathaniel Haulk" w:date="2023-05-11T15:48:00Z">
-        <w:r>
-          <w:rPr>
-            <w:rFonts w:cstheme="minorHAnsi"/>
-            <w:color w:val="212121"/>
-            <w:shd w:val="clear" w:color="auto" w:fill="FFFFFF"/>
-          </w:rPr>
-          <w:t xml:space="preserve"> on plants </w:t>
-        </w:r>
-      </w:ins>
-      <w:ins w:id="164" w:author="Nathaniel Haulk" w:date="2023-05-11T15:49:00Z">
-        <w:r>
-          <w:rPr>
-            <w:rFonts w:cstheme="minorHAnsi"/>
-            <w:color w:val="212121"/>
-            <w:shd w:val="clear" w:color="auto" w:fill="FFFFFF"/>
-          </w:rPr>
-          <w:t xml:space="preserve">other </w:t>
-        </w:r>
-        <w:r>
-          <w:rPr>
-            <w:rFonts w:cstheme="minorHAnsi"/>
-            <w:i/>
-            <w:iCs/>
-            <w:color w:val="212121"/>
-            <w:shd w:val="clear" w:color="auto" w:fill="FFFFFF"/>
-          </w:rPr>
-          <w:t xml:space="preserve">S. </w:t>
-        </w:r>
-        <w:proofErr w:type="spellStart"/>
-        <w:r>
-          <w:rPr>
-            <w:rFonts w:cstheme="minorHAnsi"/>
-            <w:i/>
-            <w:iCs/>
-            <w:color w:val="212121"/>
-            <w:shd w:val="clear" w:color="auto" w:fill="FFFFFF"/>
-          </w:rPr>
-          <w:t>frugiperda</w:t>
-        </w:r>
-      </w:ins>
-      <w:proofErr w:type="spellEnd"/>
-      <w:ins w:id="165" w:author="Nathaniel Haulk" w:date="2023-05-11T14:02:00Z">
-        <w:r>
-          <w:rPr>
-            <w:rFonts w:cstheme="minorHAnsi"/>
-            <w:color w:val="212121"/>
-            <w:shd w:val="clear" w:color="auto" w:fill="FFFFFF"/>
-          </w:rPr>
-          <w:t xml:space="preserve"> </w:t>
-        </w:r>
-      </w:ins>
-      <w:ins w:id="166" w:author="Nathaniel Haulk" w:date="2023-05-11T15:50:00Z">
-        <w:r>
-          <w:rPr>
-            <w:rFonts w:cstheme="minorHAnsi"/>
-            <w:color w:val="212121"/>
-            <w:shd w:val="clear" w:color="auto" w:fill="FFFFFF"/>
-          </w:rPr>
-          <w:t xml:space="preserve">are consuming </w:t>
-        </w:r>
-      </w:ins>
-      <w:ins w:id="167" w:author="Nathaniel Haulk" w:date="2023-05-11T13:57:00Z">
-        <w:r>
-          <w:t>(</w:t>
-        </w:r>
-        <w:proofErr w:type="spellStart"/>
-        <w:r>
-          <w:t>Elderd</w:t>
-        </w:r>
-        <w:proofErr w:type="spellEnd"/>
-        <w:r>
-          <w:t>, 2013)</w:t>
-        </w:r>
-      </w:ins>
-      <w:ins w:id="168" w:author="Nathaniel Haulk" w:date="2023-05-11T15:50:00Z">
-        <w:r>
-          <w:t xml:space="preserve">. </w:t>
-        </w:r>
-        <w:proofErr w:type="spellStart"/>
-        <w:r>
-          <w:t>SfMNPV</w:t>
-        </w:r>
-        <w:proofErr w:type="spellEnd"/>
-        <w:r>
-          <w:t xml:space="preserve"> and other</w:t>
-        </w:r>
-      </w:ins>
-      <w:ins w:id="169" w:author="Nathaniel Haulk" w:date="2023-05-11T15:52:00Z">
-        <w:r>
-          <w:t xml:space="preserve"> </w:t>
-        </w:r>
-      </w:ins>
-      <w:ins w:id="170" w:author="Nathaniel Haulk" w:date="2023-05-11T15:53:00Z">
-        <w:r>
-          <w:t>baculo</w:t>
-        </w:r>
-      </w:ins>
-      <w:ins w:id="171" w:author="Nathaniel Haulk" w:date="2023-05-11T15:50:00Z">
-        <w:r>
-          <w:t xml:space="preserve">viruses often </w:t>
-        </w:r>
-      </w:ins>
-      <w:ins w:id="172" w:author="Nathaniel Haulk" w:date="2023-05-11T15:53:00Z">
-        <w:r>
-          <w:t>c</w:t>
-        </w:r>
-      </w:ins>
-      <w:ins w:id="173" w:author="Nathaniel Haulk" w:date="2023-05-11T15:54:00Z">
-        <w:r>
-          <w:t>ause</w:t>
-        </w:r>
-      </w:ins>
-      <w:ins w:id="174" w:author="Nathaniel Haulk" w:date="2023-05-11T15:53:00Z">
-        <w:r>
-          <w:t xml:space="preserve"> behavioral changes within hosts</w:t>
-        </w:r>
-      </w:ins>
-      <w:ins w:id="175" w:author="Nathaniel Haulk" w:date="2023-05-11T15:54:00Z">
-        <w:r>
-          <w:t xml:space="preserve"> to maximize transmission. </w:t>
-        </w:r>
-        <w:proofErr w:type="spellStart"/>
-        <w:r>
-          <w:t>SfMNPV</w:t>
-        </w:r>
-        <w:proofErr w:type="spellEnd"/>
-        <w:r>
-          <w:t xml:space="preserve"> infected </w:t>
-        </w:r>
-      </w:ins>
-      <w:ins w:id="176" w:author="Nathaniel Haulk" w:date="2023-05-11T15:55:00Z">
-        <w:r>
-          <w:t>fall armyworms</w:t>
-        </w:r>
-      </w:ins>
-      <w:ins w:id="177" w:author="Nathaniel Haulk" w:date="2023-05-11T15:54:00Z">
-        <w:r>
-          <w:t xml:space="preserve"> will often </w:t>
-        </w:r>
-        <w:proofErr w:type="gramStart"/>
-        <w:r>
-          <w:t xml:space="preserve">climb </w:t>
-        </w:r>
-      </w:ins>
-      <w:ins w:id="178" w:author="Nathaniel Haulk" w:date="2023-05-11T15:55:00Z">
-        <w:r>
-          <w:t>to</w:t>
-        </w:r>
-        <w:proofErr w:type="gramEnd"/>
-        <w:r>
-          <w:t xml:space="preserve"> </w:t>
-        </w:r>
-      </w:ins>
-      <w:ins w:id="179" w:author="Nathaniel Haulk" w:date="2023-05-11T15:54:00Z">
-        <w:r>
-          <w:t xml:space="preserve">high on </w:t>
-        </w:r>
-      </w:ins>
-      <w:ins w:id="180" w:author="Nathaniel Haulk" w:date="2023-05-11T15:55:00Z">
-        <w:r>
-          <w:t>plants</w:t>
-        </w:r>
-      </w:ins>
-      <w:ins w:id="181" w:author="Nathaniel Haulk" w:date="2023-05-11T12:57:00Z">
-        <w:r>
-          <w:rPr>
-            <w:rFonts w:cstheme="minorHAnsi"/>
-            <w:color w:val="212121"/>
-            <w:shd w:val="clear" w:color="auto" w:fill="FFFFFF"/>
-          </w:rPr>
-          <w:t xml:space="preserve"> </w:t>
-        </w:r>
-      </w:ins>
-      <w:ins w:id="182" w:author="Nathaniel Haulk" w:date="2023-05-11T15:55:00Z">
-        <w:r>
-          <w:rPr>
-            <w:rFonts w:cstheme="minorHAnsi"/>
-            <w:color w:val="212121"/>
-            <w:shd w:val="clear" w:color="auto" w:fill="FFFFFF"/>
-          </w:rPr>
-          <w:t xml:space="preserve">before dying to increase the spread of the virus. </w:t>
-        </w:r>
-      </w:ins>
-      <w:ins w:id="183" w:author="Nathaniel Haulk" w:date="2023-05-11T12:57:00Z">
-        <w:r>
-          <w:rPr>
-            <w:rFonts w:cstheme="minorHAnsi"/>
-            <w:color w:val="212121"/>
-            <w:shd w:val="clear" w:color="auto" w:fill="FFFFFF"/>
-          </w:rPr>
-          <w:t xml:space="preserve">These factors </w:t>
-        </w:r>
-      </w:ins>
-      <w:r>
-        <w:rPr>
-          <w:rFonts w:cstheme="minorHAnsi"/>
-          <w:color w:val="212121"/>
-          <w:shd w:val="clear" w:color="auto" w:fill="FFFFFF"/>
-        </w:rPr>
-        <w:t>mak</w:t>
-      </w:r>
-      <w:ins w:id="184" w:author="Nathaniel Haulk" w:date="2023-05-11T12:57:00Z">
-        <w:r>
-          <w:rPr>
-            <w:rFonts w:cstheme="minorHAnsi"/>
-            <w:color w:val="212121"/>
-            <w:shd w:val="clear" w:color="auto" w:fill="FFFFFF"/>
-          </w:rPr>
-          <w:t>e</w:t>
-        </w:r>
-      </w:ins>
-      <w:del w:id="185" w:author="Nathaniel Haulk" w:date="2023-05-11T12:57:00Z">
-        <w:r>
-          <w:rPr>
-            <w:rFonts w:cstheme="minorHAnsi"/>
-            <w:color w:val="212121"/>
-            <w:shd w:val="clear" w:color="auto" w:fill="FFFFFF"/>
-          </w:rPr>
-          <w:delText>ing</w:delText>
-        </w:r>
-      </w:del>
-      <w:r>
-        <w:rPr>
-          <w:rFonts w:cstheme="minorHAnsi"/>
-          <w:color w:val="212121"/>
-          <w:shd w:val="clear" w:color="auto" w:fill="FFFFFF"/>
-        </w:rPr>
-        <w:t xml:space="preserve"> </w:t>
-      </w:r>
-      <w:ins w:id="186" w:author="Nathaniel Haulk" w:date="2023-05-11T12:57:00Z">
-        <w:r>
-          <w:rPr>
-            <w:rFonts w:cstheme="minorHAnsi"/>
-            <w:color w:val="212121"/>
-            <w:shd w:val="clear" w:color="auto" w:fill="FFFFFF"/>
-          </w:rPr>
-          <w:t>this virus</w:t>
-        </w:r>
-      </w:ins>
-      <w:del w:id="187" w:author="Nathaniel Haulk" w:date="2023-05-11T12:57:00Z">
-        <w:r>
-          <w:rPr>
-            <w:rFonts w:cstheme="minorHAnsi"/>
-            <w:color w:val="212121"/>
-            <w:shd w:val="clear" w:color="auto" w:fill="FFFFFF"/>
-          </w:rPr>
-          <w:delText>it</w:delText>
-        </w:r>
-      </w:del>
-      <w:r>
-        <w:rPr>
-          <w:rFonts w:cstheme="minorHAnsi"/>
-          <w:color w:val="212121"/>
-          <w:shd w:val="clear" w:color="auto" w:fill="FFFFFF"/>
-        </w:rPr>
-        <w:t xml:space="preserve"> a</w:t>
-      </w:r>
-      <w:ins w:id="188" w:author="Nathaniel Haulk" w:date="2023-05-11T12:57:00Z">
-        <w:r>
-          <w:rPr>
-            <w:rFonts w:cstheme="minorHAnsi"/>
-            <w:color w:val="212121"/>
-            <w:shd w:val="clear" w:color="auto" w:fill="FFFFFF"/>
-          </w:rPr>
-          <w:t>n important</w:t>
-        </w:r>
-      </w:ins>
-      <w:r>
-        <w:rPr>
-          <w:rFonts w:cstheme="minorHAnsi"/>
-          <w:color w:val="212121"/>
-          <w:shd w:val="clear" w:color="auto" w:fill="FFFFFF"/>
-        </w:rPr>
-        <w:t xml:space="preserve"> candidate for further study</w:t>
-      </w:r>
-      <w:del w:id="189" w:author="Nathaniel Haulk" w:date="2023-05-11T12:57:00Z">
-        <w:r>
-          <w:rPr>
-            <w:rFonts w:cstheme="minorHAnsi"/>
-            <w:color w:val="212121"/>
-            <w:shd w:val="clear" w:color="auto" w:fill="FFFFFF"/>
-          </w:rPr>
-          <w:delText xml:space="preserve"> </w:delText>
-        </w:r>
-        <w:r>
-          <w:delText>(Behle &amp; Popham, 2012;</w:delText>
-        </w:r>
-        <w:r>
-          <w:delText xml:space="preserve"> </w:delText>
-        </w:r>
-        <w:r>
-          <w:delText>Fuxa, 1991).</w:delText>
-        </w:r>
-      </w:del>
     </w:p>
     <w:p>
       <w:pPr>
@@ -3124,12 +2910,12 @@
       <w:r>
         <w:t xml:space="preserve">The first generation of fall armyworms </w:t>
       </w:r>
-      <w:del w:id="190" w:author="Nathaniel Haulk" w:date="2023-04-25T19:00:00Z">
+      <w:del w:id="196" w:author="Nathaniel Haulk" w:date="2023-04-25T19:00:00Z">
         <w:r>
           <w:delText>w</w:delText>
         </w:r>
       </w:del>
-      <w:del w:id="191" w:author="Nathaniel Haulk" w:date="2023-04-24T13:36:00Z">
+      <w:del w:id="197" w:author="Nathaniel Haulk" w:date="2023-04-24T13:36:00Z">
         <w:r>
           <w:delText>as</w:delText>
         </w:r>
@@ -3191,7 +2977,7 @@
           <w:delText xml:space="preserve"> </w:delText>
         </w:r>
       </w:del>
-      <w:ins w:id="192" w:author="Nathaniel Haulk" w:date="2023-04-25T19:00:00Z">
+      <w:ins w:id="198" w:author="Nathaniel Haulk" w:date="2023-04-25T19:00:00Z">
         <w:r>
           <w:rPr>
             <w:color w:val="000000" w:themeColor="text1"/>
@@ -3199,7 +2985,7 @@
           <w:t>we</w:t>
         </w:r>
       </w:ins>
-      <w:ins w:id="193" w:author="Nathaniel Haulk" w:date="2023-04-24T13:36:00Z">
+      <w:ins w:id="199" w:author="Nathaniel Haulk" w:date="2023-04-24T13:36:00Z">
         <w:r>
           <w:t xml:space="preserve">re collected from cornfields in West Lafayette, Indiana. </w:t>
         </w:r>
@@ -3326,6 +3112,41 @@
       <w:r>
         <w:t xml:space="preserve"> C at night. </w:t>
       </w:r>
+      <w:ins w:id="200" w:author="Nathaniel Haulk" w:date="2023-05-16T12:50:00Z">
+        <w:r>
+          <w:t>Tem</w:t>
+        </w:r>
+      </w:ins>
+      <w:ins w:id="201" w:author="Nathaniel Haulk" w:date="2023-05-16T12:51:00Z">
+        <w:r>
+          <w:t>perature regimes were based on</w:t>
+        </w:r>
+      </w:ins>
+      <w:ins w:id="202" w:author="Nathaniel Haulk" w:date="2023-05-16T12:52:00Z">
+        <w:r>
+          <w:t xml:space="preserve"> unpublished</w:t>
+        </w:r>
+      </w:ins>
+      <w:ins w:id="203" w:author="Nathaniel Haulk" w:date="2023-05-16T12:51:00Z">
+        <w:r>
+          <w:t xml:space="preserve"> thermal performance experiments and correspond to a low temperature </w:t>
+        </w:r>
+        <w:r>
+          <w:rPr>
+            <w:i/>
+            <w:iCs/>
+          </w:rPr>
+          <w:t>S. frugiperda</w:t>
+        </w:r>
+        <w:r>
+          <w:t xml:space="preserve"> survive and an optimal temperature were </w:t>
+        </w:r>
+      </w:ins>
+      <w:ins w:id="204" w:author="Nathaniel Haulk" w:date="2023-05-16T12:52:00Z">
+        <w:r>
+          <w:t xml:space="preserve">survival was maximized (Elderd, 2023). </w:t>
+        </w:r>
+      </w:ins>
       <w:r>
         <w:t xml:space="preserve">For each treatment, a dose response was initially performed to calculate the lethal </w:t>
       </w:r>
@@ -3362,7 +3183,7 @@
       <w:r>
         <w:t xml:space="preserve"> </w:t>
       </w:r>
-      <w:del w:id="194" w:author="Nathaniel Haulk" w:date="2023-04-24T13:40:00Z">
+      <w:del w:id="205" w:author="Nathaniel Haulk" w:date="2023-04-24T13:40:00Z">
         <w:r>
           <w:rPr>
             <w:rFonts w:cstheme="minorHAnsi"/>
@@ -3372,8 +3193,7 @@
           <w:delText>SpfrMNPV</w:delText>
         </w:r>
       </w:del>
-      <w:proofErr w:type="spellStart"/>
-      <w:ins w:id="195" w:author="Nathaniel Haulk" w:date="2023-04-24T13:40:00Z">
+      <w:ins w:id="206" w:author="Nathaniel Haulk" w:date="2023-04-24T13:40:00Z">
         <w:r>
           <w:rPr>
             <w:rFonts w:cstheme="minorHAnsi"/>
@@ -3399,7 +3219,6 @@
           <w:t>MNPV</w:t>
         </w:r>
       </w:ins>
-      <w:proofErr w:type="spellEnd"/>
       <w:r>
         <w:t>. Caterpillars were then transferred to individual cups containing small cubes of diet</w:t>
       </w:r>
@@ -3409,7 +3228,6 @@
       <w:r>
         <w:t xml:space="preserve"> 3 </w:t>
       </w:r>
-      <w:proofErr w:type="spellStart"/>
       <w:r>
         <w:rPr>
           <w:rStyle w:val="Strong"/>
@@ -3420,7 +3238,6 @@
         </w:rPr>
         <w:t>μl</w:t>
       </w:r>
-      <w:proofErr w:type="spellEnd"/>
       <w:r>
         <w:rPr>
           <w:rStyle w:val="Strong"/>
@@ -3460,13 +3277,8 @@
         <w:t xml:space="preserve"> from 100 </w:t>
       </w:r>
       <w:r>
-        <w:t>cells/</w:t>
-      </w:r>
-      <w:proofErr w:type="spellStart"/>
-      <w:r>
-        <w:t>μL</w:t>
-      </w:r>
-      <w:proofErr w:type="spellEnd"/>
+        <w:t>cells/μL</w:t>
+      </w:r>
       <w:r>
         <w:t xml:space="preserve"> of virus to 10</w:t>
       </w:r>
@@ -3477,13 +3289,8 @@
         <w:t xml:space="preserve">6 </w:t>
       </w:r>
       <w:r>
-        <w:t>cells/</w:t>
-      </w:r>
-      <w:proofErr w:type="spellStart"/>
-      <w:r>
-        <w:t>μL</w:t>
-      </w:r>
-      <w:proofErr w:type="spellEnd"/>
+        <w:t>cells/μL</w:t>
+      </w:r>
       <w:r>
         <w:t xml:space="preserve"> of virus</w:t>
       </w:r>
@@ -3502,12 +3309,12 @@
       <w:r>
         <w:t xml:space="preserve">The control </w:t>
       </w:r>
-      <w:del w:id="196" w:author="Nathaniel Haulk" w:date="2023-04-24T13:43:00Z">
+      <w:del w:id="207" w:author="Nathaniel Haulk" w:date="2023-04-24T13:43:00Z">
         <w:r>
           <w:delText>tray was</w:delText>
         </w:r>
       </w:del>
-      <w:ins w:id="197" w:author="Nathaniel Haulk" w:date="2023-04-24T13:43:00Z">
+      <w:ins w:id="208" w:author="Nathaniel Haulk" w:date="2023-04-24T13:43:00Z">
         <w:r>
           <w:t>group’s diet cubes were</w:t>
         </w:r>
@@ -3518,7 +3325,7 @@
       <w:r>
         <w:t xml:space="preserve"> containing no virus</w:t>
       </w:r>
-      <w:del w:id="198" w:author="Nathaniel Haulk" w:date="2023-04-24T13:43:00Z">
+      <w:del w:id="209" w:author="Nathaniel Haulk" w:date="2023-04-24T13:43:00Z">
         <w:r>
           <w:delText xml:space="preserve"> to account for aversion to wet diet</w:delText>
         </w:r>
@@ -3539,15 +3346,7 @@
         <w:t>into individual containers half full of the corn-based diet</w:t>
       </w:r>
       <w:r>
-        <w:t xml:space="preserve">. The date of mortality or pupation was recorded for </w:t>
-      </w:r>
-      <w:proofErr w:type="gramStart"/>
-      <w:r>
-        <w:t>each individual</w:t>
-      </w:r>
-      <w:proofErr w:type="gramEnd"/>
-      <w:r>
-        <w:t xml:space="preserve"> for use in calculating the LD5</w:t>
+        <w:t>. The date of mortality or pupation was recorded for each individual for use in calculating the LD5</w:t>
       </w:r>
       <w:r>
         <w:t xml:space="preserve">0 for the subsequent generation. </w:t>
@@ -3555,7 +3354,7 @@
       <w:r>
         <w:t xml:space="preserve">Once all caterpillars had pupated or died, individuals infected with </w:t>
       </w:r>
-      <w:del w:id="199" w:author="Nathaniel Haulk" w:date="2023-04-24T13:40:00Z">
+      <w:del w:id="210" w:author="Nathaniel Haulk" w:date="2023-04-24T13:40:00Z">
         <w:r>
           <w:rPr>
             <w:rFonts w:cstheme="minorHAnsi"/>
@@ -3568,8 +3367,7 @@
           <w:delText xml:space="preserve"> </w:delText>
         </w:r>
       </w:del>
-      <w:proofErr w:type="spellStart"/>
-      <w:ins w:id="200" w:author="Nathaniel Haulk" w:date="2023-04-24T13:40:00Z">
+      <w:ins w:id="211" w:author="Nathaniel Haulk" w:date="2023-04-24T13:40:00Z">
         <w:r>
           <w:rPr>
             <w:rFonts w:cstheme="minorHAnsi"/>
@@ -3594,7 +3392,6 @@
           </w:rPr>
           <w:t>MNPV</w:t>
         </w:r>
-        <w:proofErr w:type="spellEnd"/>
         <w:r>
           <w:t xml:space="preserve"> </w:t>
         </w:r>
@@ -3665,17 +3462,9 @@
       <w:r>
         <w:t xml:space="preserve"> </w:t>
       </w:r>
-      <w:ins w:id="201" w:author="Nathaniel Haulk" w:date="2023-04-24T13:45:00Z">
-        <w:r>
-          <w:t xml:space="preserve">This accounts for the coevolution of </w:t>
-        </w:r>
-        <w:proofErr w:type="gramStart"/>
-        <w:r>
-          <w:t>virus</w:t>
-        </w:r>
-        <w:proofErr w:type="gramEnd"/>
-        <w:r>
-          <w:t xml:space="preserve"> and host under different temperature regimes.</w:t>
+      <w:ins w:id="212" w:author="Nathaniel Haulk" w:date="2023-04-24T13:45:00Z">
+        <w:r>
+          <w:t>This accounts for the coevolution of virus and host under different temperature regimes.</w:t>
         </w:r>
       </w:ins>
     </w:p>
@@ -3749,23 +3538,7 @@
           <w:rFonts w:cstheme="minorHAnsi"/>
           <w:color w:val="000000" w:themeColor="text1"/>
         </w:rPr>
-        <w:t xml:space="preserve"> from the infected treatment were taken for collection every 24 hours, until 72 hours had </w:t>
-      </w:r>
-      <w:proofErr w:type="gramStart"/>
-      <w:r>
-        <w:rPr>
-          <w:rFonts w:cstheme="minorHAnsi"/>
-          <w:color w:val="000000" w:themeColor="text1"/>
-        </w:rPr>
-        <w:t>passed</w:t>
-      </w:r>
-      <w:proofErr w:type="gramEnd"/>
-      <w:r>
-        <w:rPr>
-          <w:rFonts w:cstheme="minorHAnsi"/>
-          <w:color w:val="000000" w:themeColor="text1"/>
-        </w:rPr>
-        <w:t xml:space="preserve"> and all </w:t>
+        <w:t xml:space="preserve"> from the infected treatment were taken for collection every 24 hours, until 72 hours had passed and all </w:t>
       </w:r>
       <w:r>
         <w:rPr>
@@ -3927,7 +3700,7 @@
         </w:rPr>
         <w:t xml:space="preserve"> using surgical </w:t>
       </w:r>
-      <w:del w:id="202" w:author="Nathaniel Haulk" w:date="2023-04-24T13:45:00Z">
+      <w:del w:id="213" w:author="Nathaniel Haulk" w:date="2023-04-24T13:45:00Z">
         <w:r>
           <w:rPr>
             <w:rFonts w:cstheme="minorHAnsi"/>
@@ -3937,7 +3710,7 @@
           <w:delText>needles</w:delText>
         </w:r>
       </w:del>
-      <w:ins w:id="203" w:author="Nathaniel Haulk" w:date="2023-04-24T13:45:00Z">
+      <w:ins w:id="214" w:author="Nathaniel Haulk" w:date="2023-04-24T13:45:00Z">
         <w:r>
           <w:rPr>
             <w:rFonts w:cstheme="minorHAnsi"/>
@@ -4170,23 +3943,7 @@
           <w:rFonts w:cstheme="minorHAnsi"/>
           <w:color w:val="000000" w:themeColor="text1"/>
         </w:rPr>
-        <w:t xml:space="preserve"> for 48 hour and </w:t>
-      </w:r>
-      <w:proofErr w:type="gramStart"/>
-      <w:r>
-        <w:rPr>
-          <w:rFonts w:cstheme="minorHAnsi"/>
-          <w:color w:val="000000" w:themeColor="text1"/>
-        </w:rPr>
-        <w:t>72 hour</w:t>
-      </w:r>
-      <w:proofErr w:type="gramEnd"/>
-      <w:r>
-        <w:rPr>
-          <w:rFonts w:cstheme="minorHAnsi"/>
-          <w:color w:val="000000" w:themeColor="text1"/>
-        </w:rPr>
-        <w:t xml:space="preserve"> treatments</w:t>
+        <w:t xml:space="preserve"> for 48 hour and 72 hour treatments</w:t>
       </w:r>
       <w:r>
         <w:rPr>
@@ -4248,32 +4005,14 @@
         </w:rPr>
         <w:t>emocytometer</w:t>
       </w:r>
-      <w:ins w:id="204" w:author="Nathaniel Haulk" w:date="2023-04-24T13:51:00Z">
+      <w:ins w:id="215" w:author="Nathaniel Haulk" w:date="2023-04-24T13:51:00Z">
         <w:r>
           <w:rPr>
             <w:rFonts w:cstheme="minorHAnsi"/>
             <w:color w:val="000000" w:themeColor="text1"/>
             <w:shd w:val="clear" w:color="auto" w:fill="FFFFFF"/>
           </w:rPr>
-          <w:t xml:space="preserve"> (</w:t>
-        </w:r>
-        <w:proofErr w:type="spellStart"/>
-        <w:r>
-          <w:rPr>
-            <w:rFonts w:cstheme="minorHAnsi"/>
-            <w:color w:val="000000" w:themeColor="text1"/>
-            <w:shd w:val="clear" w:color="auto" w:fill="FFFFFF"/>
-          </w:rPr>
-          <w:t>Hausser</w:t>
-        </w:r>
-        <w:proofErr w:type="spellEnd"/>
-        <w:r>
-          <w:rPr>
-            <w:rFonts w:cstheme="minorHAnsi"/>
-            <w:color w:val="000000" w:themeColor="text1"/>
-            <w:shd w:val="clear" w:color="auto" w:fill="FFFFFF"/>
-          </w:rPr>
-          <w:t xml:space="preserve"> Scientific, Horsham, PA)</w:t>
+          <w:t xml:space="preserve"> (Hausser Scientific, Horsham, PA)</w:t>
         </w:r>
       </w:ins>
       <w:r>
@@ -4297,23 +4036,7 @@
           <w:rFonts w:cstheme="minorHAnsi"/>
           <w:shd w:val="clear" w:color="auto" w:fill="FFFFFF"/>
         </w:rPr>
-        <w:t xml:space="preserve">Canon </w:t>
-      </w:r>
-      <w:proofErr w:type="spellStart"/>
-      <w:r>
-        <w:rPr>
-          <w:rFonts w:cstheme="minorHAnsi"/>
-          <w:shd w:val="clear" w:color="auto" w:fill="FFFFFF"/>
-        </w:rPr>
-        <w:t>Powershot</w:t>
-      </w:r>
-      <w:proofErr w:type="spellEnd"/>
-      <w:r>
-        <w:rPr>
-          <w:rFonts w:cstheme="minorHAnsi"/>
-          <w:shd w:val="clear" w:color="auto" w:fill="FFFFFF"/>
-        </w:rPr>
-        <w:t xml:space="preserve"> G10</w:t>
+        <w:t>Canon Powershot G10</w:t>
       </w:r>
       <w:r>
         <w:rPr>
@@ -4441,7 +4164,7 @@
         </w:rPr>
         <w:t>Nine photos were taken on the hemocytometer grid</w:t>
       </w:r>
-      <w:ins w:id="205" w:author="Nathaniel Haulk" w:date="2023-04-24T13:46:00Z">
+      <w:ins w:id="216" w:author="Nathaniel Haulk" w:date="2023-04-24T13:46:00Z">
         <w:r>
           <w:rPr>
             <w:rFonts w:cstheme="minorHAnsi"/>
@@ -4457,43 +4180,7 @@
           <w:color w:val="000000" w:themeColor="text1"/>
           <w:shd w:val="clear" w:color="auto" w:fill="FFFFFF"/>
         </w:rPr>
-        <w:t xml:space="preserve">. Additional photos were taken </w:t>
-      </w:r>
-      <w:proofErr w:type="gramStart"/>
-      <w:r>
-        <w:rPr>
-          <w:rFonts w:cstheme="minorHAnsi"/>
-          <w:color w:val="000000" w:themeColor="text1"/>
-          <w:shd w:val="clear" w:color="auto" w:fill="FFFFFF"/>
-        </w:rPr>
-        <w:t>off of</w:t>
-      </w:r>
-      <w:proofErr w:type="gramEnd"/>
-      <w:r>
-        <w:rPr>
-          <w:rFonts w:cstheme="minorHAnsi"/>
-          <w:color w:val="000000" w:themeColor="text1"/>
-          <w:shd w:val="clear" w:color="auto" w:fill="FFFFFF"/>
-        </w:rPr>
-        <w:t xml:space="preserve"> the </w:t>
-      </w:r>
-      <w:proofErr w:type="gramStart"/>
-      <w:r>
-        <w:rPr>
-          <w:rFonts w:cstheme="minorHAnsi"/>
-          <w:color w:val="000000" w:themeColor="text1"/>
-          <w:shd w:val="clear" w:color="auto" w:fill="FFFFFF"/>
-        </w:rPr>
-        <w:t>grid</w:t>
-      </w:r>
-      <w:proofErr w:type="gramEnd"/>
-      <w:r>
-        <w:rPr>
-          <w:rFonts w:cstheme="minorHAnsi"/>
-          <w:color w:val="000000" w:themeColor="text1"/>
-          <w:shd w:val="clear" w:color="auto" w:fill="FFFFFF"/>
-        </w:rPr>
-        <w:t xml:space="preserve"> if hemocytes </w:t>
+        <w:t xml:space="preserve">. Additional photos were taken off of the grid if hemocytes </w:t>
       </w:r>
       <w:r>
         <w:rPr>
@@ -4629,25 +4316,7 @@
           <w:color w:val="000000" w:themeColor="text1"/>
           <w:shd w:val="clear" w:color="auto" w:fill="FFFFFF"/>
         </w:rPr>
-        <w:t xml:space="preserve">manually annotated using the program </w:t>
-      </w:r>
-      <w:proofErr w:type="spellStart"/>
-      <w:r>
-        <w:rPr>
-          <w:rFonts w:cstheme="minorHAnsi"/>
-          <w:color w:val="000000" w:themeColor="text1"/>
-          <w:shd w:val="clear" w:color="auto" w:fill="FFFFFF"/>
-        </w:rPr>
-        <w:t>LabelImg</w:t>
-      </w:r>
-      <w:proofErr w:type="spellEnd"/>
-      <w:r>
-        <w:rPr>
-          <w:rFonts w:cstheme="minorHAnsi"/>
-          <w:color w:val="000000" w:themeColor="text1"/>
-          <w:shd w:val="clear" w:color="auto" w:fill="FFFFFF"/>
-        </w:rPr>
-        <w:t xml:space="preserve"> (</w:t>
+        <w:t>manually annotated using the program LabelImg (</w:t>
       </w:r>
       <w:hyperlink r:id="rId8" w:history="1">
         <w:r>
@@ -4756,12 +4425,12 @@
       <w:r>
         <w:t xml:space="preserve">Photos </w:t>
       </w:r>
-      <w:ins w:id="206" w:author="Nathaniel Haulk" w:date="2023-04-26T12:23:00Z">
+      <w:ins w:id="217" w:author="Nathaniel Haulk" w:date="2023-04-26T12:23:00Z">
         <w:r>
           <w:t>underwent</w:t>
         </w:r>
       </w:ins>
-      <w:del w:id="207" w:author="Nathaniel Haulk" w:date="2023-04-26T12:23:00Z">
+      <w:del w:id="218" w:author="Nathaniel Haulk" w:date="2023-04-26T12:23:00Z">
         <w:r>
           <w:delText>were</w:delText>
         </w:r>
@@ -4769,7 +4438,7 @@
       <w:r>
         <w:t xml:space="preserve"> random</w:t>
       </w:r>
-      <w:del w:id="208" w:author="Nathaniel Haulk" w:date="2023-04-26T12:23:00Z">
+      <w:del w:id="219" w:author="Nathaniel Haulk" w:date="2023-04-26T12:23:00Z">
         <w:r>
           <w:delText>ly</w:delText>
         </w:r>
@@ -4777,12 +4446,12 @@
       <w:r>
         <w:t xml:space="preserve"> separat</w:t>
       </w:r>
-      <w:ins w:id="209" w:author="Nathaniel Haulk" w:date="2023-04-26T12:23:00Z">
+      <w:ins w:id="220" w:author="Nathaniel Haulk" w:date="2023-04-26T12:23:00Z">
         <w:r>
           <w:t>ion</w:t>
         </w:r>
       </w:ins>
-      <w:del w:id="210" w:author="Nathaniel Haulk" w:date="2023-04-26T12:23:00Z">
+      <w:del w:id="221" w:author="Nathaniel Haulk" w:date="2023-04-26T12:23:00Z">
         <w:r>
           <w:delText>ed</w:delText>
         </w:r>
@@ -4796,7 +4465,7 @@
       <w:r>
         <w:t>training data, 20% as validation, and 10% as test</w:t>
       </w:r>
-      <w:del w:id="211" w:author="Nathaniel Haulk" w:date="2023-04-26T12:23:00Z">
+      <w:del w:id="222" w:author="Nathaniel Haulk" w:date="2023-04-26T12:23:00Z">
         <w:r>
           <w:delText xml:space="preserve"> photos to ensure data was accurately </w:delText>
         </w:r>
@@ -4813,7 +4482,7 @@
       <w:r>
         <w:t>the accuracy of each algorithm in</w:t>
       </w:r>
-      <w:ins w:id="212" w:author="Nathaniel Haulk" w:date="2023-04-24T13:56:00Z">
+      <w:ins w:id="223" w:author="Nathaniel Haulk" w:date="2023-04-24T13:56:00Z">
         <w:r>
           <w:t xml:space="preserve"> </w:t>
         </w:r>
@@ -4827,38 +4496,30 @@
       <w:r>
         <w:t>dataset</w:t>
       </w:r>
-      <w:ins w:id="213" w:author="Nathaniel Haulk" w:date="2023-04-24T13:59:00Z">
-        <w:r>
-          <w:t xml:space="preserve"> (Shorten &amp; </w:t>
-        </w:r>
-        <w:proofErr w:type="spellStart"/>
-        <w:r>
-          <w:t>Khoshgoftaar</w:t>
-        </w:r>
-        <w:proofErr w:type="spellEnd"/>
-        <w:r>
-          <w:t>, 2019)</w:t>
+      <w:ins w:id="224" w:author="Nathaniel Haulk" w:date="2023-04-24T13:59:00Z">
+        <w:r>
+          <w:t xml:space="preserve"> (Shorten &amp; Khoshgoftaar, 2019)</w:t>
         </w:r>
       </w:ins>
       <w:r>
         <w:t xml:space="preserve">. Data in training was then augmented </w:t>
       </w:r>
-      <w:del w:id="214" w:author="Nathaniel Haulk" w:date="2023-04-24T14:01:00Z">
+      <w:del w:id="225" w:author="Nathaniel Haulk" w:date="2023-04-24T14:01:00Z">
         <w:r>
           <w:delText>to flip</w:delText>
         </w:r>
       </w:del>
-      <w:ins w:id="215" w:author="Nathaniel Haulk" w:date="2023-04-24T14:01:00Z">
+      <w:ins w:id="226" w:author="Nathaniel Haulk" w:date="2023-04-24T14:01:00Z">
         <w:r>
           <w:t>by f</w:t>
         </w:r>
       </w:ins>
-      <w:ins w:id="216" w:author="Nathaniel Haulk" w:date="2023-04-24T14:02:00Z">
+      <w:ins w:id="227" w:author="Nathaniel Haulk" w:date="2023-04-24T14:02:00Z">
         <w:r>
           <w:t>lip</w:t>
         </w:r>
       </w:ins>
-      <w:ins w:id="217" w:author="Nathaniel Haulk" w:date="2023-04-24T14:01:00Z">
+      <w:ins w:id="228" w:author="Nathaniel Haulk" w:date="2023-04-24T14:01:00Z">
         <w:r>
           <w:t>ping the photo</w:t>
         </w:r>
@@ -4875,12 +4536,12 @@
       <w:r>
         <w:t xml:space="preserve"> better account for changes in light. The contrast of photos was further exaggerated to ensure hemocyte detection could occur even with different levels of exposure. This tripled the size of our training data. Models were then trained twice, once with and once without the </w:t>
       </w:r>
-      <w:ins w:id="218" w:author="Nathaniel Haulk" w:date="2023-04-24T14:01:00Z">
+      <w:ins w:id="229" w:author="Nathaniel Haulk" w:date="2023-04-24T14:01:00Z">
         <w:r>
           <w:t>additional</w:t>
         </w:r>
       </w:ins>
-      <w:ins w:id="219" w:author="Nathaniel Haulk" w:date="2023-04-24T14:02:00Z">
+      <w:ins w:id="230" w:author="Nathaniel Haulk" w:date="2023-04-24T14:02:00Z">
         <w:r>
           <w:t xml:space="preserve"> </w:t>
         </w:r>
@@ -4999,7 +4660,7 @@
         </w:rPr>
         <w:t>used to represent single-shot detectors.</w:t>
       </w:r>
-      <w:ins w:id="220" w:author="Nathaniel Haulk" w:date="2023-04-24T14:04:00Z">
+      <w:ins w:id="231" w:author="Nathaniel Haulk" w:date="2023-04-24T14:04:00Z">
         <w:r>
           <w:rPr>
             <w:rFonts w:cstheme="minorHAnsi"/>
@@ -5007,7 +4668,7 @@
           <w:t xml:space="preserve"> </w:t>
         </w:r>
       </w:ins>
-      <w:ins w:id="221" w:author="Nathaniel Haulk" w:date="2023-04-24T14:05:00Z">
+      <w:ins w:id="232" w:author="Nathaniel Haulk" w:date="2023-04-24T14:05:00Z">
         <w:r>
           <w:rPr>
             <w:rFonts w:cstheme="minorHAnsi"/>
@@ -5015,7 +4676,7 @@
           <w:t xml:space="preserve">Both YOLOv5 and YOLOv8 use CSPDarknet53 as a backbone and </w:t>
         </w:r>
       </w:ins>
-      <w:ins w:id="222" w:author="Nathaniel Haulk" w:date="2023-04-26T12:24:00Z">
+      <w:ins w:id="233" w:author="Nathaniel Haulk" w:date="2023-04-26T12:24:00Z">
         <w:r>
           <w:rPr>
             <w:rFonts w:cstheme="minorHAnsi"/>
@@ -5023,7 +4684,7 @@
           <w:t xml:space="preserve">use </w:t>
         </w:r>
       </w:ins>
-      <w:ins w:id="223" w:author="Nathaniel Haulk" w:date="2023-04-24T14:05:00Z">
+      <w:ins w:id="234" w:author="Nathaniel Haulk" w:date="2023-04-24T14:05:00Z">
         <w:r>
           <w:rPr>
             <w:rFonts w:cstheme="minorHAnsi"/>
@@ -5031,7 +4692,7 @@
           <w:t xml:space="preserve">an Adam optimizer during training. However, </w:t>
         </w:r>
       </w:ins>
-      <w:ins w:id="224" w:author="Nathaniel Haulk" w:date="2023-04-24T14:08:00Z">
+      <w:ins w:id="235" w:author="Nathaniel Haulk" w:date="2023-04-24T14:08:00Z">
         <w:r>
           <w:rPr>
             <w:rFonts w:cstheme="minorHAnsi"/>
@@ -5039,7 +4700,7 @@
           <w:t xml:space="preserve">YOLOv8 </w:t>
         </w:r>
       </w:ins>
-      <w:ins w:id="225" w:author="Nathaniel Haulk" w:date="2023-04-24T14:11:00Z">
+      <w:ins w:id="236" w:author="Nathaniel Haulk" w:date="2023-04-24T14:11:00Z">
         <w:r>
           <w:rPr>
             <w:rFonts w:cstheme="minorHAnsi"/>
@@ -5047,7 +4708,7 @@
           <w:t xml:space="preserve">does not use anchor boxes </w:t>
         </w:r>
       </w:ins>
-      <w:ins w:id="226" w:author="Nathaniel Haulk" w:date="2023-04-24T14:12:00Z">
+      <w:ins w:id="237" w:author="Nathaniel Haulk" w:date="2023-04-24T14:12:00Z">
         <w:r>
           <w:rPr>
             <w:rFonts w:cstheme="minorHAnsi"/>
@@ -5055,7 +4716,7 @@
           <w:t>and uses different convolutions</w:t>
         </w:r>
       </w:ins>
-      <w:ins w:id="227" w:author="Nathaniel Haulk" w:date="2023-05-11T14:19:00Z">
+      <w:ins w:id="238" w:author="Nathaniel Haulk" w:date="2023-05-11T14:19:00Z">
         <w:r>
           <w:rPr>
             <w:rFonts w:cstheme="minorHAnsi"/>
@@ -5063,7 +4724,7 @@
           <w:t xml:space="preserve"> during training</w:t>
         </w:r>
       </w:ins>
-      <w:ins w:id="228" w:author="Nathaniel Haulk" w:date="2023-04-24T14:12:00Z">
+      <w:ins w:id="239" w:author="Nathaniel Haulk" w:date="2023-04-24T14:12:00Z">
         <w:r>
           <w:rPr>
             <w:rFonts w:cstheme="minorHAnsi"/>
@@ -5071,7 +4732,7 @@
           <w:t>.</w:t>
         </w:r>
       </w:ins>
-      <w:ins w:id="229" w:author="Nathaniel Haulk" w:date="2023-05-11T14:19:00Z">
+      <w:ins w:id="240" w:author="Nathaniel Haulk" w:date="2023-05-11T14:19:00Z">
         <w:r>
           <w:rPr>
             <w:rFonts w:cstheme="minorHAnsi"/>
@@ -5079,7 +4740,7 @@
           <w:t xml:space="preserve"> </w:t>
         </w:r>
       </w:ins>
-      <w:del w:id="230" w:author="Nathaniel Haulk" w:date="2023-04-24T14:12:00Z">
+      <w:del w:id="241" w:author="Nathaniel Haulk" w:date="2023-04-24T14:12:00Z">
         <w:r>
           <w:rPr>
             <w:rFonts w:cstheme="minorHAnsi"/>
@@ -5115,21 +4776,7 @@
         <w:rPr>
           <w:rFonts w:cstheme="minorHAnsi"/>
         </w:rPr>
-        <w:t xml:space="preserve"> was sourced from </w:t>
-      </w:r>
-      <w:proofErr w:type="spellStart"/>
-      <w:r>
-        <w:rPr>
-          <w:rFonts w:cstheme="minorHAnsi"/>
-        </w:rPr>
-        <w:t>Ultralytics</w:t>
-      </w:r>
-      <w:proofErr w:type="spellEnd"/>
-      <w:r>
-        <w:rPr>
-          <w:rFonts w:cstheme="minorHAnsi"/>
-        </w:rPr>
-        <w:t xml:space="preserve"> for use in training on our own models </w:t>
+        <w:t xml:space="preserve"> was sourced from Ultralytics for use in training on our own models </w:t>
       </w:r>
       <w:r>
         <w:rPr>
@@ -5173,7 +4820,7 @@
         </w:rPr>
         <w:t xml:space="preserve"> All models other than YOLO</w:t>
       </w:r>
-      <w:del w:id="231" w:author="Nathaniel Haulk" w:date="2023-05-08T13:28:00Z">
+      <w:del w:id="242" w:author="Nathaniel Haulk" w:date="2023-05-08T13:28:00Z">
         <w:r>
           <w:rPr>
             <w:rFonts w:cstheme="minorHAnsi"/>
@@ -5187,7 +4834,6 @@
         </w:rPr>
         <w:t xml:space="preserve"> models were trained using </w:t>
       </w:r>
-      <w:proofErr w:type="spellStart"/>
       <w:r>
         <w:rPr>
           <w:rFonts w:cstheme="minorHAnsi"/>
@@ -5198,28 +4844,7 @@
         <w:rPr>
           <w:rFonts w:cstheme="minorHAnsi"/>
         </w:rPr>
-        <w:t>etection</w:t>
-      </w:r>
-      <w:proofErr w:type="spellEnd"/>
-      <w:r>
-        <w:rPr>
-          <w:rFonts w:cstheme="minorHAnsi"/>
-        </w:rPr>
-        <w:t xml:space="preserve"> and code available on </w:t>
-      </w:r>
-      <w:proofErr w:type="spellStart"/>
-      <w:r>
-        <w:rPr>
-          <w:rFonts w:cstheme="minorHAnsi"/>
-        </w:rPr>
-        <w:t>Github</w:t>
-      </w:r>
-      <w:proofErr w:type="spellEnd"/>
-      <w:r>
-        <w:rPr>
-          <w:rFonts w:cstheme="minorHAnsi"/>
-        </w:rPr>
-        <w:t xml:space="preserve"> due to their extensive model library and easy to configure models (Chen et al., 2019).</w:t>
+        <w:t>etection and code available on Github due to their extensive model library and easy to configure models (Chen et al., 2019).</w:t>
       </w:r>
       <w:r>
         <w:rPr>
@@ -5293,7 +4918,7 @@
         </w:rPr>
         <w:t xml:space="preserve"> </w:t>
       </w:r>
-      <w:ins w:id="232" w:author="Nathaniel Haulk" w:date="2023-05-11T14:21:00Z">
+      <w:ins w:id="243" w:author="Nathaniel Haulk" w:date="2023-05-11T14:21:00Z">
         <w:r>
           <w:rPr>
             <w:rFonts w:cstheme="minorHAnsi"/>
@@ -5301,7 +4926,7 @@
           <w:t>Single-Shot Det</w:t>
         </w:r>
       </w:ins>
-      <w:ins w:id="233" w:author="Nathaniel Haulk" w:date="2023-05-11T14:22:00Z">
+      <w:ins w:id="244" w:author="Nathaniel Haulk" w:date="2023-05-11T14:22:00Z">
         <w:r>
           <w:rPr>
             <w:rFonts w:cstheme="minorHAnsi"/>
@@ -5309,20 +4934,20 @@
           <w:t xml:space="preserve">ector (SSD) was run </w:t>
         </w:r>
       </w:ins>
-      <w:commentRangeStart w:id="234"/>
-      <w:ins w:id="235" w:author="Nathaniel Haulk" w:date="2023-05-11T14:25:00Z">
+      <w:commentRangeStart w:id="245"/>
+      <w:ins w:id="246" w:author="Nathaniel Haulk" w:date="2023-05-11T14:25:00Z">
         <w:r>
           <w:rPr>
             <w:rFonts w:cstheme="minorHAnsi"/>
           </w:rPr>
           <w:t xml:space="preserve">until 100 steps </w:t>
         </w:r>
-        <w:commentRangeEnd w:id="234"/>
+        <w:commentRangeEnd w:id="245"/>
         <w:r>
           <w:rPr>
             <w:rStyle w:val="CommentReference"/>
           </w:rPr>
-          <w:commentReference w:id="234"/>
+          <w:commentReference w:id="245"/>
         </w:r>
         <w:r>
           <w:rPr>
@@ -5373,11 +4998,11 @@
         <w:spacing w:line="240" w:lineRule="auto"/>
         <w:ind w:firstLine="360"/>
         <w:rPr>
-          <w:ins w:id="236" w:author="Nathaniel Haulk" w:date="2023-05-11T15:07:00Z"/>
+          <w:ins w:id="247" w:author="Nathaniel Haulk" w:date="2023-05-11T15:07:00Z"/>
           <w:rFonts w:cstheme="minorHAnsi"/>
         </w:rPr>
       </w:pPr>
-      <w:del w:id="237" w:author="Nathaniel Haulk" w:date="2023-04-26T12:25:00Z">
+      <w:del w:id="248" w:author="Nathaniel Haulk" w:date="2023-04-26T12:25:00Z">
         <w:r>
           <w:rPr>
             <w:rFonts w:cstheme="minorHAnsi"/>
@@ -5385,7 +5010,7 @@
           <w:delText>All models were trained</w:delText>
         </w:r>
       </w:del>
-      <w:ins w:id="238" w:author="Nathaniel Haulk" w:date="2023-04-26T12:25:00Z">
+      <w:ins w:id="249" w:author="Nathaniel Haulk" w:date="2023-04-26T12:25:00Z">
         <w:r>
           <w:rPr>
             <w:rFonts w:cstheme="minorHAnsi"/>
@@ -5399,7 +5024,7 @@
         </w:rPr>
         <w:t xml:space="preserve"> </w:t>
       </w:r>
-      <w:ins w:id="239" w:author="Nathaniel Haulk" w:date="2023-04-26T12:26:00Z">
+      <w:ins w:id="250" w:author="Nathaniel Haulk" w:date="2023-04-26T12:26:00Z">
         <w:r>
           <w:rPr>
             <w:rFonts w:cstheme="minorHAnsi"/>
@@ -5425,7 +5050,7 @@
         </w:rPr>
         <w:t>us</w:t>
       </w:r>
-      <w:ins w:id="240" w:author="Nathaniel Haulk" w:date="2023-04-26T12:26:00Z">
+      <w:ins w:id="251" w:author="Nathaniel Haulk" w:date="2023-04-26T12:26:00Z">
         <w:r>
           <w:rPr>
             <w:rFonts w:cstheme="minorHAnsi"/>
@@ -5433,7 +5058,7 @@
           <w:t>ed</w:t>
         </w:r>
       </w:ins>
-      <w:del w:id="241" w:author="Nathaniel Haulk" w:date="2023-04-26T12:25:00Z">
+      <w:del w:id="252" w:author="Nathaniel Haulk" w:date="2023-04-26T12:25:00Z">
         <w:r>
           <w:rPr>
             <w:rFonts w:cstheme="minorHAnsi"/>
@@ -5453,7 +5078,7 @@
         </w:rPr>
         <w:t xml:space="preserve"> </w:t>
       </w:r>
-      <w:del w:id="242" w:author="Nathaniel Haulk" w:date="2023-04-26T12:26:00Z">
+      <w:del w:id="253" w:author="Nathaniel Haulk" w:date="2023-04-26T12:26:00Z">
         <w:r>
           <w:rPr>
             <w:rFonts w:cstheme="minorHAnsi"/>
@@ -5461,7 +5086,7 @@
           <w:delText>Additionally, all photos were condensed</w:delText>
         </w:r>
       </w:del>
-      <w:ins w:id="243" w:author="Nathaniel Haulk" w:date="2023-04-26T12:26:00Z">
+      <w:ins w:id="254" w:author="Nathaniel Haulk" w:date="2023-04-26T12:26:00Z">
         <w:r>
           <w:rPr>
             <w:rFonts w:cstheme="minorHAnsi"/>
@@ -5469,7 +5094,7 @@
           <w:t xml:space="preserve">We </w:t>
         </w:r>
       </w:ins>
-      <w:ins w:id="244" w:author="Nathaniel Haulk" w:date="2023-04-26T12:27:00Z">
+      <w:ins w:id="255" w:author="Nathaniel Haulk" w:date="2023-04-26T12:27:00Z">
         <w:r>
           <w:rPr>
             <w:rFonts w:cstheme="minorHAnsi"/>
@@ -5477,7 +5102,7 @@
           <w:t xml:space="preserve">randomly </w:t>
         </w:r>
       </w:ins>
-      <w:ins w:id="245" w:author="Nathaniel Haulk" w:date="2023-04-26T12:26:00Z">
+      <w:ins w:id="256" w:author="Nathaniel Haulk" w:date="2023-04-26T12:26:00Z">
         <w:r>
           <w:rPr>
             <w:rFonts w:cstheme="minorHAnsi"/>
@@ -5497,7 +5122,7 @@
         </w:rPr>
         <w:t xml:space="preserve"> </w:t>
       </w:r>
-      <w:del w:id="246" w:author="Nathaniel Haulk" w:date="2023-04-26T12:27:00Z">
+      <w:del w:id="257" w:author="Nathaniel Haulk" w:date="2023-04-26T12:27:00Z">
         <w:r>
           <w:rPr>
             <w:rFonts w:cstheme="minorHAnsi"/>
@@ -5505,24 +5130,14 @@
           <w:delText>Models were validated</w:delText>
         </w:r>
       </w:del>
-      <w:ins w:id="247" w:author="Nathaniel Haulk" w:date="2023-04-26T12:27:00Z">
-        <w:r>
-          <w:rPr>
-            <w:rFonts w:cstheme="minorHAnsi"/>
-          </w:rPr>
-          <w:t xml:space="preserve">Validation of models </w:t>
-        </w:r>
-        <w:proofErr w:type="spellStart"/>
-        <w:proofErr w:type="gramStart"/>
-        <w:r>
-          <w:rPr>
-            <w:rFonts w:cstheme="minorHAnsi"/>
-          </w:rPr>
-          <w:t>occured</w:t>
-        </w:r>
-      </w:ins>
-      <w:proofErr w:type="spellEnd"/>
-      <w:proofErr w:type="gramEnd"/>
+      <w:ins w:id="258" w:author="Nathaniel Haulk" w:date="2023-04-26T12:27:00Z">
+        <w:r>
+          <w:rPr>
+            <w:rFonts w:cstheme="minorHAnsi"/>
+          </w:rPr>
+          <w:t>Validation of models occured</w:t>
+        </w:r>
+      </w:ins>
       <w:r>
         <w:rPr>
           <w:rFonts w:cstheme="minorHAnsi"/>
@@ -5559,7 +5174,7 @@
         </w:rPr>
         <w:t xml:space="preserve">Once training and validation of models </w:t>
       </w:r>
-      <w:del w:id="248" w:author="Nathaniel Haulk" w:date="2023-04-26T12:28:00Z">
+      <w:del w:id="259" w:author="Nathaniel Haulk" w:date="2023-04-26T12:28:00Z">
         <w:r>
           <w:rPr>
             <w:rFonts w:cstheme="minorHAnsi"/>
@@ -5567,7 +5182,7 @@
           <w:delText>had occurred</w:delText>
         </w:r>
       </w:del>
-      <w:ins w:id="249" w:author="Nathaniel Haulk" w:date="2023-04-26T12:28:00Z">
+      <w:ins w:id="260" w:author="Nathaniel Haulk" w:date="2023-04-26T12:28:00Z">
         <w:r>
           <w:rPr>
             <w:rFonts w:cstheme="minorHAnsi"/>
@@ -5626,7 +5241,7 @@
         </w:rPr>
         <w:t xml:space="preserve"> </w:t>
       </w:r>
-      <w:del w:id="250" w:author="Nathaniel Haulk" w:date="2023-05-11T14:29:00Z">
+      <w:del w:id="261" w:author="Nathaniel Haulk" w:date="2023-05-11T14:29:00Z">
         <w:r>
           <w:rPr>
             <w:rFonts w:cstheme="minorHAnsi"/>
@@ -5634,7 +5249,7 @@
           <w:delText>Additionally, models</w:delText>
         </w:r>
       </w:del>
-      <w:ins w:id="251" w:author="Nathaniel Haulk" w:date="2023-05-11T14:29:00Z">
+      <w:ins w:id="262" w:author="Nathaniel Haulk" w:date="2023-05-11T14:29:00Z">
         <w:r>
           <w:rPr>
             <w:rFonts w:cstheme="minorHAnsi"/>
@@ -5690,15 +5305,14 @@
         </w:rPr>
         <w:t>recision</w:t>
       </w:r>
-      <w:ins w:id="252" w:author="Nathaniel Haulk" w:date="2023-05-11T14:29:00Z">
+      <w:ins w:id="263" w:author="Nathaniel Haulk" w:date="2023-05-11T14:29:00Z">
         <w:r>
           <w:rPr>
             <w:rFonts w:cstheme="minorHAnsi"/>
           </w:rPr>
           <w:t xml:space="preserve"> (</w:t>
         </w:r>
-        <w:commentRangeStart w:id="253"/>
-        <w:proofErr w:type="spellStart"/>
+        <w:commentRangeStart w:id="264"/>
         <w:r>
           <w:rPr>
             <w:rFonts w:cstheme="minorHAnsi"/>
@@ -5706,17 +5320,16 @@
           <w:t>mAP</w:t>
         </w:r>
       </w:ins>
-      <w:commentRangeEnd w:id="253"/>
-      <w:proofErr w:type="spellEnd"/>
-      <w:ins w:id="254" w:author="Nathaniel Haulk" w:date="2023-05-11T15:19:00Z">
+      <w:commentRangeEnd w:id="264"/>
+      <w:ins w:id="265" w:author="Nathaniel Haulk" w:date="2023-05-11T15:19:00Z">
         <w:r>
           <w:rPr>
             <w:rStyle w:val="CommentReference"/>
           </w:rPr>
-          <w:commentReference w:id="253"/>
-        </w:r>
-      </w:ins>
-      <w:ins w:id="255" w:author="Nathaniel Haulk" w:date="2023-05-11T14:29:00Z">
+          <w:commentReference w:id="264"/>
+        </w:r>
+      </w:ins>
+      <w:ins w:id="266" w:author="Nathaniel Haulk" w:date="2023-05-11T14:29:00Z">
         <w:r>
           <w:rPr>
             <w:rFonts w:cstheme="minorHAnsi"/>
@@ -5724,7 +5337,7 @@
           <w:t xml:space="preserve">). </w:t>
         </w:r>
       </w:ins>
-      <w:ins w:id="256" w:author="Nathaniel Haulk" w:date="2023-05-11T14:47:00Z">
+      <w:ins w:id="267" w:author="Nathaniel Haulk" w:date="2023-05-11T14:47:00Z">
         <w:r>
           <w:rPr>
             <w:rFonts w:cstheme="minorHAnsi"/>
@@ -5732,7 +5345,7 @@
           <w:t xml:space="preserve">Precision </w:t>
         </w:r>
       </w:ins>
-      <w:ins w:id="257" w:author="Nathaniel Haulk" w:date="2023-05-11T15:09:00Z">
+      <w:ins w:id="268" w:author="Nathaniel Haulk" w:date="2023-05-11T15:09:00Z">
         <w:r>
           <w:rPr>
             <w:rFonts w:cstheme="minorHAnsi"/>
@@ -5740,7 +5353,7 @@
           <w:t xml:space="preserve">is the total correct positive detections </w:t>
         </w:r>
       </w:ins>
-      <w:ins w:id="258" w:author="Nathaniel Haulk" w:date="2023-05-11T15:11:00Z">
+      <w:ins w:id="269" w:author="Nathaniel Haulk" w:date="2023-05-11T15:11:00Z">
         <w:r>
           <w:rPr>
             <w:rFonts w:cstheme="minorHAnsi"/>
@@ -5748,7 +5361,7 @@
           <w:t>compared to both</w:t>
         </w:r>
       </w:ins>
-      <w:ins w:id="259" w:author="Nathaniel Haulk" w:date="2023-05-11T15:09:00Z">
+      <w:ins w:id="270" w:author="Nathaniel Haulk" w:date="2023-05-11T15:09:00Z">
         <w:r>
           <w:rPr>
             <w:rFonts w:cstheme="minorHAnsi"/>
@@ -5756,7 +5369,7 @@
           <w:t xml:space="preserve"> detections (Equation 1) Rec</w:t>
         </w:r>
       </w:ins>
-      <w:ins w:id="260" w:author="Nathaniel Haulk" w:date="2023-05-11T15:10:00Z">
+      <w:ins w:id="271" w:author="Nathaniel Haulk" w:date="2023-05-11T15:10:00Z">
         <w:r>
           <w:rPr>
             <w:rFonts w:cstheme="minorHAnsi"/>
@@ -5764,7 +5377,7 @@
           <w:t>all is defined as the total correct positive detections</w:t>
         </w:r>
       </w:ins>
-      <w:ins w:id="261" w:author="Nathaniel Haulk" w:date="2023-05-11T15:18:00Z">
+      <w:ins w:id="272" w:author="Nathaniel Haulk" w:date="2023-05-11T15:18:00Z">
         <w:r>
           <w:rPr>
             <w:rFonts w:cstheme="minorHAnsi"/>
@@ -5772,7 +5385,7 @@
           <w:t xml:space="preserve"> for that class</w:t>
         </w:r>
       </w:ins>
-      <w:ins w:id="262" w:author="Nathaniel Haulk" w:date="2023-05-11T15:10:00Z">
+      <w:ins w:id="273" w:author="Nathaniel Haulk" w:date="2023-05-11T15:10:00Z">
         <w:r>
           <w:rPr>
             <w:rFonts w:cstheme="minorHAnsi"/>
@@ -5780,7 +5393,7 @@
           <w:t xml:space="preserve"> compared to all </w:t>
         </w:r>
       </w:ins>
-      <w:ins w:id="263" w:author="Nathaniel Haulk" w:date="2023-05-11T15:18:00Z">
+      <w:ins w:id="274" w:author="Nathaniel Haulk" w:date="2023-05-11T15:18:00Z">
         <w:r>
           <w:rPr>
             <w:rFonts w:cstheme="minorHAnsi"/>
@@ -5788,7 +5401,7 @@
           <w:t>the samples in that class</w:t>
         </w:r>
       </w:ins>
-      <w:ins w:id="264" w:author="Nathaniel Haulk" w:date="2023-05-11T15:20:00Z">
+      <w:ins w:id="275" w:author="Nathaniel Haulk" w:date="2023-05-11T15:20:00Z">
         <w:r>
           <w:rPr>
             <w:rFonts w:cstheme="minorHAnsi"/>
@@ -5796,7 +5409,7 @@
           <w:t xml:space="preserve"> (Equation 2)</w:t>
         </w:r>
       </w:ins>
-      <w:ins w:id="265" w:author="Nathaniel Haulk" w:date="2023-05-11T15:18:00Z">
+      <w:ins w:id="276" w:author="Nathaniel Haulk" w:date="2023-05-11T15:18:00Z">
         <w:r>
           <w:rPr>
             <w:rFonts w:cstheme="minorHAnsi"/>
@@ -5804,7 +5417,7 @@
           <w:t>.</w:t>
         </w:r>
       </w:ins>
-      <w:ins w:id="266" w:author="Nathaniel Haulk" w:date="2023-05-11T15:23:00Z">
+      <w:ins w:id="277" w:author="Nathaniel Haulk" w:date="2023-05-11T15:23:00Z">
         <w:r>
           <w:rPr>
             <w:rFonts w:cstheme="minorHAnsi"/>
@@ -5812,7 +5425,7 @@
           <w:t xml:space="preserve"> Average Precision</w:t>
         </w:r>
       </w:ins>
-      <w:ins w:id="267" w:author="Nathaniel Haulk" w:date="2023-05-11T15:24:00Z">
+      <w:ins w:id="278" w:author="Nathaniel Haulk" w:date="2023-05-11T15:24:00Z">
         <w:r>
           <w:rPr>
             <w:rFonts w:cstheme="minorHAnsi"/>
@@ -5820,55 +5433,31 @@
           <w:t xml:space="preserve"> (AP) </w:t>
         </w:r>
       </w:ins>
-      <w:proofErr w:type="gramStart"/>
-      <w:ins w:id="268" w:author="Nathaniel Haulk" w:date="2023-05-11T15:23:00Z">
-        <w:r>
-          <w:rPr>
-            <w:rFonts w:cstheme="minorHAnsi"/>
-          </w:rPr>
-          <w:t>takes into account</w:t>
-        </w:r>
-        <w:proofErr w:type="gramEnd"/>
-        <w:r>
-          <w:rPr>
-            <w:rFonts w:cstheme="minorHAnsi"/>
-          </w:rPr>
-          <w:t xml:space="preserve"> both precision and recall</w:t>
-        </w:r>
-      </w:ins>
-      <w:ins w:id="269" w:author="Nathaniel Haulk" w:date="2023-05-11T15:24:00Z">
-        <w:r>
-          <w:rPr>
-            <w:rFonts w:cstheme="minorHAnsi"/>
-          </w:rPr>
-          <w:t xml:space="preserve"> so that when AP is high, both precision and recall are also high. </w:t>
-        </w:r>
-        <w:proofErr w:type="spellStart"/>
-        <w:proofErr w:type="gramStart"/>
-        <w:r>
-          <w:rPr>
-            <w:rFonts w:cstheme="minorHAnsi"/>
-          </w:rPr>
-          <w:t>mAP</w:t>
-        </w:r>
-      </w:ins>
-      <w:proofErr w:type="spellEnd"/>
-      <w:ins w:id="270" w:author="Nathaniel Haulk" w:date="2023-05-11T15:26:00Z">
-        <w:r>
-          <w:rPr>
-            <w:rFonts w:cstheme="minorHAnsi"/>
-          </w:rPr>
-          <w:t xml:space="preserve"> is the mean</w:t>
-        </w:r>
-        <w:proofErr w:type="gramEnd"/>
-        <w:r>
-          <w:rPr>
-            <w:rFonts w:cstheme="minorHAnsi"/>
-          </w:rPr>
-          <w:t xml:space="preserve"> </w:t>
-        </w:r>
-      </w:ins>
-      <w:ins w:id="271" w:author="Nathaniel Haulk" w:date="2023-05-11T15:27:00Z">
+      <w:ins w:id="279" w:author="Nathaniel Haulk" w:date="2023-05-11T15:23:00Z">
+        <w:r>
+          <w:rPr>
+            <w:rFonts w:cstheme="minorHAnsi"/>
+          </w:rPr>
+          <w:t>takes into account both precision and recall</w:t>
+        </w:r>
+      </w:ins>
+      <w:ins w:id="280" w:author="Nathaniel Haulk" w:date="2023-05-11T15:24:00Z">
+        <w:r>
+          <w:rPr>
+            <w:rFonts w:cstheme="minorHAnsi"/>
+          </w:rPr>
+          <w:t xml:space="preserve"> so that when AP is high, both precision and recall are also high. mAP</w:t>
+        </w:r>
+      </w:ins>
+      <w:ins w:id="281" w:author="Nathaniel Haulk" w:date="2023-05-11T15:26:00Z">
+        <w:r>
+          <w:rPr>
+            <w:rFonts w:cstheme="minorHAnsi"/>
+          </w:rPr>
+          <w:t xml:space="preserve"> is the mean </w:t>
+        </w:r>
+      </w:ins>
+      <w:ins w:id="282" w:author="Nathaniel Haulk" w:date="2023-05-11T15:27:00Z">
         <w:r>
           <w:rPr>
             <w:rFonts w:cstheme="minorHAnsi"/>
@@ -5876,7 +5465,7 @@
           <w:t>AP</w:t>
         </w:r>
       </w:ins>
-      <w:ins w:id="272" w:author="Nathaniel Haulk" w:date="2023-05-11T15:26:00Z">
+      <w:ins w:id="283" w:author="Nathaniel Haulk" w:date="2023-05-11T15:26:00Z">
         <w:r>
           <w:rPr>
             <w:rFonts w:cstheme="minorHAnsi"/>
@@ -5884,7 +5473,7 @@
           <w:t xml:space="preserve"> across all classes</w:t>
         </w:r>
       </w:ins>
-      <w:ins w:id="273" w:author="Nathaniel Haulk" w:date="2023-05-11T15:31:00Z">
+      <w:ins w:id="284" w:author="Nathaniel Haulk" w:date="2023-05-11T15:31:00Z">
         <w:r>
           <w:rPr>
             <w:rFonts w:cstheme="minorHAnsi"/>
@@ -5892,7 +5481,7 @@
           <w:t xml:space="preserve"> where k is the number of classes (Equation 3)</w:t>
         </w:r>
       </w:ins>
-      <w:ins w:id="274" w:author="Nathaniel Haulk" w:date="2023-05-11T15:26:00Z">
+      <w:ins w:id="285" w:author="Nathaniel Haulk" w:date="2023-05-11T15:26:00Z">
         <w:r>
           <w:rPr>
             <w:rFonts w:cstheme="minorHAnsi"/>
@@ -5900,26 +5489,12 @@
           <w:t xml:space="preserve">. Since </w:t>
         </w:r>
       </w:ins>
-      <w:ins w:id="275" w:author="Nathaniel Haulk" w:date="2023-05-11T15:27:00Z">
-        <w:r>
-          <w:rPr>
-            <w:rFonts w:cstheme="minorHAnsi"/>
-          </w:rPr>
-          <w:t xml:space="preserve">we only have one class, here </w:t>
-        </w:r>
-        <w:proofErr w:type="spellStart"/>
-        <w:r>
-          <w:rPr>
-            <w:rFonts w:cstheme="minorHAnsi"/>
-          </w:rPr>
-          <w:t>mAP</w:t>
-        </w:r>
-        <w:proofErr w:type="spellEnd"/>
-        <w:r>
-          <w:rPr>
-            <w:rFonts w:cstheme="minorHAnsi"/>
-          </w:rPr>
-          <w:t xml:space="preserve"> is equal to AP.</w:t>
+      <w:ins w:id="286" w:author="Nathaniel Haulk" w:date="2023-05-11T15:27:00Z">
+        <w:r>
+          <w:rPr>
+            <w:rFonts w:cstheme="minorHAnsi"/>
+          </w:rPr>
+          <w:t>we only have one class, here mAP is equal to AP.</w:t>
         </w:r>
       </w:ins>
       <w:r>
@@ -5928,7 +5503,7 @@
         </w:rPr>
         <w:t xml:space="preserve"> </w:t>
       </w:r>
-      <w:del w:id="276" w:author="Nathaniel Haulk" w:date="2023-05-11T14:29:00Z">
+      <w:del w:id="287" w:author="Nathaniel Haulk" w:date="2023-05-11T14:29:00Z">
         <w:r>
           <w:rPr>
             <w:rFonts w:cstheme="minorHAnsi"/>
@@ -5936,7 +5511,7 @@
           <w:delText>wh</w:delText>
         </w:r>
       </w:del>
-      <w:del w:id="277" w:author="Nathaniel Haulk" w:date="2023-05-11T14:30:00Z">
+      <w:del w:id="288" w:author="Nathaniel Haulk" w:date="2023-05-11T14:30:00Z">
         <w:r>
           <w:rPr>
             <w:rFonts w:cstheme="minorHAnsi"/>
@@ -5944,7 +5519,7 @@
           <w:delText>en</w:delText>
         </w:r>
       </w:del>
-      <w:ins w:id="278" w:author="Nathaniel Haulk" w:date="2023-05-11T14:30:00Z">
+      <w:ins w:id="289" w:author="Nathaniel Haulk" w:date="2023-05-11T14:30:00Z">
         <w:r>
           <w:rPr>
             <w:rFonts w:cstheme="minorHAnsi"/>
@@ -5958,7 +5533,7 @@
           <w:t xml:space="preserve"> when predict</w:t>
         </w:r>
       </w:ins>
-      <w:ins w:id="279" w:author="Nathaniel Haulk" w:date="2023-05-11T14:31:00Z">
+      <w:ins w:id="290" w:author="Nathaniel Haulk" w:date="2023-05-11T14:31:00Z">
         <w:r>
           <w:rPr>
             <w:rFonts w:cstheme="minorHAnsi"/>
@@ -5966,7 +5541,7 @@
           <w:t>ed boxes</w:t>
         </w:r>
       </w:ins>
-      <w:ins w:id="280" w:author="Nathaniel Haulk" w:date="2023-05-11T14:30:00Z">
+      <w:ins w:id="291" w:author="Nathaniel Haulk" w:date="2023-05-11T14:30:00Z">
         <w:r>
           <w:rPr>
             <w:rFonts w:cstheme="minorHAnsi"/>
@@ -5974,7 +5549,7 @@
           <w:t xml:space="preserve"> overlap actual </w:t>
         </w:r>
       </w:ins>
-      <w:ins w:id="281" w:author="Nathaniel Haulk" w:date="2023-05-11T14:47:00Z">
+      <w:ins w:id="292" w:author="Nathaniel Haulk" w:date="2023-05-11T14:47:00Z">
         <w:r>
           <w:rPr>
             <w:rFonts w:cstheme="minorHAnsi"/>
@@ -5982,7 +5557,7 @@
           <w:t>boxes</w:t>
         </w:r>
       </w:ins>
-      <w:del w:id="282" w:author="Nathaniel Haulk" w:date="2023-05-11T14:47:00Z">
+      <w:del w:id="293" w:author="Nathaniel Haulk" w:date="2023-05-11T14:47:00Z">
         <w:r>
           <w:rPr>
             <w:rFonts w:cstheme="minorHAnsi"/>
@@ -6008,7 +5583,7 @@
         </w:rPr>
         <w:t>50% (mAP50)</w:t>
       </w:r>
-      <w:ins w:id="283" w:author="Nathaniel Haulk" w:date="2023-05-11T14:47:00Z">
+      <w:ins w:id="294" w:author="Nathaniel Haulk" w:date="2023-05-11T14:47:00Z">
         <w:r>
           <w:rPr>
             <w:rFonts w:cstheme="minorHAnsi"/>
@@ -6064,7 +5639,7 @@
         </w:rPr>
         <w:t xml:space="preserve">. </w:t>
       </w:r>
-      <w:del w:id="284" w:author="Nathaniel Haulk" w:date="2023-05-11T15:07:00Z">
+      <w:del w:id="295" w:author="Nathaniel Haulk" w:date="2023-05-11T15:07:00Z">
         <w:r>
           <w:rPr>
             <w:rFonts w:cstheme="minorHAnsi"/>
@@ -6136,7 +5711,7 @@
       <w:pPr>
         <w:spacing w:line="240" w:lineRule="auto"/>
         <w:rPr>
-          <w:ins w:id="285" w:author="Nathaniel Haulk" w:date="2023-05-11T15:25:00Z"/>
+          <w:ins w:id="296" w:author="Nathaniel Haulk" w:date="2023-05-11T15:25:00Z"/>
           <w:rFonts w:eastAsiaTheme="minorEastAsia" w:cstheme="minorHAnsi"/>
         </w:rPr>
       </w:pPr>
@@ -6193,7 +5768,7 @@
         </m:oMathParaPr>
         <m:oMath>
           <m:r>
-            <w:ins w:id="286" w:author="Nathaniel Haulk" w:date="2023-05-11T15:25:00Z">
+            <w:ins w:id="297" w:author="Nathaniel Haulk" w:date="2023-05-11T15:25:00Z">
               <w:rPr>
                 <w:rFonts w:ascii="Cambria Math" w:eastAsiaTheme="minorEastAsia" w:hAnsi="Cambria Math" w:cstheme="minorHAnsi"/>
               </w:rPr>
@@ -6203,7 +5778,7 @@
           <m:f>
             <m:fPr>
               <m:ctrlPr>
-                <w:ins w:id="287" w:author="Nathaniel Haulk" w:date="2023-05-11T15:26:00Z">
+                <w:ins w:id="298" w:author="Nathaniel Haulk" w:date="2023-05-11T15:26:00Z">
                   <w:rPr>
                     <w:rFonts w:ascii="Cambria Math" w:eastAsiaTheme="minorEastAsia" w:hAnsi="Cambria Math" w:cstheme="minorHAnsi"/>
                     <w:i/>
@@ -6213,7 +5788,7 @@
             </m:fPr>
             <m:num>
               <m:r>
-                <w:ins w:id="288" w:author="Nathaniel Haulk" w:date="2023-05-11T15:26:00Z">
+                <w:ins w:id="299" w:author="Nathaniel Haulk" w:date="2023-05-11T15:26:00Z">
                   <w:rPr>
                     <w:rFonts w:ascii="Cambria Math" w:eastAsiaTheme="minorEastAsia" w:hAnsi="Cambria Math" w:cstheme="minorHAnsi"/>
                   </w:rPr>
@@ -6223,7 +5798,7 @@
             </m:num>
             <m:den>
               <m:r>
-                <w:ins w:id="289" w:author="Nathaniel Haulk" w:date="2023-05-11T15:26:00Z">
+                <w:ins w:id="300" w:author="Nathaniel Haulk" w:date="2023-05-11T15:26:00Z">
                   <w:rPr>
                     <w:rFonts w:ascii="Cambria Math" w:eastAsiaTheme="minorEastAsia" w:hAnsi="Cambria Math" w:cstheme="minorHAnsi"/>
                   </w:rPr>
@@ -6237,7 +5812,7 @@
               <m:chr m:val="∑"/>
               <m:limLoc m:val="undOvr"/>
               <m:ctrlPr>
-                <w:ins w:id="290" w:author="Nathaniel Haulk" w:date="2023-05-11T15:25:00Z">
+                <w:ins w:id="301" w:author="Nathaniel Haulk" w:date="2023-05-11T15:25:00Z">
                   <w:rPr>
                     <w:rFonts w:ascii="Cambria Math" w:eastAsiaTheme="minorEastAsia" w:hAnsi="Cambria Math" w:cstheme="minorHAnsi"/>
                     <w:i/>
@@ -6247,7 +5822,7 @@
             </m:naryPr>
             <m:sub>
               <m:r>
-                <w:ins w:id="291" w:author="Nathaniel Haulk" w:date="2023-05-11T15:25:00Z">
+                <w:ins w:id="302" w:author="Nathaniel Haulk" w:date="2023-05-11T15:25:00Z">
                   <w:rPr>
                     <w:rFonts w:ascii="Cambria Math" w:eastAsiaTheme="minorEastAsia" w:hAnsi="Cambria Math" w:cstheme="minorHAnsi"/>
                   </w:rPr>
@@ -6257,7 +5832,7 @@
             </m:sub>
             <m:sup>
               <m:r>
-                <w:ins w:id="292" w:author="Nathaniel Haulk" w:date="2023-05-11T15:25:00Z">
+                <w:ins w:id="303" w:author="Nathaniel Haulk" w:date="2023-05-11T15:25:00Z">
                   <w:rPr>
                     <w:rFonts w:ascii="Cambria Math" w:eastAsiaTheme="minorEastAsia" w:hAnsi="Cambria Math" w:cstheme="minorHAnsi"/>
                   </w:rPr>
@@ -6267,7 +5842,7 @@
             </m:sup>
             <m:e>
               <m:r>
-                <w:ins w:id="293" w:author="Nathaniel Haulk" w:date="2023-05-11T15:26:00Z">
+                <w:ins w:id="304" w:author="Nathaniel Haulk" w:date="2023-05-11T15:26:00Z">
                   <w:rPr>
                     <w:rFonts w:ascii="Cambria Math" w:eastAsiaTheme="minorEastAsia" w:hAnsi="Cambria Math" w:cstheme="minorHAnsi"/>
                   </w:rPr>
@@ -6277,7 +5852,7 @@
               <m:d>
                 <m:dPr>
                   <m:ctrlPr>
-                    <w:ins w:id="294" w:author="Nathaniel Haulk" w:date="2023-05-11T15:26:00Z">
+                    <w:ins w:id="305" w:author="Nathaniel Haulk" w:date="2023-05-11T15:26:00Z">
                       <w:rPr>
                         <w:rFonts w:ascii="Cambria Math" w:eastAsiaTheme="minorEastAsia" w:hAnsi="Cambria Math" w:cstheme="minorHAnsi"/>
                         <w:i/>
@@ -6287,7 +5862,7 @@
                 </m:dPr>
                 <m:e>
                   <m:r>
-                    <w:ins w:id="295" w:author="Nathaniel Haulk" w:date="2023-05-11T15:26:00Z">
+                    <w:ins w:id="306" w:author="Nathaniel Haulk" w:date="2023-05-11T15:26:00Z">
                       <w:rPr>
                         <w:rFonts w:ascii="Cambria Math" w:eastAsiaTheme="minorEastAsia" w:hAnsi="Cambria Math" w:cstheme="minorHAnsi"/>
                       </w:rPr>
@@ -6326,12 +5901,12 @@
       <w:r>
         <w:t xml:space="preserve"> outputs on detections and comparing them to manual annotations on the test data.</w:t>
       </w:r>
-      <w:ins w:id="296" w:author="Nathaniel Haulk" w:date="2023-05-08T13:30:00Z">
+      <w:ins w:id="307" w:author="Nathaniel Haulk" w:date="2023-05-08T13:30:00Z">
         <w:r>
           <w:t xml:space="preserve"> Counts were multiplied by </w:t>
         </w:r>
       </w:ins>
-      <w:ins w:id="297" w:author="Nathaniel Haulk" w:date="2023-05-08T13:37:00Z">
+      <w:ins w:id="308" w:author="Nathaniel Haulk" w:date="2023-05-08T13:37:00Z">
         <w:r>
           <w:t>2</w:t>
         </w:r>
@@ -6339,12 +5914,12 @@
           <w:t xml:space="preserve"> or</w:t>
         </w:r>
       </w:ins>
-      <w:ins w:id="298" w:author="Nathaniel Haulk" w:date="2023-05-08T13:31:00Z">
+      <w:ins w:id="309" w:author="Nathaniel Haulk" w:date="2023-05-08T13:31:00Z">
         <w:r>
           <w:t xml:space="preserve"> 3 </w:t>
         </w:r>
       </w:ins>
-      <w:ins w:id="299" w:author="Nathaniel Haulk" w:date="2023-05-08T13:30:00Z">
+      <w:ins w:id="310" w:author="Nathaniel Haulk" w:date="2023-05-08T13:30:00Z">
         <w:r>
           <w:t>depending on the ratio of anticoagulant to hemolymph that was used.</w:t>
         </w:r>
@@ -6364,12 +5939,12 @@
       <w:r>
         <w:t xml:space="preserve"> Once all photos were cropped down to the hemocytometer square, counts were </w:t>
       </w:r>
-      <w:del w:id="300" w:author="Nathaniel Haulk" w:date="2023-04-24T14:12:00Z">
+      <w:del w:id="311" w:author="Nathaniel Haulk" w:date="2023-04-24T14:12:00Z">
         <w:r>
           <w:delText>remade</w:delText>
         </w:r>
       </w:del>
-      <w:ins w:id="301" w:author="Nathaniel Haulk" w:date="2023-04-24T14:12:00Z">
+      <w:ins w:id="312" w:author="Nathaniel Haulk" w:date="2023-04-24T14:12:00Z">
         <w:r>
           <w:t>re</w:t>
         </w:r>
@@ -6386,12 +5961,12 @@
       <w:r>
         <w:t xml:space="preserve"> Once </w:t>
       </w:r>
-      <w:del w:id="302" w:author="Nathaniel Haulk" w:date="2023-04-26T12:29:00Z">
+      <w:del w:id="313" w:author="Nathaniel Haulk" w:date="2023-04-26T12:29:00Z">
         <w:r>
           <w:delText>comparisons between temperatures had been performed</w:delText>
         </w:r>
       </w:del>
-      <w:ins w:id="303" w:author="Nathaniel Haulk" w:date="2023-04-26T12:29:00Z">
+      <w:ins w:id="314" w:author="Nathaniel Haulk" w:date="2023-04-26T12:29:00Z">
         <w:r>
           <w:t>comparing temperature treatments</w:t>
         </w:r>
@@ -6399,7 +5974,7 @@
       <w:r>
         <w:t xml:space="preserve">, </w:t>
       </w:r>
-      <w:del w:id="304" w:author="Nathaniel Haulk" w:date="2023-04-26T12:29:00Z">
+      <w:del w:id="315" w:author="Nathaniel Haulk" w:date="2023-04-26T12:29:00Z">
         <w:r>
           <w:delText xml:space="preserve">the </w:delText>
         </w:r>
@@ -6413,7 +5988,7 @@
           <w:delText>divided</w:delText>
         </w:r>
       </w:del>
-      <w:ins w:id="305" w:author="Nathaniel Haulk" w:date="2023-04-26T12:29:00Z">
+      <w:ins w:id="316" w:author="Nathaniel Haulk" w:date="2023-04-26T12:29:00Z">
         <w:r>
           <w:t>we divided cropped photos</w:t>
         </w:r>
@@ -6427,17 +6002,17 @@
       <w:r>
         <w:t xml:space="preserve"> temperature and infection status</w:t>
       </w:r>
-      <w:del w:id="306" w:author="Nathaniel Haulk" w:date="2023-04-26T12:29:00Z">
+      <w:del w:id="317" w:author="Nathaniel Haulk" w:date="2023-04-26T12:29:00Z">
         <w:r>
           <w:delText xml:space="preserve">, </w:delText>
         </w:r>
       </w:del>
-      <w:ins w:id="307" w:author="Nathaniel Haulk" w:date="2023-04-26T12:29:00Z">
+      <w:ins w:id="318" w:author="Nathaniel Haulk" w:date="2023-04-26T12:29:00Z">
         <w:r>
           <w:t>.</w:t>
         </w:r>
       </w:ins>
-      <w:del w:id="308" w:author="Nathaniel Haulk" w:date="2023-04-26T12:29:00Z">
+      <w:del w:id="319" w:author="Nathaniel Haulk" w:date="2023-04-26T12:29:00Z">
         <w:r>
           <w:delText>then their</w:delText>
         </w:r>
@@ -6449,19 +6024,27 @@
         </w:r>
       </w:del>
       <w:r>
-        <w:t xml:space="preserve"> An </w:t>
-      </w:r>
-      <w:del w:id="309" w:author="Nathaniel Haulk" w:date="2023-05-11T12:45:00Z">
+        <w:t xml:space="preserve"> A</w:t>
+      </w:r>
+      <w:del w:id="320" w:author="Nathaniel Haulk" w:date="2023-05-16T11:32:00Z">
+        <w:r>
+          <w:delText>n</w:delText>
+        </w:r>
+      </w:del>
+      <w:r>
+        <w:t xml:space="preserve"> </w:t>
+      </w:r>
+      <w:del w:id="321" w:author="Nathaniel Haulk" w:date="2023-05-11T12:45:00Z">
         <w:r>
           <w:delText>analysis of covariance</w:delText>
         </w:r>
       </w:del>
-      <w:ins w:id="310" w:author="Nathaniel Haulk" w:date="2023-05-11T12:45:00Z">
+      <w:ins w:id="322" w:author="Nathaniel Haulk" w:date="2023-05-11T12:45:00Z">
         <w:r>
           <w:t>ANOVA</w:t>
         </w:r>
       </w:ins>
-      <w:ins w:id="311" w:author="Nathaniel Haulk" w:date="2023-05-11T12:46:00Z">
+      <w:ins w:id="323" w:author="Nathaniel Haulk" w:date="2023-05-11T12:46:00Z">
         <w:r>
           <w:t xml:space="preserve"> test</w:t>
         </w:r>
@@ -6475,12 +6058,12 @@
       <w:r>
         <w:t xml:space="preserve"> on</w:t>
       </w:r>
-      <w:ins w:id="312" w:author="Nathaniel Haulk" w:date="2023-05-11T12:46:00Z">
+      <w:ins w:id="324" w:author="Nathaniel Haulk" w:date="2023-05-11T12:46:00Z">
         <w:r>
           <w:t xml:space="preserve"> generation twelve,</w:t>
         </w:r>
       </w:ins>
-      <w:del w:id="313" w:author="Nathaniel Haulk" w:date="2023-05-11T12:46:00Z">
+      <w:del w:id="325" w:author="Nathaniel Haulk" w:date="2023-05-11T12:46:00Z">
         <w:r>
           <w:delText xml:space="preserve"> the</w:delText>
         </w:r>
@@ -6488,7 +6071,7 @@
       <w:r>
         <w:t xml:space="preserve"> </w:t>
       </w:r>
-      <w:del w:id="314" w:author="Nathaniel Haulk" w:date="2023-05-11T12:46:00Z">
+      <w:del w:id="326" w:author="Nathaniel Haulk" w:date="2023-05-11T12:46:00Z">
         <w:r>
           <w:delText>data</w:delText>
         </w:r>
@@ -6496,27 +6079,27 @@
           <w:delText xml:space="preserve"> </w:delText>
         </w:r>
       </w:del>
-      <w:ins w:id="315" w:author="Nathaniel Haulk" w:date="2023-05-11T12:46:00Z">
+      <w:ins w:id="327" w:author="Nathaniel Haulk" w:date="2023-05-11T12:46:00Z">
         <w:r>
           <w:t xml:space="preserve"> th</w:t>
         </w:r>
       </w:ins>
-      <w:ins w:id="316" w:author="Nathaniel Haulk" w:date="2023-05-11T12:47:00Z">
+      <w:ins w:id="328" w:author="Nathaniel Haulk" w:date="2023-05-11T12:47:00Z">
         <w:r>
           <w:t xml:space="preserve">e </w:t>
         </w:r>
       </w:ins>
-      <w:ins w:id="317" w:author="Nathaniel Haulk" w:date="2023-05-11T12:46:00Z">
+      <w:ins w:id="329" w:author="Nathaniel Haulk" w:date="2023-05-11T12:46:00Z">
         <w:r>
           <w:t>last generation with all treatmen</w:t>
         </w:r>
       </w:ins>
-      <w:ins w:id="318" w:author="Nathaniel Haulk" w:date="2023-05-11T12:47:00Z">
+      <w:ins w:id="330" w:author="Nathaniel Haulk" w:date="2023-05-11T12:47:00Z">
         <w:r>
           <w:t>ts completed</w:t>
         </w:r>
       </w:ins>
-      <w:ins w:id="319" w:author="Nathaniel Haulk" w:date="2023-05-11T12:46:00Z">
+      <w:ins w:id="331" w:author="Nathaniel Haulk" w:date="2023-05-11T12:46:00Z">
         <w:r>
           <w:t xml:space="preserve"> </w:t>
         </w:r>
@@ -6527,7 +6110,7 @@
       <w:r>
         <w:t>determine</w:t>
       </w:r>
-      <w:del w:id="320" w:author="Nathaniel Haulk" w:date="2023-05-11T12:47:00Z">
+      <w:del w:id="332" w:author="Nathaniel Haulk" w:date="2023-05-11T12:47:00Z">
         <w:r>
           <w:delText xml:space="preserve"> </w:delText>
         </w:r>
@@ -6541,7 +6124,7 @@
       <w:r>
         <w:t>statistical significance</w:t>
       </w:r>
-      <w:ins w:id="321" w:author="Nathaniel Haulk" w:date="2023-05-11T12:47:00Z">
+      <w:ins w:id="333" w:author="Nathaniel Haulk" w:date="2023-05-11T12:47:00Z">
         <w:r>
           <w:t xml:space="preserve"> between treatments</w:t>
         </w:r>
@@ -6552,6 +6135,50 @@
       <w:r>
         <w:t xml:space="preserve"> </w:t>
       </w:r>
+      <w:ins w:id="334" w:author="Nathaniel Haulk" w:date="2023-05-16T11:32:00Z">
+        <w:r>
+          <w:t xml:space="preserve">A one-way ANOVA test was performed </w:t>
+        </w:r>
+      </w:ins>
+      <w:ins w:id="335" w:author="Nathaniel Haulk" w:date="2023-05-16T12:53:00Z">
+        <w:r>
+          <w:t>on the uninfected populations to compare temperature treatments</w:t>
+        </w:r>
+      </w:ins>
+      <w:ins w:id="336" w:author="Nathaniel Haulk" w:date="2023-05-16T12:57:00Z">
+        <w:r>
+          <w:t>. A</w:t>
+        </w:r>
+      </w:ins>
+      <w:ins w:id="337" w:author="Nathaniel Haulk" w:date="2023-05-16T12:53:00Z">
+        <w:r>
+          <w:t xml:space="preserve"> two-way ANOVA was performed on the </w:t>
+        </w:r>
+      </w:ins>
+      <w:ins w:id="338" w:author="Nathaniel Haulk" w:date="2023-05-16T12:57:00Z">
+        <w:r>
+          <w:t xml:space="preserve">infected populations to determine the the effects of temperature and how coevolving </w:t>
+        </w:r>
+        <w:r>
+          <w:rPr>
+            <w:i/>
+            <w:iCs/>
+          </w:rPr>
+          <w:t>S. fru</w:t>
+        </w:r>
+      </w:ins>
+      <w:ins w:id="339" w:author="Nathaniel Haulk" w:date="2023-05-16T12:58:00Z">
+        <w:r>
+          <w:rPr>
+            <w:i/>
+            <w:iCs/>
+          </w:rPr>
+          <w:t>giperda</w:t>
+        </w:r>
+        <w:r>
+          <w:t xml:space="preserve"> with SfMNPV affects hemocyte counts. </w:t>
+        </w:r>
+      </w:ins>
     </w:p>
     <w:p>
       <w:pPr>
@@ -6623,16 +6250,60 @@
         <w:rPr>
           <w:rFonts w:cstheme="minorHAnsi"/>
         </w:rPr>
-        <w:t xml:space="preserve">% on </w:t>
-      </w:r>
-      <w:proofErr w:type="spellStart"/>
-      <w:r>
-        <w:rPr>
-          <w:rFonts w:cstheme="minorHAnsi"/>
-        </w:rPr>
-        <w:t>unaugmented</w:t>
-      </w:r>
-      <w:proofErr w:type="spellEnd"/>
+        <w:t xml:space="preserve">% on unaugmented </w:t>
+      </w:r>
+      <w:r>
+        <w:rPr>
+          <w:rFonts w:cstheme="minorHAnsi"/>
+        </w:rPr>
+        <w:t>with a precision of 95.</w:t>
+      </w:r>
+      <w:r>
+        <w:rPr>
+          <w:rFonts w:cstheme="minorHAnsi"/>
+        </w:rPr>
+        <w:t>4</w:t>
+      </w:r>
+      <w:r>
+        <w:rPr>
+          <w:rFonts w:cstheme="minorHAnsi"/>
+        </w:rPr>
+        <w:t>% and a recall of 94.2%</w:t>
+      </w:r>
+      <w:r>
+        <w:rPr>
+          <w:rFonts w:cstheme="minorHAnsi"/>
+        </w:rPr>
+        <w:t xml:space="preserve"> (Figure 2)</w:t>
+      </w:r>
+      <w:r>
+        <w:rPr>
+          <w:rFonts w:cstheme="minorHAnsi"/>
+        </w:rPr>
+        <w:t xml:space="preserve">. This </w:t>
+      </w:r>
+      <w:r>
+        <w:rPr>
+          <w:rFonts w:cstheme="minorHAnsi"/>
+        </w:rPr>
+        <w:t xml:space="preserve">model </w:t>
+      </w:r>
+      <w:del w:id="340" w:author="Nathaniel Haulk" w:date="2023-04-24T14:16:00Z">
+        <w:r>
+          <w:rPr>
+            <w:rFonts w:cstheme="minorHAnsi"/>
+          </w:rPr>
+          <w:delText>had a</w:delText>
+        </w:r>
+      </w:del>
+      <w:ins w:id="341" w:author="Nathaniel Haulk" w:date="2023-04-24T14:16:00Z">
+        <w:r>
+          <w:rPr>
+            <w:rFonts w:cstheme="minorHAnsi"/>
+          </w:rPr>
+          <w:t>showed a small increase of</w:t>
+        </w:r>
+      </w:ins>
       <w:r>
         <w:rPr>
           <w:rFonts w:cstheme="minorHAnsi"/>
@@ -6643,54 +6314,110 @@
         <w:rPr>
           <w:rFonts w:cstheme="minorHAnsi"/>
         </w:rPr>
-        <w:t>with a precision of 95.</w:t>
-      </w:r>
-      <w:r>
-        <w:rPr>
-          <w:rFonts w:cstheme="minorHAnsi"/>
-        </w:rPr>
-        <w:t>4</w:t>
-      </w:r>
-      <w:r>
-        <w:rPr>
-          <w:rFonts w:cstheme="minorHAnsi"/>
-        </w:rPr>
-        <w:t>% and a recall of 94.2%</w:t>
-      </w:r>
-      <w:r>
-        <w:rPr>
-          <w:rFonts w:cstheme="minorHAnsi"/>
-        </w:rPr>
-        <w:t xml:space="preserve"> (Figure 2)</w:t>
-      </w:r>
-      <w:r>
-        <w:rPr>
-          <w:rFonts w:cstheme="minorHAnsi"/>
-        </w:rPr>
-        <w:t xml:space="preserve">. This </w:t>
-      </w:r>
-      <w:r>
-        <w:rPr>
-          <w:rFonts w:cstheme="minorHAnsi"/>
-        </w:rPr>
-        <w:t xml:space="preserve">model </w:t>
-      </w:r>
-      <w:del w:id="322" w:author="Nathaniel Haulk" w:date="2023-04-24T14:16:00Z">
-        <w:r>
-          <w:rPr>
-            <w:rFonts w:cstheme="minorHAnsi"/>
-          </w:rPr>
-          <w:delText>had a</w:delText>
+        <w:t>0</w:t>
+      </w:r>
+      <w:r>
+        <w:rPr>
+          <w:rFonts w:cstheme="minorHAnsi"/>
+        </w:rPr>
+        <w:t>.04</w:t>
+      </w:r>
+      <w:r>
+        <w:rPr>
+          <w:rFonts w:cstheme="minorHAnsi"/>
+        </w:rPr>
+        <w:t>%</w:t>
+      </w:r>
+      <w:r>
+        <w:rPr>
+          <w:rFonts w:cstheme="minorHAnsi"/>
+        </w:rPr>
+        <w:t xml:space="preserve"> higher mAP50 </w:t>
+      </w:r>
+      <w:r>
+        <w:rPr>
+          <w:rFonts w:cstheme="minorHAnsi"/>
+        </w:rPr>
+        <w:t xml:space="preserve">than the most complex YOLOv5 </w:t>
+      </w:r>
+      <w:r>
+        <w:rPr>
+          <w:rFonts w:cstheme="minorHAnsi"/>
+        </w:rPr>
+        <w:t>model</w:t>
+      </w:r>
+      <w:ins w:id="342" w:author="Nathaniel Haulk" w:date="2023-05-11T15:30:00Z">
+        <w:r>
+          <w:rPr>
+            <w:rFonts w:cstheme="minorHAnsi"/>
+          </w:rPr>
+          <w:t>, the SSD model,</w:t>
+        </w:r>
+      </w:ins>
+      <w:r>
+        <w:rPr>
+          <w:rFonts w:cstheme="minorHAnsi"/>
+        </w:rPr>
+        <w:t xml:space="preserve"> and faster R-CNN models. </w:t>
+      </w:r>
+      <w:r>
+        <w:rPr>
+          <w:rFonts w:cstheme="minorHAnsi"/>
+        </w:rPr>
+        <w:t xml:space="preserve">Additionally, compared to the </w:t>
+      </w:r>
+      <w:del w:id="343" w:author="Nathaniel Haulk" w:date="2023-04-24T14:17:00Z">
+        <w:r>
+          <w:rPr>
+            <w:rFonts w:cstheme="minorHAnsi"/>
+          </w:rPr>
+          <w:delText>F</w:delText>
         </w:r>
       </w:del>
-      <w:ins w:id="323" w:author="Nathaniel Haulk" w:date="2023-04-24T14:16:00Z">
-        <w:r>
-          <w:rPr>
-            <w:rFonts w:cstheme="minorHAnsi"/>
-          </w:rPr>
-          <w:t>showed a small increase of</w:t>
-        </w:r>
-      </w:ins>
+      <w:ins w:id="344" w:author="Nathaniel Haulk" w:date="2023-04-24T14:17:00Z">
+        <w:r>
+          <w:rPr>
+            <w:rFonts w:cstheme="minorHAnsi"/>
+          </w:rPr>
+          <w:t>f</w:t>
+        </w:r>
+      </w:ins>
+      <w:r>
+        <w:rPr>
+          <w:rFonts w:cstheme="minorHAnsi"/>
+        </w:rPr>
+        <w:t xml:space="preserve">aster-RCNN model, </w:t>
+      </w:r>
+      <w:r>
+        <w:rPr>
+          <w:rFonts w:cstheme="minorHAnsi"/>
+        </w:rPr>
+        <w:t>both YOLOv5 and YOLO</w:t>
+      </w:r>
+      <w:r>
+        <w:rPr>
+          <w:rFonts w:cstheme="minorHAnsi"/>
+        </w:rPr>
+        <w:t>v</w:t>
+      </w:r>
+      <w:r>
+        <w:rPr>
+          <w:rFonts w:cstheme="minorHAnsi"/>
+        </w:rPr>
+        <w:t xml:space="preserve">8 had </w:t>
+      </w:r>
+      <w:r>
+        <w:rPr>
+          <w:rFonts w:cstheme="minorHAnsi"/>
+        </w:rPr>
+        <w:t xml:space="preserve">overall </w:t>
+      </w:r>
+      <w:r>
+        <w:rPr>
+          <w:rFonts w:cstheme="minorHAnsi"/>
+        </w:rPr>
+        <w:t>shorter training times</w:t>
+      </w:r>
       <w:r>
         <w:rPr>
           <w:rFonts w:cstheme="minorHAnsi"/>
@@ -6701,109 +6428,223 @@
         <w:rPr>
           <w:rFonts w:cstheme="minorHAnsi"/>
         </w:rPr>
-        <w:t>0</w:t>
-      </w:r>
-      <w:r>
-        <w:rPr>
-          <w:rFonts w:cstheme="minorHAnsi"/>
-        </w:rPr>
-        <w:t>.04</w:t>
-      </w:r>
-      <w:r>
-        <w:rPr>
-          <w:rFonts w:cstheme="minorHAnsi"/>
-        </w:rPr>
-        <w:t>%</w:t>
-      </w:r>
-      <w:r>
-        <w:rPr>
-          <w:rFonts w:cstheme="minorHAnsi"/>
-        </w:rPr>
-        <w:t xml:space="preserve"> higher mAP50 </w:t>
-      </w:r>
-      <w:r>
-        <w:rPr>
-          <w:rFonts w:cstheme="minorHAnsi"/>
-        </w:rPr>
-        <w:t xml:space="preserve">than the most complex YOLOv5 </w:t>
-      </w:r>
-      <w:r>
-        <w:rPr>
-          <w:rFonts w:cstheme="minorHAnsi"/>
-        </w:rPr>
-        <w:t>model</w:t>
-      </w:r>
-      <w:ins w:id="324" w:author="Nathaniel Haulk" w:date="2023-05-11T15:30:00Z">
-        <w:r>
-          <w:rPr>
-            <w:rFonts w:cstheme="minorHAnsi"/>
-          </w:rPr>
-          <w:t>, the SSD model,</w:t>
-        </w:r>
-      </w:ins>
-      <w:r>
-        <w:rPr>
-          <w:rFonts w:cstheme="minorHAnsi"/>
-        </w:rPr>
-        <w:t xml:space="preserve"> and faster R-CNN models. </w:t>
-      </w:r>
-      <w:r>
-        <w:rPr>
-          <w:rFonts w:cstheme="minorHAnsi"/>
-        </w:rPr>
-        <w:t xml:space="preserve">Additionally, compared to the </w:t>
-      </w:r>
-      <w:del w:id="325" w:author="Nathaniel Haulk" w:date="2023-04-24T14:17:00Z">
-        <w:r>
-          <w:rPr>
-            <w:rFonts w:cstheme="minorHAnsi"/>
-          </w:rPr>
-          <w:delText>F</w:delText>
+        <w:t>(Table 1)</w:t>
+      </w:r>
+      <w:r>
+        <w:rPr>
+          <w:rFonts w:cstheme="minorHAnsi"/>
+        </w:rPr>
+        <w:t xml:space="preserve">. </w:t>
+      </w:r>
+      <w:r>
+        <w:rPr>
+          <w:rFonts w:cstheme="minorHAnsi"/>
+        </w:rPr>
+        <w:t>YOLO</w:t>
+      </w:r>
+      <w:ins w:id="345" w:author="Nathaniel Haulk" w:date="2023-04-24T14:17:00Z">
+        <w:r>
+          <w:rPr>
+            <w:rFonts w:cstheme="minorHAnsi"/>
+          </w:rPr>
+          <w:t>v</w:t>
+        </w:r>
+      </w:ins>
+      <w:r>
+        <w:rPr>
+          <w:rFonts w:cstheme="minorHAnsi"/>
+        </w:rPr>
+        <w:t>8 also showed a higher mAP50-95 than both models. A</w:t>
+      </w:r>
+      <w:r>
+        <w:rPr>
+          <w:rFonts w:cstheme="minorHAnsi"/>
+        </w:rPr>
+        <w:t>ugmenting photos</w:t>
+      </w:r>
+      <w:r>
+        <w:rPr>
+          <w:rFonts w:cstheme="minorHAnsi"/>
+        </w:rPr>
+        <w:t xml:space="preserve"> to increase training data had surprisingly little effect on accuracy and precision.</w:t>
+      </w:r>
+      <w:r>
+        <w:rPr>
+          <w:rFonts w:cstheme="minorHAnsi"/>
+        </w:rPr>
+        <w:t xml:space="preserve"> </w:t>
+      </w:r>
+      <w:r>
+        <w:rPr>
+          <w:rFonts w:cstheme="minorHAnsi"/>
+        </w:rPr>
+        <w:t>YOLO</w:t>
+      </w:r>
+      <w:r>
+        <w:rPr>
+          <w:rFonts w:cstheme="minorHAnsi"/>
+        </w:rPr>
+        <w:t>v</w:t>
+      </w:r>
+      <w:r>
+        <w:rPr>
+          <w:rFonts w:cstheme="minorHAnsi"/>
+        </w:rPr>
+        <w:t xml:space="preserve">8 trained on augmented photos had a slightly higher mAP50 of 0.01, but a lower </w:t>
+      </w:r>
+      <w:r>
+        <w:rPr>
+          <w:rFonts w:cstheme="minorHAnsi"/>
+        </w:rPr>
+        <w:t>mAP50-95 compared to YOLO</w:t>
+      </w:r>
+      <w:r>
+        <w:rPr>
+          <w:rFonts w:cstheme="minorHAnsi"/>
+        </w:rPr>
+        <w:t>v</w:t>
+      </w:r>
+      <w:r>
+        <w:rPr>
+          <w:rFonts w:cstheme="minorHAnsi"/>
+        </w:rPr>
+        <w:t>8 models trained on unaugmented data. Other models followed similar trends where augmentation had little to no effect on the accuracy of the model</w:t>
+      </w:r>
+      <w:r>
+        <w:rPr>
+          <w:rFonts w:cstheme="minorHAnsi"/>
+        </w:rPr>
+        <w:t>.</w:t>
+      </w:r>
+      <w:r>
+        <w:rPr>
+          <w:rFonts w:cstheme="minorHAnsi"/>
+        </w:rPr>
+        <w:t xml:space="preserve"> </w:t>
+      </w:r>
+      <w:r>
+        <w:rPr>
+          <w:rFonts w:cstheme="minorHAnsi"/>
+        </w:rPr>
+        <w:t xml:space="preserve">Due to </w:t>
+      </w:r>
+      <w:r>
+        <w:rPr>
+          <w:rFonts w:cstheme="minorHAnsi"/>
+        </w:rPr>
+        <w:t>having the</w:t>
+      </w:r>
+      <w:r>
+        <w:rPr>
+          <w:rFonts w:cstheme="minorHAnsi"/>
+        </w:rPr>
+        <w:t xml:space="preserve"> highest accuracy, </w:t>
+      </w:r>
+      <w:ins w:id="346" w:author="Nathaniel Haulk" w:date="2023-05-08T10:44:00Z">
+        <w:r>
+          <w:rPr>
+            <w:rFonts w:cstheme="minorHAnsi"/>
+          </w:rPr>
+          <w:t>we performed counting</w:t>
+        </w:r>
+      </w:ins>
+      <w:ins w:id="347" w:author="Nathaniel Haulk" w:date="2023-05-08T10:45:00Z">
+        <w:r>
+          <w:rPr>
+            <w:rFonts w:cstheme="minorHAnsi"/>
+          </w:rPr>
+          <w:t xml:space="preserve"> hemocytes</w:t>
+        </w:r>
+      </w:ins>
+      <w:ins w:id="348" w:author="Nathaniel Haulk" w:date="2023-05-08T10:44:00Z">
+        <w:r>
+          <w:rPr>
+            <w:rFonts w:cstheme="minorHAnsi"/>
+          </w:rPr>
+          <w:t xml:space="preserve"> and further analysis using the </w:t>
+        </w:r>
+      </w:ins>
+      <w:r>
+        <w:rPr>
+          <w:rFonts w:cstheme="minorHAnsi"/>
+        </w:rPr>
+        <w:t>YOLO</w:t>
+      </w:r>
+      <w:r>
+        <w:rPr>
+          <w:rFonts w:cstheme="minorHAnsi"/>
+        </w:rPr>
+        <w:t>v</w:t>
+      </w:r>
+      <w:r>
+        <w:rPr>
+          <w:rFonts w:cstheme="minorHAnsi"/>
+        </w:rPr>
+        <w:t>8</w:t>
+      </w:r>
+      <w:ins w:id="349" w:author="Nathaniel Haulk" w:date="2023-05-08T10:44:00Z">
+        <w:r>
+          <w:rPr>
+            <w:rFonts w:cstheme="minorHAnsi"/>
+          </w:rPr>
+          <w:t xml:space="preserve"> model</w:t>
+        </w:r>
+      </w:ins>
+      <w:ins w:id="350" w:author="Nathaniel Haulk" w:date="2023-05-08T10:45:00Z">
+        <w:r>
+          <w:rPr>
+            <w:rFonts w:cstheme="minorHAnsi"/>
+          </w:rPr>
+          <w:t>.</w:t>
+        </w:r>
+      </w:ins>
+      <w:del w:id="351" w:author="Nathaniel Haulk" w:date="2023-05-08T10:44:00Z">
+        <w:r>
+          <w:rPr>
+            <w:rFonts w:cstheme="minorHAnsi"/>
+          </w:rPr>
+          <w:delText xml:space="preserve"> was used for counting hemocytes</w:delText>
+        </w:r>
+        <w:r>
+          <w:rPr>
+            <w:rFonts w:cstheme="minorHAnsi"/>
+          </w:rPr>
+          <w:delText xml:space="preserve"> and any further analysis</w:delText>
+        </w:r>
+        <w:r>
+          <w:rPr>
+            <w:rFonts w:cstheme="minorHAnsi"/>
+          </w:rPr>
+          <w:delText xml:space="preserve"> present</w:delText>
         </w:r>
       </w:del>
-      <w:ins w:id="326" w:author="Nathaniel Haulk" w:date="2023-04-24T14:17:00Z">
-        <w:r>
-          <w:rPr>
-            <w:rFonts w:cstheme="minorHAnsi"/>
-          </w:rPr>
-          <w:t>f</w:t>
-        </w:r>
-      </w:ins>
-      <w:r>
-        <w:rPr>
-          <w:rFonts w:cstheme="minorHAnsi"/>
-        </w:rPr>
-        <w:t xml:space="preserve">aster-RCNN model, </w:t>
-      </w:r>
-      <w:r>
-        <w:rPr>
-          <w:rFonts w:cstheme="minorHAnsi"/>
-        </w:rPr>
-        <w:t>both YOLOv5 and YOLO</w:t>
-      </w:r>
-      <w:r>
-        <w:rPr>
-          <w:rFonts w:cstheme="minorHAnsi"/>
-        </w:rPr>
-        <w:t>v</w:t>
-      </w:r>
-      <w:r>
-        <w:rPr>
-          <w:rFonts w:cstheme="minorHAnsi"/>
-        </w:rPr>
-        <w:t xml:space="preserve">8 had </w:t>
-      </w:r>
-      <w:r>
-        <w:rPr>
-          <w:rFonts w:cstheme="minorHAnsi"/>
-        </w:rPr>
-        <w:t xml:space="preserve">overall </w:t>
-      </w:r>
-      <w:r>
-        <w:rPr>
-          <w:rFonts w:cstheme="minorHAnsi"/>
-        </w:rPr>
-        <w:t>shorter training times</w:t>
+      <w:del w:id="352" w:author="Nathaniel Haulk" w:date="2023-04-24T14:17:00Z">
+        <w:r>
+          <w:rPr>
+            <w:rFonts w:cstheme="minorHAnsi"/>
+          </w:rPr>
+          <w:delText xml:space="preserve"> in photos</w:delText>
+        </w:r>
+      </w:del>
+      <w:del w:id="353" w:author="Nathaniel Haulk" w:date="2023-05-08T10:45:00Z">
+        <w:r>
+          <w:rPr>
+            <w:rFonts w:cstheme="minorHAnsi"/>
+          </w:rPr>
+          <w:delText>.</w:delText>
+        </w:r>
+      </w:del>
+      <w:r>
+        <w:rPr>
+          <w:rFonts w:cstheme="minorHAnsi"/>
+        </w:rPr>
+        <w:t xml:space="preserve">  </w:t>
+      </w:r>
+      <w:r>
+        <w:rPr>
+          <w:rFonts w:cstheme="minorHAnsi"/>
+        </w:rPr>
+        <w:t>Compared to actual counts, counts generated from the</w:t>
       </w:r>
       <w:r>
         <w:rPr>
@@ -6815,7 +6656,19 @@
         <w:rPr>
           <w:rFonts w:cstheme="minorHAnsi"/>
         </w:rPr>
-        <w:t>(Table 1)</w:t>
+        <w:t xml:space="preserve">model were mostly </w:t>
+      </w:r>
+      <w:r>
+        <w:rPr>
+          <w:rFonts w:cstheme="minorHAnsi"/>
+        </w:rPr>
+        <w:t>accurate,</w:t>
+      </w:r>
+      <w:r>
+        <w:rPr>
+          <w:rFonts w:cstheme="minorHAnsi"/>
+        </w:rPr>
+        <w:t xml:space="preserve"> only missing one or two hemocytes for the most part. The accuracy of counts also tended to decrease as more hemocytes were present within the photo (Figure 3)</w:t>
       </w:r>
       <w:r>
         <w:rPr>
@@ -6827,33 +6680,31 @@
         <w:rPr>
           <w:rFonts w:cstheme="minorHAnsi"/>
         </w:rPr>
-        <w:t>YOLO</w:t>
-      </w:r>
-      <w:ins w:id="327" w:author="Nathaniel Haulk" w:date="2023-04-24T14:17:00Z">
-        <w:r>
-          <w:rPr>
-            <w:rFonts w:cstheme="minorHAnsi"/>
-          </w:rPr>
-          <w:t>v</w:t>
-        </w:r>
-      </w:ins>
-      <w:r>
-        <w:rPr>
-          <w:rFonts w:cstheme="minorHAnsi"/>
-        </w:rPr>
-        <w:t>8 also showed a higher mAP50-95 than both models. A</w:t>
-      </w:r>
-      <w:r>
-        <w:rPr>
-          <w:rFonts w:cstheme="minorHAnsi"/>
-        </w:rPr>
-        <w:t>ugmenting photos</w:t>
-      </w:r>
-      <w:r>
-        <w:rPr>
-          <w:rFonts w:cstheme="minorHAnsi"/>
-        </w:rPr>
-        <w:t xml:space="preserve"> to increase training data had surprisingly little effect on accuracy and precision.</w:t>
+        <w:t xml:space="preserve">False </w:t>
+      </w:r>
+      <w:r>
+        <w:rPr>
+          <w:rFonts w:cstheme="minorHAnsi"/>
+        </w:rPr>
+        <w:t>p</w:t>
+      </w:r>
+      <w:r>
+        <w:rPr>
+          <w:rFonts w:cstheme="minorHAnsi"/>
+        </w:rPr>
+        <w:t>ositives</w:t>
+      </w:r>
+      <w:r>
+        <w:rPr>
+          <w:rFonts w:cstheme="minorHAnsi"/>
+        </w:rPr>
+        <w:t xml:space="preserve"> tended to be small objects on the edge of </w:t>
+      </w:r>
+      <w:r>
+        <w:rPr>
+          <w:rFonts w:cstheme="minorHAnsi"/>
+        </w:rPr>
+        <w:t>photos, or cells with a similar size and shape to hemocytes.</w:t>
       </w:r>
       <w:r>
         <w:rPr>
@@ -6865,417 +6716,165 @@
         <w:rPr>
           <w:rFonts w:cstheme="minorHAnsi"/>
         </w:rPr>
-        <w:t>YOLO</w:t>
-      </w:r>
-      <w:r>
-        <w:rPr>
-          <w:rFonts w:cstheme="minorHAnsi"/>
-        </w:rPr>
-        <w:t>v</w:t>
-      </w:r>
-      <w:r>
-        <w:rPr>
-          <w:rFonts w:cstheme="minorHAnsi"/>
-        </w:rPr>
-        <w:t xml:space="preserve">8 trained on augmented photos had a slightly higher mAP50 of 0.01, but a lower </w:t>
-      </w:r>
-      <w:r>
-        <w:rPr>
-          <w:rFonts w:cstheme="minorHAnsi"/>
-        </w:rPr>
-        <w:t>mAP50-95 compared to YOLO</w:t>
-      </w:r>
-      <w:r>
-        <w:rPr>
-          <w:rFonts w:cstheme="minorHAnsi"/>
-        </w:rPr>
-        <w:t>v</w:t>
-      </w:r>
-      <w:r>
-        <w:rPr>
-          <w:rFonts w:cstheme="minorHAnsi"/>
-        </w:rPr>
-        <w:t xml:space="preserve">8 models trained on </w:t>
-      </w:r>
-      <w:proofErr w:type="spellStart"/>
-      <w:r>
-        <w:rPr>
-          <w:rFonts w:cstheme="minorHAnsi"/>
-        </w:rPr>
-        <w:t>unaugmented</w:t>
-      </w:r>
-      <w:proofErr w:type="spellEnd"/>
-      <w:r>
-        <w:rPr>
-          <w:rFonts w:cstheme="minorHAnsi"/>
-        </w:rPr>
-        <w:t xml:space="preserve"> data. Other models followed similar trends where augmentation had little to no effect on the accuracy of the model</w:t>
-      </w:r>
-      <w:r>
-        <w:rPr>
-          <w:rFonts w:cstheme="minorHAnsi"/>
-        </w:rPr>
-        <w:t>.</w:t>
-      </w:r>
-      <w:r>
-        <w:rPr>
-          <w:rFonts w:cstheme="minorHAnsi"/>
-        </w:rPr>
-        <w:t xml:space="preserve"> </w:t>
-      </w:r>
-      <w:r>
-        <w:rPr>
-          <w:rFonts w:cstheme="minorHAnsi"/>
-        </w:rPr>
-        <w:t xml:space="preserve">Due to </w:t>
-      </w:r>
-      <w:r>
-        <w:rPr>
-          <w:rFonts w:cstheme="minorHAnsi"/>
-        </w:rPr>
-        <w:t>having the</w:t>
-      </w:r>
-      <w:r>
-        <w:rPr>
-          <w:rFonts w:cstheme="minorHAnsi"/>
-        </w:rPr>
-        <w:t xml:space="preserve"> highest accuracy, </w:t>
-      </w:r>
-      <w:ins w:id="328" w:author="Nathaniel Haulk" w:date="2023-05-08T10:44:00Z">
-        <w:r>
-          <w:rPr>
-            <w:rFonts w:cstheme="minorHAnsi"/>
-          </w:rPr>
-          <w:t>we performed counting</w:t>
-        </w:r>
-      </w:ins>
-      <w:ins w:id="329" w:author="Nathaniel Haulk" w:date="2023-05-08T10:45:00Z">
-        <w:r>
-          <w:rPr>
-            <w:rFonts w:cstheme="minorHAnsi"/>
-          </w:rPr>
-          <w:t xml:space="preserve"> hemocytes</w:t>
-        </w:r>
-      </w:ins>
-      <w:ins w:id="330" w:author="Nathaniel Haulk" w:date="2023-05-08T10:44:00Z">
-        <w:r>
-          <w:rPr>
-            <w:rFonts w:cstheme="minorHAnsi"/>
-          </w:rPr>
-          <w:t xml:space="preserve"> and further analysis using the </w:t>
-        </w:r>
-      </w:ins>
-      <w:r>
-        <w:rPr>
-          <w:rFonts w:cstheme="minorHAnsi"/>
-        </w:rPr>
-        <w:t>YOLO</w:t>
-      </w:r>
-      <w:r>
-        <w:rPr>
-          <w:rFonts w:cstheme="minorHAnsi"/>
-        </w:rPr>
-        <w:t>v</w:t>
-      </w:r>
-      <w:r>
-        <w:rPr>
-          <w:rFonts w:cstheme="minorHAnsi"/>
-        </w:rPr>
-        <w:t>8</w:t>
-      </w:r>
-      <w:ins w:id="331" w:author="Nathaniel Haulk" w:date="2023-05-08T10:44:00Z">
-        <w:r>
-          <w:rPr>
-            <w:rFonts w:cstheme="minorHAnsi"/>
-          </w:rPr>
-          <w:t xml:space="preserve"> model</w:t>
-        </w:r>
-      </w:ins>
-      <w:ins w:id="332" w:author="Nathaniel Haulk" w:date="2023-05-08T10:45:00Z">
-        <w:r>
-          <w:rPr>
-            <w:rFonts w:cstheme="minorHAnsi"/>
-          </w:rPr>
-          <w:t>.</w:t>
-        </w:r>
-      </w:ins>
-      <w:del w:id="333" w:author="Nathaniel Haulk" w:date="2023-05-08T10:44:00Z">
-        <w:r>
-          <w:rPr>
-            <w:rFonts w:cstheme="minorHAnsi"/>
-          </w:rPr>
-          <w:delText xml:space="preserve"> was used for counting hemocytes</w:delText>
-        </w:r>
-        <w:r>
-          <w:rPr>
-            <w:rFonts w:cstheme="minorHAnsi"/>
-          </w:rPr>
-          <w:delText xml:space="preserve"> and any further analysis</w:delText>
-        </w:r>
-        <w:r>
-          <w:rPr>
-            <w:rFonts w:cstheme="minorHAnsi"/>
-          </w:rPr>
-          <w:delText xml:space="preserve"> present</w:delText>
+        <w:t xml:space="preserve">False negatives tended to occur when a hemocyte was out of focus or clustered together with </w:t>
+      </w:r>
+      <w:r>
+        <w:rPr>
+          <w:rFonts w:cstheme="minorHAnsi"/>
+        </w:rPr>
+        <w:t>many other</w:t>
+      </w:r>
+      <w:r>
+        <w:rPr>
+          <w:rFonts w:cstheme="minorHAnsi"/>
+        </w:rPr>
+        <w:t xml:space="preserve"> hemocytes. </w:t>
+      </w:r>
+      <w:r>
+        <w:rPr>
+          <w:rFonts w:cstheme="minorHAnsi"/>
+        </w:rPr>
+        <w:t xml:space="preserve">Counting by hand took on average </w:t>
+      </w:r>
+      <w:del w:id="354" w:author="Nathaniel Haulk" w:date="2023-05-10T10:47:00Z">
+        <w:r>
+          <w:rPr>
+            <w:rFonts w:cstheme="minorHAnsi"/>
+            <w:color w:val="FF0000"/>
+          </w:rPr>
+          <w:delText>XX</w:delText>
+        </w:r>
+        <w:r>
+          <w:rPr>
+            <w:rFonts w:cstheme="minorHAnsi"/>
+          </w:rPr>
+          <w:delText xml:space="preserve"> </w:delText>
         </w:r>
       </w:del>
-      <w:del w:id="334" w:author="Nathaniel Haulk" w:date="2023-04-24T14:17:00Z">
-        <w:r>
-          <w:rPr>
-            <w:rFonts w:cstheme="minorHAnsi"/>
-          </w:rPr>
-          <w:delText xml:space="preserve"> in photos</w:delText>
+      <w:ins w:id="355" w:author="Nathaniel Haulk" w:date="2023-05-10T10:47:00Z">
+        <w:r>
+          <w:rPr>
+            <w:rFonts w:cstheme="minorHAnsi"/>
+            <w:color w:val="FF0000"/>
+          </w:rPr>
+          <w:t>339</w:t>
+        </w:r>
+        <w:r>
+          <w:rPr>
+            <w:rFonts w:cstheme="minorHAnsi"/>
+          </w:rPr>
+          <w:t xml:space="preserve"> </w:t>
+        </w:r>
+      </w:ins>
+      <w:del w:id="356" w:author="Nathaniel Haulk" w:date="2023-05-10T10:48:00Z">
+        <w:r>
+          <w:rPr>
+            <w:rFonts w:cstheme="minorHAnsi"/>
+          </w:rPr>
+          <w:delText xml:space="preserve">number of </w:delText>
         </w:r>
       </w:del>
-      <w:del w:id="335" w:author="Nathaniel Haulk" w:date="2023-05-08T10:45:00Z">
-        <w:r>
-          <w:rPr>
-            <w:rFonts w:cstheme="minorHAnsi"/>
-          </w:rPr>
-          <w:delText>.</w:delText>
+      <w:r>
+        <w:rPr>
+          <w:rFonts w:cstheme="minorHAnsi"/>
+        </w:rPr>
+        <w:t xml:space="preserve">seconds </w:t>
+      </w:r>
+      <w:ins w:id="357" w:author="Nathaniel Haulk" w:date="2023-05-10T10:48:00Z">
+        <w:r>
+          <w:rPr>
+            <w:rFonts w:cstheme="minorHAnsi"/>
+          </w:rPr>
+          <w:t xml:space="preserve">for a set of 15 </w:t>
+        </w:r>
+      </w:ins>
+      <w:ins w:id="358" w:author="Nathaniel Haulk" w:date="2023-05-10T11:00:00Z">
+        <w:r>
+          <w:rPr>
+            <w:rFonts w:cstheme="minorHAnsi"/>
+          </w:rPr>
+          <w:t>photos</w:t>
+        </w:r>
+      </w:ins>
+      <w:ins w:id="359" w:author="Nathaniel Haulk" w:date="2023-05-10T10:48:00Z">
+        <w:r>
+          <w:rPr>
+            <w:rFonts w:cstheme="minorHAnsi"/>
+          </w:rPr>
+          <w:t xml:space="preserve"> </w:t>
+        </w:r>
+      </w:ins>
+      <w:r>
+        <w:rPr>
+          <w:rFonts w:cstheme="minorHAnsi"/>
+        </w:rPr>
+        <w:t xml:space="preserve">while </w:t>
+      </w:r>
+      <w:ins w:id="360" w:author="Nathaniel Haulk" w:date="2023-04-25T19:03:00Z">
+        <w:r>
+          <w:rPr>
+            <w:rFonts w:cstheme="minorHAnsi"/>
+          </w:rPr>
+          <w:t xml:space="preserve">detection using </w:t>
+        </w:r>
+      </w:ins>
+      <w:ins w:id="361" w:author="Nathaniel Haulk" w:date="2023-04-25T19:06:00Z">
+        <w:r>
+          <w:rPr>
+            <w:rFonts w:cstheme="minorHAnsi"/>
+          </w:rPr>
+          <w:t xml:space="preserve">the </w:t>
+        </w:r>
+      </w:ins>
+      <w:ins w:id="362" w:author="Nathaniel Haulk" w:date="2023-04-25T19:03:00Z">
+        <w:r>
+          <w:rPr>
+            <w:rFonts w:cstheme="minorHAnsi"/>
+          </w:rPr>
+          <w:t xml:space="preserve">YOLOv8 </w:t>
+        </w:r>
+      </w:ins>
+      <w:ins w:id="363" w:author="Nathaniel Haulk" w:date="2023-04-25T19:06:00Z">
+        <w:r>
+          <w:rPr>
+            <w:rFonts w:cstheme="minorHAnsi"/>
+          </w:rPr>
+          <w:t xml:space="preserve">model </w:t>
+        </w:r>
+      </w:ins>
+      <w:ins w:id="364" w:author="Nathaniel Haulk" w:date="2023-04-25T19:03:00Z">
+        <w:r>
+          <w:rPr>
+            <w:rFonts w:cstheme="minorHAnsi"/>
+          </w:rPr>
+          <w:t xml:space="preserve">on the same images took </w:t>
+        </w:r>
+      </w:ins>
+      <w:ins w:id="365" w:author="Nathaniel Haulk" w:date="2023-05-10T11:00:00Z">
+        <w:r>
+          <w:rPr>
+            <w:rFonts w:cstheme="minorHAnsi"/>
+          </w:rPr>
+          <w:t xml:space="preserve"> a total of .78 seconds</w:t>
+        </w:r>
+      </w:ins>
+      <w:del w:id="366" w:author="Nathaniel Haulk" w:date="2023-04-25T19:03:00Z">
+        <w:r>
+          <w:rPr>
+            <w:rFonts w:cstheme="minorHAnsi"/>
+          </w:rPr>
+          <w:delText>computers</w:delText>
         </w:r>
       </w:del>
-      <w:r>
-        <w:rPr>
-          <w:rFonts w:cstheme="minorHAnsi"/>
-        </w:rPr>
-        <w:t xml:space="preserve">  </w:t>
-      </w:r>
-      <w:r>
-        <w:rPr>
-          <w:rFonts w:cstheme="minorHAnsi"/>
-        </w:rPr>
-        <w:t>Compared to actual counts, counts generated from the</w:t>
-      </w:r>
-      <w:r>
-        <w:rPr>
-          <w:rFonts w:cstheme="minorHAnsi"/>
-        </w:rPr>
-        <w:t xml:space="preserve"> </w:t>
-      </w:r>
-      <w:r>
-        <w:rPr>
-          <w:rFonts w:cstheme="minorHAnsi"/>
-        </w:rPr>
-        <w:t xml:space="preserve">model were mostly </w:t>
-      </w:r>
-      <w:r>
-        <w:rPr>
-          <w:rFonts w:cstheme="minorHAnsi"/>
-        </w:rPr>
-        <w:t>accurate,</w:t>
-      </w:r>
-      <w:r>
-        <w:rPr>
-          <w:rFonts w:cstheme="minorHAnsi"/>
-        </w:rPr>
-        <w:t xml:space="preserve"> only missing one or two hemocytes for the most part. The accuracy of counts also tended to decrease as more hemocytes were present within the photo (Figure 3)</w:t>
-      </w:r>
-      <w:r>
-        <w:rPr>
-          <w:rFonts w:cstheme="minorHAnsi"/>
-        </w:rPr>
-        <w:t xml:space="preserve">. </w:t>
-      </w:r>
-      <w:r>
-        <w:rPr>
-          <w:rFonts w:cstheme="minorHAnsi"/>
-        </w:rPr>
-        <w:t xml:space="preserve">False </w:t>
-      </w:r>
-      <w:r>
-        <w:rPr>
-          <w:rFonts w:cstheme="minorHAnsi"/>
-        </w:rPr>
-        <w:t>p</w:t>
-      </w:r>
-      <w:r>
-        <w:rPr>
-          <w:rFonts w:cstheme="minorHAnsi"/>
-        </w:rPr>
-        <w:t>ositives</w:t>
-      </w:r>
-      <w:r>
-        <w:rPr>
-          <w:rFonts w:cstheme="minorHAnsi"/>
-        </w:rPr>
-        <w:t xml:space="preserve"> tended to be small objects on the edge of </w:t>
-      </w:r>
-      <w:r>
-        <w:rPr>
-          <w:rFonts w:cstheme="minorHAnsi"/>
-        </w:rPr>
-        <w:t>photos, or cells with a similar size and shape to hemocytes.</w:t>
-      </w:r>
-      <w:r>
-        <w:rPr>
-          <w:rFonts w:cstheme="minorHAnsi"/>
-        </w:rPr>
-        <w:t xml:space="preserve"> </w:t>
-      </w:r>
-      <w:r>
-        <w:rPr>
-          <w:rFonts w:cstheme="minorHAnsi"/>
-        </w:rPr>
-        <w:t xml:space="preserve">False negatives tended to occur when a hemocyte was out of focus or clustered together with </w:t>
-      </w:r>
-      <w:r>
-        <w:rPr>
-          <w:rFonts w:cstheme="minorHAnsi"/>
-        </w:rPr>
-        <w:t>many other</w:t>
-      </w:r>
-      <w:r>
-        <w:rPr>
-          <w:rFonts w:cstheme="minorHAnsi"/>
-        </w:rPr>
-        <w:t xml:space="preserve"> hemocytes. </w:t>
-      </w:r>
-      <w:r>
-        <w:rPr>
-          <w:rFonts w:cstheme="minorHAnsi"/>
-        </w:rPr>
-        <w:t xml:space="preserve">Counting by hand took on average </w:t>
-      </w:r>
-      <w:del w:id="336" w:author="Nathaniel Haulk" w:date="2023-05-10T10:47:00Z">
-        <w:r>
-          <w:rPr>
-            <w:rFonts w:cstheme="minorHAnsi"/>
-            <w:color w:val="FF0000"/>
-          </w:rPr>
-          <w:delText>XX</w:delText>
-        </w:r>
-        <w:r>
-          <w:rPr>
-            <w:rFonts w:cstheme="minorHAnsi"/>
-          </w:rPr>
-          <w:delText xml:space="preserve"> </w:delText>
+      <w:del w:id="367" w:author="Nathaniel Haulk" w:date="2023-04-25T19:06:00Z">
+        <w:r>
+          <w:rPr>
+            <w:rFonts w:cstheme="minorHAnsi"/>
+          </w:rPr>
+          <w:delText xml:space="preserve"> were able to detect hemocytes on the same photos in less time.</w:delText>
         </w:r>
       </w:del>
-      <w:ins w:id="337" w:author="Nathaniel Haulk" w:date="2023-05-10T10:47:00Z">
-        <w:r>
-          <w:rPr>
-            <w:rFonts w:cstheme="minorHAnsi"/>
-            <w:color w:val="FF0000"/>
-          </w:rPr>
-          <w:t>339</w:t>
-        </w:r>
-        <w:r>
-          <w:rPr>
-            <w:rFonts w:cstheme="minorHAnsi"/>
-          </w:rPr>
-          <w:t xml:space="preserve"> </w:t>
-        </w:r>
-      </w:ins>
-      <w:del w:id="338" w:author="Nathaniel Haulk" w:date="2023-05-10T10:48:00Z">
-        <w:r>
-          <w:rPr>
-            <w:rFonts w:cstheme="minorHAnsi"/>
-          </w:rPr>
-          <w:delText xml:space="preserve">number of </w:delText>
-        </w:r>
-      </w:del>
-      <w:r>
-        <w:rPr>
-          <w:rFonts w:cstheme="minorHAnsi"/>
-        </w:rPr>
-        <w:t xml:space="preserve">seconds </w:t>
-      </w:r>
-      <w:ins w:id="339" w:author="Nathaniel Haulk" w:date="2023-05-10T10:48:00Z">
-        <w:r>
-          <w:rPr>
-            <w:rFonts w:cstheme="minorHAnsi"/>
-          </w:rPr>
-          <w:t xml:space="preserve">for a set of 15 </w:t>
-        </w:r>
-      </w:ins>
-      <w:ins w:id="340" w:author="Nathaniel Haulk" w:date="2023-05-10T11:00:00Z">
-        <w:r>
-          <w:rPr>
-            <w:rFonts w:cstheme="minorHAnsi"/>
-          </w:rPr>
-          <w:t>photos</w:t>
-        </w:r>
-      </w:ins>
-      <w:ins w:id="341" w:author="Nathaniel Haulk" w:date="2023-05-10T10:48:00Z">
-        <w:r>
-          <w:rPr>
-            <w:rFonts w:cstheme="minorHAnsi"/>
-          </w:rPr>
-          <w:t xml:space="preserve"> </w:t>
-        </w:r>
-      </w:ins>
-      <w:r>
-        <w:rPr>
-          <w:rFonts w:cstheme="minorHAnsi"/>
-        </w:rPr>
-        <w:t xml:space="preserve">while </w:t>
-      </w:r>
-      <w:ins w:id="342" w:author="Nathaniel Haulk" w:date="2023-04-25T19:03:00Z">
-        <w:r>
-          <w:rPr>
-            <w:rFonts w:cstheme="minorHAnsi"/>
-          </w:rPr>
-          <w:t xml:space="preserve">detection using </w:t>
-        </w:r>
-      </w:ins>
-      <w:ins w:id="343" w:author="Nathaniel Haulk" w:date="2023-04-25T19:06:00Z">
-        <w:r>
-          <w:rPr>
-            <w:rFonts w:cstheme="minorHAnsi"/>
-          </w:rPr>
-          <w:t xml:space="preserve">the </w:t>
-        </w:r>
-      </w:ins>
-      <w:ins w:id="344" w:author="Nathaniel Haulk" w:date="2023-04-25T19:03:00Z">
-        <w:r>
-          <w:rPr>
-            <w:rFonts w:cstheme="minorHAnsi"/>
-          </w:rPr>
-          <w:t xml:space="preserve">YOLOv8 </w:t>
-        </w:r>
-      </w:ins>
-      <w:ins w:id="345" w:author="Nathaniel Haulk" w:date="2023-04-25T19:06:00Z">
-        <w:r>
-          <w:rPr>
-            <w:rFonts w:cstheme="minorHAnsi"/>
-          </w:rPr>
-          <w:t xml:space="preserve">model </w:t>
-        </w:r>
-      </w:ins>
-      <w:ins w:id="346" w:author="Nathaniel Haulk" w:date="2023-04-25T19:03:00Z">
-        <w:r>
-          <w:rPr>
-            <w:rFonts w:cstheme="minorHAnsi"/>
-          </w:rPr>
-          <w:t xml:space="preserve">on the same images took </w:t>
-        </w:r>
-      </w:ins>
-      <w:ins w:id="347" w:author="Nathaniel Haulk" w:date="2023-05-10T11:00:00Z">
-        <w:r>
-          <w:rPr>
-            <w:rFonts w:cstheme="minorHAnsi"/>
-          </w:rPr>
-          <w:t xml:space="preserve"> a total of .78 seconds</w:t>
-        </w:r>
-      </w:ins>
-      <w:del w:id="348" w:author="Nathaniel Haulk" w:date="2023-04-25T19:03:00Z">
-        <w:r>
-          <w:rPr>
-            <w:rFonts w:cstheme="minorHAnsi"/>
-          </w:rPr>
-          <w:delText>computers</w:delText>
-        </w:r>
-      </w:del>
-      <w:del w:id="349" w:author="Nathaniel Haulk" w:date="2023-04-25T19:06:00Z">
-        <w:r>
-          <w:rPr>
-            <w:rFonts w:cstheme="minorHAnsi"/>
-          </w:rPr>
-          <w:delText xml:space="preserve"> were able to detect hemocytes on the same photos in less time.</w:delText>
-        </w:r>
-      </w:del>
-      <w:ins w:id="350" w:author="Nathaniel Haulk" w:date="2023-04-25T19:06:00Z">
+      <w:ins w:id="368" w:author="Nathaniel Haulk" w:date="2023-04-25T19:06:00Z">
         <w:r>
           <w:rPr>
             <w:rFonts w:cstheme="minorHAnsi"/>
@@ -7283,7 +6882,7 @@
           <w:t>, saving significant amounts of time</w:t>
         </w:r>
       </w:ins>
-      <w:ins w:id="351" w:author="Nathaniel Haulk" w:date="2023-04-25T19:07:00Z">
+      <w:ins w:id="369" w:author="Nathaniel Haulk" w:date="2023-04-25T19:07:00Z">
         <w:r>
           <w:rPr>
             <w:rFonts w:cstheme="minorHAnsi"/>
@@ -7307,7 +6906,7 @@
         </w:rPr>
         <w:tab/>
       </w:r>
-      <w:commentRangeStart w:id="352"/>
+      <w:commentRangeStart w:id="370"/>
       <w:r>
         <w:rPr>
           <w:rFonts w:cstheme="minorHAnsi"/>
@@ -7320,12 +6919,12 @@
         </w:rPr>
         <w:t xml:space="preserve"> </w:t>
       </w:r>
-      <w:commentRangeEnd w:id="352"/>
+      <w:commentRangeEnd w:id="370"/>
       <w:r>
         <w:rPr>
           <w:rStyle w:val="CommentReference"/>
         </w:rPr>
-        <w:commentReference w:id="352"/>
+        <w:commentReference w:id="370"/>
       </w:r>
       <w:r>
         <w:rPr>
@@ -7409,7 +7008,7 @@
         </w:rPr>
         <w:t>70.67</w:t>
       </w:r>
-      <w:ins w:id="353" w:author="Nathaniel Haulk" w:date="2023-04-25T19:10:00Z">
+      <w:ins w:id="371" w:author="Nathaniel Haulk" w:date="2023-04-25T19:10:00Z">
         <w:r>
           <w:rPr>
             <w:rFonts w:cstheme="minorHAnsi"/>
@@ -7419,7 +7018,7 @@
           <w:t xml:space="preserve"> with a </w:t>
         </w:r>
       </w:ins>
-      <w:ins w:id="354" w:author="Nathaniel Haulk" w:date="2023-04-25T19:11:00Z">
+      <w:ins w:id="372" w:author="Nathaniel Haulk" w:date="2023-04-25T19:11:00Z">
         <w:r>
           <w:rPr>
             <w:rFonts w:cstheme="minorHAnsi"/>
@@ -7437,7 +7036,6 @@
         </w:rPr>
         <w:t xml:space="preserve">. Caterpillars reared in the 31 °C treatment showed a mean count of </w:t>
       </w:r>
-      <w:proofErr w:type="gramStart"/>
       <w:r>
         <w:rPr>
           <w:rFonts w:cstheme="minorHAnsi"/>
@@ -7446,30 +7044,171 @@
         </w:rPr>
         <w:t xml:space="preserve">62.16 </w:t>
       </w:r>
-      <w:ins w:id="355" w:author="Nathaniel Haulk" w:date="2023-04-25T19:11:00Z">
+      <w:ins w:id="373" w:author="Nathaniel Haulk" w:date="2023-04-25T19:11:00Z">
         <w:r>
           <w:rPr>
             <w:rFonts w:cstheme="minorHAnsi"/>
             <w:color w:val="000000" w:themeColor="text1"/>
             <w:shd w:val="clear" w:color="auto" w:fill="FFFFFF"/>
           </w:rPr>
-          <w:t xml:space="preserve"> with</w:t>
-        </w:r>
-        <w:proofErr w:type="gramEnd"/>
+          <w:t xml:space="preserve"> with a standard deviation of 43.98</w:t>
+        </w:r>
         <w:r>
           <w:rPr>
             <w:rFonts w:cstheme="minorHAnsi"/>
             <w:color w:val="000000" w:themeColor="text1"/>
             <w:shd w:val="clear" w:color="auto" w:fill="FFFFFF"/>
           </w:rPr>
-          <w:t xml:space="preserve"> a standard deviation of 43.98</w:t>
-        </w:r>
+          <w:t xml:space="preserve"> </w:t>
+        </w:r>
+      </w:ins>
+      <w:r>
+        <w:rPr>
+          <w:rFonts w:cstheme="minorHAnsi"/>
+          <w:color w:val="000000" w:themeColor="text1"/>
+          <w:shd w:val="clear" w:color="auto" w:fill="FFFFFF"/>
+        </w:rPr>
+        <w:t>(Fig 4)</w:t>
+      </w:r>
+      <w:r>
+        <w:rPr>
+          <w:rFonts w:cstheme="minorHAnsi"/>
+          <w:color w:val="000000" w:themeColor="text1"/>
+          <w:shd w:val="clear" w:color="auto" w:fill="FFFFFF"/>
+        </w:rPr>
+        <w:t xml:space="preserve">. A t-test of the two treatments yielded a p-value of </w:t>
+      </w:r>
+      <w:r>
+        <w:rPr>
+          <w:rFonts w:cstheme="minorHAnsi"/>
+          <w:color w:val="000000" w:themeColor="text1"/>
+          <w:shd w:val="clear" w:color="auto" w:fill="FFFFFF"/>
+        </w:rPr>
+        <w:t>0.0486</w:t>
+      </w:r>
+      <w:r>
+        <w:rPr>
+          <w:rFonts w:cstheme="minorHAnsi"/>
+          <w:color w:val="000000" w:themeColor="text1"/>
+          <w:shd w:val="clear" w:color="auto" w:fill="FFFFFF"/>
+        </w:rPr>
+        <w:t>, meaning that the lower temperature populations showed a</w:t>
+      </w:r>
+      <w:r>
+        <w:rPr>
+          <w:rFonts w:cstheme="minorHAnsi"/>
+          <w:color w:val="000000" w:themeColor="text1"/>
+          <w:shd w:val="clear" w:color="auto" w:fill="FFFFFF"/>
+        </w:rPr>
+        <w:t>n overall</w:t>
+      </w:r>
+      <w:r>
+        <w:rPr>
+          <w:rFonts w:cstheme="minorHAnsi"/>
+          <w:color w:val="000000" w:themeColor="text1"/>
+          <w:shd w:val="clear" w:color="auto" w:fill="FFFFFF"/>
+        </w:rPr>
+        <w:t xml:space="preserve"> stronger response</w:t>
+      </w:r>
+      <w:r>
+        <w:rPr>
+          <w:rFonts w:cstheme="minorHAnsi"/>
+          <w:color w:val="000000" w:themeColor="text1"/>
+          <w:shd w:val="clear" w:color="auto" w:fill="FFFFFF"/>
+        </w:rPr>
+        <w:t xml:space="preserve"> regardless of disease </w:t>
+      </w:r>
+      <w:r>
+        <w:rPr>
+          <w:rFonts w:cstheme="minorHAnsi"/>
+          <w:color w:val="000000" w:themeColor="text1"/>
+          <w:shd w:val="clear" w:color="auto" w:fill="FFFFFF"/>
+        </w:rPr>
+        <w:t>presence</w:t>
+      </w:r>
+      <w:r>
+        <w:rPr>
+          <w:rFonts w:cstheme="minorHAnsi"/>
+          <w:color w:val="000000" w:themeColor="text1"/>
+          <w:shd w:val="clear" w:color="auto" w:fill="FFFFFF"/>
+        </w:rPr>
+        <w:t xml:space="preserve">. </w:t>
+      </w:r>
+      <w:r>
+        <w:rPr>
+          <w:rFonts w:cstheme="minorHAnsi"/>
+          <w:color w:val="000000" w:themeColor="text1"/>
+          <w:shd w:val="clear" w:color="auto" w:fill="FFFFFF"/>
+        </w:rPr>
+        <w:t>When cropping</w:t>
+      </w:r>
+      <w:r>
+        <w:rPr>
+          <w:rFonts w:cstheme="minorHAnsi"/>
+          <w:color w:val="000000" w:themeColor="text1"/>
+          <w:shd w:val="clear" w:color="auto" w:fill="FFFFFF"/>
+        </w:rPr>
+        <w:t xml:space="preserve"> the photos down to squares on the </w:t>
+      </w:r>
+      <w:r>
+        <w:rPr>
+          <w:rFonts w:cstheme="minorHAnsi"/>
+          <w:color w:val="000000" w:themeColor="text1"/>
+          <w:shd w:val="clear" w:color="auto" w:fill="FFFFFF"/>
+        </w:rPr>
+        <w:t>hemocytometer</w:t>
+      </w:r>
+      <w:r>
+        <w:rPr>
+          <w:rFonts w:cstheme="minorHAnsi"/>
+          <w:color w:val="000000" w:themeColor="text1"/>
+          <w:shd w:val="clear" w:color="auto" w:fill="FFFFFF"/>
+        </w:rPr>
+        <w:t>, the 26 °C treatments ha</w:t>
+      </w:r>
+      <w:r>
+        <w:rPr>
+          <w:rFonts w:cstheme="minorHAnsi"/>
+          <w:color w:val="000000" w:themeColor="text1"/>
+          <w:shd w:val="clear" w:color="auto" w:fill="FFFFFF"/>
+        </w:rPr>
+        <w:t>d</w:t>
+      </w:r>
+      <w:r>
+        <w:rPr>
+          <w:rFonts w:cstheme="minorHAnsi"/>
+          <w:color w:val="000000" w:themeColor="text1"/>
+          <w:shd w:val="clear" w:color="auto" w:fill="FFFFFF"/>
+        </w:rPr>
+        <w:t xml:space="preserve"> an average of 32.04 hemocytes</w:t>
+      </w:r>
+      <w:ins w:id="374" w:author="Nathaniel Haulk" w:date="2023-04-25T19:15:00Z">
         <w:r>
           <w:rPr>
             <w:rFonts w:cstheme="minorHAnsi"/>
             <w:color w:val="000000" w:themeColor="text1"/>
             <w:shd w:val="clear" w:color="auto" w:fill="FFFFFF"/>
           </w:rPr>
+          <w:t xml:space="preserve"> with a standard deviation of </w:t>
+        </w:r>
+      </w:ins>
+      <w:ins w:id="375" w:author="Nathaniel Haulk" w:date="2023-04-25T19:16:00Z">
+        <w:r>
+          <w:rPr>
+            <w:rFonts w:cstheme="minorHAnsi"/>
+            <w:color w:val="000000" w:themeColor="text1"/>
+            <w:shd w:val="clear" w:color="auto" w:fill="FFFFFF"/>
+          </w:rPr>
+          <w:t>23.27</w:t>
+        </w:r>
+      </w:ins>
+      <w:ins w:id="376" w:author="Nathaniel Haulk" w:date="2023-04-25T19:17:00Z">
+        <w:r>
+          <w:rPr>
+            <w:rFonts w:cstheme="minorHAnsi"/>
+            <w:color w:val="000000" w:themeColor="text1"/>
+            <w:shd w:val="clear" w:color="auto" w:fill="FFFFFF"/>
+          </w:rPr>
           <w:t xml:space="preserve"> </w:t>
         </w:r>
       </w:ins>
@@ -7479,121 +7218,17 @@
           <w:color w:val="000000" w:themeColor="text1"/>
           <w:shd w:val="clear" w:color="auto" w:fill="FFFFFF"/>
         </w:rPr>
-        <w:t>(Fig 4)</w:t>
-      </w:r>
-      <w:r>
-        <w:rPr>
-          <w:rFonts w:cstheme="minorHAnsi"/>
-          <w:color w:val="000000" w:themeColor="text1"/>
-          <w:shd w:val="clear" w:color="auto" w:fill="FFFFFF"/>
-        </w:rPr>
-        <w:t xml:space="preserve">. A t-test of the two treatments yielded a p-value of </w:t>
-      </w:r>
-      <w:r>
-        <w:rPr>
-          <w:rFonts w:cstheme="minorHAnsi"/>
-          <w:color w:val="000000" w:themeColor="text1"/>
-          <w:shd w:val="clear" w:color="auto" w:fill="FFFFFF"/>
-        </w:rPr>
-        <w:t>0.0486</w:t>
-      </w:r>
-      <w:r>
-        <w:rPr>
-          <w:rFonts w:cstheme="minorHAnsi"/>
-          <w:color w:val="000000" w:themeColor="text1"/>
-          <w:shd w:val="clear" w:color="auto" w:fill="FFFFFF"/>
-        </w:rPr>
-        <w:t>, meaning that the lower temperature populations showed a</w:t>
-      </w:r>
-      <w:r>
-        <w:rPr>
-          <w:rFonts w:cstheme="minorHAnsi"/>
-          <w:color w:val="000000" w:themeColor="text1"/>
-          <w:shd w:val="clear" w:color="auto" w:fill="FFFFFF"/>
-        </w:rPr>
-        <w:t>n overall</w:t>
-      </w:r>
-      <w:r>
-        <w:rPr>
-          <w:rFonts w:cstheme="minorHAnsi"/>
-          <w:color w:val="000000" w:themeColor="text1"/>
-          <w:shd w:val="clear" w:color="auto" w:fill="FFFFFF"/>
-        </w:rPr>
-        <w:t xml:space="preserve"> stronger response</w:t>
-      </w:r>
-      <w:r>
-        <w:rPr>
-          <w:rFonts w:cstheme="minorHAnsi"/>
-          <w:color w:val="000000" w:themeColor="text1"/>
-          <w:shd w:val="clear" w:color="auto" w:fill="FFFFFF"/>
-        </w:rPr>
-        <w:t xml:space="preserve"> regardless of disease </w:t>
-      </w:r>
-      <w:r>
-        <w:rPr>
-          <w:rFonts w:cstheme="minorHAnsi"/>
-          <w:color w:val="000000" w:themeColor="text1"/>
-          <w:shd w:val="clear" w:color="auto" w:fill="FFFFFF"/>
-        </w:rPr>
-        <w:t>presence</w:t>
-      </w:r>
-      <w:r>
-        <w:rPr>
-          <w:rFonts w:cstheme="minorHAnsi"/>
-          <w:color w:val="000000" w:themeColor="text1"/>
-          <w:shd w:val="clear" w:color="auto" w:fill="FFFFFF"/>
-        </w:rPr>
-        <w:t xml:space="preserve">. </w:t>
-      </w:r>
-      <w:r>
-        <w:rPr>
-          <w:rFonts w:cstheme="minorHAnsi"/>
-          <w:color w:val="000000" w:themeColor="text1"/>
-          <w:shd w:val="clear" w:color="auto" w:fill="FFFFFF"/>
-        </w:rPr>
-        <w:t>When cropping</w:t>
-      </w:r>
-      <w:r>
-        <w:rPr>
-          <w:rFonts w:cstheme="minorHAnsi"/>
-          <w:color w:val="000000" w:themeColor="text1"/>
-          <w:shd w:val="clear" w:color="auto" w:fill="FFFFFF"/>
-        </w:rPr>
-        <w:t xml:space="preserve"> the photos down to squares on the </w:t>
-      </w:r>
-      <w:r>
-        <w:rPr>
-          <w:rFonts w:cstheme="minorHAnsi"/>
-          <w:color w:val="000000" w:themeColor="text1"/>
-          <w:shd w:val="clear" w:color="auto" w:fill="FFFFFF"/>
-        </w:rPr>
-        <w:t>hemocytometer</w:t>
-      </w:r>
-      <w:r>
-        <w:rPr>
-          <w:rFonts w:cstheme="minorHAnsi"/>
-          <w:color w:val="000000" w:themeColor="text1"/>
-          <w:shd w:val="clear" w:color="auto" w:fill="FFFFFF"/>
-        </w:rPr>
-        <w:t>, the 26 °C treatments ha</w:t>
-      </w:r>
-      <w:r>
-        <w:rPr>
-          <w:rFonts w:cstheme="minorHAnsi"/>
-          <w:color w:val="000000" w:themeColor="text1"/>
-          <w:shd w:val="clear" w:color="auto" w:fill="FFFFFF"/>
-        </w:rPr>
-        <w:t>d</w:t>
-      </w:r>
-      <w:r>
-        <w:rPr>
-          <w:rFonts w:cstheme="minorHAnsi"/>
-          <w:color w:val="000000" w:themeColor="text1"/>
-          <w:shd w:val="clear" w:color="auto" w:fill="FFFFFF"/>
-        </w:rPr>
-        <w:t xml:space="preserve"> an average of 32.04 hemocytes</w:t>
-      </w:r>
-      <w:ins w:id="356" w:author="Nathaniel Haulk" w:date="2023-04-25T19:15:00Z">
+        <w:t>and the 31 °C had an average of 29.65</w:t>
+      </w:r>
+      <w:r>
+        <w:rPr>
+          <w:rFonts w:cstheme="minorHAnsi"/>
+          <w:color w:val="000000" w:themeColor="text1"/>
+          <w:shd w:val="clear" w:color="auto" w:fill="FFFFFF"/>
+        </w:rPr>
+        <w:t xml:space="preserve"> hemocytes</w:t>
+      </w:r>
+      <w:ins w:id="377" w:author="Nathaniel Haulk" w:date="2023-04-25T19:17:00Z">
         <w:r>
           <w:rPr>
             <w:rFonts w:cstheme="minorHAnsi"/>
@@ -7602,62 +7237,16 @@
           </w:rPr>
           <w:t xml:space="preserve"> with a standard deviation of </w:t>
         </w:r>
-      </w:ins>
-      <w:ins w:id="357" w:author="Nathaniel Haulk" w:date="2023-04-25T19:16:00Z">
         <w:r>
           <w:rPr>
             <w:rFonts w:cstheme="minorHAnsi"/>
             <w:color w:val="000000" w:themeColor="text1"/>
             <w:shd w:val="clear" w:color="auto" w:fill="FFFFFF"/>
           </w:rPr>
-          <w:t>23.27</w:t>
-        </w:r>
-      </w:ins>
-      <w:ins w:id="358" w:author="Nathaniel Haulk" w:date="2023-04-25T19:17:00Z">
-        <w:r>
-          <w:rPr>
-            <w:rFonts w:cstheme="minorHAnsi"/>
-            <w:color w:val="000000" w:themeColor="text1"/>
-            <w:shd w:val="clear" w:color="auto" w:fill="FFFFFF"/>
-          </w:rPr>
-          <w:t xml:space="preserve"> </w:t>
-        </w:r>
-      </w:ins>
-      <w:r>
-        <w:rPr>
-          <w:rFonts w:cstheme="minorHAnsi"/>
-          <w:color w:val="000000" w:themeColor="text1"/>
-          <w:shd w:val="clear" w:color="auto" w:fill="FFFFFF"/>
-        </w:rPr>
-        <w:t>and the 31 °C had an average of 29.65</w:t>
-      </w:r>
-      <w:r>
-        <w:rPr>
-          <w:rFonts w:cstheme="minorHAnsi"/>
-          <w:color w:val="000000" w:themeColor="text1"/>
-          <w:shd w:val="clear" w:color="auto" w:fill="FFFFFF"/>
-        </w:rPr>
-        <w:t xml:space="preserve"> hemocytes</w:t>
-      </w:r>
-      <w:ins w:id="359" w:author="Nathaniel Haulk" w:date="2023-04-25T19:17:00Z">
-        <w:r>
-          <w:rPr>
-            <w:rFonts w:cstheme="minorHAnsi"/>
-            <w:color w:val="000000" w:themeColor="text1"/>
-            <w:shd w:val="clear" w:color="auto" w:fill="FFFFFF"/>
-          </w:rPr>
-          <w:t xml:space="preserve"> with a standard deviation of </w:t>
-        </w:r>
-        <w:r>
-          <w:rPr>
-            <w:rFonts w:cstheme="minorHAnsi"/>
-            <w:color w:val="000000" w:themeColor="text1"/>
-            <w:shd w:val="clear" w:color="auto" w:fill="FFFFFF"/>
-          </w:rPr>
           <w:t>23.2</w:t>
         </w:r>
       </w:ins>
-      <w:ins w:id="360" w:author="Nathaniel Haulk" w:date="2023-04-25T19:18:00Z">
+      <w:ins w:id="378" w:author="Nathaniel Haulk" w:date="2023-04-25T19:18:00Z">
         <w:r>
           <w:rPr>
             <w:rFonts w:cstheme="minorHAnsi"/>
@@ -7717,55 +7306,320 @@
         </w:rPr>
         <w:tab/>
       </w:r>
-      <w:commentRangeStart w:id="361"/>
-      <w:r>
-        <w:rPr>
-          <w:rFonts w:cstheme="minorHAnsi"/>
-          <w:color w:val="000000" w:themeColor="text1"/>
-          <w:shd w:val="clear" w:color="auto" w:fill="FFFFFF"/>
-        </w:rPr>
-        <w:t>Further</w:t>
-      </w:r>
-      <w:commentRangeEnd w:id="361"/>
-      <w:r>
-        <w:rPr>
-          <w:rStyle w:val="CommentReference"/>
-          <w:rFonts w:cstheme="minorHAnsi"/>
-        </w:rPr>
-        <w:commentReference w:id="361"/>
-      </w:r>
-      <w:r>
-        <w:rPr>
-          <w:rFonts w:cstheme="minorHAnsi"/>
-          <w:color w:val="000000" w:themeColor="text1"/>
-          <w:shd w:val="clear" w:color="auto" w:fill="FFFFFF"/>
-        </w:rPr>
-        <w:t xml:space="preserve"> breaking down temperature treatments into coevolved and control vs infected showed that coevolved colonies tended to have higher hemocyte counts regardless of the presence of virus. </w:t>
-      </w:r>
-      <w:r>
-        <w:rPr>
-          <w:rFonts w:cstheme="minorHAnsi"/>
-          <w:color w:val="000000" w:themeColor="text1"/>
-          <w:shd w:val="clear" w:color="auto" w:fill="FFFFFF"/>
-        </w:rPr>
-        <w:t xml:space="preserve">No significant difference in hemocyte counts was observed between the infected coevolved populations at 26 and 31 °C.  Uninfected coevolved populations saw a significantly higher number of hemocytes in the 26 °C treatments compared to the 31°C (Figure 5). </w:t>
-      </w:r>
-      <w:r>
-        <w:rPr>
-          <w:rFonts w:cstheme="minorHAnsi"/>
-          <w:color w:val="000000" w:themeColor="text1"/>
-          <w:shd w:val="clear" w:color="auto" w:fill="FFFFFF"/>
-        </w:rPr>
-        <w:t xml:space="preserve">Infected control populations saw a significant difference in counts with a higher mean in the 26°C population. Finally, the uninfected control showed the opposite effect where the 31°C treatment had a higher average hemocyte count than the </w:t>
-      </w:r>
-      <w:r>
-        <w:rPr>
-          <w:rFonts w:cstheme="minorHAnsi"/>
-          <w:color w:val="000000" w:themeColor="text1"/>
-          <w:shd w:val="clear" w:color="auto" w:fill="FFFFFF"/>
-        </w:rPr>
-        <w:t>26°C treatment.</w:t>
-      </w:r>
+      <w:del w:id="379" w:author="Nathaniel Haulk" w:date="2023-05-16T11:31:00Z">
+        <w:r>
+          <w:rPr>
+            <w:rFonts w:cstheme="minorHAnsi"/>
+            <w:color w:val="000000" w:themeColor="text1"/>
+            <w:shd w:val="clear" w:color="auto" w:fill="FFFFFF"/>
+          </w:rPr>
+          <w:delText xml:space="preserve">Further </w:delText>
+        </w:r>
+      </w:del>
+      <w:ins w:id="380" w:author="Nathaniel Haulk" w:date="2023-05-16T11:31:00Z">
+        <w:r>
+          <w:rPr>
+            <w:rFonts w:cstheme="minorHAnsi"/>
+            <w:color w:val="000000" w:themeColor="text1"/>
+            <w:shd w:val="clear" w:color="auto" w:fill="FFFFFF"/>
+          </w:rPr>
+          <w:t>Tempera</w:t>
+        </w:r>
+      </w:ins>
+      <w:ins w:id="381" w:author="Nathaniel Haulk" w:date="2023-05-16T11:32:00Z">
+        <w:r>
+          <w:rPr>
+            <w:rFonts w:cstheme="minorHAnsi"/>
+            <w:color w:val="000000" w:themeColor="text1"/>
+            <w:shd w:val="clear" w:color="auto" w:fill="FFFFFF"/>
+          </w:rPr>
+          <w:t>tur</w:t>
+        </w:r>
+      </w:ins>
+      <w:ins w:id="382" w:author="Nathaniel Haulk" w:date="2023-05-16T11:54:00Z">
+        <w:r>
+          <w:rPr>
+            <w:rFonts w:cstheme="minorHAnsi"/>
+            <w:color w:val="000000" w:themeColor="text1"/>
+            <w:shd w:val="clear" w:color="auto" w:fill="FFFFFF"/>
+          </w:rPr>
+          <w:t xml:space="preserve">e caused a significant difference </w:t>
+        </w:r>
+      </w:ins>
+      <w:ins w:id="383" w:author="Nathaniel Haulk" w:date="2023-05-16T11:55:00Z">
+        <w:r>
+          <w:rPr>
+            <w:rFonts w:cstheme="minorHAnsi"/>
+            <w:color w:val="000000" w:themeColor="text1"/>
+            <w:shd w:val="clear" w:color="auto" w:fill="FFFFFF"/>
+          </w:rPr>
+          <w:t>in hemocyte counts</w:t>
+        </w:r>
+      </w:ins>
+      <w:ins w:id="384" w:author="Nathaniel Haulk" w:date="2023-05-16T14:10:00Z">
+        <w:r>
+          <w:rPr>
+            <w:rFonts w:cstheme="minorHAnsi"/>
+            <w:color w:val="000000" w:themeColor="text1"/>
+            <w:shd w:val="clear" w:color="auto" w:fill="FFFFFF"/>
+          </w:rPr>
+          <w:t xml:space="preserve"> among the uninfected control population</w:t>
+        </w:r>
+      </w:ins>
+      <w:ins w:id="385" w:author="Nathaniel Haulk" w:date="2023-05-16T11:55:00Z">
+        <w:r>
+          <w:rPr>
+            <w:rFonts w:cstheme="minorHAnsi"/>
+            <w:color w:val="000000" w:themeColor="text1"/>
+            <w:shd w:val="clear" w:color="auto" w:fill="FFFFFF"/>
+          </w:rPr>
+          <w:t xml:space="preserve"> (p = .031). </w:t>
+        </w:r>
+      </w:ins>
+      <w:ins w:id="386" w:author="Nathaniel Haulk" w:date="2023-05-16T14:08:00Z">
+        <w:r>
+          <w:rPr>
+            <w:rFonts w:cstheme="minorHAnsi"/>
+            <w:color w:val="000000" w:themeColor="text1"/>
+            <w:shd w:val="clear" w:color="auto" w:fill="FFFFFF"/>
+          </w:rPr>
+          <w:t xml:space="preserve">Hemocytes tended to be higher in </w:t>
+        </w:r>
+      </w:ins>
+      <w:ins w:id="387" w:author="Nathaniel Haulk" w:date="2023-05-16T14:10:00Z">
+        <w:r>
+          <w:rPr>
+            <w:rFonts w:cstheme="minorHAnsi"/>
+            <w:color w:val="000000" w:themeColor="text1"/>
+            <w:shd w:val="clear" w:color="auto" w:fill="FFFFFF"/>
+          </w:rPr>
+          <w:t xml:space="preserve">the lower temperature compared to the </w:t>
+        </w:r>
+        <w:r>
+          <w:rPr>
+            <w:rFonts w:cstheme="minorHAnsi"/>
+            <w:color w:val="000000" w:themeColor="text1"/>
+            <w:shd w:val="clear" w:color="auto" w:fill="FFFFFF"/>
+          </w:rPr>
+          <w:t xml:space="preserve">31°C </w:t>
+        </w:r>
+      </w:ins>
+      <w:ins w:id="388" w:author="Nathaniel Haulk" w:date="2023-05-16T14:11:00Z">
+        <w:r>
+          <w:rPr>
+            <w:rFonts w:cstheme="minorHAnsi"/>
+            <w:color w:val="000000" w:themeColor="text1"/>
+            <w:shd w:val="clear" w:color="auto" w:fill="FFFFFF"/>
+          </w:rPr>
+          <w:t>population</w:t>
+        </w:r>
+      </w:ins>
+      <w:ins w:id="389" w:author="Nathaniel Haulk" w:date="2023-05-16T14:13:00Z">
+        <w:r>
+          <w:rPr>
+            <w:rFonts w:cstheme="minorHAnsi"/>
+            <w:color w:val="000000" w:themeColor="text1"/>
+            <w:shd w:val="clear" w:color="auto" w:fill="FFFFFF"/>
+          </w:rPr>
+          <w:t xml:space="preserve"> </w:t>
+        </w:r>
+      </w:ins>
+      <w:ins w:id="390" w:author="Nathaniel Haulk" w:date="2023-05-16T14:11:00Z">
+        <w:r>
+          <w:rPr>
+            <w:rFonts w:cstheme="minorHAnsi"/>
+            <w:color w:val="000000" w:themeColor="text1"/>
+            <w:shd w:val="clear" w:color="auto" w:fill="FFFFFF"/>
+          </w:rPr>
+          <w:t xml:space="preserve"> (Figure 6). </w:t>
+        </w:r>
+      </w:ins>
+      <w:ins w:id="391" w:author="Nathaniel Haulk" w:date="2023-05-16T14:13:00Z">
+        <w:r>
+          <w:rPr>
+            <w:rFonts w:cstheme="minorHAnsi"/>
+            <w:color w:val="000000" w:themeColor="text1"/>
+            <w:shd w:val="clear" w:color="auto" w:fill="FFFFFF"/>
+          </w:rPr>
+          <w:t>Hemocyte counts</w:t>
+        </w:r>
+      </w:ins>
+      <w:ins w:id="392" w:author="Nathaniel Haulk" w:date="2023-05-16T14:14:00Z">
+        <w:r>
+          <w:rPr>
+            <w:rFonts w:cstheme="minorHAnsi"/>
+            <w:color w:val="000000" w:themeColor="text1"/>
+            <w:shd w:val="clear" w:color="auto" w:fill="FFFFFF"/>
+          </w:rPr>
+          <w:t xml:space="preserve"> in infected populations showed significant differences based on both temperature</w:t>
+        </w:r>
+      </w:ins>
+      <w:ins w:id="393" w:author="Nathaniel Haulk" w:date="2023-05-16T14:15:00Z">
+        <w:r>
+          <w:rPr>
+            <w:rFonts w:cstheme="minorHAnsi"/>
+            <w:color w:val="000000" w:themeColor="text1"/>
+            <w:shd w:val="clear" w:color="auto" w:fill="FFFFFF"/>
+          </w:rPr>
+          <w:t xml:space="preserve"> (p &lt;.0001)</w:t>
+        </w:r>
+      </w:ins>
+      <w:ins w:id="394" w:author="Nathaniel Haulk" w:date="2023-05-16T14:14:00Z">
+        <w:r>
+          <w:rPr>
+            <w:rFonts w:cstheme="minorHAnsi"/>
+            <w:color w:val="000000" w:themeColor="text1"/>
+            <w:shd w:val="clear" w:color="auto" w:fill="FFFFFF"/>
+          </w:rPr>
+          <w:t xml:space="preserve"> and</w:t>
+        </w:r>
+      </w:ins>
+      <w:ins w:id="395" w:author="Nathaniel Haulk" w:date="2023-05-16T14:15:00Z">
+        <w:r>
+          <w:rPr>
+            <w:rFonts w:cstheme="minorHAnsi"/>
+            <w:color w:val="000000" w:themeColor="text1"/>
+            <w:shd w:val="clear" w:color="auto" w:fill="FFFFFF"/>
+          </w:rPr>
+          <w:t xml:space="preserve"> </w:t>
+        </w:r>
+      </w:ins>
+      <w:ins w:id="396" w:author="Nathaniel Haulk" w:date="2023-05-16T14:16:00Z">
+        <w:r>
+          <w:rPr>
+            <w:rFonts w:cstheme="minorHAnsi"/>
+            <w:color w:val="000000" w:themeColor="text1"/>
+            <w:shd w:val="clear" w:color="auto" w:fill="FFFFFF"/>
+          </w:rPr>
+          <w:t xml:space="preserve">if </w:t>
+        </w:r>
+      </w:ins>
+      <w:ins w:id="397" w:author="Nathaniel Haulk" w:date="2023-05-16T14:15:00Z">
+        <w:r>
+          <w:rPr>
+            <w:rFonts w:cstheme="minorHAnsi"/>
+            <w:color w:val="000000" w:themeColor="text1"/>
+            <w:shd w:val="clear" w:color="auto" w:fill="FFFFFF"/>
+          </w:rPr>
+          <w:t>previous exposure to</w:t>
+        </w:r>
+      </w:ins>
+      <w:ins w:id="398" w:author="Nathaniel Haulk" w:date="2023-05-16T14:16:00Z">
+        <w:r>
+          <w:rPr>
+            <w:rFonts w:cstheme="minorHAnsi"/>
+            <w:color w:val="000000" w:themeColor="text1"/>
+            <w:shd w:val="clear" w:color="auto" w:fill="FFFFFF"/>
+          </w:rPr>
+          <w:t xml:space="preserve"> </w:t>
+        </w:r>
+      </w:ins>
+      <w:ins w:id="399" w:author="Nathaniel Haulk" w:date="2023-05-16T14:15:00Z">
+        <w:r>
+          <w:rPr>
+            <w:rFonts w:cstheme="minorHAnsi"/>
+            <w:color w:val="000000" w:themeColor="text1"/>
+            <w:shd w:val="clear" w:color="auto" w:fill="FFFFFF"/>
+          </w:rPr>
+          <w:t>SfMNPV</w:t>
+        </w:r>
+      </w:ins>
+      <w:ins w:id="400" w:author="Nathaniel Haulk" w:date="2023-05-16T14:16:00Z">
+        <w:r>
+          <w:rPr>
+            <w:rFonts w:cstheme="minorHAnsi"/>
+            <w:color w:val="000000" w:themeColor="text1"/>
+            <w:shd w:val="clear" w:color="auto" w:fill="FFFFFF"/>
+          </w:rPr>
+          <w:t xml:space="preserve"> had occured</w:t>
+        </w:r>
+      </w:ins>
+      <w:ins w:id="401" w:author="Nathaniel Haulk" w:date="2023-05-16T14:15:00Z">
+        <w:r>
+          <w:rPr>
+            <w:rFonts w:cstheme="minorHAnsi"/>
+            <w:color w:val="000000" w:themeColor="text1"/>
+            <w:shd w:val="clear" w:color="auto" w:fill="FFFFFF"/>
+          </w:rPr>
+          <w:t xml:space="preserve"> </w:t>
+        </w:r>
+        <w:r>
+          <w:rPr>
+            <w:rFonts w:cstheme="minorHAnsi"/>
+            <w:color w:val="000000" w:themeColor="text1"/>
+            <w:shd w:val="clear" w:color="auto" w:fill="FFFFFF"/>
+          </w:rPr>
+          <w:t>(p&lt;.0001)</w:t>
+        </w:r>
+        <w:r>
+          <w:rPr>
+            <w:rFonts w:cstheme="minorHAnsi"/>
+            <w:color w:val="000000" w:themeColor="text1"/>
+            <w:shd w:val="clear" w:color="auto" w:fill="FFFFFF"/>
+          </w:rPr>
+          <w:t>.</w:t>
+        </w:r>
+      </w:ins>
+      <w:ins w:id="402" w:author="Nathaniel Haulk" w:date="2023-05-16T14:42:00Z">
+        <w:r>
+          <w:rPr>
+            <w:rFonts w:cstheme="minorHAnsi"/>
+            <w:color w:val="000000" w:themeColor="text1"/>
+            <w:shd w:val="clear" w:color="auto" w:fill="FFFFFF"/>
+          </w:rPr>
+          <w:t xml:space="preserve"> </w:t>
+        </w:r>
+      </w:ins>
+      <w:ins w:id="403" w:author="Nathaniel Haulk" w:date="2023-05-16T14:50:00Z">
+        <w:r>
+          <w:rPr>
+            <w:rFonts w:cstheme="minorHAnsi"/>
+            <w:color w:val="000000" w:themeColor="text1"/>
+            <w:shd w:val="clear" w:color="auto" w:fill="FFFFFF"/>
+          </w:rPr>
+          <w:t>In the infected populations, t</w:t>
+        </w:r>
+      </w:ins>
+      <w:ins w:id="404" w:author="Nathaniel Haulk" w:date="2023-05-16T14:42:00Z">
+        <w:r>
+          <w:rPr>
+            <w:rFonts w:cstheme="minorHAnsi"/>
+            <w:color w:val="000000" w:themeColor="text1"/>
+            <w:shd w:val="clear" w:color="auto" w:fill="FFFFFF"/>
+          </w:rPr>
+          <w:t>emperature showe</w:t>
+        </w:r>
+      </w:ins>
+      <w:ins w:id="405" w:author="Nathaniel Haulk" w:date="2023-05-16T14:43:00Z">
+        <w:r>
+          <w:rPr>
+            <w:rFonts w:cstheme="minorHAnsi"/>
+            <w:color w:val="000000" w:themeColor="text1"/>
+            <w:shd w:val="clear" w:color="auto" w:fill="FFFFFF"/>
+          </w:rPr>
+          <w:t xml:space="preserve">d the opposite effect compared to the uninfected control population where higher temperatures produced lower hemocyte counts. </w:t>
+        </w:r>
+      </w:ins>
+      <w:ins w:id="406" w:author="Nathaniel Haulk" w:date="2023-05-16T14:49:00Z">
+        <w:r>
+          <w:rPr>
+            <w:rFonts w:cstheme="minorHAnsi"/>
+            <w:color w:val="000000" w:themeColor="text1"/>
+            <w:shd w:val="clear" w:color="auto" w:fill="FFFFFF"/>
+          </w:rPr>
+          <w:t xml:space="preserve">Control populations saw lower hemocyte counts </w:t>
+        </w:r>
+      </w:ins>
+      <w:ins w:id="407" w:author="Nathaniel Haulk" w:date="2023-05-16T14:50:00Z">
+        <w:r>
+          <w:rPr>
+            <w:rFonts w:cstheme="minorHAnsi"/>
+            <w:color w:val="000000" w:themeColor="text1"/>
+            <w:shd w:val="clear" w:color="auto" w:fill="FFFFFF"/>
+          </w:rPr>
+          <w:t>compared to populations that had been coevolved with SfMNPV in both temperatures (Figure 7).</w:t>
+        </w:r>
+      </w:ins>
     </w:p>
     <w:p>
       <w:pPr>
@@ -7871,7 +7725,7 @@
       <w:r>
         <w:t>trend close to a 1 to 1 line</w:t>
       </w:r>
-      <w:ins w:id="362" w:author="Nathaniel Haulk" w:date="2023-04-24T14:18:00Z">
+      <w:ins w:id="408" w:author="Nathaniel Haulk" w:date="2023-04-24T14:18:00Z">
         <w:r>
           <w:t xml:space="preserve"> (Figure 2)</w:t>
         </w:r>
@@ -7984,17 +7838,17 @@
       <w:r>
         <w:t xml:space="preserve"> on the </w:t>
       </w:r>
-      <w:ins w:id="363" w:author="Nathaniel Haulk" w:date="2023-04-24T14:19:00Z">
+      <w:ins w:id="409" w:author="Nathaniel Haulk" w:date="2023-04-24T14:19:00Z">
         <w:r>
           <w:t>standard data</w:t>
         </w:r>
       </w:ins>
-      <w:ins w:id="364" w:author="Nathaniel Haulk" w:date="2023-04-24T14:20:00Z">
+      <w:ins w:id="410" w:author="Nathaniel Haulk" w:date="2023-04-24T14:20:00Z">
         <w:r>
           <w:t>sets like the Microsoft Common Objects in Context (COCO)</w:t>
         </w:r>
       </w:ins>
-      <w:del w:id="365" w:author="Nathaniel Haulk" w:date="2023-04-24T14:20:00Z">
+      <w:del w:id="411" w:author="Nathaniel Haulk" w:date="2023-04-24T14:20:00Z">
         <w:r>
           <w:delText>COCO dataset</w:delText>
         </w:r>
@@ -8002,17 +7856,17 @@
       <w:r>
         <w:t xml:space="preserve"> </w:t>
       </w:r>
-      <w:del w:id="366" w:author="Nathaniel Haulk" w:date="2023-04-24T14:20:00Z">
+      <w:del w:id="412" w:author="Nathaniel Haulk" w:date="2023-04-24T14:20:00Z">
         <w:r>
           <w:delText xml:space="preserve">than </w:delText>
         </w:r>
       </w:del>
-      <w:ins w:id="367" w:author="Nathaniel Haulk" w:date="2023-04-24T14:58:00Z">
+      <w:ins w:id="413" w:author="Nathaniel Haulk" w:date="2023-04-24T14:58:00Z">
         <w:r>
           <w:t>compared</w:t>
         </w:r>
       </w:ins>
-      <w:ins w:id="368" w:author="Nathaniel Haulk" w:date="2023-04-24T14:20:00Z">
+      <w:ins w:id="414" w:author="Nathaniel Haulk" w:date="2023-04-24T14:20:00Z">
         <w:r>
           <w:t xml:space="preserve"> to</w:t>
         </w:r>
@@ -8030,15 +7884,7 @@
         <w:t xml:space="preserve"> </w:t>
       </w:r>
       <w:r>
-        <w:t>(</w:t>
-      </w:r>
-      <w:proofErr w:type="spellStart"/>
-      <w:r>
-        <w:t>Jocher</w:t>
-      </w:r>
-      <w:proofErr w:type="spellEnd"/>
-      <w:r>
-        <w:t xml:space="preserve"> et al., 2023)</w:t>
+        <w:t>(Jocher et al., 2023)</w:t>
       </w:r>
       <w:r>
         <w:t xml:space="preserve">. It is surprising that YOLO </w:t>
@@ -8115,36 +7961,28 @@
       <w:r>
         <w:t xml:space="preserve"> augmenting the training data changed the overall accuracy of predictions. </w:t>
       </w:r>
-      <w:del w:id="369" w:author="Nathaniel Haulk" w:date="2023-05-08T10:47:00Z">
+      <w:del w:id="415" w:author="Nathaniel Haulk" w:date="2023-05-08T10:47:00Z">
         <w:r>
           <w:delText>The addition of augmented photos has been shown to improve predictions in other studies</w:delText>
         </w:r>
       </w:del>
-      <w:ins w:id="370" w:author="Nathaniel Haulk" w:date="2023-05-08T10:47:00Z">
+      <w:ins w:id="416" w:author="Nathaniel Haulk" w:date="2023-05-08T10:47:00Z">
         <w:r>
           <w:t>. In other studies, augmented photos improved the accuracy of the model</w:t>
         </w:r>
       </w:ins>
       <w:r>
-        <w:t xml:space="preserve"> (Shorten &amp; </w:t>
-      </w:r>
-      <w:proofErr w:type="spellStart"/>
-      <w:r>
-        <w:t>Khoshgoftaar</w:t>
-      </w:r>
-      <w:proofErr w:type="spellEnd"/>
-      <w:r>
-        <w:t xml:space="preserve">, 2019). </w:t>
+        <w:t xml:space="preserve"> (Shorten &amp; Khoshgoftaar, 2019). </w:t>
       </w:r>
       <w:r>
         <w:t xml:space="preserve">This </w:t>
       </w:r>
-      <w:del w:id="371" w:author="Nathaniel Haulk" w:date="2023-05-08T10:47:00Z">
+      <w:del w:id="417" w:author="Nathaniel Haulk" w:date="2023-05-08T10:47:00Z">
         <w:r>
           <w:delText xml:space="preserve">likely </w:delText>
         </w:r>
       </w:del>
-      <w:ins w:id="372" w:author="Nathaniel Haulk" w:date="2023-05-08T10:47:00Z">
+      <w:ins w:id="418" w:author="Nathaniel Haulk" w:date="2023-05-08T10:47:00Z">
         <w:r>
           <w:t>may</w:t>
         </w:r>
@@ -8170,12 +8008,12 @@
       <w:r>
         <w:t xml:space="preserve"> </w:t>
       </w:r>
-      <w:del w:id="373" w:author="Nathaniel Haulk" w:date="2023-05-08T10:47:00Z">
+      <w:del w:id="419" w:author="Nathaniel Haulk" w:date="2023-05-08T10:47:00Z">
         <w:r>
           <w:delText xml:space="preserve">may </w:delText>
         </w:r>
       </w:del>
-      <w:ins w:id="374" w:author="Nathaniel Haulk" w:date="2023-05-08T10:47:00Z">
+      <w:ins w:id="420" w:author="Nathaniel Haulk" w:date="2023-05-08T10:47:00Z">
         <w:r>
           <w:t>was</w:t>
         </w:r>
@@ -8186,7 +8024,7 @@
       <w:r>
         <w:t xml:space="preserve">not </w:t>
       </w:r>
-      <w:del w:id="375" w:author="Nathaniel Haulk" w:date="2023-05-08T10:47:00Z">
+      <w:del w:id="421" w:author="Nathaniel Haulk" w:date="2023-05-08T10:47:00Z">
         <w:r>
           <w:delText xml:space="preserve">have been </w:delText>
         </w:r>
@@ -8194,7 +8032,7 @@
       <w:r>
         <w:t>sufficient</w:t>
       </w:r>
-      <w:ins w:id="376" w:author="Nathaniel Haulk" w:date="2023-05-08T10:49:00Z">
+      <w:ins w:id="422" w:author="Nathaniel Haulk" w:date="2023-05-08T10:49:00Z">
         <w:r>
           <w:t xml:space="preserve"> or that performance was already optimized </w:t>
         </w:r>
@@ -8211,12 +8049,12 @@
       <w:r>
         <w:t xml:space="preserve">It is possible </w:t>
       </w:r>
-      <w:ins w:id="377" w:author="Nathaniel Haulk" w:date="2023-05-11T12:43:00Z">
+      <w:ins w:id="423" w:author="Nathaniel Haulk" w:date="2023-05-11T12:43:00Z">
         <w:r>
           <w:t>training requires</w:t>
         </w:r>
       </w:ins>
-      <w:del w:id="378" w:author="Nathaniel Haulk" w:date="2023-05-11T12:43:00Z">
+      <w:del w:id="424" w:author="Nathaniel Haulk" w:date="2023-05-11T12:43:00Z">
         <w:r>
           <w:delText>that</w:delText>
         </w:r>
@@ -8245,12 +8083,12 @@
       <w:r>
         <w:t xml:space="preserve"> changing contrast and flipping photos horizontally </w:t>
       </w:r>
-      <w:del w:id="379" w:author="Nathaniel Haulk" w:date="2023-05-08T10:48:00Z">
+      <w:del w:id="425" w:author="Nathaniel Haulk" w:date="2023-05-08T10:48:00Z">
         <w:r>
           <w:delText>may be</w:delText>
         </w:r>
       </w:del>
-      <w:del w:id="380" w:author="Nathaniel Haulk" w:date="2023-05-11T12:43:00Z">
+      <w:del w:id="426" w:author="Nathaniel Haulk" w:date="2023-05-11T12:43:00Z">
         <w:r>
           <w:delText xml:space="preserve"> required </w:delText>
         </w:r>
@@ -8261,7 +8099,7 @@
           <w:delText>more</w:delText>
         </w:r>
       </w:del>
-      <w:ins w:id="381" w:author="Nathaniel Haulk" w:date="2023-05-11T12:43:00Z">
+      <w:ins w:id="427" w:author="Nathaniel Haulk" w:date="2023-05-11T12:43:00Z">
         <w:r>
           <w:t xml:space="preserve"> before seeing</w:t>
         </w:r>
@@ -8284,12 +8122,12 @@
       <w:r>
         <w:t xml:space="preserve">, making it </w:t>
       </w:r>
-      <w:del w:id="382" w:author="Nathaniel Haulk" w:date="2023-05-08T10:48:00Z">
+      <w:del w:id="428" w:author="Nathaniel Haulk" w:date="2023-05-08T10:48:00Z">
         <w:r>
           <w:delText xml:space="preserve">harder </w:delText>
         </w:r>
       </w:del>
-      <w:ins w:id="383" w:author="Nathaniel Haulk" w:date="2023-05-08T10:48:00Z">
+      <w:ins w:id="429" w:author="Nathaniel Haulk" w:date="2023-05-08T10:48:00Z">
         <w:r>
           <w:t>difficult</w:t>
         </w:r>
@@ -8300,7 +8138,7 @@
       <w:r>
         <w:t>for the machine to accurately predict the location of hemocytes within the photos.</w:t>
       </w:r>
-      <w:ins w:id="384" w:author="Nathaniel Haulk" w:date="2023-04-24T14:21:00Z">
+      <w:ins w:id="430" w:author="Nathaniel Haulk" w:date="2023-04-24T14:21:00Z">
         <w:r>
           <w:t xml:space="preserve"> </w:t>
         </w:r>
@@ -8350,7 +8188,7 @@
         </w:rPr>
         <w:t xml:space="preserve"> compared to the 31 °C</w:t>
       </w:r>
-      <w:ins w:id="385" w:author="Nathaniel Haulk" w:date="2023-04-24T14:22:00Z">
+      <w:ins w:id="431" w:author="Nathaniel Haulk" w:date="2023-04-24T14:22:00Z">
         <w:r>
           <w:rPr>
             <w:color w:val="000000" w:themeColor="text1"/>
@@ -8359,7 +8197,7 @@
           <w:t xml:space="preserve"> (Fig</w:t>
         </w:r>
       </w:ins>
-      <w:ins w:id="386" w:author="Nathaniel Haulk" w:date="2023-04-24T14:23:00Z">
+      <w:ins w:id="432" w:author="Nathaniel Haulk" w:date="2023-04-24T14:23:00Z">
         <w:r>
           <w:rPr>
             <w:color w:val="000000" w:themeColor="text1"/>
@@ -8446,15 +8284,7 @@
         <w:t xml:space="preserve">mounting an immune response </w:t>
       </w:r>
       <w:r>
-        <w:t>(</w:t>
-      </w:r>
-      <w:proofErr w:type="spellStart"/>
-      <w:r>
-        <w:t>Catalán</w:t>
-      </w:r>
-      <w:proofErr w:type="spellEnd"/>
-      <w:r>
-        <w:t xml:space="preserve"> et al., 2012)</w:t>
+        <w:t>(Catalán et al., 2012)</w:t>
       </w:r>
       <w:r>
         <w:t>.</w:t>
@@ -8486,7 +8316,7 @@
       <w:r>
         <w:t>between temperature treatments</w:t>
       </w:r>
-      <w:ins w:id="387" w:author="Nathaniel Haulk" w:date="2023-04-24T14:23:00Z">
+      <w:ins w:id="433" w:author="Nathaniel Haulk" w:date="2023-04-24T14:23:00Z">
         <w:r>
           <w:t xml:space="preserve"> (Figure 4)</w:t>
         </w:r>
@@ -8518,504 +8348,967 @@
         <w:spacing w:line="240" w:lineRule="auto"/>
         <w:ind w:firstLine="720"/>
         <w:rPr>
-          <w:ins w:id="388" w:author="Nathaniel Haulk" w:date="2023-04-24T14:41:00Z"/>
+          <w:ins w:id="434" w:author="Nathaniel Haulk" w:date="2023-04-24T14:41:00Z"/>
         </w:rPr>
       </w:pPr>
-      <w:r>
-        <w:t xml:space="preserve">Splitting each temperature treatment into control vs infected and coevolved colonies vs no coevolution colonies yielded different results.  </w:t>
-      </w:r>
-      <w:r>
-        <w:t xml:space="preserve">All infected populations showed significantly more hemocytes than their uninfected counterparts. This is due to the need to </w:t>
-      </w:r>
-      <w:r>
-        <w:t xml:space="preserve">mount </w:t>
-      </w:r>
-      <w:r>
-        <w:t>a strong</w:t>
-      </w:r>
-      <w:r>
-        <w:t xml:space="preserve"> immune response inside the caterpillar to </w:t>
-      </w:r>
-      <w:r>
-        <w:t>combat the</w:t>
-      </w:r>
-      <w:r>
-        <w:t xml:space="preserve"> infection. </w:t>
-      </w:r>
-      <w:r>
-        <w:t xml:space="preserve">When </w:t>
-      </w:r>
-      <w:r>
-        <w:t>c</w:t>
-      </w:r>
-      <w:r>
-        <w:t>omparing across temperatures, the 26</w:t>
-      </w:r>
-      <w:r>
-        <w:rPr>
-          <w:color w:val="000000" w:themeColor="text1"/>
-          <w:shd w:val="clear" w:color="auto" w:fill="FFFFFF"/>
-        </w:rPr>
-        <w:t>°C</w:t>
-      </w:r>
-      <w:r>
-        <w:t xml:space="preserve"> and 31 </w:t>
-      </w:r>
-      <w:r>
-        <w:rPr>
-          <w:color w:val="000000" w:themeColor="text1"/>
-          <w:shd w:val="clear" w:color="auto" w:fill="FFFFFF"/>
-        </w:rPr>
-        <w:t xml:space="preserve">°C </w:t>
-      </w:r>
-      <w:r>
-        <w:t xml:space="preserve">infected coevolved showed no significant difference between treatments. This </w:t>
-      </w:r>
-      <w:r>
-        <w:t xml:space="preserve">may </w:t>
-      </w:r>
-      <w:r>
-        <w:t xml:space="preserve">suggest </w:t>
-      </w:r>
-      <w:r>
-        <w:t xml:space="preserve">that populations of fall armyworms that coevolve with their virus are able to </w:t>
-      </w:r>
-      <w:r>
-        <w:t>p</w:t>
-      </w:r>
-      <w:r>
-        <w:t>roduce</w:t>
-      </w:r>
-      <w:r>
-        <w:t xml:space="preserve"> similar immune responses</w:t>
-      </w:r>
-      <w:r>
-        <w:t xml:space="preserve"> regardless of </w:t>
-      </w:r>
-      <w:r>
-        <w:t xml:space="preserve">the temperature they are </w:t>
-      </w:r>
-      <w:r>
-        <w:t>in</w:t>
-      </w:r>
+      <w:del w:id="435" w:author="Nathaniel Haulk" w:date="2023-05-16T14:51:00Z">
+        <w:r>
+          <w:delText xml:space="preserve">Splitting each temperature treatment into control vs infected and coevolved colonies vs no coevolution colonies yielded different results.  </w:delText>
+        </w:r>
+        <w:r>
+          <w:delText>All infected populations showed significantly more hemocytes than their uninfected counterparts</w:delText>
+        </w:r>
+      </w:del>
       <w:r>
         <w:t xml:space="preserve">. </w:t>
       </w:r>
-      <w:r>
-        <w:t xml:space="preserve">Other studies have shown insects raised at different temperatures </w:t>
-      </w:r>
-      <w:r>
-        <w:t xml:space="preserve">exhibit </w:t>
-      </w:r>
-      <w:r>
-        <w:t xml:space="preserve">varying susceptibilities to pathogens, but a wider spread of temperatures </w:t>
-      </w:r>
-      <w:r>
-        <w:t>is</w:t>
-      </w:r>
-      <w:r>
-        <w:t xml:space="preserve"> often </w:t>
-      </w:r>
-      <w:r>
-        <w:t>used,</w:t>
-      </w:r>
-      <w:r>
-        <w:t xml:space="preserve"> and results vary between hosts and viruses (</w:t>
-      </w:r>
-      <w:proofErr w:type="spellStart"/>
-      <w:r>
-        <w:t>Mastore</w:t>
-      </w:r>
-      <w:proofErr w:type="spellEnd"/>
-      <w:r>
-        <w:t xml:space="preserve"> et al., 2019). The uninfected coevolved showed higher hemocyte counts in the 26</w:t>
-      </w:r>
-      <w:r>
-        <w:rPr>
-          <w:color w:val="000000" w:themeColor="text1"/>
-          <w:shd w:val="clear" w:color="auto" w:fill="FFFFFF"/>
-        </w:rPr>
-        <w:t>°C</w:t>
-      </w:r>
-      <w:r>
-        <w:t xml:space="preserve"> populations, </w:t>
-      </w:r>
-      <w:r>
-        <w:t xml:space="preserve">indicating </w:t>
-      </w:r>
-      <w:r>
-        <w:t xml:space="preserve">that coevolved caterpillars at colder temperatures </w:t>
-      </w:r>
-      <w:r>
-        <w:t>may be</w:t>
-      </w:r>
-      <w:r>
-        <w:t xml:space="preserve"> </w:t>
-      </w:r>
-      <w:r>
-        <w:t>better</w:t>
-      </w:r>
-      <w:r>
-        <w:t xml:space="preserve"> equipped</w:t>
-      </w:r>
-      <w:r>
-        <w:t xml:space="preserve"> at a given point to </w:t>
-      </w:r>
-      <w:r>
-        <w:t>defend</w:t>
-      </w:r>
-      <w:r>
-        <w:t xml:space="preserve"> against pathogens.</w:t>
-      </w:r>
-      <w:r>
-        <w:t xml:space="preserve"> The control population showed higher hemocyte counts in the 31</w:t>
-      </w:r>
-      <w:r>
-        <w:rPr>
-          <w:color w:val="000000" w:themeColor="text1"/>
-          <w:shd w:val="clear" w:color="auto" w:fill="FFFFFF"/>
-        </w:rPr>
-        <w:t>°C</w:t>
-      </w:r>
-      <w:r>
-        <w:t xml:space="preserve"> uninfected control, but the 26</w:t>
-      </w:r>
-      <w:r>
-        <w:rPr>
-          <w:color w:val="000000" w:themeColor="text1"/>
-          <w:shd w:val="clear" w:color="auto" w:fill="FFFFFF"/>
-        </w:rPr>
-        <w:t>°C</w:t>
-      </w:r>
-      <w:r>
-        <w:t xml:space="preserve"> treatment showed higher hemocytes in the 26</w:t>
-      </w:r>
-      <w:r>
-        <w:rPr>
-          <w:color w:val="000000" w:themeColor="text1"/>
-          <w:shd w:val="clear" w:color="auto" w:fill="FFFFFF"/>
-        </w:rPr>
-        <w:t>°C</w:t>
-      </w:r>
-      <w:r>
-        <w:t xml:space="preserve"> infected control. Additionally, these contrasting results may be </w:t>
-      </w:r>
-      <w:r>
-        <w:t xml:space="preserve">attributed </w:t>
-      </w:r>
-      <w:r>
-        <w:t xml:space="preserve">to </w:t>
-      </w:r>
-      <w:r>
-        <w:t>the small</w:t>
-      </w:r>
-      <w:r>
-        <w:t xml:space="preserve"> sample</w:t>
-      </w:r>
-      <w:r>
-        <w:t xml:space="preserve"> size</w:t>
-      </w:r>
-      <w:r>
-        <w:t xml:space="preserve"> for the control treatments, or to errors when collecting hemocytes. </w:t>
-      </w:r>
+      <w:ins w:id="436" w:author="Nathaniel Haulk" w:date="2023-05-16T14:51:00Z">
+        <w:r>
+          <w:t xml:space="preserve">Uninfected populations </w:t>
+        </w:r>
+      </w:ins>
+      <w:ins w:id="437" w:author="Nathaniel Haulk" w:date="2023-05-16T14:52:00Z">
+        <w:r>
+          <w:t xml:space="preserve">showed an increase in hemocytes at </w:t>
+        </w:r>
+      </w:ins>
+      <w:ins w:id="438" w:author="Nathaniel Haulk" w:date="2023-05-16T15:03:00Z">
+        <w:r>
+          <w:t>31</w:t>
+        </w:r>
+        <w:r>
+          <w:rPr>
+            <w:color w:val="000000" w:themeColor="text1"/>
+            <w:shd w:val="clear" w:color="auto" w:fill="FFFFFF"/>
+          </w:rPr>
+          <w:t>°C</w:t>
+        </w:r>
+        <w:r>
+          <w:rPr>
+            <w:color w:val="000000" w:themeColor="text1"/>
+            <w:shd w:val="clear" w:color="auto" w:fill="FFFFFF"/>
+          </w:rPr>
+          <w:t xml:space="preserve"> compared to</w:t>
+        </w:r>
+      </w:ins>
+      <w:ins w:id="439" w:author="Nathaniel Haulk" w:date="2023-05-16T15:04:00Z">
+        <w:r>
+          <w:rPr>
+            <w:color w:val="000000" w:themeColor="text1"/>
+            <w:shd w:val="clear" w:color="auto" w:fill="FFFFFF"/>
+          </w:rPr>
+          <w:t xml:space="preserve"> </w:t>
+        </w:r>
+        <w:r>
+          <w:t>26</w:t>
+        </w:r>
+        <w:r>
+          <w:rPr>
+            <w:color w:val="000000" w:themeColor="text1"/>
+            <w:shd w:val="clear" w:color="auto" w:fill="FFFFFF"/>
+          </w:rPr>
+          <w:t>°C</w:t>
+        </w:r>
+      </w:ins>
+      <w:ins w:id="440" w:author="Nathaniel Haulk" w:date="2023-05-16T15:03:00Z">
+        <w:r>
+          <w:rPr>
+            <w:color w:val="000000" w:themeColor="text1"/>
+            <w:shd w:val="clear" w:color="auto" w:fill="FFFFFF"/>
+          </w:rPr>
+          <w:t xml:space="preserve"> </w:t>
+        </w:r>
+      </w:ins>
+      <w:ins w:id="441" w:author="Nathaniel Haulk" w:date="2023-05-16T15:04:00Z">
+        <w:r>
+          <w:rPr>
+            <w:color w:val="000000" w:themeColor="text1"/>
+            <w:shd w:val="clear" w:color="auto" w:fill="FFFFFF"/>
+          </w:rPr>
+          <w:t>treatments</w:t>
+        </w:r>
+      </w:ins>
+      <w:ins w:id="442" w:author="Nathaniel Haulk" w:date="2023-05-16T14:52:00Z">
+        <w:r>
+          <w:t xml:space="preserve">. </w:t>
+        </w:r>
+      </w:ins>
+      <w:ins w:id="443" w:author="Nathaniel Haulk" w:date="2023-05-16T15:04:00Z">
+        <w:r>
+          <w:t xml:space="preserve">Hemocyte counts </w:t>
+        </w:r>
+      </w:ins>
+      <w:ins w:id="444" w:author="Nathaniel Haulk" w:date="2023-05-16T15:05:00Z">
+        <w:r>
+          <w:t xml:space="preserve">have been shown to increase with increases in temperature in other </w:t>
+        </w:r>
+      </w:ins>
+      <w:ins w:id="445" w:author="Nathaniel Haulk" w:date="2023-05-16T15:06:00Z">
+        <w:r>
+          <w:t>insect</w:t>
+        </w:r>
+      </w:ins>
+      <w:ins w:id="446" w:author="Nathaniel Haulk" w:date="2023-05-16T15:05:00Z">
+        <w:r>
+          <w:t xml:space="preserve"> species</w:t>
+        </w:r>
+      </w:ins>
+      <w:ins w:id="447" w:author="Nathaniel Haulk" w:date="2023-05-16T15:06:00Z">
+        <w:r>
+          <w:t xml:space="preserve"> and our results match this</w:t>
+        </w:r>
+      </w:ins>
+      <w:ins w:id="448" w:author="Nathaniel Haulk" w:date="2023-05-16T15:05:00Z">
+        <w:r>
+          <w:t xml:space="preserve"> </w:t>
+        </w:r>
+        <w:r>
+          <w:t>(Catalán et al., 2012; Silva &amp; Elliot, 2016).</w:t>
+        </w:r>
+      </w:ins>
+      <w:ins w:id="449" w:author="Nathaniel Haulk" w:date="2023-05-16T15:08:00Z">
+        <w:r>
+          <w:t xml:space="preserve"> Hemocyte counts from populations infected with SfMN</w:t>
+        </w:r>
+      </w:ins>
+      <w:ins w:id="450" w:author="Nathaniel Haulk" w:date="2023-05-16T15:09:00Z">
+        <w:r>
+          <w:t>PV showed the opposite effect where hemocytes tend to be lowe</w:t>
+        </w:r>
+      </w:ins>
+      <w:ins w:id="451" w:author="Nathaniel Haulk" w:date="2023-05-16T15:16:00Z">
+        <w:r>
+          <w:t>r</w:t>
+        </w:r>
+      </w:ins>
+      <w:ins w:id="452" w:author="Nathaniel Haulk" w:date="2023-05-16T15:09:00Z">
+        <w:r>
+          <w:t xml:space="preserve"> in the populations rai</w:t>
+        </w:r>
+      </w:ins>
+      <w:ins w:id="453" w:author="Nathaniel Haulk" w:date="2023-05-16T15:25:00Z">
+        <w:r>
+          <w:t>s</w:t>
+        </w:r>
+      </w:ins>
+      <w:ins w:id="454" w:author="Nathaniel Haulk" w:date="2023-05-16T15:09:00Z">
+        <w:r>
+          <w:t>ed at 31</w:t>
+        </w:r>
+        <w:r>
+          <w:rPr>
+            <w:color w:val="000000" w:themeColor="text1"/>
+            <w:shd w:val="clear" w:color="auto" w:fill="FFFFFF"/>
+          </w:rPr>
+          <w:t>°C</w:t>
+        </w:r>
+        <w:r>
+          <w:rPr>
+            <w:color w:val="000000" w:themeColor="text1"/>
+            <w:shd w:val="clear" w:color="auto" w:fill="FFFFFF"/>
+          </w:rPr>
+          <w:t xml:space="preserve"> </w:t>
+        </w:r>
+        <w:r>
+          <w:rPr>
+            <w:color w:val="000000" w:themeColor="text1"/>
+            <w:shd w:val="clear" w:color="auto" w:fill="FFFFFF"/>
+          </w:rPr>
+          <w:t>compared to the populations raised at 26</w:t>
+        </w:r>
+        <w:r>
+          <w:rPr>
+            <w:color w:val="000000" w:themeColor="text1"/>
+            <w:shd w:val="clear" w:color="auto" w:fill="FFFFFF"/>
+          </w:rPr>
+          <w:t>°C</w:t>
+        </w:r>
+        <w:r>
+          <w:rPr>
+            <w:color w:val="000000" w:themeColor="text1"/>
+            <w:shd w:val="clear" w:color="auto" w:fill="FFFFFF"/>
+          </w:rPr>
+          <w:t>.</w:t>
+        </w:r>
+      </w:ins>
+      <w:ins w:id="455" w:author="Nathaniel Haulk" w:date="2023-05-16T15:25:00Z">
+        <w:r>
+          <w:rPr>
+            <w:rFonts w:cstheme="minorHAnsi"/>
+            <w:color w:val="212121"/>
+            <w:shd w:val="clear" w:color="auto" w:fill="FFFFFF"/>
+          </w:rPr>
+          <w:t xml:space="preserve"> </w:t>
+        </w:r>
+        <w:r>
+          <w:rPr>
+            <w:rFonts w:cstheme="minorHAnsi"/>
+            <w:color w:val="212121"/>
+            <w:shd w:val="clear" w:color="auto" w:fill="FFFFFF"/>
+          </w:rPr>
+          <w:t xml:space="preserve">A past study by </w:t>
+        </w:r>
+        <w:r>
+          <w:rPr>
+            <w:rFonts w:cstheme="minorHAnsi"/>
+            <w:color w:val="212121"/>
+            <w:shd w:val="clear" w:color="auto" w:fill="FFFFFF"/>
+          </w:rPr>
+          <w:t>Elderd and Reilley (2013) show that the transmission of SfMNPV increases at higher temperatures. Unpublished data shows that the amount of occlusion bodies increases as surrounding temperatures increase (Elderd, 2023).</w:t>
+        </w:r>
+        <w:r>
+          <w:rPr>
+            <w:rFonts w:cstheme="minorHAnsi"/>
+            <w:color w:val="212121"/>
+            <w:shd w:val="clear" w:color="auto" w:fill="FFFFFF"/>
+          </w:rPr>
+          <w:t xml:space="preserve"> </w:t>
+        </w:r>
+      </w:ins>
+      <w:ins w:id="456" w:author="Nathaniel Haulk" w:date="2023-05-16T15:35:00Z">
+        <w:r>
+          <w:rPr>
+            <w:rFonts w:cstheme="minorHAnsi"/>
+            <w:color w:val="212121"/>
+            <w:shd w:val="clear" w:color="auto" w:fill="FFFFFF"/>
+          </w:rPr>
+          <w:t xml:space="preserve">Hemocyte counts may be lowered due to an increased amount </w:t>
+        </w:r>
+      </w:ins>
+      <w:ins w:id="457" w:author="Nathaniel Haulk" w:date="2023-05-16T15:51:00Z">
+        <w:r>
+          <w:rPr>
+            <w:rFonts w:cstheme="minorHAnsi"/>
+            <w:color w:val="212121"/>
+            <w:shd w:val="clear" w:color="auto" w:fill="FFFFFF"/>
+          </w:rPr>
+          <w:t xml:space="preserve">of resources required to fend off the additional occlusion bodies. </w:t>
+        </w:r>
+      </w:ins>
+      <w:ins w:id="458" w:author="Nathaniel Haulk" w:date="2023-05-16T15:48:00Z">
+        <w:r>
+          <w:rPr>
+            <w:rFonts w:cstheme="minorHAnsi"/>
+            <w:color w:val="212121"/>
+            <w:shd w:val="clear" w:color="auto" w:fill="FFFFFF"/>
+          </w:rPr>
+          <w:t>Counts may also be lower if SfMNPV is able to reduce hemocyte counts</w:t>
+        </w:r>
+      </w:ins>
+      <w:ins w:id="459" w:author="Nathaniel Haulk" w:date="2023-05-16T15:49:00Z">
+        <w:r>
+          <w:rPr>
+            <w:rFonts w:cstheme="minorHAnsi"/>
+            <w:color w:val="212121"/>
+            <w:shd w:val="clear" w:color="auto" w:fill="FFFFFF"/>
+          </w:rPr>
+          <w:t xml:space="preserve"> during </w:t>
+        </w:r>
+        <w:commentRangeStart w:id="460"/>
+        <w:r>
+          <w:rPr>
+            <w:rFonts w:cstheme="minorHAnsi"/>
+            <w:color w:val="212121"/>
+            <w:shd w:val="clear" w:color="auto" w:fill="FFFFFF"/>
+          </w:rPr>
+          <w:t>infection</w:t>
+        </w:r>
+      </w:ins>
+      <w:commentRangeEnd w:id="460"/>
+      <w:ins w:id="461" w:author="Nathaniel Haulk" w:date="2023-05-16T15:50:00Z">
+        <w:r>
+          <w:rPr>
+            <w:rStyle w:val="CommentReference"/>
+          </w:rPr>
+          <w:commentReference w:id="460"/>
+        </w:r>
+      </w:ins>
+      <w:ins w:id="462" w:author="Nathaniel Haulk" w:date="2023-05-16T15:49:00Z">
+        <w:r>
+          <w:rPr>
+            <w:rFonts w:cstheme="minorHAnsi"/>
+            <w:color w:val="212121"/>
+            <w:shd w:val="clear" w:color="auto" w:fill="FFFFFF"/>
+          </w:rPr>
+          <w:t>.</w:t>
+        </w:r>
+      </w:ins>
+      <w:ins w:id="463" w:author="Nathaniel Haulk" w:date="2023-05-16T15:51:00Z">
+        <w:r>
+          <w:rPr>
+            <w:rFonts w:cstheme="minorHAnsi"/>
+            <w:color w:val="212121"/>
+            <w:shd w:val="clear" w:color="auto" w:fill="FFFFFF"/>
+          </w:rPr>
+          <w:t xml:space="preserve"> Higher temperatures may lead to an increased virulence and as a result, a stronger ability to fight off and d</w:t>
+        </w:r>
+      </w:ins>
+      <w:ins w:id="464" w:author="Nathaniel Haulk" w:date="2023-05-16T15:52:00Z">
+        <w:r>
+          <w:rPr>
+            <w:rFonts w:cstheme="minorHAnsi"/>
+            <w:color w:val="212121"/>
+            <w:shd w:val="clear" w:color="auto" w:fill="FFFFFF"/>
+          </w:rPr>
+          <w:t>estroy immune cells.</w:t>
+        </w:r>
+      </w:ins>
+      <w:ins w:id="465" w:author="Nathaniel Haulk" w:date="2023-05-16T16:19:00Z">
+        <w:r>
+          <w:rPr>
+            <w:rFonts w:cstheme="minorHAnsi"/>
+            <w:color w:val="212121"/>
+            <w:shd w:val="clear" w:color="auto" w:fill="FFFFFF"/>
+          </w:rPr>
+          <w:t xml:space="preserve"> Populations </w:t>
+        </w:r>
+      </w:ins>
+      <w:ins w:id="466" w:author="Nathaniel Haulk" w:date="2023-05-16T16:22:00Z">
+        <w:r>
+          <w:rPr>
+            <w:rFonts w:cstheme="minorHAnsi"/>
+            <w:color w:val="212121"/>
+            <w:shd w:val="clear" w:color="auto" w:fill="FFFFFF"/>
+          </w:rPr>
+          <w:t xml:space="preserve">of </w:t>
+        </w:r>
+        <w:r>
+          <w:rPr>
+            <w:rFonts w:cstheme="minorHAnsi"/>
+            <w:i/>
+            <w:iCs/>
+            <w:color w:val="212121"/>
+            <w:shd w:val="clear" w:color="auto" w:fill="FFFFFF"/>
+          </w:rPr>
+          <w:t>S. frugiperda</w:t>
+        </w:r>
+        <w:r>
+          <w:rPr>
+            <w:rFonts w:cstheme="minorHAnsi"/>
+            <w:color w:val="212121"/>
+            <w:shd w:val="clear" w:color="auto" w:fill="FFFFFF"/>
+          </w:rPr>
+          <w:t xml:space="preserve"> </w:t>
+        </w:r>
+      </w:ins>
+      <w:ins w:id="467" w:author="Nathaniel Haulk" w:date="2023-05-16T16:19:00Z">
+        <w:r>
+          <w:rPr>
+            <w:rFonts w:cstheme="minorHAnsi"/>
+            <w:color w:val="212121"/>
+            <w:shd w:val="clear" w:color="auto" w:fill="FFFFFF"/>
+          </w:rPr>
+          <w:t>coevolved with SfMNPV</w:t>
+        </w:r>
+      </w:ins>
+      <w:ins w:id="468" w:author="Nathaniel Haulk" w:date="2023-05-16T16:20:00Z">
+        <w:r>
+          <w:rPr>
+            <w:rFonts w:cstheme="minorHAnsi"/>
+            <w:color w:val="212121"/>
+            <w:shd w:val="clear" w:color="auto" w:fill="FFFFFF"/>
+          </w:rPr>
+          <w:t xml:space="preserve"> at both temperatures</w:t>
+        </w:r>
+      </w:ins>
+      <w:ins w:id="469" w:author="Nathaniel Haulk" w:date="2023-05-16T16:19:00Z">
+        <w:r>
+          <w:rPr>
+            <w:rFonts w:cstheme="minorHAnsi"/>
+            <w:color w:val="212121"/>
+            <w:shd w:val="clear" w:color="auto" w:fill="FFFFFF"/>
+          </w:rPr>
+          <w:t xml:space="preserve"> </w:t>
+        </w:r>
+      </w:ins>
+      <w:ins w:id="470" w:author="Nathaniel Haulk" w:date="2023-05-16T16:20:00Z">
+        <w:r>
+          <w:rPr>
+            <w:rFonts w:cstheme="minorHAnsi"/>
+            <w:color w:val="212121"/>
+            <w:shd w:val="clear" w:color="auto" w:fill="FFFFFF"/>
+          </w:rPr>
+          <w:t xml:space="preserve">showed a significant difference </w:t>
+        </w:r>
+      </w:ins>
+      <w:ins w:id="471" w:author="Nathaniel Haulk" w:date="2023-05-16T16:23:00Z">
+        <w:r>
+          <w:rPr>
+            <w:rFonts w:cstheme="minorHAnsi"/>
+            <w:color w:val="212121"/>
+            <w:shd w:val="clear" w:color="auto" w:fill="FFFFFF"/>
+          </w:rPr>
+          <w:t>with higher</w:t>
+        </w:r>
+      </w:ins>
+      <w:ins w:id="472" w:author="Nathaniel Haulk" w:date="2023-05-16T16:20:00Z">
+        <w:r>
+          <w:rPr>
+            <w:rFonts w:cstheme="minorHAnsi"/>
+            <w:color w:val="212121"/>
+            <w:shd w:val="clear" w:color="auto" w:fill="FFFFFF"/>
+          </w:rPr>
+          <w:t xml:space="preserve"> hemocyte count than the</w:t>
+        </w:r>
+      </w:ins>
+      <w:ins w:id="473" w:author="Nathaniel Haulk" w:date="2023-05-16T16:23:00Z">
+        <w:r>
+          <w:rPr>
+            <w:rFonts w:cstheme="minorHAnsi"/>
+            <w:color w:val="212121"/>
+            <w:shd w:val="clear" w:color="auto" w:fill="FFFFFF"/>
+          </w:rPr>
+          <w:t xml:space="preserve"> control populations that had not been previously exposed to virus. </w:t>
+        </w:r>
+      </w:ins>
+      <w:ins w:id="474" w:author="Nathaniel Haulk" w:date="2023-05-16T16:24:00Z">
+        <w:r>
+          <w:rPr>
+            <w:rFonts w:cstheme="minorHAnsi"/>
+            <w:color w:val="212121"/>
+            <w:shd w:val="clear" w:color="auto" w:fill="FFFFFF"/>
+          </w:rPr>
+          <w:t>Caterpillars who have been previously exposed are selected for a better immune response than their naïve counterparts. As a result, we would expe</w:t>
+        </w:r>
+      </w:ins>
+      <w:ins w:id="475" w:author="Nathaniel Haulk" w:date="2023-05-16T16:25:00Z">
+        <w:r>
+          <w:rPr>
+            <w:rFonts w:cstheme="minorHAnsi"/>
+            <w:color w:val="212121"/>
+            <w:shd w:val="clear" w:color="auto" w:fill="FFFFFF"/>
+          </w:rPr>
+          <w:t xml:space="preserve">ct hemocyte counts to be higher to better prepare for </w:t>
+        </w:r>
+      </w:ins>
+      <w:ins w:id="476" w:author="Nathaniel Haulk" w:date="2023-05-16T16:31:00Z">
+        <w:r>
+          <w:rPr>
+            <w:rFonts w:cstheme="minorHAnsi"/>
+            <w:color w:val="212121"/>
+            <w:shd w:val="clear" w:color="auto" w:fill="FFFFFF"/>
+          </w:rPr>
+          <w:t xml:space="preserve">potential future </w:t>
+        </w:r>
+      </w:ins>
+      <w:ins w:id="477" w:author="Nathaniel Haulk" w:date="2023-05-16T16:25:00Z">
+        <w:r>
+          <w:rPr>
+            <w:rFonts w:cstheme="minorHAnsi"/>
+            <w:color w:val="212121"/>
+            <w:shd w:val="clear" w:color="auto" w:fill="FFFFFF"/>
+          </w:rPr>
+          <w:t>infection</w:t>
+        </w:r>
+      </w:ins>
+      <w:ins w:id="478" w:author="Nathaniel Haulk" w:date="2023-05-16T16:31:00Z">
+        <w:r>
+          <w:rPr>
+            <w:rFonts w:cstheme="minorHAnsi"/>
+            <w:color w:val="212121"/>
+            <w:shd w:val="clear" w:color="auto" w:fill="FFFFFF"/>
+          </w:rPr>
+          <w:t>s.</w:t>
+        </w:r>
+      </w:ins>
+      <w:ins w:id="479" w:author="Nathaniel Haulk" w:date="2023-05-16T15:37:00Z">
+        <w:r>
+          <w:rPr>
+            <w:rFonts w:cstheme="minorHAnsi"/>
+            <w:color w:val="212121"/>
+            <w:shd w:val="clear" w:color="auto" w:fill="FFFFFF"/>
+          </w:rPr>
+          <w:t xml:space="preserve"> </w:t>
+        </w:r>
+      </w:ins>
+      <w:del w:id="480" w:author="Nathaniel Haulk" w:date="2023-05-16T15:52:00Z">
+        <w:r>
+          <w:delText>This is</w:delText>
+        </w:r>
+        <w:r>
+          <w:delText xml:space="preserve"> due to the need to </w:delText>
+        </w:r>
+        <w:r>
+          <w:delText xml:space="preserve">mount </w:delText>
+        </w:r>
+        <w:r>
+          <w:delText>a strong</w:delText>
+        </w:r>
+        <w:r>
+          <w:delText xml:space="preserve"> immune response inside the caterpillar to </w:delText>
+        </w:r>
+        <w:r>
+          <w:delText>combat the</w:delText>
+        </w:r>
+        <w:r>
+          <w:delText xml:space="preserve"> infection. </w:delText>
+        </w:r>
+        <w:r>
+          <w:delText xml:space="preserve">When </w:delText>
+        </w:r>
+        <w:r>
+          <w:delText>c</w:delText>
+        </w:r>
+        <w:r>
+          <w:delText>omparing across temperatures, the 26</w:delText>
+        </w:r>
+        <w:r>
+          <w:rPr>
+            <w:color w:val="000000" w:themeColor="text1"/>
+            <w:shd w:val="clear" w:color="auto" w:fill="FFFFFF"/>
+          </w:rPr>
+          <w:delText>°C</w:delText>
+        </w:r>
+        <w:r>
+          <w:delText xml:space="preserve"> and 31 </w:delText>
+        </w:r>
+        <w:r>
+          <w:rPr>
+            <w:color w:val="000000" w:themeColor="text1"/>
+            <w:shd w:val="clear" w:color="auto" w:fill="FFFFFF"/>
+          </w:rPr>
+          <w:delText xml:space="preserve">°C </w:delText>
+        </w:r>
+        <w:r>
+          <w:delText xml:space="preserve">infected coevolved showed no significant difference between treatments. This </w:delText>
+        </w:r>
+        <w:r>
+          <w:delText xml:space="preserve">may </w:delText>
+        </w:r>
+        <w:r>
+          <w:delText xml:space="preserve">suggest </w:delText>
+        </w:r>
+        <w:r>
+          <w:delText xml:space="preserve">that populations of fall armyworms that coevolve with their virus are able to </w:delText>
+        </w:r>
+        <w:r>
+          <w:delText>p</w:delText>
+        </w:r>
+        <w:r>
+          <w:delText>roduce</w:delText>
+        </w:r>
+        <w:r>
+          <w:delText xml:space="preserve"> similar immune responses</w:delText>
+        </w:r>
+        <w:r>
+          <w:delText xml:space="preserve"> regardless of </w:delText>
+        </w:r>
+        <w:r>
+          <w:delText xml:space="preserve">the temperature they are </w:delText>
+        </w:r>
+        <w:r>
+          <w:delText>in</w:delText>
+        </w:r>
+        <w:r>
+          <w:delText xml:space="preserve">. </w:delText>
+        </w:r>
+      </w:del>
+      <w:del w:id="481" w:author="Nathaniel Haulk" w:date="2023-05-16T15:16:00Z">
+        <w:r>
+          <w:delText xml:space="preserve">Other studies have shown insects raised at different temperatures </w:delText>
+        </w:r>
+        <w:r>
+          <w:delText xml:space="preserve">exhibit </w:delText>
+        </w:r>
+        <w:r>
+          <w:delText xml:space="preserve">varying susceptibilities to pathogens, but a wider spread of temperatures </w:delText>
+        </w:r>
+        <w:r>
+          <w:delText>is</w:delText>
+        </w:r>
+        <w:r>
+          <w:delText xml:space="preserve"> often </w:delText>
+        </w:r>
+        <w:r>
+          <w:delText>used,</w:delText>
+        </w:r>
+        <w:r>
+          <w:delText xml:space="preserve"> and results vary between hosts and viruses (Mastore et al., 2019). </w:delText>
+        </w:r>
+      </w:del>
+      <w:del w:id="482" w:author="Nathaniel Haulk" w:date="2023-05-16T15:07:00Z">
+        <w:r>
+          <w:delText>The uninfected coevolved showed higher hemocyte counts in the 26</w:delText>
+        </w:r>
+        <w:r>
+          <w:rPr>
+            <w:color w:val="000000" w:themeColor="text1"/>
+            <w:shd w:val="clear" w:color="auto" w:fill="FFFFFF"/>
+          </w:rPr>
+          <w:delText>°C</w:delText>
+        </w:r>
+        <w:r>
+          <w:delText xml:space="preserve"> populations, </w:delText>
+        </w:r>
+        <w:r>
+          <w:delText xml:space="preserve">indicating </w:delText>
+        </w:r>
+        <w:r>
+          <w:delText xml:space="preserve">that coevolved caterpillars at colder temperatures </w:delText>
+        </w:r>
+        <w:r>
+          <w:delText>may be</w:delText>
+        </w:r>
+        <w:r>
+          <w:delText xml:space="preserve"> </w:delText>
+        </w:r>
+        <w:r>
+          <w:delText>better</w:delText>
+        </w:r>
+        <w:r>
+          <w:delText xml:space="preserve"> equipped</w:delText>
+        </w:r>
+        <w:r>
+          <w:delText xml:space="preserve"> at a given point to </w:delText>
+        </w:r>
+        <w:r>
+          <w:delText>defend</w:delText>
+        </w:r>
+        <w:r>
+          <w:delText xml:space="preserve"> against pathogens.</w:delText>
+        </w:r>
+        <w:r>
+          <w:delText xml:space="preserve"> The control population showed higher hemocyte counts in the 31</w:delText>
+        </w:r>
+        <w:r>
+          <w:rPr>
+            <w:color w:val="000000" w:themeColor="text1"/>
+            <w:shd w:val="clear" w:color="auto" w:fill="FFFFFF"/>
+          </w:rPr>
+          <w:delText>°C</w:delText>
+        </w:r>
+        <w:r>
+          <w:delText xml:space="preserve"> uninfected control, but the 26</w:delText>
+        </w:r>
+        <w:r>
+          <w:rPr>
+            <w:color w:val="000000" w:themeColor="text1"/>
+            <w:shd w:val="clear" w:color="auto" w:fill="FFFFFF"/>
+          </w:rPr>
+          <w:delText>°C</w:delText>
+        </w:r>
+        <w:r>
+          <w:delText xml:space="preserve"> treatment showed higher hemocytes in the 26</w:delText>
+        </w:r>
+        <w:r>
+          <w:rPr>
+            <w:color w:val="000000" w:themeColor="text1"/>
+            <w:shd w:val="clear" w:color="auto" w:fill="FFFFFF"/>
+          </w:rPr>
+          <w:delText>°C</w:delText>
+        </w:r>
+        <w:r>
+          <w:delText xml:space="preserve"> infected control. Additionally, these contrasting results may be </w:delText>
+        </w:r>
+        <w:r>
+          <w:delText xml:space="preserve">attributed </w:delText>
+        </w:r>
+        <w:r>
+          <w:delText xml:space="preserve">to </w:delText>
+        </w:r>
+        <w:r>
+          <w:delText>the small</w:delText>
+        </w:r>
+        <w:r>
+          <w:delText xml:space="preserve"> sample</w:delText>
+        </w:r>
+        <w:r>
+          <w:delText xml:space="preserve"> size</w:delText>
+        </w:r>
+        <w:r>
+          <w:delText xml:space="preserve"> for the control treatments, or to errors when collecting hemocytes. </w:delText>
+        </w:r>
+      </w:del>
     </w:p>
     <w:p>
       <w:pPr>
         <w:spacing w:line="240" w:lineRule="auto"/>
         <w:ind w:firstLine="720"/>
         <w:rPr>
-          <w:ins w:id="389" w:author="Nathaniel Haulk" w:date="2023-04-25T19:40:00Z"/>
+          <w:ins w:id="483" w:author="Nathaniel Haulk" w:date="2023-04-25T19:40:00Z"/>
         </w:rPr>
       </w:pPr>
-      <w:ins w:id="390" w:author="Nathaniel Haulk" w:date="2023-04-24T14:43:00Z">
+      <w:ins w:id="484" w:author="Nathaniel Haulk" w:date="2023-04-24T14:43:00Z">
         <w:r>
           <w:t>Hemocyte collection may have been skewed by excess cutting</w:t>
         </w:r>
       </w:ins>
-      <w:ins w:id="391" w:author="Nathaniel Haulk" w:date="2023-04-24T14:46:00Z">
+      <w:ins w:id="485" w:author="Nathaniel Haulk" w:date="2023-04-24T14:46:00Z">
         <w:r>
           <w:t xml:space="preserve"> during </w:t>
         </w:r>
       </w:ins>
-      <w:ins w:id="392" w:author="Nathaniel Haulk" w:date="2023-04-24T14:47:00Z">
+      <w:ins w:id="486" w:author="Nathaniel Haulk" w:date="2023-04-24T14:47:00Z">
         <w:r>
           <w:t>extraction</w:t>
         </w:r>
       </w:ins>
-      <w:ins w:id="393" w:author="Nathaniel Haulk" w:date="2023-04-24T14:43:00Z">
+      <w:ins w:id="487" w:author="Nathaniel Haulk" w:date="2023-04-24T14:43:00Z">
         <w:r>
           <w:t xml:space="preserve">. If </w:t>
         </w:r>
       </w:ins>
-      <w:ins w:id="394" w:author="Nathaniel Haulk" w:date="2023-04-24T14:44:00Z">
+      <w:ins w:id="488" w:author="Nathaniel Haulk" w:date="2023-04-24T14:44:00Z">
         <w:r>
           <w:t xml:space="preserve">the stomach </w:t>
         </w:r>
       </w:ins>
-      <w:ins w:id="395" w:author="Nathaniel Haulk" w:date="2023-04-24T14:45:00Z">
+      <w:ins w:id="489" w:author="Nathaniel Haulk" w:date="2023-04-24T14:45:00Z">
         <w:r>
           <w:t xml:space="preserve">of </w:t>
         </w:r>
       </w:ins>
-      <w:ins w:id="396" w:author="Nathaniel Haulk" w:date="2023-04-26T12:18:00Z">
+      <w:ins w:id="490" w:author="Nathaniel Haulk" w:date="2023-04-26T12:18:00Z">
         <w:r>
           <w:t xml:space="preserve">a </w:t>
         </w:r>
       </w:ins>
-      <w:ins w:id="397" w:author="Nathaniel Haulk" w:date="2023-04-24T14:45:00Z">
+      <w:ins w:id="491" w:author="Nathaniel Haulk" w:date="2023-04-24T14:45:00Z">
         <w:r>
           <w:t>larva</w:t>
         </w:r>
       </w:ins>
-      <w:ins w:id="398" w:author="Nathaniel Haulk" w:date="2023-04-24T14:46:00Z">
+      <w:ins w:id="492" w:author="Nathaniel Haulk" w:date="2023-04-24T14:46:00Z">
         <w:r>
           <w:t xml:space="preserve"> was </w:t>
         </w:r>
       </w:ins>
-      <w:ins w:id="399" w:author="Nathaniel Haulk" w:date="2023-04-25T11:19:00Z">
+      <w:ins w:id="493" w:author="Nathaniel Haulk" w:date="2023-04-25T11:19:00Z">
         <w:r>
           <w:t>ruptured</w:t>
         </w:r>
       </w:ins>
-      <w:ins w:id="400" w:author="Nathaniel Haulk" w:date="2023-04-24T14:44:00Z">
+      <w:ins w:id="494" w:author="Nathaniel Haulk" w:date="2023-04-24T14:44:00Z">
         <w:r>
           <w:t xml:space="preserve">, </w:t>
         </w:r>
       </w:ins>
-      <w:ins w:id="401" w:author="Nathaniel Haulk" w:date="2023-05-11T12:30:00Z">
+      <w:ins w:id="495" w:author="Nathaniel Haulk" w:date="2023-05-11T12:30:00Z">
         <w:r>
           <w:t xml:space="preserve">the hemolymph could have been </w:t>
         </w:r>
       </w:ins>
-      <w:ins w:id="402" w:author="Nathaniel Haulk" w:date="2023-05-11T12:31:00Z">
+      <w:ins w:id="496" w:author="Nathaniel Haulk" w:date="2023-05-11T12:31:00Z">
         <w:r>
           <w:t>diluted,</w:t>
         </w:r>
       </w:ins>
-      <w:ins w:id="403" w:author="Nathaniel Haulk" w:date="2023-05-11T12:30:00Z">
+      <w:ins w:id="497" w:author="Nathaniel Haulk" w:date="2023-05-11T12:30:00Z">
         <w:r>
           <w:t xml:space="preserve"> </w:t>
         </w:r>
       </w:ins>
-      <w:ins w:id="404" w:author="Nathaniel Haulk" w:date="2023-05-11T12:31:00Z">
+      <w:ins w:id="498" w:author="Nathaniel Haulk" w:date="2023-05-11T12:31:00Z">
         <w:r>
           <w:t xml:space="preserve">decreasing the presence of hemocytes on the hemocytometer. Additionally, </w:t>
         </w:r>
       </w:ins>
-      <w:ins w:id="405" w:author="Nathaniel Haulk" w:date="2023-04-24T14:44:00Z">
+      <w:ins w:id="499" w:author="Nathaniel Haulk" w:date="2023-04-24T14:44:00Z">
         <w:r>
           <w:t>foreign cells</w:t>
         </w:r>
       </w:ins>
-      <w:ins w:id="406" w:author="Nathaniel Haulk" w:date="2023-05-11T12:31:00Z">
+      <w:ins w:id="500" w:author="Nathaniel Haulk" w:date="2023-05-11T12:31:00Z">
         <w:r>
           <w:t xml:space="preserve"> from the gut may</w:t>
         </w:r>
       </w:ins>
-      <w:ins w:id="407" w:author="Nathaniel Haulk" w:date="2023-04-24T14:46:00Z">
+      <w:ins w:id="501" w:author="Nathaniel Haulk" w:date="2023-04-24T14:46:00Z">
         <w:r>
           <w:t xml:space="preserve"> have </w:t>
         </w:r>
       </w:ins>
-      <w:ins w:id="408" w:author="Nathaniel Haulk" w:date="2023-04-24T14:47:00Z">
+      <w:ins w:id="502" w:author="Nathaniel Haulk" w:date="2023-04-24T14:47:00Z">
         <w:r>
           <w:t>entered</w:t>
         </w:r>
       </w:ins>
-      <w:ins w:id="409" w:author="Nathaniel Haulk" w:date="2023-04-24T14:46:00Z">
+      <w:ins w:id="503" w:author="Nathaniel Haulk" w:date="2023-04-24T14:46:00Z">
         <w:r>
           <w:t xml:space="preserve"> the solution</w:t>
         </w:r>
       </w:ins>
-      <w:ins w:id="410" w:author="Nathaniel Haulk" w:date="2023-04-24T14:47:00Z">
+      <w:ins w:id="504" w:author="Nathaniel Haulk" w:date="2023-04-24T14:47:00Z">
         <w:r>
           <w:t xml:space="preserve"> that had similar appearance</w:t>
         </w:r>
       </w:ins>
-      <w:ins w:id="411" w:author="Nathaniel Haulk" w:date="2023-04-27T12:02:00Z">
+      <w:ins w:id="505" w:author="Nathaniel Haulk" w:date="2023-04-27T12:02:00Z">
         <w:r>
           <w:t>s</w:t>
         </w:r>
       </w:ins>
-      <w:ins w:id="412" w:author="Nathaniel Haulk" w:date="2023-04-24T14:47:00Z">
+      <w:ins w:id="506" w:author="Nathaniel Haulk" w:date="2023-04-24T14:47:00Z">
         <w:r>
           <w:t xml:space="preserve"> to hemocytes. </w:t>
         </w:r>
       </w:ins>
-      <w:ins w:id="413" w:author="Nathaniel Haulk" w:date="2023-04-25T19:38:00Z">
+      <w:ins w:id="507" w:author="Nathaniel Haulk" w:date="2023-04-25T19:38:00Z">
         <w:r>
           <w:t xml:space="preserve">While </w:t>
         </w:r>
       </w:ins>
-      <w:ins w:id="414" w:author="Nathaniel Haulk" w:date="2023-04-26T12:18:00Z">
+      <w:ins w:id="508" w:author="Nathaniel Haulk" w:date="2023-04-26T12:18:00Z">
         <w:r>
           <w:t xml:space="preserve">we took </w:t>
         </w:r>
       </w:ins>
-      <w:ins w:id="415" w:author="Nathaniel Haulk" w:date="2023-04-25T19:38:00Z">
+      <w:ins w:id="509" w:author="Nathaniel Haulk" w:date="2023-04-25T19:38:00Z">
         <w:r>
           <w:t xml:space="preserve">photos </w:t>
         </w:r>
       </w:ins>
-      <w:ins w:id="416" w:author="Nathaniel Haulk" w:date="2023-04-26T12:18:00Z">
+      <w:ins w:id="510" w:author="Nathaniel Haulk" w:date="2023-04-26T12:18:00Z">
         <w:r>
           <w:t>directly</w:t>
         </w:r>
       </w:ins>
-      <w:ins w:id="417" w:author="Nathaniel Haulk" w:date="2023-04-25T19:38:00Z">
+      <w:ins w:id="511" w:author="Nathaniel Haulk" w:date="2023-04-25T19:38:00Z">
         <w:r>
           <w:t xml:space="preserve"> after extraction</w:t>
         </w:r>
       </w:ins>
-      <w:ins w:id="418" w:author="Nathaniel Haulk" w:date="2023-04-24T14:49:00Z">
+      <w:ins w:id="512" w:author="Nathaniel Haulk" w:date="2023-04-24T14:49:00Z">
         <w:r>
           <w:t xml:space="preserve">, </w:t>
         </w:r>
       </w:ins>
-      <w:ins w:id="419" w:author="Nathaniel Haulk" w:date="2023-05-08T11:26:00Z">
+      <w:ins w:id="513" w:author="Nathaniel Haulk" w:date="2023-05-08T11:26:00Z">
         <w:r>
           <w:t>cells</w:t>
         </w:r>
       </w:ins>
-      <w:ins w:id="420" w:author="Nathaniel Haulk" w:date="2023-04-24T14:50:00Z">
+      <w:ins w:id="514" w:author="Nathaniel Haulk" w:date="2023-04-24T14:50:00Z">
         <w:r>
           <w:t xml:space="preserve"> </w:t>
         </w:r>
       </w:ins>
-      <w:ins w:id="421" w:author="Nathaniel Haulk" w:date="2023-05-08T11:26:00Z">
+      <w:ins w:id="515" w:author="Nathaniel Haulk" w:date="2023-05-08T11:26:00Z">
         <w:r>
           <w:t xml:space="preserve">may </w:t>
         </w:r>
       </w:ins>
-      <w:ins w:id="422" w:author="Nathaniel Haulk" w:date="2023-04-24T14:50:00Z">
+      <w:ins w:id="516" w:author="Nathaniel Haulk" w:date="2023-04-24T14:50:00Z">
         <w:r>
           <w:t>coagulate before photos were taken</w:t>
         </w:r>
       </w:ins>
-      <w:ins w:id="423" w:author="Nathaniel Haulk" w:date="2023-04-25T19:38:00Z">
+      <w:ins w:id="517" w:author="Nathaniel Haulk" w:date="2023-04-25T19:38:00Z">
         <w:r>
           <w:t>,</w:t>
         </w:r>
       </w:ins>
-      <w:ins w:id="424" w:author="Nathaniel Haulk" w:date="2023-04-24T14:50:00Z">
+      <w:ins w:id="518" w:author="Nathaniel Haulk" w:date="2023-04-24T14:50:00Z">
         <w:r>
           <w:t xml:space="preserve"> skewing the amount of hemocytes in each photo</w:t>
         </w:r>
       </w:ins>
-      <w:ins w:id="425" w:author="Nathaniel Haulk" w:date="2023-04-25T19:33:00Z">
+      <w:ins w:id="519" w:author="Nathaniel Haulk" w:date="2023-04-25T19:33:00Z">
         <w:r>
           <w:t xml:space="preserve">. </w:t>
         </w:r>
       </w:ins>
-      <w:ins w:id="426" w:author="Nathaniel Haulk" w:date="2023-05-08T13:48:00Z">
+      <w:ins w:id="520" w:author="Nathaniel Haulk" w:date="2023-05-08T13:48:00Z">
         <w:r>
           <w:t xml:space="preserve">The random assortment of photos may have also affected the training of the model. </w:t>
         </w:r>
       </w:ins>
-      <w:ins w:id="427" w:author="Nathaniel Haulk" w:date="2023-05-08T13:49:00Z">
+      <w:ins w:id="521" w:author="Nathaniel Haulk" w:date="2023-05-08T13:49:00Z">
         <w:r>
           <w:t>For example, i</w:t>
         </w:r>
       </w:ins>
-      <w:ins w:id="428" w:author="Nathaniel Haulk" w:date="2023-05-08T13:48:00Z">
+      <w:ins w:id="522" w:author="Nathaniel Haulk" w:date="2023-05-08T13:48:00Z">
         <w:r>
           <w:t xml:space="preserve">f underrepresented types of hemocytes were </w:t>
         </w:r>
       </w:ins>
-      <w:ins w:id="429" w:author="Nathaniel Haulk" w:date="2023-05-08T13:49:00Z">
+      <w:ins w:id="523" w:author="Nathaniel Haulk" w:date="2023-05-08T13:49:00Z">
         <w:r>
           <w:t>separated into the testing set</w:t>
         </w:r>
       </w:ins>
-      <w:ins w:id="430" w:author="Nathaniel Haulk" w:date="2023-05-08T13:48:00Z">
+      <w:ins w:id="524" w:author="Nathaniel Haulk" w:date="2023-05-08T13:48:00Z">
         <w:r>
           <w:t xml:space="preserve"> </w:t>
         </w:r>
       </w:ins>
-      <w:ins w:id="431" w:author="Nathaniel Haulk" w:date="2023-05-08T13:49:00Z">
+      <w:ins w:id="525" w:author="Nathaniel Haulk" w:date="2023-05-08T13:49:00Z">
         <w:r>
           <w:t xml:space="preserve">during class separation, </w:t>
         </w:r>
       </w:ins>
-      <w:ins w:id="432" w:author="Nathaniel Haulk" w:date="2023-05-08T13:51:00Z">
+      <w:ins w:id="526" w:author="Nathaniel Haulk" w:date="2023-05-08T13:51:00Z">
         <w:r>
           <w:t xml:space="preserve">detection may have struggled to correctly detect similarly shaped hemocytes. </w:t>
         </w:r>
       </w:ins>
-      <w:ins w:id="433" w:author="Nathaniel Haulk" w:date="2023-05-08T13:13:00Z">
+      <w:ins w:id="527" w:author="Nathaniel Haulk" w:date="2023-05-08T13:13:00Z">
         <w:r>
           <w:t>While incubators were set to consistent temperature</w:t>
         </w:r>
       </w:ins>
-      <w:ins w:id="434" w:author="Nathaniel Haulk" w:date="2023-05-08T13:15:00Z">
+      <w:ins w:id="528" w:author="Nathaniel Haulk" w:date="2023-05-08T13:15:00Z">
         <w:r>
           <w:t>s</w:t>
         </w:r>
       </w:ins>
-      <w:ins w:id="435" w:author="Nathaniel Haulk" w:date="2023-05-08T13:13:00Z">
+      <w:ins w:id="529" w:author="Nathaniel Haulk" w:date="2023-05-08T13:13:00Z">
         <w:r>
           <w:t xml:space="preserve">, </w:t>
         </w:r>
       </w:ins>
-      <w:ins w:id="436" w:author="Nathaniel Haulk" w:date="2023-05-08T13:15:00Z">
+      <w:ins w:id="530" w:author="Nathaniel Haulk" w:date="2023-05-08T13:15:00Z">
         <w:r>
           <w:t>fluctuatio</w:t>
         </w:r>
       </w:ins>
-      <w:ins w:id="437" w:author="Nathaniel Haulk" w:date="2023-05-08T13:16:00Z">
+      <w:ins w:id="531" w:author="Nathaniel Haulk" w:date="2023-05-08T13:16:00Z">
         <w:r>
           <w:t>ns may have occurred due to power outages</w:t>
         </w:r>
       </w:ins>
-      <w:ins w:id="438" w:author="Nathaniel Haulk" w:date="2023-05-08T13:47:00Z">
+      <w:ins w:id="532" w:author="Nathaniel Haulk" w:date="2023-05-08T13:47:00Z">
         <w:r>
           <w:t xml:space="preserve"> and </w:t>
         </w:r>
       </w:ins>
-      <w:ins w:id="439" w:author="Nathaniel Haulk" w:date="2023-05-11T12:32:00Z">
+      <w:ins w:id="533" w:author="Nathaniel Haulk" w:date="2023-05-11T12:32:00Z">
         <w:r>
           <w:t>when opening the incubator</w:t>
         </w:r>
       </w:ins>
-      <w:ins w:id="440" w:author="Nathaniel Haulk" w:date="2023-05-08T13:16:00Z">
+      <w:ins w:id="534" w:author="Nathaniel Haulk" w:date="2023-05-08T13:16:00Z">
         <w:r>
           <w:t>.</w:t>
         </w:r>
       </w:ins>
-      <w:ins w:id="441" w:author="Nathaniel Haulk" w:date="2023-05-11T12:32:00Z">
-        <w:r>
-          <w:t xml:space="preserve"> These changes should have been </w:t>
-        </w:r>
-        <w:proofErr w:type="gramStart"/>
-        <w:r>
-          <w:t>minor, but</w:t>
-        </w:r>
-        <w:proofErr w:type="gramEnd"/>
-        <w:r>
-          <w:t xml:space="preserve"> may have influenced the growth rate and fecundity if exposed for long periods of time</w:t>
-        </w:r>
-      </w:ins>
-      <w:ins w:id="442" w:author="Nathaniel Haulk" w:date="2023-05-08T13:16:00Z">
+      <w:ins w:id="535" w:author="Nathaniel Haulk" w:date="2023-05-11T12:32:00Z">
+        <w:r>
+          <w:t xml:space="preserve"> These changes should have been minor, but may have influenced the growth rate and fecundity if exposed for long periods of time</w:t>
+        </w:r>
+      </w:ins>
+      <w:ins w:id="536" w:author="Nathaniel Haulk" w:date="2023-05-08T13:16:00Z">
         <w:r>
           <w:t xml:space="preserve"> </w:t>
         </w:r>
       </w:ins>
-      <w:ins w:id="443" w:author="Nathaniel Haulk" w:date="2023-05-08T13:52:00Z">
+      <w:ins w:id="537" w:author="Nathaniel Haulk" w:date="2023-05-08T13:52:00Z">
         <w:r>
           <w:t xml:space="preserve">Additionally, while incubators were kept sterile, the presence of other </w:t>
         </w:r>
       </w:ins>
-      <w:ins w:id="444" w:author="Nathaniel Haulk" w:date="2023-05-11T12:32:00Z">
+      <w:ins w:id="538" w:author="Nathaniel Haulk" w:date="2023-05-11T12:32:00Z">
         <w:r>
           <w:t>pathogens</w:t>
         </w:r>
       </w:ins>
-      <w:ins w:id="445" w:author="Nathaniel Haulk" w:date="2023-05-08T13:52:00Z">
+      <w:ins w:id="539" w:author="Nathaniel Haulk" w:date="2023-05-08T13:52:00Z">
         <w:r>
           <w:t xml:space="preserve"> may have entered causing a higher immune response th</w:t>
         </w:r>
       </w:ins>
-      <w:ins w:id="446" w:author="Nathaniel Haulk" w:date="2023-05-08T13:53:00Z">
+      <w:ins w:id="540" w:author="Nathaniel Haulk" w:date="2023-05-08T13:53:00Z">
         <w:r>
           <w:t>an we would expect.</w:t>
         </w:r>
@@ -9026,359 +9319,386 @@
         <w:spacing w:line="240" w:lineRule="auto"/>
         <w:ind w:firstLine="720"/>
       </w:pPr>
-      <w:ins w:id="447" w:author="Nathaniel Haulk" w:date="2023-04-25T21:38:00Z">
+      <w:ins w:id="541" w:author="Nathaniel Haulk" w:date="2023-04-25T21:38:00Z">
         <w:r>
           <w:t xml:space="preserve">Large amounts of training data </w:t>
         </w:r>
       </w:ins>
-      <w:ins w:id="448" w:author="Nathaniel Haulk" w:date="2023-05-08T11:42:00Z">
+      <w:ins w:id="542" w:author="Nathaniel Haulk" w:date="2023-05-08T11:42:00Z">
         <w:r>
           <w:t>are</w:t>
         </w:r>
       </w:ins>
-      <w:ins w:id="449" w:author="Nathaniel Haulk" w:date="2023-04-25T21:38:00Z">
+      <w:ins w:id="543" w:author="Nathaniel Haulk" w:date="2023-04-25T21:38:00Z">
         <w:r>
           <w:t xml:space="preserve"> required </w:t>
         </w:r>
       </w:ins>
-      <w:ins w:id="450" w:author="Nathaniel Haulk" w:date="2023-04-25T22:17:00Z">
+      <w:ins w:id="544" w:author="Nathaniel Haulk" w:date="2023-04-25T22:17:00Z">
         <w:r>
           <w:t xml:space="preserve">for machine learning to </w:t>
         </w:r>
       </w:ins>
-      <w:ins w:id="451" w:author="Nathaniel Haulk" w:date="2023-05-08T11:42:00Z">
+      <w:ins w:id="545" w:author="Nathaniel Haulk" w:date="2023-05-08T11:42:00Z">
         <w:r>
           <w:t>i</w:t>
         </w:r>
       </w:ins>
-      <w:ins w:id="452" w:author="Nathaniel Haulk" w:date="2023-05-08T11:43:00Z">
+      <w:ins w:id="546" w:author="Nathaniel Haulk" w:date="2023-05-08T11:43:00Z">
         <w:r>
           <w:t xml:space="preserve">ncrease accuracy in </w:t>
         </w:r>
       </w:ins>
-      <w:ins w:id="453" w:author="Nathaniel Haulk" w:date="2023-05-08T11:42:00Z">
+      <w:ins w:id="547" w:author="Nathaniel Haulk" w:date="2023-05-08T11:42:00Z">
         <w:r>
           <w:t>detect</w:t>
         </w:r>
       </w:ins>
-      <w:ins w:id="454" w:author="Nathaniel Haulk" w:date="2023-05-08T11:43:00Z">
+      <w:ins w:id="548" w:author="Nathaniel Haulk" w:date="2023-05-08T11:43:00Z">
         <w:r>
           <w:t>ion of</w:t>
         </w:r>
       </w:ins>
-      <w:ins w:id="455" w:author="Nathaniel Haulk" w:date="2023-04-25T22:17:00Z">
+      <w:ins w:id="549" w:author="Nathaniel Haulk" w:date="2023-04-25T22:17:00Z">
         <w:r>
           <w:t xml:space="preserve"> all objects. Further</w:t>
         </w:r>
       </w:ins>
-      <w:ins w:id="456" w:author="Nathaniel Haulk" w:date="2023-05-11T12:34:00Z">
+      <w:ins w:id="550" w:author="Nathaniel Haulk" w:date="2023-05-11T12:34:00Z">
         <w:r>
           <w:t xml:space="preserve"> </w:t>
         </w:r>
       </w:ins>
-      <w:ins w:id="457" w:author="Nathaniel Haulk" w:date="2023-05-11T12:33:00Z">
+      <w:ins w:id="551" w:author="Nathaniel Haulk" w:date="2023-05-11T12:33:00Z">
         <w:r>
           <w:t>increasing the number</w:t>
         </w:r>
       </w:ins>
-      <w:ins w:id="458" w:author="Nathaniel Haulk" w:date="2023-04-25T19:33:00Z">
+      <w:ins w:id="552" w:author="Nathaniel Haulk" w:date="2023-04-25T19:33:00Z">
         <w:r>
           <w:t xml:space="preserve"> of </w:t>
         </w:r>
       </w:ins>
-      <w:ins w:id="459" w:author="Nathaniel Haulk" w:date="2023-05-11T12:33:00Z">
+      <w:ins w:id="553" w:author="Nathaniel Haulk" w:date="2023-05-11T12:33:00Z">
         <w:r>
           <w:t xml:space="preserve">photos to train </w:t>
         </w:r>
       </w:ins>
-      <w:ins w:id="460" w:author="Nathaniel Haulk" w:date="2023-05-11T12:34:00Z">
+      <w:ins w:id="554" w:author="Nathaniel Haulk" w:date="2023-05-11T12:34:00Z">
         <w:r>
           <w:t>on</w:t>
         </w:r>
       </w:ins>
-      <w:ins w:id="461" w:author="Nathaniel Haulk" w:date="2023-04-26T12:49:00Z">
+      <w:ins w:id="555" w:author="Nathaniel Haulk" w:date="2023-04-26T12:49:00Z">
         <w:r>
           <w:t xml:space="preserve"> would</w:t>
         </w:r>
       </w:ins>
-      <w:ins w:id="462" w:author="Nathaniel Haulk" w:date="2023-04-25T19:33:00Z">
+      <w:ins w:id="556" w:author="Nathaniel Haulk" w:date="2023-04-25T19:33:00Z">
         <w:r>
           <w:t xml:space="preserve"> allow for better predictions and </w:t>
         </w:r>
       </w:ins>
-      <w:ins w:id="463" w:author="Nathaniel Haulk" w:date="2023-04-25T22:17:00Z">
+      <w:ins w:id="557" w:author="Nathaniel Haulk" w:date="2023-04-25T22:17:00Z">
         <w:r>
           <w:t>account</w:t>
         </w:r>
       </w:ins>
-      <w:ins w:id="464" w:author="Nathaniel Haulk" w:date="2023-05-11T12:34:00Z">
+      <w:ins w:id="558" w:author="Nathaniel Haulk" w:date="2023-05-11T12:34:00Z">
         <w:r>
           <w:t xml:space="preserve"> more</w:t>
         </w:r>
       </w:ins>
-      <w:ins w:id="465" w:author="Nathaniel Haulk" w:date="2023-04-25T19:33:00Z">
+      <w:ins w:id="559" w:author="Nathaniel Haulk" w:date="2023-04-25T19:33:00Z">
         <w:r>
           <w:t xml:space="preserve"> for underrepresented </w:t>
         </w:r>
       </w:ins>
-      <w:ins w:id="466" w:author="Nathaniel Haulk" w:date="2023-04-25T19:37:00Z">
+      <w:ins w:id="560" w:author="Nathaniel Haulk" w:date="2023-04-25T19:37:00Z">
         <w:r>
           <w:t xml:space="preserve">hemocyte </w:t>
         </w:r>
       </w:ins>
-      <w:ins w:id="467" w:author="Nathaniel Haulk" w:date="2023-04-25T19:33:00Z">
+      <w:ins w:id="561" w:author="Nathaniel Haulk" w:date="2023-04-25T19:33:00Z">
         <w:r>
           <w:t>shapes.</w:t>
         </w:r>
       </w:ins>
-      <w:ins w:id="468" w:author="Nathaniel Haulk" w:date="2023-04-25T19:47:00Z">
-        <w:r>
-          <w:t xml:space="preserve"> Additionally, </w:t>
-        </w:r>
-      </w:ins>
-      <w:ins w:id="469" w:author="Nathaniel Haulk" w:date="2023-04-25T19:48:00Z">
-        <w:r>
-          <w:t xml:space="preserve">the </w:t>
-        </w:r>
-      </w:ins>
-      <w:ins w:id="470" w:author="Nathaniel Haulk" w:date="2023-04-25T19:47:00Z">
+      <w:ins w:id="562" w:author="Nathaniel Haulk" w:date="2023-04-25T19:47:00Z">
+        <w:r>
+          <w:t xml:space="preserve"> </w:t>
+        </w:r>
+      </w:ins>
+      <w:ins w:id="563" w:author="Nathaniel Haulk" w:date="2023-05-16T16:25:00Z">
+        <w:r>
+          <w:t>T</w:t>
+        </w:r>
+      </w:ins>
+      <w:ins w:id="564" w:author="Nathaniel Haulk" w:date="2023-04-25T19:48:00Z">
+        <w:r>
+          <w:t xml:space="preserve">he </w:t>
+        </w:r>
+      </w:ins>
+      <w:ins w:id="565" w:author="Nathaniel Haulk" w:date="2023-04-25T19:47:00Z">
         <w:r>
           <w:t xml:space="preserve">models </w:t>
         </w:r>
       </w:ins>
-      <w:ins w:id="471" w:author="Nathaniel Haulk" w:date="2023-04-25T19:48:00Z">
+      <w:ins w:id="566" w:author="Nathaniel Haulk" w:date="2023-04-25T19:48:00Z">
         <w:r>
           <w:t xml:space="preserve">tested here are primarily used for detection </w:t>
         </w:r>
       </w:ins>
-      <w:ins w:id="472" w:author="Nathaniel Haulk" w:date="2023-05-08T11:44:00Z">
+      <w:ins w:id="567" w:author="Nathaniel Haulk" w:date="2023-05-08T11:44:00Z">
         <w:r>
           <w:t>using</w:t>
         </w:r>
       </w:ins>
-      <w:ins w:id="473" w:author="Nathaniel Haulk" w:date="2023-04-25T19:48:00Z">
+      <w:ins w:id="568" w:author="Nathaniel Haulk" w:date="2023-04-25T19:48:00Z">
         <w:r>
           <w:t xml:space="preserve"> high powered </w:t>
         </w:r>
       </w:ins>
-      <w:ins w:id="474" w:author="Nathaniel Haulk" w:date="2023-05-08T11:44:00Z">
+      <w:ins w:id="569" w:author="Nathaniel Haulk" w:date="2023-05-08T11:44:00Z">
         <w:r>
           <w:t>graphics cards</w:t>
         </w:r>
       </w:ins>
-      <w:ins w:id="475" w:author="Nathaniel Haulk" w:date="2023-04-25T19:48:00Z">
+      <w:ins w:id="570" w:author="Nathaniel Haulk" w:date="2023-04-25T19:48:00Z">
         <w:r>
           <w:t xml:space="preserve">. </w:t>
         </w:r>
       </w:ins>
-      <w:ins w:id="476" w:author="Nathaniel Haulk" w:date="2023-04-26T13:38:00Z">
+      <w:ins w:id="571" w:author="Nathaniel Haulk" w:date="2023-04-26T13:38:00Z">
         <w:r>
           <w:t>Training</w:t>
         </w:r>
       </w:ins>
-      <w:ins w:id="477" w:author="Nathaniel Haulk" w:date="2023-04-25T19:48:00Z">
+      <w:ins w:id="572" w:author="Nathaniel Haulk" w:date="2023-04-25T19:48:00Z">
         <w:r>
           <w:t xml:space="preserve"> models</w:t>
         </w:r>
       </w:ins>
-      <w:ins w:id="478" w:author="Nathaniel Haulk" w:date="2023-04-25T22:15:00Z">
+      <w:ins w:id="573" w:author="Nathaniel Haulk" w:date="2023-04-25T22:15:00Z">
         <w:r>
           <w:t xml:space="preserve"> specialized</w:t>
         </w:r>
       </w:ins>
-      <w:ins w:id="479" w:author="Nathaniel Haulk" w:date="2023-04-26T11:49:00Z">
+      <w:ins w:id="574" w:author="Nathaniel Haulk" w:date="2023-04-26T11:49:00Z">
         <w:r>
           <w:t xml:space="preserve"> for</w:t>
         </w:r>
       </w:ins>
-      <w:ins w:id="480" w:author="Nathaniel Haulk" w:date="2023-04-25T19:48:00Z">
+      <w:ins w:id="575" w:author="Nathaniel Haulk" w:date="2023-04-25T19:48:00Z">
         <w:r>
           <w:t xml:space="preserve"> </w:t>
         </w:r>
       </w:ins>
-      <w:ins w:id="481" w:author="Nathaniel Haulk" w:date="2023-05-11T12:34:00Z">
+      <w:ins w:id="576" w:author="Nathaniel Haulk" w:date="2023-05-11T12:34:00Z">
         <w:r>
           <w:t>low-powered computers</w:t>
         </w:r>
       </w:ins>
-      <w:ins w:id="482" w:author="Nathaniel Haulk" w:date="2023-05-08T11:44:00Z">
+      <w:ins w:id="577" w:author="Nathaniel Haulk" w:date="2023-05-08T11:44:00Z">
         <w:r>
           <w:t xml:space="preserve"> and</w:t>
         </w:r>
       </w:ins>
-      <w:ins w:id="483" w:author="Nathaniel Haulk" w:date="2023-04-25T19:48:00Z">
+      <w:ins w:id="578" w:author="Nathaniel Haulk" w:date="2023-04-25T19:48:00Z">
         <w:r>
           <w:t xml:space="preserve"> mobile devices</w:t>
         </w:r>
       </w:ins>
-      <w:ins w:id="484" w:author="Nathaniel Haulk" w:date="2023-04-26T11:49:00Z">
+      <w:ins w:id="579" w:author="Nathaniel Haulk" w:date="2023-04-26T11:49:00Z">
         <w:r>
           <w:t xml:space="preserve"> would</w:t>
         </w:r>
       </w:ins>
-      <w:ins w:id="485" w:author="Nathaniel Haulk" w:date="2023-04-25T19:48:00Z">
+      <w:ins w:id="580" w:author="Nathaniel Haulk" w:date="2023-04-25T19:48:00Z">
         <w:r>
           <w:t xml:space="preserve"> </w:t>
         </w:r>
       </w:ins>
-      <w:ins w:id="486" w:author="Nathaniel Haulk" w:date="2023-04-25T22:15:00Z">
+      <w:ins w:id="581" w:author="Nathaniel Haulk" w:date="2023-04-25T22:15:00Z">
         <w:r>
           <w:t>allow</w:t>
         </w:r>
       </w:ins>
-      <w:ins w:id="487" w:author="Nathaniel Haulk" w:date="2023-04-26T11:49:00Z">
+      <w:ins w:id="582" w:author="Nathaniel Haulk" w:date="2023-04-26T11:49:00Z">
         <w:r>
           <w:t xml:space="preserve"> for</w:t>
         </w:r>
       </w:ins>
-      <w:ins w:id="488" w:author="Nathaniel Haulk" w:date="2023-04-25T22:15:00Z">
+      <w:ins w:id="583" w:author="Nathaniel Haulk" w:date="2023-04-25T22:15:00Z">
         <w:r>
           <w:t xml:space="preserve"> further </w:t>
         </w:r>
       </w:ins>
-      <w:ins w:id="489" w:author="Nathaniel Haulk" w:date="2023-04-26T11:49:00Z">
+      <w:ins w:id="584" w:author="Nathaniel Haulk" w:date="2023-04-26T11:49:00Z">
         <w:r>
           <w:t xml:space="preserve">work to be </w:t>
         </w:r>
       </w:ins>
-      <w:ins w:id="490" w:author="Nathaniel Haulk" w:date="2023-04-26T13:37:00Z">
+      <w:ins w:id="585" w:author="Nathaniel Haulk" w:date="2023-04-26T13:37:00Z">
         <w:r>
           <w:t>performed</w:t>
         </w:r>
       </w:ins>
-      <w:ins w:id="491" w:author="Nathaniel Haulk" w:date="2023-04-26T11:49:00Z">
+      <w:ins w:id="586" w:author="Nathaniel Haulk" w:date="2023-04-26T11:49:00Z">
         <w:r>
           <w:t xml:space="preserve"> </w:t>
         </w:r>
       </w:ins>
-      <w:ins w:id="492" w:author="Nathaniel Haulk" w:date="2023-05-08T11:45:00Z">
+      <w:ins w:id="587" w:author="Nathaniel Haulk" w:date="2023-05-08T11:45:00Z">
         <w:r>
           <w:t>with cheaper computers or even mobile devices</w:t>
         </w:r>
       </w:ins>
-      <w:ins w:id="493" w:author="Nathaniel Haulk" w:date="2023-04-26T11:49:00Z">
+      <w:ins w:id="588" w:author="Nathaniel Haulk" w:date="2023-04-26T11:49:00Z">
         <w:r>
           <w:t>.</w:t>
         </w:r>
       </w:ins>
-      <w:ins w:id="494" w:author="Nathaniel Haulk" w:date="2023-04-26T13:02:00Z">
+      <w:ins w:id="589" w:author="Nathaniel Haulk" w:date="2023-04-26T13:02:00Z">
         <w:r>
           <w:t xml:space="preserve"> </w:t>
         </w:r>
       </w:ins>
-      <w:ins w:id="495" w:author="Nathaniel Haulk" w:date="2023-05-11T12:34:00Z">
+      <w:ins w:id="590" w:author="Nathaniel Haulk" w:date="2023-05-11T12:34:00Z">
         <w:r>
           <w:t xml:space="preserve">Additionally, </w:t>
         </w:r>
       </w:ins>
-      <w:ins w:id="496" w:author="Nathaniel Haulk" w:date="2023-05-11T12:42:00Z">
+      <w:ins w:id="591" w:author="Nathaniel Haulk" w:date="2023-05-11T12:42:00Z">
         <w:r>
           <w:t xml:space="preserve">using our training data, </w:t>
         </w:r>
       </w:ins>
-      <w:ins w:id="497" w:author="Nathaniel Haulk" w:date="2023-05-11T12:34:00Z">
+      <w:ins w:id="592" w:author="Nathaniel Haulk" w:date="2023-05-11T12:34:00Z">
         <w:r>
           <w:t>programs can be made to detect and count hemocytes</w:t>
         </w:r>
       </w:ins>
-      <w:ins w:id="498" w:author="Nathaniel Haulk" w:date="2023-05-11T12:41:00Z">
+      <w:ins w:id="593" w:author="Nathaniel Haulk" w:date="2023-05-11T12:41:00Z">
         <w:r>
           <w:t xml:space="preserve"> without the need for taking </w:t>
         </w:r>
       </w:ins>
-      <w:ins w:id="499" w:author="Nathaniel Haulk" w:date="2023-05-11T15:31:00Z">
+      <w:ins w:id="594" w:author="Nathaniel Haulk" w:date="2023-05-11T15:31:00Z">
         <w:r>
           <w:t>photos</w:t>
         </w:r>
       </w:ins>
-      <w:ins w:id="500" w:author="Nathaniel Haulk" w:date="2023-05-11T12:41:00Z">
+      <w:ins w:id="595" w:author="Nathaniel Haulk" w:date="2023-05-11T12:41:00Z">
         <w:r>
           <w:t>. Additional</w:t>
         </w:r>
       </w:ins>
-      <w:ins w:id="501" w:author="Nathaniel Haulk" w:date="2023-04-26T13:02:00Z">
+      <w:ins w:id="596" w:author="Nathaniel Haulk" w:date="2023-04-26T13:02:00Z">
         <w:r>
           <w:t xml:space="preserve"> wo</w:t>
         </w:r>
       </w:ins>
-      <w:ins w:id="502" w:author="Nathaniel Haulk" w:date="2023-04-26T13:38:00Z">
+      <w:ins w:id="597" w:author="Nathaniel Haulk" w:date="2023-04-26T13:38:00Z">
         <w:r>
           <w:t>rk should be performed with caterpillars at different temperatures</w:t>
         </w:r>
       </w:ins>
-      <w:ins w:id="503" w:author="Nathaniel Haulk" w:date="2023-04-26T13:39:00Z">
+      <w:ins w:id="598" w:author="Nathaniel Haulk" w:date="2023-04-26T13:39:00Z">
         <w:r>
           <w:t xml:space="preserve"> to obtain a better understanding </w:t>
         </w:r>
       </w:ins>
-      <w:ins w:id="504" w:author="Nathaniel Haulk" w:date="2023-04-26T13:41:00Z">
+      <w:ins w:id="599" w:author="Nathaniel Haulk" w:date="2023-04-26T13:41:00Z">
         <w:r>
           <w:t xml:space="preserve">of how changes in climate affect host-pathogen dynamics. </w:t>
         </w:r>
       </w:ins>
-      <w:ins w:id="505" w:author="Nathaniel Haulk" w:date="2023-04-26T13:54:00Z">
+      <w:ins w:id="600" w:author="Nathaniel Haulk" w:date="2023-04-26T13:54:00Z">
         <w:r>
           <w:t xml:space="preserve">Generational experiments could also be run past generation 15 </w:t>
         </w:r>
       </w:ins>
-      <w:ins w:id="506" w:author="Nathaniel Haulk" w:date="2023-04-26T13:55:00Z">
+      <w:ins w:id="601" w:author="Nathaniel Haulk" w:date="2023-04-26T13:55:00Z">
         <w:r>
           <w:t>allowing for more coevolution to occur</w:t>
         </w:r>
       </w:ins>
-      <w:ins w:id="507" w:author="Nathaniel Haulk" w:date="2023-04-26T13:54:00Z">
+      <w:ins w:id="602" w:author="Nathaniel Haulk" w:date="2023-04-26T13:54:00Z">
         <w:r>
           <w:t>.</w:t>
         </w:r>
       </w:ins>
-      <w:ins w:id="508" w:author="Nathaniel Haulk" w:date="2023-04-26T13:55:00Z">
+      <w:ins w:id="603" w:author="Nathaniel Haulk" w:date="2023-04-26T13:55:00Z">
         <w:r>
           <w:t xml:space="preserve"> </w:t>
         </w:r>
       </w:ins>
-      <w:ins w:id="509" w:author="Nathaniel Haulk" w:date="2023-04-26T14:03:00Z">
+      <w:ins w:id="604" w:author="Nathaniel Haulk" w:date="2023-04-26T14:03:00Z">
         <w:r>
           <w:t>C</w:t>
         </w:r>
       </w:ins>
-      <w:ins w:id="510" w:author="Nathaniel Haulk" w:date="2023-04-26T13:55:00Z">
+      <w:ins w:id="605" w:author="Nathaniel Haulk" w:date="2023-04-26T13:55:00Z">
         <w:r>
           <w:t>ollection</w:t>
         </w:r>
       </w:ins>
-      <w:ins w:id="511" w:author="Nathaniel Haulk" w:date="2023-04-26T14:03:00Z">
+      <w:ins w:id="606" w:author="Nathaniel Haulk" w:date="2023-04-26T14:03:00Z">
         <w:r>
           <w:t xml:space="preserve"> of hemocytes</w:t>
         </w:r>
       </w:ins>
-      <w:ins w:id="512" w:author="Nathaniel Haulk" w:date="2023-04-26T13:55:00Z">
+      <w:ins w:id="607" w:author="Nathaniel Haulk" w:date="2023-04-26T13:55:00Z">
         <w:r>
           <w:t xml:space="preserve"> in </w:t>
         </w:r>
       </w:ins>
-      <w:ins w:id="513" w:author="Nathaniel Haulk" w:date="2023-04-26T14:01:00Z">
+      <w:ins w:id="608" w:author="Nathaniel Haulk" w:date="2023-04-26T14:01:00Z">
         <w:r>
           <w:t>every generation</w:t>
         </w:r>
       </w:ins>
-      <w:ins w:id="514" w:author="Nathaniel Haulk" w:date="2023-04-26T13:55:00Z">
+      <w:ins w:id="609" w:author="Nathaniel Haulk" w:date="2023-04-26T13:55:00Z">
         <w:r>
           <w:t xml:space="preserve"> would also allow fo</w:t>
         </w:r>
       </w:ins>
-      <w:ins w:id="515" w:author="Nathaniel Haulk" w:date="2023-04-26T13:59:00Z">
+      <w:ins w:id="610" w:author="Nathaniel Haulk" w:date="2023-04-26T13:59:00Z">
         <w:r>
           <w:t xml:space="preserve">r </w:t>
         </w:r>
       </w:ins>
-      <w:ins w:id="516" w:author="Nathaniel Haulk" w:date="2023-04-26T14:00:00Z">
+      <w:ins w:id="611" w:author="Nathaniel Haulk" w:date="2023-04-26T14:00:00Z">
         <w:r>
           <w:t xml:space="preserve">a better idea of how hemocyte </w:t>
         </w:r>
       </w:ins>
-      <w:ins w:id="517" w:author="Nathaniel Haulk" w:date="2023-04-26T14:01:00Z">
+      <w:ins w:id="612" w:author="Nathaniel Haulk" w:date="2023-04-26T14:01:00Z">
         <w:r>
           <w:t xml:space="preserve">counts change and show more information on changes between temperature treatments. </w:t>
+        </w:r>
+      </w:ins>
+      <w:ins w:id="613" w:author="Nathaniel Haulk" w:date="2023-05-16T16:25:00Z">
+        <w:r>
+          <w:t xml:space="preserve">Finally, the use of genetic material would provide further insight into the nature of coevolution between both </w:t>
+        </w:r>
+      </w:ins>
+      <w:ins w:id="614" w:author="Nathaniel Haulk" w:date="2023-05-16T16:26:00Z">
+        <w:r>
+          <w:rPr>
+            <w:i/>
+            <w:iCs/>
+          </w:rPr>
+          <w:t>S. frugiperda</w:t>
+        </w:r>
+        <w:r>
+          <w:t xml:space="preserve"> and SfMNPV</w:t>
+        </w:r>
+      </w:ins>
+      <w:ins w:id="615" w:author="Nathaniel Haulk" w:date="2023-05-16T16:31:00Z">
+        <w:r>
+          <w:t>.</w:t>
         </w:r>
       </w:ins>
     </w:p>
@@ -9390,12 +9710,12 @@
       <w:r>
         <w:t xml:space="preserve">Overall, </w:t>
       </w:r>
-      <w:del w:id="518" w:author="Nathaniel Haulk" w:date="2023-05-11T15:31:00Z">
+      <w:del w:id="616" w:author="Nathaniel Haulk" w:date="2023-05-11T15:31:00Z">
         <w:r>
           <w:delText>we successfully</w:delText>
         </w:r>
       </w:del>
-      <w:ins w:id="519" w:author="Nathaniel Haulk" w:date="2023-05-11T15:31:00Z">
+      <w:ins w:id="617" w:author="Nathaniel Haulk" w:date="2023-05-11T15:31:00Z">
         <w:r>
           <w:t>here we</w:t>
         </w:r>
@@ -9403,7 +9723,7 @@
       <w:r>
         <w:t xml:space="preserve"> </w:t>
       </w:r>
-      <w:del w:id="520" w:author="Nathaniel Haulk" w:date="2023-04-25T18:54:00Z">
+      <w:del w:id="618" w:author="Nathaniel Haulk" w:date="2023-04-25T18:54:00Z">
         <w:r>
           <w:delText>have</w:delText>
         </w:r>
@@ -9497,7 +9817,7 @@
         </w:rPr>
         <w:t>s:</w:t>
       </w:r>
-      <w:ins w:id="521" w:author="Nathaniel Haulk" w:date="2023-05-08T13:47:00Z">
+      <w:ins w:id="619" w:author="Nathaniel Haulk" w:date="2023-05-08T13:47:00Z">
         <w:r>
           <w:rPr>
             <w:b/>
@@ -9668,34 +9988,26 @@
       <w:r>
         <w:t>A shows hemocytes on one square of the</w:t>
       </w:r>
-      <w:ins w:id="522" w:author="Nathaniel Haulk" w:date="2023-04-25T19:21:00Z">
+      <w:ins w:id="620" w:author="Nathaniel Haulk" w:date="2023-04-25T19:21:00Z">
         <w:r>
           <w:t xml:space="preserve"> 5 x 5 square</w:t>
         </w:r>
       </w:ins>
       <w:r>
-        <w:t xml:space="preserve"> </w:t>
-      </w:r>
-      <w:proofErr w:type="spellStart"/>
-      <w:r>
-        <w:t>hemocytometer</w:t>
-      </w:r>
-      <w:del w:id="523" w:author="Nathaniel Haulk" w:date="2023-04-25T19:21:00Z">
+        <w:t xml:space="preserve"> hemocytometer</w:t>
+      </w:r>
+      <w:del w:id="621" w:author="Nathaniel Haulk" w:date="2023-04-25T19:21:00Z">
         <w:r>
           <w:delText xml:space="preserve"> </w:delText>
         </w:r>
       </w:del>
       <w:r>
-        <w:t>grid</w:t>
-      </w:r>
-      <w:proofErr w:type="spellEnd"/>
-      <w:r>
-        <w:t xml:space="preserve">. B shows </w:t>
+        <w:t xml:space="preserve">grid. B shows </w:t>
       </w:r>
       <w:r>
         <w:t>uniquely shaped hemocytes</w:t>
       </w:r>
-      <w:ins w:id="524" w:author="Nathaniel Haulk" w:date="2023-04-26T15:29:00Z">
+      <w:ins w:id="622" w:author="Nathaniel Haulk" w:date="2023-04-26T15:29:00Z">
         <w:r>
           <w:t xml:space="preserve"> with an arrow pointing to it</w:t>
         </w:r>
@@ -9803,7 +10115,7 @@
       <w:r>
         <w:t xml:space="preserve">. The solid line </w:t>
       </w:r>
-      <w:ins w:id="525" w:author="Nathaniel Haulk" w:date="2023-04-25T19:18:00Z">
+      <w:ins w:id="623" w:author="Nathaniel Haulk" w:date="2023-04-25T19:18:00Z">
         <w:r>
           <w:t xml:space="preserve">is a 1:1 line and </w:t>
         </w:r>
@@ -10418,16 +10730,16 @@
                 <w:tab w:val="left" w:pos="2095"/>
               </w:tabs>
             </w:pPr>
-            <w:commentRangeStart w:id="526"/>
+            <w:commentRangeStart w:id="624"/>
             <w:r>
               <w:t>0.25 Hours</w:t>
             </w:r>
-            <w:commentRangeEnd w:id="526"/>
+            <w:commentRangeEnd w:id="624"/>
             <w:r>
               <w:rPr>
                 <w:rStyle w:val="CommentReference"/>
               </w:rPr>
-              <w:commentReference w:id="526"/>
+              <w:commentReference w:id="624"/>
             </w:r>
           </w:p>
         </w:tc>
@@ -10492,24 +10804,24 @@
       <w:r>
         <w:t xml:space="preserve"> with </w:t>
       </w:r>
-      <w:commentRangeStart w:id="527"/>
-      <w:commentRangeStart w:id="528"/>
+      <w:commentRangeStart w:id="625"/>
+      <w:commentRangeStart w:id="626"/>
       <w:r>
         <w:t>data augmentation.</w:t>
       </w:r>
-      <w:commentRangeEnd w:id="527"/>
+      <w:commentRangeEnd w:id="625"/>
       <w:r>
         <w:rPr>
           <w:rStyle w:val="CommentReference"/>
         </w:rPr>
-        <w:commentReference w:id="527"/>
-      </w:r>
-      <w:commentRangeEnd w:id="528"/>
+        <w:commentReference w:id="625"/>
+      </w:r>
+      <w:commentRangeEnd w:id="626"/>
       <w:r>
         <w:rPr>
           <w:rStyle w:val="CommentReference"/>
         </w:rPr>
-        <w:commentReference w:id="528"/>
+        <w:commentReference w:id="626"/>
       </w:r>
       <w:r>
         <w:t xml:space="preserve"> The training size increased to </w:t>
@@ -10523,7 +10835,7 @@
       <w:r>
         <w:t xml:space="preserve">371 after </w:t>
       </w:r>
-      <w:ins w:id="529" w:author="Nathaniel Haulk" w:date="2023-05-08T10:54:00Z">
+      <w:ins w:id="627" w:author="Nathaniel Haulk" w:date="2023-05-08T10:54:00Z">
         <w:r>
           <w:t xml:space="preserve">the addition of </w:t>
         </w:r>
@@ -10531,12 +10843,12 @@
       <w:r>
         <w:t>augmented photos</w:t>
       </w:r>
-      <w:ins w:id="530" w:author="Nathaniel Haulk" w:date="2023-05-08T10:54:00Z">
+      <w:ins w:id="628" w:author="Nathaniel Haulk" w:date="2023-05-08T10:54:00Z">
         <w:r>
           <w:t>.</w:t>
         </w:r>
       </w:ins>
-      <w:del w:id="531" w:author="Nathaniel Haulk" w:date="2023-05-08T10:54:00Z">
+      <w:del w:id="629" w:author="Nathaniel Haulk" w:date="2023-05-08T10:54:00Z">
         <w:r>
           <w:delText xml:space="preserve"> were </w:delText>
         </w:r>
@@ -11368,47 +11680,42 @@
         </w:tabs>
         <w:spacing w:line="240" w:lineRule="auto"/>
         <w:rPr>
-          <w:ins w:id="532" w:author="Nathaniel Haulk" w:date="2023-04-27T10:44:00Z"/>
+          <w:ins w:id="630" w:author="Nathaniel Haulk" w:date="2023-05-16T12:07:00Z"/>
         </w:rPr>
       </w:pPr>
-      <w:r>
-        <w:t xml:space="preserve">Figure 5. </w:t>
-      </w:r>
-      <w:r>
-        <w:t>Hemocyte count</w:t>
-      </w:r>
-      <w:r>
-        <w:t xml:space="preserve">s at each temperature across treatments. </w:t>
-      </w:r>
+      <w:ins w:id="631" w:author="Nathaniel Haulk" w:date="2023-05-16T12:07:00Z">
+        <w:r>
+          <w:t xml:space="preserve">Figure 5. Hemocyte counts at each temperature across treatments. </w:t>
+        </w:r>
+      </w:ins>
     </w:p>
     <w:p>
       <w:pPr>
-        <w:tabs>
-          <w:tab w:val="left" w:pos="2095"/>
-        </w:tabs>
         <w:spacing w:line="240" w:lineRule="auto"/>
-        <w:rPr>
-          <w:ins w:id="533" w:author="Nathaniel Haulk" w:date="2023-04-27T10:44:00Z"/>
+        <w:ind w:left="446" w:hanging="446"/>
+        <w:rPr>
+          <w:ins w:id="632" w:author="Nathaniel Haulk" w:date="2023-05-16T11:50:00Z"/>
         </w:rPr>
       </w:pPr>
     </w:p>
     <w:p>
       <w:pPr>
-        <w:tabs>
-          <w:tab w:val="left" w:pos="2095"/>
-        </w:tabs>
         <w:spacing w:line="240" w:lineRule="auto"/>
+        <w:ind w:left="446" w:hanging="446"/>
+        <w:rPr>
+          <w:ins w:id="633" w:author="Nathaniel Haulk" w:date="2023-05-16T12:06:00Z"/>
+        </w:rPr>
       </w:pPr>
-      <w:ins w:id="534" w:author="Nathaniel Haulk" w:date="2023-04-27T10:44:00Z">
+      <w:ins w:id="634" w:author="Nathaniel Haulk" w:date="2023-05-16T12:23:00Z">
         <w:r>
           <w:rPr>
             <w:noProof/>
           </w:rPr>
           <w:drawing>
-            <wp:inline distT="0" distB="0" distL="0" distR="0" wp14:anchorId="0F15612E" wp14:editId="423DDD34">
-              <wp:extent cx="5380186" cy="1661304"/>
+            <wp:inline distT="0" distB="0" distL="0" distR="0" wp14:anchorId="2BDC4076" wp14:editId="0EA73391">
+              <wp:extent cx="3954780" cy="3361985"/>
               <wp:effectExtent l="0" t="0" r="0" b="0"/>
-              <wp:docPr id="4" name="Picture 4" descr="Text&#10;&#10;Description automatically generated"/>
+              <wp:docPr id="271119991" name="Picture 3"/>
               <wp:cNvGraphicFramePr>
                 <a:graphicFrameLocks xmlns:a="http://schemas.openxmlformats.org/drawingml/2006/main" noChangeAspect="1"/>
               </wp:cNvGraphicFramePr>
@@ -11416,11 +11723,17 @@
                 <a:graphicData uri="http://schemas.openxmlformats.org/drawingml/2006/picture">
                   <pic:pic xmlns:pic="http://schemas.openxmlformats.org/drawingml/2006/picture">
                     <pic:nvPicPr>
-                      <pic:cNvPr id="4" name="Picture 4" descr="Text&#10;&#10;Description automatically generated"/>
+                      <pic:cNvPr id="271119991" name="Picture 271119991"/>
                       <pic:cNvPicPr/>
                     </pic:nvPicPr>
                     <pic:blipFill>
-                      <a:blip r:embed="rId19"/>
+                      <a:blip r:embed="rId19">
+                        <a:extLst>
+                          <a:ext uri="{28A0092B-C50C-407E-A947-70E740481C1C}">
+                            <a14:useLocalDpi xmlns:a14="http://schemas.microsoft.com/office/drawing/2010/main" val="0"/>
+                          </a:ext>
+                        </a:extLst>
+                      </a:blip>
                       <a:stretch>
                         <a:fillRect/>
                       </a:stretch>
@@ -11428,7 +11741,7 @@
                     <pic:spPr>
                       <a:xfrm>
                         <a:off x="0" y="0"/>
-                        <a:ext cx="5380186" cy="1661304"/>
+                        <a:ext cx="3960543" cy="3366884"/>
                       </a:xfrm>
                       <a:prstGeom prst="rect">
                         <a:avLst/>
@@ -11441,22 +11754,188 @@
           </w:drawing>
         </w:r>
       </w:ins>
-      <w:commentRangeStart w:id="535"/>
-      <w:commentRangeEnd w:id="535"/>
-      <w:ins w:id="536" w:author="Nathaniel Haulk" w:date="2023-04-27T10:45:00Z">
-        <w:r>
-          <w:rPr>
-            <w:rStyle w:val="CommentReference"/>
-          </w:rPr>
-          <w:commentReference w:id="535"/>
-        </w:r>
-      </w:ins>
     </w:p>
     <w:p>
       <w:pPr>
         <w:spacing w:line="240" w:lineRule="auto"/>
         <w:ind w:left="446" w:hanging="446"/>
         <w:rPr>
+          <w:ins w:id="635" w:author="Nathaniel Haulk" w:date="2023-05-16T12:20:00Z"/>
+        </w:rPr>
+      </w:pPr>
+      <w:ins w:id="636" w:author="Nathaniel Haulk" w:date="2023-05-16T12:07:00Z">
+        <w:r>
+          <w:t>Figure 6</w:t>
+        </w:r>
+      </w:ins>
+      <w:ins w:id="637" w:author="Nathaniel Haulk" w:date="2023-05-16T12:20:00Z">
+        <w:r>
+          <w:t>.</w:t>
+        </w:r>
+      </w:ins>
+      <w:ins w:id="638" w:author="Nathaniel Haulk" w:date="2023-05-16T12:10:00Z">
+        <w:r>
+          <w:t xml:space="preserve"> Hemocyte counts </w:t>
+        </w:r>
+      </w:ins>
+      <w:ins w:id="639" w:author="Nathaniel Haulk" w:date="2023-05-16T12:15:00Z">
+        <w:r>
+          <w:t>for the uninfected control treatments at 26</w:t>
+        </w:r>
+      </w:ins>
+      <w:ins w:id="640" w:author="Nathaniel Haulk" w:date="2023-05-16T12:49:00Z">
+        <w:r>
+          <w:rPr>
+            <w:color w:val="000000" w:themeColor="text1"/>
+            <w:shd w:val="clear" w:color="auto" w:fill="FFFFFF"/>
+          </w:rPr>
+          <w:t>°</w:t>
+        </w:r>
+        <w:r>
+          <w:rPr>
+            <w:color w:val="000000" w:themeColor="text1"/>
+            <w:shd w:val="clear" w:color="auto" w:fill="FFFFFF"/>
+          </w:rPr>
+          <w:t>C</w:t>
+        </w:r>
+      </w:ins>
+      <w:ins w:id="641" w:author="Nathaniel Haulk" w:date="2023-05-16T12:15:00Z">
+        <w:r>
+          <w:t xml:space="preserve"> and 31</w:t>
+        </w:r>
+      </w:ins>
+      <w:ins w:id="642" w:author="Nathaniel Haulk" w:date="2023-05-16T12:49:00Z">
+        <w:r>
+          <w:rPr>
+            <w:color w:val="000000" w:themeColor="text1"/>
+            <w:shd w:val="clear" w:color="auto" w:fill="FFFFFF"/>
+          </w:rPr>
+          <w:t>°</w:t>
+        </w:r>
+        <w:r>
+          <w:rPr>
+            <w:color w:val="000000" w:themeColor="text1"/>
+            <w:shd w:val="clear" w:color="auto" w:fill="FFFFFF"/>
+          </w:rPr>
+          <w:t>C.</w:t>
+        </w:r>
+      </w:ins>
+    </w:p>
+    <w:p>
+      <w:pPr>
+        <w:spacing w:line="240" w:lineRule="auto"/>
+        <w:ind w:left="446" w:hanging="446"/>
+        <w:rPr>
+          <w:ins w:id="643" w:author="Nathaniel Haulk" w:date="2023-05-16T12:20:00Z"/>
+        </w:rPr>
+      </w:pPr>
+      <w:ins w:id="644" w:author="Nathaniel Haulk" w:date="2023-05-16T12:48:00Z">
+        <w:r>
+          <w:rPr>
+            <w:noProof/>
+          </w:rPr>
+          <w:drawing>
+            <wp:inline distT="0" distB="0" distL="0" distR="0" wp14:anchorId="03F214E6" wp14:editId="0ED8C5C6">
+              <wp:extent cx="3672840" cy="3122306"/>
+              <wp:effectExtent l="0" t="0" r="0" b="0"/>
+              <wp:docPr id="1544431216" name="Picture 4" descr="A picture containing diagram, text, technical drawing, plan&#10;&#10;Description automatically generated"/>
+              <wp:cNvGraphicFramePr>
+                <a:graphicFrameLocks xmlns:a="http://schemas.openxmlformats.org/drawingml/2006/main" noChangeAspect="1"/>
+              </wp:cNvGraphicFramePr>
+              <a:graphic xmlns:a="http://schemas.openxmlformats.org/drawingml/2006/main">
+                <a:graphicData uri="http://schemas.openxmlformats.org/drawingml/2006/picture">
+                  <pic:pic xmlns:pic="http://schemas.openxmlformats.org/drawingml/2006/picture">
+                    <pic:nvPicPr>
+                      <pic:cNvPr id="1544431216" name="Picture 4" descr="A picture containing diagram, text, technical drawing, plan&#10;&#10;Description automatically generated"/>
+                      <pic:cNvPicPr/>
+                    </pic:nvPicPr>
+                    <pic:blipFill>
+                      <a:blip r:embed="rId20">
+                        <a:extLst>
+                          <a:ext uri="{28A0092B-C50C-407E-A947-70E740481C1C}">
+                            <a14:useLocalDpi xmlns:a14="http://schemas.microsoft.com/office/drawing/2010/main" val="0"/>
+                          </a:ext>
+                        </a:extLst>
+                      </a:blip>
+                      <a:stretch>
+                        <a:fillRect/>
+                      </a:stretch>
+                    </pic:blipFill>
+                    <pic:spPr>
+                      <a:xfrm>
+                        <a:off x="0" y="0"/>
+                        <a:ext cx="3677288" cy="3126087"/>
+                      </a:xfrm>
+                      <a:prstGeom prst="rect">
+                        <a:avLst/>
+                      </a:prstGeom>
+                    </pic:spPr>
+                  </pic:pic>
+                </a:graphicData>
+              </a:graphic>
+            </wp:inline>
+          </w:drawing>
+        </w:r>
+      </w:ins>
+    </w:p>
+    <w:p>
+      <w:pPr>
+        <w:spacing w:line="240" w:lineRule="auto"/>
+        <w:ind w:left="446" w:hanging="446"/>
+        <w:rPr>
+          <w:ins w:id="645" w:author="Nathaniel Haulk" w:date="2023-05-16T11:50:00Z"/>
+        </w:rPr>
+      </w:pPr>
+      <w:ins w:id="646" w:author="Nathaniel Haulk" w:date="2023-05-16T12:20:00Z">
+        <w:r>
+          <w:t>Figure 7.</w:t>
+        </w:r>
+      </w:ins>
+      <w:ins w:id="647" w:author="Nathaniel Haulk" w:date="2023-05-16T12:49:00Z">
+        <w:r>
+          <w:t xml:space="preserve"> Hemocyte counts for the infected control and coevolved populations at </w:t>
+        </w:r>
+        <w:r>
+          <w:t>26</w:t>
+        </w:r>
+        <w:r>
+          <w:rPr>
+            <w:color w:val="000000" w:themeColor="text1"/>
+            <w:shd w:val="clear" w:color="auto" w:fill="FFFFFF"/>
+          </w:rPr>
+          <w:t>°</w:t>
+        </w:r>
+        <w:r>
+          <w:rPr>
+            <w:color w:val="000000" w:themeColor="text1"/>
+            <w:shd w:val="clear" w:color="auto" w:fill="FFFFFF"/>
+          </w:rPr>
+          <w:t>C</w:t>
+        </w:r>
+        <w:r>
+          <w:t xml:space="preserve"> and 31</w:t>
+        </w:r>
+        <w:r>
+          <w:rPr>
+            <w:color w:val="000000" w:themeColor="text1"/>
+            <w:shd w:val="clear" w:color="auto" w:fill="FFFFFF"/>
+          </w:rPr>
+          <w:t>°</w:t>
+        </w:r>
+        <w:r>
+          <w:rPr>
+            <w:color w:val="000000" w:themeColor="text1"/>
+            <w:shd w:val="clear" w:color="auto" w:fill="FFFFFF"/>
+          </w:rPr>
+          <w:t>C.</w:t>
+        </w:r>
+      </w:ins>
+    </w:p>
+    <w:p>
+      <w:pPr>
+        <w:spacing w:line="240" w:lineRule="auto"/>
+        <w:ind w:left="446" w:hanging="446"/>
+        <w:rPr>
           <w:b/>
           <w:bCs/>
         </w:rPr>
@@ -11487,15 +11966,7 @@
         <w:t xml:space="preserve">would like to </w:t>
       </w:r>
       <w:r>
-        <w:t xml:space="preserve">thank Kale Costanza and Scott </w:t>
-      </w:r>
-      <w:proofErr w:type="spellStart"/>
-      <w:r>
-        <w:t>Grimmell</w:t>
-      </w:r>
-      <w:proofErr w:type="spellEnd"/>
-      <w:r>
-        <w:t xml:space="preserve"> for </w:t>
+        <w:t xml:space="preserve">thank Kale Costanza and Scott Grimmell for </w:t>
       </w:r>
       <w:r>
         <w:t xml:space="preserve">assisting </w:t>
@@ -11526,15 +11997,7 @@
         <w:spacing w:line="240" w:lineRule="auto"/>
       </w:pPr>
       <w:r>
-        <w:t xml:space="preserve">Nathaniel Haulk and Bret </w:t>
-      </w:r>
-      <w:proofErr w:type="spellStart"/>
-      <w:r>
-        <w:t>Elderd</w:t>
-      </w:r>
-      <w:proofErr w:type="spellEnd"/>
-      <w:r>
-        <w:t xml:space="preserve"> </w:t>
+        <w:t xml:space="preserve">Nathaniel Haulk and Bret Elderd </w:t>
       </w:r>
       <w:r>
         <w:t>d</w:t>
@@ -11543,15 +12006,7 @@
         <w:t xml:space="preserve">esigned the </w:t>
       </w:r>
       <w:r>
-        <w:t xml:space="preserve">ideas and experiments. Nathaniel Haulk collected data and ran analysis. Nathaniel Haulk and Bret </w:t>
-      </w:r>
-      <w:proofErr w:type="spellStart"/>
-      <w:r>
-        <w:t>Elderd</w:t>
-      </w:r>
-      <w:proofErr w:type="spellEnd"/>
-      <w:r>
-        <w:t xml:space="preserve"> wrote the </w:t>
+        <w:t xml:space="preserve">ideas and experiments. Nathaniel Haulk collected data and ran analysis. Nathaniel Haulk and Bret Elderd wrote the </w:t>
       </w:r>
       <w:r>
         <w:t>manuscript.</w:t>
@@ -11614,7 +12069,7 @@
       <w:r>
         <w:t xml:space="preserve">Photos and all code used are made available at </w:t>
       </w:r>
-      <w:hyperlink r:id="rId20" w:history="1">
+      <w:hyperlink r:id="rId21" w:history="1">
         <w:r>
           <w:rPr>
             <w:rStyle w:val="Hyperlink"/>
@@ -11646,39 +12101,7 @@
         <w:ind w:left="446" w:hanging="475"/>
       </w:pPr>
       <w:r>
-        <w:t xml:space="preserve">Allen, T., </w:t>
-      </w:r>
-      <w:proofErr w:type="spellStart"/>
-      <w:r>
-        <w:t>Kenis</w:t>
-      </w:r>
-      <w:proofErr w:type="spellEnd"/>
-      <w:r>
-        <w:t xml:space="preserve">, M., &amp; Norgrove, L. (2021). </w:t>
-      </w:r>
-      <w:proofErr w:type="spellStart"/>
-      <w:r>
-        <w:t>Eiphosoma</w:t>
-      </w:r>
-      <w:proofErr w:type="spellEnd"/>
-      <w:r>
-        <w:t xml:space="preserve"> </w:t>
-      </w:r>
-      <w:proofErr w:type="spellStart"/>
-      <w:r>
-        <w:t>laphygmae</w:t>
-      </w:r>
-      <w:proofErr w:type="spellEnd"/>
-      <w:r>
-        <w:t xml:space="preserve">, a classical solution for the biocontrol of the fall armyworm, Spodoptera </w:t>
-      </w:r>
-      <w:proofErr w:type="spellStart"/>
-      <w:r>
-        <w:t>frugiperda</w:t>
-      </w:r>
-      <w:proofErr w:type="spellEnd"/>
-      <w:r>
-        <w:t xml:space="preserve">? </w:t>
+        <w:t xml:space="preserve">Allen, T., Kenis, M., &amp; Norgrove, L. (2021). Eiphosoma laphygmae, a classical solution for the biocontrol of the fall armyworm, Spodoptera frugiperda? </w:t>
       </w:r>
       <w:r>
         <w:rPr>
@@ -11700,7 +12123,7 @@
       <w:r>
         <w:t xml:space="preserve">(5), 1141–1156. </w:t>
       </w:r>
-      <w:hyperlink r:id="rId21" w:history="1">
+      <w:hyperlink r:id="rId22" w:history="1">
         <w:r>
           <w:rPr>
             <w:rStyle w:val="Hyperlink"/>
@@ -11714,21 +12137,8 @@
         <w:spacing w:line="240" w:lineRule="auto"/>
         <w:ind w:left="446" w:hanging="475"/>
       </w:pPr>
-      <w:proofErr w:type="spellStart"/>
-      <w:r>
-        <w:t>Behle</w:t>
-      </w:r>
-      <w:proofErr w:type="spellEnd"/>
-      <w:r>
-        <w:t xml:space="preserve">, R. W., &amp; Popham, H. J. R. (2012). Laboratory and field evaluations of the efficacy of a fast-killing baculovirus isolate from Spodoptera </w:t>
-      </w:r>
-      <w:proofErr w:type="spellStart"/>
-      <w:r>
-        <w:t>frugiperda</w:t>
-      </w:r>
-      <w:proofErr w:type="spellEnd"/>
-      <w:r>
-        <w:t xml:space="preserve">. </w:t>
+      <w:r>
+        <w:t xml:space="preserve">Behle, R. W., &amp; Popham, H. J. R. (2012). Laboratory and field evaluations of the efficacy of a fast-killing baculovirus isolate from Spodoptera frugiperda. </w:t>
       </w:r>
       <w:r>
         <w:rPr>
@@ -11750,7 +12160,7 @@
       <w:r>
         <w:t xml:space="preserve">(2), 194–200. </w:t>
       </w:r>
-      <w:hyperlink r:id="rId22" w:history="1">
+      <w:hyperlink r:id="rId23" w:history="1">
         <w:r>
           <w:rPr>
             <w:rStyle w:val="Hyperlink"/>
@@ -11764,29 +12174,8 @@
         <w:spacing w:line="240" w:lineRule="auto"/>
         <w:ind w:left="446" w:hanging="475"/>
       </w:pPr>
-      <w:proofErr w:type="spellStart"/>
-      <w:r>
-        <w:t>Catalán</w:t>
-      </w:r>
-      <w:proofErr w:type="spellEnd"/>
-      <w:r>
-        <w:t xml:space="preserve">, T. P., Wozniak, A., Niemeyer, H. M., </w:t>
-      </w:r>
-      <w:proofErr w:type="spellStart"/>
-      <w:r>
-        <w:t>Kalergis</w:t>
-      </w:r>
-      <w:proofErr w:type="spellEnd"/>
-      <w:r>
-        <w:t xml:space="preserve">, A. M., &amp; </w:t>
-      </w:r>
-      <w:proofErr w:type="spellStart"/>
-      <w:r>
-        <w:t>Bozinovic</w:t>
-      </w:r>
-      <w:proofErr w:type="spellEnd"/>
-      <w:r>
-        <w:t xml:space="preserve">, F. (2012). Interplay between thermal and immune ecology: Effect of environmental temperature on insect immune response and energetic costs after an immune challenge. </w:t>
+      <w:r>
+        <w:t xml:space="preserve">Catalán, T. P., Wozniak, A., Niemeyer, H. M., Kalergis, A. M., &amp; Bozinovic, F. (2012). Interplay between thermal and immune ecology: Effect of environmental temperature on insect immune response and energetic costs after an immune challenge. </w:t>
       </w:r>
       <w:r>
         <w:rPr>
@@ -11808,7 +12197,7 @@
       <w:r>
         <w:t xml:space="preserve">(3), 310–317. </w:t>
       </w:r>
-      <w:hyperlink r:id="rId23" w:history="1">
+      <w:hyperlink r:id="rId24" w:history="1">
         <w:r>
           <w:rPr>
             <w:rStyle w:val="Hyperlink"/>
@@ -11823,39 +12212,14 @@
         <w:ind w:left="446" w:hanging="475"/>
       </w:pPr>
       <w:r>
-        <w:t xml:space="preserve">Chen, K., Wang, J., Pang, J., Cao, Y., Xiong, Y., Li, X., Sun, S., Feng, W., Liu, Z., Xu, J., Zhang, Z., Cheng, D., Zhu, C., Cheng, T., Zhao, Q., Li, B., Lu, X., Zhu, R., Wu, Y., … Lin, D. (2019). </w:t>
-      </w:r>
-      <w:proofErr w:type="spellStart"/>
-      <w:r>
-        <w:t>MMDetection</w:t>
-      </w:r>
-      <w:proofErr w:type="spellEnd"/>
-      <w:r>
-        <w:t xml:space="preserve">: Open </w:t>
-      </w:r>
-      <w:proofErr w:type="spellStart"/>
-      <w:r>
-        <w:t>MMLab</w:t>
-      </w:r>
-      <w:proofErr w:type="spellEnd"/>
-      <w:r>
-        <w:t xml:space="preserve"> Detection Toolbox and Benchmark. </w:t>
-      </w:r>
-      <w:proofErr w:type="spellStart"/>
+        <w:t xml:space="preserve">Chen, K., Wang, J., Pang, J., Cao, Y., Xiong, Y., Li, X., Sun, S., Feng, W., Liu, Z., Xu, J., Zhang, Z., Cheng, D., Zhu, C., Cheng, T., Zhao, Q., Li, B., Lu, X., Zhu, R., Wu, Y., … Lin, D. (2019). MMDetection: Open MMLab Detection Toolbox and Benchmark. </w:t>
+      </w:r>
       <w:r>
         <w:rPr>
           <w:i/>
           <w:iCs/>
         </w:rPr>
-        <w:t>ArXiv</w:t>
-      </w:r>
-      <w:proofErr w:type="spellEnd"/>
-      <w:r>
-        <w:rPr>
-          <w:i/>
-          <w:iCs/>
-        </w:rPr>
-        <w:t xml:space="preserve"> Preprint ArXiv:1906.07155</w:t>
+        <w:t>ArXiv Preprint ArXiv:1906.07155</w:t>
       </w:r>
       <w:r>
         <w:t>.</w:t>
@@ -11879,7 +12243,7 @@
       <w:r>
         <w:t xml:space="preserve">, 281–298. </w:t>
       </w:r>
-      <w:hyperlink r:id="rId24" w:history="1">
+      <w:hyperlink r:id="rId25" w:history="1">
         <w:r>
           <w:rPr>
             <w:rStyle w:val="Hyperlink"/>
@@ -11893,44 +12257,30 @@
         <w:spacing w:line="240" w:lineRule="auto"/>
         <w:ind w:left="446" w:hanging="475"/>
       </w:pPr>
-      <w:proofErr w:type="spellStart"/>
-      <w:r>
-        <w:t>Elderd</w:t>
-      </w:r>
-      <w:proofErr w:type="spellEnd"/>
-      <w:r>
-        <w:t xml:space="preserve">, B. D. (2013). Developing models of disease transmission: Insights from ecological studies of insects and their baculoviruses. </w:t>
-      </w:r>
-      <w:proofErr w:type="spellStart"/>
+      <w:r>
+        <w:t xml:space="preserve">Elderd, B. D. (2013). Developing models of disease transmission: Insights from ecological studies of insects and their baculoviruses. </w:t>
+      </w:r>
       <w:r>
         <w:rPr>
           <w:i/>
           <w:iCs/>
         </w:rPr>
-        <w:t>PLoS</w:t>
-      </w:r>
-      <w:proofErr w:type="spellEnd"/>
+        <w:t>PLoS Pathogens</w:t>
+      </w:r>
+      <w:r>
+        <w:t xml:space="preserve">, </w:t>
+      </w:r>
       <w:r>
         <w:rPr>
           <w:i/>
           <w:iCs/>
         </w:rPr>
-        <w:t xml:space="preserve"> Pathogens</w:t>
-      </w:r>
-      <w:r>
-        <w:t xml:space="preserve">, </w:t>
-      </w:r>
-      <w:r>
-        <w:rPr>
-          <w:i/>
-          <w:iCs/>
-        </w:rPr>
         <w:t>9</w:t>
       </w:r>
       <w:r>
         <w:t xml:space="preserve">(6), e1003372. </w:t>
       </w:r>
-      <w:hyperlink r:id="rId25" w:history="1">
+      <w:hyperlink r:id="rId26" w:history="1">
         <w:r>
           <w:rPr>
             <w:rStyle w:val="Hyperlink"/>
@@ -11944,29 +12294,8 @@
         <w:spacing w:line="240" w:lineRule="auto"/>
         <w:ind w:left="446" w:hanging="475"/>
       </w:pPr>
-      <w:proofErr w:type="spellStart"/>
-      <w:r>
-        <w:t>Eslin</w:t>
-      </w:r>
-      <w:proofErr w:type="spellEnd"/>
-      <w:r>
-        <w:t xml:space="preserve">, P., &amp; Prévost, G. (1998). Hemocyte load and immune resistance to </w:t>
-      </w:r>
-      <w:proofErr w:type="spellStart"/>
-      <w:r>
-        <w:t>Asobara</w:t>
-      </w:r>
-      <w:proofErr w:type="spellEnd"/>
-      <w:r>
-        <w:t xml:space="preserve"> </w:t>
-      </w:r>
-      <w:proofErr w:type="spellStart"/>
-      <w:r>
-        <w:t>tabida</w:t>
-      </w:r>
-      <w:proofErr w:type="spellEnd"/>
-      <w:r>
-        <w:t xml:space="preserve"> are correlated in species of the Drosophila melanogaster subgroup. </w:t>
+      <w:r>
+        <w:t xml:space="preserve">Eslin, P., &amp; Prévost, G. (1998). Hemocyte load and immune resistance to Asobara tabida are correlated in species of the Drosophila melanogaster subgroup. </w:t>
       </w:r>
       <w:r>
         <w:rPr>
@@ -11988,7 +12317,7 @@
       <w:r>
         <w:t xml:space="preserve">(9), 807–816. </w:t>
       </w:r>
-      <w:hyperlink r:id="rId26" w:history="1">
+      <w:hyperlink r:id="rId27" w:history="1">
         <w:r>
           <w:rPr>
             <w:rStyle w:val="Hyperlink"/>
@@ -12002,13 +12331,8 @@
         <w:spacing w:line="240" w:lineRule="auto"/>
         <w:ind w:left="446" w:hanging="475"/>
       </w:pPr>
-      <w:proofErr w:type="spellStart"/>
-      <w:r>
-        <w:t>Fuxa</w:t>
-      </w:r>
-      <w:proofErr w:type="spellEnd"/>
-      <w:r>
-        <w:t xml:space="preserve">, J. R. (1991). Insect control with baculoviruses. </w:t>
+      <w:r>
+        <w:t xml:space="preserve">Fuxa, J. R. (1991). Insect control with baculoviruses. </w:t>
       </w:r>
       <w:r>
         <w:rPr>
@@ -12030,7 +12354,7 @@
       <w:r>
         <w:t xml:space="preserve">(3), 425-in2. </w:t>
       </w:r>
-      <w:hyperlink r:id="rId27" w:history="1">
+      <w:hyperlink r:id="rId28" w:history="1">
         <w:r>
           <w:rPr>
             <w:rStyle w:val="Hyperlink"/>
@@ -12044,13 +12368,8 @@
         <w:spacing w:line="240" w:lineRule="auto"/>
         <w:ind w:left="446" w:hanging="475"/>
       </w:pPr>
-      <w:proofErr w:type="spellStart"/>
-      <w:r>
-        <w:t>Girshick</w:t>
-      </w:r>
-      <w:proofErr w:type="spellEnd"/>
-      <w:r>
-        <w:t xml:space="preserve">, R. (2015). </w:t>
+      <w:r>
+        <w:t xml:space="preserve">Girshick, R. (2015). </w:t>
       </w:r>
       <w:r>
         <w:rPr>
@@ -12060,17 +12379,9 @@
         <w:t>Fast R-CNN</w:t>
       </w:r>
       <w:r>
-        <w:t xml:space="preserve"> (arXiv:1504.08083). </w:t>
-      </w:r>
-      <w:proofErr w:type="spellStart"/>
-      <w:r>
-        <w:t>arXiv</w:t>
-      </w:r>
-      <w:proofErr w:type="spellEnd"/>
-      <w:r>
-        <w:t xml:space="preserve">. </w:t>
-      </w:r>
-      <w:hyperlink r:id="rId28" w:history="1">
+        <w:t xml:space="preserve"> (arXiv:1504.08083). arXiv. </w:t>
+      </w:r>
+      <w:hyperlink r:id="rId29" w:history="1">
         <w:r>
           <w:rPr>
             <w:rStyle w:val="Hyperlink"/>
@@ -12084,53 +12395,8 @@
         <w:spacing w:line="240" w:lineRule="auto"/>
         <w:ind w:left="446" w:hanging="475"/>
       </w:pPr>
-      <w:proofErr w:type="spellStart"/>
-      <w:r>
-        <w:t>Goergen</w:t>
-      </w:r>
-      <w:proofErr w:type="spellEnd"/>
-      <w:r>
-        <w:t xml:space="preserve">, G., Kumar, P. L., </w:t>
-      </w:r>
-      <w:proofErr w:type="spellStart"/>
-      <w:r>
-        <w:t>Sankung</w:t>
-      </w:r>
-      <w:proofErr w:type="spellEnd"/>
-      <w:r>
-        <w:t xml:space="preserve">, S. B., </w:t>
-      </w:r>
-      <w:proofErr w:type="spellStart"/>
-      <w:r>
-        <w:t>Togola</w:t>
-      </w:r>
-      <w:proofErr w:type="spellEnd"/>
-      <w:r>
-        <w:t xml:space="preserve">, A., &amp; </w:t>
-      </w:r>
-      <w:proofErr w:type="spellStart"/>
-      <w:r>
-        <w:t>Tamò</w:t>
-      </w:r>
-      <w:proofErr w:type="spellEnd"/>
-      <w:r>
-        <w:t xml:space="preserve">, M. (2016). First Report of Outbreaks of the Fall Armyworm Spodoptera </w:t>
-      </w:r>
-      <w:proofErr w:type="spellStart"/>
-      <w:r>
-        <w:t>frugiperda</w:t>
-      </w:r>
-      <w:proofErr w:type="spellEnd"/>
-      <w:r>
-        <w:t xml:space="preserve"> (J E Smith) (Lepidoptera, </w:t>
-      </w:r>
-      <w:proofErr w:type="spellStart"/>
-      <w:r>
-        <w:t>Noctuidae</w:t>
-      </w:r>
-      <w:proofErr w:type="spellEnd"/>
-      <w:r>
-        <w:t xml:space="preserve">), a New Alien Invasive Pest in West and Central Africa. </w:t>
+      <w:r>
+        <w:t xml:space="preserve">Goergen, G., Kumar, P. L., Sankung, S. B., Togola, A., &amp; Tamò, M. (2016). First Report of Outbreaks of the Fall Armyworm Spodoptera frugiperda (J E Smith) (Lepidoptera, Noctuidae), a New Alien Invasive Pest in West and Central Africa. </w:t>
       </w:r>
       <w:r>
         <w:rPr>
@@ -12152,7 +12418,7 @@
       <w:r>
         <w:t xml:space="preserve">(10), e0165632. </w:t>
       </w:r>
-      <w:hyperlink r:id="rId29" w:history="1">
+      <w:hyperlink r:id="rId30" w:history="1">
         <w:r>
           <w:rPr>
             <w:rStyle w:val="Hyperlink"/>
@@ -12166,34 +12432,20 @@
         <w:spacing w:line="240" w:lineRule="auto"/>
         <w:ind w:left="446" w:hanging="475"/>
       </w:pPr>
-      <w:proofErr w:type="spellStart"/>
-      <w:r>
-        <w:t>Jocher</w:t>
-      </w:r>
-      <w:proofErr w:type="spellEnd"/>
-      <w:r>
-        <w:t xml:space="preserve">, G. (2020). </w:t>
+      <w:r>
+        <w:t xml:space="preserve">Jocher, G. (2020). </w:t>
       </w:r>
       <w:r>
         <w:rPr>
           <w:i/>
           <w:iCs/>
         </w:rPr>
-        <w:t xml:space="preserve">YOLOv5 by </w:t>
-      </w:r>
-      <w:proofErr w:type="spellStart"/>
-      <w:r>
-        <w:rPr>
-          <w:i/>
-          <w:iCs/>
-        </w:rPr>
-        <w:t>Ultralytics</w:t>
-      </w:r>
-      <w:proofErr w:type="spellEnd"/>
+        <w:t>YOLOv5 by Ultralytics</w:t>
+      </w:r>
       <w:r>
         <w:t xml:space="preserve"> (7.0). </w:t>
       </w:r>
-      <w:hyperlink r:id="rId30" w:history="1">
+      <w:hyperlink r:id="rId31" w:history="1">
         <w:r>
           <w:rPr>
             <w:rStyle w:val="Hyperlink"/>
@@ -12207,50 +12459,20 @@
         <w:spacing w:line="240" w:lineRule="auto"/>
         <w:ind w:left="446" w:hanging="475"/>
       </w:pPr>
-      <w:proofErr w:type="spellStart"/>
-      <w:r>
-        <w:t>Jocher</w:t>
-      </w:r>
-      <w:proofErr w:type="spellEnd"/>
-      <w:r>
-        <w:t xml:space="preserve">, G., </w:t>
-      </w:r>
-      <w:proofErr w:type="spellStart"/>
-      <w:r>
-        <w:t>Chaurasia</w:t>
-      </w:r>
-      <w:proofErr w:type="spellEnd"/>
-      <w:r>
-        <w:t xml:space="preserve">, A., &amp; </w:t>
-      </w:r>
-      <w:proofErr w:type="spellStart"/>
-      <w:r>
-        <w:t>Qiu</w:t>
-      </w:r>
-      <w:proofErr w:type="spellEnd"/>
-      <w:r>
-        <w:t xml:space="preserve">, J. (2023). </w:t>
+      <w:r>
+        <w:t xml:space="preserve">Jocher, G., Chaurasia, A., &amp; Qiu, J. (2023). </w:t>
       </w:r>
       <w:r>
         <w:rPr>
           <w:i/>
           <w:iCs/>
         </w:rPr>
-        <w:t xml:space="preserve">YOLO by </w:t>
-      </w:r>
-      <w:proofErr w:type="spellStart"/>
-      <w:r>
-        <w:rPr>
-          <w:i/>
-          <w:iCs/>
-        </w:rPr>
-        <w:t>Ultralytics</w:t>
-      </w:r>
-      <w:proofErr w:type="spellEnd"/>
+        <w:t>YOLO by Ultralytics</w:t>
+      </w:r>
       <w:r>
         <w:t xml:space="preserve"> (8.0.0). </w:t>
       </w:r>
-      <w:hyperlink r:id="rId31" w:history="1">
+      <w:hyperlink r:id="rId32" w:history="1">
         <w:r>
           <w:rPr>
             <w:rStyle w:val="Hyperlink"/>
@@ -12287,7 +12509,7 @@
       <w:r>
         <w:t xml:space="preserve">(22), 9699–9710. </w:t>
       </w:r>
-      <w:hyperlink r:id="rId32" w:history="1">
+      <w:hyperlink r:id="rId33" w:history="1">
         <w:r>
           <w:rPr>
             <w:rStyle w:val="Hyperlink"/>
@@ -12324,7 +12546,7 @@
       <w:r>
         <w:t xml:space="preserve">(10), 1295–1309. </w:t>
       </w:r>
-      <w:hyperlink r:id="rId33" w:history="1">
+      <w:hyperlink r:id="rId34" w:history="1">
         <w:r>
           <w:rPr>
             <w:rStyle w:val="Hyperlink"/>
@@ -12339,15 +12561,7 @@
         <w:ind w:left="446" w:hanging="475"/>
       </w:pPr>
       <w:r>
-        <w:t xml:space="preserve">Li, T., Yan, D., Wang, X., Zhang, L., &amp; Chen, P. (2019). Hemocyte Changes During Immune </w:t>
-      </w:r>
-      <w:proofErr w:type="spellStart"/>
-      <w:r>
-        <w:t>Melanization</w:t>
-      </w:r>
-      <w:proofErr w:type="spellEnd"/>
-      <w:r>
-        <w:t xml:space="preserve"> in Bombyx Mori Infected with Escherichia coli. </w:t>
+        <w:t xml:space="preserve">Li, T., Yan, D., Wang, X., Zhang, L., &amp; Chen, P. (2019). Hemocyte Changes During Immune Melanization in Bombyx Mori Infected with Escherichia coli. </w:t>
       </w:r>
       <w:r>
         <w:rPr>
@@ -12369,7 +12583,7 @@
       <w:r>
         <w:t xml:space="preserve">(9), Article 9. </w:t>
       </w:r>
-      <w:hyperlink r:id="rId34" w:history="1">
+      <w:hyperlink r:id="rId35" w:history="1">
         <w:r>
           <w:rPr>
             <w:rStyle w:val="Hyperlink"/>
@@ -12384,39 +12598,7 @@
         <w:ind w:left="446" w:hanging="475"/>
       </w:pPr>
       <w:r>
-        <w:t xml:space="preserve">Liu, W., </w:t>
-      </w:r>
-      <w:proofErr w:type="spellStart"/>
-      <w:r>
-        <w:t>Anguelov</w:t>
-      </w:r>
-      <w:proofErr w:type="spellEnd"/>
-      <w:r>
-        <w:t xml:space="preserve">, D., Erhan, D., </w:t>
-      </w:r>
-      <w:proofErr w:type="spellStart"/>
-      <w:r>
-        <w:t>Szegedy</w:t>
-      </w:r>
-      <w:proofErr w:type="spellEnd"/>
-      <w:r>
-        <w:t xml:space="preserve">, C., Reed, S., Fu, C.-Y., &amp; Berg, A. C. (2016). </w:t>
-      </w:r>
-      <w:proofErr w:type="spellStart"/>
-      <w:r>
-        <w:t>Ssd</w:t>
-      </w:r>
-      <w:proofErr w:type="spellEnd"/>
-      <w:r>
-        <w:t xml:space="preserve">: Single shot </w:t>
-      </w:r>
-      <w:proofErr w:type="spellStart"/>
-      <w:r>
-        <w:t>multibox</w:t>
-      </w:r>
-      <w:proofErr w:type="spellEnd"/>
-      <w:r>
-        <w:t xml:space="preserve"> detector. </w:t>
+        <w:t xml:space="preserve">Liu, W., Anguelov, D., Erhan, D., Szegedy, C., Reed, S., Fu, C.-Y., &amp; Berg, A. C. (2016). Ssd: Single shot multibox detector. </w:t>
       </w:r>
       <w:r>
         <w:rPr>
@@ -12435,15 +12617,7 @@
         <w:ind w:left="446" w:hanging="475"/>
       </w:pPr>
       <w:r>
-        <w:t xml:space="preserve">Liu, Y., Sun, P., </w:t>
-      </w:r>
-      <w:proofErr w:type="spellStart"/>
-      <w:r>
-        <w:t>Wergeles</w:t>
-      </w:r>
-      <w:proofErr w:type="spellEnd"/>
-      <w:r>
-        <w:t xml:space="preserve">, N., &amp; Shang, Y. (2021). A survey and performance evaluation of deep learning methods for small object detection. </w:t>
+        <w:t xml:space="preserve">Liu, Y., Sun, P., Wergeles, N., &amp; Shang, Y. (2021). A survey and performance evaluation of deep learning methods for small object detection. </w:t>
       </w:r>
       <w:r>
         <w:rPr>
@@ -12465,7 +12639,7 @@
       <w:r>
         <w:t xml:space="preserve">, 114602. </w:t>
       </w:r>
-      <w:hyperlink r:id="rId35" w:history="1">
+      <w:hyperlink r:id="rId36" w:history="1">
         <w:r>
           <w:rPr>
             <w:rStyle w:val="Hyperlink"/>
@@ -12479,44 +12653,15 @@
         <w:spacing w:line="240" w:lineRule="auto"/>
         <w:ind w:left="446" w:hanging="475"/>
       </w:pPr>
-      <w:proofErr w:type="spellStart"/>
-      <w:r>
-        <w:t>Mastore</w:t>
-      </w:r>
-      <w:proofErr w:type="spellEnd"/>
-      <w:r>
-        <w:t xml:space="preserve">, M., </w:t>
-      </w:r>
-      <w:proofErr w:type="spellStart"/>
-      <w:r>
-        <w:t>Quadroni</w:t>
-      </w:r>
-      <w:proofErr w:type="spellEnd"/>
-      <w:r>
-        <w:t xml:space="preserve">, S., Toscano, A., </w:t>
-      </w:r>
-      <w:proofErr w:type="spellStart"/>
-      <w:r>
-        <w:t>Mottadelli</w:t>
-      </w:r>
-      <w:proofErr w:type="spellEnd"/>
-      <w:r>
-        <w:t xml:space="preserve">, N., &amp; </w:t>
-      </w:r>
-      <w:proofErr w:type="spellStart"/>
-      <w:r>
-        <w:t>Brivio</w:t>
-      </w:r>
-      <w:proofErr w:type="spellEnd"/>
-      <w:r>
-        <w:t xml:space="preserve">, M. F. (2019). Susceptibility to entomopathogens and modulation of basal immunity in two insect models at different temperatures. </w:t>
+      <w:r>
+        <w:t xml:space="preserve">Nguyen, N.-D., Do, T., Ngo, T. D., &amp; Le, D.-D. (2020). An Evaluation of Deep Learning Methods for Small Object Detection. </w:t>
       </w:r>
       <w:r>
         <w:rPr>
           <w:i/>
           <w:iCs/>
         </w:rPr>
-        <w:t>Journal of Thermal Biology</w:t>
+        <w:t>Journal of Electrical and Computer Engineering</w:t>
       </w:r>
       <w:r>
         <w:t xml:space="preserve">, </w:t>
@@ -12526,17 +12671,17 @@
           <w:i/>
           <w:iCs/>
         </w:rPr>
-        <w:t>79</w:t>
-      </w:r>
-      <w:r>
-        <w:t xml:space="preserve">, 15–23. </w:t>
-      </w:r>
-      <w:hyperlink r:id="rId36" w:history="1">
+        <w:t>2020</w:t>
+      </w:r>
+      <w:r>
+        <w:t xml:space="preserve">, e3189691. </w:t>
+      </w:r>
+      <w:hyperlink r:id="rId37" w:history="1">
         <w:r>
           <w:rPr>
             <w:rStyle w:val="Hyperlink"/>
           </w:rPr>
-          <w:t>https://doi.org/10.1016/j.jtherbio.2018.11.006</w:t>
+          <w:t>https://doi.org/10.1155/2020/3189691</w:t>
         </w:r>
       </w:hyperlink>
     </w:p>
@@ -12546,34 +12691,24 @@
         <w:ind w:left="446" w:hanging="475"/>
       </w:pPr>
       <w:r>
-        <w:t xml:space="preserve">Nguyen, N.-D., Do, T., Ngo, T. D., &amp; Le, D.-D. (2020). An Evaluation of Deep Learning Methods for Small Object Detection. </w:t>
+        <w:t xml:space="preserve">Perez, L., &amp; Wang, J. (2017). </w:t>
       </w:r>
       <w:r>
         <w:rPr>
           <w:i/>
           <w:iCs/>
         </w:rPr>
-        <w:t>Journal of Electrical and Computer Engineering</w:t>
-      </w:r>
-      <w:r>
-        <w:t xml:space="preserve">, </w:t>
-      </w:r>
-      <w:r>
-        <w:rPr>
-          <w:i/>
-          <w:iCs/>
-        </w:rPr>
-        <w:t>2020</w:t>
-      </w:r>
-      <w:r>
-        <w:t xml:space="preserve">, e3189691. </w:t>
-      </w:r>
-      <w:hyperlink r:id="rId37" w:history="1">
+        <w:t>The Effectiveness of Data Augmentation in Image Classification using Deep Learning</w:t>
+      </w:r>
+      <w:r>
+        <w:t xml:space="preserve"> (arXiv:1712.04621). arXiv. </w:t>
+      </w:r>
+      <w:hyperlink r:id="rId38" w:history="1">
         <w:r>
           <w:rPr>
             <w:rStyle w:val="Hyperlink"/>
           </w:rPr>
-          <w:t>https://doi.org/10.1155/2020/3189691</w:t>
+          <w:t>https://doi.org/10.48550/arXiv.1712.04621</w:t>
         </w:r>
       </w:hyperlink>
     </w:p>
@@ -12583,32 +12718,34 @@
         <w:ind w:left="446" w:hanging="475"/>
       </w:pPr>
       <w:r>
-        <w:t xml:space="preserve">Perez, L., &amp; Wang, J. (2017). </w:t>
+        <w:t xml:space="preserve">Poostchi, M., Silamut, K., Maude, R. J., Jaeger, S., &amp; Thoma, G. (2018). Image analysis and machine learning for detecting malaria. </w:t>
       </w:r>
       <w:r>
         <w:rPr>
           <w:i/>
           <w:iCs/>
         </w:rPr>
-        <w:t>The Effectiveness of Data Augmentation in Image Classification using Deep Learning</w:t>
-      </w:r>
-      <w:r>
-        <w:t xml:space="preserve"> (arXiv:1712.04621). </w:t>
-      </w:r>
-      <w:proofErr w:type="spellStart"/>
-      <w:r>
-        <w:t>arXiv</w:t>
-      </w:r>
-      <w:proofErr w:type="spellEnd"/>
-      <w:r>
-        <w:t xml:space="preserve">. </w:t>
-      </w:r>
-      <w:hyperlink r:id="rId38" w:history="1">
+        <w:t>Translational Research</w:t>
+      </w:r>
+      <w:r>
+        <w:t xml:space="preserve">, </w:t>
+      </w:r>
+      <w:r>
+        <w:rPr>
+          <w:i/>
+          <w:iCs/>
+        </w:rPr>
+        <w:t>194</w:t>
+      </w:r>
+      <w:r>
+        <w:t xml:space="preserve">, 36–55. </w:t>
+      </w:r>
+      <w:hyperlink r:id="rId39" w:history="1">
         <w:r>
           <w:rPr>
             <w:rStyle w:val="Hyperlink"/>
           </w:rPr>
-          <w:t>https://doi.org/10.48550/arXiv.1712.04621</w:t>
+          <w:t>https://doi.org/10.1016/j.trsl.2017.12.004</w:t>
         </w:r>
       </w:hyperlink>
     </w:p>
@@ -12617,56 +12754,25 @@
         <w:spacing w:line="240" w:lineRule="auto"/>
         <w:ind w:left="446" w:hanging="475"/>
       </w:pPr>
-      <w:proofErr w:type="spellStart"/>
-      <w:r>
-        <w:t>Poostchi</w:t>
-      </w:r>
-      <w:proofErr w:type="spellEnd"/>
-      <w:r>
-        <w:t xml:space="preserve">, M., </w:t>
-      </w:r>
-      <w:proofErr w:type="spellStart"/>
-      <w:r>
-        <w:t>Silamut</w:t>
-      </w:r>
-      <w:proofErr w:type="spellEnd"/>
-      <w:r>
-        <w:t xml:space="preserve">, K., Maude, R. J., Jaeger, S., &amp; </w:t>
-      </w:r>
-      <w:proofErr w:type="spellStart"/>
-      <w:r>
-        <w:t>Thoma</w:t>
-      </w:r>
-      <w:proofErr w:type="spellEnd"/>
-      <w:r>
-        <w:t xml:space="preserve">, G. (2018). Image analysis and machine learning for detecting malaria. </w:t>
+      <w:r>
+        <w:t xml:space="preserve">Prasetyo, E., Suciati, N., &amp; Fatichah, C. (2020). A Comparison of YOLO and Mask R-CNN for Segmenting Head and Tail of Fish. </w:t>
       </w:r>
       <w:r>
         <w:rPr>
           <w:i/>
           <w:iCs/>
         </w:rPr>
-        <w:t>Translational Research</w:t>
-      </w:r>
-      <w:r>
-        <w:t xml:space="preserve">, </w:t>
-      </w:r>
-      <w:r>
-        <w:rPr>
-          <w:i/>
-          <w:iCs/>
-        </w:rPr>
-        <w:t>194</w:t>
-      </w:r>
-      <w:r>
-        <w:t xml:space="preserve">, 36–55. </w:t>
-      </w:r>
-      <w:hyperlink r:id="rId39" w:history="1">
+        <w:t>2020 4th International Conference on Informatics and Computational Sciences (ICICoS)</w:t>
+      </w:r>
+      <w:r>
+        <w:t xml:space="preserve">, 1–6. </w:t>
+      </w:r>
+      <w:hyperlink r:id="rId40" w:history="1">
         <w:r>
           <w:rPr>
             <w:rStyle w:val="Hyperlink"/>
           </w:rPr>
-          <w:t>https://doi.org/10.1016/j.trsl.2017.12.004</w:t>
+          <w:t>https://doi.org/10.1109/ICICoS51170.2020.9299024</w:t>
         </w:r>
       </w:hyperlink>
     </w:p>
@@ -12675,62 +12781,25 @@
         <w:spacing w:line="240" w:lineRule="auto"/>
         <w:ind w:left="446" w:hanging="475"/>
       </w:pPr>
-      <w:proofErr w:type="spellStart"/>
-      <w:r>
-        <w:t>Prasetyo</w:t>
-      </w:r>
-      <w:proofErr w:type="spellEnd"/>
-      <w:r>
-        <w:t xml:space="preserve">, E., </w:t>
-      </w:r>
-      <w:proofErr w:type="spellStart"/>
-      <w:r>
-        <w:t>Suciati</w:t>
-      </w:r>
-      <w:proofErr w:type="spellEnd"/>
-      <w:r>
-        <w:t xml:space="preserve">, N., &amp; </w:t>
-      </w:r>
-      <w:proofErr w:type="spellStart"/>
-      <w:r>
-        <w:t>Fatichah</w:t>
-      </w:r>
-      <w:proofErr w:type="spellEnd"/>
-      <w:r>
-        <w:t xml:space="preserve">, C. (2020). A Comparison of YOLO and Mask R-CNN for Segmenting Head and Tail of Fish. </w:t>
+      <w:r>
+        <w:t xml:space="preserve">Redmon, J., Divvala, S., Girshick, R., &amp; Farhadi, A. (2016). You Only Look Once: Unified, Real-Time Object Detection. </w:t>
       </w:r>
       <w:r>
         <w:rPr>
           <w:i/>
           <w:iCs/>
         </w:rPr>
-        <w:t>2020 4th International Conference on Informatics and Computational Sciences (</w:t>
-      </w:r>
-      <w:proofErr w:type="spellStart"/>
-      <w:r>
-        <w:rPr>
-          <w:i/>
-          <w:iCs/>
-        </w:rPr>
-        <w:t>ICICoS</w:t>
-      </w:r>
-      <w:proofErr w:type="spellEnd"/>
-      <w:r>
-        <w:rPr>
-          <w:i/>
-          <w:iCs/>
-        </w:rPr>
-        <w:t>)</w:t>
-      </w:r>
-      <w:r>
-        <w:t xml:space="preserve">, 1–6. </w:t>
-      </w:r>
-      <w:hyperlink r:id="rId40" w:history="1">
+        <w:t>2016 IEEE Conference on Computer Vision and Pattern Recognition (CVPR)</w:t>
+      </w:r>
+      <w:r>
+        <w:t xml:space="preserve">, 779–788. </w:t>
+      </w:r>
+      <w:hyperlink r:id="rId41" w:history="1">
         <w:r>
           <w:rPr>
             <w:rStyle w:val="Hyperlink"/>
           </w:rPr>
-          <w:t>https://doi.org/10.1109/ICICoS51170.2020.9299024</w:t>
+          <w:t>https://doi.org/10.1109/CVPR.2016.91</w:t>
         </w:r>
       </w:hyperlink>
     </w:p>
@@ -12740,40 +12809,34 @@
         <w:ind w:left="446" w:hanging="475"/>
       </w:pPr>
       <w:r>
-        <w:t xml:space="preserve">Redmon, J., </w:t>
-      </w:r>
-      <w:proofErr w:type="spellStart"/>
-      <w:r>
-        <w:t>Divvala</w:t>
-      </w:r>
-      <w:proofErr w:type="spellEnd"/>
-      <w:r>
-        <w:t xml:space="preserve">, S., </w:t>
-      </w:r>
-      <w:proofErr w:type="spellStart"/>
-      <w:r>
-        <w:t>Girshick</w:t>
-      </w:r>
-      <w:proofErr w:type="spellEnd"/>
-      <w:r>
-        <w:t xml:space="preserve">, R., &amp; Farhadi, A. (2016). You Only Look Once: Unified, Real-Time Object Detection. </w:t>
+        <w:t xml:space="preserve">Ren, J., &amp; Wang, Y. (2022). Overview of Object Detection Algorithms Using Convolutional Neural Networks. </w:t>
       </w:r>
       <w:r>
         <w:rPr>
           <w:i/>
           <w:iCs/>
         </w:rPr>
-        <w:t>2016 IEEE Conference on Computer Vision and Pattern Recognition (CVPR)</w:t>
-      </w:r>
-      <w:r>
-        <w:t xml:space="preserve">, 779–788. </w:t>
-      </w:r>
-      <w:hyperlink r:id="rId41" w:history="1">
+        <w:t>Journal of Computer and Communications</w:t>
+      </w:r>
+      <w:r>
+        <w:t xml:space="preserve">, </w:t>
+      </w:r>
+      <w:r>
+        <w:rPr>
+          <w:i/>
+          <w:iCs/>
+        </w:rPr>
+        <w:t>10</w:t>
+      </w:r>
+      <w:r>
+        <w:t xml:space="preserve">(1), Article 1. </w:t>
+      </w:r>
+      <w:hyperlink r:id="rId42" w:history="1">
         <w:r>
           <w:rPr>
             <w:rStyle w:val="Hyperlink"/>
           </w:rPr>
-          <w:t>https://doi.org/10.1109/CVPR.2016.91</w:t>
+          <w:t>https://doi.org/10.4236/jcc.2022.101006</w:t>
         </w:r>
       </w:hyperlink>
     </w:p>
@@ -12783,34 +12846,24 @@
         <w:ind w:left="446" w:hanging="475"/>
       </w:pPr>
       <w:r>
-        <w:t xml:space="preserve">Ren, J., &amp; Wang, Y. (2022). Overview of Object Detection Algorithms Using Convolutional Neural Networks. </w:t>
+        <w:t xml:space="preserve">Ren, S., He, K., Girshick, R., &amp; Sun, J. (2016). </w:t>
       </w:r>
       <w:r>
         <w:rPr>
           <w:i/>
           <w:iCs/>
         </w:rPr>
-        <w:t>Journal of Computer and Communications</w:t>
-      </w:r>
-      <w:r>
-        <w:t xml:space="preserve">, </w:t>
-      </w:r>
-      <w:r>
-        <w:rPr>
-          <w:i/>
-          <w:iCs/>
-        </w:rPr>
-        <w:t>10</w:t>
-      </w:r>
-      <w:r>
-        <w:t xml:space="preserve">(1), Article 1. </w:t>
-      </w:r>
-      <w:hyperlink r:id="rId42" w:history="1">
+        <w:t>Faster R-CNN: Towards Real-Time Object Detection with Region Proposal Networks</w:t>
+      </w:r>
+      <w:r>
+        <w:t xml:space="preserve"> (arXiv:1506.01497). arXiv. </w:t>
+      </w:r>
+      <w:hyperlink r:id="rId43" w:history="1">
         <w:r>
           <w:rPr>
             <w:rStyle w:val="Hyperlink"/>
           </w:rPr>
-          <w:t>https://doi.org/10.4236/jcc.2022.101006</w:t>
+          <w:t>https://doi.org/10.48550/arXiv.1506.01497</w:t>
         </w:r>
       </w:hyperlink>
     </w:p>
@@ -12820,40 +12873,63 @@
         <w:ind w:left="446" w:hanging="475"/>
       </w:pPr>
       <w:r>
-        <w:t xml:space="preserve">Ren, S., He, K., </w:t>
-      </w:r>
-      <w:proofErr w:type="spellStart"/>
-      <w:r>
-        <w:t>Girshick</w:t>
-      </w:r>
-      <w:proofErr w:type="spellEnd"/>
-      <w:r>
-        <w:t xml:space="preserve">, R., &amp; Sun, J. (2016). </w:t>
+        <w:t xml:space="preserve">Schneider, C. A., Rasband, W. S., &amp; Eliceiri, K. W. (2012). NIH Image to ImageJ: 25 years of image analysis. </w:t>
       </w:r>
       <w:r>
         <w:rPr>
           <w:i/>
           <w:iCs/>
         </w:rPr>
-        <w:t>Faster R-CNN: Towards Real-Time Object Detection with Region Proposal Networks</w:t>
-      </w:r>
-      <w:r>
-        <w:t xml:space="preserve"> (arXiv:1506.01497). </w:t>
-      </w:r>
-      <w:proofErr w:type="spellStart"/>
-      <w:r>
-        <w:t>arXiv</w:t>
-      </w:r>
-      <w:proofErr w:type="spellEnd"/>
-      <w:r>
-        <w:t xml:space="preserve">. </w:t>
-      </w:r>
-      <w:hyperlink r:id="rId43" w:history="1">
+        <w:t>Nature Methods</w:t>
+      </w:r>
+      <w:r>
+        <w:t xml:space="preserve">, </w:t>
+      </w:r>
+      <w:r>
+        <w:rPr>
+          <w:i/>
+          <w:iCs/>
+        </w:rPr>
+        <w:t>9</w:t>
+      </w:r>
+      <w:r>
+        <w:t>(7), 671–675.</w:t>
+      </w:r>
+    </w:p>
+    <w:p>
+      <w:pPr>
+        <w:spacing w:line="240" w:lineRule="auto"/>
+        <w:ind w:left="446" w:hanging="475"/>
+      </w:pPr>
+      <w:r>
+        <w:t xml:space="preserve">Shorten, C., &amp; Khoshgoftaar, T. M. (2019). A survey on Image Data Augmentation for Deep Learning. </w:t>
+      </w:r>
+      <w:r>
+        <w:rPr>
+          <w:i/>
+          <w:iCs/>
+        </w:rPr>
+        <w:t>Journal of Big Data</w:t>
+      </w:r>
+      <w:r>
+        <w:t xml:space="preserve">, </w:t>
+      </w:r>
+      <w:r>
+        <w:rPr>
+          <w:i/>
+          <w:iCs/>
+        </w:rPr>
+        <w:t>6</w:t>
+      </w:r>
+      <w:r>
+        <w:t xml:space="preserve">(1), 60. </w:t>
+      </w:r>
+      <w:hyperlink r:id="rId44" w:history="1">
         <w:r>
           <w:rPr>
             <w:rStyle w:val="Hyperlink"/>
           </w:rPr>
-          <w:t>https://doi.org/10.48550/arXiv.1506.01497</w:t>
+          <w:t>https://doi.org/10.1186/s40537-019-0197-0</w:t>
         </w:r>
       </w:hyperlink>
     </w:p>
@@ -12863,30 +12939,14 @@
         <w:ind w:left="446" w:hanging="475"/>
       </w:pPr>
       <w:r>
-        <w:t xml:space="preserve">Schneider, C. A., </w:t>
-      </w:r>
-      <w:proofErr w:type="spellStart"/>
-      <w:r>
-        <w:t>Rasband</w:t>
-      </w:r>
-      <w:proofErr w:type="spellEnd"/>
-      <w:r>
-        <w:t xml:space="preserve">, W. S., &amp; </w:t>
-      </w:r>
-      <w:proofErr w:type="spellStart"/>
-      <w:r>
-        <w:t>Eliceiri</w:t>
-      </w:r>
-      <w:proofErr w:type="spellEnd"/>
-      <w:r>
-        <w:t xml:space="preserve">, K. W. (2012). NIH Image to ImageJ: 25 years of image analysis. </w:t>
+        <w:t xml:space="preserve">Silva, F. W. S., &amp; Elliot, S. L. (2016). Temperature and population density: Interactional effects of environmental factors on phenotypic plasticity, immune defenses, and disease resistance in an insect pest. </w:t>
       </w:r>
       <w:r>
         <w:rPr>
           <w:i/>
           <w:iCs/>
         </w:rPr>
-        <w:t>Nature Methods</w:t>
+        <w:t>Ecology and Evolution</w:t>
       </w:r>
       <w:r>
         <w:t xml:space="preserve">, </w:t>
@@ -12896,54 +12956,17 @@
           <w:i/>
           <w:iCs/>
         </w:rPr>
-        <w:t>9</w:t>
-      </w:r>
-      <w:r>
-        <w:t>(7), 671–675.</w:t>
-      </w:r>
-    </w:p>
-    <w:p>
-      <w:pPr>
-        <w:spacing w:line="240" w:lineRule="auto"/>
-        <w:ind w:left="446" w:hanging="475"/>
-      </w:pPr>
-      <w:r>
-        <w:t xml:space="preserve">Shorten, C., &amp; </w:t>
-      </w:r>
-      <w:proofErr w:type="spellStart"/>
-      <w:r>
-        <w:t>Khoshgoftaar</w:t>
-      </w:r>
-      <w:proofErr w:type="spellEnd"/>
-      <w:r>
-        <w:t xml:space="preserve">, T. M. (2019). A survey on Image Data Augmentation for Deep Learning. </w:t>
-      </w:r>
-      <w:r>
-        <w:rPr>
-          <w:i/>
-          <w:iCs/>
-        </w:rPr>
-        <w:t>Journal of Big Data</w:t>
-      </w:r>
-      <w:r>
-        <w:t xml:space="preserve">, </w:t>
-      </w:r>
-      <w:r>
-        <w:rPr>
-          <w:i/>
-          <w:iCs/>
-        </w:rPr>
         <w:t>6</w:t>
       </w:r>
       <w:r>
-        <w:t xml:space="preserve">(1), 60. </w:t>
-      </w:r>
-      <w:hyperlink r:id="rId44" w:history="1">
+        <w:t xml:space="preserve">(11), 3672–3683. </w:t>
+      </w:r>
+      <w:hyperlink r:id="rId45" w:history="1">
         <w:r>
           <w:rPr>
             <w:rStyle w:val="Hyperlink"/>
           </w:rPr>
-          <w:t>https://doi.org/10.1186/s40537-019-0197-0</w:t>
+          <w:t>https://doi.org/10.1002/ece3.2158</w:t>
         </w:r>
       </w:hyperlink>
     </w:p>
@@ -12953,14 +12976,14 @@
         <w:ind w:left="446" w:hanging="475"/>
       </w:pPr>
       <w:r>
-        <w:t xml:space="preserve">Silva, F. W. S., &amp; Elliot, S. L. (2016). Temperature and population density: Interactional effects of environmental factors on phenotypic plasticity, immune defenses, and disease resistance in an insect pest. </w:t>
+        <w:t xml:space="preserve">Smilanich, A. M., Langus, T. C., Doan, L., Dyer, L. A., Harrison, J. G., Hsueh, J., &amp; Teglas, M. B. (2018). Host plant associated enhancement of immunity and survival in virus infected caterpillars. </w:t>
       </w:r>
       <w:r>
         <w:rPr>
           <w:i/>
           <w:iCs/>
         </w:rPr>
-        <w:t>Ecology and Evolution</w:t>
+        <w:t>Journal of Invertebrate Pathology</w:t>
       </w:r>
       <w:r>
         <w:t xml:space="preserve">, </w:t>
@@ -12970,17 +12993,17 @@
           <w:i/>
           <w:iCs/>
         </w:rPr>
-        <w:t>6</w:t>
-      </w:r>
-      <w:r>
-        <w:t xml:space="preserve">(11), 3672–3683. </w:t>
-      </w:r>
-      <w:hyperlink r:id="rId45" w:history="1">
+        <w:t>151</w:t>
+      </w:r>
+      <w:r>
+        <w:t xml:space="preserve">, 102–112. </w:t>
+      </w:r>
+      <w:hyperlink r:id="rId46" w:history="1">
         <w:r>
           <w:rPr>
             <w:rStyle w:val="Hyperlink"/>
           </w:rPr>
-          <w:t>https://doi.org/10.1002/ece3.2158</w:t>
+          <w:t>https://doi.org/10.1016/j.jip.2017.11.006</w:t>
         </w:r>
       </w:hyperlink>
     </w:p>
@@ -12989,36 +13012,15 @@
         <w:spacing w:line="240" w:lineRule="auto"/>
         <w:ind w:left="446" w:hanging="475"/>
       </w:pPr>
-      <w:proofErr w:type="spellStart"/>
-      <w:r>
-        <w:t>Smilanich</w:t>
-      </w:r>
-      <w:proofErr w:type="spellEnd"/>
-      <w:r>
-        <w:t xml:space="preserve">, A. M., </w:t>
-      </w:r>
-      <w:proofErr w:type="spellStart"/>
-      <w:r>
-        <w:t>Langus</w:t>
-      </w:r>
-      <w:proofErr w:type="spellEnd"/>
-      <w:r>
-        <w:t xml:space="preserve">, T. C., Doan, L., Dyer, L. A., Harrison, J. G., Hsueh, J., &amp; </w:t>
-      </w:r>
-      <w:proofErr w:type="spellStart"/>
-      <w:r>
-        <w:t>Teglas</w:t>
-      </w:r>
-      <w:proofErr w:type="spellEnd"/>
-      <w:r>
-        <w:t xml:space="preserve">, M. B. (2018). Host plant associated enhancement of immunity and survival in virus infected caterpillars. </w:t>
+      <w:r>
+        <w:t xml:space="preserve">Tay, W. T., Meagher, R. L., Czepak, C., &amp; Groot, A. T. (2023). Spodoptera frugiperda: Ecology, Evolution, and Management Options of an Invasive Species. </w:t>
       </w:r>
       <w:r>
         <w:rPr>
           <w:i/>
           <w:iCs/>
         </w:rPr>
-        <w:t>Journal of Invertebrate Pathology</w:t>
+        <w:t>Annual Review of Entomology</w:t>
       </w:r>
       <w:r>
         <w:t xml:space="preserve">, </w:t>
@@ -13028,17 +13030,17 @@
           <w:i/>
           <w:iCs/>
         </w:rPr>
-        <w:t>151</w:t>
-      </w:r>
-      <w:r>
-        <w:t xml:space="preserve">, 102–112. </w:t>
-      </w:r>
-      <w:hyperlink r:id="rId46" w:history="1">
+        <w:t>68</w:t>
+      </w:r>
+      <w:r>
+        <w:t xml:space="preserve">(1), 299–317. </w:t>
+      </w:r>
+      <w:hyperlink r:id="rId47" w:history="1">
         <w:r>
           <w:rPr>
             <w:rStyle w:val="Hyperlink"/>
           </w:rPr>
-          <w:t>https://doi.org/10.1016/j.jip.2017.11.006</w:t>
+          <w:t>https://doi.org/10.1146/annurev-ento-120220-102548</w:t>
         </w:r>
       </w:hyperlink>
     </w:p>
@@ -13048,30 +13050,14 @@
         <w:ind w:left="446" w:hanging="475"/>
       </w:pPr>
       <w:r>
-        <w:t xml:space="preserve">Tay, W. T., Meagher, R. L., </w:t>
-      </w:r>
-      <w:proofErr w:type="spellStart"/>
-      <w:r>
-        <w:t>Czepak</w:t>
-      </w:r>
-      <w:proofErr w:type="spellEnd"/>
-      <w:r>
-        <w:t xml:space="preserve">, C., &amp; Groot, A. T. (2023). Spodoptera </w:t>
-      </w:r>
-      <w:proofErr w:type="spellStart"/>
-      <w:r>
-        <w:t>frugiperda</w:t>
-      </w:r>
-      <w:proofErr w:type="spellEnd"/>
-      <w:r>
-        <w:t xml:space="preserve">: Ecology, Evolution, and Management Options of an Invasive Species. </w:t>
+        <w:t xml:space="preserve">Theopold, U., Li, D., Fabbri, M., Scherfer, C., &amp; Schmidt, O. (2002). The coagulation of insect hemolymph. </w:t>
       </w:r>
       <w:r>
         <w:rPr>
           <w:i/>
           <w:iCs/>
         </w:rPr>
-        <w:t>Annual Review of Entomology</w:t>
+        <w:t>Cellular and Molecular Life Sciences CMLS</w:t>
       </w:r>
       <w:r>
         <w:t xml:space="preserve">, </w:t>
@@ -13081,17 +13067,17 @@
           <w:i/>
           <w:iCs/>
         </w:rPr>
-        <w:t>68</w:t>
-      </w:r>
-      <w:r>
-        <w:t xml:space="preserve">(1), 299–317. </w:t>
-      </w:r>
-      <w:hyperlink r:id="rId47" w:history="1">
+        <w:t>59</w:t>
+      </w:r>
+      <w:r>
+        <w:t xml:space="preserve">(2), 363–372. </w:t>
+      </w:r>
+      <w:hyperlink r:id="rId48" w:history="1">
         <w:r>
           <w:rPr>
             <w:rStyle w:val="Hyperlink"/>
           </w:rPr>
-          <w:t>https://doi.org/10.1146/annurev-ento-120220-102548</w:t>
+          <w:t>https://doi.org/10.1007/s00018-002-8428-4</w:t>
         </w:r>
       </w:hyperlink>
     </w:p>
@@ -13100,36 +13086,15 @@
         <w:spacing w:line="240" w:lineRule="auto"/>
         <w:ind w:left="446" w:hanging="475"/>
       </w:pPr>
-      <w:proofErr w:type="spellStart"/>
-      <w:r>
-        <w:t>Theopold</w:t>
-      </w:r>
-      <w:proofErr w:type="spellEnd"/>
-      <w:r>
-        <w:t xml:space="preserve">, U., Li, D., </w:t>
-      </w:r>
-      <w:proofErr w:type="spellStart"/>
-      <w:r>
-        <w:t>Fabbri</w:t>
-      </w:r>
-      <w:proofErr w:type="spellEnd"/>
-      <w:r>
-        <w:t xml:space="preserve">, M., </w:t>
-      </w:r>
-      <w:proofErr w:type="spellStart"/>
-      <w:r>
-        <w:t>Scherfer</w:t>
-      </w:r>
-      <w:proofErr w:type="spellEnd"/>
-      <w:r>
-        <w:t xml:space="preserve">, C., &amp; Schmidt, O. (2002). The coagulation of insect hemolymph. </w:t>
+      <w:r>
+        <w:t xml:space="preserve">Varshney, R., Poornesha, B., Raghavendra, A., Lalitha, Y., Apoorva, V., Ramanujam, B., Rangeshwaran, R., Subaharan, K., Shylesha, A. N., Bakthavatsalam, N., Chaudhary, M., &amp; Pandit, V. (2021). Biocontrol-based management of fall armyworm, Spodoptera frugiperda (J E Smith) (Lepidoptera: Noctuidae) on Indian Maize. </w:t>
       </w:r>
       <w:r>
         <w:rPr>
           <w:i/>
           <w:iCs/>
         </w:rPr>
-        <w:t>Cellular and Molecular Life Sciences CMLS</w:t>
+        <w:t>Journal of Plant Diseases and Protection</w:t>
       </w:r>
       <w:r>
         <w:t xml:space="preserve">, </w:t>
@@ -13139,17 +13104,17 @@
           <w:i/>
           <w:iCs/>
         </w:rPr>
-        <w:t>59</w:t>
-      </w:r>
-      <w:r>
-        <w:t xml:space="preserve">(2), 363–372. </w:t>
-      </w:r>
-      <w:hyperlink r:id="rId48" w:history="1">
+        <w:t>128</w:t>
+      </w:r>
+      <w:r>
+        <w:t xml:space="preserve">(1), 87–95. </w:t>
+      </w:r>
+      <w:hyperlink r:id="rId49" w:history="1">
         <w:r>
           <w:rPr>
             <w:rStyle w:val="Hyperlink"/>
           </w:rPr>
-          <w:t>https://doi.org/10.1007/s00018-002-8428-4</w:t>
+          <w:t>https://doi.org/10.1007/s41348-020-00357-3</w:t>
         </w:r>
       </w:hyperlink>
     </w:p>
@@ -13159,78 +13124,14 @@
         <w:ind w:left="446" w:hanging="475"/>
       </w:pPr>
       <w:r>
-        <w:t xml:space="preserve">Varshney, R., </w:t>
-      </w:r>
-      <w:proofErr w:type="spellStart"/>
-      <w:r>
-        <w:t>Poornesha</w:t>
-      </w:r>
-      <w:proofErr w:type="spellEnd"/>
-      <w:r>
-        <w:t xml:space="preserve">, B., Raghavendra, A., Lalitha, Y., Apoorva, V., </w:t>
-      </w:r>
-      <w:proofErr w:type="spellStart"/>
-      <w:r>
-        <w:t>Ramanujam</w:t>
-      </w:r>
-      <w:proofErr w:type="spellEnd"/>
-      <w:r>
-        <w:t xml:space="preserve">, B., </w:t>
-      </w:r>
-      <w:proofErr w:type="spellStart"/>
-      <w:r>
-        <w:t>Rangeshwaran</w:t>
-      </w:r>
-      <w:proofErr w:type="spellEnd"/>
-      <w:r>
-        <w:t xml:space="preserve">, R., </w:t>
-      </w:r>
-      <w:proofErr w:type="spellStart"/>
-      <w:r>
-        <w:t>Subaharan</w:t>
-      </w:r>
-      <w:proofErr w:type="spellEnd"/>
-      <w:r>
-        <w:t xml:space="preserve">, K., </w:t>
-      </w:r>
-      <w:proofErr w:type="spellStart"/>
-      <w:r>
-        <w:t>Shylesha</w:t>
-      </w:r>
-      <w:proofErr w:type="spellEnd"/>
-      <w:r>
-        <w:t xml:space="preserve">, A. N., </w:t>
-      </w:r>
-      <w:proofErr w:type="spellStart"/>
-      <w:r>
-        <w:t>Bakthavatsalam</w:t>
-      </w:r>
-      <w:proofErr w:type="spellEnd"/>
-      <w:r>
-        <w:t xml:space="preserve">, N., Chaudhary, M., &amp; Pandit, V. (2021). Biocontrol-based management of fall armyworm, Spodoptera </w:t>
-      </w:r>
-      <w:proofErr w:type="spellStart"/>
-      <w:r>
-        <w:t>frugiperda</w:t>
-      </w:r>
-      <w:proofErr w:type="spellEnd"/>
-      <w:r>
-        <w:t xml:space="preserve"> (J E Smith) (Lepidoptera: </w:t>
-      </w:r>
-      <w:proofErr w:type="spellStart"/>
-      <w:r>
-        <w:t>Noctuidae</w:t>
-      </w:r>
-      <w:proofErr w:type="spellEnd"/>
-      <w:r>
-        <w:t xml:space="preserve">) on Indian Maize. </w:t>
+        <w:t xml:space="preserve">Wan, J., Huang, C., Li, C., Zhou, H., Ren, Y., Li, Z., Xing, L., Zhang, B., Qiao, X., Liu, B., Liu, C., Xi, Y., Liu, W., Wang, W., Qian, W., Mckirdy, S., &amp; Wan, F. (2021). Biology, invasion and management of the agricultural invader: Fall armyworm, Spodoptera frugiperda (Lepidoptera: Noctuidae). </w:t>
       </w:r>
       <w:r>
         <w:rPr>
           <w:i/>
           <w:iCs/>
         </w:rPr>
-        <w:t>Journal of Plant Diseases and Protection</w:t>
+        <w:t>Journal of Integrative Agriculture</w:t>
       </w:r>
       <w:r>
         <w:t xml:space="preserve">, </w:t>
@@ -13240,17 +13141,17 @@
           <w:i/>
           <w:iCs/>
         </w:rPr>
-        <w:t>128</w:t>
-      </w:r>
-      <w:r>
-        <w:t xml:space="preserve">(1), 87–95. </w:t>
-      </w:r>
-      <w:hyperlink r:id="rId49" w:history="1">
+        <w:t>20</w:t>
+      </w:r>
+      <w:r>
+        <w:t xml:space="preserve">(3), 646–663. </w:t>
+      </w:r>
+      <w:hyperlink r:id="rId50" w:history="1">
         <w:r>
           <w:rPr>
             <w:rStyle w:val="Hyperlink"/>
           </w:rPr>
-          <w:t>https://doi.org/10.1007/s41348-020-00357-3</w:t>
+          <w:t>https://doi.org/10.1016/S2095-3119(20)63367-6</w:t>
         </w:r>
       </w:hyperlink>
     </w:p>
@@ -13260,54 +13161,14 @@
         <w:ind w:left="446" w:hanging="475"/>
       </w:pPr>
       <w:r>
-        <w:t xml:space="preserve">Wan, J., Huang, C., Li, C., Zhou, H., Ren, Y., Li, Z., Xing, L., Zhang, B., </w:t>
-      </w:r>
-      <w:proofErr w:type="spellStart"/>
-      <w:r>
-        <w:t>Qiao</w:t>
-      </w:r>
-      <w:proofErr w:type="spellEnd"/>
-      <w:r>
-        <w:t xml:space="preserve">, X., Liu, B., Liu, C., Xi, Y., Liu, W., Wang, W., Qian, W., </w:t>
-      </w:r>
-      <w:proofErr w:type="spellStart"/>
-      <w:r>
-        <w:t>Mckirdy</w:t>
-      </w:r>
-      <w:proofErr w:type="spellEnd"/>
-      <w:r>
-        <w:t xml:space="preserve">, S., &amp; Wan, F. (2021). Biology, </w:t>
-      </w:r>
-      <w:proofErr w:type="gramStart"/>
-      <w:r>
-        <w:t>invasion</w:t>
-      </w:r>
-      <w:proofErr w:type="gramEnd"/>
-      <w:r>
-        <w:t xml:space="preserve"> and management of the agricultural invader: Fall armyworm, Spodoptera </w:t>
-      </w:r>
-      <w:proofErr w:type="spellStart"/>
-      <w:r>
-        <w:t>frugiperda</w:t>
-      </w:r>
-      <w:proofErr w:type="spellEnd"/>
-      <w:r>
-        <w:t xml:space="preserve"> (Lepidoptera: </w:t>
-      </w:r>
-      <w:proofErr w:type="spellStart"/>
-      <w:r>
-        <w:t>Noctuidae</w:t>
-      </w:r>
-      <w:proofErr w:type="spellEnd"/>
-      <w:r>
-        <w:t xml:space="preserve">). </w:t>
+        <w:t xml:space="preserve">Wang, P., Meng, F., Donaldson, P., Horan, S., Panchy, N. L., Vischulis, E., Winship, E., Conner, J. K., Krysan, P. J., Shiu, S.-H., &amp; Lehti-Shiu, M. D. (2022). High-throughput measurement of plant fitness traits with an object detection method using Faster R-CNN. </w:t>
       </w:r>
       <w:r>
         <w:rPr>
           <w:i/>
           <w:iCs/>
         </w:rPr>
-        <w:t>Journal of Integrative Agriculture</w:t>
+        <w:t>New Phytologist</w:t>
       </w:r>
       <w:r>
         <w:t xml:space="preserve">, </w:t>
@@ -13317,17 +13178,17 @@
           <w:i/>
           <w:iCs/>
         </w:rPr>
-        <w:t>20</w:t>
-      </w:r>
-      <w:r>
-        <w:t xml:space="preserve">(3), 646–663. </w:t>
-      </w:r>
-      <w:hyperlink r:id="rId50" w:history="1">
+        <w:t>234</w:t>
+      </w:r>
+      <w:r>
+        <w:t xml:space="preserve">(4), 1521–1533. </w:t>
+      </w:r>
+      <w:hyperlink r:id="rId51" w:history="1">
         <w:r>
           <w:rPr>
             <w:rStyle w:val="Hyperlink"/>
           </w:rPr>
-          <w:t>https://doi.org/10.1016/S2095-3119(20)63367-6</w:t>
+          <w:t>https://doi.org/10.1111/nph.18056</w:t>
         </w:r>
       </w:hyperlink>
     </w:p>
@@ -13337,54 +13198,14 @@
         <w:ind w:left="446" w:hanging="475"/>
       </w:pPr>
       <w:r>
-        <w:t xml:space="preserve">Wang, P., Meng, F., Donaldson, P., Horan, S., </w:t>
-      </w:r>
-      <w:proofErr w:type="spellStart"/>
-      <w:r>
-        <w:t>Panchy</w:t>
-      </w:r>
-      <w:proofErr w:type="spellEnd"/>
-      <w:r>
-        <w:t xml:space="preserve">, N. L., </w:t>
-      </w:r>
-      <w:proofErr w:type="spellStart"/>
-      <w:r>
-        <w:t>Vischulis</w:t>
-      </w:r>
-      <w:proofErr w:type="spellEnd"/>
-      <w:r>
-        <w:t xml:space="preserve">, E., Winship, E., Conner, J. K., </w:t>
-      </w:r>
-      <w:proofErr w:type="spellStart"/>
-      <w:r>
-        <w:t>Krysan</w:t>
-      </w:r>
-      <w:proofErr w:type="spellEnd"/>
-      <w:r>
-        <w:t xml:space="preserve">, P. J., </w:t>
-      </w:r>
-      <w:proofErr w:type="spellStart"/>
-      <w:r>
-        <w:t>Shiu</w:t>
-      </w:r>
-      <w:proofErr w:type="spellEnd"/>
-      <w:r>
-        <w:t xml:space="preserve">, S.-H., &amp; </w:t>
-      </w:r>
-      <w:proofErr w:type="spellStart"/>
-      <w:r>
-        <w:t>Lehti-Shiu</w:t>
-      </w:r>
-      <w:proofErr w:type="spellEnd"/>
-      <w:r>
-        <w:t xml:space="preserve">, M. D. (2022). High-throughput measurement of plant fitness traits with an object detection method using Faster R-CNN. </w:t>
+        <w:t xml:space="preserve">Wang, W., He, P., Zhang, Y., Liu, T., Jing, X., &amp; Zhang, S. (2020). The Population Growth of Spodoptera frugiperda on Six Cash Crop Species and Implications for Its Occurrence and Damage Potential in China. </w:t>
       </w:r>
       <w:r>
         <w:rPr>
           <w:i/>
           <w:iCs/>
         </w:rPr>
-        <w:t>New Phytologist</w:t>
+        <w:t>Insects</w:t>
       </w:r>
       <w:r>
         <w:t xml:space="preserve">, </w:t>
@@ -13394,17 +13215,17 @@
           <w:i/>
           <w:iCs/>
         </w:rPr>
-        <w:t>234</w:t>
-      </w:r>
-      <w:r>
-        <w:t xml:space="preserve">(4), 1521–1533. </w:t>
-      </w:r>
-      <w:hyperlink r:id="rId51" w:history="1">
+        <w:t>11</w:t>
+      </w:r>
+      <w:r>
+        <w:t xml:space="preserve">(9), Article 9. </w:t>
+      </w:r>
+      <w:hyperlink r:id="rId52" w:history="1">
         <w:r>
           <w:rPr>
             <w:rStyle w:val="Hyperlink"/>
           </w:rPr>
-          <w:t>https://doi.org/10.1111/nph.18056</w:t>
+          <w:t>https://doi.org/10.3390/insects11090639</w:t>
         </w:r>
       </w:hyperlink>
     </w:p>
@@ -13414,70 +13235,17 @@
         <w:ind w:left="446" w:hanging="475"/>
       </w:pPr>
       <w:r>
-        <w:t xml:space="preserve">Wang, W., He, P., Zhang, Y., Liu, T., Jing, X., &amp; Zhang, S. (2020). The Population Growth of Spodoptera </w:t>
-      </w:r>
-      <w:proofErr w:type="spellStart"/>
-      <w:r>
-        <w:t>frugiperda</w:t>
-      </w:r>
-      <w:proofErr w:type="spellEnd"/>
-      <w:r>
-        <w:t xml:space="preserve"> on Six Cash Crop Species and Implications for Its Occurrence and Damage Potential in China. </w:t>
+        <w:t xml:space="preserve">Zou, Z., Chen, K., Shi, Z., Guo, Y., &amp; Ye, J. (2023). </w:t>
       </w:r>
       <w:r>
         <w:rPr>
           <w:i/>
           <w:iCs/>
         </w:rPr>
-        <w:t>Insects</w:t>
-      </w:r>
-      <w:r>
-        <w:t xml:space="preserve">, </w:t>
-      </w:r>
-      <w:r>
-        <w:rPr>
-          <w:i/>
-          <w:iCs/>
-        </w:rPr>
-        <w:t>11</w:t>
-      </w:r>
-      <w:r>
-        <w:t xml:space="preserve">(9), Article 9. </w:t>
-      </w:r>
-      <w:hyperlink r:id="rId52" w:history="1">
-        <w:r>
-          <w:rPr>
-            <w:rStyle w:val="Hyperlink"/>
-          </w:rPr>
-          <w:t>https://doi.org/10.3390/insects11090639</w:t>
-        </w:r>
-      </w:hyperlink>
-    </w:p>
-    <w:p>
-      <w:pPr>
-        <w:spacing w:line="240" w:lineRule="auto"/>
-        <w:ind w:left="446" w:hanging="475"/>
-      </w:pPr>
-      <w:r>
-        <w:t xml:space="preserve">Zou, Z., Chen, K., Shi, Z., Guo, Y., &amp; Ye, J. (2023). </w:t>
-      </w:r>
-      <w:r>
-        <w:rPr>
-          <w:i/>
-          <w:iCs/>
-        </w:rPr>
         <w:t>Object Detection in 20 Years: A Survey</w:t>
       </w:r>
       <w:r>
-        <w:t xml:space="preserve"> (arXiv:1905.05055). </w:t>
-      </w:r>
-      <w:proofErr w:type="spellStart"/>
-      <w:r>
-        <w:t>arXiv</w:t>
-      </w:r>
-      <w:proofErr w:type="spellEnd"/>
-      <w:r>
-        <w:t xml:space="preserve">. </w:t>
+        <w:t xml:space="preserve"> (arXiv:1905.05055). arXiv. </w:t>
       </w:r>
       <w:hyperlink r:id="rId53" w:history="1">
         <w:r>
@@ -13502,7 +13270,7 @@
 
 <file path=word/comments.xml><?xml version="1.0" encoding="utf-8"?>
 <w:comments xmlns:wpc="http://schemas.microsoft.com/office/word/2010/wordprocessingCanvas" xmlns:cx="http://schemas.microsoft.com/office/drawing/2014/chartex" xmlns:cx1="http://schemas.microsoft.com/office/drawing/2015/9/8/chartex" xmlns:cx2="http://schemas.microsoft.com/office/drawing/2015/10/21/chartex" xmlns:cx3="http://schemas.microsoft.com/office/drawing/2016/5/9/chartex" xmlns:cx4="http://schemas.microsoft.com/office/drawing/2016/5/10/chartex" xmlns:cx5="http://schemas.microsoft.com/office/drawing/2016/5/11/chartex" xmlns:cx6="http://schemas.microsoft.com/office/drawing/2016/5/12/chartex" xmlns:cx7="http://schemas.microsoft.com/office/drawing/2016/5/13/chartex" xmlns:cx8="http://schemas.microsoft.com/office/drawing/2016/5/14/chartex" xmlns:mc="http://schemas.openxmlformats.org/markup-compatibility/2006" xmlns:aink="http://schemas.microsoft.com/office/drawing/2016/ink" xmlns:am3d="http://schemas.microsoft.com/office/drawing/2017/model3d" xmlns:o="urn:schemas-microsoft-com:office:office" xmlns:oel="http://schemas.microsoft.com/office/2019/extlst" xmlns:r="http://schemas.openxmlformats.org/officeDocument/2006/relationships" xmlns:m="http://schemas.openxmlformats.org/officeDocument/2006/math" xmlns:v="urn:schemas-microsoft-com:vml" xmlns:wp14="http://schemas.microsoft.com/office/word/2010/wordprocessingDrawing" xmlns:wp="http://schemas.openxmlformats.org/drawingml/2006/wordprocessingDrawing" xmlns:w10="urn:schemas-microsoft-com:office:word" xmlns:w="http://schemas.openxmlformats.org/wordprocessingml/2006/main" xmlns:w14="http://schemas.microsoft.com/office/word/2010/wordml" xmlns:w15="http://schemas.microsoft.com/office/word/2012/wordml" xmlns:w16cex="http://schemas.microsoft.com/office/word/2018/wordml/cex" xmlns:w16cid="http://schemas.microsoft.com/office/word/2016/wordml/cid" xmlns:w16="http://schemas.microsoft.com/office/word/2018/wordml" xmlns:w16du="http://schemas.microsoft.com/office/word/2023/wordml/word16du" xmlns:w16sdtdh="http://schemas.microsoft.com/office/word/2020/wordml/sdtdatahash" xmlns:w16se="http://schemas.microsoft.com/office/word/2015/wordml/symex" xmlns:wpg="http://schemas.microsoft.com/office/word/2010/wordprocessingGroup" xmlns:wpi="http://schemas.microsoft.com/office/word/2010/wordprocessingInk" xmlns:wne="http://schemas.microsoft.com/office/word/2006/wordml" xmlns:wps="http://schemas.microsoft.com/office/word/2010/wordprocessingShape" mc:Ignorable="w14 w15 w16se w16cid w16 w16cex w16sdtdh wp14">
-  <w:comment w:id="234" w:author="Nathaniel Haulk" w:date="2023-05-11T14:25:00Z" w:initials="NH">
+  <w:comment w:id="245" w:author="Nathaniel Haulk" w:date="2023-05-11T14:25:00Z" w:initials="NH">
     <w:p>
       <w:pPr>
         <w:pStyle w:val="CommentText"/>
@@ -13518,7 +13286,7 @@
       </w:r>
     </w:p>
   </w:comment>
-  <w:comment w:id="253" w:author="Nathaniel Haulk" w:date="2023-05-11T15:19:00Z" w:initials="NH">
+  <w:comment w:id="264" w:author="Nathaniel Haulk" w:date="2023-05-11T15:19:00Z" w:initials="NH">
     <w:p>
       <w:pPr>
         <w:pStyle w:val="CommentText"/>
@@ -13534,7 +13302,7 @@
       </w:r>
     </w:p>
   </w:comment>
-  <w:comment w:id="352" w:author="Nathaniel Haulk" w:date="2023-04-13T17:30:00Z" w:initials="NH">
+  <w:comment w:id="370" w:author="Nathaniel Haulk" w:date="2023-04-13T17:30:00Z" w:initials="NH">
     <w:p>
       <w:pPr>
         <w:pStyle w:val="CommentText"/>
@@ -13550,7 +13318,7 @@
       </w:r>
     </w:p>
   </w:comment>
-  <w:comment w:id="361" w:author="Nathaniel Haulk" w:date="2023-04-13T00:34:00Z" w:initials="NH">
+  <w:comment w:id="460" w:author="Nathaniel Haulk" w:date="2023-05-16T15:50:00Z" w:initials="NH">
     <w:p>
       <w:pPr>
         <w:pStyle w:val="CommentText"/>
@@ -13562,11 +13330,11 @@
         <w:annotationRef/>
       </w:r>
       <w:r>
-        <w:t>Results from a bunch of t-tests I ran since I ran out of time before I could figure out running an ANCOVA on the data in python. I may need to rewrite this section come time.</w:t>
+        <w:t xml:space="preserve">Probably should recheck this with the book you let me borrow for the day just to double check this is true. </w:t>
       </w:r>
     </w:p>
   </w:comment>
-  <w:comment w:id="526" w:author="Nathaniel Haulk" w:date="2023-04-24T10:50:00Z" w:initials="NH">
+  <w:comment w:id="624" w:author="Nathaniel Haulk" w:date="2023-04-24T10:50:00Z" w:initials="NH">
     <w:p>
       <w:pPr>
         <w:pStyle w:val="CommentText"/>
@@ -13582,7 +13350,7 @@
       </w:r>
     </w:p>
   </w:comment>
-  <w:comment w:id="527" w:author="Nathaniel Haulk" w:date="2023-04-12T10:28:00Z" w:initials="NH">
+  <w:comment w:id="625" w:author="Nathaniel Haulk" w:date="2023-04-12T10:28:00Z" w:initials="NH">
     <w:p>
       <w:pPr>
         <w:pStyle w:val="CommentText"/>
@@ -13598,7 +13366,7 @@
       </w:r>
     </w:p>
   </w:comment>
-  <w:comment w:id="528" w:author="Nathaniel Haulk" w:date="2023-04-12T13:33:00Z" w:initials="NH">
+  <w:comment w:id="626" w:author="Nathaniel Haulk" w:date="2023-04-12T13:33:00Z" w:initials="NH">
     <w:p>
       <w:pPr>
         <w:pStyle w:val="CommentText"/>
@@ -13611,22 +13379,6 @@
       </w:r>
       <w:r>
         <w:t>Ultimately doesn't look like data augmentation matters though</w:t>
-      </w:r>
-    </w:p>
-  </w:comment>
-  <w:comment w:id="535" w:author="Nathaniel Haulk" w:date="2023-04-27T10:45:00Z" w:initials="NH">
-    <w:p>
-      <w:pPr>
-        <w:pStyle w:val="CommentText"/>
-      </w:pPr>
-      <w:r>
-        <w:rPr>
-          <w:rStyle w:val="CommentReference"/>
-        </w:rPr>
-        <w:annotationRef/>
-      </w:r>
-      <w:r>
-        <w:t>Here's just the raw stats</w:t>
       </w:r>
     </w:p>
   </w:comment>
@@ -13638,11 +13390,10 @@
   <w15:commentEx w15:paraId="10D51A41" w15:done="0"/>
   <w15:commentEx w15:paraId="41EDE941" w15:done="0"/>
   <w15:commentEx w15:paraId="2F6BA8C1" w15:done="0"/>
-  <w15:commentEx w15:paraId="74D26A60" w15:done="0"/>
+  <w15:commentEx w15:paraId="1E78F211" w15:done="0"/>
   <w15:commentEx w15:paraId="6D4A83CC" w15:done="0"/>
   <w15:commentEx w15:paraId="3B8B5920" w15:done="0"/>
   <w15:commentEx w15:paraId="078038C1" w15:paraIdParent="3B8B5920" w15:done="0"/>
-  <w15:commentEx w15:paraId="05543C6F" w15:done="0"/>
 </w15:commentsEx>
 </file>
 
@@ -13651,11 +13402,10 @@
   <w16cex:commentExtensible w16cex:durableId="28077958" w16cex:dateUtc="2023-05-11T19:25:00Z"/>
   <w16cex:commentExtensible w16cex:durableId="28078612" w16cex:dateUtc="2023-05-11T20:19:00Z"/>
   <w16cex:commentExtensible w16cex:durableId="27E2BA9E" w16cex:dateUtc="2023-04-13T22:30:00Z"/>
-  <w16cex:commentExtensible w16cex:durableId="27E1CCAE" w16cex:dateUtc="2023-04-13T05:34:00Z"/>
+  <w16cex:commentExtensible w16cex:durableId="280E24C2" w16cex:dateUtc="2023-05-16T20:50:00Z"/>
   <w16cex:commentExtensible w16cex:durableId="27F0DD7F" w16cex:dateUtc="2023-04-24T15:50:00Z"/>
   <w16cex:commentExtensible w16cex:durableId="27E10663" w16cex:dateUtc="2023-04-12T15:28:00Z"/>
   <w16cex:commentExtensible w16cex:durableId="27E131B6" w16cex:dateUtc="2023-04-12T18:33:00Z"/>
-  <w16cex:commentExtensible w16cex:durableId="27F4D0C3" w16cex:dateUtc="2023-04-27T15:45:00Z"/>
 </w16cex:commentsExtensible>
 </file>
 
@@ -13664,11 +13414,10 @@
   <w16cid:commentId w16cid:paraId="10D51A41" w16cid:durableId="28077958"/>
   <w16cid:commentId w16cid:paraId="41EDE941" w16cid:durableId="28078612"/>
   <w16cid:commentId w16cid:paraId="2F6BA8C1" w16cid:durableId="27E2BA9E"/>
-  <w16cid:commentId w16cid:paraId="74D26A60" w16cid:durableId="27E1CCAE"/>
+  <w16cid:commentId w16cid:paraId="1E78F211" w16cid:durableId="280E24C2"/>
   <w16cid:commentId w16cid:paraId="6D4A83CC" w16cid:durableId="27F0DD7F"/>
   <w16cid:commentId w16cid:paraId="3B8B5920" w16cid:durableId="27E10663"/>
   <w16cid:commentId w16cid:paraId="078038C1" w16cid:durableId="27E131B6"/>
-  <w16cid:commentId w16cid:paraId="05543C6F" w16cid:durableId="27F4D0C3"/>
 </w16cid:commentsIds>
 </file>
 
@@ -14774,6 +14523,18 @@
       <w:spacing w:after="0" w:line="240" w:lineRule="auto"/>
     </w:pPr>
   </w:style>
+  <w:style w:type="character" w:styleId="FollowedHyperlink">
+    <w:name w:val="FollowedHyperlink"/>
+    <w:basedOn w:val="DefaultParagraphFont"/>
+    <w:uiPriority w:val="99"/>
+    <w:semiHidden/>
+    <w:unhideWhenUsed/>
+    <w:rsid w:val="00640CC8"/>
+    <w:rPr>
+      <w:color w:val="954F72" w:themeColor="followedHyperlink"/>
+      <w:u w:val="single"/>
+    </w:rPr>
+  </w:style>
 </w:styles>
 </file>
 
